--- a/Documentacion General/FISUM-PGC.docx
+++ b/Documentacion General/FISUM-PGC.docx
@@ -10,10 +10,14 @@
           <w:tab w:val="right" w:pos="8640"/>
         </w:tabs>
         <w:jc w:val="both"/>
-      </w:pPr>
-      <w:r>
-        <w:rPr>
-          <w:rFonts w:ascii="Verdana" w:eastAsia="Verdana" w:hAnsi="Verdana" w:cs="Verdana"/>
+        <w:rPr>
+          <w:lang w:val="en-US"/>
+        </w:rPr>
+      </w:pPr>
+      <w:r>
+        <w:rPr>
+          <w:rFonts w:ascii="Verdana" w:eastAsia="Verdana" w:hAnsi="Verdana" w:cs="Verdana"/>
+          <w:lang w:val="en-US"/>
         </w:rPr>
         <w:t xml:space="preserve"> </w:t>
       </w:r>
@@ -25,6 +29,9 @@
           <w:tab w:val="right" w:pos="8640"/>
         </w:tabs>
         <w:jc w:val="both"/>
+        <w:rPr>
+          <w:lang w:val="en-US"/>
+        </w:rPr>
       </w:pPr>
     </w:p>
     <w:p>
@@ -34,6 +41,9 @@
           <w:tab w:val="right" w:pos="8640"/>
         </w:tabs>
         <w:jc w:val="both"/>
+        <w:rPr>
+          <w:lang w:val="en-US"/>
+        </w:rPr>
       </w:pPr>
     </w:p>
     <w:p>
@@ -43,6 +53,9 @@
           <w:tab w:val="right" w:pos="8640"/>
         </w:tabs>
         <w:jc w:val="both"/>
+        <w:rPr>
+          <w:lang w:val="en-US"/>
+        </w:rPr>
       </w:pPr>
     </w:p>
     <w:p>
@@ -52,6 +65,9 @@
           <w:tab w:val="right" w:pos="8640"/>
         </w:tabs>
         <w:jc w:val="both"/>
+        <w:rPr>
+          <w:lang w:val="en-US"/>
+        </w:rPr>
       </w:pPr>
     </w:p>
     <w:p>
@@ -61,6 +77,9 @@
           <w:tab w:val="right" w:pos="8640"/>
         </w:tabs>
         <w:jc w:val="both"/>
+        <w:rPr>
+          <w:lang w:val="en-US"/>
+        </w:rPr>
       </w:pPr>
     </w:p>
     <w:p>
@@ -70,6 +89,9 @@
           <w:tab w:val="right" w:pos="8640"/>
         </w:tabs>
         <w:jc w:val="both"/>
+        <w:rPr>
+          <w:lang w:val="en-US"/>
+        </w:rPr>
       </w:pPr>
     </w:p>
     <w:p>
@@ -79,6 +101,9 @@
           <w:tab w:val="right" w:pos="8640"/>
         </w:tabs>
         <w:jc w:val="both"/>
+        <w:rPr>
+          <w:lang w:val="en-US"/>
+        </w:rPr>
       </w:pPr>
     </w:p>
     <w:p>
@@ -88,6 +113,9 @@
           <w:tab w:val="right" w:pos="8640"/>
         </w:tabs>
         <w:jc w:val="both"/>
+        <w:rPr>
+          <w:lang w:val="en-US"/>
+        </w:rPr>
       </w:pPr>
     </w:p>
     <w:p>
@@ -97,6 +125,9 @@
           <w:tab w:val="right" w:pos="8640"/>
         </w:tabs>
         <w:jc w:val="both"/>
+        <w:rPr>
+          <w:lang w:val="en-US"/>
+        </w:rPr>
       </w:pPr>
     </w:p>
     <w:p>
@@ -106,6 +137,9 @@
           <w:tab w:val="right" w:pos="8640"/>
         </w:tabs>
         <w:jc w:val="both"/>
+        <w:rPr>
+          <w:lang w:val="en-US"/>
+        </w:rPr>
       </w:pPr>
     </w:p>
     <w:p>
@@ -115,6 +149,9 @@
           <w:tab w:val="right" w:pos="8640"/>
         </w:tabs>
         <w:jc w:val="both"/>
+        <w:rPr>
+          <w:lang w:val="en-US"/>
+        </w:rPr>
       </w:pPr>
     </w:p>
     <w:p>
@@ -124,6 +161,9 @@
           <w:tab w:val="right" w:pos="8640"/>
         </w:tabs>
         <w:jc w:val="both"/>
+        <w:rPr>
+          <w:lang w:val="en-US"/>
+        </w:rPr>
       </w:pPr>
     </w:p>
     <w:p>
@@ -133,6 +173,9 @@
           <w:tab w:val="right" w:pos="8640"/>
         </w:tabs>
         <w:jc w:val="both"/>
+        <w:rPr>
+          <w:lang w:val="en-US"/>
+        </w:rPr>
       </w:pPr>
     </w:p>
     <w:p>
@@ -142,6 +185,9 @@
           <w:tab w:val="right" w:pos="8640"/>
         </w:tabs>
         <w:jc w:val="both"/>
+        <w:rPr>
+          <w:lang w:val="en-US"/>
+        </w:rPr>
       </w:pPr>
     </w:p>
     <w:p>
@@ -151,6 +197,9 @@
           <w:tab w:val="right" w:pos="8640"/>
         </w:tabs>
         <w:jc w:val="both"/>
+        <w:rPr>
+          <w:lang w:val="en-US"/>
+        </w:rPr>
       </w:pPr>
     </w:p>
     <w:p>
@@ -160,6 +209,9 @@
           <w:tab w:val="right" w:pos="8640"/>
         </w:tabs>
         <w:jc w:val="both"/>
+        <w:rPr>
+          <w:lang w:val="en-US"/>
+        </w:rPr>
       </w:pPr>
     </w:p>
     <w:p>
@@ -169,6 +221,9 @@
           <w:tab w:val="right" w:pos="8640"/>
         </w:tabs>
         <w:jc w:val="both"/>
+        <w:rPr>
+          <w:lang w:val="en-US"/>
+        </w:rPr>
       </w:pPr>
     </w:p>
     <w:p>
@@ -178,6 +233,9 @@
           <w:tab w:val="right" w:pos="8640"/>
         </w:tabs>
         <w:jc w:val="both"/>
+        <w:rPr>
+          <w:lang w:val="en-US"/>
+        </w:rPr>
       </w:pPr>
     </w:p>
     <w:p>
@@ -187,6 +245,9 @@
           <w:tab w:val="right" w:pos="8640"/>
         </w:tabs>
         <w:jc w:val="both"/>
+        <w:rPr>
+          <w:lang w:val="en-US"/>
+        </w:rPr>
       </w:pPr>
     </w:p>
     <w:p>
@@ -196,6 +257,9 @@
           <w:tab w:val="right" w:pos="8640"/>
         </w:tabs>
         <w:jc w:val="both"/>
+        <w:rPr>
+          <w:lang w:val="en-US"/>
+        </w:rPr>
       </w:pPr>
     </w:p>
     <w:p>
@@ -205,6 +269,9 @@
           <w:tab w:val="right" w:pos="8640"/>
         </w:tabs>
         <w:jc w:val="both"/>
+        <w:rPr>
+          <w:lang w:val="en-US"/>
+        </w:rPr>
       </w:pPr>
     </w:p>
     <w:p>
@@ -214,12 +281,16 @@
           <w:tab w:val="right" w:pos="8640"/>
         </w:tabs>
         <w:jc w:val="center"/>
+        <w:rPr>
+          <w:lang w:val="en-US"/>
+        </w:rPr>
       </w:pPr>
       <w:r>
         <w:rPr>
           <w:rFonts w:ascii="Verdana" w:eastAsia="Verdana" w:hAnsi="Verdana" w:cs="Verdana"/>
           <w:sz w:val="44"/>
           <w:szCs w:val="44"/>
+          <w:lang w:val="en-US"/>
         </w:rPr>
         <w:t>GUÍA de SCMP</w:t>
       </w:r>
@@ -231,6 +302,9 @@
           <w:tab w:val="right" w:pos="8640"/>
         </w:tabs>
         <w:jc w:val="center"/>
+        <w:rPr>
+          <w:lang w:val="en-US"/>
+        </w:rPr>
       </w:pPr>
       <w:r>
         <w:rPr>
@@ -238,28 +312,9 @@
           <w:b/>
           <w:sz w:val="24"/>
           <w:szCs w:val="24"/>
-        </w:rPr>
-        <w:t xml:space="preserve">(Software </w:t>
-      </w:r>
-      <w:proofErr w:type="spellStart"/>
-      <w:r>
-        <w:rPr>
-          <w:rFonts w:ascii="Verdana" w:eastAsia="Verdana" w:hAnsi="Verdana" w:cs="Verdana"/>
-          <w:b/>
-          <w:sz w:val="24"/>
-          <w:szCs w:val="24"/>
-        </w:rPr>
-        <w:t>Configuration</w:t>
-      </w:r>
-      <w:proofErr w:type="spellEnd"/>
-      <w:r>
-        <w:rPr>
-          <w:rFonts w:ascii="Verdana" w:eastAsia="Verdana" w:hAnsi="Verdana" w:cs="Verdana"/>
-          <w:b/>
-          <w:sz w:val="24"/>
-          <w:szCs w:val="24"/>
-        </w:rPr>
-        <w:t xml:space="preserve"> Management Plan)</w:t>
+          <w:lang w:val="en-US"/>
+        </w:rPr>
+        <w:t>(Software Configuration Management Plan)</w:t>
       </w:r>
     </w:p>
     <w:p>
@@ -269,6 +324,9 @@
           <w:tab w:val="right" w:pos="8640"/>
         </w:tabs>
         <w:jc w:val="center"/>
+        <w:rPr>
+          <w:lang w:val="en-US"/>
+        </w:rPr>
       </w:pPr>
     </w:p>
     <w:p>
@@ -276,11 +334,28 @@
         <w:tabs>
           <w:tab w:val="left" w:pos="284"/>
         </w:tabs>
-      </w:pPr>
-    </w:p>
-    <w:p/>
-    <w:p>
-      <w:r>
+        <w:rPr>
+          <w:lang w:val="en-US"/>
+        </w:rPr>
+      </w:pPr>
+    </w:p>
+    <w:p>
+      <w:pPr>
+        <w:rPr>
+          <w:lang w:val="en-US"/>
+        </w:rPr>
+      </w:pPr>
+    </w:p>
+    <w:p>
+      <w:pPr>
+        <w:rPr>
+          <w:lang w:val="en-US"/>
+        </w:rPr>
+      </w:pPr>
+      <w:r>
+        <w:rPr>
+          <w:lang w:val="en-US"/>
+        </w:rPr>
         <w:br w:type="page"/>
       </w:r>
     </w:p>
@@ -2048,35 +2123,15 @@
         <w:jc w:val="both"/>
         <w:rPr>
           <w:rFonts w:ascii="Verdana" w:eastAsia="Verdana" w:hAnsi="Verdana" w:cs="Verdana"/>
-        </w:rPr>
-      </w:pPr>
-      <w:proofErr w:type="spellStart"/>
-      <w:r>
-        <w:rPr>
-          <w:rFonts w:ascii="Verdana" w:eastAsia="Verdana" w:hAnsi="Verdana" w:cs="Verdana"/>
-        </w:rPr>
-        <w:t>Planeamiento</w:t>
-      </w:r>
-      <w:proofErr w:type="spellEnd"/>
-      <w:r>
-        <w:rPr>
-          <w:rFonts w:ascii="Verdana" w:eastAsia="Verdana" w:hAnsi="Verdana" w:cs="Verdana"/>
-        </w:rPr>
-        <w:t xml:space="preserve"> de la </w:t>
-      </w:r>
-      <w:proofErr w:type="spellStart"/>
-      <w:r>
-        <w:rPr>
-          <w:rFonts w:ascii="Verdana" w:eastAsia="Verdana" w:hAnsi="Verdana" w:cs="Verdana"/>
-        </w:rPr>
-        <w:t>Gestión</w:t>
-      </w:r>
-      <w:proofErr w:type="spellEnd"/>
-      <w:r>
-        <w:rPr>
-          <w:rFonts w:ascii="Verdana" w:eastAsia="Verdana" w:hAnsi="Verdana" w:cs="Verdana"/>
-        </w:rPr>
-        <w:t xml:space="preserve"> de la SCM</w:t>
+          <w:lang w:val="es-PE"/>
+        </w:rPr>
+      </w:pPr>
+      <w:r>
+        <w:rPr>
+          <w:rFonts w:ascii="Verdana" w:eastAsia="Verdana" w:hAnsi="Verdana" w:cs="Verdana"/>
+          <w:lang w:val="es-PE"/>
+        </w:rPr>
+        <w:t>Planeamiento de la Gestión de la SCM</w:t>
       </w:r>
     </w:p>
     <w:p>
@@ -2147,27 +2202,15 @@
         <w:jc w:val="both"/>
         <w:rPr>
           <w:rFonts w:ascii="Verdana" w:eastAsia="Verdana" w:hAnsi="Verdana" w:cs="Verdana"/>
-        </w:rPr>
-      </w:pPr>
-      <w:r>
-        <w:rPr>
-          <w:rFonts w:ascii="Verdana" w:eastAsia="Verdana" w:hAnsi="Verdana" w:cs="Verdana"/>
-        </w:rPr>
-        <w:t xml:space="preserve">Estado de </w:t>
-      </w:r>
-      <w:proofErr w:type="spellStart"/>
-      <w:r>
-        <w:rPr>
-          <w:rFonts w:ascii="Verdana" w:eastAsia="Verdana" w:hAnsi="Verdana" w:cs="Verdana"/>
-        </w:rPr>
-        <w:t>Contabilidad</w:t>
-      </w:r>
-      <w:proofErr w:type="spellEnd"/>
-      <w:r>
-        <w:rPr>
-          <w:rFonts w:ascii="Verdana" w:eastAsia="Verdana" w:hAnsi="Verdana" w:cs="Verdana"/>
-        </w:rPr>
-        <w:t xml:space="preserve"> de la SCM</w:t>
+          <w:lang w:val="es-PE"/>
+        </w:rPr>
+      </w:pPr>
+      <w:r>
+        <w:rPr>
+          <w:rFonts w:ascii="Verdana" w:eastAsia="Verdana" w:hAnsi="Verdana" w:cs="Verdana"/>
+          <w:lang w:val="es-PE"/>
+        </w:rPr>
+        <w:t>Estado de Contabilidad de la SCM</w:t>
       </w:r>
     </w:p>
     <w:p>
@@ -2207,49 +2250,31 @@
         <w:jc w:val="both"/>
         <w:rPr>
           <w:rFonts w:ascii="Verdana" w:eastAsia="Verdana" w:hAnsi="Verdana" w:cs="Verdana"/>
-        </w:rPr>
-      </w:pPr>
+          <w:lang w:val="es-PE"/>
+        </w:rPr>
+      </w:pPr>
+      <w:r>
+        <w:rPr>
+          <w:rFonts w:ascii="Verdana" w:eastAsia="Verdana" w:hAnsi="Verdana" w:cs="Verdana"/>
+          <w:lang w:val="es-PE"/>
+        </w:rPr>
+        <w:t xml:space="preserve">Gestión y Entrega de las </w:t>
+      </w:r>
       <w:proofErr w:type="spellStart"/>
       <w:r>
         <w:rPr>
           <w:rFonts w:ascii="Verdana" w:eastAsia="Verdana" w:hAnsi="Verdana" w:cs="Verdana"/>
-        </w:rPr>
-        <w:t>Gestión</w:t>
+          <w:lang w:val="es-PE"/>
+        </w:rPr>
+        <w:t>Releases</w:t>
       </w:r>
       <w:proofErr w:type="spellEnd"/>
       <w:r>
         <w:rPr>
           <w:rFonts w:ascii="Verdana" w:eastAsia="Verdana" w:hAnsi="Verdana" w:cs="Verdana"/>
-        </w:rPr>
-        <w:t xml:space="preserve"> y </w:t>
-      </w:r>
-      <w:proofErr w:type="spellStart"/>
-      <w:r>
-        <w:rPr>
-          <w:rFonts w:ascii="Verdana" w:eastAsia="Verdana" w:hAnsi="Verdana" w:cs="Verdana"/>
-        </w:rPr>
-        <w:t>Entrega</w:t>
-      </w:r>
-      <w:proofErr w:type="spellEnd"/>
-      <w:r>
-        <w:rPr>
-          <w:rFonts w:ascii="Verdana" w:eastAsia="Verdana" w:hAnsi="Verdana" w:cs="Verdana"/>
-        </w:rPr>
-        <w:t xml:space="preserve"> de </w:t>
-      </w:r>
-      <w:proofErr w:type="spellStart"/>
-      <w:r>
-        <w:rPr>
-          <w:rFonts w:ascii="Verdana" w:eastAsia="Verdana" w:hAnsi="Verdana" w:cs="Verdana"/>
-        </w:rPr>
-        <w:t>las</w:t>
-      </w:r>
-      <w:proofErr w:type="spellEnd"/>
-      <w:r>
-        <w:rPr>
-          <w:rFonts w:ascii="Verdana" w:eastAsia="Verdana" w:hAnsi="Verdana" w:cs="Verdana"/>
-        </w:rPr>
-        <w:t xml:space="preserve"> Releases del Software</w:t>
+          <w:lang w:val="es-PE"/>
+        </w:rPr>
+        <w:t xml:space="preserve"> del Software</w:t>
       </w:r>
     </w:p>
     <w:p>
@@ -3216,10 +3241,7 @@
         </w:rPr>
       </w:pPr>
       <w:r>
-        <w:t xml:space="preserve">Tabla </w:t>
-      </w:r>
-      <w:r>
-        <w:t xml:space="preserve">1 Listado de roles de gestión de </w:t>
+        <w:t xml:space="preserve">Tabla 1 Listado de roles de gestión de </w:t>
       </w:r>
       <w:proofErr w:type="spellStart"/>
       <w:r>
@@ -4029,7 +4051,6 @@
         <w:t xml:space="preserve">. Es usado en aplicaciones populares como </w:t>
       </w:r>
       <w:hyperlink r:id="rId38">
-        <w:proofErr w:type="spellStart"/>
         <w:r>
           <w:rPr>
             <w:color w:val="1155CC"/>
@@ -4037,7 +4058,6 @@
           </w:rPr>
           <w:t>Dropbox</w:t>
         </w:r>
-        <w:proofErr w:type="spellEnd"/>
       </w:hyperlink>
       <w:r>
         <w:t xml:space="preserve">, </w:t>
@@ -4288,52 +4308,301 @@
         </w:rPr>
         <w:t>Actividades de la Gestión de Configuración del Software (SCM)</w:t>
       </w:r>
-    </w:p>
-    <w:p>
-      <w:pPr>
-        <w:tabs>
-          <w:tab w:val="center" w:pos="4252"/>
-          <w:tab w:val="right" w:pos="8504"/>
-        </w:tabs>
-      </w:pPr>
       <w:bookmarkStart w:id="13" w:name="h.lnxbz9" w:colFirst="0" w:colLast="0"/>
       <w:bookmarkEnd w:id="13"/>
-    </w:p>
-    <w:p>
-      <w:pPr>
-        <w:numPr>
-          <w:ilvl w:val="1"/>
-          <w:numId w:val="4"/>
-        </w:numPr>
-        <w:tabs>
-          <w:tab w:val="left" w:pos="567"/>
-        </w:tabs>
-      </w:pPr>
-      <w:r>
-        <w:rPr>
-          <w:rFonts w:ascii="Verdana" w:eastAsia="Verdana" w:hAnsi="Verdana" w:cs="Verdana"/>
-          <w:b/>
-        </w:rPr>
-        <w:t>Identificación de la configuración</w:t>
-      </w:r>
     </w:p>
     <w:p>
       <w:pPr>
         <w:tabs>
           <w:tab w:val="left" w:pos="284"/>
         </w:tabs>
-        <w:ind w:left="284"/>
+        <w:rPr>
+          <w:rFonts w:ascii="Verdana" w:eastAsia="Verdana" w:hAnsi="Verdana" w:cs="Verdana"/>
+        </w:rPr>
+      </w:pPr>
+    </w:p>
+    <w:p>
+      <w:pPr>
+        <w:numPr>
+          <w:ilvl w:val="1"/>
+          <w:numId w:val="2"/>
+        </w:numPr>
+        <w:tabs>
+          <w:tab w:val="left" w:pos="284"/>
+        </w:tabs>
+        <w:rPr>
+          <w:rFonts w:ascii="Verdana" w:eastAsia="Verdana" w:hAnsi="Verdana" w:cs="Verdana"/>
+        </w:rPr>
+      </w:pPr>
+      <w:r>
+        <w:rPr>
+          <w:rFonts w:ascii="Verdana" w:eastAsia="Verdana" w:hAnsi="Verdana" w:cs="Verdana"/>
+          <w:b/>
+        </w:rPr>
+        <w:t>Identificación de la configuración</w:t>
+      </w:r>
+    </w:p>
+    <w:p>
+      <w:pPr>
+        <w:tabs>
+          <w:tab w:val="left" w:pos="284"/>
+        </w:tabs>
+        <w:rPr>
+          <w:rFonts w:ascii="Verdana" w:eastAsia="Verdana" w:hAnsi="Verdana" w:cs="Verdana"/>
+        </w:rPr>
+      </w:pPr>
+    </w:p>
+    <w:p>
+      <w:pPr>
+        <w:pStyle w:val="Prrafodelista"/>
+        <w:tabs>
+          <w:tab w:val="left" w:pos="284"/>
+        </w:tabs>
+        <w:ind w:left="0"/>
         <w:jc w:val="both"/>
+        <w:rPr>
+          <w:rFonts w:ascii="Verdana" w:eastAsia="Verdana" w:hAnsi="Verdana" w:cs="Verdana"/>
+          <w:lang w:val="es-PE"/>
+        </w:rPr>
+      </w:pPr>
+      <w:r>
+        <w:rPr>
+          <w:rFonts w:ascii="Verdana" w:eastAsia="Verdana" w:hAnsi="Verdana" w:cs="Verdana"/>
+          <w:lang w:val="es-PE"/>
+        </w:rPr>
+        <w:t>La primera fase de la gestión de la configuración de software es la identificación</w:t>
+      </w:r>
+      <w:r>
+        <w:rPr>
+          <w:rFonts w:ascii="Verdana" w:eastAsia="Verdana" w:hAnsi="Verdana" w:cs="Verdana"/>
+          <w:lang w:val="es-PE"/>
+        </w:rPr>
+        <w:t xml:space="preserve"> de los ítems (elementos) de configuración (los artefactos que son sujetos a todo el proceso de SCM) esta es una fase crucial en el proceso de SCM ya que una mala </w:t>
+      </w:r>
+      <w:r>
+        <w:rPr>
+          <w:rFonts w:ascii="Verdana" w:eastAsia="Verdana" w:hAnsi="Verdana" w:cs="Verdana"/>
+          <w:lang w:val="es-PE"/>
+        </w:rPr>
+        <w:t xml:space="preserve">identificación </w:t>
+      </w:r>
+      <w:r>
+        <w:rPr>
+          <w:rFonts w:ascii="Verdana" w:eastAsia="Verdana" w:hAnsi="Verdana" w:cs="Verdana"/>
+          <w:lang w:val="es-PE"/>
+        </w:rPr>
+        <w:t>de los ítems de configuración puede traer mayores costos (</w:t>
+      </w:r>
+      <w:r>
+        <w:rPr>
+          <w:rFonts w:ascii="Verdana" w:eastAsia="Verdana" w:hAnsi="Verdana" w:cs="Verdana"/>
+          <w:lang w:val="es-PE"/>
+        </w:rPr>
+        <w:t xml:space="preserve">bien por </w:t>
+      </w:r>
+      <w:r>
+        <w:rPr>
+          <w:rFonts w:ascii="Verdana" w:eastAsia="Verdana" w:hAnsi="Verdana" w:cs="Verdana"/>
+          <w:lang w:val="es-PE"/>
+        </w:rPr>
+        <w:t xml:space="preserve">gestionar </w:t>
+      </w:r>
+      <w:r>
+        <w:rPr>
+          <w:rFonts w:ascii="Verdana" w:eastAsia="Verdana" w:hAnsi="Verdana" w:cs="Verdana"/>
+          <w:lang w:val="es-PE"/>
+        </w:rPr>
+        <w:t xml:space="preserve">la configuración de </w:t>
+      </w:r>
+      <w:r>
+        <w:rPr>
+          <w:rFonts w:ascii="Verdana" w:eastAsia="Verdana" w:hAnsi="Verdana" w:cs="Verdana"/>
+          <w:lang w:val="es-PE"/>
+        </w:rPr>
+        <w:t>artefactos de software “</w:t>
+      </w:r>
+      <w:r>
+        <w:rPr>
+          <w:rFonts w:ascii="Verdana" w:eastAsia="Verdana" w:hAnsi="Verdana" w:cs="Verdana"/>
+          <w:i/>
+          <w:lang w:val="es-PE"/>
+        </w:rPr>
+        <w:t>poca</w:t>
+      </w:r>
+      <w:r>
+        <w:rPr>
+          <w:rFonts w:ascii="Verdana" w:eastAsia="Verdana" w:hAnsi="Verdana" w:cs="Verdana"/>
+          <w:i/>
+          <w:lang w:val="es-PE"/>
+        </w:rPr>
+        <w:t xml:space="preserve"> relevancia</w:t>
+      </w:r>
+      <w:r>
+        <w:rPr>
+          <w:rFonts w:ascii="Verdana" w:eastAsia="Verdana" w:hAnsi="Verdana" w:cs="Verdana"/>
+          <w:lang w:val="es-PE"/>
+        </w:rPr>
+        <w:t>”</w:t>
+      </w:r>
+      <w:r>
+        <w:rPr>
+          <w:rFonts w:ascii="Verdana" w:eastAsia="Verdana" w:hAnsi="Verdana" w:cs="Verdana"/>
+          <w:lang w:val="es-PE"/>
+        </w:rPr>
+        <w:t xml:space="preserve"> al ciclo de vida del software</w:t>
+      </w:r>
+      <w:r>
+        <w:rPr>
+          <w:rFonts w:ascii="Verdana" w:eastAsia="Verdana" w:hAnsi="Verdana" w:cs="Verdana"/>
+          <w:lang w:val="es-PE"/>
+        </w:rPr>
+        <w:t xml:space="preserve"> </w:t>
+      </w:r>
+      <w:r>
+        <w:rPr>
+          <w:rFonts w:ascii="Verdana" w:eastAsia="Verdana" w:hAnsi="Verdana" w:cs="Verdana"/>
+          <w:lang w:val="es-PE"/>
+        </w:rPr>
+        <w:t>o por no gestionar aquellos artefactos de relevancia</w:t>
+      </w:r>
+      <w:r>
+        <w:rPr>
+          <w:rFonts w:ascii="Verdana" w:eastAsia="Verdana" w:hAnsi="Verdana" w:cs="Verdana"/>
+          <w:lang w:val="es-PE"/>
+        </w:rPr>
+        <w:t>)</w:t>
+      </w:r>
+      <w:r>
+        <w:rPr>
+          <w:rFonts w:ascii="Verdana" w:eastAsia="Verdana" w:hAnsi="Verdana" w:cs="Verdana"/>
+          <w:lang w:val="es-PE"/>
+        </w:rPr>
+        <w:t>.</w:t>
+      </w:r>
+      <w:r>
+        <w:rPr>
+          <w:rFonts w:ascii="Verdana" w:eastAsia="Verdana" w:hAnsi="Verdana" w:cs="Verdana"/>
+          <w:lang w:val="es-PE"/>
+        </w:rPr>
+        <w:t xml:space="preserve"> </w:t>
+      </w:r>
+      <w:r>
+        <w:rPr>
+          <w:rFonts w:ascii="Verdana" w:eastAsia="Verdana" w:hAnsi="Verdana" w:cs="Verdana"/>
+          <w:lang w:val="es-PE"/>
+        </w:rPr>
+        <w:t xml:space="preserve">Los ítems de configuración identificados serán gestionados en todas las demás fases del proceso de SCM, para facilitar la gestión en esta fase se define la clasificación de cada ítem como un identificador (el cual es definido por una nomenclatura según la </w:t>
+      </w:r>
+      <w:r>
+        <w:rPr>
+          <w:rFonts w:ascii="Verdana" w:eastAsia="Verdana" w:hAnsi="Verdana" w:cs="Verdana"/>
+          <w:lang w:val="es-PE"/>
+        </w:rPr>
+        <w:lastRenderedPageBreak/>
+        <w:t>clasificación dada a dicho ítem).</w:t>
+      </w:r>
+    </w:p>
+    <w:p>
+      <w:pPr>
+        <w:pStyle w:val="Prrafodelista"/>
+        <w:tabs>
+          <w:tab w:val="left" w:pos="284"/>
+        </w:tabs>
+        <w:ind w:left="0"/>
+        <w:jc w:val="both"/>
+        <w:rPr>
+          <w:rFonts w:ascii="Verdana" w:eastAsia="Verdana" w:hAnsi="Verdana" w:cs="Verdana"/>
+          <w:lang w:val="es-PE"/>
+        </w:rPr>
+      </w:pPr>
+    </w:p>
+    <w:p>
+      <w:pPr>
+        <w:pStyle w:val="Prrafodelista"/>
+        <w:tabs>
+          <w:tab w:val="left" w:pos="284"/>
+        </w:tabs>
+        <w:ind w:left="0"/>
+        <w:jc w:val="both"/>
+        <w:rPr>
+          <w:rFonts w:ascii="Verdana" w:eastAsia="Verdana" w:hAnsi="Verdana" w:cs="Verdana"/>
+          <w:lang w:val="es-PE"/>
+        </w:rPr>
+      </w:pPr>
+      <w:r>
+        <w:rPr>
+          <w:rFonts w:ascii="Verdana" w:eastAsia="Verdana" w:hAnsi="Verdana" w:cs="Verdana"/>
+          <w:lang w:val="es-PE"/>
+        </w:rPr>
+        <w:t xml:space="preserve">La fase de identificación de la configuración está compuesta de la identificación de los ítems de configuración, la clasificación de ellos, la definición de la nomenclatura de </w:t>
+      </w:r>
+      <w:r>
+        <w:rPr>
+          <w:rFonts w:ascii="Verdana" w:eastAsia="Verdana" w:hAnsi="Verdana" w:cs="Verdana"/>
+          <w:lang w:val="es-PE"/>
+        </w:rPr>
+        <w:t>identificación</w:t>
+      </w:r>
+      <w:r>
+        <w:rPr>
+          <w:rFonts w:ascii="Verdana" w:eastAsia="Verdana" w:hAnsi="Verdana" w:cs="Verdana"/>
+          <w:lang w:val="es-PE"/>
+        </w:rPr>
+        <w:t xml:space="preserve"> según la clasificación definida y  la aplicación de la nomenclatura en cada ítem de configuración.</w:t>
+      </w:r>
+    </w:p>
+    <w:p>
+      <w:pPr>
+        <w:tabs>
+          <w:tab w:val="left" w:pos="284"/>
+        </w:tabs>
+      </w:pPr>
+    </w:p>
+    <w:p>
+      <w:pPr>
+        <w:tabs>
+          <w:tab w:val="left" w:pos="284"/>
+        </w:tabs>
+      </w:pPr>
+    </w:p>
+    <w:p>
+      <w:pPr>
+        <w:numPr>
+          <w:ilvl w:val="1"/>
+          <w:numId w:val="2"/>
+        </w:numPr>
+        <w:tabs>
+          <w:tab w:val="left" w:pos="284"/>
+        </w:tabs>
       </w:pPr>
       <w:bookmarkStart w:id="14" w:name="h.35nkun2" w:colFirst="0" w:colLast="0"/>
       <w:bookmarkEnd w:id="14"/>
-    </w:p>
-    <w:p>
-      <w:pPr>
-        <w:numPr>
-          <w:ilvl w:val="0"/>
-          <w:numId w:val="1"/>
-        </w:numPr>
+      <w:r>
+        <w:rPr>
+          <w:rFonts w:ascii="Verdana" w:eastAsia="Verdana" w:hAnsi="Verdana" w:cs="Verdana"/>
+          <w:b/>
+        </w:rPr>
+        <w:t>Clasificación de los ítems de configuración</w:t>
+      </w:r>
+      <w:bookmarkStart w:id="15" w:name="h.1ksv4uv" w:colFirst="0" w:colLast="0"/>
+      <w:bookmarkEnd w:id="15"/>
+    </w:p>
+    <w:p>
+      <w:pPr>
+        <w:pStyle w:val="Prrafodelista"/>
+        <w:tabs>
+          <w:tab w:val="left" w:pos="284"/>
+        </w:tabs>
+        <w:ind w:left="0"/>
+        <w:jc w:val="both"/>
+        <w:rPr>
+          <w:rFonts w:ascii="Verdana" w:eastAsia="Verdana" w:hAnsi="Verdana" w:cs="Verdana"/>
+          <w:lang w:val="es-PE"/>
+        </w:rPr>
+      </w:pPr>
+    </w:p>
+    <w:p>
+      <w:pPr>
         <w:tabs>
           <w:tab w:val="left" w:pos="-851"/>
           <w:tab w:val="left" w:pos="709"/>
@@ -4346,18 +4615,111 @@
       <w:r>
         <w:rPr>
           <w:rFonts w:ascii="Verdana" w:eastAsia="Verdana" w:hAnsi="Verdana" w:cs="Verdana"/>
-          <w:b/>
-        </w:rPr>
-        <w:t>Identificación de los ítems de configuración</w:t>
-      </w:r>
-      <w:bookmarkStart w:id="15" w:name="h.1ksv4uv" w:colFirst="0" w:colLast="0"/>
-      <w:bookmarkEnd w:id="15"/>
+        </w:rPr>
+        <w:t xml:space="preserve">En esta actividad se identifica </w:t>
+      </w:r>
+      <w:r>
+        <w:rPr>
+          <w:rFonts w:ascii="Verdana" w:eastAsia="Verdana" w:hAnsi="Verdana" w:cs="Verdana"/>
+        </w:rPr>
+        <w:t xml:space="preserve">los ítems (elementos) de configuración, esto es aquellos artefactos involucrados en el ciclo de </w:t>
+      </w:r>
+      <w:r>
+        <w:rPr>
+          <w:rFonts w:ascii="Verdana" w:eastAsia="Verdana" w:hAnsi="Verdana" w:cs="Verdana"/>
+        </w:rPr>
+        <w:t>vida del software, que por su importancia, deben ser gestionados los cambios y versiones que este posee. No todos los artefactos de software son parte de los elementos de la configuración esto se debe a que el equipo de gestión de configuración solo considera aquellos artefactos que necesitan ser gestionados (aquellos que mayormente tiene gran importancia en el desarrollo y mantenimiento del software, aquellos que están sujetos a un alto grado de frecuencia, entre otros motivos), ya que considerar todo artefacto como un ítem involucra mayores costos</w:t>
+      </w:r>
+      <w:r>
+        <w:rPr>
+          <w:rFonts w:ascii="Verdana" w:eastAsia="Verdana" w:hAnsi="Verdana" w:cs="Verdana"/>
+        </w:rPr>
+        <w:t>.</w:t>
+      </w:r>
+    </w:p>
+    <w:p>
+      <w:pPr>
+        <w:tabs>
+          <w:tab w:val="left" w:pos="-851"/>
+          <w:tab w:val="left" w:pos="709"/>
+        </w:tabs>
+        <w:jc w:val="both"/>
+        <w:rPr>
+          <w:rFonts w:ascii="Verdana" w:eastAsia="Verdana" w:hAnsi="Verdana" w:cs="Verdana"/>
+        </w:rPr>
+      </w:pPr>
+    </w:p>
+    <w:p>
+      <w:pPr>
+        <w:tabs>
+          <w:tab w:val="left" w:pos="-851"/>
+          <w:tab w:val="left" w:pos="709"/>
+        </w:tabs>
+        <w:jc w:val="both"/>
+        <w:rPr>
+          <w:rFonts w:ascii="Verdana" w:eastAsia="Verdana" w:hAnsi="Verdana" w:cs="Verdana"/>
+        </w:rPr>
+      </w:pPr>
+      <w:r>
+        <w:rPr>
+          <w:rFonts w:ascii="Verdana" w:eastAsia="Verdana" w:hAnsi="Verdana" w:cs="Verdana"/>
+        </w:rPr>
+        <w:t xml:space="preserve">El equipo de gestión de configuración </w:t>
+      </w:r>
+      <w:r>
+        <w:rPr>
+          <w:rFonts w:ascii="Verdana" w:eastAsia="Verdana" w:hAnsi="Verdana" w:cs="Verdana"/>
+        </w:rPr>
+        <w:t>teniendo claro estos aspectos por</w:t>
+      </w:r>
+      <w:r>
+        <w:rPr>
+          <w:rFonts w:ascii="Verdana" w:eastAsia="Verdana" w:hAnsi="Verdana" w:cs="Verdana"/>
+        </w:rPr>
+        <w:t xml:space="preserve"> un mutuo acuerdo</w:t>
+      </w:r>
+      <w:r>
+        <w:rPr>
+          <w:rFonts w:ascii="Verdana" w:eastAsia="Verdana" w:hAnsi="Verdana" w:cs="Verdana"/>
+        </w:rPr>
+        <w:t xml:space="preserve">, con el mismo y con el equipo de desarrollo de cada proyecto, ha definido los ítems de configuración. Estos ítems se muestran en la Tabla </w:t>
+      </w:r>
+      <w:r>
+        <w:rPr>
+          <w:rFonts w:ascii="Verdana" w:eastAsia="Verdana" w:hAnsi="Verdana" w:cs="Verdana"/>
+        </w:rPr>
+        <w:t>2.</w:t>
+      </w:r>
+    </w:p>
+    <w:p>
+      <w:pPr>
+        <w:tabs>
+          <w:tab w:val="left" w:pos="-851"/>
+          <w:tab w:val="left" w:pos="709"/>
+        </w:tabs>
+        <w:jc w:val="both"/>
+        <w:rPr>
+          <w:rFonts w:ascii="Verdana" w:eastAsia="Verdana" w:hAnsi="Verdana" w:cs="Verdana"/>
+        </w:rPr>
+      </w:pPr>
+    </w:p>
+    <w:p>
+      <w:pPr>
+        <w:tabs>
+          <w:tab w:val="left" w:pos="-851"/>
+          <w:tab w:val="left" w:pos="709"/>
+        </w:tabs>
+        <w:jc w:val="both"/>
+        <w:rPr>
+          <w:rFonts w:ascii="Verdana" w:eastAsia="Verdana" w:hAnsi="Verdana" w:cs="Verdana"/>
+        </w:rPr>
+      </w:pPr>
     </w:p>
     <w:tbl>
       <w:tblPr>
-        <w:tblStyle w:val="Tablaconcuadrcula"/>
+        <w:tblStyle w:val="Listaclara-nfasis1"/>
         <w:tblW w:w="0" w:type="auto"/>
-        <w:tblInd w:w="709" w:type="dxa"/>
+        <w:jc w:val="center"/>
         <w:tblLook w:val="04A0" w:firstRow="1" w:lastRow="0" w:firstColumn="1" w:lastColumn="0" w:noHBand="0" w:noVBand="1"/>
       </w:tblPr>
       <w:tblGrid>
@@ -4367,8 +4729,13 @@
         <w:gridCol w:w="1701"/>
       </w:tblGrid>
       <w:tr>
-        <w:tc>
-          <w:tcPr>
+        <w:trPr>
+          <w:cnfStyle w:val="100000000000" w:firstRow="1" w:lastRow="0" w:firstColumn="0" w:lastColumn="0" w:oddVBand="0" w:evenVBand="0" w:oddHBand="0" w:evenHBand="0" w:firstRowFirstColumn="0" w:firstRowLastColumn="0" w:lastRowFirstColumn="0" w:lastRowLastColumn="0"/>
+          <w:jc w:val="center"/>
+        </w:trPr>
+        <w:tc>
+          <w:tcPr>
+            <w:cnfStyle w:val="001000000000" w:firstRow="0" w:lastRow="0" w:firstColumn="1" w:lastColumn="0" w:oddVBand="0" w:evenVBand="0" w:oddHBand="0" w:evenHBand="0" w:firstRowFirstColumn="0" w:firstRowLastColumn="0" w:lastRowFirstColumn="0" w:lastRowLastColumn="0"/>
             <w:tcW w:w="1815" w:type="dxa"/>
           </w:tcPr>
           <w:p>
@@ -4429,6 +4796,7 @@
               <w:tabs>
                 <w:tab w:val="left" w:pos="709"/>
               </w:tabs>
+              <w:cnfStyle w:val="100000000000" w:firstRow="1" w:lastRow="0" w:firstColumn="0" w:lastColumn="0" w:oddVBand="0" w:evenVBand="0" w:oddHBand="0" w:evenHBand="0" w:firstRowFirstColumn="0" w:firstRowLastColumn="0" w:lastRowFirstColumn="0" w:lastRowLastColumn="0"/>
               <w:rPr>
                 <w:rFonts w:ascii="Verdana" w:eastAsia="Verdana" w:hAnsi="Verdana" w:cs="Verdana"/>
               </w:rPr>
@@ -4450,6 +4818,7 @@
               <w:tabs>
                 <w:tab w:val="left" w:pos="709"/>
               </w:tabs>
+              <w:cnfStyle w:val="100000000000" w:firstRow="1" w:lastRow="0" w:firstColumn="0" w:lastColumn="0" w:oddVBand="0" w:evenVBand="0" w:oddHBand="0" w:evenHBand="0" w:firstRowFirstColumn="0" w:firstRowLastColumn="0" w:lastRowFirstColumn="0" w:lastRowLastColumn="0"/>
               <w:rPr>
                 <w:rFonts w:ascii="Verdana" w:eastAsia="Verdana" w:hAnsi="Verdana" w:cs="Verdana"/>
               </w:rPr>
@@ -4466,6 +4835,7 @@
               <w:tabs>
                 <w:tab w:val="left" w:pos="709"/>
               </w:tabs>
+              <w:cnfStyle w:val="100000000000" w:firstRow="1" w:lastRow="0" w:firstColumn="0" w:lastColumn="0" w:oddVBand="0" w:evenVBand="0" w:oddHBand="0" w:evenHBand="0" w:firstRowFirstColumn="0" w:firstRowLastColumn="0" w:lastRowFirstColumn="0" w:lastRowLastColumn="0"/>
               <w:rPr>
                 <w:rFonts w:ascii="Verdana" w:eastAsia="Verdana" w:hAnsi="Verdana" w:cs="Verdana"/>
               </w:rPr>
@@ -4482,6 +4852,7 @@
               <w:tabs>
                 <w:tab w:val="left" w:pos="709"/>
               </w:tabs>
+              <w:cnfStyle w:val="100000000000" w:firstRow="1" w:lastRow="0" w:firstColumn="0" w:lastColumn="0" w:oddVBand="0" w:evenVBand="0" w:oddHBand="0" w:evenHBand="0" w:firstRowFirstColumn="0" w:firstRowLastColumn="0" w:lastRowFirstColumn="0" w:lastRowLastColumn="0"/>
               <w:rPr>
                 <w:rFonts w:ascii="Verdana" w:eastAsia="Verdana" w:hAnsi="Verdana" w:cs="Verdana"/>
               </w:rPr>
@@ -4498,6 +4869,7 @@
               <w:tabs>
                 <w:tab w:val="left" w:pos="709"/>
               </w:tabs>
+              <w:cnfStyle w:val="100000000000" w:firstRow="1" w:lastRow="0" w:firstColumn="0" w:lastColumn="0" w:oddVBand="0" w:evenVBand="0" w:oddHBand="0" w:evenHBand="0" w:firstRowFirstColumn="0" w:firstRowLastColumn="0" w:lastRowFirstColumn="0" w:lastRowLastColumn="0"/>
               <w:rPr>
                 <w:rFonts w:ascii="Verdana" w:eastAsia="Verdana" w:hAnsi="Verdana" w:cs="Verdana"/>
               </w:rPr>
@@ -4514,6 +4886,7 @@
               <w:tabs>
                 <w:tab w:val="left" w:pos="709"/>
               </w:tabs>
+              <w:cnfStyle w:val="100000000000" w:firstRow="1" w:lastRow="0" w:firstColumn="0" w:lastColumn="0" w:oddVBand="0" w:evenVBand="0" w:oddHBand="0" w:evenHBand="0" w:firstRowFirstColumn="0" w:firstRowLastColumn="0" w:lastRowFirstColumn="0" w:lastRowLastColumn="0"/>
               <w:rPr>
                 <w:rFonts w:ascii="Verdana" w:eastAsia="Verdana" w:hAnsi="Verdana" w:cs="Verdana"/>
               </w:rPr>
@@ -4535,6 +4908,7 @@
               <w:tabs>
                 <w:tab w:val="left" w:pos="709"/>
               </w:tabs>
+              <w:cnfStyle w:val="100000000000" w:firstRow="1" w:lastRow="0" w:firstColumn="0" w:lastColumn="0" w:oddVBand="0" w:evenVBand="0" w:oddHBand="0" w:evenHBand="0" w:firstRowFirstColumn="0" w:firstRowLastColumn="0" w:lastRowFirstColumn="0" w:lastRowLastColumn="0"/>
               <w:rPr>
                 <w:rFonts w:ascii="Verdana" w:eastAsia="Verdana" w:hAnsi="Verdana" w:cs="Verdana"/>
               </w:rPr>
@@ -4549,8 +4923,13 @@
         </w:tc>
       </w:tr>
       <w:tr>
-        <w:tc>
-          <w:tcPr>
+        <w:trPr>
+          <w:cnfStyle w:val="000000100000" w:firstRow="0" w:lastRow="0" w:firstColumn="0" w:lastColumn="0" w:oddVBand="0" w:evenVBand="0" w:oddHBand="1" w:evenHBand="0" w:firstRowFirstColumn="0" w:firstRowLastColumn="0" w:lastRowFirstColumn="0" w:lastRowLastColumn="0"/>
+          <w:jc w:val="center"/>
+        </w:trPr>
+        <w:tc>
+          <w:tcPr>
+            <w:cnfStyle w:val="001000000000" w:firstRow="0" w:lastRow="0" w:firstColumn="1" w:lastColumn="0" w:oddVBand="0" w:evenVBand="0" w:oddHBand="0" w:evenHBand="0" w:firstRowFirstColumn="0" w:firstRowLastColumn="0" w:lastRowFirstColumn="0" w:lastRowLastColumn="0"/>
             <w:tcW w:w="1815" w:type="dxa"/>
           </w:tcPr>
           <w:p>
@@ -4573,10 +4952,10 @@
         <w:tc>
           <w:tcPr>
             <w:tcW w:w="3680" w:type="dxa"/>
-            <w:vAlign w:val="center"/>
-          </w:tcPr>
-          <w:p>
-            <w:pPr>
+          </w:tcPr>
+          <w:p>
+            <w:pPr>
+              <w:cnfStyle w:val="000000100000" w:firstRow="0" w:lastRow="0" w:firstColumn="0" w:lastColumn="0" w:oddVBand="0" w:evenVBand="0" w:oddHBand="1" w:evenHBand="0" w:firstRowFirstColumn="0" w:firstRowLastColumn="0" w:lastRowFirstColumn="0" w:lastRowLastColumn="0"/>
               <w:rPr>
                 <w:rFonts w:ascii="Arial" w:hAnsi="Arial" w:cs="Arial"/>
                 <w:sz w:val="22"/>
@@ -4602,6 +4981,7 @@
               <w:tabs>
                 <w:tab w:val="left" w:pos="709"/>
               </w:tabs>
+              <w:cnfStyle w:val="000000100000" w:firstRow="0" w:lastRow="0" w:firstColumn="0" w:lastColumn="0" w:oddVBand="0" w:evenVBand="0" w:oddHBand="1" w:evenHBand="0" w:firstRowFirstColumn="0" w:firstRowLastColumn="0" w:lastRowFirstColumn="0" w:lastRowLastColumn="0"/>
               <w:rPr>
                 <w:rFonts w:ascii="Verdana" w:eastAsia="Verdana" w:hAnsi="Verdana" w:cs="Verdana"/>
               </w:rPr>
@@ -4623,6 +5003,7 @@
               <w:tabs>
                 <w:tab w:val="left" w:pos="709"/>
               </w:tabs>
+              <w:cnfStyle w:val="000000100000" w:firstRow="0" w:lastRow="0" w:firstColumn="0" w:lastColumn="0" w:oddVBand="0" w:evenVBand="0" w:oddHBand="1" w:evenHBand="0" w:firstRowFirstColumn="0" w:firstRowLastColumn="0" w:lastRowFirstColumn="0" w:lastRowLastColumn="0"/>
               <w:rPr>
                 <w:rFonts w:ascii="Verdana" w:eastAsia="Verdana" w:hAnsi="Verdana" w:cs="Verdana"/>
               </w:rPr>
@@ -4637,8 +5018,12 @@
         </w:tc>
       </w:tr>
       <w:tr>
-        <w:tc>
-          <w:tcPr>
+        <w:trPr>
+          <w:jc w:val="center"/>
+        </w:trPr>
+        <w:tc>
+          <w:tcPr>
+            <w:cnfStyle w:val="001000000000" w:firstRow="0" w:lastRow="0" w:firstColumn="1" w:lastColumn="0" w:oddVBand="0" w:evenVBand="0" w:oddHBand="0" w:evenHBand="0" w:firstRowFirstColumn="0" w:firstRowLastColumn="0" w:lastRowFirstColumn="0" w:lastRowLastColumn="0"/>
             <w:tcW w:w="1815" w:type="dxa"/>
           </w:tcPr>
           <w:p>
@@ -4661,10 +5046,10 @@
         <w:tc>
           <w:tcPr>
             <w:tcW w:w="3680" w:type="dxa"/>
-            <w:vAlign w:val="center"/>
-          </w:tcPr>
-          <w:p>
-            <w:pPr>
+          </w:tcPr>
+          <w:p>
+            <w:pPr>
+              <w:cnfStyle w:val="000000000000" w:firstRow="0" w:lastRow="0" w:firstColumn="0" w:lastColumn="0" w:oddVBand="0" w:evenVBand="0" w:oddHBand="0" w:evenHBand="0" w:firstRowFirstColumn="0" w:firstRowLastColumn="0" w:lastRowFirstColumn="0" w:lastRowLastColumn="0"/>
               <w:rPr>
                 <w:rFonts w:ascii="Arial" w:hAnsi="Arial" w:cs="Arial"/>
                 <w:sz w:val="22"/>
@@ -4690,6 +5075,7 @@
               <w:tabs>
                 <w:tab w:val="left" w:pos="709"/>
               </w:tabs>
+              <w:cnfStyle w:val="000000000000" w:firstRow="0" w:lastRow="0" w:firstColumn="0" w:lastColumn="0" w:oddVBand="0" w:evenVBand="0" w:oddHBand="0" w:evenHBand="0" w:firstRowFirstColumn="0" w:firstRowLastColumn="0" w:lastRowFirstColumn="0" w:lastRowLastColumn="0"/>
               <w:rPr>
                 <w:rFonts w:ascii="Verdana" w:eastAsia="Verdana" w:hAnsi="Verdana" w:cs="Verdana"/>
               </w:rPr>
@@ -4711,6 +5097,7 @@
               <w:tabs>
                 <w:tab w:val="left" w:pos="709"/>
               </w:tabs>
+              <w:cnfStyle w:val="000000000000" w:firstRow="0" w:lastRow="0" w:firstColumn="0" w:lastColumn="0" w:oddVBand="0" w:evenVBand="0" w:oddHBand="0" w:evenHBand="0" w:firstRowFirstColumn="0" w:firstRowLastColumn="0" w:lastRowFirstColumn="0" w:lastRowLastColumn="0"/>
               <w:rPr>
                 <w:rFonts w:ascii="Verdana" w:eastAsia="Verdana" w:hAnsi="Verdana" w:cs="Verdana"/>
               </w:rPr>
@@ -4725,8 +5112,13 @@
         </w:tc>
       </w:tr>
       <w:tr>
-        <w:tc>
-          <w:tcPr>
+        <w:trPr>
+          <w:cnfStyle w:val="000000100000" w:firstRow="0" w:lastRow="0" w:firstColumn="0" w:lastColumn="0" w:oddVBand="0" w:evenVBand="0" w:oddHBand="1" w:evenHBand="0" w:firstRowFirstColumn="0" w:firstRowLastColumn="0" w:lastRowFirstColumn="0" w:lastRowLastColumn="0"/>
+          <w:jc w:val="center"/>
+        </w:trPr>
+        <w:tc>
+          <w:tcPr>
+            <w:cnfStyle w:val="001000000000" w:firstRow="0" w:lastRow="0" w:firstColumn="1" w:lastColumn="0" w:oddVBand="0" w:evenVBand="0" w:oddHBand="0" w:evenHBand="0" w:firstRowFirstColumn="0" w:firstRowLastColumn="0" w:lastRowFirstColumn="0" w:lastRowLastColumn="0"/>
             <w:tcW w:w="1815" w:type="dxa"/>
           </w:tcPr>
           <w:p>
@@ -4742,7 +5134,6 @@
               <w:rPr>
                 <w:rFonts w:ascii="Verdana" w:eastAsia="Verdana" w:hAnsi="Verdana" w:cs="Verdana"/>
               </w:rPr>
-              <w:lastRenderedPageBreak/>
               <w:t>E</w:t>
             </w:r>
           </w:p>
@@ -4750,10 +5141,10 @@
         <w:tc>
           <w:tcPr>
             <w:tcW w:w="3680" w:type="dxa"/>
-            <w:vAlign w:val="center"/>
-          </w:tcPr>
-          <w:p>
-            <w:pPr>
+          </w:tcPr>
+          <w:p>
+            <w:pPr>
+              <w:cnfStyle w:val="000000100000" w:firstRow="0" w:lastRow="0" w:firstColumn="0" w:lastColumn="0" w:oddVBand="0" w:evenVBand="0" w:oddHBand="1" w:evenHBand="0" w:firstRowFirstColumn="0" w:firstRowLastColumn="0" w:lastRowFirstColumn="0" w:lastRowLastColumn="0"/>
               <w:rPr>
                 <w:rFonts w:ascii="Arial" w:hAnsi="Arial" w:cs="Arial"/>
                 <w:sz w:val="22"/>
@@ -4779,6 +5170,7 @@
               <w:tabs>
                 <w:tab w:val="left" w:pos="709"/>
               </w:tabs>
+              <w:cnfStyle w:val="000000100000" w:firstRow="0" w:lastRow="0" w:firstColumn="0" w:lastColumn="0" w:oddVBand="0" w:evenVBand="0" w:oddHBand="1" w:evenHBand="0" w:firstRowFirstColumn="0" w:firstRowLastColumn="0" w:lastRowFirstColumn="0" w:lastRowLastColumn="0"/>
               <w:rPr>
                 <w:rFonts w:ascii="Verdana" w:eastAsia="Verdana" w:hAnsi="Verdana" w:cs="Verdana"/>
               </w:rPr>
@@ -4800,6 +5192,7 @@
               <w:tabs>
                 <w:tab w:val="left" w:pos="709"/>
               </w:tabs>
+              <w:cnfStyle w:val="000000100000" w:firstRow="0" w:lastRow="0" w:firstColumn="0" w:lastColumn="0" w:oddVBand="0" w:evenVBand="0" w:oddHBand="1" w:evenHBand="0" w:firstRowFirstColumn="0" w:firstRowLastColumn="0" w:lastRowFirstColumn="0" w:lastRowLastColumn="0"/>
               <w:rPr>
                 <w:rFonts w:ascii="Verdana" w:eastAsia="Verdana" w:hAnsi="Verdana" w:cs="Verdana"/>
               </w:rPr>
@@ -4814,8 +5207,12 @@
         </w:tc>
       </w:tr>
       <w:tr>
-        <w:tc>
-          <w:tcPr>
+        <w:trPr>
+          <w:jc w:val="center"/>
+        </w:trPr>
+        <w:tc>
+          <w:tcPr>
+            <w:cnfStyle w:val="001000000000" w:firstRow="0" w:lastRow="0" w:firstColumn="1" w:lastColumn="0" w:oddVBand="0" w:evenVBand="0" w:oddHBand="0" w:evenHBand="0" w:firstRowFirstColumn="0" w:firstRowLastColumn="0" w:lastRowFirstColumn="0" w:lastRowLastColumn="0"/>
             <w:tcW w:w="1815" w:type="dxa"/>
           </w:tcPr>
           <w:p>
@@ -4838,10 +5235,10 @@
         <w:tc>
           <w:tcPr>
             <w:tcW w:w="3680" w:type="dxa"/>
-            <w:vAlign w:val="center"/>
-          </w:tcPr>
-          <w:p>
-            <w:pPr>
+          </w:tcPr>
+          <w:p>
+            <w:pPr>
+              <w:cnfStyle w:val="000000000000" w:firstRow="0" w:lastRow="0" w:firstColumn="0" w:lastColumn="0" w:oddVBand="0" w:evenVBand="0" w:oddHBand="0" w:evenHBand="0" w:firstRowFirstColumn="0" w:firstRowLastColumn="0" w:lastRowFirstColumn="0" w:lastRowLastColumn="0"/>
               <w:rPr>
                 <w:rFonts w:ascii="Arial" w:hAnsi="Arial" w:cs="Arial"/>
                 <w:sz w:val="22"/>
@@ -4867,6 +5264,7 @@
               <w:tabs>
                 <w:tab w:val="left" w:pos="709"/>
               </w:tabs>
+              <w:cnfStyle w:val="000000000000" w:firstRow="0" w:lastRow="0" w:firstColumn="0" w:lastColumn="0" w:oddVBand="0" w:evenVBand="0" w:oddHBand="0" w:evenHBand="0" w:firstRowFirstColumn="0" w:firstRowLastColumn="0" w:lastRowFirstColumn="0" w:lastRowLastColumn="0"/>
               <w:rPr>
                 <w:rFonts w:ascii="Verdana" w:eastAsia="Verdana" w:hAnsi="Verdana" w:cs="Verdana"/>
               </w:rPr>
@@ -4888,6 +5286,7 @@
               <w:tabs>
                 <w:tab w:val="left" w:pos="709"/>
               </w:tabs>
+              <w:cnfStyle w:val="000000000000" w:firstRow="0" w:lastRow="0" w:firstColumn="0" w:lastColumn="0" w:oddVBand="0" w:evenVBand="0" w:oddHBand="0" w:evenHBand="0" w:firstRowFirstColumn="0" w:firstRowLastColumn="0" w:lastRowFirstColumn="0" w:lastRowLastColumn="0"/>
               <w:rPr>
                 <w:rFonts w:ascii="Verdana" w:eastAsia="Verdana" w:hAnsi="Verdana" w:cs="Verdana"/>
               </w:rPr>
@@ -4902,8 +5301,13 @@
         </w:tc>
       </w:tr>
       <w:tr>
-        <w:tc>
-          <w:tcPr>
+        <w:trPr>
+          <w:cnfStyle w:val="000000100000" w:firstRow="0" w:lastRow="0" w:firstColumn="0" w:lastColumn="0" w:oddVBand="0" w:evenVBand="0" w:oddHBand="1" w:evenHBand="0" w:firstRowFirstColumn="0" w:firstRowLastColumn="0" w:lastRowFirstColumn="0" w:lastRowLastColumn="0"/>
+          <w:jc w:val="center"/>
+        </w:trPr>
+        <w:tc>
+          <w:tcPr>
+            <w:cnfStyle w:val="001000000000" w:firstRow="0" w:lastRow="0" w:firstColumn="1" w:lastColumn="0" w:oddVBand="0" w:evenVBand="0" w:oddHBand="0" w:evenHBand="0" w:firstRowFirstColumn="0" w:firstRowLastColumn="0" w:lastRowFirstColumn="0" w:lastRowLastColumn="0"/>
             <w:tcW w:w="1815" w:type="dxa"/>
           </w:tcPr>
           <w:p>
@@ -4926,10 +5330,10 @@
         <w:tc>
           <w:tcPr>
             <w:tcW w:w="3680" w:type="dxa"/>
-            <w:vAlign w:val="center"/>
-          </w:tcPr>
-          <w:p>
-            <w:pPr>
+          </w:tcPr>
+          <w:p>
+            <w:pPr>
+              <w:cnfStyle w:val="000000100000" w:firstRow="0" w:lastRow="0" w:firstColumn="0" w:lastColumn="0" w:oddVBand="0" w:evenVBand="0" w:oddHBand="1" w:evenHBand="0" w:firstRowFirstColumn="0" w:firstRowLastColumn="0" w:lastRowFirstColumn="0" w:lastRowLastColumn="0"/>
               <w:rPr>
                 <w:rFonts w:ascii="Arial" w:hAnsi="Arial" w:cs="Arial"/>
                 <w:sz w:val="22"/>
@@ -4963,6 +5367,7 @@
               <w:tabs>
                 <w:tab w:val="left" w:pos="709"/>
               </w:tabs>
+              <w:cnfStyle w:val="000000100000" w:firstRow="0" w:lastRow="0" w:firstColumn="0" w:lastColumn="0" w:oddVBand="0" w:evenVBand="0" w:oddHBand="1" w:evenHBand="0" w:firstRowFirstColumn="0" w:firstRowLastColumn="0" w:lastRowFirstColumn="0" w:lastRowLastColumn="0"/>
               <w:rPr>
                 <w:rFonts w:ascii="Verdana" w:eastAsia="Verdana" w:hAnsi="Verdana" w:cs="Verdana"/>
               </w:rPr>
@@ -4984,6 +5389,7 @@
               <w:tabs>
                 <w:tab w:val="left" w:pos="709"/>
               </w:tabs>
+              <w:cnfStyle w:val="000000100000" w:firstRow="0" w:lastRow="0" w:firstColumn="0" w:lastColumn="0" w:oddVBand="0" w:evenVBand="0" w:oddHBand="1" w:evenHBand="0" w:firstRowFirstColumn="0" w:firstRowLastColumn="0" w:lastRowFirstColumn="0" w:lastRowLastColumn="0"/>
               <w:rPr>
                 <w:rFonts w:ascii="Verdana" w:eastAsia="Verdana" w:hAnsi="Verdana" w:cs="Verdana"/>
               </w:rPr>
@@ -4998,8 +5404,12 @@
         </w:tc>
       </w:tr>
       <w:tr>
-        <w:tc>
-          <w:tcPr>
+        <w:trPr>
+          <w:jc w:val="center"/>
+        </w:trPr>
+        <w:tc>
+          <w:tcPr>
+            <w:cnfStyle w:val="001000000000" w:firstRow="0" w:lastRow="0" w:firstColumn="1" w:lastColumn="0" w:oddVBand="0" w:evenVBand="0" w:oddHBand="0" w:evenHBand="0" w:firstRowFirstColumn="0" w:firstRowLastColumn="0" w:lastRowFirstColumn="0" w:lastRowLastColumn="0"/>
             <w:tcW w:w="1815" w:type="dxa"/>
           </w:tcPr>
           <w:p>
@@ -5022,10 +5432,10 @@
         <w:tc>
           <w:tcPr>
             <w:tcW w:w="3680" w:type="dxa"/>
-            <w:vAlign w:val="center"/>
-          </w:tcPr>
-          <w:p>
-            <w:pPr>
+          </w:tcPr>
+          <w:p>
+            <w:pPr>
+              <w:cnfStyle w:val="000000000000" w:firstRow="0" w:lastRow="0" w:firstColumn="0" w:lastColumn="0" w:oddVBand="0" w:evenVBand="0" w:oddHBand="0" w:evenHBand="0" w:firstRowFirstColumn="0" w:firstRowLastColumn="0" w:lastRowFirstColumn="0" w:lastRowLastColumn="0"/>
               <w:rPr>
                 <w:rFonts w:ascii="Arial" w:hAnsi="Arial" w:cs="Arial"/>
                 <w:sz w:val="22"/>
@@ -5043,6 +5453,7 @@
           </w:p>
           <w:p>
             <w:pPr>
+              <w:cnfStyle w:val="000000000000" w:firstRow="0" w:lastRow="0" w:firstColumn="0" w:lastColumn="0" w:oddVBand="0" w:evenVBand="0" w:oddHBand="0" w:evenHBand="0" w:firstRowFirstColumn="0" w:firstRowLastColumn="0" w:lastRowFirstColumn="0" w:lastRowLastColumn="0"/>
               <w:rPr>
                 <w:rFonts w:ascii="Arial" w:hAnsi="Arial" w:cs="Arial"/>
                 <w:sz w:val="22"/>
@@ -5068,6 +5479,7 @@
               <w:tabs>
                 <w:tab w:val="left" w:pos="709"/>
               </w:tabs>
+              <w:cnfStyle w:val="000000000000" w:firstRow="0" w:lastRow="0" w:firstColumn="0" w:lastColumn="0" w:oddVBand="0" w:evenVBand="0" w:oddHBand="0" w:evenHBand="0" w:firstRowFirstColumn="0" w:firstRowLastColumn="0" w:lastRowFirstColumn="0" w:lastRowLastColumn="0"/>
               <w:rPr>
                 <w:rFonts w:ascii="Verdana" w:eastAsia="Verdana" w:hAnsi="Verdana" w:cs="Verdana"/>
               </w:rPr>
@@ -5089,6 +5501,7 @@
               <w:tabs>
                 <w:tab w:val="left" w:pos="709"/>
               </w:tabs>
+              <w:cnfStyle w:val="000000000000" w:firstRow="0" w:lastRow="0" w:firstColumn="0" w:lastColumn="0" w:oddVBand="0" w:evenVBand="0" w:oddHBand="0" w:evenHBand="0" w:firstRowFirstColumn="0" w:firstRowLastColumn="0" w:lastRowFirstColumn="0" w:lastRowLastColumn="0"/>
               <w:rPr>
                 <w:rFonts w:ascii="Verdana" w:eastAsia="Verdana" w:hAnsi="Verdana" w:cs="Verdana"/>
               </w:rPr>
@@ -5103,8 +5516,13 @@
         </w:tc>
       </w:tr>
       <w:tr>
-        <w:tc>
-          <w:tcPr>
+        <w:trPr>
+          <w:cnfStyle w:val="000000100000" w:firstRow="0" w:lastRow="0" w:firstColumn="0" w:lastColumn="0" w:oddVBand="0" w:evenVBand="0" w:oddHBand="1" w:evenHBand="0" w:firstRowFirstColumn="0" w:firstRowLastColumn="0" w:lastRowFirstColumn="0" w:lastRowLastColumn="0"/>
+          <w:jc w:val="center"/>
+        </w:trPr>
+        <w:tc>
+          <w:tcPr>
+            <w:cnfStyle w:val="001000000000" w:firstRow="0" w:lastRow="0" w:firstColumn="1" w:lastColumn="0" w:oddVBand="0" w:evenVBand="0" w:oddHBand="0" w:evenHBand="0" w:firstRowFirstColumn="0" w:firstRowLastColumn="0" w:lastRowFirstColumn="0" w:lastRowLastColumn="0"/>
             <w:tcW w:w="1815" w:type="dxa"/>
           </w:tcPr>
           <w:p>
@@ -5127,10 +5545,10 @@
         <w:tc>
           <w:tcPr>
             <w:tcW w:w="3680" w:type="dxa"/>
-            <w:vAlign w:val="center"/>
-          </w:tcPr>
-          <w:p>
-            <w:pPr>
+          </w:tcPr>
+          <w:p>
+            <w:pPr>
+              <w:cnfStyle w:val="000000100000" w:firstRow="0" w:lastRow="0" w:firstColumn="0" w:lastColumn="0" w:oddVBand="0" w:evenVBand="0" w:oddHBand="1" w:evenHBand="0" w:firstRowFirstColumn="0" w:firstRowLastColumn="0" w:lastRowFirstColumn="0" w:lastRowLastColumn="0"/>
               <w:rPr>
                 <w:rFonts w:ascii="Arial" w:hAnsi="Arial" w:cs="Arial"/>
                 <w:sz w:val="22"/>
@@ -5148,6 +5566,7 @@
           </w:p>
           <w:p>
             <w:pPr>
+              <w:cnfStyle w:val="000000100000" w:firstRow="0" w:lastRow="0" w:firstColumn="0" w:lastColumn="0" w:oddVBand="0" w:evenVBand="0" w:oddHBand="1" w:evenHBand="0" w:firstRowFirstColumn="0" w:firstRowLastColumn="0" w:lastRowFirstColumn="0" w:lastRowLastColumn="0"/>
               <w:rPr>
                 <w:rFonts w:ascii="Arial" w:hAnsi="Arial" w:cs="Arial"/>
                 <w:sz w:val="22"/>
@@ -5173,6 +5592,7 @@
               <w:tabs>
                 <w:tab w:val="left" w:pos="709"/>
               </w:tabs>
+              <w:cnfStyle w:val="000000100000" w:firstRow="0" w:lastRow="0" w:firstColumn="0" w:lastColumn="0" w:oddVBand="0" w:evenVBand="0" w:oddHBand="1" w:evenHBand="0" w:firstRowFirstColumn="0" w:firstRowLastColumn="0" w:lastRowFirstColumn="0" w:lastRowLastColumn="0"/>
               <w:rPr>
                 <w:rFonts w:ascii="Verdana" w:eastAsia="Verdana" w:hAnsi="Verdana" w:cs="Verdana"/>
               </w:rPr>
@@ -5194,6 +5614,7 @@
               <w:tabs>
                 <w:tab w:val="left" w:pos="709"/>
               </w:tabs>
+              <w:cnfStyle w:val="000000100000" w:firstRow="0" w:lastRow="0" w:firstColumn="0" w:lastColumn="0" w:oddVBand="0" w:evenVBand="0" w:oddHBand="1" w:evenHBand="0" w:firstRowFirstColumn="0" w:firstRowLastColumn="0" w:lastRowFirstColumn="0" w:lastRowLastColumn="0"/>
               <w:rPr>
                 <w:rFonts w:ascii="Verdana" w:eastAsia="Verdana" w:hAnsi="Verdana" w:cs="Verdana"/>
               </w:rPr>
@@ -5208,8 +5629,12 @@
         </w:tc>
       </w:tr>
       <w:tr>
-        <w:tc>
-          <w:tcPr>
+        <w:trPr>
+          <w:jc w:val="center"/>
+        </w:trPr>
+        <w:tc>
+          <w:tcPr>
+            <w:cnfStyle w:val="001000000000" w:firstRow="0" w:lastRow="0" w:firstColumn="1" w:lastColumn="0" w:oddVBand="0" w:evenVBand="0" w:oddHBand="0" w:evenHBand="0" w:firstRowFirstColumn="0" w:firstRowLastColumn="0" w:lastRowFirstColumn="0" w:lastRowLastColumn="0"/>
             <w:tcW w:w="1815" w:type="dxa"/>
           </w:tcPr>
           <w:p>
@@ -5232,10 +5657,10 @@
         <w:tc>
           <w:tcPr>
             <w:tcW w:w="3680" w:type="dxa"/>
-            <w:vAlign w:val="center"/>
-          </w:tcPr>
-          <w:p>
-            <w:pPr>
+          </w:tcPr>
+          <w:p>
+            <w:pPr>
+              <w:cnfStyle w:val="000000000000" w:firstRow="0" w:lastRow="0" w:firstColumn="0" w:lastColumn="0" w:oddVBand="0" w:evenVBand="0" w:oddHBand="0" w:evenHBand="0" w:firstRowFirstColumn="0" w:firstRowLastColumn="0" w:lastRowFirstColumn="0" w:lastRowLastColumn="0"/>
               <w:rPr>
                 <w:rFonts w:ascii="Arial" w:hAnsi="Arial" w:cs="Arial"/>
                 <w:sz w:val="22"/>
@@ -5253,6 +5678,7 @@
           </w:p>
           <w:p>
             <w:pPr>
+              <w:cnfStyle w:val="000000000000" w:firstRow="0" w:lastRow="0" w:firstColumn="0" w:lastColumn="0" w:oddVBand="0" w:evenVBand="0" w:oddHBand="0" w:evenHBand="0" w:firstRowFirstColumn="0" w:firstRowLastColumn="0" w:lastRowFirstColumn="0" w:lastRowLastColumn="0"/>
               <w:rPr>
                 <w:rFonts w:ascii="Arial" w:hAnsi="Arial" w:cs="Arial"/>
                 <w:sz w:val="22"/>
@@ -5278,6 +5704,7 @@
               <w:tabs>
                 <w:tab w:val="left" w:pos="709"/>
               </w:tabs>
+              <w:cnfStyle w:val="000000000000" w:firstRow="0" w:lastRow="0" w:firstColumn="0" w:lastColumn="0" w:oddVBand="0" w:evenVBand="0" w:oddHBand="0" w:evenHBand="0" w:firstRowFirstColumn="0" w:firstRowLastColumn="0" w:lastRowFirstColumn="0" w:lastRowLastColumn="0"/>
               <w:rPr>
                 <w:rFonts w:ascii="Verdana" w:eastAsia="Verdana" w:hAnsi="Verdana" w:cs="Verdana"/>
               </w:rPr>
@@ -5299,6 +5726,7 @@
               <w:tabs>
                 <w:tab w:val="left" w:pos="709"/>
               </w:tabs>
+              <w:cnfStyle w:val="000000000000" w:firstRow="0" w:lastRow="0" w:firstColumn="0" w:lastColumn="0" w:oddVBand="0" w:evenVBand="0" w:oddHBand="0" w:evenHBand="0" w:firstRowFirstColumn="0" w:firstRowLastColumn="0" w:lastRowFirstColumn="0" w:lastRowLastColumn="0"/>
               <w:rPr>
                 <w:rFonts w:ascii="Verdana" w:eastAsia="Verdana" w:hAnsi="Verdana" w:cs="Verdana"/>
               </w:rPr>
@@ -5313,8 +5741,13 @@
         </w:tc>
       </w:tr>
       <w:tr>
-        <w:tc>
-          <w:tcPr>
+        <w:trPr>
+          <w:cnfStyle w:val="000000100000" w:firstRow="0" w:lastRow="0" w:firstColumn="0" w:lastColumn="0" w:oddVBand="0" w:evenVBand="0" w:oddHBand="1" w:evenHBand="0" w:firstRowFirstColumn="0" w:firstRowLastColumn="0" w:lastRowFirstColumn="0" w:lastRowLastColumn="0"/>
+          <w:jc w:val="center"/>
+        </w:trPr>
+        <w:tc>
+          <w:tcPr>
+            <w:cnfStyle w:val="001000000000" w:firstRow="0" w:lastRow="0" w:firstColumn="1" w:lastColumn="0" w:oddVBand="0" w:evenVBand="0" w:oddHBand="0" w:evenHBand="0" w:firstRowFirstColumn="0" w:firstRowLastColumn="0" w:lastRowFirstColumn="0" w:lastRowLastColumn="0"/>
             <w:tcW w:w="1815" w:type="dxa"/>
           </w:tcPr>
           <w:p>
@@ -5337,10 +5770,10 @@
         <w:tc>
           <w:tcPr>
             <w:tcW w:w="3680" w:type="dxa"/>
-            <w:vAlign w:val="center"/>
-          </w:tcPr>
-          <w:p>
-            <w:pPr>
+          </w:tcPr>
+          <w:p>
+            <w:pPr>
+              <w:cnfStyle w:val="000000100000" w:firstRow="0" w:lastRow="0" w:firstColumn="0" w:lastColumn="0" w:oddVBand="0" w:evenVBand="0" w:oddHBand="1" w:evenHBand="0" w:firstRowFirstColumn="0" w:firstRowLastColumn="0" w:lastRowFirstColumn="0" w:lastRowLastColumn="0"/>
               <w:rPr>
                 <w:rFonts w:ascii="Arial" w:hAnsi="Arial" w:cs="Arial"/>
                 <w:sz w:val="22"/>
@@ -5358,6 +5791,7 @@
           </w:p>
           <w:p>
             <w:pPr>
+              <w:cnfStyle w:val="000000100000" w:firstRow="0" w:lastRow="0" w:firstColumn="0" w:lastColumn="0" w:oddVBand="0" w:evenVBand="0" w:oddHBand="1" w:evenHBand="0" w:firstRowFirstColumn="0" w:firstRowLastColumn="0" w:lastRowFirstColumn="0" w:lastRowLastColumn="0"/>
               <w:rPr>
                 <w:rFonts w:ascii="Arial" w:hAnsi="Arial" w:cs="Arial"/>
                 <w:sz w:val="22"/>
@@ -5383,6 +5817,7 @@
               <w:tabs>
                 <w:tab w:val="left" w:pos="709"/>
               </w:tabs>
+              <w:cnfStyle w:val="000000100000" w:firstRow="0" w:lastRow="0" w:firstColumn="0" w:lastColumn="0" w:oddVBand="0" w:evenVBand="0" w:oddHBand="1" w:evenHBand="0" w:firstRowFirstColumn="0" w:firstRowLastColumn="0" w:lastRowFirstColumn="0" w:lastRowLastColumn="0"/>
               <w:rPr>
                 <w:rFonts w:ascii="Verdana" w:eastAsia="Verdana" w:hAnsi="Verdana" w:cs="Verdana"/>
               </w:rPr>
@@ -5404,6 +5839,7 @@
               <w:tabs>
                 <w:tab w:val="left" w:pos="709"/>
               </w:tabs>
+              <w:cnfStyle w:val="000000100000" w:firstRow="0" w:lastRow="0" w:firstColumn="0" w:lastColumn="0" w:oddVBand="0" w:evenVBand="0" w:oddHBand="1" w:evenHBand="0" w:firstRowFirstColumn="0" w:firstRowLastColumn="0" w:lastRowFirstColumn="0" w:lastRowLastColumn="0"/>
               <w:rPr>
                 <w:rFonts w:ascii="Verdana" w:eastAsia="Verdana" w:hAnsi="Verdana" w:cs="Verdana"/>
               </w:rPr>
@@ -5418,8 +5854,12 @@
         </w:tc>
       </w:tr>
       <w:tr>
-        <w:tc>
-          <w:tcPr>
+        <w:trPr>
+          <w:jc w:val="center"/>
+        </w:trPr>
+        <w:tc>
+          <w:tcPr>
+            <w:cnfStyle w:val="001000000000" w:firstRow="0" w:lastRow="0" w:firstColumn="1" w:lastColumn="0" w:oddVBand="0" w:evenVBand="0" w:oddHBand="0" w:evenHBand="0" w:firstRowFirstColumn="0" w:firstRowLastColumn="0" w:lastRowFirstColumn="0" w:lastRowLastColumn="0"/>
             <w:tcW w:w="1815" w:type="dxa"/>
           </w:tcPr>
           <w:p>
@@ -5442,10 +5882,10 @@
         <w:tc>
           <w:tcPr>
             <w:tcW w:w="3680" w:type="dxa"/>
-            <w:vAlign w:val="center"/>
-          </w:tcPr>
-          <w:p>
-            <w:pPr>
+          </w:tcPr>
+          <w:p>
+            <w:pPr>
+              <w:cnfStyle w:val="000000000000" w:firstRow="0" w:lastRow="0" w:firstColumn="0" w:lastColumn="0" w:oddVBand="0" w:evenVBand="0" w:oddHBand="0" w:evenHBand="0" w:firstRowFirstColumn="0" w:firstRowLastColumn="0" w:lastRowFirstColumn="0" w:lastRowLastColumn="0"/>
               <w:rPr>
                 <w:rFonts w:ascii="Arial" w:hAnsi="Arial" w:cs="Arial"/>
                 <w:sz w:val="22"/>
@@ -5463,6 +5903,7 @@
           </w:p>
           <w:p>
             <w:pPr>
+              <w:cnfStyle w:val="000000000000" w:firstRow="0" w:lastRow="0" w:firstColumn="0" w:lastColumn="0" w:oddVBand="0" w:evenVBand="0" w:oddHBand="0" w:evenHBand="0" w:firstRowFirstColumn="0" w:firstRowLastColumn="0" w:lastRowFirstColumn="0" w:lastRowLastColumn="0"/>
               <w:rPr>
                 <w:rFonts w:ascii="Arial" w:hAnsi="Arial" w:cs="Arial"/>
                 <w:sz w:val="22"/>
@@ -5488,6 +5929,7 @@
               <w:tabs>
                 <w:tab w:val="left" w:pos="709"/>
               </w:tabs>
+              <w:cnfStyle w:val="000000000000" w:firstRow="0" w:lastRow="0" w:firstColumn="0" w:lastColumn="0" w:oddVBand="0" w:evenVBand="0" w:oddHBand="0" w:evenHBand="0" w:firstRowFirstColumn="0" w:firstRowLastColumn="0" w:lastRowFirstColumn="0" w:lastRowLastColumn="0"/>
               <w:rPr>
                 <w:rFonts w:ascii="Verdana" w:eastAsia="Verdana" w:hAnsi="Verdana" w:cs="Verdana"/>
               </w:rPr>
@@ -5509,6 +5951,7 @@
               <w:tabs>
                 <w:tab w:val="left" w:pos="709"/>
               </w:tabs>
+              <w:cnfStyle w:val="000000000000" w:firstRow="0" w:lastRow="0" w:firstColumn="0" w:lastColumn="0" w:oddVBand="0" w:evenVBand="0" w:oddHBand="0" w:evenHBand="0" w:firstRowFirstColumn="0" w:firstRowLastColumn="0" w:lastRowFirstColumn="0" w:lastRowLastColumn="0"/>
               <w:rPr>
                 <w:rFonts w:ascii="Verdana" w:eastAsia="Verdana" w:hAnsi="Verdana" w:cs="Verdana"/>
               </w:rPr>
@@ -5523,8 +5966,13 @@
         </w:tc>
       </w:tr>
       <w:tr>
-        <w:tc>
-          <w:tcPr>
+        <w:trPr>
+          <w:cnfStyle w:val="000000100000" w:firstRow="0" w:lastRow="0" w:firstColumn="0" w:lastColumn="0" w:oddVBand="0" w:evenVBand="0" w:oddHBand="1" w:evenHBand="0" w:firstRowFirstColumn="0" w:firstRowLastColumn="0" w:lastRowFirstColumn="0" w:lastRowLastColumn="0"/>
+          <w:jc w:val="center"/>
+        </w:trPr>
+        <w:tc>
+          <w:tcPr>
+            <w:cnfStyle w:val="001000000000" w:firstRow="0" w:lastRow="0" w:firstColumn="1" w:lastColumn="0" w:oddVBand="0" w:evenVBand="0" w:oddHBand="0" w:evenHBand="0" w:firstRowFirstColumn="0" w:firstRowLastColumn="0" w:lastRowFirstColumn="0" w:lastRowLastColumn="0"/>
             <w:tcW w:w="1815" w:type="dxa"/>
           </w:tcPr>
           <w:p>
@@ -5547,10 +5995,10 @@
         <w:tc>
           <w:tcPr>
             <w:tcW w:w="3680" w:type="dxa"/>
-            <w:vAlign w:val="center"/>
-          </w:tcPr>
-          <w:p>
-            <w:pPr>
+          </w:tcPr>
+          <w:p>
+            <w:pPr>
+              <w:cnfStyle w:val="000000100000" w:firstRow="0" w:lastRow="0" w:firstColumn="0" w:lastColumn="0" w:oddVBand="0" w:evenVBand="0" w:oddHBand="1" w:evenHBand="0" w:firstRowFirstColumn="0" w:firstRowLastColumn="0" w:lastRowFirstColumn="0" w:lastRowLastColumn="0"/>
               <w:rPr>
                 <w:rFonts w:ascii="Arial" w:hAnsi="Arial" w:cs="Arial"/>
                 <w:sz w:val="22"/>
@@ -5568,6 +6016,7 @@
           </w:p>
           <w:p>
             <w:pPr>
+              <w:cnfStyle w:val="000000100000" w:firstRow="0" w:lastRow="0" w:firstColumn="0" w:lastColumn="0" w:oddVBand="0" w:evenVBand="0" w:oddHBand="1" w:evenHBand="0" w:firstRowFirstColumn="0" w:firstRowLastColumn="0" w:lastRowFirstColumn="0" w:lastRowLastColumn="0"/>
               <w:rPr>
                 <w:rFonts w:ascii="Arial" w:hAnsi="Arial" w:cs="Arial"/>
                 <w:sz w:val="22"/>
@@ -5593,6 +6042,7 @@
               <w:tabs>
                 <w:tab w:val="left" w:pos="709"/>
               </w:tabs>
+              <w:cnfStyle w:val="000000100000" w:firstRow="0" w:lastRow="0" w:firstColumn="0" w:lastColumn="0" w:oddVBand="0" w:evenVBand="0" w:oddHBand="1" w:evenHBand="0" w:firstRowFirstColumn="0" w:firstRowLastColumn="0" w:lastRowFirstColumn="0" w:lastRowLastColumn="0"/>
               <w:rPr>
                 <w:rFonts w:ascii="Verdana" w:eastAsia="Verdana" w:hAnsi="Verdana" w:cs="Verdana"/>
               </w:rPr>
@@ -5614,6 +6064,7 @@
               <w:tabs>
                 <w:tab w:val="left" w:pos="709"/>
               </w:tabs>
+              <w:cnfStyle w:val="000000100000" w:firstRow="0" w:lastRow="0" w:firstColumn="0" w:lastColumn="0" w:oddVBand="0" w:evenVBand="0" w:oddHBand="1" w:evenHBand="0" w:firstRowFirstColumn="0" w:firstRowLastColumn="0" w:lastRowFirstColumn="0" w:lastRowLastColumn="0"/>
               <w:rPr>
                 <w:rFonts w:ascii="Verdana" w:eastAsia="Verdana" w:hAnsi="Verdana" w:cs="Verdana"/>
               </w:rPr>
@@ -5628,8 +6079,12 @@
         </w:tc>
       </w:tr>
       <w:tr>
-        <w:tc>
-          <w:tcPr>
+        <w:trPr>
+          <w:jc w:val="center"/>
+        </w:trPr>
+        <w:tc>
+          <w:tcPr>
+            <w:cnfStyle w:val="001000000000" w:firstRow="0" w:lastRow="0" w:firstColumn="1" w:lastColumn="0" w:oddVBand="0" w:evenVBand="0" w:oddHBand="0" w:evenHBand="0" w:firstRowFirstColumn="0" w:firstRowLastColumn="0" w:lastRowFirstColumn="0" w:lastRowLastColumn="0"/>
             <w:tcW w:w="1815" w:type="dxa"/>
           </w:tcPr>
           <w:p>
@@ -5652,10 +6107,10 @@
         <w:tc>
           <w:tcPr>
             <w:tcW w:w="3680" w:type="dxa"/>
-            <w:vAlign w:val="center"/>
-          </w:tcPr>
-          <w:p>
-            <w:pPr>
+          </w:tcPr>
+          <w:p>
+            <w:pPr>
+              <w:cnfStyle w:val="000000000000" w:firstRow="0" w:lastRow="0" w:firstColumn="0" w:lastColumn="0" w:oddVBand="0" w:evenVBand="0" w:oddHBand="0" w:evenHBand="0" w:firstRowFirstColumn="0" w:firstRowLastColumn="0" w:lastRowFirstColumn="0" w:lastRowLastColumn="0"/>
               <w:rPr>
                 <w:rFonts w:ascii="Arial" w:hAnsi="Arial" w:cs="Arial"/>
                 <w:sz w:val="22"/>
@@ -5705,6 +6160,7 @@
               <w:tabs>
                 <w:tab w:val="left" w:pos="709"/>
               </w:tabs>
+              <w:cnfStyle w:val="000000000000" w:firstRow="0" w:lastRow="0" w:firstColumn="0" w:lastColumn="0" w:oddVBand="0" w:evenVBand="0" w:oddHBand="0" w:evenHBand="0" w:firstRowFirstColumn="0" w:firstRowLastColumn="0" w:lastRowFirstColumn="0" w:lastRowLastColumn="0"/>
               <w:rPr>
                 <w:rFonts w:ascii="Verdana" w:eastAsia="Verdana" w:hAnsi="Verdana" w:cs="Verdana"/>
               </w:rPr>
@@ -5726,6 +6182,7 @@
               <w:tabs>
                 <w:tab w:val="left" w:pos="709"/>
               </w:tabs>
+              <w:cnfStyle w:val="000000000000" w:firstRow="0" w:lastRow="0" w:firstColumn="0" w:lastColumn="0" w:oddVBand="0" w:evenVBand="0" w:oddHBand="0" w:evenHBand="0" w:firstRowFirstColumn="0" w:firstRowLastColumn="0" w:lastRowFirstColumn="0" w:lastRowLastColumn="0"/>
               <w:rPr>
                 <w:rFonts w:ascii="Verdana" w:eastAsia="Verdana" w:hAnsi="Verdana" w:cs="Verdana"/>
               </w:rPr>
@@ -5740,8 +6197,13 @@
         </w:tc>
       </w:tr>
       <w:tr>
-        <w:tc>
-          <w:tcPr>
+        <w:trPr>
+          <w:cnfStyle w:val="000000100000" w:firstRow="0" w:lastRow="0" w:firstColumn="0" w:lastColumn="0" w:oddVBand="0" w:evenVBand="0" w:oddHBand="1" w:evenHBand="0" w:firstRowFirstColumn="0" w:firstRowLastColumn="0" w:lastRowFirstColumn="0" w:lastRowLastColumn="0"/>
+          <w:jc w:val="center"/>
+        </w:trPr>
+        <w:tc>
+          <w:tcPr>
+            <w:cnfStyle w:val="001000000000" w:firstRow="0" w:lastRow="0" w:firstColumn="1" w:lastColumn="0" w:oddVBand="0" w:evenVBand="0" w:oddHBand="0" w:evenHBand="0" w:firstRowFirstColumn="0" w:firstRowLastColumn="0" w:lastRowFirstColumn="0" w:lastRowLastColumn="0"/>
             <w:tcW w:w="1815" w:type="dxa"/>
           </w:tcPr>
           <w:p>
@@ -5764,10 +6226,10 @@
         <w:tc>
           <w:tcPr>
             <w:tcW w:w="3680" w:type="dxa"/>
-            <w:vAlign w:val="center"/>
-          </w:tcPr>
-          <w:p>
-            <w:pPr>
+          </w:tcPr>
+          <w:p>
+            <w:pPr>
+              <w:cnfStyle w:val="000000100000" w:firstRow="0" w:lastRow="0" w:firstColumn="0" w:lastColumn="0" w:oddVBand="0" w:evenVBand="0" w:oddHBand="1" w:evenHBand="0" w:firstRowFirstColumn="0" w:firstRowLastColumn="0" w:lastRowFirstColumn="0" w:lastRowLastColumn="0"/>
               <w:rPr>
                 <w:rFonts w:ascii="Arial" w:hAnsi="Arial" w:cs="Arial"/>
                 <w:sz w:val="22"/>
@@ -5793,6 +6255,7 @@
               <w:tabs>
                 <w:tab w:val="left" w:pos="709"/>
               </w:tabs>
+              <w:cnfStyle w:val="000000100000" w:firstRow="0" w:lastRow="0" w:firstColumn="0" w:lastColumn="0" w:oddVBand="0" w:evenVBand="0" w:oddHBand="1" w:evenHBand="0" w:firstRowFirstColumn="0" w:firstRowLastColumn="0" w:lastRowFirstColumn="0" w:lastRowLastColumn="0"/>
               <w:rPr>
                 <w:rFonts w:ascii="Verdana" w:eastAsia="Verdana" w:hAnsi="Verdana" w:cs="Verdana"/>
               </w:rPr>
@@ -5814,6 +6277,7 @@
               <w:tabs>
                 <w:tab w:val="left" w:pos="709"/>
               </w:tabs>
+              <w:cnfStyle w:val="000000100000" w:firstRow="0" w:lastRow="0" w:firstColumn="0" w:lastColumn="0" w:oddVBand="0" w:evenVBand="0" w:oddHBand="1" w:evenHBand="0" w:firstRowFirstColumn="0" w:firstRowLastColumn="0" w:lastRowFirstColumn="0" w:lastRowLastColumn="0"/>
               <w:rPr>
                 <w:rFonts w:ascii="Verdana" w:eastAsia="Verdana" w:hAnsi="Verdana" w:cs="Verdana"/>
               </w:rPr>
@@ -5828,8 +6292,12 @@
         </w:tc>
       </w:tr>
       <w:tr>
-        <w:tc>
-          <w:tcPr>
+        <w:trPr>
+          <w:jc w:val="center"/>
+        </w:trPr>
+        <w:tc>
+          <w:tcPr>
+            <w:cnfStyle w:val="001000000000" w:firstRow="0" w:lastRow="0" w:firstColumn="1" w:lastColumn="0" w:oddVBand="0" w:evenVBand="0" w:oddHBand="0" w:evenHBand="0" w:firstRowFirstColumn="0" w:firstRowLastColumn="0" w:lastRowFirstColumn="0" w:lastRowLastColumn="0"/>
             <w:tcW w:w="1815" w:type="dxa"/>
           </w:tcPr>
           <w:p>
@@ -5852,10 +6320,10 @@
         <w:tc>
           <w:tcPr>
             <w:tcW w:w="3680" w:type="dxa"/>
-            <w:vAlign w:val="center"/>
-          </w:tcPr>
-          <w:p>
-            <w:pPr>
+          </w:tcPr>
+          <w:p>
+            <w:pPr>
+              <w:cnfStyle w:val="000000000000" w:firstRow="0" w:lastRow="0" w:firstColumn="0" w:lastColumn="0" w:oddVBand="0" w:evenVBand="0" w:oddHBand="0" w:evenHBand="0" w:firstRowFirstColumn="0" w:firstRowLastColumn="0" w:lastRowFirstColumn="0" w:lastRowLastColumn="0"/>
               <w:rPr>
                 <w:rFonts w:ascii="Arial" w:hAnsi="Arial" w:cs="Arial"/>
                 <w:sz w:val="22"/>
@@ -5881,6 +6349,7 @@
               <w:tabs>
                 <w:tab w:val="left" w:pos="709"/>
               </w:tabs>
+              <w:cnfStyle w:val="000000000000" w:firstRow="0" w:lastRow="0" w:firstColumn="0" w:lastColumn="0" w:oddVBand="0" w:evenVBand="0" w:oddHBand="0" w:evenHBand="0" w:firstRowFirstColumn="0" w:firstRowLastColumn="0" w:lastRowFirstColumn="0" w:lastRowLastColumn="0"/>
               <w:rPr>
                 <w:rFonts w:ascii="Verdana" w:eastAsia="Verdana" w:hAnsi="Verdana" w:cs="Verdana"/>
               </w:rPr>
@@ -5902,6 +6371,7 @@
               <w:tabs>
                 <w:tab w:val="left" w:pos="709"/>
               </w:tabs>
+              <w:cnfStyle w:val="000000000000" w:firstRow="0" w:lastRow="0" w:firstColumn="0" w:lastColumn="0" w:oddVBand="0" w:evenVBand="0" w:oddHBand="0" w:evenHBand="0" w:firstRowFirstColumn="0" w:firstRowLastColumn="0" w:lastRowFirstColumn="0" w:lastRowLastColumn="0"/>
               <w:rPr>
                 <w:rFonts w:ascii="Verdana" w:eastAsia="Verdana" w:hAnsi="Verdana" w:cs="Verdana"/>
               </w:rPr>
@@ -5916,8 +6386,13 @@
         </w:tc>
       </w:tr>
       <w:tr>
-        <w:tc>
-          <w:tcPr>
+        <w:trPr>
+          <w:cnfStyle w:val="000000100000" w:firstRow="0" w:lastRow="0" w:firstColumn="0" w:lastColumn="0" w:oddVBand="0" w:evenVBand="0" w:oddHBand="1" w:evenHBand="0" w:firstRowFirstColumn="0" w:firstRowLastColumn="0" w:lastRowFirstColumn="0" w:lastRowLastColumn="0"/>
+          <w:jc w:val="center"/>
+        </w:trPr>
+        <w:tc>
+          <w:tcPr>
+            <w:cnfStyle w:val="001000000000" w:firstRow="0" w:lastRow="0" w:firstColumn="1" w:lastColumn="0" w:oddVBand="0" w:evenVBand="0" w:oddHBand="0" w:evenHBand="0" w:firstRowFirstColumn="0" w:firstRowLastColumn="0" w:lastRowFirstColumn="0" w:lastRowLastColumn="0"/>
             <w:tcW w:w="1815" w:type="dxa"/>
           </w:tcPr>
           <w:p>
@@ -5940,10 +6415,10 @@
         <w:tc>
           <w:tcPr>
             <w:tcW w:w="3680" w:type="dxa"/>
-            <w:vAlign w:val="center"/>
-          </w:tcPr>
-          <w:p>
-            <w:pPr>
+          </w:tcPr>
+          <w:p>
+            <w:pPr>
+              <w:cnfStyle w:val="000000100000" w:firstRow="0" w:lastRow="0" w:firstColumn="0" w:lastColumn="0" w:oddVBand="0" w:evenVBand="0" w:oddHBand="1" w:evenHBand="0" w:firstRowFirstColumn="0" w:firstRowLastColumn="0" w:lastRowFirstColumn="0" w:lastRowLastColumn="0"/>
               <w:rPr>
                 <w:rFonts w:ascii="Arial" w:hAnsi="Arial" w:cs="Arial"/>
                 <w:sz w:val="22"/>
@@ -5969,6 +6444,7 @@
               <w:tabs>
                 <w:tab w:val="left" w:pos="709"/>
               </w:tabs>
+              <w:cnfStyle w:val="000000100000" w:firstRow="0" w:lastRow="0" w:firstColumn="0" w:lastColumn="0" w:oddVBand="0" w:evenVBand="0" w:oddHBand="1" w:evenHBand="0" w:firstRowFirstColumn="0" w:firstRowLastColumn="0" w:lastRowFirstColumn="0" w:lastRowLastColumn="0"/>
               <w:rPr>
                 <w:rFonts w:ascii="Verdana" w:eastAsia="Verdana" w:hAnsi="Verdana" w:cs="Verdana"/>
               </w:rPr>
@@ -5990,6 +6466,7 @@
               <w:tabs>
                 <w:tab w:val="left" w:pos="709"/>
               </w:tabs>
+              <w:cnfStyle w:val="000000100000" w:firstRow="0" w:lastRow="0" w:firstColumn="0" w:lastColumn="0" w:oddVBand="0" w:evenVBand="0" w:oddHBand="1" w:evenHBand="0" w:firstRowFirstColumn="0" w:firstRowLastColumn="0" w:lastRowFirstColumn="0" w:lastRowLastColumn="0"/>
               <w:rPr>
                 <w:rFonts w:ascii="Verdana" w:eastAsia="Verdana" w:hAnsi="Verdana" w:cs="Verdana"/>
               </w:rPr>
@@ -6004,8 +6481,12 @@
         </w:tc>
       </w:tr>
       <w:tr>
-        <w:tc>
-          <w:tcPr>
+        <w:trPr>
+          <w:jc w:val="center"/>
+        </w:trPr>
+        <w:tc>
+          <w:tcPr>
+            <w:cnfStyle w:val="001000000000" w:firstRow="0" w:lastRow="0" w:firstColumn="1" w:lastColumn="0" w:oddVBand="0" w:evenVBand="0" w:oddHBand="0" w:evenHBand="0" w:firstRowFirstColumn="0" w:firstRowLastColumn="0" w:lastRowFirstColumn="0" w:lastRowLastColumn="0"/>
             <w:tcW w:w="1815" w:type="dxa"/>
           </w:tcPr>
           <w:p>
@@ -6028,10 +6509,10 @@
         <w:tc>
           <w:tcPr>
             <w:tcW w:w="3680" w:type="dxa"/>
-            <w:vAlign w:val="center"/>
-          </w:tcPr>
-          <w:p>
-            <w:pPr>
+          </w:tcPr>
+          <w:p>
+            <w:pPr>
+              <w:cnfStyle w:val="000000000000" w:firstRow="0" w:lastRow="0" w:firstColumn="0" w:lastColumn="0" w:oddVBand="0" w:evenVBand="0" w:oddHBand="0" w:evenHBand="0" w:firstRowFirstColumn="0" w:firstRowLastColumn="0" w:lastRowFirstColumn="0" w:lastRowLastColumn="0"/>
               <w:rPr>
                 <w:rFonts w:ascii="Arial" w:hAnsi="Arial" w:cs="Arial"/>
                 <w:sz w:val="22"/>
@@ -6057,6 +6538,7 @@
               <w:tabs>
                 <w:tab w:val="left" w:pos="709"/>
               </w:tabs>
+              <w:cnfStyle w:val="000000000000" w:firstRow="0" w:lastRow="0" w:firstColumn="0" w:lastColumn="0" w:oddVBand="0" w:evenVBand="0" w:oddHBand="0" w:evenHBand="0" w:firstRowFirstColumn="0" w:firstRowLastColumn="0" w:lastRowFirstColumn="0" w:lastRowLastColumn="0"/>
               <w:rPr>
                 <w:rFonts w:ascii="Verdana" w:eastAsia="Verdana" w:hAnsi="Verdana" w:cs="Verdana"/>
               </w:rPr>
@@ -6073,6 +6555,7 @@
               <w:tabs>
                 <w:tab w:val="left" w:pos="709"/>
               </w:tabs>
+              <w:cnfStyle w:val="000000000000" w:firstRow="0" w:lastRow="0" w:firstColumn="0" w:lastColumn="0" w:oddVBand="0" w:evenVBand="0" w:oddHBand="0" w:evenHBand="0" w:firstRowFirstColumn="0" w:firstRowLastColumn="0" w:lastRowFirstColumn="0" w:lastRowLastColumn="0"/>
               <w:rPr>
                 <w:rFonts w:ascii="Verdana" w:eastAsia="Verdana" w:hAnsi="Verdana" w:cs="Verdana"/>
               </w:rPr>
@@ -6088,6 +6571,7 @@
               <w:tabs>
                 <w:tab w:val="left" w:pos="709"/>
               </w:tabs>
+              <w:cnfStyle w:val="000000000000" w:firstRow="0" w:lastRow="0" w:firstColumn="0" w:lastColumn="0" w:oddVBand="0" w:evenVBand="0" w:oddHBand="0" w:evenHBand="0" w:firstRowFirstColumn="0" w:firstRowLastColumn="0" w:lastRowFirstColumn="0" w:lastRowLastColumn="0"/>
               <w:rPr>
                 <w:rFonts w:ascii="Verdana" w:eastAsia="Verdana" w:hAnsi="Verdana" w:cs="Verdana"/>
               </w:rPr>
@@ -6102,8 +6586,13 @@
         </w:tc>
       </w:tr>
       <w:tr>
-        <w:tc>
-          <w:tcPr>
+        <w:trPr>
+          <w:cnfStyle w:val="000000100000" w:firstRow="0" w:lastRow="0" w:firstColumn="0" w:lastColumn="0" w:oddVBand="0" w:evenVBand="0" w:oddHBand="1" w:evenHBand="0" w:firstRowFirstColumn="0" w:firstRowLastColumn="0" w:lastRowFirstColumn="0" w:lastRowLastColumn="0"/>
+          <w:jc w:val="center"/>
+        </w:trPr>
+        <w:tc>
+          <w:tcPr>
+            <w:cnfStyle w:val="001000000000" w:firstRow="0" w:lastRow="0" w:firstColumn="1" w:lastColumn="0" w:oddVBand="0" w:evenVBand="0" w:oddHBand="0" w:evenHBand="0" w:firstRowFirstColumn="0" w:firstRowLastColumn="0" w:lastRowFirstColumn="0" w:lastRowLastColumn="0"/>
             <w:tcW w:w="1815" w:type="dxa"/>
           </w:tcPr>
           <w:p>
@@ -6126,10 +6615,10 @@
         <w:tc>
           <w:tcPr>
             <w:tcW w:w="3680" w:type="dxa"/>
-            <w:vAlign w:val="center"/>
-          </w:tcPr>
-          <w:p>
-            <w:pPr>
+          </w:tcPr>
+          <w:p>
+            <w:pPr>
+              <w:cnfStyle w:val="000000100000" w:firstRow="0" w:lastRow="0" w:firstColumn="0" w:lastColumn="0" w:oddVBand="0" w:evenVBand="0" w:oddHBand="1" w:evenHBand="0" w:firstRowFirstColumn="0" w:firstRowLastColumn="0" w:lastRowFirstColumn="0" w:lastRowLastColumn="0"/>
               <w:rPr>
                 <w:rFonts w:ascii="Arial" w:hAnsi="Arial" w:cs="Arial"/>
                 <w:sz w:val="22"/>
@@ -6155,6 +6644,7 @@
               <w:tabs>
                 <w:tab w:val="left" w:pos="709"/>
               </w:tabs>
+              <w:cnfStyle w:val="000000100000" w:firstRow="0" w:lastRow="0" w:firstColumn="0" w:lastColumn="0" w:oddVBand="0" w:evenVBand="0" w:oddHBand="1" w:evenHBand="0" w:firstRowFirstColumn="0" w:firstRowLastColumn="0" w:lastRowFirstColumn="0" w:lastRowLastColumn="0"/>
               <w:rPr>
                 <w:rFonts w:ascii="Verdana" w:eastAsia="Verdana" w:hAnsi="Verdana" w:cs="Verdana"/>
               </w:rPr>
@@ -6176,6 +6666,7 @@
               <w:tabs>
                 <w:tab w:val="left" w:pos="709"/>
               </w:tabs>
+              <w:cnfStyle w:val="000000100000" w:firstRow="0" w:lastRow="0" w:firstColumn="0" w:lastColumn="0" w:oddVBand="0" w:evenVBand="0" w:oddHBand="1" w:evenHBand="0" w:firstRowFirstColumn="0" w:firstRowLastColumn="0" w:lastRowFirstColumn="0" w:lastRowLastColumn="0"/>
               <w:rPr>
                 <w:rFonts w:ascii="Verdana" w:eastAsia="Verdana" w:hAnsi="Verdana" w:cs="Verdana"/>
               </w:rPr>
@@ -6190,8 +6681,12 @@
         </w:tc>
       </w:tr>
       <w:tr>
-        <w:tc>
-          <w:tcPr>
+        <w:trPr>
+          <w:jc w:val="center"/>
+        </w:trPr>
+        <w:tc>
+          <w:tcPr>
+            <w:cnfStyle w:val="001000000000" w:firstRow="0" w:lastRow="0" w:firstColumn="1" w:lastColumn="0" w:oddVBand="0" w:evenVBand="0" w:oddHBand="0" w:evenHBand="0" w:firstRowFirstColumn="0" w:firstRowLastColumn="0" w:lastRowFirstColumn="0" w:lastRowLastColumn="0"/>
             <w:tcW w:w="1815" w:type="dxa"/>
           </w:tcPr>
           <w:p>
@@ -6214,10 +6709,10 @@
         <w:tc>
           <w:tcPr>
             <w:tcW w:w="3680" w:type="dxa"/>
-            <w:vAlign w:val="center"/>
-          </w:tcPr>
-          <w:p>
-            <w:pPr>
+          </w:tcPr>
+          <w:p>
+            <w:pPr>
+              <w:cnfStyle w:val="000000000000" w:firstRow="0" w:lastRow="0" w:firstColumn="0" w:lastColumn="0" w:oddVBand="0" w:evenVBand="0" w:oddHBand="0" w:evenHBand="0" w:firstRowFirstColumn="0" w:firstRowLastColumn="0" w:lastRowFirstColumn="0" w:lastRowLastColumn="0"/>
               <w:rPr>
                 <w:rFonts w:ascii="Arial" w:hAnsi="Arial" w:cs="Arial"/>
                 <w:sz w:val="22"/>
@@ -6243,6 +6738,7 @@
               <w:tabs>
                 <w:tab w:val="left" w:pos="709"/>
               </w:tabs>
+              <w:cnfStyle w:val="000000000000" w:firstRow="0" w:lastRow="0" w:firstColumn="0" w:lastColumn="0" w:oddVBand="0" w:evenVBand="0" w:oddHBand="0" w:evenHBand="0" w:firstRowFirstColumn="0" w:firstRowLastColumn="0" w:lastRowFirstColumn="0" w:lastRowLastColumn="0"/>
               <w:rPr>
                 <w:rFonts w:ascii="Verdana" w:eastAsia="Verdana" w:hAnsi="Verdana" w:cs="Verdana"/>
               </w:rPr>
@@ -6264,6 +6760,7 @@
               <w:tabs>
                 <w:tab w:val="left" w:pos="709"/>
               </w:tabs>
+              <w:cnfStyle w:val="000000000000" w:firstRow="0" w:lastRow="0" w:firstColumn="0" w:lastColumn="0" w:oddVBand="0" w:evenVBand="0" w:oddHBand="0" w:evenHBand="0" w:firstRowFirstColumn="0" w:firstRowLastColumn="0" w:lastRowFirstColumn="0" w:lastRowLastColumn="0"/>
               <w:rPr>
                 <w:rFonts w:ascii="Verdana" w:eastAsia="Verdana" w:hAnsi="Verdana" w:cs="Verdana"/>
               </w:rPr>
@@ -6278,8 +6775,13 @@
         </w:tc>
       </w:tr>
       <w:tr>
-        <w:tc>
-          <w:tcPr>
+        <w:trPr>
+          <w:cnfStyle w:val="000000100000" w:firstRow="0" w:lastRow="0" w:firstColumn="0" w:lastColumn="0" w:oddVBand="0" w:evenVBand="0" w:oddHBand="1" w:evenHBand="0" w:firstRowFirstColumn="0" w:firstRowLastColumn="0" w:lastRowFirstColumn="0" w:lastRowLastColumn="0"/>
+          <w:jc w:val="center"/>
+        </w:trPr>
+        <w:tc>
+          <w:tcPr>
+            <w:cnfStyle w:val="001000000000" w:firstRow="0" w:lastRow="0" w:firstColumn="1" w:lastColumn="0" w:oddVBand="0" w:evenVBand="0" w:oddHBand="0" w:evenHBand="0" w:firstRowFirstColumn="0" w:firstRowLastColumn="0" w:lastRowFirstColumn="0" w:lastRowLastColumn="0"/>
             <w:tcW w:w="1815" w:type="dxa"/>
           </w:tcPr>
           <w:p>
@@ -6302,10 +6804,10 @@
         <w:tc>
           <w:tcPr>
             <w:tcW w:w="3680" w:type="dxa"/>
-            <w:vAlign w:val="center"/>
-          </w:tcPr>
-          <w:p>
-            <w:pPr>
+          </w:tcPr>
+          <w:p>
+            <w:pPr>
+              <w:cnfStyle w:val="000000100000" w:firstRow="0" w:lastRow="0" w:firstColumn="0" w:lastColumn="0" w:oddVBand="0" w:evenVBand="0" w:oddHBand="1" w:evenHBand="0" w:firstRowFirstColumn="0" w:firstRowLastColumn="0" w:lastRowFirstColumn="0" w:lastRowLastColumn="0"/>
               <w:rPr>
                 <w:rFonts w:ascii="Arial" w:hAnsi="Arial" w:cs="Arial"/>
                 <w:sz w:val="22"/>
@@ -6331,6 +6833,7 @@
               <w:tabs>
                 <w:tab w:val="left" w:pos="709"/>
               </w:tabs>
+              <w:cnfStyle w:val="000000100000" w:firstRow="0" w:lastRow="0" w:firstColumn="0" w:lastColumn="0" w:oddVBand="0" w:evenVBand="0" w:oddHBand="1" w:evenHBand="0" w:firstRowFirstColumn="0" w:firstRowLastColumn="0" w:lastRowFirstColumn="0" w:lastRowLastColumn="0"/>
               <w:rPr>
                 <w:rFonts w:ascii="Verdana" w:eastAsia="Verdana" w:hAnsi="Verdana" w:cs="Verdana"/>
               </w:rPr>
@@ -6352,6 +6855,7 @@
               <w:tabs>
                 <w:tab w:val="left" w:pos="709"/>
               </w:tabs>
+              <w:cnfStyle w:val="000000100000" w:firstRow="0" w:lastRow="0" w:firstColumn="0" w:lastColumn="0" w:oddVBand="0" w:evenVBand="0" w:oddHBand="1" w:evenHBand="0" w:firstRowFirstColumn="0" w:firstRowLastColumn="0" w:lastRowFirstColumn="0" w:lastRowLastColumn="0"/>
               <w:rPr>
                 <w:rFonts w:ascii="Verdana" w:eastAsia="Verdana" w:hAnsi="Verdana" w:cs="Verdana"/>
               </w:rPr>
@@ -6366,8 +6870,12 @@
         </w:tc>
       </w:tr>
       <w:tr>
-        <w:tc>
-          <w:tcPr>
+        <w:trPr>
+          <w:jc w:val="center"/>
+        </w:trPr>
+        <w:tc>
+          <w:tcPr>
+            <w:cnfStyle w:val="001000000000" w:firstRow="0" w:lastRow="0" w:firstColumn="1" w:lastColumn="0" w:oddVBand="0" w:evenVBand="0" w:oddHBand="0" w:evenHBand="0" w:firstRowFirstColumn="0" w:firstRowLastColumn="0" w:lastRowFirstColumn="0" w:lastRowLastColumn="0"/>
             <w:tcW w:w="1815" w:type="dxa"/>
           </w:tcPr>
           <w:p>
@@ -6383,6 +6891,7 @@
               <w:rPr>
                 <w:rFonts w:ascii="Verdana" w:eastAsia="Verdana" w:hAnsi="Verdana" w:cs="Verdana"/>
               </w:rPr>
+              <w:lastRenderedPageBreak/>
               <w:t>S</w:t>
             </w:r>
           </w:p>
@@ -6390,10 +6899,10 @@
         <w:tc>
           <w:tcPr>
             <w:tcW w:w="3680" w:type="dxa"/>
-            <w:vAlign w:val="center"/>
-          </w:tcPr>
-          <w:p>
-            <w:pPr>
+          </w:tcPr>
+          <w:p>
+            <w:pPr>
+              <w:cnfStyle w:val="000000000000" w:firstRow="0" w:lastRow="0" w:firstColumn="0" w:lastColumn="0" w:oddVBand="0" w:evenVBand="0" w:oddHBand="0" w:evenHBand="0" w:firstRowFirstColumn="0" w:firstRowLastColumn="0" w:lastRowFirstColumn="0" w:lastRowLastColumn="0"/>
               <w:rPr>
                 <w:rFonts w:ascii="Arial" w:hAnsi="Arial" w:cs="Arial"/>
                 <w:sz w:val="22"/>
@@ -6419,6 +6928,7 @@
               <w:tabs>
                 <w:tab w:val="left" w:pos="709"/>
               </w:tabs>
+              <w:cnfStyle w:val="000000000000" w:firstRow="0" w:lastRow="0" w:firstColumn="0" w:lastColumn="0" w:oddVBand="0" w:evenVBand="0" w:oddHBand="0" w:evenHBand="0" w:firstRowFirstColumn="0" w:firstRowLastColumn="0" w:lastRowFirstColumn="0" w:lastRowLastColumn="0"/>
               <w:rPr>
                 <w:rFonts w:ascii="Verdana" w:eastAsia="Verdana" w:hAnsi="Verdana" w:cs="Verdana"/>
               </w:rPr>
@@ -6440,6 +6950,7 @@
               <w:tabs>
                 <w:tab w:val="left" w:pos="709"/>
               </w:tabs>
+              <w:cnfStyle w:val="000000000000" w:firstRow="0" w:lastRow="0" w:firstColumn="0" w:lastColumn="0" w:oddVBand="0" w:evenVBand="0" w:oddHBand="0" w:evenHBand="0" w:firstRowFirstColumn="0" w:firstRowLastColumn="0" w:lastRowFirstColumn="0" w:lastRowLastColumn="0"/>
               <w:rPr>
                 <w:rFonts w:ascii="Verdana" w:eastAsia="Verdana" w:hAnsi="Verdana" w:cs="Verdana"/>
               </w:rPr>
@@ -6454,8 +6965,13 @@
         </w:tc>
       </w:tr>
       <w:tr>
-        <w:tc>
-          <w:tcPr>
+        <w:trPr>
+          <w:cnfStyle w:val="000000100000" w:firstRow="0" w:lastRow="0" w:firstColumn="0" w:lastColumn="0" w:oddVBand="0" w:evenVBand="0" w:oddHBand="1" w:evenHBand="0" w:firstRowFirstColumn="0" w:firstRowLastColumn="0" w:lastRowFirstColumn="0" w:lastRowLastColumn="0"/>
+          <w:jc w:val="center"/>
+        </w:trPr>
+        <w:tc>
+          <w:tcPr>
+            <w:cnfStyle w:val="001000000000" w:firstRow="0" w:lastRow="0" w:firstColumn="1" w:lastColumn="0" w:oddVBand="0" w:evenVBand="0" w:oddHBand="0" w:evenHBand="0" w:firstRowFirstColumn="0" w:firstRowLastColumn="0" w:lastRowFirstColumn="0" w:lastRowLastColumn="0"/>
             <w:tcW w:w="1815" w:type="dxa"/>
           </w:tcPr>
           <w:p>
@@ -6478,10 +6994,10 @@
         <w:tc>
           <w:tcPr>
             <w:tcW w:w="3680" w:type="dxa"/>
-            <w:vAlign w:val="center"/>
-          </w:tcPr>
-          <w:p>
-            <w:pPr>
+          </w:tcPr>
+          <w:p>
+            <w:pPr>
+              <w:cnfStyle w:val="000000100000" w:firstRow="0" w:lastRow="0" w:firstColumn="0" w:lastColumn="0" w:oddVBand="0" w:evenVBand="0" w:oddHBand="1" w:evenHBand="0" w:firstRowFirstColumn="0" w:firstRowLastColumn="0" w:lastRowFirstColumn="0" w:lastRowLastColumn="0"/>
               <w:rPr>
                 <w:rFonts w:ascii="Arial" w:hAnsi="Arial" w:cs="Arial"/>
                 <w:sz w:val="22"/>
@@ -6517,6 +7033,7 @@
               <w:tabs>
                 <w:tab w:val="left" w:pos="709"/>
               </w:tabs>
+              <w:cnfStyle w:val="000000100000" w:firstRow="0" w:lastRow="0" w:firstColumn="0" w:lastColumn="0" w:oddVBand="0" w:evenVBand="0" w:oddHBand="1" w:evenHBand="0" w:firstRowFirstColumn="0" w:firstRowLastColumn="0" w:lastRowFirstColumn="0" w:lastRowLastColumn="0"/>
               <w:rPr>
                 <w:rFonts w:ascii="Verdana" w:eastAsia="Verdana" w:hAnsi="Verdana" w:cs="Verdana"/>
               </w:rPr>
@@ -6539,6 +7056,7 @@
               <w:tabs>
                 <w:tab w:val="left" w:pos="709"/>
               </w:tabs>
+              <w:cnfStyle w:val="000000100000" w:firstRow="0" w:lastRow="0" w:firstColumn="0" w:lastColumn="0" w:oddVBand="0" w:evenVBand="0" w:oddHBand="1" w:evenHBand="0" w:firstRowFirstColumn="0" w:firstRowLastColumn="0" w:lastRowFirstColumn="0" w:lastRowLastColumn="0"/>
               <w:rPr>
                 <w:rFonts w:ascii="Verdana" w:eastAsia="Verdana" w:hAnsi="Verdana" w:cs="Verdana"/>
               </w:rPr>
@@ -6548,6 +7066,967 @@
                 <w:rFonts w:ascii="Verdana" w:eastAsia="Verdana" w:hAnsi="Verdana" w:cs="Verdana"/>
               </w:rPr>
               <w:t>SISLAB</w:t>
+            </w:r>
+          </w:p>
+        </w:tc>
+      </w:tr>
+      <w:tr>
+        <w:trPr>
+          <w:jc w:val="center"/>
+        </w:trPr>
+        <w:tc>
+          <w:tcPr>
+            <w:cnfStyle w:val="001000000000" w:firstRow="0" w:lastRow="0" w:firstColumn="1" w:lastColumn="0" w:oddVBand="0" w:evenVBand="0" w:oddHBand="0" w:evenHBand="0" w:firstRowFirstColumn="0" w:firstRowLastColumn="0" w:lastRowFirstColumn="0" w:lastRowLastColumn="0"/>
+            <w:tcW w:w="1815" w:type="dxa"/>
+          </w:tcPr>
+          <w:p>
+            <w:pPr>
+              <w:tabs>
+                <w:tab w:val="left" w:pos="709"/>
+              </w:tabs>
+              <w:rPr>
+                <w:rFonts w:ascii="Verdana" w:eastAsia="Verdana" w:hAnsi="Verdana" w:cs="Verdana"/>
+              </w:rPr>
+            </w:pPr>
+            <w:r>
+              <w:rPr>
+                <w:rFonts w:ascii="Verdana" w:eastAsia="Verdana" w:hAnsi="Verdana" w:cs="Verdana"/>
+              </w:rPr>
+              <w:t>E</w:t>
+            </w:r>
+          </w:p>
+        </w:tc>
+        <w:tc>
+          <w:tcPr>
+            <w:tcW w:w="3680" w:type="dxa"/>
+          </w:tcPr>
+          <w:p>
+            <w:pPr>
+              <w:cnfStyle w:val="000000000000" w:firstRow="0" w:lastRow="0" w:firstColumn="0" w:lastColumn="0" w:oddVBand="0" w:evenVBand="0" w:oddHBand="0" w:evenHBand="0" w:firstRowFirstColumn="0" w:firstRowLastColumn="0" w:lastRowFirstColumn="0" w:lastRowLastColumn="0"/>
+              <w:rPr>
+                <w:rFonts w:ascii="Arial" w:hAnsi="Arial" w:cs="Arial"/>
+                <w:sz w:val="22"/>
+                <w:szCs w:val="22"/>
+              </w:rPr>
+            </w:pPr>
+            <w:r>
+              <w:rPr>
+                <w:rFonts w:ascii="Arial" w:hAnsi="Arial" w:cs="Arial"/>
+                <w:sz w:val="22"/>
+                <w:szCs w:val="22"/>
+              </w:rPr>
+              <w:t>Plan del proyecto</w:t>
+            </w:r>
+          </w:p>
+        </w:tc>
+        <w:tc>
+          <w:tcPr>
+            <w:tcW w:w="1842" w:type="dxa"/>
+          </w:tcPr>
+          <w:p>
+            <w:pPr>
+              <w:tabs>
+                <w:tab w:val="left" w:pos="709"/>
+              </w:tabs>
+              <w:cnfStyle w:val="000000000000" w:firstRow="0" w:lastRow="0" w:firstColumn="0" w:lastColumn="0" w:oddVBand="0" w:evenVBand="0" w:oddHBand="0" w:evenHBand="0" w:firstRowFirstColumn="0" w:firstRowLastColumn="0" w:lastRowFirstColumn="0" w:lastRowLastColumn="0"/>
+              <w:rPr>
+                <w:rFonts w:ascii="Verdana" w:eastAsia="Verdana" w:hAnsi="Verdana" w:cs="Verdana"/>
+              </w:rPr>
+            </w:pPr>
+            <w:r>
+              <w:rPr>
+                <w:rFonts w:ascii="Verdana" w:eastAsia="Verdana" w:hAnsi="Verdana" w:cs="Verdana"/>
+              </w:rPr>
+              <w:t>P</w:t>
+            </w:r>
+          </w:p>
+        </w:tc>
+        <w:tc>
+          <w:tcPr>
+            <w:tcW w:w="1701" w:type="dxa"/>
+          </w:tcPr>
+          <w:p>
+            <w:pPr>
+              <w:tabs>
+                <w:tab w:val="left" w:pos="709"/>
+              </w:tabs>
+              <w:cnfStyle w:val="000000000000" w:firstRow="0" w:lastRow="0" w:firstColumn="0" w:lastColumn="0" w:oddVBand="0" w:evenVBand="0" w:oddHBand="0" w:evenHBand="0" w:firstRowFirstColumn="0" w:firstRowLastColumn="0" w:lastRowFirstColumn="0" w:lastRowLastColumn="0"/>
+              <w:rPr>
+                <w:rFonts w:ascii="Verdana" w:eastAsia="Verdana" w:hAnsi="Verdana" w:cs="Verdana"/>
+              </w:rPr>
+            </w:pPr>
+            <w:r>
+              <w:rPr>
+                <w:rFonts w:ascii="Verdana" w:eastAsia="Verdana" w:hAnsi="Verdana" w:cs="Verdana"/>
+              </w:rPr>
+              <w:t>DSO</w:t>
+            </w:r>
+          </w:p>
+        </w:tc>
+      </w:tr>
+      <w:tr>
+        <w:trPr>
+          <w:cnfStyle w:val="000000100000" w:firstRow="0" w:lastRow="0" w:firstColumn="0" w:lastColumn="0" w:oddVBand="0" w:evenVBand="0" w:oddHBand="1" w:evenHBand="0" w:firstRowFirstColumn="0" w:firstRowLastColumn="0" w:lastRowFirstColumn="0" w:lastRowLastColumn="0"/>
+          <w:jc w:val="center"/>
+        </w:trPr>
+        <w:tc>
+          <w:tcPr>
+            <w:cnfStyle w:val="001000000000" w:firstRow="0" w:lastRow="0" w:firstColumn="1" w:lastColumn="0" w:oddVBand="0" w:evenVBand="0" w:oddHBand="0" w:evenHBand="0" w:firstRowFirstColumn="0" w:firstRowLastColumn="0" w:lastRowFirstColumn="0" w:lastRowLastColumn="0"/>
+            <w:tcW w:w="1815" w:type="dxa"/>
+          </w:tcPr>
+          <w:p>
+            <w:pPr>
+              <w:tabs>
+                <w:tab w:val="left" w:pos="709"/>
+              </w:tabs>
+              <w:rPr>
+                <w:rFonts w:ascii="Verdana" w:eastAsia="Verdana" w:hAnsi="Verdana" w:cs="Verdana"/>
+              </w:rPr>
+            </w:pPr>
+            <w:r>
+              <w:rPr>
+                <w:rFonts w:ascii="Verdana" w:eastAsia="Verdana" w:hAnsi="Verdana" w:cs="Verdana"/>
+              </w:rPr>
+              <w:t>E</w:t>
+            </w:r>
+          </w:p>
+        </w:tc>
+        <w:tc>
+          <w:tcPr>
+            <w:tcW w:w="3680" w:type="dxa"/>
+          </w:tcPr>
+          <w:p>
+            <w:pPr>
+              <w:cnfStyle w:val="000000100000" w:firstRow="0" w:lastRow="0" w:firstColumn="0" w:lastColumn="0" w:oddVBand="0" w:evenVBand="0" w:oddHBand="1" w:evenHBand="0" w:firstRowFirstColumn="0" w:firstRowLastColumn="0" w:lastRowFirstColumn="0" w:lastRowLastColumn="0"/>
+              <w:rPr>
+                <w:rFonts w:ascii="Arial" w:hAnsi="Arial" w:cs="Arial"/>
+                <w:sz w:val="22"/>
+                <w:szCs w:val="22"/>
+              </w:rPr>
+            </w:pPr>
+            <w:r>
+              <w:rPr>
+                <w:rFonts w:ascii="Arial" w:hAnsi="Arial" w:cs="Arial"/>
+                <w:sz w:val="22"/>
+                <w:szCs w:val="22"/>
+              </w:rPr>
+              <w:t>Cronograma del proyecto</w:t>
+            </w:r>
+          </w:p>
+        </w:tc>
+        <w:tc>
+          <w:tcPr>
+            <w:tcW w:w="1842" w:type="dxa"/>
+          </w:tcPr>
+          <w:p>
+            <w:pPr>
+              <w:tabs>
+                <w:tab w:val="left" w:pos="709"/>
+              </w:tabs>
+              <w:cnfStyle w:val="000000100000" w:firstRow="0" w:lastRow="0" w:firstColumn="0" w:lastColumn="0" w:oddVBand="0" w:evenVBand="0" w:oddHBand="1" w:evenHBand="0" w:firstRowFirstColumn="0" w:firstRowLastColumn="0" w:lastRowFirstColumn="0" w:lastRowLastColumn="0"/>
+              <w:rPr>
+                <w:rFonts w:ascii="Verdana" w:eastAsia="Verdana" w:hAnsi="Verdana" w:cs="Verdana"/>
+              </w:rPr>
+            </w:pPr>
+            <w:r>
+              <w:rPr>
+                <w:rFonts w:ascii="Verdana" w:eastAsia="Verdana" w:hAnsi="Verdana" w:cs="Verdana"/>
+              </w:rPr>
+              <w:t>P</w:t>
+            </w:r>
+          </w:p>
+        </w:tc>
+        <w:tc>
+          <w:tcPr>
+            <w:tcW w:w="1701" w:type="dxa"/>
+          </w:tcPr>
+          <w:p>
+            <w:pPr>
+              <w:tabs>
+                <w:tab w:val="left" w:pos="709"/>
+              </w:tabs>
+              <w:cnfStyle w:val="000000100000" w:firstRow="0" w:lastRow="0" w:firstColumn="0" w:lastColumn="0" w:oddVBand="0" w:evenVBand="0" w:oddHBand="1" w:evenHBand="0" w:firstRowFirstColumn="0" w:firstRowLastColumn="0" w:lastRowFirstColumn="0" w:lastRowLastColumn="0"/>
+              <w:rPr>
+                <w:rFonts w:ascii="Verdana" w:eastAsia="Verdana" w:hAnsi="Verdana" w:cs="Verdana"/>
+              </w:rPr>
+            </w:pPr>
+            <w:r>
+              <w:rPr>
+                <w:rFonts w:ascii="Verdana" w:eastAsia="Verdana" w:hAnsi="Verdana" w:cs="Verdana"/>
+              </w:rPr>
+              <w:t>DSO</w:t>
+            </w:r>
+          </w:p>
+        </w:tc>
+      </w:tr>
+      <w:tr>
+        <w:trPr>
+          <w:jc w:val="center"/>
+        </w:trPr>
+        <w:tc>
+          <w:tcPr>
+            <w:cnfStyle w:val="001000000000" w:firstRow="0" w:lastRow="0" w:firstColumn="1" w:lastColumn="0" w:oddVBand="0" w:evenVBand="0" w:oddHBand="0" w:evenHBand="0" w:firstRowFirstColumn="0" w:firstRowLastColumn="0" w:lastRowFirstColumn="0" w:lastRowLastColumn="0"/>
+            <w:tcW w:w="1815" w:type="dxa"/>
+          </w:tcPr>
+          <w:p>
+            <w:pPr>
+              <w:tabs>
+                <w:tab w:val="left" w:pos="709"/>
+              </w:tabs>
+              <w:rPr>
+                <w:rFonts w:ascii="Verdana" w:eastAsia="Verdana" w:hAnsi="Verdana" w:cs="Verdana"/>
+              </w:rPr>
+            </w:pPr>
+            <w:r>
+              <w:rPr>
+                <w:rFonts w:ascii="Verdana" w:eastAsia="Verdana" w:hAnsi="Verdana" w:cs="Verdana"/>
+              </w:rPr>
+              <w:t>E</w:t>
+            </w:r>
+          </w:p>
+        </w:tc>
+        <w:tc>
+          <w:tcPr>
+            <w:tcW w:w="3680" w:type="dxa"/>
+          </w:tcPr>
+          <w:p>
+            <w:pPr>
+              <w:cnfStyle w:val="000000000000" w:firstRow="0" w:lastRow="0" w:firstColumn="0" w:lastColumn="0" w:oddVBand="0" w:evenVBand="0" w:oddHBand="0" w:evenHBand="0" w:firstRowFirstColumn="0" w:firstRowLastColumn="0" w:lastRowFirstColumn="0" w:lastRowLastColumn="0"/>
+              <w:rPr>
+                <w:rFonts w:ascii="Arial" w:hAnsi="Arial" w:cs="Arial"/>
+                <w:sz w:val="22"/>
+                <w:szCs w:val="22"/>
+              </w:rPr>
+            </w:pPr>
+            <w:r>
+              <w:rPr>
+                <w:rFonts w:ascii="Arial" w:hAnsi="Arial" w:cs="Arial"/>
+                <w:sz w:val="22"/>
+                <w:szCs w:val="22"/>
+              </w:rPr>
+              <w:t>Documento de negocio</w:t>
+            </w:r>
+          </w:p>
+        </w:tc>
+        <w:tc>
+          <w:tcPr>
+            <w:tcW w:w="1842" w:type="dxa"/>
+          </w:tcPr>
+          <w:p>
+            <w:pPr>
+              <w:tabs>
+                <w:tab w:val="left" w:pos="709"/>
+              </w:tabs>
+              <w:cnfStyle w:val="000000000000" w:firstRow="0" w:lastRow="0" w:firstColumn="0" w:lastColumn="0" w:oddVBand="0" w:evenVBand="0" w:oddHBand="0" w:evenHBand="0" w:firstRowFirstColumn="0" w:firstRowLastColumn="0" w:lastRowFirstColumn="0" w:lastRowLastColumn="0"/>
+              <w:rPr>
+                <w:rFonts w:ascii="Verdana" w:eastAsia="Verdana" w:hAnsi="Verdana" w:cs="Verdana"/>
+              </w:rPr>
+            </w:pPr>
+            <w:r>
+              <w:rPr>
+                <w:rFonts w:ascii="Verdana" w:eastAsia="Verdana" w:hAnsi="Verdana" w:cs="Verdana"/>
+              </w:rPr>
+              <w:t>P</w:t>
+            </w:r>
+          </w:p>
+        </w:tc>
+        <w:tc>
+          <w:tcPr>
+            <w:tcW w:w="1701" w:type="dxa"/>
+          </w:tcPr>
+          <w:p>
+            <w:pPr>
+              <w:tabs>
+                <w:tab w:val="left" w:pos="709"/>
+              </w:tabs>
+              <w:cnfStyle w:val="000000000000" w:firstRow="0" w:lastRow="0" w:firstColumn="0" w:lastColumn="0" w:oddVBand="0" w:evenVBand="0" w:oddHBand="0" w:evenHBand="0" w:firstRowFirstColumn="0" w:firstRowLastColumn="0" w:lastRowFirstColumn="0" w:lastRowLastColumn="0"/>
+              <w:rPr>
+                <w:rFonts w:ascii="Verdana" w:eastAsia="Verdana" w:hAnsi="Verdana" w:cs="Verdana"/>
+              </w:rPr>
+            </w:pPr>
+            <w:r>
+              <w:rPr>
+                <w:rFonts w:ascii="Verdana" w:eastAsia="Verdana" w:hAnsi="Verdana" w:cs="Verdana"/>
+              </w:rPr>
+              <w:t>DSO</w:t>
+            </w:r>
+          </w:p>
+        </w:tc>
+      </w:tr>
+      <w:tr>
+        <w:trPr>
+          <w:cnfStyle w:val="000000100000" w:firstRow="0" w:lastRow="0" w:firstColumn="0" w:lastColumn="0" w:oddVBand="0" w:evenVBand="0" w:oddHBand="1" w:evenHBand="0" w:firstRowFirstColumn="0" w:firstRowLastColumn="0" w:lastRowFirstColumn="0" w:lastRowLastColumn="0"/>
+          <w:jc w:val="center"/>
+        </w:trPr>
+        <w:tc>
+          <w:tcPr>
+            <w:cnfStyle w:val="001000000000" w:firstRow="0" w:lastRow="0" w:firstColumn="1" w:lastColumn="0" w:oddVBand="0" w:evenVBand="0" w:oddHBand="0" w:evenHBand="0" w:firstRowFirstColumn="0" w:firstRowLastColumn="0" w:lastRowFirstColumn="0" w:lastRowLastColumn="0"/>
+            <w:tcW w:w="1815" w:type="dxa"/>
+          </w:tcPr>
+          <w:p>
+            <w:pPr>
+              <w:tabs>
+                <w:tab w:val="left" w:pos="709"/>
+              </w:tabs>
+              <w:rPr>
+                <w:rFonts w:ascii="Verdana" w:eastAsia="Verdana" w:hAnsi="Verdana" w:cs="Verdana"/>
+              </w:rPr>
+            </w:pPr>
+            <w:r>
+              <w:rPr>
+                <w:rFonts w:ascii="Verdana" w:eastAsia="Verdana" w:hAnsi="Verdana" w:cs="Verdana"/>
+              </w:rPr>
+              <w:t>E</w:t>
+            </w:r>
+          </w:p>
+        </w:tc>
+        <w:tc>
+          <w:tcPr>
+            <w:tcW w:w="3680" w:type="dxa"/>
+          </w:tcPr>
+          <w:p>
+            <w:pPr>
+              <w:cnfStyle w:val="000000100000" w:firstRow="0" w:lastRow="0" w:firstColumn="0" w:lastColumn="0" w:oddVBand="0" w:evenVBand="0" w:oddHBand="1" w:evenHBand="0" w:firstRowFirstColumn="0" w:firstRowLastColumn="0" w:lastRowFirstColumn="0" w:lastRowLastColumn="0"/>
+              <w:rPr>
+                <w:rFonts w:ascii="Arial" w:hAnsi="Arial" w:cs="Arial"/>
+                <w:sz w:val="22"/>
+                <w:szCs w:val="22"/>
+              </w:rPr>
+            </w:pPr>
+            <w:r>
+              <w:rPr>
+                <w:rFonts w:ascii="Arial" w:hAnsi="Arial" w:cs="Arial"/>
+                <w:sz w:val="22"/>
+                <w:szCs w:val="22"/>
+              </w:rPr>
+              <w:t xml:space="preserve">Lista de Requisitos </w:t>
+            </w:r>
+          </w:p>
+        </w:tc>
+        <w:tc>
+          <w:tcPr>
+            <w:tcW w:w="1842" w:type="dxa"/>
+          </w:tcPr>
+          <w:p>
+            <w:pPr>
+              <w:tabs>
+                <w:tab w:val="left" w:pos="709"/>
+              </w:tabs>
+              <w:cnfStyle w:val="000000100000" w:firstRow="0" w:lastRow="0" w:firstColumn="0" w:lastColumn="0" w:oddVBand="0" w:evenVBand="0" w:oddHBand="1" w:evenHBand="0" w:firstRowFirstColumn="0" w:firstRowLastColumn="0" w:lastRowFirstColumn="0" w:lastRowLastColumn="0"/>
+              <w:rPr>
+                <w:rFonts w:ascii="Verdana" w:eastAsia="Verdana" w:hAnsi="Verdana" w:cs="Verdana"/>
+              </w:rPr>
+            </w:pPr>
+            <w:r>
+              <w:rPr>
+                <w:rFonts w:ascii="Verdana" w:eastAsia="Verdana" w:hAnsi="Verdana" w:cs="Verdana"/>
+              </w:rPr>
+              <w:t>P</w:t>
+            </w:r>
+          </w:p>
+        </w:tc>
+        <w:tc>
+          <w:tcPr>
+            <w:tcW w:w="1701" w:type="dxa"/>
+          </w:tcPr>
+          <w:p>
+            <w:pPr>
+              <w:tabs>
+                <w:tab w:val="left" w:pos="709"/>
+              </w:tabs>
+              <w:cnfStyle w:val="000000100000" w:firstRow="0" w:lastRow="0" w:firstColumn="0" w:lastColumn="0" w:oddVBand="0" w:evenVBand="0" w:oddHBand="1" w:evenHBand="0" w:firstRowFirstColumn="0" w:firstRowLastColumn="0" w:lastRowFirstColumn="0" w:lastRowLastColumn="0"/>
+              <w:rPr>
+                <w:rFonts w:ascii="Verdana" w:eastAsia="Verdana" w:hAnsi="Verdana" w:cs="Verdana"/>
+              </w:rPr>
+            </w:pPr>
+            <w:r>
+              <w:rPr>
+                <w:rFonts w:ascii="Verdana" w:eastAsia="Verdana" w:hAnsi="Verdana" w:cs="Verdana"/>
+              </w:rPr>
+              <w:t>DSO</w:t>
+            </w:r>
+          </w:p>
+        </w:tc>
+      </w:tr>
+      <w:tr>
+        <w:trPr>
+          <w:jc w:val="center"/>
+        </w:trPr>
+        <w:tc>
+          <w:tcPr>
+            <w:cnfStyle w:val="001000000000" w:firstRow="0" w:lastRow="0" w:firstColumn="1" w:lastColumn="0" w:oddVBand="0" w:evenVBand="0" w:oddHBand="0" w:evenHBand="0" w:firstRowFirstColumn="0" w:firstRowLastColumn="0" w:lastRowFirstColumn="0" w:lastRowLastColumn="0"/>
+            <w:tcW w:w="1815" w:type="dxa"/>
+          </w:tcPr>
+          <w:p>
+            <w:pPr>
+              <w:tabs>
+                <w:tab w:val="left" w:pos="709"/>
+              </w:tabs>
+              <w:rPr>
+                <w:rFonts w:ascii="Verdana" w:eastAsia="Verdana" w:hAnsi="Verdana" w:cs="Verdana"/>
+              </w:rPr>
+            </w:pPr>
+            <w:r>
+              <w:rPr>
+                <w:rFonts w:ascii="Verdana" w:eastAsia="Verdana" w:hAnsi="Verdana" w:cs="Verdana"/>
+              </w:rPr>
+              <w:t>E</w:t>
+            </w:r>
+          </w:p>
+        </w:tc>
+        <w:tc>
+          <w:tcPr>
+            <w:tcW w:w="3680" w:type="dxa"/>
+          </w:tcPr>
+          <w:p>
+            <w:pPr>
+              <w:cnfStyle w:val="000000000000" w:firstRow="0" w:lastRow="0" w:firstColumn="0" w:lastColumn="0" w:oddVBand="0" w:evenVBand="0" w:oddHBand="0" w:evenHBand="0" w:firstRowFirstColumn="0" w:firstRowLastColumn="0" w:lastRowFirstColumn="0" w:lastRowLastColumn="0"/>
+              <w:rPr>
+                <w:rFonts w:ascii="Arial" w:hAnsi="Arial" w:cs="Arial"/>
+                <w:sz w:val="22"/>
+                <w:szCs w:val="22"/>
+              </w:rPr>
+            </w:pPr>
+            <w:r>
+              <w:rPr>
+                <w:rFonts w:ascii="Arial" w:hAnsi="Arial" w:cs="Arial"/>
+                <w:sz w:val="22"/>
+                <w:szCs w:val="22"/>
+              </w:rPr>
+              <w:t>Especificación del caso de uso Mantenimiento de datos de empleado</w:t>
+            </w:r>
+          </w:p>
+        </w:tc>
+        <w:tc>
+          <w:tcPr>
+            <w:tcW w:w="1842" w:type="dxa"/>
+          </w:tcPr>
+          <w:p>
+            <w:pPr>
+              <w:tabs>
+                <w:tab w:val="left" w:pos="709"/>
+              </w:tabs>
+              <w:cnfStyle w:val="000000000000" w:firstRow="0" w:lastRow="0" w:firstColumn="0" w:lastColumn="0" w:oddVBand="0" w:evenVBand="0" w:oddHBand="0" w:evenHBand="0" w:firstRowFirstColumn="0" w:firstRowLastColumn="0" w:lastRowFirstColumn="0" w:lastRowLastColumn="0"/>
+              <w:rPr>
+                <w:rFonts w:ascii="Verdana" w:eastAsia="Verdana" w:hAnsi="Verdana" w:cs="Verdana"/>
+              </w:rPr>
+            </w:pPr>
+            <w:r>
+              <w:rPr>
+                <w:rFonts w:ascii="Verdana" w:eastAsia="Verdana" w:hAnsi="Verdana" w:cs="Verdana"/>
+              </w:rPr>
+              <w:t>P</w:t>
+            </w:r>
+          </w:p>
+        </w:tc>
+        <w:tc>
+          <w:tcPr>
+            <w:tcW w:w="1701" w:type="dxa"/>
+          </w:tcPr>
+          <w:p>
+            <w:pPr>
+              <w:tabs>
+                <w:tab w:val="left" w:pos="709"/>
+              </w:tabs>
+              <w:cnfStyle w:val="000000000000" w:firstRow="0" w:lastRow="0" w:firstColumn="0" w:lastColumn="0" w:oddVBand="0" w:evenVBand="0" w:oddHBand="0" w:evenHBand="0" w:firstRowFirstColumn="0" w:firstRowLastColumn="0" w:lastRowFirstColumn="0" w:lastRowLastColumn="0"/>
+              <w:rPr>
+                <w:rFonts w:ascii="Verdana" w:eastAsia="Verdana" w:hAnsi="Verdana" w:cs="Verdana"/>
+              </w:rPr>
+            </w:pPr>
+            <w:r>
+              <w:rPr>
+                <w:rFonts w:ascii="Verdana" w:eastAsia="Verdana" w:hAnsi="Verdana" w:cs="Verdana"/>
+              </w:rPr>
+              <w:t>DSO</w:t>
+            </w:r>
+          </w:p>
+        </w:tc>
+      </w:tr>
+      <w:tr>
+        <w:trPr>
+          <w:cnfStyle w:val="000000100000" w:firstRow="0" w:lastRow="0" w:firstColumn="0" w:lastColumn="0" w:oddVBand="0" w:evenVBand="0" w:oddHBand="1" w:evenHBand="0" w:firstRowFirstColumn="0" w:firstRowLastColumn="0" w:lastRowFirstColumn="0" w:lastRowLastColumn="0"/>
+          <w:jc w:val="center"/>
+        </w:trPr>
+        <w:tc>
+          <w:tcPr>
+            <w:cnfStyle w:val="001000000000" w:firstRow="0" w:lastRow="0" w:firstColumn="1" w:lastColumn="0" w:oddVBand="0" w:evenVBand="0" w:oddHBand="0" w:evenHBand="0" w:firstRowFirstColumn="0" w:firstRowLastColumn="0" w:lastRowFirstColumn="0" w:lastRowLastColumn="0"/>
+            <w:tcW w:w="1815" w:type="dxa"/>
+          </w:tcPr>
+          <w:p>
+            <w:pPr>
+              <w:tabs>
+                <w:tab w:val="left" w:pos="709"/>
+              </w:tabs>
+              <w:rPr>
+                <w:rFonts w:ascii="Verdana" w:eastAsia="Verdana" w:hAnsi="Verdana" w:cs="Verdana"/>
+              </w:rPr>
+            </w:pPr>
+            <w:r>
+              <w:rPr>
+                <w:rFonts w:ascii="Verdana" w:eastAsia="Verdana" w:hAnsi="Verdana" w:cs="Verdana"/>
+              </w:rPr>
+              <w:t>E</w:t>
+            </w:r>
+          </w:p>
+        </w:tc>
+        <w:tc>
+          <w:tcPr>
+            <w:tcW w:w="3680" w:type="dxa"/>
+          </w:tcPr>
+          <w:p>
+            <w:pPr>
+              <w:cnfStyle w:val="000000100000" w:firstRow="0" w:lastRow="0" w:firstColumn="0" w:lastColumn="0" w:oddVBand="0" w:evenVBand="0" w:oddHBand="1" w:evenHBand="0" w:firstRowFirstColumn="0" w:firstRowLastColumn="0" w:lastRowFirstColumn="0" w:lastRowLastColumn="0"/>
+              <w:rPr>
+                <w:rFonts w:ascii="Arial" w:hAnsi="Arial" w:cs="Arial"/>
+                <w:sz w:val="22"/>
+                <w:szCs w:val="22"/>
+              </w:rPr>
+            </w:pPr>
+            <w:r>
+              <w:rPr>
+                <w:rFonts w:ascii="Arial" w:hAnsi="Arial" w:cs="Arial"/>
+                <w:sz w:val="22"/>
+                <w:szCs w:val="22"/>
+              </w:rPr>
+              <w:t>Especificación del caso de uso Mantenimiento de datos de organización</w:t>
+            </w:r>
+          </w:p>
+        </w:tc>
+        <w:tc>
+          <w:tcPr>
+            <w:tcW w:w="1842" w:type="dxa"/>
+          </w:tcPr>
+          <w:p>
+            <w:pPr>
+              <w:tabs>
+                <w:tab w:val="left" w:pos="709"/>
+              </w:tabs>
+              <w:cnfStyle w:val="000000100000" w:firstRow="0" w:lastRow="0" w:firstColumn="0" w:lastColumn="0" w:oddVBand="0" w:evenVBand="0" w:oddHBand="1" w:evenHBand="0" w:firstRowFirstColumn="0" w:firstRowLastColumn="0" w:lastRowFirstColumn="0" w:lastRowLastColumn="0"/>
+              <w:rPr>
+                <w:rFonts w:ascii="Verdana" w:eastAsia="Verdana" w:hAnsi="Verdana" w:cs="Verdana"/>
+              </w:rPr>
+            </w:pPr>
+            <w:r>
+              <w:rPr>
+                <w:rFonts w:ascii="Verdana" w:eastAsia="Verdana" w:hAnsi="Verdana" w:cs="Verdana"/>
+              </w:rPr>
+              <w:t>P</w:t>
+            </w:r>
+          </w:p>
+        </w:tc>
+        <w:tc>
+          <w:tcPr>
+            <w:tcW w:w="1701" w:type="dxa"/>
+          </w:tcPr>
+          <w:p>
+            <w:pPr>
+              <w:tabs>
+                <w:tab w:val="left" w:pos="709"/>
+              </w:tabs>
+              <w:cnfStyle w:val="000000100000" w:firstRow="0" w:lastRow="0" w:firstColumn="0" w:lastColumn="0" w:oddVBand="0" w:evenVBand="0" w:oddHBand="1" w:evenHBand="0" w:firstRowFirstColumn="0" w:firstRowLastColumn="0" w:lastRowFirstColumn="0" w:lastRowLastColumn="0"/>
+              <w:rPr>
+                <w:rFonts w:ascii="Verdana" w:eastAsia="Verdana" w:hAnsi="Verdana" w:cs="Verdana"/>
+              </w:rPr>
+            </w:pPr>
+            <w:r>
+              <w:rPr>
+                <w:rFonts w:ascii="Verdana" w:eastAsia="Verdana" w:hAnsi="Verdana" w:cs="Verdana"/>
+              </w:rPr>
+              <w:t>DSO</w:t>
+            </w:r>
+          </w:p>
+        </w:tc>
+      </w:tr>
+      <w:tr>
+        <w:trPr>
+          <w:jc w:val="center"/>
+        </w:trPr>
+        <w:tc>
+          <w:tcPr>
+            <w:cnfStyle w:val="001000000000" w:firstRow="0" w:lastRow="0" w:firstColumn="1" w:lastColumn="0" w:oddVBand="0" w:evenVBand="0" w:oddHBand="0" w:evenHBand="0" w:firstRowFirstColumn="0" w:firstRowLastColumn="0" w:lastRowFirstColumn="0" w:lastRowLastColumn="0"/>
+            <w:tcW w:w="1815" w:type="dxa"/>
+          </w:tcPr>
+          <w:p>
+            <w:pPr>
+              <w:tabs>
+                <w:tab w:val="left" w:pos="709"/>
+              </w:tabs>
+              <w:rPr>
+                <w:rFonts w:ascii="Verdana" w:eastAsia="Verdana" w:hAnsi="Verdana" w:cs="Verdana"/>
+              </w:rPr>
+            </w:pPr>
+            <w:r>
+              <w:rPr>
+                <w:rFonts w:ascii="Verdana" w:eastAsia="Verdana" w:hAnsi="Verdana" w:cs="Verdana"/>
+              </w:rPr>
+              <w:t>E</w:t>
+            </w:r>
+          </w:p>
+        </w:tc>
+        <w:tc>
+          <w:tcPr>
+            <w:tcW w:w="3680" w:type="dxa"/>
+          </w:tcPr>
+          <w:p>
+            <w:pPr>
+              <w:cnfStyle w:val="000000000000" w:firstRow="0" w:lastRow="0" w:firstColumn="0" w:lastColumn="0" w:oddVBand="0" w:evenVBand="0" w:oddHBand="0" w:evenHBand="0" w:firstRowFirstColumn="0" w:firstRowLastColumn="0" w:lastRowFirstColumn="0" w:lastRowLastColumn="0"/>
+              <w:rPr>
+                <w:rFonts w:ascii="Arial" w:hAnsi="Arial" w:cs="Arial"/>
+                <w:sz w:val="22"/>
+                <w:szCs w:val="22"/>
+              </w:rPr>
+            </w:pPr>
+            <w:r>
+              <w:rPr>
+                <w:rFonts w:ascii="Arial" w:hAnsi="Arial" w:cs="Arial"/>
+                <w:sz w:val="22"/>
+                <w:szCs w:val="22"/>
+              </w:rPr>
+              <w:t>Especificación del caso de uso</w:t>
+            </w:r>
+            <w:r>
+              <w:rPr>
+                <w:rFonts w:ascii="Arial" w:hAnsi="Arial" w:cs="Arial"/>
+                <w:sz w:val="22"/>
+                <w:szCs w:val="22"/>
+              </w:rPr>
+              <w:t xml:space="preserve"> </w:t>
+            </w:r>
+            <w:r>
+              <w:rPr>
+                <w:rFonts w:ascii="Arial" w:hAnsi="Arial" w:cs="Arial"/>
+                <w:sz w:val="22"/>
+                <w:szCs w:val="22"/>
+              </w:rPr>
+              <w:t>Gestión de responsabilidad entre proveedor y cliente</w:t>
+            </w:r>
+          </w:p>
+        </w:tc>
+        <w:tc>
+          <w:tcPr>
+            <w:tcW w:w="1842" w:type="dxa"/>
+          </w:tcPr>
+          <w:p>
+            <w:pPr>
+              <w:tabs>
+                <w:tab w:val="left" w:pos="709"/>
+              </w:tabs>
+              <w:cnfStyle w:val="000000000000" w:firstRow="0" w:lastRow="0" w:firstColumn="0" w:lastColumn="0" w:oddVBand="0" w:evenVBand="0" w:oddHBand="0" w:evenHBand="0" w:firstRowFirstColumn="0" w:firstRowLastColumn="0" w:lastRowFirstColumn="0" w:lastRowLastColumn="0"/>
+              <w:rPr>
+                <w:rFonts w:ascii="Verdana" w:eastAsia="Verdana" w:hAnsi="Verdana" w:cs="Verdana"/>
+              </w:rPr>
+            </w:pPr>
+            <w:r>
+              <w:rPr>
+                <w:rFonts w:ascii="Verdana" w:eastAsia="Verdana" w:hAnsi="Verdana" w:cs="Verdana"/>
+              </w:rPr>
+              <w:t>P</w:t>
+            </w:r>
+          </w:p>
+        </w:tc>
+        <w:tc>
+          <w:tcPr>
+            <w:tcW w:w="1701" w:type="dxa"/>
+          </w:tcPr>
+          <w:p>
+            <w:pPr>
+              <w:tabs>
+                <w:tab w:val="left" w:pos="709"/>
+              </w:tabs>
+              <w:cnfStyle w:val="000000000000" w:firstRow="0" w:lastRow="0" w:firstColumn="0" w:lastColumn="0" w:oddVBand="0" w:evenVBand="0" w:oddHBand="0" w:evenHBand="0" w:firstRowFirstColumn="0" w:firstRowLastColumn="0" w:lastRowFirstColumn="0" w:lastRowLastColumn="0"/>
+              <w:rPr>
+                <w:rFonts w:ascii="Verdana" w:eastAsia="Verdana" w:hAnsi="Verdana" w:cs="Verdana"/>
+              </w:rPr>
+            </w:pPr>
+            <w:r>
+              <w:rPr>
+                <w:rFonts w:ascii="Verdana" w:eastAsia="Verdana" w:hAnsi="Verdana" w:cs="Verdana"/>
+              </w:rPr>
+              <w:t>DSO</w:t>
+            </w:r>
+          </w:p>
+        </w:tc>
+      </w:tr>
+      <w:tr>
+        <w:trPr>
+          <w:cnfStyle w:val="000000100000" w:firstRow="0" w:lastRow="0" w:firstColumn="0" w:lastColumn="0" w:oddVBand="0" w:evenVBand="0" w:oddHBand="1" w:evenHBand="0" w:firstRowFirstColumn="0" w:firstRowLastColumn="0" w:lastRowFirstColumn="0" w:lastRowLastColumn="0"/>
+          <w:jc w:val="center"/>
+        </w:trPr>
+        <w:tc>
+          <w:tcPr>
+            <w:cnfStyle w:val="001000000000" w:firstRow="0" w:lastRow="0" w:firstColumn="1" w:lastColumn="0" w:oddVBand="0" w:evenVBand="0" w:oddHBand="0" w:evenHBand="0" w:firstRowFirstColumn="0" w:firstRowLastColumn="0" w:lastRowFirstColumn="0" w:lastRowLastColumn="0"/>
+            <w:tcW w:w="1815" w:type="dxa"/>
+          </w:tcPr>
+          <w:p>
+            <w:pPr>
+              <w:tabs>
+                <w:tab w:val="left" w:pos="709"/>
+              </w:tabs>
+              <w:rPr>
+                <w:rFonts w:ascii="Verdana" w:eastAsia="Verdana" w:hAnsi="Verdana" w:cs="Verdana"/>
+              </w:rPr>
+            </w:pPr>
+            <w:r>
+              <w:rPr>
+                <w:rFonts w:ascii="Verdana" w:eastAsia="Verdana" w:hAnsi="Verdana" w:cs="Verdana"/>
+              </w:rPr>
+              <w:t>E</w:t>
+            </w:r>
+          </w:p>
+        </w:tc>
+        <w:tc>
+          <w:tcPr>
+            <w:tcW w:w="3680" w:type="dxa"/>
+          </w:tcPr>
+          <w:p>
+            <w:pPr>
+              <w:cnfStyle w:val="000000100000" w:firstRow="0" w:lastRow="0" w:firstColumn="0" w:lastColumn="0" w:oddVBand="0" w:evenVBand="0" w:oddHBand="1" w:evenHBand="0" w:firstRowFirstColumn="0" w:firstRowLastColumn="0" w:lastRowFirstColumn="0" w:lastRowLastColumn="0"/>
+              <w:rPr>
+                <w:rFonts w:ascii="Arial" w:hAnsi="Arial" w:cs="Arial"/>
+                <w:sz w:val="22"/>
+                <w:szCs w:val="22"/>
+              </w:rPr>
+            </w:pPr>
+            <w:r>
+              <w:rPr>
+                <w:rFonts w:ascii="Arial" w:hAnsi="Arial" w:cs="Arial"/>
+                <w:sz w:val="22"/>
+                <w:szCs w:val="22"/>
+              </w:rPr>
+              <w:t>Documento de análisis</w:t>
+            </w:r>
+          </w:p>
+        </w:tc>
+        <w:tc>
+          <w:tcPr>
+            <w:tcW w:w="1842" w:type="dxa"/>
+          </w:tcPr>
+          <w:p>
+            <w:pPr>
+              <w:tabs>
+                <w:tab w:val="left" w:pos="709"/>
+              </w:tabs>
+              <w:cnfStyle w:val="000000100000" w:firstRow="0" w:lastRow="0" w:firstColumn="0" w:lastColumn="0" w:oddVBand="0" w:evenVBand="0" w:oddHBand="1" w:evenHBand="0" w:firstRowFirstColumn="0" w:firstRowLastColumn="0" w:lastRowFirstColumn="0" w:lastRowLastColumn="0"/>
+              <w:rPr>
+                <w:rFonts w:ascii="Verdana" w:eastAsia="Verdana" w:hAnsi="Verdana" w:cs="Verdana"/>
+              </w:rPr>
+            </w:pPr>
+            <w:r>
+              <w:rPr>
+                <w:rFonts w:ascii="Verdana" w:eastAsia="Verdana" w:hAnsi="Verdana" w:cs="Verdana"/>
+              </w:rPr>
+              <w:t>P</w:t>
+            </w:r>
+          </w:p>
+        </w:tc>
+        <w:tc>
+          <w:tcPr>
+            <w:tcW w:w="1701" w:type="dxa"/>
+          </w:tcPr>
+          <w:p>
+            <w:pPr>
+              <w:tabs>
+                <w:tab w:val="left" w:pos="709"/>
+              </w:tabs>
+              <w:cnfStyle w:val="000000100000" w:firstRow="0" w:lastRow="0" w:firstColumn="0" w:lastColumn="0" w:oddVBand="0" w:evenVBand="0" w:oddHBand="1" w:evenHBand="0" w:firstRowFirstColumn="0" w:firstRowLastColumn="0" w:lastRowFirstColumn="0" w:lastRowLastColumn="0"/>
+              <w:rPr>
+                <w:rFonts w:ascii="Verdana" w:eastAsia="Verdana" w:hAnsi="Verdana" w:cs="Verdana"/>
+              </w:rPr>
+            </w:pPr>
+            <w:r>
+              <w:rPr>
+                <w:rFonts w:ascii="Verdana" w:eastAsia="Verdana" w:hAnsi="Verdana" w:cs="Verdana"/>
+              </w:rPr>
+              <w:t>DSO</w:t>
+            </w:r>
+          </w:p>
+        </w:tc>
+      </w:tr>
+      <w:tr>
+        <w:trPr>
+          <w:jc w:val="center"/>
+        </w:trPr>
+        <w:tc>
+          <w:tcPr>
+            <w:cnfStyle w:val="001000000000" w:firstRow="0" w:lastRow="0" w:firstColumn="1" w:lastColumn="0" w:oddVBand="0" w:evenVBand="0" w:oddHBand="0" w:evenHBand="0" w:firstRowFirstColumn="0" w:firstRowLastColumn="0" w:lastRowFirstColumn="0" w:lastRowLastColumn="0"/>
+            <w:tcW w:w="1815" w:type="dxa"/>
+          </w:tcPr>
+          <w:p>
+            <w:pPr>
+              <w:tabs>
+                <w:tab w:val="left" w:pos="709"/>
+              </w:tabs>
+              <w:rPr>
+                <w:rFonts w:ascii="Verdana" w:eastAsia="Verdana" w:hAnsi="Verdana" w:cs="Verdana"/>
+              </w:rPr>
+            </w:pPr>
+            <w:r>
+              <w:rPr>
+                <w:rFonts w:ascii="Verdana" w:eastAsia="Verdana" w:hAnsi="Verdana" w:cs="Verdana"/>
+              </w:rPr>
+              <w:t>E</w:t>
+            </w:r>
+          </w:p>
+        </w:tc>
+        <w:tc>
+          <w:tcPr>
+            <w:tcW w:w="3680" w:type="dxa"/>
+          </w:tcPr>
+          <w:p>
+            <w:pPr>
+              <w:cnfStyle w:val="000000000000" w:firstRow="0" w:lastRow="0" w:firstColumn="0" w:lastColumn="0" w:oddVBand="0" w:evenVBand="0" w:oddHBand="0" w:evenHBand="0" w:firstRowFirstColumn="0" w:firstRowLastColumn="0" w:lastRowFirstColumn="0" w:lastRowLastColumn="0"/>
+              <w:rPr>
+                <w:rFonts w:ascii="Arial" w:hAnsi="Arial" w:cs="Arial"/>
+                <w:sz w:val="22"/>
+                <w:szCs w:val="22"/>
+              </w:rPr>
+            </w:pPr>
+            <w:r>
+              <w:rPr>
+                <w:rFonts w:ascii="Arial" w:hAnsi="Arial" w:cs="Arial"/>
+                <w:sz w:val="22"/>
+                <w:szCs w:val="22"/>
+              </w:rPr>
+              <w:t>Documento de diseño</w:t>
+            </w:r>
+          </w:p>
+        </w:tc>
+        <w:tc>
+          <w:tcPr>
+            <w:tcW w:w="1842" w:type="dxa"/>
+          </w:tcPr>
+          <w:p>
+            <w:pPr>
+              <w:tabs>
+                <w:tab w:val="left" w:pos="709"/>
+              </w:tabs>
+              <w:cnfStyle w:val="000000000000" w:firstRow="0" w:lastRow="0" w:firstColumn="0" w:lastColumn="0" w:oddVBand="0" w:evenVBand="0" w:oddHBand="0" w:evenHBand="0" w:firstRowFirstColumn="0" w:firstRowLastColumn="0" w:lastRowFirstColumn="0" w:lastRowLastColumn="0"/>
+              <w:rPr>
+                <w:rFonts w:ascii="Verdana" w:eastAsia="Verdana" w:hAnsi="Verdana" w:cs="Verdana"/>
+              </w:rPr>
+            </w:pPr>
+            <w:r>
+              <w:rPr>
+                <w:rFonts w:ascii="Verdana" w:eastAsia="Verdana" w:hAnsi="Verdana" w:cs="Verdana"/>
+              </w:rPr>
+              <w:t>P</w:t>
+            </w:r>
+          </w:p>
+        </w:tc>
+        <w:tc>
+          <w:tcPr>
+            <w:tcW w:w="1701" w:type="dxa"/>
+          </w:tcPr>
+          <w:p>
+            <w:pPr>
+              <w:tabs>
+                <w:tab w:val="left" w:pos="709"/>
+              </w:tabs>
+              <w:cnfStyle w:val="000000000000" w:firstRow="0" w:lastRow="0" w:firstColumn="0" w:lastColumn="0" w:oddVBand="0" w:evenVBand="0" w:oddHBand="0" w:evenHBand="0" w:firstRowFirstColumn="0" w:firstRowLastColumn="0" w:lastRowFirstColumn="0" w:lastRowLastColumn="0"/>
+              <w:rPr>
+                <w:rFonts w:ascii="Verdana" w:eastAsia="Verdana" w:hAnsi="Verdana" w:cs="Verdana"/>
+              </w:rPr>
+            </w:pPr>
+            <w:r>
+              <w:rPr>
+                <w:rFonts w:ascii="Verdana" w:eastAsia="Verdana" w:hAnsi="Verdana" w:cs="Verdana"/>
+              </w:rPr>
+              <w:t>DSO</w:t>
+            </w:r>
+          </w:p>
+        </w:tc>
+      </w:tr>
+      <w:tr>
+        <w:trPr>
+          <w:cnfStyle w:val="000000100000" w:firstRow="0" w:lastRow="0" w:firstColumn="0" w:lastColumn="0" w:oddVBand="0" w:evenVBand="0" w:oddHBand="1" w:evenHBand="0" w:firstRowFirstColumn="0" w:firstRowLastColumn="0" w:lastRowFirstColumn="0" w:lastRowLastColumn="0"/>
+          <w:jc w:val="center"/>
+        </w:trPr>
+        <w:tc>
+          <w:tcPr>
+            <w:cnfStyle w:val="001000000000" w:firstRow="0" w:lastRow="0" w:firstColumn="1" w:lastColumn="0" w:oddVBand="0" w:evenVBand="0" w:oddHBand="0" w:evenHBand="0" w:firstRowFirstColumn="0" w:firstRowLastColumn="0" w:lastRowFirstColumn="0" w:lastRowLastColumn="0"/>
+            <w:tcW w:w="1815" w:type="dxa"/>
+          </w:tcPr>
+          <w:p>
+            <w:pPr>
+              <w:tabs>
+                <w:tab w:val="left" w:pos="709"/>
+              </w:tabs>
+              <w:rPr>
+                <w:rFonts w:ascii="Verdana" w:eastAsia="Verdana" w:hAnsi="Verdana" w:cs="Verdana"/>
+              </w:rPr>
+            </w:pPr>
+            <w:r>
+              <w:rPr>
+                <w:rFonts w:ascii="Verdana" w:eastAsia="Verdana" w:hAnsi="Verdana" w:cs="Verdana"/>
+              </w:rPr>
+              <w:t>E</w:t>
+            </w:r>
+          </w:p>
+        </w:tc>
+        <w:tc>
+          <w:tcPr>
+            <w:tcW w:w="3680" w:type="dxa"/>
+          </w:tcPr>
+          <w:p>
+            <w:pPr>
+              <w:cnfStyle w:val="000000100000" w:firstRow="0" w:lastRow="0" w:firstColumn="0" w:lastColumn="0" w:oddVBand="0" w:evenVBand="0" w:oddHBand="1" w:evenHBand="0" w:firstRowFirstColumn="0" w:firstRowLastColumn="0" w:lastRowFirstColumn="0" w:lastRowLastColumn="0"/>
+              <w:rPr>
+                <w:rFonts w:ascii="Arial" w:hAnsi="Arial" w:cs="Arial"/>
+                <w:sz w:val="22"/>
+                <w:szCs w:val="22"/>
+              </w:rPr>
+            </w:pPr>
+            <w:r>
+              <w:rPr>
+                <w:rFonts w:ascii="Arial" w:hAnsi="Arial" w:cs="Arial"/>
+                <w:sz w:val="22"/>
+                <w:szCs w:val="22"/>
+              </w:rPr>
+              <w:t>Especificación de casos de prueba</w:t>
+            </w:r>
+          </w:p>
+        </w:tc>
+        <w:tc>
+          <w:tcPr>
+            <w:tcW w:w="1842" w:type="dxa"/>
+          </w:tcPr>
+          <w:p>
+            <w:pPr>
+              <w:tabs>
+                <w:tab w:val="left" w:pos="709"/>
+              </w:tabs>
+              <w:cnfStyle w:val="000000100000" w:firstRow="0" w:lastRow="0" w:firstColumn="0" w:lastColumn="0" w:oddVBand="0" w:evenVBand="0" w:oddHBand="1" w:evenHBand="0" w:firstRowFirstColumn="0" w:firstRowLastColumn="0" w:lastRowFirstColumn="0" w:lastRowLastColumn="0"/>
+              <w:rPr>
+                <w:rFonts w:ascii="Verdana" w:eastAsia="Verdana" w:hAnsi="Verdana" w:cs="Verdana"/>
+              </w:rPr>
+            </w:pPr>
+            <w:r>
+              <w:rPr>
+                <w:rFonts w:ascii="Verdana" w:eastAsia="Verdana" w:hAnsi="Verdana" w:cs="Verdana"/>
+              </w:rPr>
+              <w:t>P</w:t>
+            </w:r>
+          </w:p>
+        </w:tc>
+        <w:tc>
+          <w:tcPr>
+            <w:tcW w:w="1701" w:type="dxa"/>
+          </w:tcPr>
+          <w:p>
+            <w:pPr>
+              <w:tabs>
+                <w:tab w:val="left" w:pos="709"/>
+              </w:tabs>
+              <w:cnfStyle w:val="000000100000" w:firstRow="0" w:lastRow="0" w:firstColumn="0" w:lastColumn="0" w:oddVBand="0" w:evenVBand="0" w:oddHBand="1" w:evenHBand="0" w:firstRowFirstColumn="0" w:firstRowLastColumn="0" w:lastRowFirstColumn="0" w:lastRowLastColumn="0"/>
+              <w:rPr>
+                <w:rFonts w:ascii="Verdana" w:eastAsia="Verdana" w:hAnsi="Verdana" w:cs="Verdana"/>
+              </w:rPr>
+            </w:pPr>
+            <w:r>
+              <w:rPr>
+                <w:rFonts w:ascii="Verdana" w:eastAsia="Verdana" w:hAnsi="Verdana" w:cs="Verdana"/>
+              </w:rPr>
+              <w:t>DSO</w:t>
             </w:r>
           </w:p>
         </w:tc>
@@ -6556,22 +8035,12 @@
     <w:p>
       <w:pPr>
         <w:pStyle w:val="Epgrafe"/>
-        <w:numPr>
-          <w:ilvl w:val="0"/>
-          <w:numId w:val="1"/>
-        </w:numPr>
         <w:jc w:val="center"/>
         <w:rPr>
           <w:rFonts w:ascii="Verdana" w:eastAsia="Verdana" w:hAnsi="Verdana" w:cs="Verdana"/>
         </w:rPr>
       </w:pPr>
       <w:r>
-        <w:rPr>
-          <w:rFonts w:ascii="Verdana" w:eastAsia="Verdana" w:hAnsi="Verdana" w:cs="Verdana"/>
-        </w:rPr>
-        <w:tab/>
-      </w:r>
-      <w:r>
         <w:t xml:space="preserve">Tabla </w:t>
       </w:r>
       <w:r>
@@ -6580,11 +8049,9 @@
       <w:r>
         <w:t xml:space="preserve"> Listado de ítems de </w:t>
       </w:r>
-      <w:proofErr w:type="spellStart"/>
-      <w:r>
-        <w:t>configuracion</w:t>
-      </w:r>
-      <w:proofErr w:type="spellEnd"/>
+      <w:r>
+        <w:t>configuración</w:t>
+      </w:r>
     </w:p>
     <w:p>
       <w:pPr>
@@ -6640,181 +8107,15 @@
         <w:jc w:val="both"/>
         <w:rPr>
           <w:rFonts w:ascii="Verdana" w:eastAsia="Verdana" w:hAnsi="Verdana" w:cs="Verdana"/>
-        </w:rPr>
-      </w:pPr>
-      <w:r>
-        <w:rPr>
-          <w:rFonts w:ascii="Verdana" w:eastAsia="Verdana" w:hAnsi="Verdana" w:cs="Verdana"/>
-        </w:rPr>
-        <w:t xml:space="preserve">La </w:t>
-      </w:r>
-      <w:proofErr w:type="spellStart"/>
-      <w:r>
-        <w:rPr>
-          <w:rFonts w:ascii="Verdana" w:eastAsia="Verdana" w:hAnsi="Verdana" w:cs="Verdana"/>
-        </w:rPr>
-        <w:t>nomenclatura</w:t>
-      </w:r>
-      <w:proofErr w:type="spellEnd"/>
-      <w:r>
-        <w:rPr>
-          <w:rFonts w:ascii="Verdana" w:eastAsia="Verdana" w:hAnsi="Verdana" w:cs="Verdana"/>
-        </w:rPr>
-        <w:t xml:space="preserve"> a </w:t>
-      </w:r>
-      <w:proofErr w:type="spellStart"/>
-      <w:r>
-        <w:rPr>
-          <w:rFonts w:ascii="Verdana" w:eastAsia="Verdana" w:hAnsi="Verdana" w:cs="Verdana"/>
-        </w:rPr>
-        <w:t>seguir</w:t>
-      </w:r>
-      <w:proofErr w:type="spellEnd"/>
-      <w:r>
-        <w:rPr>
-          <w:rFonts w:ascii="Verdana" w:eastAsia="Verdana" w:hAnsi="Verdana" w:cs="Verdana"/>
-        </w:rPr>
-        <w:t xml:space="preserve"> ha </w:t>
-      </w:r>
-      <w:proofErr w:type="spellStart"/>
-      <w:r>
-        <w:rPr>
-          <w:rFonts w:ascii="Verdana" w:eastAsia="Verdana" w:hAnsi="Verdana" w:cs="Verdana"/>
-        </w:rPr>
-        <w:t>sido</w:t>
-      </w:r>
-      <w:proofErr w:type="spellEnd"/>
-      <w:r>
-        <w:rPr>
-          <w:rFonts w:ascii="Verdana" w:eastAsia="Verdana" w:hAnsi="Verdana" w:cs="Verdana"/>
-        </w:rPr>
-        <w:t xml:space="preserve"> </w:t>
-      </w:r>
-      <w:proofErr w:type="spellStart"/>
-      <w:r>
-        <w:rPr>
-          <w:rFonts w:ascii="Verdana" w:eastAsia="Verdana" w:hAnsi="Verdana" w:cs="Verdana"/>
-        </w:rPr>
-        <w:t>acordada</w:t>
-      </w:r>
-      <w:proofErr w:type="spellEnd"/>
-      <w:r>
-        <w:rPr>
-          <w:rFonts w:ascii="Verdana" w:eastAsia="Verdana" w:hAnsi="Verdana" w:cs="Verdana"/>
-        </w:rPr>
-        <w:t xml:space="preserve"> </w:t>
-      </w:r>
-      <w:proofErr w:type="spellStart"/>
-      <w:r>
-        <w:rPr>
-          <w:rFonts w:ascii="Verdana" w:eastAsia="Verdana" w:hAnsi="Verdana" w:cs="Verdana"/>
-        </w:rPr>
-        <w:t>por</w:t>
-      </w:r>
-      <w:proofErr w:type="spellEnd"/>
-      <w:r>
-        <w:rPr>
-          <w:rFonts w:ascii="Verdana" w:eastAsia="Verdana" w:hAnsi="Verdana" w:cs="Verdana"/>
-        </w:rPr>
-        <w:t xml:space="preserve"> los </w:t>
-      </w:r>
-      <w:proofErr w:type="spellStart"/>
-      <w:r>
-        <w:rPr>
-          <w:rFonts w:ascii="Verdana" w:eastAsia="Verdana" w:hAnsi="Verdana" w:cs="Verdana"/>
-        </w:rPr>
-        <w:t>miembros</w:t>
-      </w:r>
-      <w:proofErr w:type="spellEnd"/>
-      <w:r>
-        <w:rPr>
-          <w:rFonts w:ascii="Verdana" w:eastAsia="Verdana" w:hAnsi="Verdana" w:cs="Verdana"/>
-        </w:rPr>
-        <w:t xml:space="preserve"> </w:t>
-      </w:r>
-      <w:proofErr w:type="gramStart"/>
-      <w:r>
-        <w:rPr>
-          <w:rFonts w:ascii="Verdana" w:eastAsia="Verdana" w:hAnsi="Verdana" w:cs="Verdana"/>
-        </w:rPr>
-        <w:t>del</w:t>
-      </w:r>
-      <w:proofErr w:type="gramEnd"/>
-      <w:r>
-        <w:rPr>
-          <w:rFonts w:ascii="Verdana" w:eastAsia="Verdana" w:hAnsi="Verdana" w:cs="Verdana"/>
-        </w:rPr>
-        <w:t xml:space="preserve"> </w:t>
-      </w:r>
-      <w:proofErr w:type="spellStart"/>
-      <w:r>
-        <w:rPr>
-          <w:rFonts w:ascii="Verdana" w:eastAsia="Verdana" w:hAnsi="Verdana" w:cs="Verdana"/>
-        </w:rPr>
-        <w:t>equipo</w:t>
-      </w:r>
-      <w:proofErr w:type="spellEnd"/>
-      <w:r>
-        <w:rPr>
-          <w:rFonts w:ascii="Verdana" w:eastAsia="Verdana" w:hAnsi="Verdana" w:cs="Verdana"/>
-        </w:rPr>
-        <w:t xml:space="preserve"> de </w:t>
-      </w:r>
-      <w:proofErr w:type="spellStart"/>
-      <w:r>
-        <w:rPr>
-          <w:rFonts w:ascii="Verdana" w:eastAsia="Verdana" w:hAnsi="Verdana" w:cs="Verdana"/>
-        </w:rPr>
-        <w:t>configuración</w:t>
-      </w:r>
-      <w:proofErr w:type="spellEnd"/>
-      <w:r>
-        <w:rPr>
-          <w:rFonts w:ascii="Verdana" w:eastAsia="Verdana" w:hAnsi="Verdana" w:cs="Verdana"/>
-        </w:rPr>
-        <w:t xml:space="preserve">, el </w:t>
-      </w:r>
-      <w:proofErr w:type="spellStart"/>
-      <w:r>
-        <w:rPr>
-          <w:rFonts w:ascii="Verdana" w:eastAsia="Verdana" w:hAnsi="Verdana" w:cs="Verdana"/>
-        </w:rPr>
-        <w:t>cual</w:t>
-      </w:r>
-      <w:proofErr w:type="spellEnd"/>
-      <w:r>
-        <w:rPr>
-          <w:rFonts w:ascii="Verdana" w:eastAsia="Verdana" w:hAnsi="Verdana" w:cs="Verdana"/>
-        </w:rPr>
-        <w:t xml:space="preserve"> </w:t>
-      </w:r>
-      <w:proofErr w:type="spellStart"/>
-      <w:r>
-        <w:rPr>
-          <w:rFonts w:ascii="Verdana" w:eastAsia="Verdana" w:hAnsi="Verdana" w:cs="Verdana"/>
-        </w:rPr>
-        <w:t>es</w:t>
-      </w:r>
-      <w:proofErr w:type="spellEnd"/>
-      <w:r>
-        <w:rPr>
-          <w:rFonts w:ascii="Verdana" w:eastAsia="Verdana" w:hAnsi="Verdana" w:cs="Verdana"/>
-        </w:rPr>
-        <w:t xml:space="preserve"> la </w:t>
-      </w:r>
-      <w:proofErr w:type="spellStart"/>
-      <w:r>
-        <w:rPr>
-          <w:rFonts w:ascii="Verdana" w:eastAsia="Verdana" w:hAnsi="Verdana" w:cs="Verdana"/>
-        </w:rPr>
-        <w:t>siguiente</w:t>
-      </w:r>
-      <w:proofErr w:type="spellEnd"/>
-      <w:r>
-        <w:rPr>
-          <w:rFonts w:ascii="Verdana" w:eastAsia="Verdana" w:hAnsi="Verdana" w:cs="Verdana"/>
-        </w:rPr>
-        <w:t>:</w:t>
+          <w:lang w:val="es-PE"/>
+        </w:rPr>
+      </w:pPr>
+      <w:r>
+        <w:rPr>
+          <w:rFonts w:ascii="Verdana" w:eastAsia="Verdana" w:hAnsi="Verdana" w:cs="Verdana"/>
+          <w:lang w:val="es-PE"/>
+        </w:rPr>
+        <w:t>La nomenclatura a seguir ha sido acordada por los miembros del equipo de configuración, el cual es la siguiente:</w:t>
       </w:r>
     </w:p>
     <w:p>
@@ -6825,6 +8126,9 @@
         </w:tabs>
         <w:ind w:left="0"/>
         <w:jc w:val="both"/>
+        <w:rPr>
+          <w:lang w:val="es-PE"/>
+        </w:rPr>
       </w:pPr>
     </w:p>
     <w:tbl>
@@ -7225,14 +8529,243 @@
               <w:rPr>
                 <w:rFonts w:ascii="Verdana" w:eastAsia="Verdana" w:hAnsi="Verdana" w:cs="Verdana"/>
               </w:rPr>
-              <w:t>{Nombre del archivo}v{Versión}.{Revisió</w:t>
+              <w:t>{Nombre del archivo}v{Versión}.{Revisión}{Carácter de actualización}</w:t>
+            </w:r>
+            <w:r>
+              <w:rPr>
+                <w:rFonts w:ascii="Verdana" w:eastAsia="Verdana" w:hAnsi="Verdana" w:cs="Verdana"/>
+                <w:vertAlign w:val="superscript"/>
+              </w:rPr>
+              <w:t>*</w:t>
+            </w:r>
+          </w:p>
+          <w:p>
+            <w:pPr>
+              <w:tabs>
+                <w:tab w:val="left" w:pos="709"/>
+              </w:tabs>
+              <w:rPr>
+                <w:rFonts w:ascii="Verdana" w:eastAsia="Verdana" w:hAnsi="Verdana" w:cs="Verdana"/>
+              </w:rPr>
+            </w:pPr>
+          </w:p>
+          <w:p>
+            <w:pPr>
+              <w:tabs>
+                <w:tab w:val="left" w:pos="709"/>
+              </w:tabs>
+              <w:rPr>
+                <w:rFonts w:ascii="Verdana" w:eastAsia="Verdana" w:hAnsi="Verdana" w:cs="Verdana"/>
+                <w:vertAlign w:val="superscript"/>
+              </w:rPr>
+            </w:pPr>
+            <w:r>
+              <w:rPr>
+                <w:rFonts w:ascii="Verdana" w:eastAsia="Verdana" w:hAnsi="Verdana" w:cs="Verdana"/>
+                <w:vertAlign w:val="superscript"/>
+              </w:rPr>
+              <w:t>*</w:t>
+            </w:r>
+            <w:r>
+              <w:rPr>
+                <w:rFonts w:ascii="Verdana" w:eastAsia="Verdana" w:hAnsi="Verdana" w:cs="Verdana"/>
+                <w:vertAlign w:val="superscript"/>
+              </w:rPr>
+              <w:t>El carácter de actualización seguirá el orden alfabético de acuerdo al número de veces que ha sido actualizado.</w:t>
+            </w:r>
+          </w:p>
+        </w:tc>
+        <w:tc>
+          <w:tcPr>
+            <w:tcW w:w="3509" w:type="dxa"/>
+          </w:tcPr>
+          <w:p>
+            <w:pPr>
+              <w:tabs>
+                <w:tab w:val="left" w:pos="709"/>
+              </w:tabs>
+              <w:jc w:val="both"/>
+              <w:rPr>
+                <w:rFonts w:ascii="Verdana" w:eastAsia="Verdana" w:hAnsi="Verdana" w:cs="Verdana"/>
+              </w:rPr>
+            </w:pPr>
+            <w:r>
+              <w:rPr>
+                <w:rFonts w:ascii="Verdana" w:eastAsia="Verdana" w:hAnsi="Verdana" w:cs="Verdana"/>
+              </w:rPr>
+              <w:t xml:space="preserve">Para el componente </w:t>
+            </w:r>
+            <w:proofErr w:type="spellStart"/>
+            <w:r>
+              <w:rPr>
+                <w:rFonts w:ascii="Verdana" w:eastAsia="Verdana" w:hAnsi="Verdana" w:cs="Verdana"/>
+              </w:rPr>
+              <w:t>Bootstrap</w:t>
+            </w:r>
+            <w:proofErr w:type="spellEnd"/>
+            <w:r>
+              <w:rPr>
+                <w:rFonts w:ascii="Verdana" w:eastAsia="Verdana" w:hAnsi="Verdana" w:cs="Verdana"/>
+              </w:rPr>
+              <w:t xml:space="preserve"> c</w:t>
+            </w:r>
+            <w:bookmarkStart w:id="16" w:name="_GoBack"/>
+            <w:bookmarkEnd w:id="16"/>
+            <w:r>
+              <w:rPr>
+                <w:rFonts w:ascii="Verdana" w:eastAsia="Verdana" w:hAnsi="Verdana" w:cs="Verdana"/>
+              </w:rPr>
+              <w:t>on versión 3 con 6 revisiones y 2 actualizaciones de bugs, la nomenclatura seria: Bootstrapv3.6b</w:t>
+            </w:r>
+          </w:p>
+        </w:tc>
+      </w:tr>
+      <w:tr>
+        <w:tc>
+          <w:tcPr>
+            <w:tcW w:w="3227" w:type="dxa"/>
+            <w:gridSpan w:val="2"/>
+          </w:tcPr>
+          <w:p>
+            <w:pPr>
+              <w:tabs>
+                <w:tab w:val="left" w:pos="709"/>
+              </w:tabs>
+              <w:jc w:val="both"/>
+              <w:rPr>
+                <w:rFonts w:ascii="Verdana" w:eastAsia="Verdana" w:hAnsi="Verdana" w:cs="Verdana"/>
+              </w:rPr>
+            </w:pPr>
+            <w:r>
+              <w:rPr>
+                <w:rFonts w:ascii="Verdana" w:eastAsia="Verdana" w:hAnsi="Verdana" w:cs="Verdana"/>
+              </w:rPr>
+              <w:t>Ítem fuente</w:t>
+            </w:r>
+          </w:p>
+        </w:tc>
+        <w:tc>
+          <w:tcPr>
+            <w:tcW w:w="3118" w:type="dxa"/>
+          </w:tcPr>
+          <w:p>
+            <w:pPr>
+              <w:tabs>
+                <w:tab w:val="left" w:pos="709"/>
+              </w:tabs>
+              <w:jc w:val="both"/>
+              <w:rPr>
+                <w:rFonts w:ascii="Verdana" w:eastAsia="Verdana" w:hAnsi="Verdana" w:cs="Verdana"/>
+              </w:rPr>
+            </w:pPr>
+            <w:r>
+              <w:rPr>
+                <w:rFonts w:ascii="Verdana" w:eastAsia="Verdana" w:hAnsi="Verdana" w:cs="Verdana"/>
+              </w:rPr>
+              <w:t>{Nombre del ítem}</w:t>
+            </w:r>
+          </w:p>
+        </w:tc>
+        <w:tc>
+          <w:tcPr>
+            <w:tcW w:w="3509" w:type="dxa"/>
+          </w:tcPr>
+          <w:p>
+            <w:pPr>
+              <w:tabs>
+                <w:tab w:val="left" w:pos="709"/>
+              </w:tabs>
+              <w:jc w:val="both"/>
+              <w:rPr>
+                <w:rFonts w:ascii="Verdana" w:eastAsia="Verdana" w:hAnsi="Verdana" w:cs="Verdana"/>
+              </w:rPr>
+            </w:pPr>
+            <w:r>
+              <w:rPr>
+                <w:rFonts w:ascii="Verdana" w:eastAsia="Verdana" w:hAnsi="Verdana" w:cs="Verdana"/>
+              </w:rPr>
+              <w:t xml:space="preserve">Para el controlador </w:t>
+            </w:r>
+            <w:proofErr w:type="spellStart"/>
+            <w:r>
+              <w:rPr>
+                <w:rFonts w:ascii="Verdana" w:eastAsia="Verdana" w:hAnsi="Verdana" w:cs="Verdana"/>
+              </w:rPr>
+              <w:t>UsuarioController</w:t>
+            </w:r>
+            <w:proofErr w:type="spellEnd"/>
+            <w:r>
+              <w:rPr>
+                <w:rFonts w:ascii="Verdana" w:eastAsia="Verdana" w:hAnsi="Verdana" w:cs="Verdana"/>
+              </w:rPr>
+              <w:t xml:space="preserve">, la nomenclatura será: </w:t>
+            </w:r>
+            <w:proofErr w:type="spellStart"/>
+            <w:r>
+              <w:rPr>
+                <w:rFonts w:ascii="Verdana" w:eastAsia="Verdana" w:hAnsi="Verdana" w:cs="Verdana"/>
+              </w:rPr>
+              <w:t>UsuarioController</w:t>
+            </w:r>
+            <w:proofErr w:type="spellEnd"/>
+            <w:r>
+              <w:rPr>
+                <w:rFonts w:ascii="Verdana" w:eastAsia="Verdana" w:hAnsi="Verdana" w:cs="Verdana"/>
+              </w:rPr>
+              <w:t xml:space="preserve">  </w:t>
+            </w:r>
+          </w:p>
+        </w:tc>
+      </w:tr>
+      <w:tr>
+        <w:tc>
+          <w:tcPr>
+            <w:tcW w:w="3227" w:type="dxa"/>
+            <w:gridSpan w:val="2"/>
+          </w:tcPr>
+          <w:p>
+            <w:pPr>
+              <w:tabs>
+                <w:tab w:val="left" w:pos="709"/>
+              </w:tabs>
+              <w:jc w:val="both"/>
+              <w:rPr>
+                <w:rFonts w:ascii="Verdana" w:eastAsia="Verdana" w:hAnsi="Verdana" w:cs="Verdana"/>
+              </w:rPr>
+            </w:pPr>
+            <w:r>
+              <w:rPr>
+                <w:rFonts w:ascii="Verdana" w:eastAsia="Verdana" w:hAnsi="Verdana" w:cs="Verdana"/>
+              </w:rPr>
+              <w:t>Ítem de soporte</w:t>
+            </w:r>
+          </w:p>
+        </w:tc>
+        <w:tc>
+          <w:tcPr>
+            <w:tcW w:w="3118" w:type="dxa"/>
+          </w:tcPr>
+          <w:p>
+            <w:pPr>
+              <w:tabs>
+                <w:tab w:val="left" w:pos="709"/>
+              </w:tabs>
+              <w:rPr>
+                <w:rFonts w:ascii="Verdana" w:eastAsia="Verdana" w:hAnsi="Verdana" w:cs="Verdana"/>
+              </w:rPr>
+            </w:pPr>
+            <w:r>
+              <w:rPr>
+                <w:rFonts w:ascii="Verdana" w:eastAsia="Verdana" w:hAnsi="Verdana" w:cs="Verdana"/>
+              </w:rPr>
+              <w:t xml:space="preserve">{Nombre del </w:t>
             </w:r>
             <w:r>
               <w:rPr>
                 <w:rFonts w:ascii="Verdana" w:eastAsia="Verdana" w:hAnsi="Verdana" w:cs="Verdana"/>
               </w:rPr>
               <w:lastRenderedPageBreak/>
-              <w:t>n}{Carácter de actualización}</w:t>
+              <w:t>ítem}v{Versión}.{Revisión}{Carácter de actualización}</w:t>
             </w:r>
             <w:r>
               <w:rPr>
@@ -7247,35 +8780,11 @@
               <w:tabs>
                 <w:tab w:val="left" w:pos="709"/>
               </w:tabs>
-              <w:rPr>
-                <w:rFonts w:ascii="Verdana" w:eastAsia="Verdana" w:hAnsi="Verdana" w:cs="Verdana"/>
-              </w:rPr>
-            </w:pPr>
-          </w:p>
-          <w:p>
-            <w:pPr>
-              <w:tabs>
-                <w:tab w:val="left" w:pos="709"/>
-              </w:tabs>
-              <w:rPr>
-                <w:rFonts w:ascii="Verdana" w:eastAsia="Verdana" w:hAnsi="Verdana" w:cs="Verdana"/>
-                <w:vertAlign w:val="superscript"/>
-              </w:rPr>
-            </w:pPr>
-            <w:r>
-              <w:rPr>
-                <w:rFonts w:ascii="Verdana" w:eastAsia="Verdana" w:hAnsi="Verdana" w:cs="Verdana"/>
-                <w:vertAlign w:val="superscript"/>
-              </w:rPr>
-              <w:t>*</w:t>
-            </w:r>
-            <w:r>
-              <w:rPr>
-                <w:rFonts w:ascii="Verdana" w:eastAsia="Verdana" w:hAnsi="Verdana" w:cs="Verdana"/>
-                <w:vertAlign w:val="superscript"/>
-              </w:rPr>
-              <w:t>El carácter de actualización seguirá el orden alfabético de acuerdo al número de veces que ha sido actualizado.</w:t>
-            </w:r>
+              <w:jc w:val="both"/>
+              <w:rPr>
+                <w:rFonts w:ascii="Verdana" w:eastAsia="Verdana" w:hAnsi="Verdana" w:cs="Verdana"/>
+              </w:rPr>
+            </w:pPr>
           </w:p>
         </w:tc>
         <w:tc>
@@ -7311,212 +8820,14 @@
               <w:rPr>
                 <w:rFonts w:ascii="Verdana" w:eastAsia="Verdana" w:hAnsi="Verdana" w:cs="Verdana"/>
               </w:rPr>
-              <w:t xml:space="preserve"> con versión 3 con 6 revisiones y </w:t>
+              <w:t xml:space="preserve"> </w:t>
             </w:r>
             <w:r>
               <w:rPr>
                 <w:rFonts w:ascii="Verdana" w:eastAsia="Verdana" w:hAnsi="Verdana" w:cs="Verdana"/>
               </w:rPr>
               <w:lastRenderedPageBreak/>
-              <w:t>2 actualizaciones de bugs, la nomenclatura seria: Bootstrapv3.6b</w:t>
-            </w:r>
-          </w:p>
-        </w:tc>
-      </w:tr>
-      <w:tr>
-        <w:tc>
-          <w:tcPr>
-            <w:tcW w:w="3227" w:type="dxa"/>
-            <w:gridSpan w:val="2"/>
-          </w:tcPr>
-          <w:p>
-            <w:pPr>
-              <w:tabs>
-                <w:tab w:val="left" w:pos="709"/>
-              </w:tabs>
-              <w:jc w:val="both"/>
-              <w:rPr>
-                <w:rFonts w:ascii="Verdana" w:eastAsia="Verdana" w:hAnsi="Verdana" w:cs="Verdana"/>
-              </w:rPr>
-            </w:pPr>
-            <w:r>
-              <w:rPr>
-                <w:rFonts w:ascii="Verdana" w:eastAsia="Verdana" w:hAnsi="Verdana" w:cs="Verdana"/>
-              </w:rPr>
-              <w:lastRenderedPageBreak/>
-              <w:t>Ítem fuente</w:t>
-            </w:r>
-          </w:p>
-        </w:tc>
-        <w:tc>
-          <w:tcPr>
-            <w:tcW w:w="3118" w:type="dxa"/>
-          </w:tcPr>
-          <w:p>
-            <w:pPr>
-              <w:tabs>
-                <w:tab w:val="left" w:pos="709"/>
-              </w:tabs>
-              <w:jc w:val="both"/>
-              <w:rPr>
-                <w:rFonts w:ascii="Verdana" w:eastAsia="Verdana" w:hAnsi="Verdana" w:cs="Verdana"/>
-              </w:rPr>
-            </w:pPr>
-            <w:r>
-              <w:rPr>
-                <w:rFonts w:ascii="Verdana" w:eastAsia="Verdana" w:hAnsi="Verdana" w:cs="Verdana"/>
-              </w:rPr>
-              <w:t>{Nombre del ítem}</w:t>
-            </w:r>
-          </w:p>
-        </w:tc>
-        <w:tc>
-          <w:tcPr>
-            <w:tcW w:w="3509" w:type="dxa"/>
-          </w:tcPr>
-          <w:p>
-            <w:pPr>
-              <w:tabs>
-                <w:tab w:val="left" w:pos="709"/>
-              </w:tabs>
-              <w:jc w:val="both"/>
-              <w:rPr>
-                <w:rFonts w:ascii="Verdana" w:eastAsia="Verdana" w:hAnsi="Verdana" w:cs="Verdana"/>
-              </w:rPr>
-            </w:pPr>
-            <w:r>
-              <w:rPr>
-                <w:rFonts w:ascii="Verdana" w:eastAsia="Verdana" w:hAnsi="Verdana" w:cs="Verdana"/>
-              </w:rPr>
-              <w:t xml:space="preserve">Para el controlador </w:t>
-            </w:r>
-            <w:proofErr w:type="spellStart"/>
-            <w:r>
-              <w:rPr>
-                <w:rFonts w:ascii="Verdana" w:eastAsia="Verdana" w:hAnsi="Verdana" w:cs="Verdana"/>
-              </w:rPr>
-              <w:t>UsuarioController</w:t>
-            </w:r>
-            <w:proofErr w:type="spellEnd"/>
-            <w:r>
-              <w:rPr>
-                <w:rFonts w:ascii="Verdana" w:eastAsia="Verdana" w:hAnsi="Verdana" w:cs="Verdana"/>
-              </w:rPr>
-              <w:t xml:space="preserve">, la nomenclatura será: </w:t>
-            </w:r>
-            <w:proofErr w:type="spellStart"/>
-            <w:r>
-              <w:rPr>
-                <w:rFonts w:ascii="Verdana" w:eastAsia="Verdana" w:hAnsi="Verdana" w:cs="Verdana"/>
-              </w:rPr>
-              <w:t>UsuarioController</w:t>
-            </w:r>
-            <w:proofErr w:type="spellEnd"/>
-            <w:r>
-              <w:rPr>
-                <w:rFonts w:ascii="Verdana" w:eastAsia="Verdana" w:hAnsi="Verdana" w:cs="Verdana"/>
-              </w:rPr>
-              <w:t xml:space="preserve">  </w:t>
-            </w:r>
-          </w:p>
-        </w:tc>
-      </w:tr>
-      <w:tr>
-        <w:tc>
-          <w:tcPr>
-            <w:tcW w:w="3227" w:type="dxa"/>
-            <w:gridSpan w:val="2"/>
-          </w:tcPr>
-          <w:p>
-            <w:pPr>
-              <w:tabs>
-                <w:tab w:val="left" w:pos="709"/>
-              </w:tabs>
-              <w:jc w:val="both"/>
-              <w:rPr>
-                <w:rFonts w:ascii="Verdana" w:eastAsia="Verdana" w:hAnsi="Verdana" w:cs="Verdana"/>
-              </w:rPr>
-            </w:pPr>
-            <w:r>
-              <w:rPr>
-                <w:rFonts w:ascii="Verdana" w:eastAsia="Verdana" w:hAnsi="Verdana" w:cs="Verdana"/>
-              </w:rPr>
-              <w:t>Ítem de soporte</w:t>
-            </w:r>
-          </w:p>
-        </w:tc>
-        <w:tc>
-          <w:tcPr>
-            <w:tcW w:w="3118" w:type="dxa"/>
-          </w:tcPr>
-          <w:p>
-            <w:pPr>
-              <w:tabs>
-                <w:tab w:val="left" w:pos="709"/>
-              </w:tabs>
-              <w:rPr>
-                <w:rFonts w:ascii="Verdana" w:eastAsia="Verdana" w:hAnsi="Verdana" w:cs="Verdana"/>
-              </w:rPr>
-            </w:pPr>
-            <w:r>
-              <w:rPr>
-                <w:rFonts w:ascii="Verdana" w:eastAsia="Verdana" w:hAnsi="Verdana" w:cs="Verdana"/>
-              </w:rPr>
-              <w:t>{Nombre del ítem}v{Versión}.{Revisión}{Carácter de actualización}</w:t>
-            </w:r>
-            <w:r>
-              <w:rPr>
-                <w:rFonts w:ascii="Verdana" w:eastAsia="Verdana" w:hAnsi="Verdana" w:cs="Verdana"/>
-                <w:vertAlign w:val="superscript"/>
-              </w:rPr>
-              <w:t>*</w:t>
-            </w:r>
-          </w:p>
-          <w:p>
-            <w:pPr>
-              <w:tabs>
-                <w:tab w:val="left" w:pos="709"/>
-              </w:tabs>
-              <w:jc w:val="both"/>
-              <w:rPr>
-                <w:rFonts w:ascii="Verdana" w:eastAsia="Verdana" w:hAnsi="Verdana" w:cs="Verdana"/>
-              </w:rPr>
-            </w:pPr>
-          </w:p>
-        </w:tc>
-        <w:tc>
-          <w:tcPr>
-            <w:tcW w:w="3509" w:type="dxa"/>
-          </w:tcPr>
-          <w:p>
-            <w:pPr>
-              <w:tabs>
-                <w:tab w:val="left" w:pos="709"/>
-              </w:tabs>
-              <w:jc w:val="both"/>
-              <w:rPr>
-                <w:rFonts w:ascii="Verdana" w:eastAsia="Verdana" w:hAnsi="Verdana" w:cs="Verdana"/>
-              </w:rPr>
-            </w:pPr>
-            <w:r>
-              <w:rPr>
-                <w:rFonts w:ascii="Verdana" w:eastAsia="Verdana" w:hAnsi="Verdana" w:cs="Verdana"/>
-              </w:rPr>
-              <w:t xml:space="preserve">Para el componente </w:t>
-            </w:r>
-            <w:proofErr w:type="spellStart"/>
-            <w:r>
-              <w:rPr>
-                <w:rFonts w:ascii="Verdana" w:eastAsia="Verdana" w:hAnsi="Verdana" w:cs="Verdana"/>
-              </w:rPr>
-              <w:t>Bootstrap</w:t>
-            </w:r>
-            <w:proofErr w:type="spellEnd"/>
-            <w:r>
-              <w:rPr>
-                <w:rFonts w:ascii="Verdana" w:eastAsia="Verdana" w:hAnsi="Verdana" w:cs="Verdana"/>
-              </w:rPr>
-              <w:t xml:space="preserve"> con versión 3 con 6 revisiones y 2 actualizaciones de bugs, la nomenclatura seria: Bootstrapv3.6b</w:t>
+              <w:t>con versión 3 con 6 revisiones y 2 actualizaciones de bugs, la nomenclatura seria: Bootstrapv3.6b</w:t>
             </w:r>
           </w:p>
         </w:tc>
@@ -7535,13 +8846,12 @@
         </w:rPr>
       </w:pPr>
       <w:r>
+        <w:lastRenderedPageBreak/>
         <w:t xml:space="preserve">Tabla </w:t>
       </w:r>
       <w:r>
         <w:t>3</w:t>
       </w:r>
-      <w:bookmarkStart w:id="16" w:name="_GoBack"/>
-      <w:bookmarkEnd w:id="16"/>
       <w:r>
         <w:t>Nomenclatura para cada ítem de configuración</w:t>
       </w:r>
@@ -7556,139 +8866,15 @@
         <w:jc w:val="both"/>
         <w:rPr>
           <w:rFonts w:ascii="Verdana" w:eastAsia="Verdana" w:hAnsi="Verdana" w:cs="Verdana"/>
-        </w:rPr>
-      </w:pPr>
-      <w:r>
-        <w:rPr>
-          <w:rFonts w:ascii="Verdana" w:eastAsia="Verdana" w:hAnsi="Verdana" w:cs="Verdana"/>
-        </w:rPr>
-        <w:t xml:space="preserve">Se </w:t>
-      </w:r>
-      <w:proofErr w:type="spellStart"/>
-      <w:r>
-        <w:rPr>
-          <w:rFonts w:ascii="Verdana" w:eastAsia="Verdana" w:hAnsi="Verdana" w:cs="Verdana"/>
-        </w:rPr>
-        <w:t>aplica</w:t>
-      </w:r>
-      <w:proofErr w:type="spellEnd"/>
-      <w:r>
-        <w:rPr>
-          <w:rFonts w:ascii="Verdana" w:eastAsia="Verdana" w:hAnsi="Verdana" w:cs="Verdana"/>
-        </w:rPr>
-        <w:t xml:space="preserve"> la </w:t>
-      </w:r>
-      <w:proofErr w:type="spellStart"/>
-      <w:r>
-        <w:rPr>
-          <w:rFonts w:ascii="Verdana" w:eastAsia="Verdana" w:hAnsi="Verdana" w:cs="Verdana"/>
-        </w:rPr>
-        <w:t>nomenclatura</w:t>
-      </w:r>
-      <w:proofErr w:type="spellEnd"/>
-      <w:r>
-        <w:rPr>
-          <w:rFonts w:ascii="Verdana" w:eastAsia="Verdana" w:hAnsi="Verdana" w:cs="Verdana"/>
-        </w:rPr>
-        <w:t xml:space="preserve">, </w:t>
-      </w:r>
-      <w:proofErr w:type="spellStart"/>
-      <w:r>
-        <w:rPr>
-          <w:rFonts w:ascii="Verdana" w:eastAsia="Verdana" w:hAnsi="Verdana" w:cs="Verdana"/>
-        </w:rPr>
-        <w:t>indicada</w:t>
-      </w:r>
-      <w:proofErr w:type="spellEnd"/>
-      <w:r>
-        <w:rPr>
-          <w:rFonts w:ascii="Verdana" w:eastAsia="Verdana" w:hAnsi="Verdana" w:cs="Verdana"/>
-        </w:rPr>
-        <w:t xml:space="preserve"> </w:t>
-      </w:r>
-      <w:proofErr w:type="spellStart"/>
-      <w:r>
-        <w:rPr>
-          <w:rFonts w:ascii="Verdana" w:eastAsia="Verdana" w:hAnsi="Verdana" w:cs="Verdana"/>
-        </w:rPr>
-        <w:t>arriba</w:t>
-      </w:r>
-      <w:proofErr w:type="spellEnd"/>
-      <w:r>
-        <w:rPr>
-          <w:rFonts w:ascii="Verdana" w:eastAsia="Verdana" w:hAnsi="Verdana" w:cs="Verdana"/>
-        </w:rPr>
-        <w:t xml:space="preserve">, </w:t>
-      </w:r>
-      <w:proofErr w:type="spellStart"/>
-      <w:r>
-        <w:rPr>
-          <w:rFonts w:ascii="Verdana" w:eastAsia="Verdana" w:hAnsi="Verdana" w:cs="Verdana"/>
-        </w:rPr>
-        <w:t>para</w:t>
-      </w:r>
-      <w:proofErr w:type="spellEnd"/>
-      <w:r>
-        <w:rPr>
-          <w:rFonts w:ascii="Verdana" w:eastAsia="Verdana" w:hAnsi="Verdana" w:cs="Verdana"/>
-        </w:rPr>
-        <w:t xml:space="preserve"> </w:t>
-      </w:r>
-      <w:proofErr w:type="spellStart"/>
-      <w:r>
-        <w:rPr>
-          <w:rFonts w:ascii="Verdana" w:eastAsia="Verdana" w:hAnsi="Verdana" w:cs="Verdana"/>
-        </w:rPr>
-        <w:t>cada</w:t>
-      </w:r>
-      <w:proofErr w:type="spellEnd"/>
-      <w:r>
-        <w:rPr>
-          <w:rFonts w:ascii="Verdana" w:eastAsia="Verdana" w:hAnsi="Verdana" w:cs="Verdana"/>
-        </w:rPr>
-        <w:t xml:space="preserve"> </w:t>
-      </w:r>
-      <w:proofErr w:type="spellStart"/>
-      <w:r>
-        <w:rPr>
-          <w:rFonts w:ascii="Verdana" w:eastAsia="Verdana" w:hAnsi="Verdana" w:cs="Verdana"/>
-        </w:rPr>
-        <w:t>entregable</w:t>
-      </w:r>
-      <w:proofErr w:type="spellEnd"/>
-      <w:r>
-        <w:rPr>
-          <w:rFonts w:ascii="Verdana" w:eastAsia="Verdana" w:hAnsi="Verdana" w:cs="Verdana"/>
-        </w:rPr>
-        <w:t xml:space="preserve"> en el </w:t>
-      </w:r>
-      <w:proofErr w:type="spellStart"/>
-      <w:r>
-        <w:rPr>
-          <w:rFonts w:ascii="Verdana" w:eastAsia="Verdana" w:hAnsi="Verdana" w:cs="Verdana"/>
-        </w:rPr>
-        <w:t>modelo</w:t>
-      </w:r>
-      <w:proofErr w:type="spellEnd"/>
-      <w:r>
-        <w:rPr>
-          <w:rFonts w:ascii="Verdana" w:eastAsia="Verdana" w:hAnsi="Verdana" w:cs="Verdana"/>
-        </w:rPr>
-        <w:t xml:space="preserve"> de </w:t>
-      </w:r>
-      <w:proofErr w:type="spellStart"/>
-      <w:r>
-        <w:rPr>
-          <w:rFonts w:ascii="Verdana" w:eastAsia="Verdana" w:hAnsi="Verdana" w:cs="Verdana"/>
-        </w:rPr>
-        <w:t>proceso</w:t>
-      </w:r>
-      <w:proofErr w:type="spellEnd"/>
-      <w:r>
-        <w:rPr>
-          <w:rFonts w:ascii="Verdana" w:eastAsia="Verdana" w:hAnsi="Verdana" w:cs="Verdana"/>
-        </w:rPr>
-        <w:t>:</w:t>
+          <w:lang w:val="es-PE"/>
+        </w:rPr>
+      </w:pPr>
+      <w:r>
+        <w:rPr>
+          <w:rFonts w:ascii="Verdana" w:eastAsia="Verdana" w:hAnsi="Verdana" w:cs="Verdana"/>
+          <w:lang w:val="es-PE"/>
+        </w:rPr>
+        <w:t>Se aplica la nomenclatura, indicada arriba, para cada entregable en el modelo de proceso:</w:t>
       </w:r>
     </w:p>
     <w:p>
@@ -7699,6 +8885,9 @@
         </w:tabs>
         <w:ind w:left="0"/>
         <w:jc w:val="both"/>
+        <w:rPr>
+          <w:lang w:val="es-PE"/>
+        </w:rPr>
       </w:pPr>
     </w:p>
     <w:tbl>
@@ -9583,7 +10772,14 @@
         <w:rPr>
           <w:rFonts w:ascii="Verdana" w:eastAsia="Verdana" w:hAnsi="Verdana" w:cs="Verdana"/>
         </w:rPr>
-        <w:t>&lt;se indican los procedimientos que serán seguidos para realizar cambios en las líneas base, desde la solicitud del cambio hasta su aprobación, describiendo los documentos que serán generados en las distintas instancias del procedimiento de cambios y adjuntando el formato que tendrán dichos documentos. &gt;</w:t>
+        <w:t xml:space="preserve">&lt;se indican los procedimientos que serán seguidos para realizar cambios en las líneas </w:t>
+      </w:r>
+      <w:r>
+        <w:rPr>
+          <w:rFonts w:ascii="Verdana" w:eastAsia="Verdana" w:hAnsi="Verdana" w:cs="Verdana"/>
+        </w:rPr>
+        <w:lastRenderedPageBreak/>
+        <w:t>base, desde la solicitud del cambio hasta su aprobación, describiendo los documentos que serán generados en las distintas instancias del procedimiento de cambios y adjuntando el formato que tendrán dichos documentos. &gt;</w:t>
       </w:r>
       <w:r>
         <w:rPr>
@@ -10122,7 +11318,7 @@
             </wp:inline>
           </w:drawing>
         </mc:Choice>
-        <mc:Fallback xmlns:sl="http://schemas.openxmlformats.org/schemaLibrary/2006/main" xmlns:a="http://schemas.openxmlformats.org/drawingml/2006/main" xmlns:pic="http://schemas.openxmlformats.org/drawingml/2006/picture" xmlns:c="http://schemas.openxmlformats.org/drawingml/2006/chart" xmlns:lc="http://schemas.openxmlformats.org/drawingml/2006/lockedCanvas" xmlns:dgm="http://schemas.openxmlformats.org/drawingml/2006/diagram">
+        <mc:Fallback xmlns:dgm="http://schemas.openxmlformats.org/drawingml/2006/diagram" xmlns:lc="http://schemas.openxmlformats.org/drawingml/2006/lockedCanvas" xmlns:c="http://schemas.openxmlformats.org/drawingml/2006/chart" xmlns:pic="http://schemas.openxmlformats.org/drawingml/2006/picture" xmlns:a="http://schemas.openxmlformats.org/drawingml/2006/main" xmlns:sl="http://schemas.openxmlformats.org/schemaLibrary/2006/main">
           <w:drawing>
             <wp:inline distB="0" distT="0" distL="114300" distR="114300">
               <wp:extent cx="6121400" cy="12700"/>
@@ -10196,7 +11392,7 @@
       <w:rPr>
         <w:noProof/>
       </w:rPr>
-      <w:t>8</w:t>
+      <w:t>9</w:t>
     </w:r>
     <w:r>
       <w:fldChar w:fldCharType="end"/>
@@ -10222,7 +11418,7 @@
       <w:rPr>
         <w:noProof/>
       </w:rPr>
-      <w:t>10</w:t>
+      <w:t>11</w:t>
     </w:r>
     <w:r>
       <w:fldChar w:fldCharType="end"/>
@@ -10713,6 +11909,92 @@
     </w:lvl>
   </w:abstractNum>
   <w:abstractNum w:abstractNumId="4">
+    <w:nsid w:val="0EEA6ACA"/>
+    <w:multiLevelType w:val="hybridMultilevel"/>
+    <w:tmpl w:val="16A059FE"/>
+    <w:lvl w:ilvl="0" w:tplc="280A000F">
+      <w:start w:val="1"/>
+      <w:numFmt w:val="decimal"/>
+      <w:lvlText w:val="%1."/>
+      <w:lvlJc w:val="left"/>
+      <w:pPr>
+        <w:ind w:left="720" w:hanging="360"/>
+      </w:pPr>
+    </w:lvl>
+    <w:lvl w:ilvl="1" w:tplc="280A0019" w:tentative="1">
+      <w:start w:val="1"/>
+      <w:numFmt w:val="lowerLetter"/>
+      <w:lvlText w:val="%2."/>
+      <w:lvlJc w:val="left"/>
+      <w:pPr>
+        <w:ind w:left="1440" w:hanging="360"/>
+      </w:pPr>
+    </w:lvl>
+    <w:lvl w:ilvl="2" w:tplc="280A001B" w:tentative="1">
+      <w:start w:val="1"/>
+      <w:numFmt w:val="lowerRoman"/>
+      <w:lvlText w:val="%3."/>
+      <w:lvlJc w:val="right"/>
+      <w:pPr>
+        <w:ind w:left="2160" w:hanging="180"/>
+      </w:pPr>
+    </w:lvl>
+    <w:lvl w:ilvl="3" w:tplc="280A000F" w:tentative="1">
+      <w:start w:val="1"/>
+      <w:numFmt w:val="decimal"/>
+      <w:lvlText w:val="%4."/>
+      <w:lvlJc w:val="left"/>
+      <w:pPr>
+        <w:ind w:left="2880" w:hanging="360"/>
+      </w:pPr>
+    </w:lvl>
+    <w:lvl w:ilvl="4" w:tplc="280A0019" w:tentative="1">
+      <w:start w:val="1"/>
+      <w:numFmt w:val="lowerLetter"/>
+      <w:lvlText w:val="%5."/>
+      <w:lvlJc w:val="left"/>
+      <w:pPr>
+        <w:ind w:left="3600" w:hanging="360"/>
+      </w:pPr>
+    </w:lvl>
+    <w:lvl w:ilvl="5" w:tplc="280A001B" w:tentative="1">
+      <w:start w:val="1"/>
+      <w:numFmt w:val="lowerRoman"/>
+      <w:lvlText w:val="%6."/>
+      <w:lvlJc w:val="right"/>
+      <w:pPr>
+        <w:ind w:left="4320" w:hanging="180"/>
+      </w:pPr>
+    </w:lvl>
+    <w:lvl w:ilvl="6" w:tplc="280A000F" w:tentative="1">
+      <w:start w:val="1"/>
+      <w:numFmt w:val="decimal"/>
+      <w:lvlText w:val="%7."/>
+      <w:lvlJc w:val="left"/>
+      <w:pPr>
+        <w:ind w:left="5040" w:hanging="360"/>
+      </w:pPr>
+    </w:lvl>
+    <w:lvl w:ilvl="7" w:tplc="280A0019" w:tentative="1">
+      <w:start w:val="1"/>
+      <w:numFmt w:val="lowerLetter"/>
+      <w:lvlText w:val="%8."/>
+      <w:lvlJc w:val="left"/>
+      <w:pPr>
+        <w:ind w:left="5760" w:hanging="360"/>
+      </w:pPr>
+    </w:lvl>
+    <w:lvl w:ilvl="8" w:tplc="280A001B" w:tentative="1">
+      <w:start w:val="1"/>
+      <w:numFmt w:val="lowerRoman"/>
+      <w:lvlText w:val="%9."/>
+      <w:lvlJc w:val="right"/>
+      <w:pPr>
+        <w:ind w:left="6480" w:hanging="180"/>
+      </w:pPr>
+    </w:lvl>
+  </w:abstractNum>
+  <w:abstractNum w:abstractNumId="5">
     <w:nsid w:val="1744465A"/>
     <w:multiLevelType w:val="hybridMultilevel"/>
     <w:tmpl w:val="45C0448E"/>
@@ -10825,7 +12107,7 @@
       </w:rPr>
     </w:lvl>
   </w:abstractNum>
-  <w:abstractNum w:abstractNumId="5">
+  <w:abstractNum w:abstractNumId="6">
     <w:nsid w:val="1EFF641C"/>
     <w:multiLevelType w:val="multilevel"/>
     <w:tmpl w:val="99A025BA"/>
@@ -10947,7 +12229,7 @@
       </w:rPr>
     </w:lvl>
   </w:abstractNum>
-  <w:abstractNum w:abstractNumId="6">
+  <w:abstractNum w:abstractNumId="7">
     <w:nsid w:val="2E9378CC"/>
     <w:multiLevelType w:val="multilevel"/>
     <w:tmpl w:val="DDF0C246"/>
@@ -11060,7 +12342,7 @@
       </w:rPr>
     </w:lvl>
   </w:abstractNum>
-  <w:abstractNum w:abstractNumId="7">
+  <w:abstractNum w:abstractNumId="8">
     <w:nsid w:val="55EC0605"/>
     <w:multiLevelType w:val="multilevel"/>
     <w:tmpl w:val="3618A646"/>
@@ -11182,7 +12464,7 @@
       </w:rPr>
     </w:lvl>
   </w:abstractNum>
-  <w:abstractNum w:abstractNumId="8">
+  <w:abstractNum w:abstractNumId="9">
     <w:nsid w:val="57FF0F21"/>
     <w:multiLevelType w:val="multilevel"/>
     <w:tmpl w:val="201C150E"/>
@@ -11295,7 +12577,7 @@
       </w:rPr>
     </w:lvl>
   </w:abstractNum>
-  <w:abstractNum w:abstractNumId="9">
+  <w:abstractNum w:abstractNumId="10">
     <w:nsid w:val="656C1C25"/>
     <w:multiLevelType w:val="multilevel"/>
     <w:tmpl w:val="F652744A"/>
@@ -11421,31 +12703,34 @@
     <w:abstractNumId w:val="3"/>
   </w:num>
   <w:num w:numId="2">
-    <w:abstractNumId w:val="9"/>
+    <w:abstractNumId w:val="10"/>
   </w:num>
   <w:num w:numId="3">
-    <w:abstractNumId w:val="7"/>
+    <w:abstractNumId w:val="8"/>
   </w:num>
   <w:num w:numId="4">
-    <w:abstractNumId w:val="5"/>
+    <w:abstractNumId w:val="6"/>
   </w:num>
   <w:num w:numId="5">
     <w:abstractNumId w:val="1"/>
   </w:num>
   <w:num w:numId="6">
-    <w:abstractNumId w:val="4"/>
+    <w:abstractNumId w:val="5"/>
   </w:num>
   <w:num w:numId="7">
     <w:abstractNumId w:val="2"/>
   </w:num>
   <w:num w:numId="8">
-    <w:abstractNumId w:val="8"/>
+    <w:abstractNumId w:val="9"/>
   </w:num>
   <w:num w:numId="9">
     <w:abstractNumId w:val="0"/>
   </w:num>
   <w:num w:numId="10">
-    <w:abstractNumId w:val="6"/>
+    <w:abstractNumId w:val="7"/>
+  </w:num>
+  <w:num w:numId="11">
+    <w:abstractNumId w:val="4"/>
   </w:num>
 </w:numbering>
 </file>
@@ -11844,7 +13129,6 @@
     <w:uiPriority w:val="59"/>
     <w:rsid w:val="00ED62D6"/>
     <w:tblPr>
-      <w:tblInd w:w="0" w:type="dxa"/>
       <w:tblBorders>
         <w:top w:val="single" w:sz="4" w:space="0" w:color="auto"/>
         <w:left w:val="single" w:sz="4" w:space="0" w:color="auto"/>
@@ -11853,12 +13137,6 @@
         <w:insideH w:val="single" w:sz="4" w:space="0" w:color="auto"/>
         <w:insideV w:val="single" w:sz="4" w:space="0" w:color="auto"/>
       </w:tblBorders>
-      <w:tblCellMar>
-        <w:top w:w="0" w:type="dxa"/>
-        <w:left w:w="108" w:type="dxa"/>
-        <w:bottom w:w="0" w:type="dxa"/>
-        <w:right w:w="108" w:type="dxa"/>
-      </w:tblCellMar>
     </w:tblPr>
   </w:style>
   <w:style w:type="paragraph" w:styleId="Epgrafe">
@@ -11879,6 +13157,88 @@
       <w:sz w:val="18"/>
       <w:szCs w:val="18"/>
     </w:rPr>
+  </w:style>
+  <w:style w:type="table" w:styleId="Listaclara-nfasis1">
+    <w:name w:val="Light List Accent 1"/>
+    <w:basedOn w:val="Tablanormal"/>
+    <w:uiPriority w:val="61"/>
+    <w:rsid w:val="006554D2"/>
+    <w:tblPr>
+      <w:tblStyleRowBandSize w:val="1"/>
+      <w:tblStyleColBandSize w:val="1"/>
+      <w:tblBorders>
+        <w:top w:val="single" w:sz="8" w:space="0" w:color="4F81BD" w:themeColor="accent1"/>
+        <w:left w:val="single" w:sz="8" w:space="0" w:color="4F81BD" w:themeColor="accent1"/>
+        <w:bottom w:val="single" w:sz="8" w:space="0" w:color="4F81BD" w:themeColor="accent1"/>
+        <w:right w:val="single" w:sz="8" w:space="0" w:color="4F81BD" w:themeColor="accent1"/>
+      </w:tblBorders>
+    </w:tblPr>
+    <w:tblStylePr w:type="firstRow">
+      <w:pPr>
+        <w:spacing w:before="0" w:after="0" w:line="240" w:lineRule="auto"/>
+      </w:pPr>
+      <w:rPr>
+        <w:b/>
+        <w:bCs/>
+        <w:color w:val="FFFFFF" w:themeColor="background1"/>
+      </w:rPr>
+      <w:tblPr/>
+      <w:tcPr>
+        <w:shd w:val="clear" w:color="auto" w:fill="4F81BD" w:themeFill="accent1"/>
+      </w:tcPr>
+    </w:tblStylePr>
+    <w:tblStylePr w:type="lastRow">
+      <w:pPr>
+        <w:spacing w:before="0" w:after="0" w:line="240" w:lineRule="auto"/>
+      </w:pPr>
+      <w:rPr>
+        <w:b/>
+        <w:bCs/>
+      </w:rPr>
+      <w:tblPr/>
+      <w:tcPr>
+        <w:tcBorders>
+          <w:top w:val="double" w:sz="6" w:space="0" w:color="4F81BD" w:themeColor="accent1"/>
+          <w:left w:val="single" w:sz="8" w:space="0" w:color="4F81BD" w:themeColor="accent1"/>
+          <w:bottom w:val="single" w:sz="8" w:space="0" w:color="4F81BD" w:themeColor="accent1"/>
+          <w:right w:val="single" w:sz="8" w:space="0" w:color="4F81BD" w:themeColor="accent1"/>
+        </w:tcBorders>
+      </w:tcPr>
+    </w:tblStylePr>
+    <w:tblStylePr w:type="firstCol">
+      <w:rPr>
+        <w:b/>
+        <w:bCs/>
+      </w:rPr>
+    </w:tblStylePr>
+    <w:tblStylePr w:type="lastCol">
+      <w:rPr>
+        <w:b/>
+        <w:bCs/>
+      </w:rPr>
+    </w:tblStylePr>
+    <w:tblStylePr w:type="band1Vert">
+      <w:tblPr/>
+      <w:tcPr>
+        <w:tcBorders>
+          <w:top w:val="single" w:sz="8" w:space="0" w:color="4F81BD" w:themeColor="accent1"/>
+          <w:left w:val="single" w:sz="8" w:space="0" w:color="4F81BD" w:themeColor="accent1"/>
+          <w:bottom w:val="single" w:sz="8" w:space="0" w:color="4F81BD" w:themeColor="accent1"/>
+          <w:right w:val="single" w:sz="8" w:space="0" w:color="4F81BD" w:themeColor="accent1"/>
+        </w:tcBorders>
+      </w:tcPr>
+    </w:tblStylePr>
+    <w:tblStylePr w:type="band1Horz">
+      <w:tblPr/>
+      <w:tcPr>
+        <w:tcBorders>
+          <w:top w:val="single" w:sz="8" w:space="0" w:color="4F81BD" w:themeColor="accent1"/>
+          <w:left w:val="single" w:sz="8" w:space="0" w:color="4F81BD" w:themeColor="accent1"/>
+          <w:bottom w:val="single" w:sz="8" w:space="0" w:color="4F81BD" w:themeColor="accent1"/>
+          <w:right w:val="single" w:sz="8" w:space="0" w:color="4F81BD" w:themeColor="accent1"/>
+        </w:tcBorders>
+      </w:tcPr>
+    </w:tblStylePr>
   </w:style>
 </w:styles>
 </file>
@@ -12277,7 +13637,6 @@
     <w:uiPriority w:val="59"/>
     <w:rsid w:val="00ED62D6"/>
     <w:tblPr>
-      <w:tblInd w:w="0" w:type="dxa"/>
       <w:tblBorders>
         <w:top w:val="single" w:sz="4" w:space="0" w:color="auto"/>
         <w:left w:val="single" w:sz="4" w:space="0" w:color="auto"/>
@@ -12286,12 +13645,6 @@
         <w:insideH w:val="single" w:sz="4" w:space="0" w:color="auto"/>
         <w:insideV w:val="single" w:sz="4" w:space="0" w:color="auto"/>
       </w:tblBorders>
-      <w:tblCellMar>
-        <w:top w:w="0" w:type="dxa"/>
-        <w:left w:w="108" w:type="dxa"/>
-        <w:bottom w:w="0" w:type="dxa"/>
-        <w:right w:w="108" w:type="dxa"/>
-      </w:tblCellMar>
     </w:tblPr>
   </w:style>
   <w:style w:type="paragraph" w:styleId="Epgrafe">
@@ -12312,6 +13665,88 @@
       <w:sz w:val="18"/>
       <w:szCs w:val="18"/>
     </w:rPr>
+  </w:style>
+  <w:style w:type="table" w:styleId="Listaclara-nfasis1">
+    <w:name w:val="Light List Accent 1"/>
+    <w:basedOn w:val="Tablanormal"/>
+    <w:uiPriority w:val="61"/>
+    <w:rsid w:val="006554D2"/>
+    <w:tblPr>
+      <w:tblStyleRowBandSize w:val="1"/>
+      <w:tblStyleColBandSize w:val="1"/>
+      <w:tblBorders>
+        <w:top w:val="single" w:sz="8" w:space="0" w:color="4F81BD" w:themeColor="accent1"/>
+        <w:left w:val="single" w:sz="8" w:space="0" w:color="4F81BD" w:themeColor="accent1"/>
+        <w:bottom w:val="single" w:sz="8" w:space="0" w:color="4F81BD" w:themeColor="accent1"/>
+        <w:right w:val="single" w:sz="8" w:space="0" w:color="4F81BD" w:themeColor="accent1"/>
+      </w:tblBorders>
+    </w:tblPr>
+    <w:tblStylePr w:type="firstRow">
+      <w:pPr>
+        <w:spacing w:before="0" w:after="0" w:line="240" w:lineRule="auto"/>
+      </w:pPr>
+      <w:rPr>
+        <w:b/>
+        <w:bCs/>
+        <w:color w:val="FFFFFF" w:themeColor="background1"/>
+      </w:rPr>
+      <w:tblPr/>
+      <w:tcPr>
+        <w:shd w:val="clear" w:color="auto" w:fill="4F81BD" w:themeFill="accent1"/>
+      </w:tcPr>
+    </w:tblStylePr>
+    <w:tblStylePr w:type="lastRow">
+      <w:pPr>
+        <w:spacing w:before="0" w:after="0" w:line="240" w:lineRule="auto"/>
+      </w:pPr>
+      <w:rPr>
+        <w:b/>
+        <w:bCs/>
+      </w:rPr>
+      <w:tblPr/>
+      <w:tcPr>
+        <w:tcBorders>
+          <w:top w:val="double" w:sz="6" w:space="0" w:color="4F81BD" w:themeColor="accent1"/>
+          <w:left w:val="single" w:sz="8" w:space="0" w:color="4F81BD" w:themeColor="accent1"/>
+          <w:bottom w:val="single" w:sz="8" w:space="0" w:color="4F81BD" w:themeColor="accent1"/>
+          <w:right w:val="single" w:sz="8" w:space="0" w:color="4F81BD" w:themeColor="accent1"/>
+        </w:tcBorders>
+      </w:tcPr>
+    </w:tblStylePr>
+    <w:tblStylePr w:type="firstCol">
+      <w:rPr>
+        <w:b/>
+        <w:bCs/>
+      </w:rPr>
+    </w:tblStylePr>
+    <w:tblStylePr w:type="lastCol">
+      <w:rPr>
+        <w:b/>
+        <w:bCs/>
+      </w:rPr>
+    </w:tblStylePr>
+    <w:tblStylePr w:type="band1Vert">
+      <w:tblPr/>
+      <w:tcPr>
+        <w:tcBorders>
+          <w:top w:val="single" w:sz="8" w:space="0" w:color="4F81BD" w:themeColor="accent1"/>
+          <w:left w:val="single" w:sz="8" w:space="0" w:color="4F81BD" w:themeColor="accent1"/>
+          <w:bottom w:val="single" w:sz="8" w:space="0" w:color="4F81BD" w:themeColor="accent1"/>
+          <w:right w:val="single" w:sz="8" w:space="0" w:color="4F81BD" w:themeColor="accent1"/>
+        </w:tcBorders>
+      </w:tcPr>
+    </w:tblStylePr>
+    <w:tblStylePr w:type="band1Horz">
+      <w:tblPr/>
+      <w:tcPr>
+        <w:tcBorders>
+          <w:top w:val="single" w:sz="8" w:space="0" w:color="4F81BD" w:themeColor="accent1"/>
+          <w:left w:val="single" w:sz="8" w:space="0" w:color="4F81BD" w:themeColor="accent1"/>
+          <w:bottom w:val="single" w:sz="8" w:space="0" w:color="4F81BD" w:themeColor="accent1"/>
+          <w:right w:val="single" w:sz="8" w:space="0" w:color="4F81BD" w:themeColor="accent1"/>
+        </w:tcBorders>
+      </w:tcPr>
+    </w:tblStylePr>
   </w:style>
 </w:styles>
 </file>

--- a/Documentacion General/FISUM-PGC.docx
+++ b/Documentacion General/FISUM-PGC.docx
@@ -1791,15 +1791,7 @@
         <w:rPr>
           <w:rFonts w:ascii="Verdana" w:hAnsi="Verdana" w:cs="Arial"/>
         </w:rPr>
-        <w:t>SCRUM</w:t>
-      </w:r>
-      <w:bookmarkStart w:id="6" w:name="_GoBack"/>
-      <w:bookmarkEnd w:id="6"/>
-      <w:r>
-        <w:rPr>
-          <w:rFonts w:ascii="Verdana" w:hAnsi="Verdana" w:cs="Arial"/>
-        </w:rPr>
-        <w:t xml:space="preserve">: metodología ágil que ayudará a desarrollar de manera iterativa y eficaz cada proyecto que se realice. </w:t>
+        <w:t xml:space="preserve">SCRUM: metodología ágil que ayudará a desarrollar de manera iterativa y eficaz cada proyecto que se realice. </w:t>
       </w:r>
     </w:p>
     <w:p>
@@ -1854,8 +1846,8 @@
       <w:pPr>
         <w:jc w:val="both"/>
       </w:pPr>
-      <w:bookmarkStart w:id="7" w:name="h.3dy6vkm" w:colFirst="0" w:colLast="0"/>
-      <w:bookmarkEnd w:id="7"/>
+      <w:bookmarkStart w:id="6" w:name="h.3dy6vkm" w:colFirst="0" w:colLast="0"/>
+      <w:bookmarkEnd w:id="6"/>
     </w:p>
     <w:p>
       <w:pPr>
@@ -1894,8 +1886,8 @@
         <w:ind w:left="284"/>
         <w:jc w:val="both"/>
       </w:pPr>
-      <w:bookmarkStart w:id="8" w:name="h.1t3h5sf" w:colFirst="0" w:colLast="0"/>
-      <w:bookmarkEnd w:id="8"/>
+      <w:bookmarkStart w:id="7" w:name="h.1t3h5sf" w:colFirst="0" w:colLast="0"/>
+      <w:bookmarkEnd w:id="7"/>
     </w:p>
     <w:p>
       <w:pPr>
@@ -1928,8 +1920,8 @@
           <w:rFonts w:ascii="Verdana" w:eastAsia="Verdana" w:hAnsi="Verdana" w:cs="Verdana"/>
         </w:rPr>
       </w:pPr>
-      <w:bookmarkStart w:id="9" w:name="h.4d34og8" w:colFirst="0" w:colLast="0"/>
-      <w:bookmarkEnd w:id="9"/>
+      <w:bookmarkStart w:id="8" w:name="h.4d34og8" w:colFirst="0" w:colLast="0"/>
+      <w:bookmarkEnd w:id="8"/>
       <w:r>
         <w:rPr>
           <w:rFonts w:ascii="Verdana" w:eastAsia="Verdana" w:hAnsi="Verdana" w:cs="Verdana"/>
@@ -2616,8 +2608,8 @@
           <w:rFonts w:ascii="Verdana" w:eastAsia="Verdana" w:hAnsi="Verdana" w:cs="Verdana"/>
         </w:rPr>
       </w:pPr>
-      <w:bookmarkStart w:id="10" w:name="h.2s8eyo1" w:colFirst="0" w:colLast="0"/>
-      <w:bookmarkEnd w:id="10"/>
+      <w:bookmarkStart w:id="9" w:name="h.2s8eyo1" w:colFirst="0" w:colLast="0"/>
+      <w:bookmarkEnd w:id="9"/>
       <w:r>
         <w:rPr>
           <w:rFonts w:ascii="Verdana" w:eastAsia="Verdana" w:hAnsi="Verdana" w:cs="Verdana"/>
@@ -3328,8 +3320,8 @@
       </w:r>
     </w:p>
     <w:p>
-      <w:bookmarkStart w:id="11" w:name="h.17dp8vu" w:colFirst="0" w:colLast="0"/>
-      <w:bookmarkEnd w:id="11"/>
+      <w:bookmarkStart w:id="10" w:name="h.17dp8vu" w:colFirst="0" w:colLast="0"/>
+      <w:bookmarkEnd w:id="10"/>
     </w:p>
     <w:p>
       <w:pPr>
@@ -3585,41 +3577,80 @@
     <w:p>
       <w:pPr>
         <w:ind w:firstLine="720"/>
-      </w:pPr>
-      <w:bookmarkStart w:id="12" w:name="h.3rdcrjn" w:colFirst="0" w:colLast="0"/>
-      <w:bookmarkEnd w:id="12"/>
+        <w:rPr>
+          <w:rFonts w:ascii="Verdana" w:hAnsi="Verdana"/>
+          <w:b/>
+        </w:rPr>
+      </w:pPr>
+      <w:bookmarkStart w:id="11" w:name="h.3rdcrjn" w:colFirst="0" w:colLast="0"/>
+      <w:bookmarkEnd w:id="11"/>
       <w:r>
         <w:rPr>
+          <w:rFonts w:ascii="Verdana" w:hAnsi="Verdana"/>
           <w:b/>
         </w:rPr>
         <w:t>Herramientas:</w:t>
       </w:r>
       <w:r>
+        <w:rPr>
+          <w:rFonts w:ascii="Verdana" w:hAnsi="Verdana"/>
+          <w:b/>
+        </w:rPr>
         <w:tab/>
         <w:t xml:space="preserve"> </w:t>
       </w:r>
       <w:r>
+        <w:rPr>
+          <w:rFonts w:ascii="Verdana" w:hAnsi="Verdana"/>
+          <w:b/>
+        </w:rPr>
         <w:tab/>
       </w:r>
       <w:r>
+        <w:rPr>
+          <w:rFonts w:ascii="Verdana" w:hAnsi="Verdana"/>
+          <w:b/>
+        </w:rPr>
         <w:tab/>
       </w:r>
       <w:r>
+        <w:rPr>
+          <w:rFonts w:ascii="Verdana" w:hAnsi="Verdana"/>
+          <w:b/>
+        </w:rPr>
         <w:tab/>
         <w:t xml:space="preserve"> </w:t>
       </w:r>
       <w:r>
+        <w:rPr>
+          <w:rFonts w:ascii="Verdana" w:hAnsi="Verdana"/>
+          <w:b/>
+        </w:rPr>
         <w:tab/>
       </w:r>
       <w:r>
+        <w:rPr>
+          <w:rFonts w:ascii="Verdana" w:hAnsi="Verdana"/>
+          <w:b/>
+        </w:rPr>
         <w:tab/>
         <w:t xml:space="preserve"> </w:t>
       </w:r>
       <w:r>
+        <w:rPr>
+          <w:rFonts w:ascii="Verdana" w:hAnsi="Verdana"/>
+          <w:b/>
+        </w:rPr>
         <w:tab/>
       </w:r>
     </w:p>
-    <w:p/>
+    <w:p>
+      <w:pPr>
+        <w:rPr>
+          <w:rFonts w:ascii="Verdana" w:hAnsi="Verdana"/>
+        </w:rPr>
+      </w:pPr>
+    </w:p>
     <w:p>
       <w:pPr>
         <w:widowControl/>
@@ -3630,96 +3661,129 @@
         <w:spacing w:line="276" w:lineRule="auto"/>
         <w:ind w:hanging="360"/>
         <w:contextualSpacing/>
+        <w:rPr>
+          <w:rFonts w:ascii="Verdana" w:hAnsi="Verdana"/>
+        </w:rPr>
       </w:pPr>
       <w:r>
-        <w:t xml:space="preserve">GIT: Es un software de </w:t>
+        <w:rPr>
+          <w:rFonts w:ascii="Verdana" w:hAnsi="Verdana"/>
+          <w:b/>
+        </w:rPr>
+        <w:t>GIT</w:t>
+      </w:r>
+      <w:r>
+        <w:rPr>
+          <w:rFonts w:ascii="Verdana" w:hAnsi="Verdana"/>
+        </w:rPr>
+        <w:t xml:space="preserve">: Es un software de </w:t>
       </w:r>
       <w:hyperlink r:id="rId12">
         <w:r>
           <w:rPr>
-            <w:color w:val="1155CC"/>
-            <w:u w:val="single"/>
+            <w:rFonts w:ascii="Verdana" w:hAnsi="Verdana"/>
           </w:rPr>
           <w:t>control de versiones</w:t>
         </w:r>
       </w:hyperlink>
       <w:r>
+        <w:rPr>
+          <w:rFonts w:ascii="Verdana" w:hAnsi="Verdana"/>
+        </w:rPr>
         <w:t xml:space="preserve"> diseñado por </w:t>
       </w:r>
       <w:hyperlink r:id="rId13">
         <w:r>
           <w:rPr>
-            <w:color w:val="1155CC"/>
-            <w:u w:val="single"/>
+            <w:rFonts w:ascii="Verdana" w:hAnsi="Verdana"/>
           </w:rPr>
           <w:t>Linus Torvalds</w:t>
         </w:r>
       </w:hyperlink>
       <w:r>
+        <w:rPr>
+          <w:rFonts w:ascii="Verdana" w:hAnsi="Verdana"/>
+        </w:rPr>
         <w:t xml:space="preserve">, pensando en la eficiencia y la confiabilidad del mantenimiento de versiones de aplicaciones cuando éstas tienen un gran número de archivos de </w:t>
       </w:r>
       <w:hyperlink r:id="rId14">
         <w:r>
           <w:rPr>
-            <w:color w:val="1155CC"/>
-            <w:u w:val="single"/>
+            <w:rFonts w:ascii="Verdana" w:hAnsi="Verdana"/>
           </w:rPr>
           <w:t>código fuente</w:t>
         </w:r>
       </w:hyperlink>
       <w:r>
+        <w:rPr>
+          <w:rFonts w:ascii="Verdana" w:hAnsi="Verdana"/>
+        </w:rPr>
         <w:t xml:space="preserve">. Al principio, Git se pensó como un motor de bajo nivel sobre el cual otros pudieran escribir la interfaz de usuario o </w:t>
       </w:r>
       <w:hyperlink r:id="rId15">
         <w:r>
           <w:rPr>
-            <w:color w:val="1155CC"/>
-            <w:u w:val="single"/>
+            <w:rFonts w:ascii="Verdana" w:hAnsi="Verdana"/>
           </w:rPr>
           <w:t>front end</w:t>
         </w:r>
       </w:hyperlink>
       <w:r>
+        <w:rPr>
+          <w:rFonts w:ascii="Verdana" w:hAnsi="Verdana"/>
+        </w:rPr>
         <w:t xml:space="preserve"> como </w:t>
       </w:r>
       <w:hyperlink r:id="rId16">
         <w:r>
           <w:rPr>
-            <w:color w:val="1155CC"/>
-            <w:u w:val="single"/>
+            <w:rFonts w:ascii="Verdana" w:hAnsi="Verdana"/>
           </w:rPr>
           <w:t>Cogito</w:t>
         </w:r>
       </w:hyperlink>
       <w:r>
+        <w:rPr>
+          <w:rFonts w:ascii="Verdana" w:hAnsi="Verdana"/>
+        </w:rPr>
         <w:t xml:space="preserve"> o </w:t>
       </w:r>
       <w:hyperlink r:id="rId17">
         <w:r>
           <w:rPr>
-            <w:color w:val="1155CC"/>
-            <w:u w:val="single"/>
+            <w:rFonts w:ascii="Verdana" w:hAnsi="Verdana"/>
           </w:rPr>
           <w:t>StGIT</w:t>
         </w:r>
       </w:hyperlink>
       <w:r>
+        <w:rPr>
+          <w:rFonts w:ascii="Verdana" w:hAnsi="Verdana"/>
+        </w:rPr>
         <w:t xml:space="preserve">. </w:t>
       </w:r>
       <w:hyperlink r:id="rId18" w:anchor="cite_note-3">
         <w:r>
           <w:rPr>
-            <w:color w:val="1155CC"/>
-            <w:u w:val="single"/>
+            <w:rFonts w:ascii="Verdana" w:hAnsi="Verdana"/>
           </w:rPr>
           <w:t>3</w:t>
         </w:r>
       </w:hyperlink>
       <w:r>
+        <w:rPr>
+          <w:rFonts w:ascii="Verdana" w:hAnsi="Verdana"/>
+        </w:rPr>
         <w:t xml:space="preserve"> Sin embargo, Git se ha convertido desde entonces en un sistema de control de versiones con funcionalidad plena. </w:t>
       </w:r>
     </w:p>
-    <w:p/>
+    <w:p>
+      <w:pPr>
+        <w:rPr>
+          <w:rFonts w:ascii="Verdana" w:hAnsi="Verdana"/>
+        </w:rPr>
+      </w:pPr>
+    </w:p>
     <w:p>
       <w:pPr>
         <w:widowControl/>
@@ -3730,21 +3794,31 @@
         <w:spacing w:line="276" w:lineRule="auto"/>
         <w:ind w:hanging="360"/>
         <w:contextualSpacing/>
+        <w:rPr>
+          <w:rFonts w:ascii="Verdana" w:hAnsi="Verdana"/>
+        </w:rPr>
       </w:pPr>
       <w:r>
-        <w:t xml:space="preserve">Github: </w:t>
+        <w:rPr>
+          <w:rFonts w:ascii="Verdana" w:hAnsi="Verdana"/>
+          <w:b/>
+        </w:rPr>
+        <w:t>Github</w:t>
       </w:r>
       <w:r>
         <w:rPr>
-          <w:color w:val="222222"/>
-          <w:sz w:val="24"/>
-          <w:szCs w:val="24"/>
-          <w:highlight w:val="white"/>
-        </w:rPr>
-        <w:t>Es una plataforma de desarrollo colaborativo de software para alojar proyectos utilizando el sistema de control de versiones Git. El código se almacena de forma pública, aunque también se puede hacer de forma privada, creando una cuenta de pago.</w:t>
+          <w:rFonts w:ascii="Verdana" w:hAnsi="Verdana"/>
+        </w:rPr>
+        <w:t>: Es una plataforma de desarrollo colaborativo de software para alojar proyectos utilizando el sistema de control de versiones Git. El código se almacena de forma pública, aunque también se puede hacer de forma privada, creando una cuenta de pago.</w:t>
       </w:r>
     </w:p>
-    <w:p/>
+    <w:p>
+      <w:pPr>
+        <w:rPr>
+          <w:rFonts w:ascii="Verdana" w:hAnsi="Verdana"/>
+        </w:rPr>
+      </w:pPr>
+    </w:p>
     <w:p>
       <w:pPr>
         <w:widowControl/>
@@ -3755,219 +3829,262 @@
         <w:spacing w:line="276" w:lineRule="auto"/>
         <w:ind w:hanging="360"/>
         <w:contextualSpacing/>
+        <w:rPr>
+          <w:rFonts w:ascii="Verdana" w:hAnsi="Verdana"/>
+        </w:rPr>
       </w:pPr>
       <w:r>
         <w:rPr>
+          <w:rFonts w:ascii="Verdana" w:hAnsi="Verdana"/>
           <w:b/>
-          <w:color w:val="252525"/>
-          <w:sz w:val="21"/>
-          <w:szCs w:val="21"/>
-          <w:highlight w:val="white"/>
         </w:rPr>
         <w:t>Jenkins</w:t>
       </w:r>
       <w:r>
+        <w:rPr>
+          <w:rFonts w:ascii="Verdana" w:hAnsi="Verdana"/>
+        </w:rPr>
         <w:t xml:space="preserve">: Es un software de </w:t>
       </w:r>
       <w:hyperlink r:id="rId19">
         <w:r>
           <w:rPr>
-            <w:color w:val="1155CC"/>
-            <w:u w:val="single"/>
+            <w:rFonts w:ascii="Verdana" w:hAnsi="Verdana"/>
           </w:rPr>
           <w:t>Integración continua</w:t>
         </w:r>
       </w:hyperlink>
       <w:r>
+        <w:rPr>
+          <w:rFonts w:ascii="Verdana" w:hAnsi="Verdana"/>
+        </w:rPr>
         <w:t xml:space="preserve"> </w:t>
       </w:r>
       <w:hyperlink r:id="rId20">
         <w:r>
           <w:rPr>
-            <w:color w:val="1155CC"/>
-            <w:u w:val="single"/>
+            <w:rFonts w:ascii="Verdana" w:hAnsi="Verdana"/>
           </w:rPr>
           <w:t>open source</w:t>
         </w:r>
       </w:hyperlink>
       <w:r>
+        <w:rPr>
+          <w:rFonts w:ascii="Verdana" w:hAnsi="Verdana"/>
+        </w:rPr>
         <w:t xml:space="preserve"> escrito en </w:t>
       </w:r>
       <w:hyperlink r:id="rId21">
         <w:r>
           <w:rPr>
-            <w:color w:val="1155CC"/>
-            <w:u w:val="single"/>
+            <w:rFonts w:ascii="Verdana" w:hAnsi="Verdana"/>
           </w:rPr>
           <w:t>Java</w:t>
         </w:r>
       </w:hyperlink>
       <w:r>
+        <w:rPr>
+          <w:rFonts w:ascii="Verdana" w:hAnsi="Verdana"/>
+        </w:rPr>
         <w:t xml:space="preserve">. Está basado en el proyecto </w:t>
       </w:r>
       <w:hyperlink r:id="rId22">
         <w:r>
           <w:rPr>
-            <w:color w:val="1155CC"/>
-            <w:u w:val="single"/>
+            <w:rFonts w:ascii="Verdana" w:hAnsi="Verdana"/>
           </w:rPr>
           <w:t>Hudson</w:t>
         </w:r>
       </w:hyperlink>
       <w:r>
+        <w:rPr>
+          <w:rFonts w:ascii="Verdana" w:hAnsi="Verdana"/>
+        </w:rPr>
         <w:t xml:space="preserve"> y es, dependiendo de la visión, un </w:t>
       </w:r>
       <w:hyperlink r:id="rId23">
         <w:r>
           <w:rPr>
-            <w:color w:val="1155CC"/>
-            <w:u w:val="single"/>
+            <w:rFonts w:ascii="Verdana" w:hAnsi="Verdana"/>
           </w:rPr>
           <w:t>fork</w:t>
         </w:r>
       </w:hyperlink>
       <w:r>
+        <w:rPr>
+          <w:rFonts w:ascii="Verdana" w:hAnsi="Verdana"/>
+        </w:rPr>
         <w:t xml:space="preserve"> del proyecto o simplemente un cambio de nombre.</w:t>
       </w:r>
     </w:p>
-    <w:p/>
+    <w:p>
+      <w:pPr>
+        <w:rPr>
+          <w:rFonts w:ascii="Verdana" w:hAnsi="Verdana"/>
+        </w:rPr>
+      </w:pPr>
+    </w:p>
     <w:p>
       <w:pPr>
         <w:ind w:left="720"/>
+        <w:rPr>
+          <w:rFonts w:ascii="Verdana" w:hAnsi="Verdana"/>
+        </w:rPr>
       </w:pPr>
       <w:r>
+        <w:rPr>
+          <w:rFonts w:ascii="Verdana" w:hAnsi="Verdana"/>
+        </w:rPr>
         <w:t xml:space="preserve">Jenkins proporciona integración continua para el desarrollo de software. Es un sistema corriendo en un servidor que es un contenedor de servlets, como </w:t>
       </w:r>
       <w:hyperlink r:id="rId24">
         <w:r>
           <w:rPr>
-            <w:color w:val="1155CC"/>
-            <w:u w:val="single"/>
+            <w:rFonts w:ascii="Verdana" w:hAnsi="Verdana"/>
           </w:rPr>
           <w:t>Apache Tomcat</w:t>
         </w:r>
       </w:hyperlink>
       <w:r>
+        <w:rPr>
+          <w:rFonts w:ascii="Verdana" w:hAnsi="Verdana"/>
+        </w:rPr>
         <w:t xml:space="preserve">. Soporta herramientas de </w:t>
       </w:r>
       <w:hyperlink r:id="rId25">
         <w:r>
           <w:rPr>
-            <w:color w:val="1155CC"/>
-            <w:u w:val="single"/>
+            <w:rFonts w:ascii="Verdana" w:hAnsi="Verdana"/>
           </w:rPr>
           <w:t>control de versiones</w:t>
         </w:r>
       </w:hyperlink>
       <w:r>
+        <w:rPr>
+          <w:rFonts w:ascii="Verdana" w:hAnsi="Verdana"/>
+        </w:rPr>
         <w:t xml:space="preserve"> como </w:t>
       </w:r>
       <w:hyperlink r:id="rId26">
         <w:r>
           <w:rPr>
-            <w:color w:val="1155CC"/>
-            <w:u w:val="single"/>
+            <w:rFonts w:ascii="Verdana" w:hAnsi="Verdana"/>
           </w:rPr>
           <w:t>CVS</w:t>
         </w:r>
       </w:hyperlink>
       <w:r>
+        <w:rPr>
+          <w:rFonts w:ascii="Verdana" w:hAnsi="Verdana"/>
+        </w:rPr>
         <w:t xml:space="preserve">, </w:t>
       </w:r>
       <w:hyperlink r:id="rId27">
         <w:r>
           <w:rPr>
-            <w:color w:val="1155CC"/>
-            <w:u w:val="single"/>
+            <w:rFonts w:ascii="Verdana" w:hAnsi="Verdana"/>
           </w:rPr>
           <w:t>Subversion</w:t>
         </w:r>
       </w:hyperlink>
       <w:r>
+        <w:rPr>
+          <w:rFonts w:ascii="Verdana" w:hAnsi="Verdana"/>
+        </w:rPr>
         <w:t xml:space="preserve">, </w:t>
       </w:r>
       <w:hyperlink r:id="rId28">
         <w:r>
           <w:rPr>
-            <w:color w:val="1155CC"/>
-            <w:u w:val="single"/>
+            <w:rFonts w:ascii="Verdana" w:hAnsi="Verdana"/>
           </w:rPr>
           <w:t>Git</w:t>
         </w:r>
       </w:hyperlink>
       <w:r>
+        <w:rPr>
+          <w:rFonts w:ascii="Verdana" w:hAnsi="Verdana"/>
+        </w:rPr>
         <w:t xml:space="preserve">, </w:t>
       </w:r>
       <w:hyperlink r:id="rId29">
         <w:r>
           <w:rPr>
-            <w:color w:val="1155CC"/>
-            <w:u w:val="single"/>
+            <w:rFonts w:ascii="Verdana" w:hAnsi="Verdana"/>
           </w:rPr>
           <w:t>Mercurial</w:t>
         </w:r>
       </w:hyperlink>
       <w:r>
+        <w:rPr>
+          <w:rFonts w:ascii="Verdana" w:hAnsi="Verdana"/>
+        </w:rPr>
         <w:t xml:space="preserve">, </w:t>
       </w:r>
       <w:hyperlink r:id="rId30">
         <w:r>
           <w:rPr>
-            <w:color w:val="1155CC"/>
-            <w:u w:val="single"/>
+            <w:rFonts w:ascii="Verdana" w:hAnsi="Verdana"/>
           </w:rPr>
           <w:t>Perforce</w:t>
         </w:r>
       </w:hyperlink>
       <w:r>
+        <w:rPr>
+          <w:rFonts w:ascii="Verdana" w:hAnsi="Verdana"/>
+        </w:rPr>
         <w:t xml:space="preserve"> y </w:t>
       </w:r>
       <w:hyperlink r:id="rId31">
         <w:r>
           <w:rPr>
-            <w:color w:val="1155CC"/>
-            <w:u w:val="single"/>
+            <w:rFonts w:ascii="Verdana" w:hAnsi="Verdana"/>
           </w:rPr>
           <w:t>Clearcase</w:t>
         </w:r>
       </w:hyperlink>
       <w:r>
+        <w:rPr>
+          <w:rFonts w:ascii="Verdana" w:hAnsi="Verdana"/>
+        </w:rPr>
         <w:t xml:space="preserve"> y puede ejecutar proyectos basados en </w:t>
       </w:r>
       <w:hyperlink r:id="rId32">
         <w:r>
           <w:rPr>
-            <w:color w:val="1155CC"/>
-            <w:u w:val="single"/>
+            <w:rFonts w:ascii="Verdana" w:hAnsi="Verdana"/>
           </w:rPr>
-          <w:t xml:space="preserve">Apache </w:t>
-        </w:r>
-        <w:r>
-          <w:rPr>
-            <w:color w:val="1155CC"/>
-            <w:u w:val="single"/>
-          </w:rPr>
-          <w:lastRenderedPageBreak/>
-          <w:t>Ant</w:t>
+          <w:t>Apache Ant</w:t>
         </w:r>
       </w:hyperlink>
       <w:r>
+        <w:rPr>
+          <w:rFonts w:ascii="Verdana" w:hAnsi="Verdana"/>
+        </w:rPr>
         <w:t xml:space="preserve"> y </w:t>
       </w:r>
       <w:hyperlink r:id="rId33">
         <w:r>
           <w:rPr>
-            <w:color w:val="1155CC"/>
-            <w:u w:val="single"/>
+            <w:rFonts w:ascii="Verdana" w:hAnsi="Verdana"/>
           </w:rPr>
           <w:t>Apache Maven</w:t>
         </w:r>
       </w:hyperlink>
       <w:r>
+        <w:rPr>
+          <w:rFonts w:ascii="Verdana" w:hAnsi="Verdana"/>
+        </w:rPr>
         <w:t>, así como scripts de shell y programas batch de Windows</w:t>
       </w:r>
     </w:p>
-    <w:p/>
+    <w:p>
+      <w:pPr>
+        <w:rPr>
+          <w:rFonts w:ascii="Verdana" w:hAnsi="Verdana"/>
+        </w:rPr>
+      </w:pPr>
+    </w:p>
     <w:p>
       <w:pPr>
         <w:widowControl/>
@@ -3978,201 +4095,316 @@
         <w:spacing w:line="276" w:lineRule="auto"/>
         <w:ind w:hanging="360"/>
         <w:contextualSpacing/>
+        <w:rPr>
+          <w:rFonts w:ascii="Verdana" w:hAnsi="Verdana"/>
+        </w:rPr>
       </w:pPr>
       <w:r>
-        <w:t xml:space="preserve">AWS:Amazon Web Services (AWS abreviado) es una colección de servicios de </w:t>
+        <w:rPr>
+          <w:rFonts w:ascii="Verdana" w:hAnsi="Verdana"/>
+          <w:b/>
+        </w:rPr>
+        <w:t>AWS</w:t>
+      </w:r>
+      <w:r>
+        <w:rPr>
+          <w:rFonts w:ascii="Verdana" w:hAnsi="Verdana"/>
+        </w:rPr>
+        <w:t xml:space="preserve">:Amazon Web Services (AWS abreviado) es una colección de servicios de </w:t>
       </w:r>
       <w:hyperlink r:id="rId34">
         <w:r>
           <w:rPr>
-            <w:color w:val="1155CC"/>
-            <w:u w:val="single"/>
+            <w:rFonts w:ascii="Verdana" w:hAnsi="Verdana"/>
           </w:rPr>
           <w:t>computación en la nube</w:t>
         </w:r>
       </w:hyperlink>
       <w:r>
+        <w:rPr>
+          <w:rFonts w:ascii="Verdana" w:hAnsi="Verdana"/>
+        </w:rPr>
         <w:t xml:space="preserve"> (también llamados </w:t>
       </w:r>
       <w:hyperlink r:id="rId35">
         <w:r>
           <w:rPr>
-            <w:color w:val="1155CC"/>
-            <w:u w:val="single"/>
+            <w:rFonts w:ascii="Verdana" w:hAnsi="Verdana"/>
           </w:rPr>
           <w:t>servicios web</w:t>
         </w:r>
       </w:hyperlink>
       <w:r>
+        <w:rPr>
+          <w:rFonts w:ascii="Verdana" w:hAnsi="Verdana"/>
+        </w:rPr>
         <w:t xml:space="preserve">) que en conjunto forman una plataforma de </w:t>
       </w:r>
       <w:hyperlink r:id="rId36">
         <w:r>
           <w:rPr>
-            <w:color w:val="1155CC"/>
-            <w:u w:val="single"/>
+            <w:rFonts w:ascii="Verdana" w:hAnsi="Verdana"/>
           </w:rPr>
           <w:t>computación en la nube</w:t>
         </w:r>
       </w:hyperlink>
       <w:r>
+        <w:rPr>
+          <w:rFonts w:ascii="Verdana" w:hAnsi="Verdana"/>
+        </w:rPr>
         <w:t xml:space="preserve">, ofrecidas a través de Internet por </w:t>
       </w:r>
       <w:hyperlink r:id="rId37">
         <w:r>
           <w:rPr>
-            <w:color w:val="1155CC"/>
-            <w:u w:val="single"/>
+            <w:rFonts w:ascii="Verdana" w:hAnsi="Verdana"/>
           </w:rPr>
           <w:t>Amazon.com</w:t>
         </w:r>
       </w:hyperlink>
       <w:r>
+        <w:rPr>
+          <w:rFonts w:ascii="Verdana" w:hAnsi="Verdana"/>
+        </w:rPr>
         <w:t xml:space="preserve">. Es usado en aplicaciones populares como </w:t>
       </w:r>
       <w:hyperlink r:id="rId38">
         <w:r>
           <w:rPr>
-            <w:color w:val="1155CC"/>
-            <w:u w:val="single"/>
+            <w:rFonts w:ascii="Verdana" w:hAnsi="Verdana"/>
           </w:rPr>
           <w:t>Dropbox</w:t>
         </w:r>
       </w:hyperlink>
       <w:r>
+        <w:rPr>
+          <w:rFonts w:ascii="Verdana" w:hAnsi="Verdana"/>
+        </w:rPr>
         <w:t xml:space="preserve">, </w:t>
       </w:r>
       <w:hyperlink r:id="rId39">
         <w:r>
           <w:rPr>
-            <w:color w:val="1155CC"/>
-            <w:u w:val="single"/>
+            <w:rFonts w:ascii="Verdana" w:hAnsi="Verdana"/>
           </w:rPr>
           <w:t>Foursquare</w:t>
         </w:r>
       </w:hyperlink>
       <w:r>
+        <w:rPr>
+          <w:rFonts w:ascii="Verdana" w:hAnsi="Verdana"/>
+        </w:rPr>
         <w:t xml:space="preserve">, </w:t>
       </w:r>
       <w:hyperlink r:id="rId40">
         <w:r>
           <w:rPr>
-            <w:color w:val="1155CC"/>
-            <w:u w:val="single"/>
+            <w:rFonts w:ascii="Verdana" w:hAnsi="Verdana"/>
           </w:rPr>
           <w:t>HootSuite</w:t>
         </w:r>
       </w:hyperlink>
       <w:r>
+        <w:rPr>
+          <w:rFonts w:ascii="Verdana" w:hAnsi="Verdana"/>
+        </w:rPr>
         <w:t xml:space="preserve">. Es una de las ofertas internacionales más importantes de la computación en la nube y compite directamente contra servicios como </w:t>
       </w:r>
       <w:hyperlink r:id="rId41">
         <w:r>
           <w:rPr>
-            <w:color w:val="1155CC"/>
-            <w:u w:val="single"/>
+            <w:rFonts w:ascii="Verdana" w:hAnsi="Verdana"/>
           </w:rPr>
           <w:t>Microsoft Azure</w:t>
         </w:r>
       </w:hyperlink>
       <w:r>
+        <w:rPr>
+          <w:rFonts w:ascii="Verdana" w:hAnsi="Verdana"/>
+        </w:rPr>
         <w:t xml:space="preserve"> y </w:t>
       </w:r>
       <w:hyperlink r:id="rId42">
         <w:r>
           <w:rPr>
-            <w:color w:val="1155CC"/>
-            <w:u w:val="single"/>
+            <w:rFonts w:ascii="Verdana" w:hAnsi="Verdana"/>
           </w:rPr>
           <w:t>Google Cloud Platform</w:t>
         </w:r>
       </w:hyperlink>
       <w:r>
+        <w:rPr>
+          <w:rFonts w:ascii="Verdana" w:hAnsi="Verdana"/>
+        </w:rPr>
         <w:t>. Es considerado como un pionero en este campo.</w:t>
       </w:r>
     </w:p>
     <w:p>
+      <w:pPr>
+        <w:rPr>
+          <w:rFonts w:ascii="Verdana" w:hAnsi="Verdana"/>
+        </w:rPr>
+      </w:pPr>
       <w:r>
+        <w:rPr>
+          <w:rFonts w:ascii="Verdana" w:hAnsi="Verdana"/>
+        </w:rPr>
         <w:tab/>
       </w:r>
       <w:r>
+        <w:rPr>
+          <w:rFonts w:ascii="Verdana" w:hAnsi="Verdana"/>
+        </w:rPr>
         <w:tab/>
       </w:r>
     </w:p>
     <w:p>
+      <w:pPr>
+        <w:rPr>
+          <w:rFonts w:ascii="Verdana" w:hAnsi="Verdana"/>
+        </w:rPr>
+      </w:pPr>
       <w:r>
         <w:rPr>
+          <w:rFonts w:ascii="Verdana" w:hAnsi="Verdana"/>
           <w:b/>
         </w:rPr>
-        <w:t>Entornos:</w:t>
-      </w:r>
-    </w:p>
-    <w:p/>
-    <w:p>
-      <w:pPr>
-        <w:ind w:left="720"/>
-      </w:pPr>
-      <w:r>
-        <w:rPr>
-          <w:b/>
-        </w:rPr>
-        <w:t>Desarrollo:</w:t>
+        <w:t>Entornos</w:t>
       </w:r>
       <w:r>
-        <w:t xml:space="preserve"> Entorno orientado exclusivamente al desarrollo y diseño de</w:t>
+        <w:rPr>
+          <w:rFonts w:ascii="Verdana" w:hAnsi="Verdana"/>
+        </w:rPr>
+        <w:t>:</w:t>
       </w:r>
     </w:p>
     <w:p>
       <w:pPr>
+        <w:rPr>
+          <w:rFonts w:ascii="Verdana" w:hAnsi="Verdana"/>
+        </w:rPr>
+      </w:pPr>
+    </w:p>
+    <w:p>
+      <w:pPr>
         <w:ind w:left="720"/>
+        <w:rPr>
+          <w:rFonts w:ascii="Verdana" w:hAnsi="Verdana"/>
+        </w:rPr>
       </w:pPr>
       <w:r>
+        <w:rPr>
+          <w:rFonts w:ascii="Verdana" w:hAnsi="Verdana"/>
+          <w:b/>
+        </w:rPr>
+        <w:t>Desarrollo</w:t>
+      </w:r>
+      <w:r>
+        <w:rPr>
+          <w:rFonts w:ascii="Verdana" w:hAnsi="Verdana"/>
+        </w:rPr>
+        <w:t>: Entorno orientado exclusivamente al desarrollo y diseño de</w:t>
+      </w:r>
+    </w:p>
+    <w:p>
+      <w:pPr>
+        <w:ind w:left="720"/>
+        <w:rPr>
+          <w:rFonts w:ascii="Verdana" w:hAnsi="Verdana"/>
+        </w:rPr>
+      </w:pPr>
+      <w:r>
+        <w:rPr>
+          <w:rFonts w:ascii="Verdana" w:hAnsi="Verdana"/>
+        </w:rPr>
         <w:t>nuevas clases de proceso. Al estar ubicado en instalaciones independientes de las de Producción, se garantiza su independencia hasta que sean comprobados en el Entorno de Pruebas antes de sincronizarlos con el de Producción.</w:t>
       </w:r>
     </w:p>
-    <w:p/>
+    <w:p>
+      <w:pPr>
+        <w:rPr>
+          <w:rFonts w:ascii="Verdana" w:hAnsi="Verdana"/>
+        </w:rPr>
+      </w:pPr>
+    </w:p>
     <w:p>
       <w:pPr>
         <w:ind w:left="720"/>
+        <w:rPr>
+          <w:rFonts w:ascii="Verdana" w:hAnsi="Verdana"/>
+        </w:rPr>
       </w:pPr>
       <w:r>
         <w:rPr>
+          <w:rFonts w:ascii="Verdana" w:hAnsi="Verdana"/>
           <w:b/>
         </w:rPr>
         <w:t>Pruebas</w:t>
       </w:r>
       <w:r>
+        <w:rPr>
+          <w:rFonts w:ascii="Verdana" w:hAnsi="Verdana"/>
+        </w:rPr>
         <w:t>. Entorno donde se comprueban y certifican los nuevos desarrollos antes de pasarlos al Entorno de Producción.</w:t>
       </w:r>
     </w:p>
     <w:p>
       <w:pPr>
         <w:ind w:left="720"/>
+        <w:rPr>
+          <w:rFonts w:ascii="Verdana" w:hAnsi="Verdana"/>
+        </w:rPr>
       </w:pPr>
     </w:p>
     <w:p>
       <w:pPr>
         <w:ind w:left="720"/>
+        <w:rPr>
+          <w:rFonts w:ascii="Verdana" w:hAnsi="Verdana"/>
+        </w:rPr>
       </w:pPr>
       <w:r>
         <w:rPr>
+          <w:rFonts w:ascii="Verdana" w:hAnsi="Verdana"/>
           <w:b/>
         </w:rPr>
-        <w:t>Producción.</w:t>
+        <w:t>Producción</w:t>
       </w:r>
       <w:r>
-        <w:t xml:space="preserve"> Es en este entorno donde los usuarios trabajan diariamente en los procesos BPM introduciendo y consultando los datos reales de la organización.</w:t>
+        <w:rPr>
+          <w:rFonts w:ascii="Verdana" w:hAnsi="Verdana"/>
+        </w:rPr>
+        <w:t>. Es en este entorno donde los usuarios trabajan diariamente en los procesos BPM introduciendo y consultando los datos reales de la organización.</w:t>
       </w:r>
     </w:p>
-    <w:p/>
-    <w:p>
+    <w:p>
+      <w:pPr>
+        <w:rPr>
+          <w:rFonts w:ascii="Verdana" w:hAnsi="Verdana"/>
+        </w:rPr>
+      </w:pPr>
+    </w:p>
+    <w:p>
+      <w:pPr>
+        <w:rPr>
+          <w:rFonts w:ascii="Verdana" w:hAnsi="Verdana"/>
+          <w:b/>
+        </w:rPr>
+      </w:pPr>
+      <w:bookmarkStart w:id="12" w:name="_GoBack"/>
       <w:r>
         <w:rPr>
+          <w:rFonts w:ascii="Verdana" w:hAnsi="Verdana"/>
           <w:b/>
         </w:rPr>
         <w:t>Arquitectura</w:t>
       </w:r>
+      <w:bookmarkEnd w:id="12"/>
       <w:r>
+        <w:rPr>
+          <w:rFonts w:ascii="Verdana" w:hAnsi="Verdana"/>
+          <w:b/>
+        </w:rPr>
         <w:tab/>
       </w:r>
     </w:p>
@@ -4221,6 +4453,21 @@
     <w:p/>
     <w:p>
       <w:pPr>
+        <w:rPr>
+          <w:rFonts w:ascii="Verdana" w:eastAsia="Verdana" w:hAnsi="Verdana" w:cs="Verdana"/>
+          <w:b/>
+        </w:rPr>
+      </w:pPr>
+      <w:r>
+        <w:rPr>
+          <w:rFonts w:ascii="Verdana" w:eastAsia="Verdana" w:hAnsi="Verdana" w:cs="Verdana"/>
+          <w:b/>
+        </w:rPr>
+        <w:br w:type="page"/>
+      </w:r>
+    </w:p>
+    <w:p>
+      <w:pPr>
         <w:numPr>
           <w:ilvl w:val="1"/>
           <w:numId w:val="2"/>
@@ -4234,9 +4481,3293 @@
           <w:rFonts w:ascii="Verdana" w:eastAsia="Verdana" w:hAnsi="Verdana" w:cs="Verdana"/>
           <w:b/>
         </w:rPr>
+        <w:lastRenderedPageBreak/>
         <w:t>Calendario o cronograma</w:t>
       </w:r>
     </w:p>
+    <w:p>
+      <w:pPr>
+        <w:tabs>
+          <w:tab w:val="left" w:pos="567"/>
+        </w:tabs>
+      </w:pPr>
+    </w:p>
+    <w:tbl>
+      <w:tblPr>
+        <w:tblStyle w:val="Tablaconcuadrcula"/>
+        <w:tblW w:w="10779" w:type="dxa"/>
+        <w:jc w:val="center"/>
+        <w:tblLook w:val="04A0" w:firstRow="1" w:lastRow="0" w:firstColumn="1" w:lastColumn="0" w:noHBand="0" w:noVBand="1"/>
+      </w:tblPr>
+      <w:tblGrid>
+        <w:gridCol w:w="3892"/>
+        <w:gridCol w:w="1042"/>
+        <w:gridCol w:w="3139"/>
+        <w:gridCol w:w="2706"/>
+      </w:tblGrid>
+      <w:tr>
+        <w:trPr>
+          <w:trHeight w:val="540"/>
+          <w:jc w:val="center"/>
+        </w:trPr>
+        <w:tc>
+          <w:tcPr>
+            <w:tcW w:w="3892" w:type="dxa"/>
+            <w:shd w:val="clear" w:color="auto" w:fill="FFFFFF" w:themeFill="background1"/>
+            <w:vAlign w:val="center"/>
+          </w:tcPr>
+          <w:p>
+            <w:pPr>
+              <w:jc w:val="center"/>
+              <w:rPr>
+                <w:rFonts w:asciiTheme="minorHAnsi" w:hAnsiTheme="minorHAnsi"/>
+                <w:b/>
+                <w:sz w:val="22"/>
+                <w:szCs w:val="22"/>
+              </w:rPr>
+            </w:pPr>
+            <w:r>
+              <w:rPr>
+                <w:rFonts w:asciiTheme="minorHAnsi" w:hAnsiTheme="minorHAnsi" w:cs="Arial"/>
+                <w:b/>
+                <w:bCs/>
+                <w:sz w:val="22"/>
+                <w:szCs w:val="22"/>
+              </w:rPr>
+              <w:t>HITO O EVENTO  SIGNIFICATIVO</w:t>
+            </w:r>
+          </w:p>
+        </w:tc>
+        <w:tc>
+          <w:tcPr>
+            <w:tcW w:w="1042" w:type="dxa"/>
+            <w:shd w:val="clear" w:color="auto" w:fill="FFFFFF" w:themeFill="background1"/>
+            <w:vAlign w:val="center"/>
+          </w:tcPr>
+          <w:p>
+            <w:pPr>
+              <w:jc w:val="center"/>
+              <w:rPr>
+                <w:rFonts w:asciiTheme="minorHAnsi" w:hAnsiTheme="minorHAnsi"/>
+                <w:b/>
+                <w:sz w:val="22"/>
+                <w:szCs w:val="22"/>
+              </w:rPr>
+            </w:pPr>
+            <w:r>
+              <w:rPr>
+                <w:rFonts w:asciiTheme="minorHAnsi" w:hAnsiTheme="minorHAnsi"/>
+                <w:b/>
+                <w:sz w:val="22"/>
+                <w:szCs w:val="22"/>
+              </w:rPr>
+              <w:t>Duración</w:t>
+            </w:r>
+          </w:p>
+        </w:tc>
+        <w:tc>
+          <w:tcPr>
+            <w:tcW w:w="3139" w:type="dxa"/>
+            <w:shd w:val="clear" w:color="auto" w:fill="FFFFFF" w:themeFill="background1"/>
+            <w:vAlign w:val="center"/>
+          </w:tcPr>
+          <w:p>
+            <w:pPr>
+              <w:widowControl/>
+              <w:jc w:val="center"/>
+              <w:rPr>
+                <w:rFonts w:asciiTheme="minorHAnsi" w:hAnsiTheme="minorHAnsi" w:cs="Arial"/>
+                <w:b/>
+                <w:bCs/>
+                <w:sz w:val="22"/>
+                <w:szCs w:val="22"/>
+              </w:rPr>
+            </w:pPr>
+            <w:r>
+              <w:rPr>
+                <w:rFonts w:asciiTheme="minorHAnsi" w:hAnsiTheme="minorHAnsi" w:cs="Arial"/>
+                <w:b/>
+                <w:bCs/>
+                <w:sz w:val="22"/>
+                <w:szCs w:val="22"/>
+              </w:rPr>
+              <w:t>FECHA PROGRAMADA</w:t>
+            </w:r>
+          </w:p>
+        </w:tc>
+        <w:tc>
+          <w:tcPr>
+            <w:tcW w:w="2706" w:type="dxa"/>
+            <w:shd w:val="clear" w:color="auto" w:fill="FFFFFF" w:themeFill="background1"/>
+            <w:vAlign w:val="center"/>
+          </w:tcPr>
+          <w:p>
+            <w:pPr>
+              <w:jc w:val="center"/>
+              <w:rPr>
+                <w:rFonts w:asciiTheme="minorHAnsi" w:hAnsiTheme="minorHAnsi"/>
+                <w:b/>
+                <w:sz w:val="22"/>
+                <w:szCs w:val="22"/>
+              </w:rPr>
+            </w:pPr>
+            <w:r>
+              <w:rPr>
+                <w:rFonts w:asciiTheme="minorHAnsi" w:hAnsiTheme="minorHAnsi"/>
+                <w:b/>
+                <w:sz w:val="22"/>
+                <w:szCs w:val="22"/>
+              </w:rPr>
+              <w:t>Responsable</w:t>
+            </w:r>
+          </w:p>
+        </w:tc>
+      </w:tr>
+      <w:tr>
+        <w:trPr>
+          <w:trHeight w:val="290"/>
+          <w:jc w:val="center"/>
+        </w:trPr>
+        <w:tc>
+          <w:tcPr>
+            <w:tcW w:w="3892" w:type="dxa"/>
+            <w:vAlign w:val="center"/>
+          </w:tcPr>
+          <w:p>
+            <w:pPr>
+              <w:jc w:val="center"/>
+              <w:rPr>
+                <w:rFonts w:asciiTheme="minorHAnsi" w:hAnsiTheme="minorHAnsi"/>
+                <w:b/>
+                <w:sz w:val="22"/>
+                <w:szCs w:val="22"/>
+              </w:rPr>
+            </w:pPr>
+          </w:p>
+        </w:tc>
+        <w:tc>
+          <w:tcPr>
+            <w:tcW w:w="1042" w:type="dxa"/>
+            <w:vAlign w:val="center"/>
+          </w:tcPr>
+          <w:p>
+            <w:pPr>
+              <w:jc w:val="center"/>
+              <w:rPr>
+                <w:rFonts w:asciiTheme="minorHAnsi" w:hAnsiTheme="minorHAnsi"/>
+                <w:b/>
+                <w:sz w:val="22"/>
+                <w:szCs w:val="22"/>
+              </w:rPr>
+            </w:pPr>
+            <w:r>
+              <w:rPr>
+                <w:rFonts w:asciiTheme="minorHAnsi" w:hAnsiTheme="minorHAnsi"/>
+                <w:b/>
+                <w:sz w:val="22"/>
+                <w:szCs w:val="22"/>
+              </w:rPr>
+              <w:t>35 días</w:t>
+            </w:r>
+          </w:p>
+        </w:tc>
+        <w:tc>
+          <w:tcPr>
+            <w:tcW w:w="3139" w:type="dxa"/>
+            <w:vAlign w:val="center"/>
+          </w:tcPr>
+          <w:p>
+            <w:pPr>
+              <w:jc w:val="center"/>
+              <w:rPr>
+                <w:rFonts w:asciiTheme="minorHAnsi" w:hAnsiTheme="minorHAnsi"/>
+                <w:b/>
+                <w:sz w:val="22"/>
+                <w:szCs w:val="22"/>
+              </w:rPr>
+            </w:pPr>
+            <w:r>
+              <w:rPr>
+                <w:rFonts w:asciiTheme="minorHAnsi" w:hAnsiTheme="minorHAnsi"/>
+                <w:b/>
+                <w:sz w:val="22"/>
+                <w:szCs w:val="22"/>
+              </w:rPr>
+              <w:t>28/03/2016 al 17/06/2016</w:t>
+            </w:r>
+          </w:p>
+        </w:tc>
+        <w:tc>
+          <w:tcPr>
+            <w:tcW w:w="2706" w:type="dxa"/>
+            <w:vAlign w:val="center"/>
+          </w:tcPr>
+          <w:p>
+            <w:pPr>
+              <w:jc w:val="center"/>
+              <w:rPr>
+                <w:rFonts w:asciiTheme="minorHAnsi" w:hAnsiTheme="minorHAnsi"/>
+                <w:b/>
+                <w:sz w:val="22"/>
+                <w:szCs w:val="22"/>
+              </w:rPr>
+            </w:pPr>
+          </w:p>
+        </w:tc>
+      </w:tr>
+      <w:tr>
+        <w:trPr>
+          <w:trHeight w:val="337"/>
+          <w:jc w:val="center"/>
+        </w:trPr>
+        <w:tc>
+          <w:tcPr>
+            <w:tcW w:w="3892" w:type="dxa"/>
+            <w:vAlign w:val="center"/>
+          </w:tcPr>
+          <w:p>
+            <w:pPr>
+              <w:spacing w:beforeLines="20" w:before="48" w:afterLines="20" w:after="48"/>
+              <w:rPr>
+                <w:rFonts w:asciiTheme="minorHAnsi" w:hAnsiTheme="minorHAnsi"/>
+                <w:b/>
+                <w:sz w:val="22"/>
+                <w:szCs w:val="22"/>
+              </w:rPr>
+            </w:pPr>
+            <w:r>
+              <w:rPr>
+                <w:rFonts w:asciiTheme="minorHAnsi" w:hAnsiTheme="minorHAnsi"/>
+                <w:b/>
+                <w:sz w:val="22"/>
+                <w:szCs w:val="22"/>
+              </w:rPr>
+              <w:t>Introducción</w:t>
+            </w:r>
+          </w:p>
+        </w:tc>
+        <w:tc>
+          <w:tcPr>
+            <w:tcW w:w="1042" w:type="dxa"/>
+            <w:vAlign w:val="center"/>
+          </w:tcPr>
+          <w:p>
+            <w:pPr>
+              <w:spacing w:beforeLines="20" w:before="48" w:afterLines="20" w:after="48"/>
+              <w:jc w:val="center"/>
+              <w:rPr>
+                <w:rFonts w:asciiTheme="minorHAnsi" w:hAnsiTheme="minorHAnsi"/>
+                <w:b/>
+                <w:sz w:val="22"/>
+                <w:szCs w:val="22"/>
+              </w:rPr>
+            </w:pPr>
+            <w:r>
+              <w:rPr>
+                <w:rFonts w:asciiTheme="minorHAnsi" w:hAnsiTheme="minorHAnsi"/>
+                <w:b/>
+                <w:sz w:val="22"/>
+                <w:szCs w:val="22"/>
+              </w:rPr>
+              <w:t>4 días</w:t>
+            </w:r>
+          </w:p>
+        </w:tc>
+        <w:tc>
+          <w:tcPr>
+            <w:tcW w:w="3139" w:type="dxa"/>
+            <w:vAlign w:val="center"/>
+          </w:tcPr>
+          <w:p>
+            <w:pPr>
+              <w:spacing w:beforeLines="20" w:before="48" w:afterLines="20" w:after="48"/>
+              <w:jc w:val="center"/>
+              <w:rPr>
+                <w:rFonts w:asciiTheme="minorHAnsi" w:hAnsiTheme="minorHAnsi"/>
+                <w:b/>
+                <w:sz w:val="22"/>
+                <w:szCs w:val="22"/>
+              </w:rPr>
+            </w:pPr>
+            <w:r>
+              <w:rPr>
+                <w:rFonts w:asciiTheme="minorHAnsi" w:hAnsiTheme="minorHAnsi"/>
+                <w:b/>
+                <w:sz w:val="22"/>
+                <w:szCs w:val="22"/>
+              </w:rPr>
+              <w:t>28/03/2016 al 31/03/2016</w:t>
+            </w:r>
+          </w:p>
+        </w:tc>
+        <w:tc>
+          <w:tcPr>
+            <w:tcW w:w="2706" w:type="dxa"/>
+            <w:vAlign w:val="center"/>
+          </w:tcPr>
+          <w:p>
+            <w:pPr>
+              <w:spacing w:beforeLines="20" w:before="48" w:afterLines="20" w:after="48"/>
+              <w:jc w:val="center"/>
+              <w:rPr>
+                <w:rFonts w:asciiTheme="minorHAnsi" w:hAnsiTheme="minorHAnsi"/>
+                <w:sz w:val="22"/>
+                <w:szCs w:val="22"/>
+              </w:rPr>
+            </w:pPr>
+          </w:p>
+        </w:tc>
+      </w:tr>
+      <w:tr>
+        <w:trPr>
+          <w:trHeight w:val="375"/>
+          <w:jc w:val="center"/>
+        </w:trPr>
+        <w:tc>
+          <w:tcPr>
+            <w:tcW w:w="3892" w:type="dxa"/>
+            <w:vAlign w:val="center"/>
+          </w:tcPr>
+          <w:p>
+            <w:pPr>
+              <w:spacing w:beforeLines="20" w:before="48" w:afterLines="20" w:after="48"/>
+              <w:ind w:left="212"/>
+              <w:rPr>
+                <w:rFonts w:asciiTheme="minorHAnsi" w:hAnsiTheme="minorHAnsi"/>
+                <w:sz w:val="22"/>
+                <w:szCs w:val="22"/>
+              </w:rPr>
+            </w:pPr>
+            <w:r>
+              <w:rPr>
+                <w:rFonts w:asciiTheme="minorHAnsi" w:hAnsiTheme="minorHAnsi"/>
+                <w:sz w:val="22"/>
+                <w:szCs w:val="22"/>
+              </w:rPr>
+              <w:t>Definir el estado actual</w:t>
+            </w:r>
+          </w:p>
+        </w:tc>
+        <w:tc>
+          <w:tcPr>
+            <w:tcW w:w="1042" w:type="dxa"/>
+            <w:vAlign w:val="center"/>
+          </w:tcPr>
+          <w:p>
+            <w:pPr>
+              <w:spacing w:beforeLines="20" w:before="48" w:afterLines="20" w:after="48"/>
+              <w:jc w:val="center"/>
+              <w:rPr>
+                <w:rFonts w:asciiTheme="minorHAnsi" w:hAnsiTheme="minorHAnsi"/>
+                <w:sz w:val="22"/>
+                <w:szCs w:val="22"/>
+              </w:rPr>
+            </w:pPr>
+            <w:r>
+              <w:rPr>
+                <w:rFonts w:asciiTheme="minorHAnsi" w:hAnsiTheme="minorHAnsi"/>
+                <w:sz w:val="22"/>
+                <w:szCs w:val="22"/>
+              </w:rPr>
+              <w:t>1 día</w:t>
+            </w:r>
+          </w:p>
+        </w:tc>
+        <w:tc>
+          <w:tcPr>
+            <w:tcW w:w="3139" w:type="dxa"/>
+            <w:vAlign w:val="center"/>
+          </w:tcPr>
+          <w:p>
+            <w:pPr>
+              <w:spacing w:beforeLines="20" w:before="48" w:afterLines="20" w:after="48"/>
+              <w:jc w:val="center"/>
+              <w:rPr>
+                <w:rFonts w:asciiTheme="minorHAnsi" w:hAnsiTheme="minorHAnsi"/>
+                <w:sz w:val="22"/>
+                <w:szCs w:val="22"/>
+              </w:rPr>
+            </w:pPr>
+            <w:r>
+              <w:rPr>
+                <w:rFonts w:asciiTheme="minorHAnsi" w:hAnsiTheme="minorHAnsi"/>
+                <w:sz w:val="22"/>
+                <w:szCs w:val="22"/>
+              </w:rPr>
+              <w:t xml:space="preserve">28/03/2016 </w:t>
+            </w:r>
+          </w:p>
+        </w:tc>
+        <w:tc>
+          <w:tcPr>
+            <w:tcW w:w="2706" w:type="dxa"/>
+            <w:vAlign w:val="center"/>
+          </w:tcPr>
+          <w:p>
+            <w:pPr>
+              <w:spacing w:beforeLines="20" w:before="48" w:afterLines="20" w:after="48"/>
+              <w:jc w:val="center"/>
+              <w:rPr>
+                <w:rFonts w:asciiTheme="minorHAnsi" w:hAnsiTheme="minorHAnsi"/>
+                <w:sz w:val="22"/>
+                <w:szCs w:val="22"/>
+              </w:rPr>
+            </w:pPr>
+            <w:r>
+              <w:rPr>
+                <w:rFonts w:asciiTheme="minorHAnsi" w:hAnsiTheme="minorHAnsi"/>
+                <w:sz w:val="22"/>
+                <w:szCs w:val="22"/>
+              </w:rPr>
+              <w:t>Gestor de la Configuración</w:t>
+            </w:r>
+          </w:p>
+        </w:tc>
+      </w:tr>
+      <w:tr>
+        <w:trPr>
+          <w:trHeight w:val="337"/>
+          <w:jc w:val="center"/>
+        </w:trPr>
+        <w:tc>
+          <w:tcPr>
+            <w:tcW w:w="3892" w:type="dxa"/>
+            <w:vAlign w:val="center"/>
+          </w:tcPr>
+          <w:p>
+            <w:pPr>
+              <w:spacing w:beforeLines="20" w:before="48" w:afterLines="20" w:after="48"/>
+              <w:ind w:left="212"/>
+              <w:rPr>
+                <w:rFonts w:asciiTheme="minorHAnsi" w:hAnsiTheme="minorHAnsi"/>
+                <w:sz w:val="22"/>
+                <w:szCs w:val="22"/>
+              </w:rPr>
+            </w:pPr>
+            <w:r>
+              <w:rPr>
+                <w:rFonts w:asciiTheme="minorHAnsi" w:hAnsiTheme="minorHAnsi"/>
+                <w:sz w:val="22"/>
+                <w:szCs w:val="22"/>
+              </w:rPr>
+              <w:t>Definir el propósito</w:t>
+            </w:r>
+          </w:p>
+        </w:tc>
+        <w:tc>
+          <w:tcPr>
+            <w:tcW w:w="1042" w:type="dxa"/>
+            <w:vAlign w:val="center"/>
+          </w:tcPr>
+          <w:p>
+            <w:pPr>
+              <w:spacing w:beforeLines="20" w:before="48" w:afterLines="20" w:after="48"/>
+              <w:jc w:val="center"/>
+              <w:rPr>
+                <w:rFonts w:asciiTheme="minorHAnsi" w:hAnsiTheme="minorHAnsi"/>
+                <w:sz w:val="22"/>
+                <w:szCs w:val="22"/>
+              </w:rPr>
+            </w:pPr>
+            <w:r>
+              <w:rPr>
+                <w:rFonts w:asciiTheme="minorHAnsi" w:hAnsiTheme="minorHAnsi"/>
+                <w:sz w:val="22"/>
+                <w:szCs w:val="22"/>
+              </w:rPr>
+              <w:t>1 día</w:t>
+            </w:r>
+          </w:p>
+        </w:tc>
+        <w:tc>
+          <w:tcPr>
+            <w:tcW w:w="3139" w:type="dxa"/>
+            <w:vAlign w:val="center"/>
+          </w:tcPr>
+          <w:p>
+            <w:pPr>
+              <w:spacing w:beforeLines="20" w:before="48" w:afterLines="20" w:after="48"/>
+              <w:jc w:val="center"/>
+              <w:rPr>
+                <w:rFonts w:asciiTheme="minorHAnsi" w:hAnsiTheme="minorHAnsi"/>
+                <w:sz w:val="22"/>
+                <w:szCs w:val="22"/>
+              </w:rPr>
+            </w:pPr>
+            <w:r>
+              <w:rPr>
+                <w:rFonts w:asciiTheme="minorHAnsi" w:hAnsiTheme="minorHAnsi"/>
+                <w:sz w:val="22"/>
+                <w:szCs w:val="22"/>
+              </w:rPr>
+              <w:t>29/03/2016</w:t>
+            </w:r>
+          </w:p>
+        </w:tc>
+        <w:tc>
+          <w:tcPr>
+            <w:tcW w:w="2706" w:type="dxa"/>
+            <w:vAlign w:val="center"/>
+          </w:tcPr>
+          <w:p>
+            <w:pPr>
+              <w:spacing w:beforeLines="20" w:before="48" w:afterLines="20" w:after="48"/>
+              <w:jc w:val="center"/>
+              <w:rPr>
+                <w:rFonts w:asciiTheme="minorHAnsi" w:hAnsiTheme="minorHAnsi"/>
+                <w:sz w:val="22"/>
+                <w:szCs w:val="22"/>
+              </w:rPr>
+            </w:pPr>
+            <w:r>
+              <w:rPr>
+                <w:rFonts w:asciiTheme="minorHAnsi" w:hAnsiTheme="minorHAnsi"/>
+                <w:sz w:val="22"/>
+                <w:szCs w:val="22"/>
+              </w:rPr>
+              <w:t>Gestor de la Configuración</w:t>
+            </w:r>
+          </w:p>
+        </w:tc>
+      </w:tr>
+      <w:tr>
+        <w:trPr>
+          <w:trHeight w:val="337"/>
+          <w:jc w:val="center"/>
+        </w:trPr>
+        <w:tc>
+          <w:tcPr>
+            <w:tcW w:w="3892" w:type="dxa"/>
+            <w:vAlign w:val="center"/>
+          </w:tcPr>
+          <w:p>
+            <w:pPr>
+              <w:spacing w:beforeLines="20" w:before="48" w:afterLines="20" w:after="48"/>
+              <w:ind w:left="212"/>
+              <w:rPr>
+                <w:rFonts w:asciiTheme="minorHAnsi" w:hAnsiTheme="minorHAnsi"/>
+                <w:sz w:val="22"/>
+                <w:szCs w:val="22"/>
+              </w:rPr>
+            </w:pPr>
+            <w:r>
+              <w:rPr>
+                <w:rFonts w:asciiTheme="minorHAnsi" w:hAnsiTheme="minorHAnsi"/>
+                <w:sz w:val="22"/>
+                <w:szCs w:val="22"/>
+              </w:rPr>
+              <w:t>Definir el alcance</w:t>
+            </w:r>
+          </w:p>
+        </w:tc>
+        <w:tc>
+          <w:tcPr>
+            <w:tcW w:w="1042" w:type="dxa"/>
+            <w:vAlign w:val="center"/>
+          </w:tcPr>
+          <w:p>
+            <w:pPr>
+              <w:spacing w:beforeLines="20" w:before="48" w:afterLines="20" w:after="48"/>
+              <w:jc w:val="center"/>
+              <w:rPr>
+                <w:rFonts w:asciiTheme="minorHAnsi" w:hAnsiTheme="minorHAnsi"/>
+                <w:sz w:val="22"/>
+                <w:szCs w:val="22"/>
+              </w:rPr>
+            </w:pPr>
+            <w:r>
+              <w:rPr>
+                <w:rFonts w:asciiTheme="minorHAnsi" w:hAnsiTheme="minorHAnsi"/>
+                <w:sz w:val="22"/>
+                <w:szCs w:val="22"/>
+              </w:rPr>
+              <w:t>1 día</w:t>
+            </w:r>
+          </w:p>
+        </w:tc>
+        <w:tc>
+          <w:tcPr>
+            <w:tcW w:w="3139" w:type="dxa"/>
+            <w:vAlign w:val="center"/>
+          </w:tcPr>
+          <w:p>
+            <w:pPr>
+              <w:spacing w:beforeLines="20" w:before="48" w:afterLines="20" w:after="48"/>
+              <w:jc w:val="center"/>
+              <w:rPr>
+                <w:rFonts w:asciiTheme="minorHAnsi" w:hAnsiTheme="minorHAnsi"/>
+                <w:sz w:val="22"/>
+                <w:szCs w:val="22"/>
+              </w:rPr>
+            </w:pPr>
+            <w:r>
+              <w:rPr>
+                <w:rFonts w:asciiTheme="minorHAnsi" w:hAnsiTheme="minorHAnsi"/>
+                <w:sz w:val="22"/>
+                <w:szCs w:val="22"/>
+              </w:rPr>
+              <w:t>30/03/2016</w:t>
+            </w:r>
+          </w:p>
+        </w:tc>
+        <w:tc>
+          <w:tcPr>
+            <w:tcW w:w="2706" w:type="dxa"/>
+            <w:vAlign w:val="center"/>
+          </w:tcPr>
+          <w:p>
+            <w:pPr>
+              <w:spacing w:beforeLines="20" w:before="48" w:afterLines="20" w:after="48"/>
+              <w:jc w:val="center"/>
+              <w:rPr>
+                <w:rFonts w:asciiTheme="minorHAnsi" w:hAnsiTheme="minorHAnsi"/>
+                <w:sz w:val="22"/>
+                <w:szCs w:val="22"/>
+              </w:rPr>
+            </w:pPr>
+            <w:r>
+              <w:rPr>
+                <w:rFonts w:asciiTheme="minorHAnsi" w:hAnsiTheme="minorHAnsi"/>
+                <w:sz w:val="22"/>
+                <w:szCs w:val="22"/>
+              </w:rPr>
+              <w:t>Gestor de la Configuración</w:t>
+            </w:r>
+          </w:p>
+        </w:tc>
+      </w:tr>
+      <w:tr>
+        <w:trPr>
+          <w:trHeight w:val="337"/>
+          <w:jc w:val="center"/>
+        </w:trPr>
+        <w:tc>
+          <w:tcPr>
+            <w:tcW w:w="3892" w:type="dxa"/>
+            <w:vAlign w:val="center"/>
+          </w:tcPr>
+          <w:p>
+            <w:pPr>
+              <w:spacing w:beforeLines="20" w:before="48" w:afterLines="20" w:after="48"/>
+              <w:ind w:left="212"/>
+              <w:rPr>
+                <w:rFonts w:asciiTheme="minorHAnsi" w:hAnsiTheme="minorHAnsi"/>
+                <w:sz w:val="22"/>
+                <w:szCs w:val="22"/>
+              </w:rPr>
+            </w:pPr>
+            <w:r>
+              <w:rPr>
+                <w:rFonts w:asciiTheme="minorHAnsi" w:hAnsiTheme="minorHAnsi"/>
+                <w:sz w:val="22"/>
+                <w:szCs w:val="22"/>
+              </w:rPr>
+              <w:t xml:space="preserve">Definir los términos utilizados </w:t>
+            </w:r>
+          </w:p>
+        </w:tc>
+        <w:tc>
+          <w:tcPr>
+            <w:tcW w:w="1042" w:type="dxa"/>
+            <w:vAlign w:val="center"/>
+          </w:tcPr>
+          <w:p>
+            <w:pPr>
+              <w:spacing w:beforeLines="20" w:before="48" w:afterLines="20" w:after="48"/>
+              <w:jc w:val="center"/>
+              <w:rPr>
+                <w:rFonts w:asciiTheme="minorHAnsi" w:hAnsiTheme="minorHAnsi"/>
+                <w:sz w:val="22"/>
+                <w:szCs w:val="22"/>
+              </w:rPr>
+            </w:pPr>
+            <w:r>
+              <w:rPr>
+                <w:rFonts w:asciiTheme="minorHAnsi" w:hAnsiTheme="minorHAnsi"/>
+                <w:sz w:val="22"/>
+                <w:szCs w:val="22"/>
+              </w:rPr>
+              <w:t>1 día</w:t>
+            </w:r>
+          </w:p>
+        </w:tc>
+        <w:tc>
+          <w:tcPr>
+            <w:tcW w:w="3139" w:type="dxa"/>
+            <w:vAlign w:val="center"/>
+          </w:tcPr>
+          <w:p>
+            <w:pPr>
+              <w:spacing w:beforeLines="20" w:before="48" w:afterLines="20" w:after="48"/>
+              <w:jc w:val="center"/>
+              <w:rPr>
+                <w:rFonts w:asciiTheme="minorHAnsi" w:hAnsiTheme="minorHAnsi"/>
+                <w:sz w:val="22"/>
+                <w:szCs w:val="22"/>
+              </w:rPr>
+            </w:pPr>
+            <w:r>
+              <w:rPr>
+                <w:rFonts w:asciiTheme="minorHAnsi" w:hAnsiTheme="minorHAnsi"/>
+                <w:sz w:val="22"/>
+                <w:szCs w:val="22"/>
+              </w:rPr>
+              <w:t>31/03/2016</w:t>
+            </w:r>
+          </w:p>
+        </w:tc>
+        <w:tc>
+          <w:tcPr>
+            <w:tcW w:w="2706" w:type="dxa"/>
+            <w:vAlign w:val="center"/>
+          </w:tcPr>
+          <w:p>
+            <w:pPr>
+              <w:spacing w:beforeLines="20" w:before="48" w:afterLines="20" w:after="48"/>
+              <w:jc w:val="center"/>
+              <w:rPr>
+                <w:rFonts w:asciiTheme="minorHAnsi" w:hAnsiTheme="minorHAnsi"/>
+                <w:sz w:val="22"/>
+                <w:szCs w:val="22"/>
+              </w:rPr>
+            </w:pPr>
+            <w:r>
+              <w:rPr>
+                <w:rFonts w:asciiTheme="minorHAnsi" w:hAnsiTheme="minorHAnsi"/>
+                <w:sz w:val="22"/>
+                <w:szCs w:val="22"/>
+              </w:rPr>
+              <w:t>Gestor de la Configuración</w:t>
+            </w:r>
+          </w:p>
+        </w:tc>
+      </w:tr>
+      <w:tr>
+        <w:trPr>
+          <w:trHeight w:val="590"/>
+          <w:jc w:val="center"/>
+        </w:trPr>
+        <w:tc>
+          <w:tcPr>
+            <w:tcW w:w="3892" w:type="dxa"/>
+            <w:vAlign w:val="center"/>
+          </w:tcPr>
+          <w:p>
+            <w:pPr>
+              <w:spacing w:beforeLines="20" w:before="48" w:afterLines="20" w:after="48"/>
+              <w:rPr>
+                <w:rFonts w:asciiTheme="minorHAnsi" w:hAnsiTheme="minorHAnsi"/>
+                <w:b/>
+                <w:sz w:val="22"/>
+                <w:szCs w:val="22"/>
+              </w:rPr>
+            </w:pPr>
+            <w:r>
+              <w:rPr>
+                <w:rFonts w:asciiTheme="minorHAnsi" w:hAnsiTheme="minorHAnsi"/>
+                <w:b/>
+                <w:sz w:val="22"/>
+                <w:szCs w:val="22"/>
+              </w:rPr>
+              <w:t>Gestión del Proceso de Gestión de la Configuración</w:t>
+            </w:r>
+          </w:p>
+        </w:tc>
+        <w:tc>
+          <w:tcPr>
+            <w:tcW w:w="1042" w:type="dxa"/>
+            <w:vAlign w:val="center"/>
+          </w:tcPr>
+          <w:p>
+            <w:pPr>
+              <w:spacing w:beforeLines="20" w:before="48" w:afterLines="20" w:after="48"/>
+              <w:jc w:val="center"/>
+              <w:rPr>
+                <w:rFonts w:asciiTheme="minorHAnsi" w:hAnsiTheme="minorHAnsi"/>
+                <w:b/>
+                <w:sz w:val="22"/>
+                <w:szCs w:val="22"/>
+              </w:rPr>
+            </w:pPr>
+            <w:r>
+              <w:rPr>
+                <w:rFonts w:asciiTheme="minorHAnsi" w:hAnsiTheme="minorHAnsi"/>
+                <w:b/>
+                <w:sz w:val="22"/>
+                <w:szCs w:val="22"/>
+              </w:rPr>
+              <w:t>6 días</w:t>
+            </w:r>
+          </w:p>
+        </w:tc>
+        <w:tc>
+          <w:tcPr>
+            <w:tcW w:w="3139" w:type="dxa"/>
+            <w:vAlign w:val="center"/>
+          </w:tcPr>
+          <w:p>
+            <w:pPr>
+              <w:spacing w:beforeLines="20" w:before="48" w:afterLines="20" w:after="48"/>
+              <w:jc w:val="center"/>
+              <w:rPr>
+                <w:rFonts w:asciiTheme="minorHAnsi" w:hAnsiTheme="minorHAnsi"/>
+                <w:b/>
+                <w:sz w:val="22"/>
+                <w:szCs w:val="22"/>
+              </w:rPr>
+            </w:pPr>
+            <w:r>
+              <w:rPr>
+                <w:rFonts w:asciiTheme="minorHAnsi" w:hAnsiTheme="minorHAnsi"/>
+                <w:b/>
+                <w:sz w:val="22"/>
+                <w:szCs w:val="22"/>
+              </w:rPr>
+              <w:t>02/05/2016 al 07/05/2016</w:t>
+            </w:r>
+          </w:p>
+        </w:tc>
+        <w:tc>
+          <w:tcPr>
+            <w:tcW w:w="2706" w:type="dxa"/>
+            <w:vAlign w:val="center"/>
+          </w:tcPr>
+          <w:p>
+            <w:pPr>
+              <w:spacing w:beforeLines="20" w:before="48" w:afterLines="20" w:after="48"/>
+              <w:jc w:val="center"/>
+              <w:rPr>
+                <w:rFonts w:asciiTheme="minorHAnsi" w:hAnsiTheme="minorHAnsi"/>
+                <w:sz w:val="22"/>
+                <w:szCs w:val="22"/>
+              </w:rPr>
+            </w:pPr>
+          </w:p>
+        </w:tc>
+      </w:tr>
+      <w:tr>
+        <w:trPr>
+          <w:trHeight w:val="337"/>
+          <w:jc w:val="center"/>
+        </w:trPr>
+        <w:tc>
+          <w:tcPr>
+            <w:tcW w:w="3892" w:type="dxa"/>
+            <w:vAlign w:val="center"/>
+          </w:tcPr>
+          <w:p>
+            <w:pPr>
+              <w:spacing w:beforeLines="20" w:before="48" w:afterLines="20" w:after="48"/>
+              <w:ind w:left="212"/>
+              <w:rPr>
+                <w:rFonts w:asciiTheme="minorHAnsi" w:hAnsiTheme="minorHAnsi"/>
+                <w:sz w:val="22"/>
+                <w:szCs w:val="22"/>
+              </w:rPr>
+            </w:pPr>
+            <w:r>
+              <w:rPr>
+                <w:rFonts w:asciiTheme="minorHAnsi" w:hAnsiTheme="minorHAnsi"/>
+                <w:sz w:val="22"/>
+                <w:szCs w:val="22"/>
+              </w:rPr>
+              <w:t>Definir el organigrama</w:t>
+            </w:r>
+          </w:p>
+        </w:tc>
+        <w:tc>
+          <w:tcPr>
+            <w:tcW w:w="1042" w:type="dxa"/>
+            <w:vAlign w:val="center"/>
+          </w:tcPr>
+          <w:p>
+            <w:pPr>
+              <w:spacing w:beforeLines="20" w:before="48" w:afterLines="20" w:after="48"/>
+              <w:jc w:val="center"/>
+              <w:rPr>
+                <w:rFonts w:asciiTheme="minorHAnsi" w:hAnsiTheme="minorHAnsi"/>
+                <w:sz w:val="22"/>
+                <w:szCs w:val="22"/>
+              </w:rPr>
+            </w:pPr>
+            <w:r>
+              <w:rPr>
+                <w:rFonts w:asciiTheme="minorHAnsi" w:hAnsiTheme="minorHAnsi"/>
+                <w:sz w:val="22"/>
+                <w:szCs w:val="22"/>
+              </w:rPr>
+              <w:t>1 día</w:t>
+            </w:r>
+          </w:p>
+        </w:tc>
+        <w:tc>
+          <w:tcPr>
+            <w:tcW w:w="3139" w:type="dxa"/>
+            <w:vAlign w:val="center"/>
+          </w:tcPr>
+          <w:p>
+            <w:pPr>
+              <w:spacing w:beforeLines="20" w:before="48" w:afterLines="20" w:after="48"/>
+              <w:jc w:val="center"/>
+              <w:rPr>
+                <w:rFonts w:asciiTheme="minorHAnsi" w:hAnsiTheme="minorHAnsi"/>
+                <w:sz w:val="22"/>
+                <w:szCs w:val="22"/>
+              </w:rPr>
+            </w:pPr>
+            <w:r>
+              <w:rPr>
+                <w:rFonts w:asciiTheme="minorHAnsi" w:hAnsiTheme="minorHAnsi"/>
+                <w:sz w:val="22"/>
+                <w:szCs w:val="22"/>
+              </w:rPr>
+              <w:t>02/05/2016</w:t>
+            </w:r>
+          </w:p>
+        </w:tc>
+        <w:tc>
+          <w:tcPr>
+            <w:tcW w:w="2706" w:type="dxa"/>
+            <w:vAlign w:val="center"/>
+          </w:tcPr>
+          <w:p>
+            <w:pPr>
+              <w:spacing w:beforeLines="20" w:before="48" w:afterLines="20" w:after="48"/>
+              <w:jc w:val="center"/>
+              <w:rPr>
+                <w:rFonts w:asciiTheme="minorHAnsi" w:hAnsiTheme="minorHAnsi"/>
+                <w:sz w:val="22"/>
+                <w:szCs w:val="22"/>
+              </w:rPr>
+            </w:pPr>
+            <w:r>
+              <w:rPr>
+                <w:rFonts w:asciiTheme="minorHAnsi" w:hAnsiTheme="minorHAnsi"/>
+                <w:sz w:val="22"/>
+                <w:szCs w:val="22"/>
+              </w:rPr>
+              <w:t>Gestor de la Configuración</w:t>
+            </w:r>
+          </w:p>
+        </w:tc>
+      </w:tr>
+      <w:tr>
+        <w:trPr>
+          <w:trHeight w:val="320"/>
+          <w:jc w:val="center"/>
+        </w:trPr>
+        <w:tc>
+          <w:tcPr>
+            <w:tcW w:w="3892" w:type="dxa"/>
+            <w:vAlign w:val="center"/>
+          </w:tcPr>
+          <w:p>
+            <w:pPr>
+              <w:spacing w:beforeLines="20" w:before="48" w:afterLines="20" w:after="48"/>
+              <w:ind w:left="212"/>
+              <w:rPr>
+                <w:rFonts w:asciiTheme="minorHAnsi" w:hAnsiTheme="minorHAnsi"/>
+                <w:sz w:val="22"/>
+                <w:szCs w:val="22"/>
+              </w:rPr>
+            </w:pPr>
+            <w:r>
+              <w:rPr>
+                <w:rFonts w:asciiTheme="minorHAnsi" w:hAnsiTheme="minorHAnsi"/>
+                <w:sz w:val="22"/>
+                <w:szCs w:val="22"/>
+              </w:rPr>
+              <w:t>Definir los roles y responsabilidades</w:t>
+            </w:r>
+          </w:p>
+        </w:tc>
+        <w:tc>
+          <w:tcPr>
+            <w:tcW w:w="1042" w:type="dxa"/>
+            <w:vAlign w:val="center"/>
+          </w:tcPr>
+          <w:p>
+            <w:pPr>
+              <w:spacing w:beforeLines="20" w:before="48" w:afterLines="20" w:after="48"/>
+              <w:jc w:val="center"/>
+              <w:rPr>
+                <w:rFonts w:asciiTheme="minorHAnsi" w:hAnsiTheme="minorHAnsi"/>
+                <w:sz w:val="22"/>
+                <w:szCs w:val="22"/>
+              </w:rPr>
+            </w:pPr>
+            <w:r>
+              <w:rPr>
+                <w:rFonts w:asciiTheme="minorHAnsi" w:hAnsiTheme="minorHAnsi"/>
+                <w:sz w:val="22"/>
+                <w:szCs w:val="22"/>
+              </w:rPr>
+              <w:t>1 día</w:t>
+            </w:r>
+          </w:p>
+        </w:tc>
+        <w:tc>
+          <w:tcPr>
+            <w:tcW w:w="3139" w:type="dxa"/>
+            <w:vAlign w:val="center"/>
+          </w:tcPr>
+          <w:p>
+            <w:pPr>
+              <w:spacing w:beforeLines="20" w:before="48" w:afterLines="20" w:after="48"/>
+              <w:jc w:val="center"/>
+              <w:rPr>
+                <w:rFonts w:asciiTheme="minorHAnsi" w:hAnsiTheme="minorHAnsi"/>
+                <w:sz w:val="22"/>
+                <w:szCs w:val="22"/>
+              </w:rPr>
+            </w:pPr>
+            <w:r>
+              <w:rPr>
+                <w:rFonts w:asciiTheme="minorHAnsi" w:hAnsiTheme="minorHAnsi"/>
+                <w:sz w:val="22"/>
+                <w:szCs w:val="22"/>
+              </w:rPr>
+              <w:t>03/05/2016</w:t>
+            </w:r>
+          </w:p>
+        </w:tc>
+        <w:tc>
+          <w:tcPr>
+            <w:tcW w:w="2706" w:type="dxa"/>
+            <w:vAlign w:val="center"/>
+          </w:tcPr>
+          <w:p>
+            <w:pPr>
+              <w:spacing w:beforeLines="20" w:before="48" w:afterLines="20" w:after="48"/>
+              <w:jc w:val="center"/>
+              <w:rPr>
+                <w:rFonts w:asciiTheme="minorHAnsi" w:hAnsiTheme="minorHAnsi"/>
+                <w:sz w:val="22"/>
+                <w:szCs w:val="22"/>
+              </w:rPr>
+            </w:pPr>
+            <w:r>
+              <w:rPr>
+                <w:rFonts w:asciiTheme="minorHAnsi" w:hAnsiTheme="minorHAnsi"/>
+                <w:sz w:val="22"/>
+                <w:szCs w:val="22"/>
+              </w:rPr>
+              <w:t>Gestor de la Configuración</w:t>
+            </w:r>
+          </w:p>
+        </w:tc>
+      </w:tr>
+      <w:tr>
+        <w:trPr>
+          <w:trHeight w:val="590"/>
+          <w:jc w:val="center"/>
+        </w:trPr>
+        <w:tc>
+          <w:tcPr>
+            <w:tcW w:w="3892" w:type="dxa"/>
+            <w:vAlign w:val="center"/>
+          </w:tcPr>
+          <w:p>
+            <w:pPr>
+              <w:spacing w:beforeLines="20" w:before="48" w:afterLines="20" w:after="48"/>
+              <w:ind w:left="212"/>
+              <w:rPr>
+                <w:rFonts w:asciiTheme="minorHAnsi" w:hAnsiTheme="minorHAnsi"/>
+                <w:sz w:val="22"/>
+                <w:szCs w:val="22"/>
+              </w:rPr>
+            </w:pPr>
+            <w:r>
+              <w:rPr>
+                <w:rFonts w:asciiTheme="minorHAnsi" w:hAnsiTheme="minorHAnsi"/>
+                <w:sz w:val="22"/>
+                <w:szCs w:val="22"/>
+              </w:rPr>
+              <w:t>Definir las políticas y procedimientos aplicables</w:t>
+            </w:r>
+          </w:p>
+        </w:tc>
+        <w:tc>
+          <w:tcPr>
+            <w:tcW w:w="1042" w:type="dxa"/>
+            <w:vAlign w:val="center"/>
+          </w:tcPr>
+          <w:p>
+            <w:pPr>
+              <w:spacing w:beforeLines="20" w:before="48" w:afterLines="20" w:after="48"/>
+              <w:jc w:val="center"/>
+              <w:rPr>
+                <w:rFonts w:asciiTheme="minorHAnsi" w:hAnsiTheme="minorHAnsi"/>
+                <w:sz w:val="22"/>
+                <w:szCs w:val="22"/>
+              </w:rPr>
+            </w:pPr>
+            <w:r>
+              <w:rPr>
+                <w:rFonts w:asciiTheme="minorHAnsi" w:hAnsiTheme="minorHAnsi"/>
+                <w:sz w:val="22"/>
+                <w:szCs w:val="22"/>
+              </w:rPr>
+              <w:t>1 día</w:t>
+            </w:r>
+          </w:p>
+        </w:tc>
+        <w:tc>
+          <w:tcPr>
+            <w:tcW w:w="3139" w:type="dxa"/>
+            <w:vAlign w:val="center"/>
+          </w:tcPr>
+          <w:p>
+            <w:pPr>
+              <w:spacing w:beforeLines="20" w:before="48" w:afterLines="20" w:after="48"/>
+              <w:jc w:val="center"/>
+              <w:rPr>
+                <w:rFonts w:asciiTheme="minorHAnsi" w:hAnsiTheme="minorHAnsi"/>
+                <w:sz w:val="22"/>
+                <w:szCs w:val="22"/>
+              </w:rPr>
+            </w:pPr>
+            <w:r>
+              <w:rPr>
+                <w:rFonts w:asciiTheme="minorHAnsi" w:hAnsiTheme="minorHAnsi"/>
+                <w:sz w:val="22"/>
+                <w:szCs w:val="22"/>
+              </w:rPr>
+              <w:t>04/05/2016</w:t>
+            </w:r>
+          </w:p>
+        </w:tc>
+        <w:tc>
+          <w:tcPr>
+            <w:tcW w:w="2706" w:type="dxa"/>
+            <w:vAlign w:val="center"/>
+          </w:tcPr>
+          <w:p>
+            <w:pPr>
+              <w:spacing w:beforeLines="20" w:before="48" w:afterLines="20" w:after="48"/>
+              <w:jc w:val="center"/>
+              <w:rPr>
+                <w:rFonts w:asciiTheme="minorHAnsi" w:hAnsiTheme="minorHAnsi"/>
+                <w:sz w:val="22"/>
+                <w:szCs w:val="22"/>
+              </w:rPr>
+            </w:pPr>
+            <w:r>
+              <w:rPr>
+                <w:rFonts w:asciiTheme="minorHAnsi" w:hAnsiTheme="minorHAnsi"/>
+                <w:sz w:val="22"/>
+                <w:szCs w:val="22"/>
+              </w:rPr>
+              <w:t>Gestor de la Configuración</w:t>
+            </w:r>
+          </w:p>
+        </w:tc>
+      </w:tr>
+      <w:tr>
+        <w:trPr>
+          <w:trHeight w:val="590"/>
+          <w:jc w:val="center"/>
+        </w:trPr>
+        <w:tc>
+          <w:tcPr>
+            <w:tcW w:w="3892" w:type="dxa"/>
+            <w:vAlign w:val="center"/>
+          </w:tcPr>
+          <w:p>
+            <w:pPr>
+              <w:spacing w:beforeLines="20" w:before="48" w:afterLines="20" w:after="48"/>
+              <w:ind w:left="212"/>
+              <w:rPr>
+                <w:rFonts w:asciiTheme="minorHAnsi" w:hAnsiTheme="minorHAnsi"/>
+                <w:sz w:val="22"/>
+                <w:szCs w:val="22"/>
+              </w:rPr>
+            </w:pPr>
+            <w:r>
+              <w:rPr>
+                <w:rFonts w:asciiTheme="minorHAnsi" w:hAnsiTheme="minorHAnsi"/>
+                <w:sz w:val="22"/>
+                <w:szCs w:val="22"/>
+              </w:rPr>
+              <w:t>Definir la herramienta, entorno e infraestructura</w:t>
+            </w:r>
+          </w:p>
+        </w:tc>
+        <w:tc>
+          <w:tcPr>
+            <w:tcW w:w="1042" w:type="dxa"/>
+            <w:vAlign w:val="center"/>
+          </w:tcPr>
+          <w:p>
+            <w:pPr>
+              <w:spacing w:beforeLines="20" w:before="48" w:afterLines="20" w:after="48"/>
+              <w:jc w:val="center"/>
+              <w:rPr>
+                <w:rFonts w:asciiTheme="minorHAnsi" w:hAnsiTheme="minorHAnsi"/>
+                <w:sz w:val="22"/>
+                <w:szCs w:val="22"/>
+              </w:rPr>
+            </w:pPr>
+            <w:r>
+              <w:rPr>
+                <w:rFonts w:asciiTheme="minorHAnsi" w:hAnsiTheme="minorHAnsi"/>
+                <w:sz w:val="22"/>
+                <w:szCs w:val="22"/>
+              </w:rPr>
+              <w:t>1 día</w:t>
+            </w:r>
+          </w:p>
+        </w:tc>
+        <w:tc>
+          <w:tcPr>
+            <w:tcW w:w="3139" w:type="dxa"/>
+            <w:vAlign w:val="center"/>
+          </w:tcPr>
+          <w:p>
+            <w:pPr>
+              <w:spacing w:beforeLines="20" w:before="48" w:afterLines="20" w:after="48"/>
+              <w:jc w:val="center"/>
+              <w:rPr>
+                <w:rFonts w:asciiTheme="minorHAnsi" w:hAnsiTheme="minorHAnsi"/>
+                <w:sz w:val="22"/>
+                <w:szCs w:val="22"/>
+              </w:rPr>
+            </w:pPr>
+            <w:r>
+              <w:rPr>
+                <w:rFonts w:asciiTheme="minorHAnsi" w:hAnsiTheme="minorHAnsi"/>
+                <w:sz w:val="22"/>
+                <w:szCs w:val="22"/>
+              </w:rPr>
+              <w:t>05/05/2016</w:t>
+            </w:r>
+          </w:p>
+        </w:tc>
+        <w:tc>
+          <w:tcPr>
+            <w:tcW w:w="2706" w:type="dxa"/>
+            <w:vAlign w:val="center"/>
+          </w:tcPr>
+          <w:p>
+            <w:pPr>
+              <w:spacing w:beforeLines="20" w:before="48" w:afterLines="20" w:after="48"/>
+              <w:jc w:val="center"/>
+              <w:rPr>
+                <w:rFonts w:asciiTheme="minorHAnsi" w:hAnsiTheme="minorHAnsi"/>
+                <w:sz w:val="22"/>
+                <w:szCs w:val="22"/>
+              </w:rPr>
+            </w:pPr>
+            <w:r>
+              <w:rPr>
+                <w:rFonts w:asciiTheme="minorHAnsi" w:hAnsiTheme="minorHAnsi"/>
+                <w:sz w:val="22"/>
+                <w:szCs w:val="22"/>
+              </w:rPr>
+              <w:t>Gestor de la Configuración</w:t>
+            </w:r>
+          </w:p>
+        </w:tc>
+      </w:tr>
+      <w:tr>
+        <w:trPr>
+          <w:trHeight w:val="337"/>
+          <w:jc w:val="center"/>
+        </w:trPr>
+        <w:tc>
+          <w:tcPr>
+            <w:tcW w:w="3892" w:type="dxa"/>
+            <w:vAlign w:val="center"/>
+          </w:tcPr>
+          <w:p>
+            <w:pPr>
+              <w:spacing w:beforeLines="20" w:before="48" w:afterLines="20" w:after="48"/>
+              <w:ind w:left="212"/>
+              <w:rPr>
+                <w:rFonts w:asciiTheme="minorHAnsi" w:hAnsiTheme="minorHAnsi"/>
+                <w:sz w:val="22"/>
+                <w:szCs w:val="22"/>
+              </w:rPr>
+            </w:pPr>
+            <w:r>
+              <w:rPr>
+                <w:rFonts w:asciiTheme="minorHAnsi" w:hAnsiTheme="minorHAnsi"/>
+                <w:sz w:val="22"/>
+                <w:szCs w:val="22"/>
+              </w:rPr>
+              <w:t>Elaboración del cronograma</w:t>
+            </w:r>
+          </w:p>
+        </w:tc>
+        <w:tc>
+          <w:tcPr>
+            <w:tcW w:w="1042" w:type="dxa"/>
+            <w:vAlign w:val="center"/>
+          </w:tcPr>
+          <w:p>
+            <w:pPr>
+              <w:spacing w:beforeLines="20" w:before="48" w:afterLines="20" w:after="48"/>
+              <w:jc w:val="center"/>
+              <w:rPr>
+                <w:rFonts w:asciiTheme="minorHAnsi" w:hAnsiTheme="minorHAnsi"/>
+                <w:sz w:val="22"/>
+                <w:szCs w:val="22"/>
+              </w:rPr>
+            </w:pPr>
+            <w:r>
+              <w:rPr>
+                <w:rFonts w:asciiTheme="minorHAnsi" w:hAnsiTheme="minorHAnsi"/>
+                <w:sz w:val="22"/>
+                <w:szCs w:val="22"/>
+              </w:rPr>
+              <w:t>2 día</w:t>
+            </w:r>
+          </w:p>
+        </w:tc>
+        <w:tc>
+          <w:tcPr>
+            <w:tcW w:w="3139" w:type="dxa"/>
+            <w:vAlign w:val="center"/>
+          </w:tcPr>
+          <w:p>
+            <w:pPr>
+              <w:spacing w:beforeLines="20" w:before="48" w:afterLines="20" w:after="48"/>
+              <w:jc w:val="center"/>
+              <w:rPr>
+                <w:rFonts w:asciiTheme="minorHAnsi" w:hAnsiTheme="minorHAnsi"/>
+                <w:sz w:val="22"/>
+                <w:szCs w:val="22"/>
+              </w:rPr>
+            </w:pPr>
+            <w:r>
+              <w:rPr>
+                <w:rFonts w:asciiTheme="minorHAnsi" w:hAnsiTheme="minorHAnsi"/>
+                <w:sz w:val="22"/>
+                <w:szCs w:val="22"/>
+              </w:rPr>
+              <w:t>06/05/2016 al 07/05/2016</w:t>
+            </w:r>
+          </w:p>
+        </w:tc>
+        <w:tc>
+          <w:tcPr>
+            <w:tcW w:w="2706" w:type="dxa"/>
+            <w:vAlign w:val="center"/>
+          </w:tcPr>
+          <w:p>
+            <w:pPr>
+              <w:spacing w:beforeLines="20" w:before="48" w:afterLines="20" w:after="48"/>
+              <w:jc w:val="center"/>
+              <w:rPr>
+                <w:rFonts w:asciiTheme="minorHAnsi" w:hAnsiTheme="minorHAnsi"/>
+                <w:sz w:val="22"/>
+                <w:szCs w:val="22"/>
+              </w:rPr>
+            </w:pPr>
+            <w:r>
+              <w:rPr>
+                <w:rFonts w:asciiTheme="minorHAnsi" w:hAnsiTheme="minorHAnsi"/>
+                <w:sz w:val="22"/>
+                <w:szCs w:val="22"/>
+              </w:rPr>
+              <w:t>Gestor de la Configuración</w:t>
+            </w:r>
+          </w:p>
+        </w:tc>
+      </w:tr>
+      <w:tr>
+        <w:trPr>
+          <w:trHeight w:val="337"/>
+          <w:jc w:val="center"/>
+        </w:trPr>
+        <w:tc>
+          <w:tcPr>
+            <w:tcW w:w="3892" w:type="dxa"/>
+            <w:vAlign w:val="center"/>
+          </w:tcPr>
+          <w:p>
+            <w:pPr>
+              <w:spacing w:beforeLines="20" w:before="48" w:afterLines="20" w:after="48"/>
+              <w:rPr>
+                <w:rFonts w:asciiTheme="minorHAnsi" w:hAnsiTheme="minorHAnsi"/>
+                <w:b/>
+                <w:sz w:val="22"/>
+                <w:szCs w:val="22"/>
+              </w:rPr>
+            </w:pPr>
+            <w:r>
+              <w:rPr>
+                <w:rFonts w:asciiTheme="minorHAnsi" w:hAnsiTheme="minorHAnsi"/>
+                <w:b/>
+                <w:sz w:val="22"/>
+                <w:szCs w:val="22"/>
+              </w:rPr>
+              <w:t>Actividades de Gestión de la Configuración</w:t>
+            </w:r>
+          </w:p>
+        </w:tc>
+        <w:tc>
+          <w:tcPr>
+            <w:tcW w:w="1042" w:type="dxa"/>
+            <w:vAlign w:val="center"/>
+          </w:tcPr>
+          <w:p>
+            <w:pPr>
+              <w:spacing w:beforeLines="20" w:before="48" w:afterLines="20" w:after="48"/>
+              <w:jc w:val="center"/>
+              <w:rPr>
+                <w:rFonts w:asciiTheme="minorHAnsi" w:hAnsiTheme="minorHAnsi"/>
+                <w:b/>
+                <w:sz w:val="22"/>
+                <w:szCs w:val="22"/>
+              </w:rPr>
+            </w:pPr>
+            <w:r>
+              <w:rPr>
+                <w:rFonts w:asciiTheme="minorHAnsi" w:hAnsiTheme="minorHAnsi"/>
+                <w:b/>
+                <w:sz w:val="22"/>
+                <w:szCs w:val="22"/>
+              </w:rPr>
+              <w:t>25 días</w:t>
+            </w:r>
+          </w:p>
+        </w:tc>
+        <w:tc>
+          <w:tcPr>
+            <w:tcW w:w="3139" w:type="dxa"/>
+            <w:vAlign w:val="center"/>
+          </w:tcPr>
+          <w:p>
+            <w:pPr>
+              <w:spacing w:beforeLines="20" w:before="48" w:afterLines="20" w:after="48"/>
+              <w:jc w:val="center"/>
+              <w:rPr>
+                <w:rFonts w:asciiTheme="minorHAnsi" w:hAnsiTheme="minorHAnsi"/>
+                <w:sz w:val="22"/>
+                <w:szCs w:val="22"/>
+              </w:rPr>
+            </w:pPr>
+          </w:p>
+        </w:tc>
+        <w:tc>
+          <w:tcPr>
+            <w:tcW w:w="2706" w:type="dxa"/>
+            <w:vAlign w:val="center"/>
+          </w:tcPr>
+          <w:p>
+            <w:pPr>
+              <w:spacing w:beforeLines="20" w:before="48" w:afterLines="20" w:after="48"/>
+              <w:jc w:val="center"/>
+              <w:rPr>
+                <w:rFonts w:asciiTheme="minorHAnsi" w:hAnsiTheme="minorHAnsi"/>
+                <w:sz w:val="22"/>
+                <w:szCs w:val="22"/>
+              </w:rPr>
+            </w:pPr>
+          </w:p>
+        </w:tc>
+      </w:tr>
+      <w:tr>
+        <w:trPr>
+          <w:trHeight w:val="573"/>
+          <w:jc w:val="center"/>
+        </w:trPr>
+        <w:tc>
+          <w:tcPr>
+            <w:tcW w:w="3892" w:type="dxa"/>
+            <w:vAlign w:val="center"/>
+          </w:tcPr>
+          <w:p>
+            <w:pPr>
+              <w:spacing w:beforeLines="20" w:before="48" w:afterLines="20" w:after="48"/>
+              <w:ind w:left="212"/>
+              <w:rPr>
+                <w:rFonts w:asciiTheme="minorHAnsi" w:hAnsiTheme="minorHAnsi"/>
+                <w:b/>
+                <w:sz w:val="22"/>
+                <w:szCs w:val="22"/>
+              </w:rPr>
+            </w:pPr>
+            <w:r>
+              <w:rPr>
+                <w:rFonts w:asciiTheme="minorHAnsi" w:hAnsiTheme="minorHAnsi"/>
+                <w:b/>
+                <w:sz w:val="22"/>
+                <w:szCs w:val="22"/>
+              </w:rPr>
+              <w:t>Identificación de Elementos de Configuración</w:t>
+            </w:r>
+          </w:p>
+        </w:tc>
+        <w:tc>
+          <w:tcPr>
+            <w:tcW w:w="1042" w:type="dxa"/>
+            <w:vAlign w:val="center"/>
+          </w:tcPr>
+          <w:p>
+            <w:pPr>
+              <w:spacing w:beforeLines="20" w:before="48" w:afterLines="20" w:after="48"/>
+              <w:jc w:val="center"/>
+              <w:rPr>
+                <w:rFonts w:asciiTheme="minorHAnsi" w:hAnsiTheme="minorHAnsi"/>
+                <w:b/>
+                <w:sz w:val="22"/>
+                <w:szCs w:val="22"/>
+              </w:rPr>
+            </w:pPr>
+            <w:r>
+              <w:rPr>
+                <w:rFonts w:asciiTheme="minorHAnsi" w:hAnsiTheme="minorHAnsi"/>
+                <w:b/>
+                <w:sz w:val="22"/>
+                <w:szCs w:val="22"/>
+              </w:rPr>
+              <w:t>6 días</w:t>
+            </w:r>
+          </w:p>
+        </w:tc>
+        <w:tc>
+          <w:tcPr>
+            <w:tcW w:w="3139" w:type="dxa"/>
+            <w:vAlign w:val="center"/>
+          </w:tcPr>
+          <w:p>
+            <w:pPr>
+              <w:spacing w:beforeLines="20" w:before="48" w:afterLines="20" w:after="48"/>
+              <w:jc w:val="center"/>
+              <w:rPr>
+                <w:rFonts w:asciiTheme="minorHAnsi" w:hAnsiTheme="minorHAnsi"/>
+                <w:b/>
+                <w:sz w:val="22"/>
+                <w:szCs w:val="22"/>
+              </w:rPr>
+            </w:pPr>
+            <w:r>
+              <w:rPr>
+                <w:rFonts w:asciiTheme="minorHAnsi" w:hAnsiTheme="minorHAnsi"/>
+                <w:b/>
+                <w:sz w:val="22"/>
+                <w:szCs w:val="22"/>
+              </w:rPr>
+              <w:t>09/05/2016 al 14/05/2016</w:t>
+            </w:r>
+          </w:p>
+        </w:tc>
+        <w:tc>
+          <w:tcPr>
+            <w:tcW w:w="2706" w:type="dxa"/>
+            <w:vAlign w:val="center"/>
+          </w:tcPr>
+          <w:p>
+            <w:pPr>
+              <w:spacing w:beforeLines="20" w:before="48" w:afterLines="20" w:after="48"/>
+              <w:jc w:val="center"/>
+              <w:rPr>
+                <w:rFonts w:asciiTheme="minorHAnsi" w:hAnsiTheme="minorHAnsi"/>
+                <w:sz w:val="22"/>
+                <w:szCs w:val="22"/>
+              </w:rPr>
+            </w:pPr>
+          </w:p>
+        </w:tc>
+      </w:tr>
+      <w:tr>
+        <w:trPr>
+          <w:trHeight w:val="337"/>
+          <w:jc w:val="center"/>
+        </w:trPr>
+        <w:tc>
+          <w:tcPr>
+            <w:tcW w:w="3892" w:type="dxa"/>
+            <w:vAlign w:val="center"/>
+          </w:tcPr>
+          <w:p>
+            <w:pPr>
+              <w:spacing w:beforeLines="20" w:before="48" w:afterLines="20" w:after="48"/>
+              <w:ind w:left="353"/>
+              <w:rPr>
+                <w:rFonts w:asciiTheme="minorHAnsi" w:hAnsiTheme="minorHAnsi"/>
+                <w:sz w:val="22"/>
+                <w:szCs w:val="22"/>
+              </w:rPr>
+            </w:pPr>
+            <w:r>
+              <w:rPr>
+                <w:rFonts w:asciiTheme="minorHAnsi" w:hAnsiTheme="minorHAnsi"/>
+                <w:sz w:val="22"/>
+                <w:szCs w:val="22"/>
+              </w:rPr>
+              <w:t>Identificar elementos de configuración</w:t>
+            </w:r>
+          </w:p>
+        </w:tc>
+        <w:tc>
+          <w:tcPr>
+            <w:tcW w:w="1042" w:type="dxa"/>
+            <w:vAlign w:val="center"/>
+          </w:tcPr>
+          <w:p>
+            <w:pPr>
+              <w:spacing w:beforeLines="20" w:before="48" w:afterLines="20" w:after="48"/>
+              <w:jc w:val="center"/>
+              <w:rPr>
+                <w:rFonts w:asciiTheme="minorHAnsi" w:hAnsiTheme="minorHAnsi"/>
+                <w:sz w:val="22"/>
+                <w:szCs w:val="22"/>
+              </w:rPr>
+            </w:pPr>
+            <w:r>
+              <w:rPr>
+                <w:rFonts w:asciiTheme="minorHAnsi" w:hAnsiTheme="minorHAnsi"/>
+                <w:sz w:val="22"/>
+                <w:szCs w:val="22"/>
+              </w:rPr>
+              <w:t>3 día</w:t>
+            </w:r>
+          </w:p>
+        </w:tc>
+        <w:tc>
+          <w:tcPr>
+            <w:tcW w:w="3139" w:type="dxa"/>
+            <w:vAlign w:val="center"/>
+          </w:tcPr>
+          <w:p>
+            <w:pPr>
+              <w:spacing w:beforeLines="20" w:before="48" w:afterLines="20" w:after="48"/>
+              <w:jc w:val="center"/>
+              <w:rPr>
+                <w:rFonts w:asciiTheme="minorHAnsi" w:hAnsiTheme="minorHAnsi"/>
+                <w:sz w:val="22"/>
+                <w:szCs w:val="22"/>
+              </w:rPr>
+            </w:pPr>
+            <w:r>
+              <w:rPr>
+                <w:rFonts w:asciiTheme="minorHAnsi" w:hAnsiTheme="minorHAnsi"/>
+                <w:sz w:val="22"/>
+                <w:szCs w:val="22"/>
+              </w:rPr>
+              <w:t>09/05/2016 al 11/05/2016</w:t>
+            </w:r>
+          </w:p>
+        </w:tc>
+        <w:tc>
+          <w:tcPr>
+            <w:tcW w:w="2706" w:type="dxa"/>
+            <w:vAlign w:val="center"/>
+          </w:tcPr>
+          <w:p>
+            <w:pPr>
+              <w:spacing w:beforeLines="20" w:before="48" w:afterLines="20" w:after="48"/>
+              <w:jc w:val="center"/>
+              <w:rPr>
+                <w:rFonts w:asciiTheme="minorHAnsi" w:hAnsiTheme="minorHAnsi"/>
+                <w:sz w:val="22"/>
+                <w:szCs w:val="22"/>
+              </w:rPr>
+            </w:pPr>
+            <w:r>
+              <w:rPr>
+                <w:rFonts w:asciiTheme="minorHAnsi" w:hAnsiTheme="minorHAnsi"/>
+                <w:sz w:val="22"/>
+                <w:szCs w:val="22"/>
+              </w:rPr>
+              <w:t>Bibliotecario</w:t>
+            </w:r>
+          </w:p>
+        </w:tc>
+      </w:tr>
+      <w:tr>
+        <w:trPr>
+          <w:trHeight w:val="337"/>
+          <w:jc w:val="center"/>
+        </w:trPr>
+        <w:tc>
+          <w:tcPr>
+            <w:tcW w:w="3892" w:type="dxa"/>
+            <w:vAlign w:val="center"/>
+          </w:tcPr>
+          <w:p>
+            <w:pPr>
+              <w:spacing w:beforeLines="20" w:before="48" w:afterLines="20" w:after="48"/>
+              <w:ind w:left="353"/>
+              <w:rPr>
+                <w:rFonts w:asciiTheme="minorHAnsi" w:hAnsiTheme="minorHAnsi"/>
+                <w:sz w:val="22"/>
+                <w:szCs w:val="22"/>
+              </w:rPr>
+            </w:pPr>
+            <w:r>
+              <w:rPr>
+                <w:rFonts w:asciiTheme="minorHAnsi" w:hAnsiTheme="minorHAnsi"/>
+                <w:sz w:val="22"/>
+                <w:szCs w:val="22"/>
+              </w:rPr>
+              <w:t>Definir la nomenclatura de la identificación</w:t>
+            </w:r>
+          </w:p>
+        </w:tc>
+        <w:tc>
+          <w:tcPr>
+            <w:tcW w:w="1042" w:type="dxa"/>
+            <w:vAlign w:val="center"/>
+          </w:tcPr>
+          <w:p>
+            <w:pPr>
+              <w:spacing w:beforeLines="20" w:before="48" w:afterLines="20" w:after="48"/>
+              <w:jc w:val="center"/>
+              <w:rPr>
+                <w:rFonts w:asciiTheme="minorHAnsi" w:hAnsiTheme="minorHAnsi"/>
+                <w:sz w:val="22"/>
+                <w:szCs w:val="22"/>
+              </w:rPr>
+            </w:pPr>
+            <w:r>
+              <w:rPr>
+                <w:rFonts w:asciiTheme="minorHAnsi" w:hAnsiTheme="minorHAnsi"/>
+                <w:sz w:val="22"/>
+                <w:szCs w:val="22"/>
+              </w:rPr>
+              <w:t>1 día</w:t>
+            </w:r>
+          </w:p>
+        </w:tc>
+        <w:tc>
+          <w:tcPr>
+            <w:tcW w:w="3139" w:type="dxa"/>
+            <w:vAlign w:val="center"/>
+          </w:tcPr>
+          <w:p>
+            <w:pPr>
+              <w:spacing w:beforeLines="20" w:before="48" w:afterLines="20" w:after="48"/>
+              <w:jc w:val="center"/>
+              <w:rPr>
+                <w:rFonts w:asciiTheme="minorHAnsi" w:hAnsiTheme="minorHAnsi"/>
+                <w:sz w:val="22"/>
+                <w:szCs w:val="22"/>
+              </w:rPr>
+            </w:pPr>
+            <w:r>
+              <w:rPr>
+                <w:rFonts w:asciiTheme="minorHAnsi" w:hAnsiTheme="minorHAnsi"/>
+                <w:sz w:val="22"/>
+                <w:szCs w:val="22"/>
+              </w:rPr>
+              <w:t>12/05/2016</w:t>
+            </w:r>
+          </w:p>
+        </w:tc>
+        <w:tc>
+          <w:tcPr>
+            <w:tcW w:w="2706" w:type="dxa"/>
+            <w:vAlign w:val="center"/>
+          </w:tcPr>
+          <w:p>
+            <w:pPr>
+              <w:spacing w:beforeLines="20" w:before="48" w:afterLines="20" w:after="48"/>
+              <w:jc w:val="center"/>
+              <w:rPr>
+                <w:rFonts w:asciiTheme="minorHAnsi" w:hAnsiTheme="minorHAnsi"/>
+                <w:sz w:val="22"/>
+                <w:szCs w:val="22"/>
+              </w:rPr>
+            </w:pPr>
+            <w:r>
+              <w:rPr>
+                <w:rFonts w:asciiTheme="minorHAnsi" w:hAnsiTheme="minorHAnsi"/>
+                <w:sz w:val="22"/>
+                <w:szCs w:val="22"/>
+              </w:rPr>
+              <w:t>Bibliotecario</w:t>
+            </w:r>
+          </w:p>
+        </w:tc>
+      </w:tr>
+      <w:tr>
+        <w:trPr>
+          <w:trHeight w:val="337"/>
+          <w:jc w:val="center"/>
+        </w:trPr>
+        <w:tc>
+          <w:tcPr>
+            <w:tcW w:w="3892" w:type="dxa"/>
+            <w:vAlign w:val="center"/>
+          </w:tcPr>
+          <w:p>
+            <w:pPr>
+              <w:spacing w:beforeLines="20" w:before="48" w:afterLines="20" w:after="48"/>
+              <w:ind w:left="353"/>
+              <w:rPr>
+                <w:rFonts w:asciiTheme="minorHAnsi" w:hAnsiTheme="minorHAnsi"/>
+                <w:sz w:val="22"/>
+                <w:szCs w:val="22"/>
+              </w:rPr>
+            </w:pPr>
+            <w:r>
+              <w:rPr>
+                <w:rFonts w:asciiTheme="minorHAnsi" w:hAnsiTheme="minorHAnsi"/>
+                <w:sz w:val="22"/>
+                <w:szCs w:val="22"/>
+              </w:rPr>
+              <w:t>Elaborar lista de ítems con nomenclatura</w:t>
+            </w:r>
+          </w:p>
+        </w:tc>
+        <w:tc>
+          <w:tcPr>
+            <w:tcW w:w="1042" w:type="dxa"/>
+            <w:vAlign w:val="center"/>
+          </w:tcPr>
+          <w:p>
+            <w:pPr>
+              <w:spacing w:beforeLines="20" w:before="48" w:afterLines="20" w:after="48"/>
+              <w:jc w:val="center"/>
+              <w:rPr>
+                <w:rFonts w:asciiTheme="minorHAnsi" w:hAnsiTheme="minorHAnsi"/>
+                <w:sz w:val="22"/>
+                <w:szCs w:val="22"/>
+              </w:rPr>
+            </w:pPr>
+            <w:r>
+              <w:rPr>
+                <w:rFonts w:asciiTheme="minorHAnsi" w:hAnsiTheme="minorHAnsi"/>
+                <w:sz w:val="22"/>
+                <w:szCs w:val="22"/>
+              </w:rPr>
+              <w:t>2 día</w:t>
+            </w:r>
+          </w:p>
+        </w:tc>
+        <w:tc>
+          <w:tcPr>
+            <w:tcW w:w="3139" w:type="dxa"/>
+            <w:vAlign w:val="center"/>
+          </w:tcPr>
+          <w:p>
+            <w:pPr>
+              <w:spacing w:beforeLines="20" w:before="48" w:afterLines="20" w:after="48"/>
+              <w:jc w:val="center"/>
+              <w:rPr>
+                <w:rFonts w:asciiTheme="minorHAnsi" w:hAnsiTheme="minorHAnsi"/>
+                <w:sz w:val="22"/>
+                <w:szCs w:val="22"/>
+              </w:rPr>
+            </w:pPr>
+            <w:r>
+              <w:rPr>
+                <w:rFonts w:asciiTheme="minorHAnsi" w:hAnsiTheme="minorHAnsi"/>
+                <w:sz w:val="22"/>
+                <w:szCs w:val="22"/>
+              </w:rPr>
+              <w:t>13/05/2016 al 14/05/2016</w:t>
+            </w:r>
+          </w:p>
+        </w:tc>
+        <w:tc>
+          <w:tcPr>
+            <w:tcW w:w="2706" w:type="dxa"/>
+            <w:vAlign w:val="center"/>
+          </w:tcPr>
+          <w:p>
+            <w:pPr>
+              <w:spacing w:beforeLines="20" w:before="48" w:afterLines="20" w:after="48"/>
+              <w:jc w:val="center"/>
+              <w:rPr>
+                <w:rFonts w:asciiTheme="minorHAnsi" w:hAnsiTheme="minorHAnsi"/>
+                <w:sz w:val="22"/>
+                <w:szCs w:val="22"/>
+              </w:rPr>
+            </w:pPr>
+            <w:r>
+              <w:rPr>
+                <w:rFonts w:asciiTheme="minorHAnsi" w:hAnsiTheme="minorHAnsi"/>
+                <w:sz w:val="22"/>
+                <w:szCs w:val="22"/>
+              </w:rPr>
+              <w:t>Bibliotecario</w:t>
+            </w:r>
+          </w:p>
+        </w:tc>
+      </w:tr>
+      <w:tr>
+        <w:trPr>
+          <w:trHeight w:val="573"/>
+          <w:jc w:val="center"/>
+        </w:trPr>
+        <w:tc>
+          <w:tcPr>
+            <w:tcW w:w="3892" w:type="dxa"/>
+            <w:vAlign w:val="center"/>
+          </w:tcPr>
+          <w:p>
+            <w:pPr>
+              <w:spacing w:beforeLines="20" w:before="48" w:afterLines="20" w:after="48"/>
+              <w:ind w:left="212"/>
+              <w:rPr>
+                <w:rFonts w:asciiTheme="minorHAnsi" w:hAnsiTheme="minorHAnsi"/>
+                <w:b/>
+                <w:sz w:val="22"/>
+                <w:szCs w:val="22"/>
+              </w:rPr>
+            </w:pPr>
+            <w:r>
+              <w:rPr>
+                <w:rFonts w:asciiTheme="minorHAnsi" w:hAnsiTheme="minorHAnsi"/>
+                <w:b/>
+                <w:sz w:val="22"/>
+                <w:szCs w:val="22"/>
+              </w:rPr>
+              <w:t>Mantenimiento y Control de la Gestión de la Configuración</w:t>
+            </w:r>
+          </w:p>
+        </w:tc>
+        <w:tc>
+          <w:tcPr>
+            <w:tcW w:w="1042" w:type="dxa"/>
+            <w:vAlign w:val="center"/>
+          </w:tcPr>
+          <w:p>
+            <w:pPr>
+              <w:spacing w:beforeLines="20" w:before="48" w:afterLines="20" w:after="48"/>
+              <w:jc w:val="center"/>
+              <w:rPr>
+                <w:rFonts w:asciiTheme="minorHAnsi" w:hAnsiTheme="minorHAnsi"/>
+                <w:b/>
+                <w:sz w:val="22"/>
+                <w:szCs w:val="22"/>
+              </w:rPr>
+            </w:pPr>
+            <w:r>
+              <w:rPr>
+                <w:rFonts w:asciiTheme="minorHAnsi" w:hAnsiTheme="minorHAnsi"/>
+                <w:b/>
+                <w:sz w:val="22"/>
+                <w:szCs w:val="22"/>
+              </w:rPr>
+              <w:t>5 días</w:t>
+            </w:r>
+          </w:p>
+        </w:tc>
+        <w:tc>
+          <w:tcPr>
+            <w:tcW w:w="3139" w:type="dxa"/>
+            <w:vAlign w:val="center"/>
+          </w:tcPr>
+          <w:p>
+            <w:pPr>
+              <w:spacing w:beforeLines="20" w:before="48" w:afterLines="20" w:after="48"/>
+              <w:jc w:val="center"/>
+              <w:rPr>
+                <w:rFonts w:asciiTheme="minorHAnsi" w:hAnsiTheme="minorHAnsi"/>
+                <w:b/>
+                <w:sz w:val="22"/>
+                <w:szCs w:val="22"/>
+              </w:rPr>
+            </w:pPr>
+            <w:r>
+              <w:rPr>
+                <w:rFonts w:asciiTheme="minorHAnsi" w:hAnsiTheme="minorHAnsi"/>
+                <w:b/>
+                <w:sz w:val="22"/>
+                <w:szCs w:val="22"/>
+              </w:rPr>
+              <w:t>23/05/2016 al 27/05/2016</w:t>
+            </w:r>
+          </w:p>
+        </w:tc>
+        <w:tc>
+          <w:tcPr>
+            <w:tcW w:w="2706" w:type="dxa"/>
+            <w:vAlign w:val="center"/>
+          </w:tcPr>
+          <w:p>
+            <w:pPr>
+              <w:spacing w:beforeLines="20" w:before="48" w:afterLines="20" w:after="48"/>
+              <w:jc w:val="center"/>
+              <w:rPr>
+                <w:rFonts w:asciiTheme="minorHAnsi" w:hAnsiTheme="minorHAnsi"/>
+                <w:sz w:val="22"/>
+                <w:szCs w:val="22"/>
+              </w:rPr>
+            </w:pPr>
+          </w:p>
+        </w:tc>
+      </w:tr>
+      <w:tr>
+        <w:trPr>
+          <w:trHeight w:val="337"/>
+          <w:jc w:val="center"/>
+        </w:trPr>
+        <w:tc>
+          <w:tcPr>
+            <w:tcW w:w="3892" w:type="dxa"/>
+            <w:vAlign w:val="center"/>
+          </w:tcPr>
+          <w:p>
+            <w:pPr>
+              <w:spacing w:beforeLines="20" w:before="48" w:afterLines="20" w:after="48"/>
+              <w:ind w:left="353"/>
+              <w:rPr>
+                <w:rFonts w:asciiTheme="minorHAnsi" w:hAnsiTheme="minorHAnsi"/>
+                <w:sz w:val="22"/>
+                <w:szCs w:val="22"/>
+              </w:rPr>
+            </w:pPr>
+            <w:r>
+              <w:rPr>
+                <w:rFonts w:asciiTheme="minorHAnsi" w:hAnsiTheme="minorHAnsi"/>
+                <w:sz w:val="22"/>
+                <w:szCs w:val="22"/>
+              </w:rPr>
+              <w:t>Elaborar definición de Líneas Base</w:t>
+            </w:r>
+          </w:p>
+        </w:tc>
+        <w:tc>
+          <w:tcPr>
+            <w:tcW w:w="1042" w:type="dxa"/>
+            <w:vAlign w:val="center"/>
+          </w:tcPr>
+          <w:p>
+            <w:pPr>
+              <w:spacing w:beforeLines="20" w:before="48" w:afterLines="20" w:after="48"/>
+              <w:jc w:val="center"/>
+              <w:rPr>
+                <w:rFonts w:asciiTheme="minorHAnsi" w:hAnsiTheme="minorHAnsi"/>
+                <w:sz w:val="22"/>
+                <w:szCs w:val="22"/>
+              </w:rPr>
+            </w:pPr>
+            <w:r>
+              <w:rPr>
+                <w:rFonts w:asciiTheme="minorHAnsi" w:hAnsiTheme="minorHAnsi"/>
+                <w:sz w:val="22"/>
+                <w:szCs w:val="22"/>
+              </w:rPr>
+              <w:t>2 día</w:t>
+            </w:r>
+          </w:p>
+        </w:tc>
+        <w:tc>
+          <w:tcPr>
+            <w:tcW w:w="3139" w:type="dxa"/>
+            <w:vAlign w:val="center"/>
+          </w:tcPr>
+          <w:p>
+            <w:pPr>
+              <w:spacing w:beforeLines="20" w:before="48" w:afterLines="20" w:after="48"/>
+              <w:jc w:val="center"/>
+              <w:rPr>
+                <w:rFonts w:asciiTheme="minorHAnsi" w:hAnsiTheme="minorHAnsi"/>
+                <w:sz w:val="22"/>
+                <w:szCs w:val="22"/>
+              </w:rPr>
+            </w:pPr>
+            <w:r>
+              <w:rPr>
+                <w:rFonts w:asciiTheme="minorHAnsi" w:hAnsiTheme="minorHAnsi"/>
+                <w:sz w:val="22"/>
+                <w:szCs w:val="22"/>
+              </w:rPr>
+              <w:t>23/05/2016 al 24/05/2016</w:t>
+            </w:r>
+          </w:p>
+        </w:tc>
+        <w:tc>
+          <w:tcPr>
+            <w:tcW w:w="2706" w:type="dxa"/>
+            <w:vAlign w:val="center"/>
+          </w:tcPr>
+          <w:p>
+            <w:pPr>
+              <w:spacing w:beforeLines="20" w:before="48" w:afterLines="20" w:after="48"/>
+              <w:jc w:val="center"/>
+              <w:rPr>
+                <w:rFonts w:asciiTheme="minorHAnsi" w:hAnsiTheme="minorHAnsi"/>
+                <w:sz w:val="22"/>
+                <w:szCs w:val="22"/>
+              </w:rPr>
+            </w:pPr>
+            <w:r>
+              <w:rPr>
+                <w:rFonts w:asciiTheme="minorHAnsi" w:hAnsiTheme="minorHAnsi"/>
+                <w:sz w:val="22"/>
+                <w:szCs w:val="22"/>
+              </w:rPr>
+              <w:t>Gestor de la Configuración</w:t>
+            </w:r>
+          </w:p>
+        </w:tc>
+      </w:tr>
+      <w:tr>
+        <w:trPr>
+          <w:trHeight w:val="590"/>
+          <w:jc w:val="center"/>
+        </w:trPr>
+        <w:tc>
+          <w:tcPr>
+            <w:tcW w:w="3892" w:type="dxa"/>
+            <w:vAlign w:val="center"/>
+          </w:tcPr>
+          <w:p>
+            <w:pPr>
+              <w:spacing w:beforeLines="20" w:before="48" w:afterLines="20" w:after="48"/>
+              <w:ind w:left="353"/>
+              <w:rPr>
+                <w:rFonts w:asciiTheme="minorHAnsi" w:hAnsiTheme="minorHAnsi"/>
+                <w:sz w:val="22"/>
+                <w:szCs w:val="22"/>
+              </w:rPr>
+            </w:pPr>
+            <w:r>
+              <w:rPr>
+                <w:rFonts w:asciiTheme="minorHAnsi" w:hAnsiTheme="minorHAnsi"/>
+                <w:sz w:val="22"/>
+                <w:szCs w:val="22"/>
+              </w:rPr>
+              <w:t>Elaborar la definición del formato de solicitud de cambio</w:t>
+            </w:r>
+          </w:p>
+        </w:tc>
+        <w:tc>
+          <w:tcPr>
+            <w:tcW w:w="1042" w:type="dxa"/>
+            <w:vAlign w:val="center"/>
+          </w:tcPr>
+          <w:p>
+            <w:pPr>
+              <w:spacing w:beforeLines="20" w:before="48" w:afterLines="20" w:after="48"/>
+              <w:jc w:val="center"/>
+              <w:rPr>
+                <w:rFonts w:asciiTheme="minorHAnsi" w:hAnsiTheme="minorHAnsi"/>
+                <w:sz w:val="22"/>
+                <w:szCs w:val="22"/>
+              </w:rPr>
+            </w:pPr>
+            <w:r>
+              <w:rPr>
+                <w:rFonts w:asciiTheme="minorHAnsi" w:hAnsiTheme="minorHAnsi"/>
+                <w:sz w:val="22"/>
+                <w:szCs w:val="22"/>
+              </w:rPr>
+              <w:t>1 día</w:t>
+            </w:r>
+          </w:p>
+        </w:tc>
+        <w:tc>
+          <w:tcPr>
+            <w:tcW w:w="3139" w:type="dxa"/>
+            <w:vAlign w:val="center"/>
+          </w:tcPr>
+          <w:p>
+            <w:pPr>
+              <w:spacing w:beforeLines="20" w:before="48" w:afterLines="20" w:after="48"/>
+              <w:jc w:val="center"/>
+              <w:rPr>
+                <w:rFonts w:asciiTheme="minorHAnsi" w:hAnsiTheme="minorHAnsi"/>
+                <w:sz w:val="22"/>
+                <w:szCs w:val="22"/>
+              </w:rPr>
+            </w:pPr>
+            <w:r>
+              <w:rPr>
+                <w:rFonts w:asciiTheme="minorHAnsi" w:hAnsiTheme="minorHAnsi"/>
+                <w:sz w:val="22"/>
+                <w:szCs w:val="22"/>
+              </w:rPr>
+              <w:t>25/05/2016</w:t>
+            </w:r>
+          </w:p>
+        </w:tc>
+        <w:tc>
+          <w:tcPr>
+            <w:tcW w:w="2706" w:type="dxa"/>
+            <w:vAlign w:val="center"/>
+          </w:tcPr>
+          <w:p>
+            <w:pPr>
+              <w:spacing w:beforeLines="20" w:before="48" w:afterLines="20" w:after="48"/>
+              <w:jc w:val="center"/>
+              <w:rPr>
+                <w:rFonts w:asciiTheme="minorHAnsi" w:hAnsiTheme="minorHAnsi"/>
+                <w:sz w:val="22"/>
+                <w:szCs w:val="22"/>
+              </w:rPr>
+            </w:pPr>
+            <w:r>
+              <w:rPr>
+                <w:rFonts w:ascii="Verdana" w:hAnsi="Verdana"/>
+              </w:rPr>
+              <w:t>Comité de Control de Cambios</w:t>
+            </w:r>
+          </w:p>
+        </w:tc>
+      </w:tr>
+      <w:tr>
+        <w:trPr>
+          <w:trHeight w:val="354"/>
+          <w:jc w:val="center"/>
+        </w:trPr>
+        <w:tc>
+          <w:tcPr>
+            <w:tcW w:w="3892" w:type="dxa"/>
+            <w:vAlign w:val="center"/>
+          </w:tcPr>
+          <w:p>
+            <w:pPr>
+              <w:spacing w:beforeLines="20" w:before="48" w:afterLines="20" w:after="48"/>
+              <w:ind w:left="353"/>
+              <w:rPr>
+                <w:rFonts w:asciiTheme="minorHAnsi" w:hAnsiTheme="minorHAnsi"/>
+                <w:sz w:val="22"/>
+                <w:szCs w:val="22"/>
+              </w:rPr>
+            </w:pPr>
+            <w:r>
+              <w:rPr>
+                <w:rFonts w:asciiTheme="minorHAnsi" w:hAnsiTheme="minorHAnsi"/>
+                <w:sz w:val="22"/>
+                <w:szCs w:val="22"/>
+              </w:rPr>
+              <w:t>Elaborar Plan de Gestión de Cambios</w:t>
+            </w:r>
+          </w:p>
+        </w:tc>
+        <w:tc>
+          <w:tcPr>
+            <w:tcW w:w="1042" w:type="dxa"/>
+            <w:vAlign w:val="center"/>
+          </w:tcPr>
+          <w:p>
+            <w:pPr>
+              <w:spacing w:beforeLines="20" w:before="48" w:afterLines="20" w:after="48"/>
+              <w:jc w:val="center"/>
+              <w:rPr>
+                <w:rFonts w:asciiTheme="minorHAnsi" w:hAnsiTheme="minorHAnsi"/>
+                <w:sz w:val="22"/>
+                <w:szCs w:val="22"/>
+              </w:rPr>
+            </w:pPr>
+            <w:r>
+              <w:rPr>
+                <w:rFonts w:asciiTheme="minorHAnsi" w:hAnsiTheme="minorHAnsi"/>
+                <w:sz w:val="22"/>
+                <w:szCs w:val="22"/>
+              </w:rPr>
+              <w:t>2 día</w:t>
+            </w:r>
+          </w:p>
+        </w:tc>
+        <w:tc>
+          <w:tcPr>
+            <w:tcW w:w="3139" w:type="dxa"/>
+            <w:vAlign w:val="center"/>
+          </w:tcPr>
+          <w:p>
+            <w:pPr>
+              <w:spacing w:beforeLines="20" w:before="48" w:afterLines="20" w:after="48"/>
+              <w:jc w:val="center"/>
+              <w:rPr>
+                <w:rFonts w:asciiTheme="minorHAnsi" w:hAnsiTheme="minorHAnsi"/>
+                <w:sz w:val="22"/>
+                <w:szCs w:val="22"/>
+              </w:rPr>
+            </w:pPr>
+            <w:r>
+              <w:rPr>
+                <w:rFonts w:asciiTheme="minorHAnsi" w:hAnsiTheme="minorHAnsi"/>
+                <w:sz w:val="22"/>
+                <w:szCs w:val="22"/>
+              </w:rPr>
+              <w:t>26/05/2016 al 27/06/2016</w:t>
+            </w:r>
+          </w:p>
+        </w:tc>
+        <w:tc>
+          <w:tcPr>
+            <w:tcW w:w="2706" w:type="dxa"/>
+            <w:vAlign w:val="center"/>
+          </w:tcPr>
+          <w:p>
+            <w:pPr>
+              <w:spacing w:beforeLines="20" w:before="48" w:afterLines="20" w:after="48"/>
+              <w:jc w:val="center"/>
+              <w:rPr>
+                <w:rFonts w:asciiTheme="minorHAnsi" w:hAnsiTheme="minorHAnsi"/>
+                <w:sz w:val="22"/>
+                <w:szCs w:val="22"/>
+              </w:rPr>
+            </w:pPr>
+            <w:r>
+              <w:rPr>
+                <w:rFonts w:ascii="Verdana" w:hAnsi="Verdana"/>
+              </w:rPr>
+              <w:t>Comité de Control de Cambios</w:t>
+            </w:r>
+          </w:p>
+        </w:tc>
+      </w:tr>
+      <w:tr>
+        <w:trPr>
+          <w:trHeight w:val="337"/>
+          <w:jc w:val="center"/>
+        </w:trPr>
+        <w:tc>
+          <w:tcPr>
+            <w:tcW w:w="3892" w:type="dxa"/>
+            <w:vAlign w:val="center"/>
+          </w:tcPr>
+          <w:p>
+            <w:pPr>
+              <w:spacing w:beforeLines="20" w:before="48" w:afterLines="20" w:after="48"/>
+              <w:ind w:left="212"/>
+              <w:rPr>
+                <w:rFonts w:asciiTheme="minorHAnsi" w:hAnsiTheme="minorHAnsi"/>
+                <w:b/>
+                <w:sz w:val="22"/>
+                <w:szCs w:val="22"/>
+              </w:rPr>
+            </w:pPr>
+            <w:r>
+              <w:rPr>
+                <w:rFonts w:asciiTheme="minorHAnsi" w:hAnsiTheme="minorHAnsi"/>
+                <w:b/>
+                <w:sz w:val="22"/>
+                <w:szCs w:val="22"/>
+              </w:rPr>
+              <w:t>Informe de Estado de la Configuración</w:t>
+            </w:r>
+          </w:p>
+        </w:tc>
+        <w:tc>
+          <w:tcPr>
+            <w:tcW w:w="1042" w:type="dxa"/>
+            <w:vAlign w:val="center"/>
+          </w:tcPr>
+          <w:p>
+            <w:pPr>
+              <w:spacing w:beforeLines="20" w:before="48" w:afterLines="20" w:after="48"/>
+              <w:jc w:val="center"/>
+              <w:rPr>
+                <w:rFonts w:asciiTheme="minorHAnsi" w:hAnsiTheme="minorHAnsi"/>
+                <w:b/>
+                <w:sz w:val="22"/>
+                <w:szCs w:val="22"/>
+              </w:rPr>
+            </w:pPr>
+            <w:r>
+              <w:rPr>
+                <w:rFonts w:asciiTheme="minorHAnsi" w:hAnsiTheme="minorHAnsi"/>
+                <w:b/>
+                <w:sz w:val="22"/>
+                <w:szCs w:val="22"/>
+              </w:rPr>
+              <w:t>4 días</w:t>
+            </w:r>
+          </w:p>
+        </w:tc>
+        <w:tc>
+          <w:tcPr>
+            <w:tcW w:w="3139" w:type="dxa"/>
+            <w:vAlign w:val="center"/>
+          </w:tcPr>
+          <w:p>
+            <w:pPr>
+              <w:spacing w:beforeLines="20" w:before="48" w:afterLines="20" w:after="48"/>
+              <w:jc w:val="center"/>
+              <w:rPr>
+                <w:rFonts w:asciiTheme="minorHAnsi" w:hAnsiTheme="minorHAnsi"/>
+                <w:b/>
+                <w:sz w:val="22"/>
+                <w:szCs w:val="22"/>
+              </w:rPr>
+            </w:pPr>
+            <w:r>
+              <w:rPr>
+                <w:rFonts w:asciiTheme="minorHAnsi" w:hAnsiTheme="minorHAnsi"/>
+                <w:b/>
+                <w:sz w:val="22"/>
+                <w:szCs w:val="22"/>
+              </w:rPr>
+              <w:t>31/05/2016 al 03/06/2016</w:t>
+            </w:r>
+          </w:p>
+        </w:tc>
+        <w:tc>
+          <w:tcPr>
+            <w:tcW w:w="2706" w:type="dxa"/>
+            <w:vAlign w:val="center"/>
+          </w:tcPr>
+          <w:p>
+            <w:pPr>
+              <w:spacing w:beforeLines="20" w:before="48" w:afterLines="20" w:after="48"/>
+              <w:jc w:val="center"/>
+              <w:rPr>
+                <w:rFonts w:asciiTheme="minorHAnsi" w:hAnsiTheme="minorHAnsi"/>
+                <w:sz w:val="22"/>
+                <w:szCs w:val="22"/>
+              </w:rPr>
+            </w:pPr>
+          </w:p>
+        </w:tc>
+      </w:tr>
+      <w:tr>
+        <w:trPr>
+          <w:trHeight w:val="523"/>
+          <w:jc w:val="center"/>
+        </w:trPr>
+        <w:tc>
+          <w:tcPr>
+            <w:tcW w:w="3892" w:type="dxa"/>
+            <w:vAlign w:val="center"/>
+          </w:tcPr>
+          <w:p>
+            <w:pPr>
+              <w:spacing w:before="20" w:after="20"/>
+              <w:ind w:left="352"/>
+              <w:rPr>
+                <w:rFonts w:asciiTheme="minorHAnsi" w:hAnsiTheme="minorHAnsi"/>
+                <w:sz w:val="22"/>
+                <w:szCs w:val="22"/>
+              </w:rPr>
+            </w:pPr>
+            <w:r>
+              <w:rPr>
+                <w:rFonts w:asciiTheme="minorHAnsi" w:hAnsiTheme="minorHAnsi"/>
+                <w:sz w:val="22"/>
+                <w:szCs w:val="22"/>
+              </w:rPr>
+              <w:t>Elaborar la Definición de reportes para el Estado</w:t>
+            </w:r>
+          </w:p>
+        </w:tc>
+        <w:tc>
+          <w:tcPr>
+            <w:tcW w:w="1042" w:type="dxa"/>
+            <w:vAlign w:val="center"/>
+          </w:tcPr>
+          <w:p>
+            <w:pPr>
+              <w:spacing w:before="20" w:after="20" w:line="360" w:lineRule="auto"/>
+              <w:jc w:val="center"/>
+              <w:rPr>
+                <w:rFonts w:asciiTheme="minorHAnsi" w:hAnsiTheme="minorHAnsi"/>
+                <w:sz w:val="22"/>
+                <w:szCs w:val="22"/>
+              </w:rPr>
+            </w:pPr>
+            <w:r>
+              <w:rPr>
+                <w:rFonts w:asciiTheme="minorHAnsi" w:hAnsiTheme="minorHAnsi"/>
+                <w:sz w:val="22"/>
+                <w:szCs w:val="22"/>
+              </w:rPr>
+              <w:t>2 días</w:t>
+            </w:r>
+          </w:p>
+        </w:tc>
+        <w:tc>
+          <w:tcPr>
+            <w:tcW w:w="3139" w:type="dxa"/>
+            <w:vAlign w:val="center"/>
+          </w:tcPr>
+          <w:p>
+            <w:pPr>
+              <w:spacing w:before="20" w:after="20" w:line="360" w:lineRule="auto"/>
+              <w:jc w:val="center"/>
+              <w:rPr>
+                <w:rFonts w:asciiTheme="minorHAnsi" w:hAnsiTheme="minorHAnsi"/>
+                <w:sz w:val="22"/>
+                <w:szCs w:val="22"/>
+              </w:rPr>
+            </w:pPr>
+            <w:r>
+              <w:rPr>
+                <w:rFonts w:asciiTheme="minorHAnsi" w:hAnsiTheme="minorHAnsi"/>
+                <w:sz w:val="22"/>
+                <w:szCs w:val="22"/>
+              </w:rPr>
+              <w:t>31/05/2016 al 01/06/2016</w:t>
+            </w:r>
+          </w:p>
+        </w:tc>
+        <w:tc>
+          <w:tcPr>
+            <w:tcW w:w="2706" w:type="dxa"/>
+            <w:vAlign w:val="center"/>
+          </w:tcPr>
+          <w:p>
+            <w:pPr>
+              <w:spacing w:beforeLines="20" w:before="48" w:afterLines="20" w:after="48"/>
+              <w:jc w:val="center"/>
+              <w:rPr>
+                <w:rFonts w:asciiTheme="minorHAnsi" w:hAnsiTheme="minorHAnsi"/>
+                <w:sz w:val="22"/>
+                <w:szCs w:val="22"/>
+              </w:rPr>
+            </w:pPr>
+            <w:r>
+              <w:rPr>
+                <w:rFonts w:asciiTheme="minorHAnsi" w:hAnsiTheme="minorHAnsi"/>
+                <w:sz w:val="22"/>
+                <w:szCs w:val="22"/>
+              </w:rPr>
+              <w:t>Gestor de la Configuración</w:t>
+            </w:r>
+          </w:p>
+        </w:tc>
+      </w:tr>
+      <w:tr>
+        <w:trPr>
+          <w:trHeight w:val="590"/>
+          <w:jc w:val="center"/>
+        </w:trPr>
+        <w:tc>
+          <w:tcPr>
+            <w:tcW w:w="3892" w:type="dxa"/>
+            <w:vAlign w:val="center"/>
+          </w:tcPr>
+          <w:p>
+            <w:pPr>
+              <w:spacing w:beforeLines="20" w:before="48" w:afterLines="20" w:after="48"/>
+              <w:ind w:left="353"/>
+              <w:rPr>
+                <w:rFonts w:asciiTheme="minorHAnsi" w:hAnsiTheme="minorHAnsi"/>
+                <w:sz w:val="22"/>
+                <w:szCs w:val="22"/>
+              </w:rPr>
+            </w:pPr>
+            <w:r>
+              <w:rPr>
+                <w:rFonts w:asciiTheme="minorHAnsi" w:hAnsiTheme="minorHAnsi"/>
+                <w:sz w:val="22"/>
+                <w:szCs w:val="22"/>
+              </w:rPr>
+              <w:t>Mantener y actualizar el estado de los elementos de la configuración</w:t>
+            </w:r>
+          </w:p>
+        </w:tc>
+        <w:tc>
+          <w:tcPr>
+            <w:tcW w:w="1042" w:type="dxa"/>
+            <w:vAlign w:val="center"/>
+          </w:tcPr>
+          <w:p>
+            <w:pPr>
+              <w:spacing w:beforeLines="20" w:before="48" w:afterLines="20" w:after="48"/>
+              <w:jc w:val="center"/>
+              <w:rPr>
+                <w:rFonts w:asciiTheme="minorHAnsi" w:hAnsiTheme="minorHAnsi"/>
+                <w:sz w:val="22"/>
+                <w:szCs w:val="22"/>
+              </w:rPr>
+            </w:pPr>
+            <w:r>
+              <w:rPr>
+                <w:rFonts w:asciiTheme="minorHAnsi" w:hAnsiTheme="minorHAnsi"/>
+                <w:sz w:val="22"/>
+                <w:szCs w:val="22"/>
+              </w:rPr>
+              <w:t>2 días</w:t>
+            </w:r>
+          </w:p>
+        </w:tc>
+        <w:tc>
+          <w:tcPr>
+            <w:tcW w:w="3139" w:type="dxa"/>
+            <w:vAlign w:val="center"/>
+          </w:tcPr>
+          <w:p>
+            <w:pPr>
+              <w:spacing w:beforeLines="20" w:before="48" w:afterLines="20" w:after="48"/>
+              <w:jc w:val="center"/>
+              <w:rPr>
+                <w:rFonts w:asciiTheme="minorHAnsi" w:hAnsiTheme="minorHAnsi"/>
+                <w:sz w:val="22"/>
+                <w:szCs w:val="22"/>
+              </w:rPr>
+            </w:pPr>
+            <w:r>
+              <w:rPr>
+                <w:rFonts w:asciiTheme="minorHAnsi" w:hAnsiTheme="minorHAnsi"/>
+                <w:sz w:val="22"/>
+                <w:szCs w:val="22"/>
+              </w:rPr>
+              <w:t>02/06/2016 al 03/06/2016</w:t>
+            </w:r>
+          </w:p>
+        </w:tc>
+        <w:tc>
+          <w:tcPr>
+            <w:tcW w:w="2706" w:type="dxa"/>
+            <w:vAlign w:val="center"/>
+          </w:tcPr>
+          <w:p>
+            <w:pPr>
+              <w:spacing w:beforeLines="20" w:before="48" w:afterLines="20" w:after="48"/>
+              <w:jc w:val="center"/>
+              <w:rPr>
+                <w:rFonts w:asciiTheme="minorHAnsi" w:hAnsiTheme="minorHAnsi"/>
+                <w:sz w:val="22"/>
+                <w:szCs w:val="22"/>
+              </w:rPr>
+            </w:pPr>
+            <w:r>
+              <w:rPr>
+                <w:rFonts w:asciiTheme="minorHAnsi" w:hAnsiTheme="minorHAnsi"/>
+                <w:sz w:val="22"/>
+                <w:szCs w:val="22"/>
+              </w:rPr>
+              <w:t>Gestor de la Configuración</w:t>
+            </w:r>
+          </w:p>
+        </w:tc>
+      </w:tr>
+      <w:tr>
+        <w:trPr>
+          <w:trHeight w:val="337"/>
+          <w:jc w:val="center"/>
+        </w:trPr>
+        <w:tc>
+          <w:tcPr>
+            <w:tcW w:w="3892" w:type="dxa"/>
+            <w:vAlign w:val="center"/>
+          </w:tcPr>
+          <w:p>
+            <w:pPr>
+              <w:spacing w:beforeLines="20" w:before="48" w:afterLines="20" w:after="48"/>
+              <w:ind w:left="212"/>
+              <w:rPr>
+                <w:rFonts w:asciiTheme="minorHAnsi" w:hAnsiTheme="minorHAnsi"/>
+                <w:b/>
+                <w:sz w:val="22"/>
+                <w:szCs w:val="22"/>
+              </w:rPr>
+            </w:pPr>
+            <w:r>
+              <w:rPr>
+                <w:rFonts w:asciiTheme="minorHAnsi" w:hAnsiTheme="minorHAnsi"/>
+                <w:b/>
+                <w:sz w:val="22"/>
+                <w:szCs w:val="22"/>
+              </w:rPr>
+              <w:t>Verificación y Auditoría</w:t>
+            </w:r>
+          </w:p>
+        </w:tc>
+        <w:tc>
+          <w:tcPr>
+            <w:tcW w:w="1042" w:type="dxa"/>
+            <w:vAlign w:val="center"/>
+          </w:tcPr>
+          <w:p>
+            <w:pPr>
+              <w:spacing w:beforeLines="20" w:before="48" w:afterLines="20" w:after="48"/>
+              <w:jc w:val="center"/>
+              <w:rPr>
+                <w:rFonts w:asciiTheme="minorHAnsi" w:hAnsiTheme="minorHAnsi"/>
+                <w:b/>
+                <w:sz w:val="22"/>
+                <w:szCs w:val="22"/>
+              </w:rPr>
+            </w:pPr>
+            <w:r>
+              <w:rPr>
+                <w:rFonts w:asciiTheme="minorHAnsi" w:hAnsiTheme="minorHAnsi"/>
+                <w:b/>
+                <w:sz w:val="22"/>
+                <w:szCs w:val="22"/>
+              </w:rPr>
+              <w:t>5 días</w:t>
+            </w:r>
+          </w:p>
+        </w:tc>
+        <w:tc>
+          <w:tcPr>
+            <w:tcW w:w="3139" w:type="dxa"/>
+            <w:vAlign w:val="center"/>
+          </w:tcPr>
+          <w:p>
+            <w:pPr>
+              <w:spacing w:beforeLines="20" w:before="48" w:afterLines="20" w:after="48"/>
+              <w:jc w:val="center"/>
+              <w:rPr>
+                <w:rFonts w:asciiTheme="minorHAnsi" w:hAnsiTheme="minorHAnsi"/>
+                <w:b/>
+                <w:sz w:val="22"/>
+                <w:szCs w:val="22"/>
+              </w:rPr>
+            </w:pPr>
+            <w:r>
+              <w:rPr>
+                <w:rFonts w:asciiTheme="minorHAnsi" w:hAnsiTheme="minorHAnsi"/>
+                <w:b/>
+                <w:sz w:val="22"/>
+                <w:szCs w:val="22"/>
+              </w:rPr>
+              <w:t>06/06/2016 al 10/06/2016</w:t>
+            </w:r>
+          </w:p>
+        </w:tc>
+        <w:tc>
+          <w:tcPr>
+            <w:tcW w:w="2706" w:type="dxa"/>
+            <w:vAlign w:val="center"/>
+          </w:tcPr>
+          <w:p>
+            <w:pPr>
+              <w:spacing w:beforeLines="20" w:before="48" w:afterLines="20" w:after="48"/>
+              <w:jc w:val="center"/>
+              <w:rPr>
+                <w:rFonts w:asciiTheme="minorHAnsi" w:hAnsiTheme="minorHAnsi"/>
+                <w:sz w:val="22"/>
+                <w:szCs w:val="22"/>
+              </w:rPr>
+            </w:pPr>
+          </w:p>
+        </w:tc>
+      </w:tr>
+      <w:tr>
+        <w:trPr>
+          <w:trHeight w:val="573"/>
+          <w:jc w:val="center"/>
+        </w:trPr>
+        <w:tc>
+          <w:tcPr>
+            <w:tcW w:w="3892" w:type="dxa"/>
+            <w:vAlign w:val="center"/>
+          </w:tcPr>
+          <w:p>
+            <w:pPr>
+              <w:spacing w:beforeLines="20" w:before="48" w:afterLines="20" w:after="48"/>
+              <w:ind w:left="353"/>
+              <w:rPr>
+                <w:rFonts w:asciiTheme="minorHAnsi" w:hAnsiTheme="minorHAnsi"/>
+                <w:sz w:val="22"/>
+                <w:szCs w:val="22"/>
+              </w:rPr>
+            </w:pPr>
+            <w:r>
+              <w:rPr>
+                <w:rFonts w:asciiTheme="minorHAnsi" w:hAnsiTheme="minorHAnsi"/>
+                <w:sz w:val="22"/>
+                <w:szCs w:val="22"/>
+              </w:rPr>
+              <w:t xml:space="preserve">Elaborar informe de auditoría de </w:t>
+            </w:r>
+            <w:r>
+              <w:rPr>
+                <w:rFonts w:asciiTheme="minorHAnsi" w:hAnsiTheme="minorHAnsi"/>
+                <w:sz w:val="22"/>
+                <w:szCs w:val="22"/>
+              </w:rPr>
+              <w:lastRenderedPageBreak/>
+              <w:t>Gestión de la Configuración</w:t>
+            </w:r>
+          </w:p>
+        </w:tc>
+        <w:tc>
+          <w:tcPr>
+            <w:tcW w:w="1042" w:type="dxa"/>
+            <w:vAlign w:val="center"/>
+          </w:tcPr>
+          <w:p>
+            <w:pPr>
+              <w:spacing w:beforeLines="20" w:before="48" w:afterLines="20" w:after="48"/>
+              <w:jc w:val="center"/>
+              <w:rPr>
+                <w:rFonts w:asciiTheme="minorHAnsi" w:hAnsiTheme="minorHAnsi"/>
+                <w:sz w:val="22"/>
+                <w:szCs w:val="22"/>
+              </w:rPr>
+            </w:pPr>
+            <w:r>
+              <w:rPr>
+                <w:rFonts w:asciiTheme="minorHAnsi" w:hAnsiTheme="minorHAnsi"/>
+                <w:sz w:val="22"/>
+                <w:szCs w:val="22"/>
+              </w:rPr>
+              <w:lastRenderedPageBreak/>
+              <w:t>5 días</w:t>
+            </w:r>
+          </w:p>
+        </w:tc>
+        <w:tc>
+          <w:tcPr>
+            <w:tcW w:w="3139" w:type="dxa"/>
+            <w:vAlign w:val="center"/>
+          </w:tcPr>
+          <w:p>
+            <w:pPr>
+              <w:spacing w:beforeLines="20" w:before="48" w:afterLines="20" w:after="48"/>
+              <w:jc w:val="center"/>
+              <w:rPr>
+                <w:rFonts w:asciiTheme="minorHAnsi" w:hAnsiTheme="minorHAnsi"/>
+                <w:sz w:val="22"/>
+                <w:szCs w:val="22"/>
+              </w:rPr>
+            </w:pPr>
+            <w:r>
+              <w:rPr>
+                <w:rFonts w:asciiTheme="minorHAnsi" w:hAnsiTheme="minorHAnsi"/>
+                <w:sz w:val="22"/>
+                <w:szCs w:val="22"/>
+              </w:rPr>
+              <w:t>06/06/2016 al 10/06/2016</w:t>
+            </w:r>
+          </w:p>
+        </w:tc>
+        <w:tc>
+          <w:tcPr>
+            <w:tcW w:w="2706" w:type="dxa"/>
+            <w:vAlign w:val="center"/>
+          </w:tcPr>
+          <w:p>
+            <w:pPr>
+              <w:spacing w:beforeLines="20" w:before="48" w:afterLines="20" w:after="48"/>
+              <w:jc w:val="center"/>
+              <w:rPr>
+                <w:rFonts w:asciiTheme="minorHAnsi" w:hAnsiTheme="minorHAnsi"/>
+                <w:sz w:val="22"/>
+                <w:szCs w:val="22"/>
+              </w:rPr>
+            </w:pPr>
+            <w:r>
+              <w:rPr>
+                <w:rFonts w:asciiTheme="minorHAnsi" w:hAnsiTheme="minorHAnsi"/>
+                <w:sz w:val="22"/>
+                <w:szCs w:val="22"/>
+              </w:rPr>
+              <w:t>Auditor</w:t>
+            </w:r>
+          </w:p>
+        </w:tc>
+      </w:tr>
+      <w:tr>
+        <w:trPr>
+          <w:trHeight w:val="337"/>
+          <w:jc w:val="center"/>
+        </w:trPr>
+        <w:tc>
+          <w:tcPr>
+            <w:tcW w:w="3892" w:type="dxa"/>
+            <w:vAlign w:val="center"/>
+          </w:tcPr>
+          <w:p>
+            <w:pPr>
+              <w:spacing w:beforeLines="20" w:before="48" w:afterLines="20" w:after="48"/>
+              <w:ind w:left="212"/>
+              <w:rPr>
+                <w:rFonts w:asciiTheme="minorHAnsi" w:hAnsiTheme="minorHAnsi"/>
+                <w:b/>
+                <w:sz w:val="22"/>
+                <w:szCs w:val="22"/>
+              </w:rPr>
+            </w:pPr>
+            <w:r>
+              <w:rPr>
+                <w:rFonts w:asciiTheme="minorHAnsi" w:hAnsiTheme="minorHAnsi"/>
+                <w:b/>
+                <w:sz w:val="22"/>
+                <w:szCs w:val="22"/>
+              </w:rPr>
+              <w:lastRenderedPageBreak/>
+              <w:t>Gestión de Versiones</w:t>
+            </w:r>
+          </w:p>
+        </w:tc>
+        <w:tc>
+          <w:tcPr>
+            <w:tcW w:w="1042" w:type="dxa"/>
+            <w:vAlign w:val="center"/>
+          </w:tcPr>
+          <w:p>
+            <w:pPr>
+              <w:spacing w:beforeLines="20" w:before="48" w:afterLines="20" w:after="48"/>
+              <w:jc w:val="center"/>
+              <w:rPr>
+                <w:rFonts w:asciiTheme="minorHAnsi" w:hAnsiTheme="minorHAnsi"/>
+                <w:b/>
+                <w:sz w:val="22"/>
+                <w:szCs w:val="22"/>
+              </w:rPr>
+            </w:pPr>
+            <w:r>
+              <w:rPr>
+                <w:rFonts w:asciiTheme="minorHAnsi" w:hAnsiTheme="minorHAnsi"/>
+                <w:b/>
+                <w:sz w:val="22"/>
+                <w:szCs w:val="22"/>
+              </w:rPr>
+              <w:t>5 días</w:t>
+            </w:r>
+          </w:p>
+        </w:tc>
+        <w:tc>
+          <w:tcPr>
+            <w:tcW w:w="3139" w:type="dxa"/>
+            <w:vAlign w:val="center"/>
+          </w:tcPr>
+          <w:p>
+            <w:pPr>
+              <w:spacing w:beforeLines="20" w:before="48" w:afterLines="20" w:after="48"/>
+              <w:jc w:val="center"/>
+              <w:rPr>
+                <w:rFonts w:asciiTheme="minorHAnsi" w:hAnsiTheme="minorHAnsi"/>
+                <w:b/>
+                <w:sz w:val="22"/>
+                <w:szCs w:val="22"/>
+              </w:rPr>
+            </w:pPr>
+            <w:r>
+              <w:rPr>
+                <w:rFonts w:asciiTheme="minorHAnsi" w:hAnsiTheme="minorHAnsi"/>
+                <w:b/>
+                <w:sz w:val="22"/>
+                <w:szCs w:val="22"/>
+              </w:rPr>
+              <w:t>13/06/2016 al 17/06/2016</w:t>
+            </w:r>
+          </w:p>
+        </w:tc>
+        <w:tc>
+          <w:tcPr>
+            <w:tcW w:w="2706" w:type="dxa"/>
+            <w:vAlign w:val="center"/>
+          </w:tcPr>
+          <w:p>
+            <w:pPr>
+              <w:spacing w:beforeLines="20" w:before="48" w:afterLines="20" w:after="48"/>
+              <w:jc w:val="center"/>
+              <w:rPr>
+                <w:rFonts w:asciiTheme="minorHAnsi" w:hAnsiTheme="minorHAnsi"/>
+                <w:sz w:val="22"/>
+                <w:szCs w:val="22"/>
+              </w:rPr>
+            </w:pPr>
+          </w:p>
+        </w:tc>
+      </w:tr>
+      <w:tr>
+        <w:trPr>
+          <w:trHeight w:val="590"/>
+          <w:jc w:val="center"/>
+        </w:trPr>
+        <w:tc>
+          <w:tcPr>
+            <w:tcW w:w="3892" w:type="dxa"/>
+            <w:vAlign w:val="center"/>
+          </w:tcPr>
+          <w:p>
+            <w:pPr>
+              <w:spacing w:beforeLines="20" w:before="48" w:afterLines="20" w:after="48"/>
+              <w:ind w:left="353"/>
+              <w:rPr>
+                <w:rFonts w:asciiTheme="minorHAnsi" w:hAnsiTheme="minorHAnsi"/>
+                <w:sz w:val="22"/>
+                <w:szCs w:val="22"/>
+              </w:rPr>
+            </w:pPr>
+            <w:r>
+              <w:rPr>
+                <w:rFonts w:asciiTheme="minorHAnsi" w:hAnsiTheme="minorHAnsi"/>
+                <w:sz w:val="22"/>
+                <w:szCs w:val="22"/>
+              </w:rPr>
+              <w:t>Elaborar la Configuración del Paquete de Liberación</w:t>
+            </w:r>
+          </w:p>
+        </w:tc>
+        <w:tc>
+          <w:tcPr>
+            <w:tcW w:w="1042" w:type="dxa"/>
+            <w:vAlign w:val="center"/>
+          </w:tcPr>
+          <w:p>
+            <w:pPr>
+              <w:spacing w:beforeLines="20" w:before="48" w:afterLines="20" w:after="48"/>
+              <w:jc w:val="center"/>
+              <w:rPr>
+                <w:rFonts w:asciiTheme="minorHAnsi" w:hAnsiTheme="minorHAnsi"/>
+                <w:sz w:val="22"/>
+                <w:szCs w:val="22"/>
+              </w:rPr>
+            </w:pPr>
+            <w:r>
+              <w:rPr>
+                <w:rFonts w:asciiTheme="minorHAnsi" w:hAnsiTheme="minorHAnsi"/>
+                <w:sz w:val="22"/>
+                <w:szCs w:val="22"/>
+              </w:rPr>
+              <w:t>1 día</w:t>
+            </w:r>
+          </w:p>
+        </w:tc>
+        <w:tc>
+          <w:tcPr>
+            <w:tcW w:w="3139" w:type="dxa"/>
+            <w:vAlign w:val="center"/>
+          </w:tcPr>
+          <w:p>
+            <w:pPr>
+              <w:spacing w:beforeLines="20" w:before="48" w:afterLines="20" w:after="48"/>
+              <w:jc w:val="center"/>
+              <w:rPr>
+                <w:rFonts w:asciiTheme="minorHAnsi" w:hAnsiTheme="minorHAnsi"/>
+                <w:sz w:val="22"/>
+                <w:szCs w:val="22"/>
+              </w:rPr>
+            </w:pPr>
+            <w:r>
+              <w:rPr>
+                <w:rFonts w:asciiTheme="minorHAnsi" w:hAnsiTheme="minorHAnsi"/>
+                <w:sz w:val="22"/>
+                <w:szCs w:val="22"/>
+              </w:rPr>
+              <w:t>13/06/2016</w:t>
+            </w:r>
+          </w:p>
+        </w:tc>
+        <w:tc>
+          <w:tcPr>
+            <w:tcW w:w="2706" w:type="dxa"/>
+            <w:vAlign w:val="center"/>
+          </w:tcPr>
+          <w:p>
+            <w:pPr>
+              <w:spacing w:beforeLines="20" w:before="48" w:afterLines="20" w:after="48"/>
+              <w:jc w:val="center"/>
+              <w:rPr>
+                <w:rFonts w:asciiTheme="minorHAnsi" w:hAnsiTheme="minorHAnsi"/>
+                <w:sz w:val="22"/>
+                <w:szCs w:val="22"/>
+              </w:rPr>
+            </w:pPr>
+            <w:r>
+              <w:rPr>
+                <w:rFonts w:asciiTheme="minorHAnsi" w:hAnsiTheme="minorHAnsi"/>
+                <w:sz w:val="22"/>
+                <w:szCs w:val="22"/>
+              </w:rPr>
+              <w:t>Bibliotecario</w:t>
+            </w:r>
+          </w:p>
+        </w:tc>
+      </w:tr>
+      <w:tr>
+        <w:trPr>
+          <w:trHeight w:val="354"/>
+          <w:jc w:val="center"/>
+        </w:trPr>
+        <w:tc>
+          <w:tcPr>
+            <w:tcW w:w="3892" w:type="dxa"/>
+            <w:vAlign w:val="center"/>
+          </w:tcPr>
+          <w:p>
+            <w:pPr>
+              <w:spacing w:beforeLines="20" w:before="48" w:afterLines="20" w:after="48"/>
+              <w:ind w:left="353"/>
+              <w:rPr>
+                <w:rFonts w:asciiTheme="minorHAnsi" w:hAnsiTheme="minorHAnsi"/>
+                <w:sz w:val="22"/>
+                <w:szCs w:val="22"/>
+              </w:rPr>
+            </w:pPr>
+            <w:r>
+              <w:rPr>
+                <w:rFonts w:asciiTheme="minorHAnsi" w:hAnsiTheme="minorHAnsi"/>
+                <w:sz w:val="22"/>
+                <w:szCs w:val="22"/>
+              </w:rPr>
+              <w:t>Mantener la librería actualizada</w:t>
+            </w:r>
+          </w:p>
+        </w:tc>
+        <w:tc>
+          <w:tcPr>
+            <w:tcW w:w="1042" w:type="dxa"/>
+            <w:vAlign w:val="center"/>
+          </w:tcPr>
+          <w:p>
+            <w:pPr>
+              <w:spacing w:beforeLines="20" w:before="48" w:afterLines="20" w:after="48"/>
+              <w:jc w:val="center"/>
+              <w:rPr>
+                <w:rFonts w:asciiTheme="minorHAnsi" w:hAnsiTheme="minorHAnsi"/>
+                <w:sz w:val="22"/>
+                <w:szCs w:val="22"/>
+              </w:rPr>
+            </w:pPr>
+            <w:r>
+              <w:rPr>
+                <w:rFonts w:asciiTheme="minorHAnsi" w:hAnsiTheme="minorHAnsi"/>
+                <w:sz w:val="22"/>
+                <w:szCs w:val="22"/>
+              </w:rPr>
+              <w:t>2 día</w:t>
+            </w:r>
+          </w:p>
+        </w:tc>
+        <w:tc>
+          <w:tcPr>
+            <w:tcW w:w="3139" w:type="dxa"/>
+            <w:vAlign w:val="center"/>
+          </w:tcPr>
+          <w:p>
+            <w:pPr>
+              <w:spacing w:beforeLines="20" w:before="48" w:afterLines="20" w:after="48"/>
+              <w:jc w:val="center"/>
+              <w:rPr>
+                <w:rFonts w:asciiTheme="minorHAnsi" w:hAnsiTheme="minorHAnsi"/>
+                <w:sz w:val="22"/>
+                <w:szCs w:val="22"/>
+              </w:rPr>
+            </w:pPr>
+            <w:r>
+              <w:rPr>
+                <w:rFonts w:asciiTheme="minorHAnsi" w:hAnsiTheme="minorHAnsi"/>
+                <w:sz w:val="22"/>
+                <w:szCs w:val="22"/>
+              </w:rPr>
+              <w:t>14/06/2016 al 15/06/2016</w:t>
+            </w:r>
+          </w:p>
+        </w:tc>
+        <w:tc>
+          <w:tcPr>
+            <w:tcW w:w="2706" w:type="dxa"/>
+            <w:vAlign w:val="center"/>
+          </w:tcPr>
+          <w:p>
+            <w:pPr>
+              <w:spacing w:beforeLines="20" w:before="48" w:afterLines="20" w:after="48"/>
+              <w:jc w:val="center"/>
+              <w:rPr>
+                <w:rFonts w:asciiTheme="minorHAnsi" w:hAnsiTheme="minorHAnsi"/>
+                <w:sz w:val="22"/>
+                <w:szCs w:val="22"/>
+              </w:rPr>
+            </w:pPr>
+            <w:r>
+              <w:rPr>
+                <w:rFonts w:asciiTheme="minorHAnsi" w:hAnsiTheme="minorHAnsi"/>
+                <w:sz w:val="22"/>
+                <w:szCs w:val="22"/>
+              </w:rPr>
+              <w:t>Bibliotecario</w:t>
+            </w:r>
+          </w:p>
+        </w:tc>
+      </w:tr>
+      <w:tr>
+        <w:trPr>
+          <w:trHeight w:val="371"/>
+          <w:jc w:val="center"/>
+        </w:trPr>
+        <w:tc>
+          <w:tcPr>
+            <w:tcW w:w="3892" w:type="dxa"/>
+            <w:vAlign w:val="center"/>
+          </w:tcPr>
+          <w:p>
+            <w:pPr>
+              <w:spacing w:beforeLines="20" w:before="48" w:afterLines="20" w:after="48"/>
+              <w:ind w:left="353"/>
+              <w:rPr>
+                <w:rFonts w:asciiTheme="minorHAnsi" w:hAnsiTheme="minorHAnsi"/>
+                <w:sz w:val="22"/>
+                <w:szCs w:val="22"/>
+              </w:rPr>
+            </w:pPr>
+            <w:r>
+              <w:rPr>
+                <w:rFonts w:asciiTheme="minorHAnsi" w:hAnsiTheme="minorHAnsi"/>
+                <w:sz w:val="22"/>
+                <w:szCs w:val="22"/>
+              </w:rPr>
+              <w:t>Elaborar el Documento de Liberación</w:t>
+            </w:r>
+          </w:p>
+        </w:tc>
+        <w:tc>
+          <w:tcPr>
+            <w:tcW w:w="1042" w:type="dxa"/>
+            <w:vAlign w:val="center"/>
+          </w:tcPr>
+          <w:p>
+            <w:pPr>
+              <w:spacing w:beforeLines="20" w:before="48" w:afterLines="20" w:after="48"/>
+              <w:jc w:val="center"/>
+              <w:rPr>
+                <w:rFonts w:asciiTheme="minorHAnsi" w:hAnsiTheme="minorHAnsi"/>
+                <w:sz w:val="22"/>
+                <w:szCs w:val="22"/>
+              </w:rPr>
+            </w:pPr>
+            <w:r>
+              <w:rPr>
+                <w:rFonts w:asciiTheme="minorHAnsi" w:hAnsiTheme="minorHAnsi"/>
+                <w:sz w:val="22"/>
+                <w:szCs w:val="22"/>
+              </w:rPr>
+              <w:t>2 días</w:t>
+            </w:r>
+          </w:p>
+        </w:tc>
+        <w:tc>
+          <w:tcPr>
+            <w:tcW w:w="3139" w:type="dxa"/>
+            <w:vAlign w:val="center"/>
+          </w:tcPr>
+          <w:p>
+            <w:pPr>
+              <w:spacing w:beforeLines="20" w:before="48" w:afterLines="20" w:after="48"/>
+              <w:jc w:val="center"/>
+              <w:rPr>
+                <w:rFonts w:asciiTheme="minorHAnsi" w:hAnsiTheme="minorHAnsi"/>
+                <w:sz w:val="22"/>
+                <w:szCs w:val="22"/>
+              </w:rPr>
+            </w:pPr>
+            <w:r>
+              <w:rPr>
+                <w:rFonts w:asciiTheme="minorHAnsi" w:hAnsiTheme="minorHAnsi"/>
+                <w:sz w:val="22"/>
+                <w:szCs w:val="22"/>
+              </w:rPr>
+              <w:t>16/06/2016 al 17/06/2016</w:t>
+            </w:r>
+          </w:p>
+        </w:tc>
+        <w:tc>
+          <w:tcPr>
+            <w:tcW w:w="2706" w:type="dxa"/>
+            <w:vAlign w:val="center"/>
+          </w:tcPr>
+          <w:p>
+            <w:pPr>
+              <w:spacing w:beforeLines="20" w:before="48" w:afterLines="20" w:after="48"/>
+              <w:jc w:val="center"/>
+              <w:rPr>
+                <w:rFonts w:asciiTheme="minorHAnsi" w:hAnsiTheme="minorHAnsi"/>
+                <w:sz w:val="22"/>
+                <w:szCs w:val="22"/>
+              </w:rPr>
+            </w:pPr>
+            <w:r>
+              <w:rPr>
+                <w:rFonts w:asciiTheme="minorHAnsi" w:hAnsiTheme="minorHAnsi"/>
+                <w:sz w:val="22"/>
+                <w:szCs w:val="22"/>
+              </w:rPr>
+              <w:t>Bibliotecario</w:t>
+            </w:r>
+          </w:p>
+        </w:tc>
+      </w:tr>
+    </w:tbl>
     <w:p/>
     <w:p>
       <w:bookmarkStart w:id="13" w:name="h.26in1rg" w:colFirst="0" w:colLast="0"/>
@@ -4552,7 +8083,6 @@
               <w:rPr>
                 <w:rFonts w:ascii="Verdana" w:eastAsia="Verdana" w:hAnsi="Verdana" w:cs="Verdana"/>
               </w:rPr>
-              <w:lastRenderedPageBreak/>
               <w:t>E</w:t>
             </w:r>
           </w:p>
@@ -6619,7 +10149,15 @@
           <w:rFonts w:ascii="Verdana" w:eastAsia="Verdana" w:hAnsi="Verdana" w:cs="Verdana"/>
           <w:lang w:val="es-ES"/>
         </w:rPr>
-        <w:t>La nomenclatura a seguir ha sido acordada por los miembros del equipo de configuración, el cual es la siguiente:</w:t>
+        <w:t xml:space="preserve">La nomenclatura a seguir ha sido acordada por los miembros del equipo de </w:t>
+      </w:r>
+      <w:r>
+        <w:rPr>
+          <w:rFonts w:ascii="Verdana" w:eastAsia="Verdana" w:hAnsi="Verdana" w:cs="Verdana"/>
+          <w:lang w:val="es-ES"/>
+        </w:rPr>
+        <w:lastRenderedPageBreak/>
+        <w:t>configuración, el cual es la siguiente:</w:t>
       </w:r>
     </w:p>
     <w:p>
@@ -8111,6 +11649,7 @@
               <w:rPr>
                 <w:rFonts w:ascii="Verdana" w:eastAsia="Verdana" w:hAnsi="Verdana" w:cs="Verdana"/>
               </w:rPr>
+              <w:lastRenderedPageBreak/>
               <w:t>SISLAB_ECUCL</w:t>
             </w:r>
           </w:p>
@@ -9371,6 +12910,7 @@
         <w:rPr>
           <w:rFonts w:ascii="Verdana" w:eastAsia="Verdana" w:hAnsi="Verdana" w:cs="Verdana"/>
         </w:rPr>
+        <w:lastRenderedPageBreak/>
         <w:tab/>
         <w:t>&lt; se describen las auditorías que serán realizadas sobre los items de configuración para determinar que los mismos son consistentes. Se debe incluir la información indicada en el &gt;</w:t>
       </w:r>
@@ -9508,7 +13048,7 @@
         </mc:Choice>
         <mc:Fallback>
           <w:pict>
-            <v:shapetype w14:anchorId="16AFCBFC" id="_x0000_t32" coordsize="21600,21600" o:spt="32" o:oned="t" path="m,l21600,21600e" filled="f">
+            <v:shapetype w14:anchorId="3E73FB1B" id="_x0000_t32" coordsize="21600,21600" o:spt="32" o:oned="t" path="m,l21600,21600e" filled="f">
               <v:path arrowok="t" fillok="f" o:connecttype="none"/>
               <o:lock v:ext="edit" shapetype="t"/>
             </v:shapetype>
@@ -9558,7 +13098,7 @@
       <w:rPr>
         <w:noProof/>
       </w:rPr>
-      <w:t>3</w:t>
+      <w:t>7</w:t>
     </w:r>
     <w:r>
       <w:fldChar w:fldCharType="end"/>
@@ -9584,7 +13124,7 @@
       <w:rPr>
         <w:noProof/>
       </w:rPr>
-      <w:t>11</w:t>
+      <w:t>13</w:t>
     </w:r>
     <w:r>
       <w:fldChar w:fldCharType="end"/>

--- a/Documentacion General/FISUM-PGC.docx
+++ b/Documentacion General/FISUM-PGC.docx
@@ -4391,7 +4391,6 @@
           <w:b/>
         </w:rPr>
       </w:pPr>
-      <w:bookmarkStart w:id="12" w:name="_GoBack"/>
       <w:r>
         <w:rPr>
           <w:rFonts w:ascii="Verdana" w:hAnsi="Verdana"/>
@@ -4399,7 +4398,6 @@
         </w:rPr>
         <w:t>Arquitectura</w:t>
       </w:r>
-      <w:bookmarkEnd w:id="12"/>
       <w:r>
         <w:rPr>
           <w:rFonts w:ascii="Verdana" w:hAnsi="Verdana"/>
@@ -7770,8 +7768,8 @@
     </w:tbl>
     <w:p/>
     <w:p>
-      <w:bookmarkStart w:id="13" w:name="h.26in1rg" w:colFirst="0" w:colLast="0"/>
-      <w:bookmarkEnd w:id="13"/>
+      <w:bookmarkStart w:id="12" w:name="h.26in1rg" w:colFirst="0" w:colLast="0"/>
+      <w:bookmarkEnd w:id="12"/>
     </w:p>
     <w:p>
       <w:pPr>
@@ -7792,52 +7790,166 @@
         </w:rPr>
         <w:t>Actividades de la Gestión de Configuración del Software (SCM)</w:t>
       </w:r>
-    </w:p>
-    <w:p>
-      <w:pPr>
-        <w:tabs>
-          <w:tab w:val="center" w:pos="4252"/>
-          <w:tab w:val="right" w:pos="8504"/>
-        </w:tabs>
-      </w:pPr>
-      <w:bookmarkStart w:id="14" w:name="h.lnxbz9" w:colFirst="0" w:colLast="0"/>
-      <w:bookmarkEnd w:id="14"/>
+      <w:bookmarkStart w:id="13" w:name="h.lnxbz9" w:colFirst="0" w:colLast="0"/>
+      <w:bookmarkEnd w:id="13"/>
+      <w:r>
+        <w:rPr>
+          <w:rFonts w:ascii="Verdana" w:eastAsia="Verdana" w:hAnsi="Verdana" w:cs="Verdana"/>
+          <w:b/>
+          <w:sz w:val="22"/>
+          <w:szCs w:val="22"/>
+        </w:rPr>
+        <w:br/>
+      </w:r>
     </w:p>
     <w:p>
       <w:pPr>
         <w:numPr>
           <w:ilvl w:val="1"/>
-          <w:numId w:val="4"/>
+          <w:numId w:val="2"/>
         </w:numPr>
-        <w:tabs>
-          <w:tab w:val="left" w:pos="567"/>
-        </w:tabs>
-      </w:pPr>
-      <w:r>
-        <w:rPr>
-          <w:rFonts w:ascii="Verdana" w:eastAsia="Verdana" w:hAnsi="Verdana" w:cs="Verdana"/>
-          <w:b/>
-        </w:rPr>
-        <w:t>Identificación de la configuración</w:t>
-      </w:r>
-    </w:p>
-    <w:p>
-      <w:pPr>
         <w:tabs>
           <w:tab w:val="left" w:pos="284"/>
         </w:tabs>
-        <w:ind w:left="284"/>
+      </w:pPr>
+      <w:r>
+        <w:rPr>
+          <w:rFonts w:ascii="Verdana" w:eastAsia="Verdana" w:hAnsi="Verdana" w:cs="Verdana"/>
+          <w:b/>
+        </w:rPr>
+        <w:t>Identificación de la configuración</w:t>
+      </w:r>
+    </w:p>
+    <w:p>
+      <w:pPr>
+        <w:pStyle w:val="Prrafodelista"/>
+        <w:tabs>
+          <w:tab w:val="left" w:pos="284"/>
+        </w:tabs>
+        <w:ind w:left="0"/>
         <w:jc w:val="both"/>
-      </w:pPr>
-      <w:bookmarkStart w:id="15" w:name="h.35nkun2" w:colFirst="0" w:colLast="0"/>
+        <w:rPr>
+          <w:rFonts w:ascii="Verdana" w:eastAsia="Verdana" w:hAnsi="Verdana" w:cs="Verdana"/>
+          <w:lang w:val="es-PE"/>
+        </w:rPr>
+      </w:pPr>
+      <w:r>
+        <w:rPr>
+          <w:rFonts w:ascii="Verdana" w:eastAsia="Verdana" w:hAnsi="Verdana" w:cs="Verdana"/>
+          <w:lang w:val="es-PE"/>
+        </w:rPr>
+        <w:t>La primera fase de la gestión de la configuración de software es la identificación</w:t>
+      </w:r>
+      <w:r>
+        <w:rPr>
+          <w:rFonts w:ascii="Verdana" w:eastAsia="Verdana" w:hAnsi="Verdana" w:cs="Verdana"/>
+          <w:lang w:val="es-PE"/>
+        </w:rPr>
+        <w:t xml:space="preserve"> de los ítems (elementos) de configuración (los artefactos que son sujetos a todo el proceso de SCM) esta es una fase crucial en el proceso de SCM ya que una mala identificación de los ítems de configuración puede traer mayores costos (bien por gestionar la configuración de artefactos de software “</w:t>
+      </w:r>
+      <w:r>
+        <w:rPr>
+          <w:rFonts w:ascii="Verdana" w:eastAsia="Verdana" w:hAnsi="Verdana" w:cs="Verdana"/>
+          <w:i/>
+          <w:lang w:val="es-PE"/>
+        </w:rPr>
+        <w:t>poca relevancia</w:t>
+      </w:r>
+      <w:r>
+        <w:rPr>
+          <w:rFonts w:ascii="Verdana" w:eastAsia="Verdana" w:hAnsi="Verdana" w:cs="Verdana"/>
+          <w:lang w:val="es-PE"/>
+        </w:rPr>
+        <w:t>” al ciclo de vida del software o por no gestionar aquellos artefactos de relevancia). Los ítems de configuración identificados serán gestionados en todas las demás fases del proceso de SCM, para facilitar la gestión en esta fase se define la clasificación de cada ítem como un identificador (el cual es definido por una nomenclatura según la clasificación dada a dicho ítem).</w:t>
+      </w:r>
+    </w:p>
+    <w:p>
+      <w:pPr>
+        <w:pStyle w:val="Prrafodelista"/>
+        <w:tabs>
+          <w:tab w:val="left" w:pos="284"/>
+        </w:tabs>
+        <w:ind w:left="0"/>
+        <w:jc w:val="both"/>
+        <w:rPr>
+          <w:rFonts w:ascii="Verdana" w:eastAsia="Verdana" w:hAnsi="Verdana" w:cs="Verdana"/>
+          <w:lang w:val="es-PE"/>
+        </w:rPr>
+      </w:pPr>
+    </w:p>
+    <w:p>
+      <w:pPr>
+        <w:pStyle w:val="Prrafodelista"/>
+        <w:tabs>
+          <w:tab w:val="left" w:pos="284"/>
+        </w:tabs>
+        <w:ind w:left="0"/>
+        <w:jc w:val="both"/>
+        <w:rPr>
+          <w:rFonts w:ascii="Verdana" w:eastAsia="Verdana" w:hAnsi="Verdana" w:cs="Verdana"/>
+          <w:lang w:val="es-PE"/>
+        </w:rPr>
+      </w:pPr>
+      <w:r>
+        <w:rPr>
+          <w:rFonts w:ascii="Verdana" w:eastAsia="Verdana" w:hAnsi="Verdana" w:cs="Verdana"/>
+          <w:lang w:val="es-PE"/>
+        </w:rPr>
+        <w:t>La fase de identificación de la configuración está compuesta de la identificación de los ítems de configuración, la clasificación de ellos, la definición de la nomenclatura de identificación según la clasificación definida y  la aplicación de la nomenclatura en cada ítem de configuración.</w:t>
+      </w:r>
+    </w:p>
+    <w:p>
+      <w:pPr>
+        <w:tabs>
+          <w:tab w:val="left" w:pos="284"/>
+        </w:tabs>
+      </w:pPr>
+    </w:p>
+    <w:p>
+      <w:pPr>
+        <w:tabs>
+          <w:tab w:val="left" w:pos="284"/>
+        </w:tabs>
+      </w:pPr>
+    </w:p>
+    <w:p>
+      <w:pPr>
+        <w:numPr>
+          <w:ilvl w:val="1"/>
+          <w:numId w:val="2"/>
+        </w:numPr>
+        <w:tabs>
+          <w:tab w:val="left" w:pos="284"/>
+        </w:tabs>
+      </w:pPr>
+      <w:bookmarkStart w:id="14" w:name="h.35nkun2" w:colFirst="0" w:colLast="0"/>
+      <w:bookmarkEnd w:id="14"/>
+      <w:r>
+        <w:rPr>
+          <w:rFonts w:ascii="Verdana" w:eastAsia="Verdana" w:hAnsi="Verdana" w:cs="Verdana"/>
+          <w:b/>
+        </w:rPr>
+        <w:t>Clasificación de los ítems de configuración</w:t>
+      </w:r>
+      <w:bookmarkStart w:id="15" w:name="h.1ksv4uv" w:colFirst="0" w:colLast="0"/>
       <w:bookmarkEnd w:id="15"/>
     </w:p>
     <w:p>
       <w:pPr>
-        <w:numPr>
-          <w:ilvl w:val="0"/>
-          <w:numId w:val="1"/>
-        </w:numPr>
+        <w:pStyle w:val="Prrafodelista"/>
+        <w:tabs>
+          <w:tab w:val="left" w:pos="284"/>
+        </w:tabs>
+        <w:ind w:left="0"/>
+        <w:jc w:val="both"/>
+        <w:rPr>
+          <w:rFonts w:ascii="Verdana" w:eastAsia="Verdana" w:hAnsi="Verdana" w:cs="Verdana"/>
+          <w:lang w:val="es-PE"/>
+        </w:rPr>
+      </w:pPr>
+    </w:p>
+    <w:p>
+      <w:pPr>
         <w:tabs>
           <w:tab w:val="left" w:pos="-851"/>
           <w:tab w:val="left" w:pos="709"/>
@@ -7850,29 +7962,85 @@
       <w:r>
         <w:rPr>
           <w:rFonts w:ascii="Verdana" w:eastAsia="Verdana" w:hAnsi="Verdana" w:cs="Verdana"/>
-          <w:b/>
-        </w:rPr>
-        <w:t>Identificación de los ítems de configuración</w:t>
+        </w:rPr>
+        <w:t>En esta actividad se identifica los ítems (elementos) de configuración, esto es aquellos artefactos involucrados en el ciclo de vida del software, que por su importancia, deben ser gestionados los cambios y versiones que este posee. No todos los artefactos de software son parte de los elementos de la configuración esto se debe a que el equipo de gestión de configuración solo considera aquellos artefactos que necesitan ser gestionados (aquellos que mayormente tiene gran importancia en el desarrollo y mantenimiento del software, aquellos que están sujetos a un alto grado de frecuencia, entre otros motivos), ya que considerar todo artefacto como un ítem involucra mayores costos.</w:t>
       </w:r>
-      <w:bookmarkStart w:id="16" w:name="h.1ksv4uv" w:colFirst="0" w:colLast="0"/>
-      <w:bookmarkEnd w:id="16"/>
+    </w:p>
+    <w:p>
+      <w:pPr>
+        <w:tabs>
+          <w:tab w:val="left" w:pos="-851"/>
+          <w:tab w:val="left" w:pos="709"/>
+        </w:tabs>
+        <w:jc w:val="both"/>
+        <w:rPr>
+          <w:rFonts w:ascii="Verdana" w:eastAsia="Verdana" w:hAnsi="Verdana" w:cs="Verdana"/>
+        </w:rPr>
+      </w:pPr>
+    </w:p>
+    <w:p>
+      <w:pPr>
+        <w:tabs>
+          <w:tab w:val="left" w:pos="-851"/>
+          <w:tab w:val="left" w:pos="709"/>
+        </w:tabs>
+        <w:jc w:val="both"/>
+        <w:rPr>
+          <w:rFonts w:ascii="Verdana" w:eastAsia="Verdana" w:hAnsi="Verdana" w:cs="Verdana"/>
+        </w:rPr>
+      </w:pPr>
+      <w:r>
+        <w:rPr>
+          <w:rFonts w:ascii="Verdana" w:eastAsia="Verdana" w:hAnsi="Verdana" w:cs="Verdana"/>
+        </w:rPr>
+        <w:t>El equipo de gestión de configuración teniendo claro estos aspectos por un mutuo acuerdo, con el mismo y con el equipo de desarrollo de cada proyecto, ha definido los ítems de configuración. Estos ítems se muestran en la Tabla 2.</w:t>
+      </w:r>
+    </w:p>
+    <w:p>
+      <w:pPr>
+        <w:tabs>
+          <w:tab w:val="left" w:pos="-851"/>
+          <w:tab w:val="left" w:pos="709"/>
+        </w:tabs>
+        <w:jc w:val="both"/>
+        <w:rPr>
+          <w:rFonts w:ascii="Verdana" w:eastAsia="Verdana" w:hAnsi="Verdana" w:cs="Verdana"/>
+        </w:rPr>
+      </w:pPr>
+    </w:p>
+    <w:p>
+      <w:pPr>
+        <w:tabs>
+          <w:tab w:val="left" w:pos="-851"/>
+          <w:tab w:val="left" w:pos="709"/>
+        </w:tabs>
+        <w:jc w:val="both"/>
+        <w:rPr>
+          <w:rFonts w:ascii="Verdana" w:eastAsia="Verdana" w:hAnsi="Verdana" w:cs="Verdana"/>
+        </w:rPr>
+      </w:pPr>
     </w:p>
     <w:tbl>
       <w:tblPr>
-        <w:tblStyle w:val="Tablaconcuadrcula"/>
+        <w:tblStyle w:val="Listaclara-nfasis1"/>
         <w:tblW w:w="0" w:type="auto"/>
-        <w:tblInd w:w="709" w:type="dxa"/>
+        <w:jc w:val="center"/>
         <w:tblLook w:val="04A0" w:firstRow="1" w:lastRow="0" w:firstColumn="1" w:lastColumn="0" w:noHBand="0" w:noVBand="1"/>
       </w:tblPr>
       <w:tblGrid>
         <w:gridCol w:w="1815"/>
         <w:gridCol w:w="3680"/>
         <w:gridCol w:w="1842"/>
-        <w:gridCol w:w="1418"/>
+        <w:gridCol w:w="1701"/>
       </w:tblGrid>
       <w:tr>
-        <w:tc>
-          <w:tcPr>
+        <w:trPr>
+          <w:cnfStyle w:val="100000000000" w:firstRow="1" w:lastRow="0" w:firstColumn="0" w:lastColumn="0" w:oddVBand="0" w:evenVBand="0" w:oddHBand="0" w:evenHBand="0" w:firstRowFirstColumn="0" w:firstRowLastColumn="0" w:lastRowFirstColumn="0" w:lastRowLastColumn="0"/>
+          <w:jc w:val="center"/>
+        </w:trPr>
+        <w:tc>
+          <w:tcPr>
+            <w:cnfStyle w:val="001000000000" w:firstRow="0" w:lastRow="0" w:firstColumn="1" w:lastColumn="0" w:oddVBand="0" w:evenVBand="0" w:oddHBand="0" w:evenHBand="0" w:firstRowFirstColumn="0" w:firstRowLastColumn="0" w:lastRowFirstColumn="0" w:lastRowLastColumn="0"/>
             <w:tcW w:w="1815" w:type="dxa"/>
           </w:tcPr>
           <w:p>
@@ -7887,15 +8055,8 @@
             <w:r>
               <w:rPr>
                 <w:rFonts w:ascii="Verdana" w:eastAsia="Verdana" w:hAnsi="Verdana" w:cs="Verdana"/>
-                <w:b/>
-              </w:rPr>
-              <w:t>Tipo de ítem</w:t>
-            </w:r>
-            <w:r>
-              <w:rPr>
-                <w:rFonts w:ascii="Verdana" w:eastAsia="Verdana" w:hAnsi="Verdana" w:cs="Verdana"/>
-              </w:rPr>
-              <w:t xml:space="preserve"> (E=Evolución</w:t>
+              </w:rPr>
+              <w:t>Tipo de ítem (E=Evolución</w:t>
             </w:r>
           </w:p>
           <w:p>
@@ -7940,15 +8101,14 @@
               <w:tabs>
                 <w:tab w:val="left" w:pos="709"/>
               </w:tabs>
-              <w:rPr>
-                <w:rFonts w:ascii="Verdana" w:eastAsia="Verdana" w:hAnsi="Verdana" w:cs="Verdana"/>
-                <w:b/>
-              </w:rPr>
-            </w:pPr>
-            <w:r>
-              <w:rPr>
-                <w:rFonts w:ascii="Verdana" w:eastAsia="Verdana" w:hAnsi="Verdana" w:cs="Verdana"/>
-                <w:b/>
+              <w:cnfStyle w:val="100000000000" w:firstRow="1" w:lastRow="0" w:firstColumn="0" w:lastColumn="0" w:oddVBand="0" w:evenVBand="0" w:oddHBand="0" w:evenHBand="0" w:firstRowFirstColumn="0" w:firstRowLastColumn="0" w:lastRowFirstColumn="0" w:lastRowLastColumn="0"/>
+              <w:rPr>
+                <w:rFonts w:ascii="Verdana" w:eastAsia="Verdana" w:hAnsi="Verdana" w:cs="Verdana"/>
+              </w:rPr>
+            </w:pPr>
+            <w:r>
+              <w:rPr>
+                <w:rFonts w:ascii="Verdana" w:eastAsia="Verdana" w:hAnsi="Verdana" w:cs="Verdana"/>
               </w:rPr>
               <w:t>Nombre del ítem</w:t>
             </w:r>
@@ -7963,15 +8123,14 @@
               <w:tabs>
                 <w:tab w:val="left" w:pos="709"/>
               </w:tabs>
-              <w:rPr>
-                <w:rFonts w:ascii="Verdana" w:eastAsia="Verdana" w:hAnsi="Verdana" w:cs="Verdana"/>
-                <w:b/>
-              </w:rPr>
-            </w:pPr>
-            <w:r>
-              <w:rPr>
-                <w:rFonts w:ascii="Verdana" w:eastAsia="Verdana" w:hAnsi="Verdana" w:cs="Verdana"/>
-                <w:b/>
+              <w:cnfStyle w:val="100000000000" w:firstRow="1" w:lastRow="0" w:firstColumn="0" w:lastColumn="0" w:oddVBand="0" w:evenVBand="0" w:oddHBand="0" w:evenHBand="0" w:firstRowFirstColumn="0" w:firstRowLastColumn="0" w:lastRowFirstColumn="0" w:lastRowLastColumn="0"/>
+              <w:rPr>
+                <w:rFonts w:ascii="Verdana" w:eastAsia="Verdana" w:hAnsi="Verdana" w:cs="Verdana"/>
+              </w:rPr>
+            </w:pPr>
+            <w:r>
+              <w:rPr>
+                <w:rFonts w:ascii="Verdana" w:eastAsia="Verdana" w:hAnsi="Verdana" w:cs="Verdana"/>
               </w:rPr>
               <w:t xml:space="preserve">Fuente </w:t>
             </w:r>
@@ -7981,6 +8140,7 @@
               <w:tabs>
                 <w:tab w:val="left" w:pos="709"/>
               </w:tabs>
+              <w:cnfStyle w:val="100000000000" w:firstRow="1" w:lastRow="0" w:firstColumn="0" w:lastColumn="0" w:oddVBand="0" w:evenVBand="0" w:oddHBand="0" w:evenHBand="0" w:firstRowFirstColumn="0" w:firstRowLastColumn="0" w:lastRowFirstColumn="0" w:lastRowLastColumn="0"/>
               <w:rPr>
                 <w:rFonts w:ascii="Verdana" w:eastAsia="Verdana" w:hAnsi="Verdana" w:cs="Verdana"/>
               </w:rPr>
@@ -7997,6 +8157,7 @@
               <w:tabs>
                 <w:tab w:val="left" w:pos="709"/>
               </w:tabs>
+              <w:cnfStyle w:val="100000000000" w:firstRow="1" w:lastRow="0" w:firstColumn="0" w:lastColumn="0" w:oddVBand="0" w:evenVBand="0" w:oddHBand="0" w:evenHBand="0" w:firstRowFirstColumn="0" w:firstRowLastColumn="0" w:lastRowFirstColumn="0" w:lastRowLastColumn="0"/>
               <w:rPr>
                 <w:rFonts w:ascii="Verdana" w:eastAsia="Verdana" w:hAnsi="Verdana" w:cs="Verdana"/>
               </w:rPr>
@@ -8013,6 +8174,7 @@
               <w:tabs>
                 <w:tab w:val="left" w:pos="709"/>
               </w:tabs>
+              <w:cnfStyle w:val="100000000000" w:firstRow="1" w:lastRow="0" w:firstColumn="0" w:lastColumn="0" w:oddVBand="0" w:evenVBand="0" w:oddHBand="0" w:evenHBand="0" w:firstRowFirstColumn="0" w:firstRowLastColumn="0" w:lastRowFirstColumn="0" w:lastRowLastColumn="0"/>
               <w:rPr>
                 <w:rFonts w:ascii="Verdana" w:eastAsia="Verdana" w:hAnsi="Verdana" w:cs="Verdana"/>
               </w:rPr>
@@ -8029,6 +8191,7 @@
               <w:tabs>
                 <w:tab w:val="left" w:pos="709"/>
               </w:tabs>
+              <w:cnfStyle w:val="100000000000" w:firstRow="1" w:lastRow="0" w:firstColumn="0" w:lastColumn="0" w:oddVBand="0" w:evenVBand="0" w:oddHBand="0" w:evenHBand="0" w:firstRowFirstColumn="0" w:firstRowLastColumn="0" w:lastRowFirstColumn="0" w:lastRowLastColumn="0"/>
               <w:rPr>
                 <w:rFonts w:ascii="Verdana" w:eastAsia="Verdana" w:hAnsi="Verdana" w:cs="Verdana"/>
               </w:rPr>
@@ -8043,22 +8206,21 @@
         </w:tc>
         <w:tc>
           <w:tcPr>
-            <w:tcW w:w="1418" w:type="dxa"/>
+            <w:tcW w:w="1701" w:type="dxa"/>
           </w:tcPr>
           <w:p>
             <w:pPr>
               <w:tabs>
                 <w:tab w:val="left" w:pos="709"/>
               </w:tabs>
-              <w:rPr>
-                <w:rFonts w:ascii="Verdana" w:eastAsia="Verdana" w:hAnsi="Verdana" w:cs="Verdana"/>
-                <w:b/>
-              </w:rPr>
-            </w:pPr>
-            <w:r>
-              <w:rPr>
-                <w:rFonts w:ascii="Verdana" w:eastAsia="Verdana" w:hAnsi="Verdana" w:cs="Verdana"/>
-                <w:b/>
+              <w:cnfStyle w:val="100000000000" w:firstRow="1" w:lastRow="0" w:firstColumn="0" w:lastColumn="0" w:oddVBand="0" w:evenVBand="0" w:oddHBand="0" w:evenHBand="0" w:firstRowFirstColumn="0" w:firstRowLastColumn="0" w:lastRowFirstColumn="0" w:lastRowLastColumn="0"/>
+              <w:rPr>
+                <w:rFonts w:ascii="Verdana" w:eastAsia="Verdana" w:hAnsi="Verdana" w:cs="Verdana"/>
+              </w:rPr>
+            </w:pPr>
+            <w:r>
+              <w:rPr>
+                <w:rFonts w:ascii="Verdana" w:eastAsia="Verdana" w:hAnsi="Verdana" w:cs="Verdana"/>
               </w:rPr>
               <w:t>Proyecto</w:t>
             </w:r>
@@ -8066,8 +8228,13 @@
         </w:tc>
       </w:tr>
       <w:tr>
-        <w:tc>
-          <w:tcPr>
+        <w:trPr>
+          <w:cnfStyle w:val="000000100000" w:firstRow="0" w:lastRow="0" w:firstColumn="0" w:lastColumn="0" w:oddVBand="0" w:evenVBand="0" w:oddHBand="1" w:evenHBand="0" w:firstRowFirstColumn="0" w:firstRowLastColumn="0" w:lastRowFirstColumn="0" w:lastRowLastColumn="0"/>
+          <w:jc w:val="center"/>
+        </w:trPr>
+        <w:tc>
+          <w:tcPr>
+            <w:cnfStyle w:val="001000000000" w:firstRow="0" w:lastRow="0" w:firstColumn="1" w:lastColumn="0" w:oddVBand="0" w:evenVBand="0" w:oddHBand="0" w:evenHBand="0" w:firstRowFirstColumn="0" w:firstRowLastColumn="0" w:lastRowFirstColumn="0" w:lastRowLastColumn="0"/>
             <w:tcW w:w="1815" w:type="dxa"/>
           </w:tcPr>
           <w:p>
@@ -8090,10 +8257,10 @@
         <w:tc>
           <w:tcPr>
             <w:tcW w:w="3680" w:type="dxa"/>
-            <w:vAlign w:val="center"/>
-          </w:tcPr>
-          <w:p>
-            <w:pPr>
+          </w:tcPr>
+          <w:p>
+            <w:pPr>
+              <w:cnfStyle w:val="000000100000" w:firstRow="0" w:lastRow="0" w:firstColumn="0" w:lastColumn="0" w:oddVBand="0" w:evenVBand="0" w:oddHBand="1" w:evenHBand="0" w:firstRowFirstColumn="0" w:firstRowLastColumn="0" w:lastRowFirstColumn="0" w:lastRowLastColumn="0"/>
               <w:rPr>
                 <w:rFonts w:ascii="Arial" w:hAnsi="Arial" w:cs="Arial"/>
                 <w:sz w:val="22"/>
@@ -8119,6 +8286,7 @@
               <w:tabs>
                 <w:tab w:val="left" w:pos="709"/>
               </w:tabs>
+              <w:cnfStyle w:val="000000100000" w:firstRow="0" w:lastRow="0" w:firstColumn="0" w:lastColumn="0" w:oddVBand="0" w:evenVBand="0" w:oddHBand="1" w:evenHBand="0" w:firstRowFirstColumn="0" w:firstRowLastColumn="0" w:lastRowFirstColumn="0" w:lastRowLastColumn="0"/>
               <w:rPr>
                 <w:rFonts w:ascii="Verdana" w:eastAsia="Verdana" w:hAnsi="Verdana" w:cs="Verdana"/>
               </w:rPr>
@@ -8133,13 +8301,14 @@
         </w:tc>
         <w:tc>
           <w:tcPr>
-            <w:tcW w:w="1418" w:type="dxa"/>
+            <w:tcW w:w="1701" w:type="dxa"/>
           </w:tcPr>
           <w:p>
             <w:pPr>
               <w:tabs>
                 <w:tab w:val="left" w:pos="709"/>
               </w:tabs>
+              <w:cnfStyle w:val="000000100000" w:firstRow="0" w:lastRow="0" w:firstColumn="0" w:lastColumn="0" w:oddVBand="0" w:evenVBand="0" w:oddHBand="1" w:evenHBand="0" w:firstRowFirstColumn="0" w:firstRowLastColumn="0" w:lastRowFirstColumn="0" w:lastRowLastColumn="0"/>
               <w:rPr>
                 <w:rFonts w:ascii="Verdana" w:eastAsia="Verdana" w:hAnsi="Verdana" w:cs="Verdana"/>
               </w:rPr>
@@ -8154,8 +8323,12 @@
         </w:tc>
       </w:tr>
       <w:tr>
-        <w:tc>
-          <w:tcPr>
+        <w:trPr>
+          <w:jc w:val="center"/>
+        </w:trPr>
+        <w:tc>
+          <w:tcPr>
+            <w:cnfStyle w:val="001000000000" w:firstRow="0" w:lastRow="0" w:firstColumn="1" w:lastColumn="0" w:oddVBand="0" w:evenVBand="0" w:oddHBand="0" w:evenHBand="0" w:firstRowFirstColumn="0" w:firstRowLastColumn="0" w:lastRowFirstColumn="0" w:lastRowLastColumn="0"/>
             <w:tcW w:w="1815" w:type="dxa"/>
           </w:tcPr>
           <w:p>
@@ -8178,10 +8351,10 @@
         <w:tc>
           <w:tcPr>
             <w:tcW w:w="3680" w:type="dxa"/>
-            <w:vAlign w:val="center"/>
-          </w:tcPr>
-          <w:p>
-            <w:pPr>
+          </w:tcPr>
+          <w:p>
+            <w:pPr>
+              <w:cnfStyle w:val="000000000000" w:firstRow="0" w:lastRow="0" w:firstColumn="0" w:lastColumn="0" w:oddVBand="0" w:evenVBand="0" w:oddHBand="0" w:evenHBand="0" w:firstRowFirstColumn="0" w:firstRowLastColumn="0" w:lastRowFirstColumn="0" w:lastRowLastColumn="0"/>
               <w:rPr>
                 <w:rFonts w:ascii="Arial" w:hAnsi="Arial" w:cs="Arial"/>
                 <w:sz w:val="22"/>
@@ -8207,6 +8380,7 @@
               <w:tabs>
                 <w:tab w:val="left" w:pos="709"/>
               </w:tabs>
+              <w:cnfStyle w:val="000000000000" w:firstRow="0" w:lastRow="0" w:firstColumn="0" w:lastColumn="0" w:oddVBand="0" w:evenVBand="0" w:oddHBand="0" w:evenHBand="0" w:firstRowFirstColumn="0" w:firstRowLastColumn="0" w:lastRowFirstColumn="0" w:lastRowLastColumn="0"/>
               <w:rPr>
                 <w:rFonts w:ascii="Verdana" w:eastAsia="Verdana" w:hAnsi="Verdana" w:cs="Verdana"/>
               </w:rPr>
@@ -8221,13 +8395,14 @@
         </w:tc>
         <w:tc>
           <w:tcPr>
-            <w:tcW w:w="1418" w:type="dxa"/>
+            <w:tcW w:w="1701" w:type="dxa"/>
           </w:tcPr>
           <w:p>
             <w:pPr>
               <w:tabs>
                 <w:tab w:val="left" w:pos="709"/>
               </w:tabs>
+              <w:cnfStyle w:val="000000000000" w:firstRow="0" w:lastRow="0" w:firstColumn="0" w:lastColumn="0" w:oddVBand="0" w:evenVBand="0" w:oddHBand="0" w:evenHBand="0" w:firstRowFirstColumn="0" w:firstRowLastColumn="0" w:lastRowFirstColumn="0" w:lastRowLastColumn="0"/>
               <w:rPr>
                 <w:rFonts w:ascii="Verdana" w:eastAsia="Verdana" w:hAnsi="Verdana" w:cs="Verdana"/>
               </w:rPr>
@@ -8242,8 +8417,13 @@
         </w:tc>
       </w:tr>
       <w:tr>
-        <w:tc>
-          <w:tcPr>
+        <w:trPr>
+          <w:cnfStyle w:val="000000100000" w:firstRow="0" w:lastRow="0" w:firstColumn="0" w:lastColumn="0" w:oddVBand="0" w:evenVBand="0" w:oddHBand="1" w:evenHBand="0" w:firstRowFirstColumn="0" w:firstRowLastColumn="0" w:lastRowFirstColumn="0" w:lastRowLastColumn="0"/>
+          <w:jc w:val="center"/>
+        </w:trPr>
+        <w:tc>
+          <w:tcPr>
+            <w:cnfStyle w:val="001000000000" w:firstRow="0" w:lastRow="0" w:firstColumn="1" w:lastColumn="0" w:oddVBand="0" w:evenVBand="0" w:oddHBand="0" w:evenHBand="0" w:firstRowFirstColumn="0" w:firstRowLastColumn="0" w:lastRowFirstColumn="0" w:lastRowLastColumn="0"/>
             <w:tcW w:w="1815" w:type="dxa"/>
           </w:tcPr>
           <w:p>
@@ -8266,10 +8446,10 @@
         <w:tc>
           <w:tcPr>
             <w:tcW w:w="3680" w:type="dxa"/>
-            <w:vAlign w:val="center"/>
-          </w:tcPr>
-          <w:p>
-            <w:pPr>
+          </w:tcPr>
+          <w:p>
+            <w:pPr>
+              <w:cnfStyle w:val="000000100000" w:firstRow="0" w:lastRow="0" w:firstColumn="0" w:lastColumn="0" w:oddVBand="0" w:evenVBand="0" w:oddHBand="1" w:evenHBand="0" w:firstRowFirstColumn="0" w:firstRowLastColumn="0" w:lastRowFirstColumn="0" w:lastRowLastColumn="0"/>
               <w:rPr>
                 <w:rFonts w:ascii="Arial" w:hAnsi="Arial" w:cs="Arial"/>
                 <w:sz w:val="22"/>
@@ -8295,6 +8475,7 @@
               <w:tabs>
                 <w:tab w:val="left" w:pos="709"/>
               </w:tabs>
+              <w:cnfStyle w:val="000000100000" w:firstRow="0" w:lastRow="0" w:firstColumn="0" w:lastColumn="0" w:oddVBand="0" w:evenVBand="0" w:oddHBand="1" w:evenHBand="0" w:firstRowFirstColumn="0" w:firstRowLastColumn="0" w:lastRowFirstColumn="0" w:lastRowLastColumn="0"/>
               <w:rPr>
                 <w:rFonts w:ascii="Verdana" w:eastAsia="Verdana" w:hAnsi="Verdana" w:cs="Verdana"/>
               </w:rPr>
@@ -8309,13 +8490,14 @@
         </w:tc>
         <w:tc>
           <w:tcPr>
-            <w:tcW w:w="1418" w:type="dxa"/>
+            <w:tcW w:w="1701" w:type="dxa"/>
           </w:tcPr>
           <w:p>
             <w:pPr>
               <w:tabs>
                 <w:tab w:val="left" w:pos="709"/>
               </w:tabs>
+              <w:cnfStyle w:val="000000100000" w:firstRow="0" w:lastRow="0" w:firstColumn="0" w:lastColumn="0" w:oddVBand="0" w:evenVBand="0" w:oddHBand="1" w:evenHBand="0" w:firstRowFirstColumn="0" w:firstRowLastColumn="0" w:lastRowFirstColumn="0" w:lastRowLastColumn="0"/>
               <w:rPr>
                 <w:rFonts w:ascii="Verdana" w:eastAsia="Verdana" w:hAnsi="Verdana" w:cs="Verdana"/>
               </w:rPr>
@@ -8330,8 +8512,12 @@
         </w:tc>
       </w:tr>
       <w:tr>
-        <w:tc>
-          <w:tcPr>
+        <w:trPr>
+          <w:jc w:val="center"/>
+        </w:trPr>
+        <w:tc>
+          <w:tcPr>
+            <w:cnfStyle w:val="001000000000" w:firstRow="0" w:lastRow="0" w:firstColumn="1" w:lastColumn="0" w:oddVBand="0" w:evenVBand="0" w:oddHBand="0" w:evenHBand="0" w:firstRowFirstColumn="0" w:firstRowLastColumn="0" w:lastRowFirstColumn="0" w:lastRowLastColumn="0"/>
             <w:tcW w:w="1815" w:type="dxa"/>
           </w:tcPr>
           <w:p>
@@ -8354,10 +8540,10 @@
         <w:tc>
           <w:tcPr>
             <w:tcW w:w="3680" w:type="dxa"/>
-            <w:vAlign w:val="center"/>
-          </w:tcPr>
-          <w:p>
-            <w:pPr>
+          </w:tcPr>
+          <w:p>
+            <w:pPr>
+              <w:cnfStyle w:val="000000000000" w:firstRow="0" w:lastRow="0" w:firstColumn="0" w:lastColumn="0" w:oddVBand="0" w:evenVBand="0" w:oddHBand="0" w:evenHBand="0" w:firstRowFirstColumn="0" w:firstRowLastColumn="0" w:lastRowFirstColumn="0" w:lastRowLastColumn="0"/>
               <w:rPr>
                 <w:rFonts w:ascii="Arial" w:hAnsi="Arial" w:cs="Arial"/>
                 <w:sz w:val="22"/>
@@ -8383,6 +8569,7 @@
               <w:tabs>
                 <w:tab w:val="left" w:pos="709"/>
               </w:tabs>
+              <w:cnfStyle w:val="000000000000" w:firstRow="0" w:lastRow="0" w:firstColumn="0" w:lastColumn="0" w:oddVBand="0" w:evenVBand="0" w:oddHBand="0" w:evenHBand="0" w:firstRowFirstColumn="0" w:firstRowLastColumn="0" w:lastRowFirstColumn="0" w:lastRowLastColumn="0"/>
               <w:rPr>
                 <w:rFonts w:ascii="Verdana" w:eastAsia="Verdana" w:hAnsi="Verdana" w:cs="Verdana"/>
               </w:rPr>
@@ -8397,13 +8584,14 @@
         </w:tc>
         <w:tc>
           <w:tcPr>
-            <w:tcW w:w="1418" w:type="dxa"/>
+            <w:tcW w:w="1701" w:type="dxa"/>
           </w:tcPr>
           <w:p>
             <w:pPr>
               <w:tabs>
                 <w:tab w:val="left" w:pos="709"/>
               </w:tabs>
+              <w:cnfStyle w:val="000000000000" w:firstRow="0" w:lastRow="0" w:firstColumn="0" w:lastColumn="0" w:oddVBand="0" w:evenVBand="0" w:oddHBand="0" w:evenHBand="0" w:firstRowFirstColumn="0" w:firstRowLastColumn="0" w:lastRowFirstColumn="0" w:lastRowLastColumn="0"/>
               <w:rPr>
                 <w:rFonts w:ascii="Verdana" w:eastAsia="Verdana" w:hAnsi="Verdana" w:cs="Verdana"/>
               </w:rPr>
@@ -8418,8 +8606,13 @@
         </w:tc>
       </w:tr>
       <w:tr>
-        <w:tc>
-          <w:tcPr>
+        <w:trPr>
+          <w:cnfStyle w:val="000000100000" w:firstRow="0" w:lastRow="0" w:firstColumn="0" w:lastColumn="0" w:oddVBand="0" w:evenVBand="0" w:oddHBand="1" w:evenHBand="0" w:firstRowFirstColumn="0" w:firstRowLastColumn="0" w:lastRowFirstColumn="0" w:lastRowLastColumn="0"/>
+          <w:jc w:val="center"/>
+        </w:trPr>
+        <w:tc>
+          <w:tcPr>
+            <w:cnfStyle w:val="001000000000" w:firstRow="0" w:lastRow="0" w:firstColumn="1" w:lastColumn="0" w:oddVBand="0" w:evenVBand="0" w:oddHBand="0" w:evenHBand="0" w:firstRowFirstColumn="0" w:firstRowLastColumn="0" w:lastRowFirstColumn="0" w:lastRowLastColumn="0"/>
             <w:tcW w:w="1815" w:type="dxa"/>
           </w:tcPr>
           <w:p>
@@ -8442,10 +8635,10 @@
         <w:tc>
           <w:tcPr>
             <w:tcW w:w="3680" w:type="dxa"/>
-            <w:vAlign w:val="center"/>
-          </w:tcPr>
-          <w:p>
-            <w:pPr>
+          </w:tcPr>
+          <w:p>
+            <w:pPr>
+              <w:cnfStyle w:val="000000100000" w:firstRow="0" w:lastRow="0" w:firstColumn="0" w:lastColumn="0" w:oddVBand="0" w:evenVBand="0" w:oddHBand="1" w:evenHBand="0" w:firstRowFirstColumn="0" w:firstRowLastColumn="0" w:lastRowFirstColumn="0" w:lastRowLastColumn="0"/>
               <w:rPr>
                 <w:rFonts w:ascii="Arial" w:hAnsi="Arial" w:cs="Arial"/>
                 <w:sz w:val="22"/>
@@ -8479,6 +8672,7 @@
               <w:tabs>
                 <w:tab w:val="left" w:pos="709"/>
               </w:tabs>
+              <w:cnfStyle w:val="000000100000" w:firstRow="0" w:lastRow="0" w:firstColumn="0" w:lastColumn="0" w:oddVBand="0" w:evenVBand="0" w:oddHBand="1" w:evenHBand="0" w:firstRowFirstColumn="0" w:firstRowLastColumn="0" w:lastRowFirstColumn="0" w:lastRowLastColumn="0"/>
               <w:rPr>
                 <w:rFonts w:ascii="Verdana" w:eastAsia="Verdana" w:hAnsi="Verdana" w:cs="Verdana"/>
               </w:rPr>
@@ -8493,13 +8687,14 @@
         </w:tc>
         <w:tc>
           <w:tcPr>
-            <w:tcW w:w="1418" w:type="dxa"/>
+            <w:tcW w:w="1701" w:type="dxa"/>
           </w:tcPr>
           <w:p>
             <w:pPr>
               <w:tabs>
                 <w:tab w:val="left" w:pos="709"/>
               </w:tabs>
+              <w:cnfStyle w:val="000000100000" w:firstRow="0" w:lastRow="0" w:firstColumn="0" w:lastColumn="0" w:oddVBand="0" w:evenVBand="0" w:oddHBand="1" w:evenHBand="0" w:firstRowFirstColumn="0" w:firstRowLastColumn="0" w:lastRowFirstColumn="0" w:lastRowLastColumn="0"/>
               <w:rPr>
                 <w:rFonts w:ascii="Verdana" w:eastAsia="Verdana" w:hAnsi="Verdana" w:cs="Verdana"/>
               </w:rPr>
@@ -8514,8 +8709,12 @@
         </w:tc>
       </w:tr>
       <w:tr>
-        <w:tc>
-          <w:tcPr>
+        <w:trPr>
+          <w:jc w:val="center"/>
+        </w:trPr>
+        <w:tc>
+          <w:tcPr>
+            <w:cnfStyle w:val="001000000000" w:firstRow="0" w:lastRow="0" w:firstColumn="1" w:lastColumn="0" w:oddVBand="0" w:evenVBand="0" w:oddHBand="0" w:evenHBand="0" w:firstRowFirstColumn="0" w:firstRowLastColumn="0" w:lastRowFirstColumn="0" w:lastRowLastColumn="0"/>
             <w:tcW w:w="1815" w:type="dxa"/>
           </w:tcPr>
           <w:p>
@@ -8538,10 +8737,10 @@
         <w:tc>
           <w:tcPr>
             <w:tcW w:w="3680" w:type="dxa"/>
-            <w:vAlign w:val="center"/>
-          </w:tcPr>
-          <w:p>
-            <w:pPr>
+          </w:tcPr>
+          <w:p>
+            <w:pPr>
+              <w:cnfStyle w:val="000000000000" w:firstRow="0" w:lastRow="0" w:firstColumn="0" w:lastColumn="0" w:oddVBand="0" w:evenVBand="0" w:oddHBand="0" w:evenHBand="0" w:firstRowFirstColumn="0" w:firstRowLastColumn="0" w:lastRowFirstColumn="0" w:lastRowLastColumn="0"/>
               <w:rPr>
                 <w:rFonts w:ascii="Arial" w:hAnsi="Arial" w:cs="Arial"/>
                 <w:sz w:val="22"/>
@@ -8559,6 +8758,7 @@
           </w:p>
           <w:p>
             <w:pPr>
+              <w:cnfStyle w:val="000000000000" w:firstRow="0" w:lastRow="0" w:firstColumn="0" w:lastColumn="0" w:oddVBand="0" w:evenVBand="0" w:oddHBand="0" w:evenHBand="0" w:firstRowFirstColumn="0" w:firstRowLastColumn="0" w:lastRowFirstColumn="0" w:lastRowLastColumn="0"/>
               <w:rPr>
                 <w:rFonts w:ascii="Arial" w:hAnsi="Arial" w:cs="Arial"/>
                 <w:sz w:val="22"/>
@@ -8584,6 +8784,7 @@
               <w:tabs>
                 <w:tab w:val="left" w:pos="709"/>
               </w:tabs>
+              <w:cnfStyle w:val="000000000000" w:firstRow="0" w:lastRow="0" w:firstColumn="0" w:lastColumn="0" w:oddVBand="0" w:evenVBand="0" w:oddHBand="0" w:evenHBand="0" w:firstRowFirstColumn="0" w:firstRowLastColumn="0" w:lastRowFirstColumn="0" w:lastRowLastColumn="0"/>
               <w:rPr>
                 <w:rFonts w:ascii="Verdana" w:eastAsia="Verdana" w:hAnsi="Verdana" w:cs="Verdana"/>
               </w:rPr>
@@ -8598,13 +8799,14 @@
         </w:tc>
         <w:tc>
           <w:tcPr>
-            <w:tcW w:w="1418" w:type="dxa"/>
+            <w:tcW w:w="1701" w:type="dxa"/>
           </w:tcPr>
           <w:p>
             <w:pPr>
               <w:tabs>
                 <w:tab w:val="left" w:pos="709"/>
               </w:tabs>
+              <w:cnfStyle w:val="000000000000" w:firstRow="0" w:lastRow="0" w:firstColumn="0" w:lastColumn="0" w:oddVBand="0" w:evenVBand="0" w:oddHBand="0" w:evenHBand="0" w:firstRowFirstColumn="0" w:firstRowLastColumn="0" w:lastRowFirstColumn="0" w:lastRowLastColumn="0"/>
               <w:rPr>
                 <w:rFonts w:ascii="Verdana" w:eastAsia="Verdana" w:hAnsi="Verdana" w:cs="Verdana"/>
               </w:rPr>
@@ -8619,8 +8821,13 @@
         </w:tc>
       </w:tr>
       <w:tr>
-        <w:tc>
-          <w:tcPr>
+        <w:trPr>
+          <w:cnfStyle w:val="000000100000" w:firstRow="0" w:lastRow="0" w:firstColumn="0" w:lastColumn="0" w:oddVBand="0" w:evenVBand="0" w:oddHBand="1" w:evenHBand="0" w:firstRowFirstColumn="0" w:firstRowLastColumn="0" w:lastRowFirstColumn="0" w:lastRowLastColumn="0"/>
+          <w:jc w:val="center"/>
+        </w:trPr>
+        <w:tc>
+          <w:tcPr>
+            <w:cnfStyle w:val="001000000000" w:firstRow="0" w:lastRow="0" w:firstColumn="1" w:lastColumn="0" w:oddVBand="0" w:evenVBand="0" w:oddHBand="0" w:evenHBand="0" w:firstRowFirstColumn="0" w:firstRowLastColumn="0" w:lastRowFirstColumn="0" w:lastRowLastColumn="0"/>
             <w:tcW w:w="1815" w:type="dxa"/>
           </w:tcPr>
           <w:p>
@@ -8636,6 +8843,7 @@
               <w:rPr>
                 <w:rFonts w:ascii="Verdana" w:eastAsia="Verdana" w:hAnsi="Verdana" w:cs="Verdana"/>
               </w:rPr>
+              <w:lastRenderedPageBreak/>
               <w:t>E</w:t>
             </w:r>
           </w:p>
@@ -8643,10 +8851,10 @@
         <w:tc>
           <w:tcPr>
             <w:tcW w:w="3680" w:type="dxa"/>
-            <w:vAlign w:val="center"/>
-          </w:tcPr>
-          <w:p>
-            <w:pPr>
+          </w:tcPr>
+          <w:p>
+            <w:pPr>
+              <w:cnfStyle w:val="000000100000" w:firstRow="0" w:lastRow="0" w:firstColumn="0" w:lastColumn="0" w:oddVBand="0" w:evenVBand="0" w:oddHBand="1" w:evenHBand="0" w:firstRowFirstColumn="0" w:firstRowLastColumn="0" w:lastRowFirstColumn="0" w:lastRowLastColumn="0"/>
               <w:rPr>
                 <w:rFonts w:ascii="Arial" w:hAnsi="Arial" w:cs="Arial"/>
                 <w:sz w:val="22"/>
@@ -8664,6 +8872,7 @@
           </w:p>
           <w:p>
             <w:pPr>
+              <w:cnfStyle w:val="000000100000" w:firstRow="0" w:lastRow="0" w:firstColumn="0" w:lastColumn="0" w:oddVBand="0" w:evenVBand="0" w:oddHBand="1" w:evenHBand="0" w:firstRowFirstColumn="0" w:firstRowLastColumn="0" w:lastRowFirstColumn="0" w:lastRowLastColumn="0"/>
               <w:rPr>
                 <w:rFonts w:ascii="Arial" w:hAnsi="Arial" w:cs="Arial"/>
                 <w:sz w:val="22"/>
@@ -8689,6 +8898,7 @@
               <w:tabs>
                 <w:tab w:val="left" w:pos="709"/>
               </w:tabs>
+              <w:cnfStyle w:val="000000100000" w:firstRow="0" w:lastRow="0" w:firstColumn="0" w:lastColumn="0" w:oddVBand="0" w:evenVBand="0" w:oddHBand="1" w:evenHBand="0" w:firstRowFirstColumn="0" w:firstRowLastColumn="0" w:lastRowFirstColumn="0" w:lastRowLastColumn="0"/>
               <w:rPr>
                 <w:rFonts w:ascii="Verdana" w:eastAsia="Verdana" w:hAnsi="Verdana" w:cs="Verdana"/>
               </w:rPr>
@@ -8703,13 +8913,14 @@
         </w:tc>
         <w:tc>
           <w:tcPr>
-            <w:tcW w:w="1418" w:type="dxa"/>
+            <w:tcW w:w="1701" w:type="dxa"/>
           </w:tcPr>
           <w:p>
             <w:pPr>
               <w:tabs>
                 <w:tab w:val="left" w:pos="709"/>
               </w:tabs>
+              <w:cnfStyle w:val="000000100000" w:firstRow="0" w:lastRow="0" w:firstColumn="0" w:lastColumn="0" w:oddVBand="0" w:evenVBand="0" w:oddHBand="1" w:evenHBand="0" w:firstRowFirstColumn="0" w:firstRowLastColumn="0" w:lastRowFirstColumn="0" w:lastRowLastColumn="0"/>
               <w:rPr>
                 <w:rFonts w:ascii="Verdana" w:eastAsia="Verdana" w:hAnsi="Verdana" w:cs="Verdana"/>
               </w:rPr>
@@ -8724,8 +8935,12 @@
         </w:tc>
       </w:tr>
       <w:tr>
-        <w:tc>
-          <w:tcPr>
+        <w:trPr>
+          <w:jc w:val="center"/>
+        </w:trPr>
+        <w:tc>
+          <w:tcPr>
+            <w:cnfStyle w:val="001000000000" w:firstRow="0" w:lastRow="0" w:firstColumn="1" w:lastColumn="0" w:oddVBand="0" w:evenVBand="0" w:oddHBand="0" w:evenHBand="0" w:firstRowFirstColumn="0" w:firstRowLastColumn="0" w:lastRowFirstColumn="0" w:lastRowLastColumn="0"/>
             <w:tcW w:w="1815" w:type="dxa"/>
           </w:tcPr>
           <w:p>
@@ -8748,10 +8963,10 @@
         <w:tc>
           <w:tcPr>
             <w:tcW w:w="3680" w:type="dxa"/>
-            <w:vAlign w:val="center"/>
-          </w:tcPr>
-          <w:p>
-            <w:pPr>
+          </w:tcPr>
+          <w:p>
+            <w:pPr>
+              <w:cnfStyle w:val="000000000000" w:firstRow="0" w:lastRow="0" w:firstColumn="0" w:lastColumn="0" w:oddVBand="0" w:evenVBand="0" w:oddHBand="0" w:evenHBand="0" w:firstRowFirstColumn="0" w:firstRowLastColumn="0" w:lastRowFirstColumn="0" w:lastRowLastColumn="0"/>
               <w:rPr>
                 <w:rFonts w:ascii="Arial" w:hAnsi="Arial" w:cs="Arial"/>
                 <w:sz w:val="22"/>
@@ -8769,6 +8984,7 @@
           </w:p>
           <w:p>
             <w:pPr>
+              <w:cnfStyle w:val="000000000000" w:firstRow="0" w:lastRow="0" w:firstColumn="0" w:lastColumn="0" w:oddVBand="0" w:evenVBand="0" w:oddHBand="0" w:evenHBand="0" w:firstRowFirstColumn="0" w:firstRowLastColumn="0" w:lastRowFirstColumn="0" w:lastRowLastColumn="0"/>
               <w:rPr>
                 <w:rFonts w:ascii="Arial" w:hAnsi="Arial" w:cs="Arial"/>
                 <w:sz w:val="22"/>
@@ -8794,6 +9010,7 @@
               <w:tabs>
                 <w:tab w:val="left" w:pos="709"/>
               </w:tabs>
+              <w:cnfStyle w:val="000000000000" w:firstRow="0" w:lastRow="0" w:firstColumn="0" w:lastColumn="0" w:oddVBand="0" w:evenVBand="0" w:oddHBand="0" w:evenHBand="0" w:firstRowFirstColumn="0" w:firstRowLastColumn="0" w:lastRowFirstColumn="0" w:lastRowLastColumn="0"/>
               <w:rPr>
                 <w:rFonts w:ascii="Verdana" w:eastAsia="Verdana" w:hAnsi="Verdana" w:cs="Verdana"/>
               </w:rPr>
@@ -8808,13 +9025,14 @@
         </w:tc>
         <w:tc>
           <w:tcPr>
-            <w:tcW w:w="1418" w:type="dxa"/>
+            <w:tcW w:w="1701" w:type="dxa"/>
           </w:tcPr>
           <w:p>
             <w:pPr>
               <w:tabs>
                 <w:tab w:val="left" w:pos="709"/>
               </w:tabs>
+              <w:cnfStyle w:val="000000000000" w:firstRow="0" w:lastRow="0" w:firstColumn="0" w:lastColumn="0" w:oddVBand="0" w:evenVBand="0" w:oddHBand="0" w:evenHBand="0" w:firstRowFirstColumn="0" w:firstRowLastColumn="0" w:lastRowFirstColumn="0" w:lastRowLastColumn="0"/>
               <w:rPr>
                 <w:rFonts w:ascii="Verdana" w:eastAsia="Verdana" w:hAnsi="Verdana" w:cs="Verdana"/>
               </w:rPr>
@@ -8829,8 +9047,13 @@
         </w:tc>
       </w:tr>
       <w:tr>
-        <w:tc>
-          <w:tcPr>
+        <w:trPr>
+          <w:cnfStyle w:val="000000100000" w:firstRow="0" w:lastRow="0" w:firstColumn="0" w:lastColumn="0" w:oddVBand="0" w:evenVBand="0" w:oddHBand="1" w:evenHBand="0" w:firstRowFirstColumn="0" w:firstRowLastColumn="0" w:lastRowFirstColumn="0" w:lastRowLastColumn="0"/>
+          <w:jc w:val="center"/>
+        </w:trPr>
+        <w:tc>
+          <w:tcPr>
+            <w:cnfStyle w:val="001000000000" w:firstRow="0" w:lastRow="0" w:firstColumn="1" w:lastColumn="0" w:oddVBand="0" w:evenVBand="0" w:oddHBand="0" w:evenHBand="0" w:firstRowFirstColumn="0" w:firstRowLastColumn="0" w:lastRowFirstColumn="0" w:lastRowLastColumn="0"/>
             <w:tcW w:w="1815" w:type="dxa"/>
           </w:tcPr>
           <w:p>
@@ -8853,10 +9076,10 @@
         <w:tc>
           <w:tcPr>
             <w:tcW w:w="3680" w:type="dxa"/>
-            <w:vAlign w:val="center"/>
-          </w:tcPr>
-          <w:p>
-            <w:pPr>
+          </w:tcPr>
+          <w:p>
+            <w:pPr>
+              <w:cnfStyle w:val="000000100000" w:firstRow="0" w:lastRow="0" w:firstColumn="0" w:lastColumn="0" w:oddVBand="0" w:evenVBand="0" w:oddHBand="1" w:evenHBand="0" w:firstRowFirstColumn="0" w:firstRowLastColumn="0" w:lastRowFirstColumn="0" w:lastRowLastColumn="0"/>
               <w:rPr>
                 <w:rFonts w:ascii="Arial" w:hAnsi="Arial" w:cs="Arial"/>
                 <w:sz w:val="22"/>
@@ -8874,6 +9097,7 @@
           </w:p>
           <w:p>
             <w:pPr>
+              <w:cnfStyle w:val="000000100000" w:firstRow="0" w:lastRow="0" w:firstColumn="0" w:lastColumn="0" w:oddVBand="0" w:evenVBand="0" w:oddHBand="1" w:evenHBand="0" w:firstRowFirstColumn="0" w:firstRowLastColumn="0" w:lastRowFirstColumn="0" w:lastRowLastColumn="0"/>
               <w:rPr>
                 <w:rFonts w:ascii="Arial" w:hAnsi="Arial" w:cs="Arial"/>
                 <w:sz w:val="22"/>
@@ -8899,6 +9123,7 @@
               <w:tabs>
                 <w:tab w:val="left" w:pos="709"/>
               </w:tabs>
+              <w:cnfStyle w:val="000000100000" w:firstRow="0" w:lastRow="0" w:firstColumn="0" w:lastColumn="0" w:oddVBand="0" w:evenVBand="0" w:oddHBand="1" w:evenHBand="0" w:firstRowFirstColumn="0" w:firstRowLastColumn="0" w:lastRowFirstColumn="0" w:lastRowLastColumn="0"/>
               <w:rPr>
                 <w:rFonts w:ascii="Verdana" w:eastAsia="Verdana" w:hAnsi="Verdana" w:cs="Verdana"/>
               </w:rPr>
@@ -8913,13 +9138,14 @@
         </w:tc>
         <w:tc>
           <w:tcPr>
-            <w:tcW w:w="1418" w:type="dxa"/>
+            <w:tcW w:w="1701" w:type="dxa"/>
           </w:tcPr>
           <w:p>
             <w:pPr>
               <w:tabs>
                 <w:tab w:val="left" w:pos="709"/>
               </w:tabs>
+              <w:cnfStyle w:val="000000100000" w:firstRow="0" w:lastRow="0" w:firstColumn="0" w:lastColumn="0" w:oddVBand="0" w:evenVBand="0" w:oddHBand="1" w:evenHBand="0" w:firstRowFirstColumn="0" w:firstRowLastColumn="0" w:lastRowFirstColumn="0" w:lastRowLastColumn="0"/>
               <w:rPr>
                 <w:rFonts w:ascii="Verdana" w:eastAsia="Verdana" w:hAnsi="Verdana" w:cs="Verdana"/>
               </w:rPr>
@@ -8934,8 +9160,12 @@
         </w:tc>
       </w:tr>
       <w:tr>
-        <w:tc>
-          <w:tcPr>
+        <w:trPr>
+          <w:jc w:val="center"/>
+        </w:trPr>
+        <w:tc>
+          <w:tcPr>
+            <w:cnfStyle w:val="001000000000" w:firstRow="0" w:lastRow="0" w:firstColumn="1" w:lastColumn="0" w:oddVBand="0" w:evenVBand="0" w:oddHBand="0" w:evenHBand="0" w:firstRowFirstColumn="0" w:firstRowLastColumn="0" w:lastRowFirstColumn="0" w:lastRowLastColumn="0"/>
             <w:tcW w:w="1815" w:type="dxa"/>
           </w:tcPr>
           <w:p>
@@ -8958,10 +9188,10 @@
         <w:tc>
           <w:tcPr>
             <w:tcW w:w="3680" w:type="dxa"/>
-            <w:vAlign w:val="center"/>
-          </w:tcPr>
-          <w:p>
-            <w:pPr>
+          </w:tcPr>
+          <w:p>
+            <w:pPr>
+              <w:cnfStyle w:val="000000000000" w:firstRow="0" w:lastRow="0" w:firstColumn="0" w:lastColumn="0" w:oddVBand="0" w:evenVBand="0" w:oddHBand="0" w:evenHBand="0" w:firstRowFirstColumn="0" w:firstRowLastColumn="0" w:lastRowFirstColumn="0" w:lastRowLastColumn="0"/>
               <w:rPr>
                 <w:rFonts w:ascii="Arial" w:hAnsi="Arial" w:cs="Arial"/>
                 <w:sz w:val="22"/>
@@ -8979,6 +9209,7 @@
           </w:p>
           <w:p>
             <w:pPr>
+              <w:cnfStyle w:val="000000000000" w:firstRow="0" w:lastRow="0" w:firstColumn="0" w:lastColumn="0" w:oddVBand="0" w:evenVBand="0" w:oddHBand="0" w:evenHBand="0" w:firstRowFirstColumn="0" w:firstRowLastColumn="0" w:lastRowFirstColumn="0" w:lastRowLastColumn="0"/>
               <w:rPr>
                 <w:rFonts w:ascii="Arial" w:hAnsi="Arial" w:cs="Arial"/>
                 <w:sz w:val="22"/>
@@ -9004,6 +9235,7 @@
               <w:tabs>
                 <w:tab w:val="left" w:pos="709"/>
               </w:tabs>
+              <w:cnfStyle w:val="000000000000" w:firstRow="0" w:lastRow="0" w:firstColumn="0" w:lastColumn="0" w:oddVBand="0" w:evenVBand="0" w:oddHBand="0" w:evenHBand="0" w:firstRowFirstColumn="0" w:firstRowLastColumn="0" w:lastRowFirstColumn="0" w:lastRowLastColumn="0"/>
               <w:rPr>
                 <w:rFonts w:ascii="Verdana" w:eastAsia="Verdana" w:hAnsi="Verdana" w:cs="Verdana"/>
               </w:rPr>
@@ -9018,13 +9250,14 @@
         </w:tc>
         <w:tc>
           <w:tcPr>
-            <w:tcW w:w="1418" w:type="dxa"/>
+            <w:tcW w:w="1701" w:type="dxa"/>
           </w:tcPr>
           <w:p>
             <w:pPr>
               <w:tabs>
                 <w:tab w:val="left" w:pos="709"/>
               </w:tabs>
+              <w:cnfStyle w:val="000000000000" w:firstRow="0" w:lastRow="0" w:firstColumn="0" w:lastColumn="0" w:oddVBand="0" w:evenVBand="0" w:oddHBand="0" w:evenHBand="0" w:firstRowFirstColumn="0" w:firstRowLastColumn="0" w:lastRowFirstColumn="0" w:lastRowLastColumn="0"/>
               <w:rPr>
                 <w:rFonts w:ascii="Verdana" w:eastAsia="Verdana" w:hAnsi="Verdana" w:cs="Verdana"/>
               </w:rPr>
@@ -9039,8 +9272,13 @@
         </w:tc>
       </w:tr>
       <w:tr>
-        <w:tc>
-          <w:tcPr>
+        <w:trPr>
+          <w:cnfStyle w:val="000000100000" w:firstRow="0" w:lastRow="0" w:firstColumn="0" w:lastColumn="0" w:oddVBand="0" w:evenVBand="0" w:oddHBand="1" w:evenHBand="0" w:firstRowFirstColumn="0" w:firstRowLastColumn="0" w:lastRowFirstColumn="0" w:lastRowLastColumn="0"/>
+          <w:jc w:val="center"/>
+        </w:trPr>
+        <w:tc>
+          <w:tcPr>
+            <w:cnfStyle w:val="001000000000" w:firstRow="0" w:lastRow="0" w:firstColumn="1" w:lastColumn="0" w:oddVBand="0" w:evenVBand="0" w:oddHBand="0" w:evenHBand="0" w:firstRowFirstColumn="0" w:firstRowLastColumn="0" w:lastRowFirstColumn="0" w:lastRowLastColumn="0"/>
             <w:tcW w:w="1815" w:type="dxa"/>
           </w:tcPr>
           <w:p>
@@ -9063,10 +9301,10 @@
         <w:tc>
           <w:tcPr>
             <w:tcW w:w="3680" w:type="dxa"/>
-            <w:vAlign w:val="center"/>
-          </w:tcPr>
-          <w:p>
-            <w:pPr>
+          </w:tcPr>
+          <w:p>
+            <w:pPr>
+              <w:cnfStyle w:val="000000100000" w:firstRow="0" w:lastRow="0" w:firstColumn="0" w:lastColumn="0" w:oddVBand="0" w:evenVBand="0" w:oddHBand="1" w:evenHBand="0" w:firstRowFirstColumn="0" w:firstRowLastColumn="0" w:lastRowFirstColumn="0" w:lastRowLastColumn="0"/>
               <w:rPr>
                 <w:rFonts w:ascii="Arial" w:hAnsi="Arial" w:cs="Arial"/>
                 <w:sz w:val="22"/>
@@ -9084,6 +9322,7 @@
           </w:p>
           <w:p>
             <w:pPr>
+              <w:cnfStyle w:val="000000100000" w:firstRow="0" w:lastRow="0" w:firstColumn="0" w:lastColumn="0" w:oddVBand="0" w:evenVBand="0" w:oddHBand="1" w:evenHBand="0" w:firstRowFirstColumn="0" w:firstRowLastColumn="0" w:lastRowFirstColumn="0" w:lastRowLastColumn="0"/>
               <w:rPr>
                 <w:rFonts w:ascii="Arial" w:hAnsi="Arial" w:cs="Arial"/>
                 <w:sz w:val="22"/>
@@ -9109,6 +9348,7 @@
               <w:tabs>
                 <w:tab w:val="left" w:pos="709"/>
               </w:tabs>
+              <w:cnfStyle w:val="000000100000" w:firstRow="0" w:lastRow="0" w:firstColumn="0" w:lastColumn="0" w:oddVBand="0" w:evenVBand="0" w:oddHBand="1" w:evenHBand="0" w:firstRowFirstColumn="0" w:firstRowLastColumn="0" w:lastRowFirstColumn="0" w:lastRowLastColumn="0"/>
               <w:rPr>
                 <w:rFonts w:ascii="Verdana" w:eastAsia="Verdana" w:hAnsi="Verdana" w:cs="Verdana"/>
               </w:rPr>
@@ -9123,13 +9363,14 @@
         </w:tc>
         <w:tc>
           <w:tcPr>
-            <w:tcW w:w="1418" w:type="dxa"/>
+            <w:tcW w:w="1701" w:type="dxa"/>
           </w:tcPr>
           <w:p>
             <w:pPr>
               <w:tabs>
                 <w:tab w:val="left" w:pos="709"/>
               </w:tabs>
+              <w:cnfStyle w:val="000000100000" w:firstRow="0" w:lastRow="0" w:firstColumn="0" w:lastColumn="0" w:oddVBand="0" w:evenVBand="0" w:oddHBand="1" w:evenHBand="0" w:firstRowFirstColumn="0" w:firstRowLastColumn="0" w:lastRowFirstColumn="0" w:lastRowLastColumn="0"/>
               <w:rPr>
                 <w:rFonts w:ascii="Verdana" w:eastAsia="Verdana" w:hAnsi="Verdana" w:cs="Verdana"/>
               </w:rPr>
@@ -9144,8 +9385,12 @@
         </w:tc>
       </w:tr>
       <w:tr>
-        <w:tc>
-          <w:tcPr>
+        <w:trPr>
+          <w:jc w:val="center"/>
+        </w:trPr>
+        <w:tc>
+          <w:tcPr>
+            <w:cnfStyle w:val="001000000000" w:firstRow="0" w:lastRow="0" w:firstColumn="1" w:lastColumn="0" w:oddVBand="0" w:evenVBand="0" w:oddHBand="0" w:evenHBand="0" w:firstRowFirstColumn="0" w:firstRowLastColumn="0" w:lastRowFirstColumn="0" w:lastRowLastColumn="0"/>
             <w:tcW w:w="1815" w:type="dxa"/>
           </w:tcPr>
           <w:p>
@@ -9168,10 +9413,10 @@
         <w:tc>
           <w:tcPr>
             <w:tcW w:w="3680" w:type="dxa"/>
-            <w:vAlign w:val="center"/>
-          </w:tcPr>
-          <w:p>
-            <w:pPr>
+          </w:tcPr>
+          <w:p>
+            <w:pPr>
+              <w:cnfStyle w:val="000000000000" w:firstRow="0" w:lastRow="0" w:firstColumn="0" w:lastColumn="0" w:oddVBand="0" w:evenVBand="0" w:oddHBand="0" w:evenHBand="0" w:firstRowFirstColumn="0" w:firstRowLastColumn="0" w:lastRowFirstColumn="0" w:lastRowLastColumn="0"/>
               <w:rPr>
                 <w:rFonts w:ascii="Arial" w:hAnsi="Arial" w:cs="Arial"/>
                 <w:sz w:val="22"/>
@@ -9221,6 +9466,7 @@
               <w:tabs>
                 <w:tab w:val="left" w:pos="709"/>
               </w:tabs>
+              <w:cnfStyle w:val="000000000000" w:firstRow="0" w:lastRow="0" w:firstColumn="0" w:lastColumn="0" w:oddVBand="0" w:evenVBand="0" w:oddHBand="0" w:evenHBand="0" w:firstRowFirstColumn="0" w:firstRowLastColumn="0" w:lastRowFirstColumn="0" w:lastRowLastColumn="0"/>
               <w:rPr>
                 <w:rFonts w:ascii="Verdana" w:eastAsia="Verdana" w:hAnsi="Verdana" w:cs="Verdana"/>
               </w:rPr>
@@ -9235,13 +9481,14 @@
         </w:tc>
         <w:tc>
           <w:tcPr>
-            <w:tcW w:w="1418" w:type="dxa"/>
+            <w:tcW w:w="1701" w:type="dxa"/>
           </w:tcPr>
           <w:p>
             <w:pPr>
               <w:tabs>
                 <w:tab w:val="left" w:pos="709"/>
               </w:tabs>
+              <w:cnfStyle w:val="000000000000" w:firstRow="0" w:lastRow="0" w:firstColumn="0" w:lastColumn="0" w:oddVBand="0" w:evenVBand="0" w:oddHBand="0" w:evenHBand="0" w:firstRowFirstColumn="0" w:firstRowLastColumn="0" w:lastRowFirstColumn="0" w:lastRowLastColumn="0"/>
               <w:rPr>
                 <w:rFonts w:ascii="Verdana" w:eastAsia="Verdana" w:hAnsi="Verdana" w:cs="Verdana"/>
               </w:rPr>
@@ -9256,8 +9503,13 @@
         </w:tc>
       </w:tr>
       <w:tr>
-        <w:tc>
-          <w:tcPr>
+        <w:trPr>
+          <w:cnfStyle w:val="000000100000" w:firstRow="0" w:lastRow="0" w:firstColumn="0" w:lastColumn="0" w:oddVBand="0" w:evenVBand="0" w:oddHBand="1" w:evenHBand="0" w:firstRowFirstColumn="0" w:firstRowLastColumn="0" w:lastRowFirstColumn="0" w:lastRowLastColumn="0"/>
+          <w:jc w:val="center"/>
+        </w:trPr>
+        <w:tc>
+          <w:tcPr>
+            <w:cnfStyle w:val="001000000000" w:firstRow="0" w:lastRow="0" w:firstColumn="1" w:lastColumn="0" w:oddVBand="0" w:evenVBand="0" w:oddHBand="0" w:evenHBand="0" w:firstRowFirstColumn="0" w:firstRowLastColumn="0" w:lastRowFirstColumn="0" w:lastRowLastColumn="0"/>
             <w:tcW w:w="1815" w:type="dxa"/>
           </w:tcPr>
           <w:p>
@@ -9280,10 +9532,10 @@
         <w:tc>
           <w:tcPr>
             <w:tcW w:w="3680" w:type="dxa"/>
-            <w:vAlign w:val="center"/>
-          </w:tcPr>
-          <w:p>
-            <w:pPr>
+          </w:tcPr>
+          <w:p>
+            <w:pPr>
+              <w:cnfStyle w:val="000000100000" w:firstRow="0" w:lastRow="0" w:firstColumn="0" w:lastColumn="0" w:oddVBand="0" w:evenVBand="0" w:oddHBand="1" w:evenHBand="0" w:firstRowFirstColumn="0" w:firstRowLastColumn="0" w:lastRowFirstColumn="0" w:lastRowLastColumn="0"/>
               <w:rPr>
                 <w:rFonts w:ascii="Arial" w:hAnsi="Arial" w:cs="Arial"/>
                 <w:sz w:val="22"/>
@@ -9309,6 +9561,7 @@
               <w:tabs>
                 <w:tab w:val="left" w:pos="709"/>
               </w:tabs>
+              <w:cnfStyle w:val="000000100000" w:firstRow="0" w:lastRow="0" w:firstColumn="0" w:lastColumn="0" w:oddVBand="0" w:evenVBand="0" w:oddHBand="1" w:evenHBand="0" w:firstRowFirstColumn="0" w:firstRowLastColumn="0" w:lastRowFirstColumn="0" w:lastRowLastColumn="0"/>
               <w:rPr>
                 <w:rFonts w:ascii="Verdana" w:eastAsia="Verdana" w:hAnsi="Verdana" w:cs="Verdana"/>
               </w:rPr>
@@ -9323,13 +9576,14 @@
         </w:tc>
         <w:tc>
           <w:tcPr>
-            <w:tcW w:w="1418" w:type="dxa"/>
+            <w:tcW w:w="1701" w:type="dxa"/>
           </w:tcPr>
           <w:p>
             <w:pPr>
               <w:tabs>
                 <w:tab w:val="left" w:pos="709"/>
               </w:tabs>
+              <w:cnfStyle w:val="000000100000" w:firstRow="0" w:lastRow="0" w:firstColumn="0" w:lastColumn="0" w:oddVBand="0" w:evenVBand="0" w:oddHBand="1" w:evenHBand="0" w:firstRowFirstColumn="0" w:firstRowLastColumn="0" w:lastRowFirstColumn="0" w:lastRowLastColumn="0"/>
               <w:rPr>
                 <w:rFonts w:ascii="Verdana" w:eastAsia="Verdana" w:hAnsi="Verdana" w:cs="Verdana"/>
               </w:rPr>
@@ -9344,8 +9598,12 @@
         </w:tc>
       </w:tr>
       <w:tr>
-        <w:tc>
-          <w:tcPr>
+        <w:trPr>
+          <w:jc w:val="center"/>
+        </w:trPr>
+        <w:tc>
+          <w:tcPr>
+            <w:cnfStyle w:val="001000000000" w:firstRow="0" w:lastRow="0" w:firstColumn="1" w:lastColumn="0" w:oddVBand="0" w:evenVBand="0" w:oddHBand="0" w:evenHBand="0" w:firstRowFirstColumn="0" w:firstRowLastColumn="0" w:lastRowFirstColumn="0" w:lastRowLastColumn="0"/>
             <w:tcW w:w="1815" w:type="dxa"/>
           </w:tcPr>
           <w:p>
@@ -9368,10 +9626,10 @@
         <w:tc>
           <w:tcPr>
             <w:tcW w:w="3680" w:type="dxa"/>
-            <w:vAlign w:val="center"/>
-          </w:tcPr>
-          <w:p>
-            <w:pPr>
+          </w:tcPr>
+          <w:p>
+            <w:pPr>
+              <w:cnfStyle w:val="000000000000" w:firstRow="0" w:lastRow="0" w:firstColumn="0" w:lastColumn="0" w:oddVBand="0" w:evenVBand="0" w:oddHBand="0" w:evenHBand="0" w:firstRowFirstColumn="0" w:firstRowLastColumn="0" w:lastRowFirstColumn="0" w:lastRowLastColumn="0"/>
               <w:rPr>
                 <w:rFonts w:ascii="Arial" w:hAnsi="Arial" w:cs="Arial"/>
                 <w:sz w:val="22"/>
@@ -9397,6 +9655,7 @@
               <w:tabs>
                 <w:tab w:val="left" w:pos="709"/>
               </w:tabs>
+              <w:cnfStyle w:val="000000000000" w:firstRow="0" w:lastRow="0" w:firstColumn="0" w:lastColumn="0" w:oddVBand="0" w:evenVBand="0" w:oddHBand="0" w:evenHBand="0" w:firstRowFirstColumn="0" w:firstRowLastColumn="0" w:lastRowFirstColumn="0" w:lastRowLastColumn="0"/>
               <w:rPr>
                 <w:rFonts w:ascii="Verdana" w:eastAsia="Verdana" w:hAnsi="Verdana" w:cs="Verdana"/>
               </w:rPr>
@@ -9411,13 +9670,14 @@
         </w:tc>
         <w:tc>
           <w:tcPr>
-            <w:tcW w:w="1418" w:type="dxa"/>
+            <w:tcW w:w="1701" w:type="dxa"/>
           </w:tcPr>
           <w:p>
             <w:pPr>
               <w:tabs>
                 <w:tab w:val="left" w:pos="709"/>
               </w:tabs>
+              <w:cnfStyle w:val="000000000000" w:firstRow="0" w:lastRow="0" w:firstColumn="0" w:lastColumn="0" w:oddVBand="0" w:evenVBand="0" w:oddHBand="0" w:evenHBand="0" w:firstRowFirstColumn="0" w:firstRowLastColumn="0" w:lastRowFirstColumn="0" w:lastRowLastColumn="0"/>
               <w:rPr>
                 <w:rFonts w:ascii="Verdana" w:eastAsia="Verdana" w:hAnsi="Verdana" w:cs="Verdana"/>
               </w:rPr>
@@ -9432,8 +9692,13 @@
         </w:tc>
       </w:tr>
       <w:tr>
-        <w:tc>
-          <w:tcPr>
+        <w:trPr>
+          <w:cnfStyle w:val="000000100000" w:firstRow="0" w:lastRow="0" w:firstColumn="0" w:lastColumn="0" w:oddVBand="0" w:evenVBand="0" w:oddHBand="1" w:evenHBand="0" w:firstRowFirstColumn="0" w:firstRowLastColumn="0" w:lastRowFirstColumn="0" w:lastRowLastColumn="0"/>
+          <w:jc w:val="center"/>
+        </w:trPr>
+        <w:tc>
+          <w:tcPr>
+            <w:cnfStyle w:val="001000000000" w:firstRow="0" w:lastRow="0" w:firstColumn="1" w:lastColumn="0" w:oddVBand="0" w:evenVBand="0" w:oddHBand="0" w:evenHBand="0" w:firstRowFirstColumn="0" w:firstRowLastColumn="0" w:lastRowFirstColumn="0" w:lastRowLastColumn="0"/>
             <w:tcW w:w="1815" w:type="dxa"/>
           </w:tcPr>
           <w:p>
@@ -9456,10 +9721,10 @@
         <w:tc>
           <w:tcPr>
             <w:tcW w:w="3680" w:type="dxa"/>
-            <w:vAlign w:val="center"/>
-          </w:tcPr>
-          <w:p>
-            <w:pPr>
+          </w:tcPr>
+          <w:p>
+            <w:pPr>
+              <w:cnfStyle w:val="000000100000" w:firstRow="0" w:lastRow="0" w:firstColumn="0" w:lastColumn="0" w:oddVBand="0" w:evenVBand="0" w:oddHBand="1" w:evenHBand="0" w:firstRowFirstColumn="0" w:firstRowLastColumn="0" w:lastRowFirstColumn="0" w:lastRowLastColumn="0"/>
               <w:rPr>
                 <w:rFonts w:ascii="Arial" w:hAnsi="Arial" w:cs="Arial"/>
                 <w:sz w:val="22"/>
@@ -9485,6 +9750,7 @@
               <w:tabs>
                 <w:tab w:val="left" w:pos="709"/>
               </w:tabs>
+              <w:cnfStyle w:val="000000100000" w:firstRow="0" w:lastRow="0" w:firstColumn="0" w:lastColumn="0" w:oddVBand="0" w:evenVBand="0" w:oddHBand="1" w:evenHBand="0" w:firstRowFirstColumn="0" w:firstRowLastColumn="0" w:lastRowFirstColumn="0" w:lastRowLastColumn="0"/>
               <w:rPr>
                 <w:rFonts w:ascii="Verdana" w:eastAsia="Verdana" w:hAnsi="Verdana" w:cs="Verdana"/>
               </w:rPr>
@@ -9499,13 +9765,14 @@
         </w:tc>
         <w:tc>
           <w:tcPr>
-            <w:tcW w:w="1418" w:type="dxa"/>
+            <w:tcW w:w="1701" w:type="dxa"/>
           </w:tcPr>
           <w:p>
             <w:pPr>
               <w:tabs>
                 <w:tab w:val="left" w:pos="709"/>
               </w:tabs>
+              <w:cnfStyle w:val="000000100000" w:firstRow="0" w:lastRow="0" w:firstColumn="0" w:lastColumn="0" w:oddVBand="0" w:evenVBand="0" w:oddHBand="1" w:evenHBand="0" w:firstRowFirstColumn="0" w:firstRowLastColumn="0" w:lastRowFirstColumn="0" w:lastRowLastColumn="0"/>
               <w:rPr>
                 <w:rFonts w:ascii="Verdana" w:eastAsia="Verdana" w:hAnsi="Verdana" w:cs="Verdana"/>
               </w:rPr>
@@ -9520,8 +9787,12 @@
         </w:tc>
       </w:tr>
       <w:tr>
-        <w:tc>
-          <w:tcPr>
+        <w:trPr>
+          <w:jc w:val="center"/>
+        </w:trPr>
+        <w:tc>
+          <w:tcPr>
+            <w:cnfStyle w:val="001000000000" w:firstRow="0" w:lastRow="0" w:firstColumn="1" w:lastColumn="0" w:oddVBand="0" w:evenVBand="0" w:oddHBand="0" w:evenHBand="0" w:firstRowFirstColumn="0" w:firstRowLastColumn="0" w:lastRowFirstColumn="0" w:lastRowLastColumn="0"/>
             <w:tcW w:w="1815" w:type="dxa"/>
           </w:tcPr>
           <w:p>
@@ -9544,10 +9815,10 @@
         <w:tc>
           <w:tcPr>
             <w:tcW w:w="3680" w:type="dxa"/>
-            <w:vAlign w:val="center"/>
-          </w:tcPr>
-          <w:p>
-            <w:pPr>
+          </w:tcPr>
+          <w:p>
+            <w:pPr>
+              <w:cnfStyle w:val="000000000000" w:firstRow="0" w:lastRow="0" w:firstColumn="0" w:lastColumn="0" w:oddVBand="0" w:evenVBand="0" w:oddHBand="0" w:evenHBand="0" w:firstRowFirstColumn="0" w:firstRowLastColumn="0" w:lastRowFirstColumn="0" w:lastRowLastColumn="0"/>
               <w:rPr>
                 <w:rFonts w:ascii="Arial" w:hAnsi="Arial" w:cs="Arial"/>
                 <w:sz w:val="22"/>
@@ -9573,6 +9844,7 @@
               <w:tabs>
                 <w:tab w:val="left" w:pos="709"/>
               </w:tabs>
+              <w:cnfStyle w:val="000000000000" w:firstRow="0" w:lastRow="0" w:firstColumn="0" w:lastColumn="0" w:oddVBand="0" w:evenVBand="0" w:oddHBand="0" w:evenHBand="0" w:firstRowFirstColumn="0" w:firstRowLastColumn="0" w:lastRowFirstColumn="0" w:lastRowLastColumn="0"/>
               <w:rPr>
                 <w:rFonts w:ascii="Verdana" w:eastAsia="Verdana" w:hAnsi="Verdana" w:cs="Verdana"/>
               </w:rPr>
@@ -9589,21 +9861,23 @@
               <w:tabs>
                 <w:tab w:val="left" w:pos="709"/>
               </w:tabs>
-              <w:rPr>
-                <w:rFonts w:ascii="Verdana" w:eastAsia="Verdana" w:hAnsi="Verdana" w:cs="Verdana"/>
-              </w:rPr>
-            </w:pPr>
-          </w:p>
-        </w:tc>
-        <w:tc>
-          <w:tcPr>
-            <w:tcW w:w="1418" w:type="dxa"/>
+              <w:cnfStyle w:val="000000000000" w:firstRow="0" w:lastRow="0" w:firstColumn="0" w:lastColumn="0" w:oddVBand="0" w:evenVBand="0" w:oddHBand="0" w:evenHBand="0" w:firstRowFirstColumn="0" w:firstRowLastColumn="0" w:lastRowFirstColumn="0" w:lastRowLastColumn="0"/>
+              <w:rPr>
+                <w:rFonts w:ascii="Verdana" w:eastAsia="Verdana" w:hAnsi="Verdana" w:cs="Verdana"/>
+              </w:rPr>
+            </w:pPr>
+          </w:p>
+        </w:tc>
+        <w:tc>
+          <w:tcPr>
+            <w:tcW w:w="1701" w:type="dxa"/>
           </w:tcPr>
           <w:p>
             <w:pPr>
               <w:tabs>
                 <w:tab w:val="left" w:pos="709"/>
               </w:tabs>
+              <w:cnfStyle w:val="000000000000" w:firstRow="0" w:lastRow="0" w:firstColumn="0" w:lastColumn="0" w:oddVBand="0" w:evenVBand="0" w:oddHBand="0" w:evenHBand="0" w:firstRowFirstColumn="0" w:firstRowLastColumn="0" w:lastRowFirstColumn="0" w:lastRowLastColumn="0"/>
               <w:rPr>
                 <w:rFonts w:ascii="Verdana" w:eastAsia="Verdana" w:hAnsi="Verdana" w:cs="Verdana"/>
               </w:rPr>
@@ -9618,8 +9892,13 @@
         </w:tc>
       </w:tr>
       <w:tr>
-        <w:tc>
-          <w:tcPr>
+        <w:trPr>
+          <w:cnfStyle w:val="000000100000" w:firstRow="0" w:lastRow="0" w:firstColumn="0" w:lastColumn="0" w:oddVBand="0" w:evenVBand="0" w:oddHBand="1" w:evenHBand="0" w:firstRowFirstColumn="0" w:firstRowLastColumn="0" w:lastRowFirstColumn="0" w:lastRowLastColumn="0"/>
+          <w:jc w:val="center"/>
+        </w:trPr>
+        <w:tc>
+          <w:tcPr>
+            <w:cnfStyle w:val="001000000000" w:firstRow="0" w:lastRow="0" w:firstColumn="1" w:lastColumn="0" w:oddVBand="0" w:evenVBand="0" w:oddHBand="0" w:evenHBand="0" w:firstRowFirstColumn="0" w:firstRowLastColumn="0" w:lastRowFirstColumn="0" w:lastRowLastColumn="0"/>
             <w:tcW w:w="1815" w:type="dxa"/>
           </w:tcPr>
           <w:p>
@@ -9642,10 +9921,10 @@
         <w:tc>
           <w:tcPr>
             <w:tcW w:w="3680" w:type="dxa"/>
-            <w:vAlign w:val="center"/>
-          </w:tcPr>
-          <w:p>
-            <w:pPr>
+          </w:tcPr>
+          <w:p>
+            <w:pPr>
+              <w:cnfStyle w:val="000000100000" w:firstRow="0" w:lastRow="0" w:firstColumn="0" w:lastColumn="0" w:oddVBand="0" w:evenVBand="0" w:oddHBand="1" w:evenHBand="0" w:firstRowFirstColumn="0" w:firstRowLastColumn="0" w:lastRowFirstColumn="0" w:lastRowLastColumn="0"/>
               <w:rPr>
                 <w:rFonts w:ascii="Arial" w:hAnsi="Arial" w:cs="Arial"/>
                 <w:sz w:val="22"/>
@@ -9671,6 +9950,7 @@
               <w:tabs>
                 <w:tab w:val="left" w:pos="709"/>
               </w:tabs>
+              <w:cnfStyle w:val="000000100000" w:firstRow="0" w:lastRow="0" w:firstColumn="0" w:lastColumn="0" w:oddVBand="0" w:evenVBand="0" w:oddHBand="1" w:evenHBand="0" w:firstRowFirstColumn="0" w:firstRowLastColumn="0" w:lastRowFirstColumn="0" w:lastRowLastColumn="0"/>
               <w:rPr>
                 <w:rFonts w:ascii="Verdana" w:eastAsia="Verdana" w:hAnsi="Verdana" w:cs="Verdana"/>
               </w:rPr>
@@ -9685,13 +9965,14 @@
         </w:tc>
         <w:tc>
           <w:tcPr>
-            <w:tcW w:w="1418" w:type="dxa"/>
+            <w:tcW w:w="1701" w:type="dxa"/>
           </w:tcPr>
           <w:p>
             <w:pPr>
               <w:tabs>
                 <w:tab w:val="left" w:pos="709"/>
               </w:tabs>
+              <w:cnfStyle w:val="000000100000" w:firstRow="0" w:lastRow="0" w:firstColumn="0" w:lastColumn="0" w:oddVBand="0" w:evenVBand="0" w:oddHBand="1" w:evenHBand="0" w:firstRowFirstColumn="0" w:firstRowLastColumn="0" w:lastRowFirstColumn="0" w:lastRowLastColumn="0"/>
               <w:rPr>
                 <w:rFonts w:ascii="Verdana" w:eastAsia="Verdana" w:hAnsi="Verdana" w:cs="Verdana"/>
               </w:rPr>
@@ -9706,8 +9987,12 @@
         </w:tc>
       </w:tr>
       <w:tr>
-        <w:tc>
-          <w:tcPr>
+        <w:trPr>
+          <w:jc w:val="center"/>
+        </w:trPr>
+        <w:tc>
+          <w:tcPr>
+            <w:cnfStyle w:val="001000000000" w:firstRow="0" w:lastRow="0" w:firstColumn="1" w:lastColumn="0" w:oddVBand="0" w:evenVBand="0" w:oddHBand="0" w:evenHBand="0" w:firstRowFirstColumn="0" w:firstRowLastColumn="0" w:lastRowFirstColumn="0" w:lastRowLastColumn="0"/>
             <w:tcW w:w="1815" w:type="dxa"/>
           </w:tcPr>
           <w:p>
@@ -9730,10 +10015,10 @@
         <w:tc>
           <w:tcPr>
             <w:tcW w:w="3680" w:type="dxa"/>
-            <w:vAlign w:val="center"/>
-          </w:tcPr>
-          <w:p>
-            <w:pPr>
+          </w:tcPr>
+          <w:p>
+            <w:pPr>
+              <w:cnfStyle w:val="000000000000" w:firstRow="0" w:lastRow="0" w:firstColumn="0" w:lastColumn="0" w:oddVBand="0" w:evenVBand="0" w:oddHBand="0" w:evenHBand="0" w:firstRowFirstColumn="0" w:firstRowLastColumn="0" w:lastRowFirstColumn="0" w:lastRowLastColumn="0"/>
               <w:rPr>
                 <w:rFonts w:ascii="Arial" w:hAnsi="Arial" w:cs="Arial"/>
                 <w:sz w:val="22"/>
@@ -9759,6 +10044,7 @@
               <w:tabs>
                 <w:tab w:val="left" w:pos="709"/>
               </w:tabs>
+              <w:cnfStyle w:val="000000000000" w:firstRow="0" w:lastRow="0" w:firstColumn="0" w:lastColumn="0" w:oddVBand="0" w:evenVBand="0" w:oddHBand="0" w:evenHBand="0" w:firstRowFirstColumn="0" w:firstRowLastColumn="0" w:lastRowFirstColumn="0" w:lastRowLastColumn="0"/>
               <w:rPr>
                 <w:rFonts w:ascii="Verdana" w:eastAsia="Verdana" w:hAnsi="Verdana" w:cs="Verdana"/>
               </w:rPr>
@@ -9773,13 +10059,14 @@
         </w:tc>
         <w:tc>
           <w:tcPr>
-            <w:tcW w:w="1418" w:type="dxa"/>
+            <w:tcW w:w="1701" w:type="dxa"/>
           </w:tcPr>
           <w:p>
             <w:pPr>
               <w:tabs>
                 <w:tab w:val="left" w:pos="709"/>
               </w:tabs>
+              <w:cnfStyle w:val="000000000000" w:firstRow="0" w:lastRow="0" w:firstColumn="0" w:lastColumn="0" w:oddVBand="0" w:evenVBand="0" w:oddHBand="0" w:evenHBand="0" w:firstRowFirstColumn="0" w:firstRowLastColumn="0" w:lastRowFirstColumn="0" w:lastRowLastColumn="0"/>
               <w:rPr>
                 <w:rFonts w:ascii="Verdana" w:eastAsia="Verdana" w:hAnsi="Verdana" w:cs="Verdana"/>
               </w:rPr>
@@ -9794,8 +10081,13 @@
         </w:tc>
       </w:tr>
       <w:tr>
-        <w:tc>
-          <w:tcPr>
+        <w:trPr>
+          <w:cnfStyle w:val="000000100000" w:firstRow="0" w:lastRow="0" w:firstColumn="0" w:lastColumn="0" w:oddVBand="0" w:evenVBand="0" w:oddHBand="1" w:evenHBand="0" w:firstRowFirstColumn="0" w:firstRowLastColumn="0" w:lastRowFirstColumn="0" w:lastRowLastColumn="0"/>
+          <w:jc w:val="center"/>
+        </w:trPr>
+        <w:tc>
+          <w:tcPr>
+            <w:cnfStyle w:val="001000000000" w:firstRow="0" w:lastRow="0" w:firstColumn="1" w:lastColumn="0" w:oddVBand="0" w:evenVBand="0" w:oddHBand="0" w:evenHBand="0" w:firstRowFirstColumn="0" w:firstRowLastColumn="0" w:lastRowFirstColumn="0" w:lastRowLastColumn="0"/>
             <w:tcW w:w="1815" w:type="dxa"/>
           </w:tcPr>
           <w:p>
@@ -9818,10 +10110,10 @@
         <w:tc>
           <w:tcPr>
             <w:tcW w:w="3680" w:type="dxa"/>
-            <w:vAlign w:val="center"/>
-          </w:tcPr>
-          <w:p>
-            <w:pPr>
+          </w:tcPr>
+          <w:p>
+            <w:pPr>
+              <w:cnfStyle w:val="000000100000" w:firstRow="0" w:lastRow="0" w:firstColumn="0" w:lastColumn="0" w:oddVBand="0" w:evenVBand="0" w:oddHBand="1" w:evenHBand="0" w:firstRowFirstColumn="0" w:firstRowLastColumn="0" w:lastRowFirstColumn="0" w:lastRowLastColumn="0"/>
               <w:rPr>
                 <w:rFonts w:ascii="Arial" w:hAnsi="Arial" w:cs="Arial"/>
                 <w:sz w:val="22"/>
@@ -9847,6 +10139,7 @@
               <w:tabs>
                 <w:tab w:val="left" w:pos="709"/>
               </w:tabs>
+              <w:cnfStyle w:val="000000100000" w:firstRow="0" w:lastRow="0" w:firstColumn="0" w:lastColumn="0" w:oddVBand="0" w:evenVBand="0" w:oddHBand="1" w:evenHBand="0" w:firstRowFirstColumn="0" w:firstRowLastColumn="0" w:lastRowFirstColumn="0" w:lastRowLastColumn="0"/>
               <w:rPr>
                 <w:rFonts w:ascii="Verdana" w:eastAsia="Verdana" w:hAnsi="Verdana" w:cs="Verdana"/>
               </w:rPr>
@@ -9861,13 +10154,14 @@
         </w:tc>
         <w:tc>
           <w:tcPr>
-            <w:tcW w:w="1418" w:type="dxa"/>
+            <w:tcW w:w="1701" w:type="dxa"/>
           </w:tcPr>
           <w:p>
             <w:pPr>
               <w:tabs>
                 <w:tab w:val="left" w:pos="709"/>
               </w:tabs>
+              <w:cnfStyle w:val="000000100000" w:firstRow="0" w:lastRow="0" w:firstColumn="0" w:lastColumn="0" w:oddVBand="0" w:evenVBand="0" w:oddHBand="1" w:evenHBand="0" w:firstRowFirstColumn="0" w:firstRowLastColumn="0" w:lastRowFirstColumn="0" w:lastRowLastColumn="0"/>
               <w:rPr>
                 <w:rFonts w:ascii="Verdana" w:eastAsia="Verdana" w:hAnsi="Verdana" w:cs="Verdana"/>
               </w:rPr>
@@ -9882,8 +10176,12 @@
         </w:tc>
       </w:tr>
       <w:tr>
-        <w:tc>
-          <w:tcPr>
+        <w:trPr>
+          <w:jc w:val="center"/>
+        </w:trPr>
+        <w:tc>
+          <w:tcPr>
+            <w:cnfStyle w:val="001000000000" w:firstRow="0" w:lastRow="0" w:firstColumn="1" w:lastColumn="0" w:oddVBand="0" w:evenVBand="0" w:oddHBand="0" w:evenHBand="0" w:firstRowFirstColumn="0" w:firstRowLastColumn="0" w:lastRowFirstColumn="0" w:lastRowLastColumn="0"/>
             <w:tcW w:w="1815" w:type="dxa"/>
           </w:tcPr>
           <w:p>
@@ -9906,10 +10204,10 @@
         <w:tc>
           <w:tcPr>
             <w:tcW w:w="3680" w:type="dxa"/>
-            <w:vAlign w:val="center"/>
-          </w:tcPr>
-          <w:p>
-            <w:pPr>
+          </w:tcPr>
+          <w:p>
+            <w:pPr>
+              <w:cnfStyle w:val="000000000000" w:firstRow="0" w:lastRow="0" w:firstColumn="0" w:lastColumn="0" w:oddVBand="0" w:evenVBand="0" w:oddHBand="0" w:evenHBand="0" w:firstRowFirstColumn="0" w:firstRowLastColumn="0" w:lastRowFirstColumn="0" w:lastRowLastColumn="0"/>
               <w:rPr>
                 <w:rFonts w:ascii="Arial" w:hAnsi="Arial" w:cs="Arial"/>
                 <w:sz w:val="22"/>
@@ -9935,6 +10233,7 @@
               <w:tabs>
                 <w:tab w:val="left" w:pos="709"/>
               </w:tabs>
+              <w:cnfStyle w:val="000000000000" w:firstRow="0" w:lastRow="0" w:firstColumn="0" w:lastColumn="0" w:oddVBand="0" w:evenVBand="0" w:oddHBand="0" w:evenHBand="0" w:firstRowFirstColumn="0" w:firstRowLastColumn="0" w:lastRowFirstColumn="0" w:lastRowLastColumn="0"/>
               <w:rPr>
                 <w:rFonts w:ascii="Verdana" w:eastAsia="Verdana" w:hAnsi="Verdana" w:cs="Verdana"/>
               </w:rPr>
@@ -9949,13 +10248,14 @@
         </w:tc>
         <w:tc>
           <w:tcPr>
-            <w:tcW w:w="1418" w:type="dxa"/>
+            <w:tcW w:w="1701" w:type="dxa"/>
           </w:tcPr>
           <w:p>
             <w:pPr>
               <w:tabs>
                 <w:tab w:val="left" w:pos="709"/>
               </w:tabs>
+              <w:cnfStyle w:val="000000000000" w:firstRow="0" w:lastRow="0" w:firstColumn="0" w:lastColumn="0" w:oddVBand="0" w:evenVBand="0" w:oddHBand="0" w:evenHBand="0" w:firstRowFirstColumn="0" w:firstRowLastColumn="0" w:lastRowFirstColumn="0" w:lastRowLastColumn="0"/>
               <w:rPr>
                 <w:rFonts w:ascii="Verdana" w:eastAsia="Verdana" w:hAnsi="Verdana" w:cs="Verdana"/>
               </w:rPr>
@@ -9970,8 +10270,13 @@
         </w:tc>
       </w:tr>
       <w:tr>
-        <w:tc>
-          <w:tcPr>
+        <w:trPr>
+          <w:cnfStyle w:val="000000100000" w:firstRow="0" w:lastRow="0" w:firstColumn="0" w:lastColumn="0" w:oddVBand="0" w:evenVBand="0" w:oddHBand="1" w:evenHBand="0" w:firstRowFirstColumn="0" w:firstRowLastColumn="0" w:lastRowFirstColumn="0" w:lastRowLastColumn="0"/>
+          <w:jc w:val="center"/>
+        </w:trPr>
+        <w:tc>
+          <w:tcPr>
+            <w:cnfStyle w:val="001000000000" w:firstRow="0" w:lastRow="0" w:firstColumn="1" w:lastColumn="0" w:oddVBand="0" w:evenVBand="0" w:oddHBand="0" w:evenHBand="0" w:firstRowFirstColumn="0" w:firstRowLastColumn="0" w:lastRowFirstColumn="0" w:lastRowLastColumn="0"/>
             <w:tcW w:w="1815" w:type="dxa"/>
           </w:tcPr>
           <w:p>
@@ -9994,10 +10299,10 @@
         <w:tc>
           <w:tcPr>
             <w:tcW w:w="3680" w:type="dxa"/>
-            <w:vAlign w:val="center"/>
-          </w:tcPr>
-          <w:p>
-            <w:pPr>
+          </w:tcPr>
+          <w:p>
+            <w:pPr>
+              <w:cnfStyle w:val="000000100000" w:firstRow="0" w:lastRow="0" w:firstColumn="0" w:lastColumn="0" w:oddVBand="0" w:evenVBand="0" w:oddHBand="1" w:evenHBand="0" w:firstRowFirstColumn="0" w:firstRowLastColumn="0" w:lastRowFirstColumn="0" w:lastRowLastColumn="0"/>
               <w:rPr>
                 <w:rFonts w:ascii="Arial" w:hAnsi="Arial" w:cs="Arial"/>
                 <w:sz w:val="22"/>
@@ -10023,6 +10328,7 @@
               <w:tabs>
                 <w:tab w:val="left" w:pos="709"/>
               </w:tabs>
+              <w:cnfStyle w:val="000000100000" w:firstRow="0" w:lastRow="0" w:firstColumn="0" w:lastColumn="0" w:oddVBand="0" w:evenVBand="0" w:oddHBand="1" w:evenHBand="0" w:firstRowFirstColumn="0" w:firstRowLastColumn="0" w:lastRowFirstColumn="0" w:lastRowLastColumn="0"/>
               <w:rPr>
                 <w:rFonts w:ascii="Verdana" w:eastAsia="Verdana" w:hAnsi="Verdana" w:cs="Verdana"/>
               </w:rPr>
@@ -10037,7 +10343,7 @@
         </w:tc>
         <w:tc>
           <w:tcPr>
-            <w:tcW w:w="1418" w:type="dxa"/>
+            <w:tcW w:w="1701" w:type="dxa"/>
           </w:tcPr>
           <w:p>
             <w:pPr>
@@ -10045,6 +10351,7 @@
               <w:tabs>
                 <w:tab w:val="left" w:pos="709"/>
               </w:tabs>
+              <w:cnfStyle w:val="000000100000" w:firstRow="0" w:lastRow="0" w:firstColumn="0" w:lastColumn="0" w:oddVBand="0" w:evenVBand="0" w:oddHBand="1" w:evenHBand="0" w:firstRowFirstColumn="0" w:firstRowLastColumn="0" w:lastRowFirstColumn="0" w:lastRowLastColumn="0"/>
               <w:rPr>
                 <w:rFonts w:ascii="Verdana" w:eastAsia="Verdana" w:hAnsi="Verdana" w:cs="Verdana"/>
               </w:rPr>
@@ -10054,6 +10361,967 @@
                 <w:rFonts w:ascii="Verdana" w:eastAsia="Verdana" w:hAnsi="Verdana" w:cs="Verdana"/>
               </w:rPr>
               <w:t>SISLAB</w:t>
+            </w:r>
+          </w:p>
+        </w:tc>
+      </w:tr>
+      <w:tr>
+        <w:trPr>
+          <w:jc w:val="center"/>
+        </w:trPr>
+        <w:tc>
+          <w:tcPr>
+            <w:cnfStyle w:val="001000000000" w:firstRow="0" w:lastRow="0" w:firstColumn="1" w:lastColumn="0" w:oddVBand="0" w:evenVBand="0" w:oddHBand="0" w:evenHBand="0" w:firstRowFirstColumn="0" w:firstRowLastColumn="0" w:lastRowFirstColumn="0" w:lastRowLastColumn="0"/>
+            <w:tcW w:w="1815" w:type="dxa"/>
+          </w:tcPr>
+          <w:p>
+            <w:pPr>
+              <w:tabs>
+                <w:tab w:val="left" w:pos="709"/>
+              </w:tabs>
+              <w:rPr>
+                <w:rFonts w:ascii="Verdana" w:eastAsia="Verdana" w:hAnsi="Verdana" w:cs="Verdana"/>
+              </w:rPr>
+            </w:pPr>
+            <w:r>
+              <w:rPr>
+                <w:rFonts w:ascii="Verdana" w:eastAsia="Verdana" w:hAnsi="Verdana" w:cs="Verdana"/>
+              </w:rPr>
+              <w:t>E</w:t>
+            </w:r>
+          </w:p>
+        </w:tc>
+        <w:tc>
+          <w:tcPr>
+            <w:tcW w:w="3680" w:type="dxa"/>
+          </w:tcPr>
+          <w:p>
+            <w:pPr>
+              <w:cnfStyle w:val="000000000000" w:firstRow="0" w:lastRow="0" w:firstColumn="0" w:lastColumn="0" w:oddVBand="0" w:evenVBand="0" w:oddHBand="0" w:evenHBand="0" w:firstRowFirstColumn="0" w:firstRowLastColumn="0" w:lastRowFirstColumn="0" w:lastRowLastColumn="0"/>
+              <w:rPr>
+                <w:rFonts w:ascii="Arial" w:hAnsi="Arial" w:cs="Arial"/>
+                <w:sz w:val="22"/>
+                <w:szCs w:val="22"/>
+              </w:rPr>
+            </w:pPr>
+            <w:r>
+              <w:rPr>
+                <w:rFonts w:ascii="Arial" w:hAnsi="Arial" w:cs="Arial"/>
+                <w:sz w:val="22"/>
+                <w:szCs w:val="22"/>
+              </w:rPr>
+              <w:t>Plan del proyecto</w:t>
+            </w:r>
+          </w:p>
+        </w:tc>
+        <w:tc>
+          <w:tcPr>
+            <w:tcW w:w="1842" w:type="dxa"/>
+          </w:tcPr>
+          <w:p>
+            <w:pPr>
+              <w:tabs>
+                <w:tab w:val="left" w:pos="709"/>
+              </w:tabs>
+              <w:cnfStyle w:val="000000000000" w:firstRow="0" w:lastRow="0" w:firstColumn="0" w:lastColumn="0" w:oddVBand="0" w:evenVBand="0" w:oddHBand="0" w:evenHBand="0" w:firstRowFirstColumn="0" w:firstRowLastColumn="0" w:lastRowFirstColumn="0" w:lastRowLastColumn="0"/>
+              <w:rPr>
+                <w:rFonts w:ascii="Verdana" w:eastAsia="Verdana" w:hAnsi="Verdana" w:cs="Verdana"/>
+              </w:rPr>
+            </w:pPr>
+            <w:r>
+              <w:rPr>
+                <w:rFonts w:ascii="Verdana" w:eastAsia="Verdana" w:hAnsi="Verdana" w:cs="Verdana"/>
+              </w:rPr>
+              <w:t>P</w:t>
+            </w:r>
+          </w:p>
+        </w:tc>
+        <w:tc>
+          <w:tcPr>
+            <w:tcW w:w="1701" w:type="dxa"/>
+          </w:tcPr>
+          <w:p>
+            <w:pPr>
+              <w:tabs>
+                <w:tab w:val="left" w:pos="709"/>
+              </w:tabs>
+              <w:cnfStyle w:val="000000000000" w:firstRow="0" w:lastRow="0" w:firstColumn="0" w:lastColumn="0" w:oddVBand="0" w:evenVBand="0" w:oddHBand="0" w:evenHBand="0" w:firstRowFirstColumn="0" w:firstRowLastColumn="0" w:lastRowFirstColumn="0" w:lastRowLastColumn="0"/>
+              <w:rPr>
+                <w:rFonts w:ascii="Verdana" w:eastAsia="Verdana" w:hAnsi="Verdana" w:cs="Verdana"/>
+              </w:rPr>
+            </w:pPr>
+            <w:r>
+              <w:rPr>
+                <w:rFonts w:ascii="Verdana" w:eastAsia="Verdana" w:hAnsi="Verdana" w:cs="Verdana"/>
+              </w:rPr>
+              <w:t>DSO</w:t>
+            </w:r>
+          </w:p>
+        </w:tc>
+      </w:tr>
+      <w:tr>
+        <w:trPr>
+          <w:cnfStyle w:val="000000100000" w:firstRow="0" w:lastRow="0" w:firstColumn="0" w:lastColumn="0" w:oddVBand="0" w:evenVBand="0" w:oddHBand="1" w:evenHBand="0" w:firstRowFirstColumn="0" w:firstRowLastColumn="0" w:lastRowFirstColumn="0" w:lastRowLastColumn="0"/>
+          <w:jc w:val="center"/>
+        </w:trPr>
+        <w:tc>
+          <w:tcPr>
+            <w:cnfStyle w:val="001000000000" w:firstRow="0" w:lastRow="0" w:firstColumn="1" w:lastColumn="0" w:oddVBand="0" w:evenVBand="0" w:oddHBand="0" w:evenHBand="0" w:firstRowFirstColumn="0" w:firstRowLastColumn="0" w:lastRowFirstColumn="0" w:lastRowLastColumn="0"/>
+            <w:tcW w:w="1815" w:type="dxa"/>
+          </w:tcPr>
+          <w:p>
+            <w:pPr>
+              <w:tabs>
+                <w:tab w:val="left" w:pos="709"/>
+              </w:tabs>
+              <w:rPr>
+                <w:rFonts w:ascii="Verdana" w:eastAsia="Verdana" w:hAnsi="Verdana" w:cs="Verdana"/>
+              </w:rPr>
+            </w:pPr>
+            <w:r>
+              <w:rPr>
+                <w:rFonts w:ascii="Verdana" w:eastAsia="Verdana" w:hAnsi="Verdana" w:cs="Verdana"/>
+              </w:rPr>
+              <w:t>E</w:t>
+            </w:r>
+          </w:p>
+        </w:tc>
+        <w:tc>
+          <w:tcPr>
+            <w:tcW w:w="3680" w:type="dxa"/>
+          </w:tcPr>
+          <w:p>
+            <w:pPr>
+              <w:cnfStyle w:val="000000100000" w:firstRow="0" w:lastRow="0" w:firstColumn="0" w:lastColumn="0" w:oddVBand="0" w:evenVBand="0" w:oddHBand="1" w:evenHBand="0" w:firstRowFirstColumn="0" w:firstRowLastColumn="0" w:lastRowFirstColumn="0" w:lastRowLastColumn="0"/>
+              <w:rPr>
+                <w:rFonts w:ascii="Arial" w:hAnsi="Arial" w:cs="Arial"/>
+                <w:sz w:val="22"/>
+                <w:szCs w:val="22"/>
+              </w:rPr>
+            </w:pPr>
+            <w:r>
+              <w:rPr>
+                <w:rFonts w:ascii="Arial" w:hAnsi="Arial" w:cs="Arial"/>
+                <w:sz w:val="22"/>
+                <w:szCs w:val="22"/>
+              </w:rPr>
+              <w:t>Cronograma del proyecto</w:t>
+            </w:r>
+          </w:p>
+        </w:tc>
+        <w:tc>
+          <w:tcPr>
+            <w:tcW w:w="1842" w:type="dxa"/>
+          </w:tcPr>
+          <w:p>
+            <w:pPr>
+              <w:tabs>
+                <w:tab w:val="left" w:pos="709"/>
+              </w:tabs>
+              <w:cnfStyle w:val="000000100000" w:firstRow="0" w:lastRow="0" w:firstColumn="0" w:lastColumn="0" w:oddVBand="0" w:evenVBand="0" w:oddHBand="1" w:evenHBand="0" w:firstRowFirstColumn="0" w:firstRowLastColumn="0" w:lastRowFirstColumn="0" w:lastRowLastColumn="0"/>
+              <w:rPr>
+                <w:rFonts w:ascii="Verdana" w:eastAsia="Verdana" w:hAnsi="Verdana" w:cs="Verdana"/>
+              </w:rPr>
+            </w:pPr>
+            <w:r>
+              <w:rPr>
+                <w:rFonts w:ascii="Verdana" w:eastAsia="Verdana" w:hAnsi="Verdana" w:cs="Verdana"/>
+              </w:rPr>
+              <w:t>P</w:t>
+            </w:r>
+          </w:p>
+        </w:tc>
+        <w:tc>
+          <w:tcPr>
+            <w:tcW w:w="1701" w:type="dxa"/>
+          </w:tcPr>
+          <w:p>
+            <w:pPr>
+              <w:tabs>
+                <w:tab w:val="left" w:pos="709"/>
+              </w:tabs>
+              <w:cnfStyle w:val="000000100000" w:firstRow="0" w:lastRow="0" w:firstColumn="0" w:lastColumn="0" w:oddVBand="0" w:evenVBand="0" w:oddHBand="1" w:evenHBand="0" w:firstRowFirstColumn="0" w:firstRowLastColumn="0" w:lastRowFirstColumn="0" w:lastRowLastColumn="0"/>
+              <w:rPr>
+                <w:rFonts w:ascii="Verdana" w:eastAsia="Verdana" w:hAnsi="Verdana" w:cs="Verdana"/>
+              </w:rPr>
+            </w:pPr>
+            <w:r>
+              <w:rPr>
+                <w:rFonts w:ascii="Verdana" w:eastAsia="Verdana" w:hAnsi="Verdana" w:cs="Verdana"/>
+              </w:rPr>
+              <w:t>DSO</w:t>
+            </w:r>
+          </w:p>
+        </w:tc>
+      </w:tr>
+      <w:tr>
+        <w:trPr>
+          <w:jc w:val="center"/>
+        </w:trPr>
+        <w:tc>
+          <w:tcPr>
+            <w:cnfStyle w:val="001000000000" w:firstRow="0" w:lastRow="0" w:firstColumn="1" w:lastColumn="0" w:oddVBand="0" w:evenVBand="0" w:oddHBand="0" w:evenHBand="0" w:firstRowFirstColumn="0" w:firstRowLastColumn="0" w:lastRowFirstColumn="0" w:lastRowLastColumn="0"/>
+            <w:tcW w:w="1815" w:type="dxa"/>
+          </w:tcPr>
+          <w:p>
+            <w:pPr>
+              <w:tabs>
+                <w:tab w:val="left" w:pos="709"/>
+              </w:tabs>
+              <w:rPr>
+                <w:rFonts w:ascii="Verdana" w:eastAsia="Verdana" w:hAnsi="Verdana" w:cs="Verdana"/>
+              </w:rPr>
+            </w:pPr>
+            <w:r>
+              <w:rPr>
+                <w:rFonts w:ascii="Verdana" w:eastAsia="Verdana" w:hAnsi="Verdana" w:cs="Verdana"/>
+              </w:rPr>
+              <w:t>E</w:t>
+            </w:r>
+          </w:p>
+        </w:tc>
+        <w:tc>
+          <w:tcPr>
+            <w:tcW w:w="3680" w:type="dxa"/>
+          </w:tcPr>
+          <w:p>
+            <w:pPr>
+              <w:cnfStyle w:val="000000000000" w:firstRow="0" w:lastRow="0" w:firstColumn="0" w:lastColumn="0" w:oddVBand="0" w:evenVBand="0" w:oddHBand="0" w:evenHBand="0" w:firstRowFirstColumn="0" w:firstRowLastColumn="0" w:lastRowFirstColumn="0" w:lastRowLastColumn="0"/>
+              <w:rPr>
+                <w:rFonts w:ascii="Arial" w:hAnsi="Arial" w:cs="Arial"/>
+                <w:sz w:val="22"/>
+                <w:szCs w:val="22"/>
+              </w:rPr>
+            </w:pPr>
+            <w:r>
+              <w:rPr>
+                <w:rFonts w:ascii="Arial" w:hAnsi="Arial" w:cs="Arial"/>
+                <w:sz w:val="22"/>
+                <w:szCs w:val="22"/>
+              </w:rPr>
+              <w:t>Documento de negocio</w:t>
+            </w:r>
+          </w:p>
+        </w:tc>
+        <w:tc>
+          <w:tcPr>
+            <w:tcW w:w="1842" w:type="dxa"/>
+          </w:tcPr>
+          <w:p>
+            <w:pPr>
+              <w:tabs>
+                <w:tab w:val="left" w:pos="709"/>
+              </w:tabs>
+              <w:cnfStyle w:val="000000000000" w:firstRow="0" w:lastRow="0" w:firstColumn="0" w:lastColumn="0" w:oddVBand="0" w:evenVBand="0" w:oddHBand="0" w:evenHBand="0" w:firstRowFirstColumn="0" w:firstRowLastColumn="0" w:lastRowFirstColumn="0" w:lastRowLastColumn="0"/>
+              <w:rPr>
+                <w:rFonts w:ascii="Verdana" w:eastAsia="Verdana" w:hAnsi="Verdana" w:cs="Verdana"/>
+              </w:rPr>
+            </w:pPr>
+            <w:r>
+              <w:rPr>
+                <w:rFonts w:ascii="Verdana" w:eastAsia="Verdana" w:hAnsi="Verdana" w:cs="Verdana"/>
+              </w:rPr>
+              <w:t>P</w:t>
+            </w:r>
+          </w:p>
+        </w:tc>
+        <w:tc>
+          <w:tcPr>
+            <w:tcW w:w="1701" w:type="dxa"/>
+          </w:tcPr>
+          <w:p>
+            <w:pPr>
+              <w:tabs>
+                <w:tab w:val="left" w:pos="709"/>
+              </w:tabs>
+              <w:cnfStyle w:val="000000000000" w:firstRow="0" w:lastRow="0" w:firstColumn="0" w:lastColumn="0" w:oddVBand="0" w:evenVBand="0" w:oddHBand="0" w:evenHBand="0" w:firstRowFirstColumn="0" w:firstRowLastColumn="0" w:lastRowFirstColumn="0" w:lastRowLastColumn="0"/>
+              <w:rPr>
+                <w:rFonts w:ascii="Verdana" w:eastAsia="Verdana" w:hAnsi="Verdana" w:cs="Verdana"/>
+              </w:rPr>
+            </w:pPr>
+            <w:r>
+              <w:rPr>
+                <w:rFonts w:ascii="Verdana" w:eastAsia="Verdana" w:hAnsi="Verdana" w:cs="Verdana"/>
+              </w:rPr>
+              <w:t>DSO</w:t>
+            </w:r>
+          </w:p>
+        </w:tc>
+      </w:tr>
+      <w:tr>
+        <w:trPr>
+          <w:cnfStyle w:val="000000100000" w:firstRow="0" w:lastRow="0" w:firstColumn="0" w:lastColumn="0" w:oddVBand="0" w:evenVBand="0" w:oddHBand="1" w:evenHBand="0" w:firstRowFirstColumn="0" w:firstRowLastColumn="0" w:lastRowFirstColumn="0" w:lastRowLastColumn="0"/>
+          <w:jc w:val="center"/>
+        </w:trPr>
+        <w:tc>
+          <w:tcPr>
+            <w:cnfStyle w:val="001000000000" w:firstRow="0" w:lastRow="0" w:firstColumn="1" w:lastColumn="0" w:oddVBand="0" w:evenVBand="0" w:oddHBand="0" w:evenHBand="0" w:firstRowFirstColumn="0" w:firstRowLastColumn="0" w:lastRowFirstColumn="0" w:lastRowLastColumn="0"/>
+            <w:tcW w:w="1815" w:type="dxa"/>
+          </w:tcPr>
+          <w:p>
+            <w:pPr>
+              <w:tabs>
+                <w:tab w:val="left" w:pos="709"/>
+              </w:tabs>
+              <w:rPr>
+                <w:rFonts w:ascii="Verdana" w:eastAsia="Verdana" w:hAnsi="Verdana" w:cs="Verdana"/>
+              </w:rPr>
+            </w:pPr>
+            <w:r>
+              <w:rPr>
+                <w:rFonts w:ascii="Verdana" w:eastAsia="Verdana" w:hAnsi="Verdana" w:cs="Verdana"/>
+              </w:rPr>
+              <w:t>E</w:t>
+            </w:r>
+          </w:p>
+        </w:tc>
+        <w:tc>
+          <w:tcPr>
+            <w:tcW w:w="3680" w:type="dxa"/>
+          </w:tcPr>
+          <w:p>
+            <w:pPr>
+              <w:cnfStyle w:val="000000100000" w:firstRow="0" w:lastRow="0" w:firstColumn="0" w:lastColumn="0" w:oddVBand="0" w:evenVBand="0" w:oddHBand="1" w:evenHBand="0" w:firstRowFirstColumn="0" w:firstRowLastColumn="0" w:lastRowFirstColumn="0" w:lastRowLastColumn="0"/>
+              <w:rPr>
+                <w:rFonts w:ascii="Arial" w:hAnsi="Arial" w:cs="Arial"/>
+                <w:sz w:val="22"/>
+                <w:szCs w:val="22"/>
+              </w:rPr>
+            </w:pPr>
+            <w:r>
+              <w:rPr>
+                <w:rFonts w:ascii="Arial" w:hAnsi="Arial" w:cs="Arial"/>
+                <w:sz w:val="22"/>
+                <w:szCs w:val="22"/>
+              </w:rPr>
+              <w:t xml:space="preserve">Lista de Requisitos </w:t>
+            </w:r>
+          </w:p>
+        </w:tc>
+        <w:tc>
+          <w:tcPr>
+            <w:tcW w:w="1842" w:type="dxa"/>
+          </w:tcPr>
+          <w:p>
+            <w:pPr>
+              <w:tabs>
+                <w:tab w:val="left" w:pos="709"/>
+              </w:tabs>
+              <w:cnfStyle w:val="000000100000" w:firstRow="0" w:lastRow="0" w:firstColumn="0" w:lastColumn="0" w:oddVBand="0" w:evenVBand="0" w:oddHBand="1" w:evenHBand="0" w:firstRowFirstColumn="0" w:firstRowLastColumn="0" w:lastRowFirstColumn="0" w:lastRowLastColumn="0"/>
+              <w:rPr>
+                <w:rFonts w:ascii="Verdana" w:eastAsia="Verdana" w:hAnsi="Verdana" w:cs="Verdana"/>
+              </w:rPr>
+            </w:pPr>
+            <w:r>
+              <w:rPr>
+                <w:rFonts w:ascii="Verdana" w:eastAsia="Verdana" w:hAnsi="Verdana" w:cs="Verdana"/>
+              </w:rPr>
+              <w:t>P</w:t>
+            </w:r>
+          </w:p>
+        </w:tc>
+        <w:tc>
+          <w:tcPr>
+            <w:tcW w:w="1701" w:type="dxa"/>
+          </w:tcPr>
+          <w:p>
+            <w:pPr>
+              <w:tabs>
+                <w:tab w:val="left" w:pos="709"/>
+              </w:tabs>
+              <w:cnfStyle w:val="000000100000" w:firstRow="0" w:lastRow="0" w:firstColumn="0" w:lastColumn="0" w:oddVBand="0" w:evenVBand="0" w:oddHBand="1" w:evenHBand="0" w:firstRowFirstColumn="0" w:firstRowLastColumn="0" w:lastRowFirstColumn="0" w:lastRowLastColumn="0"/>
+              <w:rPr>
+                <w:rFonts w:ascii="Verdana" w:eastAsia="Verdana" w:hAnsi="Verdana" w:cs="Verdana"/>
+              </w:rPr>
+            </w:pPr>
+            <w:r>
+              <w:rPr>
+                <w:rFonts w:ascii="Verdana" w:eastAsia="Verdana" w:hAnsi="Verdana" w:cs="Verdana"/>
+              </w:rPr>
+              <w:t>DSO</w:t>
+            </w:r>
+          </w:p>
+        </w:tc>
+      </w:tr>
+      <w:tr>
+        <w:trPr>
+          <w:jc w:val="center"/>
+        </w:trPr>
+        <w:tc>
+          <w:tcPr>
+            <w:cnfStyle w:val="001000000000" w:firstRow="0" w:lastRow="0" w:firstColumn="1" w:lastColumn="0" w:oddVBand="0" w:evenVBand="0" w:oddHBand="0" w:evenHBand="0" w:firstRowFirstColumn="0" w:firstRowLastColumn="0" w:lastRowFirstColumn="0" w:lastRowLastColumn="0"/>
+            <w:tcW w:w="1815" w:type="dxa"/>
+          </w:tcPr>
+          <w:p>
+            <w:pPr>
+              <w:tabs>
+                <w:tab w:val="left" w:pos="709"/>
+              </w:tabs>
+              <w:rPr>
+                <w:rFonts w:ascii="Verdana" w:eastAsia="Verdana" w:hAnsi="Verdana" w:cs="Verdana"/>
+              </w:rPr>
+            </w:pPr>
+            <w:r>
+              <w:rPr>
+                <w:rFonts w:ascii="Verdana" w:eastAsia="Verdana" w:hAnsi="Verdana" w:cs="Verdana"/>
+              </w:rPr>
+              <w:t>E</w:t>
+            </w:r>
+          </w:p>
+        </w:tc>
+        <w:tc>
+          <w:tcPr>
+            <w:tcW w:w="3680" w:type="dxa"/>
+          </w:tcPr>
+          <w:p>
+            <w:pPr>
+              <w:cnfStyle w:val="000000000000" w:firstRow="0" w:lastRow="0" w:firstColumn="0" w:lastColumn="0" w:oddVBand="0" w:evenVBand="0" w:oddHBand="0" w:evenHBand="0" w:firstRowFirstColumn="0" w:firstRowLastColumn="0" w:lastRowFirstColumn="0" w:lastRowLastColumn="0"/>
+              <w:rPr>
+                <w:rFonts w:ascii="Arial" w:hAnsi="Arial" w:cs="Arial"/>
+                <w:sz w:val="22"/>
+                <w:szCs w:val="22"/>
+              </w:rPr>
+            </w:pPr>
+            <w:r>
+              <w:rPr>
+                <w:rFonts w:ascii="Arial" w:hAnsi="Arial" w:cs="Arial"/>
+                <w:sz w:val="22"/>
+                <w:szCs w:val="22"/>
+              </w:rPr>
+              <w:t>Especificación del caso de uso Mantenimiento de datos de empleado</w:t>
+            </w:r>
+          </w:p>
+        </w:tc>
+        <w:tc>
+          <w:tcPr>
+            <w:tcW w:w="1842" w:type="dxa"/>
+          </w:tcPr>
+          <w:p>
+            <w:pPr>
+              <w:tabs>
+                <w:tab w:val="left" w:pos="709"/>
+              </w:tabs>
+              <w:cnfStyle w:val="000000000000" w:firstRow="0" w:lastRow="0" w:firstColumn="0" w:lastColumn="0" w:oddVBand="0" w:evenVBand="0" w:oddHBand="0" w:evenHBand="0" w:firstRowFirstColumn="0" w:firstRowLastColumn="0" w:lastRowFirstColumn="0" w:lastRowLastColumn="0"/>
+              <w:rPr>
+                <w:rFonts w:ascii="Verdana" w:eastAsia="Verdana" w:hAnsi="Verdana" w:cs="Verdana"/>
+              </w:rPr>
+            </w:pPr>
+            <w:r>
+              <w:rPr>
+                <w:rFonts w:ascii="Verdana" w:eastAsia="Verdana" w:hAnsi="Verdana" w:cs="Verdana"/>
+              </w:rPr>
+              <w:t>P</w:t>
+            </w:r>
+          </w:p>
+        </w:tc>
+        <w:tc>
+          <w:tcPr>
+            <w:tcW w:w="1701" w:type="dxa"/>
+          </w:tcPr>
+          <w:p>
+            <w:pPr>
+              <w:tabs>
+                <w:tab w:val="left" w:pos="709"/>
+              </w:tabs>
+              <w:cnfStyle w:val="000000000000" w:firstRow="0" w:lastRow="0" w:firstColumn="0" w:lastColumn="0" w:oddVBand="0" w:evenVBand="0" w:oddHBand="0" w:evenHBand="0" w:firstRowFirstColumn="0" w:firstRowLastColumn="0" w:lastRowFirstColumn="0" w:lastRowLastColumn="0"/>
+              <w:rPr>
+                <w:rFonts w:ascii="Verdana" w:eastAsia="Verdana" w:hAnsi="Verdana" w:cs="Verdana"/>
+              </w:rPr>
+            </w:pPr>
+            <w:r>
+              <w:rPr>
+                <w:rFonts w:ascii="Verdana" w:eastAsia="Verdana" w:hAnsi="Verdana" w:cs="Verdana"/>
+              </w:rPr>
+              <w:t>DSO</w:t>
+            </w:r>
+          </w:p>
+        </w:tc>
+      </w:tr>
+      <w:tr>
+        <w:trPr>
+          <w:cnfStyle w:val="000000100000" w:firstRow="0" w:lastRow="0" w:firstColumn="0" w:lastColumn="0" w:oddVBand="0" w:evenVBand="0" w:oddHBand="1" w:evenHBand="0" w:firstRowFirstColumn="0" w:firstRowLastColumn="0" w:lastRowFirstColumn="0" w:lastRowLastColumn="0"/>
+          <w:jc w:val="center"/>
+        </w:trPr>
+        <w:tc>
+          <w:tcPr>
+            <w:cnfStyle w:val="001000000000" w:firstRow="0" w:lastRow="0" w:firstColumn="1" w:lastColumn="0" w:oddVBand="0" w:evenVBand="0" w:oddHBand="0" w:evenHBand="0" w:firstRowFirstColumn="0" w:firstRowLastColumn="0" w:lastRowFirstColumn="0" w:lastRowLastColumn="0"/>
+            <w:tcW w:w="1815" w:type="dxa"/>
+          </w:tcPr>
+          <w:p>
+            <w:pPr>
+              <w:tabs>
+                <w:tab w:val="left" w:pos="709"/>
+              </w:tabs>
+              <w:rPr>
+                <w:rFonts w:ascii="Verdana" w:eastAsia="Verdana" w:hAnsi="Verdana" w:cs="Verdana"/>
+              </w:rPr>
+            </w:pPr>
+            <w:r>
+              <w:rPr>
+                <w:rFonts w:ascii="Verdana" w:eastAsia="Verdana" w:hAnsi="Verdana" w:cs="Verdana"/>
+              </w:rPr>
+              <w:t>E</w:t>
+            </w:r>
+          </w:p>
+        </w:tc>
+        <w:tc>
+          <w:tcPr>
+            <w:tcW w:w="3680" w:type="dxa"/>
+          </w:tcPr>
+          <w:p>
+            <w:pPr>
+              <w:cnfStyle w:val="000000100000" w:firstRow="0" w:lastRow="0" w:firstColumn="0" w:lastColumn="0" w:oddVBand="0" w:evenVBand="0" w:oddHBand="1" w:evenHBand="0" w:firstRowFirstColumn="0" w:firstRowLastColumn="0" w:lastRowFirstColumn="0" w:lastRowLastColumn="0"/>
+              <w:rPr>
+                <w:rFonts w:ascii="Arial" w:hAnsi="Arial" w:cs="Arial"/>
+                <w:sz w:val="22"/>
+                <w:szCs w:val="22"/>
+              </w:rPr>
+            </w:pPr>
+            <w:r>
+              <w:rPr>
+                <w:rFonts w:ascii="Arial" w:hAnsi="Arial" w:cs="Arial"/>
+                <w:sz w:val="22"/>
+                <w:szCs w:val="22"/>
+              </w:rPr>
+              <w:t>Especificación del caso de uso Mantenimiento de datos de organización</w:t>
+            </w:r>
+          </w:p>
+        </w:tc>
+        <w:tc>
+          <w:tcPr>
+            <w:tcW w:w="1842" w:type="dxa"/>
+          </w:tcPr>
+          <w:p>
+            <w:pPr>
+              <w:tabs>
+                <w:tab w:val="left" w:pos="709"/>
+              </w:tabs>
+              <w:cnfStyle w:val="000000100000" w:firstRow="0" w:lastRow="0" w:firstColumn="0" w:lastColumn="0" w:oddVBand="0" w:evenVBand="0" w:oddHBand="1" w:evenHBand="0" w:firstRowFirstColumn="0" w:firstRowLastColumn="0" w:lastRowFirstColumn="0" w:lastRowLastColumn="0"/>
+              <w:rPr>
+                <w:rFonts w:ascii="Verdana" w:eastAsia="Verdana" w:hAnsi="Verdana" w:cs="Verdana"/>
+              </w:rPr>
+            </w:pPr>
+            <w:r>
+              <w:rPr>
+                <w:rFonts w:ascii="Verdana" w:eastAsia="Verdana" w:hAnsi="Verdana" w:cs="Verdana"/>
+              </w:rPr>
+              <w:t>P</w:t>
+            </w:r>
+          </w:p>
+        </w:tc>
+        <w:tc>
+          <w:tcPr>
+            <w:tcW w:w="1701" w:type="dxa"/>
+          </w:tcPr>
+          <w:p>
+            <w:pPr>
+              <w:tabs>
+                <w:tab w:val="left" w:pos="709"/>
+              </w:tabs>
+              <w:cnfStyle w:val="000000100000" w:firstRow="0" w:lastRow="0" w:firstColumn="0" w:lastColumn="0" w:oddVBand="0" w:evenVBand="0" w:oddHBand="1" w:evenHBand="0" w:firstRowFirstColumn="0" w:firstRowLastColumn="0" w:lastRowFirstColumn="0" w:lastRowLastColumn="0"/>
+              <w:rPr>
+                <w:rFonts w:ascii="Verdana" w:eastAsia="Verdana" w:hAnsi="Verdana" w:cs="Verdana"/>
+              </w:rPr>
+            </w:pPr>
+            <w:r>
+              <w:rPr>
+                <w:rFonts w:ascii="Verdana" w:eastAsia="Verdana" w:hAnsi="Verdana" w:cs="Verdana"/>
+              </w:rPr>
+              <w:t>DSO</w:t>
+            </w:r>
+          </w:p>
+        </w:tc>
+      </w:tr>
+      <w:tr>
+        <w:trPr>
+          <w:jc w:val="center"/>
+        </w:trPr>
+        <w:tc>
+          <w:tcPr>
+            <w:cnfStyle w:val="001000000000" w:firstRow="0" w:lastRow="0" w:firstColumn="1" w:lastColumn="0" w:oddVBand="0" w:evenVBand="0" w:oddHBand="0" w:evenHBand="0" w:firstRowFirstColumn="0" w:firstRowLastColumn="0" w:lastRowFirstColumn="0" w:lastRowLastColumn="0"/>
+            <w:tcW w:w="1815" w:type="dxa"/>
+          </w:tcPr>
+          <w:p>
+            <w:pPr>
+              <w:tabs>
+                <w:tab w:val="left" w:pos="709"/>
+              </w:tabs>
+              <w:rPr>
+                <w:rFonts w:ascii="Verdana" w:eastAsia="Verdana" w:hAnsi="Verdana" w:cs="Verdana"/>
+              </w:rPr>
+            </w:pPr>
+            <w:r>
+              <w:rPr>
+                <w:rFonts w:ascii="Verdana" w:eastAsia="Verdana" w:hAnsi="Verdana" w:cs="Verdana"/>
+              </w:rPr>
+              <w:t>E</w:t>
+            </w:r>
+          </w:p>
+        </w:tc>
+        <w:tc>
+          <w:tcPr>
+            <w:tcW w:w="3680" w:type="dxa"/>
+          </w:tcPr>
+          <w:p>
+            <w:pPr>
+              <w:cnfStyle w:val="000000000000" w:firstRow="0" w:lastRow="0" w:firstColumn="0" w:lastColumn="0" w:oddVBand="0" w:evenVBand="0" w:oddHBand="0" w:evenHBand="0" w:firstRowFirstColumn="0" w:firstRowLastColumn="0" w:lastRowFirstColumn="0" w:lastRowLastColumn="0"/>
+              <w:rPr>
+                <w:rFonts w:ascii="Arial" w:hAnsi="Arial" w:cs="Arial"/>
+                <w:sz w:val="22"/>
+                <w:szCs w:val="22"/>
+              </w:rPr>
+            </w:pPr>
+            <w:r>
+              <w:rPr>
+                <w:rFonts w:ascii="Arial" w:hAnsi="Arial" w:cs="Arial"/>
+                <w:sz w:val="22"/>
+                <w:szCs w:val="22"/>
+              </w:rPr>
+              <w:t>Especificación del caso de uso</w:t>
+            </w:r>
+            <w:r>
+              <w:rPr>
+                <w:rFonts w:ascii="Arial" w:hAnsi="Arial" w:cs="Arial"/>
+                <w:sz w:val="22"/>
+                <w:szCs w:val="22"/>
+              </w:rPr>
+              <w:t xml:space="preserve"> </w:t>
+            </w:r>
+            <w:r>
+              <w:rPr>
+                <w:rFonts w:ascii="Arial" w:hAnsi="Arial" w:cs="Arial"/>
+                <w:sz w:val="22"/>
+                <w:szCs w:val="22"/>
+              </w:rPr>
+              <w:t>Gestión de responsabilidad entre proveedor y cliente</w:t>
+            </w:r>
+          </w:p>
+        </w:tc>
+        <w:tc>
+          <w:tcPr>
+            <w:tcW w:w="1842" w:type="dxa"/>
+          </w:tcPr>
+          <w:p>
+            <w:pPr>
+              <w:tabs>
+                <w:tab w:val="left" w:pos="709"/>
+              </w:tabs>
+              <w:cnfStyle w:val="000000000000" w:firstRow="0" w:lastRow="0" w:firstColumn="0" w:lastColumn="0" w:oddVBand="0" w:evenVBand="0" w:oddHBand="0" w:evenHBand="0" w:firstRowFirstColumn="0" w:firstRowLastColumn="0" w:lastRowFirstColumn="0" w:lastRowLastColumn="0"/>
+              <w:rPr>
+                <w:rFonts w:ascii="Verdana" w:eastAsia="Verdana" w:hAnsi="Verdana" w:cs="Verdana"/>
+              </w:rPr>
+            </w:pPr>
+            <w:r>
+              <w:rPr>
+                <w:rFonts w:ascii="Verdana" w:eastAsia="Verdana" w:hAnsi="Verdana" w:cs="Verdana"/>
+              </w:rPr>
+              <w:t>P</w:t>
+            </w:r>
+          </w:p>
+        </w:tc>
+        <w:tc>
+          <w:tcPr>
+            <w:tcW w:w="1701" w:type="dxa"/>
+          </w:tcPr>
+          <w:p>
+            <w:pPr>
+              <w:tabs>
+                <w:tab w:val="left" w:pos="709"/>
+              </w:tabs>
+              <w:cnfStyle w:val="000000000000" w:firstRow="0" w:lastRow="0" w:firstColumn="0" w:lastColumn="0" w:oddVBand="0" w:evenVBand="0" w:oddHBand="0" w:evenHBand="0" w:firstRowFirstColumn="0" w:firstRowLastColumn="0" w:lastRowFirstColumn="0" w:lastRowLastColumn="0"/>
+              <w:rPr>
+                <w:rFonts w:ascii="Verdana" w:eastAsia="Verdana" w:hAnsi="Verdana" w:cs="Verdana"/>
+              </w:rPr>
+            </w:pPr>
+            <w:r>
+              <w:rPr>
+                <w:rFonts w:ascii="Verdana" w:eastAsia="Verdana" w:hAnsi="Verdana" w:cs="Verdana"/>
+              </w:rPr>
+              <w:t>DSO</w:t>
+            </w:r>
+          </w:p>
+        </w:tc>
+      </w:tr>
+      <w:tr>
+        <w:trPr>
+          <w:cnfStyle w:val="000000100000" w:firstRow="0" w:lastRow="0" w:firstColumn="0" w:lastColumn="0" w:oddVBand="0" w:evenVBand="0" w:oddHBand="1" w:evenHBand="0" w:firstRowFirstColumn="0" w:firstRowLastColumn="0" w:lastRowFirstColumn="0" w:lastRowLastColumn="0"/>
+          <w:jc w:val="center"/>
+        </w:trPr>
+        <w:tc>
+          <w:tcPr>
+            <w:cnfStyle w:val="001000000000" w:firstRow="0" w:lastRow="0" w:firstColumn="1" w:lastColumn="0" w:oddVBand="0" w:evenVBand="0" w:oddHBand="0" w:evenHBand="0" w:firstRowFirstColumn="0" w:firstRowLastColumn="0" w:lastRowFirstColumn="0" w:lastRowLastColumn="0"/>
+            <w:tcW w:w="1815" w:type="dxa"/>
+          </w:tcPr>
+          <w:p>
+            <w:pPr>
+              <w:tabs>
+                <w:tab w:val="left" w:pos="709"/>
+              </w:tabs>
+              <w:rPr>
+                <w:rFonts w:ascii="Verdana" w:eastAsia="Verdana" w:hAnsi="Verdana" w:cs="Verdana"/>
+              </w:rPr>
+            </w:pPr>
+            <w:r>
+              <w:rPr>
+                <w:rFonts w:ascii="Verdana" w:eastAsia="Verdana" w:hAnsi="Verdana" w:cs="Verdana"/>
+              </w:rPr>
+              <w:t>E</w:t>
+            </w:r>
+          </w:p>
+        </w:tc>
+        <w:tc>
+          <w:tcPr>
+            <w:tcW w:w="3680" w:type="dxa"/>
+          </w:tcPr>
+          <w:p>
+            <w:pPr>
+              <w:cnfStyle w:val="000000100000" w:firstRow="0" w:lastRow="0" w:firstColumn="0" w:lastColumn="0" w:oddVBand="0" w:evenVBand="0" w:oddHBand="1" w:evenHBand="0" w:firstRowFirstColumn="0" w:firstRowLastColumn="0" w:lastRowFirstColumn="0" w:lastRowLastColumn="0"/>
+              <w:rPr>
+                <w:rFonts w:ascii="Arial" w:hAnsi="Arial" w:cs="Arial"/>
+                <w:sz w:val="22"/>
+                <w:szCs w:val="22"/>
+              </w:rPr>
+            </w:pPr>
+            <w:r>
+              <w:rPr>
+                <w:rFonts w:ascii="Arial" w:hAnsi="Arial" w:cs="Arial"/>
+                <w:sz w:val="22"/>
+                <w:szCs w:val="22"/>
+              </w:rPr>
+              <w:t>Documento de análisis</w:t>
+            </w:r>
+          </w:p>
+        </w:tc>
+        <w:tc>
+          <w:tcPr>
+            <w:tcW w:w="1842" w:type="dxa"/>
+          </w:tcPr>
+          <w:p>
+            <w:pPr>
+              <w:tabs>
+                <w:tab w:val="left" w:pos="709"/>
+              </w:tabs>
+              <w:cnfStyle w:val="000000100000" w:firstRow="0" w:lastRow="0" w:firstColumn="0" w:lastColumn="0" w:oddVBand="0" w:evenVBand="0" w:oddHBand="1" w:evenHBand="0" w:firstRowFirstColumn="0" w:firstRowLastColumn="0" w:lastRowFirstColumn="0" w:lastRowLastColumn="0"/>
+              <w:rPr>
+                <w:rFonts w:ascii="Verdana" w:eastAsia="Verdana" w:hAnsi="Verdana" w:cs="Verdana"/>
+              </w:rPr>
+            </w:pPr>
+            <w:r>
+              <w:rPr>
+                <w:rFonts w:ascii="Verdana" w:eastAsia="Verdana" w:hAnsi="Verdana" w:cs="Verdana"/>
+              </w:rPr>
+              <w:t>P</w:t>
+            </w:r>
+          </w:p>
+        </w:tc>
+        <w:tc>
+          <w:tcPr>
+            <w:tcW w:w="1701" w:type="dxa"/>
+          </w:tcPr>
+          <w:p>
+            <w:pPr>
+              <w:tabs>
+                <w:tab w:val="left" w:pos="709"/>
+              </w:tabs>
+              <w:cnfStyle w:val="000000100000" w:firstRow="0" w:lastRow="0" w:firstColumn="0" w:lastColumn="0" w:oddVBand="0" w:evenVBand="0" w:oddHBand="1" w:evenHBand="0" w:firstRowFirstColumn="0" w:firstRowLastColumn="0" w:lastRowFirstColumn="0" w:lastRowLastColumn="0"/>
+              <w:rPr>
+                <w:rFonts w:ascii="Verdana" w:eastAsia="Verdana" w:hAnsi="Verdana" w:cs="Verdana"/>
+              </w:rPr>
+            </w:pPr>
+            <w:r>
+              <w:rPr>
+                <w:rFonts w:ascii="Verdana" w:eastAsia="Verdana" w:hAnsi="Verdana" w:cs="Verdana"/>
+              </w:rPr>
+              <w:t>DSO</w:t>
+            </w:r>
+          </w:p>
+        </w:tc>
+      </w:tr>
+      <w:tr>
+        <w:trPr>
+          <w:jc w:val="center"/>
+        </w:trPr>
+        <w:tc>
+          <w:tcPr>
+            <w:cnfStyle w:val="001000000000" w:firstRow="0" w:lastRow="0" w:firstColumn="1" w:lastColumn="0" w:oddVBand="0" w:evenVBand="0" w:oddHBand="0" w:evenHBand="0" w:firstRowFirstColumn="0" w:firstRowLastColumn="0" w:lastRowFirstColumn="0" w:lastRowLastColumn="0"/>
+            <w:tcW w:w="1815" w:type="dxa"/>
+          </w:tcPr>
+          <w:p>
+            <w:pPr>
+              <w:tabs>
+                <w:tab w:val="left" w:pos="709"/>
+              </w:tabs>
+              <w:rPr>
+                <w:rFonts w:ascii="Verdana" w:eastAsia="Verdana" w:hAnsi="Verdana" w:cs="Verdana"/>
+              </w:rPr>
+            </w:pPr>
+            <w:r>
+              <w:rPr>
+                <w:rFonts w:ascii="Verdana" w:eastAsia="Verdana" w:hAnsi="Verdana" w:cs="Verdana"/>
+              </w:rPr>
+              <w:t>E</w:t>
+            </w:r>
+          </w:p>
+        </w:tc>
+        <w:tc>
+          <w:tcPr>
+            <w:tcW w:w="3680" w:type="dxa"/>
+          </w:tcPr>
+          <w:p>
+            <w:pPr>
+              <w:cnfStyle w:val="000000000000" w:firstRow="0" w:lastRow="0" w:firstColumn="0" w:lastColumn="0" w:oddVBand="0" w:evenVBand="0" w:oddHBand="0" w:evenHBand="0" w:firstRowFirstColumn="0" w:firstRowLastColumn="0" w:lastRowFirstColumn="0" w:lastRowLastColumn="0"/>
+              <w:rPr>
+                <w:rFonts w:ascii="Arial" w:hAnsi="Arial" w:cs="Arial"/>
+                <w:sz w:val="22"/>
+                <w:szCs w:val="22"/>
+              </w:rPr>
+            </w:pPr>
+            <w:r>
+              <w:rPr>
+                <w:rFonts w:ascii="Arial" w:hAnsi="Arial" w:cs="Arial"/>
+                <w:sz w:val="22"/>
+                <w:szCs w:val="22"/>
+              </w:rPr>
+              <w:t>Documento de diseño</w:t>
+            </w:r>
+          </w:p>
+        </w:tc>
+        <w:tc>
+          <w:tcPr>
+            <w:tcW w:w="1842" w:type="dxa"/>
+          </w:tcPr>
+          <w:p>
+            <w:pPr>
+              <w:tabs>
+                <w:tab w:val="left" w:pos="709"/>
+              </w:tabs>
+              <w:cnfStyle w:val="000000000000" w:firstRow="0" w:lastRow="0" w:firstColumn="0" w:lastColumn="0" w:oddVBand="0" w:evenVBand="0" w:oddHBand="0" w:evenHBand="0" w:firstRowFirstColumn="0" w:firstRowLastColumn="0" w:lastRowFirstColumn="0" w:lastRowLastColumn="0"/>
+              <w:rPr>
+                <w:rFonts w:ascii="Verdana" w:eastAsia="Verdana" w:hAnsi="Verdana" w:cs="Verdana"/>
+              </w:rPr>
+            </w:pPr>
+            <w:r>
+              <w:rPr>
+                <w:rFonts w:ascii="Verdana" w:eastAsia="Verdana" w:hAnsi="Verdana" w:cs="Verdana"/>
+              </w:rPr>
+              <w:t>P</w:t>
+            </w:r>
+          </w:p>
+        </w:tc>
+        <w:tc>
+          <w:tcPr>
+            <w:tcW w:w="1701" w:type="dxa"/>
+          </w:tcPr>
+          <w:p>
+            <w:pPr>
+              <w:tabs>
+                <w:tab w:val="left" w:pos="709"/>
+              </w:tabs>
+              <w:cnfStyle w:val="000000000000" w:firstRow="0" w:lastRow="0" w:firstColumn="0" w:lastColumn="0" w:oddVBand="0" w:evenVBand="0" w:oddHBand="0" w:evenHBand="0" w:firstRowFirstColumn="0" w:firstRowLastColumn="0" w:lastRowFirstColumn="0" w:lastRowLastColumn="0"/>
+              <w:rPr>
+                <w:rFonts w:ascii="Verdana" w:eastAsia="Verdana" w:hAnsi="Verdana" w:cs="Verdana"/>
+              </w:rPr>
+            </w:pPr>
+            <w:r>
+              <w:rPr>
+                <w:rFonts w:ascii="Verdana" w:eastAsia="Verdana" w:hAnsi="Verdana" w:cs="Verdana"/>
+              </w:rPr>
+              <w:t>DSO</w:t>
+            </w:r>
+          </w:p>
+        </w:tc>
+      </w:tr>
+      <w:tr>
+        <w:trPr>
+          <w:cnfStyle w:val="000000100000" w:firstRow="0" w:lastRow="0" w:firstColumn="0" w:lastColumn="0" w:oddVBand="0" w:evenVBand="0" w:oddHBand="1" w:evenHBand="0" w:firstRowFirstColumn="0" w:firstRowLastColumn="0" w:lastRowFirstColumn="0" w:lastRowLastColumn="0"/>
+          <w:jc w:val="center"/>
+        </w:trPr>
+        <w:tc>
+          <w:tcPr>
+            <w:cnfStyle w:val="001000000000" w:firstRow="0" w:lastRow="0" w:firstColumn="1" w:lastColumn="0" w:oddVBand="0" w:evenVBand="0" w:oddHBand="0" w:evenHBand="0" w:firstRowFirstColumn="0" w:firstRowLastColumn="0" w:lastRowFirstColumn="0" w:lastRowLastColumn="0"/>
+            <w:tcW w:w="1815" w:type="dxa"/>
+          </w:tcPr>
+          <w:p>
+            <w:pPr>
+              <w:tabs>
+                <w:tab w:val="left" w:pos="709"/>
+              </w:tabs>
+              <w:rPr>
+                <w:rFonts w:ascii="Verdana" w:eastAsia="Verdana" w:hAnsi="Verdana" w:cs="Verdana"/>
+              </w:rPr>
+            </w:pPr>
+            <w:r>
+              <w:rPr>
+                <w:rFonts w:ascii="Verdana" w:eastAsia="Verdana" w:hAnsi="Verdana" w:cs="Verdana"/>
+              </w:rPr>
+              <w:t>E</w:t>
+            </w:r>
+          </w:p>
+        </w:tc>
+        <w:tc>
+          <w:tcPr>
+            <w:tcW w:w="3680" w:type="dxa"/>
+          </w:tcPr>
+          <w:p>
+            <w:pPr>
+              <w:cnfStyle w:val="000000100000" w:firstRow="0" w:lastRow="0" w:firstColumn="0" w:lastColumn="0" w:oddVBand="0" w:evenVBand="0" w:oddHBand="1" w:evenHBand="0" w:firstRowFirstColumn="0" w:firstRowLastColumn="0" w:lastRowFirstColumn="0" w:lastRowLastColumn="0"/>
+              <w:rPr>
+                <w:rFonts w:ascii="Arial" w:hAnsi="Arial" w:cs="Arial"/>
+                <w:sz w:val="22"/>
+                <w:szCs w:val="22"/>
+              </w:rPr>
+            </w:pPr>
+            <w:r>
+              <w:rPr>
+                <w:rFonts w:ascii="Arial" w:hAnsi="Arial" w:cs="Arial"/>
+                <w:sz w:val="22"/>
+                <w:szCs w:val="22"/>
+              </w:rPr>
+              <w:t>Especificación de casos de prueba</w:t>
+            </w:r>
+          </w:p>
+        </w:tc>
+        <w:tc>
+          <w:tcPr>
+            <w:tcW w:w="1842" w:type="dxa"/>
+          </w:tcPr>
+          <w:p>
+            <w:pPr>
+              <w:tabs>
+                <w:tab w:val="left" w:pos="709"/>
+              </w:tabs>
+              <w:cnfStyle w:val="000000100000" w:firstRow="0" w:lastRow="0" w:firstColumn="0" w:lastColumn="0" w:oddVBand="0" w:evenVBand="0" w:oddHBand="1" w:evenHBand="0" w:firstRowFirstColumn="0" w:firstRowLastColumn="0" w:lastRowFirstColumn="0" w:lastRowLastColumn="0"/>
+              <w:rPr>
+                <w:rFonts w:ascii="Verdana" w:eastAsia="Verdana" w:hAnsi="Verdana" w:cs="Verdana"/>
+              </w:rPr>
+            </w:pPr>
+            <w:r>
+              <w:rPr>
+                <w:rFonts w:ascii="Verdana" w:eastAsia="Verdana" w:hAnsi="Verdana" w:cs="Verdana"/>
+              </w:rPr>
+              <w:t>P</w:t>
+            </w:r>
+          </w:p>
+        </w:tc>
+        <w:tc>
+          <w:tcPr>
+            <w:tcW w:w="1701" w:type="dxa"/>
+          </w:tcPr>
+          <w:p>
+            <w:pPr>
+              <w:tabs>
+                <w:tab w:val="left" w:pos="709"/>
+              </w:tabs>
+              <w:cnfStyle w:val="000000100000" w:firstRow="0" w:lastRow="0" w:firstColumn="0" w:lastColumn="0" w:oddVBand="0" w:evenVBand="0" w:oddHBand="1" w:evenHBand="0" w:firstRowFirstColumn="0" w:firstRowLastColumn="0" w:lastRowFirstColumn="0" w:lastRowLastColumn="0"/>
+              <w:rPr>
+                <w:rFonts w:ascii="Verdana" w:eastAsia="Verdana" w:hAnsi="Verdana" w:cs="Verdana"/>
+              </w:rPr>
+            </w:pPr>
+            <w:r>
+              <w:rPr>
+                <w:rFonts w:ascii="Verdana" w:eastAsia="Verdana" w:hAnsi="Verdana" w:cs="Verdana"/>
+              </w:rPr>
+              <w:t>DSO</w:t>
             </w:r>
           </w:p>
         </w:tc>
@@ -10061,8 +11329,10 @@
     </w:tbl>
     <w:p>
       <w:pPr>
-        <w:pStyle w:val="Descripcin"/>
-        <w:ind w:left="2160" w:firstLine="720"/>
+        <w:tabs>
+          <w:tab w:val="left" w:pos="567"/>
+        </w:tabs>
+        <w:jc w:val="center"/>
       </w:pPr>
       <w:r>
         <w:rPr>
@@ -10071,7 +11341,7 @@
           <w:color w:val="244061" w:themeColor="accent1" w:themeShade="80"/>
           <w:sz w:val="16"/>
         </w:rPr>
-        <w:t>[Tabla 2]-</w:t>
+        <w:t>[Tabla 2]- Listado de ítems de configuración</w:t>
       </w:r>
       <w:r>
         <w:rPr>
@@ -10080,17 +11350,10 @@
           <w:color w:val="244061" w:themeColor="accent1" w:themeShade="80"/>
           <w:sz w:val="16"/>
         </w:rPr>
-        <w:t xml:space="preserve"> Listado de </w:t>
+        <w:br/>
       </w:r>
-      <w:r>
-        <w:rPr>
-          <w:rFonts w:ascii="Verdana" w:hAnsi="Verdana"/>
-          <w:i/>
-          <w:color w:val="244061" w:themeColor="accent1" w:themeShade="80"/>
-          <w:sz w:val="16"/>
-        </w:rPr>
-        <w:t>ítems de configuración</w:t>
-      </w:r>
+      <w:bookmarkStart w:id="16" w:name="_GoBack"/>
+      <w:bookmarkEnd w:id="16"/>
     </w:p>
     <w:p>
       <w:pPr>
@@ -10149,15 +11412,7 @@
           <w:rFonts w:ascii="Verdana" w:eastAsia="Verdana" w:hAnsi="Verdana" w:cs="Verdana"/>
           <w:lang w:val="es-ES"/>
         </w:rPr>
-        <w:t xml:space="preserve">La nomenclatura a seguir ha sido acordada por los miembros del equipo de </w:t>
-      </w:r>
-      <w:r>
-        <w:rPr>
-          <w:rFonts w:ascii="Verdana" w:eastAsia="Verdana" w:hAnsi="Verdana" w:cs="Verdana"/>
-          <w:lang w:val="es-ES"/>
-        </w:rPr>
-        <w:lastRenderedPageBreak/>
-        <w:t>configuración, el cual es la siguiente:</w:t>
+        <w:t>La nomenclatura a seguir ha sido acordada por los miembros del equipo de configuración, el cual es la siguiente:</w:t>
       </w:r>
     </w:p>
     <w:p>
@@ -10380,7 +11635,14 @@
               <w:rPr>
                 <w:rFonts w:ascii="Verdana" w:eastAsia="Verdana" w:hAnsi="Verdana" w:cs="Verdana"/>
               </w:rPr>
-              <w:t>Documentos asociados a un proyecto pero no a un componente en especifico</w:t>
+              <w:t xml:space="preserve">Documentos asociados a un proyecto pero no </w:t>
+            </w:r>
+            <w:r>
+              <w:rPr>
+                <w:rFonts w:ascii="Verdana" w:eastAsia="Verdana" w:hAnsi="Verdana" w:cs="Verdana"/>
+              </w:rPr>
+              <w:lastRenderedPageBreak/>
+              <w:t>a un componente en especifico</w:t>
             </w:r>
           </w:p>
         </w:tc>
@@ -10401,6 +11663,7 @@
               <w:rPr>
                 <w:rFonts w:ascii="Verdana" w:eastAsia="Verdana" w:hAnsi="Verdana" w:cs="Verdana"/>
               </w:rPr>
+              <w:lastRenderedPageBreak/>
               <w:t>{Abreviatura del proyecto} _{Abreviatura documento}</w:t>
             </w:r>
           </w:p>
@@ -10423,7 +11686,14 @@
               <w:rPr>
                 <w:rFonts w:ascii="Verdana" w:eastAsia="Verdana" w:hAnsi="Verdana" w:cs="Verdana"/>
               </w:rPr>
-              <w:t>Para el documento del negocio del proyecto sistema de laboratorio (SISLAB), la nomenclatura seria SISLAB_DN</w:t>
+              <w:t xml:space="preserve">Para el documento del negocio del proyecto sistema de laboratorio (SISLAB), la </w:t>
+            </w:r>
+            <w:r>
+              <w:rPr>
+                <w:rFonts w:ascii="Verdana" w:eastAsia="Verdana" w:hAnsi="Verdana" w:cs="Verdana"/>
+              </w:rPr>
+              <w:lastRenderedPageBreak/>
+              <w:t>nomenclatura seria SISLAB_DN</w:t>
             </w:r>
           </w:p>
         </w:tc>
@@ -11649,7 +12919,6 @@
               <w:rPr>
                 <w:rFonts w:ascii="Verdana" w:eastAsia="Verdana" w:hAnsi="Verdana" w:cs="Verdana"/>
               </w:rPr>
-              <w:lastRenderedPageBreak/>
               <w:t>SISLAB_ECUCL</w:t>
             </w:r>
           </w:p>
@@ -12195,6 +13464,7 @@
               <w:rPr>
                 <w:rFonts w:ascii="Verdana" w:eastAsia="Verdana" w:hAnsi="Verdana" w:cs="Verdana"/>
               </w:rPr>
+              <w:lastRenderedPageBreak/>
               <w:t>SISLAB_DDS</w:t>
             </w:r>
           </w:p>
@@ -12910,7 +14180,6 @@
         <w:rPr>
           <w:rFonts w:ascii="Verdana" w:eastAsia="Verdana" w:hAnsi="Verdana" w:cs="Verdana"/>
         </w:rPr>
-        <w:lastRenderedPageBreak/>
         <w:tab/>
         <w:t>&lt; se describen las auditorías que serán realizadas sobre los items de configuración para determinar que los mismos son consistentes. Se debe incluir la información indicada en el &gt;</w:t>
       </w:r>
@@ -13048,7 +14317,7 @@
         </mc:Choice>
         <mc:Fallback>
           <w:pict>
-            <v:shapetype w14:anchorId="3E73FB1B" id="_x0000_t32" coordsize="21600,21600" o:spt="32" o:oned="t" path="m,l21600,21600e" filled="f">
+            <v:shapetype w14:anchorId="1AF2DDB6" id="_x0000_t32" coordsize="21600,21600" o:spt="32" o:oned="t" path="m,l21600,21600e" filled="f">
               <v:path arrowok="t" fillok="f" o:connecttype="none"/>
               <o:lock v:ext="edit" shapetype="t"/>
             </v:shapetype>
@@ -13098,7 +14367,7 @@
       <w:rPr>
         <w:noProof/>
       </w:rPr>
-      <w:t>7</w:t>
+      <w:t>11</w:t>
     </w:r>
     <w:r>
       <w:fldChar w:fldCharType="end"/>
@@ -15014,6 +16283,95 @@
       <w:sz w:val="18"/>
       <w:szCs w:val="18"/>
     </w:rPr>
+  </w:style>
+  <w:style w:type="table" w:styleId="Listaclara-nfasis1">
+    <w:name w:val="Light List Accent 1"/>
+    <w:basedOn w:val="Tablanormal"/>
+    <w:uiPriority w:val="61"/>
+    <w:rsid w:val="00344D6C"/>
+    <w:tblPr>
+      <w:tblStyleRowBandSize w:val="1"/>
+      <w:tblStyleColBandSize w:val="1"/>
+      <w:tblInd w:w="0" w:type="dxa"/>
+      <w:tblBorders>
+        <w:top w:val="single" w:sz="8" w:space="0" w:color="4F81BD" w:themeColor="accent1"/>
+        <w:left w:val="single" w:sz="8" w:space="0" w:color="4F81BD" w:themeColor="accent1"/>
+        <w:bottom w:val="single" w:sz="8" w:space="0" w:color="4F81BD" w:themeColor="accent1"/>
+        <w:right w:val="single" w:sz="8" w:space="0" w:color="4F81BD" w:themeColor="accent1"/>
+      </w:tblBorders>
+      <w:tblCellMar>
+        <w:top w:w="0" w:type="dxa"/>
+        <w:left w:w="108" w:type="dxa"/>
+        <w:bottom w:w="0" w:type="dxa"/>
+        <w:right w:w="108" w:type="dxa"/>
+      </w:tblCellMar>
+    </w:tblPr>
+    <w:tblStylePr w:type="firstRow">
+      <w:pPr>
+        <w:spacing w:before="0" w:after="0" w:line="240" w:lineRule="auto"/>
+      </w:pPr>
+      <w:rPr>
+        <w:b/>
+        <w:bCs/>
+        <w:color w:val="FFFFFF" w:themeColor="background1"/>
+      </w:rPr>
+      <w:tblPr/>
+      <w:tcPr>
+        <w:shd w:val="clear" w:color="auto" w:fill="4F81BD" w:themeFill="accent1"/>
+      </w:tcPr>
+    </w:tblStylePr>
+    <w:tblStylePr w:type="lastRow">
+      <w:pPr>
+        <w:spacing w:before="0" w:after="0" w:line="240" w:lineRule="auto"/>
+      </w:pPr>
+      <w:rPr>
+        <w:b/>
+        <w:bCs/>
+      </w:rPr>
+      <w:tblPr/>
+      <w:tcPr>
+        <w:tcBorders>
+          <w:top w:val="double" w:sz="6" w:space="0" w:color="4F81BD" w:themeColor="accent1"/>
+          <w:left w:val="single" w:sz="8" w:space="0" w:color="4F81BD" w:themeColor="accent1"/>
+          <w:bottom w:val="single" w:sz="8" w:space="0" w:color="4F81BD" w:themeColor="accent1"/>
+          <w:right w:val="single" w:sz="8" w:space="0" w:color="4F81BD" w:themeColor="accent1"/>
+        </w:tcBorders>
+      </w:tcPr>
+    </w:tblStylePr>
+    <w:tblStylePr w:type="firstCol">
+      <w:rPr>
+        <w:b/>
+        <w:bCs/>
+      </w:rPr>
+    </w:tblStylePr>
+    <w:tblStylePr w:type="lastCol">
+      <w:rPr>
+        <w:b/>
+        <w:bCs/>
+      </w:rPr>
+    </w:tblStylePr>
+    <w:tblStylePr w:type="band1Vert">
+      <w:tblPr/>
+      <w:tcPr>
+        <w:tcBorders>
+          <w:top w:val="single" w:sz="8" w:space="0" w:color="4F81BD" w:themeColor="accent1"/>
+          <w:left w:val="single" w:sz="8" w:space="0" w:color="4F81BD" w:themeColor="accent1"/>
+          <w:bottom w:val="single" w:sz="8" w:space="0" w:color="4F81BD" w:themeColor="accent1"/>
+          <w:right w:val="single" w:sz="8" w:space="0" w:color="4F81BD" w:themeColor="accent1"/>
+        </w:tcBorders>
+      </w:tcPr>
+    </w:tblStylePr>
+    <w:tblStylePr w:type="band1Horz">
+      <w:tblPr/>
+      <w:tcPr>
+        <w:tcBorders>
+          <w:top w:val="single" w:sz="8" w:space="0" w:color="4F81BD" w:themeColor="accent1"/>
+          <w:left w:val="single" w:sz="8" w:space="0" w:color="4F81BD" w:themeColor="accent1"/>
+          <w:bottom w:val="single" w:sz="8" w:space="0" w:color="4F81BD" w:themeColor="accent1"/>
+          <w:right w:val="single" w:sz="8" w:space="0" w:color="4F81BD" w:themeColor="accent1"/>
+        </w:tcBorders>
+      </w:tcPr>
+    </w:tblStylePr>
   </w:style>
 </w:styles>
 </file>

--- a/Documentacion General/FISUM-PGC.docx
+++ b/Documentacion General/FISUM-PGC.docx
@@ -239,7 +239,27 @@
           <w:sz w:val="24"/>
           <w:szCs w:val="24"/>
         </w:rPr>
-        <w:t>(Software Configuration Management Plan)</w:t>
+        <w:t xml:space="preserve">(Software </w:t>
+      </w:r>
+      <w:proofErr w:type="spellStart"/>
+      <w:r>
+        <w:rPr>
+          <w:rFonts w:ascii="Verdana" w:eastAsia="Verdana" w:hAnsi="Verdana" w:cs="Verdana"/>
+          <w:b/>
+          <w:sz w:val="24"/>
+          <w:szCs w:val="24"/>
+        </w:rPr>
+        <w:t>Configuration</w:t>
+      </w:r>
+      <w:proofErr w:type="spellEnd"/>
+      <w:r>
+        <w:rPr>
+          <w:rFonts w:ascii="Verdana" w:eastAsia="Verdana" w:hAnsi="Verdana" w:cs="Verdana"/>
+          <w:b/>
+          <w:sz w:val="24"/>
+          <w:szCs w:val="24"/>
+        </w:rPr>
+        <w:t xml:space="preserve"> Management Plan)</w:t>
       </w:r>
     </w:p>
     <w:p>
@@ -1046,7 +1066,25 @@
             <w:color w:val="0000FF"/>
             <w:u w:val="single"/>
           </w:rPr>
-          <w:t>Nomenclatura de los items de configuración</w:t>
+          <w:t xml:space="preserve">Nomenclatura de los </w:t>
+        </w:r>
+        <w:proofErr w:type="spellStart"/>
+        <w:r>
+          <w:rPr>
+            <w:rFonts w:ascii="Verdana" w:eastAsia="Verdana" w:hAnsi="Verdana" w:cs="Verdana"/>
+            <w:color w:val="0000FF"/>
+            <w:u w:val="single"/>
+          </w:rPr>
+          <w:t>items</w:t>
+        </w:r>
+        <w:proofErr w:type="spellEnd"/>
+        <w:r>
+          <w:rPr>
+            <w:rFonts w:ascii="Verdana" w:eastAsia="Verdana" w:hAnsi="Verdana" w:cs="Verdana"/>
+            <w:color w:val="0000FF"/>
+            <w:u w:val="single"/>
+          </w:rPr>
+          <w:t xml:space="preserve"> de configuración</w:t>
         </w:r>
       </w:hyperlink>
       <w:hyperlink w:anchor="h.1ksv4uv">
@@ -1422,7 +1460,25 @@
             <w:color w:val="0000FF"/>
             <w:u w:val="single"/>
           </w:rPr>
-          <w:t>Gestión y entrega de Release de Software</w:t>
+          <w:t xml:space="preserve">Gestión y entrega de </w:t>
+        </w:r>
+        <w:proofErr w:type="spellStart"/>
+        <w:r>
+          <w:rPr>
+            <w:rFonts w:ascii="Verdana" w:eastAsia="Verdana" w:hAnsi="Verdana" w:cs="Verdana"/>
+            <w:color w:val="0000FF"/>
+            <w:u w:val="single"/>
+          </w:rPr>
+          <w:t>Release</w:t>
+        </w:r>
+        <w:proofErr w:type="spellEnd"/>
+        <w:r>
+          <w:rPr>
+            <w:rFonts w:ascii="Verdana" w:eastAsia="Verdana" w:hAnsi="Verdana" w:cs="Verdana"/>
+            <w:color w:val="0000FF"/>
+            <w:u w:val="single"/>
+          </w:rPr>
+          <w:t xml:space="preserve"> de Software</w:t>
         </w:r>
       </w:hyperlink>
       <w:hyperlink w:anchor="h.1ci93xb">
@@ -2077,7 +2133,23 @@
           <w:rFonts w:ascii="Verdana" w:eastAsia="Verdana" w:hAnsi="Verdana" w:cs="Verdana"/>
           <w:lang w:val="es-ES"/>
         </w:rPr>
-        <w:t>Gestión y Entrega de las Releases del Software</w:t>
+        <w:t xml:space="preserve">Gestión y Entrega de las </w:t>
+      </w:r>
+      <w:proofErr w:type="spellStart"/>
+      <w:r>
+        <w:rPr>
+          <w:rFonts w:ascii="Verdana" w:eastAsia="Verdana" w:hAnsi="Verdana" w:cs="Verdana"/>
+          <w:lang w:val="es-ES"/>
+        </w:rPr>
+        <w:t>Releases</w:t>
+      </w:r>
+      <w:proofErr w:type="spellEnd"/>
+      <w:r>
+        <w:rPr>
+          <w:rFonts w:ascii="Verdana" w:eastAsia="Verdana" w:hAnsi="Verdana" w:cs="Verdana"/>
+          <w:lang w:val="es-ES"/>
+        </w:rPr>
+        <w:t xml:space="preserve"> del Software</w:t>
       </w:r>
     </w:p>
     <w:p>
@@ -2099,7 +2171,23 @@
           <w:rFonts w:ascii="Verdana" w:eastAsia="Verdana" w:hAnsi="Verdana" w:cs="Verdana"/>
           <w:lang w:val="es-ES"/>
         </w:rPr>
-        <w:t>Se mostrara una imagen resaltando cada estado del proceso, las dividiremos según las Phases de la metodología RUP:</w:t>
+        <w:t xml:space="preserve">Se mostrara una imagen resaltando cada estado del proceso, las dividiremos según las </w:t>
+      </w:r>
+      <w:proofErr w:type="spellStart"/>
+      <w:r>
+        <w:rPr>
+          <w:rFonts w:ascii="Verdana" w:eastAsia="Verdana" w:hAnsi="Verdana" w:cs="Verdana"/>
+          <w:lang w:val="es-ES"/>
+        </w:rPr>
+        <w:t>Phases</w:t>
+      </w:r>
+      <w:proofErr w:type="spellEnd"/>
+      <w:r>
+        <w:rPr>
+          <w:rFonts w:ascii="Verdana" w:eastAsia="Verdana" w:hAnsi="Verdana" w:cs="Verdana"/>
+          <w:lang w:val="es-ES"/>
+        </w:rPr>
+        <w:t xml:space="preserve"> de la metodología RUP:</w:t>
       </w:r>
     </w:p>
     <w:p>
@@ -2282,12 +2370,14 @@
           <w:rFonts w:ascii="Verdana" w:eastAsia="Verdana" w:hAnsi="Verdana" w:cs="Verdana"/>
         </w:rPr>
       </w:pPr>
+      <w:proofErr w:type="spellStart"/>
       <w:r>
         <w:rPr>
           <w:rFonts w:ascii="Verdana" w:eastAsia="Verdana" w:hAnsi="Verdana" w:cs="Verdana"/>
         </w:rPr>
         <w:t>Construcción</w:t>
       </w:r>
+      <w:proofErr w:type="spellEnd"/>
     </w:p>
     <w:p>
       <w:pPr>
@@ -2417,12 +2507,14 @@
           <w:rFonts w:ascii="Verdana" w:eastAsia="Verdana" w:hAnsi="Verdana" w:cs="Verdana"/>
         </w:rPr>
       </w:pPr>
+      <w:proofErr w:type="spellStart"/>
       <w:r>
         <w:rPr>
           <w:rFonts w:ascii="Verdana" w:eastAsia="Verdana" w:hAnsi="Verdana" w:cs="Verdana"/>
         </w:rPr>
         <w:t>Transición</w:t>
       </w:r>
+      <w:proofErr w:type="spellEnd"/>
     </w:p>
     <w:p>
       <w:pPr>
@@ -2659,6 +2751,7 @@
               <w:bottom w:val="single" w:sz="8" w:space="0" w:color="000000"/>
               <w:right w:val="single" w:sz="8" w:space="0" w:color="000000"/>
             </w:tcBorders>
+            <w:shd w:val="clear" w:color="auto" w:fill="548DD4" w:themeFill="text2" w:themeFillTint="99"/>
             <w:tcMar>
               <w:top w:w="100" w:type="dxa"/>
               <w:left w:w="100" w:type="dxa"/>
@@ -2669,18 +2762,250 @@
           </w:tcPr>
           <w:p>
             <w:pPr>
-              <w:jc w:val="center"/>
-              <w:rPr>
-                <w:rFonts w:ascii="Verdana" w:hAnsi="Verdana"/>
+              <w:tabs>
+                <w:tab w:val="left" w:pos="709"/>
+              </w:tabs>
+              <w:rPr>
+                <w:rFonts w:ascii="Verdana" w:eastAsia="Verdana" w:hAnsi="Verdana" w:cs="Verdana"/>
                 <w:b/>
-              </w:rPr>
-            </w:pPr>
-            <w:r>
-              <w:rPr>
-                <w:rFonts w:ascii="Verdana" w:hAnsi="Verdana"/>
+                <w:color w:val="FFFFFF" w:themeColor="background1"/>
+              </w:rPr>
+            </w:pPr>
+            <w:r>
+              <w:rPr>
+                <w:rFonts w:ascii="Verdana" w:eastAsia="Verdana" w:hAnsi="Verdana" w:cs="Verdana"/>
                 <w:b/>
+                <w:color w:val="FFFFFF" w:themeColor="background1"/>
               </w:rPr>
               <w:t>Nombre de Rol</w:t>
+            </w:r>
+          </w:p>
+        </w:tc>
+        <w:tc>
+          <w:tcPr>
+            <w:tcW w:w="3570" w:type="dxa"/>
+            <w:tcBorders>
+              <w:top w:val="single" w:sz="8" w:space="0" w:color="000000"/>
+              <w:left w:val="single" w:sz="8" w:space="0" w:color="000000"/>
+              <w:bottom w:val="single" w:sz="8" w:space="0" w:color="000000"/>
+              <w:right w:val="single" w:sz="8" w:space="0" w:color="000000"/>
+            </w:tcBorders>
+            <w:shd w:val="clear" w:color="auto" w:fill="548DD4" w:themeFill="text2" w:themeFillTint="99"/>
+            <w:tcMar>
+              <w:top w:w="100" w:type="dxa"/>
+              <w:left w:w="100" w:type="dxa"/>
+              <w:bottom w:w="100" w:type="dxa"/>
+              <w:right w:w="100" w:type="dxa"/>
+            </w:tcMar>
+            <w:hideMark/>
+          </w:tcPr>
+          <w:p>
+            <w:pPr>
+              <w:tabs>
+                <w:tab w:val="left" w:pos="709"/>
+              </w:tabs>
+              <w:rPr>
+                <w:rFonts w:ascii="Verdana" w:eastAsia="Verdana" w:hAnsi="Verdana" w:cs="Verdana"/>
+                <w:color w:val="FFFFFF" w:themeColor="background1"/>
+              </w:rPr>
+            </w:pPr>
+            <w:r>
+              <w:rPr>
+                <w:rFonts w:ascii="Verdana" w:eastAsia="Verdana" w:hAnsi="Verdana" w:cs="Verdana"/>
+                <w:b/>
+                <w:color w:val="FFFFFF" w:themeColor="background1"/>
+              </w:rPr>
+              <w:t>Responsabilidades</w:t>
+            </w:r>
+          </w:p>
+        </w:tc>
+        <w:tc>
+          <w:tcPr>
+            <w:tcW w:w="2864" w:type="dxa"/>
+            <w:tcBorders>
+              <w:top w:val="single" w:sz="8" w:space="0" w:color="000000"/>
+              <w:left w:val="single" w:sz="8" w:space="0" w:color="000000"/>
+              <w:bottom w:val="single" w:sz="8" w:space="0" w:color="000000"/>
+              <w:right w:val="single" w:sz="8" w:space="0" w:color="000000"/>
+            </w:tcBorders>
+            <w:shd w:val="clear" w:color="auto" w:fill="548DD4" w:themeFill="text2" w:themeFillTint="99"/>
+            <w:tcMar>
+              <w:top w:w="100" w:type="dxa"/>
+              <w:left w:w="100" w:type="dxa"/>
+              <w:bottom w:w="100" w:type="dxa"/>
+              <w:right w:w="100" w:type="dxa"/>
+            </w:tcMar>
+            <w:hideMark/>
+          </w:tcPr>
+          <w:p>
+            <w:pPr>
+              <w:tabs>
+                <w:tab w:val="left" w:pos="709"/>
+              </w:tabs>
+              <w:rPr>
+                <w:rFonts w:ascii="Verdana" w:eastAsia="Verdana" w:hAnsi="Verdana" w:cs="Verdana"/>
+                <w:color w:val="FFFFFF" w:themeColor="background1"/>
+              </w:rPr>
+            </w:pPr>
+            <w:r>
+              <w:rPr>
+                <w:rFonts w:ascii="Verdana" w:eastAsia="Verdana" w:hAnsi="Verdana" w:cs="Verdana"/>
+                <w:b/>
+                <w:color w:val="FFFFFF" w:themeColor="background1"/>
+              </w:rPr>
+              <w:t>Nivel de Autoridad</w:t>
+            </w:r>
+          </w:p>
+        </w:tc>
+      </w:tr>
+      <w:tr>
+        <w:tc>
+          <w:tcPr>
+            <w:tcW w:w="2071" w:type="dxa"/>
+            <w:tcBorders>
+              <w:top w:val="single" w:sz="8" w:space="0" w:color="000000"/>
+              <w:left w:val="single" w:sz="8" w:space="0" w:color="000000"/>
+              <w:bottom w:val="single" w:sz="8" w:space="0" w:color="000000"/>
+              <w:right w:val="single" w:sz="8" w:space="0" w:color="000000"/>
+            </w:tcBorders>
+            <w:shd w:val="clear" w:color="auto" w:fill="548DD4" w:themeFill="text2" w:themeFillTint="99"/>
+            <w:tcMar>
+              <w:top w:w="100" w:type="dxa"/>
+              <w:left w:w="100" w:type="dxa"/>
+              <w:bottom w:w="100" w:type="dxa"/>
+              <w:right w:w="100" w:type="dxa"/>
+            </w:tcMar>
+            <w:hideMark/>
+          </w:tcPr>
+          <w:p>
+            <w:pPr>
+              <w:tabs>
+                <w:tab w:val="left" w:pos="709"/>
+              </w:tabs>
+              <w:rPr>
+                <w:rFonts w:ascii="Verdana" w:eastAsia="Verdana" w:hAnsi="Verdana" w:cs="Verdana"/>
+                <w:b/>
+                <w:color w:val="FFFFFF" w:themeColor="background1"/>
+              </w:rPr>
+            </w:pPr>
+            <w:r>
+              <w:rPr>
+                <w:rFonts w:ascii="Verdana" w:eastAsia="Verdana" w:hAnsi="Verdana" w:cs="Verdana"/>
+                <w:b/>
+                <w:color w:val="FFFFFF" w:themeColor="background1"/>
+              </w:rPr>
+              <w:t>Gerente de Proyecto</w:t>
+            </w:r>
+          </w:p>
+        </w:tc>
+        <w:tc>
+          <w:tcPr>
+            <w:tcW w:w="3570" w:type="dxa"/>
+            <w:tcBorders>
+              <w:top w:val="single" w:sz="8" w:space="0" w:color="000000"/>
+              <w:left w:val="single" w:sz="8" w:space="0" w:color="000000"/>
+              <w:bottom w:val="single" w:sz="8" w:space="0" w:color="000000"/>
+              <w:right w:val="single" w:sz="8" w:space="0" w:color="000000"/>
+            </w:tcBorders>
+            <w:shd w:val="clear" w:color="auto" w:fill="C6D9F1" w:themeFill="text2" w:themeFillTint="33"/>
+            <w:tcMar>
+              <w:top w:w="100" w:type="dxa"/>
+              <w:left w:w="100" w:type="dxa"/>
+              <w:bottom w:w="100" w:type="dxa"/>
+              <w:right w:w="100" w:type="dxa"/>
+            </w:tcMar>
+            <w:hideMark/>
+          </w:tcPr>
+          <w:p>
+            <w:pPr>
+              <w:tabs>
+                <w:tab w:val="left" w:pos="709"/>
+              </w:tabs>
+              <w:rPr>
+                <w:rFonts w:ascii="Verdana" w:eastAsia="Verdana" w:hAnsi="Verdana" w:cs="Verdana"/>
+              </w:rPr>
+            </w:pPr>
+            <w:r>
+              <w:rPr>
+                <w:rFonts w:ascii="Verdana" w:eastAsia="Verdana" w:hAnsi="Verdana" w:cs="Verdana"/>
+              </w:rPr>
+              <w:t>Supervisar el funcionamiento de la Gestión de la Configuración</w:t>
+            </w:r>
+          </w:p>
+        </w:tc>
+        <w:tc>
+          <w:tcPr>
+            <w:tcW w:w="2864" w:type="dxa"/>
+            <w:tcBorders>
+              <w:top w:val="single" w:sz="8" w:space="0" w:color="000000"/>
+              <w:left w:val="single" w:sz="8" w:space="0" w:color="000000"/>
+              <w:bottom w:val="single" w:sz="8" w:space="0" w:color="000000"/>
+              <w:right w:val="single" w:sz="8" w:space="0" w:color="000000"/>
+            </w:tcBorders>
+            <w:shd w:val="clear" w:color="auto" w:fill="C6D9F1" w:themeFill="text2" w:themeFillTint="33"/>
+            <w:tcMar>
+              <w:top w:w="100" w:type="dxa"/>
+              <w:left w:w="100" w:type="dxa"/>
+              <w:bottom w:w="100" w:type="dxa"/>
+              <w:right w:w="100" w:type="dxa"/>
+            </w:tcMar>
+            <w:hideMark/>
+          </w:tcPr>
+          <w:p>
+            <w:pPr>
+              <w:tabs>
+                <w:tab w:val="left" w:pos="709"/>
+              </w:tabs>
+              <w:rPr>
+                <w:rFonts w:ascii="Verdana" w:eastAsia="Verdana" w:hAnsi="Verdana" w:cs="Verdana"/>
+              </w:rPr>
+            </w:pPr>
+            <w:r>
+              <w:rPr>
+                <w:rFonts w:ascii="Verdana" w:eastAsia="Verdana" w:hAnsi="Verdana" w:cs="Verdana"/>
+              </w:rPr>
+              <w:t>Máxima autoridad</w:t>
+            </w:r>
+          </w:p>
+        </w:tc>
+      </w:tr>
+      <w:tr>
+        <w:tc>
+          <w:tcPr>
+            <w:tcW w:w="2071" w:type="dxa"/>
+            <w:tcBorders>
+              <w:top w:val="single" w:sz="8" w:space="0" w:color="000000"/>
+              <w:left w:val="single" w:sz="8" w:space="0" w:color="000000"/>
+              <w:bottom w:val="single" w:sz="8" w:space="0" w:color="000000"/>
+              <w:right w:val="single" w:sz="8" w:space="0" w:color="000000"/>
+            </w:tcBorders>
+            <w:shd w:val="clear" w:color="auto" w:fill="548DD4" w:themeFill="text2" w:themeFillTint="99"/>
+            <w:tcMar>
+              <w:top w:w="100" w:type="dxa"/>
+              <w:left w:w="100" w:type="dxa"/>
+              <w:bottom w:w="100" w:type="dxa"/>
+              <w:right w:w="100" w:type="dxa"/>
+            </w:tcMar>
+            <w:hideMark/>
+          </w:tcPr>
+          <w:p>
+            <w:pPr>
+              <w:tabs>
+                <w:tab w:val="left" w:pos="709"/>
+              </w:tabs>
+              <w:rPr>
+                <w:rFonts w:ascii="Verdana" w:eastAsia="Verdana" w:hAnsi="Verdana" w:cs="Verdana"/>
+                <w:b/>
+                <w:color w:val="FFFFFF" w:themeColor="background1"/>
+              </w:rPr>
+            </w:pPr>
+            <w:r>
+              <w:rPr>
+                <w:rFonts w:ascii="Verdana" w:eastAsia="Verdana" w:hAnsi="Verdana" w:cs="Verdana"/>
+                <w:b/>
+                <w:color w:val="FFFFFF" w:themeColor="background1"/>
+              </w:rPr>
+              <w:t>Gerente de Configuración</w:t>
             </w:r>
           </w:p>
         </w:tc>
@@ -2703,18 +3028,18 @@
           </w:tcPr>
           <w:p>
             <w:pPr>
-              <w:jc w:val="center"/>
-              <w:rPr>
-                <w:rFonts w:ascii="Verdana" w:hAnsi="Verdana"/>
-                <w:b/>
-              </w:rPr>
-            </w:pPr>
-            <w:r>
-              <w:rPr>
-                <w:rFonts w:ascii="Verdana" w:hAnsi="Verdana"/>
-                <w:b/>
-              </w:rPr>
-              <w:t>Responsabilidades</w:t>
+              <w:tabs>
+                <w:tab w:val="left" w:pos="709"/>
+              </w:tabs>
+              <w:rPr>
+                <w:rFonts w:ascii="Verdana" w:eastAsia="Verdana" w:hAnsi="Verdana" w:cs="Verdana"/>
+              </w:rPr>
+            </w:pPr>
+            <w:r>
+              <w:rPr>
+                <w:rFonts w:ascii="Verdana" w:eastAsia="Verdana" w:hAnsi="Verdana" w:cs="Verdana"/>
+              </w:rPr>
+              <w:t>Ejecutar todas las tareas de Gestión de la Configuración</w:t>
             </w:r>
           </w:p>
         </w:tc>
@@ -2737,23 +3062,26 @@
           </w:tcPr>
           <w:p>
             <w:pPr>
-              <w:jc w:val="center"/>
-              <w:rPr>
-                <w:rFonts w:ascii="Verdana" w:hAnsi="Verdana"/>
-                <w:b/>
-              </w:rPr>
-            </w:pPr>
-            <w:r>
-              <w:rPr>
-                <w:rFonts w:ascii="Verdana" w:hAnsi="Verdana"/>
-                <w:b/>
-              </w:rPr>
-              <w:t>Nivel de Autoridad</w:t>
+              <w:tabs>
+                <w:tab w:val="left" w:pos="709"/>
+              </w:tabs>
+              <w:rPr>
+                <w:rFonts w:ascii="Verdana" w:eastAsia="Verdana" w:hAnsi="Verdana" w:cs="Verdana"/>
+              </w:rPr>
+            </w:pPr>
+            <w:r>
+              <w:rPr>
+                <w:rFonts w:ascii="Verdana" w:eastAsia="Verdana" w:hAnsi="Verdana" w:cs="Verdana"/>
+              </w:rPr>
+              <w:t>Autoridad para operar las funciones de la Gestión de la Configuración</w:t>
             </w:r>
           </w:p>
         </w:tc>
       </w:tr>
       <w:tr>
+        <w:trPr>
+          <w:trHeight w:val="929"/>
+        </w:trPr>
         <w:tc>
           <w:tcPr>
             <w:tcW w:w="2071" w:type="dxa"/>
@@ -2763,6 +3091,7 @@
               <w:bottom w:val="single" w:sz="8" w:space="0" w:color="000000"/>
               <w:right w:val="single" w:sz="8" w:space="0" w:color="000000"/>
             </w:tcBorders>
+            <w:shd w:val="clear" w:color="auto" w:fill="548DD4" w:themeFill="text2" w:themeFillTint="99"/>
             <w:tcMar>
               <w:top w:w="100" w:type="dxa"/>
               <w:left w:w="100" w:type="dxa"/>
@@ -2773,15 +3102,23 @@
           </w:tcPr>
           <w:p>
             <w:pPr>
-              <w:rPr>
-                <w:rFonts w:ascii="Verdana" w:hAnsi="Verdana"/>
-              </w:rPr>
-            </w:pPr>
-            <w:r>
-              <w:rPr>
-                <w:rFonts w:ascii="Verdana" w:hAnsi="Verdana"/>
-              </w:rPr>
-              <w:t>Gerente de Proyecto</w:t>
+              <w:tabs>
+                <w:tab w:val="left" w:pos="709"/>
+              </w:tabs>
+              <w:rPr>
+                <w:rFonts w:ascii="Verdana" w:eastAsia="Verdana" w:hAnsi="Verdana" w:cs="Verdana"/>
+                <w:b/>
+                <w:color w:val="FFFFFF" w:themeColor="background1"/>
+              </w:rPr>
+            </w:pPr>
+            <w:r>
+              <w:rPr>
+                <w:rFonts w:ascii="Verdana" w:eastAsia="Verdana" w:hAnsi="Verdana" w:cs="Verdana"/>
+                <w:b/>
+                <w:color w:val="FFFFFF" w:themeColor="background1"/>
+              </w:rPr>
+              <w:lastRenderedPageBreak/>
+              <w:t>Bibliotecario</w:t>
             </w:r>
           </w:p>
         </w:tc>
@@ -2794,6 +3131,7 @@
               <w:bottom w:val="single" w:sz="8" w:space="0" w:color="000000"/>
               <w:right w:val="single" w:sz="8" w:space="0" w:color="000000"/>
             </w:tcBorders>
+            <w:shd w:val="clear" w:color="auto" w:fill="C6D9F1" w:themeFill="text2" w:themeFillTint="33"/>
             <w:tcMar>
               <w:top w:w="100" w:type="dxa"/>
               <w:left w:w="100" w:type="dxa"/>
@@ -2804,15 +3142,18 @@
           </w:tcPr>
           <w:p>
             <w:pPr>
-              <w:rPr>
-                <w:rFonts w:ascii="Verdana" w:hAnsi="Verdana"/>
-              </w:rPr>
-            </w:pPr>
-            <w:r>
-              <w:rPr>
-                <w:rFonts w:ascii="Verdana" w:hAnsi="Verdana"/>
-              </w:rPr>
-              <w:t>Supervisar el funcionamiento de la Gestión de la Configuración</w:t>
+              <w:tabs>
+                <w:tab w:val="left" w:pos="709"/>
+              </w:tabs>
+              <w:rPr>
+                <w:rFonts w:ascii="Verdana" w:eastAsia="Verdana" w:hAnsi="Verdana" w:cs="Verdana"/>
+              </w:rPr>
+            </w:pPr>
+            <w:r>
+              <w:rPr>
+                <w:rFonts w:ascii="Verdana" w:eastAsia="Verdana" w:hAnsi="Verdana" w:cs="Verdana"/>
+              </w:rPr>
+              <w:t>Brindar acceso a los miembros del equipo a los ítems de configuración</w:t>
             </w:r>
           </w:p>
         </w:tc>
@@ -2825,6 +3166,7 @@
               <w:bottom w:val="single" w:sz="8" w:space="0" w:color="000000"/>
               <w:right w:val="single" w:sz="8" w:space="0" w:color="000000"/>
             </w:tcBorders>
+            <w:shd w:val="clear" w:color="auto" w:fill="C6D9F1" w:themeFill="text2" w:themeFillTint="33"/>
             <w:tcMar>
               <w:top w:w="100" w:type="dxa"/>
               <w:left w:w="100" w:type="dxa"/>
@@ -2835,15 +3177,18 @@
           </w:tcPr>
           <w:p>
             <w:pPr>
-              <w:rPr>
-                <w:rFonts w:ascii="Verdana" w:hAnsi="Verdana"/>
-              </w:rPr>
-            </w:pPr>
-            <w:r>
-              <w:rPr>
-                <w:rFonts w:ascii="Verdana" w:hAnsi="Verdana"/>
-              </w:rPr>
-              <w:t>Máxima autoridad</w:t>
+              <w:tabs>
+                <w:tab w:val="left" w:pos="709"/>
+              </w:tabs>
+              <w:rPr>
+                <w:rFonts w:ascii="Verdana" w:eastAsia="Verdana" w:hAnsi="Verdana" w:cs="Verdana"/>
+              </w:rPr>
+            </w:pPr>
+            <w:r>
+              <w:rPr>
+                <w:rFonts w:ascii="Verdana" w:eastAsia="Verdana" w:hAnsi="Verdana" w:cs="Verdana"/>
+              </w:rPr>
+              <w:t>Autoridad para limitar los accesos a la información de calificada del sistema</w:t>
             </w:r>
           </w:p>
         </w:tc>
@@ -2858,6 +3203,7 @@
               <w:bottom w:val="single" w:sz="8" w:space="0" w:color="000000"/>
               <w:right w:val="single" w:sz="8" w:space="0" w:color="000000"/>
             </w:tcBorders>
+            <w:shd w:val="clear" w:color="auto" w:fill="548DD4" w:themeFill="text2" w:themeFillTint="99"/>
             <w:tcMar>
               <w:top w:w="100" w:type="dxa"/>
               <w:left w:w="100" w:type="dxa"/>
@@ -2868,15 +3214,22 @@
           </w:tcPr>
           <w:p>
             <w:pPr>
-              <w:rPr>
-                <w:rFonts w:ascii="Verdana" w:hAnsi="Verdana"/>
-              </w:rPr>
-            </w:pPr>
-            <w:r>
-              <w:rPr>
-                <w:rFonts w:ascii="Verdana" w:hAnsi="Verdana"/>
-              </w:rPr>
-              <w:t>Gerente de Configuración</w:t>
+              <w:tabs>
+                <w:tab w:val="left" w:pos="709"/>
+              </w:tabs>
+              <w:rPr>
+                <w:rFonts w:ascii="Verdana" w:eastAsia="Verdana" w:hAnsi="Verdana" w:cs="Verdana"/>
+                <w:b/>
+                <w:color w:val="FFFFFF" w:themeColor="background1"/>
+              </w:rPr>
+            </w:pPr>
+            <w:r>
+              <w:rPr>
+                <w:rFonts w:ascii="Verdana" w:eastAsia="Verdana" w:hAnsi="Verdana" w:cs="Verdana"/>
+                <w:b/>
+                <w:color w:val="FFFFFF" w:themeColor="background1"/>
+              </w:rPr>
+              <w:t>Comité de Control de Cambios</w:t>
             </w:r>
           </w:p>
         </w:tc>
@@ -2889,6 +3242,7 @@
               <w:bottom w:val="single" w:sz="8" w:space="0" w:color="000000"/>
               <w:right w:val="single" w:sz="8" w:space="0" w:color="000000"/>
             </w:tcBorders>
+            <w:shd w:val="clear" w:color="auto" w:fill="FFFFFF" w:themeFill="background1"/>
             <w:tcMar>
               <w:top w:w="100" w:type="dxa"/>
               <w:left w:w="100" w:type="dxa"/>
@@ -2899,15 +3253,18 @@
           </w:tcPr>
           <w:p>
             <w:pPr>
-              <w:rPr>
-                <w:rFonts w:ascii="Verdana" w:hAnsi="Verdana"/>
-              </w:rPr>
-            </w:pPr>
-            <w:r>
-              <w:rPr>
-                <w:rFonts w:ascii="Verdana" w:hAnsi="Verdana"/>
-              </w:rPr>
-              <w:t>Ejecutar todas las tareas de Gestión de la Configuración</w:t>
+              <w:tabs>
+                <w:tab w:val="left" w:pos="709"/>
+              </w:tabs>
+              <w:rPr>
+                <w:rFonts w:ascii="Verdana" w:eastAsia="Verdana" w:hAnsi="Verdana" w:cs="Verdana"/>
+              </w:rPr>
+            </w:pPr>
+            <w:r>
+              <w:rPr>
+                <w:rFonts w:ascii="Verdana" w:eastAsia="Verdana" w:hAnsi="Verdana" w:cs="Verdana"/>
+              </w:rPr>
+              <w:t>Evaluar el impacto que tendría la implementación de un RFC en el correcto funcionamiento y estructura del proyecto</w:t>
             </w:r>
           </w:p>
         </w:tc>
@@ -2920,6 +3277,43 @@
               <w:bottom w:val="single" w:sz="8" w:space="0" w:color="000000"/>
               <w:right w:val="single" w:sz="8" w:space="0" w:color="000000"/>
             </w:tcBorders>
+            <w:shd w:val="clear" w:color="auto" w:fill="FFFFFF" w:themeFill="background1"/>
+            <w:tcMar>
+              <w:top w:w="100" w:type="dxa"/>
+              <w:left w:w="100" w:type="dxa"/>
+              <w:bottom w:w="100" w:type="dxa"/>
+              <w:right w:w="100" w:type="dxa"/>
+            </w:tcMar>
+          </w:tcPr>
+          <w:p>
+            <w:pPr>
+              <w:tabs>
+                <w:tab w:val="left" w:pos="709"/>
+              </w:tabs>
+              <w:rPr>
+                <w:rFonts w:ascii="Verdana" w:eastAsia="Verdana" w:hAnsi="Verdana" w:cs="Verdana"/>
+              </w:rPr>
+            </w:pPr>
+            <w:r>
+              <w:rPr>
+                <w:rFonts w:ascii="Verdana" w:eastAsia="Verdana" w:hAnsi="Verdana" w:cs="Verdana"/>
+              </w:rPr>
+              <w:t>Autoridad sobre los desarrolladores y los planes de mantenimiento y desarrollo en los sistemas a desarrollar</w:t>
+            </w:r>
+          </w:p>
+        </w:tc>
+      </w:tr>
+      <w:tr>
+        <w:tc>
+          <w:tcPr>
+            <w:tcW w:w="2071" w:type="dxa"/>
+            <w:tcBorders>
+              <w:top w:val="single" w:sz="8" w:space="0" w:color="000000"/>
+              <w:left w:val="single" w:sz="8" w:space="0" w:color="000000"/>
+              <w:bottom w:val="single" w:sz="8" w:space="0" w:color="000000"/>
+              <w:right w:val="single" w:sz="8" w:space="0" w:color="000000"/>
+            </w:tcBorders>
+            <w:shd w:val="clear" w:color="auto" w:fill="548DD4" w:themeFill="text2" w:themeFillTint="99"/>
             <w:tcMar>
               <w:top w:w="100" w:type="dxa"/>
               <w:left w:w="100" w:type="dxa"/>
@@ -2930,32 +3324,35 @@
           </w:tcPr>
           <w:p>
             <w:pPr>
-              <w:rPr>
-                <w:rFonts w:ascii="Verdana" w:hAnsi="Verdana"/>
-              </w:rPr>
-            </w:pPr>
-            <w:r>
-              <w:rPr>
-                <w:rFonts w:ascii="Verdana" w:hAnsi="Verdana"/>
-              </w:rPr>
-              <w:t>Autoridad para operar las funciones de la Gestión de la Configuración</w:t>
-            </w:r>
-          </w:p>
-        </w:tc>
-      </w:tr>
-      <w:tr>
-        <w:trPr>
-          <w:trHeight w:val="929"/>
-        </w:trPr>
-        <w:tc>
-          <w:tcPr>
-            <w:tcW w:w="2071" w:type="dxa"/>
+              <w:tabs>
+                <w:tab w:val="left" w:pos="709"/>
+              </w:tabs>
+              <w:rPr>
+                <w:rFonts w:ascii="Verdana" w:eastAsia="Verdana" w:hAnsi="Verdana" w:cs="Verdana"/>
+                <w:b/>
+                <w:color w:val="FFFFFF" w:themeColor="background1"/>
+              </w:rPr>
+            </w:pPr>
+            <w:r>
+              <w:rPr>
+                <w:rFonts w:ascii="Verdana" w:eastAsia="Verdana" w:hAnsi="Verdana" w:cs="Verdana"/>
+                <w:b/>
+                <w:color w:val="FFFFFF" w:themeColor="background1"/>
+              </w:rPr>
+              <w:t>Desarrollador</w:t>
+            </w:r>
+          </w:p>
+        </w:tc>
+        <w:tc>
+          <w:tcPr>
+            <w:tcW w:w="3570" w:type="dxa"/>
             <w:tcBorders>
               <w:top w:val="single" w:sz="8" w:space="0" w:color="000000"/>
               <w:left w:val="single" w:sz="8" w:space="0" w:color="000000"/>
               <w:bottom w:val="single" w:sz="8" w:space="0" w:color="000000"/>
               <w:right w:val="single" w:sz="8" w:space="0" w:color="000000"/>
             </w:tcBorders>
+            <w:shd w:val="clear" w:color="auto" w:fill="C6D9F1" w:themeFill="text2" w:themeFillTint="33"/>
             <w:tcMar>
               <w:top w:w="100" w:type="dxa"/>
               <w:left w:w="100" w:type="dxa"/>
@@ -2966,47 +3363,18 @@
           </w:tcPr>
           <w:p>
             <w:pPr>
-              <w:rPr>
-                <w:rFonts w:ascii="Verdana" w:hAnsi="Verdana"/>
-              </w:rPr>
-            </w:pPr>
-            <w:r>
-              <w:rPr>
-                <w:rFonts w:ascii="Verdana" w:hAnsi="Verdana"/>
-              </w:rPr>
-              <w:lastRenderedPageBreak/>
-              <w:t>Bibliotecario</w:t>
-            </w:r>
-          </w:p>
-        </w:tc>
-        <w:tc>
-          <w:tcPr>
-            <w:tcW w:w="3570" w:type="dxa"/>
-            <w:tcBorders>
-              <w:top w:val="single" w:sz="8" w:space="0" w:color="000000"/>
-              <w:left w:val="single" w:sz="8" w:space="0" w:color="000000"/>
-              <w:bottom w:val="single" w:sz="8" w:space="0" w:color="000000"/>
-              <w:right w:val="single" w:sz="8" w:space="0" w:color="000000"/>
-            </w:tcBorders>
-            <w:tcMar>
-              <w:top w:w="100" w:type="dxa"/>
-              <w:left w:w="100" w:type="dxa"/>
-              <w:bottom w:w="100" w:type="dxa"/>
-              <w:right w:w="100" w:type="dxa"/>
-            </w:tcMar>
-            <w:hideMark/>
-          </w:tcPr>
-          <w:p>
-            <w:pPr>
-              <w:rPr>
-                <w:rFonts w:ascii="Verdana" w:hAnsi="Verdana"/>
-              </w:rPr>
-            </w:pPr>
-            <w:r>
-              <w:rPr>
-                <w:rFonts w:ascii="Verdana" w:hAnsi="Verdana"/>
-              </w:rPr>
-              <w:t>Brindar acceso a los miembros del equipo a los ítems de configuración</w:t>
+              <w:tabs>
+                <w:tab w:val="left" w:pos="709"/>
+              </w:tabs>
+              <w:rPr>
+                <w:rFonts w:ascii="Verdana" w:eastAsia="Verdana" w:hAnsi="Verdana" w:cs="Verdana"/>
+              </w:rPr>
+            </w:pPr>
+            <w:r>
+              <w:rPr>
+                <w:rFonts w:ascii="Verdana" w:eastAsia="Verdana" w:hAnsi="Verdana" w:cs="Verdana"/>
+              </w:rPr>
+              <w:t>Implementar los requerimientos establecidos por los clientes para cada proyecto</w:t>
             </w:r>
           </w:p>
         </w:tc>
@@ -3019,217 +3387,26 @@
               <w:bottom w:val="single" w:sz="8" w:space="0" w:color="000000"/>
               <w:right w:val="single" w:sz="8" w:space="0" w:color="000000"/>
             </w:tcBorders>
+            <w:shd w:val="clear" w:color="auto" w:fill="C6D9F1" w:themeFill="text2" w:themeFillTint="33"/>
             <w:tcMar>
               <w:top w:w="100" w:type="dxa"/>
               <w:left w:w="100" w:type="dxa"/>
               <w:bottom w:w="100" w:type="dxa"/>
               <w:right w:w="100" w:type="dxa"/>
             </w:tcMar>
-            <w:hideMark/>
-          </w:tcPr>
-          <w:p>
-            <w:pPr>
-              <w:rPr>
-                <w:rFonts w:ascii="Verdana" w:hAnsi="Verdana"/>
-              </w:rPr>
-            </w:pPr>
-            <w:r>
-              <w:rPr>
-                <w:rFonts w:ascii="Verdana" w:hAnsi="Verdana"/>
-              </w:rPr>
-              <w:t>Autoridad para limitar los</w:t>
-            </w:r>
-            <w:r>
-              <w:rPr>
-                <w:rFonts w:ascii="Verdana" w:hAnsi="Verdana"/>
-              </w:rPr>
-              <w:t xml:space="preserve"> accesos a la información de calificada del sistema</w:t>
-            </w:r>
-          </w:p>
-        </w:tc>
-      </w:tr>
-      <w:tr>
-        <w:tc>
-          <w:tcPr>
-            <w:tcW w:w="2071" w:type="dxa"/>
-            <w:tcBorders>
-              <w:top w:val="single" w:sz="8" w:space="0" w:color="000000"/>
-              <w:left w:val="single" w:sz="8" w:space="0" w:color="000000"/>
-              <w:bottom w:val="single" w:sz="8" w:space="0" w:color="000000"/>
-              <w:right w:val="single" w:sz="8" w:space="0" w:color="000000"/>
-            </w:tcBorders>
-            <w:tcMar>
-              <w:top w:w="100" w:type="dxa"/>
-              <w:left w:w="100" w:type="dxa"/>
-              <w:bottom w:w="100" w:type="dxa"/>
-              <w:right w:w="100" w:type="dxa"/>
-            </w:tcMar>
-            <w:hideMark/>
-          </w:tcPr>
-          <w:p>
-            <w:pPr>
-              <w:rPr>
-                <w:rFonts w:ascii="Verdana" w:hAnsi="Verdana"/>
-              </w:rPr>
-            </w:pPr>
-            <w:r>
-              <w:rPr>
-                <w:rFonts w:ascii="Verdana" w:hAnsi="Verdana"/>
-              </w:rPr>
-              <w:t>Comité de Control de Cambios</w:t>
-            </w:r>
-          </w:p>
-        </w:tc>
-        <w:tc>
-          <w:tcPr>
-            <w:tcW w:w="3570" w:type="dxa"/>
-            <w:tcBorders>
-              <w:top w:val="single" w:sz="8" w:space="0" w:color="000000"/>
-              <w:left w:val="single" w:sz="8" w:space="0" w:color="000000"/>
-              <w:bottom w:val="single" w:sz="8" w:space="0" w:color="000000"/>
-              <w:right w:val="single" w:sz="8" w:space="0" w:color="000000"/>
-            </w:tcBorders>
-            <w:tcMar>
-              <w:top w:w="100" w:type="dxa"/>
-              <w:left w:w="100" w:type="dxa"/>
-              <w:bottom w:w="100" w:type="dxa"/>
-              <w:right w:w="100" w:type="dxa"/>
-            </w:tcMar>
-            <w:hideMark/>
-          </w:tcPr>
-          <w:p>
-            <w:pPr>
-              <w:rPr>
-                <w:rFonts w:ascii="Verdana" w:hAnsi="Verdana"/>
-              </w:rPr>
-            </w:pPr>
-            <w:r>
-              <w:rPr>
-                <w:rFonts w:ascii="Verdana" w:hAnsi="Verdana"/>
-              </w:rPr>
-              <w:t>Evaluar el impacto que tendría la implementación de un RFC en el correcto funcionamiento y estructura del proyecto</w:t>
-            </w:r>
-          </w:p>
-        </w:tc>
-        <w:tc>
-          <w:tcPr>
-            <w:tcW w:w="2864" w:type="dxa"/>
-            <w:tcBorders>
-              <w:top w:val="single" w:sz="8" w:space="0" w:color="000000"/>
-              <w:left w:val="single" w:sz="8" w:space="0" w:color="000000"/>
-              <w:bottom w:val="single" w:sz="8" w:space="0" w:color="000000"/>
-              <w:right w:val="single" w:sz="8" w:space="0" w:color="000000"/>
-            </w:tcBorders>
-            <w:tcMar>
-              <w:top w:w="100" w:type="dxa"/>
-              <w:left w:w="100" w:type="dxa"/>
-              <w:bottom w:w="100" w:type="dxa"/>
-              <w:right w:w="100" w:type="dxa"/>
-            </w:tcMar>
-          </w:tcPr>
-          <w:p>
-            <w:pPr>
-              <w:rPr>
-                <w:rFonts w:ascii="Verdana" w:hAnsi="Verdana"/>
-              </w:rPr>
-            </w:pPr>
-            <w:r>
-              <w:rPr>
-                <w:rFonts w:ascii="Verdana" w:hAnsi="Verdana"/>
-              </w:rPr>
-              <w:t>Autoridad sobre los desarrolladores y los planes de mantenimiento y desarrollo en los sistemas a desarrollar</w:t>
-            </w:r>
-          </w:p>
-        </w:tc>
-      </w:tr>
-      <w:tr>
-        <w:tc>
-          <w:tcPr>
-            <w:tcW w:w="2071" w:type="dxa"/>
-            <w:tcBorders>
-              <w:top w:val="single" w:sz="8" w:space="0" w:color="000000"/>
-              <w:left w:val="single" w:sz="8" w:space="0" w:color="000000"/>
-              <w:bottom w:val="single" w:sz="8" w:space="0" w:color="000000"/>
-              <w:right w:val="single" w:sz="8" w:space="0" w:color="000000"/>
-            </w:tcBorders>
-            <w:tcMar>
-              <w:top w:w="100" w:type="dxa"/>
-              <w:left w:w="100" w:type="dxa"/>
-              <w:bottom w:w="100" w:type="dxa"/>
-              <w:right w:w="100" w:type="dxa"/>
-            </w:tcMar>
-            <w:hideMark/>
-          </w:tcPr>
-          <w:p>
-            <w:pPr>
-              <w:rPr>
-                <w:rFonts w:ascii="Verdana" w:hAnsi="Verdana"/>
-              </w:rPr>
-            </w:pPr>
-            <w:r>
-              <w:rPr>
-                <w:rFonts w:ascii="Verdana" w:hAnsi="Verdana"/>
-              </w:rPr>
-              <w:t>Desarrollador</w:t>
-            </w:r>
-          </w:p>
-        </w:tc>
-        <w:tc>
-          <w:tcPr>
-            <w:tcW w:w="3570" w:type="dxa"/>
-            <w:tcBorders>
-              <w:top w:val="single" w:sz="8" w:space="0" w:color="000000"/>
-              <w:left w:val="single" w:sz="8" w:space="0" w:color="000000"/>
-              <w:bottom w:val="single" w:sz="8" w:space="0" w:color="000000"/>
-              <w:right w:val="single" w:sz="8" w:space="0" w:color="000000"/>
-            </w:tcBorders>
-            <w:tcMar>
-              <w:top w:w="100" w:type="dxa"/>
-              <w:left w:w="100" w:type="dxa"/>
-              <w:bottom w:w="100" w:type="dxa"/>
-              <w:right w:w="100" w:type="dxa"/>
-            </w:tcMar>
-            <w:hideMark/>
-          </w:tcPr>
-          <w:p>
-            <w:pPr>
-              <w:rPr>
-                <w:rFonts w:ascii="Verdana" w:hAnsi="Verdana"/>
-              </w:rPr>
-            </w:pPr>
-            <w:r>
-              <w:rPr>
-                <w:rFonts w:ascii="Verdana" w:hAnsi="Verdana"/>
-              </w:rPr>
-              <w:t>Implementar los requerimientos establecidos por los clientes para cada proyecto</w:t>
-            </w:r>
-          </w:p>
-        </w:tc>
-        <w:tc>
-          <w:tcPr>
-            <w:tcW w:w="2864" w:type="dxa"/>
-            <w:tcBorders>
-              <w:top w:val="single" w:sz="8" w:space="0" w:color="000000"/>
-              <w:left w:val="single" w:sz="8" w:space="0" w:color="000000"/>
-              <w:bottom w:val="single" w:sz="8" w:space="0" w:color="000000"/>
-              <w:right w:val="single" w:sz="8" w:space="0" w:color="000000"/>
-            </w:tcBorders>
-            <w:tcMar>
-              <w:top w:w="100" w:type="dxa"/>
-              <w:left w:w="100" w:type="dxa"/>
-              <w:bottom w:w="100" w:type="dxa"/>
-              <w:right w:w="100" w:type="dxa"/>
-            </w:tcMar>
-          </w:tcPr>
-          <w:p>
-            <w:pPr>
-              <w:rPr>
-                <w:rFonts w:ascii="Verdana" w:hAnsi="Verdana"/>
-              </w:rPr>
-            </w:pPr>
-            <w:r>
-              <w:rPr>
-                <w:rFonts w:ascii="Verdana" w:hAnsi="Verdana"/>
+          </w:tcPr>
+          <w:p>
+            <w:pPr>
+              <w:tabs>
+                <w:tab w:val="left" w:pos="709"/>
+              </w:tabs>
+              <w:rPr>
+                <w:rFonts w:ascii="Verdana" w:eastAsia="Verdana" w:hAnsi="Verdana" w:cs="Verdana"/>
+              </w:rPr>
+            </w:pPr>
+            <w:r>
+              <w:rPr>
+                <w:rFonts w:ascii="Verdana" w:eastAsia="Verdana" w:hAnsi="Verdana" w:cs="Verdana"/>
               </w:rPr>
               <w:t>Autoridad para realizar cambios previamente revisados por el Comité de Control de Cambios</w:t>
             </w:r>
@@ -3693,12 +3870,28 @@
         <w:t xml:space="preserve"> diseñado por </w:t>
       </w:r>
       <w:hyperlink r:id="rId13">
+        <w:proofErr w:type="spellStart"/>
         <w:r>
           <w:rPr>
             <w:rFonts w:ascii="Verdana" w:hAnsi="Verdana"/>
           </w:rPr>
-          <w:t>Linus Torvalds</w:t>
+          <w:t>Linus</w:t>
         </w:r>
+        <w:proofErr w:type="spellEnd"/>
+        <w:r>
+          <w:rPr>
+            <w:rFonts w:ascii="Verdana" w:hAnsi="Verdana"/>
+          </w:rPr>
+          <w:t xml:space="preserve"> </w:t>
+        </w:r>
+        <w:proofErr w:type="spellStart"/>
+        <w:r>
+          <w:rPr>
+            <w:rFonts w:ascii="Verdana" w:hAnsi="Verdana"/>
+          </w:rPr>
+          <w:t>Torvalds</w:t>
+        </w:r>
+        <w:proofErr w:type="spellEnd"/>
       </w:hyperlink>
       <w:r>
         <w:rPr>
@@ -3718,15 +3911,45 @@
         <w:rPr>
           <w:rFonts w:ascii="Verdana" w:hAnsi="Verdana"/>
         </w:rPr>
-        <w:t xml:space="preserve">. Al principio, Git se pensó como un motor de bajo nivel sobre el cual otros pudieran escribir la interfaz de usuario o </w:t>
+        <w:t xml:space="preserve">. Al principio, </w:t>
+      </w:r>
+      <w:proofErr w:type="spellStart"/>
+      <w:r>
+        <w:rPr>
+          <w:rFonts w:ascii="Verdana" w:hAnsi="Verdana"/>
+        </w:rPr>
+        <w:t>Git</w:t>
+      </w:r>
+      <w:proofErr w:type="spellEnd"/>
+      <w:r>
+        <w:rPr>
+          <w:rFonts w:ascii="Verdana" w:hAnsi="Verdana"/>
+        </w:rPr>
+        <w:t xml:space="preserve"> se pensó como un motor de bajo nivel sobre el cual otros pudieran escribir la interfaz de usuario o </w:t>
       </w:r>
       <w:hyperlink r:id="rId15">
+        <w:proofErr w:type="spellStart"/>
         <w:r>
           <w:rPr>
             <w:rFonts w:ascii="Verdana" w:hAnsi="Verdana"/>
           </w:rPr>
-          <w:t>front end</w:t>
+          <w:t>front</w:t>
         </w:r>
+        <w:proofErr w:type="spellEnd"/>
+        <w:r>
+          <w:rPr>
+            <w:rFonts w:ascii="Verdana" w:hAnsi="Verdana"/>
+          </w:rPr>
+          <w:t xml:space="preserve"> </w:t>
+        </w:r>
+        <w:proofErr w:type="spellStart"/>
+        <w:r>
+          <w:rPr>
+            <w:rFonts w:ascii="Verdana" w:hAnsi="Verdana"/>
+          </w:rPr>
+          <w:t>end</w:t>
+        </w:r>
+        <w:proofErr w:type="spellEnd"/>
       </w:hyperlink>
       <w:r>
         <w:rPr>
@@ -3749,12 +3972,14 @@
         <w:t xml:space="preserve"> o </w:t>
       </w:r>
       <w:hyperlink r:id="rId17">
+        <w:proofErr w:type="spellStart"/>
         <w:r>
           <w:rPr>
             <w:rFonts w:ascii="Verdana" w:hAnsi="Verdana"/>
           </w:rPr>
           <w:t>StGIT</w:t>
         </w:r>
+        <w:proofErr w:type="spellEnd"/>
       </w:hyperlink>
       <w:r>
         <w:rPr>
@@ -3774,7 +3999,21 @@
         <w:rPr>
           <w:rFonts w:ascii="Verdana" w:hAnsi="Verdana"/>
         </w:rPr>
-        <w:t xml:space="preserve"> Sin embargo, Git se ha convertido desde entonces en un sistema de control de versiones con funcionalidad plena. </w:t>
+        <w:t xml:space="preserve"> Sin embargo, </w:t>
+      </w:r>
+      <w:proofErr w:type="spellStart"/>
+      <w:r>
+        <w:rPr>
+          <w:rFonts w:ascii="Verdana" w:hAnsi="Verdana"/>
+        </w:rPr>
+        <w:t>Git</w:t>
+      </w:r>
+      <w:proofErr w:type="spellEnd"/>
+      <w:r>
+        <w:rPr>
+          <w:rFonts w:ascii="Verdana" w:hAnsi="Verdana"/>
+        </w:rPr>
+        <w:t xml:space="preserve"> se ha convertido desde entonces en un sistema de control de versiones con funcionalidad plena. </w:t>
       </w:r>
     </w:p>
     <w:p>
@@ -3798,6 +4037,7 @@
           <w:rFonts w:ascii="Verdana" w:hAnsi="Verdana"/>
         </w:rPr>
       </w:pPr>
+      <w:proofErr w:type="spellStart"/>
       <w:r>
         <w:rPr>
           <w:rFonts w:ascii="Verdana" w:hAnsi="Verdana"/>
@@ -3805,11 +4045,26 @@
         </w:rPr>
         <w:t>Github</w:t>
       </w:r>
+      <w:proofErr w:type="spellEnd"/>
       <w:r>
         <w:rPr>
           <w:rFonts w:ascii="Verdana" w:hAnsi="Verdana"/>
         </w:rPr>
-        <w:t>: Es una plataforma de desarrollo colaborativo de software para alojar proyectos utilizando el sistema de control de versiones Git. El código se almacena de forma pública, aunque también se puede hacer de forma privada, creando una cuenta de pago.</w:t>
+        <w:t xml:space="preserve">: Es una plataforma de desarrollo colaborativo de software para alojar proyectos utilizando el sistema de control de versiones </w:t>
+      </w:r>
+      <w:proofErr w:type="spellStart"/>
+      <w:r>
+        <w:rPr>
+          <w:rFonts w:ascii="Verdana" w:hAnsi="Verdana"/>
+        </w:rPr>
+        <w:t>Git</w:t>
+      </w:r>
+      <w:proofErr w:type="spellEnd"/>
+      <w:r>
+        <w:rPr>
+          <w:rFonts w:ascii="Verdana" w:hAnsi="Verdana"/>
+        </w:rPr>
+        <w:t>. El código se almacena de forma pública, aunque también se puede hacer de forma privada, creando una cuenta de pago.</w:t>
       </w:r>
     </w:p>
     <w:p>
@@ -3865,8 +4120,16 @@
           <w:rPr>
             <w:rFonts w:ascii="Verdana" w:hAnsi="Verdana"/>
           </w:rPr>
-          <w:t>open source</w:t>
+          <w:t xml:space="preserve">open </w:t>
         </w:r>
+        <w:proofErr w:type="spellStart"/>
+        <w:r>
+          <w:rPr>
+            <w:rFonts w:ascii="Verdana" w:hAnsi="Verdana"/>
+          </w:rPr>
+          <w:t>source</w:t>
+        </w:r>
+        <w:proofErr w:type="spellEnd"/>
       </w:hyperlink>
       <w:r>
         <w:rPr>
@@ -3903,12 +4166,14 @@
         <w:t xml:space="preserve"> y es, dependiendo de la visión, un </w:t>
       </w:r>
       <w:hyperlink r:id="rId23">
+        <w:proofErr w:type="spellStart"/>
         <w:r>
           <w:rPr>
             <w:rFonts w:ascii="Verdana" w:hAnsi="Verdana"/>
           </w:rPr>
           <w:t>fork</w:t>
         </w:r>
+        <w:proofErr w:type="spellEnd"/>
       </w:hyperlink>
       <w:r>
         <w:rPr>
@@ -3935,15 +4200,37 @@
         <w:rPr>
           <w:rFonts w:ascii="Verdana" w:hAnsi="Verdana"/>
         </w:rPr>
-        <w:t xml:space="preserve">Jenkins proporciona integración continua para el desarrollo de software. Es un sistema corriendo en un servidor que es un contenedor de servlets, como </w:t>
+        <w:t xml:space="preserve">Jenkins proporciona integración continua para el desarrollo de software. Es un sistema corriendo en un servidor que es un contenedor de </w:t>
+      </w:r>
+      <w:proofErr w:type="spellStart"/>
+      <w:r>
+        <w:rPr>
+          <w:rFonts w:ascii="Verdana" w:hAnsi="Verdana"/>
+        </w:rPr>
+        <w:t>servlets</w:t>
+      </w:r>
+      <w:proofErr w:type="spellEnd"/>
+      <w:r>
+        <w:rPr>
+          <w:rFonts w:ascii="Verdana" w:hAnsi="Verdana"/>
+        </w:rPr>
+        <w:t xml:space="preserve">, como </w:t>
       </w:r>
       <w:hyperlink r:id="rId24">
         <w:r>
           <w:rPr>
             <w:rFonts w:ascii="Verdana" w:hAnsi="Verdana"/>
           </w:rPr>
-          <w:t>Apache Tomcat</w:t>
+          <w:t xml:space="preserve">Apache </w:t>
         </w:r>
+        <w:proofErr w:type="spellStart"/>
+        <w:r>
+          <w:rPr>
+            <w:rFonts w:ascii="Verdana" w:hAnsi="Verdana"/>
+          </w:rPr>
+          <w:t>Tomcat</w:t>
+        </w:r>
+        <w:proofErr w:type="spellEnd"/>
       </w:hyperlink>
       <w:r>
         <w:rPr>
@@ -3980,12 +4267,14 @@
         <w:t xml:space="preserve">, </w:t>
       </w:r>
       <w:hyperlink r:id="rId27">
+        <w:proofErr w:type="spellStart"/>
         <w:r>
           <w:rPr>
             <w:rFonts w:ascii="Verdana" w:hAnsi="Verdana"/>
           </w:rPr>
           <w:t>Subversion</w:t>
         </w:r>
+        <w:proofErr w:type="spellEnd"/>
       </w:hyperlink>
       <w:r>
         <w:rPr>
@@ -3994,12 +4283,14 @@
         <w:t xml:space="preserve">, </w:t>
       </w:r>
       <w:hyperlink r:id="rId28">
+        <w:proofErr w:type="spellStart"/>
         <w:r>
           <w:rPr>
             <w:rFonts w:ascii="Verdana" w:hAnsi="Verdana"/>
           </w:rPr>
           <w:t>Git</w:t>
         </w:r>
+        <w:proofErr w:type="spellEnd"/>
       </w:hyperlink>
       <w:r>
         <w:rPr>
@@ -4022,12 +4313,14 @@
         <w:t xml:space="preserve">, </w:t>
       </w:r>
       <w:hyperlink r:id="rId30">
+        <w:proofErr w:type="spellStart"/>
         <w:r>
           <w:rPr>
             <w:rFonts w:ascii="Verdana" w:hAnsi="Verdana"/>
           </w:rPr>
           <w:t>Perforce</w:t>
         </w:r>
+        <w:proofErr w:type="spellEnd"/>
       </w:hyperlink>
       <w:r>
         <w:rPr>
@@ -4036,12 +4329,14 @@
         <w:t xml:space="preserve"> y </w:t>
       </w:r>
       <w:hyperlink r:id="rId31">
+        <w:proofErr w:type="spellStart"/>
         <w:r>
           <w:rPr>
             <w:rFonts w:ascii="Verdana" w:hAnsi="Verdana"/>
           </w:rPr>
           <w:t>Clearcase</w:t>
         </w:r>
+        <w:proofErr w:type="spellEnd"/>
       </w:hyperlink>
       <w:r>
         <w:rPr>
@@ -4054,8 +4349,16 @@
           <w:rPr>
             <w:rFonts w:ascii="Verdana" w:hAnsi="Verdana"/>
           </w:rPr>
-          <w:t>Apache Ant</w:t>
+          <w:t xml:space="preserve">Apache </w:t>
         </w:r>
+        <w:proofErr w:type="spellStart"/>
+        <w:r>
+          <w:rPr>
+            <w:rFonts w:ascii="Verdana" w:hAnsi="Verdana"/>
+          </w:rPr>
+          <w:t>Ant</w:t>
+        </w:r>
+        <w:proofErr w:type="spellEnd"/>
       </w:hyperlink>
       <w:r>
         <w:rPr>
@@ -4068,14 +4371,52 @@
           <w:rPr>
             <w:rFonts w:ascii="Verdana" w:hAnsi="Verdana"/>
           </w:rPr>
-          <w:t>Apache Maven</w:t>
+          <w:t xml:space="preserve">Apache </w:t>
         </w:r>
+        <w:bookmarkStart w:id="12" w:name="_GoBack"/>
+        <w:bookmarkEnd w:id="12"/>
+        <w:proofErr w:type="spellStart"/>
+        <w:r>
+          <w:rPr>
+            <w:rFonts w:ascii="Verdana" w:hAnsi="Verdana"/>
+          </w:rPr>
+          <w:t>Maven</w:t>
+        </w:r>
+        <w:proofErr w:type="spellEnd"/>
       </w:hyperlink>
       <w:r>
         <w:rPr>
           <w:rFonts w:ascii="Verdana" w:hAnsi="Verdana"/>
         </w:rPr>
-        <w:t>, así como scripts de shell y programas batch de Windows</w:t>
+        <w:t xml:space="preserve">, así como scripts de </w:t>
+      </w:r>
+      <w:proofErr w:type="spellStart"/>
+      <w:r>
+        <w:rPr>
+          <w:rFonts w:ascii="Verdana" w:hAnsi="Verdana"/>
+        </w:rPr>
+        <w:t>shell</w:t>
+      </w:r>
+      <w:proofErr w:type="spellEnd"/>
+      <w:r>
+        <w:rPr>
+          <w:rFonts w:ascii="Verdana" w:hAnsi="Verdana"/>
+        </w:rPr>
+        <w:t xml:space="preserve"> y programas </w:t>
+      </w:r>
+      <w:proofErr w:type="spellStart"/>
+      <w:r>
+        <w:rPr>
+          <w:rFonts w:ascii="Verdana" w:hAnsi="Verdana"/>
+        </w:rPr>
+        <w:t>batch</w:t>
+      </w:r>
+      <w:proofErr w:type="spellEnd"/>
+      <w:r>
+        <w:rPr>
+          <w:rFonts w:ascii="Verdana" w:hAnsi="Verdana"/>
+        </w:rPr>
+        <w:t xml:space="preserve"> de Windows</w:t>
       </w:r>
     </w:p>
     <w:p>
@@ -4099,6 +4440,7 @@
           <w:rFonts w:ascii="Verdana" w:hAnsi="Verdana"/>
         </w:rPr>
       </w:pPr>
+      <w:proofErr w:type="spellStart"/>
       <w:r>
         <w:rPr>
           <w:rFonts w:ascii="Verdana" w:hAnsi="Verdana"/>
@@ -4110,7 +4452,28 @@
         <w:rPr>
           <w:rFonts w:ascii="Verdana" w:hAnsi="Verdana"/>
         </w:rPr>
-        <w:t xml:space="preserve">:Amazon Web Services (AWS abreviado) es una colección de servicios de </w:t>
+        <w:t>:Amazon</w:t>
+      </w:r>
+      <w:proofErr w:type="spellEnd"/>
+      <w:r>
+        <w:rPr>
+          <w:rFonts w:ascii="Verdana" w:hAnsi="Verdana"/>
+        </w:rPr>
+        <w:t xml:space="preserve"> Web </w:t>
+      </w:r>
+      <w:proofErr w:type="spellStart"/>
+      <w:r>
+        <w:rPr>
+          <w:rFonts w:ascii="Verdana" w:hAnsi="Verdana"/>
+        </w:rPr>
+        <w:t>Services</w:t>
+      </w:r>
+      <w:proofErr w:type="spellEnd"/>
+      <w:r>
+        <w:rPr>
+          <w:rFonts w:ascii="Verdana" w:hAnsi="Verdana"/>
+        </w:rPr>
+        <w:t xml:space="preserve"> (AWS abreviado) es una colección de servicios de </w:t>
       </w:r>
       <w:hyperlink r:id="rId34">
         <w:r>
@@ -4169,12 +4532,14 @@
         <w:t xml:space="preserve">. Es usado en aplicaciones populares como </w:t>
       </w:r>
       <w:hyperlink r:id="rId38">
+        <w:proofErr w:type="spellStart"/>
         <w:r>
           <w:rPr>
             <w:rFonts w:ascii="Verdana" w:hAnsi="Verdana"/>
           </w:rPr>
           <w:t>Dropbox</w:t>
         </w:r>
+        <w:proofErr w:type="spellEnd"/>
       </w:hyperlink>
       <w:r>
         <w:rPr>
@@ -4183,12 +4548,14 @@
         <w:t xml:space="preserve">, </w:t>
       </w:r>
       <w:hyperlink r:id="rId39">
+        <w:proofErr w:type="spellStart"/>
         <w:r>
           <w:rPr>
             <w:rFonts w:ascii="Verdana" w:hAnsi="Verdana"/>
           </w:rPr>
           <w:t>Foursquare</w:t>
         </w:r>
+        <w:proofErr w:type="spellEnd"/>
       </w:hyperlink>
       <w:r>
         <w:rPr>
@@ -4197,12 +4564,14 @@
         <w:t xml:space="preserve">, </w:t>
       </w:r>
       <w:hyperlink r:id="rId40">
+        <w:proofErr w:type="spellStart"/>
         <w:r>
           <w:rPr>
             <w:rFonts w:ascii="Verdana" w:hAnsi="Verdana"/>
           </w:rPr>
           <w:t>HootSuite</w:t>
         </w:r>
+        <w:proofErr w:type="spellEnd"/>
       </w:hyperlink>
       <w:r>
         <w:rPr>
@@ -4215,8 +4584,16 @@
           <w:rPr>
             <w:rFonts w:ascii="Verdana" w:hAnsi="Verdana"/>
           </w:rPr>
-          <w:t>Microsoft Azure</w:t>
+          <w:t xml:space="preserve">Microsoft </w:t>
         </w:r>
+        <w:proofErr w:type="spellStart"/>
+        <w:r>
+          <w:rPr>
+            <w:rFonts w:ascii="Verdana" w:hAnsi="Verdana"/>
+          </w:rPr>
+          <w:t>Azure</w:t>
+        </w:r>
+        <w:proofErr w:type="spellEnd"/>
       </w:hyperlink>
       <w:r>
         <w:rPr>
@@ -4229,8 +4606,16 @@
           <w:rPr>
             <w:rFonts w:ascii="Verdana" w:hAnsi="Verdana"/>
           </w:rPr>
-          <w:t>Google Cloud Platform</w:t>
+          <w:t xml:space="preserve">Google Cloud </w:t>
         </w:r>
+        <w:proofErr w:type="spellStart"/>
+        <w:r>
+          <w:rPr>
+            <w:rFonts w:ascii="Verdana" w:hAnsi="Verdana"/>
+          </w:rPr>
+          <w:t>Platform</w:t>
+        </w:r>
+        <w:proofErr w:type="spellEnd"/>
       </w:hyperlink>
       <w:r>
         <w:rPr>
@@ -4313,11 +4698,19 @@
           <w:rFonts w:ascii="Verdana" w:hAnsi="Verdana"/>
         </w:rPr>
       </w:pPr>
+      <w:proofErr w:type="gramStart"/>
       <w:r>
         <w:rPr>
           <w:rFonts w:ascii="Verdana" w:hAnsi="Verdana"/>
         </w:rPr>
-        <w:t>nuevas clases de proceso. Al estar ubicado en instalaciones independientes de las de Producción, se garantiza su independencia hasta que sean comprobados en el Entorno de Pruebas antes de sincronizarlos con el de Producción.</w:t>
+        <w:t>nuevas</w:t>
+      </w:r>
+      <w:proofErr w:type="gramEnd"/>
+      <w:r>
+        <w:rPr>
+          <w:rFonts w:ascii="Verdana" w:hAnsi="Verdana"/>
+        </w:rPr>
+        <w:t xml:space="preserve"> clases de proceso. Al estar ubicado en instalaciones independientes de las de Producción, se garantiza su independencia hasta que sean comprobados en el Entorno de Pruebas antes de sincronizarlos con el de Producción.</w:t>
       </w:r>
     </w:p>
     <w:p>
@@ -4492,9 +4885,8 @@
     </w:p>
     <w:tbl>
       <w:tblPr>
-        <w:tblStyle w:val="Tablaconcuadrcula"/>
+        <w:tblStyle w:val="Tabladecuadrcula5oscura-nfasis1"/>
         <w:tblW w:w="10779" w:type="dxa"/>
-        <w:jc w:val="center"/>
         <w:tblLook w:val="04A0" w:firstRow="1" w:lastRow="0" w:firstColumn="1" w:lastColumn="0" w:noHBand="0" w:noVBand="1"/>
       </w:tblPr>
       <w:tblGrid>
@@ -4505,21 +4897,20 @@
       </w:tblGrid>
       <w:tr>
         <w:trPr>
+          <w:cnfStyle w:val="100000000000" w:firstRow="1" w:lastRow="0" w:firstColumn="0" w:lastColumn="0" w:oddVBand="0" w:evenVBand="0" w:oddHBand="0" w:evenHBand="0" w:firstRowFirstColumn="0" w:firstRowLastColumn="0" w:lastRowFirstColumn="0" w:lastRowLastColumn="0"/>
           <w:trHeight w:val="540"/>
-          <w:jc w:val="center"/>
         </w:trPr>
         <w:tc>
           <w:tcPr>
+            <w:cnfStyle w:val="001000000000" w:firstRow="0" w:lastRow="0" w:firstColumn="1" w:lastColumn="0" w:oddVBand="0" w:evenVBand="0" w:oddHBand="0" w:evenHBand="0" w:firstRowFirstColumn="0" w:firstRowLastColumn="0" w:lastRowFirstColumn="0" w:lastRowLastColumn="0"/>
             <w:tcW w:w="3892" w:type="dxa"/>
-            <w:shd w:val="clear" w:color="auto" w:fill="FFFFFF" w:themeFill="background1"/>
-            <w:vAlign w:val="center"/>
           </w:tcPr>
           <w:p>
             <w:pPr>
               <w:jc w:val="center"/>
               <w:rPr>
                 <w:rFonts w:asciiTheme="minorHAnsi" w:hAnsiTheme="minorHAnsi"/>
-                <w:b/>
+                <w:b w:val="0"/>
                 <w:sz w:val="22"/>
                 <w:szCs w:val="22"/>
               </w:rPr>
@@ -4527,8 +4918,6 @@
             <w:r>
               <w:rPr>
                 <w:rFonts w:asciiTheme="minorHAnsi" w:hAnsiTheme="minorHAnsi" w:cs="Arial"/>
-                <w:b/>
-                <w:bCs/>
                 <w:sz w:val="22"/>
                 <w:szCs w:val="22"/>
               </w:rPr>
@@ -4539,23 +4928,21 @@
         <w:tc>
           <w:tcPr>
             <w:tcW w:w="1042" w:type="dxa"/>
-            <w:shd w:val="clear" w:color="auto" w:fill="FFFFFF" w:themeFill="background1"/>
-            <w:vAlign w:val="center"/>
           </w:tcPr>
           <w:p>
             <w:pPr>
               <w:jc w:val="center"/>
-              <w:rPr>
-                <w:rFonts w:asciiTheme="minorHAnsi" w:hAnsiTheme="minorHAnsi"/>
-                <w:b/>
-                <w:sz w:val="22"/>
-                <w:szCs w:val="22"/>
-              </w:rPr>
-            </w:pPr>
-            <w:r>
-              <w:rPr>
-                <w:rFonts w:asciiTheme="minorHAnsi" w:hAnsiTheme="minorHAnsi"/>
-                <w:b/>
+              <w:cnfStyle w:val="100000000000" w:firstRow="1" w:lastRow="0" w:firstColumn="0" w:lastColumn="0" w:oddVBand="0" w:evenVBand="0" w:oddHBand="0" w:evenHBand="0" w:firstRowFirstColumn="0" w:firstRowLastColumn="0" w:lastRowFirstColumn="0" w:lastRowLastColumn="0"/>
+              <w:rPr>
+                <w:rFonts w:asciiTheme="minorHAnsi" w:hAnsiTheme="minorHAnsi"/>
+                <w:b w:val="0"/>
+                <w:sz w:val="22"/>
+                <w:szCs w:val="22"/>
+              </w:rPr>
+            </w:pPr>
+            <w:r>
+              <w:rPr>
+                <w:rFonts w:asciiTheme="minorHAnsi" w:hAnsiTheme="minorHAnsi"/>
                 <w:sz w:val="22"/>
                 <w:szCs w:val="22"/>
               </w:rPr>
@@ -4566,17 +4953,16 @@
         <w:tc>
           <w:tcPr>
             <w:tcW w:w="3139" w:type="dxa"/>
-            <w:shd w:val="clear" w:color="auto" w:fill="FFFFFF" w:themeFill="background1"/>
-            <w:vAlign w:val="center"/>
           </w:tcPr>
           <w:p>
             <w:pPr>
               <w:widowControl/>
               <w:jc w:val="center"/>
+              <w:cnfStyle w:val="100000000000" w:firstRow="1" w:lastRow="0" w:firstColumn="0" w:lastColumn="0" w:oddVBand="0" w:evenVBand="0" w:oddHBand="0" w:evenHBand="0" w:firstRowFirstColumn="0" w:firstRowLastColumn="0" w:lastRowFirstColumn="0" w:lastRowLastColumn="0"/>
               <w:rPr>
                 <w:rFonts w:asciiTheme="minorHAnsi" w:hAnsiTheme="minorHAnsi" w:cs="Arial"/>
-                <w:b/>
-                <w:bCs/>
+                <w:b w:val="0"/>
+                <w:bCs w:val="0"/>
                 <w:sz w:val="22"/>
                 <w:szCs w:val="22"/>
               </w:rPr>
@@ -4584,8 +4970,6 @@
             <w:r>
               <w:rPr>
                 <w:rFonts w:asciiTheme="minorHAnsi" w:hAnsiTheme="minorHAnsi" w:cs="Arial"/>
-                <w:b/>
-                <w:bCs/>
                 <w:sz w:val="22"/>
                 <w:szCs w:val="22"/>
               </w:rPr>
@@ -4596,23 +4980,21 @@
         <w:tc>
           <w:tcPr>
             <w:tcW w:w="2706" w:type="dxa"/>
-            <w:shd w:val="clear" w:color="auto" w:fill="FFFFFF" w:themeFill="background1"/>
-            <w:vAlign w:val="center"/>
           </w:tcPr>
           <w:p>
             <w:pPr>
               <w:jc w:val="center"/>
-              <w:rPr>
-                <w:rFonts w:asciiTheme="minorHAnsi" w:hAnsiTheme="minorHAnsi"/>
-                <w:b/>
-                <w:sz w:val="22"/>
-                <w:szCs w:val="22"/>
-              </w:rPr>
-            </w:pPr>
-            <w:r>
-              <w:rPr>
-                <w:rFonts w:asciiTheme="minorHAnsi" w:hAnsiTheme="minorHAnsi"/>
-                <w:b/>
+              <w:cnfStyle w:val="100000000000" w:firstRow="1" w:lastRow="0" w:firstColumn="0" w:lastColumn="0" w:oddVBand="0" w:evenVBand="0" w:oddHBand="0" w:evenHBand="0" w:firstRowFirstColumn="0" w:firstRowLastColumn="0" w:lastRowFirstColumn="0" w:lastRowLastColumn="0"/>
+              <w:rPr>
+                <w:rFonts w:asciiTheme="minorHAnsi" w:hAnsiTheme="minorHAnsi"/>
+                <w:b w:val="0"/>
+                <w:sz w:val="22"/>
+                <w:szCs w:val="22"/>
+              </w:rPr>
+            </w:pPr>
+            <w:r>
+              <w:rPr>
+                <w:rFonts w:asciiTheme="minorHAnsi" w:hAnsiTheme="minorHAnsi"/>
                 <w:sz w:val="22"/>
                 <w:szCs w:val="22"/>
               </w:rPr>
@@ -4623,34 +5005,60 @@
       </w:tr>
       <w:tr>
         <w:trPr>
+          <w:cnfStyle w:val="000000100000" w:firstRow="0" w:lastRow="0" w:firstColumn="0" w:lastColumn="0" w:oddVBand="0" w:evenVBand="0" w:oddHBand="1" w:evenHBand="0" w:firstRowFirstColumn="0" w:firstRowLastColumn="0" w:lastRowFirstColumn="0" w:lastRowLastColumn="0"/>
           <w:trHeight w:val="290"/>
-          <w:jc w:val="center"/>
         </w:trPr>
         <w:tc>
           <w:tcPr>
+            <w:cnfStyle w:val="001000000000" w:firstRow="0" w:lastRow="0" w:firstColumn="1" w:lastColumn="0" w:oddVBand="0" w:evenVBand="0" w:oddHBand="0" w:evenHBand="0" w:firstRowFirstColumn="0" w:firstRowLastColumn="0" w:lastRowFirstColumn="0" w:lastRowLastColumn="0"/>
             <w:tcW w:w="3892" w:type="dxa"/>
-            <w:vAlign w:val="center"/>
           </w:tcPr>
           <w:p>
             <w:pPr>
               <w:jc w:val="center"/>
               <w:rPr>
                 <w:rFonts w:asciiTheme="minorHAnsi" w:hAnsiTheme="minorHAnsi"/>
+                <w:b w:val="0"/>
+                <w:sz w:val="22"/>
+                <w:szCs w:val="22"/>
+              </w:rPr>
+            </w:pPr>
+          </w:p>
+        </w:tc>
+        <w:tc>
+          <w:tcPr>
+            <w:tcW w:w="1042" w:type="dxa"/>
+          </w:tcPr>
+          <w:p>
+            <w:pPr>
+              <w:jc w:val="center"/>
+              <w:cnfStyle w:val="000000100000" w:firstRow="0" w:lastRow="0" w:firstColumn="0" w:lastColumn="0" w:oddVBand="0" w:evenVBand="0" w:oddHBand="1" w:evenHBand="0" w:firstRowFirstColumn="0" w:firstRowLastColumn="0" w:lastRowFirstColumn="0" w:lastRowLastColumn="0"/>
+              <w:rPr>
+                <w:rFonts w:asciiTheme="minorHAnsi" w:hAnsiTheme="minorHAnsi"/>
                 <w:b/>
                 <w:sz w:val="22"/>
                 <w:szCs w:val="22"/>
               </w:rPr>
             </w:pPr>
-          </w:p>
-        </w:tc>
-        <w:tc>
-          <w:tcPr>
-            <w:tcW w:w="1042" w:type="dxa"/>
-            <w:vAlign w:val="center"/>
+            <w:r>
+              <w:rPr>
+                <w:rFonts w:asciiTheme="minorHAnsi" w:hAnsiTheme="minorHAnsi"/>
+                <w:b/>
+                <w:sz w:val="22"/>
+                <w:szCs w:val="22"/>
+              </w:rPr>
+              <w:t>35 días</w:t>
+            </w:r>
+          </w:p>
+        </w:tc>
+        <w:tc>
+          <w:tcPr>
+            <w:tcW w:w="3139" w:type="dxa"/>
           </w:tcPr>
           <w:p>
             <w:pPr>
               <w:jc w:val="center"/>
+              <w:cnfStyle w:val="000000100000" w:firstRow="0" w:lastRow="0" w:firstColumn="0" w:lastColumn="0" w:oddVBand="0" w:evenVBand="0" w:oddHBand="1" w:evenHBand="0" w:firstRowFirstColumn="0" w:firstRowLastColumn="0" w:lastRowFirstColumn="0" w:lastRowLastColumn="0"/>
               <w:rPr>
                 <w:rFonts w:asciiTheme="minorHAnsi" w:hAnsiTheme="minorHAnsi"/>
                 <w:b/>
@@ -4665,44 +5073,18 @@
                 <w:sz w:val="22"/>
                 <w:szCs w:val="22"/>
               </w:rPr>
-              <w:t>35 días</w:t>
-            </w:r>
-          </w:p>
-        </w:tc>
-        <w:tc>
-          <w:tcPr>
-            <w:tcW w:w="3139" w:type="dxa"/>
-            <w:vAlign w:val="center"/>
+              <w:t>28/03/2016 al 17/06/2016</w:t>
+            </w:r>
+          </w:p>
+        </w:tc>
+        <w:tc>
+          <w:tcPr>
+            <w:tcW w:w="2706" w:type="dxa"/>
           </w:tcPr>
           <w:p>
             <w:pPr>
               <w:jc w:val="center"/>
-              <w:rPr>
-                <w:rFonts w:asciiTheme="minorHAnsi" w:hAnsiTheme="minorHAnsi"/>
-                <w:b/>
-                <w:sz w:val="22"/>
-                <w:szCs w:val="22"/>
-              </w:rPr>
-            </w:pPr>
-            <w:r>
-              <w:rPr>
-                <w:rFonts w:asciiTheme="minorHAnsi" w:hAnsiTheme="minorHAnsi"/>
-                <w:b/>
-                <w:sz w:val="22"/>
-                <w:szCs w:val="22"/>
-              </w:rPr>
-              <w:t>28/03/2016 al 17/06/2016</w:t>
-            </w:r>
-          </w:p>
-        </w:tc>
-        <w:tc>
-          <w:tcPr>
-            <w:tcW w:w="2706" w:type="dxa"/>
-            <w:vAlign w:val="center"/>
-          </w:tcPr>
-          <w:p>
-            <w:pPr>
-              <w:jc w:val="center"/>
+              <w:cnfStyle w:val="000000100000" w:firstRow="0" w:lastRow="0" w:firstColumn="0" w:lastColumn="0" w:oddVBand="0" w:evenVBand="0" w:oddHBand="1" w:evenHBand="0" w:firstRowFirstColumn="0" w:firstRowLastColumn="0" w:lastRowFirstColumn="0" w:lastRowLastColumn="0"/>
               <w:rPr>
                 <w:rFonts w:asciiTheme="minorHAnsi" w:hAnsiTheme="minorHAnsi"/>
                 <w:b/>
@@ -4716,27 +5098,25 @@
       <w:tr>
         <w:trPr>
           <w:trHeight w:val="337"/>
-          <w:jc w:val="center"/>
         </w:trPr>
         <w:tc>
           <w:tcPr>
+            <w:cnfStyle w:val="001000000000" w:firstRow="0" w:lastRow="0" w:firstColumn="1" w:lastColumn="0" w:oddVBand="0" w:evenVBand="0" w:oddHBand="0" w:evenHBand="0" w:firstRowFirstColumn="0" w:firstRowLastColumn="0" w:lastRowFirstColumn="0" w:lastRowLastColumn="0"/>
             <w:tcW w:w="3892" w:type="dxa"/>
-            <w:vAlign w:val="center"/>
           </w:tcPr>
           <w:p>
             <w:pPr>
               <w:spacing w:beforeLines="20" w:before="48" w:afterLines="20" w:after="48"/>
               <w:rPr>
                 <w:rFonts w:asciiTheme="minorHAnsi" w:hAnsiTheme="minorHAnsi"/>
-                <w:b/>
-                <w:sz w:val="22"/>
-                <w:szCs w:val="22"/>
-              </w:rPr>
-            </w:pPr>
-            <w:r>
-              <w:rPr>
-                <w:rFonts w:asciiTheme="minorHAnsi" w:hAnsiTheme="minorHAnsi"/>
-                <w:b/>
+                <w:b w:val="0"/>
+                <w:sz w:val="22"/>
+                <w:szCs w:val="22"/>
+              </w:rPr>
+            </w:pPr>
+            <w:r>
+              <w:rPr>
+                <w:rFonts w:asciiTheme="minorHAnsi" w:hAnsiTheme="minorHAnsi"/>
                 <w:sz w:val="22"/>
                 <w:szCs w:val="22"/>
               </w:rPr>
@@ -4747,12 +5127,12 @@
         <w:tc>
           <w:tcPr>
             <w:tcW w:w="1042" w:type="dxa"/>
-            <w:vAlign w:val="center"/>
           </w:tcPr>
           <w:p>
             <w:pPr>
               <w:spacing w:beforeLines="20" w:before="48" w:afterLines="20" w:after="48"/>
               <w:jc w:val="center"/>
+              <w:cnfStyle w:val="000000000000" w:firstRow="0" w:lastRow="0" w:firstColumn="0" w:lastColumn="0" w:oddVBand="0" w:evenVBand="0" w:oddHBand="0" w:evenHBand="0" w:firstRowFirstColumn="0" w:firstRowLastColumn="0" w:lastRowFirstColumn="0" w:lastRowLastColumn="0"/>
               <w:rPr>
                 <w:rFonts w:asciiTheme="minorHAnsi" w:hAnsiTheme="minorHAnsi"/>
                 <w:b/>
@@ -4774,12 +5154,12 @@
         <w:tc>
           <w:tcPr>
             <w:tcW w:w="3139" w:type="dxa"/>
-            <w:vAlign w:val="center"/>
           </w:tcPr>
           <w:p>
             <w:pPr>
               <w:spacing w:beforeLines="20" w:before="48" w:afterLines="20" w:after="48"/>
               <w:jc w:val="center"/>
+              <w:cnfStyle w:val="000000000000" w:firstRow="0" w:lastRow="0" w:firstColumn="0" w:lastColumn="0" w:oddVBand="0" w:evenVBand="0" w:oddHBand="0" w:evenHBand="0" w:firstRowFirstColumn="0" w:firstRowLastColumn="0" w:lastRowFirstColumn="0" w:lastRowLastColumn="0"/>
               <w:rPr>
                 <w:rFonts w:asciiTheme="minorHAnsi" w:hAnsiTheme="minorHAnsi"/>
                 <w:b/>
@@ -4801,12 +5181,12 @@
         <w:tc>
           <w:tcPr>
             <w:tcW w:w="2706" w:type="dxa"/>
-            <w:vAlign w:val="center"/>
           </w:tcPr>
           <w:p>
             <w:pPr>
               <w:spacing w:beforeLines="20" w:before="48" w:afterLines="20" w:after="48"/>
               <w:jc w:val="center"/>
+              <w:cnfStyle w:val="000000000000" w:firstRow="0" w:lastRow="0" w:firstColumn="0" w:lastColumn="0" w:oddVBand="0" w:evenVBand="0" w:oddHBand="0" w:evenHBand="0" w:firstRowFirstColumn="0" w:firstRowLastColumn="0" w:lastRowFirstColumn="0" w:lastRowLastColumn="0"/>
               <w:rPr>
                 <w:rFonts w:asciiTheme="minorHAnsi" w:hAnsiTheme="minorHAnsi"/>
                 <w:sz w:val="22"/>
@@ -4818,13 +5198,13 @@
       </w:tr>
       <w:tr>
         <w:trPr>
+          <w:cnfStyle w:val="000000100000" w:firstRow="0" w:lastRow="0" w:firstColumn="0" w:lastColumn="0" w:oddVBand="0" w:evenVBand="0" w:oddHBand="1" w:evenHBand="0" w:firstRowFirstColumn="0" w:firstRowLastColumn="0" w:lastRowFirstColumn="0" w:lastRowLastColumn="0"/>
           <w:trHeight w:val="375"/>
-          <w:jc w:val="center"/>
         </w:trPr>
         <w:tc>
           <w:tcPr>
+            <w:cnfStyle w:val="001000000000" w:firstRow="0" w:lastRow="0" w:firstColumn="1" w:lastColumn="0" w:oddVBand="0" w:evenVBand="0" w:oddHBand="0" w:evenHBand="0" w:firstRowFirstColumn="0" w:firstRowLastColumn="0" w:lastRowFirstColumn="0" w:lastRowLastColumn="0"/>
             <w:tcW w:w="3892" w:type="dxa"/>
-            <w:vAlign w:val="center"/>
           </w:tcPr>
           <w:p>
             <w:pPr>
@@ -4849,12 +5229,12 @@
         <w:tc>
           <w:tcPr>
             <w:tcW w:w="1042" w:type="dxa"/>
-            <w:vAlign w:val="center"/>
           </w:tcPr>
           <w:p>
             <w:pPr>
               <w:spacing w:beforeLines="20" w:before="48" w:afterLines="20" w:after="48"/>
               <w:jc w:val="center"/>
+              <w:cnfStyle w:val="000000100000" w:firstRow="0" w:lastRow="0" w:firstColumn="0" w:lastColumn="0" w:oddVBand="0" w:evenVBand="0" w:oddHBand="1" w:evenHBand="0" w:firstRowFirstColumn="0" w:firstRowLastColumn="0" w:lastRowFirstColumn="0" w:lastRowLastColumn="0"/>
               <w:rPr>
                 <w:rFonts w:asciiTheme="minorHAnsi" w:hAnsiTheme="minorHAnsi"/>
                 <w:sz w:val="22"/>
@@ -4874,12 +5254,12 @@
         <w:tc>
           <w:tcPr>
             <w:tcW w:w="3139" w:type="dxa"/>
-            <w:vAlign w:val="center"/>
           </w:tcPr>
           <w:p>
             <w:pPr>
               <w:spacing w:beforeLines="20" w:before="48" w:afterLines="20" w:after="48"/>
               <w:jc w:val="center"/>
+              <w:cnfStyle w:val="000000100000" w:firstRow="0" w:lastRow="0" w:firstColumn="0" w:lastColumn="0" w:oddVBand="0" w:evenVBand="0" w:oddHBand="1" w:evenHBand="0" w:firstRowFirstColumn="0" w:firstRowLastColumn="0" w:lastRowFirstColumn="0" w:lastRowLastColumn="0"/>
               <w:rPr>
                 <w:rFonts w:asciiTheme="minorHAnsi" w:hAnsiTheme="minorHAnsi"/>
                 <w:sz w:val="22"/>
@@ -4899,12 +5279,12 @@
         <w:tc>
           <w:tcPr>
             <w:tcW w:w="2706" w:type="dxa"/>
-            <w:vAlign w:val="center"/>
           </w:tcPr>
           <w:p>
             <w:pPr>
               <w:spacing w:beforeLines="20" w:before="48" w:afterLines="20" w:after="48"/>
               <w:jc w:val="center"/>
+              <w:cnfStyle w:val="000000100000" w:firstRow="0" w:lastRow="0" w:firstColumn="0" w:lastColumn="0" w:oddVBand="0" w:evenVBand="0" w:oddHBand="1" w:evenHBand="0" w:firstRowFirstColumn="0" w:firstRowLastColumn="0" w:lastRowFirstColumn="0" w:lastRowLastColumn="0"/>
               <w:rPr>
                 <w:rFonts w:asciiTheme="minorHAnsi" w:hAnsiTheme="minorHAnsi"/>
                 <w:sz w:val="22"/>
@@ -4925,12 +5305,11 @@
       <w:tr>
         <w:trPr>
           <w:trHeight w:val="337"/>
-          <w:jc w:val="center"/>
         </w:trPr>
         <w:tc>
           <w:tcPr>
+            <w:cnfStyle w:val="001000000000" w:firstRow="0" w:lastRow="0" w:firstColumn="1" w:lastColumn="0" w:oddVBand="0" w:evenVBand="0" w:oddHBand="0" w:evenHBand="0" w:firstRowFirstColumn="0" w:firstRowLastColumn="0" w:lastRowFirstColumn="0" w:lastRowLastColumn="0"/>
             <w:tcW w:w="3892" w:type="dxa"/>
-            <w:vAlign w:val="center"/>
           </w:tcPr>
           <w:p>
             <w:pPr>
@@ -4955,12 +5334,12 @@
         <w:tc>
           <w:tcPr>
             <w:tcW w:w="1042" w:type="dxa"/>
-            <w:vAlign w:val="center"/>
           </w:tcPr>
           <w:p>
             <w:pPr>
               <w:spacing w:beforeLines="20" w:before="48" w:afterLines="20" w:after="48"/>
               <w:jc w:val="center"/>
+              <w:cnfStyle w:val="000000000000" w:firstRow="0" w:lastRow="0" w:firstColumn="0" w:lastColumn="0" w:oddVBand="0" w:evenVBand="0" w:oddHBand="0" w:evenHBand="0" w:firstRowFirstColumn="0" w:firstRowLastColumn="0" w:lastRowFirstColumn="0" w:lastRowLastColumn="0"/>
               <w:rPr>
                 <w:rFonts w:asciiTheme="minorHAnsi" w:hAnsiTheme="minorHAnsi"/>
                 <w:sz w:val="22"/>
@@ -4980,12 +5359,12 @@
         <w:tc>
           <w:tcPr>
             <w:tcW w:w="3139" w:type="dxa"/>
-            <w:vAlign w:val="center"/>
           </w:tcPr>
           <w:p>
             <w:pPr>
               <w:spacing w:beforeLines="20" w:before="48" w:afterLines="20" w:after="48"/>
               <w:jc w:val="center"/>
+              <w:cnfStyle w:val="000000000000" w:firstRow="0" w:lastRow="0" w:firstColumn="0" w:lastColumn="0" w:oddVBand="0" w:evenVBand="0" w:oddHBand="0" w:evenHBand="0" w:firstRowFirstColumn="0" w:firstRowLastColumn="0" w:lastRowFirstColumn="0" w:lastRowLastColumn="0"/>
               <w:rPr>
                 <w:rFonts w:asciiTheme="minorHAnsi" w:hAnsiTheme="minorHAnsi"/>
                 <w:sz w:val="22"/>
@@ -5005,12 +5384,118 @@
         <w:tc>
           <w:tcPr>
             <w:tcW w:w="2706" w:type="dxa"/>
-            <w:vAlign w:val="center"/>
           </w:tcPr>
           <w:p>
             <w:pPr>
               <w:spacing w:beforeLines="20" w:before="48" w:afterLines="20" w:after="48"/>
               <w:jc w:val="center"/>
+              <w:cnfStyle w:val="000000000000" w:firstRow="0" w:lastRow="0" w:firstColumn="0" w:lastColumn="0" w:oddVBand="0" w:evenVBand="0" w:oddHBand="0" w:evenHBand="0" w:firstRowFirstColumn="0" w:firstRowLastColumn="0" w:lastRowFirstColumn="0" w:lastRowLastColumn="0"/>
+              <w:rPr>
+                <w:rFonts w:asciiTheme="minorHAnsi" w:hAnsiTheme="minorHAnsi"/>
+                <w:sz w:val="22"/>
+                <w:szCs w:val="22"/>
+              </w:rPr>
+            </w:pPr>
+            <w:r>
+              <w:rPr>
+                <w:rFonts w:asciiTheme="minorHAnsi" w:hAnsiTheme="minorHAnsi"/>
+                <w:sz w:val="22"/>
+                <w:szCs w:val="22"/>
+              </w:rPr>
+              <w:t>Gestor de la Configuración</w:t>
+            </w:r>
+          </w:p>
+        </w:tc>
+      </w:tr>
+      <w:tr>
+        <w:trPr>
+          <w:cnfStyle w:val="000000100000" w:firstRow="0" w:lastRow="0" w:firstColumn="0" w:lastColumn="0" w:oddVBand="0" w:evenVBand="0" w:oddHBand="1" w:evenHBand="0" w:firstRowFirstColumn="0" w:firstRowLastColumn="0" w:lastRowFirstColumn="0" w:lastRowLastColumn="0"/>
+          <w:trHeight w:val="337"/>
+        </w:trPr>
+        <w:tc>
+          <w:tcPr>
+            <w:cnfStyle w:val="001000000000" w:firstRow="0" w:lastRow="0" w:firstColumn="1" w:lastColumn="0" w:oddVBand="0" w:evenVBand="0" w:oddHBand="0" w:evenHBand="0" w:firstRowFirstColumn="0" w:firstRowLastColumn="0" w:lastRowFirstColumn="0" w:lastRowLastColumn="0"/>
+            <w:tcW w:w="3892" w:type="dxa"/>
+          </w:tcPr>
+          <w:p>
+            <w:pPr>
+              <w:spacing w:beforeLines="20" w:before="48" w:afterLines="20" w:after="48"/>
+              <w:ind w:left="212"/>
+              <w:rPr>
+                <w:rFonts w:asciiTheme="minorHAnsi" w:hAnsiTheme="minorHAnsi"/>
+                <w:sz w:val="22"/>
+                <w:szCs w:val="22"/>
+              </w:rPr>
+            </w:pPr>
+            <w:r>
+              <w:rPr>
+                <w:rFonts w:asciiTheme="minorHAnsi" w:hAnsiTheme="minorHAnsi"/>
+                <w:sz w:val="22"/>
+                <w:szCs w:val="22"/>
+              </w:rPr>
+              <w:t>Definir el alcance</w:t>
+            </w:r>
+          </w:p>
+        </w:tc>
+        <w:tc>
+          <w:tcPr>
+            <w:tcW w:w="1042" w:type="dxa"/>
+          </w:tcPr>
+          <w:p>
+            <w:pPr>
+              <w:spacing w:beforeLines="20" w:before="48" w:afterLines="20" w:after="48"/>
+              <w:jc w:val="center"/>
+              <w:cnfStyle w:val="000000100000" w:firstRow="0" w:lastRow="0" w:firstColumn="0" w:lastColumn="0" w:oddVBand="0" w:evenVBand="0" w:oddHBand="1" w:evenHBand="0" w:firstRowFirstColumn="0" w:firstRowLastColumn="0" w:lastRowFirstColumn="0" w:lastRowLastColumn="0"/>
+              <w:rPr>
+                <w:rFonts w:asciiTheme="minorHAnsi" w:hAnsiTheme="minorHAnsi"/>
+                <w:sz w:val="22"/>
+                <w:szCs w:val="22"/>
+              </w:rPr>
+            </w:pPr>
+            <w:r>
+              <w:rPr>
+                <w:rFonts w:asciiTheme="minorHAnsi" w:hAnsiTheme="minorHAnsi"/>
+                <w:sz w:val="22"/>
+                <w:szCs w:val="22"/>
+              </w:rPr>
+              <w:t>1 día</w:t>
+            </w:r>
+          </w:p>
+        </w:tc>
+        <w:tc>
+          <w:tcPr>
+            <w:tcW w:w="3139" w:type="dxa"/>
+          </w:tcPr>
+          <w:p>
+            <w:pPr>
+              <w:spacing w:beforeLines="20" w:before="48" w:afterLines="20" w:after="48"/>
+              <w:jc w:val="center"/>
+              <w:cnfStyle w:val="000000100000" w:firstRow="0" w:lastRow="0" w:firstColumn="0" w:lastColumn="0" w:oddVBand="0" w:evenVBand="0" w:oddHBand="1" w:evenHBand="0" w:firstRowFirstColumn="0" w:firstRowLastColumn="0" w:lastRowFirstColumn="0" w:lastRowLastColumn="0"/>
+              <w:rPr>
+                <w:rFonts w:asciiTheme="minorHAnsi" w:hAnsiTheme="minorHAnsi"/>
+                <w:sz w:val="22"/>
+                <w:szCs w:val="22"/>
+              </w:rPr>
+            </w:pPr>
+            <w:r>
+              <w:rPr>
+                <w:rFonts w:asciiTheme="minorHAnsi" w:hAnsiTheme="minorHAnsi"/>
+                <w:sz w:val="22"/>
+                <w:szCs w:val="22"/>
+              </w:rPr>
+              <w:t>30/03/2016</w:t>
+            </w:r>
+          </w:p>
+        </w:tc>
+        <w:tc>
+          <w:tcPr>
+            <w:tcW w:w="2706" w:type="dxa"/>
+          </w:tcPr>
+          <w:p>
+            <w:pPr>
+              <w:spacing w:beforeLines="20" w:before="48" w:afterLines="20" w:after="48"/>
+              <w:jc w:val="center"/>
+              <w:cnfStyle w:val="000000100000" w:firstRow="0" w:lastRow="0" w:firstColumn="0" w:lastColumn="0" w:oddVBand="0" w:evenVBand="0" w:oddHBand="1" w:evenHBand="0" w:firstRowFirstColumn="0" w:firstRowLastColumn="0" w:lastRowFirstColumn="0" w:lastRowLastColumn="0"/>
               <w:rPr>
                 <w:rFonts w:asciiTheme="minorHAnsi" w:hAnsiTheme="minorHAnsi"/>
                 <w:sz w:val="22"/>
@@ -5031,12 +5516,11 @@
       <w:tr>
         <w:trPr>
           <w:trHeight w:val="337"/>
-          <w:jc w:val="center"/>
         </w:trPr>
         <w:tc>
           <w:tcPr>
+            <w:cnfStyle w:val="001000000000" w:firstRow="0" w:lastRow="0" w:firstColumn="1" w:lastColumn="0" w:oddVBand="0" w:evenVBand="0" w:oddHBand="0" w:evenHBand="0" w:firstRowFirstColumn="0" w:firstRowLastColumn="0" w:lastRowFirstColumn="0" w:lastRowLastColumn="0"/>
             <w:tcW w:w="3892" w:type="dxa"/>
-            <w:vAlign w:val="center"/>
           </w:tcPr>
           <w:p>
             <w:pPr>
@@ -5054,19 +5538,19 @@
                 <w:sz w:val="22"/>
                 <w:szCs w:val="22"/>
               </w:rPr>
-              <w:t>Definir el alcance</w:t>
+              <w:t xml:space="preserve">Definir los términos utilizados </w:t>
             </w:r>
           </w:p>
         </w:tc>
         <w:tc>
           <w:tcPr>
             <w:tcW w:w="1042" w:type="dxa"/>
-            <w:vAlign w:val="center"/>
           </w:tcPr>
           <w:p>
             <w:pPr>
               <w:spacing w:beforeLines="20" w:before="48" w:afterLines="20" w:after="48"/>
               <w:jc w:val="center"/>
+              <w:cnfStyle w:val="000000000000" w:firstRow="0" w:lastRow="0" w:firstColumn="0" w:lastColumn="0" w:oddVBand="0" w:evenVBand="0" w:oddHBand="0" w:evenHBand="0" w:firstRowFirstColumn="0" w:firstRowLastColumn="0" w:lastRowFirstColumn="0" w:lastRowLastColumn="0"/>
               <w:rPr>
                 <w:rFonts w:asciiTheme="minorHAnsi" w:hAnsiTheme="minorHAnsi"/>
                 <w:sz w:val="22"/>
@@ -5086,37 +5570,37 @@
         <w:tc>
           <w:tcPr>
             <w:tcW w:w="3139" w:type="dxa"/>
-            <w:vAlign w:val="center"/>
           </w:tcPr>
           <w:p>
             <w:pPr>
               <w:spacing w:beforeLines="20" w:before="48" w:afterLines="20" w:after="48"/>
               <w:jc w:val="center"/>
-              <w:rPr>
-                <w:rFonts w:asciiTheme="minorHAnsi" w:hAnsiTheme="minorHAnsi"/>
-                <w:sz w:val="22"/>
-                <w:szCs w:val="22"/>
-              </w:rPr>
-            </w:pPr>
-            <w:r>
-              <w:rPr>
-                <w:rFonts w:asciiTheme="minorHAnsi" w:hAnsiTheme="minorHAnsi"/>
-                <w:sz w:val="22"/>
-                <w:szCs w:val="22"/>
-              </w:rPr>
-              <w:t>30/03/2016</w:t>
+              <w:cnfStyle w:val="000000000000" w:firstRow="0" w:lastRow="0" w:firstColumn="0" w:lastColumn="0" w:oddVBand="0" w:evenVBand="0" w:oddHBand="0" w:evenHBand="0" w:firstRowFirstColumn="0" w:firstRowLastColumn="0" w:lastRowFirstColumn="0" w:lastRowLastColumn="0"/>
+              <w:rPr>
+                <w:rFonts w:asciiTheme="minorHAnsi" w:hAnsiTheme="minorHAnsi"/>
+                <w:sz w:val="22"/>
+                <w:szCs w:val="22"/>
+              </w:rPr>
+            </w:pPr>
+            <w:r>
+              <w:rPr>
+                <w:rFonts w:asciiTheme="minorHAnsi" w:hAnsiTheme="minorHAnsi"/>
+                <w:sz w:val="22"/>
+                <w:szCs w:val="22"/>
+              </w:rPr>
+              <w:t>31/03/2016</w:t>
             </w:r>
           </w:p>
         </w:tc>
         <w:tc>
           <w:tcPr>
             <w:tcW w:w="2706" w:type="dxa"/>
-            <w:vAlign w:val="center"/>
           </w:tcPr>
           <w:p>
             <w:pPr>
               <w:spacing w:beforeLines="20" w:before="48" w:afterLines="20" w:after="48"/>
               <w:jc w:val="center"/>
+              <w:cnfStyle w:val="000000000000" w:firstRow="0" w:lastRow="0" w:firstColumn="0" w:lastColumn="0" w:oddVBand="0" w:evenVBand="0" w:oddHBand="0" w:evenHBand="0" w:firstRowFirstColumn="0" w:firstRowLastColumn="0" w:lastRowFirstColumn="0" w:lastRowLastColumn="0"/>
               <w:rPr>
                 <w:rFonts w:asciiTheme="minorHAnsi" w:hAnsiTheme="minorHAnsi"/>
                 <w:sz w:val="22"/>
@@ -5131,18 +5615,119 @@
               </w:rPr>
               <w:t>Gestor de la Configuración</w:t>
             </w:r>
+          </w:p>
+        </w:tc>
+      </w:tr>
+      <w:tr>
+        <w:trPr>
+          <w:cnfStyle w:val="000000100000" w:firstRow="0" w:lastRow="0" w:firstColumn="0" w:lastColumn="0" w:oddVBand="0" w:evenVBand="0" w:oddHBand="1" w:evenHBand="0" w:firstRowFirstColumn="0" w:firstRowLastColumn="0" w:lastRowFirstColumn="0" w:lastRowLastColumn="0"/>
+          <w:trHeight w:val="590"/>
+        </w:trPr>
+        <w:tc>
+          <w:tcPr>
+            <w:cnfStyle w:val="001000000000" w:firstRow="0" w:lastRow="0" w:firstColumn="1" w:lastColumn="0" w:oddVBand="0" w:evenVBand="0" w:oddHBand="0" w:evenHBand="0" w:firstRowFirstColumn="0" w:firstRowLastColumn="0" w:lastRowFirstColumn="0" w:lastRowLastColumn="0"/>
+            <w:tcW w:w="3892" w:type="dxa"/>
+          </w:tcPr>
+          <w:p>
+            <w:pPr>
+              <w:spacing w:beforeLines="20" w:before="48" w:afterLines="20" w:after="48"/>
+              <w:rPr>
+                <w:rFonts w:asciiTheme="minorHAnsi" w:hAnsiTheme="minorHAnsi"/>
+                <w:b w:val="0"/>
+                <w:sz w:val="22"/>
+                <w:szCs w:val="22"/>
+              </w:rPr>
+            </w:pPr>
+            <w:r>
+              <w:rPr>
+                <w:rFonts w:asciiTheme="minorHAnsi" w:hAnsiTheme="minorHAnsi"/>
+                <w:sz w:val="22"/>
+                <w:szCs w:val="22"/>
+              </w:rPr>
+              <w:t>Gestión del Proceso de Gestión de la Configuración</w:t>
+            </w:r>
+          </w:p>
+        </w:tc>
+        <w:tc>
+          <w:tcPr>
+            <w:tcW w:w="1042" w:type="dxa"/>
+          </w:tcPr>
+          <w:p>
+            <w:pPr>
+              <w:spacing w:beforeLines="20" w:before="48" w:afterLines="20" w:after="48"/>
+              <w:jc w:val="center"/>
+              <w:cnfStyle w:val="000000100000" w:firstRow="0" w:lastRow="0" w:firstColumn="0" w:lastColumn="0" w:oddVBand="0" w:evenVBand="0" w:oddHBand="1" w:evenHBand="0" w:firstRowFirstColumn="0" w:firstRowLastColumn="0" w:lastRowFirstColumn="0" w:lastRowLastColumn="0"/>
+              <w:rPr>
+                <w:rFonts w:asciiTheme="minorHAnsi" w:hAnsiTheme="minorHAnsi"/>
+                <w:b/>
+                <w:sz w:val="22"/>
+                <w:szCs w:val="22"/>
+              </w:rPr>
+            </w:pPr>
+            <w:r>
+              <w:rPr>
+                <w:rFonts w:asciiTheme="minorHAnsi" w:hAnsiTheme="minorHAnsi"/>
+                <w:b/>
+                <w:sz w:val="22"/>
+                <w:szCs w:val="22"/>
+              </w:rPr>
+              <w:t>6 días</w:t>
+            </w:r>
+          </w:p>
+        </w:tc>
+        <w:tc>
+          <w:tcPr>
+            <w:tcW w:w="3139" w:type="dxa"/>
+          </w:tcPr>
+          <w:p>
+            <w:pPr>
+              <w:spacing w:beforeLines="20" w:before="48" w:afterLines="20" w:after="48"/>
+              <w:jc w:val="center"/>
+              <w:cnfStyle w:val="000000100000" w:firstRow="0" w:lastRow="0" w:firstColumn="0" w:lastColumn="0" w:oddVBand="0" w:evenVBand="0" w:oddHBand="1" w:evenHBand="0" w:firstRowFirstColumn="0" w:firstRowLastColumn="0" w:lastRowFirstColumn="0" w:lastRowLastColumn="0"/>
+              <w:rPr>
+                <w:rFonts w:asciiTheme="minorHAnsi" w:hAnsiTheme="minorHAnsi"/>
+                <w:b/>
+                <w:sz w:val="22"/>
+                <w:szCs w:val="22"/>
+              </w:rPr>
+            </w:pPr>
+            <w:r>
+              <w:rPr>
+                <w:rFonts w:asciiTheme="minorHAnsi" w:hAnsiTheme="minorHAnsi"/>
+                <w:b/>
+                <w:sz w:val="22"/>
+                <w:szCs w:val="22"/>
+              </w:rPr>
+              <w:t>02/05/2016 al 07/05/2016</w:t>
+            </w:r>
+          </w:p>
+        </w:tc>
+        <w:tc>
+          <w:tcPr>
+            <w:tcW w:w="2706" w:type="dxa"/>
+          </w:tcPr>
+          <w:p>
+            <w:pPr>
+              <w:spacing w:beforeLines="20" w:before="48" w:afterLines="20" w:after="48"/>
+              <w:jc w:val="center"/>
+              <w:cnfStyle w:val="000000100000" w:firstRow="0" w:lastRow="0" w:firstColumn="0" w:lastColumn="0" w:oddVBand="0" w:evenVBand="0" w:oddHBand="1" w:evenHBand="0" w:firstRowFirstColumn="0" w:firstRowLastColumn="0" w:lastRowFirstColumn="0" w:lastRowLastColumn="0"/>
+              <w:rPr>
+                <w:rFonts w:asciiTheme="minorHAnsi" w:hAnsiTheme="minorHAnsi"/>
+                <w:sz w:val="22"/>
+                <w:szCs w:val="22"/>
+              </w:rPr>
+            </w:pPr>
           </w:p>
         </w:tc>
       </w:tr>
       <w:tr>
         <w:trPr>
           <w:trHeight w:val="337"/>
-          <w:jc w:val="center"/>
         </w:trPr>
         <w:tc>
           <w:tcPr>
+            <w:cnfStyle w:val="001000000000" w:firstRow="0" w:lastRow="0" w:firstColumn="1" w:lastColumn="0" w:oddVBand="0" w:evenVBand="0" w:oddHBand="0" w:evenHBand="0" w:firstRowFirstColumn="0" w:firstRowLastColumn="0" w:lastRowFirstColumn="0" w:lastRowLastColumn="0"/>
             <w:tcW w:w="3892" w:type="dxa"/>
-            <w:vAlign w:val="center"/>
           </w:tcPr>
           <w:p>
             <w:pPr>
@@ -5160,19 +5745,19 @@
                 <w:sz w:val="22"/>
                 <w:szCs w:val="22"/>
               </w:rPr>
-              <w:t xml:space="preserve">Definir los términos utilizados </w:t>
+              <w:t>Definir el organigrama</w:t>
             </w:r>
           </w:p>
         </w:tc>
         <w:tc>
           <w:tcPr>
             <w:tcW w:w="1042" w:type="dxa"/>
-            <w:vAlign w:val="center"/>
           </w:tcPr>
           <w:p>
             <w:pPr>
               <w:spacing w:beforeLines="20" w:before="48" w:afterLines="20" w:after="48"/>
               <w:jc w:val="center"/>
+              <w:cnfStyle w:val="000000000000" w:firstRow="0" w:lastRow="0" w:firstColumn="0" w:lastColumn="0" w:oddVBand="0" w:evenVBand="0" w:oddHBand="0" w:evenHBand="0" w:firstRowFirstColumn="0" w:firstRowLastColumn="0" w:lastRowFirstColumn="0" w:lastRowLastColumn="0"/>
               <w:rPr>
                 <w:rFonts w:asciiTheme="minorHAnsi" w:hAnsiTheme="minorHAnsi"/>
                 <w:sz w:val="22"/>
@@ -5192,37 +5777,143 @@
         <w:tc>
           <w:tcPr>
             <w:tcW w:w="3139" w:type="dxa"/>
-            <w:vAlign w:val="center"/>
           </w:tcPr>
           <w:p>
             <w:pPr>
               <w:spacing w:beforeLines="20" w:before="48" w:afterLines="20" w:after="48"/>
               <w:jc w:val="center"/>
-              <w:rPr>
-                <w:rFonts w:asciiTheme="minorHAnsi" w:hAnsiTheme="minorHAnsi"/>
-                <w:sz w:val="22"/>
-                <w:szCs w:val="22"/>
-              </w:rPr>
-            </w:pPr>
-            <w:r>
-              <w:rPr>
-                <w:rFonts w:asciiTheme="minorHAnsi" w:hAnsiTheme="minorHAnsi"/>
-                <w:sz w:val="22"/>
-                <w:szCs w:val="22"/>
-              </w:rPr>
-              <w:t>31/03/2016</w:t>
+              <w:cnfStyle w:val="000000000000" w:firstRow="0" w:lastRow="0" w:firstColumn="0" w:lastColumn="0" w:oddVBand="0" w:evenVBand="0" w:oddHBand="0" w:evenHBand="0" w:firstRowFirstColumn="0" w:firstRowLastColumn="0" w:lastRowFirstColumn="0" w:lastRowLastColumn="0"/>
+              <w:rPr>
+                <w:rFonts w:asciiTheme="minorHAnsi" w:hAnsiTheme="minorHAnsi"/>
+                <w:sz w:val="22"/>
+                <w:szCs w:val="22"/>
+              </w:rPr>
+            </w:pPr>
+            <w:r>
+              <w:rPr>
+                <w:rFonts w:asciiTheme="minorHAnsi" w:hAnsiTheme="minorHAnsi"/>
+                <w:sz w:val="22"/>
+                <w:szCs w:val="22"/>
+              </w:rPr>
+              <w:t>02/05/2016</w:t>
             </w:r>
           </w:p>
         </w:tc>
         <w:tc>
           <w:tcPr>
             <w:tcW w:w="2706" w:type="dxa"/>
-            <w:vAlign w:val="center"/>
           </w:tcPr>
           <w:p>
             <w:pPr>
               <w:spacing w:beforeLines="20" w:before="48" w:afterLines="20" w:after="48"/>
               <w:jc w:val="center"/>
+              <w:cnfStyle w:val="000000000000" w:firstRow="0" w:lastRow="0" w:firstColumn="0" w:lastColumn="0" w:oddVBand="0" w:evenVBand="0" w:oddHBand="0" w:evenHBand="0" w:firstRowFirstColumn="0" w:firstRowLastColumn="0" w:lastRowFirstColumn="0" w:lastRowLastColumn="0"/>
+              <w:rPr>
+                <w:rFonts w:asciiTheme="minorHAnsi" w:hAnsiTheme="minorHAnsi"/>
+                <w:sz w:val="22"/>
+                <w:szCs w:val="22"/>
+              </w:rPr>
+            </w:pPr>
+            <w:r>
+              <w:rPr>
+                <w:rFonts w:asciiTheme="minorHAnsi" w:hAnsiTheme="minorHAnsi"/>
+                <w:sz w:val="22"/>
+                <w:szCs w:val="22"/>
+              </w:rPr>
+              <w:t>Gestor de la Configuración</w:t>
+            </w:r>
+          </w:p>
+        </w:tc>
+      </w:tr>
+      <w:tr>
+        <w:trPr>
+          <w:cnfStyle w:val="000000100000" w:firstRow="0" w:lastRow="0" w:firstColumn="0" w:lastColumn="0" w:oddVBand="0" w:evenVBand="0" w:oddHBand="1" w:evenHBand="0" w:firstRowFirstColumn="0" w:firstRowLastColumn="0" w:lastRowFirstColumn="0" w:lastRowLastColumn="0"/>
+          <w:trHeight w:val="320"/>
+        </w:trPr>
+        <w:tc>
+          <w:tcPr>
+            <w:cnfStyle w:val="001000000000" w:firstRow="0" w:lastRow="0" w:firstColumn="1" w:lastColumn="0" w:oddVBand="0" w:evenVBand="0" w:oddHBand="0" w:evenHBand="0" w:firstRowFirstColumn="0" w:firstRowLastColumn="0" w:lastRowFirstColumn="0" w:lastRowLastColumn="0"/>
+            <w:tcW w:w="3892" w:type="dxa"/>
+          </w:tcPr>
+          <w:p>
+            <w:pPr>
+              <w:spacing w:beforeLines="20" w:before="48" w:afterLines="20" w:after="48"/>
+              <w:ind w:left="212"/>
+              <w:rPr>
+                <w:rFonts w:asciiTheme="minorHAnsi" w:hAnsiTheme="minorHAnsi"/>
+                <w:sz w:val="22"/>
+                <w:szCs w:val="22"/>
+              </w:rPr>
+            </w:pPr>
+            <w:r>
+              <w:rPr>
+                <w:rFonts w:asciiTheme="minorHAnsi" w:hAnsiTheme="minorHAnsi"/>
+                <w:sz w:val="22"/>
+                <w:szCs w:val="22"/>
+              </w:rPr>
+              <w:t>Definir los roles y responsabilidades</w:t>
+            </w:r>
+          </w:p>
+        </w:tc>
+        <w:tc>
+          <w:tcPr>
+            <w:tcW w:w="1042" w:type="dxa"/>
+          </w:tcPr>
+          <w:p>
+            <w:pPr>
+              <w:spacing w:beforeLines="20" w:before="48" w:afterLines="20" w:after="48"/>
+              <w:jc w:val="center"/>
+              <w:cnfStyle w:val="000000100000" w:firstRow="0" w:lastRow="0" w:firstColumn="0" w:lastColumn="0" w:oddVBand="0" w:evenVBand="0" w:oddHBand="1" w:evenHBand="0" w:firstRowFirstColumn="0" w:firstRowLastColumn="0" w:lastRowFirstColumn="0" w:lastRowLastColumn="0"/>
+              <w:rPr>
+                <w:rFonts w:asciiTheme="minorHAnsi" w:hAnsiTheme="minorHAnsi"/>
+                <w:sz w:val="22"/>
+                <w:szCs w:val="22"/>
+              </w:rPr>
+            </w:pPr>
+            <w:r>
+              <w:rPr>
+                <w:rFonts w:asciiTheme="minorHAnsi" w:hAnsiTheme="minorHAnsi"/>
+                <w:sz w:val="22"/>
+                <w:szCs w:val="22"/>
+              </w:rPr>
+              <w:t>1 día</w:t>
+            </w:r>
+          </w:p>
+        </w:tc>
+        <w:tc>
+          <w:tcPr>
+            <w:tcW w:w="3139" w:type="dxa"/>
+          </w:tcPr>
+          <w:p>
+            <w:pPr>
+              <w:spacing w:beforeLines="20" w:before="48" w:afterLines="20" w:after="48"/>
+              <w:jc w:val="center"/>
+              <w:cnfStyle w:val="000000100000" w:firstRow="0" w:lastRow="0" w:firstColumn="0" w:lastColumn="0" w:oddVBand="0" w:evenVBand="0" w:oddHBand="1" w:evenHBand="0" w:firstRowFirstColumn="0" w:firstRowLastColumn="0" w:lastRowFirstColumn="0" w:lastRowLastColumn="0"/>
+              <w:rPr>
+                <w:rFonts w:asciiTheme="minorHAnsi" w:hAnsiTheme="minorHAnsi"/>
+                <w:sz w:val="22"/>
+                <w:szCs w:val="22"/>
+              </w:rPr>
+            </w:pPr>
+            <w:r>
+              <w:rPr>
+                <w:rFonts w:asciiTheme="minorHAnsi" w:hAnsiTheme="minorHAnsi"/>
+                <w:sz w:val="22"/>
+                <w:szCs w:val="22"/>
+              </w:rPr>
+              <w:t>03/05/2016</w:t>
+            </w:r>
+          </w:p>
+        </w:tc>
+        <w:tc>
+          <w:tcPr>
+            <w:tcW w:w="2706" w:type="dxa"/>
+          </w:tcPr>
+          <w:p>
+            <w:pPr>
+              <w:spacing w:beforeLines="20" w:before="48" w:afterLines="20" w:after="48"/>
+              <w:jc w:val="center"/>
+              <w:cnfStyle w:val="000000100000" w:firstRow="0" w:lastRow="0" w:firstColumn="0" w:lastColumn="0" w:oddVBand="0" w:evenVBand="0" w:oddHBand="1" w:evenHBand="0" w:firstRowFirstColumn="0" w:firstRowLastColumn="0" w:lastRowFirstColumn="0" w:lastRowLastColumn="0"/>
               <w:rPr>
                 <w:rFonts w:asciiTheme="minorHAnsi" w:hAnsiTheme="minorHAnsi"/>
                 <w:sz w:val="22"/>
@@ -5243,115 +5934,222 @@
       <w:tr>
         <w:trPr>
           <w:trHeight w:val="590"/>
-          <w:jc w:val="center"/>
         </w:trPr>
         <w:tc>
           <w:tcPr>
+            <w:cnfStyle w:val="001000000000" w:firstRow="0" w:lastRow="0" w:firstColumn="1" w:lastColumn="0" w:oddVBand="0" w:evenVBand="0" w:oddHBand="0" w:evenHBand="0" w:firstRowFirstColumn="0" w:firstRowLastColumn="0" w:lastRowFirstColumn="0" w:lastRowLastColumn="0"/>
             <w:tcW w:w="3892" w:type="dxa"/>
-            <w:vAlign w:val="center"/>
           </w:tcPr>
           <w:p>
             <w:pPr>
               <w:spacing w:beforeLines="20" w:before="48" w:afterLines="20" w:after="48"/>
-              <w:rPr>
-                <w:rFonts w:asciiTheme="minorHAnsi" w:hAnsiTheme="minorHAnsi"/>
-                <w:b/>
-                <w:sz w:val="22"/>
-                <w:szCs w:val="22"/>
-              </w:rPr>
-            </w:pPr>
-            <w:r>
-              <w:rPr>
-                <w:rFonts w:asciiTheme="minorHAnsi" w:hAnsiTheme="minorHAnsi"/>
-                <w:b/>
-                <w:sz w:val="22"/>
-                <w:szCs w:val="22"/>
-              </w:rPr>
-              <w:t>Gestión del Proceso de Gestión de la Configuración</w:t>
+              <w:ind w:left="212"/>
+              <w:rPr>
+                <w:rFonts w:asciiTheme="minorHAnsi" w:hAnsiTheme="minorHAnsi"/>
+                <w:sz w:val="22"/>
+                <w:szCs w:val="22"/>
+              </w:rPr>
+            </w:pPr>
+            <w:r>
+              <w:rPr>
+                <w:rFonts w:asciiTheme="minorHAnsi" w:hAnsiTheme="minorHAnsi"/>
+                <w:sz w:val="22"/>
+                <w:szCs w:val="22"/>
+              </w:rPr>
+              <w:t>Definir las políticas y procedimientos aplicables</w:t>
             </w:r>
           </w:p>
         </w:tc>
         <w:tc>
           <w:tcPr>
             <w:tcW w:w="1042" w:type="dxa"/>
-            <w:vAlign w:val="center"/>
           </w:tcPr>
           <w:p>
             <w:pPr>
               <w:spacing w:beforeLines="20" w:before="48" w:afterLines="20" w:after="48"/>
               <w:jc w:val="center"/>
-              <w:rPr>
-                <w:rFonts w:asciiTheme="minorHAnsi" w:hAnsiTheme="minorHAnsi"/>
-                <w:b/>
-                <w:sz w:val="22"/>
-                <w:szCs w:val="22"/>
-              </w:rPr>
-            </w:pPr>
-            <w:r>
-              <w:rPr>
-                <w:rFonts w:asciiTheme="minorHAnsi" w:hAnsiTheme="minorHAnsi"/>
-                <w:b/>
-                <w:sz w:val="22"/>
-                <w:szCs w:val="22"/>
-              </w:rPr>
-              <w:t>6 días</w:t>
+              <w:cnfStyle w:val="000000000000" w:firstRow="0" w:lastRow="0" w:firstColumn="0" w:lastColumn="0" w:oddVBand="0" w:evenVBand="0" w:oddHBand="0" w:evenHBand="0" w:firstRowFirstColumn="0" w:firstRowLastColumn="0" w:lastRowFirstColumn="0" w:lastRowLastColumn="0"/>
+              <w:rPr>
+                <w:rFonts w:asciiTheme="minorHAnsi" w:hAnsiTheme="minorHAnsi"/>
+                <w:sz w:val="22"/>
+                <w:szCs w:val="22"/>
+              </w:rPr>
+            </w:pPr>
+            <w:r>
+              <w:rPr>
+                <w:rFonts w:asciiTheme="minorHAnsi" w:hAnsiTheme="minorHAnsi"/>
+                <w:sz w:val="22"/>
+                <w:szCs w:val="22"/>
+              </w:rPr>
+              <w:t>1 día</w:t>
             </w:r>
           </w:p>
         </w:tc>
         <w:tc>
           <w:tcPr>
             <w:tcW w:w="3139" w:type="dxa"/>
-            <w:vAlign w:val="center"/>
           </w:tcPr>
           <w:p>
             <w:pPr>
               <w:spacing w:beforeLines="20" w:before="48" w:afterLines="20" w:after="48"/>
               <w:jc w:val="center"/>
-              <w:rPr>
-                <w:rFonts w:asciiTheme="minorHAnsi" w:hAnsiTheme="minorHAnsi"/>
-                <w:b/>
-                <w:sz w:val="22"/>
-                <w:szCs w:val="22"/>
-              </w:rPr>
-            </w:pPr>
-            <w:r>
-              <w:rPr>
-                <w:rFonts w:asciiTheme="minorHAnsi" w:hAnsiTheme="minorHAnsi"/>
-                <w:b/>
-                <w:sz w:val="22"/>
-                <w:szCs w:val="22"/>
-              </w:rPr>
-              <w:t>02/05/2016 al 07/05/2016</w:t>
+              <w:cnfStyle w:val="000000000000" w:firstRow="0" w:lastRow="0" w:firstColumn="0" w:lastColumn="0" w:oddVBand="0" w:evenVBand="0" w:oddHBand="0" w:evenHBand="0" w:firstRowFirstColumn="0" w:firstRowLastColumn="0" w:lastRowFirstColumn="0" w:lastRowLastColumn="0"/>
+              <w:rPr>
+                <w:rFonts w:asciiTheme="minorHAnsi" w:hAnsiTheme="minorHAnsi"/>
+                <w:sz w:val="22"/>
+                <w:szCs w:val="22"/>
+              </w:rPr>
+            </w:pPr>
+            <w:r>
+              <w:rPr>
+                <w:rFonts w:asciiTheme="minorHAnsi" w:hAnsiTheme="minorHAnsi"/>
+                <w:sz w:val="22"/>
+                <w:szCs w:val="22"/>
+              </w:rPr>
+              <w:t>04/05/2016</w:t>
             </w:r>
           </w:p>
         </w:tc>
         <w:tc>
           <w:tcPr>
             <w:tcW w:w="2706" w:type="dxa"/>
-            <w:vAlign w:val="center"/>
           </w:tcPr>
           <w:p>
             <w:pPr>
               <w:spacing w:beforeLines="20" w:before="48" w:afterLines="20" w:after="48"/>
               <w:jc w:val="center"/>
-              <w:rPr>
-                <w:rFonts w:asciiTheme="minorHAnsi" w:hAnsiTheme="minorHAnsi"/>
-                <w:sz w:val="22"/>
-                <w:szCs w:val="22"/>
-              </w:rPr>
-            </w:pPr>
+              <w:cnfStyle w:val="000000000000" w:firstRow="0" w:lastRow="0" w:firstColumn="0" w:lastColumn="0" w:oddVBand="0" w:evenVBand="0" w:oddHBand="0" w:evenHBand="0" w:firstRowFirstColumn="0" w:firstRowLastColumn="0" w:lastRowFirstColumn="0" w:lastRowLastColumn="0"/>
+              <w:rPr>
+                <w:rFonts w:asciiTheme="minorHAnsi" w:hAnsiTheme="minorHAnsi"/>
+                <w:sz w:val="22"/>
+                <w:szCs w:val="22"/>
+              </w:rPr>
+            </w:pPr>
+            <w:r>
+              <w:rPr>
+                <w:rFonts w:asciiTheme="minorHAnsi" w:hAnsiTheme="minorHAnsi"/>
+                <w:sz w:val="22"/>
+                <w:szCs w:val="22"/>
+              </w:rPr>
+              <w:t>Gestor de la Configuración</w:t>
+            </w:r>
+          </w:p>
+        </w:tc>
+      </w:tr>
+      <w:tr>
+        <w:trPr>
+          <w:cnfStyle w:val="000000100000" w:firstRow="0" w:lastRow="0" w:firstColumn="0" w:lastColumn="0" w:oddVBand="0" w:evenVBand="0" w:oddHBand="1" w:evenHBand="0" w:firstRowFirstColumn="0" w:firstRowLastColumn="0" w:lastRowFirstColumn="0" w:lastRowLastColumn="0"/>
+          <w:trHeight w:val="590"/>
+        </w:trPr>
+        <w:tc>
+          <w:tcPr>
+            <w:cnfStyle w:val="001000000000" w:firstRow="0" w:lastRow="0" w:firstColumn="1" w:lastColumn="0" w:oddVBand="0" w:evenVBand="0" w:oddHBand="0" w:evenHBand="0" w:firstRowFirstColumn="0" w:firstRowLastColumn="0" w:lastRowFirstColumn="0" w:lastRowLastColumn="0"/>
+            <w:tcW w:w="3892" w:type="dxa"/>
+          </w:tcPr>
+          <w:p>
+            <w:pPr>
+              <w:spacing w:beforeLines="20" w:before="48" w:afterLines="20" w:after="48"/>
+              <w:ind w:left="212"/>
+              <w:rPr>
+                <w:rFonts w:asciiTheme="minorHAnsi" w:hAnsiTheme="minorHAnsi"/>
+                <w:sz w:val="22"/>
+                <w:szCs w:val="22"/>
+              </w:rPr>
+            </w:pPr>
+            <w:r>
+              <w:rPr>
+                <w:rFonts w:asciiTheme="minorHAnsi" w:hAnsiTheme="minorHAnsi"/>
+                <w:sz w:val="22"/>
+                <w:szCs w:val="22"/>
+              </w:rPr>
+              <w:t>Definir la herramienta, entorno e infraestructura</w:t>
+            </w:r>
+          </w:p>
+        </w:tc>
+        <w:tc>
+          <w:tcPr>
+            <w:tcW w:w="1042" w:type="dxa"/>
+          </w:tcPr>
+          <w:p>
+            <w:pPr>
+              <w:spacing w:beforeLines="20" w:before="48" w:afterLines="20" w:after="48"/>
+              <w:jc w:val="center"/>
+              <w:cnfStyle w:val="000000100000" w:firstRow="0" w:lastRow="0" w:firstColumn="0" w:lastColumn="0" w:oddVBand="0" w:evenVBand="0" w:oddHBand="1" w:evenHBand="0" w:firstRowFirstColumn="0" w:firstRowLastColumn="0" w:lastRowFirstColumn="0" w:lastRowLastColumn="0"/>
+              <w:rPr>
+                <w:rFonts w:asciiTheme="minorHAnsi" w:hAnsiTheme="minorHAnsi"/>
+                <w:sz w:val="22"/>
+                <w:szCs w:val="22"/>
+              </w:rPr>
+            </w:pPr>
+            <w:r>
+              <w:rPr>
+                <w:rFonts w:asciiTheme="minorHAnsi" w:hAnsiTheme="minorHAnsi"/>
+                <w:sz w:val="22"/>
+                <w:szCs w:val="22"/>
+              </w:rPr>
+              <w:t>1 día</w:t>
+            </w:r>
+          </w:p>
+        </w:tc>
+        <w:tc>
+          <w:tcPr>
+            <w:tcW w:w="3139" w:type="dxa"/>
+          </w:tcPr>
+          <w:p>
+            <w:pPr>
+              <w:spacing w:beforeLines="20" w:before="48" w:afterLines="20" w:after="48"/>
+              <w:jc w:val="center"/>
+              <w:cnfStyle w:val="000000100000" w:firstRow="0" w:lastRow="0" w:firstColumn="0" w:lastColumn="0" w:oddVBand="0" w:evenVBand="0" w:oddHBand="1" w:evenHBand="0" w:firstRowFirstColumn="0" w:firstRowLastColumn="0" w:lastRowFirstColumn="0" w:lastRowLastColumn="0"/>
+              <w:rPr>
+                <w:rFonts w:asciiTheme="minorHAnsi" w:hAnsiTheme="minorHAnsi"/>
+                <w:sz w:val="22"/>
+                <w:szCs w:val="22"/>
+              </w:rPr>
+            </w:pPr>
+            <w:r>
+              <w:rPr>
+                <w:rFonts w:asciiTheme="minorHAnsi" w:hAnsiTheme="minorHAnsi"/>
+                <w:sz w:val="22"/>
+                <w:szCs w:val="22"/>
+              </w:rPr>
+              <w:t>05/05/2016</w:t>
+            </w:r>
+          </w:p>
+        </w:tc>
+        <w:tc>
+          <w:tcPr>
+            <w:tcW w:w="2706" w:type="dxa"/>
+          </w:tcPr>
+          <w:p>
+            <w:pPr>
+              <w:spacing w:beforeLines="20" w:before="48" w:afterLines="20" w:after="48"/>
+              <w:jc w:val="center"/>
+              <w:cnfStyle w:val="000000100000" w:firstRow="0" w:lastRow="0" w:firstColumn="0" w:lastColumn="0" w:oddVBand="0" w:evenVBand="0" w:oddHBand="1" w:evenHBand="0" w:firstRowFirstColumn="0" w:firstRowLastColumn="0" w:lastRowFirstColumn="0" w:lastRowLastColumn="0"/>
+              <w:rPr>
+                <w:rFonts w:asciiTheme="minorHAnsi" w:hAnsiTheme="minorHAnsi"/>
+                <w:sz w:val="22"/>
+                <w:szCs w:val="22"/>
+              </w:rPr>
+            </w:pPr>
+            <w:r>
+              <w:rPr>
+                <w:rFonts w:asciiTheme="minorHAnsi" w:hAnsiTheme="minorHAnsi"/>
+                <w:sz w:val="22"/>
+                <w:szCs w:val="22"/>
+              </w:rPr>
+              <w:t>Gestor de la Configuración</w:t>
+            </w:r>
           </w:p>
         </w:tc>
       </w:tr>
       <w:tr>
         <w:trPr>
           <w:trHeight w:val="337"/>
-          <w:jc w:val="center"/>
         </w:trPr>
         <w:tc>
           <w:tcPr>
+            <w:cnfStyle w:val="001000000000" w:firstRow="0" w:lastRow="0" w:firstColumn="1" w:lastColumn="0" w:oddVBand="0" w:evenVBand="0" w:oddHBand="0" w:evenHBand="0" w:firstRowFirstColumn="0" w:firstRowLastColumn="0" w:lastRowFirstColumn="0" w:lastRowLastColumn="0"/>
             <w:tcW w:w="3892" w:type="dxa"/>
-            <w:vAlign w:val="center"/>
           </w:tcPr>
           <w:p>
             <w:pPr>
@@ -5369,69 +6167,69 @@
                 <w:sz w:val="22"/>
                 <w:szCs w:val="22"/>
               </w:rPr>
-              <w:t>Definir el organigrama</w:t>
+              <w:t>Elaboración del cronograma</w:t>
             </w:r>
           </w:p>
         </w:tc>
         <w:tc>
           <w:tcPr>
             <w:tcW w:w="1042" w:type="dxa"/>
-            <w:vAlign w:val="center"/>
           </w:tcPr>
           <w:p>
             <w:pPr>
               <w:spacing w:beforeLines="20" w:before="48" w:afterLines="20" w:after="48"/>
               <w:jc w:val="center"/>
-              <w:rPr>
-                <w:rFonts w:asciiTheme="minorHAnsi" w:hAnsiTheme="minorHAnsi"/>
-                <w:sz w:val="22"/>
-                <w:szCs w:val="22"/>
-              </w:rPr>
-            </w:pPr>
-            <w:r>
-              <w:rPr>
-                <w:rFonts w:asciiTheme="minorHAnsi" w:hAnsiTheme="minorHAnsi"/>
-                <w:sz w:val="22"/>
-                <w:szCs w:val="22"/>
-              </w:rPr>
-              <w:t>1 día</w:t>
+              <w:cnfStyle w:val="000000000000" w:firstRow="0" w:lastRow="0" w:firstColumn="0" w:lastColumn="0" w:oddVBand="0" w:evenVBand="0" w:oddHBand="0" w:evenHBand="0" w:firstRowFirstColumn="0" w:firstRowLastColumn="0" w:lastRowFirstColumn="0" w:lastRowLastColumn="0"/>
+              <w:rPr>
+                <w:rFonts w:asciiTheme="minorHAnsi" w:hAnsiTheme="minorHAnsi"/>
+                <w:sz w:val="22"/>
+                <w:szCs w:val="22"/>
+              </w:rPr>
+            </w:pPr>
+            <w:r>
+              <w:rPr>
+                <w:rFonts w:asciiTheme="minorHAnsi" w:hAnsiTheme="minorHAnsi"/>
+                <w:sz w:val="22"/>
+                <w:szCs w:val="22"/>
+              </w:rPr>
+              <w:t>2 día</w:t>
             </w:r>
           </w:p>
         </w:tc>
         <w:tc>
           <w:tcPr>
             <w:tcW w:w="3139" w:type="dxa"/>
-            <w:vAlign w:val="center"/>
           </w:tcPr>
           <w:p>
             <w:pPr>
               <w:spacing w:beforeLines="20" w:before="48" w:afterLines="20" w:after="48"/>
               <w:jc w:val="center"/>
-              <w:rPr>
-                <w:rFonts w:asciiTheme="minorHAnsi" w:hAnsiTheme="minorHAnsi"/>
-                <w:sz w:val="22"/>
-                <w:szCs w:val="22"/>
-              </w:rPr>
-            </w:pPr>
-            <w:r>
-              <w:rPr>
-                <w:rFonts w:asciiTheme="minorHAnsi" w:hAnsiTheme="minorHAnsi"/>
-                <w:sz w:val="22"/>
-                <w:szCs w:val="22"/>
-              </w:rPr>
-              <w:t>02/05/2016</w:t>
+              <w:cnfStyle w:val="000000000000" w:firstRow="0" w:lastRow="0" w:firstColumn="0" w:lastColumn="0" w:oddVBand="0" w:evenVBand="0" w:oddHBand="0" w:evenHBand="0" w:firstRowFirstColumn="0" w:firstRowLastColumn="0" w:lastRowFirstColumn="0" w:lastRowLastColumn="0"/>
+              <w:rPr>
+                <w:rFonts w:asciiTheme="minorHAnsi" w:hAnsiTheme="minorHAnsi"/>
+                <w:sz w:val="22"/>
+                <w:szCs w:val="22"/>
+              </w:rPr>
+            </w:pPr>
+            <w:r>
+              <w:rPr>
+                <w:rFonts w:asciiTheme="minorHAnsi" w:hAnsiTheme="minorHAnsi"/>
+                <w:sz w:val="22"/>
+                <w:szCs w:val="22"/>
+              </w:rPr>
+              <w:t>06/05/2016 al 07/05/2016</w:t>
             </w:r>
           </w:p>
         </w:tc>
         <w:tc>
           <w:tcPr>
             <w:tcW w:w="2706" w:type="dxa"/>
-            <w:vAlign w:val="center"/>
           </w:tcPr>
           <w:p>
             <w:pPr>
               <w:spacing w:beforeLines="20" w:before="48" w:afterLines="20" w:after="48"/>
               <w:jc w:val="center"/>
+              <w:cnfStyle w:val="000000000000" w:firstRow="0" w:lastRow="0" w:firstColumn="0" w:lastColumn="0" w:oddVBand="0" w:evenVBand="0" w:oddHBand="0" w:evenHBand="0" w:firstRowFirstColumn="0" w:firstRowLastColumn="0" w:lastRowFirstColumn="0" w:lastRowLastColumn="0"/>
               <w:rPr>
                 <w:rFonts w:asciiTheme="minorHAnsi" w:hAnsiTheme="minorHAnsi"/>
                 <w:sz w:val="22"/>
@@ -5451,13 +6249,104 @@
       </w:tr>
       <w:tr>
         <w:trPr>
-          <w:trHeight w:val="320"/>
-          <w:jc w:val="center"/>
+          <w:cnfStyle w:val="000000100000" w:firstRow="0" w:lastRow="0" w:firstColumn="0" w:lastColumn="0" w:oddVBand="0" w:evenVBand="0" w:oddHBand="1" w:evenHBand="0" w:firstRowFirstColumn="0" w:firstRowLastColumn="0" w:lastRowFirstColumn="0" w:lastRowLastColumn="0"/>
+          <w:trHeight w:val="337"/>
         </w:trPr>
         <w:tc>
           <w:tcPr>
+            <w:cnfStyle w:val="001000000000" w:firstRow="0" w:lastRow="0" w:firstColumn="1" w:lastColumn="0" w:oddVBand="0" w:evenVBand="0" w:oddHBand="0" w:evenHBand="0" w:firstRowFirstColumn="0" w:firstRowLastColumn="0" w:lastRowFirstColumn="0" w:lastRowLastColumn="0"/>
             <w:tcW w:w="3892" w:type="dxa"/>
-            <w:vAlign w:val="center"/>
+          </w:tcPr>
+          <w:p>
+            <w:pPr>
+              <w:spacing w:beforeLines="20" w:before="48" w:afterLines="20" w:after="48"/>
+              <w:rPr>
+                <w:rFonts w:asciiTheme="minorHAnsi" w:hAnsiTheme="minorHAnsi"/>
+                <w:b w:val="0"/>
+                <w:sz w:val="22"/>
+                <w:szCs w:val="22"/>
+              </w:rPr>
+            </w:pPr>
+            <w:r>
+              <w:rPr>
+                <w:rFonts w:asciiTheme="minorHAnsi" w:hAnsiTheme="minorHAnsi"/>
+                <w:sz w:val="22"/>
+                <w:szCs w:val="22"/>
+              </w:rPr>
+              <w:t>Actividades de Gestión de la Configuración</w:t>
+            </w:r>
+          </w:p>
+        </w:tc>
+        <w:tc>
+          <w:tcPr>
+            <w:tcW w:w="1042" w:type="dxa"/>
+          </w:tcPr>
+          <w:p>
+            <w:pPr>
+              <w:spacing w:beforeLines="20" w:before="48" w:afterLines="20" w:after="48"/>
+              <w:jc w:val="center"/>
+              <w:cnfStyle w:val="000000100000" w:firstRow="0" w:lastRow="0" w:firstColumn="0" w:lastColumn="0" w:oddVBand="0" w:evenVBand="0" w:oddHBand="1" w:evenHBand="0" w:firstRowFirstColumn="0" w:firstRowLastColumn="0" w:lastRowFirstColumn="0" w:lastRowLastColumn="0"/>
+              <w:rPr>
+                <w:rFonts w:asciiTheme="minorHAnsi" w:hAnsiTheme="minorHAnsi"/>
+                <w:b/>
+                <w:sz w:val="22"/>
+                <w:szCs w:val="22"/>
+              </w:rPr>
+            </w:pPr>
+            <w:r>
+              <w:rPr>
+                <w:rFonts w:asciiTheme="minorHAnsi" w:hAnsiTheme="minorHAnsi"/>
+                <w:b/>
+                <w:sz w:val="22"/>
+                <w:szCs w:val="22"/>
+              </w:rPr>
+              <w:t>25 días</w:t>
+            </w:r>
+          </w:p>
+        </w:tc>
+        <w:tc>
+          <w:tcPr>
+            <w:tcW w:w="3139" w:type="dxa"/>
+          </w:tcPr>
+          <w:p>
+            <w:pPr>
+              <w:spacing w:beforeLines="20" w:before="48" w:afterLines="20" w:after="48"/>
+              <w:jc w:val="center"/>
+              <w:cnfStyle w:val="000000100000" w:firstRow="0" w:lastRow="0" w:firstColumn="0" w:lastColumn="0" w:oddVBand="0" w:evenVBand="0" w:oddHBand="1" w:evenHBand="0" w:firstRowFirstColumn="0" w:firstRowLastColumn="0" w:lastRowFirstColumn="0" w:lastRowLastColumn="0"/>
+              <w:rPr>
+                <w:rFonts w:asciiTheme="minorHAnsi" w:hAnsiTheme="minorHAnsi"/>
+                <w:sz w:val="22"/>
+                <w:szCs w:val="22"/>
+              </w:rPr>
+            </w:pPr>
+          </w:p>
+        </w:tc>
+        <w:tc>
+          <w:tcPr>
+            <w:tcW w:w="2706" w:type="dxa"/>
+          </w:tcPr>
+          <w:p>
+            <w:pPr>
+              <w:spacing w:beforeLines="20" w:before="48" w:afterLines="20" w:after="48"/>
+              <w:jc w:val="center"/>
+              <w:cnfStyle w:val="000000100000" w:firstRow="0" w:lastRow="0" w:firstColumn="0" w:lastColumn="0" w:oddVBand="0" w:evenVBand="0" w:oddHBand="1" w:evenHBand="0" w:firstRowFirstColumn="0" w:firstRowLastColumn="0" w:lastRowFirstColumn="0" w:lastRowLastColumn="0"/>
+              <w:rPr>
+                <w:rFonts w:asciiTheme="minorHAnsi" w:hAnsiTheme="minorHAnsi"/>
+                <w:sz w:val="22"/>
+                <w:szCs w:val="22"/>
+              </w:rPr>
+            </w:pPr>
+          </w:p>
+        </w:tc>
+      </w:tr>
+      <w:tr>
+        <w:trPr>
+          <w:trHeight w:val="573"/>
+        </w:trPr>
+        <w:tc>
+          <w:tcPr>
+            <w:cnfStyle w:val="001000000000" w:firstRow="0" w:lastRow="0" w:firstColumn="1" w:lastColumn="0" w:oddVBand="0" w:evenVBand="0" w:oddHBand="0" w:evenHBand="0" w:firstRowFirstColumn="0" w:firstRowLastColumn="0" w:lastRowFirstColumn="0" w:lastRowLastColumn="0"/>
+            <w:tcW w:w="3892" w:type="dxa"/>
           </w:tcPr>
           <w:p>
             <w:pPr>
@@ -5465,79 +6354,601 @@
               <w:ind w:left="212"/>
               <w:rPr>
                 <w:rFonts w:asciiTheme="minorHAnsi" w:hAnsiTheme="minorHAnsi"/>
-                <w:sz w:val="22"/>
-                <w:szCs w:val="22"/>
-              </w:rPr>
-            </w:pPr>
-            <w:r>
-              <w:rPr>
-                <w:rFonts w:asciiTheme="minorHAnsi" w:hAnsiTheme="minorHAnsi"/>
-                <w:sz w:val="22"/>
-                <w:szCs w:val="22"/>
-              </w:rPr>
-              <w:t>Definir los roles y responsabilidades</w:t>
+                <w:b w:val="0"/>
+                <w:sz w:val="22"/>
+                <w:szCs w:val="22"/>
+              </w:rPr>
+            </w:pPr>
+            <w:r>
+              <w:rPr>
+                <w:rFonts w:asciiTheme="minorHAnsi" w:hAnsiTheme="minorHAnsi"/>
+                <w:sz w:val="22"/>
+                <w:szCs w:val="22"/>
+              </w:rPr>
+              <w:t>Identificación de Elementos de Configuración</w:t>
             </w:r>
           </w:p>
         </w:tc>
         <w:tc>
           <w:tcPr>
             <w:tcW w:w="1042" w:type="dxa"/>
-            <w:vAlign w:val="center"/>
           </w:tcPr>
           <w:p>
             <w:pPr>
               <w:spacing w:beforeLines="20" w:before="48" w:afterLines="20" w:after="48"/>
               <w:jc w:val="center"/>
-              <w:rPr>
-                <w:rFonts w:asciiTheme="minorHAnsi" w:hAnsiTheme="minorHAnsi"/>
-                <w:sz w:val="22"/>
-                <w:szCs w:val="22"/>
-              </w:rPr>
-            </w:pPr>
-            <w:r>
-              <w:rPr>
-                <w:rFonts w:asciiTheme="minorHAnsi" w:hAnsiTheme="minorHAnsi"/>
-                <w:sz w:val="22"/>
-                <w:szCs w:val="22"/>
-              </w:rPr>
-              <w:t>1 día</w:t>
+              <w:cnfStyle w:val="000000000000" w:firstRow="0" w:lastRow="0" w:firstColumn="0" w:lastColumn="0" w:oddVBand="0" w:evenVBand="0" w:oddHBand="0" w:evenHBand="0" w:firstRowFirstColumn="0" w:firstRowLastColumn="0" w:lastRowFirstColumn="0" w:lastRowLastColumn="0"/>
+              <w:rPr>
+                <w:rFonts w:asciiTheme="minorHAnsi" w:hAnsiTheme="minorHAnsi"/>
+                <w:b/>
+                <w:sz w:val="22"/>
+                <w:szCs w:val="22"/>
+              </w:rPr>
+            </w:pPr>
+            <w:r>
+              <w:rPr>
+                <w:rFonts w:asciiTheme="minorHAnsi" w:hAnsiTheme="minorHAnsi"/>
+                <w:b/>
+                <w:sz w:val="22"/>
+                <w:szCs w:val="22"/>
+              </w:rPr>
+              <w:t>6 días</w:t>
             </w:r>
           </w:p>
         </w:tc>
         <w:tc>
           <w:tcPr>
             <w:tcW w:w="3139" w:type="dxa"/>
-            <w:vAlign w:val="center"/>
           </w:tcPr>
           <w:p>
             <w:pPr>
               <w:spacing w:beforeLines="20" w:before="48" w:afterLines="20" w:after="48"/>
               <w:jc w:val="center"/>
-              <w:rPr>
-                <w:rFonts w:asciiTheme="minorHAnsi" w:hAnsiTheme="minorHAnsi"/>
-                <w:sz w:val="22"/>
-                <w:szCs w:val="22"/>
-              </w:rPr>
-            </w:pPr>
-            <w:r>
-              <w:rPr>
-                <w:rFonts w:asciiTheme="minorHAnsi" w:hAnsiTheme="minorHAnsi"/>
-                <w:sz w:val="22"/>
-                <w:szCs w:val="22"/>
-              </w:rPr>
-              <w:t>03/05/2016</w:t>
+              <w:cnfStyle w:val="000000000000" w:firstRow="0" w:lastRow="0" w:firstColumn="0" w:lastColumn="0" w:oddVBand="0" w:evenVBand="0" w:oddHBand="0" w:evenHBand="0" w:firstRowFirstColumn="0" w:firstRowLastColumn="0" w:lastRowFirstColumn="0" w:lastRowLastColumn="0"/>
+              <w:rPr>
+                <w:rFonts w:asciiTheme="minorHAnsi" w:hAnsiTheme="minorHAnsi"/>
+                <w:b/>
+                <w:sz w:val="22"/>
+                <w:szCs w:val="22"/>
+              </w:rPr>
+            </w:pPr>
+            <w:r>
+              <w:rPr>
+                <w:rFonts w:asciiTheme="minorHAnsi" w:hAnsiTheme="minorHAnsi"/>
+                <w:b/>
+                <w:sz w:val="22"/>
+                <w:szCs w:val="22"/>
+              </w:rPr>
+              <w:t>09/05/2016 al 14/05/2016</w:t>
             </w:r>
           </w:p>
         </w:tc>
         <w:tc>
           <w:tcPr>
             <w:tcW w:w="2706" w:type="dxa"/>
-            <w:vAlign w:val="center"/>
           </w:tcPr>
           <w:p>
             <w:pPr>
               <w:spacing w:beforeLines="20" w:before="48" w:afterLines="20" w:after="48"/>
               <w:jc w:val="center"/>
+              <w:cnfStyle w:val="000000000000" w:firstRow="0" w:lastRow="0" w:firstColumn="0" w:lastColumn="0" w:oddVBand="0" w:evenVBand="0" w:oddHBand="0" w:evenHBand="0" w:firstRowFirstColumn="0" w:firstRowLastColumn="0" w:lastRowFirstColumn="0" w:lastRowLastColumn="0"/>
+              <w:rPr>
+                <w:rFonts w:asciiTheme="minorHAnsi" w:hAnsiTheme="minorHAnsi"/>
+                <w:sz w:val="22"/>
+                <w:szCs w:val="22"/>
+              </w:rPr>
+            </w:pPr>
+          </w:p>
+        </w:tc>
+      </w:tr>
+      <w:tr>
+        <w:trPr>
+          <w:cnfStyle w:val="000000100000" w:firstRow="0" w:lastRow="0" w:firstColumn="0" w:lastColumn="0" w:oddVBand="0" w:evenVBand="0" w:oddHBand="1" w:evenHBand="0" w:firstRowFirstColumn="0" w:firstRowLastColumn="0" w:lastRowFirstColumn="0" w:lastRowLastColumn="0"/>
+          <w:trHeight w:val="337"/>
+        </w:trPr>
+        <w:tc>
+          <w:tcPr>
+            <w:cnfStyle w:val="001000000000" w:firstRow="0" w:lastRow="0" w:firstColumn="1" w:lastColumn="0" w:oddVBand="0" w:evenVBand="0" w:oddHBand="0" w:evenHBand="0" w:firstRowFirstColumn="0" w:firstRowLastColumn="0" w:lastRowFirstColumn="0" w:lastRowLastColumn="0"/>
+            <w:tcW w:w="3892" w:type="dxa"/>
+          </w:tcPr>
+          <w:p>
+            <w:pPr>
+              <w:spacing w:beforeLines="20" w:before="48" w:afterLines="20" w:after="48"/>
+              <w:ind w:left="353"/>
+              <w:rPr>
+                <w:rFonts w:asciiTheme="minorHAnsi" w:hAnsiTheme="minorHAnsi"/>
+                <w:sz w:val="22"/>
+                <w:szCs w:val="22"/>
+              </w:rPr>
+            </w:pPr>
+            <w:r>
+              <w:rPr>
+                <w:rFonts w:asciiTheme="minorHAnsi" w:hAnsiTheme="minorHAnsi"/>
+                <w:sz w:val="22"/>
+                <w:szCs w:val="22"/>
+              </w:rPr>
+              <w:t>Identificar elementos de configuración</w:t>
+            </w:r>
+          </w:p>
+        </w:tc>
+        <w:tc>
+          <w:tcPr>
+            <w:tcW w:w="1042" w:type="dxa"/>
+          </w:tcPr>
+          <w:p>
+            <w:pPr>
+              <w:spacing w:beforeLines="20" w:before="48" w:afterLines="20" w:after="48"/>
+              <w:jc w:val="center"/>
+              <w:cnfStyle w:val="000000100000" w:firstRow="0" w:lastRow="0" w:firstColumn="0" w:lastColumn="0" w:oddVBand="0" w:evenVBand="0" w:oddHBand="1" w:evenHBand="0" w:firstRowFirstColumn="0" w:firstRowLastColumn="0" w:lastRowFirstColumn="0" w:lastRowLastColumn="0"/>
+              <w:rPr>
+                <w:rFonts w:asciiTheme="minorHAnsi" w:hAnsiTheme="minorHAnsi"/>
+                <w:sz w:val="22"/>
+                <w:szCs w:val="22"/>
+              </w:rPr>
+            </w:pPr>
+            <w:r>
+              <w:rPr>
+                <w:rFonts w:asciiTheme="minorHAnsi" w:hAnsiTheme="minorHAnsi"/>
+                <w:sz w:val="22"/>
+                <w:szCs w:val="22"/>
+              </w:rPr>
+              <w:t>3 día</w:t>
+            </w:r>
+          </w:p>
+        </w:tc>
+        <w:tc>
+          <w:tcPr>
+            <w:tcW w:w="3139" w:type="dxa"/>
+          </w:tcPr>
+          <w:p>
+            <w:pPr>
+              <w:spacing w:beforeLines="20" w:before="48" w:afterLines="20" w:after="48"/>
+              <w:jc w:val="center"/>
+              <w:cnfStyle w:val="000000100000" w:firstRow="0" w:lastRow="0" w:firstColumn="0" w:lastColumn="0" w:oddVBand="0" w:evenVBand="0" w:oddHBand="1" w:evenHBand="0" w:firstRowFirstColumn="0" w:firstRowLastColumn="0" w:lastRowFirstColumn="0" w:lastRowLastColumn="0"/>
+              <w:rPr>
+                <w:rFonts w:asciiTheme="minorHAnsi" w:hAnsiTheme="minorHAnsi"/>
+                <w:sz w:val="22"/>
+                <w:szCs w:val="22"/>
+              </w:rPr>
+            </w:pPr>
+            <w:r>
+              <w:rPr>
+                <w:rFonts w:asciiTheme="minorHAnsi" w:hAnsiTheme="minorHAnsi"/>
+                <w:sz w:val="22"/>
+                <w:szCs w:val="22"/>
+              </w:rPr>
+              <w:t>09/05/2016 al 11/05/2016</w:t>
+            </w:r>
+          </w:p>
+        </w:tc>
+        <w:tc>
+          <w:tcPr>
+            <w:tcW w:w="2706" w:type="dxa"/>
+          </w:tcPr>
+          <w:p>
+            <w:pPr>
+              <w:spacing w:beforeLines="20" w:before="48" w:afterLines="20" w:after="48"/>
+              <w:jc w:val="center"/>
+              <w:cnfStyle w:val="000000100000" w:firstRow="0" w:lastRow="0" w:firstColumn="0" w:lastColumn="0" w:oddVBand="0" w:evenVBand="0" w:oddHBand="1" w:evenHBand="0" w:firstRowFirstColumn="0" w:firstRowLastColumn="0" w:lastRowFirstColumn="0" w:lastRowLastColumn="0"/>
+              <w:rPr>
+                <w:rFonts w:asciiTheme="minorHAnsi" w:hAnsiTheme="minorHAnsi"/>
+                <w:sz w:val="22"/>
+                <w:szCs w:val="22"/>
+              </w:rPr>
+            </w:pPr>
+            <w:r>
+              <w:rPr>
+                <w:rFonts w:asciiTheme="minorHAnsi" w:hAnsiTheme="minorHAnsi"/>
+                <w:sz w:val="22"/>
+                <w:szCs w:val="22"/>
+              </w:rPr>
+              <w:t>Bibliotecario</w:t>
+            </w:r>
+          </w:p>
+        </w:tc>
+      </w:tr>
+      <w:tr>
+        <w:trPr>
+          <w:trHeight w:val="337"/>
+        </w:trPr>
+        <w:tc>
+          <w:tcPr>
+            <w:cnfStyle w:val="001000000000" w:firstRow="0" w:lastRow="0" w:firstColumn="1" w:lastColumn="0" w:oddVBand="0" w:evenVBand="0" w:oddHBand="0" w:evenHBand="0" w:firstRowFirstColumn="0" w:firstRowLastColumn="0" w:lastRowFirstColumn="0" w:lastRowLastColumn="0"/>
+            <w:tcW w:w="3892" w:type="dxa"/>
+          </w:tcPr>
+          <w:p>
+            <w:pPr>
+              <w:spacing w:beforeLines="20" w:before="48" w:afterLines="20" w:after="48"/>
+              <w:ind w:left="353"/>
+              <w:rPr>
+                <w:rFonts w:asciiTheme="minorHAnsi" w:hAnsiTheme="minorHAnsi"/>
+                <w:sz w:val="22"/>
+                <w:szCs w:val="22"/>
+              </w:rPr>
+            </w:pPr>
+            <w:r>
+              <w:rPr>
+                <w:rFonts w:asciiTheme="minorHAnsi" w:hAnsiTheme="minorHAnsi"/>
+                <w:sz w:val="22"/>
+                <w:szCs w:val="22"/>
+              </w:rPr>
+              <w:t>Definir la nomenclatura de la identificación</w:t>
+            </w:r>
+          </w:p>
+        </w:tc>
+        <w:tc>
+          <w:tcPr>
+            <w:tcW w:w="1042" w:type="dxa"/>
+          </w:tcPr>
+          <w:p>
+            <w:pPr>
+              <w:spacing w:beforeLines="20" w:before="48" w:afterLines="20" w:after="48"/>
+              <w:jc w:val="center"/>
+              <w:cnfStyle w:val="000000000000" w:firstRow="0" w:lastRow="0" w:firstColumn="0" w:lastColumn="0" w:oddVBand="0" w:evenVBand="0" w:oddHBand="0" w:evenHBand="0" w:firstRowFirstColumn="0" w:firstRowLastColumn="0" w:lastRowFirstColumn="0" w:lastRowLastColumn="0"/>
+              <w:rPr>
+                <w:rFonts w:asciiTheme="minorHAnsi" w:hAnsiTheme="minorHAnsi"/>
+                <w:sz w:val="22"/>
+                <w:szCs w:val="22"/>
+              </w:rPr>
+            </w:pPr>
+            <w:r>
+              <w:rPr>
+                <w:rFonts w:asciiTheme="minorHAnsi" w:hAnsiTheme="minorHAnsi"/>
+                <w:sz w:val="22"/>
+                <w:szCs w:val="22"/>
+              </w:rPr>
+              <w:t>1 día</w:t>
+            </w:r>
+          </w:p>
+        </w:tc>
+        <w:tc>
+          <w:tcPr>
+            <w:tcW w:w="3139" w:type="dxa"/>
+          </w:tcPr>
+          <w:p>
+            <w:pPr>
+              <w:spacing w:beforeLines="20" w:before="48" w:afterLines="20" w:after="48"/>
+              <w:jc w:val="center"/>
+              <w:cnfStyle w:val="000000000000" w:firstRow="0" w:lastRow="0" w:firstColumn="0" w:lastColumn="0" w:oddVBand="0" w:evenVBand="0" w:oddHBand="0" w:evenHBand="0" w:firstRowFirstColumn="0" w:firstRowLastColumn="0" w:lastRowFirstColumn="0" w:lastRowLastColumn="0"/>
+              <w:rPr>
+                <w:rFonts w:asciiTheme="minorHAnsi" w:hAnsiTheme="minorHAnsi"/>
+                <w:sz w:val="22"/>
+                <w:szCs w:val="22"/>
+              </w:rPr>
+            </w:pPr>
+            <w:r>
+              <w:rPr>
+                <w:rFonts w:asciiTheme="minorHAnsi" w:hAnsiTheme="minorHAnsi"/>
+                <w:sz w:val="22"/>
+                <w:szCs w:val="22"/>
+              </w:rPr>
+              <w:t>12/05/2016</w:t>
+            </w:r>
+          </w:p>
+        </w:tc>
+        <w:tc>
+          <w:tcPr>
+            <w:tcW w:w="2706" w:type="dxa"/>
+          </w:tcPr>
+          <w:p>
+            <w:pPr>
+              <w:spacing w:beforeLines="20" w:before="48" w:afterLines="20" w:after="48"/>
+              <w:jc w:val="center"/>
+              <w:cnfStyle w:val="000000000000" w:firstRow="0" w:lastRow="0" w:firstColumn="0" w:lastColumn="0" w:oddVBand="0" w:evenVBand="0" w:oddHBand="0" w:evenHBand="0" w:firstRowFirstColumn="0" w:firstRowLastColumn="0" w:lastRowFirstColumn="0" w:lastRowLastColumn="0"/>
+              <w:rPr>
+                <w:rFonts w:asciiTheme="minorHAnsi" w:hAnsiTheme="minorHAnsi"/>
+                <w:sz w:val="22"/>
+                <w:szCs w:val="22"/>
+              </w:rPr>
+            </w:pPr>
+            <w:r>
+              <w:rPr>
+                <w:rFonts w:asciiTheme="minorHAnsi" w:hAnsiTheme="minorHAnsi"/>
+                <w:sz w:val="22"/>
+                <w:szCs w:val="22"/>
+              </w:rPr>
+              <w:t>Bibliotecario</w:t>
+            </w:r>
+          </w:p>
+        </w:tc>
+      </w:tr>
+      <w:tr>
+        <w:trPr>
+          <w:cnfStyle w:val="000000100000" w:firstRow="0" w:lastRow="0" w:firstColumn="0" w:lastColumn="0" w:oddVBand="0" w:evenVBand="0" w:oddHBand="1" w:evenHBand="0" w:firstRowFirstColumn="0" w:firstRowLastColumn="0" w:lastRowFirstColumn="0" w:lastRowLastColumn="0"/>
+          <w:trHeight w:val="337"/>
+        </w:trPr>
+        <w:tc>
+          <w:tcPr>
+            <w:cnfStyle w:val="001000000000" w:firstRow="0" w:lastRow="0" w:firstColumn="1" w:lastColumn="0" w:oddVBand="0" w:evenVBand="0" w:oddHBand="0" w:evenHBand="0" w:firstRowFirstColumn="0" w:firstRowLastColumn="0" w:lastRowFirstColumn="0" w:lastRowLastColumn="0"/>
+            <w:tcW w:w="3892" w:type="dxa"/>
+          </w:tcPr>
+          <w:p>
+            <w:pPr>
+              <w:spacing w:beforeLines="20" w:before="48" w:afterLines="20" w:after="48"/>
+              <w:ind w:left="353"/>
+              <w:rPr>
+                <w:rFonts w:asciiTheme="minorHAnsi" w:hAnsiTheme="minorHAnsi"/>
+                <w:sz w:val="22"/>
+                <w:szCs w:val="22"/>
+              </w:rPr>
+            </w:pPr>
+            <w:r>
+              <w:rPr>
+                <w:rFonts w:asciiTheme="minorHAnsi" w:hAnsiTheme="minorHAnsi"/>
+                <w:sz w:val="22"/>
+                <w:szCs w:val="22"/>
+              </w:rPr>
+              <w:t>Elaborar lista de ítems con nomenclatura</w:t>
+            </w:r>
+          </w:p>
+        </w:tc>
+        <w:tc>
+          <w:tcPr>
+            <w:tcW w:w="1042" w:type="dxa"/>
+          </w:tcPr>
+          <w:p>
+            <w:pPr>
+              <w:spacing w:beforeLines="20" w:before="48" w:afterLines="20" w:after="48"/>
+              <w:jc w:val="center"/>
+              <w:cnfStyle w:val="000000100000" w:firstRow="0" w:lastRow="0" w:firstColumn="0" w:lastColumn="0" w:oddVBand="0" w:evenVBand="0" w:oddHBand="1" w:evenHBand="0" w:firstRowFirstColumn="0" w:firstRowLastColumn="0" w:lastRowFirstColumn="0" w:lastRowLastColumn="0"/>
+              <w:rPr>
+                <w:rFonts w:asciiTheme="minorHAnsi" w:hAnsiTheme="minorHAnsi"/>
+                <w:sz w:val="22"/>
+                <w:szCs w:val="22"/>
+              </w:rPr>
+            </w:pPr>
+            <w:r>
+              <w:rPr>
+                <w:rFonts w:asciiTheme="minorHAnsi" w:hAnsiTheme="minorHAnsi"/>
+                <w:sz w:val="22"/>
+                <w:szCs w:val="22"/>
+              </w:rPr>
+              <w:t>2 día</w:t>
+            </w:r>
+          </w:p>
+        </w:tc>
+        <w:tc>
+          <w:tcPr>
+            <w:tcW w:w="3139" w:type="dxa"/>
+          </w:tcPr>
+          <w:p>
+            <w:pPr>
+              <w:spacing w:beforeLines="20" w:before="48" w:afterLines="20" w:after="48"/>
+              <w:jc w:val="center"/>
+              <w:cnfStyle w:val="000000100000" w:firstRow="0" w:lastRow="0" w:firstColumn="0" w:lastColumn="0" w:oddVBand="0" w:evenVBand="0" w:oddHBand="1" w:evenHBand="0" w:firstRowFirstColumn="0" w:firstRowLastColumn="0" w:lastRowFirstColumn="0" w:lastRowLastColumn="0"/>
+              <w:rPr>
+                <w:rFonts w:asciiTheme="minorHAnsi" w:hAnsiTheme="minorHAnsi"/>
+                <w:sz w:val="22"/>
+                <w:szCs w:val="22"/>
+              </w:rPr>
+            </w:pPr>
+            <w:r>
+              <w:rPr>
+                <w:rFonts w:asciiTheme="minorHAnsi" w:hAnsiTheme="minorHAnsi"/>
+                <w:sz w:val="22"/>
+                <w:szCs w:val="22"/>
+              </w:rPr>
+              <w:t>13/05/2016 al 14/05/2016</w:t>
+            </w:r>
+          </w:p>
+        </w:tc>
+        <w:tc>
+          <w:tcPr>
+            <w:tcW w:w="2706" w:type="dxa"/>
+          </w:tcPr>
+          <w:p>
+            <w:pPr>
+              <w:spacing w:beforeLines="20" w:before="48" w:afterLines="20" w:after="48"/>
+              <w:jc w:val="center"/>
+              <w:cnfStyle w:val="000000100000" w:firstRow="0" w:lastRow="0" w:firstColumn="0" w:lastColumn="0" w:oddVBand="0" w:evenVBand="0" w:oddHBand="1" w:evenHBand="0" w:firstRowFirstColumn="0" w:firstRowLastColumn="0" w:lastRowFirstColumn="0" w:lastRowLastColumn="0"/>
+              <w:rPr>
+                <w:rFonts w:asciiTheme="minorHAnsi" w:hAnsiTheme="minorHAnsi"/>
+                <w:sz w:val="22"/>
+                <w:szCs w:val="22"/>
+              </w:rPr>
+            </w:pPr>
+            <w:r>
+              <w:rPr>
+                <w:rFonts w:asciiTheme="minorHAnsi" w:hAnsiTheme="minorHAnsi"/>
+                <w:sz w:val="22"/>
+                <w:szCs w:val="22"/>
+              </w:rPr>
+              <w:t>Bibliotecario</w:t>
+            </w:r>
+          </w:p>
+        </w:tc>
+      </w:tr>
+      <w:tr>
+        <w:trPr>
+          <w:trHeight w:val="573"/>
+        </w:trPr>
+        <w:tc>
+          <w:tcPr>
+            <w:cnfStyle w:val="001000000000" w:firstRow="0" w:lastRow="0" w:firstColumn="1" w:lastColumn="0" w:oddVBand="0" w:evenVBand="0" w:oddHBand="0" w:evenHBand="0" w:firstRowFirstColumn="0" w:firstRowLastColumn="0" w:lastRowFirstColumn="0" w:lastRowLastColumn="0"/>
+            <w:tcW w:w="3892" w:type="dxa"/>
+          </w:tcPr>
+          <w:p>
+            <w:pPr>
+              <w:spacing w:beforeLines="20" w:before="48" w:afterLines="20" w:after="48"/>
+              <w:ind w:left="212"/>
+              <w:rPr>
+                <w:rFonts w:asciiTheme="minorHAnsi" w:hAnsiTheme="minorHAnsi"/>
+                <w:b w:val="0"/>
+                <w:sz w:val="22"/>
+                <w:szCs w:val="22"/>
+              </w:rPr>
+            </w:pPr>
+            <w:r>
+              <w:rPr>
+                <w:rFonts w:asciiTheme="minorHAnsi" w:hAnsiTheme="minorHAnsi"/>
+                <w:sz w:val="22"/>
+                <w:szCs w:val="22"/>
+              </w:rPr>
+              <w:t>Mantenimiento y Control de la Gestión de la Configuración</w:t>
+            </w:r>
+          </w:p>
+        </w:tc>
+        <w:tc>
+          <w:tcPr>
+            <w:tcW w:w="1042" w:type="dxa"/>
+          </w:tcPr>
+          <w:p>
+            <w:pPr>
+              <w:spacing w:beforeLines="20" w:before="48" w:afterLines="20" w:after="48"/>
+              <w:jc w:val="center"/>
+              <w:cnfStyle w:val="000000000000" w:firstRow="0" w:lastRow="0" w:firstColumn="0" w:lastColumn="0" w:oddVBand="0" w:evenVBand="0" w:oddHBand="0" w:evenHBand="0" w:firstRowFirstColumn="0" w:firstRowLastColumn="0" w:lastRowFirstColumn="0" w:lastRowLastColumn="0"/>
+              <w:rPr>
+                <w:rFonts w:asciiTheme="minorHAnsi" w:hAnsiTheme="minorHAnsi"/>
+                <w:b/>
+                <w:sz w:val="22"/>
+                <w:szCs w:val="22"/>
+              </w:rPr>
+            </w:pPr>
+            <w:r>
+              <w:rPr>
+                <w:rFonts w:asciiTheme="minorHAnsi" w:hAnsiTheme="minorHAnsi"/>
+                <w:b/>
+                <w:sz w:val="22"/>
+                <w:szCs w:val="22"/>
+              </w:rPr>
+              <w:t>5 días</w:t>
+            </w:r>
+          </w:p>
+        </w:tc>
+        <w:tc>
+          <w:tcPr>
+            <w:tcW w:w="3139" w:type="dxa"/>
+          </w:tcPr>
+          <w:p>
+            <w:pPr>
+              <w:spacing w:beforeLines="20" w:before="48" w:afterLines="20" w:after="48"/>
+              <w:jc w:val="center"/>
+              <w:cnfStyle w:val="000000000000" w:firstRow="0" w:lastRow="0" w:firstColumn="0" w:lastColumn="0" w:oddVBand="0" w:evenVBand="0" w:oddHBand="0" w:evenHBand="0" w:firstRowFirstColumn="0" w:firstRowLastColumn="0" w:lastRowFirstColumn="0" w:lastRowLastColumn="0"/>
+              <w:rPr>
+                <w:rFonts w:asciiTheme="minorHAnsi" w:hAnsiTheme="minorHAnsi"/>
+                <w:b/>
+                <w:sz w:val="22"/>
+                <w:szCs w:val="22"/>
+              </w:rPr>
+            </w:pPr>
+            <w:r>
+              <w:rPr>
+                <w:rFonts w:asciiTheme="minorHAnsi" w:hAnsiTheme="minorHAnsi"/>
+                <w:b/>
+                <w:sz w:val="22"/>
+                <w:szCs w:val="22"/>
+              </w:rPr>
+              <w:t>23/05/2016 al 27/05/2016</w:t>
+            </w:r>
+          </w:p>
+        </w:tc>
+        <w:tc>
+          <w:tcPr>
+            <w:tcW w:w="2706" w:type="dxa"/>
+          </w:tcPr>
+          <w:p>
+            <w:pPr>
+              <w:spacing w:beforeLines="20" w:before="48" w:afterLines="20" w:after="48"/>
+              <w:jc w:val="center"/>
+              <w:cnfStyle w:val="000000000000" w:firstRow="0" w:lastRow="0" w:firstColumn="0" w:lastColumn="0" w:oddVBand="0" w:evenVBand="0" w:oddHBand="0" w:evenHBand="0" w:firstRowFirstColumn="0" w:firstRowLastColumn="0" w:lastRowFirstColumn="0" w:lastRowLastColumn="0"/>
+              <w:rPr>
+                <w:rFonts w:asciiTheme="minorHAnsi" w:hAnsiTheme="minorHAnsi"/>
+                <w:sz w:val="22"/>
+                <w:szCs w:val="22"/>
+              </w:rPr>
+            </w:pPr>
+          </w:p>
+        </w:tc>
+      </w:tr>
+      <w:tr>
+        <w:trPr>
+          <w:cnfStyle w:val="000000100000" w:firstRow="0" w:lastRow="0" w:firstColumn="0" w:lastColumn="0" w:oddVBand="0" w:evenVBand="0" w:oddHBand="1" w:evenHBand="0" w:firstRowFirstColumn="0" w:firstRowLastColumn="0" w:lastRowFirstColumn="0" w:lastRowLastColumn="0"/>
+          <w:trHeight w:val="337"/>
+        </w:trPr>
+        <w:tc>
+          <w:tcPr>
+            <w:cnfStyle w:val="001000000000" w:firstRow="0" w:lastRow="0" w:firstColumn="1" w:lastColumn="0" w:oddVBand="0" w:evenVBand="0" w:oddHBand="0" w:evenHBand="0" w:firstRowFirstColumn="0" w:firstRowLastColumn="0" w:lastRowFirstColumn="0" w:lastRowLastColumn="0"/>
+            <w:tcW w:w="3892" w:type="dxa"/>
+          </w:tcPr>
+          <w:p>
+            <w:pPr>
+              <w:spacing w:beforeLines="20" w:before="48" w:afterLines="20" w:after="48"/>
+              <w:ind w:left="353"/>
+              <w:rPr>
+                <w:rFonts w:asciiTheme="minorHAnsi" w:hAnsiTheme="minorHAnsi"/>
+                <w:sz w:val="22"/>
+                <w:szCs w:val="22"/>
+              </w:rPr>
+            </w:pPr>
+            <w:r>
+              <w:rPr>
+                <w:rFonts w:asciiTheme="minorHAnsi" w:hAnsiTheme="minorHAnsi"/>
+                <w:sz w:val="22"/>
+                <w:szCs w:val="22"/>
+              </w:rPr>
+              <w:t>Elaborar definición de Líneas Base</w:t>
+            </w:r>
+          </w:p>
+        </w:tc>
+        <w:tc>
+          <w:tcPr>
+            <w:tcW w:w="1042" w:type="dxa"/>
+          </w:tcPr>
+          <w:p>
+            <w:pPr>
+              <w:spacing w:beforeLines="20" w:before="48" w:afterLines="20" w:after="48"/>
+              <w:jc w:val="center"/>
+              <w:cnfStyle w:val="000000100000" w:firstRow="0" w:lastRow="0" w:firstColumn="0" w:lastColumn="0" w:oddVBand="0" w:evenVBand="0" w:oddHBand="1" w:evenHBand="0" w:firstRowFirstColumn="0" w:firstRowLastColumn="0" w:lastRowFirstColumn="0" w:lastRowLastColumn="0"/>
+              <w:rPr>
+                <w:rFonts w:asciiTheme="minorHAnsi" w:hAnsiTheme="minorHAnsi"/>
+                <w:sz w:val="22"/>
+                <w:szCs w:val="22"/>
+              </w:rPr>
+            </w:pPr>
+            <w:r>
+              <w:rPr>
+                <w:rFonts w:asciiTheme="minorHAnsi" w:hAnsiTheme="minorHAnsi"/>
+                <w:sz w:val="22"/>
+                <w:szCs w:val="22"/>
+              </w:rPr>
+              <w:t>2 día</w:t>
+            </w:r>
+          </w:p>
+        </w:tc>
+        <w:tc>
+          <w:tcPr>
+            <w:tcW w:w="3139" w:type="dxa"/>
+          </w:tcPr>
+          <w:p>
+            <w:pPr>
+              <w:spacing w:beforeLines="20" w:before="48" w:afterLines="20" w:after="48"/>
+              <w:jc w:val="center"/>
+              <w:cnfStyle w:val="000000100000" w:firstRow="0" w:lastRow="0" w:firstColumn="0" w:lastColumn="0" w:oddVBand="0" w:evenVBand="0" w:oddHBand="1" w:evenHBand="0" w:firstRowFirstColumn="0" w:firstRowLastColumn="0" w:lastRowFirstColumn="0" w:lastRowLastColumn="0"/>
+              <w:rPr>
+                <w:rFonts w:asciiTheme="minorHAnsi" w:hAnsiTheme="minorHAnsi"/>
+                <w:sz w:val="22"/>
+                <w:szCs w:val="22"/>
+              </w:rPr>
+            </w:pPr>
+            <w:r>
+              <w:rPr>
+                <w:rFonts w:asciiTheme="minorHAnsi" w:hAnsiTheme="minorHAnsi"/>
+                <w:sz w:val="22"/>
+                <w:szCs w:val="22"/>
+              </w:rPr>
+              <w:t>23/05/2016 al 24/05/2016</w:t>
+            </w:r>
+          </w:p>
+        </w:tc>
+        <w:tc>
+          <w:tcPr>
+            <w:tcW w:w="2706" w:type="dxa"/>
+          </w:tcPr>
+          <w:p>
+            <w:pPr>
+              <w:spacing w:beforeLines="20" w:before="48" w:afterLines="20" w:after="48"/>
+              <w:jc w:val="center"/>
+              <w:cnfStyle w:val="000000100000" w:firstRow="0" w:lastRow="0" w:firstColumn="0" w:lastColumn="0" w:oddVBand="0" w:evenVBand="0" w:oddHBand="1" w:evenHBand="0" w:firstRowFirstColumn="0" w:firstRowLastColumn="0" w:lastRowFirstColumn="0" w:lastRowLastColumn="0"/>
               <w:rPr>
                 <w:rFonts w:asciiTheme="minorHAnsi" w:hAnsiTheme="minorHAnsi"/>
                 <w:sz w:val="22"/>
@@ -5558,12 +6969,218 @@
       <w:tr>
         <w:trPr>
           <w:trHeight w:val="590"/>
-          <w:jc w:val="center"/>
         </w:trPr>
         <w:tc>
           <w:tcPr>
+            <w:cnfStyle w:val="001000000000" w:firstRow="0" w:lastRow="0" w:firstColumn="1" w:lastColumn="0" w:oddVBand="0" w:evenVBand="0" w:oddHBand="0" w:evenHBand="0" w:firstRowFirstColumn="0" w:firstRowLastColumn="0" w:lastRowFirstColumn="0" w:lastRowLastColumn="0"/>
             <w:tcW w:w="3892" w:type="dxa"/>
-            <w:vAlign w:val="center"/>
+          </w:tcPr>
+          <w:p>
+            <w:pPr>
+              <w:spacing w:beforeLines="20" w:before="48" w:afterLines="20" w:after="48"/>
+              <w:ind w:left="353"/>
+              <w:rPr>
+                <w:rFonts w:asciiTheme="minorHAnsi" w:hAnsiTheme="minorHAnsi"/>
+                <w:sz w:val="22"/>
+                <w:szCs w:val="22"/>
+              </w:rPr>
+            </w:pPr>
+            <w:r>
+              <w:rPr>
+                <w:rFonts w:asciiTheme="minorHAnsi" w:hAnsiTheme="minorHAnsi"/>
+                <w:sz w:val="22"/>
+                <w:szCs w:val="22"/>
+              </w:rPr>
+              <w:t>Elaborar la definición del formato de solicitud de cambio</w:t>
+            </w:r>
+          </w:p>
+        </w:tc>
+        <w:tc>
+          <w:tcPr>
+            <w:tcW w:w="1042" w:type="dxa"/>
+          </w:tcPr>
+          <w:p>
+            <w:pPr>
+              <w:spacing w:beforeLines="20" w:before="48" w:afterLines="20" w:after="48"/>
+              <w:jc w:val="center"/>
+              <w:cnfStyle w:val="000000000000" w:firstRow="0" w:lastRow="0" w:firstColumn="0" w:lastColumn="0" w:oddVBand="0" w:evenVBand="0" w:oddHBand="0" w:evenHBand="0" w:firstRowFirstColumn="0" w:firstRowLastColumn="0" w:lastRowFirstColumn="0" w:lastRowLastColumn="0"/>
+              <w:rPr>
+                <w:rFonts w:asciiTheme="minorHAnsi" w:hAnsiTheme="minorHAnsi"/>
+                <w:sz w:val="22"/>
+                <w:szCs w:val="22"/>
+              </w:rPr>
+            </w:pPr>
+            <w:r>
+              <w:rPr>
+                <w:rFonts w:asciiTheme="minorHAnsi" w:hAnsiTheme="minorHAnsi"/>
+                <w:sz w:val="22"/>
+                <w:szCs w:val="22"/>
+              </w:rPr>
+              <w:t>1 día</w:t>
+            </w:r>
+          </w:p>
+        </w:tc>
+        <w:tc>
+          <w:tcPr>
+            <w:tcW w:w="3139" w:type="dxa"/>
+          </w:tcPr>
+          <w:p>
+            <w:pPr>
+              <w:spacing w:beforeLines="20" w:before="48" w:afterLines="20" w:after="48"/>
+              <w:jc w:val="center"/>
+              <w:cnfStyle w:val="000000000000" w:firstRow="0" w:lastRow="0" w:firstColumn="0" w:lastColumn="0" w:oddVBand="0" w:evenVBand="0" w:oddHBand="0" w:evenHBand="0" w:firstRowFirstColumn="0" w:firstRowLastColumn="0" w:lastRowFirstColumn="0" w:lastRowLastColumn="0"/>
+              <w:rPr>
+                <w:rFonts w:asciiTheme="minorHAnsi" w:hAnsiTheme="minorHAnsi"/>
+                <w:sz w:val="22"/>
+                <w:szCs w:val="22"/>
+              </w:rPr>
+            </w:pPr>
+            <w:r>
+              <w:rPr>
+                <w:rFonts w:asciiTheme="minorHAnsi" w:hAnsiTheme="minorHAnsi"/>
+                <w:sz w:val="22"/>
+                <w:szCs w:val="22"/>
+              </w:rPr>
+              <w:t>25/05/2016</w:t>
+            </w:r>
+          </w:p>
+        </w:tc>
+        <w:tc>
+          <w:tcPr>
+            <w:tcW w:w="2706" w:type="dxa"/>
+          </w:tcPr>
+          <w:p>
+            <w:pPr>
+              <w:spacing w:beforeLines="20" w:before="48" w:afterLines="20" w:after="48"/>
+              <w:jc w:val="center"/>
+              <w:cnfStyle w:val="000000000000" w:firstRow="0" w:lastRow="0" w:firstColumn="0" w:lastColumn="0" w:oddVBand="0" w:evenVBand="0" w:oddHBand="0" w:evenHBand="0" w:firstRowFirstColumn="0" w:firstRowLastColumn="0" w:lastRowFirstColumn="0" w:lastRowLastColumn="0"/>
+              <w:rPr>
+                <w:rFonts w:asciiTheme="minorHAnsi" w:hAnsiTheme="minorHAnsi"/>
+                <w:sz w:val="22"/>
+                <w:szCs w:val="22"/>
+              </w:rPr>
+            </w:pPr>
+            <w:r>
+              <w:rPr>
+                <w:rFonts w:ascii="Verdana" w:hAnsi="Verdana"/>
+              </w:rPr>
+              <w:t>Comité de Control de Cambios</w:t>
+            </w:r>
+          </w:p>
+        </w:tc>
+      </w:tr>
+      <w:tr>
+        <w:trPr>
+          <w:cnfStyle w:val="000000100000" w:firstRow="0" w:lastRow="0" w:firstColumn="0" w:lastColumn="0" w:oddVBand="0" w:evenVBand="0" w:oddHBand="1" w:evenHBand="0" w:firstRowFirstColumn="0" w:firstRowLastColumn="0" w:lastRowFirstColumn="0" w:lastRowLastColumn="0"/>
+          <w:trHeight w:val="354"/>
+        </w:trPr>
+        <w:tc>
+          <w:tcPr>
+            <w:cnfStyle w:val="001000000000" w:firstRow="0" w:lastRow="0" w:firstColumn="1" w:lastColumn="0" w:oddVBand="0" w:evenVBand="0" w:oddHBand="0" w:evenHBand="0" w:firstRowFirstColumn="0" w:firstRowLastColumn="0" w:lastRowFirstColumn="0" w:lastRowLastColumn="0"/>
+            <w:tcW w:w="3892" w:type="dxa"/>
+          </w:tcPr>
+          <w:p>
+            <w:pPr>
+              <w:spacing w:beforeLines="20" w:before="48" w:afterLines="20" w:after="48"/>
+              <w:ind w:left="353"/>
+              <w:rPr>
+                <w:rFonts w:asciiTheme="minorHAnsi" w:hAnsiTheme="minorHAnsi"/>
+                <w:sz w:val="22"/>
+                <w:szCs w:val="22"/>
+              </w:rPr>
+            </w:pPr>
+            <w:r>
+              <w:rPr>
+                <w:rFonts w:asciiTheme="minorHAnsi" w:hAnsiTheme="minorHAnsi"/>
+                <w:sz w:val="22"/>
+                <w:szCs w:val="22"/>
+              </w:rPr>
+              <w:t>Elaborar Plan de Gestión de Cambios</w:t>
+            </w:r>
+          </w:p>
+        </w:tc>
+        <w:tc>
+          <w:tcPr>
+            <w:tcW w:w="1042" w:type="dxa"/>
+          </w:tcPr>
+          <w:p>
+            <w:pPr>
+              <w:spacing w:beforeLines="20" w:before="48" w:afterLines="20" w:after="48"/>
+              <w:jc w:val="center"/>
+              <w:cnfStyle w:val="000000100000" w:firstRow="0" w:lastRow="0" w:firstColumn="0" w:lastColumn="0" w:oddVBand="0" w:evenVBand="0" w:oddHBand="1" w:evenHBand="0" w:firstRowFirstColumn="0" w:firstRowLastColumn="0" w:lastRowFirstColumn="0" w:lastRowLastColumn="0"/>
+              <w:rPr>
+                <w:rFonts w:asciiTheme="minorHAnsi" w:hAnsiTheme="minorHAnsi"/>
+                <w:sz w:val="22"/>
+                <w:szCs w:val="22"/>
+              </w:rPr>
+            </w:pPr>
+            <w:r>
+              <w:rPr>
+                <w:rFonts w:asciiTheme="minorHAnsi" w:hAnsiTheme="minorHAnsi"/>
+                <w:sz w:val="22"/>
+                <w:szCs w:val="22"/>
+              </w:rPr>
+              <w:t>2 día</w:t>
+            </w:r>
+          </w:p>
+        </w:tc>
+        <w:tc>
+          <w:tcPr>
+            <w:tcW w:w="3139" w:type="dxa"/>
+          </w:tcPr>
+          <w:p>
+            <w:pPr>
+              <w:spacing w:beforeLines="20" w:before="48" w:afterLines="20" w:after="48"/>
+              <w:jc w:val="center"/>
+              <w:cnfStyle w:val="000000100000" w:firstRow="0" w:lastRow="0" w:firstColumn="0" w:lastColumn="0" w:oddVBand="0" w:evenVBand="0" w:oddHBand="1" w:evenHBand="0" w:firstRowFirstColumn="0" w:firstRowLastColumn="0" w:lastRowFirstColumn="0" w:lastRowLastColumn="0"/>
+              <w:rPr>
+                <w:rFonts w:asciiTheme="minorHAnsi" w:hAnsiTheme="minorHAnsi"/>
+                <w:sz w:val="22"/>
+                <w:szCs w:val="22"/>
+              </w:rPr>
+            </w:pPr>
+            <w:r>
+              <w:rPr>
+                <w:rFonts w:asciiTheme="minorHAnsi" w:hAnsiTheme="minorHAnsi"/>
+                <w:sz w:val="22"/>
+                <w:szCs w:val="22"/>
+              </w:rPr>
+              <w:t>26/05/2016 al 27/06/2016</w:t>
+            </w:r>
+          </w:p>
+        </w:tc>
+        <w:tc>
+          <w:tcPr>
+            <w:tcW w:w="2706" w:type="dxa"/>
+          </w:tcPr>
+          <w:p>
+            <w:pPr>
+              <w:spacing w:beforeLines="20" w:before="48" w:afterLines="20" w:after="48"/>
+              <w:jc w:val="center"/>
+              <w:cnfStyle w:val="000000100000" w:firstRow="0" w:lastRow="0" w:firstColumn="0" w:lastColumn="0" w:oddVBand="0" w:evenVBand="0" w:oddHBand="1" w:evenHBand="0" w:firstRowFirstColumn="0" w:firstRowLastColumn="0" w:lastRowFirstColumn="0" w:lastRowLastColumn="0"/>
+              <w:rPr>
+                <w:rFonts w:asciiTheme="minorHAnsi" w:hAnsiTheme="minorHAnsi"/>
+                <w:sz w:val="22"/>
+                <w:szCs w:val="22"/>
+              </w:rPr>
+            </w:pPr>
+            <w:r>
+              <w:rPr>
+                <w:rFonts w:ascii="Verdana" w:hAnsi="Verdana"/>
+              </w:rPr>
+              <w:t>Comité de Control de Cambios</w:t>
+            </w:r>
+          </w:p>
+        </w:tc>
+      </w:tr>
+      <w:tr>
+        <w:trPr>
+          <w:trHeight w:val="337"/>
+        </w:trPr>
+        <w:tc>
+          <w:tcPr>
+            <w:cnfStyle w:val="001000000000" w:firstRow="0" w:lastRow="0" w:firstColumn="1" w:lastColumn="0" w:oddVBand="0" w:evenVBand="0" w:oddHBand="0" w:evenHBand="0" w:firstRowFirstColumn="0" w:firstRowLastColumn="0" w:lastRowFirstColumn="0" w:lastRowLastColumn="0"/>
+            <w:tcW w:w="3892" w:type="dxa"/>
           </w:tcPr>
           <w:p>
             <w:pPr>
@@ -5571,79 +7188,182 @@
               <w:ind w:left="212"/>
               <w:rPr>
                 <w:rFonts w:asciiTheme="minorHAnsi" w:hAnsiTheme="minorHAnsi"/>
-                <w:sz w:val="22"/>
-                <w:szCs w:val="22"/>
-              </w:rPr>
-            </w:pPr>
-            <w:r>
-              <w:rPr>
-                <w:rFonts w:asciiTheme="minorHAnsi" w:hAnsiTheme="minorHAnsi"/>
-                <w:sz w:val="22"/>
-                <w:szCs w:val="22"/>
-              </w:rPr>
-              <w:t>Definir las políticas y procedimientos aplicables</w:t>
+                <w:b w:val="0"/>
+                <w:sz w:val="22"/>
+                <w:szCs w:val="22"/>
+              </w:rPr>
+            </w:pPr>
+            <w:r>
+              <w:rPr>
+                <w:rFonts w:asciiTheme="minorHAnsi" w:hAnsiTheme="minorHAnsi"/>
+                <w:sz w:val="22"/>
+                <w:szCs w:val="22"/>
+              </w:rPr>
+              <w:t>Informe de Estado de la Configuración</w:t>
             </w:r>
           </w:p>
         </w:tc>
         <w:tc>
           <w:tcPr>
             <w:tcW w:w="1042" w:type="dxa"/>
-            <w:vAlign w:val="center"/>
           </w:tcPr>
           <w:p>
             <w:pPr>
               <w:spacing w:beforeLines="20" w:before="48" w:afterLines="20" w:after="48"/>
               <w:jc w:val="center"/>
-              <w:rPr>
-                <w:rFonts w:asciiTheme="minorHAnsi" w:hAnsiTheme="minorHAnsi"/>
-                <w:sz w:val="22"/>
-                <w:szCs w:val="22"/>
-              </w:rPr>
-            </w:pPr>
-            <w:r>
-              <w:rPr>
-                <w:rFonts w:asciiTheme="minorHAnsi" w:hAnsiTheme="minorHAnsi"/>
-                <w:sz w:val="22"/>
-                <w:szCs w:val="22"/>
-              </w:rPr>
-              <w:t>1 día</w:t>
+              <w:cnfStyle w:val="000000000000" w:firstRow="0" w:lastRow="0" w:firstColumn="0" w:lastColumn="0" w:oddVBand="0" w:evenVBand="0" w:oddHBand="0" w:evenHBand="0" w:firstRowFirstColumn="0" w:firstRowLastColumn="0" w:lastRowFirstColumn="0" w:lastRowLastColumn="0"/>
+              <w:rPr>
+                <w:rFonts w:asciiTheme="minorHAnsi" w:hAnsiTheme="minorHAnsi"/>
+                <w:b/>
+                <w:sz w:val="22"/>
+                <w:szCs w:val="22"/>
+              </w:rPr>
+            </w:pPr>
+            <w:r>
+              <w:rPr>
+                <w:rFonts w:asciiTheme="minorHAnsi" w:hAnsiTheme="minorHAnsi"/>
+                <w:b/>
+                <w:sz w:val="22"/>
+                <w:szCs w:val="22"/>
+              </w:rPr>
+              <w:t>4 días</w:t>
             </w:r>
           </w:p>
         </w:tc>
         <w:tc>
           <w:tcPr>
             <w:tcW w:w="3139" w:type="dxa"/>
-            <w:vAlign w:val="center"/>
           </w:tcPr>
           <w:p>
             <w:pPr>
               <w:spacing w:beforeLines="20" w:before="48" w:afterLines="20" w:after="48"/>
               <w:jc w:val="center"/>
-              <w:rPr>
-                <w:rFonts w:asciiTheme="minorHAnsi" w:hAnsiTheme="minorHAnsi"/>
-                <w:sz w:val="22"/>
-                <w:szCs w:val="22"/>
-              </w:rPr>
-            </w:pPr>
-            <w:r>
-              <w:rPr>
-                <w:rFonts w:asciiTheme="minorHAnsi" w:hAnsiTheme="minorHAnsi"/>
-                <w:sz w:val="22"/>
-                <w:szCs w:val="22"/>
-              </w:rPr>
-              <w:t>04/05/2016</w:t>
+              <w:cnfStyle w:val="000000000000" w:firstRow="0" w:lastRow="0" w:firstColumn="0" w:lastColumn="0" w:oddVBand="0" w:evenVBand="0" w:oddHBand="0" w:evenHBand="0" w:firstRowFirstColumn="0" w:firstRowLastColumn="0" w:lastRowFirstColumn="0" w:lastRowLastColumn="0"/>
+              <w:rPr>
+                <w:rFonts w:asciiTheme="minorHAnsi" w:hAnsiTheme="minorHAnsi"/>
+                <w:b/>
+                <w:sz w:val="22"/>
+                <w:szCs w:val="22"/>
+              </w:rPr>
+            </w:pPr>
+            <w:r>
+              <w:rPr>
+                <w:rFonts w:asciiTheme="minorHAnsi" w:hAnsiTheme="minorHAnsi"/>
+                <w:b/>
+                <w:sz w:val="22"/>
+                <w:szCs w:val="22"/>
+              </w:rPr>
+              <w:t>31/05/2016 al 03/06/2016</w:t>
             </w:r>
           </w:p>
         </w:tc>
         <w:tc>
           <w:tcPr>
             <w:tcW w:w="2706" w:type="dxa"/>
-            <w:vAlign w:val="center"/>
           </w:tcPr>
           <w:p>
             <w:pPr>
               <w:spacing w:beforeLines="20" w:before="48" w:afterLines="20" w:after="48"/>
               <w:jc w:val="center"/>
+              <w:cnfStyle w:val="000000000000" w:firstRow="0" w:lastRow="0" w:firstColumn="0" w:lastColumn="0" w:oddVBand="0" w:evenVBand="0" w:oddHBand="0" w:evenHBand="0" w:firstRowFirstColumn="0" w:firstRowLastColumn="0" w:lastRowFirstColumn="0" w:lastRowLastColumn="0"/>
+              <w:rPr>
+                <w:rFonts w:asciiTheme="minorHAnsi" w:hAnsiTheme="minorHAnsi"/>
+                <w:sz w:val="22"/>
+                <w:szCs w:val="22"/>
+              </w:rPr>
+            </w:pPr>
+          </w:p>
+        </w:tc>
+      </w:tr>
+      <w:tr>
+        <w:trPr>
+          <w:cnfStyle w:val="000000100000" w:firstRow="0" w:lastRow="0" w:firstColumn="0" w:lastColumn="0" w:oddVBand="0" w:evenVBand="0" w:oddHBand="1" w:evenHBand="0" w:firstRowFirstColumn="0" w:firstRowLastColumn="0" w:lastRowFirstColumn="0" w:lastRowLastColumn="0"/>
+          <w:trHeight w:val="523"/>
+        </w:trPr>
+        <w:tc>
+          <w:tcPr>
+            <w:cnfStyle w:val="001000000000" w:firstRow="0" w:lastRow="0" w:firstColumn="1" w:lastColumn="0" w:oddVBand="0" w:evenVBand="0" w:oddHBand="0" w:evenHBand="0" w:firstRowFirstColumn="0" w:firstRowLastColumn="0" w:lastRowFirstColumn="0" w:lastRowLastColumn="0"/>
+            <w:tcW w:w="3892" w:type="dxa"/>
+          </w:tcPr>
+          <w:p>
+            <w:pPr>
+              <w:spacing w:before="20" w:after="20"/>
+              <w:ind w:left="352"/>
+              <w:rPr>
+                <w:rFonts w:asciiTheme="minorHAnsi" w:hAnsiTheme="minorHAnsi"/>
+                <w:sz w:val="22"/>
+                <w:szCs w:val="22"/>
+              </w:rPr>
+            </w:pPr>
+            <w:r>
+              <w:rPr>
+                <w:rFonts w:asciiTheme="minorHAnsi" w:hAnsiTheme="minorHAnsi"/>
+                <w:sz w:val="22"/>
+                <w:szCs w:val="22"/>
+              </w:rPr>
+              <w:t>Elaborar la Definición de reportes para el Estado</w:t>
+            </w:r>
+          </w:p>
+        </w:tc>
+        <w:tc>
+          <w:tcPr>
+            <w:tcW w:w="1042" w:type="dxa"/>
+          </w:tcPr>
+          <w:p>
+            <w:pPr>
+              <w:spacing w:before="20" w:after="20" w:line="360" w:lineRule="auto"/>
+              <w:jc w:val="center"/>
+              <w:cnfStyle w:val="000000100000" w:firstRow="0" w:lastRow="0" w:firstColumn="0" w:lastColumn="0" w:oddVBand="0" w:evenVBand="0" w:oddHBand="1" w:evenHBand="0" w:firstRowFirstColumn="0" w:firstRowLastColumn="0" w:lastRowFirstColumn="0" w:lastRowLastColumn="0"/>
+              <w:rPr>
+                <w:rFonts w:asciiTheme="minorHAnsi" w:hAnsiTheme="minorHAnsi"/>
+                <w:sz w:val="22"/>
+                <w:szCs w:val="22"/>
+              </w:rPr>
+            </w:pPr>
+            <w:r>
+              <w:rPr>
+                <w:rFonts w:asciiTheme="minorHAnsi" w:hAnsiTheme="minorHAnsi"/>
+                <w:sz w:val="22"/>
+                <w:szCs w:val="22"/>
+              </w:rPr>
+              <w:t>2 días</w:t>
+            </w:r>
+          </w:p>
+        </w:tc>
+        <w:tc>
+          <w:tcPr>
+            <w:tcW w:w="3139" w:type="dxa"/>
+          </w:tcPr>
+          <w:p>
+            <w:pPr>
+              <w:spacing w:before="20" w:after="20" w:line="360" w:lineRule="auto"/>
+              <w:jc w:val="center"/>
+              <w:cnfStyle w:val="000000100000" w:firstRow="0" w:lastRow="0" w:firstColumn="0" w:lastColumn="0" w:oddVBand="0" w:evenVBand="0" w:oddHBand="1" w:evenHBand="0" w:firstRowFirstColumn="0" w:firstRowLastColumn="0" w:lastRowFirstColumn="0" w:lastRowLastColumn="0"/>
+              <w:rPr>
+                <w:rFonts w:asciiTheme="minorHAnsi" w:hAnsiTheme="minorHAnsi"/>
+                <w:sz w:val="22"/>
+                <w:szCs w:val="22"/>
+              </w:rPr>
+            </w:pPr>
+            <w:r>
+              <w:rPr>
+                <w:rFonts w:asciiTheme="minorHAnsi" w:hAnsiTheme="minorHAnsi"/>
+                <w:sz w:val="22"/>
+                <w:szCs w:val="22"/>
+              </w:rPr>
+              <w:t>31/05/2016 al 01/06/2016</w:t>
+            </w:r>
+          </w:p>
+        </w:tc>
+        <w:tc>
+          <w:tcPr>
+            <w:tcW w:w="2706" w:type="dxa"/>
+          </w:tcPr>
+          <w:p>
+            <w:pPr>
+              <w:spacing w:beforeLines="20" w:before="48" w:afterLines="20" w:after="48"/>
+              <w:jc w:val="center"/>
+              <w:cnfStyle w:val="000000100000" w:firstRow="0" w:lastRow="0" w:firstColumn="0" w:lastColumn="0" w:oddVBand="0" w:evenVBand="0" w:oddHBand="1" w:evenHBand="0" w:firstRowFirstColumn="0" w:firstRowLastColumn="0" w:lastRowFirstColumn="0" w:lastRowLastColumn="0"/>
               <w:rPr>
                 <w:rFonts w:asciiTheme="minorHAnsi" w:hAnsiTheme="minorHAnsi"/>
                 <w:sz w:val="22"/>
@@ -5664,92 +7384,91 @@
       <w:tr>
         <w:trPr>
           <w:trHeight w:val="590"/>
-          <w:jc w:val="center"/>
         </w:trPr>
         <w:tc>
           <w:tcPr>
+            <w:cnfStyle w:val="001000000000" w:firstRow="0" w:lastRow="0" w:firstColumn="1" w:lastColumn="0" w:oddVBand="0" w:evenVBand="0" w:oddHBand="0" w:evenHBand="0" w:firstRowFirstColumn="0" w:firstRowLastColumn="0" w:lastRowFirstColumn="0" w:lastRowLastColumn="0"/>
             <w:tcW w:w="3892" w:type="dxa"/>
-            <w:vAlign w:val="center"/>
           </w:tcPr>
           <w:p>
             <w:pPr>
               <w:spacing w:beforeLines="20" w:before="48" w:afterLines="20" w:after="48"/>
-              <w:ind w:left="212"/>
-              <w:rPr>
-                <w:rFonts w:asciiTheme="minorHAnsi" w:hAnsiTheme="minorHAnsi"/>
-                <w:sz w:val="22"/>
-                <w:szCs w:val="22"/>
-              </w:rPr>
-            </w:pPr>
-            <w:r>
-              <w:rPr>
-                <w:rFonts w:asciiTheme="minorHAnsi" w:hAnsiTheme="minorHAnsi"/>
-                <w:sz w:val="22"/>
-                <w:szCs w:val="22"/>
-              </w:rPr>
-              <w:t>Definir la herramienta, entorno e infraestructura</w:t>
+              <w:ind w:left="353"/>
+              <w:rPr>
+                <w:rFonts w:asciiTheme="minorHAnsi" w:hAnsiTheme="minorHAnsi"/>
+                <w:sz w:val="22"/>
+                <w:szCs w:val="22"/>
+              </w:rPr>
+            </w:pPr>
+            <w:r>
+              <w:rPr>
+                <w:rFonts w:asciiTheme="minorHAnsi" w:hAnsiTheme="minorHAnsi"/>
+                <w:sz w:val="22"/>
+                <w:szCs w:val="22"/>
+              </w:rPr>
+              <w:t>Mantener y actualizar el estado de los elementos de la configuración</w:t>
             </w:r>
           </w:p>
         </w:tc>
         <w:tc>
           <w:tcPr>
             <w:tcW w:w="1042" w:type="dxa"/>
-            <w:vAlign w:val="center"/>
           </w:tcPr>
           <w:p>
             <w:pPr>
               <w:spacing w:beforeLines="20" w:before="48" w:afterLines="20" w:after="48"/>
               <w:jc w:val="center"/>
-              <w:rPr>
-                <w:rFonts w:asciiTheme="minorHAnsi" w:hAnsiTheme="minorHAnsi"/>
-                <w:sz w:val="22"/>
-                <w:szCs w:val="22"/>
-              </w:rPr>
-            </w:pPr>
-            <w:r>
-              <w:rPr>
-                <w:rFonts w:asciiTheme="minorHAnsi" w:hAnsiTheme="minorHAnsi"/>
-                <w:sz w:val="22"/>
-                <w:szCs w:val="22"/>
-              </w:rPr>
-              <w:t>1 día</w:t>
+              <w:cnfStyle w:val="000000000000" w:firstRow="0" w:lastRow="0" w:firstColumn="0" w:lastColumn="0" w:oddVBand="0" w:evenVBand="0" w:oddHBand="0" w:evenHBand="0" w:firstRowFirstColumn="0" w:firstRowLastColumn="0" w:lastRowFirstColumn="0" w:lastRowLastColumn="0"/>
+              <w:rPr>
+                <w:rFonts w:asciiTheme="minorHAnsi" w:hAnsiTheme="minorHAnsi"/>
+                <w:sz w:val="22"/>
+                <w:szCs w:val="22"/>
+              </w:rPr>
+            </w:pPr>
+            <w:r>
+              <w:rPr>
+                <w:rFonts w:asciiTheme="minorHAnsi" w:hAnsiTheme="minorHAnsi"/>
+                <w:sz w:val="22"/>
+                <w:szCs w:val="22"/>
+              </w:rPr>
+              <w:t>2 días</w:t>
             </w:r>
           </w:p>
         </w:tc>
         <w:tc>
           <w:tcPr>
             <w:tcW w:w="3139" w:type="dxa"/>
-            <w:vAlign w:val="center"/>
           </w:tcPr>
           <w:p>
             <w:pPr>
               <w:spacing w:beforeLines="20" w:before="48" w:afterLines="20" w:after="48"/>
               <w:jc w:val="center"/>
-              <w:rPr>
-                <w:rFonts w:asciiTheme="minorHAnsi" w:hAnsiTheme="minorHAnsi"/>
-                <w:sz w:val="22"/>
-                <w:szCs w:val="22"/>
-              </w:rPr>
-            </w:pPr>
-            <w:r>
-              <w:rPr>
-                <w:rFonts w:asciiTheme="minorHAnsi" w:hAnsiTheme="minorHAnsi"/>
-                <w:sz w:val="22"/>
-                <w:szCs w:val="22"/>
-              </w:rPr>
-              <w:t>05/05/2016</w:t>
+              <w:cnfStyle w:val="000000000000" w:firstRow="0" w:lastRow="0" w:firstColumn="0" w:lastColumn="0" w:oddVBand="0" w:evenVBand="0" w:oddHBand="0" w:evenHBand="0" w:firstRowFirstColumn="0" w:firstRowLastColumn="0" w:lastRowFirstColumn="0" w:lastRowLastColumn="0"/>
+              <w:rPr>
+                <w:rFonts w:asciiTheme="minorHAnsi" w:hAnsiTheme="minorHAnsi"/>
+                <w:sz w:val="22"/>
+                <w:szCs w:val="22"/>
+              </w:rPr>
+            </w:pPr>
+            <w:r>
+              <w:rPr>
+                <w:rFonts w:asciiTheme="minorHAnsi" w:hAnsiTheme="minorHAnsi"/>
+                <w:sz w:val="22"/>
+                <w:szCs w:val="22"/>
+              </w:rPr>
+              <w:t>02/06/2016 al 03/06/2016</w:t>
             </w:r>
           </w:p>
         </w:tc>
         <w:tc>
           <w:tcPr>
             <w:tcW w:w="2706" w:type="dxa"/>
-            <w:vAlign w:val="center"/>
           </w:tcPr>
           <w:p>
             <w:pPr>
               <w:spacing w:beforeLines="20" w:before="48" w:afterLines="20" w:after="48"/>
               <w:jc w:val="center"/>
+              <w:cnfStyle w:val="000000000000" w:firstRow="0" w:lastRow="0" w:firstColumn="0" w:lastColumn="0" w:oddVBand="0" w:evenVBand="0" w:oddHBand="0" w:evenHBand="0" w:firstRowFirstColumn="0" w:firstRowLastColumn="0" w:lastRowFirstColumn="0" w:lastRowLastColumn="0"/>
               <w:rPr>
                 <w:rFonts w:asciiTheme="minorHAnsi" w:hAnsiTheme="minorHAnsi"/>
                 <w:sz w:val="22"/>
@@ -5769,13 +7488,13 @@
       </w:tr>
       <w:tr>
         <w:trPr>
+          <w:cnfStyle w:val="000000100000" w:firstRow="0" w:lastRow="0" w:firstColumn="0" w:lastColumn="0" w:oddVBand="0" w:evenVBand="0" w:oddHBand="1" w:evenHBand="0" w:firstRowFirstColumn="0" w:firstRowLastColumn="0" w:lastRowFirstColumn="0" w:lastRowLastColumn="0"/>
           <w:trHeight w:val="337"/>
-          <w:jc w:val="center"/>
         </w:trPr>
         <w:tc>
           <w:tcPr>
+            <w:cnfStyle w:val="001000000000" w:firstRow="0" w:lastRow="0" w:firstColumn="1" w:lastColumn="0" w:oddVBand="0" w:evenVBand="0" w:oddHBand="0" w:evenHBand="0" w:firstRowFirstColumn="0" w:firstRowLastColumn="0" w:lastRowFirstColumn="0" w:lastRowLastColumn="0"/>
             <w:tcW w:w="3892" w:type="dxa"/>
-            <w:vAlign w:val="center"/>
           </w:tcPr>
           <w:p>
             <w:pPr>
@@ -5783,180 +7502,84 @@
               <w:ind w:left="212"/>
               <w:rPr>
                 <w:rFonts w:asciiTheme="minorHAnsi" w:hAnsiTheme="minorHAnsi"/>
-                <w:sz w:val="22"/>
-                <w:szCs w:val="22"/>
-              </w:rPr>
-            </w:pPr>
-            <w:r>
-              <w:rPr>
-                <w:rFonts w:asciiTheme="minorHAnsi" w:hAnsiTheme="minorHAnsi"/>
-                <w:sz w:val="22"/>
-                <w:szCs w:val="22"/>
-              </w:rPr>
-              <w:t>Elaboración del cronograma</w:t>
+                <w:b w:val="0"/>
+                <w:sz w:val="22"/>
+                <w:szCs w:val="22"/>
+              </w:rPr>
+            </w:pPr>
+            <w:r>
+              <w:rPr>
+                <w:rFonts w:asciiTheme="minorHAnsi" w:hAnsiTheme="minorHAnsi"/>
+                <w:sz w:val="22"/>
+                <w:szCs w:val="22"/>
+              </w:rPr>
+              <w:t>Verificación y Auditoría</w:t>
             </w:r>
           </w:p>
         </w:tc>
         <w:tc>
           <w:tcPr>
             <w:tcW w:w="1042" w:type="dxa"/>
-            <w:vAlign w:val="center"/>
           </w:tcPr>
           <w:p>
             <w:pPr>
               <w:spacing w:beforeLines="20" w:before="48" w:afterLines="20" w:after="48"/>
               <w:jc w:val="center"/>
-              <w:rPr>
-                <w:rFonts w:asciiTheme="minorHAnsi" w:hAnsiTheme="minorHAnsi"/>
-                <w:sz w:val="22"/>
-                <w:szCs w:val="22"/>
-              </w:rPr>
-            </w:pPr>
-            <w:r>
-              <w:rPr>
-                <w:rFonts w:asciiTheme="minorHAnsi" w:hAnsiTheme="minorHAnsi"/>
-                <w:sz w:val="22"/>
-                <w:szCs w:val="22"/>
-              </w:rPr>
-              <w:t>2 día</w:t>
+              <w:cnfStyle w:val="000000100000" w:firstRow="0" w:lastRow="0" w:firstColumn="0" w:lastColumn="0" w:oddVBand="0" w:evenVBand="0" w:oddHBand="1" w:evenHBand="0" w:firstRowFirstColumn="0" w:firstRowLastColumn="0" w:lastRowFirstColumn="0" w:lastRowLastColumn="0"/>
+              <w:rPr>
+                <w:rFonts w:asciiTheme="minorHAnsi" w:hAnsiTheme="minorHAnsi"/>
+                <w:b/>
+                <w:sz w:val="22"/>
+                <w:szCs w:val="22"/>
+              </w:rPr>
+            </w:pPr>
+            <w:r>
+              <w:rPr>
+                <w:rFonts w:asciiTheme="minorHAnsi" w:hAnsiTheme="minorHAnsi"/>
+                <w:b/>
+                <w:sz w:val="22"/>
+                <w:szCs w:val="22"/>
+              </w:rPr>
+              <w:t>5 días</w:t>
             </w:r>
           </w:p>
         </w:tc>
         <w:tc>
           <w:tcPr>
             <w:tcW w:w="3139" w:type="dxa"/>
-            <w:vAlign w:val="center"/>
           </w:tcPr>
           <w:p>
             <w:pPr>
               <w:spacing w:beforeLines="20" w:before="48" w:afterLines="20" w:after="48"/>
               <w:jc w:val="center"/>
-              <w:rPr>
-                <w:rFonts w:asciiTheme="minorHAnsi" w:hAnsiTheme="minorHAnsi"/>
-                <w:sz w:val="22"/>
-                <w:szCs w:val="22"/>
-              </w:rPr>
-            </w:pPr>
-            <w:r>
-              <w:rPr>
-                <w:rFonts w:asciiTheme="minorHAnsi" w:hAnsiTheme="minorHAnsi"/>
-                <w:sz w:val="22"/>
-                <w:szCs w:val="22"/>
-              </w:rPr>
-              <w:t>06/05/2016 al 07/05/2016</w:t>
+              <w:cnfStyle w:val="000000100000" w:firstRow="0" w:lastRow="0" w:firstColumn="0" w:lastColumn="0" w:oddVBand="0" w:evenVBand="0" w:oddHBand="1" w:evenHBand="0" w:firstRowFirstColumn="0" w:firstRowLastColumn="0" w:lastRowFirstColumn="0" w:lastRowLastColumn="0"/>
+              <w:rPr>
+                <w:rFonts w:asciiTheme="minorHAnsi" w:hAnsiTheme="minorHAnsi"/>
+                <w:b/>
+                <w:sz w:val="22"/>
+                <w:szCs w:val="22"/>
+              </w:rPr>
+            </w:pPr>
+            <w:r>
+              <w:rPr>
+                <w:rFonts w:asciiTheme="minorHAnsi" w:hAnsiTheme="minorHAnsi"/>
+                <w:b/>
+                <w:sz w:val="22"/>
+                <w:szCs w:val="22"/>
+              </w:rPr>
+              <w:t>06/06/2016 al 10/06/2016</w:t>
             </w:r>
           </w:p>
         </w:tc>
         <w:tc>
           <w:tcPr>
             <w:tcW w:w="2706" w:type="dxa"/>
-            <w:vAlign w:val="center"/>
           </w:tcPr>
           <w:p>
             <w:pPr>
               <w:spacing w:beforeLines="20" w:before="48" w:afterLines="20" w:after="48"/>
               <w:jc w:val="center"/>
-              <w:rPr>
-                <w:rFonts w:asciiTheme="minorHAnsi" w:hAnsiTheme="minorHAnsi"/>
-                <w:sz w:val="22"/>
-                <w:szCs w:val="22"/>
-              </w:rPr>
-            </w:pPr>
-            <w:r>
-              <w:rPr>
-                <w:rFonts w:asciiTheme="minorHAnsi" w:hAnsiTheme="minorHAnsi"/>
-                <w:sz w:val="22"/>
-                <w:szCs w:val="22"/>
-              </w:rPr>
-              <w:t>Gestor de la Configuración</w:t>
-            </w:r>
-          </w:p>
-        </w:tc>
-      </w:tr>
-      <w:tr>
-        <w:trPr>
-          <w:trHeight w:val="337"/>
-          <w:jc w:val="center"/>
-        </w:trPr>
-        <w:tc>
-          <w:tcPr>
-            <w:tcW w:w="3892" w:type="dxa"/>
-            <w:vAlign w:val="center"/>
-          </w:tcPr>
-          <w:p>
-            <w:pPr>
-              <w:spacing w:beforeLines="20" w:before="48" w:afterLines="20" w:after="48"/>
-              <w:rPr>
-                <w:rFonts w:asciiTheme="minorHAnsi" w:hAnsiTheme="minorHAnsi"/>
-                <w:b/>
-                <w:sz w:val="22"/>
-                <w:szCs w:val="22"/>
-              </w:rPr>
-            </w:pPr>
-            <w:r>
-              <w:rPr>
-                <w:rFonts w:asciiTheme="minorHAnsi" w:hAnsiTheme="minorHAnsi"/>
-                <w:b/>
-                <w:sz w:val="22"/>
-                <w:szCs w:val="22"/>
-              </w:rPr>
-              <w:t>Actividades de Gestión de la Configuración</w:t>
-            </w:r>
-          </w:p>
-        </w:tc>
-        <w:tc>
-          <w:tcPr>
-            <w:tcW w:w="1042" w:type="dxa"/>
-            <w:vAlign w:val="center"/>
-          </w:tcPr>
-          <w:p>
-            <w:pPr>
-              <w:spacing w:beforeLines="20" w:before="48" w:afterLines="20" w:after="48"/>
-              <w:jc w:val="center"/>
-              <w:rPr>
-                <w:rFonts w:asciiTheme="minorHAnsi" w:hAnsiTheme="minorHAnsi"/>
-                <w:b/>
-                <w:sz w:val="22"/>
-                <w:szCs w:val="22"/>
-              </w:rPr>
-            </w:pPr>
-            <w:r>
-              <w:rPr>
-                <w:rFonts w:asciiTheme="minorHAnsi" w:hAnsiTheme="minorHAnsi"/>
-                <w:b/>
-                <w:sz w:val="22"/>
-                <w:szCs w:val="22"/>
-              </w:rPr>
-              <w:t>25 días</w:t>
-            </w:r>
-          </w:p>
-        </w:tc>
-        <w:tc>
-          <w:tcPr>
-            <w:tcW w:w="3139" w:type="dxa"/>
-            <w:vAlign w:val="center"/>
-          </w:tcPr>
-          <w:p>
-            <w:pPr>
-              <w:spacing w:beforeLines="20" w:before="48" w:afterLines="20" w:after="48"/>
-              <w:jc w:val="center"/>
-              <w:rPr>
-                <w:rFonts w:asciiTheme="minorHAnsi" w:hAnsiTheme="minorHAnsi"/>
-                <w:sz w:val="22"/>
-                <w:szCs w:val="22"/>
-              </w:rPr>
-            </w:pPr>
-          </w:p>
-        </w:tc>
-        <w:tc>
-          <w:tcPr>
-            <w:tcW w:w="2706" w:type="dxa"/>
-            <w:vAlign w:val="center"/>
-          </w:tcPr>
-          <w:p>
-            <w:pPr>
-              <w:spacing w:beforeLines="20" w:before="48" w:afterLines="20" w:after="48"/>
-              <w:jc w:val="center"/>
+              <w:cnfStyle w:val="000000100000" w:firstRow="0" w:lastRow="0" w:firstColumn="0" w:lastColumn="0" w:oddVBand="0" w:evenVBand="0" w:oddHBand="1" w:evenHBand="0" w:firstRowFirstColumn="0" w:firstRowLastColumn="0" w:lastRowFirstColumn="0" w:lastRowLastColumn="0"/>
               <w:rPr>
                 <w:rFonts w:asciiTheme="minorHAnsi" w:hAnsiTheme="minorHAnsi"/>
                 <w:sz w:val="22"/>
@@ -5969,644 +7592,220 @@
       <w:tr>
         <w:trPr>
           <w:trHeight w:val="573"/>
-          <w:jc w:val="center"/>
         </w:trPr>
         <w:tc>
           <w:tcPr>
+            <w:cnfStyle w:val="001000000000" w:firstRow="0" w:lastRow="0" w:firstColumn="1" w:lastColumn="0" w:oddVBand="0" w:evenVBand="0" w:oddHBand="0" w:evenHBand="0" w:firstRowFirstColumn="0" w:firstRowLastColumn="0" w:lastRowFirstColumn="0" w:lastRowLastColumn="0"/>
             <w:tcW w:w="3892" w:type="dxa"/>
-            <w:vAlign w:val="center"/>
           </w:tcPr>
           <w:p>
             <w:pPr>
               <w:spacing w:beforeLines="20" w:before="48" w:afterLines="20" w:after="48"/>
-              <w:ind w:left="212"/>
-              <w:rPr>
-                <w:rFonts w:asciiTheme="minorHAnsi" w:hAnsiTheme="minorHAnsi"/>
-                <w:b/>
-                <w:sz w:val="22"/>
-                <w:szCs w:val="22"/>
-              </w:rPr>
-            </w:pPr>
-            <w:r>
-              <w:rPr>
-                <w:rFonts w:asciiTheme="minorHAnsi" w:hAnsiTheme="minorHAnsi"/>
-                <w:b/>
-                <w:sz w:val="22"/>
-                <w:szCs w:val="22"/>
-              </w:rPr>
-              <w:t>Identificación de Elementos de Configuración</w:t>
+              <w:ind w:left="353"/>
+              <w:rPr>
+                <w:rFonts w:asciiTheme="minorHAnsi" w:hAnsiTheme="minorHAnsi"/>
+                <w:sz w:val="22"/>
+                <w:szCs w:val="22"/>
+              </w:rPr>
+            </w:pPr>
+            <w:r>
+              <w:rPr>
+                <w:rFonts w:asciiTheme="minorHAnsi" w:hAnsiTheme="minorHAnsi"/>
+                <w:sz w:val="22"/>
+                <w:szCs w:val="22"/>
+              </w:rPr>
+              <w:lastRenderedPageBreak/>
+              <w:t>Elaborar informe de auditoría de Gestión de la Configuración</w:t>
             </w:r>
           </w:p>
         </w:tc>
         <w:tc>
           <w:tcPr>
             <w:tcW w:w="1042" w:type="dxa"/>
-            <w:vAlign w:val="center"/>
           </w:tcPr>
           <w:p>
             <w:pPr>
               <w:spacing w:beforeLines="20" w:before="48" w:afterLines="20" w:after="48"/>
               <w:jc w:val="center"/>
-              <w:rPr>
-                <w:rFonts w:asciiTheme="minorHAnsi" w:hAnsiTheme="minorHAnsi"/>
-                <w:b/>
-                <w:sz w:val="22"/>
-                <w:szCs w:val="22"/>
-              </w:rPr>
-            </w:pPr>
-            <w:r>
-              <w:rPr>
-                <w:rFonts w:asciiTheme="minorHAnsi" w:hAnsiTheme="minorHAnsi"/>
-                <w:b/>
-                <w:sz w:val="22"/>
-                <w:szCs w:val="22"/>
-              </w:rPr>
-              <w:t>6 días</w:t>
+              <w:cnfStyle w:val="000000000000" w:firstRow="0" w:lastRow="0" w:firstColumn="0" w:lastColumn="0" w:oddVBand="0" w:evenVBand="0" w:oddHBand="0" w:evenHBand="0" w:firstRowFirstColumn="0" w:firstRowLastColumn="0" w:lastRowFirstColumn="0" w:lastRowLastColumn="0"/>
+              <w:rPr>
+                <w:rFonts w:asciiTheme="minorHAnsi" w:hAnsiTheme="minorHAnsi"/>
+                <w:sz w:val="22"/>
+                <w:szCs w:val="22"/>
+              </w:rPr>
+            </w:pPr>
+            <w:r>
+              <w:rPr>
+                <w:rFonts w:asciiTheme="minorHAnsi" w:hAnsiTheme="minorHAnsi"/>
+                <w:sz w:val="22"/>
+                <w:szCs w:val="22"/>
+              </w:rPr>
+              <w:t>5 días</w:t>
             </w:r>
           </w:p>
         </w:tc>
         <w:tc>
           <w:tcPr>
             <w:tcW w:w="3139" w:type="dxa"/>
-            <w:vAlign w:val="center"/>
           </w:tcPr>
           <w:p>
             <w:pPr>
               <w:spacing w:beforeLines="20" w:before="48" w:afterLines="20" w:after="48"/>
               <w:jc w:val="center"/>
-              <w:rPr>
-                <w:rFonts w:asciiTheme="minorHAnsi" w:hAnsiTheme="minorHAnsi"/>
-                <w:b/>
-                <w:sz w:val="22"/>
-                <w:szCs w:val="22"/>
-              </w:rPr>
-            </w:pPr>
-            <w:r>
-              <w:rPr>
-                <w:rFonts w:asciiTheme="minorHAnsi" w:hAnsiTheme="minorHAnsi"/>
-                <w:b/>
-                <w:sz w:val="22"/>
-                <w:szCs w:val="22"/>
-              </w:rPr>
-              <w:t>09/05/2016 al 14/05/2016</w:t>
+              <w:cnfStyle w:val="000000000000" w:firstRow="0" w:lastRow="0" w:firstColumn="0" w:lastColumn="0" w:oddVBand="0" w:evenVBand="0" w:oddHBand="0" w:evenHBand="0" w:firstRowFirstColumn="0" w:firstRowLastColumn="0" w:lastRowFirstColumn="0" w:lastRowLastColumn="0"/>
+              <w:rPr>
+                <w:rFonts w:asciiTheme="minorHAnsi" w:hAnsiTheme="minorHAnsi"/>
+                <w:sz w:val="22"/>
+                <w:szCs w:val="22"/>
+              </w:rPr>
+            </w:pPr>
+            <w:r>
+              <w:rPr>
+                <w:rFonts w:asciiTheme="minorHAnsi" w:hAnsiTheme="minorHAnsi"/>
+                <w:sz w:val="22"/>
+                <w:szCs w:val="22"/>
+              </w:rPr>
+              <w:t>06/06/2016 al 10/06/2016</w:t>
             </w:r>
           </w:p>
         </w:tc>
         <w:tc>
           <w:tcPr>
             <w:tcW w:w="2706" w:type="dxa"/>
-            <w:vAlign w:val="center"/>
           </w:tcPr>
           <w:p>
             <w:pPr>
               <w:spacing w:beforeLines="20" w:before="48" w:afterLines="20" w:after="48"/>
               <w:jc w:val="center"/>
-              <w:rPr>
-                <w:rFonts w:asciiTheme="minorHAnsi" w:hAnsiTheme="minorHAnsi"/>
-                <w:sz w:val="22"/>
-                <w:szCs w:val="22"/>
-              </w:rPr>
-            </w:pPr>
+              <w:cnfStyle w:val="000000000000" w:firstRow="0" w:lastRow="0" w:firstColumn="0" w:lastColumn="0" w:oddVBand="0" w:evenVBand="0" w:oddHBand="0" w:evenHBand="0" w:firstRowFirstColumn="0" w:firstRowLastColumn="0" w:lastRowFirstColumn="0" w:lastRowLastColumn="0"/>
+              <w:rPr>
+                <w:rFonts w:asciiTheme="minorHAnsi" w:hAnsiTheme="minorHAnsi"/>
+                <w:sz w:val="22"/>
+                <w:szCs w:val="22"/>
+              </w:rPr>
+            </w:pPr>
+            <w:r>
+              <w:rPr>
+                <w:rFonts w:asciiTheme="minorHAnsi" w:hAnsiTheme="minorHAnsi"/>
+                <w:sz w:val="22"/>
+                <w:szCs w:val="22"/>
+              </w:rPr>
+              <w:t>Auditor</w:t>
+            </w:r>
           </w:p>
         </w:tc>
       </w:tr>
       <w:tr>
         <w:trPr>
+          <w:cnfStyle w:val="000000100000" w:firstRow="0" w:lastRow="0" w:firstColumn="0" w:lastColumn="0" w:oddVBand="0" w:evenVBand="0" w:oddHBand="1" w:evenHBand="0" w:firstRowFirstColumn="0" w:firstRowLastColumn="0" w:lastRowFirstColumn="0" w:lastRowLastColumn="0"/>
           <w:trHeight w:val="337"/>
-          <w:jc w:val="center"/>
         </w:trPr>
         <w:tc>
           <w:tcPr>
+            <w:cnfStyle w:val="001000000000" w:firstRow="0" w:lastRow="0" w:firstColumn="1" w:lastColumn="0" w:oddVBand="0" w:evenVBand="0" w:oddHBand="0" w:evenHBand="0" w:firstRowFirstColumn="0" w:firstRowLastColumn="0" w:lastRowFirstColumn="0" w:lastRowLastColumn="0"/>
             <w:tcW w:w="3892" w:type="dxa"/>
-            <w:vAlign w:val="center"/>
           </w:tcPr>
           <w:p>
             <w:pPr>
               <w:spacing w:beforeLines="20" w:before="48" w:afterLines="20" w:after="48"/>
-              <w:ind w:left="353"/>
-              <w:rPr>
-                <w:rFonts w:asciiTheme="minorHAnsi" w:hAnsiTheme="minorHAnsi"/>
-                <w:sz w:val="22"/>
-                <w:szCs w:val="22"/>
-              </w:rPr>
-            </w:pPr>
-            <w:r>
-              <w:rPr>
-                <w:rFonts w:asciiTheme="minorHAnsi" w:hAnsiTheme="minorHAnsi"/>
-                <w:sz w:val="22"/>
-                <w:szCs w:val="22"/>
-              </w:rPr>
-              <w:t>Identificar elementos de configuración</w:t>
+              <w:ind w:left="212"/>
+              <w:rPr>
+                <w:rFonts w:asciiTheme="minorHAnsi" w:hAnsiTheme="minorHAnsi"/>
+                <w:b w:val="0"/>
+                <w:sz w:val="22"/>
+                <w:szCs w:val="22"/>
+              </w:rPr>
+            </w:pPr>
+            <w:r>
+              <w:rPr>
+                <w:rFonts w:asciiTheme="minorHAnsi" w:hAnsiTheme="minorHAnsi"/>
+                <w:sz w:val="22"/>
+                <w:szCs w:val="22"/>
+              </w:rPr>
+              <w:t>Gestión de Versiones</w:t>
             </w:r>
           </w:p>
         </w:tc>
         <w:tc>
           <w:tcPr>
             <w:tcW w:w="1042" w:type="dxa"/>
-            <w:vAlign w:val="center"/>
           </w:tcPr>
           <w:p>
             <w:pPr>
               <w:spacing w:beforeLines="20" w:before="48" w:afterLines="20" w:after="48"/>
               <w:jc w:val="center"/>
-              <w:rPr>
-                <w:rFonts w:asciiTheme="minorHAnsi" w:hAnsiTheme="minorHAnsi"/>
-                <w:sz w:val="22"/>
-                <w:szCs w:val="22"/>
-              </w:rPr>
-            </w:pPr>
-            <w:r>
-              <w:rPr>
-                <w:rFonts w:asciiTheme="minorHAnsi" w:hAnsiTheme="minorHAnsi"/>
-                <w:sz w:val="22"/>
-                <w:szCs w:val="22"/>
-              </w:rPr>
-              <w:t>3 día</w:t>
+              <w:cnfStyle w:val="000000100000" w:firstRow="0" w:lastRow="0" w:firstColumn="0" w:lastColumn="0" w:oddVBand="0" w:evenVBand="0" w:oddHBand="1" w:evenHBand="0" w:firstRowFirstColumn="0" w:firstRowLastColumn="0" w:lastRowFirstColumn="0" w:lastRowLastColumn="0"/>
+              <w:rPr>
+                <w:rFonts w:asciiTheme="minorHAnsi" w:hAnsiTheme="minorHAnsi"/>
+                <w:b/>
+                <w:sz w:val="22"/>
+                <w:szCs w:val="22"/>
+              </w:rPr>
+            </w:pPr>
+            <w:r>
+              <w:rPr>
+                <w:rFonts w:asciiTheme="minorHAnsi" w:hAnsiTheme="minorHAnsi"/>
+                <w:b/>
+                <w:sz w:val="22"/>
+                <w:szCs w:val="22"/>
+              </w:rPr>
+              <w:t>5 días</w:t>
             </w:r>
           </w:p>
         </w:tc>
         <w:tc>
           <w:tcPr>
             <w:tcW w:w="3139" w:type="dxa"/>
-            <w:vAlign w:val="center"/>
           </w:tcPr>
           <w:p>
             <w:pPr>
               <w:spacing w:beforeLines="20" w:before="48" w:afterLines="20" w:after="48"/>
               <w:jc w:val="center"/>
-              <w:rPr>
-                <w:rFonts w:asciiTheme="minorHAnsi" w:hAnsiTheme="minorHAnsi"/>
-                <w:sz w:val="22"/>
-                <w:szCs w:val="22"/>
-              </w:rPr>
-            </w:pPr>
-            <w:r>
-              <w:rPr>
-                <w:rFonts w:asciiTheme="minorHAnsi" w:hAnsiTheme="minorHAnsi"/>
-                <w:sz w:val="22"/>
-                <w:szCs w:val="22"/>
-              </w:rPr>
-              <w:t>09/05/2016 al 11/05/2016</w:t>
+              <w:cnfStyle w:val="000000100000" w:firstRow="0" w:lastRow="0" w:firstColumn="0" w:lastColumn="0" w:oddVBand="0" w:evenVBand="0" w:oddHBand="1" w:evenHBand="0" w:firstRowFirstColumn="0" w:firstRowLastColumn="0" w:lastRowFirstColumn="0" w:lastRowLastColumn="0"/>
+              <w:rPr>
+                <w:rFonts w:asciiTheme="minorHAnsi" w:hAnsiTheme="minorHAnsi"/>
+                <w:b/>
+                <w:sz w:val="22"/>
+                <w:szCs w:val="22"/>
+              </w:rPr>
+            </w:pPr>
+            <w:r>
+              <w:rPr>
+                <w:rFonts w:asciiTheme="minorHAnsi" w:hAnsiTheme="minorHAnsi"/>
+                <w:b/>
+                <w:sz w:val="22"/>
+                <w:szCs w:val="22"/>
+              </w:rPr>
+              <w:t>13/06/2016 al 17/06/2016</w:t>
             </w:r>
           </w:p>
         </w:tc>
         <w:tc>
           <w:tcPr>
             <w:tcW w:w="2706" w:type="dxa"/>
-            <w:vAlign w:val="center"/>
           </w:tcPr>
           <w:p>
             <w:pPr>
               <w:spacing w:beforeLines="20" w:before="48" w:afterLines="20" w:after="48"/>
               <w:jc w:val="center"/>
-              <w:rPr>
-                <w:rFonts w:asciiTheme="minorHAnsi" w:hAnsiTheme="minorHAnsi"/>
-                <w:sz w:val="22"/>
-                <w:szCs w:val="22"/>
-              </w:rPr>
-            </w:pPr>
-            <w:r>
-              <w:rPr>
-                <w:rFonts w:asciiTheme="minorHAnsi" w:hAnsiTheme="minorHAnsi"/>
-                <w:sz w:val="22"/>
-                <w:szCs w:val="22"/>
-              </w:rPr>
-              <w:t>Bibliotecario</w:t>
-            </w:r>
-          </w:p>
-        </w:tc>
-      </w:tr>
-      <w:tr>
-        <w:trPr>
-          <w:trHeight w:val="337"/>
-          <w:jc w:val="center"/>
-        </w:trPr>
-        <w:tc>
-          <w:tcPr>
-            <w:tcW w:w="3892" w:type="dxa"/>
-            <w:vAlign w:val="center"/>
-          </w:tcPr>
-          <w:p>
-            <w:pPr>
-              <w:spacing w:beforeLines="20" w:before="48" w:afterLines="20" w:after="48"/>
-              <w:ind w:left="353"/>
-              <w:rPr>
-                <w:rFonts w:asciiTheme="minorHAnsi" w:hAnsiTheme="minorHAnsi"/>
-                <w:sz w:val="22"/>
-                <w:szCs w:val="22"/>
-              </w:rPr>
-            </w:pPr>
-            <w:r>
-              <w:rPr>
-                <w:rFonts w:asciiTheme="minorHAnsi" w:hAnsiTheme="minorHAnsi"/>
-                <w:sz w:val="22"/>
-                <w:szCs w:val="22"/>
-              </w:rPr>
-              <w:t>Definir la nomenclatura de la identificación</w:t>
-            </w:r>
-          </w:p>
-        </w:tc>
-        <w:tc>
-          <w:tcPr>
-            <w:tcW w:w="1042" w:type="dxa"/>
-            <w:vAlign w:val="center"/>
-          </w:tcPr>
-          <w:p>
-            <w:pPr>
-              <w:spacing w:beforeLines="20" w:before="48" w:afterLines="20" w:after="48"/>
-              <w:jc w:val="center"/>
-              <w:rPr>
-                <w:rFonts w:asciiTheme="minorHAnsi" w:hAnsiTheme="minorHAnsi"/>
-                <w:sz w:val="22"/>
-                <w:szCs w:val="22"/>
-              </w:rPr>
-            </w:pPr>
-            <w:r>
-              <w:rPr>
-                <w:rFonts w:asciiTheme="minorHAnsi" w:hAnsiTheme="minorHAnsi"/>
-                <w:sz w:val="22"/>
-                <w:szCs w:val="22"/>
-              </w:rPr>
-              <w:t>1 día</w:t>
-            </w:r>
-          </w:p>
-        </w:tc>
-        <w:tc>
-          <w:tcPr>
-            <w:tcW w:w="3139" w:type="dxa"/>
-            <w:vAlign w:val="center"/>
-          </w:tcPr>
-          <w:p>
-            <w:pPr>
-              <w:spacing w:beforeLines="20" w:before="48" w:afterLines="20" w:after="48"/>
-              <w:jc w:val="center"/>
-              <w:rPr>
-                <w:rFonts w:asciiTheme="minorHAnsi" w:hAnsiTheme="minorHAnsi"/>
-                <w:sz w:val="22"/>
-                <w:szCs w:val="22"/>
-              </w:rPr>
-            </w:pPr>
-            <w:r>
-              <w:rPr>
-                <w:rFonts w:asciiTheme="minorHAnsi" w:hAnsiTheme="minorHAnsi"/>
-                <w:sz w:val="22"/>
-                <w:szCs w:val="22"/>
-              </w:rPr>
-              <w:t>12/05/2016</w:t>
-            </w:r>
-          </w:p>
-        </w:tc>
-        <w:tc>
-          <w:tcPr>
-            <w:tcW w:w="2706" w:type="dxa"/>
-            <w:vAlign w:val="center"/>
-          </w:tcPr>
-          <w:p>
-            <w:pPr>
-              <w:spacing w:beforeLines="20" w:before="48" w:afterLines="20" w:after="48"/>
-              <w:jc w:val="center"/>
-              <w:rPr>
-                <w:rFonts w:asciiTheme="minorHAnsi" w:hAnsiTheme="minorHAnsi"/>
-                <w:sz w:val="22"/>
-                <w:szCs w:val="22"/>
-              </w:rPr>
-            </w:pPr>
-            <w:r>
-              <w:rPr>
-                <w:rFonts w:asciiTheme="minorHAnsi" w:hAnsiTheme="minorHAnsi"/>
-                <w:sz w:val="22"/>
-                <w:szCs w:val="22"/>
-              </w:rPr>
-              <w:t>Bibliotecario</w:t>
-            </w:r>
-          </w:p>
-        </w:tc>
-      </w:tr>
-      <w:tr>
-        <w:trPr>
-          <w:trHeight w:val="337"/>
-          <w:jc w:val="center"/>
-        </w:trPr>
-        <w:tc>
-          <w:tcPr>
-            <w:tcW w:w="3892" w:type="dxa"/>
-            <w:vAlign w:val="center"/>
-          </w:tcPr>
-          <w:p>
-            <w:pPr>
-              <w:spacing w:beforeLines="20" w:before="48" w:afterLines="20" w:after="48"/>
-              <w:ind w:left="353"/>
-              <w:rPr>
-                <w:rFonts w:asciiTheme="minorHAnsi" w:hAnsiTheme="minorHAnsi"/>
-                <w:sz w:val="22"/>
-                <w:szCs w:val="22"/>
-              </w:rPr>
-            </w:pPr>
-            <w:r>
-              <w:rPr>
-                <w:rFonts w:asciiTheme="minorHAnsi" w:hAnsiTheme="minorHAnsi"/>
-                <w:sz w:val="22"/>
-                <w:szCs w:val="22"/>
-              </w:rPr>
-              <w:t>Elaborar lista de ítems con nomenclatura</w:t>
-            </w:r>
-          </w:p>
-        </w:tc>
-        <w:tc>
-          <w:tcPr>
-            <w:tcW w:w="1042" w:type="dxa"/>
-            <w:vAlign w:val="center"/>
-          </w:tcPr>
-          <w:p>
-            <w:pPr>
-              <w:spacing w:beforeLines="20" w:before="48" w:afterLines="20" w:after="48"/>
-              <w:jc w:val="center"/>
-              <w:rPr>
-                <w:rFonts w:asciiTheme="minorHAnsi" w:hAnsiTheme="minorHAnsi"/>
-                <w:sz w:val="22"/>
-                <w:szCs w:val="22"/>
-              </w:rPr>
-            </w:pPr>
-            <w:r>
-              <w:rPr>
-                <w:rFonts w:asciiTheme="minorHAnsi" w:hAnsiTheme="minorHAnsi"/>
-                <w:sz w:val="22"/>
-                <w:szCs w:val="22"/>
-              </w:rPr>
-              <w:t>2 día</w:t>
-            </w:r>
-          </w:p>
-        </w:tc>
-        <w:tc>
-          <w:tcPr>
-            <w:tcW w:w="3139" w:type="dxa"/>
-            <w:vAlign w:val="center"/>
-          </w:tcPr>
-          <w:p>
-            <w:pPr>
-              <w:spacing w:beforeLines="20" w:before="48" w:afterLines="20" w:after="48"/>
-              <w:jc w:val="center"/>
-              <w:rPr>
-                <w:rFonts w:asciiTheme="minorHAnsi" w:hAnsiTheme="minorHAnsi"/>
-                <w:sz w:val="22"/>
-                <w:szCs w:val="22"/>
-              </w:rPr>
-            </w:pPr>
-            <w:r>
-              <w:rPr>
-                <w:rFonts w:asciiTheme="minorHAnsi" w:hAnsiTheme="minorHAnsi"/>
-                <w:sz w:val="22"/>
-                <w:szCs w:val="22"/>
-              </w:rPr>
-              <w:t>13/05/2016 al 14/05/2016</w:t>
-            </w:r>
-          </w:p>
-        </w:tc>
-        <w:tc>
-          <w:tcPr>
-            <w:tcW w:w="2706" w:type="dxa"/>
-            <w:vAlign w:val="center"/>
-          </w:tcPr>
-          <w:p>
-            <w:pPr>
-              <w:spacing w:beforeLines="20" w:before="48" w:afterLines="20" w:after="48"/>
-              <w:jc w:val="center"/>
-              <w:rPr>
-                <w:rFonts w:asciiTheme="minorHAnsi" w:hAnsiTheme="minorHAnsi"/>
-                <w:sz w:val="22"/>
-                <w:szCs w:val="22"/>
-              </w:rPr>
-            </w:pPr>
-            <w:r>
-              <w:rPr>
-                <w:rFonts w:asciiTheme="minorHAnsi" w:hAnsiTheme="minorHAnsi"/>
-                <w:sz w:val="22"/>
-                <w:szCs w:val="22"/>
-              </w:rPr>
-              <w:t>Bibliotecario</w:t>
-            </w:r>
-          </w:p>
-        </w:tc>
-      </w:tr>
-      <w:tr>
-        <w:trPr>
-          <w:trHeight w:val="573"/>
-          <w:jc w:val="center"/>
-        </w:trPr>
-        <w:tc>
-          <w:tcPr>
-            <w:tcW w:w="3892" w:type="dxa"/>
-            <w:vAlign w:val="center"/>
-          </w:tcPr>
-          <w:p>
-            <w:pPr>
-              <w:spacing w:beforeLines="20" w:before="48" w:afterLines="20" w:after="48"/>
-              <w:ind w:left="212"/>
-              <w:rPr>
-                <w:rFonts w:asciiTheme="minorHAnsi" w:hAnsiTheme="minorHAnsi"/>
-                <w:b/>
-                <w:sz w:val="22"/>
-                <w:szCs w:val="22"/>
-              </w:rPr>
-            </w:pPr>
-            <w:r>
-              <w:rPr>
-                <w:rFonts w:asciiTheme="minorHAnsi" w:hAnsiTheme="minorHAnsi"/>
-                <w:b/>
-                <w:sz w:val="22"/>
-                <w:szCs w:val="22"/>
-              </w:rPr>
-              <w:t>Mantenimiento y Control de la Gestión de la Configuración</w:t>
-            </w:r>
-          </w:p>
-        </w:tc>
-        <w:tc>
-          <w:tcPr>
-            <w:tcW w:w="1042" w:type="dxa"/>
-            <w:vAlign w:val="center"/>
-          </w:tcPr>
-          <w:p>
-            <w:pPr>
-              <w:spacing w:beforeLines="20" w:before="48" w:afterLines="20" w:after="48"/>
-              <w:jc w:val="center"/>
-              <w:rPr>
-                <w:rFonts w:asciiTheme="minorHAnsi" w:hAnsiTheme="minorHAnsi"/>
-                <w:b/>
-                <w:sz w:val="22"/>
-                <w:szCs w:val="22"/>
-              </w:rPr>
-            </w:pPr>
-            <w:r>
-              <w:rPr>
-                <w:rFonts w:asciiTheme="minorHAnsi" w:hAnsiTheme="minorHAnsi"/>
-                <w:b/>
-                <w:sz w:val="22"/>
-                <w:szCs w:val="22"/>
-              </w:rPr>
-              <w:t>5 días</w:t>
-            </w:r>
-          </w:p>
-        </w:tc>
-        <w:tc>
-          <w:tcPr>
-            <w:tcW w:w="3139" w:type="dxa"/>
-            <w:vAlign w:val="center"/>
-          </w:tcPr>
-          <w:p>
-            <w:pPr>
-              <w:spacing w:beforeLines="20" w:before="48" w:afterLines="20" w:after="48"/>
-              <w:jc w:val="center"/>
-              <w:rPr>
-                <w:rFonts w:asciiTheme="minorHAnsi" w:hAnsiTheme="minorHAnsi"/>
-                <w:b/>
-                <w:sz w:val="22"/>
-                <w:szCs w:val="22"/>
-              </w:rPr>
-            </w:pPr>
-            <w:r>
-              <w:rPr>
-                <w:rFonts w:asciiTheme="minorHAnsi" w:hAnsiTheme="minorHAnsi"/>
-                <w:b/>
-                <w:sz w:val="22"/>
-                <w:szCs w:val="22"/>
-              </w:rPr>
-              <w:t>23/05/2016 al 27/05/2016</w:t>
-            </w:r>
-          </w:p>
-        </w:tc>
-        <w:tc>
-          <w:tcPr>
-            <w:tcW w:w="2706" w:type="dxa"/>
-            <w:vAlign w:val="center"/>
-          </w:tcPr>
-          <w:p>
-            <w:pPr>
-              <w:spacing w:beforeLines="20" w:before="48" w:afterLines="20" w:after="48"/>
-              <w:jc w:val="center"/>
-              <w:rPr>
-                <w:rFonts w:asciiTheme="minorHAnsi" w:hAnsiTheme="minorHAnsi"/>
-                <w:sz w:val="22"/>
-                <w:szCs w:val="22"/>
-              </w:rPr>
-            </w:pPr>
-          </w:p>
-        </w:tc>
-      </w:tr>
-      <w:tr>
-        <w:trPr>
-          <w:trHeight w:val="337"/>
-          <w:jc w:val="center"/>
-        </w:trPr>
-        <w:tc>
-          <w:tcPr>
-            <w:tcW w:w="3892" w:type="dxa"/>
-            <w:vAlign w:val="center"/>
-          </w:tcPr>
-          <w:p>
-            <w:pPr>
-              <w:spacing w:beforeLines="20" w:before="48" w:afterLines="20" w:after="48"/>
-              <w:ind w:left="353"/>
-              <w:rPr>
-                <w:rFonts w:asciiTheme="minorHAnsi" w:hAnsiTheme="minorHAnsi"/>
-                <w:sz w:val="22"/>
-                <w:szCs w:val="22"/>
-              </w:rPr>
-            </w:pPr>
-            <w:r>
-              <w:rPr>
-                <w:rFonts w:asciiTheme="minorHAnsi" w:hAnsiTheme="minorHAnsi"/>
-                <w:sz w:val="22"/>
-                <w:szCs w:val="22"/>
-              </w:rPr>
-              <w:t>Elaborar definición de Líneas Base</w:t>
-            </w:r>
-          </w:p>
-        </w:tc>
-        <w:tc>
-          <w:tcPr>
-            <w:tcW w:w="1042" w:type="dxa"/>
-            <w:vAlign w:val="center"/>
-          </w:tcPr>
-          <w:p>
-            <w:pPr>
-              <w:spacing w:beforeLines="20" w:before="48" w:afterLines="20" w:after="48"/>
-              <w:jc w:val="center"/>
-              <w:rPr>
-                <w:rFonts w:asciiTheme="minorHAnsi" w:hAnsiTheme="minorHAnsi"/>
-                <w:sz w:val="22"/>
-                <w:szCs w:val="22"/>
-              </w:rPr>
-            </w:pPr>
-            <w:r>
-              <w:rPr>
-                <w:rFonts w:asciiTheme="minorHAnsi" w:hAnsiTheme="minorHAnsi"/>
-                <w:sz w:val="22"/>
-                <w:szCs w:val="22"/>
-              </w:rPr>
-              <w:t>2 día</w:t>
-            </w:r>
-          </w:p>
-        </w:tc>
-        <w:tc>
-          <w:tcPr>
-            <w:tcW w:w="3139" w:type="dxa"/>
-            <w:vAlign w:val="center"/>
-          </w:tcPr>
-          <w:p>
-            <w:pPr>
-              <w:spacing w:beforeLines="20" w:before="48" w:afterLines="20" w:after="48"/>
-              <w:jc w:val="center"/>
-              <w:rPr>
-                <w:rFonts w:asciiTheme="minorHAnsi" w:hAnsiTheme="minorHAnsi"/>
-                <w:sz w:val="22"/>
-                <w:szCs w:val="22"/>
-              </w:rPr>
-            </w:pPr>
-            <w:r>
-              <w:rPr>
-                <w:rFonts w:asciiTheme="minorHAnsi" w:hAnsiTheme="minorHAnsi"/>
-                <w:sz w:val="22"/>
-                <w:szCs w:val="22"/>
-              </w:rPr>
-              <w:t>23/05/2016 al 24/05/2016</w:t>
-            </w:r>
-          </w:p>
-        </w:tc>
-        <w:tc>
-          <w:tcPr>
-            <w:tcW w:w="2706" w:type="dxa"/>
-            <w:vAlign w:val="center"/>
-          </w:tcPr>
-          <w:p>
-            <w:pPr>
-              <w:spacing w:beforeLines="20" w:before="48" w:afterLines="20" w:after="48"/>
-              <w:jc w:val="center"/>
-              <w:rPr>
-                <w:rFonts w:asciiTheme="minorHAnsi" w:hAnsiTheme="minorHAnsi"/>
-                <w:sz w:val="22"/>
-                <w:szCs w:val="22"/>
-              </w:rPr>
-            </w:pPr>
-            <w:r>
-              <w:rPr>
-                <w:rFonts w:asciiTheme="minorHAnsi" w:hAnsiTheme="minorHAnsi"/>
-                <w:sz w:val="22"/>
-                <w:szCs w:val="22"/>
-              </w:rPr>
-              <w:t>Gestor de la Configuración</w:t>
-            </w:r>
+              <w:cnfStyle w:val="000000100000" w:firstRow="0" w:lastRow="0" w:firstColumn="0" w:lastColumn="0" w:oddVBand="0" w:evenVBand="0" w:oddHBand="1" w:evenHBand="0" w:firstRowFirstColumn="0" w:firstRowLastColumn="0" w:lastRowFirstColumn="0" w:lastRowLastColumn="0"/>
+              <w:rPr>
+                <w:rFonts w:asciiTheme="minorHAnsi" w:hAnsiTheme="minorHAnsi"/>
+                <w:sz w:val="22"/>
+                <w:szCs w:val="22"/>
+              </w:rPr>
+            </w:pPr>
           </w:p>
         </w:tc>
       </w:tr>
       <w:tr>
         <w:trPr>
           <w:trHeight w:val="590"/>
-          <w:jc w:val="center"/>
         </w:trPr>
         <w:tc>
           <w:tcPr>
+            <w:cnfStyle w:val="001000000000" w:firstRow="0" w:lastRow="0" w:firstColumn="1" w:lastColumn="0" w:oddVBand="0" w:evenVBand="0" w:oddHBand="0" w:evenHBand="0" w:firstRowFirstColumn="0" w:firstRowLastColumn="0" w:lastRowFirstColumn="0" w:lastRowLastColumn="0"/>
             <w:tcW w:w="3892" w:type="dxa"/>
-            <w:vAlign w:val="center"/>
           </w:tcPr>
           <w:p>
             <w:pPr>
@@ -6624,19 +7823,19 @@
                 <w:sz w:val="22"/>
                 <w:szCs w:val="22"/>
               </w:rPr>
-              <w:t>Elaborar la definición del formato de solicitud de cambio</w:t>
+              <w:t>Elaborar la Configuración del Paquete de Liberación</w:t>
             </w:r>
           </w:p>
         </w:tc>
         <w:tc>
           <w:tcPr>
             <w:tcW w:w="1042" w:type="dxa"/>
-            <w:vAlign w:val="center"/>
           </w:tcPr>
           <w:p>
             <w:pPr>
               <w:spacing w:beforeLines="20" w:before="48" w:afterLines="20" w:after="48"/>
               <w:jc w:val="center"/>
+              <w:cnfStyle w:val="000000000000" w:firstRow="0" w:lastRow="0" w:firstColumn="0" w:lastColumn="0" w:oddVBand="0" w:evenVBand="0" w:oddHBand="0" w:evenHBand="0" w:firstRowFirstColumn="0" w:firstRowLastColumn="0" w:lastRowFirstColumn="0" w:lastRowLastColumn="0"/>
               <w:rPr>
                 <w:rFonts w:asciiTheme="minorHAnsi" w:hAnsiTheme="minorHAnsi"/>
                 <w:sz w:val="22"/>
@@ -6656,61 +7855,63 @@
         <w:tc>
           <w:tcPr>
             <w:tcW w:w="3139" w:type="dxa"/>
-            <w:vAlign w:val="center"/>
           </w:tcPr>
           <w:p>
             <w:pPr>
               <w:spacing w:beforeLines="20" w:before="48" w:afterLines="20" w:after="48"/>
               <w:jc w:val="center"/>
-              <w:rPr>
-                <w:rFonts w:asciiTheme="minorHAnsi" w:hAnsiTheme="minorHAnsi"/>
-                <w:sz w:val="22"/>
-                <w:szCs w:val="22"/>
-              </w:rPr>
-            </w:pPr>
-            <w:r>
-              <w:rPr>
-                <w:rFonts w:asciiTheme="minorHAnsi" w:hAnsiTheme="minorHAnsi"/>
-                <w:sz w:val="22"/>
-                <w:szCs w:val="22"/>
-              </w:rPr>
-              <w:t>25/05/2016</w:t>
+              <w:cnfStyle w:val="000000000000" w:firstRow="0" w:lastRow="0" w:firstColumn="0" w:lastColumn="0" w:oddVBand="0" w:evenVBand="0" w:oddHBand="0" w:evenHBand="0" w:firstRowFirstColumn="0" w:firstRowLastColumn="0" w:lastRowFirstColumn="0" w:lastRowLastColumn="0"/>
+              <w:rPr>
+                <w:rFonts w:asciiTheme="minorHAnsi" w:hAnsiTheme="minorHAnsi"/>
+                <w:sz w:val="22"/>
+                <w:szCs w:val="22"/>
+              </w:rPr>
+            </w:pPr>
+            <w:r>
+              <w:rPr>
+                <w:rFonts w:asciiTheme="minorHAnsi" w:hAnsiTheme="minorHAnsi"/>
+                <w:sz w:val="22"/>
+                <w:szCs w:val="22"/>
+              </w:rPr>
+              <w:t>13/06/2016</w:t>
             </w:r>
           </w:p>
         </w:tc>
         <w:tc>
           <w:tcPr>
             <w:tcW w:w="2706" w:type="dxa"/>
-            <w:vAlign w:val="center"/>
           </w:tcPr>
           <w:p>
             <w:pPr>
               <w:spacing w:beforeLines="20" w:before="48" w:afterLines="20" w:after="48"/>
               <w:jc w:val="center"/>
-              <w:rPr>
-                <w:rFonts w:asciiTheme="minorHAnsi" w:hAnsiTheme="minorHAnsi"/>
-                <w:sz w:val="22"/>
-                <w:szCs w:val="22"/>
-              </w:rPr>
-            </w:pPr>
-            <w:r>
-              <w:rPr>
-                <w:rFonts w:ascii="Verdana" w:hAnsi="Verdana"/>
-              </w:rPr>
-              <w:t>Comité de Control de Cambios</w:t>
+              <w:cnfStyle w:val="000000000000" w:firstRow="0" w:lastRow="0" w:firstColumn="0" w:lastColumn="0" w:oddVBand="0" w:evenVBand="0" w:oddHBand="0" w:evenHBand="0" w:firstRowFirstColumn="0" w:firstRowLastColumn="0" w:lastRowFirstColumn="0" w:lastRowLastColumn="0"/>
+              <w:rPr>
+                <w:rFonts w:asciiTheme="minorHAnsi" w:hAnsiTheme="minorHAnsi"/>
+                <w:sz w:val="22"/>
+                <w:szCs w:val="22"/>
+              </w:rPr>
+            </w:pPr>
+            <w:r>
+              <w:rPr>
+                <w:rFonts w:asciiTheme="minorHAnsi" w:hAnsiTheme="minorHAnsi"/>
+                <w:sz w:val="22"/>
+                <w:szCs w:val="22"/>
+              </w:rPr>
+              <w:t>Bibliotecario</w:t>
             </w:r>
           </w:p>
         </w:tc>
       </w:tr>
       <w:tr>
         <w:trPr>
+          <w:cnfStyle w:val="000000100000" w:firstRow="0" w:lastRow="0" w:firstColumn="0" w:lastColumn="0" w:oddVBand="0" w:evenVBand="0" w:oddHBand="1" w:evenHBand="0" w:firstRowFirstColumn="0" w:firstRowLastColumn="0" w:lastRowFirstColumn="0" w:lastRowLastColumn="0"/>
           <w:trHeight w:val="354"/>
-          <w:jc w:val="center"/>
         </w:trPr>
         <w:tc>
           <w:tcPr>
+            <w:cnfStyle w:val="001000000000" w:firstRow="0" w:lastRow="0" w:firstColumn="1" w:lastColumn="0" w:oddVBand="0" w:evenVBand="0" w:oddHBand="0" w:evenHBand="0" w:firstRowFirstColumn="0" w:firstRowLastColumn="0" w:lastRowFirstColumn="0" w:lastRowLastColumn="0"/>
             <w:tcW w:w="3892" w:type="dxa"/>
-            <w:vAlign w:val="center"/>
           </w:tcPr>
           <w:p>
             <w:pPr>
@@ -6728,19 +7929,19 @@
                 <w:sz w:val="22"/>
                 <w:szCs w:val="22"/>
               </w:rPr>
-              <w:t>Elaborar Plan de Gestión de Cambios</w:t>
+              <w:t>Mantener la librería actualizada</w:t>
             </w:r>
           </w:p>
         </w:tc>
         <w:tc>
           <w:tcPr>
             <w:tcW w:w="1042" w:type="dxa"/>
-            <w:vAlign w:val="center"/>
           </w:tcPr>
           <w:p>
             <w:pPr>
               <w:spacing w:beforeLines="20" w:before="48" w:afterLines="20" w:after="48"/>
               <w:jc w:val="center"/>
+              <w:cnfStyle w:val="000000100000" w:firstRow="0" w:lastRow="0" w:firstColumn="0" w:lastColumn="0" w:oddVBand="0" w:evenVBand="0" w:oddHBand="1" w:evenHBand="0" w:firstRowFirstColumn="0" w:firstRowLastColumn="0" w:lastRowFirstColumn="0" w:lastRowLastColumn="0"/>
               <w:rPr>
                 <w:rFonts w:asciiTheme="minorHAnsi" w:hAnsiTheme="minorHAnsi"/>
                 <w:sz w:val="22"/>
@@ -6760,888 +7961,37 @@
         <w:tc>
           <w:tcPr>
             <w:tcW w:w="3139" w:type="dxa"/>
-            <w:vAlign w:val="center"/>
           </w:tcPr>
           <w:p>
             <w:pPr>
               <w:spacing w:beforeLines="20" w:before="48" w:afterLines="20" w:after="48"/>
               <w:jc w:val="center"/>
-              <w:rPr>
-                <w:rFonts w:asciiTheme="minorHAnsi" w:hAnsiTheme="minorHAnsi"/>
-                <w:sz w:val="22"/>
-                <w:szCs w:val="22"/>
-              </w:rPr>
-            </w:pPr>
-            <w:r>
-              <w:rPr>
-                <w:rFonts w:asciiTheme="minorHAnsi" w:hAnsiTheme="minorHAnsi"/>
-                <w:sz w:val="22"/>
-                <w:szCs w:val="22"/>
-              </w:rPr>
-              <w:t>26/05/2016 al 27/06/2016</w:t>
+              <w:cnfStyle w:val="000000100000" w:firstRow="0" w:lastRow="0" w:firstColumn="0" w:lastColumn="0" w:oddVBand="0" w:evenVBand="0" w:oddHBand="1" w:evenHBand="0" w:firstRowFirstColumn="0" w:firstRowLastColumn="0" w:lastRowFirstColumn="0" w:lastRowLastColumn="0"/>
+              <w:rPr>
+                <w:rFonts w:asciiTheme="minorHAnsi" w:hAnsiTheme="minorHAnsi"/>
+                <w:sz w:val="22"/>
+                <w:szCs w:val="22"/>
+              </w:rPr>
+            </w:pPr>
+            <w:r>
+              <w:rPr>
+                <w:rFonts w:asciiTheme="minorHAnsi" w:hAnsiTheme="minorHAnsi"/>
+                <w:sz w:val="22"/>
+                <w:szCs w:val="22"/>
+              </w:rPr>
+              <w:t>14/06/2016 al 15/06/2016</w:t>
             </w:r>
           </w:p>
         </w:tc>
         <w:tc>
           <w:tcPr>
             <w:tcW w:w="2706" w:type="dxa"/>
-            <w:vAlign w:val="center"/>
           </w:tcPr>
           <w:p>
             <w:pPr>
               <w:spacing w:beforeLines="20" w:before="48" w:afterLines="20" w:after="48"/>
               <w:jc w:val="center"/>
-              <w:rPr>
-                <w:rFonts w:asciiTheme="minorHAnsi" w:hAnsiTheme="minorHAnsi"/>
-                <w:sz w:val="22"/>
-                <w:szCs w:val="22"/>
-              </w:rPr>
-            </w:pPr>
-            <w:r>
-              <w:rPr>
-                <w:rFonts w:ascii="Verdana" w:hAnsi="Verdana"/>
-              </w:rPr>
-              <w:t>Comité de Control de Cambios</w:t>
-            </w:r>
-          </w:p>
-        </w:tc>
-      </w:tr>
-      <w:tr>
-        <w:trPr>
-          <w:trHeight w:val="337"/>
-          <w:jc w:val="center"/>
-        </w:trPr>
-        <w:tc>
-          <w:tcPr>
-            <w:tcW w:w="3892" w:type="dxa"/>
-            <w:vAlign w:val="center"/>
-          </w:tcPr>
-          <w:p>
-            <w:pPr>
-              <w:spacing w:beforeLines="20" w:before="48" w:afterLines="20" w:after="48"/>
-              <w:ind w:left="212"/>
-              <w:rPr>
-                <w:rFonts w:asciiTheme="minorHAnsi" w:hAnsiTheme="minorHAnsi"/>
-                <w:b/>
-                <w:sz w:val="22"/>
-                <w:szCs w:val="22"/>
-              </w:rPr>
-            </w:pPr>
-            <w:r>
-              <w:rPr>
-                <w:rFonts w:asciiTheme="minorHAnsi" w:hAnsiTheme="minorHAnsi"/>
-                <w:b/>
-                <w:sz w:val="22"/>
-                <w:szCs w:val="22"/>
-              </w:rPr>
-              <w:t>Informe de Estado de la Configuración</w:t>
-            </w:r>
-          </w:p>
-        </w:tc>
-        <w:tc>
-          <w:tcPr>
-            <w:tcW w:w="1042" w:type="dxa"/>
-            <w:vAlign w:val="center"/>
-          </w:tcPr>
-          <w:p>
-            <w:pPr>
-              <w:spacing w:beforeLines="20" w:before="48" w:afterLines="20" w:after="48"/>
-              <w:jc w:val="center"/>
-              <w:rPr>
-                <w:rFonts w:asciiTheme="minorHAnsi" w:hAnsiTheme="minorHAnsi"/>
-                <w:b/>
-                <w:sz w:val="22"/>
-                <w:szCs w:val="22"/>
-              </w:rPr>
-            </w:pPr>
-            <w:r>
-              <w:rPr>
-                <w:rFonts w:asciiTheme="minorHAnsi" w:hAnsiTheme="minorHAnsi"/>
-                <w:b/>
-                <w:sz w:val="22"/>
-                <w:szCs w:val="22"/>
-              </w:rPr>
-              <w:t>4 días</w:t>
-            </w:r>
-          </w:p>
-        </w:tc>
-        <w:tc>
-          <w:tcPr>
-            <w:tcW w:w="3139" w:type="dxa"/>
-            <w:vAlign w:val="center"/>
-          </w:tcPr>
-          <w:p>
-            <w:pPr>
-              <w:spacing w:beforeLines="20" w:before="48" w:afterLines="20" w:after="48"/>
-              <w:jc w:val="center"/>
-              <w:rPr>
-                <w:rFonts w:asciiTheme="minorHAnsi" w:hAnsiTheme="minorHAnsi"/>
-                <w:b/>
-                <w:sz w:val="22"/>
-                <w:szCs w:val="22"/>
-              </w:rPr>
-            </w:pPr>
-            <w:r>
-              <w:rPr>
-                <w:rFonts w:asciiTheme="minorHAnsi" w:hAnsiTheme="minorHAnsi"/>
-                <w:b/>
-                <w:sz w:val="22"/>
-                <w:szCs w:val="22"/>
-              </w:rPr>
-              <w:t>31/05/2016 al 03/06/2016</w:t>
-            </w:r>
-          </w:p>
-        </w:tc>
-        <w:tc>
-          <w:tcPr>
-            <w:tcW w:w="2706" w:type="dxa"/>
-            <w:vAlign w:val="center"/>
-          </w:tcPr>
-          <w:p>
-            <w:pPr>
-              <w:spacing w:beforeLines="20" w:before="48" w:afterLines="20" w:after="48"/>
-              <w:jc w:val="center"/>
-              <w:rPr>
-                <w:rFonts w:asciiTheme="minorHAnsi" w:hAnsiTheme="minorHAnsi"/>
-                <w:sz w:val="22"/>
-                <w:szCs w:val="22"/>
-              </w:rPr>
-            </w:pPr>
-          </w:p>
-        </w:tc>
-      </w:tr>
-      <w:tr>
-        <w:trPr>
-          <w:trHeight w:val="523"/>
-          <w:jc w:val="center"/>
-        </w:trPr>
-        <w:tc>
-          <w:tcPr>
-            <w:tcW w:w="3892" w:type="dxa"/>
-            <w:vAlign w:val="center"/>
-          </w:tcPr>
-          <w:p>
-            <w:pPr>
-              <w:spacing w:before="20" w:after="20"/>
-              <w:ind w:left="352"/>
-              <w:rPr>
-                <w:rFonts w:asciiTheme="minorHAnsi" w:hAnsiTheme="minorHAnsi"/>
-                <w:sz w:val="22"/>
-                <w:szCs w:val="22"/>
-              </w:rPr>
-            </w:pPr>
-            <w:r>
-              <w:rPr>
-                <w:rFonts w:asciiTheme="minorHAnsi" w:hAnsiTheme="minorHAnsi"/>
-                <w:sz w:val="22"/>
-                <w:szCs w:val="22"/>
-              </w:rPr>
-              <w:t>Elaborar la Definición de reportes para el Estado</w:t>
-            </w:r>
-          </w:p>
-        </w:tc>
-        <w:tc>
-          <w:tcPr>
-            <w:tcW w:w="1042" w:type="dxa"/>
-            <w:vAlign w:val="center"/>
-          </w:tcPr>
-          <w:p>
-            <w:pPr>
-              <w:spacing w:before="20" w:after="20" w:line="360" w:lineRule="auto"/>
-              <w:jc w:val="center"/>
-              <w:rPr>
-                <w:rFonts w:asciiTheme="minorHAnsi" w:hAnsiTheme="minorHAnsi"/>
-                <w:sz w:val="22"/>
-                <w:szCs w:val="22"/>
-              </w:rPr>
-            </w:pPr>
-            <w:r>
-              <w:rPr>
-                <w:rFonts w:asciiTheme="minorHAnsi" w:hAnsiTheme="minorHAnsi"/>
-                <w:sz w:val="22"/>
-                <w:szCs w:val="22"/>
-              </w:rPr>
-              <w:t>2 días</w:t>
-            </w:r>
-          </w:p>
-        </w:tc>
-        <w:tc>
-          <w:tcPr>
-            <w:tcW w:w="3139" w:type="dxa"/>
-            <w:vAlign w:val="center"/>
-          </w:tcPr>
-          <w:p>
-            <w:pPr>
-              <w:spacing w:before="20" w:after="20" w:line="360" w:lineRule="auto"/>
-              <w:jc w:val="center"/>
-              <w:rPr>
-                <w:rFonts w:asciiTheme="minorHAnsi" w:hAnsiTheme="minorHAnsi"/>
-                <w:sz w:val="22"/>
-                <w:szCs w:val="22"/>
-              </w:rPr>
-            </w:pPr>
-            <w:r>
-              <w:rPr>
-                <w:rFonts w:asciiTheme="minorHAnsi" w:hAnsiTheme="minorHAnsi"/>
-                <w:sz w:val="22"/>
-                <w:szCs w:val="22"/>
-              </w:rPr>
-              <w:t>31/05/2016 al 01/06/2016</w:t>
-            </w:r>
-          </w:p>
-        </w:tc>
-        <w:tc>
-          <w:tcPr>
-            <w:tcW w:w="2706" w:type="dxa"/>
-            <w:vAlign w:val="center"/>
-          </w:tcPr>
-          <w:p>
-            <w:pPr>
-              <w:spacing w:beforeLines="20" w:before="48" w:afterLines="20" w:after="48"/>
-              <w:jc w:val="center"/>
-              <w:rPr>
-                <w:rFonts w:asciiTheme="minorHAnsi" w:hAnsiTheme="minorHAnsi"/>
-                <w:sz w:val="22"/>
-                <w:szCs w:val="22"/>
-              </w:rPr>
-            </w:pPr>
-            <w:r>
-              <w:rPr>
-                <w:rFonts w:asciiTheme="minorHAnsi" w:hAnsiTheme="minorHAnsi"/>
-                <w:sz w:val="22"/>
-                <w:szCs w:val="22"/>
-              </w:rPr>
-              <w:t>Gestor de la Configuración</w:t>
-            </w:r>
-          </w:p>
-        </w:tc>
-      </w:tr>
-      <w:tr>
-        <w:trPr>
-          <w:trHeight w:val="590"/>
-          <w:jc w:val="center"/>
-        </w:trPr>
-        <w:tc>
-          <w:tcPr>
-            <w:tcW w:w="3892" w:type="dxa"/>
-            <w:vAlign w:val="center"/>
-          </w:tcPr>
-          <w:p>
-            <w:pPr>
-              <w:spacing w:beforeLines="20" w:before="48" w:afterLines="20" w:after="48"/>
-              <w:ind w:left="353"/>
-              <w:rPr>
-                <w:rFonts w:asciiTheme="minorHAnsi" w:hAnsiTheme="minorHAnsi"/>
-                <w:sz w:val="22"/>
-                <w:szCs w:val="22"/>
-              </w:rPr>
-            </w:pPr>
-            <w:r>
-              <w:rPr>
-                <w:rFonts w:asciiTheme="minorHAnsi" w:hAnsiTheme="minorHAnsi"/>
-                <w:sz w:val="22"/>
-                <w:szCs w:val="22"/>
-              </w:rPr>
-              <w:t>Mantener y actualizar el estado de los elementos de la configuración</w:t>
-            </w:r>
-          </w:p>
-        </w:tc>
-        <w:tc>
-          <w:tcPr>
-            <w:tcW w:w="1042" w:type="dxa"/>
-            <w:vAlign w:val="center"/>
-          </w:tcPr>
-          <w:p>
-            <w:pPr>
-              <w:spacing w:beforeLines="20" w:before="48" w:afterLines="20" w:after="48"/>
-              <w:jc w:val="center"/>
-              <w:rPr>
-                <w:rFonts w:asciiTheme="minorHAnsi" w:hAnsiTheme="minorHAnsi"/>
-                <w:sz w:val="22"/>
-                <w:szCs w:val="22"/>
-              </w:rPr>
-            </w:pPr>
-            <w:r>
-              <w:rPr>
-                <w:rFonts w:asciiTheme="minorHAnsi" w:hAnsiTheme="minorHAnsi"/>
-                <w:sz w:val="22"/>
-                <w:szCs w:val="22"/>
-              </w:rPr>
-              <w:t>2 días</w:t>
-            </w:r>
-          </w:p>
-        </w:tc>
-        <w:tc>
-          <w:tcPr>
-            <w:tcW w:w="3139" w:type="dxa"/>
-            <w:vAlign w:val="center"/>
-          </w:tcPr>
-          <w:p>
-            <w:pPr>
-              <w:spacing w:beforeLines="20" w:before="48" w:afterLines="20" w:after="48"/>
-              <w:jc w:val="center"/>
-              <w:rPr>
-                <w:rFonts w:asciiTheme="minorHAnsi" w:hAnsiTheme="minorHAnsi"/>
-                <w:sz w:val="22"/>
-                <w:szCs w:val="22"/>
-              </w:rPr>
-            </w:pPr>
-            <w:r>
-              <w:rPr>
-                <w:rFonts w:asciiTheme="minorHAnsi" w:hAnsiTheme="minorHAnsi"/>
-                <w:sz w:val="22"/>
-                <w:szCs w:val="22"/>
-              </w:rPr>
-              <w:t>02/06/2016 al 03/06/2016</w:t>
-            </w:r>
-          </w:p>
-        </w:tc>
-        <w:tc>
-          <w:tcPr>
-            <w:tcW w:w="2706" w:type="dxa"/>
-            <w:vAlign w:val="center"/>
-          </w:tcPr>
-          <w:p>
-            <w:pPr>
-              <w:spacing w:beforeLines="20" w:before="48" w:afterLines="20" w:after="48"/>
-              <w:jc w:val="center"/>
-              <w:rPr>
-                <w:rFonts w:asciiTheme="minorHAnsi" w:hAnsiTheme="minorHAnsi"/>
-                <w:sz w:val="22"/>
-                <w:szCs w:val="22"/>
-              </w:rPr>
-            </w:pPr>
-            <w:r>
-              <w:rPr>
-                <w:rFonts w:asciiTheme="minorHAnsi" w:hAnsiTheme="minorHAnsi"/>
-                <w:sz w:val="22"/>
-                <w:szCs w:val="22"/>
-              </w:rPr>
-              <w:t>Gestor de la Configuración</w:t>
-            </w:r>
-          </w:p>
-        </w:tc>
-      </w:tr>
-      <w:tr>
-        <w:trPr>
-          <w:trHeight w:val="337"/>
-          <w:jc w:val="center"/>
-        </w:trPr>
-        <w:tc>
-          <w:tcPr>
-            <w:tcW w:w="3892" w:type="dxa"/>
-            <w:vAlign w:val="center"/>
-          </w:tcPr>
-          <w:p>
-            <w:pPr>
-              <w:spacing w:beforeLines="20" w:before="48" w:afterLines="20" w:after="48"/>
-              <w:ind w:left="212"/>
-              <w:rPr>
-                <w:rFonts w:asciiTheme="minorHAnsi" w:hAnsiTheme="minorHAnsi"/>
-                <w:b/>
-                <w:sz w:val="22"/>
-                <w:szCs w:val="22"/>
-              </w:rPr>
-            </w:pPr>
-            <w:r>
-              <w:rPr>
-                <w:rFonts w:asciiTheme="minorHAnsi" w:hAnsiTheme="minorHAnsi"/>
-                <w:b/>
-                <w:sz w:val="22"/>
-                <w:szCs w:val="22"/>
-              </w:rPr>
-              <w:t>Verificación y Auditoría</w:t>
-            </w:r>
-          </w:p>
-        </w:tc>
-        <w:tc>
-          <w:tcPr>
-            <w:tcW w:w="1042" w:type="dxa"/>
-            <w:vAlign w:val="center"/>
-          </w:tcPr>
-          <w:p>
-            <w:pPr>
-              <w:spacing w:beforeLines="20" w:before="48" w:afterLines="20" w:after="48"/>
-              <w:jc w:val="center"/>
-              <w:rPr>
-                <w:rFonts w:asciiTheme="minorHAnsi" w:hAnsiTheme="minorHAnsi"/>
-                <w:b/>
-                <w:sz w:val="22"/>
-                <w:szCs w:val="22"/>
-              </w:rPr>
-            </w:pPr>
-            <w:r>
-              <w:rPr>
-                <w:rFonts w:asciiTheme="minorHAnsi" w:hAnsiTheme="minorHAnsi"/>
-                <w:b/>
-                <w:sz w:val="22"/>
-                <w:szCs w:val="22"/>
-              </w:rPr>
-              <w:t>5 días</w:t>
-            </w:r>
-          </w:p>
-        </w:tc>
-        <w:tc>
-          <w:tcPr>
-            <w:tcW w:w="3139" w:type="dxa"/>
-            <w:vAlign w:val="center"/>
-          </w:tcPr>
-          <w:p>
-            <w:pPr>
-              <w:spacing w:beforeLines="20" w:before="48" w:afterLines="20" w:after="48"/>
-              <w:jc w:val="center"/>
-              <w:rPr>
-                <w:rFonts w:asciiTheme="minorHAnsi" w:hAnsiTheme="minorHAnsi"/>
-                <w:b/>
-                <w:sz w:val="22"/>
-                <w:szCs w:val="22"/>
-              </w:rPr>
-            </w:pPr>
-            <w:r>
-              <w:rPr>
-                <w:rFonts w:asciiTheme="minorHAnsi" w:hAnsiTheme="minorHAnsi"/>
-                <w:b/>
-                <w:sz w:val="22"/>
-                <w:szCs w:val="22"/>
-              </w:rPr>
-              <w:t>06/06/2016 al 10/06/2016</w:t>
-            </w:r>
-          </w:p>
-        </w:tc>
-        <w:tc>
-          <w:tcPr>
-            <w:tcW w:w="2706" w:type="dxa"/>
-            <w:vAlign w:val="center"/>
-          </w:tcPr>
-          <w:p>
-            <w:pPr>
-              <w:spacing w:beforeLines="20" w:before="48" w:afterLines="20" w:after="48"/>
-              <w:jc w:val="center"/>
-              <w:rPr>
-                <w:rFonts w:asciiTheme="minorHAnsi" w:hAnsiTheme="minorHAnsi"/>
-                <w:sz w:val="22"/>
-                <w:szCs w:val="22"/>
-              </w:rPr>
-            </w:pPr>
-          </w:p>
-        </w:tc>
-      </w:tr>
-      <w:tr>
-        <w:trPr>
-          <w:trHeight w:val="573"/>
-          <w:jc w:val="center"/>
-        </w:trPr>
-        <w:tc>
-          <w:tcPr>
-            <w:tcW w:w="3892" w:type="dxa"/>
-            <w:vAlign w:val="center"/>
-          </w:tcPr>
-          <w:p>
-            <w:pPr>
-              <w:spacing w:beforeLines="20" w:before="48" w:afterLines="20" w:after="48"/>
-              <w:ind w:left="353"/>
-              <w:rPr>
-                <w:rFonts w:asciiTheme="minorHAnsi" w:hAnsiTheme="minorHAnsi"/>
-                <w:sz w:val="22"/>
-                <w:szCs w:val="22"/>
-              </w:rPr>
-            </w:pPr>
-            <w:r>
-              <w:rPr>
-                <w:rFonts w:asciiTheme="minorHAnsi" w:hAnsiTheme="minorHAnsi"/>
-                <w:sz w:val="22"/>
-                <w:szCs w:val="22"/>
-              </w:rPr>
-              <w:t xml:space="preserve">Elaborar informe de auditoría de </w:t>
-            </w:r>
-            <w:r>
-              <w:rPr>
-                <w:rFonts w:asciiTheme="minorHAnsi" w:hAnsiTheme="minorHAnsi"/>
-                <w:sz w:val="22"/>
-                <w:szCs w:val="22"/>
-              </w:rPr>
-              <w:lastRenderedPageBreak/>
-              <w:t>Gestión de la Configuración</w:t>
-            </w:r>
-          </w:p>
-        </w:tc>
-        <w:tc>
-          <w:tcPr>
-            <w:tcW w:w="1042" w:type="dxa"/>
-            <w:vAlign w:val="center"/>
-          </w:tcPr>
-          <w:p>
-            <w:pPr>
-              <w:spacing w:beforeLines="20" w:before="48" w:afterLines="20" w:after="48"/>
-              <w:jc w:val="center"/>
-              <w:rPr>
-                <w:rFonts w:asciiTheme="minorHAnsi" w:hAnsiTheme="minorHAnsi"/>
-                <w:sz w:val="22"/>
-                <w:szCs w:val="22"/>
-              </w:rPr>
-            </w:pPr>
-            <w:r>
-              <w:rPr>
-                <w:rFonts w:asciiTheme="minorHAnsi" w:hAnsiTheme="minorHAnsi"/>
-                <w:sz w:val="22"/>
-                <w:szCs w:val="22"/>
-              </w:rPr>
-              <w:lastRenderedPageBreak/>
-              <w:t>5 días</w:t>
-            </w:r>
-          </w:p>
-        </w:tc>
-        <w:tc>
-          <w:tcPr>
-            <w:tcW w:w="3139" w:type="dxa"/>
-            <w:vAlign w:val="center"/>
-          </w:tcPr>
-          <w:p>
-            <w:pPr>
-              <w:spacing w:beforeLines="20" w:before="48" w:afterLines="20" w:after="48"/>
-              <w:jc w:val="center"/>
-              <w:rPr>
-                <w:rFonts w:asciiTheme="minorHAnsi" w:hAnsiTheme="minorHAnsi"/>
-                <w:sz w:val="22"/>
-                <w:szCs w:val="22"/>
-              </w:rPr>
-            </w:pPr>
-            <w:r>
-              <w:rPr>
-                <w:rFonts w:asciiTheme="minorHAnsi" w:hAnsiTheme="minorHAnsi"/>
-                <w:sz w:val="22"/>
-                <w:szCs w:val="22"/>
-              </w:rPr>
-              <w:t>06/06/2016 al 10/06/2016</w:t>
-            </w:r>
-          </w:p>
-        </w:tc>
-        <w:tc>
-          <w:tcPr>
-            <w:tcW w:w="2706" w:type="dxa"/>
-            <w:vAlign w:val="center"/>
-          </w:tcPr>
-          <w:p>
-            <w:pPr>
-              <w:spacing w:beforeLines="20" w:before="48" w:afterLines="20" w:after="48"/>
-              <w:jc w:val="center"/>
-              <w:rPr>
-                <w:rFonts w:asciiTheme="minorHAnsi" w:hAnsiTheme="minorHAnsi"/>
-                <w:sz w:val="22"/>
-                <w:szCs w:val="22"/>
-              </w:rPr>
-            </w:pPr>
-            <w:r>
-              <w:rPr>
-                <w:rFonts w:asciiTheme="minorHAnsi" w:hAnsiTheme="minorHAnsi"/>
-                <w:sz w:val="22"/>
-                <w:szCs w:val="22"/>
-              </w:rPr>
-              <w:t>Auditor</w:t>
-            </w:r>
-          </w:p>
-        </w:tc>
-      </w:tr>
-      <w:tr>
-        <w:trPr>
-          <w:trHeight w:val="337"/>
-          <w:jc w:val="center"/>
-        </w:trPr>
-        <w:tc>
-          <w:tcPr>
-            <w:tcW w:w="3892" w:type="dxa"/>
-            <w:vAlign w:val="center"/>
-          </w:tcPr>
-          <w:p>
-            <w:pPr>
-              <w:spacing w:beforeLines="20" w:before="48" w:afterLines="20" w:after="48"/>
-              <w:ind w:left="212"/>
-              <w:rPr>
-                <w:rFonts w:asciiTheme="minorHAnsi" w:hAnsiTheme="minorHAnsi"/>
-                <w:b/>
-                <w:sz w:val="22"/>
-                <w:szCs w:val="22"/>
-              </w:rPr>
-            </w:pPr>
-            <w:r>
-              <w:rPr>
-                <w:rFonts w:asciiTheme="minorHAnsi" w:hAnsiTheme="minorHAnsi"/>
-                <w:b/>
-                <w:sz w:val="22"/>
-                <w:szCs w:val="22"/>
-              </w:rPr>
-              <w:lastRenderedPageBreak/>
-              <w:t>Gestión de Versiones</w:t>
-            </w:r>
-          </w:p>
-        </w:tc>
-        <w:tc>
-          <w:tcPr>
-            <w:tcW w:w="1042" w:type="dxa"/>
-            <w:vAlign w:val="center"/>
-          </w:tcPr>
-          <w:p>
-            <w:pPr>
-              <w:spacing w:beforeLines="20" w:before="48" w:afterLines="20" w:after="48"/>
-              <w:jc w:val="center"/>
-              <w:rPr>
-                <w:rFonts w:asciiTheme="minorHAnsi" w:hAnsiTheme="minorHAnsi"/>
-                <w:b/>
-                <w:sz w:val="22"/>
-                <w:szCs w:val="22"/>
-              </w:rPr>
-            </w:pPr>
-            <w:r>
-              <w:rPr>
-                <w:rFonts w:asciiTheme="minorHAnsi" w:hAnsiTheme="minorHAnsi"/>
-                <w:b/>
-                <w:sz w:val="22"/>
-                <w:szCs w:val="22"/>
-              </w:rPr>
-              <w:t>5 días</w:t>
-            </w:r>
-          </w:p>
-        </w:tc>
-        <w:tc>
-          <w:tcPr>
-            <w:tcW w:w="3139" w:type="dxa"/>
-            <w:vAlign w:val="center"/>
-          </w:tcPr>
-          <w:p>
-            <w:pPr>
-              <w:spacing w:beforeLines="20" w:before="48" w:afterLines="20" w:after="48"/>
-              <w:jc w:val="center"/>
-              <w:rPr>
-                <w:rFonts w:asciiTheme="minorHAnsi" w:hAnsiTheme="minorHAnsi"/>
-                <w:b/>
-                <w:sz w:val="22"/>
-                <w:szCs w:val="22"/>
-              </w:rPr>
-            </w:pPr>
-            <w:r>
-              <w:rPr>
-                <w:rFonts w:asciiTheme="minorHAnsi" w:hAnsiTheme="minorHAnsi"/>
-                <w:b/>
-                <w:sz w:val="22"/>
-                <w:szCs w:val="22"/>
-              </w:rPr>
-              <w:t>13/06/2016 al 17/06/2016</w:t>
-            </w:r>
-          </w:p>
-        </w:tc>
-        <w:tc>
-          <w:tcPr>
-            <w:tcW w:w="2706" w:type="dxa"/>
-            <w:vAlign w:val="center"/>
-          </w:tcPr>
-          <w:p>
-            <w:pPr>
-              <w:spacing w:beforeLines="20" w:before="48" w:afterLines="20" w:after="48"/>
-              <w:jc w:val="center"/>
-              <w:rPr>
-                <w:rFonts w:asciiTheme="minorHAnsi" w:hAnsiTheme="minorHAnsi"/>
-                <w:sz w:val="22"/>
-                <w:szCs w:val="22"/>
-              </w:rPr>
-            </w:pPr>
-          </w:p>
-        </w:tc>
-      </w:tr>
-      <w:tr>
-        <w:trPr>
-          <w:trHeight w:val="590"/>
-          <w:jc w:val="center"/>
-        </w:trPr>
-        <w:tc>
-          <w:tcPr>
-            <w:tcW w:w="3892" w:type="dxa"/>
-            <w:vAlign w:val="center"/>
-          </w:tcPr>
-          <w:p>
-            <w:pPr>
-              <w:spacing w:beforeLines="20" w:before="48" w:afterLines="20" w:after="48"/>
-              <w:ind w:left="353"/>
-              <w:rPr>
-                <w:rFonts w:asciiTheme="minorHAnsi" w:hAnsiTheme="minorHAnsi"/>
-                <w:sz w:val="22"/>
-                <w:szCs w:val="22"/>
-              </w:rPr>
-            </w:pPr>
-            <w:r>
-              <w:rPr>
-                <w:rFonts w:asciiTheme="minorHAnsi" w:hAnsiTheme="minorHAnsi"/>
-                <w:sz w:val="22"/>
-                <w:szCs w:val="22"/>
-              </w:rPr>
-              <w:t>Elaborar la Configuración del Paquete de Liberación</w:t>
-            </w:r>
-          </w:p>
-        </w:tc>
-        <w:tc>
-          <w:tcPr>
-            <w:tcW w:w="1042" w:type="dxa"/>
-            <w:vAlign w:val="center"/>
-          </w:tcPr>
-          <w:p>
-            <w:pPr>
-              <w:spacing w:beforeLines="20" w:before="48" w:afterLines="20" w:after="48"/>
-              <w:jc w:val="center"/>
-              <w:rPr>
-                <w:rFonts w:asciiTheme="minorHAnsi" w:hAnsiTheme="minorHAnsi"/>
-                <w:sz w:val="22"/>
-                <w:szCs w:val="22"/>
-              </w:rPr>
-            </w:pPr>
-            <w:r>
-              <w:rPr>
-                <w:rFonts w:asciiTheme="minorHAnsi" w:hAnsiTheme="minorHAnsi"/>
-                <w:sz w:val="22"/>
-                <w:szCs w:val="22"/>
-              </w:rPr>
-              <w:t>1 día</w:t>
-            </w:r>
-          </w:p>
-        </w:tc>
-        <w:tc>
-          <w:tcPr>
-            <w:tcW w:w="3139" w:type="dxa"/>
-            <w:vAlign w:val="center"/>
-          </w:tcPr>
-          <w:p>
-            <w:pPr>
-              <w:spacing w:beforeLines="20" w:before="48" w:afterLines="20" w:after="48"/>
-              <w:jc w:val="center"/>
-              <w:rPr>
-                <w:rFonts w:asciiTheme="minorHAnsi" w:hAnsiTheme="minorHAnsi"/>
-                <w:sz w:val="22"/>
-                <w:szCs w:val="22"/>
-              </w:rPr>
-            </w:pPr>
-            <w:r>
-              <w:rPr>
-                <w:rFonts w:asciiTheme="minorHAnsi" w:hAnsiTheme="minorHAnsi"/>
-                <w:sz w:val="22"/>
-                <w:szCs w:val="22"/>
-              </w:rPr>
-              <w:t>13/06/2016</w:t>
-            </w:r>
-          </w:p>
-        </w:tc>
-        <w:tc>
-          <w:tcPr>
-            <w:tcW w:w="2706" w:type="dxa"/>
-            <w:vAlign w:val="center"/>
-          </w:tcPr>
-          <w:p>
-            <w:pPr>
-              <w:spacing w:beforeLines="20" w:before="48" w:afterLines="20" w:after="48"/>
-              <w:jc w:val="center"/>
-              <w:rPr>
-                <w:rFonts w:asciiTheme="minorHAnsi" w:hAnsiTheme="minorHAnsi"/>
-                <w:sz w:val="22"/>
-                <w:szCs w:val="22"/>
-              </w:rPr>
-            </w:pPr>
-            <w:r>
-              <w:rPr>
-                <w:rFonts w:asciiTheme="minorHAnsi" w:hAnsiTheme="minorHAnsi"/>
-                <w:sz w:val="22"/>
-                <w:szCs w:val="22"/>
-              </w:rPr>
-              <w:t>Bibliotecario</w:t>
-            </w:r>
-          </w:p>
-        </w:tc>
-      </w:tr>
-      <w:tr>
-        <w:trPr>
-          <w:trHeight w:val="354"/>
-          <w:jc w:val="center"/>
-        </w:trPr>
-        <w:tc>
-          <w:tcPr>
-            <w:tcW w:w="3892" w:type="dxa"/>
-            <w:vAlign w:val="center"/>
-          </w:tcPr>
-          <w:p>
-            <w:pPr>
-              <w:spacing w:beforeLines="20" w:before="48" w:afterLines="20" w:after="48"/>
-              <w:ind w:left="353"/>
-              <w:rPr>
-                <w:rFonts w:asciiTheme="minorHAnsi" w:hAnsiTheme="minorHAnsi"/>
-                <w:sz w:val="22"/>
-                <w:szCs w:val="22"/>
-              </w:rPr>
-            </w:pPr>
-            <w:r>
-              <w:rPr>
-                <w:rFonts w:asciiTheme="minorHAnsi" w:hAnsiTheme="minorHAnsi"/>
-                <w:sz w:val="22"/>
-                <w:szCs w:val="22"/>
-              </w:rPr>
-              <w:t>Mantener la librería actualizada</w:t>
-            </w:r>
-          </w:p>
-        </w:tc>
-        <w:tc>
-          <w:tcPr>
-            <w:tcW w:w="1042" w:type="dxa"/>
-            <w:vAlign w:val="center"/>
-          </w:tcPr>
-          <w:p>
-            <w:pPr>
-              <w:spacing w:beforeLines="20" w:before="48" w:afterLines="20" w:after="48"/>
-              <w:jc w:val="center"/>
-              <w:rPr>
-                <w:rFonts w:asciiTheme="minorHAnsi" w:hAnsiTheme="minorHAnsi"/>
-                <w:sz w:val="22"/>
-                <w:szCs w:val="22"/>
-              </w:rPr>
-            </w:pPr>
-            <w:r>
-              <w:rPr>
-                <w:rFonts w:asciiTheme="minorHAnsi" w:hAnsiTheme="minorHAnsi"/>
-                <w:sz w:val="22"/>
-                <w:szCs w:val="22"/>
-              </w:rPr>
-              <w:t>2 día</w:t>
-            </w:r>
-          </w:p>
-        </w:tc>
-        <w:tc>
-          <w:tcPr>
-            <w:tcW w:w="3139" w:type="dxa"/>
-            <w:vAlign w:val="center"/>
-          </w:tcPr>
-          <w:p>
-            <w:pPr>
-              <w:spacing w:beforeLines="20" w:before="48" w:afterLines="20" w:after="48"/>
-              <w:jc w:val="center"/>
-              <w:rPr>
-                <w:rFonts w:asciiTheme="minorHAnsi" w:hAnsiTheme="minorHAnsi"/>
-                <w:sz w:val="22"/>
-                <w:szCs w:val="22"/>
-              </w:rPr>
-            </w:pPr>
-            <w:r>
-              <w:rPr>
-                <w:rFonts w:asciiTheme="minorHAnsi" w:hAnsiTheme="minorHAnsi"/>
-                <w:sz w:val="22"/>
-                <w:szCs w:val="22"/>
-              </w:rPr>
-              <w:t>14/06/2016 al 15/06/2016</w:t>
-            </w:r>
-          </w:p>
-        </w:tc>
-        <w:tc>
-          <w:tcPr>
-            <w:tcW w:w="2706" w:type="dxa"/>
-            <w:vAlign w:val="center"/>
-          </w:tcPr>
-          <w:p>
-            <w:pPr>
-              <w:spacing w:beforeLines="20" w:before="48" w:afterLines="20" w:after="48"/>
-              <w:jc w:val="center"/>
+              <w:cnfStyle w:val="000000100000" w:firstRow="0" w:lastRow="0" w:firstColumn="0" w:lastColumn="0" w:oddVBand="0" w:evenVBand="0" w:oddHBand="1" w:evenHBand="0" w:firstRowFirstColumn="0" w:firstRowLastColumn="0" w:lastRowFirstColumn="0" w:lastRowLastColumn="0"/>
               <w:rPr>
                 <w:rFonts w:asciiTheme="minorHAnsi" w:hAnsiTheme="minorHAnsi"/>
                 <w:sz w:val="22"/>
@@ -7662,12 +8012,11 @@
       <w:tr>
         <w:trPr>
           <w:trHeight w:val="371"/>
-          <w:jc w:val="center"/>
         </w:trPr>
         <w:tc>
           <w:tcPr>
+            <w:cnfStyle w:val="001000000000" w:firstRow="0" w:lastRow="0" w:firstColumn="1" w:lastColumn="0" w:oddVBand="0" w:evenVBand="0" w:oddHBand="0" w:evenHBand="0" w:firstRowFirstColumn="0" w:firstRowLastColumn="0" w:lastRowFirstColumn="0" w:lastRowLastColumn="0"/>
             <w:tcW w:w="3892" w:type="dxa"/>
-            <w:vAlign w:val="center"/>
           </w:tcPr>
           <w:p>
             <w:pPr>
@@ -7692,12 +8041,12 @@
         <w:tc>
           <w:tcPr>
             <w:tcW w:w="1042" w:type="dxa"/>
-            <w:vAlign w:val="center"/>
           </w:tcPr>
           <w:p>
             <w:pPr>
               <w:spacing w:beforeLines="20" w:before="48" w:afterLines="20" w:after="48"/>
               <w:jc w:val="center"/>
+              <w:cnfStyle w:val="000000000000" w:firstRow="0" w:lastRow="0" w:firstColumn="0" w:lastColumn="0" w:oddVBand="0" w:evenVBand="0" w:oddHBand="0" w:evenHBand="0" w:firstRowFirstColumn="0" w:firstRowLastColumn="0" w:lastRowFirstColumn="0" w:lastRowLastColumn="0"/>
               <w:rPr>
                 <w:rFonts w:asciiTheme="minorHAnsi" w:hAnsiTheme="minorHAnsi"/>
                 <w:sz w:val="22"/>
@@ -7717,12 +8066,12 @@
         <w:tc>
           <w:tcPr>
             <w:tcW w:w="3139" w:type="dxa"/>
-            <w:vAlign w:val="center"/>
           </w:tcPr>
           <w:p>
             <w:pPr>
               <w:spacing w:beforeLines="20" w:before="48" w:afterLines="20" w:after="48"/>
               <w:jc w:val="center"/>
+              <w:cnfStyle w:val="000000000000" w:firstRow="0" w:lastRow="0" w:firstColumn="0" w:lastColumn="0" w:oddVBand="0" w:evenVBand="0" w:oddHBand="0" w:evenHBand="0" w:firstRowFirstColumn="0" w:firstRowLastColumn="0" w:lastRowFirstColumn="0" w:lastRowLastColumn="0"/>
               <w:rPr>
                 <w:rFonts w:asciiTheme="minorHAnsi" w:hAnsiTheme="minorHAnsi"/>
                 <w:sz w:val="22"/>
@@ -7742,12 +8091,12 @@
         <w:tc>
           <w:tcPr>
             <w:tcW w:w="2706" w:type="dxa"/>
-            <w:vAlign w:val="center"/>
           </w:tcPr>
           <w:p>
             <w:pPr>
               <w:spacing w:beforeLines="20" w:before="48" w:afterLines="20" w:after="48"/>
               <w:jc w:val="center"/>
+              <w:cnfStyle w:val="000000000000" w:firstRow="0" w:lastRow="0" w:firstColumn="0" w:lastColumn="0" w:oddVBand="0" w:evenVBand="0" w:oddHBand="0" w:evenHBand="0" w:firstRowFirstColumn="0" w:firstRowLastColumn="0" w:lastRowFirstColumn="0" w:lastRowLastColumn="0"/>
               <w:rPr>
                 <w:rFonts w:asciiTheme="minorHAnsi" w:hAnsiTheme="minorHAnsi"/>
                 <w:sz w:val="22"/>
@@ -7768,8 +8117,8 @@
     </w:tbl>
     <w:p/>
     <w:p>
-      <w:bookmarkStart w:id="12" w:name="h.26in1rg" w:colFirst="0" w:colLast="0"/>
-      <w:bookmarkEnd w:id="12"/>
+      <w:bookmarkStart w:id="13" w:name="h.26in1rg" w:colFirst="0" w:colLast="0"/>
+      <w:bookmarkEnd w:id="13"/>
     </w:p>
     <w:p>
       <w:pPr>
@@ -7790,8 +8139,8 @@
         </w:rPr>
         <w:t>Actividades de la Gestión de Configuración del Software (SCM)</w:t>
       </w:r>
-      <w:bookmarkStart w:id="13" w:name="h.lnxbz9" w:colFirst="0" w:colLast="0"/>
-      <w:bookmarkEnd w:id="13"/>
+      <w:bookmarkStart w:id="14" w:name="h.lnxbz9" w:colFirst="0" w:colLast="0"/>
+      <w:bookmarkEnd w:id="14"/>
       <w:r>
         <w:rPr>
           <w:rFonts w:ascii="Verdana" w:eastAsia="Verdana" w:hAnsi="Verdana" w:cs="Verdana"/>
@@ -7922,8 +8271,8 @@
           <w:tab w:val="left" w:pos="284"/>
         </w:tabs>
       </w:pPr>
-      <w:bookmarkStart w:id="14" w:name="h.35nkun2" w:colFirst="0" w:colLast="0"/>
-      <w:bookmarkEnd w:id="14"/>
+      <w:bookmarkStart w:id="15" w:name="h.35nkun2" w:colFirst="0" w:colLast="0"/>
+      <w:bookmarkEnd w:id="15"/>
       <w:r>
         <w:rPr>
           <w:rFonts w:ascii="Verdana" w:eastAsia="Verdana" w:hAnsi="Verdana" w:cs="Verdana"/>
@@ -7931,8 +8280,8 @@
         </w:rPr>
         <w:t>Clasificación de los ítems de configuración</w:t>
       </w:r>
-      <w:bookmarkStart w:id="15" w:name="h.1ksv4uv" w:colFirst="0" w:colLast="0"/>
-      <w:bookmarkEnd w:id="15"/>
+      <w:bookmarkStart w:id="16" w:name="h.1ksv4uv" w:colFirst="0" w:colLast="0"/>
+      <w:bookmarkEnd w:id="16"/>
     </w:p>
     <w:p>
       <w:pPr>
@@ -8022,9 +8371,8 @@
     </w:p>
     <w:tbl>
       <w:tblPr>
-        <w:tblStyle w:val="Listaclara-nfasis1"/>
+        <w:tblStyle w:val="Tabladecuadrcula5oscura-nfasis1"/>
         <w:tblW w:w="0" w:type="auto"/>
-        <w:jc w:val="center"/>
         <w:tblLook w:val="04A0" w:firstRow="1" w:lastRow="0" w:firstColumn="1" w:lastColumn="0" w:noHBand="0" w:noVBand="1"/>
       </w:tblPr>
       <w:tblGrid>
@@ -8036,7 +8384,6 @@
       <w:tr>
         <w:trPr>
           <w:cnfStyle w:val="100000000000" w:firstRow="1" w:lastRow="0" w:firstColumn="0" w:lastColumn="0" w:oddVBand="0" w:evenVBand="0" w:oddHBand="0" w:evenHBand="0" w:firstRowFirstColumn="0" w:firstRowLastColumn="0" w:lastRowFirstColumn="0" w:lastRowLastColumn="0"/>
-          <w:jc w:val="center"/>
         </w:trPr>
         <w:tc>
           <w:tcPr>
@@ -8230,7 +8577,6 @@
       <w:tr>
         <w:trPr>
           <w:cnfStyle w:val="000000100000" w:firstRow="0" w:lastRow="0" w:firstColumn="0" w:lastColumn="0" w:oddVBand="0" w:evenVBand="0" w:oddHBand="1" w:evenHBand="0" w:firstRowFirstColumn="0" w:firstRowLastColumn="0" w:lastRowFirstColumn="0" w:lastRowLastColumn="0"/>
-          <w:jc w:val="center"/>
         </w:trPr>
         <w:tc>
           <w:tcPr>
@@ -8323,9 +8669,6 @@
         </w:tc>
       </w:tr>
       <w:tr>
-        <w:trPr>
-          <w:jc w:val="center"/>
-        </w:trPr>
         <w:tc>
           <w:tcPr>
             <w:cnfStyle w:val="001000000000" w:firstRow="0" w:lastRow="0" w:firstColumn="1" w:lastColumn="0" w:oddVBand="0" w:evenVBand="0" w:oddHBand="0" w:evenHBand="0" w:firstRowFirstColumn="0" w:firstRowLastColumn="0" w:lastRowFirstColumn="0" w:lastRowLastColumn="0"/>
@@ -8419,7 +8762,6 @@
       <w:tr>
         <w:trPr>
           <w:cnfStyle w:val="000000100000" w:firstRow="0" w:lastRow="0" w:firstColumn="0" w:lastColumn="0" w:oddVBand="0" w:evenVBand="0" w:oddHBand="1" w:evenHBand="0" w:firstRowFirstColumn="0" w:firstRowLastColumn="0" w:lastRowFirstColumn="0" w:lastRowLastColumn="0"/>
-          <w:jc w:val="center"/>
         </w:trPr>
         <w:tc>
           <w:tcPr>
@@ -8512,9 +8854,6 @@
         </w:tc>
       </w:tr>
       <w:tr>
-        <w:trPr>
-          <w:jc w:val="center"/>
-        </w:trPr>
         <w:tc>
           <w:tcPr>
             <w:cnfStyle w:val="001000000000" w:firstRow="0" w:lastRow="0" w:firstColumn="1" w:lastColumn="0" w:oddVBand="0" w:evenVBand="0" w:oddHBand="0" w:evenHBand="0" w:firstRowFirstColumn="0" w:firstRowLastColumn="0" w:lastRowFirstColumn="0" w:lastRowLastColumn="0"/>
@@ -8608,7 +8947,6 @@
       <w:tr>
         <w:trPr>
           <w:cnfStyle w:val="000000100000" w:firstRow="0" w:lastRow="0" w:firstColumn="0" w:lastColumn="0" w:oddVBand="0" w:evenVBand="0" w:oddHBand="1" w:evenHBand="0" w:firstRowFirstColumn="0" w:firstRowLastColumn="0" w:lastRowFirstColumn="0" w:lastRowLastColumn="0"/>
-          <w:jc w:val="center"/>
         </w:trPr>
         <w:tc>
           <w:tcPr>
@@ -8709,9 +9047,6 @@
         </w:tc>
       </w:tr>
       <w:tr>
-        <w:trPr>
-          <w:jc w:val="center"/>
-        </w:trPr>
         <w:tc>
           <w:tcPr>
             <w:cnfStyle w:val="001000000000" w:firstRow="0" w:lastRow="0" w:firstColumn="1" w:lastColumn="0" w:oddVBand="0" w:evenVBand="0" w:oddHBand="0" w:evenHBand="0" w:firstRowFirstColumn="0" w:firstRowLastColumn="0" w:lastRowFirstColumn="0" w:lastRowLastColumn="0"/>
@@ -8771,6 +9106,7 @@
                 <w:sz w:val="22"/>
                 <w:szCs w:val="22"/>
               </w:rPr>
+              <w:lastRenderedPageBreak/>
               <w:t>Reparación de laboratorio</w:t>
             </w:r>
           </w:p>
@@ -8793,6 +9129,7 @@
               <w:rPr>
                 <w:rFonts w:ascii="Verdana" w:eastAsia="Verdana" w:hAnsi="Verdana" w:cs="Verdana"/>
               </w:rPr>
+              <w:lastRenderedPageBreak/>
               <w:t>P</w:t>
             </w:r>
           </w:p>
@@ -8823,7 +9160,6 @@
       <w:tr>
         <w:trPr>
           <w:cnfStyle w:val="000000100000" w:firstRow="0" w:lastRow="0" w:firstColumn="0" w:lastColumn="0" w:oddVBand="0" w:evenVBand="0" w:oddHBand="1" w:evenHBand="0" w:firstRowFirstColumn="0" w:firstRowLastColumn="0" w:lastRowFirstColumn="0" w:lastRowLastColumn="0"/>
-          <w:jc w:val="center"/>
         </w:trPr>
         <w:tc>
           <w:tcPr>
@@ -8935,9 +9271,6 @@
         </w:tc>
       </w:tr>
       <w:tr>
-        <w:trPr>
-          <w:jc w:val="center"/>
-        </w:trPr>
         <w:tc>
           <w:tcPr>
             <w:cnfStyle w:val="001000000000" w:firstRow="0" w:lastRow="0" w:firstColumn="1" w:lastColumn="0" w:oddVBand="0" w:evenVBand="0" w:oddHBand="0" w:evenHBand="0" w:firstRowFirstColumn="0" w:firstRowLastColumn="0" w:lastRowFirstColumn="0" w:lastRowLastColumn="0"/>
@@ -9049,7 +9382,6 @@
       <w:tr>
         <w:trPr>
           <w:cnfStyle w:val="000000100000" w:firstRow="0" w:lastRow="0" w:firstColumn="0" w:lastColumn="0" w:oddVBand="0" w:evenVBand="0" w:oddHBand="1" w:evenHBand="0" w:firstRowFirstColumn="0" w:firstRowLastColumn="0" w:lastRowFirstColumn="0" w:lastRowLastColumn="0"/>
-          <w:jc w:val="center"/>
         </w:trPr>
         <w:tc>
           <w:tcPr>
@@ -9160,9 +9492,6 @@
         </w:tc>
       </w:tr>
       <w:tr>
-        <w:trPr>
-          <w:jc w:val="center"/>
-        </w:trPr>
         <w:tc>
           <w:tcPr>
             <w:cnfStyle w:val="001000000000" w:firstRow="0" w:lastRow="0" w:firstColumn="1" w:lastColumn="0" w:oddVBand="0" w:evenVBand="0" w:oddHBand="0" w:evenHBand="0" w:firstRowFirstColumn="0" w:firstRowLastColumn="0" w:lastRowFirstColumn="0" w:lastRowLastColumn="0"/>
@@ -9274,7 +9603,6 @@
       <w:tr>
         <w:trPr>
           <w:cnfStyle w:val="000000100000" w:firstRow="0" w:lastRow="0" w:firstColumn="0" w:lastColumn="0" w:oddVBand="0" w:evenVBand="0" w:oddHBand="1" w:evenHBand="0" w:firstRowFirstColumn="0" w:firstRowLastColumn="0" w:lastRowFirstColumn="0" w:lastRowLastColumn="0"/>
-          <w:jc w:val="center"/>
         </w:trPr>
         <w:tc>
           <w:tcPr>
@@ -9385,9 +9713,6 @@
         </w:tc>
       </w:tr>
       <w:tr>
-        <w:trPr>
-          <w:jc w:val="center"/>
-        </w:trPr>
         <w:tc>
           <w:tcPr>
             <w:cnfStyle w:val="001000000000" w:firstRow="0" w:lastRow="0" w:firstColumn="1" w:lastColumn="0" w:oddVBand="0" w:evenVBand="0" w:oddHBand="0" w:evenHBand="0" w:firstRowFirstColumn="0" w:firstRowLastColumn="0" w:lastRowFirstColumn="0" w:lastRowLastColumn="0"/>
@@ -9505,7 +9830,6 @@
       <w:tr>
         <w:trPr>
           <w:cnfStyle w:val="000000100000" w:firstRow="0" w:lastRow="0" w:firstColumn="0" w:lastColumn="0" w:oddVBand="0" w:evenVBand="0" w:oddHBand="1" w:evenHBand="0" w:firstRowFirstColumn="0" w:firstRowLastColumn="0" w:lastRowFirstColumn="0" w:lastRowLastColumn="0"/>
-          <w:jc w:val="center"/>
         </w:trPr>
         <w:tc>
           <w:tcPr>
@@ -9598,9 +9922,6 @@
         </w:tc>
       </w:tr>
       <w:tr>
-        <w:trPr>
-          <w:jc w:val="center"/>
-        </w:trPr>
         <w:tc>
           <w:tcPr>
             <w:cnfStyle w:val="001000000000" w:firstRow="0" w:lastRow="0" w:firstColumn="1" w:lastColumn="0" w:oddVBand="0" w:evenVBand="0" w:oddHBand="0" w:evenHBand="0" w:firstRowFirstColumn="0" w:firstRowLastColumn="0" w:lastRowFirstColumn="0" w:lastRowLastColumn="0"/>
@@ -9694,7 +10015,6 @@
       <w:tr>
         <w:trPr>
           <w:cnfStyle w:val="000000100000" w:firstRow="0" w:lastRow="0" w:firstColumn="0" w:lastColumn="0" w:oddVBand="0" w:evenVBand="0" w:oddHBand="1" w:evenHBand="0" w:firstRowFirstColumn="0" w:firstRowLastColumn="0" w:lastRowFirstColumn="0" w:lastRowLastColumn="0"/>
-          <w:jc w:val="center"/>
         </w:trPr>
         <w:tc>
           <w:tcPr>
@@ -9787,9 +10107,6 @@
         </w:tc>
       </w:tr>
       <w:tr>
-        <w:trPr>
-          <w:jc w:val="center"/>
-        </w:trPr>
         <w:tc>
           <w:tcPr>
             <w:cnfStyle w:val="001000000000" w:firstRow="0" w:lastRow="0" w:firstColumn="1" w:lastColumn="0" w:oddVBand="0" w:evenVBand="0" w:oddHBand="0" w:evenHBand="0" w:firstRowFirstColumn="0" w:firstRowLastColumn="0" w:lastRowFirstColumn="0" w:lastRowLastColumn="0"/>
@@ -9894,7 +10211,6 @@
       <w:tr>
         <w:trPr>
           <w:cnfStyle w:val="000000100000" w:firstRow="0" w:lastRow="0" w:firstColumn="0" w:lastColumn="0" w:oddVBand="0" w:evenVBand="0" w:oddHBand="1" w:evenHBand="0" w:firstRowFirstColumn="0" w:firstRowLastColumn="0" w:lastRowFirstColumn="0" w:lastRowLastColumn="0"/>
-          <w:jc w:val="center"/>
         </w:trPr>
         <w:tc>
           <w:tcPr>
@@ -9987,9 +10303,6 @@
         </w:tc>
       </w:tr>
       <w:tr>
-        <w:trPr>
-          <w:jc w:val="center"/>
-        </w:trPr>
         <w:tc>
           <w:tcPr>
             <w:cnfStyle w:val="001000000000" w:firstRow="0" w:lastRow="0" w:firstColumn="1" w:lastColumn="0" w:oddVBand="0" w:evenVBand="0" w:oddHBand="0" w:evenHBand="0" w:firstRowFirstColumn="0" w:firstRowLastColumn="0" w:lastRowFirstColumn="0" w:lastRowLastColumn="0"/>
@@ -10083,7 +10396,6 @@
       <w:tr>
         <w:trPr>
           <w:cnfStyle w:val="000000100000" w:firstRow="0" w:lastRow="0" w:firstColumn="0" w:lastColumn="0" w:oddVBand="0" w:evenVBand="0" w:oddHBand="1" w:evenHBand="0" w:firstRowFirstColumn="0" w:firstRowLastColumn="0" w:lastRowFirstColumn="0" w:lastRowLastColumn="0"/>
-          <w:jc w:val="center"/>
         </w:trPr>
         <w:tc>
           <w:tcPr>
@@ -10176,9 +10488,6 @@
         </w:tc>
       </w:tr>
       <w:tr>
-        <w:trPr>
-          <w:jc w:val="center"/>
-        </w:trPr>
         <w:tc>
           <w:tcPr>
             <w:cnfStyle w:val="001000000000" w:firstRow="0" w:lastRow="0" w:firstColumn="1" w:lastColumn="0" w:oddVBand="0" w:evenVBand="0" w:oddHBand="0" w:evenHBand="0" w:firstRowFirstColumn="0" w:firstRowLastColumn="0" w:lastRowFirstColumn="0" w:lastRowLastColumn="0"/>
@@ -10272,7 +10581,6 @@
       <w:tr>
         <w:trPr>
           <w:cnfStyle w:val="000000100000" w:firstRow="0" w:lastRow="0" w:firstColumn="0" w:lastColumn="0" w:oddVBand="0" w:evenVBand="0" w:oddHBand="1" w:evenHBand="0" w:firstRowFirstColumn="0" w:firstRowLastColumn="0" w:lastRowFirstColumn="0" w:lastRowLastColumn="0"/>
-          <w:jc w:val="center"/>
         </w:trPr>
         <w:tc>
           <w:tcPr>
@@ -10315,8 +10623,18 @@
                 <w:sz w:val="22"/>
                 <w:szCs w:val="22"/>
               </w:rPr>
-              <w:t>Gestor de base de datos relacional MySQL</w:t>
-            </w:r>
+              <w:t xml:space="preserve">Gestor de base de datos relacional </w:t>
+            </w:r>
+            <w:proofErr w:type="spellStart"/>
+            <w:r>
+              <w:rPr>
+                <w:rFonts w:ascii="Arial" w:hAnsi="Arial" w:cs="Arial"/>
+                <w:sz w:val="22"/>
+                <w:szCs w:val="22"/>
+              </w:rPr>
+              <w:t>MySQL</w:t>
+            </w:r>
+            <w:proofErr w:type="spellEnd"/>
           </w:p>
         </w:tc>
         <w:tc>
@@ -10366,9 +10684,6 @@
         </w:tc>
       </w:tr>
       <w:tr>
-        <w:trPr>
-          <w:jc w:val="center"/>
-        </w:trPr>
         <w:tc>
           <w:tcPr>
             <w:cnfStyle w:val="001000000000" w:firstRow="0" w:lastRow="0" w:firstColumn="1" w:lastColumn="0" w:oddVBand="0" w:evenVBand="0" w:oddHBand="0" w:evenHBand="0" w:firstRowFirstColumn="0" w:firstRowLastColumn="0" w:lastRowFirstColumn="0" w:lastRowLastColumn="0"/>
@@ -10462,7 +10777,6 @@
       <w:tr>
         <w:trPr>
           <w:cnfStyle w:val="000000100000" w:firstRow="0" w:lastRow="0" w:firstColumn="0" w:lastColumn="0" w:oddVBand="0" w:evenVBand="0" w:oddHBand="1" w:evenHBand="0" w:firstRowFirstColumn="0" w:firstRowLastColumn="0" w:lastRowFirstColumn="0" w:lastRowLastColumn="0"/>
-          <w:jc w:val="center"/>
         </w:trPr>
         <w:tc>
           <w:tcPr>
@@ -10555,9 +10869,6 @@
         </w:tc>
       </w:tr>
       <w:tr>
-        <w:trPr>
-          <w:jc w:val="center"/>
-        </w:trPr>
         <w:tc>
           <w:tcPr>
             <w:cnfStyle w:val="001000000000" w:firstRow="0" w:lastRow="0" w:firstColumn="1" w:lastColumn="0" w:oddVBand="0" w:evenVBand="0" w:oddHBand="0" w:evenHBand="0" w:firstRowFirstColumn="0" w:firstRowLastColumn="0" w:lastRowFirstColumn="0" w:lastRowLastColumn="0"/>
@@ -10651,7 +10962,6 @@
       <w:tr>
         <w:trPr>
           <w:cnfStyle w:val="000000100000" w:firstRow="0" w:lastRow="0" w:firstColumn="0" w:lastColumn="0" w:oddVBand="0" w:evenVBand="0" w:oddHBand="1" w:evenHBand="0" w:firstRowFirstColumn="0" w:firstRowLastColumn="0" w:lastRowFirstColumn="0" w:lastRowLastColumn="0"/>
-          <w:jc w:val="center"/>
         </w:trPr>
         <w:tc>
           <w:tcPr>
@@ -10744,9 +11054,6 @@
         </w:tc>
       </w:tr>
       <w:tr>
-        <w:trPr>
-          <w:jc w:val="center"/>
-        </w:trPr>
         <w:tc>
           <w:tcPr>
             <w:cnfStyle w:val="001000000000" w:firstRow="0" w:lastRow="0" w:firstColumn="1" w:lastColumn="0" w:oddVBand="0" w:evenVBand="0" w:oddHBand="0" w:evenHBand="0" w:firstRowFirstColumn="0" w:firstRowLastColumn="0" w:lastRowFirstColumn="0" w:lastRowLastColumn="0"/>
@@ -10840,7 +11147,6 @@
       <w:tr>
         <w:trPr>
           <w:cnfStyle w:val="000000100000" w:firstRow="0" w:lastRow="0" w:firstColumn="0" w:lastColumn="0" w:oddVBand="0" w:evenVBand="0" w:oddHBand="1" w:evenHBand="0" w:firstRowFirstColumn="0" w:firstRowLastColumn="0" w:lastRowFirstColumn="0" w:lastRowLastColumn="0"/>
-          <w:jc w:val="center"/>
         </w:trPr>
         <w:tc>
           <w:tcPr>
@@ -10933,9 +11239,6 @@
         </w:tc>
       </w:tr>
       <w:tr>
-        <w:trPr>
-          <w:jc w:val="center"/>
-        </w:trPr>
         <w:tc>
           <w:tcPr>
             <w:cnfStyle w:val="001000000000" w:firstRow="0" w:lastRow="0" w:firstColumn="1" w:lastColumn="0" w:oddVBand="0" w:evenVBand="0" w:oddHBand="0" w:evenHBand="0" w:firstRowFirstColumn="0" w:firstRowLastColumn="0" w:lastRowFirstColumn="0" w:lastRowLastColumn="0"/>
@@ -11045,7 +11348,6 @@
       <w:tr>
         <w:trPr>
           <w:cnfStyle w:val="000000100000" w:firstRow="0" w:lastRow="0" w:firstColumn="0" w:lastColumn="0" w:oddVBand="0" w:evenVBand="0" w:oddHBand="1" w:evenHBand="0" w:firstRowFirstColumn="0" w:firstRowLastColumn="0" w:lastRowFirstColumn="0" w:lastRowLastColumn="0"/>
-          <w:jc w:val="center"/>
         </w:trPr>
         <w:tc>
           <w:tcPr>
@@ -11138,9 +11440,6 @@
         </w:tc>
       </w:tr>
       <w:tr>
-        <w:trPr>
-          <w:jc w:val="center"/>
-        </w:trPr>
         <w:tc>
           <w:tcPr>
             <w:cnfStyle w:val="001000000000" w:firstRow="0" w:lastRow="0" w:firstColumn="1" w:lastColumn="0" w:oddVBand="0" w:evenVBand="0" w:oddHBand="0" w:evenHBand="0" w:firstRowFirstColumn="0" w:firstRowLastColumn="0" w:lastRowFirstColumn="0" w:lastRowLastColumn="0"/>
@@ -11234,7 +11533,6 @@
       <w:tr>
         <w:trPr>
           <w:cnfStyle w:val="000000100000" w:firstRow="0" w:lastRow="0" w:firstColumn="0" w:lastColumn="0" w:oddVBand="0" w:evenVBand="0" w:oddHBand="1" w:evenHBand="0" w:firstRowFirstColumn="0" w:firstRowLastColumn="0" w:lastRowFirstColumn="0" w:lastRowLastColumn="0"/>
-          <w:jc w:val="center"/>
         </w:trPr>
         <w:tc>
           <w:tcPr>
@@ -11352,8 +11650,6 @@
         </w:rPr>
         <w:br/>
       </w:r>
-      <w:bookmarkStart w:id="16" w:name="_GoBack"/>
-      <w:bookmarkEnd w:id="16"/>
     </w:p>
     <w:p>
       <w:pPr>
@@ -11427,9 +11723,8 @@
     </w:p>
     <w:tbl>
       <w:tblPr>
-        <w:tblStyle w:val="Tablaconcuadrcula"/>
+        <w:tblStyle w:val="Tabladecuadrcula5oscura-nfasis1"/>
         <w:tblW w:w="0" w:type="auto"/>
-        <w:tblInd w:w="392" w:type="dxa"/>
         <w:tblLayout w:type="fixed"/>
         <w:tblLook w:val="04A0" w:firstRow="1" w:lastRow="0" w:firstColumn="1" w:lastColumn="0" w:noHBand="0" w:noVBand="1"/>
         <w:tblCaption w:val="Nomenclatura para cada ítem de configuración"/>
@@ -11441,8 +11736,12 @@
         <w:gridCol w:w="3509"/>
       </w:tblGrid>
       <w:tr>
-        <w:tc>
-          <w:tcPr>
+        <w:trPr>
+          <w:cnfStyle w:val="100000000000" w:firstRow="1" w:lastRow="0" w:firstColumn="0" w:lastColumn="0" w:oddVBand="0" w:evenVBand="0" w:oddHBand="0" w:evenHBand="0" w:firstRowFirstColumn="0" w:firstRowLastColumn="0" w:lastRowFirstColumn="0" w:lastRowLastColumn="0"/>
+        </w:trPr>
+        <w:tc>
+          <w:tcPr>
+            <w:cnfStyle w:val="001000000000" w:firstRow="0" w:lastRow="0" w:firstColumn="1" w:lastColumn="0" w:oddVBand="0" w:evenVBand="0" w:oddHBand="0" w:evenHBand="0" w:firstRowFirstColumn="0" w:firstRowLastColumn="0" w:lastRowFirstColumn="0" w:lastRowLastColumn="0"/>
             <w:tcW w:w="2977" w:type="dxa"/>
             <w:gridSpan w:val="2"/>
           </w:tcPr>
@@ -11474,6 +11773,7 @@
                 <w:tab w:val="left" w:pos="709"/>
               </w:tabs>
               <w:jc w:val="both"/>
+              <w:cnfStyle w:val="100000000000" w:firstRow="1" w:lastRow="0" w:firstColumn="0" w:lastColumn="0" w:oddVBand="0" w:evenVBand="0" w:oddHBand="0" w:evenHBand="0" w:firstRowFirstColumn="0" w:firstRowLastColumn="0" w:lastRowFirstColumn="0" w:lastRowLastColumn="0"/>
               <w:rPr>
                 <w:rFonts w:ascii="Verdana" w:eastAsia="Verdana" w:hAnsi="Verdana" w:cs="Verdana"/>
               </w:rPr>
@@ -11496,6 +11796,7 @@
                 <w:tab w:val="left" w:pos="709"/>
               </w:tabs>
               <w:jc w:val="both"/>
+              <w:cnfStyle w:val="100000000000" w:firstRow="1" w:lastRow="0" w:firstColumn="0" w:lastColumn="0" w:oddVBand="0" w:evenVBand="0" w:oddHBand="0" w:evenHBand="0" w:firstRowFirstColumn="0" w:firstRowLastColumn="0" w:lastRowFirstColumn="0" w:lastRowLastColumn="0"/>
               <w:rPr>
                 <w:rFonts w:ascii="Verdana" w:eastAsia="Verdana" w:hAnsi="Verdana" w:cs="Verdana"/>
               </w:rPr>
@@ -11510,8 +11811,12 @@
         </w:tc>
       </w:tr>
       <w:tr>
-        <w:tc>
-          <w:tcPr>
+        <w:trPr>
+          <w:cnfStyle w:val="000000100000" w:firstRow="0" w:lastRow="0" w:firstColumn="0" w:lastColumn="0" w:oddVBand="0" w:evenVBand="0" w:oddHBand="1" w:evenHBand="0" w:firstRowFirstColumn="0" w:firstRowLastColumn="0" w:lastRowFirstColumn="0" w:lastRowLastColumn="0"/>
+        </w:trPr>
+        <w:tc>
+          <w:tcPr>
+            <w:cnfStyle w:val="001000000000" w:firstRow="0" w:lastRow="0" w:firstColumn="1" w:lastColumn="0" w:oddVBand="0" w:evenVBand="0" w:oddHBand="0" w:evenHBand="0" w:firstRowFirstColumn="0" w:firstRowLastColumn="0" w:lastRowFirstColumn="0" w:lastRowLastColumn="0"/>
             <w:tcW w:w="933" w:type="dxa"/>
             <w:vMerge w:val="restart"/>
           </w:tcPr>
@@ -11543,6 +11848,7 @@
                 <w:tab w:val="left" w:pos="709"/>
               </w:tabs>
               <w:jc w:val="both"/>
+              <w:cnfStyle w:val="000000100000" w:firstRow="0" w:lastRow="0" w:firstColumn="0" w:lastColumn="0" w:oddVBand="0" w:evenVBand="0" w:oddHBand="1" w:evenHBand="0" w:firstRowFirstColumn="0" w:firstRowLastColumn="0" w:lastRowFirstColumn="0" w:lastRowLastColumn="0"/>
               <w:rPr>
                 <w:rFonts w:ascii="Verdana" w:eastAsia="Verdana" w:hAnsi="Verdana" w:cs="Verdana"/>
               </w:rPr>
@@ -11564,6 +11870,7 @@
               <w:tabs>
                 <w:tab w:val="left" w:pos="709"/>
               </w:tabs>
+              <w:cnfStyle w:val="000000100000" w:firstRow="0" w:lastRow="0" w:firstColumn="0" w:lastColumn="0" w:oddVBand="0" w:evenVBand="0" w:oddHBand="1" w:evenHBand="0" w:firstRowFirstColumn="0" w:firstRowLastColumn="0" w:lastRowFirstColumn="0" w:lastRowLastColumn="0"/>
               <w:rPr>
                 <w:rFonts w:ascii="Verdana" w:eastAsia="Verdana" w:hAnsi="Verdana" w:cs="Verdana"/>
               </w:rPr>
@@ -11586,6 +11893,7 @@
                 <w:tab w:val="left" w:pos="709"/>
               </w:tabs>
               <w:jc w:val="both"/>
+              <w:cnfStyle w:val="000000100000" w:firstRow="0" w:lastRow="0" w:firstColumn="0" w:lastColumn="0" w:oddVBand="0" w:evenVBand="0" w:oddHBand="1" w:evenHBand="0" w:firstRowFirstColumn="0" w:firstRowLastColumn="0" w:lastRowFirstColumn="0" w:lastRowLastColumn="0"/>
               <w:rPr>
                 <w:rFonts w:ascii="Verdana" w:eastAsia="Verdana" w:hAnsi="Verdana" w:cs="Verdana"/>
               </w:rPr>
@@ -11602,6 +11910,7 @@
       <w:tr>
         <w:tc>
           <w:tcPr>
+            <w:cnfStyle w:val="001000000000" w:firstRow="0" w:lastRow="0" w:firstColumn="1" w:lastColumn="0" w:oddVBand="0" w:evenVBand="0" w:oddHBand="0" w:evenHBand="0" w:firstRowFirstColumn="0" w:firstRowLastColumn="0" w:lastRowFirstColumn="0" w:lastRowLastColumn="0"/>
             <w:tcW w:w="933" w:type="dxa"/>
             <w:vMerge/>
           </w:tcPr>
@@ -11627,6 +11936,7 @@
                 <w:tab w:val="left" w:pos="709"/>
               </w:tabs>
               <w:jc w:val="both"/>
+              <w:cnfStyle w:val="000000000000" w:firstRow="0" w:lastRow="0" w:firstColumn="0" w:lastColumn="0" w:oddVBand="0" w:evenVBand="0" w:oddHBand="0" w:evenHBand="0" w:firstRowFirstColumn="0" w:firstRowLastColumn="0" w:lastRowFirstColumn="0" w:lastRowLastColumn="0"/>
               <w:rPr>
                 <w:rFonts w:ascii="Verdana" w:eastAsia="Verdana" w:hAnsi="Verdana" w:cs="Verdana"/>
               </w:rPr>
@@ -11655,6 +11965,7 @@
               <w:tabs>
                 <w:tab w:val="left" w:pos="709"/>
               </w:tabs>
+              <w:cnfStyle w:val="000000000000" w:firstRow="0" w:lastRow="0" w:firstColumn="0" w:lastColumn="0" w:oddVBand="0" w:evenVBand="0" w:oddHBand="0" w:evenHBand="0" w:firstRowFirstColumn="0" w:firstRowLastColumn="0" w:lastRowFirstColumn="0" w:lastRowLastColumn="0"/>
               <w:rPr>
                 <w:rFonts w:ascii="Verdana" w:eastAsia="Verdana" w:hAnsi="Verdana" w:cs="Verdana"/>
               </w:rPr>
@@ -11678,6 +11989,7 @@
                 <w:tab w:val="left" w:pos="709"/>
               </w:tabs>
               <w:jc w:val="both"/>
+              <w:cnfStyle w:val="000000000000" w:firstRow="0" w:lastRow="0" w:firstColumn="0" w:lastColumn="0" w:oddVBand="0" w:evenVBand="0" w:oddHBand="0" w:evenHBand="0" w:firstRowFirstColumn="0" w:firstRowLastColumn="0" w:lastRowFirstColumn="0" w:lastRowLastColumn="0"/>
               <w:rPr>
                 <w:rFonts w:ascii="Verdana" w:eastAsia="Verdana" w:hAnsi="Verdana" w:cs="Verdana"/>
               </w:rPr>
@@ -11699,8 +12011,12 @@
         </w:tc>
       </w:tr>
       <w:tr>
-        <w:tc>
-          <w:tcPr>
+        <w:trPr>
+          <w:cnfStyle w:val="000000100000" w:firstRow="0" w:lastRow="0" w:firstColumn="0" w:lastColumn="0" w:oddVBand="0" w:evenVBand="0" w:oddHBand="1" w:evenHBand="0" w:firstRowFirstColumn="0" w:firstRowLastColumn="0" w:lastRowFirstColumn="0" w:lastRowLastColumn="0"/>
+        </w:trPr>
+        <w:tc>
+          <w:tcPr>
+            <w:cnfStyle w:val="001000000000" w:firstRow="0" w:lastRow="0" w:firstColumn="1" w:lastColumn="0" w:oddVBand="0" w:evenVBand="0" w:oddHBand="0" w:evenHBand="0" w:firstRowFirstColumn="0" w:firstRowLastColumn="0" w:lastRowFirstColumn="0" w:lastRowLastColumn="0"/>
             <w:tcW w:w="933" w:type="dxa"/>
             <w:vMerge/>
           </w:tcPr>
@@ -11726,6 +12042,7 @@
                 <w:tab w:val="left" w:pos="709"/>
               </w:tabs>
               <w:jc w:val="both"/>
+              <w:cnfStyle w:val="000000100000" w:firstRow="0" w:lastRow="0" w:firstColumn="0" w:lastColumn="0" w:oddVBand="0" w:evenVBand="0" w:oddHBand="1" w:evenHBand="0" w:firstRowFirstColumn="0" w:firstRowLastColumn="0" w:lastRowFirstColumn="0" w:lastRowLastColumn="0"/>
               <w:rPr>
                 <w:rFonts w:ascii="Verdana" w:eastAsia="Verdana" w:hAnsi="Verdana" w:cs="Verdana"/>
               </w:rPr>
@@ -11747,6 +12064,7 @@
               <w:tabs>
                 <w:tab w:val="left" w:pos="709"/>
               </w:tabs>
+              <w:cnfStyle w:val="000000100000" w:firstRow="0" w:lastRow="0" w:firstColumn="0" w:lastColumn="0" w:oddVBand="0" w:evenVBand="0" w:oddHBand="1" w:evenHBand="0" w:firstRowFirstColumn="0" w:firstRowLastColumn="0" w:lastRowFirstColumn="0" w:lastRowLastColumn="0"/>
               <w:rPr>
                 <w:rFonts w:ascii="Verdana" w:eastAsia="Verdana" w:hAnsi="Verdana" w:cs="Verdana"/>
               </w:rPr>
@@ -11769,6 +12087,7 @@
                 <w:tab w:val="left" w:pos="709"/>
               </w:tabs>
               <w:jc w:val="both"/>
+              <w:cnfStyle w:val="000000100000" w:firstRow="0" w:lastRow="0" w:firstColumn="0" w:lastColumn="0" w:oddVBand="0" w:evenVBand="0" w:oddHBand="1" w:evenHBand="0" w:firstRowFirstColumn="0" w:firstRowLastColumn="0" w:lastRowFirstColumn="0" w:lastRowLastColumn="0"/>
               <w:rPr>
                 <w:rFonts w:ascii="Verdana" w:eastAsia="Verdana" w:hAnsi="Verdana" w:cs="Verdana"/>
               </w:rPr>
@@ -11785,6 +12104,7 @@
       <w:tr>
         <w:tc>
           <w:tcPr>
+            <w:cnfStyle w:val="001000000000" w:firstRow="0" w:lastRow="0" w:firstColumn="1" w:lastColumn="0" w:oddVBand="0" w:evenVBand="0" w:oddHBand="0" w:evenHBand="0" w:firstRowFirstColumn="0" w:firstRowLastColumn="0" w:lastRowFirstColumn="0" w:lastRowLastColumn="0"/>
             <w:tcW w:w="933" w:type="dxa"/>
             <w:vMerge/>
           </w:tcPr>
@@ -11810,6 +12130,7 @@
                 <w:tab w:val="left" w:pos="709"/>
               </w:tabs>
               <w:jc w:val="both"/>
+              <w:cnfStyle w:val="000000000000" w:firstRow="0" w:lastRow="0" w:firstColumn="0" w:lastColumn="0" w:oddVBand="0" w:evenVBand="0" w:oddHBand="0" w:evenHBand="0" w:firstRowFirstColumn="0" w:firstRowLastColumn="0" w:lastRowFirstColumn="0" w:lastRowLastColumn="0"/>
               <w:rPr>
                 <w:rFonts w:ascii="Verdana" w:eastAsia="Verdana" w:hAnsi="Verdana" w:cs="Verdana"/>
               </w:rPr>
@@ -11831,6 +12152,7 @@
               <w:tabs>
                 <w:tab w:val="left" w:pos="709"/>
               </w:tabs>
+              <w:cnfStyle w:val="000000000000" w:firstRow="0" w:lastRow="0" w:firstColumn="0" w:lastColumn="0" w:oddVBand="0" w:evenVBand="0" w:oddHBand="0" w:evenHBand="0" w:firstRowFirstColumn="0" w:firstRowLastColumn="0" w:lastRowFirstColumn="0" w:lastRowLastColumn="0"/>
               <w:rPr>
                 <w:rFonts w:ascii="Verdana" w:eastAsia="Verdana" w:hAnsi="Verdana" w:cs="Verdana"/>
               </w:rPr>
@@ -11854,6 +12176,7 @@
               <w:tabs>
                 <w:tab w:val="left" w:pos="709"/>
               </w:tabs>
+              <w:cnfStyle w:val="000000000000" w:firstRow="0" w:lastRow="0" w:firstColumn="0" w:lastColumn="0" w:oddVBand="0" w:evenVBand="0" w:oddHBand="0" w:evenHBand="0" w:firstRowFirstColumn="0" w:firstRowLastColumn="0" w:lastRowFirstColumn="0" w:lastRowLastColumn="0"/>
               <w:rPr>
                 <w:rFonts w:ascii="Verdana" w:eastAsia="Verdana" w:hAnsi="Verdana" w:cs="Verdana"/>
               </w:rPr>
@@ -11864,6 +12187,7 @@
               <w:tabs>
                 <w:tab w:val="left" w:pos="709"/>
               </w:tabs>
+              <w:cnfStyle w:val="000000000000" w:firstRow="0" w:lastRow="0" w:firstColumn="0" w:lastColumn="0" w:oddVBand="0" w:evenVBand="0" w:oddHBand="0" w:evenHBand="0" w:firstRowFirstColumn="0" w:firstRowLastColumn="0" w:lastRowFirstColumn="0" w:lastRowLastColumn="0"/>
               <w:rPr>
                 <w:rFonts w:ascii="Verdana" w:eastAsia="Verdana" w:hAnsi="Verdana" w:cs="Verdana"/>
                 <w:vertAlign w:val="superscript"/>
@@ -11895,22 +12219,41 @@
                 <w:tab w:val="left" w:pos="709"/>
               </w:tabs>
               <w:jc w:val="both"/>
-              <w:rPr>
-                <w:rFonts w:ascii="Verdana" w:eastAsia="Verdana" w:hAnsi="Verdana" w:cs="Verdana"/>
-              </w:rPr>
-            </w:pPr>
-            <w:r>
-              <w:rPr>
-                <w:rFonts w:ascii="Verdana" w:eastAsia="Verdana" w:hAnsi="Verdana" w:cs="Verdana"/>
-              </w:rPr>
-              <w:t>Para el componente Bootstrap con versión 3 con 6 revisiones y 2 actualizaciones de bugs, la nomenclatura seria: Bootstrapv3.6b</w:t>
+              <w:cnfStyle w:val="000000000000" w:firstRow="0" w:lastRow="0" w:firstColumn="0" w:lastColumn="0" w:oddVBand="0" w:evenVBand="0" w:oddHBand="0" w:evenHBand="0" w:firstRowFirstColumn="0" w:firstRowLastColumn="0" w:lastRowFirstColumn="0" w:lastRowLastColumn="0"/>
+              <w:rPr>
+                <w:rFonts w:ascii="Verdana" w:eastAsia="Verdana" w:hAnsi="Verdana" w:cs="Verdana"/>
+              </w:rPr>
+            </w:pPr>
+            <w:r>
+              <w:rPr>
+                <w:rFonts w:ascii="Verdana" w:eastAsia="Verdana" w:hAnsi="Verdana" w:cs="Verdana"/>
+              </w:rPr>
+              <w:t xml:space="preserve">Para el componente </w:t>
+            </w:r>
+            <w:proofErr w:type="spellStart"/>
+            <w:r>
+              <w:rPr>
+                <w:rFonts w:ascii="Verdana" w:eastAsia="Verdana" w:hAnsi="Verdana" w:cs="Verdana"/>
+              </w:rPr>
+              <w:t>Bootstrap</w:t>
+            </w:r>
+            <w:proofErr w:type="spellEnd"/>
+            <w:r>
+              <w:rPr>
+                <w:rFonts w:ascii="Verdana" w:eastAsia="Verdana" w:hAnsi="Verdana" w:cs="Verdana"/>
+              </w:rPr>
+              <w:t xml:space="preserve"> con versión 3 con 6 revisiones y 2 actualizaciones de bugs, la nomenclatura seria: Bootstrapv3.6b</w:t>
             </w:r>
           </w:p>
         </w:tc>
       </w:tr>
       <w:tr>
-        <w:tc>
-          <w:tcPr>
+        <w:trPr>
+          <w:cnfStyle w:val="000000100000" w:firstRow="0" w:lastRow="0" w:firstColumn="0" w:lastColumn="0" w:oddVBand="0" w:evenVBand="0" w:oddHBand="1" w:evenHBand="0" w:firstRowFirstColumn="0" w:firstRowLastColumn="0" w:lastRowFirstColumn="0" w:lastRowLastColumn="0"/>
+        </w:trPr>
+        <w:tc>
+          <w:tcPr>
+            <w:cnfStyle w:val="001000000000" w:firstRow="0" w:lastRow="0" w:firstColumn="1" w:lastColumn="0" w:oddVBand="0" w:evenVBand="0" w:oddHBand="0" w:evenHBand="0" w:firstRowFirstColumn="0" w:firstRowLastColumn="0" w:lastRowFirstColumn="0" w:lastRowLastColumn="0"/>
             <w:tcW w:w="2977" w:type="dxa"/>
             <w:gridSpan w:val="2"/>
           </w:tcPr>
@@ -11942,6 +12285,7 @@
                 <w:tab w:val="left" w:pos="709"/>
               </w:tabs>
               <w:jc w:val="both"/>
+              <w:cnfStyle w:val="000000100000" w:firstRow="0" w:lastRow="0" w:firstColumn="0" w:lastColumn="0" w:oddVBand="0" w:evenVBand="0" w:oddHBand="1" w:evenHBand="0" w:firstRowFirstColumn="0" w:firstRowLastColumn="0" w:lastRowFirstColumn="0" w:lastRowLastColumn="0"/>
               <w:rPr>
                 <w:rFonts w:ascii="Verdana" w:eastAsia="Verdana" w:hAnsi="Verdana" w:cs="Verdana"/>
               </w:rPr>
@@ -11964,15 +12308,44 @@
                 <w:tab w:val="left" w:pos="709"/>
               </w:tabs>
               <w:jc w:val="both"/>
-              <w:rPr>
-                <w:rFonts w:ascii="Verdana" w:eastAsia="Verdana" w:hAnsi="Verdana" w:cs="Verdana"/>
-              </w:rPr>
-            </w:pPr>
-            <w:r>
-              <w:rPr>
-                <w:rFonts w:ascii="Verdana" w:eastAsia="Verdana" w:hAnsi="Verdana" w:cs="Verdana"/>
-              </w:rPr>
-              <w:t xml:space="preserve">Para el controlador UsuarioController, la nomenclatura será: UsuarioController  </w:t>
+              <w:cnfStyle w:val="000000100000" w:firstRow="0" w:lastRow="0" w:firstColumn="0" w:lastColumn="0" w:oddVBand="0" w:evenVBand="0" w:oddHBand="1" w:evenHBand="0" w:firstRowFirstColumn="0" w:firstRowLastColumn="0" w:lastRowFirstColumn="0" w:lastRowLastColumn="0"/>
+              <w:rPr>
+                <w:rFonts w:ascii="Verdana" w:eastAsia="Verdana" w:hAnsi="Verdana" w:cs="Verdana"/>
+              </w:rPr>
+            </w:pPr>
+            <w:r>
+              <w:rPr>
+                <w:rFonts w:ascii="Verdana" w:eastAsia="Verdana" w:hAnsi="Verdana" w:cs="Verdana"/>
+              </w:rPr>
+              <w:t xml:space="preserve">Para el controlador </w:t>
+            </w:r>
+            <w:proofErr w:type="spellStart"/>
+            <w:r>
+              <w:rPr>
+                <w:rFonts w:ascii="Verdana" w:eastAsia="Verdana" w:hAnsi="Verdana" w:cs="Verdana"/>
+              </w:rPr>
+              <w:t>UsuarioController</w:t>
+            </w:r>
+            <w:proofErr w:type="spellEnd"/>
+            <w:r>
+              <w:rPr>
+                <w:rFonts w:ascii="Verdana" w:eastAsia="Verdana" w:hAnsi="Verdana" w:cs="Verdana"/>
+              </w:rPr>
+              <w:t xml:space="preserve">, la nomenclatura será: </w:t>
+            </w:r>
+            <w:proofErr w:type="spellStart"/>
+            <w:r>
+              <w:rPr>
+                <w:rFonts w:ascii="Verdana" w:eastAsia="Verdana" w:hAnsi="Verdana" w:cs="Verdana"/>
+              </w:rPr>
+              <w:t>UsuarioController</w:t>
+            </w:r>
+            <w:proofErr w:type="spellEnd"/>
+            <w:r>
+              <w:rPr>
+                <w:rFonts w:ascii="Verdana" w:eastAsia="Verdana" w:hAnsi="Verdana" w:cs="Verdana"/>
+              </w:rPr>
+              <w:t xml:space="preserve">  </w:t>
             </w:r>
           </w:p>
         </w:tc>
@@ -11980,6 +12353,7 @@
       <w:tr>
         <w:tc>
           <w:tcPr>
+            <w:cnfStyle w:val="001000000000" w:firstRow="0" w:lastRow="0" w:firstColumn="1" w:lastColumn="0" w:oddVBand="0" w:evenVBand="0" w:oddHBand="0" w:evenHBand="0" w:firstRowFirstColumn="0" w:firstRowLastColumn="0" w:lastRowFirstColumn="0" w:lastRowLastColumn="0"/>
             <w:tcW w:w="2977" w:type="dxa"/>
             <w:gridSpan w:val="2"/>
           </w:tcPr>
@@ -12010,6 +12384,7 @@
               <w:tabs>
                 <w:tab w:val="left" w:pos="709"/>
               </w:tabs>
+              <w:cnfStyle w:val="000000000000" w:firstRow="0" w:lastRow="0" w:firstColumn="0" w:lastColumn="0" w:oddVBand="0" w:evenVBand="0" w:oddHBand="0" w:evenHBand="0" w:firstRowFirstColumn="0" w:firstRowLastColumn="0" w:lastRowFirstColumn="0" w:lastRowLastColumn="0"/>
               <w:rPr>
                 <w:rFonts w:ascii="Verdana" w:eastAsia="Verdana" w:hAnsi="Verdana" w:cs="Verdana"/>
               </w:rPr>
@@ -12034,6 +12409,7 @@
                 <w:tab w:val="left" w:pos="709"/>
               </w:tabs>
               <w:jc w:val="both"/>
+              <w:cnfStyle w:val="000000000000" w:firstRow="0" w:lastRow="0" w:firstColumn="0" w:lastColumn="0" w:oddVBand="0" w:evenVBand="0" w:oddHBand="0" w:evenHBand="0" w:firstRowFirstColumn="0" w:firstRowLastColumn="0" w:lastRowFirstColumn="0" w:lastRowLastColumn="0"/>
               <w:rPr>
                 <w:rFonts w:ascii="Verdana" w:eastAsia="Verdana" w:hAnsi="Verdana" w:cs="Verdana"/>
               </w:rPr>
@@ -12050,15 +12426,30 @@
                 <w:tab w:val="left" w:pos="709"/>
               </w:tabs>
               <w:jc w:val="both"/>
-              <w:rPr>
-                <w:rFonts w:ascii="Verdana" w:eastAsia="Verdana" w:hAnsi="Verdana" w:cs="Verdana"/>
-              </w:rPr>
-            </w:pPr>
-            <w:r>
-              <w:rPr>
-                <w:rFonts w:ascii="Verdana" w:eastAsia="Verdana" w:hAnsi="Verdana" w:cs="Verdana"/>
-              </w:rPr>
-              <w:t>Para el componente Bootstrap con versión 3 con 6 revisiones y 2 actualizaciones de bugs, la nomenclatura seria: Bootstrapv3.6b</w:t>
+              <w:cnfStyle w:val="000000000000" w:firstRow="0" w:lastRow="0" w:firstColumn="0" w:lastColumn="0" w:oddVBand="0" w:evenVBand="0" w:oddHBand="0" w:evenHBand="0" w:firstRowFirstColumn="0" w:firstRowLastColumn="0" w:lastRowFirstColumn="0" w:lastRowLastColumn="0"/>
+              <w:rPr>
+                <w:rFonts w:ascii="Verdana" w:eastAsia="Verdana" w:hAnsi="Verdana" w:cs="Verdana"/>
+              </w:rPr>
+            </w:pPr>
+            <w:r>
+              <w:rPr>
+                <w:rFonts w:ascii="Verdana" w:eastAsia="Verdana" w:hAnsi="Verdana" w:cs="Verdana"/>
+              </w:rPr>
+              <w:t xml:space="preserve">Para el componente </w:t>
+            </w:r>
+            <w:proofErr w:type="spellStart"/>
+            <w:r>
+              <w:rPr>
+                <w:rFonts w:ascii="Verdana" w:eastAsia="Verdana" w:hAnsi="Verdana" w:cs="Verdana"/>
+              </w:rPr>
+              <w:t>Bootstrap</w:t>
+            </w:r>
+            <w:proofErr w:type="spellEnd"/>
+            <w:r>
+              <w:rPr>
+                <w:rFonts w:ascii="Verdana" w:eastAsia="Verdana" w:hAnsi="Verdana" w:cs="Verdana"/>
+              </w:rPr>
+              <w:t xml:space="preserve"> con versión 3 con 6 revisiones y 2 actualizaciones de bugs, la nomenclatura seria: Bootstrapv3.6b</w:t>
             </w:r>
           </w:p>
         </w:tc>
@@ -12094,8 +12485,19 @@
           <w:color w:val="244061" w:themeColor="accent1" w:themeShade="80"/>
           <w:sz w:val="16"/>
         </w:rPr>
-        <w:t>Nomenclatura para cada ítem de configuracion</w:t>
-      </w:r>
+        <w:t xml:space="preserve">Nomenclatura para cada ítem de </w:t>
+      </w:r>
+      <w:proofErr w:type="spellStart"/>
+      <w:r>
+        <w:rPr>
+          <w:rFonts w:ascii="Verdana" w:hAnsi="Verdana"/>
+          <w:i/>
+          <w:color w:val="244061" w:themeColor="accent1" w:themeShade="80"/>
+          <w:sz w:val="16"/>
+        </w:rPr>
+        <w:t>configuracion</w:t>
+      </w:r>
+      <w:proofErr w:type="spellEnd"/>
     </w:p>
     <w:p>
       <w:pPr>
@@ -12137,9 +12539,8 @@
     </w:p>
     <w:tbl>
       <w:tblPr>
-        <w:tblStyle w:val="Tablaconcuadrcula"/>
+        <w:tblStyle w:val="Tabladecuadrcula5oscura-nfasis1"/>
         <w:tblW w:w="0" w:type="auto"/>
-        <w:tblInd w:w="709" w:type="dxa"/>
         <w:tblLayout w:type="fixed"/>
         <w:tblLook w:val="04A0" w:firstRow="1" w:lastRow="0" w:firstColumn="1" w:lastColumn="0" w:noHBand="0" w:noVBand="1"/>
       </w:tblPr>
@@ -12149,8 +12550,12 @@
         <w:gridCol w:w="2658"/>
       </w:tblGrid>
       <w:tr>
-        <w:tc>
-          <w:tcPr>
+        <w:trPr>
+          <w:cnfStyle w:val="100000000000" w:firstRow="1" w:lastRow="0" w:firstColumn="0" w:lastColumn="0" w:oddVBand="0" w:evenVBand="0" w:oddHBand="0" w:evenHBand="0" w:firstRowFirstColumn="0" w:firstRowLastColumn="0" w:lastRowFirstColumn="0" w:lastRowLastColumn="0"/>
+        </w:trPr>
+        <w:tc>
+          <w:tcPr>
+            <w:cnfStyle w:val="001000000000" w:firstRow="0" w:lastRow="0" w:firstColumn="1" w:lastColumn="0" w:oddVBand="0" w:evenVBand="0" w:oddHBand="0" w:evenHBand="0" w:firstRowFirstColumn="0" w:firstRowLastColumn="0" w:lastRowFirstColumn="0" w:lastRowLastColumn="0"/>
             <w:tcW w:w="2234" w:type="dxa"/>
           </w:tcPr>
           <w:p>
@@ -12179,6 +12584,7 @@
               <w:tabs>
                 <w:tab w:val="left" w:pos="709"/>
               </w:tabs>
+              <w:cnfStyle w:val="100000000000" w:firstRow="1" w:lastRow="0" w:firstColumn="0" w:lastColumn="0" w:oddVBand="0" w:evenVBand="0" w:oddHBand="0" w:evenHBand="0" w:firstRowFirstColumn="0" w:firstRowLastColumn="0" w:lastRowFirstColumn="0" w:lastRowLastColumn="0"/>
               <w:rPr>
                 <w:rFonts w:ascii="Verdana" w:eastAsia="Verdana" w:hAnsi="Verdana" w:cs="Verdana"/>
               </w:rPr>
@@ -12200,6 +12606,7 @@
               <w:tabs>
                 <w:tab w:val="left" w:pos="709"/>
               </w:tabs>
+              <w:cnfStyle w:val="100000000000" w:firstRow="1" w:lastRow="0" w:firstColumn="0" w:lastColumn="0" w:oddVBand="0" w:evenVBand="0" w:oddHBand="0" w:evenHBand="0" w:firstRowFirstColumn="0" w:firstRowLastColumn="0" w:lastRowFirstColumn="0" w:lastRowLastColumn="0"/>
               <w:rPr>
                 <w:rFonts w:ascii="Verdana" w:eastAsia="Verdana" w:hAnsi="Verdana" w:cs="Verdana"/>
               </w:rPr>
@@ -12214,8 +12621,12 @@
         </w:tc>
       </w:tr>
       <w:tr>
-        <w:tc>
-          <w:tcPr>
+        <w:trPr>
+          <w:cnfStyle w:val="000000100000" w:firstRow="0" w:lastRow="0" w:firstColumn="0" w:lastColumn="0" w:oddVBand="0" w:evenVBand="0" w:oddHBand="1" w:evenHBand="0" w:firstRowFirstColumn="0" w:firstRowLastColumn="0" w:lastRowFirstColumn="0" w:lastRowLastColumn="0"/>
+        </w:trPr>
+        <w:tc>
+          <w:tcPr>
+            <w:cnfStyle w:val="001000000000" w:firstRow="0" w:lastRow="0" w:firstColumn="1" w:lastColumn="0" w:oddVBand="0" w:evenVBand="0" w:oddHBand="0" w:evenHBand="0" w:firstRowFirstColumn="0" w:firstRowLastColumn="0" w:lastRowFirstColumn="0" w:lastRowLastColumn="0"/>
             <w:tcW w:w="2234" w:type="dxa"/>
           </w:tcPr>
           <w:p>
@@ -12238,10 +12649,10 @@
         <w:tc>
           <w:tcPr>
             <w:tcW w:w="4253" w:type="dxa"/>
-            <w:vAlign w:val="center"/>
-          </w:tcPr>
-          <w:p>
-            <w:pPr>
+          </w:tcPr>
+          <w:p>
+            <w:pPr>
+              <w:cnfStyle w:val="000000100000" w:firstRow="0" w:lastRow="0" w:firstColumn="0" w:lastColumn="0" w:oddVBand="0" w:evenVBand="0" w:oddHBand="1" w:evenHBand="0" w:firstRowFirstColumn="0" w:firstRowLastColumn="0" w:lastRowFirstColumn="0" w:lastRowLastColumn="0"/>
               <w:rPr>
                 <w:rFonts w:ascii="Arial" w:hAnsi="Arial" w:cs="Arial"/>
                 <w:sz w:val="22"/>
@@ -12268,6 +12679,7 @@
                 <w:tab w:val="left" w:pos="709"/>
               </w:tabs>
               <w:jc w:val="center"/>
+              <w:cnfStyle w:val="000000100000" w:firstRow="0" w:lastRow="0" w:firstColumn="0" w:lastColumn="0" w:oddVBand="0" w:evenVBand="0" w:oddHBand="1" w:evenHBand="0" w:firstRowFirstColumn="0" w:firstRowLastColumn="0" w:lastRowFirstColumn="0" w:lastRowLastColumn="0"/>
               <w:rPr>
                 <w:rFonts w:ascii="Verdana" w:eastAsia="Verdana" w:hAnsi="Verdana" w:cs="Verdana"/>
               </w:rPr>
@@ -12284,6 +12696,7 @@
       <w:tr>
         <w:tc>
           <w:tcPr>
+            <w:cnfStyle w:val="001000000000" w:firstRow="0" w:lastRow="0" w:firstColumn="1" w:lastColumn="0" w:oddVBand="0" w:evenVBand="0" w:oddHBand="0" w:evenHBand="0" w:firstRowFirstColumn="0" w:firstRowLastColumn="0" w:lastRowFirstColumn="0" w:lastRowLastColumn="0"/>
             <w:tcW w:w="2234" w:type="dxa"/>
           </w:tcPr>
           <w:p>
@@ -12306,10 +12719,10 @@
         <w:tc>
           <w:tcPr>
             <w:tcW w:w="4253" w:type="dxa"/>
-            <w:vAlign w:val="center"/>
-          </w:tcPr>
-          <w:p>
-            <w:pPr>
+          </w:tcPr>
+          <w:p>
+            <w:pPr>
+              <w:cnfStyle w:val="000000000000" w:firstRow="0" w:lastRow="0" w:firstColumn="0" w:lastColumn="0" w:oddVBand="0" w:evenVBand="0" w:oddHBand="0" w:evenHBand="0" w:firstRowFirstColumn="0" w:firstRowLastColumn="0" w:lastRowFirstColumn="0" w:lastRowLastColumn="0"/>
               <w:rPr>
                 <w:rFonts w:ascii="Arial" w:hAnsi="Arial" w:cs="Arial"/>
                 <w:sz w:val="22"/>
@@ -12336,6 +12749,7 @@
                 <w:tab w:val="left" w:pos="709"/>
               </w:tabs>
               <w:jc w:val="center"/>
+              <w:cnfStyle w:val="000000000000" w:firstRow="0" w:lastRow="0" w:firstColumn="0" w:lastColumn="0" w:oddVBand="0" w:evenVBand="0" w:oddHBand="0" w:evenHBand="0" w:firstRowFirstColumn="0" w:firstRowLastColumn="0" w:lastRowFirstColumn="0" w:lastRowLastColumn="0"/>
               <w:rPr>
                 <w:rFonts w:ascii="Verdana" w:eastAsia="Verdana" w:hAnsi="Verdana" w:cs="Verdana"/>
               </w:rPr>
@@ -12350,8 +12764,12 @@
         </w:tc>
       </w:tr>
       <w:tr>
-        <w:tc>
-          <w:tcPr>
+        <w:trPr>
+          <w:cnfStyle w:val="000000100000" w:firstRow="0" w:lastRow="0" w:firstColumn="0" w:lastColumn="0" w:oddVBand="0" w:evenVBand="0" w:oddHBand="1" w:evenHBand="0" w:firstRowFirstColumn="0" w:firstRowLastColumn="0" w:lastRowFirstColumn="0" w:lastRowLastColumn="0"/>
+        </w:trPr>
+        <w:tc>
+          <w:tcPr>
+            <w:cnfStyle w:val="001000000000" w:firstRow="0" w:lastRow="0" w:firstColumn="1" w:lastColumn="0" w:oddVBand="0" w:evenVBand="0" w:oddHBand="0" w:evenHBand="0" w:firstRowFirstColumn="0" w:firstRowLastColumn="0" w:lastRowFirstColumn="0" w:lastRowLastColumn="0"/>
             <w:tcW w:w="2234" w:type="dxa"/>
           </w:tcPr>
           <w:p>
@@ -12374,10 +12792,10 @@
         <w:tc>
           <w:tcPr>
             <w:tcW w:w="4253" w:type="dxa"/>
-            <w:vAlign w:val="center"/>
-          </w:tcPr>
-          <w:p>
-            <w:pPr>
+          </w:tcPr>
+          <w:p>
+            <w:pPr>
+              <w:cnfStyle w:val="000000100000" w:firstRow="0" w:lastRow="0" w:firstColumn="0" w:lastColumn="0" w:oddVBand="0" w:evenVBand="0" w:oddHBand="1" w:evenHBand="0" w:firstRowFirstColumn="0" w:firstRowLastColumn="0" w:lastRowFirstColumn="0" w:lastRowLastColumn="0"/>
               <w:rPr>
                 <w:rFonts w:ascii="Arial" w:hAnsi="Arial" w:cs="Arial"/>
                 <w:sz w:val="22"/>
@@ -12404,6 +12822,7 @@
                 <w:tab w:val="left" w:pos="709"/>
               </w:tabs>
               <w:jc w:val="center"/>
+              <w:cnfStyle w:val="000000100000" w:firstRow="0" w:lastRow="0" w:firstColumn="0" w:lastColumn="0" w:oddVBand="0" w:evenVBand="0" w:oddHBand="1" w:evenHBand="0" w:firstRowFirstColumn="0" w:firstRowLastColumn="0" w:lastRowFirstColumn="0" w:lastRowLastColumn="0"/>
               <w:rPr>
                 <w:rFonts w:ascii="Verdana" w:eastAsia="Verdana" w:hAnsi="Verdana" w:cs="Verdana"/>
               </w:rPr>
@@ -12420,6 +12839,7 @@
       <w:tr>
         <w:tc>
           <w:tcPr>
+            <w:cnfStyle w:val="001000000000" w:firstRow="0" w:lastRow="0" w:firstColumn="1" w:lastColumn="0" w:oddVBand="0" w:evenVBand="0" w:oddHBand="0" w:evenHBand="0" w:firstRowFirstColumn="0" w:firstRowLastColumn="0" w:lastRowFirstColumn="0" w:lastRowLastColumn="0"/>
             <w:tcW w:w="2234" w:type="dxa"/>
           </w:tcPr>
           <w:p>
@@ -12442,10 +12862,10 @@
         <w:tc>
           <w:tcPr>
             <w:tcW w:w="4253" w:type="dxa"/>
-            <w:vAlign w:val="center"/>
-          </w:tcPr>
-          <w:p>
-            <w:pPr>
+          </w:tcPr>
+          <w:p>
+            <w:pPr>
+              <w:cnfStyle w:val="000000000000" w:firstRow="0" w:lastRow="0" w:firstColumn="0" w:lastColumn="0" w:oddVBand="0" w:evenVBand="0" w:oddHBand="0" w:evenHBand="0" w:firstRowFirstColumn="0" w:firstRowLastColumn="0" w:lastRowFirstColumn="0" w:lastRowLastColumn="0"/>
               <w:rPr>
                 <w:rFonts w:ascii="Arial" w:hAnsi="Arial" w:cs="Arial"/>
                 <w:sz w:val="22"/>
@@ -12472,6 +12892,7 @@
                 <w:tab w:val="left" w:pos="709"/>
               </w:tabs>
               <w:jc w:val="center"/>
+              <w:cnfStyle w:val="000000000000" w:firstRow="0" w:lastRow="0" w:firstColumn="0" w:lastColumn="0" w:oddVBand="0" w:evenVBand="0" w:oddHBand="0" w:evenHBand="0" w:firstRowFirstColumn="0" w:firstRowLastColumn="0" w:lastRowFirstColumn="0" w:lastRowLastColumn="0"/>
               <w:rPr>
                 <w:rFonts w:ascii="Verdana" w:eastAsia="Verdana" w:hAnsi="Verdana" w:cs="Verdana"/>
               </w:rPr>
@@ -12486,8 +12907,12 @@
         </w:tc>
       </w:tr>
       <w:tr>
-        <w:tc>
-          <w:tcPr>
+        <w:trPr>
+          <w:cnfStyle w:val="000000100000" w:firstRow="0" w:lastRow="0" w:firstColumn="0" w:lastColumn="0" w:oddVBand="0" w:evenVBand="0" w:oddHBand="1" w:evenHBand="0" w:firstRowFirstColumn="0" w:firstRowLastColumn="0" w:lastRowFirstColumn="0" w:lastRowLastColumn="0"/>
+        </w:trPr>
+        <w:tc>
+          <w:tcPr>
+            <w:cnfStyle w:val="001000000000" w:firstRow="0" w:lastRow="0" w:firstColumn="1" w:lastColumn="0" w:oddVBand="0" w:evenVBand="0" w:oddHBand="0" w:evenHBand="0" w:firstRowFirstColumn="0" w:firstRowLastColumn="0" w:lastRowFirstColumn="0" w:lastRowLastColumn="0"/>
             <w:tcW w:w="2234" w:type="dxa"/>
           </w:tcPr>
           <w:p>
@@ -12510,10 +12935,10 @@
         <w:tc>
           <w:tcPr>
             <w:tcW w:w="4253" w:type="dxa"/>
-            <w:vAlign w:val="center"/>
-          </w:tcPr>
-          <w:p>
-            <w:pPr>
+          </w:tcPr>
+          <w:p>
+            <w:pPr>
+              <w:cnfStyle w:val="000000100000" w:firstRow="0" w:lastRow="0" w:firstColumn="0" w:lastColumn="0" w:oddVBand="0" w:evenVBand="0" w:oddHBand="1" w:evenHBand="0" w:firstRowFirstColumn="0" w:firstRowLastColumn="0" w:lastRowFirstColumn="0" w:lastRowLastColumn="0"/>
               <w:rPr>
                 <w:rFonts w:ascii="Arial" w:hAnsi="Arial" w:cs="Arial"/>
                 <w:sz w:val="22"/>
@@ -12548,6 +12973,7 @@
                 <w:tab w:val="left" w:pos="709"/>
               </w:tabs>
               <w:jc w:val="center"/>
+              <w:cnfStyle w:val="000000100000" w:firstRow="0" w:lastRow="0" w:firstColumn="0" w:lastColumn="0" w:oddVBand="0" w:evenVBand="0" w:oddHBand="1" w:evenHBand="0" w:firstRowFirstColumn="0" w:firstRowLastColumn="0" w:lastRowFirstColumn="0" w:lastRowLastColumn="0"/>
               <w:rPr>
                 <w:rFonts w:ascii="Verdana" w:eastAsia="Verdana" w:hAnsi="Verdana" w:cs="Verdana"/>
               </w:rPr>
@@ -12564,6 +12990,7 @@
       <w:tr>
         <w:tc>
           <w:tcPr>
+            <w:cnfStyle w:val="001000000000" w:firstRow="0" w:lastRow="0" w:firstColumn="1" w:lastColumn="0" w:oddVBand="0" w:evenVBand="0" w:oddHBand="0" w:evenHBand="0" w:firstRowFirstColumn="0" w:firstRowLastColumn="0" w:lastRowFirstColumn="0" w:lastRowLastColumn="0"/>
             <w:tcW w:w="2234" w:type="dxa"/>
           </w:tcPr>
           <w:p>
@@ -12586,10 +13013,10 @@
         <w:tc>
           <w:tcPr>
             <w:tcW w:w="4253" w:type="dxa"/>
-            <w:vAlign w:val="center"/>
-          </w:tcPr>
-          <w:p>
-            <w:pPr>
+          </w:tcPr>
+          <w:p>
+            <w:pPr>
+              <w:cnfStyle w:val="000000000000" w:firstRow="0" w:lastRow="0" w:firstColumn="0" w:lastColumn="0" w:oddVBand="0" w:evenVBand="0" w:oddHBand="0" w:evenHBand="0" w:firstRowFirstColumn="0" w:firstRowLastColumn="0" w:lastRowFirstColumn="0" w:lastRowLastColumn="0"/>
               <w:rPr>
                 <w:rFonts w:ascii="Arial" w:hAnsi="Arial" w:cs="Arial"/>
                 <w:sz w:val="22"/>
@@ -12607,6 +13034,7 @@
           </w:p>
           <w:p>
             <w:pPr>
+              <w:cnfStyle w:val="000000000000" w:firstRow="0" w:lastRow="0" w:firstColumn="0" w:lastColumn="0" w:oddVBand="0" w:evenVBand="0" w:oddHBand="0" w:evenHBand="0" w:firstRowFirstColumn="0" w:firstRowLastColumn="0" w:lastRowFirstColumn="0" w:lastRowLastColumn="0"/>
               <w:rPr>
                 <w:rFonts w:ascii="Arial" w:hAnsi="Arial" w:cs="Arial"/>
                 <w:sz w:val="22"/>
@@ -12633,6 +13061,7 @@
                 <w:tab w:val="left" w:pos="709"/>
               </w:tabs>
               <w:jc w:val="center"/>
+              <w:cnfStyle w:val="000000000000" w:firstRow="0" w:lastRow="0" w:firstColumn="0" w:lastColumn="0" w:oddVBand="0" w:evenVBand="0" w:oddHBand="0" w:evenHBand="0" w:firstRowFirstColumn="0" w:firstRowLastColumn="0" w:lastRowFirstColumn="0" w:lastRowLastColumn="0"/>
               <w:rPr>
                 <w:rFonts w:ascii="Verdana" w:eastAsia="Verdana" w:hAnsi="Verdana" w:cs="Verdana"/>
               </w:rPr>
@@ -12647,8 +13076,12 @@
         </w:tc>
       </w:tr>
       <w:tr>
-        <w:tc>
-          <w:tcPr>
+        <w:trPr>
+          <w:cnfStyle w:val="000000100000" w:firstRow="0" w:lastRow="0" w:firstColumn="0" w:lastColumn="0" w:oddVBand="0" w:evenVBand="0" w:oddHBand="1" w:evenHBand="0" w:firstRowFirstColumn="0" w:firstRowLastColumn="0" w:lastRowFirstColumn="0" w:lastRowLastColumn="0"/>
+        </w:trPr>
+        <w:tc>
+          <w:tcPr>
+            <w:cnfStyle w:val="001000000000" w:firstRow="0" w:lastRow="0" w:firstColumn="1" w:lastColumn="0" w:oddVBand="0" w:evenVBand="0" w:oddHBand="0" w:evenHBand="0" w:firstRowFirstColumn="0" w:firstRowLastColumn="0" w:lastRowFirstColumn="0" w:lastRowLastColumn="0"/>
             <w:tcW w:w="2234" w:type="dxa"/>
           </w:tcPr>
           <w:p>
@@ -12671,10 +13104,10 @@
         <w:tc>
           <w:tcPr>
             <w:tcW w:w="4253" w:type="dxa"/>
-            <w:vAlign w:val="center"/>
-          </w:tcPr>
-          <w:p>
-            <w:pPr>
+          </w:tcPr>
+          <w:p>
+            <w:pPr>
+              <w:cnfStyle w:val="000000100000" w:firstRow="0" w:lastRow="0" w:firstColumn="0" w:lastColumn="0" w:oddVBand="0" w:evenVBand="0" w:oddHBand="1" w:evenHBand="0" w:firstRowFirstColumn="0" w:firstRowLastColumn="0" w:lastRowFirstColumn="0" w:lastRowLastColumn="0"/>
               <w:rPr>
                 <w:rFonts w:ascii="Arial" w:hAnsi="Arial" w:cs="Arial"/>
                 <w:sz w:val="22"/>
@@ -12692,6 +13125,7 @@
           </w:p>
           <w:p>
             <w:pPr>
+              <w:cnfStyle w:val="000000100000" w:firstRow="0" w:lastRow="0" w:firstColumn="0" w:lastColumn="0" w:oddVBand="0" w:evenVBand="0" w:oddHBand="1" w:evenHBand="0" w:firstRowFirstColumn="0" w:firstRowLastColumn="0" w:lastRowFirstColumn="0" w:lastRowLastColumn="0"/>
               <w:rPr>
                 <w:rFonts w:ascii="Arial" w:hAnsi="Arial" w:cs="Arial"/>
                 <w:sz w:val="22"/>
@@ -12718,6 +13152,7 @@
                 <w:tab w:val="left" w:pos="709"/>
               </w:tabs>
               <w:jc w:val="center"/>
+              <w:cnfStyle w:val="000000100000" w:firstRow="0" w:lastRow="0" w:firstColumn="0" w:lastColumn="0" w:oddVBand="0" w:evenVBand="0" w:oddHBand="1" w:evenHBand="0" w:firstRowFirstColumn="0" w:firstRowLastColumn="0" w:lastRowFirstColumn="0" w:lastRowLastColumn="0"/>
               <w:rPr>
                 <w:rFonts w:ascii="Verdana" w:eastAsia="Verdana" w:hAnsi="Verdana" w:cs="Verdana"/>
               </w:rPr>
@@ -12734,6 +13169,7 @@
       <w:tr>
         <w:tc>
           <w:tcPr>
+            <w:cnfStyle w:val="001000000000" w:firstRow="0" w:lastRow="0" w:firstColumn="1" w:lastColumn="0" w:oddVBand="0" w:evenVBand="0" w:oddHBand="0" w:evenHBand="0" w:firstRowFirstColumn="0" w:firstRowLastColumn="0" w:lastRowFirstColumn="0" w:lastRowLastColumn="0"/>
             <w:tcW w:w="2234" w:type="dxa"/>
           </w:tcPr>
           <w:p>
@@ -12756,10 +13192,10 @@
         <w:tc>
           <w:tcPr>
             <w:tcW w:w="4253" w:type="dxa"/>
-            <w:vAlign w:val="center"/>
-          </w:tcPr>
-          <w:p>
-            <w:pPr>
+          </w:tcPr>
+          <w:p>
+            <w:pPr>
+              <w:cnfStyle w:val="000000000000" w:firstRow="0" w:lastRow="0" w:firstColumn="0" w:lastColumn="0" w:oddVBand="0" w:evenVBand="0" w:oddHBand="0" w:evenHBand="0" w:firstRowFirstColumn="0" w:firstRowLastColumn="0" w:lastRowFirstColumn="0" w:lastRowLastColumn="0"/>
               <w:rPr>
                 <w:rFonts w:ascii="Arial" w:hAnsi="Arial" w:cs="Arial"/>
                 <w:sz w:val="22"/>
@@ -12777,6 +13213,7 @@
           </w:p>
           <w:p>
             <w:pPr>
+              <w:cnfStyle w:val="000000000000" w:firstRow="0" w:lastRow="0" w:firstColumn="0" w:lastColumn="0" w:oddVBand="0" w:evenVBand="0" w:oddHBand="0" w:evenHBand="0" w:firstRowFirstColumn="0" w:firstRowLastColumn="0" w:lastRowFirstColumn="0" w:lastRowLastColumn="0"/>
               <w:rPr>
                 <w:rFonts w:ascii="Arial" w:hAnsi="Arial" w:cs="Arial"/>
                 <w:sz w:val="22"/>
@@ -12803,6 +13240,7 @@
                 <w:tab w:val="left" w:pos="709"/>
               </w:tabs>
               <w:jc w:val="center"/>
+              <w:cnfStyle w:val="000000000000" w:firstRow="0" w:lastRow="0" w:firstColumn="0" w:lastColumn="0" w:oddVBand="0" w:evenVBand="0" w:oddHBand="0" w:evenHBand="0" w:firstRowFirstColumn="0" w:firstRowLastColumn="0" w:lastRowFirstColumn="0" w:lastRowLastColumn="0"/>
               <w:rPr>
                 <w:rFonts w:ascii="Verdana" w:eastAsia="Verdana" w:hAnsi="Verdana" w:cs="Verdana"/>
               </w:rPr>
@@ -12817,8 +13255,12 @@
         </w:tc>
       </w:tr>
       <w:tr>
-        <w:tc>
-          <w:tcPr>
+        <w:trPr>
+          <w:cnfStyle w:val="000000100000" w:firstRow="0" w:lastRow="0" w:firstColumn="0" w:lastColumn="0" w:oddVBand="0" w:evenVBand="0" w:oddHBand="1" w:evenHBand="0" w:firstRowFirstColumn="0" w:firstRowLastColumn="0" w:lastRowFirstColumn="0" w:lastRowLastColumn="0"/>
+        </w:trPr>
+        <w:tc>
+          <w:tcPr>
+            <w:cnfStyle w:val="001000000000" w:firstRow="0" w:lastRow="0" w:firstColumn="1" w:lastColumn="0" w:oddVBand="0" w:evenVBand="0" w:oddHBand="0" w:evenHBand="0" w:firstRowFirstColumn="0" w:firstRowLastColumn="0" w:lastRowFirstColumn="0" w:lastRowLastColumn="0"/>
             <w:tcW w:w="2234" w:type="dxa"/>
           </w:tcPr>
           <w:p>
@@ -12841,10 +13283,10 @@
         <w:tc>
           <w:tcPr>
             <w:tcW w:w="4253" w:type="dxa"/>
-            <w:vAlign w:val="center"/>
-          </w:tcPr>
-          <w:p>
-            <w:pPr>
+          </w:tcPr>
+          <w:p>
+            <w:pPr>
+              <w:cnfStyle w:val="000000100000" w:firstRow="0" w:lastRow="0" w:firstColumn="0" w:lastColumn="0" w:oddVBand="0" w:evenVBand="0" w:oddHBand="1" w:evenHBand="0" w:firstRowFirstColumn="0" w:firstRowLastColumn="0" w:lastRowFirstColumn="0" w:lastRowLastColumn="0"/>
               <w:rPr>
                 <w:rFonts w:ascii="Arial" w:hAnsi="Arial" w:cs="Arial"/>
                 <w:sz w:val="22"/>
@@ -12862,6 +13304,7 @@
           </w:p>
           <w:p>
             <w:pPr>
+              <w:cnfStyle w:val="000000100000" w:firstRow="0" w:lastRow="0" w:firstColumn="0" w:lastColumn="0" w:oddVBand="0" w:evenVBand="0" w:oddHBand="1" w:evenHBand="0" w:firstRowFirstColumn="0" w:firstRowLastColumn="0" w:lastRowFirstColumn="0" w:lastRowLastColumn="0"/>
               <w:rPr>
                 <w:rFonts w:ascii="Arial" w:hAnsi="Arial" w:cs="Arial"/>
                 <w:sz w:val="22"/>
@@ -12888,6 +13331,7 @@
                 <w:tab w:val="left" w:pos="709"/>
               </w:tabs>
               <w:jc w:val="center"/>
+              <w:cnfStyle w:val="000000100000" w:firstRow="0" w:lastRow="0" w:firstColumn="0" w:lastColumn="0" w:oddVBand="0" w:evenVBand="0" w:oddHBand="1" w:evenHBand="0" w:firstRowFirstColumn="0" w:firstRowLastColumn="0" w:lastRowFirstColumn="0" w:lastRowLastColumn="0"/>
               <w:rPr>
                 <w:rFonts w:ascii="Verdana" w:eastAsia="Verdana" w:hAnsi="Verdana" w:cs="Verdana"/>
               </w:rPr>
@@ -12904,6 +13348,7 @@
       <w:tr>
         <w:tc>
           <w:tcPr>
+            <w:cnfStyle w:val="001000000000" w:firstRow="0" w:lastRow="0" w:firstColumn="1" w:lastColumn="0" w:oddVBand="0" w:evenVBand="0" w:oddHBand="0" w:evenHBand="0" w:firstRowFirstColumn="0" w:firstRowLastColumn="0" w:lastRowFirstColumn="0" w:lastRowLastColumn="0"/>
             <w:tcW w:w="2234" w:type="dxa"/>
           </w:tcPr>
           <w:p>
@@ -12926,10 +13371,10 @@
         <w:tc>
           <w:tcPr>
             <w:tcW w:w="4253" w:type="dxa"/>
-            <w:vAlign w:val="center"/>
-          </w:tcPr>
-          <w:p>
-            <w:pPr>
+          </w:tcPr>
+          <w:p>
+            <w:pPr>
+              <w:cnfStyle w:val="000000000000" w:firstRow="0" w:lastRow="0" w:firstColumn="0" w:lastColumn="0" w:oddVBand="0" w:evenVBand="0" w:oddHBand="0" w:evenHBand="0" w:firstRowFirstColumn="0" w:firstRowLastColumn="0" w:lastRowFirstColumn="0" w:lastRowLastColumn="0"/>
               <w:rPr>
                 <w:rFonts w:ascii="Arial" w:hAnsi="Arial" w:cs="Arial"/>
                 <w:sz w:val="22"/>
@@ -12947,6 +13392,7 @@
           </w:p>
           <w:p>
             <w:pPr>
+              <w:cnfStyle w:val="000000000000" w:firstRow="0" w:lastRow="0" w:firstColumn="0" w:lastColumn="0" w:oddVBand="0" w:evenVBand="0" w:oddHBand="0" w:evenHBand="0" w:firstRowFirstColumn="0" w:firstRowLastColumn="0" w:lastRowFirstColumn="0" w:lastRowLastColumn="0"/>
               <w:rPr>
                 <w:rFonts w:ascii="Arial" w:hAnsi="Arial" w:cs="Arial"/>
                 <w:sz w:val="22"/>
@@ -12973,6 +13419,7 @@
                 <w:tab w:val="left" w:pos="709"/>
               </w:tabs>
               <w:jc w:val="center"/>
+              <w:cnfStyle w:val="000000000000" w:firstRow="0" w:lastRow="0" w:firstColumn="0" w:lastColumn="0" w:oddVBand="0" w:evenVBand="0" w:oddHBand="0" w:evenHBand="0" w:firstRowFirstColumn="0" w:firstRowLastColumn="0" w:lastRowFirstColumn="0" w:lastRowLastColumn="0"/>
               <w:rPr>
                 <w:rFonts w:ascii="Verdana" w:eastAsia="Verdana" w:hAnsi="Verdana" w:cs="Verdana"/>
               </w:rPr>
@@ -12987,8 +13434,12 @@
         </w:tc>
       </w:tr>
       <w:tr>
-        <w:tc>
-          <w:tcPr>
+        <w:trPr>
+          <w:cnfStyle w:val="000000100000" w:firstRow="0" w:lastRow="0" w:firstColumn="0" w:lastColumn="0" w:oddVBand="0" w:evenVBand="0" w:oddHBand="1" w:evenHBand="0" w:firstRowFirstColumn="0" w:firstRowLastColumn="0" w:lastRowFirstColumn="0" w:lastRowLastColumn="0"/>
+        </w:trPr>
+        <w:tc>
+          <w:tcPr>
+            <w:cnfStyle w:val="001000000000" w:firstRow="0" w:lastRow="0" w:firstColumn="1" w:lastColumn="0" w:oddVBand="0" w:evenVBand="0" w:oddHBand="0" w:evenHBand="0" w:firstRowFirstColumn="0" w:firstRowLastColumn="0" w:lastRowFirstColumn="0" w:lastRowLastColumn="0"/>
             <w:tcW w:w="2234" w:type="dxa"/>
           </w:tcPr>
           <w:p>
@@ -13011,10 +13462,10 @@
         <w:tc>
           <w:tcPr>
             <w:tcW w:w="4253" w:type="dxa"/>
-            <w:vAlign w:val="center"/>
-          </w:tcPr>
-          <w:p>
-            <w:pPr>
+          </w:tcPr>
+          <w:p>
+            <w:pPr>
+              <w:cnfStyle w:val="000000100000" w:firstRow="0" w:lastRow="0" w:firstColumn="0" w:lastColumn="0" w:oddVBand="0" w:evenVBand="0" w:oddHBand="1" w:evenHBand="0" w:firstRowFirstColumn="0" w:firstRowLastColumn="0" w:lastRowFirstColumn="0" w:lastRowLastColumn="0"/>
               <w:rPr>
                 <w:rFonts w:ascii="Arial" w:hAnsi="Arial" w:cs="Arial"/>
                 <w:sz w:val="22"/>
@@ -13032,6 +13483,7 @@
           </w:p>
           <w:p>
             <w:pPr>
+              <w:cnfStyle w:val="000000100000" w:firstRow="0" w:lastRow="0" w:firstColumn="0" w:lastColumn="0" w:oddVBand="0" w:evenVBand="0" w:oddHBand="1" w:evenHBand="0" w:firstRowFirstColumn="0" w:firstRowLastColumn="0" w:lastRowFirstColumn="0" w:lastRowLastColumn="0"/>
               <w:rPr>
                 <w:rFonts w:ascii="Arial" w:hAnsi="Arial" w:cs="Arial"/>
                 <w:sz w:val="22"/>
@@ -13058,6 +13510,7 @@
                 <w:tab w:val="left" w:pos="709"/>
               </w:tabs>
               <w:jc w:val="center"/>
+              <w:cnfStyle w:val="000000100000" w:firstRow="0" w:lastRow="0" w:firstColumn="0" w:lastColumn="0" w:oddVBand="0" w:evenVBand="0" w:oddHBand="1" w:evenHBand="0" w:firstRowFirstColumn="0" w:firstRowLastColumn="0" w:lastRowFirstColumn="0" w:lastRowLastColumn="0"/>
               <w:rPr>
                 <w:rFonts w:ascii="Verdana" w:eastAsia="Verdana" w:hAnsi="Verdana" w:cs="Verdana"/>
               </w:rPr>
@@ -13074,6 +13527,7 @@
       <w:tr>
         <w:tc>
           <w:tcPr>
+            <w:cnfStyle w:val="001000000000" w:firstRow="0" w:lastRow="0" w:firstColumn="1" w:lastColumn="0" w:oddVBand="0" w:evenVBand="0" w:oddHBand="0" w:evenHBand="0" w:firstRowFirstColumn="0" w:firstRowLastColumn="0" w:lastRowFirstColumn="0" w:lastRowLastColumn="0"/>
             <w:tcW w:w="2234" w:type="dxa"/>
           </w:tcPr>
           <w:p>
@@ -13096,10 +13550,10 @@
         <w:tc>
           <w:tcPr>
             <w:tcW w:w="4253" w:type="dxa"/>
-            <w:vAlign w:val="center"/>
-          </w:tcPr>
-          <w:p>
-            <w:pPr>
+          </w:tcPr>
+          <w:p>
+            <w:pPr>
+              <w:cnfStyle w:val="000000000000" w:firstRow="0" w:lastRow="0" w:firstColumn="0" w:lastColumn="0" w:oddVBand="0" w:evenVBand="0" w:oddHBand="0" w:evenHBand="0" w:firstRowFirstColumn="0" w:firstRowLastColumn="0" w:lastRowFirstColumn="0" w:lastRowLastColumn="0"/>
               <w:rPr>
                 <w:rFonts w:ascii="Arial" w:hAnsi="Arial" w:cs="Arial"/>
                 <w:sz w:val="22"/>
@@ -13150,6 +13604,7 @@
                 <w:tab w:val="left" w:pos="709"/>
               </w:tabs>
               <w:jc w:val="center"/>
+              <w:cnfStyle w:val="000000000000" w:firstRow="0" w:lastRow="0" w:firstColumn="0" w:lastColumn="0" w:oddVBand="0" w:evenVBand="0" w:oddHBand="0" w:evenHBand="0" w:firstRowFirstColumn="0" w:firstRowLastColumn="0" w:lastRowFirstColumn="0" w:lastRowLastColumn="0"/>
               <w:rPr>
                 <w:rFonts w:ascii="Verdana" w:eastAsia="Verdana" w:hAnsi="Verdana" w:cs="Verdana"/>
               </w:rPr>
@@ -13164,8 +13619,12 @@
         </w:tc>
       </w:tr>
       <w:tr>
-        <w:tc>
-          <w:tcPr>
+        <w:trPr>
+          <w:cnfStyle w:val="000000100000" w:firstRow="0" w:lastRow="0" w:firstColumn="0" w:lastColumn="0" w:oddVBand="0" w:evenVBand="0" w:oddHBand="1" w:evenHBand="0" w:firstRowFirstColumn="0" w:firstRowLastColumn="0" w:lastRowFirstColumn="0" w:lastRowLastColumn="0"/>
+        </w:trPr>
+        <w:tc>
+          <w:tcPr>
+            <w:cnfStyle w:val="001000000000" w:firstRow="0" w:lastRow="0" w:firstColumn="1" w:lastColumn="0" w:oddVBand="0" w:evenVBand="0" w:oddHBand="0" w:evenHBand="0" w:firstRowFirstColumn="0" w:firstRowLastColumn="0" w:lastRowFirstColumn="0" w:lastRowLastColumn="0"/>
             <w:tcW w:w="2234" w:type="dxa"/>
           </w:tcPr>
           <w:p>
@@ -13188,10 +13647,10 @@
         <w:tc>
           <w:tcPr>
             <w:tcW w:w="4253" w:type="dxa"/>
-            <w:vAlign w:val="center"/>
-          </w:tcPr>
-          <w:p>
-            <w:pPr>
+          </w:tcPr>
+          <w:p>
+            <w:pPr>
+              <w:cnfStyle w:val="000000100000" w:firstRow="0" w:lastRow="0" w:firstColumn="0" w:lastColumn="0" w:oddVBand="0" w:evenVBand="0" w:oddHBand="1" w:evenHBand="0" w:firstRowFirstColumn="0" w:firstRowLastColumn="0" w:lastRowFirstColumn="0" w:lastRowLastColumn="0"/>
               <w:rPr>
                 <w:rFonts w:ascii="Arial" w:hAnsi="Arial" w:cs="Arial"/>
                 <w:sz w:val="22"/>
@@ -13218,6 +13677,7 @@
                 <w:tab w:val="left" w:pos="709"/>
               </w:tabs>
               <w:jc w:val="center"/>
+              <w:cnfStyle w:val="000000100000" w:firstRow="0" w:lastRow="0" w:firstColumn="0" w:lastColumn="0" w:oddVBand="0" w:evenVBand="0" w:oddHBand="1" w:evenHBand="0" w:firstRowFirstColumn="0" w:firstRowLastColumn="0" w:lastRowFirstColumn="0" w:lastRowLastColumn="0"/>
               <w:rPr>
                 <w:rFonts w:ascii="Verdana" w:eastAsia="Verdana" w:hAnsi="Verdana" w:cs="Verdana"/>
               </w:rPr>
@@ -13234,6 +13694,7 @@
       <w:tr>
         <w:tc>
           <w:tcPr>
+            <w:cnfStyle w:val="001000000000" w:firstRow="0" w:lastRow="0" w:firstColumn="1" w:lastColumn="0" w:oddVBand="0" w:evenVBand="0" w:oddHBand="0" w:evenHBand="0" w:firstRowFirstColumn="0" w:firstRowLastColumn="0" w:lastRowFirstColumn="0" w:lastRowLastColumn="0"/>
             <w:tcW w:w="2234" w:type="dxa"/>
           </w:tcPr>
           <w:p>
@@ -13256,10 +13717,10 @@
         <w:tc>
           <w:tcPr>
             <w:tcW w:w="4253" w:type="dxa"/>
-            <w:vAlign w:val="center"/>
-          </w:tcPr>
-          <w:p>
-            <w:pPr>
+          </w:tcPr>
+          <w:p>
+            <w:pPr>
+              <w:cnfStyle w:val="000000000000" w:firstRow="0" w:lastRow="0" w:firstColumn="0" w:lastColumn="0" w:oddVBand="0" w:evenVBand="0" w:oddHBand="0" w:evenHBand="0" w:firstRowFirstColumn="0" w:firstRowLastColumn="0" w:lastRowFirstColumn="0" w:lastRowLastColumn="0"/>
               <w:rPr>
                 <w:rFonts w:ascii="Arial" w:hAnsi="Arial" w:cs="Arial"/>
                 <w:sz w:val="22"/>
@@ -13286,6 +13747,7 @@
                 <w:tab w:val="left" w:pos="709"/>
               </w:tabs>
               <w:jc w:val="center"/>
+              <w:cnfStyle w:val="000000000000" w:firstRow="0" w:lastRow="0" w:firstColumn="0" w:lastColumn="0" w:oddVBand="0" w:evenVBand="0" w:oddHBand="0" w:evenHBand="0" w:firstRowFirstColumn="0" w:firstRowLastColumn="0" w:lastRowFirstColumn="0" w:lastRowLastColumn="0"/>
               <w:rPr>
                 <w:rFonts w:ascii="Verdana" w:eastAsia="Verdana" w:hAnsi="Verdana" w:cs="Verdana"/>
               </w:rPr>
@@ -13300,8 +13762,12 @@
         </w:tc>
       </w:tr>
       <w:tr>
-        <w:tc>
-          <w:tcPr>
+        <w:trPr>
+          <w:cnfStyle w:val="000000100000" w:firstRow="0" w:lastRow="0" w:firstColumn="0" w:lastColumn="0" w:oddVBand="0" w:evenVBand="0" w:oddHBand="1" w:evenHBand="0" w:firstRowFirstColumn="0" w:firstRowLastColumn="0" w:lastRowFirstColumn="0" w:lastRowLastColumn="0"/>
+        </w:trPr>
+        <w:tc>
+          <w:tcPr>
+            <w:cnfStyle w:val="001000000000" w:firstRow="0" w:lastRow="0" w:firstColumn="1" w:lastColumn="0" w:oddVBand="0" w:evenVBand="0" w:oddHBand="0" w:evenHBand="0" w:firstRowFirstColumn="0" w:firstRowLastColumn="0" w:lastRowFirstColumn="0" w:lastRowLastColumn="0"/>
             <w:tcW w:w="2234" w:type="dxa"/>
           </w:tcPr>
           <w:p>
@@ -13324,10 +13790,10 @@
         <w:tc>
           <w:tcPr>
             <w:tcW w:w="4253" w:type="dxa"/>
-            <w:vAlign w:val="center"/>
-          </w:tcPr>
-          <w:p>
-            <w:pPr>
+          </w:tcPr>
+          <w:p>
+            <w:pPr>
+              <w:cnfStyle w:val="000000100000" w:firstRow="0" w:lastRow="0" w:firstColumn="0" w:lastColumn="0" w:oddVBand="0" w:evenVBand="0" w:oddHBand="1" w:evenHBand="0" w:firstRowFirstColumn="0" w:firstRowLastColumn="0" w:lastRowFirstColumn="0" w:lastRowLastColumn="0"/>
               <w:rPr>
                 <w:rFonts w:ascii="Arial" w:hAnsi="Arial" w:cs="Arial"/>
                 <w:sz w:val="22"/>
@@ -13354,6 +13820,7 @@
                 <w:tab w:val="left" w:pos="709"/>
               </w:tabs>
               <w:jc w:val="center"/>
+              <w:cnfStyle w:val="000000100000" w:firstRow="0" w:lastRow="0" w:firstColumn="0" w:lastColumn="0" w:oddVBand="0" w:evenVBand="0" w:oddHBand="1" w:evenHBand="0" w:firstRowFirstColumn="0" w:firstRowLastColumn="0" w:lastRowFirstColumn="0" w:lastRowLastColumn="0"/>
               <w:rPr>
                 <w:rFonts w:ascii="Verdana" w:eastAsia="Verdana" w:hAnsi="Verdana" w:cs="Verdana"/>
               </w:rPr>
@@ -13370,6 +13837,7 @@
       <w:tr>
         <w:tc>
           <w:tcPr>
+            <w:cnfStyle w:val="001000000000" w:firstRow="0" w:lastRow="0" w:firstColumn="1" w:lastColumn="0" w:oddVBand="0" w:evenVBand="0" w:oddHBand="0" w:evenHBand="0" w:firstRowFirstColumn="0" w:firstRowLastColumn="0" w:lastRowFirstColumn="0" w:lastRowLastColumn="0"/>
             <w:tcW w:w="2234" w:type="dxa"/>
           </w:tcPr>
           <w:p>
@@ -13392,10 +13860,10 @@
         <w:tc>
           <w:tcPr>
             <w:tcW w:w="4253" w:type="dxa"/>
-            <w:vAlign w:val="center"/>
-          </w:tcPr>
-          <w:p>
-            <w:pPr>
+          </w:tcPr>
+          <w:p>
+            <w:pPr>
+              <w:cnfStyle w:val="000000000000" w:firstRow="0" w:lastRow="0" w:firstColumn="0" w:lastColumn="0" w:oddVBand="0" w:evenVBand="0" w:oddHBand="0" w:evenHBand="0" w:firstRowFirstColumn="0" w:firstRowLastColumn="0" w:lastRowFirstColumn="0" w:lastRowLastColumn="0"/>
               <w:rPr>
                 <w:rFonts w:ascii="Arial" w:hAnsi="Arial" w:cs="Arial"/>
                 <w:sz w:val="22"/>
@@ -13422,6 +13890,7 @@
                 <w:tab w:val="left" w:pos="709"/>
               </w:tabs>
               <w:jc w:val="center"/>
+              <w:cnfStyle w:val="000000000000" w:firstRow="0" w:lastRow="0" w:firstColumn="0" w:lastColumn="0" w:oddVBand="0" w:evenVBand="0" w:oddHBand="0" w:evenHBand="0" w:firstRowFirstColumn="0" w:firstRowLastColumn="0" w:lastRowFirstColumn="0" w:lastRowLastColumn="0"/>
               <w:rPr>
                 <w:rFonts w:ascii="Verdana" w:eastAsia="Verdana" w:hAnsi="Verdana" w:cs="Verdana"/>
               </w:rPr>
@@ -13439,6 +13908,7 @@
                 <w:tab w:val="left" w:pos="709"/>
               </w:tabs>
               <w:jc w:val="center"/>
+              <w:cnfStyle w:val="000000000000" w:firstRow="0" w:lastRow="0" w:firstColumn="0" w:lastColumn="0" w:oddVBand="0" w:evenVBand="0" w:oddHBand="0" w:evenHBand="0" w:firstRowFirstColumn="0" w:firstRowLastColumn="0" w:lastRowFirstColumn="0" w:lastRowLastColumn="0"/>
               <w:rPr>
                 <w:rFonts w:ascii="Verdana" w:eastAsia="Verdana" w:hAnsi="Verdana" w:cs="Verdana"/>
               </w:rPr>
@@ -13447,8 +13917,12 @@
         </w:tc>
       </w:tr>
       <w:tr>
-        <w:tc>
-          <w:tcPr>
+        <w:trPr>
+          <w:cnfStyle w:val="000000100000" w:firstRow="0" w:lastRow="0" w:firstColumn="0" w:lastColumn="0" w:oddVBand="0" w:evenVBand="0" w:oddHBand="1" w:evenHBand="0" w:firstRowFirstColumn="0" w:firstRowLastColumn="0" w:lastRowFirstColumn="0" w:lastRowLastColumn="0"/>
+        </w:trPr>
+        <w:tc>
+          <w:tcPr>
+            <w:cnfStyle w:val="001000000000" w:firstRow="0" w:lastRow="0" w:firstColumn="1" w:lastColumn="0" w:oddVBand="0" w:evenVBand="0" w:oddHBand="0" w:evenHBand="0" w:firstRowFirstColumn="0" w:firstRowLastColumn="0" w:lastRowFirstColumn="0" w:lastRowLastColumn="0"/>
             <w:tcW w:w="2234" w:type="dxa"/>
           </w:tcPr>
           <w:p>
@@ -13472,10 +13946,10 @@
         <w:tc>
           <w:tcPr>
             <w:tcW w:w="4253" w:type="dxa"/>
-            <w:vAlign w:val="center"/>
-          </w:tcPr>
-          <w:p>
-            <w:pPr>
+          </w:tcPr>
+          <w:p>
+            <w:pPr>
+              <w:cnfStyle w:val="000000100000" w:firstRow="0" w:lastRow="0" w:firstColumn="0" w:lastColumn="0" w:oddVBand="0" w:evenVBand="0" w:oddHBand="1" w:evenHBand="0" w:firstRowFirstColumn="0" w:firstRowLastColumn="0" w:lastRowFirstColumn="0" w:lastRowLastColumn="0"/>
               <w:rPr>
                 <w:rFonts w:ascii="Arial" w:hAnsi="Arial" w:cs="Arial"/>
                 <w:sz w:val="22"/>
@@ -13502,6 +13976,7 @@
                 <w:tab w:val="left" w:pos="709"/>
               </w:tabs>
               <w:jc w:val="center"/>
+              <w:cnfStyle w:val="000000100000" w:firstRow="0" w:lastRow="0" w:firstColumn="0" w:lastColumn="0" w:oddVBand="0" w:evenVBand="0" w:oddHBand="1" w:evenHBand="0" w:firstRowFirstColumn="0" w:firstRowLastColumn="0" w:lastRowFirstColumn="0" w:lastRowLastColumn="0"/>
               <w:rPr>
                 <w:rFonts w:ascii="Verdana" w:eastAsia="Verdana" w:hAnsi="Verdana" w:cs="Verdana"/>
               </w:rPr>
@@ -13518,6 +13993,7 @@
       <w:tr>
         <w:tc>
           <w:tcPr>
+            <w:cnfStyle w:val="001000000000" w:firstRow="0" w:lastRow="0" w:firstColumn="1" w:lastColumn="0" w:oddVBand="0" w:evenVBand="0" w:oddHBand="0" w:evenHBand="0" w:firstRowFirstColumn="0" w:firstRowLastColumn="0" w:lastRowFirstColumn="0" w:lastRowLastColumn="0"/>
             <w:tcW w:w="2234" w:type="dxa"/>
           </w:tcPr>
           <w:p>
@@ -13540,10 +14016,10 @@
         <w:tc>
           <w:tcPr>
             <w:tcW w:w="4253" w:type="dxa"/>
-            <w:vAlign w:val="center"/>
-          </w:tcPr>
-          <w:p>
-            <w:pPr>
+          </w:tcPr>
+          <w:p>
+            <w:pPr>
+              <w:cnfStyle w:val="000000000000" w:firstRow="0" w:lastRow="0" w:firstColumn="0" w:lastColumn="0" w:oddVBand="0" w:evenVBand="0" w:oddHBand="0" w:evenHBand="0" w:firstRowFirstColumn="0" w:firstRowLastColumn="0" w:lastRowFirstColumn="0" w:lastRowLastColumn="0"/>
               <w:rPr>
                 <w:rFonts w:ascii="Arial" w:hAnsi="Arial" w:cs="Arial"/>
                 <w:sz w:val="22"/>
@@ -13570,6 +14046,7 @@
                 <w:tab w:val="left" w:pos="709"/>
               </w:tabs>
               <w:jc w:val="center"/>
+              <w:cnfStyle w:val="000000000000" w:firstRow="0" w:lastRow="0" w:firstColumn="0" w:lastColumn="0" w:oddVBand="0" w:evenVBand="0" w:oddHBand="0" w:evenHBand="0" w:firstRowFirstColumn="0" w:firstRowLastColumn="0" w:lastRowFirstColumn="0" w:lastRowLastColumn="0"/>
               <w:rPr>
                 <w:rFonts w:ascii="Verdana" w:eastAsia="Verdana" w:hAnsi="Verdana" w:cs="Verdana"/>
               </w:rPr>
@@ -13584,8 +14061,12 @@
         </w:tc>
       </w:tr>
       <w:tr>
-        <w:tc>
-          <w:tcPr>
+        <w:trPr>
+          <w:cnfStyle w:val="000000100000" w:firstRow="0" w:lastRow="0" w:firstColumn="0" w:lastColumn="0" w:oddVBand="0" w:evenVBand="0" w:oddHBand="1" w:evenHBand="0" w:firstRowFirstColumn="0" w:firstRowLastColumn="0" w:lastRowFirstColumn="0" w:lastRowLastColumn="0"/>
+        </w:trPr>
+        <w:tc>
+          <w:tcPr>
+            <w:cnfStyle w:val="001000000000" w:firstRow="0" w:lastRow="0" w:firstColumn="1" w:lastColumn="0" w:oddVBand="0" w:evenVBand="0" w:oddHBand="0" w:evenHBand="0" w:firstRowFirstColumn="0" w:firstRowLastColumn="0" w:lastRowFirstColumn="0" w:lastRowLastColumn="0"/>
             <w:tcW w:w="2234" w:type="dxa"/>
           </w:tcPr>
           <w:p>
@@ -13608,10 +14089,10 @@
         <w:tc>
           <w:tcPr>
             <w:tcW w:w="4253" w:type="dxa"/>
-            <w:vAlign w:val="center"/>
-          </w:tcPr>
-          <w:p>
-            <w:pPr>
+          </w:tcPr>
+          <w:p>
+            <w:pPr>
+              <w:cnfStyle w:val="000000100000" w:firstRow="0" w:lastRow="0" w:firstColumn="0" w:lastColumn="0" w:oddVBand="0" w:evenVBand="0" w:oddHBand="1" w:evenHBand="0" w:firstRowFirstColumn="0" w:firstRowLastColumn="0" w:lastRowFirstColumn="0" w:lastRowLastColumn="0"/>
               <w:rPr>
                 <w:rFonts w:ascii="Arial" w:hAnsi="Arial" w:cs="Arial"/>
                 <w:sz w:val="22"/>
@@ -13624,7 +14105,25 @@
                 <w:sz w:val="22"/>
                 <w:szCs w:val="22"/>
               </w:rPr>
-              <w:t>Código fuente (source)</w:t>
+              <w:t>Código fuente (</w:t>
+            </w:r>
+            <w:proofErr w:type="spellStart"/>
+            <w:r>
+              <w:rPr>
+                <w:rFonts w:ascii="Arial" w:hAnsi="Arial" w:cs="Arial"/>
+                <w:sz w:val="22"/>
+                <w:szCs w:val="22"/>
+              </w:rPr>
+              <w:t>source</w:t>
+            </w:r>
+            <w:proofErr w:type="spellEnd"/>
+            <w:r>
+              <w:rPr>
+                <w:rFonts w:ascii="Arial" w:hAnsi="Arial" w:cs="Arial"/>
+                <w:sz w:val="22"/>
+                <w:szCs w:val="22"/>
+              </w:rPr>
+              <w:t>)</w:t>
             </w:r>
           </w:p>
         </w:tc>
@@ -13638,6 +14137,7 @@
                 <w:tab w:val="left" w:pos="709"/>
               </w:tabs>
               <w:jc w:val="center"/>
+              <w:cnfStyle w:val="000000100000" w:firstRow="0" w:lastRow="0" w:firstColumn="0" w:lastColumn="0" w:oddVBand="0" w:evenVBand="0" w:oddHBand="1" w:evenHBand="0" w:firstRowFirstColumn="0" w:firstRowLastColumn="0" w:lastRowFirstColumn="0" w:lastRowLastColumn="0"/>
               <w:rPr>
                 <w:rFonts w:ascii="Verdana" w:eastAsia="Verdana" w:hAnsi="Verdana" w:cs="Verdana"/>
               </w:rPr>
@@ -13654,6 +14154,7 @@
       <w:tr>
         <w:tc>
           <w:tcPr>
+            <w:cnfStyle w:val="001000000000" w:firstRow="0" w:lastRow="0" w:firstColumn="1" w:lastColumn="0" w:oddVBand="0" w:evenVBand="0" w:oddHBand="0" w:evenHBand="0" w:firstRowFirstColumn="0" w:firstRowLastColumn="0" w:lastRowFirstColumn="0" w:lastRowLastColumn="0"/>
             <w:tcW w:w="2234" w:type="dxa"/>
           </w:tcPr>
           <w:p>
@@ -13665,11 +14166,19 @@
                 <w:rFonts w:ascii="Verdana" w:eastAsia="Verdana" w:hAnsi="Verdana" w:cs="Verdana"/>
               </w:rPr>
             </w:pPr>
-            <w:r>
-              <w:rPr>
-                <w:rFonts w:ascii="Verdana" w:eastAsia="Verdana" w:hAnsi="Verdana" w:cs="Verdana"/>
-              </w:rPr>
-              <w:t>SpringFramework v</w:t>
+            <w:proofErr w:type="spellStart"/>
+            <w:r>
+              <w:rPr>
+                <w:rFonts w:ascii="Verdana" w:eastAsia="Verdana" w:hAnsi="Verdana" w:cs="Verdana"/>
+              </w:rPr>
+              <w:t>SpringFramework</w:t>
+            </w:r>
+            <w:proofErr w:type="spellEnd"/>
+            <w:r>
+              <w:rPr>
+                <w:rFonts w:ascii="Verdana" w:eastAsia="Verdana" w:hAnsi="Verdana" w:cs="Verdana"/>
+              </w:rPr>
+              <w:t xml:space="preserve"> v</w:t>
             </w:r>
             <w:r>
               <w:rPr>
@@ -13682,10 +14191,10 @@
         <w:tc>
           <w:tcPr>
             <w:tcW w:w="4253" w:type="dxa"/>
-            <w:vAlign w:val="center"/>
-          </w:tcPr>
-          <w:p>
-            <w:pPr>
+          </w:tcPr>
+          <w:p>
+            <w:pPr>
+              <w:cnfStyle w:val="000000000000" w:firstRow="0" w:lastRow="0" w:firstColumn="0" w:lastColumn="0" w:oddVBand="0" w:evenVBand="0" w:oddHBand="0" w:evenHBand="0" w:firstRowFirstColumn="0" w:firstRowLastColumn="0" w:lastRowFirstColumn="0" w:lastRowLastColumn="0"/>
               <w:rPr>
                 <w:rFonts w:ascii="Arial" w:hAnsi="Arial" w:cs="Arial"/>
                 <w:sz w:val="22"/>
@@ -13712,6 +14221,7 @@
                 <w:tab w:val="left" w:pos="709"/>
               </w:tabs>
               <w:jc w:val="center"/>
+              <w:cnfStyle w:val="000000000000" w:firstRow="0" w:lastRow="0" w:firstColumn="0" w:lastColumn="0" w:oddVBand="0" w:evenVBand="0" w:oddHBand="0" w:evenHBand="0" w:firstRowFirstColumn="0" w:firstRowLastColumn="0" w:lastRowFirstColumn="0" w:lastRowLastColumn="0"/>
               <w:rPr>
                 <w:rFonts w:ascii="Verdana" w:eastAsia="Verdana" w:hAnsi="Verdana" w:cs="Verdana"/>
               </w:rPr>
@@ -13726,8 +14236,12 @@
         </w:tc>
       </w:tr>
       <w:tr>
-        <w:tc>
-          <w:tcPr>
+        <w:trPr>
+          <w:cnfStyle w:val="000000100000" w:firstRow="0" w:lastRow="0" w:firstColumn="0" w:lastColumn="0" w:oddVBand="0" w:evenVBand="0" w:oddHBand="1" w:evenHBand="0" w:firstRowFirstColumn="0" w:firstRowLastColumn="0" w:lastRowFirstColumn="0" w:lastRowLastColumn="0"/>
+        </w:trPr>
+        <w:tc>
+          <w:tcPr>
+            <w:cnfStyle w:val="001000000000" w:firstRow="0" w:lastRow="0" w:firstColumn="1" w:lastColumn="0" w:oddVBand="0" w:evenVBand="0" w:oddHBand="0" w:evenHBand="0" w:firstRowFirstColumn="0" w:firstRowLastColumn="0" w:lastRowFirstColumn="0" w:lastRowLastColumn="0"/>
             <w:tcW w:w="2234" w:type="dxa"/>
           </w:tcPr>
           <w:p>
@@ -13739,11 +14253,19 @@
                 <w:rFonts w:ascii="Verdana" w:eastAsia="Verdana" w:hAnsi="Verdana" w:cs="Verdana"/>
               </w:rPr>
             </w:pPr>
-            <w:r>
-              <w:rPr>
-                <w:rFonts w:ascii="Verdana" w:eastAsia="Verdana" w:hAnsi="Verdana" w:cs="Verdana"/>
-              </w:rPr>
-              <w:t>MysqlCommunityServer v</w:t>
+            <w:proofErr w:type="spellStart"/>
+            <w:r>
+              <w:rPr>
+                <w:rFonts w:ascii="Verdana" w:eastAsia="Verdana" w:hAnsi="Verdana" w:cs="Verdana"/>
+              </w:rPr>
+              <w:t>MysqlCommunityServer</w:t>
+            </w:r>
+            <w:proofErr w:type="spellEnd"/>
+            <w:r>
+              <w:rPr>
+                <w:rFonts w:ascii="Verdana" w:eastAsia="Verdana" w:hAnsi="Verdana" w:cs="Verdana"/>
+              </w:rPr>
+              <w:t xml:space="preserve"> v</w:t>
             </w:r>
             <w:r>
               <w:rPr>
@@ -13756,10 +14278,10 @@
         <w:tc>
           <w:tcPr>
             <w:tcW w:w="4253" w:type="dxa"/>
-            <w:vAlign w:val="center"/>
-          </w:tcPr>
-          <w:p>
-            <w:pPr>
+          </w:tcPr>
+          <w:p>
+            <w:pPr>
+              <w:cnfStyle w:val="000000100000" w:firstRow="0" w:lastRow="0" w:firstColumn="0" w:lastColumn="0" w:oddVBand="0" w:evenVBand="0" w:oddHBand="1" w:evenHBand="0" w:firstRowFirstColumn="0" w:firstRowLastColumn="0" w:lastRowFirstColumn="0" w:lastRowLastColumn="0"/>
               <w:rPr>
                 <w:rFonts w:ascii="Arial" w:hAnsi="Arial" w:cs="Arial"/>
                 <w:sz w:val="22"/>
@@ -13772,7 +14294,43 @@
                 <w:sz w:val="22"/>
                 <w:szCs w:val="22"/>
               </w:rPr>
-              <w:t>Gestor de base de datos relacional MySQL Community Server</w:t>
+              <w:t xml:space="preserve">Gestor de base de datos relacional </w:t>
+            </w:r>
+            <w:proofErr w:type="spellStart"/>
+            <w:r>
+              <w:rPr>
+                <w:rFonts w:ascii="Arial" w:hAnsi="Arial" w:cs="Arial"/>
+                <w:sz w:val="22"/>
+                <w:szCs w:val="22"/>
+              </w:rPr>
+              <w:t>MySQL</w:t>
+            </w:r>
+            <w:proofErr w:type="spellEnd"/>
+            <w:r>
+              <w:rPr>
+                <w:rFonts w:ascii="Arial" w:hAnsi="Arial" w:cs="Arial"/>
+                <w:sz w:val="22"/>
+                <w:szCs w:val="22"/>
+              </w:rPr>
+              <w:t xml:space="preserve"> </w:t>
+            </w:r>
+            <w:proofErr w:type="spellStart"/>
+            <w:r>
+              <w:rPr>
+                <w:rFonts w:ascii="Arial" w:hAnsi="Arial" w:cs="Arial"/>
+                <w:sz w:val="22"/>
+                <w:szCs w:val="22"/>
+              </w:rPr>
+              <w:t>Community</w:t>
+            </w:r>
+            <w:proofErr w:type="spellEnd"/>
+            <w:r>
+              <w:rPr>
+                <w:rFonts w:ascii="Arial" w:hAnsi="Arial" w:cs="Arial"/>
+                <w:sz w:val="22"/>
+                <w:szCs w:val="22"/>
+              </w:rPr>
+              <w:t xml:space="preserve"> Server</w:t>
             </w:r>
           </w:p>
         </w:tc>
@@ -13785,6 +14343,7 @@
               <w:tabs>
                 <w:tab w:val="left" w:pos="709"/>
               </w:tabs>
+              <w:cnfStyle w:val="000000100000" w:firstRow="0" w:lastRow="0" w:firstColumn="0" w:lastColumn="0" w:oddVBand="0" w:evenVBand="0" w:oddHBand="1" w:evenHBand="0" w:firstRowFirstColumn="0" w:firstRowLastColumn="0" w:lastRowFirstColumn="0" w:lastRowLastColumn="0"/>
               <w:rPr>
                 <w:rFonts w:ascii="Verdana" w:eastAsia="Verdana" w:hAnsi="Verdana" w:cs="Verdana"/>
               </w:rPr>
@@ -13884,7 +14443,49 @@
         <w:rPr>
           <w:rFonts w:ascii="Verdana" w:eastAsia="Verdana" w:hAnsi="Verdana" w:cs="Verdana"/>
         </w:rPr>
-        <w:t>&lt; se describe como será manejado el proceso de control de configuración. Las modificaciones requieren un proceso de aprobación por lo que en está sección se identifican los procedimientos que se utilizarán para procesar solicitudes de cambio a las líneas base, responsabilidades y aprobaciones. &gt;</w:t>
+        <w:t xml:space="preserve">&lt; </w:t>
+      </w:r>
+      <w:proofErr w:type="gramStart"/>
+      <w:r>
+        <w:rPr>
+          <w:rFonts w:ascii="Verdana" w:eastAsia="Verdana" w:hAnsi="Verdana" w:cs="Verdana"/>
+        </w:rPr>
+        <w:t>se</w:t>
+      </w:r>
+      <w:proofErr w:type="gramEnd"/>
+      <w:r>
+        <w:rPr>
+          <w:rFonts w:ascii="Verdana" w:eastAsia="Verdana" w:hAnsi="Verdana" w:cs="Verdana"/>
+        </w:rPr>
+        <w:t xml:space="preserve"> describe </w:t>
+      </w:r>
+      <w:proofErr w:type="spellStart"/>
+      <w:r>
+        <w:rPr>
+          <w:rFonts w:ascii="Verdana" w:eastAsia="Verdana" w:hAnsi="Verdana" w:cs="Verdana"/>
+        </w:rPr>
+        <w:t>como</w:t>
+      </w:r>
+      <w:proofErr w:type="spellEnd"/>
+      <w:r>
+        <w:rPr>
+          <w:rFonts w:ascii="Verdana" w:eastAsia="Verdana" w:hAnsi="Verdana" w:cs="Verdana"/>
+        </w:rPr>
+        <w:t xml:space="preserve"> será manejado el proceso de control de configuración. Las modificaciones requieren un proceso de aprobación por lo que en </w:t>
+      </w:r>
+      <w:proofErr w:type="spellStart"/>
+      <w:r>
+        <w:rPr>
+          <w:rFonts w:ascii="Verdana" w:eastAsia="Verdana" w:hAnsi="Verdana" w:cs="Verdana"/>
+        </w:rPr>
+        <w:t>está</w:t>
+      </w:r>
+      <w:proofErr w:type="spellEnd"/>
+      <w:r>
+        <w:rPr>
+          <w:rFonts w:ascii="Verdana" w:eastAsia="Verdana" w:hAnsi="Verdana" w:cs="Verdana"/>
+        </w:rPr>
+        <w:t xml:space="preserve"> sección se identifican los procedimientos que se utilizarán para procesar solicitudes de cambio a las líneas base, responsabilidades y aprobaciones. &gt;</w:t>
       </w:r>
     </w:p>
     <w:p>
@@ -13978,7 +14579,21 @@
         <w:rPr>
           <w:rFonts w:ascii="Verdana" w:eastAsia="Verdana" w:hAnsi="Verdana" w:cs="Verdana"/>
         </w:rPr>
-        <w:t>&lt; se indican los procedimientos para hacer la evaluación de un cambio solicitado, una vez recibida una solicitud de cambio se debe considerar el impacto que este producirá en el proyecto &gt;</w:t>
+        <w:t xml:space="preserve">&lt; </w:t>
+      </w:r>
+      <w:proofErr w:type="gramStart"/>
+      <w:r>
+        <w:rPr>
+          <w:rFonts w:ascii="Verdana" w:eastAsia="Verdana" w:hAnsi="Verdana" w:cs="Verdana"/>
+        </w:rPr>
+        <w:t>se</w:t>
+      </w:r>
+      <w:proofErr w:type="gramEnd"/>
+      <w:r>
+        <w:rPr>
+          <w:rFonts w:ascii="Verdana" w:eastAsia="Verdana" w:hAnsi="Verdana" w:cs="Verdana"/>
+        </w:rPr>
+        <w:t xml:space="preserve"> indican los procedimientos para hacer la evaluación de un cambio solicitado, una vez recibida una solicitud de cambio se debe considerar el impacto que este producirá en el proyecto &gt;</w:t>
       </w:r>
     </w:p>
     <w:p>
@@ -14023,7 +14638,21 @@
         <w:rPr>
           <w:rFonts w:ascii="Verdana" w:eastAsia="Verdana" w:hAnsi="Verdana" w:cs="Verdana"/>
         </w:rPr>
-        <w:t>&lt; se indican las responsabilidades asignadas en el proceso de control de cambios, quien o quienes estudiarán y aprobarán las solicitudes de cambio, en general las responsabilidades están asociadas a los productos afectados. &gt;</w:t>
+        <w:t xml:space="preserve">&lt; </w:t>
+      </w:r>
+      <w:proofErr w:type="gramStart"/>
+      <w:r>
+        <w:rPr>
+          <w:rFonts w:ascii="Verdana" w:eastAsia="Verdana" w:hAnsi="Verdana" w:cs="Verdana"/>
+        </w:rPr>
+        <w:t>se</w:t>
+      </w:r>
+      <w:proofErr w:type="gramEnd"/>
+      <w:r>
+        <w:rPr>
+          <w:rFonts w:ascii="Verdana" w:eastAsia="Verdana" w:hAnsi="Verdana" w:cs="Verdana"/>
+        </w:rPr>
+        <w:t xml:space="preserve"> indican las responsabilidades asignadas en el proceso de control de cambios, quien o quienes estudiarán y aprobarán las solicitudes de cambio, en general las responsabilidades están asociadas a los productos afectados. &gt;</w:t>
       </w:r>
     </w:p>
     <w:p>
@@ -14068,7 +14697,35 @@
         <w:rPr>
           <w:rFonts w:ascii="Verdana" w:eastAsia="Verdana" w:hAnsi="Verdana" w:cs="Verdana"/>
         </w:rPr>
-        <w:t>&lt; se describe como se implementará un cambio aprobado, incluyendo la información de la solicitud del cambio, los nombres y versiones de los items de configuración afectados, fecha de instalación e identificador de la nueva versión generada. &gt;</w:t>
+        <w:t xml:space="preserve">&lt; </w:t>
+      </w:r>
+      <w:proofErr w:type="gramStart"/>
+      <w:r>
+        <w:rPr>
+          <w:rFonts w:ascii="Verdana" w:eastAsia="Verdana" w:hAnsi="Verdana" w:cs="Verdana"/>
+        </w:rPr>
+        <w:t>se</w:t>
+      </w:r>
+      <w:proofErr w:type="gramEnd"/>
+      <w:r>
+        <w:rPr>
+          <w:rFonts w:ascii="Verdana" w:eastAsia="Verdana" w:hAnsi="Verdana" w:cs="Verdana"/>
+        </w:rPr>
+        <w:t xml:space="preserve"> describe como se implementará un cambio aprobado, incluyendo la información de la solicitud del cambio, los nombres y versiones de los </w:t>
+      </w:r>
+      <w:proofErr w:type="spellStart"/>
+      <w:r>
+        <w:rPr>
+          <w:rFonts w:ascii="Verdana" w:eastAsia="Verdana" w:hAnsi="Verdana" w:cs="Verdana"/>
+        </w:rPr>
+        <w:t>items</w:t>
+      </w:r>
+      <w:proofErr w:type="spellEnd"/>
+      <w:r>
+        <w:rPr>
+          <w:rFonts w:ascii="Verdana" w:eastAsia="Verdana" w:hAnsi="Verdana" w:cs="Verdana"/>
+        </w:rPr>
+        <w:t xml:space="preserve"> de configuración afectados, fecha de instalación e identificador de la nueva versión generada. &gt;</w:t>
       </w:r>
     </w:p>
     <w:p>
@@ -14112,7 +14769,21 @@
         <w:rPr>
           <w:rFonts w:ascii="Verdana" w:eastAsia="Verdana" w:hAnsi="Verdana" w:cs="Verdana"/>
         </w:rPr>
-        <w:t>&lt; se describen los reportes de configuración que serán realizados, el tipo, frecuencia, información que contendrán y control de acceso. &gt;</w:t>
+        <w:t xml:space="preserve">&lt; </w:t>
+      </w:r>
+      <w:proofErr w:type="gramStart"/>
+      <w:r>
+        <w:rPr>
+          <w:rFonts w:ascii="Verdana" w:eastAsia="Verdana" w:hAnsi="Verdana" w:cs="Verdana"/>
+        </w:rPr>
+        <w:t>se</w:t>
+      </w:r>
+      <w:proofErr w:type="gramEnd"/>
+      <w:r>
+        <w:rPr>
+          <w:rFonts w:ascii="Verdana" w:eastAsia="Verdana" w:hAnsi="Verdana" w:cs="Verdana"/>
+        </w:rPr>
+        <w:t xml:space="preserve"> describen los reportes de configuración que serán realizados, el tipo, frecuencia, información que contendrán y control de acceso. &gt;</w:t>
       </w:r>
     </w:p>
     <w:p>
@@ -14136,7 +14807,35 @@
         <w:rPr>
           <w:rFonts w:ascii="Verdana" w:eastAsia="Verdana" w:hAnsi="Verdana" w:cs="Verdana"/>
         </w:rPr>
-        <w:t xml:space="preserve">Para este curso se utilizarán las facilidades que provee CVS para reportar el estado de los items de configuración, los que brindan información sobre la historia de las revisiones, fechas, personas responsables y numeros de revisión asignados. </w:t>
+        <w:t xml:space="preserve">Para este curso se utilizarán las facilidades que provee CVS para reportar el estado de los </w:t>
+      </w:r>
+      <w:proofErr w:type="spellStart"/>
+      <w:r>
+        <w:rPr>
+          <w:rFonts w:ascii="Verdana" w:eastAsia="Verdana" w:hAnsi="Verdana" w:cs="Verdana"/>
+        </w:rPr>
+        <w:t>items</w:t>
+      </w:r>
+      <w:proofErr w:type="spellEnd"/>
+      <w:r>
+        <w:rPr>
+          <w:rFonts w:ascii="Verdana" w:eastAsia="Verdana" w:hAnsi="Verdana" w:cs="Verdana"/>
+        </w:rPr>
+        <w:t xml:space="preserve"> de configuración, los que brindan información sobre la historia de las revisiones, fechas, personas responsables y </w:t>
+      </w:r>
+      <w:proofErr w:type="spellStart"/>
+      <w:r>
+        <w:rPr>
+          <w:rFonts w:ascii="Verdana" w:eastAsia="Verdana" w:hAnsi="Verdana" w:cs="Verdana"/>
+        </w:rPr>
+        <w:t>numeros</w:t>
+      </w:r>
+      <w:proofErr w:type="spellEnd"/>
+      <w:r>
+        <w:rPr>
+          <w:rFonts w:ascii="Verdana" w:eastAsia="Verdana" w:hAnsi="Verdana" w:cs="Verdana"/>
+        </w:rPr>
+        <w:t xml:space="preserve"> de revisión asignados. </w:t>
       </w:r>
     </w:p>
     <w:p>
@@ -14181,7 +14880,35 @@
           <w:rFonts w:ascii="Verdana" w:eastAsia="Verdana" w:hAnsi="Verdana" w:cs="Verdana"/>
         </w:rPr>
         <w:tab/>
-        <w:t>&lt; se describen las auditorías que serán realizadas sobre los items de configuración para determinar que los mismos son consistentes. Se debe incluir la información indicada en el &gt;</w:t>
+        <w:t xml:space="preserve">&lt; </w:t>
+      </w:r>
+      <w:proofErr w:type="gramStart"/>
+      <w:r>
+        <w:rPr>
+          <w:rFonts w:ascii="Verdana" w:eastAsia="Verdana" w:hAnsi="Verdana" w:cs="Verdana"/>
+        </w:rPr>
+        <w:t>se</w:t>
+      </w:r>
+      <w:proofErr w:type="gramEnd"/>
+      <w:r>
+        <w:rPr>
+          <w:rFonts w:ascii="Verdana" w:eastAsia="Verdana" w:hAnsi="Verdana" w:cs="Verdana"/>
+        </w:rPr>
+        <w:t xml:space="preserve"> describen las auditorías que serán realizadas sobre los </w:t>
+      </w:r>
+      <w:proofErr w:type="spellStart"/>
+      <w:r>
+        <w:rPr>
+          <w:rFonts w:ascii="Verdana" w:eastAsia="Verdana" w:hAnsi="Verdana" w:cs="Verdana"/>
+        </w:rPr>
+        <w:t>items</w:t>
+      </w:r>
+      <w:proofErr w:type="spellEnd"/>
+      <w:r>
+        <w:rPr>
+          <w:rFonts w:ascii="Verdana" w:eastAsia="Verdana" w:hAnsi="Verdana" w:cs="Verdana"/>
+        </w:rPr>
+        <w:t xml:space="preserve"> de configuración para determinar que los mismos son consistentes. Se debe incluir la información indicada en el &gt;</w:t>
       </w:r>
     </w:p>
     <w:p/>
@@ -14213,7 +14940,23 @@
           <w:rFonts w:ascii="Verdana" w:eastAsia="Verdana" w:hAnsi="Verdana" w:cs="Verdana"/>
           <w:b/>
         </w:rPr>
-        <w:t>Gestión y entrega de Release de Software</w:t>
+        <w:t xml:space="preserve">Gestión y entrega de </w:t>
+      </w:r>
+      <w:proofErr w:type="spellStart"/>
+      <w:r>
+        <w:rPr>
+          <w:rFonts w:ascii="Verdana" w:eastAsia="Verdana" w:hAnsi="Verdana" w:cs="Verdana"/>
+          <w:b/>
+        </w:rPr>
+        <w:t>Release</w:t>
+      </w:r>
+      <w:proofErr w:type="spellEnd"/>
+      <w:r>
+        <w:rPr>
+          <w:rFonts w:ascii="Verdana" w:eastAsia="Verdana" w:hAnsi="Verdana" w:cs="Verdana"/>
+          <w:b/>
+        </w:rPr>
+        <w:t xml:space="preserve"> de Software</w:t>
       </w:r>
     </w:p>
     <w:p>
@@ -14317,7 +15060,7 @@
         </mc:Choice>
         <mc:Fallback>
           <w:pict>
-            <v:shapetype w14:anchorId="1AF2DDB6" id="_x0000_t32" coordsize="21600,21600" o:spt="32" o:oned="t" path="m,l21600,21600e" filled="f">
+            <v:shapetype w14:anchorId="77F2F115" id="_x0000_t32" coordsize="21600,21600" o:spt="32" o:oned="t" path="m,l21600,21600e" filled="f">
               <v:path arrowok="t" fillok="f" o:connecttype="none"/>
               <o:lock v:ext="edit" shapetype="t"/>
             </v:shapetype>
@@ -14367,7 +15110,7 @@
       <w:rPr>
         <w:noProof/>
       </w:rPr>
-      <w:t>11</w:t>
+      <w:t>13</w:t>
     </w:r>
     <w:r>
       <w:fldChar w:fldCharType="end"/>
@@ -16370,6 +17113,397 @@
           <w:bottom w:val="single" w:sz="8" w:space="0" w:color="4F81BD" w:themeColor="accent1"/>
           <w:right w:val="single" w:sz="8" w:space="0" w:color="4F81BD" w:themeColor="accent1"/>
         </w:tcBorders>
+      </w:tcPr>
+    </w:tblStylePr>
+  </w:style>
+  <w:style w:type="table" w:styleId="Tabladecuadrcula1clara-nfasis1">
+    <w:name w:val="Grid Table 1 Light Accent 1"/>
+    <w:basedOn w:val="Tablanormal"/>
+    <w:uiPriority w:val="46"/>
+    <w:rsid w:val="00711BEC"/>
+    <w:tblPr>
+      <w:tblStyleRowBandSize w:val="1"/>
+      <w:tblStyleColBandSize w:val="1"/>
+      <w:tblInd w:w="0" w:type="dxa"/>
+      <w:tblBorders>
+        <w:top w:val="single" w:sz="4" w:space="0" w:color="B8CCE4" w:themeColor="accent1" w:themeTint="66"/>
+        <w:left w:val="single" w:sz="4" w:space="0" w:color="B8CCE4" w:themeColor="accent1" w:themeTint="66"/>
+        <w:bottom w:val="single" w:sz="4" w:space="0" w:color="B8CCE4" w:themeColor="accent1" w:themeTint="66"/>
+        <w:right w:val="single" w:sz="4" w:space="0" w:color="B8CCE4" w:themeColor="accent1" w:themeTint="66"/>
+        <w:insideH w:val="single" w:sz="4" w:space="0" w:color="B8CCE4" w:themeColor="accent1" w:themeTint="66"/>
+        <w:insideV w:val="single" w:sz="4" w:space="0" w:color="B8CCE4" w:themeColor="accent1" w:themeTint="66"/>
+      </w:tblBorders>
+      <w:tblCellMar>
+        <w:top w:w="0" w:type="dxa"/>
+        <w:left w:w="108" w:type="dxa"/>
+        <w:bottom w:w="0" w:type="dxa"/>
+        <w:right w:w="108" w:type="dxa"/>
+      </w:tblCellMar>
+    </w:tblPr>
+    <w:tblStylePr w:type="firstRow">
+      <w:rPr>
+        <w:b/>
+        <w:bCs/>
+      </w:rPr>
+      <w:tblPr/>
+      <w:tcPr>
+        <w:tcBorders>
+          <w:bottom w:val="single" w:sz="12" w:space="0" w:color="95B3D7" w:themeColor="accent1" w:themeTint="99"/>
+        </w:tcBorders>
+      </w:tcPr>
+    </w:tblStylePr>
+    <w:tblStylePr w:type="lastRow">
+      <w:rPr>
+        <w:b/>
+        <w:bCs/>
+      </w:rPr>
+      <w:tblPr/>
+      <w:tcPr>
+        <w:tcBorders>
+          <w:top w:val="double" w:sz="2" w:space="0" w:color="95B3D7" w:themeColor="accent1" w:themeTint="99"/>
+        </w:tcBorders>
+      </w:tcPr>
+    </w:tblStylePr>
+    <w:tblStylePr w:type="firstCol">
+      <w:rPr>
+        <w:b/>
+        <w:bCs/>
+      </w:rPr>
+    </w:tblStylePr>
+    <w:tblStylePr w:type="lastCol">
+      <w:rPr>
+        <w:b/>
+        <w:bCs/>
+      </w:rPr>
+    </w:tblStylePr>
+  </w:style>
+  <w:style w:type="table" w:styleId="Tabladecuadrcula3-nfasis1">
+    <w:name w:val="Grid Table 3 Accent 1"/>
+    <w:basedOn w:val="Tablanormal"/>
+    <w:uiPriority w:val="48"/>
+    <w:rsid w:val="00711BEC"/>
+    <w:tblPr>
+      <w:tblStyleRowBandSize w:val="1"/>
+      <w:tblStyleColBandSize w:val="1"/>
+      <w:tblInd w:w="0" w:type="dxa"/>
+      <w:tblBorders>
+        <w:top w:val="single" w:sz="4" w:space="0" w:color="95B3D7" w:themeColor="accent1" w:themeTint="99"/>
+        <w:left w:val="single" w:sz="4" w:space="0" w:color="95B3D7" w:themeColor="accent1" w:themeTint="99"/>
+        <w:bottom w:val="single" w:sz="4" w:space="0" w:color="95B3D7" w:themeColor="accent1" w:themeTint="99"/>
+        <w:right w:val="single" w:sz="4" w:space="0" w:color="95B3D7" w:themeColor="accent1" w:themeTint="99"/>
+        <w:insideH w:val="single" w:sz="4" w:space="0" w:color="95B3D7" w:themeColor="accent1" w:themeTint="99"/>
+        <w:insideV w:val="single" w:sz="4" w:space="0" w:color="95B3D7" w:themeColor="accent1" w:themeTint="99"/>
+      </w:tblBorders>
+      <w:tblCellMar>
+        <w:top w:w="0" w:type="dxa"/>
+        <w:left w:w="108" w:type="dxa"/>
+        <w:bottom w:w="0" w:type="dxa"/>
+        <w:right w:w="108" w:type="dxa"/>
+      </w:tblCellMar>
+    </w:tblPr>
+    <w:tblStylePr w:type="firstRow">
+      <w:rPr>
+        <w:b/>
+        <w:bCs/>
+      </w:rPr>
+      <w:tblPr/>
+      <w:tcPr>
+        <w:tcBorders>
+          <w:top w:val="nil"/>
+          <w:left w:val="nil"/>
+          <w:right w:val="nil"/>
+          <w:insideH w:val="nil"/>
+          <w:insideV w:val="nil"/>
+        </w:tcBorders>
+        <w:shd w:val="clear" w:color="auto" w:fill="FFFFFF" w:themeFill="background1"/>
+      </w:tcPr>
+    </w:tblStylePr>
+    <w:tblStylePr w:type="lastRow">
+      <w:rPr>
+        <w:b/>
+        <w:bCs/>
+      </w:rPr>
+      <w:tblPr/>
+      <w:tcPr>
+        <w:tcBorders>
+          <w:left w:val="nil"/>
+          <w:bottom w:val="nil"/>
+          <w:right w:val="nil"/>
+          <w:insideH w:val="nil"/>
+          <w:insideV w:val="nil"/>
+        </w:tcBorders>
+        <w:shd w:val="clear" w:color="auto" w:fill="FFFFFF" w:themeFill="background1"/>
+      </w:tcPr>
+    </w:tblStylePr>
+    <w:tblStylePr w:type="firstCol">
+      <w:pPr>
+        <w:jc w:val="right"/>
+      </w:pPr>
+      <w:rPr>
+        <w:i/>
+        <w:iCs/>
+      </w:rPr>
+      <w:tblPr/>
+      <w:tcPr>
+        <w:tcBorders>
+          <w:top w:val="nil"/>
+          <w:left w:val="nil"/>
+          <w:bottom w:val="nil"/>
+          <w:insideH w:val="nil"/>
+          <w:insideV w:val="nil"/>
+        </w:tcBorders>
+        <w:shd w:val="clear" w:color="auto" w:fill="FFFFFF" w:themeFill="background1"/>
+      </w:tcPr>
+    </w:tblStylePr>
+    <w:tblStylePr w:type="lastCol">
+      <w:rPr>
+        <w:i/>
+        <w:iCs/>
+      </w:rPr>
+      <w:tblPr/>
+      <w:tcPr>
+        <w:tcBorders>
+          <w:top w:val="nil"/>
+          <w:bottom w:val="nil"/>
+          <w:right w:val="nil"/>
+          <w:insideH w:val="nil"/>
+          <w:insideV w:val="nil"/>
+        </w:tcBorders>
+        <w:shd w:val="clear" w:color="auto" w:fill="FFFFFF" w:themeFill="background1"/>
+      </w:tcPr>
+    </w:tblStylePr>
+    <w:tblStylePr w:type="band1Vert">
+      <w:tblPr/>
+      <w:tcPr>
+        <w:shd w:val="clear" w:color="auto" w:fill="DBE5F1" w:themeFill="accent1" w:themeFillTint="33"/>
+      </w:tcPr>
+    </w:tblStylePr>
+    <w:tblStylePr w:type="band1Horz">
+      <w:tblPr/>
+      <w:tcPr>
+        <w:shd w:val="clear" w:color="auto" w:fill="DBE5F1" w:themeFill="accent1" w:themeFillTint="33"/>
+      </w:tcPr>
+    </w:tblStylePr>
+    <w:tblStylePr w:type="neCell">
+      <w:tblPr/>
+      <w:tcPr>
+        <w:tcBorders>
+          <w:bottom w:val="single" w:sz="4" w:space="0" w:color="95B3D7" w:themeColor="accent1" w:themeTint="99"/>
+        </w:tcBorders>
+      </w:tcPr>
+    </w:tblStylePr>
+    <w:tblStylePr w:type="nwCell">
+      <w:tblPr/>
+      <w:tcPr>
+        <w:tcBorders>
+          <w:bottom w:val="single" w:sz="4" w:space="0" w:color="95B3D7" w:themeColor="accent1" w:themeTint="99"/>
+        </w:tcBorders>
+      </w:tcPr>
+    </w:tblStylePr>
+    <w:tblStylePr w:type="seCell">
+      <w:tblPr/>
+      <w:tcPr>
+        <w:tcBorders>
+          <w:top w:val="single" w:sz="4" w:space="0" w:color="95B3D7" w:themeColor="accent1" w:themeTint="99"/>
+        </w:tcBorders>
+      </w:tcPr>
+    </w:tblStylePr>
+    <w:tblStylePr w:type="swCell">
+      <w:tblPr/>
+      <w:tcPr>
+        <w:tcBorders>
+          <w:top w:val="single" w:sz="4" w:space="0" w:color="95B3D7" w:themeColor="accent1" w:themeTint="99"/>
+        </w:tcBorders>
+      </w:tcPr>
+    </w:tblStylePr>
+  </w:style>
+  <w:style w:type="table" w:styleId="Tabladecuadrcula4-nfasis1">
+    <w:name w:val="Grid Table 4 Accent 1"/>
+    <w:basedOn w:val="Tablanormal"/>
+    <w:uiPriority w:val="49"/>
+    <w:rsid w:val="00711BEC"/>
+    <w:tblPr>
+      <w:tblStyleRowBandSize w:val="1"/>
+      <w:tblStyleColBandSize w:val="1"/>
+      <w:tblInd w:w="0" w:type="dxa"/>
+      <w:tblBorders>
+        <w:top w:val="single" w:sz="4" w:space="0" w:color="95B3D7" w:themeColor="accent1" w:themeTint="99"/>
+        <w:left w:val="single" w:sz="4" w:space="0" w:color="95B3D7" w:themeColor="accent1" w:themeTint="99"/>
+        <w:bottom w:val="single" w:sz="4" w:space="0" w:color="95B3D7" w:themeColor="accent1" w:themeTint="99"/>
+        <w:right w:val="single" w:sz="4" w:space="0" w:color="95B3D7" w:themeColor="accent1" w:themeTint="99"/>
+        <w:insideH w:val="single" w:sz="4" w:space="0" w:color="95B3D7" w:themeColor="accent1" w:themeTint="99"/>
+        <w:insideV w:val="single" w:sz="4" w:space="0" w:color="95B3D7" w:themeColor="accent1" w:themeTint="99"/>
+      </w:tblBorders>
+      <w:tblCellMar>
+        <w:top w:w="0" w:type="dxa"/>
+        <w:left w:w="108" w:type="dxa"/>
+        <w:bottom w:w="0" w:type="dxa"/>
+        <w:right w:w="108" w:type="dxa"/>
+      </w:tblCellMar>
+    </w:tblPr>
+    <w:tblStylePr w:type="firstRow">
+      <w:rPr>
+        <w:b/>
+        <w:bCs/>
+        <w:color w:val="FFFFFF" w:themeColor="background1"/>
+      </w:rPr>
+      <w:tblPr/>
+      <w:tcPr>
+        <w:tcBorders>
+          <w:top w:val="single" w:sz="4" w:space="0" w:color="4F81BD" w:themeColor="accent1"/>
+          <w:left w:val="single" w:sz="4" w:space="0" w:color="4F81BD" w:themeColor="accent1"/>
+          <w:bottom w:val="single" w:sz="4" w:space="0" w:color="4F81BD" w:themeColor="accent1"/>
+          <w:right w:val="single" w:sz="4" w:space="0" w:color="4F81BD" w:themeColor="accent1"/>
+          <w:insideH w:val="nil"/>
+          <w:insideV w:val="nil"/>
+        </w:tcBorders>
+        <w:shd w:val="clear" w:color="auto" w:fill="4F81BD" w:themeFill="accent1"/>
+      </w:tcPr>
+    </w:tblStylePr>
+    <w:tblStylePr w:type="lastRow">
+      <w:rPr>
+        <w:b/>
+        <w:bCs/>
+      </w:rPr>
+      <w:tblPr/>
+      <w:tcPr>
+        <w:tcBorders>
+          <w:top w:val="double" w:sz="4" w:space="0" w:color="4F81BD" w:themeColor="accent1"/>
+        </w:tcBorders>
+      </w:tcPr>
+    </w:tblStylePr>
+    <w:tblStylePr w:type="firstCol">
+      <w:rPr>
+        <w:b/>
+        <w:bCs/>
+      </w:rPr>
+    </w:tblStylePr>
+    <w:tblStylePr w:type="lastCol">
+      <w:rPr>
+        <w:b/>
+        <w:bCs/>
+      </w:rPr>
+    </w:tblStylePr>
+    <w:tblStylePr w:type="band1Vert">
+      <w:tblPr/>
+      <w:tcPr>
+        <w:shd w:val="clear" w:color="auto" w:fill="DBE5F1" w:themeFill="accent1" w:themeFillTint="33"/>
+      </w:tcPr>
+    </w:tblStylePr>
+    <w:tblStylePr w:type="band1Horz">
+      <w:tblPr/>
+      <w:tcPr>
+        <w:shd w:val="clear" w:color="auto" w:fill="DBE5F1" w:themeFill="accent1" w:themeFillTint="33"/>
+      </w:tcPr>
+    </w:tblStylePr>
+  </w:style>
+  <w:style w:type="table" w:styleId="Tabladecuadrcula5oscura-nfasis1">
+    <w:name w:val="Grid Table 5 Dark Accent 1"/>
+    <w:basedOn w:val="Tablanormal"/>
+    <w:uiPriority w:val="50"/>
+    <w:rsid w:val="00711BEC"/>
+    <w:tblPr>
+      <w:tblStyleRowBandSize w:val="1"/>
+      <w:tblStyleColBandSize w:val="1"/>
+      <w:tblInd w:w="0" w:type="dxa"/>
+      <w:tblBorders>
+        <w:top w:val="single" w:sz="4" w:space="0" w:color="FFFFFF" w:themeColor="background1"/>
+        <w:left w:val="single" w:sz="4" w:space="0" w:color="FFFFFF" w:themeColor="background1"/>
+        <w:bottom w:val="single" w:sz="4" w:space="0" w:color="FFFFFF" w:themeColor="background1"/>
+        <w:right w:val="single" w:sz="4" w:space="0" w:color="FFFFFF" w:themeColor="background1"/>
+        <w:insideH w:val="single" w:sz="4" w:space="0" w:color="FFFFFF" w:themeColor="background1"/>
+        <w:insideV w:val="single" w:sz="4" w:space="0" w:color="FFFFFF" w:themeColor="background1"/>
+      </w:tblBorders>
+      <w:tblCellMar>
+        <w:top w:w="0" w:type="dxa"/>
+        <w:left w:w="108" w:type="dxa"/>
+        <w:bottom w:w="0" w:type="dxa"/>
+        <w:right w:w="108" w:type="dxa"/>
+      </w:tblCellMar>
+    </w:tblPr>
+    <w:tcPr>
+      <w:shd w:val="clear" w:color="auto" w:fill="DBE5F1" w:themeFill="accent1" w:themeFillTint="33"/>
+    </w:tcPr>
+    <w:tblStylePr w:type="firstRow">
+      <w:rPr>
+        <w:b/>
+        <w:bCs/>
+        <w:color w:val="FFFFFF" w:themeColor="background1"/>
+      </w:rPr>
+      <w:tblPr/>
+      <w:tcPr>
+        <w:tcBorders>
+          <w:top w:val="single" w:sz="4" w:space="0" w:color="FFFFFF" w:themeColor="background1"/>
+          <w:left w:val="single" w:sz="4" w:space="0" w:color="FFFFFF" w:themeColor="background1"/>
+          <w:right w:val="single" w:sz="4" w:space="0" w:color="FFFFFF" w:themeColor="background1"/>
+          <w:insideH w:val="nil"/>
+          <w:insideV w:val="nil"/>
+        </w:tcBorders>
+        <w:shd w:val="clear" w:color="auto" w:fill="4F81BD" w:themeFill="accent1"/>
+      </w:tcPr>
+    </w:tblStylePr>
+    <w:tblStylePr w:type="lastRow">
+      <w:rPr>
+        <w:b/>
+        <w:bCs/>
+        <w:color w:val="FFFFFF" w:themeColor="background1"/>
+      </w:rPr>
+      <w:tblPr/>
+      <w:tcPr>
+        <w:tcBorders>
+          <w:left w:val="single" w:sz="4" w:space="0" w:color="FFFFFF" w:themeColor="background1"/>
+          <w:bottom w:val="single" w:sz="4" w:space="0" w:color="FFFFFF" w:themeColor="background1"/>
+          <w:right w:val="single" w:sz="4" w:space="0" w:color="FFFFFF" w:themeColor="background1"/>
+          <w:insideH w:val="nil"/>
+          <w:insideV w:val="nil"/>
+        </w:tcBorders>
+        <w:shd w:val="clear" w:color="auto" w:fill="4F81BD" w:themeFill="accent1"/>
+      </w:tcPr>
+    </w:tblStylePr>
+    <w:tblStylePr w:type="firstCol">
+      <w:rPr>
+        <w:b/>
+        <w:bCs/>
+        <w:color w:val="FFFFFF" w:themeColor="background1"/>
+      </w:rPr>
+      <w:tblPr/>
+      <w:tcPr>
+        <w:tcBorders>
+          <w:top w:val="single" w:sz="4" w:space="0" w:color="FFFFFF" w:themeColor="background1"/>
+          <w:left w:val="single" w:sz="4" w:space="0" w:color="FFFFFF" w:themeColor="background1"/>
+          <w:bottom w:val="single" w:sz="4" w:space="0" w:color="FFFFFF" w:themeColor="background1"/>
+          <w:insideV w:val="nil"/>
+        </w:tcBorders>
+        <w:shd w:val="clear" w:color="auto" w:fill="4F81BD" w:themeFill="accent1"/>
+      </w:tcPr>
+    </w:tblStylePr>
+    <w:tblStylePr w:type="lastCol">
+      <w:rPr>
+        <w:b/>
+        <w:bCs/>
+        <w:color w:val="FFFFFF" w:themeColor="background1"/>
+      </w:rPr>
+      <w:tblPr/>
+      <w:tcPr>
+        <w:tcBorders>
+          <w:top w:val="single" w:sz="4" w:space="0" w:color="FFFFFF" w:themeColor="background1"/>
+          <w:bottom w:val="single" w:sz="4" w:space="0" w:color="FFFFFF" w:themeColor="background1"/>
+          <w:right w:val="single" w:sz="4" w:space="0" w:color="FFFFFF" w:themeColor="background1"/>
+          <w:insideV w:val="nil"/>
+        </w:tcBorders>
+        <w:shd w:val="clear" w:color="auto" w:fill="4F81BD" w:themeFill="accent1"/>
+      </w:tcPr>
+    </w:tblStylePr>
+    <w:tblStylePr w:type="band1Vert">
+      <w:tblPr/>
+      <w:tcPr>
+        <w:shd w:val="clear" w:color="auto" w:fill="B8CCE4" w:themeFill="accent1" w:themeFillTint="66"/>
+      </w:tcPr>
+    </w:tblStylePr>
+    <w:tblStylePr w:type="band1Horz">
+      <w:tblPr/>
+      <w:tcPr>
+        <w:shd w:val="clear" w:color="auto" w:fill="B8CCE4" w:themeFill="accent1" w:themeFillTint="66"/>
       </w:tcPr>
     </w:tblStylePr>
   </w:style>

--- a/Documentacion General/FISUM-PGC.docx
+++ b/Documentacion General/FISUM-PGC.docx
@@ -1804,7 +1804,11 @@
           <w:tab w:val="left" w:pos="567" w:leader="none"/>
         </w:tabs>
         <w:spacing w:before="0" w:after="240"/>
-        <w:rPr/>
+        <w:rPr>
+          <w:rFonts w:ascii="Verdana" w:hAnsi="Verdana" w:eastAsia="Verdana" w:cs="Verdana"/>
+          <w:b/>
+          <w:b/>
+        </w:rPr>
       </w:pPr>
       <w:r>
         <w:rPr>
@@ -1833,6 +1837,21 @@
           <w:rFonts w:ascii="Verdana" w:hAnsi="Verdana"/>
         </w:rPr>
         <w:t>FISUM es una consultora dedicada al desarrollo y mantenimiento de aplicaciones web y móvil para empresas PYMES.</w:t>
+      </w:r>
+    </w:p>
+    <w:p>
+      <w:pPr>
+        <w:pStyle w:val="Normal"/>
+        <w:widowControl/>
+        <w:spacing w:before="0" w:after="240"/>
+        <w:ind w:left="567" w:hanging="0"/>
+        <w:jc w:val="both"/>
+        <w:rPr>
+          <w:rFonts w:ascii="Verdana" w:hAnsi="Verdana"/>
+        </w:rPr>
+      </w:pPr>
+      <w:r>
+        <w:rPr/>
       </w:r>
     </w:p>
     <w:p>
@@ -2800,7 +2819,7 @@
       <w:r>
         <w:rPr/>
         <w:drawing>
-          <wp:inline distT="0" distB="0" distL="19050" distR="0">
+          <wp:inline distT="0" distB="0" distL="0" distR="0">
             <wp:extent cx="5105400" cy="3228975"/>
             <wp:effectExtent l="0" t="0" r="0" b="0"/>
             <wp:docPr id="5" name="2 Imagen" descr="RUP.gif"/>
@@ -2907,7 +2926,7 @@
       <w:tblPr>
         <w:tblW w:w="8505" w:type="dxa"/>
         <w:jc w:val="left"/>
-        <w:tblInd w:w="703" w:type="dxa"/>
+        <w:tblInd w:w="693" w:type="dxa"/>
         <w:tblBorders>
           <w:top w:val="single" w:sz="8" w:space="0" w:color="000001"/>
           <w:left w:val="single" w:sz="8" w:space="0" w:color="000001"/>
@@ -2918,7 +2937,7 @@
         </w:tblBorders>
         <w:tblCellMar>
           <w:top w:w="100" w:type="dxa"/>
-          <w:left w:w="90" w:type="dxa"/>
+          <w:left w:w="80" w:type="dxa"/>
           <w:bottom w:w="100" w:type="dxa"/>
           <w:right w:w="100" w:type="dxa"/>
         </w:tblCellMar>
@@ -2926,8 +2945,8 @@
       </w:tblPr>
       <w:tblGrid>
         <w:gridCol w:w="2070"/>
-        <w:gridCol w:w="3570"/>
-        <w:gridCol w:w="2865"/>
+        <w:gridCol w:w="3569"/>
+        <w:gridCol w:w="2866"/>
       </w:tblGrid>
       <w:tr>
         <w:trPr/>
@@ -2944,7 +2963,7 @@
             </w:tcBorders>
             <w:shd w:color="auto" w:fill="548DD4" w:themeFill="text2" w:themeFillTint="99" w:val="clear"/>
             <w:tcMar>
-              <w:left w:w="90" w:type="dxa"/>
+              <w:left w:w="80" w:type="dxa"/>
             </w:tcMar>
           </w:tcPr>
           <w:p>
@@ -2972,7 +2991,7 @@
         </w:tc>
         <w:tc>
           <w:tcPr>
-            <w:tcW w:w="3570" w:type="dxa"/>
+            <w:tcW w:w="3569" w:type="dxa"/>
             <w:tcBorders>
               <w:top w:val="single" w:sz="8" w:space="0" w:color="000001"/>
               <w:left w:val="single" w:sz="8" w:space="0" w:color="000001"/>
@@ -2983,7 +3002,7 @@
             </w:tcBorders>
             <w:shd w:color="auto" w:fill="548DD4" w:themeFill="text2" w:themeFillTint="99" w:val="clear"/>
             <w:tcMar>
-              <w:left w:w="90" w:type="dxa"/>
+              <w:left w:w="80" w:type="dxa"/>
             </w:tcMar>
           </w:tcPr>
           <w:p>
@@ -3009,7 +3028,7 @@
         </w:tc>
         <w:tc>
           <w:tcPr>
-            <w:tcW w:w="2865" w:type="dxa"/>
+            <w:tcW w:w="2866" w:type="dxa"/>
             <w:tcBorders>
               <w:top w:val="single" w:sz="8" w:space="0" w:color="000001"/>
               <w:left w:val="single" w:sz="8" w:space="0" w:color="000001"/>
@@ -3020,7 +3039,7 @@
             </w:tcBorders>
             <w:shd w:color="auto" w:fill="548DD4" w:themeFill="text2" w:themeFillTint="99" w:val="clear"/>
             <w:tcMar>
-              <w:left w:w="90" w:type="dxa"/>
+              <w:left w:w="80" w:type="dxa"/>
             </w:tcMar>
           </w:tcPr>
           <w:p>
@@ -3060,7 +3079,7 @@
             </w:tcBorders>
             <w:shd w:color="auto" w:fill="548DD4" w:themeFill="text2" w:themeFillTint="99" w:val="clear"/>
             <w:tcMar>
-              <w:left w:w="90" w:type="dxa"/>
+              <w:left w:w="80" w:type="dxa"/>
             </w:tcMar>
           </w:tcPr>
           <w:p>
@@ -3088,7 +3107,7 @@
         </w:tc>
         <w:tc>
           <w:tcPr>
-            <w:tcW w:w="3570" w:type="dxa"/>
+            <w:tcW w:w="3569" w:type="dxa"/>
             <w:tcBorders>
               <w:top w:val="single" w:sz="8" w:space="0" w:color="000001"/>
               <w:left w:val="single" w:sz="8" w:space="0" w:color="000001"/>
@@ -3099,7 +3118,7 @@
             </w:tcBorders>
             <w:shd w:color="auto" w:fill="C6D9F1" w:themeFill="text2" w:themeFillTint="33" w:val="clear"/>
             <w:tcMar>
-              <w:left w:w="90" w:type="dxa"/>
+              <w:left w:w="80" w:type="dxa"/>
             </w:tcMar>
           </w:tcPr>
           <w:p>
@@ -3122,7 +3141,7 @@
         </w:tc>
         <w:tc>
           <w:tcPr>
-            <w:tcW w:w="2865" w:type="dxa"/>
+            <w:tcW w:w="2866" w:type="dxa"/>
             <w:tcBorders>
               <w:top w:val="single" w:sz="8" w:space="0" w:color="000001"/>
               <w:left w:val="single" w:sz="8" w:space="0" w:color="000001"/>
@@ -3133,7 +3152,7 @@
             </w:tcBorders>
             <w:shd w:color="auto" w:fill="C6D9F1" w:themeFill="text2" w:themeFillTint="33" w:val="clear"/>
             <w:tcMar>
-              <w:left w:w="90" w:type="dxa"/>
+              <w:left w:w="80" w:type="dxa"/>
             </w:tcMar>
           </w:tcPr>
           <w:p>
@@ -3170,7 +3189,7 @@
             </w:tcBorders>
             <w:shd w:color="auto" w:fill="548DD4" w:themeFill="text2" w:themeFillTint="99" w:val="clear"/>
             <w:tcMar>
-              <w:left w:w="90" w:type="dxa"/>
+              <w:left w:w="80" w:type="dxa"/>
             </w:tcMar>
           </w:tcPr>
           <w:p>
@@ -3198,7 +3217,7 @@
         </w:tc>
         <w:tc>
           <w:tcPr>
-            <w:tcW w:w="3570" w:type="dxa"/>
+            <w:tcW w:w="3569" w:type="dxa"/>
             <w:tcBorders>
               <w:top w:val="single" w:sz="8" w:space="0" w:color="000001"/>
               <w:left w:val="single" w:sz="8" w:space="0" w:color="000001"/>
@@ -3209,7 +3228,7 @@
             </w:tcBorders>
             <w:shd w:fill="auto" w:val="clear"/>
             <w:tcMar>
-              <w:left w:w="90" w:type="dxa"/>
+              <w:left w:w="80" w:type="dxa"/>
             </w:tcMar>
           </w:tcPr>
           <w:p>
@@ -3232,7 +3251,7 @@
         </w:tc>
         <w:tc>
           <w:tcPr>
-            <w:tcW w:w="2865" w:type="dxa"/>
+            <w:tcW w:w="2866" w:type="dxa"/>
             <w:tcBorders>
               <w:top w:val="single" w:sz="8" w:space="0" w:color="000001"/>
               <w:left w:val="single" w:sz="8" w:space="0" w:color="000001"/>
@@ -3243,7 +3262,7 @@
             </w:tcBorders>
             <w:shd w:fill="auto" w:val="clear"/>
             <w:tcMar>
-              <w:left w:w="90" w:type="dxa"/>
+              <w:left w:w="80" w:type="dxa"/>
             </w:tcMar>
           </w:tcPr>
           <w:p>
@@ -3282,7 +3301,7 @@
             </w:tcBorders>
             <w:shd w:color="auto" w:fill="548DD4" w:themeFill="text2" w:themeFillTint="99" w:val="clear"/>
             <w:tcMar>
-              <w:left w:w="90" w:type="dxa"/>
+              <w:left w:w="80" w:type="dxa"/>
             </w:tcMar>
           </w:tcPr>
           <w:p>
@@ -3310,7 +3329,7 @@
         </w:tc>
         <w:tc>
           <w:tcPr>
-            <w:tcW w:w="3570" w:type="dxa"/>
+            <w:tcW w:w="3569" w:type="dxa"/>
             <w:tcBorders>
               <w:top w:val="single" w:sz="8" w:space="0" w:color="000001"/>
               <w:left w:val="single" w:sz="8" w:space="0" w:color="000001"/>
@@ -3321,7 +3340,7 @@
             </w:tcBorders>
             <w:shd w:color="auto" w:fill="C6D9F1" w:themeFill="text2" w:themeFillTint="33" w:val="clear"/>
             <w:tcMar>
-              <w:left w:w="90" w:type="dxa"/>
+              <w:left w:w="80" w:type="dxa"/>
             </w:tcMar>
           </w:tcPr>
           <w:p>
@@ -3344,7 +3363,7 @@
         </w:tc>
         <w:tc>
           <w:tcPr>
-            <w:tcW w:w="2865" w:type="dxa"/>
+            <w:tcW w:w="2866" w:type="dxa"/>
             <w:tcBorders>
               <w:top w:val="single" w:sz="8" w:space="0" w:color="000001"/>
               <w:left w:val="single" w:sz="8" w:space="0" w:color="000001"/>
@@ -3355,7 +3374,7 @@
             </w:tcBorders>
             <w:shd w:color="auto" w:fill="C6D9F1" w:themeFill="text2" w:themeFillTint="33" w:val="clear"/>
             <w:tcMar>
-              <w:left w:w="90" w:type="dxa"/>
+              <w:left w:w="80" w:type="dxa"/>
             </w:tcMar>
           </w:tcPr>
           <w:p>
@@ -3392,7 +3411,7 @@
             </w:tcBorders>
             <w:shd w:color="auto" w:fill="548DD4" w:themeFill="text2" w:themeFillTint="99" w:val="clear"/>
             <w:tcMar>
-              <w:left w:w="90" w:type="dxa"/>
+              <w:left w:w="80" w:type="dxa"/>
             </w:tcMar>
           </w:tcPr>
           <w:p>
@@ -3420,7 +3439,7 @@
         </w:tc>
         <w:tc>
           <w:tcPr>
-            <w:tcW w:w="3570" w:type="dxa"/>
+            <w:tcW w:w="3569" w:type="dxa"/>
             <w:tcBorders>
               <w:top w:val="single" w:sz="8" w:space="0" w:color="000001"/>
               <w:left w:val="single" w:sz="8" w:space="0" w:color="000001"/>
@@ -3431,7 +3450,7 @@
             </w:tcBorders>
             <w:shd w:color="auto" w:fill="FFFFFF" w:themeFill="background1" w:val="clear"/>
             <w:tcMar>
-              <w:left w:w="90" w:type="dxa"/>
+              <w:left w:w="80" w:type="dxa"/>
             </w:tcMar>
           </w:tcPr>
           <w:p>
@@ -3454,7 +3473,7 @@
         </w:tc>
         <w:tc>
           <w:tcPr>
-            <w:tcW w:w="2865" w:type="dxa"/>
+            <w:tcW w:w="2866" w:type="dxa"/>
             <w:tcBorders>
               <w:top w:val="single" w:sz="8" w:space="0" w:color="000001"/>
               <w:left w:val="single" w:sz="8" w:space="0" w:color="000001"/>
@@ -3465,7 +3484,7 @@
             </w:tcBorders>
             <w:shd w:color="auto" w:fill="FFFFFF" w:themeFill="background1" w:val="clear"/>
             <w:tcMar>
-              <w:left w:w="90" w:type="dxa"/>
+              <w:left w:w="80" w:type="dxa"/>
             </w:tcMar>
           </w:tcPr>
           <w:p>
@@ -3502,7 +3521,7 @@
             </w:tcBorders>
             <w:shd w:color="auto" w:fill="548DD4" w:themeFill="text2" w:themeFillTint="99" w:val="clear"/>
             <w:tcMar>
-              <w:left w:w="90" w:type="dxa"/>
+              <w:left w:w="80" w:type="dxa"/>
             </w:tcMar>
           </w:tcPr>
           <w:p>
@@ -3530,7 +3549,7 @@
         </w:tc>
         <w:tc>
           <w:tcPr>
-            <w:tcW w:w="3570" w:type="dxa"/>
+            <w:tcW w:w="3569" w:type="dxa"/>
             <w:tcBorders>
               <w:top w:val="single" w:sz="8" w:space="0" w:color="000001"/>
               <w:left w:val="single" w:sz="8" w:space="0" w:color="000001"/>
@@ -3541,7 +3560,7 @@
             </w:tcBorders>
             <w:shd w:color="auto" w:fill="C6D9F1" w:themeFill="text2" w:themeFillTint="33" w:val="clear"/>
             <w:tcMar>
-              <w:left w:w="90" w:type="dxa"/>
+              <w:left w:w="80" w:type="dxa"/>
             </w:tcMar>
           </w:tcPr>
           <w:p>
@@ -3564,7 +3583,7 @@
         </w:tc>
         <w:tc>
           <w:tcPr>
-            <w:tcW w:w="2865" w:type="dxa"/>
+            <w:tcW w:w="2866" w:type="dxa"/>
             <w:tcBorders>
               <w:top w:val="single" w:sz="8" w:space="0" w:color="000001"/>
               <w:left w:val="single" w:sz="8" w:space="0" w:color="000001"/>
@@ -3575,7 +3594,7 @@
             </w:tcBorders>
             <w:shd w:color="auto" w:fill="C6D9F1" w:themeFill="text2" w:themeFillTint="33" w:val="clear"/>
             <w:tcMar>
-              <w:left w:w="90" w:type="dxa"/>
+              <w:left w:w="80" w:type="dxa"/>
             </w:tcMar>
           </w:tcPr>
           <w:p>
@@ -3971,8 +3990,7 @@
       </w:pPr>
       <w:r>
         <w:rPr>
-          <w:rFonts w:ascii="Verdana" w:hAnsi="Verdana"/>
-          <w:u w:val="single"/>
+          <w:b/>
         </w:rPr>
       </w:r>
     </w:p>
@@ -4384,9 +4402,7 @@
         <w:rPr/>
       </w:pPr>
       <w:r>
-        <w:rPr>
-          <w:rFonts w:ascii="Verdana" w:hAnsi="Verdana"/>
-        </w:rPr>
+        <w:rPr/>
         <w:drawing>
           <wp:inline distT="0" distB="0" distL="0" distR="0">
             <wp:extent cx="5731510" cy="3454400"/>
@@ -4491,10 +4507,10 @@
         <w:tblStyle w:val="Tabladecuadrcula5oscura-nfasis1"/>
         <w:tblW w:w="10779" w:type="dxa"/>
         <w:jc w:val="left"/>
-        <w:tblInd w:w="0" w:type="dxa"/>
+        <w:tblInd w:w="-5" w:type="dxa"/>
         <w:tblCellMar>
           <w:top w:w="0" w:type="dxa"/>
-          <w:left w:w="108" w:type="dxa"/>
+          <w:left w:w="103" w:type="dxa"/>
           <w:bottom w:w="0" w:type="dxa"/>
           <w:right w:w="108" w:type="dxa"/>
         </w:tblCellMar>
@@ -4503,8 +4519,8 @@
       <w:tblGrid>
         <w:gridCol w:w="3892"/>
         <w:gridCol w:w="1042"/>
-        <w:gridCol w:w="3139"/>
-        <w:gridCol w:w="2705"/>
+        <w:gridCol w:w="3140"/>
+        <w:gridCol w:w="2704"/>
       </w:tblGrid>
       <w:tr>
         <w:trPr>
@@ -4518,7 +4534,7 @@
             <w:tcBorders/>
             <w:shd w:color="auto" w:fill="4F81BD" w:themeFill="accent1" w:val="clear"/>
             <w:tcMar>
-              <w:left w:w="108" w:type="dxa"/>
+              <w:left w:w="103" w:type="dxa"/>
             </w:tcMar>
           </w:tcPr>
           <w:p>
@@ -4555,7 +4571,7 @@
             </w:tcBorders>
             <w:shd w:color="auto" w:fill="4F81BD" w:themeFill="accent1" w:val="clear"/>
             <w:tcMar>
-              <w:left w:w="108" w:type="dxa"/>
+              <w:left w:w="103" w:type="dxa"/>
             </w:tcMar>
           </w:tcPr>
           <w:p>
@@ -4586,14 +4602,14 @@
         </w:tc>
         <w:tc>
           <w:tcPr>
-            <w:tcW w:w="3139" w:type="dxa"/>
+            <w:tcW w:w="3140" w:type="dxa"/>
             <w:tcBorders>
               <w:bottom w:val="nil"/>
               <w:insideH w:val="nil"/>
             </w:tcBorders>
             <w:shd w:color="auto" w:fill="4F81BD" w:themeFill="accent1" w:val="clear"/>
             <w:tcMar>
-              <w:left w:w="108" w:type="dxa"/>
+              <w:left w:w="103" w:type="dxa"/>
             </w:tcMar>
           </w:tcPr>
           <w:p>
@@ -4626,14 +4642,14 @@
         </w:tc>
         <w:tc>
           <w:tcPr>
-            <w:tcW w:w="2705" w:type="dxa"/>
+            <w:tcW w:w="2704" w:type="dxa"/>
             <w:tcBorders>
               <w:bottom w:val="nil"/>
               <w:insideH w:val="nil"/>
             </w:tcBorders>
             <w:shd w:color="auto" w:fill="4F81BD" w:themeFill="accent1" w:val="clear"/>
             <w:tcMar>
-              <w:left w:w="108" w:type="dxa"/>
+              <w:left w:w="103" w:type="dxa"/>
             </w:tcMar>
           </w:tcPr>
           <w:p>
@@ -4678,7 +4694,7 @@
             </w:tcBorders>
             <w:shd w:color="auto" w:fill="4F81BD" w:themeFill="accent1" w:val="clear"/>
             <w:tcMar>
-              <w:left w:w="108" w:type="dxa"/>
+              <w:left w:w="103" w:type="dxa"/>
             </w:tcMar>
           </w:tcPr>
           <w:p>
@@ -4713,7 +4729,7 @@
             <w:tcBorders/>
             <w:shd w:color="auto" w:fill="B8CCE4" w:themeFill="accent1" w:themeFillTint="66" w:val="clear"/>
             <w:tcMar>
-              <w:left w:w="108" w:type="dxa"/>
+              <w:left w:w="103" w:type="dxa"/>
             </w:tcMar>
           </w:tcPr>
           <w:p>
@@ -4742,11 +4758,11 @@
         </w:tc>
         <w:tc>
           <w:tcPr>
-            <w:tcW w:w="3139" w:type="dxa"/>
+            <w:tcW w:w="3140" w:type="dxa"/>
             <w:tcBorders/>
             <w:shd w:color="auto" w:fill="B8CCE4" w:themeFill="accent1" w:themeFillTint="66" w:val="clear"/>
             <w:tcMar>
-              <w:left w:w="108" w:type="dxa"/>
+              <w:left w:w="103" w:type="dxa"/>
             </w:tcMar>
           </w:tcPr>
           <w:p>
@@ -4775,11 +4791,11 @@
         </w:tc>
         <w:tc>
           <w:tcPr>
-            <w:tcW w:w="2705" w:type="dxa"/>
+            <w:tcW w:w="2704" w:type="dxa"/>
             <w:tcBorders/>
             <w:shd w:color="auto" w:fill="B8CCE4" w:themeFill="accent1" w:themeFillTint="66" w:val="clear"/>
             <w:tcMar>
-              <w:left w:w="108" w:type="dxa"/>
+              <w:left w:w="103" w:type="dxa"/>
             </w:tcMar>
           </w:tcPr>
           <w:p>
@@ -4820,7 +4836,7 @@
             </w:tcBorders>
             <w:shd w:color="auto" w:fill="4F81BD" w:themeFill="accent1" w:val="clear"/>
             <w:tcMar>
-              <w:left w:w="108" w:type="dxa"/>
+              <w:left w:w="103" w:type="dxa"/>
             </w:tcMar>
           </w:tcPr>
           <w:p>
@@ -4854,7 +4870,7 @@
             <w:tcBorders/>
             <w:shd w:color="auto" w:fill="DBE5F1" w:themeFill="accent1" w:themeFillTint="33" w:val="clear"/>
             <w:tcMar>
-              <w:left w:w="108" w:type="dxa"/>
+              <w:left w:w="103" w:type="dxa"/>
             </w:tcMar>
           </w:tcPr>
           <w:p>
@@ -4884,11 +4900,11 @@
         </w:tc>
         <w:tc>
           <w:tcPr>
-            <w:tcW w:w="3139" w:type="dxa"/>
+            <w:tcW w:w="3140" w:type="dxa"/>
             <w:tcBorders/>
             <w:shd w:color="auto" w:fill="DBE5F1" w:themeFill="accent1" w:themeFillTint="33" w:val="clear"/>
             <w:tcMar>
-              <w:left w:w="108" w:type="dxa"/>
+              <w:left w:w="103" w:type="dxa"/>
             </w:tcMar>
           </w:tcPr>
           <w:p>
@@ -4918,11 +4934,11 @@
         </w:tc>
         <w:tc>
           <w:tcPr>
-            <w:tcW w:w="2705" w:type="dxa"/>
+            <w:tcW w:w="2704" w:type="dxa"/>
             <w:tcBorders/>
             <w:shd w:color="auto" w:fill="DBE5F1" w:themeFill="accent1" w:themeFillTint="33" w:val="clear"/>
             <w:tcMar>
-              <w:left w:w="108" w:type="dxa"/>
+              <w:left w:w="103" w:type="dxa"/>
             </w:tcMar>
           </w:tcPr>
           <w:p>
@@ -4962,7 +4978,7 @@
             </w:tcBorders>
             <w:shd w:color="auto" w:fill="4F81BD" w:themeFill="accent1" w:val="clear"/>
             <w:tcMar>
-              <w:left w:w="108" w:type="dxa"/>
+              <w:left w:w="103" w:type="dxa"/>
             </w:tcMar>
           </w:tcPr>
           <w:p>
@@ -4995,7 +5011,7 @@
             <w:tcBorders/>
             <w:shd w:color="auto" w:fill="B8CCE4" w:themeFill="accent1" w:themeFillTint="66" w:val="clear"/>
             <w:tcMar>
-              <w:left w:w="108" w:type="dxa"/>
+              <w:left w:w="103" w:type="dxa"/>
             </w:tcMar>
           </w:tcPr>
           <w:p>
@@ -5022,11 +5038,11 @@
         </w:tc>
         <w:tc>
           <w:tcPr>
-            <w:tcW w:w="3139" w:type="dxa"/>
+            <w:tcW w:w="3140" w:type="dxa"/>
             <w:tcBorders/>
             <w:shd w:color="auto" w:fill="B8CCE4" w:themeFill="accent1" w:themeFillTint="66" w:val="clear"/>
             <w:tcMar>
-              <w:left w:w="108" w:type="dxa"/>
+              <w:left w:w="103" w:type="dxa"/>
             </w:tcMar>
           </w:tcPr>
           <w:p>
@@ -5053,11 +5069,11 @@
         </w:tc>
         <w:tc>
           <w:tcPr>
-            <w:tcW w:w="2705" w:type="dxa"/>
+            <w:tcW w:w="2704" w:type="dxa"/>
             <w:tcBorders/>
             <w:shd w:color="auto" w:fill="B8CCE4" w:themeFill="accent1" w:themeFillTint="66" w:val="clear"/>
             <w:tcMar>
-              <w:left w:w="108" w:type="dxa"/>
+              <w:left w:w="103" w:type="dxa"/>
             </w:tcMar>
           </w:tcPr>
           <w:p>
@@ -5097,7 +5113,7 @@
             </w:tcBorders>
             <w:shd w:color="auto" w:fill="4F81BD" w:themeFill="accent1" w:val="clear"/>
             <w:tcMar>
-              <w:left w:w="108" w:type="dxa"/>
+              <w:left w:w="103" w:type="dxa"/>
             </w:tcMar>
           </w:tcPr>
           <w:p>
@@ -5130,7 +5146,7 @@
             <w:tcBorders/>
             <w:shd w:color="auto" w:fill="DBE5F1" w:themeFill="accent1" w:themeFillTint="33" w:val="clear"/>
             <w:tcMar>
-              <w:left w:w="108" w:type="dxa"/>
+              <w:left w:w="103" w:type="dxa"/>
             </w:tcMar>
           </w:tcPr>
           <w:p>
@@ -5157,11 +5173,11 @@
         </w:tc>
         <w:tc>
           <w:tcPr>
-            <w:tcW w:w="3139" w:type="dxa"/>
+            <w:tcW w:w="3140" w:type="dxa"/>
             <w:tcBorders/>
             <w:shd w:color="auto" w:fill="DBE5F1" w:themeFill="accent1" w:themeFillTint="33" w:val="clear"/>
             <w:tcMar>
-              <w:left w:w="108" w:type="dxa"/>
+              <w:left w:w="103" w:type="dxa"/>
             </w:tcMar>
           </w:tcPr>
           <w:p>
@@ -5188,11 +5204,11 @@
         </w:tc>
         <w:tc>
           <w:tcPr>
-            <w:tcW w:w="2705" w:type="dxa"/>
+            <w:tcW w:w="2704" w:type="dxa"/>
             <w:tcBorders/>
             <w:shd w:color="auto" w:fill="DBE5F1" w:themeFill="accent1" w:themeFillTint="33" w:val="clear"/>
             <w:tcMar>
-              <w:left w:w="108" w:type="dxa"/>
+              <w:left w:w="103" w:type="dxa"/>
             </w:tcMar>
           </w:tcPr>
           <w:p>
@@ -5233,7 +5249,7 @@
             </w:tcBorders>
             <w:shd w:color="auto" w:fill="4F81BD" w:themeFill="accent1" w:val="clear"/>
             <w:tcMar>
-              <w:left w:w="108" w:type="dxa"/>
+              <w:left w:w="103" w:type="dxa"/>
             </w:tcMar>
           </w:tcPr>
           <w:p>
@@ -5266,7 +5282,7 @@
             <w:tcBorders/>
             <w:shd w:color="auto" w:fill="B8CCE4" w:themeFill="accent1" w:themeFillTint="66" w:val="clear"/>
             <w:tcMar>
-              <w:left w:w="108" w:type="dxa"/>
+              <w:left w:w="103" w:type="dxa"/>
             </w:tcMar>
           </w:tcPr>
           <w:p>
@@ -5293,11 +5309,11 @@
         </w:tc>
         <w:tc>
           <w:tcPr>
-            <w:tcW w:w="3139" w:type="dxa"/>
+            <w:tcW w:w="3140" w:type="dxa"/>
             <w:tcBorders/>
             <w:shd w:color="auto" w:fill="B8CCE4" w:themeFill="accent1" w:themeFillTint="66" w:val="clear"/>
             <w:tcMar>
-              <w:left w:w="108" w:type="dxa"/>
+              <w:left w:w="103" w:type="dxa"/>
             </w:tcMar>
           </w:tcPr>
           <w:p>
@@ -5324,11 +5340,11 @@
         </w:tc>
         <w:tc>
           <w:tcPr>
-            <w:tcW w:w="2705" w:type="dxa"/>
+            <w:tcW w:w="2704" w:type="dxa"/>
             <w:tcBorders/>
             <w:shd w:color="auto" w:fill="B8CCE4" w:themeFill="accent1" w:themeFillTint="66" w:val="clear"/>
             <w:tcMar>
-              <w:left w:w="108" w:type="dxa"/>
+              <w:left w:w="103" w:type="dxa"/>
             </w:tcMar>
           </w:tcPr>
           <w:p>
@@ -5368,7 +5384,7 @@
             </w:tcBorders>
             <w:shd w:color="auto" w:fill="4F81BD" w:themeFill="accent1" w:val="clear"/>
             <w:tcMar>
-              <w:left w:w="108" w:type="dxa"/>
+              <w:left w:w="103" w:type="dxa"/>
             </w:tcMar>
           </w:tcPr>
           <w:p>
@@ -5401,7 +5417,7 @@
             <w:tcBorders/>
             <w:shd w:color="auto" w:fill="DBE5F1" w:themeFill="accent1" w:themeFillTint="33" w:val="clear"/>
             <w:tcMar>
-              <w:left w:w="108" w:type="dxa"/>
+              <w:left w:w="103" w:type="dxa"/>
             </w:tcMar>
           </w:tcPr>
           <w:p>
@@ -5428,11 +5444,11 @@
         </w:tc>
         <w:tc>
           <w:tcPr>
-            <w:tcW w:w="3139" w:type="dxa"/>
+            <w:tcW w:w="3140" w:type="dxa"/>
             <w:tcBorders/>
             <w:shd w:color="auto" w:fill="DBE5F1" w:themeFill="accent1" w:themeFillTint="33" w:val="clear"/>
             <w:tcMar>
-              <w:left w:w="108" w:type="dxa"/>
+              <w:left w:w="103" w:type="dxa"/>
             </w:tcMar>
           </w:tcPr>
           <w:p>
@@ -5459,11 +5475,11 @@
         </w:tc>
         <w:tc>
           <w:tcPr>
-            <w:tcW w:w="2705" w:type="dxa"/>
+            <w:tcW w:w="2704" w:type="dxa"/>
             <w:tcBorders/>
             <w:shd w:color="auto" w:fill="DBE5F1" w:themeFill="accent1" w:themeFillTint="33" w:val="clear"/>
             <w:tcMar>
-              <w:left w:w="108" w:type="dxa"/>
+              <w:left w:w="103" w:type="dxa"/>
             </w:tcMar>
           </w:tcPr>
           <w:p>
@@ -5504,7 +5520,7 @@
             </w:tcBorders>
             <w:shd w:color="auto" w:fill="4F81BD" w:themeFill="accent1" w:val="clear"/>
             <w:tcMar>
-              <w:left w:w="108" w:type="dxa"/>
+              <w:left w:w="103" w:type="dxa"/>
             </w:tcMar>
           </w:tcPr>
           <w:p>
@@ -5538,7 +5554,7 @@
             <w:tcBorders/>
             <w:shd w:color="auto" w:fill="B8CCE4" w:themeFill="accent1" w:themeFillTint="66" w:val="clear"/>
             <w:tcMar>
-              <w:left w:w="108" w:type="dxa"/>
+              <w:left w:w="103" w:type="dxa"/>
             </w:tcMar>
           </w:tcPr>
           <w:p>
@@ -5568,11 +5584,11 @@
         </w:tc>
         <w:tc>
           <w:tcPr>
-            <w:tcW w:w="3139" w:type="dxa"/>
+            <w:tcW w:w="3140" w:type="dxa"/>
             <w:tcBorders/>
             <w:shd w:color="auto" w:fill="B8CCE4" w:themeFill="accent1" w:themeFillTint="66" w:val="clear"/>
             <w:tcMar>
-              <w:left w:w="108" w:type="dxa"/>
+              <w:left w:w="103" w:type="dxa"/>
             </w:tcMar>
           </w:tcPr>
           <w:p>
@@ -5602,11 +5618,11 @@
         </w:tc>
         <w:tc>
           <w:tcPr>
-            <w:tcW w:w="2705" w:type="dxa"/>
+            <w:tcW w:w="2704" w:type="dxa"/>
             <w:tcBorders/>
             <w:shd w:color="auto" w:fill="B8CCE4" w:themeFill="accent1" w:themeFillTint="66" w:val="clear"/>
             <w:tcMar>
-              <w:left w:w="108" w:type="dxa"/>
+              <w:left w:w="103" w:type="dxa"/>
             </w:tcMar>
           </w:tcPr>
           <w:p>
@@ -5645,7 +5661,7 @@
             </w:tcBorders>
             <w:shd w:color="auto" w:fill="4F81BD" w:themeFill="accent1" w:val="clear"/>
             <w:tcMar>
-              <w:left w:w="108" w:type="dxa"/>
+              <w:left w:w="103" w:type="dxa"/>
             </w:tcMar>
           </w:tcPr>
           <w:p>
@@ -5678,7 +5694,7 @@
             <w:tcBorders/>
             <w:shd w:color="auto" w:fill="DBE5F1" w:themeFill="accent1" w:themeFillTint="33" w:val="clear"/>
             <w:tcMar>
-              <w:left w:w="108" w:type="dxa"/>
+              <w:left w:w="103" w:type="dxa"/>
             </w:tcMar>
           </w:tcPr>
           <w:p>
@@ -5705,11 +5721,11 @@
         </w:tc>
         <w:tc>
           <w:tcPr>
-            <w:tcW w:w="3139" w:type="dxa"/>
+            <w:tcW w:w="3140" w:type="dxa"/>
             <w:tcBorders/>
             <w:shd w:color="auto" w:fill="DBE5F1" w:themeFill="accent1" w:themeFillTint="33" w:val="clear"/>
             <w:tcMar>
-              <w:left w:w="108" w:type="dxa"/>
+              <w:left w:w="103" w:type="dxa"/>
             </w:tcMar>
           </w:tcPr>
           <w:p>
@@ -5736,11 +5752,11 @@
         </w:tc>
         <w:tc>
           <w:tcPr>
-            <w:tcW w:w="2705" w:type="dxa"/>
+            <w:tcW w:w="2704" w:type="dxa"/>
             <w:tcBorders/>
             <w:shd w:color="auto" w:fill="DBE5F1" w:themeFill="accent1" w:themeFillTint="33" w:val="clear"/>
             <w:tcMar>
-              <w:left w:w="108" w:type="dxa"/>
+              <w:left w:w="103" w:type="dxa"/>
             </w:tcMar>
           </w:tcPr>
           <w:p>
@@ -5781,7 +5797,7 @@
             </w:tcBorders>
             <w:shd w:color="auto" w:fill="4F81BD" w:themeFill="accent1" w:val="clear"/>
             <w:tcMar>
-              <w:left w:w="108" w:type="dxa"/>
+              <w:left w:w="103" w:type="dxa"/>
             </w:tcMar>
           </w:tcPr>
           <w:p>
@@ -5814,7 +5830,7 @@
             <w:tcBorders/>
             <w:shd w:color="auto" w:fill="B8CCE4" w:themeFill="accent1" w:themeFillTint="66" w:val="clear"/>
             <w:tcMar>
-              <w:left w:w="108" w:type="dxa"/>
+              <w:left w:w="103" w:type="dxa"/>
             </w:tcMar>
           </w:tcPr>
           <w:p>
@@ -5841,11 +5857,11 @@
         </w:tc>
         <w:tc>
           <w:tcPr>
-            <w:tcW w:w="3139" w:type="dxa"/>
+            <w:tcW w:w="3140" w:type="dxa"/>
             <w:tcBorders/>
             <w:shd w:color="auto" w:fill="B8CCE4" w:themeFill="accent1" w:themeFillTint="66" w:val="clear"/>
             <w:tcMar>
-              <w:left w:w="108" w:type="dxa"/>
+              <w:left w:w="103" w:type="dxa"/>
             </w:tcMar>
           </w:tcPr>
           <w:p>
@@ -5872,11 +5888,11 @@
         </w:tc>
         <w:tc>
           <w:tcPr>
-            <w:tcW w:w="2705" w:type="dxa"/>
+            <w:tcW w:w="2704" w:type="dxa"/>
             <w:tcBorders/>
             <w:shd w:color="auto" w:fill="B8CCE4" w:themeFill="accent1" w:themeFillTint="66" w:val="clear"/>
             <w:tcMar>
-              <w:left w:w="108" w:type="dxa"/>
+              <w:left w:w="103" w:type="dxa"/>
             </w:tcMar>
           </w:tcPr>
           <w:p>
@@ -5916,7 +5932,7 @@
             </w:tcBorders>
             <w:shd w:color="auto" w:fill="4F81BD" w:themeFill="accent1" w:val="clear"/>
             <w:tcMar>
-              <w:left w:w="108" w:type="dxa"/>
+              <w:left w:w="103" w:type="dxa"/>
             </w:tcMar>
           </w:tcPr>
           <w:p>
@@ -5949,7 +5965,7 @@
             <w:tcBorders/>
             <w:shd w:color="auto" w:fill="DBE5F1" w:themeFill="accent1" w:themeFillTint="33" w:val="clear"/>
             <w:tcMar>
-              <w:left w:w="108" w:type="dxa"/>
+              <w:left w:w="103" w:type="dxa"/>
             </w:tcMar>
           </w:tcPr>
           <w:p>
@@ -5976,11 +5992,11 @@
         </w:tc>
         <w:tc>
           <w:tcPr>
-            <w:tcW w:w="3139" w:type="dxa"/>
+            <w:tcW w:w="3140" w:type="dxa"/>
             <w:tcBorders/>
             <w:shd w:color="auto" w:fill="DBE5F1" w:themeFill="accent1" w:themeFillTint="33" w:val="clear"/>
             <w:tcMar>
-              <w:left w:w="108" w:type="dxa"/>
+              <w:left w:w="103" w:type="dxa"/>
             </w:tcMar>
           </w:tcPr>
           <w:p>
@@ -6007,11 +6023,11 @@
         </w:tc>
         <w:tc>
           <w:tcPr>
-            <w:tcW w:w="2705" w:type="dxa"/>
+            <w:tcW w:w="2704" w:type="dxa"/>
             <w:tcBorders/>
             <w:shd w:color="auto" w:fill="DBE5F1" w:themeFill="accent1" w:themeFillTint="33" w:val="clear"/>
             <w:tcMar>
-              <w:left w:w="108" w:type="dxa"/>
+              <w:left w:w="103" w:type="dxa"/>
             </w:tcMar>
           </w:tcPr>
           <w:p>
@@ -6052,7 +6068,7 @@
             </w:tcBorders>
             <w:shd w:color="auto" w:fill="4F81BD" w:themeFill="accent1" w:val="clear"/>
             <w:tcMar>
-              <w:left w:w="108" w:type="dxa"/>
+              <w:left w:w="103" w:type="dxa"/>
             </w:tcMar>
           </w:tcPr>
           <w:p>
@@ -6085,7 +6101,7 @@
             <w:tcBorders/>
             <w:shd w:color="auto" w:fill="B8CCE4" w:themeFill="accent1" w:themeFillTint="66" w:val="clear"/>
             <w:tcMar>
-              <w:left w:w="108" w:type="dxa"/>
+              <w:left w:w="103" w:type="dxa"/>
             </w:tcMar>
           </w:tcPr>
           <w:p>
@@ -6112,11 +6128,11 @@
         </w:tc>
         <w:tc>
           <w:tcPr>
-            <w:tcW w:w="3139" w:type="dxa"/>
+            <w:tcW w:w="3140" w:type="dxa"/>
             <w:tcBorders/>
             <w:shd w:color="auto" w:fill="B8CCE4" w:themeFill="accent1" w:themeFillTint="66" w:val="clear"/>
             <w:tcMar>
-              <w:left w:w="108" w:type="dxa"/>
+              <w:left w:w="103" w:type="dxa"/>
             </w:tcMar>
           </w:tcPr>
           <w:p>
@@ -6143,11 +6159,11 @@
         </w:tc>
         <w:tc>
           <w:tcPr>
-            <w:tcW w:w="2705" w:type="dxa"/>
+            <w:tcW w:w="2704" w:type="dxa"/>
             <w:tcBorders/>
             <w:shd w:color="auto" w:fill="B8CCE4" w:themeFill="accent1" w:themeFillTint="66" w:val="clear"/>
             <w:tcMar>
-              <w:left w:w="108" w:type="dxa"/>
+              <w:left w:w="103" w:type="dxa"/>
             </w:tcMar>
           </w:tcPr>
           <w:p>
@@ -6187,7 +6203,7 @@
             </w:tcBorders>
             <w:shd w:color="auto" w:fill="4F81BD" w:themeFill="accent1" w:val="clear"/>
             <w:tcMar>
-              <w:left w:w="108" w:type="dxa"/>
+              <w:left w:w="103" w:type="dxa"/>
             </w:tcMar>
           </w:tcPr>
           <w:p>
@@ -6220,7 +6236,7 @@
             <w:tcBorders/>
             <w:shd w:color="auto" w:fill="DBE5F1" w:themeFill="accent1" w:themeFillTint="33" w:val="clear"/>
             <w:tcMar>
-              <w:left w:w="108" w:type="dxa"/>
+              <w:left w:w="103" w:type="dxa"/>
             </w:tcMar>
           </w:tcPr>
           <w:p>
@@ -6247,11 +6263,11 @@
         </w:tc>
         <w:tc>
           <w:tcPr>
-            <w:tcW w:w="3139" w:type="dxa"/>
+            <w:tcW w:w="3140" w:type="dxa"/>
             <w:tcBorders/>
             <w:shd w:color="auto" w:fill="DBE5F1" w:themeFill="accent1" w:themeFillTint="33" w:val="clear"/>
             <w:tcMar>
-              <w:left w:w="108" w:type="dxa"/>
+              <w:left w:w="103" w:type="dxa"/>
             </w:tcMar>
           </w:tcPr>
           <w:p>
@@ -6278,11 +6294,11 @@
         </w:tc>
         <w:tc>
           <w:tcPr>
-            <w:tcW w:w="2705" w:type="dxa"/>
+            <w:tcW w:w="2704" w:type="dxa"/>
             <w:tcBorders/>
             <w:shd w:color="auto" w:fill="DBE5F1" w:themeFill="accent1" w:themeFillTint="33" w:val="clear"/>
             <w:tcMar>
-              <w:left w:w="108" w:type="dxa"/>
+              <w:left w:w="103" w:type="dxa"/>
             </w:tcMar>
           </w:tcPr>
           <w:p>
@@ -6323,7 +6339,7 @@
             </w:tcBorders>
             <w:shd w:color="auto" w:fill="4F81BD" w:themeFill="accent1" w:val="clear"/>
             <w:tcMar>
-              <w:left w:w="108" w:type="dxa"/>
+              <w:left w:w="103" w:type="dxa"/>
             </w:tcMar>
           </w:tcPr>
           <w:p>
@@ -6357,7 +6373,7 @@
             <w:tcBorders/>
             <w:shd w:color="auto" w:fill="B8CCE4" w:themeFill="accent1" w:themeFillTint="66" w:val="clear"/>
             <w:tcMar>
-              <w:left w:w="108" w:type="dxa"/>
+              <w:left w:w="103" w:type="dxa"/>
             </w:tcMar>
           </w:tcPr>
           <w:p>
@@ -6387,11 +6403,11 @@
         </w:tc>
         <w:tc>
           <w:tcPr>
-            <w:tcW w:w="3139" w:type="dxa"/>
+            <w:tcW w:w="3140" w:type="dxa"/>
             <w:tcBorders/>
             <w:shd w:color="auto" w:fill="B8CCE4" w:themeFill="accent1" w:themeFillTint="66" w:val="clear"/>
             <w:tcMar>
-              <w:left w:w="108" w:type="dxa"/>
+              <w:left w:w="103" w:type="dxa"/>
             </w:tcMar>
           </w:tcPr>
           <w:p>
@@ -6417,11 +6433,11 @@
         </w:tc>
         <w:tc>
           <w:tcPr>
-            <w:tcW w:w="2705" w:type="dxa"/>
+            <w:tcW w:w="2704" w:type="dxa"/>
             <w:tcBorders/>
             <w:shd w:color="auto" w:fill="B8CCE4" w:themeFill="accent1" w:themeFillTint="66" w:val="clear"/>
             <w:tcMar>
-              <w:left w:w="108" w:type="dxa"/>
+              <w:left w:w="103" w:type="dxa"/>
             </w:tcMar>
           </w:tcPr>
           <w:p>
@@ -6460,7 +6476,7 @@
             </w:tcBorders>
             <w:shd w:color="auto" w:fill="4F81BD" w:themeFill="accent1" w:val="clear"/>
             <w:tcMar>
-              <w:left w:w="108" w:type="dxa"/>
+              <w:left w:w="103" w:type="dxa"/>
             </w:tcMar>
           </w:tcPr>
           <w:p>
@@ -6495,7 +6511,7 @@
             <w:tcBorders/>
             <w:shd w:color="auto" w:fill="DBE5F1" w:themeFill="accent1" w:themeFillTint="33" w:val="clear"/>
             <w:tcMar>
-              <w:left w:w="108" w:type="dxa"/>
+              <w:left w:w="103" w:type="dxa"/>
             </w:tcMar>
           </w:tcPr>
           <w:p>
@@ -6525,11 +6541,11 @@
         </w:tc>
         <w:tc>
           <w:tcPr>
-            <w:tcW w:w="3139" w:type="dxa"/>
+            <w:tcW w:w="3140" w:type="dxa"/>
             <w:tcBorders/>
             <w:shd w:color="auto" w:fill="DBE5F1" w:themeFill="accent1" w:themeFillTint="33" w:val="clear"/>
             <w:tcMar>
-              <w:left w:w="108" w:type="dxa"/>
+              <w:left w:w="103" w:type="dxa"/>
             </w:tcMar>
           </w:tcPr>
           <w:p>
@@ -6559,11 +6575,11 @@
         </w:tc>
         <w:tc>
           <w:tcPr>
-            <w:tcW w:w="2705" w:type="dxa"/>
+            <w:tcW w:w="2704" w:type="dxa"/>
             <w:tcBorders/>
             <w:shd w:color="auto" w:fill="DBE5F1" w:themeFill="accent1" w:themeFillTint="33" w:val="clear"/>
             <w:tcMar>
-              <w:left w:w="108" w:type="dxa"/>
+              <w:left w:w="103" w:type="dxa"/>
             </w:tcMar>
           </w:tcPr>
           <w:p>
@@ -6603,7 +6619,7 @@
             </w:tcBorders>
             <w:shd w:color="auto" w:fill="4F81BD" w:themeFill="accent1" w:val="clear"/>
             <w:tcMar>
-              <w:left w:w="108" w:type="dxa"/>
+              <w:left w:w="103" w:type="dxa"/>
             </w:tcMar>
           </w:tcPr>
           <w:p>
@@ -6636,7 +6652,7 @@
             <w:tcBorders/>
             <w:shd w:color="auto" w:fill="B8CCE4" w:themeFill="accent1" w:themeFillTint="66" w:val="clear"/>
             <w:tcMar>
-              <w:left w:w="108" w:type="dxa"/>
+              <w:left w:w="103" w:type="dxa"/>
             </w:tcMar>
           </w:tcPr>
           <w:p>
@@ -6663,11 +6679,11 @@
         </w:tc>
         <w:tc>
           <w:tcPr>
-            <w:tcW w:w="3139" w:type="dxa"/>
+            <w:tcW w:w="3140" w:type="dxa"/>
             <w:tcBorders/>
             <w:shd w:color="auto" w:fill="B8CCE4" w:themeFill="accent1" w:themeFillTint="66" w:val="clear"/>
             <w:tcMar>
-              <w:left w:w="108" w:type="dxa"/>
+              <w:left w:w="103" w:type="dxa"/>
             </w:tcMar>
           </w:tcPr>
           <w:p>
@@ -6694,11 +6710,11 @@
         </w:tc>
         <w:tc>
           <w:tcPr>
-            <w:tcW w:w="2705" w:type="dxa"/>
+            <w:tcW w:w="2704" w:type="dxa"/>
             <w:tcBorders/>
             <w:shd w:color="auto" w:fill="B8CCE4" w:themeFill="accent1" w:themeFillTint="66" w:val="clear"/>
             <w:tcMar>
-              <w:left w:w="108" w:type="dxa"/>
+              <w:left w:w="103" w:type="dxa"/>
             </w:tcMar>
           </w:tcPr>
           <w:p>
@@ -6738,7 +6754,7 @@
             </w:tcBorders>
             <w:shd w:color="auto" w:fill="4F81BD" w:themeFill="accent1" w:val="clear"/>
             <w:tcMar>
-              <w:left w:w="108" w:type="dxa"/>
+              <w:left w:w="103" w:type="dxa"/>
             </w:tcMar>
           </w:tcPr>
           <w:p>
@@ -6771,7 +6787,7 @@
             <w:tcBorders/>
             <w:shd w:color="auto" w:fill="DBE5F1" w:themeFill="accent1" w:themeFillTint="33" w:val="clear"/>
             <w:tcMar>
-              <w:left w:w="108" w:type="dxa"/>
+              <w:left w:w="103" w:type="dxa"/>
             </w:tcMar>
           </w:tcPr>
           <w:p>
@@ -6798,11 +6814,11 @@
         </w:tc>
         <w:tc>
           <w:tcPr>
-            <w:tcW w:w="3139" w:type="dxa"/>
+            <w:tcW w:w="3140" w:type="dxa"/>
             <w:tcBorders/>
             <w:shd w:color="auto" w:fill="DBE5F1" w:themeFill="accent1" w:themeFillTint="33" w:val="clear"/>
             <w:tcMar>
-              <w:left w:w="108" w:type="dxa"/>
+              <w:left w:w="103" w:type="dxa"/>
             </w:tcMar>
           </w:tcPr>
           <w:p>
@@ -6829,11 +6845,11 @@
         </w:tc>
         <w:tc>
           <w:tcPr>
-            <w:tcW w:w="2705" w:type="dxa"/>
+            <w:tcW w:w="2704" w:type="dxa"/>
             <w:tcBorders/>
             <w:shd w:color="auto" w:fill="DBE5F1" w:themeFill="accent1" w:themeFillTint="33" w:val="clear"/>
             <w:tcMar>
-              <w:left w:w="108" w:type="dxa"/>
+              <w:left w:w="103" w:type="dxa"/>
             </w:tcMar>
           </w:tcPr>
           <w:p>
@@ -6874,7 +6890,7 @@
             </w:tcBorders>
             <w:shd w:color="auto" w:fill="4F81BD" w:themeFill="accent1" w:val="clear"/>
             <w:tcMar>
-              <w:left w:w="108" w:type="dxa"/>
+              <w:left w:w="103" w:type="dxa"/>
             </w:tcMar>
           </w:tcPr>
           <w:p>
@@ -6907,7 +6923,7 @@
             <w:tcBorders/>
             <w:shd w:color="auto" w:fill="B8CCE4" w:themeFill="accent1" w:themeFillTint="66" w:val="clear"/>
             <w:tcMar>
-              <w:left w:w="108" w:type="dxa"/>
+              <w:left w:w="103" w:type="dxa"/>
             </w:tcMar>
           </w:tcPr>
           <w:p>
@@ -6934,11 +6950,11 @@
         </w:tc>
         <w:tc>
           <w:tcPr>
-            <w:tcW w:w="3139" w:type="dxa"/>
+            <w:tcW w:w="3140" w:type="dxa"/>
             <w:tcBorders/>
             <w:shd w:color="auto" w:fill="B8CCE4" w:themeFill="accent1" w:themeFillTint="66" w:val="clear"/>
             <w:tcMar>
-              <w:left w:w="108" w:type="dxa"/>
+              <w:left w:w="103" w:type="dxa"/>
             </w:tcMar>
           </w:tcPr>
           <w:p>
@@ -6965,11 +6981,11 @@
         </w:tc>
         <w:tc>
           <w:tcPr>
-            <w:tcW w:w="2705" w:type="dxa"/>
+            <w:tcW w:w="2704" w:type="dxa"/>
             <w:tcBorders/>
             <w:shd w:color="auto" w:fill="B8CCE4" w:themeFill="accent1" w:themeFillTint="66" w:val="clear"/>
             <w:tcMar>
-              <w:left w:w="108" w:type="dxa"/>
+              <w:left w:w="103" w:type="dxa"/>
             </w:tcMar>
           </w:tcPr>
           <w:p>
@@ -7009,7 +7025,7 @@
             </w:tcBorders>
             <w:shd w:color="auto" w:fill="4F81BD" w:themeFill="accent1" w:val="clear"/>
             <w:tcMar>
-              <w:left w:w="108" w:type="dxa"/>
+              <w:left w:w="103" w:type="dxa"/>
             </w:tcMar>
           </w:tcPr>
           <w:p>
@@ -7044,7 +7060,7 @@
             <w:tcBorders/>
             <w:shd w:color="auto" w:fill="DBE5F1" w:themeFill="accent1" w:themeFillTint="33" w:val="clear"/>
             <w:tcMar>
-              <w:left w:w="108" w:type="dxa"/>
+              <w:left w:w="103" w:type="dxa"/>
             </w:tcMar>
           </w:tcPr>
           <w:p>
@@ -7074,11 +7090,11 @@
         </w:tc>
         <w:tc>
           <w:tcPr>
-            <w:tcW w:w="3139" w:type="dxa"/>
+            <w:tcW w:w="3140" w:type="dxa"/>
             <w:tcBorders/>
             <w:shd w:color="auto" w:fill="DBE5F1" w:themeFill="accent1" w:themeFillTint="33" w:val="clear"/>
             <w:tcMar>
-              <w:left w:w="108" w:type="dxa"/>
+              <w:left w:w="103" w:type="dxa"/>
             </w:tcMar>
           </w:tcPr>
           <w:p>
@@ -7108,11 +7124,11 @@
         </w:tc>
         <w:tc>
           <w:tcPr>
-            <w:tcW w:w="2705" w:type="dxa"/>
+            <w:tcW w:w="2704" w:type="dxa"/>
             <w:tcBorders/>
             <w:shd w:color="auto" w:fill="DBE5F1" w:themeFill="accent1" w:themeFillTint="33" w:val="clear"/>
             <w:tcMar>
-              <w:left w:w="108" w:type="dxa"/>
+              <w:left w:w="103" w:type="dxa"/>
             </w:tcMar>
           </w:tcPr>
           <w:p>
@@ -7152,7 +7168,7 @@
             </w:tcBorders>
             <w:shd w:color="auto" w:fill="4F81BD" w:themeFill="accent1" w:val="clear"/>
             <w:tcMar>
-              <w:left w:w="108" w:type="dxa"/>
+              <w:left w:w="103" w:type="dxa"/>
             </w:tcMar>
           </w:tcPr>
           <w:p>
@@ -7185,7 +7201,7 @@
             <w:tcBorders/>
             <w:shd w:color="auto" w:fill="B8CCE4" w:themeFill="accent1" w:themeFillTint="66" w:val="clear"/>
             <w:tcMar>
-              <w:left w:w="108" w:type="dxa"/>
+              <w:left w:w="103" w:type="dxa"/>
             </w:tcMar>
           </w:tcPr>
           <w:p>
@@ -7212,11 +7228,11 @@
         </w:tc>
         <w:tc>
           <w:tcPr>
-            <w:tcW w:w="3139" w:type="dxa"/>
+            <w:tcW w:w="3140" w:type="dxa"/>
             <w:tcBorders/>
             <w:shd w:color="auto" w:fill="B8CCE4" w:themeFill="accent1" w:themeFillTint="66" w:val="clear"/>
             <w:tcMar>
-              <w:left w:w="108" w:type="dxa"/>
+              <w:left w:w="103" w:type="dxa"/>
             </w:tcMar>
           </w:tcPr>
           <w:p>
@@ -7243,11 +7259,11 @@
         </w:tc>
         <w:tc>
           <w:tcPr>
-            <w:tcW w:w="2705" w:type="dxa"/>
+            <w:tcW w:w="2704" w:type="dxa"/>
             <w:tcBorders/>
             <w:shd w:color="auto" w:fill="B8CCE4" w:themeFill="accent1" w:themeFillTint="66" w:val="clear"/>
             <w:tcMar>
-              <w:left w:w="108" w:type="dxa"/>
+              <w:left w:w="103" w:type="dxa"/>
             </w:tcMar>
           </w:tcPr>
           <w:p>
@@ -7287,7 +7303,7 @@
             </w:tcBorders>
             <w:shd w:color="auto" w:fill="4F81BD" w:themeFill="accent1" w:val="clear"/>
             <w:tcMar>
-              <w:left w:w="108" w:type="dxa"/>
+              <w:left w:w="103" w:type="dxa"/>
             </w:tcMar>
           </w:tcPr>
           <w:p>
@@ -7320,7 +7336,7 @@
             <w:tcBorders/>
             <w:shd w:color="auto" w:fill="DBE5F1" w:themeFill="accent1" w:themeFillTint="33" w:val="clear"/>
             <w:tcMar>
-              <w:left w:w="108" w:type="dxa"/>
+              <w:left w:w="103" w:type="dxa"/>
             </w:tcMar>
           </w:tcPr>
           <w:p>
@@ -7347,11 +7363,11 @@
         </w:tc>
         <w:tc>
           <w:tcPr>
-            <w:tcW w:w="3139" w:type="dxa"/>
+            <w:tcW w:w="3140" w:type="dxa"/>
             <w:tcBorders/>
             <w:shd w:color="auto" w:fill="DBE5F1" w:themeFill="accent1" w:themeFillTint="33" w:val="clear"/>
             <w:tcMar>
-              <w:left w:w="108" w:type="dxa"/>
+              <w:left w:w="103" w:type="dxa"/>
             </w:tcMar>
           </w:tcPr>
           <w:p>
@@ -7378,11 +7394,11 @@
         </w:tc>
         <w:tc>
           <w:tcPr>
-            <w:tcW w:w="2705" w:type="dxa"/>
+            <w:tcW w:w="2704" w:type="dxa"/>
             <w:tcBorders/>
             <w:shd w:color="auto" w:fill="DBE5F1" w:themeFill="accent1" w:themeFillTint="33" w:val="clear"/>
             <w:tcMar>
-              <w:left w:w="108" w:type="dxa"/>
+              <w:left w:w="103" w:type="dxa"/>
             </w:tcMar>
           </w:tcPr>
           <w:p>
@@ -7421,7 +7437,7 @@
             </w:tcBorders>
             <w:shd w:color="auto" w:fill="4F81BD" w:themeFill="accent1" w:val="clear"/>
             <w:tcMar>
-              <w:left w:w="108" w:type="dxa"/>
+              <w:left w:w="103" w:type="dxa"/>
             </w:tcMar>
           </w:tcPr>
           <w:p>
@@ -7454,7 +7470,7 @@
             <w:tcBorders/>
             <w:shd w:color="auto" w:fill="B8CCE4" w:themeFill="accent1" w:themeFillTint="66" w:val="clear"/>
             <w:tcMar>
-              <w:left w:w="108" w:type="dxa"/>
+              <w:left w:w="103" w:type="dxa"/>
             </w:tcMar>
           </w:tcPr>
           <w:p>
@@ -7481,11 +7497,11 @@
         </w:tc>
         <w:tc>
           <w:tcPr>
-            <w:tcW w:w="3139" w:type="dxa"/>
+            <w:tcW w:w="3140" w:type="dxa"/>
             <w:tcBorders/>
             <w:shd w:color="auto" w:fill="B8CCE4" w:themeFill="accent1" w:themeFillTint="66" w:val="clear"/>
             <w:tcMar>
-              <w:left w:w="108" w:type="dxa"/>
+              <w:left w:w="103" w:type="dxa"/>
             </w:tcMar>
           </w:tcPr>
           <w:p>
@@ -7512,11 +7528,11 @@
         </w:tc>
         <w:tc>
           <w:tcPr>
-            <w:tcW w:w="2705" w:type="dxa"/>
+            <w:tcW w:w="2704" w:type="dxa"/>
             <w:tcBorders/>
             <w:shd w:color="auto" w:fill="B8CCE4" w:themeFill="accent1" w:themeFillTint="66" w:val="clear"/>
             <w:tcMar>
-              <w:left w:w="108" w:type="dxa"/>
+              <w:left w:w="103" w:type="dxa"/>
             </w:tcMar>
           </w:tcPr>
           <w:p>
@@ -7554,7 +7570,7 @@
             </w:tcBorders>
             <w:shd w:color="auto" w:fill="4F81BD" w:themeFill="accent1" w:val="clear"/>
             <w:tcMar>
-              <w:left w:w="108" w:type="dxa"/>
+              <w:left w:w="103" w:type="dxa"/>
             </w:tcMar>
           </w:tcPr>
           <w:p>
@@ -7589,7 +7605,7 @@
             <w:tcBorders/>
             <w:shd w:color="auto" w:fill="DBE5F1" w:themeFill="accent1" w:themeFillTint="33" w:val="clear"/>
             <w:tcMar>
-              <w:left w:w="108" w:type="dxa"/>
+              <w:left w:w="103" w:type="dxa"/>
             </w:tcMar>
           </w:tcPr>
           <w:p>
@@ -7619,11 +7635,11 @@
         </w:tc>
         <w:tc>
           <w:tcPr>
-            <w:tcW w:w="3139" w:type="dxa"/>
+            <w:tcW w:w="3140" w:type="dxa"/>
             <w:tcBorders/>
             <w:shd w:color="auto" w:fill="DBE5F1" w:themeFill="accent1" w:themeFillTint="33" w:val="clear"/>
             <w:tcMar>
-              <w:left w:w="108" w:type="dxa"/>
+              <w:left w:w="103" w:type="dxa"/>
             </w:tcMar>
           </w:tcPr>
           <w:p>
@@ -7653,11 +7669,11 @@
         </w:tc>
         <w:tc>
           <w:tcPr>
-            <w:tcW w:w="2705" w:type="dxa"/>
+            <w:tcW w:w="2704" w:type="dxa"/>
             <w:tcBorders/>
             <w:shd w:color="auto" w:fill="DBE5F1" w:themeFill="accent1" w:themeFillTint="33" w:val="clear"/>
             <w:tcMar>
-              <w:left w:w="108" w:type="dxa"/>
+              <w:left w:w="103" w:type="dxa"/>
             </w:tcMar>
           </w:tcPr>
           <w:p>
@@ -7697,7 +7713,7 @@
             </w:tcBorders>
             <w:shd w:color="auto" w:fill="4F81BD" w:themeFill="accent1" w:val="clear"/>
             <w:tcMar>
-              <w:left w:w="108" w:type="dxa"/>
+              <w:left w:w="103" w:type="dxa"/>
             </w:tcMar>
           </w:tcPr>
           <w:p>
@@ -7730,7 +7746,7 @@
             <w:tcBorders/>
             <w:shd w:color="auto" w:fill="B8CCE4" w:themeFill="accent1" w:themeFillTint="66" w:val="clear"/>
             <w:tcMar>
-              <w:left w:w="108" w:type="dxa"/>
+              <w:left w:w="103" w:type="dxa"/>
             </w:tcMar>
           </w:tcPr>
           <w:p>
@@ -7757,11 +7773,11 @@
         </w:tc>
         <w:tc>
           <w:tcPr>
-            <w:tcW w:w="3139" w:type="dxa"/>
+            <w:tcW w:w="3140" w:type="dxa"/>
             <w:tcBorders/>
             <w:shd w:color="auto" w:fill="B8CCE4" w:themeFill="accent1" w:themeFillTint="66" w:val="clear"/>
             <w:tcMar>
-              <w:left w:w="108" w:type="dxa"/>
+              <w:left w:w="103" w:type="dxa"/>
             </w:tcMar>
           </w:tcPr>
           <w:p>
@@ -7788,11 +7804,11 @@
         </w:tc>
         <w:tc>
           <w:tcPr>
-            <w:tcW w:w="2705" w:type="dxa"/>
+            <w:tcW w:w="2704" w:type="dxa"/>
             <w:tcBorders/>
             <w:shd w:color="auto" w:fill="B8CCE4" w:themeFill="accent1" w:themeFillTint="66" w:val="clear"/>
             <w:tcMar>
-              <w:left w:w="108" w:type="dxa"/>
+              <w:left w:w="103" w:type="dxa"/>
             </w:tcMar>
           </w:tcPr>
           <w:p>
@@ -7832,7 +7848,7 @@
             </w:tcBorders>
             <w:shd w:color="auto" w:fill="4F81BD" w:themeFill="accent1" w:val="clear"/>
             <w:tcMar>
-              <w:left w:w="108" w:type="dxa"/>
+              <w:left w:w="103" w:type="dxa"/>
             </w:tcMar>
           </w:tcPr>
           <w:p>
@@ -7865,7 +7881,7 @@
             <w:tcBorders/>
             <w:shd w:color="auto" w:fill="DBE5F1" w:themeFill="accent1" w:themeFillTint="33" w:val="clear"/>
             <w:tcMar>
-              <w:left w:w="108" w:type="dxa"/>
+              <w:left w:w="103" w:type="dxa"/>
             </w:tcMar>
           </w:tcPr>
           <w:p>
@@ -7892,11 +7908,11 @@
         </w:tc>
         <w:tc>
           <w:tcPr>
-            <w:tcW w:w="3139" w:type="dxa"/>
+            <w:tcW w:w="3140" w:type="dxa"/>
             <w:tcBorders/>
             <w:shd w:color="auto" w:fill="DBE5F1" w:themeFill="accent1" w:themeFillTint="33" w:val="clear"/>
             <w:tcMar>
-              <w:left w:w="108" w:type="dxa"/>
+              <w:left w:w="103" w:type="dxa"/>
             </w:tcMar>
           </w:tcPr>
           <w:p>
@@ -7923,11 +7939,11 @@
         </w:tc>
         <w:tc>
           <w:tcPr>
-            <w:tcW w:w="2705" w:type="dxa"/>
+            <w:tcW w:w="2704" w:type="dxa"/>
             <w:tcBorders/>
             <w:shd w:color="auto" w:fill="DBE5F1" w:themeFill="accent1" w:themeFillTint="33" w:val="clear"/>
             <w:tcMar>
-              <w:left w:w="108" w:type="dxa"/>
+              <w:left w:w="103" w:type="dxa"/>
             </w:tcMar>
           </w:tcPr>
           <w:p>
@@ -7968,7 +7984,7 @@
             </w:tcBorders>
             <w:shd w:color="auto" w:fill="4F81BD" w:themeFill="accent1" w:val="clear"/>
             <w:tcMar>
-              <w:left w:w="108" w:type="dxa"/>
+              <w:left w:w="103" w:type="dxa"/>
             </w:tcMar>
           </w:tcPr>
           <w:p>
@@ -8003,7 +8019,7 @@
             <w:tcBorders/>
             <w:shd w:color="auto" w:fill="B8CCE4" w:themeFill="accent1" w:themeFillTint="66" w:val="clear"/>
             <w:tcMar>
-              <w:left w:w="108" w:type="dxa"/>
+              <w:left w:w="103" w:type="dxa"/>
             </w:tcMar>
           </w:tcPr>
           <w:p>
@@ -8033,11 +8049,11 @@
         </w:tc>
         <w:tc>
           <w:tcPr>
-            <w:tcW w:w="3139" w:type="dxa"/>
+            <w:tcW w:w="3140" w:type="dxa"/>
             <w:tcBorders/>
             <w:shd w:color="auto" w:fill="B8CCE4" w:themeFill="accent1" w:themeFillTint="66" w:val="clear"/>
             <w:tcMar>
-              <w:left w:w="108" w:type="dxa"/>
+              <w:left w:w="103" w:type="dxa"/>
             </w:tcMar>
           </w:tcPr>
           <w:p>
@@ -8067,11 +8083,11 @@
         </w:tc>
         <w:tc>
           <w:tcPr>
-            <w:tcW w:w="2705" w:type="dxa"/>
+            <w:tcW w:w="2704" w:type="dxa"/>
             <w:tcBorders/>
             <w:shd w:color="auto" w:fill="B8CCE4" w:themeFill="accent1" w:themeFillTint="66" w:val="clear"/>
             <w:tcMar>
-              <w:left w:w="108" w:type="dxa"/>
+              <w:left w:w="103" w:type="dxa"/>
             </w:tcMar>
           </w:tcPr>
           <w:p>
@@ -8110,7 +8126,7 @@
             </w:tcBorders>
             <w:shd w:color="auto" w:fill="4F81BD" w:themeFill="accent1" w:val="clear"/>
             <w:tcMar>
-              <w:left w:w="108" w:type="dxa"/>
+              <w:left w:w="103" w:type="dxa"/>
             </w:tcMar>
           </w:tcPr>
           <w:p>
@@ -8143,7 +8159,7 @@
             <w:tcBorders/>
             <w:shd w:color="auto" w:fill="DBE5F1" w:themeFill="accent1" w:themeFillTint="33" w:val="clear"/>
             <w:tcMar>
-              <w:left w:w="108" w:type="dxa"/>
+              <w:left w:w="103" w:type="dxa"/>
             </w:tcMar>
           </w:tcPr>
           <w:p>
@@ -8170,11 +8186,11 @@
         </w:tc>
         <w:tc>
           <w:tcPr>
-            <w:tcW w:w="3139" w:type="dxa"/>
+            <w:tcW w:w="3140" w:type="dxa"/>
             <w:tcBorders/>
             <w:shd w:color="auto" w:fill="DBE5F1" w:themeFill="accent1" w:themeFillTint="33" w:val="clear"/>
             <w:tcMar>
-              <w:left w:w="108" w:type="dxa"/>
+              <w:left w:w="103" w:type="dxa"/>
             </w:tcMar>
           </w:tcPr>
           <w:p>
@@ -8201,11 +8217,11 @@
         </w:tc>
         <w:tc>
           <w:tcPr>
-            <w:tcW w:w="2705" w:type="dxa"/>
+            <w:tcW w:w="2704" w:type="dxa"/>
             <w:tcBorders/>
             <w:shd w:color="auto" w:fill="DBE5F1" w:themeFill="accent1" w:themeFillTint="33" w:val="clear"/>
             <w:tcMar>
-              <w:left w:w="108" w:type="dxa"/>
+              <w:left w:w="103" w:type="dxa"/>
             </w:tcMar>
           </w:tcPr>
           <w:p>
@@ -8246,7 +8262,7 @@
             </w:tcBorders>
             <w:shd w:color="auto" w:fill="4F81BD" w:themeFill="accent1" w:val="clear"/>
             <w:tcMar>
-              <w:left w:w="108" w:type="dxa"/>
+              <w:left w:w="103" w:type="dxa"/>
             </w:tcMar>
           </w:tcPr>
           <w:p>
@@ -8281,7 +8297,7 @@
             <w:tcBorders/>
             <w:shd w:color="auto" w:fill="B8CCE4" w:themeFill="accent1" w:themeFillTint="66" w:val="clear"/>
             <w:tcMar>
-              <w:left w:w="108" w:type="dxa"/>
+              <w:left w:w="103" w:type="dxa"/>
             </w:tcMar>
           </w:tcPr>
           <w:p>
@@ -8311,11 +8327,11 @@
         </w:tc>
         <w:tc>
           <w:tcPr>
-            <w:tcW w:w="3139" w:type="dxa"/>
+            <w:tcW w:w="3140" w:type="dxa"/>
             <w:tcBorders/>
             <w:shd w:color="auto" w:fill="B8CCE4" w:themeFill="accent1" w:themeFillTint="66" w:val="clear"/>
             <w:tcMar>
-              <w:left w:w="108" w:type="dxa"/>
+              <w:left w:w="103" w:type="dxa"/>
             </w:tcMar>
           </w:tcPr>
           <w:p>
@@ -8345,11 +8361,11 @@
         </w:tc>
         <w:tc>
           <w:tcPr>
-            <w:tcW w:w="2705" w:type="dxa"/>
+            <w:tcW w:w="2704" w:type="dxa"/>
             <w:tcBorders/>
             <w:shd w:color="auto" w:fill="B8CCE4" w:themeFill="accent1" w:themeFillTint="66" w:val="clear"/>
             <w:tcMar>
-              <w:left w:w="108" w:type="dxa"/>
+              <w:left w:w="103" w:type="dxa"/>
             </w:tcMar>
           </w:tcPr>
           <w:p>
@@ -8388,7 +8404,7 @@
             </w:tcBorders>
             <w:shd w:color="auto" w:fill="4F81BD" w:themeFill="accent1" w:val="clear"/>
             <w:tcMar>
-              <w:left w:w="108" w:type="dxa"/>
+              <w:left w:w="103" w:type="dxa"/>
             </w:tcMar>
           </w:tcPr>
           <w:p>
@@ -8421,7 +8437,7 @@
             <w:tcBorders/>
             <w:shd w:color="auto" w:fill="DBE5F1" w:themeFill="accent1" w:themeFillTint="33" w:val="clear"/>
             <w:tcMar>
-              <w:left w:w="108" w:type="dxa"/>
+              <w:left w:w="103" w:type="dxa"/>
             </w:tcMar>
           </w:tcPr>
           <w:p>
@@ -8448,11 +8464,11 @@
         </w:tc>
         <w:tc>
           <w:tcPr>
-            <w:tcW w:w="3139" w:type="dxa"/>
+            <w:tcW w:w="3140" w:type="dxa"/>
             <w:tcBorders/>
             <w:shd w:color="auto" w:fill="DBE5F1" w:themeFill="accent1" w:themeFillTint="33" w:val="clear"/>
             <w:tcMar>
-              <w:left w:w="108" w:type="dxa"/>
+              <w:left w:w="103" w:type="dxa"/>
             </w:tcMar>
           </w:tcPr>
           <w:p>
@@ -8479,11 +8495,11 @@
         </w:tc>
         <w:tc>
           <w:tcPr>
-            <w:tcW w:w="2705" w:type="dxa"/>
+            <w:tcW w:w="2704" w:type="dxa"/>
             <w:tcBorders/>
             <w:shd w:color="auto" w:fill="DBE5F1" w:themeFill="accent1" w:themeFillTint="33" w:val="clear"/>
             <w:tcMar>
-              <w:left w:w="108" w:type="dxa"/>
+              <w:left w:w="103" w:type="dxa"/>
             </w:tcMar>
           </w:tcPr>
           <w:p>
@@ -8524,7 +8540,7 @@
             </w:tcBorders>
             <w:shd w:color="auto" w:fill="4F81BD" w:themeFill="accent1" w:val="clear"/>
             <w:tcMar>
-              <w:left w:w="108" w:type="dxa"/>
+              <w:left w:w="103" w:type="dxa"/>
             </w:tcMar>
           </w:tcPr>
           <w:p>
@@ -8557,7 +8573,7 @@
             <w:tcBorders/>
             <w:shd w:color="auto" w:fill="B8CCE4" w:themeFill="accent1" w:themeFillTint="66" w:val="clear"/>
             <w:tcMar>
-              <w:left w:w="108" w:type="dxa"/>
+              <w:left w:w="103" w:type="dxa"/>
             </w:tcMar>
           </w:tcPr>
           <w:p>
@@ -8584,11 +8600,11 @@
         </w:tc>
         <w:tc>
           <w:tcPr>
-            <w:tcW w:w="3139" w:type="dxa"/>
+            <w:tcW w:w="3140" w:type="dxa"/>
             <w:tcBorders/>
             <w:shd w:color="auto" w:fill="B8CCE4" w:themeFill="accent1" w:themeFillTint="66" w:val="clear"/>
             <w:tcMar>
-              <w:left w:w="108" w:type="dxa"/>
+              <w:left w:w="103" w:type="dxa"/>
             </w:tcMar>
           </w:tcPr>
           <w:p>
@@ -8615,11 +8631,11 @@
         </w:tc>
         <w:tc>
           <w:tcPr>
-            <w:tcW w:w="2705" w:type="dxa"/>
+            <w:tcW w:w="2704" w:type="dxa"/>
             <w:tcBorders/>
             <w:shd w:color="auto" w:fill="B8CCE4" w:themeFill="accent1" w:themeFillTint="66" w:val="clear"/>
             <w:tcMar>
-              <w:left w:w="108" w:type="dxa"/>
+              <w:left w:w="103" w:type="dxa"/>
             </w:tcMar>
           </w:tcPr>
           <w:p>
@@ -8659,7 +8675,7 @@
             </w:tcBorders>
             <w:shd w:color="auto" w:fill="4F81BD" w:themeFill="accent1" w:val="clear"/>
             <w:tcMar>
-              <w:left w:w="108" w:type="dxa"/>
+              <w:left w:w="103" w:type="dxa"/>
             </w:tcMar>
           </w:tcPr>
           <w:p>
@@ -8692,7 +8708,7 @@
             <w:tcBorders/>
             <w:shd w:color="auto" w:fill="DBE5F1" w:themeFill="accent1" w:themeFillTint="33" w:val="clear"/>
             <w:tcMar>
-              <w:left w:w="108" w:type="dxa"/>
+              <w:left w:w="103" w:type="dxa"/>
             </w:tcMar>
           </w:tcPr>
           <w:p>
@@ -8719,11 +8735,11 @@
         </w:tc>
         <w:tc>
           <w:tcPr>
-            <w:tcW w:w="3139" w:type="dxa"/>
+            <w:tcW w:w="3140" w:type="dxa"/>
             <w:tcBorders/>
             <w:shd w:color="auto" w:fill="DBE5F1" w:themeFill="accent1" w:themeFillTint="33" w:val="clear"/>
             <w:tcMar>
-              <w:left w:w="108" w:type="dxa"/>
+              <w:left w:w="103" w:type="dxa"/>
             </w:tcMar>
           </w:tcPr>
           <w:p>
@@ -8750,11 +8766,11 @@
         </w:tc>
         <w:tc>
           <w:tcPr>
-            <w:tcW w:w="2705" w:type="dxa"/>
+            <w:tcW w:w="2704" w:type="dxa"/>
             <w:tcBorders/>
             <w:shd w:color="auto" w:fill="DBE5F1" w:themeFill="accent1" w:themeFillTint="33" w:val="clear"/>
             <w:tcMar>
-              <w:left w:w="108" w:type="dxa"/>
+              <w:left w:w="103" w:type="dxa"/>
             </w:tcMar>
           </w:tcPr>
           <w:p>
@@ -8968,8 +8984,8 @@
         </w:tabs>
         <w:rPr/>
       </w:pPr>
-      <w:bookmarkStart w:id="20" w:name="h.35nkun2"/>
-      <w:bookmarkStart w:id="21" w:name="h.1ksv4uv"/>
+      <w:bookmarkStart w:id="20" w:name="h.1ksv4uv"/>
+      <w:bookmarkStart w:id="21" w:name="h.35nkun2"/>
       <w:bookmarkEnd w:id="20"/>
       <w:bookmarkEnd w:id="21"/>
       <w:r>
@@ -9097,10 +9113,10 @@
         <w:tblStyle w:val="Tabladecuadrcula5oscura-nfasis1"/>
         <w:tblW w:w="9037" w:type="dxa"/>
         <w:jc w:val="left"/>
-        <w:tblInd w:w="0" w:type="dxa"/>
+        <w:tblInd w:w="-5" w:type="dxa"/>
         <w:tblCellMar>
           <w:top w:w="0" w:type="dxa"/>
-          <w:left w:w="108" w:type="dxa"/>
+          <w:left w:w="103" w:type="dxa"/>
           <w:bottom w:w="0" w:type="dxa"/>
           <w:right w:w="108" w:type="dxa"/>
         </w:tblCellMar>
@@ -9123,7 +9139,7 @@
             <w:tcBorders/>
             <w:shd w:color="auto" w:fill="4F81BD" w:themeFill="accent1" w:val="clear"/>
             <w:tcMar>
-              <w:left w:w="108" w:type="dxa"/>
+              <w:left w:w="103" w:type="dxa"/>
             </w:tcMar>
           </w:tcPr>
           <w:p>
@@ -9196,7 +9212,7 @@
             </w:tcBorders>
             <w:shd w:color="auto" w:fill="4F81BD" w:themeFill="accent1" w:val="clear"/>
             <w:tcMar>
-              <w:left w:w="108" w:type="dxa"/>
+              <w:left w:w="103" w:type="dxa"/>
             </w:tcMar>
           </w:tcPr>
           <w:p>
@@ -9230,7 +9246,7 @@
             </w:tcBorders>
             <w:shd w:color="auto" w:fill="4F81BD" w:themeFill="accent1" w:val="clear"/>
             <w:tcMar>
-              <w:left w:w="108" w:type="dxa"/>
+              <w:left w:w="103" w:type="dxa"/>
             </w:tcMar>
           </w:tcPr>
           <w:p>
@@ -9348,7 +9364,7 @@
             </w:tcBorders>
             <w:shd w:color="auto" w:fill="4F81BD" w:themeFill="accent1" w:val="clear"/>
             <w:tcMar>
-              <w:left w:w="108" w:type="dxa"/>
+              <w:left w:w="103" w:type="dxa"/>
             </w:tcMar>
           </w:tcPr>
           <w:p>
@@ -9388,7 +9404,7 @@
             </w:tcBorders>
             <w:shd w:color="auto" w:fill="4F81BD" w:themeFill="accent1" w:val="clear"/>
             <w:tcMar>
-              <w:left w:w="108" w:type="dxa"/>
+              <w:left w:w="103" w:type="dxa"/>
             </w:tcMar>
           </w:tcPr>
           <w:p>
@@ -9418,7 +9434,7 @@
             <w:tcBorders/>
             <w:shd w:color="auto" w:fill="B8CCE4" w:themeFill="accent1" w:themeFillTint="66" w:val="clear"/>
             <w:tcMar>
-              <w:left w:w="108" w:type="dxa"/>
+              <w:left w:w="103" w:type="dxa"/>
             </w:tcMar>
           </w:tcPr>
           <w:p>
@@ -9447,7 +9463,7 @@
             <w:tcBorders/>
             <w:shd w:color="auto" w:fill="B8CCE4" w:themeFill="accent1" w:themeFillTint="66" w:val="clear"/>
             <w:tcMar>
-              <w:left w:w="108" w:type="dxa"/>
+              <w:left w:w="103" w:type="dxa"/>
             </w:tcMar>
           </w:tcPr>
           <w:p>
@@ -9475,7 +9491,7 @@
             <w:tcBorders/>
             <w:shd w:color="auto" w:fill="B8CCE4" w:themeFill="accent1" w:themeFillTint="66" w:val="clear"/>
             <w:tcMar>
-              <w:left w:w="108" w:type="dxa"/>
+              <w:left w:w="103" w:type="dxa"/>
             </w:tcMar>
           </w:tcPr>
           <w:p>
@@ -9510,7 +9526,7 @@
             </w:tcBorders>
             <w:shd w:color="auto" w:fill="4F81BD" w:themeFill="accent1" w:val="clear"/>
             <w:tcMar>
-              <w:left w:w="108" w:type="dxa"/>
+              <w:left w:w="103" w:type="dxa"/>
             </w:tcMar>
           </w:tcPr>
           <w:p>
@@ -9540,7 +9556,7 @@
             <w:tcBorders/>
             <w:shd w:color="auto" w:fill="DBE5F1" w:themeFill="accent1" w:themeFillTint="33" w:val="clear"/>
             <w:tcMar>
-              <w:left w:w="108" w:type="dxa"/>
+              <w:left w:w="103" w:type="dxa"/>
             </w:tcMar>
           </w:tcPr>
           <w:p>
@@ -9569,7 +9585,7 @@
             <w:tcBorders/>
             <w:shd w:color="auto" w:fill="DBE5F1" w:themeFill="accent1" w:themeFillTint="33" w:val="clear"/>
             <w:tcMar>
-              <w:left w:w="108" w:type="dxa"/>
+              <w:left w:w="103" w:type="dxa"/>
             </w:tcMar>
           </w:tcPr>
           <w:p>
@@ -9597,7 +9613,7 @@
             <w:tcBorders/>
             <w:shd w:color="auto" w:fill="DBE5F1" w:themeFill="accent1" w:themeFillTint="33" w:val="clear"/>
             <w:tcMar>
-              <w:left w:w="108" w:type="dxa"/>
+              <w:left w:w="103" w:type="dxa"/>
             </w:tcMar>
           </w:tcPr>
           <w:p>
@@ -9634,7 +9650,7 @@
             </w:tcBorders>
             <w:shd w:color="auto" w:fill="4F81BD" w:themeFill="accent1" w:val="clear"/>
             <w:tcMar>
-              <w:left w:w="108" w:type="dxa"/>
+              <w:left w:w="103" w:type="dxa"/>
             </w:tcMar>
           </w:tcPr>
           <w:p>
@@ -9664,7 +9680,7 @@
             <w:tcBorders/>
             <w:shd w:color="auto" w:fill="B8CCE4" w:themeFill="accent1" w:themeFillTint="66" w:val="clear"/>
             <w:tcMar>
-              <w:left w:w="108" w:type="dxa"/>
+              <w:left w:w="103" w:type="dxa"/>
             </w:tcMar>
           </w:tcPr>
           <w:p>
@@ -9693,7 +9709,7 @@
             <w:tcBorders/>
             <w:shd w:color="auto" w:fill="B8CCE4" w:themeFill="accent1" w:themeFillTint="66" w:val="clear"/>
             <w:tcMar>
-              <w:left w:w="108" w:type="dxa"/>
+              <w:left w:w="103" w:type="dxa"/>
             </w:tcMar>
           </w:tcPr>
           <w:p>
@@ -9721,7 +9737,7 @@
             <w:tcBorders/>
             <w:shd w:color="auto" w:fill="B8CCE4" w:themeFill="accent1" w:themeFillTint="66" w:val="clear"/>
             <w:tcMar>
-              <w:left w:w="108" w:type="dxa"/>
+              <w:left w:w="103" w:type="dxa"/>
             </w:tcMar>
           </w:tcPr>
           <w:p>
@@ -9756,7 +9772,7 @@
             </w:tcBorders>
             <w:shd w:color="auto" w:fill="4F81BD" w:themeFill="accent1" w:val="clear"/>
             <w:tcMar>
-              <w:left w:w="108" w:type="dxa"/>
+              <w:left w:w="103" w:type="dxa"/>
             </w:tcMar>
           </w:tcPr>
           <w:p>
@@ -9786,7 +9802,7 @@
             <w:tcBorders/>
             <w:shd w:color="auto" w:fill="DBE5F1" w:themeFill="accent1" w:themeFillTint="33" w:val="clear"/>
             <w:tcMar>
-              <w:left w:w="108" w:type="dxa"/>
+              <w:left w:w="103" w:type="dxa"/>
             </w:tcMar>
           </w:tcPr>
           <w:p>
@@ -9815,7 +9831,7 @@
             <w:tcBorders/>
             <w:shd w:color="auto" w:fill="DBE5F1" w:themeFill="accent1" w:themeFillTint="33" w:val="clear"/>
             <w:tcMar>
-              <w:left w:w="108" w:type="dxa"/>
+              <w:left w:w="103" w:type="dxa"/>
             </w:tcMar>
           </w:tcPr>
           <w:p>
@@ -9843,7 +9859,7 @@
             <w:tcBorders/>
             <w:shd w:color="auto" w:fill="DBE5F1" w:themeFill="accent1" w:themeFillTint="33" w:val="clear"/>
             <w:tcMar>
-              <w:left w:w="108" w:type="dxa"/>
+              <w:left w:w="103" w:type="dxa"/>
             </w:tcMar>
           </w:tcPr>
           <w:p>
@@ -9880,7 +9896,7 @@
             </w:tcBorders>
             <w:shd w:color="auto" w:fill="4F81BD" w:themeFill="accent1" w:val="clear"/>
             <w:tcMar>
-              <w:left w:w="108" w:type="dxa"/>
+              <w:left w:w="103" w:type="dxa"/>
             </w:tcMar>
           </w:tcPr>
           <w:p>
@@ -9910,7 +9926,7 @@
             <w:tcBorders/>
             <w:shd w:color="auto" w:fill="B8CCE4" w:themeFill="accent1" w:themeFillTint="66" w:val="clear"/>
             <w:tcMar>
-              <w:left w:w="108" w:type="dxa"/>
+              <w:left w:w="103" w:type="dxa"/>
             </w:tcMar>
           </w:tcPr>
           <w:p>
@@ -9939,7 +9955,7 @@
             <w:tcBorders/>
             <w:shd w:color="auto" w:fill="B8CCE4" w:themeFill="accent1" w:themeFillTint="66" w:val="clear"/>
             <w:tcMar>
-              <w:left w:w="108" w:type="dxa"/>
+              <w:left w:w="103" w:type="dxa"/>
             </w:tcMar>
           </w:tcPr>
           <w:p>
@@ -9967,7 +9983,7 @@
             <w:tcBorders/>
             <w:shd w:color="auto" w:fill="B8CCE4" w:themeFill="accent1" w:themeFillTint="66" w:val="clear"/>
             <w:tcMar>
-              <w:left w:w="108" w:type="dxa"/>
+              <w:left w:w="103" w:type="dxa"/>
             </w:tcMar>
           </w:tcPr>
           <w:p>
@@ -10002,7 +10018,7 @@
             </w:tcBorders>
             <w:shd w:color="auto" w:fill="4F81BD" w:themeFill="accent1" w:val="clear"/>
             <w:tcMar>
-              <w:left w:w="108" w:type="dxa"/>
+              <w:left w:w="103" w:type="dxa"/>
             </w:tcMar>
           </w:tcPr>
           <w:p>
@@ -10032,7 +10048,7 @@
             <w:tcBorders/>
             <w:shd w:color="auto" w:fill="DBE5F1" w:themeFill="accent1" w:themeFillTint="33" w:val="clear"/>
             <w:tcMar>
-              <w:left w:w="108" w:type="dxa"/>
+              <w:left w:w="103" w:type="dxa"/>
             </w:tcMar>
           </w:tcPr>
           <w:p>
@@ -10080,7 +10096,7 @@
             <w:tcBorders/>
             <w:shd w:color="auto" w:fill="DBE5F1" w:themeFill="accent1" w:themeFillTint="33" w:val="clear"/>
             <w:tcMar>
-              <w:left w:w="108" w:type="dxa"/>
+              <w:left w:w="103" w:type="dxa"/>
             </w:tcMar>
           </w:tcPr>
           <w:p>
@@ -10108,7 +10124,7 @@
             <w:tcBorders/>
             <w:shd w:color="auto" w:fill="DBE5F1" w:themeFill="accent1" w:themeFillTint="33" w:val="clear"/>
             <w:tcMar>
-              <w:left w:w="108" w:type="dxa"/>
+              <w:left w:w="103" w:type="dxa"/>
             </w:tcMar>
           </w:tcPr>
           <w:p>
@@ -10145,7 +10161,7 @@
             </w:tcBorders>
             <w:shd w:color="auto" w:fill="4F81BD" w:themeFill="accent1" w:val="clear"/>
             <w:tcMar>
-              <w:left w:w="108" w:type="dxa"/>
+              <w:left w:w="103" w:type="dxa"/>
             </w:tcMar>
           </w:tcPr>
           <w:p>
@@ -10175,7 +10191,7 @@
             <w:tcBorders/>
             <w:shd w:color="auto" w:fill="B8CCE4" w:themeFill="accent1" w:themeFillTint="66" w:val="clear"/>
             <w:tcMar>
-              <w:left w:w="108" w:type="dxa"/>
+              <w:left w:w="103" w:type="dxa"/>
             </w:tcMar>
           </w:tcPr>
           <w:p>
@@ -10223,7 +10239,7 @@
             <w:tcBorders/>
             <w:shd w:color="auto" w:fill="B8CCE4" w:themeFill="accent1" w:themeFillTint="66" w:val="clear"/>
             <w:tcMar>
-              <w:left w:w="108" w:type="dxa"/>
+              <w:left w:w="103" w:type="dxa"/>
             </w:tcMar>
           </w:tcPr>
           <w:p>
@@ -10251,7 +10267,7 @@
             <w:tcBorders/>
             <w:shd w:color="auto" w:fill="B8CCE4" w:themeFill="accent1" w:themeFillTint="66" w:val="clear"/>
             <w:tcMar>
-              <w:left w:w="108" w:type="dxa"/>
+              <w:left w:w="103" w:type="dxa"/>
             </w:tcMar>
           </w:tcPr>
           <w:p>
@@ -10286,7 +10302,7 @@
             </w:tcBorders>
             <w:shd w:color="auto" w:fill="4F81BD" w:themeFill="accent1" w:val="clear"/>
             <w:tcMar>
-              <w:left w:w="108" w:type="dxa"/>
+              <w:left w:w="103" w:type="dxa"/>
             </w:tcMar>
           </w:tcPr>
           <w:p>
@@ -10316,7 +10332,7 @@
             <w:tcBorders/>
             <w:shd w:color="auto" w:fill="DBE5F1" w:themeFill="accent1" w:themeFillTint="33" w:val="clear"/>
             <w:tcMar>
-              <w:left w:w="108" w:type="dxa"/>
+              <w:left w:w="103" w:type="dxa"/>
             </w:tcMar>
           </w:tcPr>
           <w:p>
@@ -10364,7 +10380,7 @@
             <w:tcBorders/>
             <w:shd w:color="auto" w:fill="DBE5F1" w:themeFill="accent1" w:themeFillTint="33" w:val="clear"/>
             <w:tcMar>
-              <w:left w:w="108" w:type="dxa"/>
+              <w:left w:w="103" w:type="dxa"/>
             </w:tcMar>
           </w:tcPr>
           <w:p>
@@ -10392,7 +10408,7 @@
             <w:tcBorders/>
             <w:shd w:color="auto" w:fill="DBE5F1" w:themeFill="accent1" w:themeFillTint="33" w:val="clear"/>
             <w:tcMar>
-              <w:left w:w="108" w:type="dxa"/>
+              <w:left w:w="103" w:type="dxa"/>
             </w:tcMar>
           </w:tcPr>
           <w:p>
@@ -10429,7 +10445,7 @@
             </w:tcBorders>
             <w:shd w:color="auto" w:fill="4F81BD" w:themeFill="accent1" w:val="clear"/>
             <w:tcMar>
-              <w:left w:w="108" w:type="dxa"/>
+              <w:left w:w="103" w:type="dxa"/>
             </w:tcMar>
           </w:tcPr>
           <w:p>
@@ -10459,7 +10475,7 @@
             <w:tcBorders/>
             <w:shd w:color="auto" w:fill="B8CCE4" w:themeFill="accent1" w:themeFillTint="66" w:val="clear"/>
             <w:tcMar>
-              <w:left w:w="108" w:type="dxa"/>
+              <w:left w:w="103" w:type="dxa"/>
             </w:tcMar>
           </w:tcPr>
           <w:p>
@@ -10507,7 +10523,7 @@
             <w:tcBorders/>
             <w:shd w:color="auto" w:fill="B8CCE4" w:themeFill="accent1" w:themeFillTint="66" w:val="clear"/>
             <w:tcMar>
-              <w:left w:w="108" w:type="dxa"/>
+              <w:left w:w="103" w:type="dxa"/>
             </w:tcMar>
           </w:tcPr>
           <w:p>
@@ -10535,7 +10551,7 @@
             <w:tcBorders/>
             <w:shd w:color="auto" w:fill="B8CCE4" w:themeFill="accent1" w:themeFillTint="66" w:val="clear"/>
             <w:tcMar>
-              <w:left w:w="108" w:type="dxa"/>
+              <w:left w:w="103" w:type="dxa"/>
             </w:tcMar>
           </w:tcPr>
           <w:p>
@@ -10570,7 +10586,7 @@
             </w:tcBorders>
             <w:shd w:color="auto" w:fill="4F81BD" w:themeFill="accent1" w:val="clear"/>
             <w:tcMar>
-              <w:left w:w="108" w:type="dxa"/>
+              <w:left w:w="103" w:type="dxa"/>
             </w:tcMar>
           </w:tcPr>
           <w:p>
@@ -10600,7 +10616,7 @@
             <w:tcBorders/>
             <w:shd w:color="auto" w:fill="DBE5F1" w:themeFill="accent1" w:themeFillTint="33" w:val="clear"/>
             <w:tcMar>
-              <w:left w:w="108" w:type="dxa"/>
+              <w:left w:w="103" w:type="dxa"/>
             </w:tcMar>
           </w:tcPr>
           <w:p>
@@ -10648,7 +10664,7 @@
             <w:tcBorders/>
             <w:shd w:color="auto" w:fill="DBE5F1" w:themeFill="accent1" w:themeFillTint="33" w:val="clear"/>
             <w:tcMar>
-              <w:left w:w="108" w:type="dxa"/>
+              <w:left w:w="103" w:type="dxa"/>
             </w:tcMar>
           </w:tcPr>
           <w:p>
@@ -10676,7 +10692,7 @@
             <w:tcBorders/>
             <w:shd w:color="auto" w:fill="DBE5F1" w:themeFill="accent1" w:themeFillTint="33" w:val="clear"/>
             <w:tcMar>
-              <w:left w:w="108" w:type="dxa"/>
+              <w:left w:w="103" w:type="dxa"/>
             </w:tcMar>
           </w:tcPr>
           <w:p>
@@ -10713,7 +10729,7 @@
             </w:tcBorders>
             <w:shd w:color="auto" w:fill="4F81BD" w:themeFill="accent1" w:val="clear"/>
             <w:tcMar>
-              <w:left w:w="108" w:type="dxa"/>
+              <w:left w:w="103" w:type="dxa"/>
             </w:tcMar>
           </w:tcPr>
           <w:p>
@@ -10743,7 +10759,7 @@
             <w:tcBorders/>
             <w:shd w:color="auto" w:fill="B8CCE4" w:themeFill="accent1" w:themeFillTint="66" w:val="clear"/>
             <w:tcMar>
-              <w:left w:w="108" w:type="dxa"/>
+              <w:left w:w="103" w:type="dxa"/>
             </w:tcMar>
           </w:tcPr>
           <w:p>
@@ -10791,7 +10807,7 @@
             <w:tcBorders/>
             <w:shd w:color="auto" w:fill="B8CCE4" w:themeFill="accent1" w:themeFillTint="66" w:val="clear"/>
             <w:tcMar>
-              <w:left w:w="108" w:type="dxa"/>
+              <w:left w:w="103" w:type="dxa"/>
             </w:tcMar>
           </w:tcPr>
           <w:p>
@@ -10819,7 +10835,7 @@
             <w:tcBorders/>
             <w:shd w:color="auto" w:fill="B8CCE4" w:themeFill="accent1" w:themeFillTint="66" w:val="clear"/>
             <w:tcMar>
-              <w:left w:w="108" w:type="dxa"/>
+              <w:left w:w="103" w:type="dxa"/>
             </w:tcMar>
           </w:tcPr>
           <w:p>
@@ -10854,7 +10870,7 @@
             </w:tcBorders>
             <w:shd w:color="auto" w:fill="4F81BD" w:themeFill="accent1" w:val="clear"/>
             <w:tcMar>
-              <w:left w:w="108" w:type="dxa"/>
+              <w:left w:w="103" w:type="dxa"/>
             </w:tcMar>
           </w:tcPr>
           <w:p>
@@ -10884,7 +10900,7 @@
             <w:tcBorders/>
             <w:shd w:color="auto" w:fill="DBE5F1" w:themeFill="accent1" w:themeFillTint="33" w:val="clear"/>
             <w:tcMar>
-              <w:left w:w="108" w:type="dxa"/>
+              <w:left w:w="103" w:type="dxa"/>
             </w:tcMar>
           </w:tcPr>
           <w:p>
@@ -10913,7 +10929,7 @@
             <w:tcBorders/>
             <w:shd w:color="auto" w:fill="DBE5F1" w:themeFill="accent1" w:themeFillTint="33" w:val="clear"/>
             <w:tcMar>
-              <w:left w:w="108" w:type="dxa"/>
+              <w:left w:w="103" w:type="dxa"/>
             </w:tcMar>
           </w:tcPr>
           <w:p>
@@ -10941,7 +10957,7 @@
             <w:tcBorders/>
             <w:shd w:color="auto" w:fill="DBE5F1" w:themeFill="accent1" w:themeFillTint="33" w:val="clear"/>
             <w:tcMar>
-              <w:left w:w="108" w:type="dxa"/>
+              <w:left w:w="103" w:type="dxa"/>
             </w:tcMar>
           </w:tcPr>
           <w:p>
@@ -10978,7 +10994,7 @@
             </w:tcBorders>
             <w:shd w:color="auto" w:fill="4F81BD" w:themeFill="accent1" w:val="clear"/>
             <w:tcMar>
-              <w:left w:w="108" w:type="dxa"/>
+              <w:left w:w="103" w:type="dxa"/>
             </w:tcMar>
           </w:tcPr>
           <w:p>
@@ -11008,7 +11024,7 @@
             <w:tcBorders/>
             <w:shd w:color="auto" w:fill="B8CCE4" w:themeFill="accent1" w:themeFillTint="66" w:val="clear"/>
             <w:tcMar>
-              <w:left w:w="108" w:type="dxa"/>
+              <w:left w:w="103" w:type="dxa"/>
             </w:tcMar>
           </w:tcPr>
           <w:p>
@@ -11037,7 +11053,7 @@
             <w:tcBorders/>
             <w:shd w:color="auto" w:fill="B8CCE4" w:themeFill="accent1" w:themeFillTint="66" w:val="clear"/>
             <w:tcMar>
-              <w:left w:w="108" w:type="dxa"/>
+              <w:left w:w="103" w:type="dxa"/>
             </w:tcMar>
           </w:tcPr>
           <w:p>
@@ -11065,7 +11081,7 @@
             <w:tcBorders/>
             <w:shd w:color="auto" w:fill="B8CCE4" w:themeFill="accent1" w:themeFillTint="66" w:val="clear"/>
             <w:tcMar>
-              <w:left w:w="108" w:type="dxa"/>
+              <w:left w:w="103" w:type="dxa"/>
             </w:tcMar>
           </w:tcPr>
           <w:p>
@@ -11100,7 +11116,7 @@
             </w:tcBorders>
             <w:shd w:color="auto" w:fill="4F81BD" w:themeFill="accent1" w:val="clear"/>
             <w:tcMar>
-              <w:left w:w="108" w:type="dxa"/>
+              <w:left w:w="103" w:type="dxa"/>
             </w:tcMar>
           </w:tcPr>
           <w:p>
@@ -11130,7 +11146,7 @@
             <w:tcBorders/>
             <w:shd w:color="auto" w:fill="DBE5F1" w:themeFill="accent1" w:themeFillTint="33" w:val="clear"/>
             <w:tcMar>
-              <w:left w:w="108" w:type="dxa"/>
+              <w:left w:w="103" w:type="dxa"/>
             </w:tcMar>
           </w:tcPr>
           <w:p>
@@ -11159,7 +11175,7 @@
             <w:tcBorders/>
             <w:shd w:color="auto" w:fill="DBE5F1" w:themeFill="accent1" w:themeFillTint="33" w:val="clear"/>
             <w:tcMar>
-              <w:left w:w="108" w:type="dxa"/>
+              <w:left w:w="103" w:type="dxa"/>
             </w:tcMar>
           </w:tcPr>
           <w:p>
@@ -11187,7 +11203,7 @@
             <w:tcBorders/>
             <w:shd w:color="auto" w:fill="DBE5F1" w:themeFill="accent1" w:themeFillTint="33" w:val="clear"/>
             <w:tcMar>
-              <w:left w:w="108" w:type="dxa"/>
+              <w:left w:w="103" w:type="dxa"/>
             </w:tcMar>
           </w:tcPr>
           <w:p>
@@ -11224,7 +11240,7 @@
             </w:tcBorders>
             <w:shd w:color="auto" w:fill="4F81BD" w:themeFill="accent1" w:val="clear"/>
             <w:tcMar>
-              <w:left w:w="108" w:type="dxa"/>
+              <w:left w:w="103" w:type="dxa"/>
             </w:tcMar>
           </w:tcPr>
           <w:p>
@@ -11254,7 +11270,7 @@
             <w:tcBorders/>
             <w:shd w:color="auto" w:fill="B8CCE4" w:themeFill="accent1" w:themeFillTint="66" w:val="clear"/>
             <w:tcMar>
-              <w:left w:w="108" w:type="dxa"/>
+              <w:left w:w="103" w:type="dxa"/>
             </w:tcMar>
           </w:tcPr>
           <w:p>
@@ -11283,7 +11299,7 @@
             <w:tcBorders/>
             <w:shd w:color="auto" w:fill="B8CCE4" w:themeFill="accent1" w:themeFillTint="66" w:val="clear"/>
             <w:tcMar>
-              <w:left w:w="108" w:type="dxa"/>
+              <w:left w:w="103" w:type="dxa"/>
             </w:tcMar>
           </w:tcPr>
           <w:p>
@@ -11311,7 +11327,7 @@
             <w:tcBorders/>
             <w:shd w:color="auto" w:fill="B8CCE4" w:themeFill="accent1" w:themeFillTint="66" w:val="clear"/>
             <w:tcMar>
-              <w:left w:w="108" w:type="dxa"/>
+              <w:left w:w="103" w:type="dxa"/>
             </w:tcMar>
           </w:tcPr>
           <w:p>
@@ -11346,7 +11362,7 @@
             </w:tcBorders>
             <w:shd w:color="auto" w:fill="4F81BD" w:themeFill="accent1" w:val="clear"/>
             <w:tcMar>
-              <w:left w:w="108" w:type="dxa"/>
+              <w:left w:w="103" w:type="dxa"/>
             </w:tcMar>
           </w:tcPr>
           <w:p>
@@ -11376,7 +11392,7 @@
             <w:tcBorders/>
             <w:shd w:color="auto" w:fill="DBE5F1" w:themeFill="accent1" w:themeFillTint="33" w:val="clear"/>
             <w:tcMar>
-              <w:left w:w="108" w:type="dxa"/>
+              <w:left w:w="103" w:type="dxa"/>
             </w:tcMar>
           </w:tcPr>
           <w:p>
@@ -11405,7 +11421,7 @@
             <w:tcBorders/>
             <w:shd w:color="auto" w:fill="DBE5F1" w:themeFill="accent1" w:themeFillTint="33" w:val="clear"/>
             <w:tcMar>
-              <w:left w:w="108" w:type="dxa"/>
+              <w:left w:w="103" w:type="dxa"/>
             </w:tcMar>
           </w:tcPr>
           <w:p>
@@ -11450,7 +11466,7 @@
             <w:tcBorders/>
             <w:shd w:color="auto" w:fill="DBE5F1" w:themeFill="accent1" w:themeFillTint="33" w:val="clear"/>
             <w:tcMar>
-              <w:left w:w="108" w:type="dxa"/>
+              <w:left w:w="103" w:type="dxa"/>
             </w:tcMar>
           </w:tcPr>
           <w:p>
@@ -11487,7 +11503,7 @@
             </w:tcBorders>
             <w:shd w:color="auto" w:fill="4F81BD" w:themeFill="accent1" w:val="clear"/>
             <w:tcMar>
-              <w:left w:w="108" w:type="dxa"/>
+              <w:left w:w="103" w:type="dxa"/>
             </w:tcMar>
           </w:tcPr>
           <w:p>
@@ -11517,7 +11533,7 @@
             <w:tcBorders/>
             <w:shd w:color="auto" w:fill="B8CCE4" w:themeFill="accent1" w:themeFillTint="66" w:val="clear"/>
             <w:tcMar>
-              <w:left w:w="108" w:type="dxa"/>
+              <w:left w:w="103" w:type="dxa"/>
             </w:tcMar>
           </w:tcPr>
           <w:p>
@@ -11546,7 +11562,7 @@
             <w:tcBorders/>
             <w:shd w:color="auto" w:fill="B8CCE4" w:themeFill="accent1" w:themeFillTint="66" w:val="clear"/>
             <w:tcMar>
-              <w:left w:w="108" w:type="dxa"/>
+              <w:left w:w="103" w:type="dxa"/>
             </w:tcMar>
           </w:tcPr>
           <w:p>
@@ -11574,7 +11590,7 @@
             <w:tcBorders/>
             <w:shd w:color="auto" w:fill="B8CCE4" w:themeFill="accent1" w:themeFillTint="66" w:val="clear"/>
             <w:tcMar>
-              <w:left w:w="108" w:type="dxa"/>
+              <w:left w:w="103" w:type="dxa"/>
             </w:tcMar>
           </w:tcPr>
           <w:p>
@@ -11609,7 +11625,7 @@
             </w:tcBorders>
             <w:shd w:color="auto" w:fill="4F81BD" w:themeFill="accent1" w:val="clear"/>
             <w:tcMar>
-              <w:left w:w="108" w:type="dxa"/>
+              <w:left w:w="103" w:type="dxa"/>
             </w:tcMar>
           </w:tcPr>
           <w:p>
@@ -11639,7 +11655,7 @@
             <w:tcBorders/>
             <w:shd w:color="auto" w:fill="DBE5F1" w:themeFill="accent1" w:themeFillTint="33" w:val="clear"/>
             <w:tcMar>
-              <w:left w:w="108" w:type="dxa"/>
+              <w:left w:w="103" w:type="dxa"/>
             </w:tcMar>
           </w:tcPr>
           <w:p>
@@ -11668,7 +11684,7 @@
             <w:tcBorders/>
             <w:shd w:color="auto" w:fill="DBE5F1" w:themeFill="accent1" w:themeFillTint="33" w:val="clear"/>
             <w:tcMar>
-              <w:left w:w="108" w:type="dxa"/>
+              <w:left w:w="103" w:type="dxa"/>
             </w:tcMar>
           </w:tcPr>
           <w:p>
@@ -11696,7 +11712,7 @@
             <w:tcBorders/>
             <w:shd w:color="auto" w:fill="DBE5F1" w:themeFill="accent1" w:themeFillTint="33" w:val="clear"/>
             <w:tcMar>
-              <w:left w:w="108" w:type="dxa"/>
+              <w:left w:w="103" w:type="dxa"/>
             </w:tcMar>
           </w:tcPr>
           <w:p>
@@ -11733,7 +11749,7 @@
             </w:tcBorders>
             <w:shd w:color="auto" w:fill="4F81BD" w:themeFill="accent1" w:val="clear"/>
             <w:tcMar>
-              <w:left w:w="108" w:type="dxa"/>
+              <w:left w:w="103" w:type="dxa"/>
             </w:tcMar>
           </w:tcPr>
           <w:p>
@@ -11763,7 +11779,7 @@
             <w:tcBorders/>
             <w:shd w:color="auto" w:fill="B8CCE4" w:themeFill="accent1" w:themeFillTint="66" w:val="clear"/>
             <w:tcMar>
-              <w:left w:w="108" w:type="dxa"/>
+              <w:left w:w="103" w:type="dxa"/>
             </w:tcMar>
           </w:tcPr>
           <w:p>
@@ -11792,7 +11808,7 @@
             <w:tcBorders/>
             <w:shd w:color="auto" w:fill="B8CCE4" w:themeFill="accent1" w:themeFillTint="66" w:val="clear"/>
             <w:tcMar>
-              <w:left w:w="108" w:type="dxa"/>
+              <w:left w:w="103" w:type="dxa"/>
             </w:tcMar>
           </w:tcPr>
           <w:p>
@@ -11820,7 +11836,7 @@
             <w:tcBorders/>
             <w:shd w:color="auto" w:fill="B8CCE4" w:themeFill="accent1" w:themeFillTint="66" w:val="clear"/>
             <w:tcMar>
-              <w:left w:w="108" w:type="dxa"/>
+              <w:left w:w="103" w:type="dxa"/>
             </w:tcMar>
           </w:tcPr>
           <w:p>
@@ -11855,7 +11871,7 @@
             </w:tcBorders>
             <w:shd w:color="auto" w:fill="4F81BD" w:themeFill="accent1" w:val="clear"/>
             <w:tcMar>
-              <w:left w:w="108" w:type="dxa"/>
+              <w:left w:w="103" w:type="dxa"/>
             </w:tcMar>
           </w:tcPr>
           <w:p>
@@ -11885,7 +11901,7 @@
             <w:tcBorders/>
             <w:shd w:color="auto" w:fill="DBE5F1" w:themeFill="accent1" w:themeFillTint="33" w:val="clear"/>
             <w:tcMar>
-              <w:left w:w="108" w:type="dxa"/>
+              <w:left w:w="103" w:type="dxa"/>
             </w:tcMar>
           </w:tcPr>
           <w:p>
@@ -11914,7 +11930,7 @@
             <w:tcBorders/>
             <w:shd w:color="auto" w:fill="DBE5F1" w:themeFill="accent1" w:themeFillTint="33" w:val="clear"/>
             <w:tcMar>
-              <w:left w:w="108" w:type="dxa"/>
+              <w:left w:w="103" w:type="dxa"/>
             </w:tcMar>
           </w:tcPr>
           <w:p>
@@ -11942,7 +11958,7 @@
             <w:tcBorders/>
             <w:shd w:color="auto" w:fill="DBE5F1" w:themeFill="accent1" w:themeFillTint="33" w:val="clear"/>
             <w:tcMar>
-              <w:left w:w="108" w:type="dxa"/>
+              <w:left w:w="103" w:type="dxa"/>
             </w:tcMar>
           </w:tcPr>
           <w:p>
@@ -11979,7 +11995,7 @@
             </w:tcBorders>
             <w:shd w:color="auto" w:fill="4F81BD" w:themeFill="accent1" w:val="clear"/>
             <w:tcMar>
-              <w:left w:w="108" w:type="dxa"/>
+              <w:left w:w="103" w:type="dxa"/>
             </w:tcMar>
           </w:tcPr>
           <w:p>
@@ -12009,7 +12025,7 @@
             <w:tcBorders/>
             <w:shd w:color="auto" w:fill="B8CCE4" w:themeFill="accent1" w:themeFillTint="66" w:val="clear"/>
             <w:tcMar>
-              <w:left w:w="108" w:type="dxa"/>
+              <w:left w:w="103" w:type="dxa"/>
             </w:tcMar>
           </w:tcPr>
           <w:p>
@@ -12038,7 +12054,7 @@
             <w:tcBorders/>
             <w:shd w:color="auto" w:fill="B8CCE4" w:themeFill="accent1" w:themeFillTint="66" w:val="clear"/>
             <w:tcMar>
-              <w:left w:w="108" w:type="dxa"/>
+              <w:left w:w="103" w:type="dxa"/>
             </w:tcMar>
           </w:tcPr>
           <w:p>
@@ -12066,7 +12082,7 @@
             <w:tcBorders/>
             <w:shd w:color="auto" w:fill="B8CCE4" w:themeFill="accent1" w:themeFillTint="66" w:val="clear"/>
             <w:tcMar>
-              <w:left w:w="108" w:type="dxa"/>
+              <w:left w:w="103" w:type="dxa"/>
             </w:tcMar>
           </w:tcPr>
           <w:p>
@@ -12102,7 +12118,7 @@
             </w:tcBorders>
             <w:shd w:color="auto" w:fill="4F81BD" w:themeFill="accent1" w:val="clear"/>
             <w:tcMar>
-              <w:left w:w="108" w:type="dxa"/>
+              <w:left w:w="103" w:type="dxa"/>
             </w:tcMar>
           </w:tcPr>
           <w:p>
@@ -12132,7 +12148,7 @@
             <w:tcBorders/>
             <w:shd w:color="auto" w:fill="DBE5F1" w:themeFill="accent1" w:themeFillTint="33" w:val="clear"/>
             <w:tcMar>
-              <w:left w:w="108" w:type="dxa"/>
+              <w:left w:w="103" w:type="dxa"/>
             </w:tcMar>
           </w:tcPr>
           <w:p>
@@ -12161,7 +12177,7 @@
             <w:tcBorders/>
             <w:shd w:color="auto" w:fill="DBE5F1" w:themeFill="accent1" w:themeFillTint="33" w:val="clear"/>
             <w:tcMar>
-              <w:left w:w="108" w:type="dxa"/>
+              <w:left w:w="103" w:type="dxa"/>
             </w:tcMar>
           </w:tcPr>
           <w:p>
@@ -12189,7 +12205,7 @@
             <w:tcBorders/>
             <w:shd w:color="auto" w:fill="DBE5F1" w:themeFill="accent1" w:themeFillTint="33" w:val="clear"/>
             <w:tcMar>
-              <w:left w:w="108" w:type="dxa"/>
+              <w:left w:w="103" w:type="dxa"/>
             </w:tcMar>
           </w:tcPr>
           <w:p>
@@ -12226,7 +12242,7 @@
             </w:tcBorders>
             <w:shd w:color="auto" w:fill="4F81BD" w:themeFill="accent1" w:val="clear"/>
             <w:tcMar>
-              <w:left w:w="108" w:type="dxa"/>
+              <w:left w:w="103" w:type="dxa"/>
             </w:tcMar>
           </w:tcPr>
           <w:p>
@@ -12256,7 +12272,7 @@
             <w:tcBorders/>
             <w:shd w:color="auto" w:fill="B8CCE4" w:themeFill="accent1" w:themeFillTint="66" w:val="clear"/>
             <w:tcMar>
-              <w:left w:w="108" w:type="dxa"/>
+              <w:left w:w="103" w:type="dxa"/>
             </w:tcMar>
           </w:tcPr>
           <w:p>
@@ -12285,7 +12301,7 @@
             <w:tcBorders/>
             <w:shd w:color="auto" w:fill="B8CCE4" w:themeFill="accent1" w:themeFillTint="66" w:val="clear"/>
             <w:tcMar>
-              <w:left w:w="108" w:type="dxa"/>
+              <w:left w:w="103" w:type="dxa"/>
             </w:tcMar>
           </w:tcPr>
           <w:p>
@@ -12313,7 +12329,7 @@
             <w:tcBorders/>
             <w:shd w:color="auto" w:fill="B8CCE4" w:themeFill="accent1" w:themeFillTint="66" w:val="clear"/>
             <w:tcMar>
-              <w:left w:w="108" w:type="dxa"/>
+              <w:left w:w="103" w:type="dxa"/>
             </w:tcMar>
           </w:tcPr>
           <w:p>
@@ -12348,7 +12364,7 @@
             </w:tcBorders>
             <w:shd w:color="auto" w:fill="4F81BD" w:themeFill="accent1" w:val="clear"/>
             <w:tcMar>
-              <w:left w:w="108" w:type="dxa"/>
+              <w:left w:w="103" w:type="dxa"/>
             </w:tcMar>
           </w:tcPr>
           <w:p>
@@ -12378,7 +12394,7 @@
             <w:tcBorders/>
             <w:shd w:color="auto" w:fill="DBE5F1" w:themeFill="accent1" w:themeFillTint="33" w:val="clear"/>
             <w:tcMar>
-              <w:left w:w="108" w:type="dxa"/>
+              <w:left w:w="103" w:type="dxa"/>
             </w:tcMar>
           </w:tcPr>
           <w:p>
@@ -12407,7 +12423,7 @@
             <w:tcBorders/>
             <w:shd w:color="auto" w:fill="DBE5F1" w:themeFill="accent1" w:themeFillTint="33" w:val="clear"/>
             <w:tcMar>
-              <w:left w:w="108" w:type="dxa"/>
+              <w:left w:w="103" w:type="dxa"/>
             </w:tcMar>
           </w:tcPr>
           <w:p>
@@ -12435,7 +12451,7 @@
             <w:tcBorders/>
             <w:shd w:color="auto" w:fill="DBE5F1" w:themeFill="accent1" w:themeFillTint="33" w:val="clear"/>
             <w:tcMar>
-              <w:left w:w="108" w:type="dxa"/>
+              <w:left w:w="103" w:type="dxa"/>
             </w:tcMar>
           </w:tcPr>
           <w:p>
@@ -12472,7 +12488,7 @@
             </w:tcBorders>
             <w:shd w:color="auto" w:fill="4F81BD" w:themeFill="accent1" w:val="clear"/>
             <w:tcMar>
-              <w:left w:w="108" w:type="dxa"/>
+              <w:left w:w="103" w:type="dxa"/>
             </w:tcMar>
           </w:tcPr>
           <w:p>
@@ -12502,7 +12518,7 @@
             <w:tcBorders/>
             <w:shd w:color="auto" w:fill="B8CCE4" w:themeFill="accent1" w:themeFillTint="66" w:val="clear"/>
             <w:tcMar>
-              <w:left w:w="108" w:type="dxa"/>
+              <w:left w:w="103" w:type="dxa"/>
             </w:tcMar>
           </w:tcPr>
           <w:p>
@@ -12531,7 +12547,7 @@
             <w:tcBorders/>
             <w:shd w:color="auto" w:fill="B8CCE4" w:themeFill="accent1" w:themeFillTint="66" w:val="clear"/>
             <w:tcMar>
-              <w:left w:w="108" w:type="dxa"/>
+              <w:left w:w="103" w:type="dxa"/>
             </w:tcMar>
           </w:tcPr>
           <w:p>
@@ -12559,7 +12575,7 @@
             <w:tcBorders/>
             <w:shd w:color="auto" w:fill="B8CCE4" w:themeFill="accent1" w:themeFillTint="66" w:val="clear"/>
             <w:tcMar>
-              <w:left w:w="108" w:type="dxa"/>
+              <w:left w:w="103" w:type="dxa"/>
             </w:tcMar>
           </w:tcPr>
           <w:p>
@@ -12594,7 +12610,7 @@
             </w:tcBorders>
             <w:shd w:color="auto" w:fill="4F81BD" w:themeFill="accent1" w:val="clear"/>
             <w:tcMar>
-              <w:left w:w="108" w:type="dxa"/>
+              <w:left w:w="103" w:type="dxa"/>
             </w:tcMar>
           </w:tcPr>
           <w:p>
@@ -12624,7 +12640,7 @@
             <w:tcBorders/>
             <w:shd w:color="auto" w:fill="DBE5F1" w:themeFill="accent1" w:themeFillTint="33" w:val="clear"/>
             <w:tcMar>
-              <w:left w:w="108" w:type="dxa"/>
+              <w:left w:w="103" w:type="dxa"/>
             </w:tcMar>
           </w:tcPr>
           <w:p>
@@ -12653,7 +12669,7 @@
             <w:tcBorders/>
             <w:shd w:color="auto" w:fill="DBE5F1" w:themeFill="accent1" w:themeFillTint="33" w:val="clear"/>
             <w:tcMar>
-              <w:left w:w="108" w:type="dxa"/>
+              <w:left w:w="103" w:type="dxa"/>
             </w:tcMar>
           </w:tcPr>
           <w:p>
@@ -12681,7 +12697,7 @@
             <w:tcBorders/>
             <w:shd w:color="auto" w:fill="DBE5F1" w:themeFill="accent1" w:themeFillTint="33" w:val="clear"/>
             <w:tcMar>
-              <w:left w:w="108" w:type="dxa"/>
+              <w:left w:w="103" w:type="dxa"/>
             </w:tcMar>
           </w:tcPr>
           <w:p>
@@ -12718,7 +12734,7 @@
             </w:tcBorders>
             <w:shd w:color="auto" w:fill="4F81BD" w:themeFill="accent1" w:val="clear"/>
             <w:tcMar>
-              <w:left w:w="108" w:type="dxa"/>
+              <w:left w:w="103" w:type="dxa"/>
             </w:tcMar>
           </w:tcPr>
           <w:p>
@@ -12748,7 +12764,7 @@
             <w:tcBorders/>
             <w:shd w:color="auto" w:fill="B8CCE4" w:themeFill="accent1" w:themeFillTint="66" w:val="clear"/>
             <w:tcMar>
-              <w:left w:w="108" w:type="dxa"/>
+              <w:left w:w="103" w:type="dxa"/>
             </w:tcMar>
           </w:tcPr>
           <w:p>
@@ -12777,7 +12793,7 @@
             <w:tcBorders/>
             <w:shd w:color="auto" w:fill="B8CCE4" w:themeFill="accent1" w:themeFillTint="66" w:val="clear"/>
             <w:tcMar>
-              <w:left w:w="108" w:type="dxa"/>
+              <w:left w:w="103" w:type="dxa"/>
             </w:tcMar>
           </w:tcPr>
           <w:p>
@@ -12805,7 +12821,7 @@
             <w:tcBorders/>
             <w:shd w:color="auto" w:fill="B8CCE4" w:themeFill="accent1" w:themeFillTint="66" w:val="clear"/>
             <w:tcMar>
-              <w:left w:w="108" w:type="dxa"/>
+              <w:left w:w="103" w:type="dxa"/>
             </w:tcMar>
           </w:tcPr>
           <w:p>
@@ -12840,7 +12856,7 @@
             </w:tcBorders>
             <w:shd w:color="auto" w:fill="4F81BD" w:themeFill="accent1" w:val="clear"/>
             <w:tcMar>
-              <w:left w:w="108" w:type="dxa"/>
+              <w:left w:w="103" w:type="dxa"/>
             </w:tcMar>
           </w:tcPr>
           <w:p>
@@ -12870,7 +12886,7 @@
             <w:tcBorders/>
             <w:shd w:color="auto" w:fill="DBE5F1" w:themeFill="accent1" w:themeFillTint="33" w:val="clear"/>
             <w:tcMar>
-              <w:left w:w="108" w:type="dxa"/>
+              <w:left w:w="103" w:type="dxa"/>
             </w:tcMar>
           </w:tcPr>
           <w:p>
@@ -12899,7 +12915,7 @@
             <w:tcBorders/>
             <w:shd w:color="auto" w:fill="DBE5F1" w:themeFill="accent1" w:themeFillTint="33" w:val="clear"/>
             <w:tcMar>
-              <w:left w:w="108" w:type="dxa"/>
+              <w:left w:w="103" w:type="dxa"/>
             </w:tcMar>
           </w:tcPr>
           <w:p>
@@ -12927,7 +12943,7 @@
             <w:tcBorders/>
             <w:shd w:color="auto" w:fill="DBE5F1" w:themeFill="accent1" w:themeFillTint="33" w:val="clear"/>
             <w:tcMar>
-              <w:left w:w="108" w:type="dxa"/>
+              <w:left w:w="103" w:type="dxa"/>
             </w:tcMar>
           </w:tcPr>
           <w:p>
@@ -12964,7 +12980,7 @@
             </w:tcBorders>
             <w:shd w:color="auto" w:fill="4F81BD" w:themeFill="accent1" w:val="clear"/>
             <w:tcMar>
-              <w:left w:w="108" w:type="dxa"/>
+              <w:left w:w="103" w:type="dxa"/>
             </w:tcMar>
           </w:tcPr>
           <w:p>
@@ -12994,7 +13010,7 @@
             <w:tcBorders/>
             <w:shd w:color="auto" w:fill="B8CCE4" w:themeFill="accent1" w:themeFillTint="66" w:val="clear"/>
             <w:tcMar>
-              <w:left w:w="108" w:type="dxa"/>
+              <w:left w:w="103" w:type="dxa"/>
             </w:tcMar>
           </w:tcPr>
           <w:p>
@@ -13023,7 +13039,7 @@
             <w:tcBorders/>
             <w:shd w:color="auto" w:fill="B8CCE4" w:themeFill="accent1" w:themeFillTint="66" w:val="clear"/>
             <w:tcMar>
-              <w:left w:w="108" w:type="dxa"/>
+              <w:left w:w="103" w:type="dxa"/>
             </w:tcMar>
           </w:tcPr>
           <w:p>
@@ -13051,7 +13067,7 @@
             <w:tcBorders/>
             <w:shd w:color="auto" w:fill="B8CCE4" w:themeFill="accent1" w:themeFillTint="66" w:val="clear"/>
             <w:tcMar>
-              <w:left w:w="108" w:type="dxa"/>
+              <w:left w:w="103" w:type="dxa"/>
             </w:tcMar>
           </w:tcPr>
           <w:p>
@@ -13086,7 +13102,7 @@
             </w:tcBorders>
             <w:shd w:color="auto" w:fill="4F81BD" w:themeFill="accent1" w:val="clear"/>
             <w:tcMar>
-              <w:left w:w="108" w:type="dxa"/>
+              <w:left w:w="103" w:type="dxa"/>
             </w:tcMar>
           </w:tcPr>
           <w:p>
@@ -13116,7 +13132,7 @@
             <w:tcBorders/>
             <w:shd w:color="auto" w:fill="DBE5F1" w:themeFill="accent1" w:themeFillTint="33" w:val="clear"/>
             <w:tcMar>
-              <w:left w:w="108" w:type="dxa"/>
+              <w:left w:w="103" w:type="dxa"/>
             </w:tcMar>
           </w:tcPr>
           <w:p>
@@ -13145,7 +13161,7 @@
             <w:tcBorders/>
             <w:shd w:color="auto" w:fill="DBE5F1" w:themeFill="accent1" w:themeFillTint="33" w:val="clear"/>
             <w:tcMar>
-              <w:left w:w="108" w:type="dxa"/>
+              <w:left w:w="103" w:type="dxa"/>
             </w:tcMar>
           </w:tcPr>
           <w:p>
@@ -13173,7 +13189,7 @@
             <w:tcBorders/>
             <w:shd w:color="auto" w:fill="DBE5F1" w:themeFill="accent1" w:themeFillTint="33" w:val="clear"/>
             <w:tcMar>
-              <w:left w:w="108" w:type="dxa"/>
+              <w:left w:w="103" w:type="dxa"/>
             </w:tcMar>
           </w:tcPr>
           <w:p>
@@ -13210,7 +13226,7 @@
             </w:tcBorders>
             <w:shd w:color="auto" w:fill="4F81BD" w:themeFill="accent1" w:val="clear"/>
             <w:tcMar>
-              <w:left w:w="108" w:type="dxa"/>
+              <w:left w:w="103" w:type="dxa"/>
             </w:tcMar>
           </w:tcPr>
           <w:p>
@@ -13240,7 +13256,7 @@
             <w:tcBorders/>
             <w:shd w:color="auto" w:fill="B8CCE4" w:themeFill="accent1" w:themeFillTint="66" w:val="clear"/>
             <w:tcMar>
-              <w:left w:w="108" w:type="dxa"/>
+              <w:left w:w="103" w:type="dxa"/>
             </w:tcMar>
           </w:tcPr>
           <w:p>
@@ -13269,7 +13285,7 @@
             <w:tcBorders/>
             <w:shd w:color="auto" w:fill="B8CCE4" w:themeFill="accent1" w:themeFillTint="66" w:val="clear"/>
             <w:tcMar>
-              <w:left w:w="108" w:type="dxa"/>
+              <w:left w:w="103" w:type="dxa"/>
             </w:tcMar>
           </w:tcPr>
           <w:p>
@@ -13297,7 +13313,7 @@
             <w:tcBorders/>
             <w:shd w:color="auto" w:fill="B8CCE4" w:themeFill="accent1" w:themeFillTint="66" w:val="clear"/>
             <w:tcMar>
-              <w:left w:w="108" w:type="dxa"/>
+              <w:left w:w="103" w:type="dxa"/>
             </w:tcMar>
           </w:tcPr>
           <w:p>
@@ -13404,19 +13420,21 @@
         <w:tblStyle w:val="Tabladecuadrcula5oscura-nfasis1"/>
         <w:tblW w:w="9461" w:type="dxa"/>
         <w:jc w:val="left"/>
-        <w:tblInd w:w="0" w:type="dxa"/>
+        <w:tblInd w:w="-5" w:type="dxa"/>
         <w:tblCellMar>
           <w:top w:w="0" w:type="dxa"/>
-          <w:left w:w="108" w:type="dxa"/>
+          <w:left w:w="103" w:type="dxa"/>
           <w:bottom w:w="0" w:type="dxa"/>
           <w:right w:w="108" w:type="dxa"/>
         </w:tblCellMar>
         <w:tblLook w:val="04a0" w:noVBand="1" w:noHBand="0" w:lastColumn="0" w:firstColumn="1" w:lastRow="0" w:firstRow="1"/>
       </w:tblPr>
       <w:tblGrid>
-        <w:gridCol w:w="932"/>
+        <w:gridCol w:w="931"/>
         <w:gridCol w:w="2044"/>
-        <w:gridCol w:w="2975"/>
+        <w:gridCol w:w="1"/>
+        <w:gridCol w:w="2974"/>
+        <w:gridCol w:w="1"/>
         <w:gridCol w:w="3509"/>
       </w:tblGrid>
       <w:tr>
@@ -13426,12 +13444,12 @@
         <w:tc>
           <w:tcPr>
             <w:tcW w:w="2976" w:type="dxa"/>
-            <w:gridSpan w:val="2"/>
+            <w:gridSpan w:val="3"/>
             <w:cnfStyle w:val="001000000000" w:firstRow="0" w:lastRow="0" w:firstColumn="1" w:lastColumn="0" w:oddVBand="0" w:evenVBand="0" w:oddHBand="0" w:evenHBand="0" w:firstRowFirstColumn="0" w:firstRowLastColumn="0" w:lastRowFirstColumn="0" w:lastRowLastColumn="0"/>
             <w:tcBorders/>
             <w:shd w:color="auto" w:fill="4F81BD" w:themeFill="accent1" w:val="clear"/>
             <w:tcMar>
-              <w:left w:w="108" w:type="dxa"/>
+              <w:left w:w="103" w:type="dxa"/>
             </w:tcMar>
           </w:tcPr>
           <w:p>
@@ -13459,13 +13477,14 @@
         <w:tc>
           <w:tcPr>
             <w:tcW w:w="2975" w:type="dxa"/>
+            <w:gridSpan w:val="2"/>
             <w:tcBorders>
               <w:bottom w:val="nil"/>
               <w:insideH w:val="nil"/>
             </w:tcBorders>
             <w:shd w:color="auto" w:fill="4F81BD" w:themeFill="accent1" w:val="clear"/>
             <w:tcMar>
-              <w:left w:w="108" w:type="dxa"/>
+              <w:left w:w="103" w:type="dxa"/>
             </w:tcMar>
           </w:tcPr>
           <w:p>
@@ -13500,7 +13519,7 @@
             </w:tcBorders>
             <w:shd w:color="auto" w:fill="4F81BD" w:themeFill="accent1" w:val="clear"/>
             <w:tcMar>
-              <w:left w:w="108" w:type="dxa"/>
+              <w:left w:w="103" w:type="dxa"/>
             </w:tcMar>
           </w:tcPr>
           <w:p>
@@ -13533,7 +13552,7 @@
         </w:trPr>
         <w:tc>
           <w:tcPr>
-            <w:tcW w:w="932" w:type="dxa"/>
+            <w:tcW w:w="931" w:type="dxa"/>
             <w:vMerge w:val="restart"/>
             <w:cnfStyle w:val="001000000000" w:firstRow="0" w:lastRow="0" w:firstColumn="1" w:lastColumn="0" w:oddVBand="0" w:evenVBand="0" w:oddHBand="0" w:evenHBand="0" w:firstRowFirstColumn="0" w:firstRowLastColumn="0" w:lastRowFirstColumn="0" w:lastRowLastColumn="0"/>
             <w:tcBorders>
@@ -13542,7 +13561,7 @@
             </w:tcBorders>
             <w:shd w:color="auto" w:fill="4F81BD" w:themeFill="accent1" w:val="clear"/>
             <w:tcMar>
-              <w:left w:w="108" w:type="dxa"/>
+              <w:left w:w="103" w:type="dxa"/>
             </w:tcMar>
           </w:tcPr>
           <w:p>
@@ -13573,7 +13592,7 @@
             <w:tcBorders/>
             <w:shd w:color="auto" w:fill="B8CCE4" w:themeFill="accent1" w:themeFillTint="66" w:val="clear"/>
             <w:tcMar>
-              <w:left w:w="108" w:type="dxa"/>
+              <w:left w:w="103" w:type="dxa"/>
             </w:tcMar>
           </w:tcPr>
           <w:p>
@@ -13599,10 +13618,11 @@
         <w:tc>
           <w:tcPr>
             <w:tcW w:w="2975" w:type="dxa"/>
+            <w:gridSpan w:val="2"/>
             <w:tcBorders/>
             <w:shd w:color="auto" w:fill="B8CCE4" w:themeFill="accent1" w:themeFillTint="66" w:val="clear"/>
             <w:tcMar>
-              <w:left w:w="108" w:type="dxa"/>
+              <w:left w:w="103" w:type="dxa"/>
             </w:tcMar>
           </w:tcPr>
           <w:p>
@@ -13626,11 +13646,12 @@
         </w:tc>
         <w:tc>
           <w:tcPr>
-            <w:tcW w:w="3509" w:type="dxa"/>
+            <w:tcW w:w="3510" w:type="dxa"/>
+            <w:gridSpan w:val="2"/>
             <w:tcBorders/>
             <w:shd w:color="auto" w:fill="B8CCE4" w:themeFill="accent1" w:themeFillTint="66" w:val="clear"/>
             <w:tcMar>
-              <w:left w:w="108" w:type="dxa"/>
+              <w:left w:w="103" w:type="dxa"/>
             </w:tcMar>
           </w:tcPr>
           <w:p>
@@ -13658,7 +13679,7 @@
         <w:trPr/>
         <w:tc>
           <w:tcPr>
-            <w:tcW w:w="932" w:type="dxa"/>
+            <w:tcW w:w="931" w:type="dxa"/>
             <w:vMerge w:val="continue"/>
             <w:cnfStyle w:val="001000000000" w:firstRow="0" w:lastRow="0" w:firstColumn="1" w:lastColumn="0" w:oddVBand="0" w:evenVBand="0" w:oddHBand="0" w:evenHBand="0" w:firstRowFirstColumn="0" w:firstRowLastColumn="0" w:lastRowFirstColumn="0" w:lastRowLastColumn="0"/>
             <w:tcBorders>
@@ -13667,7 +13688,7 @@
             </w:tcBorders>
             <w:shd w:color="auto" w:fill="4F81BD" w:themeFill="accent1" w:val="clear"/>
             <w:tcMar>
-              <w:left w:w="108" w:type="dxa"/>
+              <w:left w:w="103" w:type="dxa"/>
             </w:tcMar>
           </w:tcPr>
           <w:p>
@@ -13701,7 +13722,7 @@
             <w:tcBorders/>
             <w:shd w:color="auto" w:fill="DBE5F1" w:themeFill="accent1" w:themeFillTint="33" w:val="clear"/>
             <w:tcMar>
-              <w:left w:w="108" w:type="dxa"/>
+              <w:left w:w="103" w:type="dxa"/>
             </w:tcMar>
           </w:tcPr>
           <w:p>
@@ -13727,10 +13748,11 @@
         <w:tc>
           <w:tcPr>
             <w:tcW w:w="2975" w:type="dxa"/>
+            <w:gridSpan w:val="2"/>
             <w:tcBorders/>
             <w:shd w:color="auto" w:fill="DBE5F1" w:themeFill="accent1" w:themeFillTint="33" w:val="clear"/>
             <w:tcMar>
-              <w:left w:w="108" w:type="dxa"/>
+              <w:left w:w="103" w:type="dxa"/>
             </w:tcMar>
           </w:tcPr>
           <w:p>
@@ -13754,11 +13776,12 @@
         </w:tc>
         <w:tc>
           <w:tcPr>
-            <w:tcW w:w="3509" w:type="dxa"/>
+            <w:tcW w:w="3510" w:type="dxa"/>
+            <w:gridSpan w:val="2"/>
             <w:tcBorders/>
             <w:shd w:color="auto" w:fill="DBE5F1" w:themeFill="accent1" w:themeFillTint="33" w:val="clear"/>
             <w:tcMar>
-              <w:left w:w="108" w:type="dxa"/>
+              <w:left w:w="103" w:type="dxa"/>
             </w:tcMar>
           </w:tcPr>
           <w:p>
@@ -13788,7 +13811,7 @@
         </w:trPr>
         <w:tc>
           <w:tcPr>
-            <w:tcW w:w="932" w:type="dxa"/>
+            <w:tcW w:w="931" w:type="dxa"/>
             <w:vMerge w:val="continue"/>
             <w:cnfStyle w:val="001000000000" w:firstRow="0" w:lastRow="0" w:firstColumn="1" w:lastColumn="0" w:oddVBand="0" w:evenVBand="0" w:oddHBand="0" w:evenHBand="0" w:firstRowFirstColumn="0" w:firstRowLastColumn="0" w:lastRowFirstColumn="0" w:lastRowLastColumn="0"/>
             <w:tcBorders>
@@ -13797,7 +13820,7 @@
             </w:tcBorders>
             <w:shd w:color="auto" w:fill="4F81BD" w:themeFill="accent1" w:val="clear"/>
             <w:tcMar>
-              <w:left w:w="108" w:type="dxa"/>
+              <w:left w:w="103" w:type="dxa"/>
             </w:tcMar>
           </w:tcPr>
           <w:p>
@@ -13831,7 +13854,7 @@
             <w:tcBorders/>
             <w:shd w:color="auto" w:fill="B8CCE4" w:themeFill="accent1" w:themeFillTint="66" w:val="clear"/>
             <w:tcMar>
-              <w:left w:w="108" w:type="dxa"/>
+              <w:left w:w="103" w:type="dxa"/>
             </w:tcMar>
           </w:tcPr>
           <w:p>
@@ -13857,10 +13880,11 @@
         <w:tc>
           <w:tcPr>
             <w:tcW w:w="2975" w:type="dxa"/>
+            <w:gridSpan w:val="2"/>
             <w:tcBorders/>
             <w:shd w:color="auto" w:fill="B8CCE4" w:themeFill="accent1" w:themeFillTint="66" w:val="clear"/>
             <w:tcMar>
-              <w:left w:w="108" w:type="dxa"/>
+              <w:left w:w="103" w:type="dxa"/>
             </w:tcMar>
           </w:tcPr>
           <w:p>
@@ -13884,11 +13908,12 @@
         </w:tc>
         <w:tc>
           <w:tcPr>
-            <w:tcW w:w="3509" w:type="dxa"/>
+            <w:tcW w:w="3510" w:type="dxa"/>
+            <w:gridSpan w:val="2"/>
             <w:tcBorders/>
             <w:shd w:color="auto" w:fill="B8CCE4" w:themeFill="accent1" w:themeFillTint="66" w:val="clear"/>
             <w:tcMar>
-              <w:left w:w="108" w:type="dxa"/>
+              <w:left w:w="103" w:type="dxa"/>
             </w:tcMar>
           </w:tcPr>
           <w:p>
@@ -13916,7 +13941,7 @@
         <w:trPr/>
         <w:tc>
           <w:tcPr>
-            <w:tcW w:w="932" w:type="dxa"/>
+            <w:tcW w:w="931" w:type="dxa"/>
             <w:vMerge w:val="continue"/>
             <w:cnfStyle w:val="001000000000" w:firstRow="0" w:lastRow="0" w:firstColumn="1" w:lastColumn="0" w:oddVBand="0" w:evenVBand="0" w:oddHBand="0" w:evenHBand="0" w:firstRowFirstColumn="0" w:firstRowLastColumn="0" w:lastRowFirstColumn="0" w:lastRowLastColumn="0"/>
             <w:tcBorders>
@@ -13925,7 +13950,7 @@
             </w:tcBorders>
             <w:shd w:color="auto" w:fill="4F81BD" w:themeFill="accent1" w:val="clear"/>
             <w:tcMar>
-              <w:left w:w="108" w:type="dxa"/>
+              <w:left w:w="103" w:type="dxa"/>
             </w:tcMar>
           </w:tcPr>
           <w:p>
@@ -13959,7 +13984,7 @@
             <w:tcBorders/>
             <w:shd w:color="auto" w:fill="DBE5F1" w:themeFill="accent1" w:themeFillTint="33" w:val="clear"/>
             <w:tcMar>
-              <w:left w:w="108" w:type="dxa"/>
+              <w:left w:w="103" w:type="dxa"/>
             </w:tcMar>
           </w:tcPr>
           <w:p>
@@ -13985,10 +14010,11 @@
         <w:tc>
           <w:tcPr>
             <w:tcW w:w="2975" w:type="dxa"/>
+            <w:gridSpan w:val="2"/>
             <w:tcBorders/>
             <w:shd w:color="auto" w:fill="DBE5F1" w:themeFill="accent1" w:themeFillTint="33" w:val="clear"/>
             <w:tcMar>
-              <w:left w:w="108" w:type="dxa"/>
+              <w:left w:w="103" w:type="dxa"/>
             </w:tcMar>
           </w:tcPr>
           <w:p>
@@ -14056,11 +14082,12 @@
         </w:tc>
         <w:tc>
           <w:tcPr>
-            <w:tcW w:w="3509" w:type="dxa"/>
+            <w:tcW w:w="3510" w:type="dxa"/>
+            <w:gridSpan w:val="2"/>
             <w:tcBorders/>
             <w:shd w:color="auto" w:fill="DBE5F1" w:themeFill="accent1" w:themeFillTint="33" w:val="clear"/>
             <w:tcMar>
-              <w:left w:w="108" w:type="dxa"/>
+              <w:left w:w="103" w:type="dxa"/>
             </w:tcMar>
           </w:tcPr>
           <w:p>
@@ -14091,7 +14118,7 @@
         <w:tc>
           <w:tcPr>
             <w:tcW w:w="2976" w:type="dxa"/>
-            <w:gridSpan w:val="2"/>
+            <w:gridSpan w:val="3"/>
             <w:cnfStyle w:val="001000000000" w:firstRow="0" w:lastRow="0" w:firstColumn="1" w:lastColumn="0" w:oddVBand="0" w:evenVBand="0" w:oddHBand="0" w:evenHBand="0" w:firstRowFirstColumn="0" w:firstRowLastColumn="0" w:lastRowFirstColumn="0" w:lastRowLastColumn="0"/>
             <w:tcBorders>
               <w:right w:val="nil"/>
@@ -14099,7 +14126,7 @@
             </w:tcBorders>
             <w:shd w:color="auto" w:fill="4F81BD" w:themeFill="accent1" w:val="clear"/>
             <w:tcMar>
-              <w:left w:w="108" w:type="dxa"/>
+              <w:left w:w="103" w:type="dxa"/>
             </w:tcMar>
           </w:tcPr>
           <w:p>
@@ -14127,10 +14154,11 @@
         <w:tc>
           <w:tcPr>
             <w:tcW w:w="2975" w:type="dxa"/>
+            <w:gridSpan w:val="2"/>
             <w:tcBorders/>
             <w:shd w:color="auto" w:fill="B8CCE4" w:themeFill="accent1" w:themeFillTint="66" w:val="clear"/>
             <w:tcMar>
-              <w:left w:w="108" w:type="dxa"/>
+              <w:left w:w="103" w:type="dxa"/>
             </w:tcMar>
           </w:tcPr>
           <w:p>
@@ -14159,7 +14187,7 @@
             <w:tcBorders/>
             <w:shd w:color="auto" w:fill="B8CCE4" w:themeFill="accent1" w:themeFillTint="66" w:val="clear"/>
             <w:tcMar>
-              <w:left w:w="108" w:type="dxa"/>
+              <w:left w:w="103" w:type="dxa"/>
             </w:tcMar>
           </w:tcPr>
           <w:p>
@@ -14188,7 +14216,7 @@
         <w:tc>
           <w:tcPr>
             <w:tcW w:w="2976" w:type="dxa"/>
-            <w:gridSpan w:val="2"/>
+            <w:gridSpan w:val="3"/>
             <w:cnfStyle w:val="001000000000" w:firstRow="0" w:lastRow="0" w:firstColumn="1" w:lastColumn="0" w:oddVBand="0" w:evenVBand="0" w:oddHBand="0" w:evenHBand="0" w:firstRowFirstColumn="0" w:firstRowLastColumn="0" w:lastRowFirstColumn="0" w:lastRowLastColumn="0"/>
             <w:tcBorders>
               <w:right w:val="nil"/>
@@ -14196,7 +14224,7 @@
             </w:tcBorders>
             <w:shd w:color="auto" w:fill="4F81BD" w:themeFill="accent1" w:val="clear"/>
             <w:tcMar>
-              <w:left w:w="108" w:type="dxa"/>
+              <w:left w:w="103" w:type="dxa"/>
             </w:tcMar>
           </w:tcPr>
           <w:p>
@@ -14224,10 +14252,11 @@
         <w:tc>
           <w:tcPr>
             <w:tcW w:w="2975" w:type="dxa"/>
+            <w:gridSpan w:val="2"/>
             <w:tcBorders/>
             <w:shd w:color="auto" w:fill="DBE5F1" w:themeFill="accent1" w:themeFillTint="33" w:val="clear"/>
             <w:tcMar>
-              <w:left w:w="108" w:type="dxa"/>
+              <w:left w:w="103" w:type="dxa"/>
             </w:tcMar>
           </w:tcPr>
           <w:p>
@@ -14280,7 +14309,7 @@
             <w:tcBorders/>
             <w:shd w:color="auto" w:fill="DBE5F1" w:themeFill="accent1" w:themeFillTint="33" w:val="clear"/>
             <w:tcMar>
-              <w:left w:w="108" w:type="dxa"/>
+              <w:left w:w="103" w:type="dxa"/>
             </w:tcMar>
           </w:tcPr>
           <w:p>
@@ -14362,10 +14391,10 @@
         <w:tblStyle w:val="Tabladecuadrcula5oscura-nfasis1"/>
         <w:tblW w:w="9145" w:type="dxa"/>
         <w:jc w:val="left"/>
-        <w:tblInd w:w="0" w:type="dxa"/>
+        <w:tblInd w:w="-5" w:type="dxa"/>
         <w:tblCellMar>
           <w:top w:w="0" w:type="dxa"/>
-          <w:left w:w="108" w:type="dxa"/>
+          <w:left w:w="103" w:type="dxa"/>
           <w:bottom w:w="0" w:type="dxa"/>
           <w:right w:w="108" w:type="dxa"/>
         </w:tblCellMar>
@@ -14387,7 +14416,7 @@
             <w:tcBorders/>
             <w:shd w:color="auto" w:fill="4F81BD" w:themeFill="accent1" w:val="clear"/>
             <w:tcMar>
-              <w:left w:w="108" w:type="dxa"/>
+              <w:left w:w="103" w:type="dxa"/>
             </w:tcMar>
           </w:tcPr>
           <w:p>
@@ -14420,7 +14449,7 @@
             </w:tcBorders>
             <w:shd w:color="auto" w:fill="4F81BD" w:themeFill="accent1" w:val="clear"/>
             <w:tcMar>
-              <w:left w:w="108" w:type="dxa"/>
+              <w:left w:w="103" w:type="dxa"/>
             </w:tcMar>
           </w:tcPr>
           <w:p>
@@ -14454,7 +14483,7 @@
             </w:tcBorders>
             <w:shd w:color="auto" w:fill="4F81BD" w:themeFill="accent1" w:val="clear"/>
             <w:tcMar>
-              <w:left w:w="108" w:type="dxa"/>
+              <w:left w:w="103" w:type="dxa"/>
             </w:tcMar>
           </w:tcPr>
           <w:p>
@@ -14494,7 +14523,7 @@
             </w:tcBorders>
             <w:shd w:color="auto" w:fill="4F81BD" w:themeFill="accent1" w:val="clear"/>
             <w:tcMar>
-              <w:left w:w="108" w:type="dxa"/>
+              <w:left w:w="103" w:type="dxa"/>
             </w:tcMar>
           </w:tcPr>
           <w:p>
@@ -14524,7 +14553,7 @@
             <w:tcBorders/>
             <w:shd w:color="auto" w:fill="B8CCE4" w:themeFill="accent1" w:themeFillTint="66" w:val="clear"/>
             <w:tcMar>
-              <w:left w:w="108" w:type="dxa"/>
+              <w:left w:w="103" w:type="dxa"/>
             </w:tcMar>
           </w:tcPr>
           <w:p>
@@ -14553,7 +14582,7 @@
             <w:tcBorders/>
             <w:shd w:color="auto" w:fill="B8CCE4" w:themeFill="accent1" w:themeFillTint="66" w:val="clear"/>
             <w:tcMar>
-              <w:left w:w="108" w:type="dxa"/>
+              <w:left w:w="103" w:type="dxa"/>
             </w:tcMar>
           </w:tcPr>
           <w:p>
@@ -14589,7 +14618,7 @@
             </w:tcBorders>
             <w:shd w:color="auto" w:fill="4F81BD" w:themeFill="accent1" w:val="clear"/>
             <w:tcMar>
-              <w:left w:w="108" w:type="dxa"/>
+              <w:left w:w="103" w:type="dxa"/>
             </w:tcMar>
           </w:tcPr>
           <w:p>
@@ -14619,7 +14648,7 @@
             <w:tcBorders/>
             <w:shd w:color="auto" w:fill="DBE5F1" w:themeFill="accent1" w:themeFillTint="33" w:val="clear"/>
             <w:tcMar>
-              <w:left w:w="108" w:type="dxa"/>
+              <w:left w:w="103" w:type="dxa"/>
             </w:tcMar>
           </w:tcPr>
           <w:p>
@@ -14648,7 +14677,7 @@
             <w:tcBorders/>
             <w:shd w:color="auto" w:fill="DBE5F1" w:themeFill="accent1" w:themeFillTint="33" w:val="clear"/>
             <w:tcMar>
-              <w:left w:w="108" w:type="dxa"/>
+              <w:left w:w="103" w:type="dxa"/>
             </w:tcMar>
           </w:tcPr>
           <w:p>
@@ -14686,7 +14715,7 @@
             </w:tcBorders>
             <w:shd w:color="auto" w:fill="4F81BD" w:themeFill="accent1" w:val="clear"/>
             <w:tcMar>
-              <w:left w:w="108" w:type="dxa"/>
+              <w:left w:w="103" w:type="dxa"/>
             </w:tcMar>
           </w:tcPr>
           <w:p>
@@ -14716,7 +14745,7 @@
             <w:tcBorders/>
             <w:shd w:color="auto" w:fill="B8CCE4" w:themeFill="accent1" w:themeFillTint="66" w:val="clear"/>
             <w:tcMar>
-              <w:left w:w="108" w:type="dxa"/>
+              <w:left w:w="103" w:type="dxa"/>
             </w:tcMar>
           </w:tcPr>
           <w:p>
@@ -14745,7 +14774,7 @@
             <w:tcBorders/>
             <w:shd w:color="auto" w:fill="B8CCE4" w:themeFill="accent1" w:themeFillTint="66" w:val="clear"/>
             <w:tcMar>
-              <w:left w:w="108" w:type="dxa"/>
+              <w:left w:w="103" w:type="dxa"/>
             </w:tcMar>
           </w:tcPr>
           <w:p>
@@ -14781,7 +14810,7 @@
             </w:tcBorders>
             <w:shd w:color="auto" w:fill="4F81BD" w:themeFill="accent1" w:val="clear"/>
             <w:tcMar>
-              <w:left w:w="108" w:type="dxa"/>
+              <w:left w:w="103" w:type="dxa"/>
             </w:tcMar>
           </w:tcPr>
           <w:p>
@@ -14811,7 +14840,7 @@
             <w:tcBorders/>
             <w:shd w:color="auto" w:fill="DBE5F1" w:themeFill="accent1" w:themeFillTint="33" w:val="clear"/>
             <w:tcMar>
-              <w:left w:w="108" w:type="dxa"/>
+              <w:left w:w="103" w:type="dxa"/>
             </w:tcMar>
           </w:tcPr>
           <w:p>
@@ -14840,7 +14869,7 @@
             <w:tcBorders/>
             <w:shd w:color="auto" w:fill="DBE5F1" w:themeFill="accent1" w:themeFillTint="33" w:val="clear"/>
             <w:tcMar>
-              <w:left w:w="108" w:type="dxa"/>
+              <w:left w:w="103" w:type="dxa"/>
             </w:tcMar>
           </w:tcPr>
           <w:p>
@@ -14878,7 +14907,7 @@
             </w:tcBorders>
             <w:shd w:color="auto" w:fill="4F81BD" w:themeFill="accent1" w:val="clear"/>
             <w:tcMar>
-              <w:left w:w="108" w:type="dxa"/>
+              <w:left w:w="103" w:type="dxa"/>
             </w:tcMar>
           </w:tcPr>
           <w:p>
@@ -14908,7 +14937,7 @@
             <w:tcBorders/>
             <w:shd w:color="auto" w:fill="B8CCE4" w:themeFill="accent1" w:themeFillTint="66" w:val="clear"/>
             <w:tcMar>
-              <w:left w:w="108" w:type="dxa"/>
+              <w:left w:w="103" w:type="dxa"/>
             </w:tcMar>
           </w:tcPr>
           <w:p>
@@ -14937,7 +14966,7 @@
             <w:tcBorders/>
             <w:shd w:color="auto" w:fill="B8CCE4" w:themeFill="accent1" w:themeFillTint="66" w:val="clear"/>
             <w:tcMar>
-              <w:left w:w="108" w:type="dxa"/>
+              <w:left w:w="103" w:type="dxa"/>
             </w:tcMar>
           </w:tcPr>
           <w:p>
@@ -14973,7 +15002,7 @@
             </w:tcBorders>
             <w:shd w:color="auto" w:fill="4F81BD" w:themeFill="accent1" w:val="clear"/>
             <w:tcMar>
-              <w:left w:w="108" w:type="dxa"/>
+              <w:left w:w="103" w:type="dxa"/>
             </w:tcMar>
           </w:tcPr>
           <w:p>
@@ -15003,7 +15032,7 @@
             <w:tcBorders/>
             <w:shd w:color="auto" w:fill="DBE5F1" w:themeFill="accent1" w:themeFillTint="33" w:val="clear"/>
             <w:tcMar>
-              <w:left w:w="108" w:type="dxa"/>
+              <w:left w:w="103" w:type="dxa"/>
             </w:tcMar>
           </w:tcPr>
           <w:p>
@@ -15051,7 +15080,7 @@
             <w:tcBorders/>
             <w:shd w:color="auto" w:fill="DBE5F1" w:themeFill="accent1" w:themeFillTint="33" w:val="clear"/>
             <w:tcMar>
-              <w:left w:w="108" w:type="dxa"/>
+              <w:left w:w="103" w:type="dxa"/>
             </w:tcMar>
           </w:tcPr>
           <w:p>
@@ -15089,7 +15118,7 @@
             </w:tcBorders>
             <w:shd w:color="auto" w:fill="4F81BD" w:themeFill="accent1" w:val="clear"/>
             <w:tcMar>
-              <w:left w:w="108" w:type="dxa"/>
+              <w:left w:w="103" w:type="dxa"/>
             </w:tcMar>
           </w:tcPr>
           <w:p>
@@ -15119,7 +15148,7 @@
             <w:tcBorders/>
             <w:shd w:color="auto" w:fill="B8CCE4" w:themeFill="accent1" w:themeFillTint="66" w:val="clear"/>
             <w:tcMar>
-              <w:left w:w="108" w:type="dxa"/>
+              <w:left w:w="103" w:type="dxa"/>
             </w:tcMar>
           </w:tcPr>
           <w:p>
@@ -15167,7 +15196,7 @@
             <w:tcBorders/>
             <w:shd w:color="auto" w:fill="B8CCE4" w:themeFill="accent1" w:themeFillTint="66" w:val="clear"/>
             <w:tcMar>
-              <w:left w:w="108" w:type="dxa"/>
+              <w:left w:w="103" w:type="dxa"/>
             </w:tcMar>
           </w:tcPr>
           <w:p>
@@ -15203,7 +15232,7 @@
             </w:tcBorders>
             <w:shd w:color="auto" w:fill="4F81BD" w:themeFill="accent1" w:val="clear"/>
             <w:tcMar>
-              <w:left w:w="108" w:type="dxa"/>
+              <w:left w:w="103" w:type="dxa"/>
             </w:tcMar>
           </w:tcPr>
           <w:p>
@@ -15233,7 +15262,7 @@
             <w:tcBorders/>
             <w:shd w:color="auto" w:fill="DBE5F1" w:themeFill="accent1" w:themeFillTint="33" w:val="clear"/>
             <w:tcMar>
-              <w:left w:w="108" w:type="dxa"/>
+              <w:left w:w="103" w:type="dxa"/>
             </w:tcMar>
           </w:tcPr>
           <w:p>
@@ -15281,7 +15310,7 @@
             <w:tcBorders/>
             <w:shd w:color="auto" w:fill="DBE5F1" w:themeFill="accent1" w:themeFillTint="33" w:val="clear"/>
             <w:tcMar>
-              <w:left w:w="108" w:type="dxa"/>
+              <w:left w:w="103" w:type="dxa"/>
             </w:tcMar>
           </w:tcPr>
           <w:p>
@@ -15319,7 +15348,7 @@
             </w:tcBorders>
             <w:shd w:color="auto" w:fill="4F81BD" w:themeFill="accent1" w:val="clear"/>
             <w:tcMar>
-              <w:left w:w="108" w:type="dxa"/>
+              <w:left w:w="103" w:type="dxa"/>
             </w:tcMar>
           </w:tcPr>
           <w:p>
@@ -15349,7 +15378,7 @@
             <w:tcBorders/>
             <w:shd w:color="auto" w:fill="B8CCE4" w:themeFill="accent1" w:themeFillTint="66" w:val="clear"/>
             <w:tcMar>
-              <w:left w:w="108" w:type="dxa"/>
+              <w:left w:w="103" w:type="dxa"/>
             </w:tcMar>
           </w:tcPr>
           <w:p>
@@ -15397,7 +15426,7 @@
             <w:tcBorders/>
             <w:shd w:color="auto" w:fill="B8CCE4" w:themeFill="accent1" w:themeFillTint="66" w:val="clear"/>
             <w:tcMar>
-              <w:left w:w="108" w:type="dxa"/>
+              <w:left w:w="103" w:type="dxa"/>
             </w:tcMar>
           </w:tcPr>
           <w:p>
@@ -15433,7 +15462,7 @@
             </w:tcBorders>
             <w:shd w:color="auto" w:fill="4F81BD" w:themeFill="accent1" w:val="clear"/>
             <w:tcMar>
-              <w:left w:w="108" w:type="dxa"/>
+              <w:left w:w="103" w:type="dxa"/>
             </w:tcMar>
           </w:tcPr>
           <w:p>
@@ -15463,7 +15492,7 @@
             <w:tcBorders/>
             <w:shd w:color="auto" w:fill="DBE5F1" w:themeFill="accent1" w:themeFillTint="33" w:val="clear"/>
             <w:tcMar>
-              <w:left w:w="108" w:type="dxa"/>
+              <w:left w:w="103" w:type="dxa"/>
             </w:tcMar>
           </w:tcPr>
           <w:p>
@@ -15511,7 +15540,7 @@
             <w:tcBorders/>
             <w:shd w:color="auto" w:fill="DBE5F1" w:themeFill="accent1" w:themeFillTint="33" w:val="clear"/>
             <w:tcMar>
-              <w:left w:w="108" w:type="dxa"/>
+              <w:left w:w="103" w:type="dxa"/>
             </w:tcMar>
           </w:tcPr>
           <w:p>
@@ -15549,7 +15578,7 @@
             </w:tcBorders>
             <w:shd w:color="auto" w:fill="4F81BD" w:themeFill="accent1" w:val="clear"/>
             <w:tcMar>
-              <w:left w:w="108" w:type="dxa"/>
+              <w:left w:w="103" w:type="dxa"/>
             </w:tcMar>
           </w:tcPr>
           <w:p>
@@ -15579,7 +15608,7 @@
             <w:tcBorders/>
             <w:shd w:color="auto" w:fill="B8CCE4" w:themeFill="accent1" w:themeFillTint="66" w:val="clear"/>
             <w:tcMar>
-              <w:left w:w="108" w:type="dxa"/>
+              <w:left w:w="103" w:type="dxa"/>
             </w:tcMar>
           </w:tcPr>
           <w:p>
@@ -15627,7 +15656,7 @@
             <w:tcBorders/>
             <w:shd w:color="auto" w:fill="B8CCE4" w:themeFill="accent1" w:themeFillTint="66" w:val="clear"/>
             <w:tcMar>
-              <w:left w:w="108" w:type="dxa"/>
+              <w:left w:w="103" w:type="dxa"/>
             </w:tcMar>
           </w:tcPr>
           <w:p>
@@ -15663,7 +15692,7 @@
             </w:tcBorders>
             <w:shd w:color="auto" w:fill="4F81BD" w:themeFill="accent1" w:val="clear"/>
             <w:tcMar>
-              <w:left w:w="108" w:type="dxa"/>
+              <w:left w:w="103" w:type="dxa"/>
             </w:tcMar>
           </w:tcPr>
           <w:p>
@@ -15693,7 +15722,7 @@
             <w:tcBorders/>
             <w:shd w:color="auto" w:fill="DBE5F1" w:themeFill="accent1" w:themeFillTint="33" w:val="clear"/>
             <w:tcMar>
-              <w:left w:w="108" w:type="dxa"/>
+              <w:left w:w="103" w:type="dxa"/>
             </w:tcMar>
           </w:tcPr>
           <w:p>
@@ -15722,7 +15751,7 @@
             <w:tcBorders/>
             <w:shd w:color="auto" w:fill="DBE5F1" w:themeFill="accent1" w:themeFillTint="33" w:val="clear"/>
             <w:tcMar>
-              <w:left w:w="108" w:type="dxa"/>
+              <w:left w:w="103" w:type="dxa"/>
             </w:tcMar>
           </w:tcPr>
           <w:p>
@@ -15760,7 +15789,7 @@
             </w:tcBorders>
             <w:shd w:color="auto" w:fill="4F81BD" w:themeFill="accent1" w:val="clear"/>
             <w:tcMar>
-              <w:left w:w="108" w:type="dxa"/>
+              <w:left w:w="103" w:type="dxa"/>
             </w:tcMar>
           </w:tcPr>
           <w:p>
@@ -15790,7 +15819,7 @@
             <w:tcBorders/>
             <w:shd w:color="auto" w:fill="B8CCE4" w:themeFill="accent1" w:themeFillTint="66" w:val="clear"/>
             <w:tcMar>
-              <w:left w:w="108" w:type="dxa"/>
+              <w:left w:w="103" w:type="dxa"/>
             </w:tcMar>
           </w:tcPr>
           <w:p>
@@ -15819,7 +15848,7 @@
             <w:tcBorders/>
             <w:shd w:color="auto" w:fill="B8CCE4" w:themeFill="accent1" w:themeFillTint="66" w:val="clear"/>
             <w:tcMar>
-              <w:left w:w="108" w:type="dxa"/>
+              <w:left w:w="103" w:type="dxa"/>
             </w:tcMar>
           </w:tcPr>
           <w:p>
@@ -15855,7 +15884,7 @@
             </w:tcBorders>
             <w:shd w:color="auto" w:fill="4F81BD" w:themeFill="accent1" w:val="clear"/>
             <w:tcMar>
-              <w:left w:w="108" w:type="dxa"/>
+              <w:left w:w="103" w:type="dxa"/>
             </w:tcMar>
           </w:tcPr>
           <w:p>
@@ -15885,7 +15914,7 @@
             <w:tcBorders/>
             <w:shd w:color="auto" w:fill="DBE5F1" w:themeFill="accent1" w:themeFillTint="33" w:val="clear"/>
             <w:tcMar>
-              <w:left w:w="108" w:type="dxa"/>
+              <w:left w:w="103" w:type="dxa"/>
             </w:tcMar>
           </w:tcPr>
           <w:p>
@@ -15914,7 +15943,7 @@
             <w:tcBorders/>
             <w:shd w:color="auto" w:fill="DBE5F1" w:themeFill="accent1" w:themeFillTint="33" w:val="clear"/>
             <w:tcMar>
-              <w:left w:w="108" w:type="dxa"/>
+              <w:left w:w="103" w:type="dxa"/>
             </w:tcMar>
           </w:tcPr>
           <w:p>
@@ -15952,7 +15981,7 @@
             </w:tcBorders>
             <w:shd w:color="auto" w:fill="4F81BD" w:themeFill="accent1" w:val="clear"/>
             <w:tcMar>
-              <w:left w:w="108" w:type="dxa"/>
+              <w:left w:w="103" w:type="dxa"/>
             </w:tcMar>
           </w:tcPr>
           <w:p>
@@ -15982,7 +16011,7 @@
             <w:tcBorders/>
             <w:shd w:color="auto" w:fill="B8CCE4" w:themeFill="accent1" w:themeFillTint="66" w:val="clear"/>
             <w:tcMar>
-              <w:left w:w="108" w:type="dxa"/>
+              <w:left w:w="103" w:type="dxa"/>
             </w:tcMar>
           </w:tcPr>
           <w:p>
@@ -16011,7 +16040,7 @@
             <w:tcBorders/>
             <w:shd w:color="auto" w:fill="B8CCE4" w:themeFill="accent1" w:themeFillTint="66" w:val="clear"/>
             <w:tcMar>
-              <w:left w:w="108" w:type="dxa"/>
+              <w:left w:w="103" w:type="dxa"/>
             </w:tcMar>
           </w:tcPr>
           <w:p>
@@ -16047,7 +16076,7 @@
             </w:tcBorders>
             <w:shd w:color="auto" w:fill="4F81BD" w:themeFill="accent1" w:val="clear"/>
             <w:tcMar>
-              <w:left w:w="108" w:type="dxa"/>
+              <w:left w:w="103" w:type="dxa"/>
             </w:tcMar>
           </w:tcPr>
           <w:p>
@@ -16077,7 +16106,7 @@
             <w:tcBorders/>
             <w:shd w:color="auto" w:fill="DBE5F1" w:themeFill="accent1" w:themeFillTint="33" w:val="clear"/>
             <w:tcMar>
-              <w:left w:w="108" w:type="dxa"/>
+              <w:left w:w="103" w:type="dxa"/>
             </w:tcMar>
           </w:tcPr>
           <w:p>
@@ -16106,7 +16135,7 @@
             <w:tcBorders/>
             <w:shd w:color="auto" w:fill="DBE5F1" w:themeFill="accent1" w:themeFillTint="33" w:val="clear"/>
             <w:tcMar>
-              <w:left w:w="108" w:type="dxa"/>
+              <w:left w:w="103" w:type="dxa"/>
             </w:tcMar>
           </w:tcPr>
           <w:p>
@@ -16162,7 +16191,7 @@
             </w:tcBorders>
             <w:shd w:color="auto" w:fill="4F81BD" w:themeFill="accent1" w:val="clear"/>
             <w:tcMar>
-              <w:left w:w="108" w:type="dxa"/>
+              <w:left w:w="103" w:type="dxa"/>
             </w:tcMar>
           </w:tcPr>
           <w:p>
@@ -16192,7 +16221,7 @@
             <w:tcBorders/>
             <w:shd w:color="auto" w:fill="B8CCE4" w:themeFill="accent1" w:themeFillTint="66" w:val="clear"/>
             <w:tcMar>
-              <w:left w:w="108" w:type="dxa"/>
+              <w:left w:w="103" w:type="dxa"/>
             </w:tcMar>
           </w:tcPr>
           <w:p>
@@ -16221,7 +16250,7 @@
             <w:tcBorders/>
             <w:shd w:color="auto" w:fill="B8CCE4" w:themeFill="accent1" w:themeFillTint="66" w:val="clear"/>
             <w:tcMar>
-              <w:left w:w="108" w:type="dxa"/>
+              <w:left w:w="103" w:type="dxa"/>
             </w:tcMar>
           </w:tcPr>
           <w:p>
@@ -16257,7 +16286,7 @@
             </w:tcBorders>
             <w:shd w:color="auto" w:fill="4F81BD" w:themeFill="accent1" w:val="clear"/>
             <w:tcMar>
-              <w:left w:w="108" w:type="dxa"/>
+              <w:left w:w="103" w:type="dxa"/>
             </w:tcMar>
           </w:tcPr>
           <w:p>
@@ -16287,7 +16316,7 @@
             <w:tcBorders/>
             <w:shd w:color="auto" w:fill="DBE5F1" w:themeFill="accent1" w:themeFillTint="33" w:val="clear"/>
             <w:tcMar>
-              <w:left w:w="108" w:type="dxa"/>
+              <w:left w:w="103" w:type="dxa"/>
             </w:tcMar>
           </w:tcPr>
           <w:p>
@@ -16316,7 +16345,7 @@
             <w:tcBorders/>
             <w:shd w:color="auto" w:fill="DBE5F1" w:themeFill="accent1" w:themeFillTint="33" w:val="clear"/>
             <w:tcMar>
-              <w:left w:w="108" w:type="dxa"/>
+              <w:left w:w="103" w:type="dxa"/>
             </w:tcMar>
           </w:tcPr>
           <w:p>
@@ -16354,7 +16383,7 @@
             </w:tcBorders>
             <w:shd w:color="auto" w:fill="4F81BD" w:themeFill="accent1" w:val="clear"/>
             <w:tcMar>
-              <w:left w:w="108" w:type="dxa"/>
+              <w:left w:w="103" w:type="dxa"/>
             </w:tcMar>
           </w:tcPr>
           <w:p>
@@ -16384,7 +16413,7 @@
             <w:tcBorders/>
             <w:shd w:color="auto" w:fill="B8CCE4" w:themeFill="accent1" w:themeFillTint="66" w:val="clear"/>
             <w:tcMar>
-              <w:left w:w="108" w:type="dxa"/>
+              <w:left w:w="103" w:type="dxa"/>
             </w:tcMar>
           </w:tcPr>
           <w:p>
@@ -16413,7 +16442,7 @@
             <w:tcBorders/>
             <w:shd w:color="auto" w:fill="B8CCE4" w:themeFill="accent1" w:themeFillTint="66" w:val="clear"/>
             <w:tcMar>
-              <w:left w:w="108" w:type="dxa"/>
+              <w:left w:w="103" w:type="dxa"/>
             </w:tcMar>
           </w:tcPr>
           <w:p>
@@ -16449,7 +16478,7 @@
             </w:tcBorders>
             <w:shd w:color="auto" w:fill="4F81BD" w:themeFill="accent1" w:val="clear"/>
             <w:tcMar>
-              <w:left w:w="108" w:type="dxa"/>
+              <w:left w:w="103" w:type="dxa"/>
             </w:tcMar>
           </w:tcPr>
           <w:p>
@@ -16479,7 +16508,7 @@
             <w:tcBorders/>
             <w:shd w:color="auto" w:fill="DBE5F1" w:themeFill="accent1" w:themeFillTint="33" w:val="clear"/>
             <w:tcMar>
-              <w:left w:w="108" w:type="dxa"/>
+              <w:left w:w="103" w:type="dxa"/>
             </w:tcMar>
           </w:tcPr>
           <w:p>
@@ -16508,7 +16537,7 @@
             <w:tcBorders/>
             <w:shd w:color="auto" w:fill="DBE5F1" w:themeFill="accent1" w:themeFillTint="33" w:val="clear"/>
             <w:tcMar>
-              <w:left w:w="108" w:type="dxa"/>
+              <w:left w:w="103" w:type="dxa"/>
             </w:tcMar>
           </w:tcPr>
           <w:p>
@@ -16546,7 +16575,7 @@
             </w:tcBorders>
             <w:shd w:color="auto" w:fill="4F81BD" w:themeFill="accent1" w:val="clear"/>
             <w:tcMar>
-              <w:left w:w="108" w:type="dxa"/>
+              <w:left w:w="103" w:type="dxa"/>
             </w:tcMar>
           </w:tcPr>
           <w:p>
@@ -16576,7 +16605,7 @@
             <w:tcBorders/>
             <w:shd w:color="auto" w:fill="B8CCE4" w:themeFill="accent1" w:themeFillTint="66" w:val="clear"/>
             <w:tcMar>
-              <w:left w:w="108" w:type="dxa"/>
+              <w:left w:w="103" w:type="dxa"/>
             </w:tcMar>
           </w:tcPr>
           <w:p>
@@ -16605,7 +16634,7 @@
             <w:tcBorders/>
             <w:shd w:color="auto" w:fill="B8CCE4" w:themeFill="accent1" w:themeFillTint="66" w:val="clear"/>
             <w:tcMar>
-              <w:left w:w="108" w:type="dxa"/>
+              <w:left w:w="103" w:type="dxa"/>
             </w:tcMar>
           </w:tcPr>
           <w:p>
@@ -17164,7 +17193,7 @@
       <w:pgNumType w:start="1" w:fmt="decimal"/>
       <w:formProt w:val="false"/>
       <w:textDirection w:val="lrTb"/>
-      <w:docGrid w:type="default" w:linePitch="240" w:charSpace="2047"/>
+      <w:docGrid w:type="default" w:linePitch="249" w:charSpace="2047"/>
     </w:sectPr>
   </w:body>
 </w:document>
@@ -17187,7 +17216,7 @@
         <mc:Choice Requires="wps">
           <w:drawing>
             <wp:inline distT="0" distB="0" distL="0" distR="0">
-              <wp:extent cx="6122035" cy="13335"/>
+              <wp:extent cx="6122670" cy="13970"/>
               <wp:effectExtent l="0" t="0" r="0" b="0"/>
               <wp:docPr id="7" name=""/>
               <a:graphic xmlns:a="http://schemas.openxmlformats.org/drawingml/2006/main">
@@ -17197,7 +17226,7 @@
                     <wps:spPr>
                       <a:xfrm>
                         <a:off x="0" y="0"/>
-                        <a:ext cx="6121440" cy="12600"/>
+                        <a:ext cx="6122160" cy="13320"/>
                       </a:xfrm>
                       <a:custGeom>
                         <a:avLst/>
@@ -17237,17 +17266,7 @@
           </w:drawing>
         </mc:Choice>
         <mc:Fallback>
-          <w:pict>
-            <v:shapetype id="shapetype_32" coordsize="21600,21600" o:spt="32" path="m,l21600,21600nfe">
-              <v:stroke joinstyle="miter"/>
-              <v:path gradientshapeok="t" o:connecttype="rect" textboxrect="0,0,21600,21600"/>
-            </v:shapetype>
-            <v:shape id="shape_0" stroked="t" style="position:absolute;margin-left:0pt;margin-top:0pt;width:481.95pt;height:0.95pt" type="shapetype_32">
-              <w10:wrap type="none"/>
-              <v:fill o:detectmouseclick="t" on="false"/>
-              <v:stroke color="black" weight="9360" joinstyle="miter" endcap="flat"/>
-            </v:shape>
-          </w:pict>
+          <w:pict/>
         </mc:Fallback>
       </mc:AlternateContent>
     </w:r>
@@ -17329,6 +17348,7 @@
         <w:vertAlign w:val="baseline"/>
         <w:position w:val="0"/>
         <w:sz w:val="20"/>
+        <w:sz w:val="20"/>
       </w:rPr>
     </w:lvl>
     <w:lvl w:ilvl="1">
@@ -17342,6 +17362,7 @@
       <w:rPr>
         <w:vertAlign w:val="baseline"/>
         <w:position w:val="0"/>
+        <w:sz w:val="20"/>
         <w:sz w:val="20"/>
         <w:rFonts w:eastAsia="Arial" w:cs="Arial"/>
       </w:rPr>
@@ -17352,11 +17373,12 @@
       <w:lvlText w:val="%3)"/>
       <w:lvlJc w:val="left"/>
       <w:pPr>
-        <w:ind w:left="1224" w:hanging="-720"/>
+        <w:ind w:left="1224" w:hanging="0"/>
       </w:pPr>
       <w:rPr>
         <w:vertAlign w:val="baseline"/>
         <w:position w:val="0"/>
+        <w:sz w:val="20"/>
         <w:sz w:val="20"/>
       </w:rPr>
     </w:lvl>
@@ -17366,11 +17388,12 @@
       <w:lvlText w:val="%1.%2.%3.%4."/>
       <w:lvlJc w:val="left"/>
       <w:pPr>
-        <w:ind w:left="1728" w:hanging="-1080"/>
+        <w:ind w:left="1728" w:hanging="0"/>
       </w:pPr>
       <w:rPr>
         <w:vertAlign w:val="baseline"/>
         <w:position w:val="0"/>
+        <w:sz w:val="20"/>
         <w:sz w:val="20"/>
         <w:rFonts w:eastAsia="Arial" w:cs="Arial"/>
       </w:rPr>
@@ -17381,11 +17404,12 @@
       <w:lvlText w:val="%1.%2.%3.%4.%5."/>
       <w:lvlJc w:val="left"/>
       <w:pPr>
-        <w:ind w:left="2232" w:hanging="-1440"/>
+        <w:ind w:left="2232" w:hanging="0"/>
       </w:pPr>
       <w:rPr>
         <w:vertAlign w:val="baseline"/>
         <w:position w:val="0"/>
+        <w:sz w:val="20"/>
         <w:sz w:val="20"/>
         <w:rFonts w:eastAsia="Arial" w:cs="Arial"/>
       </w:rPr>
@@ -17396,11 +17420,12 @@
       <w:lvlText w:val="%1.%2.%3.%4.%5.%6."/>
       <w:lvlJc w:val="left"/>
       <w:pPr>
-        <w:ind w:left="2736" w:hanging="-1800"/>
+        <w:ind w:left="2736" w:hanging="0"/>
       </w:pPr>
       <w:rPr>
         <w:vertAlign w:val="baseline"/>
         <w:position w:val="0"/>
+        <w:sz w:val="20"/>
         <w:sz w:val="20"/>
         <w:rFonts w:eastAsia="Arial" w:cs="Arial"/>
       </w:rPr>
@@ -17411,11 +17436,12 @@
       <w:lvlText w:val="%1.%2.%3.%4.%5.%6.%7."/>
       <w:lvlJc w:val="left"/>
       <w:pPr>
-        <w:ind w:left="3240" w:hanging="-2160"/>
+        <w:ind w:left="3240" w:hanging="0"/>
       </w:pPr>
       <w:rPr>
         <w:vertAlign w:val="baseline"/>
         <w:position w:val="0"/>
+        <w:sz w:val="20"/>
         <w:sz w:val="20"/>
         <w:rFonts w:eastAsia="Arial" w:cs="Arial"/>
       </w:rPr>
@@ -17426,11 +17452,12 @@
       <w:lvlText w:val="%1.%2.%3.%4.%5.%6.%7.%8."/>
       <w:lvlJc w:val="left"/>
       <w:pPr>
-        <w:ind w:left="3744" w:hanging="-2519"/>
+        <w:ind w:left="3744" w:hanging="0"/>
       </w:pPr>
       <w:rPr>
         <w:vertAlign w:val="baseline"/>
         <w:position w:val="0"/>
+        <w:sz w:val="20"/>
         <w:sz w:val="20"/>
         <w:rFonts w:eastAsia="Arial" w:cs="Arial"/>
       </w:rPr>
@@ -17441,11 +17468,12 @@
       <w:lvlText w:val="%1.%2.%3.%4.%5.%6.%7.%8.%9."/>
       <w:lvlJc w:val="left"/>
       <w:pPr>
-        <w:ind w:left="4320" w:hanging="-2880"/>
+        <w:ind w:left="4320" w:hanging="0"/>
       </w:pPr>
       <w:rPr>
         <w:vertAlign w:val="baseline"/>
         <w:position w:val="0"/>
+        <w:sz w:val="20"/>
         <w:sz w:val="20"/>
         <w:rFonts w:eastAsia="Arial" w:cs="Arial"/>
       </w:rPr>
@@ -17464,6 +17492,7 @@
         <w:vertAlign w:val="baseline"/>
         <w:position w:val="0"/>
         <w:sz w:val="20"/>
+        <w:sz w:val="20"/>
         <w:rFonts w:eastAsia="Arial" w:cs="Arial"/>
       </w:rPr>
     </w:lvl>
@@ -17478,6 +17507,7 @@
       <w:rPr>
         <w:vertAlign w:val="baseline"/>
         <w:position w:val="0"/>
+        <w:sz w:val="20"/>
         <w:sz w:val="20"/>
         <w:rFonts w:eastAsia="Arial" w:cs="Arial"/>
       </w:rPr>
@@ -17488,11 +17518,12 @@
       <w:lvlText w:val="%1.%2.%3."/>
       <w:lvlJc w:val="left"/>
       <w:pPr>
-        <w:ind w:left="1224" w:hanging="-720"/>
+        <w:ind w:left="1224" w:hanging="0"/>
       </w:pPr>
       <w:rPr>
         <w:vertAlign w:val="baseline"/>
         <w:position w:val="0"/>
+        <w:sz w:val="20"/>
         <w:sz w:val="20"/>
         <w:rFonts w:eastAsia="Arial" w:cs="Arial"/>
       </w:rPr>
@@ -17503,11 +17534,12 @@
       <w:lvlText w:val="%1.%2.%3.%4."/>
       <w:lvlJc w:val="left"/>
       <w:pPr>
-        <w:ind w:left="1728" w:hanging="-1080"/>
+        <w:ind w:left="1728" w:hanging="0"/>
       </w:pPr>
       <w:rPr>
         <w:vertAlign w:val="baseline"/>
         <w:position w:val="0"/>
+        <w:sz w:val="20"/>
         <w:sz w:val="20"/>
         <w:rFonts w:eastAsia="Arial" w:cs="Arial"/>
       </w:rPr>
@@ -17518,11 +17550,12 @@
       <w:lvlText w:val="%1.%2.%3.%4.%5."/>
       <w:lvlJc w:val="left"/>
       <w:pPr>
-        <w:ind w:left="2232" w:hanging="-1440"/>
+        <w:ind w:left="2232" w:hanging="0"/>
       </w:pPr>
       <w:rPr>
         <w:vertAlign w:val="baseline"/>
         <w:position w:val="0"/>
+        <w:sz w:val="20"/>
         <w:sz w:val="20"/>
         <w:rFonts w:eastAsia="Arial" w:cs="Arial"/>
       </w:rPr>
@@ -17533,11 +17566,12 @@
       <w:lvlText w:val="%1.%2.%3.%4.%5.%6."/>
       <w:lvlJc w:val="left"/>
       <w:pPr>
-        <w:ind w:left="2736" w:hanging="-1800"/>
+        <w:ind w:left="2736" w:hanging="0"/>
       </w:pPr>
       <w:rPr>
         <w:vertAlign w:val="baseline"/>
         <w:position w:val="0"/>
+        <w:sz w:val="20"/>
         <w:sz w:val="20"/>
         <w:rFonts w:eastAsia="Arial" w:cs="Arial"/>
       </w:rPr>
@@ -17548,11 +17582,12 @@
       <w:lvlText w:val="%1.%2.%3.%4.%5.%6.%7."/>
       <w:lvlJc w:val="left"/>
       <w:pPr>
-        <w:ind w:left="3240" w:hanging="-2160"/>
+        <w:ind w:left="3240" w:hanging="0"/>
       </w:pPr>
       <w:rPr>
         <w:vertAlign w:val="baseline"/>
         <w:position w:val="0"/>
+        <w:sz w:val="20"/>
         <w:sz w:val="20"/>
         <w:rFonts w:eastAsia="Arial" w:cs="Arial"/>
       </w:rPr>
@@ -17563,11 +17598,12 @@
       <w:lvlText w:val="%1.%2.%3.%4.%5.%6.%7.%8."/>
       <w:lvlJc w:val="left"/>
       <w:pPr>
-        <w:ind w:left="3744" w:hanging="-2519"/>
+        <w:ind w:left="3744" w:hanging="0"/>
       </w:pPr>
       <w:rPr>
         <w:vertAlign w:val="baseline"/>
         <w:position w:val="0"/>
+        <w:sz w:val="20"/>
         <w:sz w:val="20"/>
         <w:rFonts w:eastAsia="Arial" w:cs="Arial"/>
       </w:rPr>
@@ -17578,11 +17614,12 @@
       <w:lvlText w:val="%1.%2.%3.%4.%5.%6.%7.%8.%9."/>
       <w:lvlJc w:val="left"/>
       <w:pPr>
-        <w:ind w:left="4320" w:hanging="-2880"/>
+        <w:ind w:left="4320" w:hanging="0"/>
       </w:pPr>
       <w:rPr>
         <w:vertAlign w:val="baseline"/>
         <w:position w:val="0"/>
+        <w:sz w:val="20"/>
         <w:sz w:val="20"/>
         <w:rFonts w:eastAsia="Arial" w:cs="Arial"/>
       </w:rPr>
@@ -17601,6 +17638,7 @@
         <w:vertAlign w:val="baseline"/>
         <w:position w:val="0"/>
         <w:sz w:val="20"/>
+        <w:sz w:val="20"/>
         <w:rFonts w:eastAsia="Arial" w:cs="Arial"/>
       </w:rPr>
     </w:lvl>
@@ -17615,6 +17653,7 @@
       <w:rPr>
         <w:vertAlign w:val="baseline"/>
         <w:position w:val="0"/>
+        <w:sz w:val="20"/>
         <w:sz w:val="20"/>
         <w:rFonts w:eastAsia="Arial" w:cs="Arial"/>
       </w:rPr>
@@ -17625,11 +17664,12 @@
       <w:lvlText w:val="%1.%2.%3."/>
       <w:lvlJc w:val="left"/>
       <w:pPr>
-        <w:ind w:left="1224" w:hanging="-720"/>
+        <w:ind w:left="1224" w:hanging="0"/>
       </w:pPr>
       <w:rPr>
         <w:vertAlign w:val="baseline"/>
         <w:position w:val="0"/>
+        <w:sz w:val="20"/>
         <w:sz w:val="20"/>
         <w:rFonts w:eastAsia="Arial" w:cs="Arial"/>
       </w:rPr>
@@ -17640,11 +17680,12 @@
       <w:lvlText w:val="%1.%2.%3.%4."/>
       <w:lvlJc w:val="left"/>
       <w:pPr>
-        <w:ind w:left="1728" w:hanging="-1080"/>
+        <w:ind w:left="1728" w:hanging="0"/>
       </w:pPr>
       <w:rPr>
         <w:vertAlign w:val="baseline"/>
         <w:position w:val="0"/>
+        <w:sz w:val="20"/>
         <w:sz w:val="20"/>
         <w:rFonts w:eastAsia="Arial" w:cs="Arial"/>
       </w:rPr>
@@ -17655,11 +17696,12 @@
       <w:lvlText w:val="%1.%2.%3.%4.%5."/>
       <w:lvlJc w:val="left"/>
       <w:pPr>
-        <w:ind w:left="2232" w:hanging="-1440"/>
+        <w:ind w:left="2232" w:hanging="0"/>
       </w:pPr>
       <w:rPr>
         <w:vertAlign w:val="baseline"/>
         <w:position w:val="0"/>
+        <w:sz w:val="20"/>
         <w:sz w:val="20"/>
         <w:rFonts w:eastAsia="Arial" w:cs="Arial"/>
       </w:rPr>
@@ -17670,11 +17712,12 @@
       <w:lvlText w:val="%1.%2.%3.%4.%5.%6."/>
       <w:lvlJc w:val="left"/>
       <w:pPr>
-        <w:ind w:left="2736" w:hanging="-1800"/>
+        <w:ind w:left="2736" w:hanging="0"/>
       </w:pPr>
       <w:rPr>
         <w:vertAlign w:val="baseline"/>
         <w:position w:val="0"/>
+        <w:sz w:val="20"/>
         <w:sz w:val="20"/>
         <w:rFonts w:eastAsia="Arial" w:cs="Arial"/>
       </w:rPr>
@@ -17685,11 +17728,12 @@
       <w:lvlText w:val="%1.%2.%3.%4.%5.%6.%7."/>
       <w:lvlJc w:val="left"/>
       <w:pPr>
-        <w:ind w:left="3240" w:hanging="-2160"/>
+        <w:ind w:left="3240" w:hanging="0"/>
       </w:pPr>
       <w:rPr>
         <w:vertAlign w:val="baseline"/>
         <w:position w:val="0"/>
+        <w:sz w:val="20"/>
         <w:sz w:val="20"/>
         <w:rFonts w:eastAsia="Arial" w:cs="Arial"/>
       </w:rPr>
@@ -17700,11 +17744,12 @@
       <w:lvlText w:val="%1.%2.%3.%4.%5.%6.%7.%8."/>
       <w:lvlJc w:val="left"/>
       <w:pPr>
-        <w:ind w:left="3744" w:hanging="-2519"/>
+        <w:ind w:left="3744" w:hanging="0"/>
       </w:pPr>
       <w:rPr>
         <w:vertAlign w:val="baseline"/>
         <w:position w:val="0"/>
+        <w:sz w:val="20"/>
         <w:sz w:val="20"/>
         <w:rFonts w:eastAsia="Arial" w:cs="Arial"/>
       </w:rPr>
@@ -17715,11 +17760,12 @@
       <w:lvlText w:val="%1.%2.%3.%4.%5.%6.%7.%8.%9."/>
       <w:lvlJc w:val="left"/>
       <w:pPr>
-        <w:ind w:left="4320" w:hanging="-2880"/>
+        <w:ind w:left="4320" w:hanging="0"/>
       </w:pPr>
       <w:rPr>
         <w:vertAlign w:val="baseline"/>
         <w:position w:val="0"/>
+        <w:sz w:val="20"/>
         <w:sz w:val="20"/>
         <w:rFonts w:eastAsia="Arial" w:cs="Arial"/>
       </w:rPr>
@@ -17762,6 +17808,7 @@
       </w:pPr>
       <w:rPr>
         <w:rFonts w:ascii="Wingdings" w:hAnsi="Wingdings" w:cs="Wingdings" w:hint="default"/>
+        <w:rFonts w:cs="Wingdings"/>
       </w:rPr>
     </w:lvl>
     <w:lvl w:ilvl="3">
@@ -17774,6 +17821,7 @@
       </w:pPr>
       <w:rPr>
         <w:rFonts w:ascii="Symbol" w:hAnsi="Symbol" w:cs="Symbol" w:hint="default"/>
+        <w:rFonts w:cs="Symbol"/>
       </w:rPr>
     </w:lvl>
     <w:lvl w:ilvl="4">
@@ -17799,6 +17847,7 @@
       </w:pPr>
       <w:rPr>
         <w:rFonts w:ascii="Wingdings" w:hAnsi="Wingdings" w:cs="Wingdings" w:hint="default"/>
+        <w:rFonts w:cs="Wingdings"/>
       </w:rPr>
     </w:lvl>
     <w:lvl w:ilvl="6">
@@ -17811,6 +17860,7 @@
       </w:pPr>
       <w:rPr>
         <w:rFonts w:ascii="Symbol" w:hAnsi="Symbol" w:cs="Symbol" w:hint="default"/>
+        <w:rFonts w:cs="Symbol"/>
       </w:rPr>
     </w:lvl>
     <w:lvl w:ilvl="7">
@@ -17836,6 +17886,7 @@
       </w:pPr>
       <w:rPr>
         <w:rFonts w:ascii="Wingdings" w:hAnsi="Wingdings" w:cs="Wingdings" w:hint="default"/>
+        <w:rFonts w:cs="Wingdings"/>
       </w:rPr>
     </w:lvl>
   </w:abstractNum>
@@ -17850,6 +17901,7 @@
       </w:pPr>
       <w:rPr>
         <w:rFonts w:ascii="Symbol" w:hAnsi="Symbol" w:cs="Symbol" w:hint="default"/>
+        <w:rFonts w:cs="Symbol"/>
       </w:rPr>
     </w:lvl>
     <w:lvl w:ilvl="1">
@@ -17875,6 +17927,7 @@
       </w:pPr>
       <w:rPr>
         <w:rFonts w:ascii="Wingdings" w:hAnsi="Wingdings" w:cs="Wingdings" w:hint="default"/>
+        <w:rFonts w:cs="Wingdings"/>
       </w:rPr>
     </w:lvl>
     <w:lvl w:ilvl="3">
@@ -17887,6 +17940,7 @@
       </w:pPr>
       <w:rPr>
         <w:rFonts w:ascii="Symbol" w:hAnsi="Symbol" w:cs="Symbol" w:hint="default"/>
+        <w:rFonts w:cs="Symbol"/>
       </w:rPr>
     </w:lvl>
     <w:lvl w:ilvl="4">
@@ -17912,6 +17966,7 @@
       </w:pPr>
       <w:rPr>
         <w:rFonts w:ascii="Wingdings" w:hAnsi="Wingdings" w:cs="Wingdings" w:hint="default"/>
+        <w:rFonts w:cs="Wingdings"/>
       </w:rPr>
     </w:lvl>
     <w:lvl w:ilvl="6">
@@ -17924,6 +17979,7 @@
       </w:pPr>
       <w:rPr>
         <w:rFonts w:ascii="Symbol" w:hAnsi="Symbol" w:cs="Symbol" w:hint="default"/>
+        <w:rFonts w:cs="Symbol"/>
       </w:rPr>
     </w:lvl>
     <w:lvl w:ilvl="7">
@@ -17949,6 +18005,7 @@
       </w:pPr>
       <w:rPr>
         <w:rFonts w:ascii="Wingdings" w:hAnsi="Wingdings" w:cs="Wingdings" w:hint="default"/>
+        <w:rFonts w:cs="Wingdings"/>
       </w:rPr>
     </w:lvl>
   </w:abstractNum>
@@ -17959,12 +18016,13 @@
       <w:lvlText w:val=""/>
       <w:lvlJc w:val="left"/>
       <w:pPr>
-        <w:ind w:left="1440" w:hanging="-1080"/>
+        <w:ind w:left="1440" w:hanging="0"/>
       </w:pPr>
       <w:rPr>
         <w:rFonts w:ascii="Wingdings" w:hAnsi="Wingdings" w:cs="Wingdings" w:hint="default"/>
         <w:u w:val="none"/>
         <w:b/>
+        <w:rFonts w:cs="Wingdings"/>
       </w:rPr>
     </w:lvl>
     <w:lvl w:ilvl="1">
@@ -17973,12 +18031,13 @@
       <w:lvlText w:val=""/>
       <w:lvlJc w:val="left"/>
       <w:pPr>
-        <w:ind w:left="2160" w:hanging="-1800"/>
+        <w:ind w:left="2160" w:hanging="0"/>
       </w:pPr>
       <w:rPr>
         <w:rFonts w:ascii="Wingdings 2" w:hAnsi="Wingdings 2" w:cs="Wingdings 2" w:hint="default"/>
         <w:u w:val="none"/>
         <w:b/>
+        <w:rFonts w:cs="Wingdings 2"/>
       </w:rPr>
     </w:lvl>
     <w:lvl w:ilvl="2">
@@ -17987,12 +18046,13 @@
       <w:lvlText w:val="■"/>
       <w:lvlJc w:val="left"/>
       <w:pPr>
-        <w:ind w:left="2880" w:hanging="-2520"/>
+        <w:ind w:left="2880" w:hanging="0"/>
       </w:pPr>
       <w:rPr>
         <w:rFonts w:ascii="OpenSymbol" w:hAnsi="OpenSymbol" w:cs="OpenSymbol" w:hint="default"/>
         <w:u w:val="none"/>
         <w:b/>
+        <w:rFonts w:cs="OpenSymbol"/>
       </w:rPr>
     </w:lvl>
     <w:lvl w:ilvl="3">
@@ -18001,12 +18061,13 @@
       <w:lvlText w:val=""/>
       <w:lvlJc w:val="left"/>
       <w:pPr>
-        <w:ind w:left="3600" w:hanging="-3240"/>
+        <w:ind w:left="3600" w:hanging="0"/>
       </w:pPr>
       <w:rPr>
         <w:rFonts w:ascii="Wingdings" w:hAnsi="Wingdings" w:cs="Wingdings" w:hint="default"/>
         <w:u w:val="none"/>
         <w:b/>
+        <w:rFonts w:cs="Wingdings"/>
       </w:rPr>
     </w:lvl>
     <w:lvl w:ilvl="4">
@@ -18015,12 +18076,13 @@
       <w:lvlText w:val=""/>
       <w:lvlJc w:val="left"/>
       <w:pPr>
-        <w:ind w:left="4320" w:hanging="-3960"/>
+        <w:ind w:left="4320" w:hanging="0"/>
       </w:pPr>
       <w:rPr>
         <w:rFonts w:ascii="Wingdings 2" w:hAnsi="Wingdings 2" w:cs="Wingdings 2" w:hint="default"/>
         <w:u w:val="none"/>
         <w:b/>
+        <w:rFonts w:cs="Wingdings 2"/>
       </w:rPr>
     </w:lvl>
     <w:lvl w:ilvl="5">
@@ -18029,12 +18091,13 @@
       <w:lvlText w:val="■"/>
       <w:lvlJc w:val="left"/>
       <w:pPr>
-        <w:ind w:left="5040" w:hanging="-4680"/>
+        <w:ind w:left="5040" w:hanging="0"/>
       </w:pPr>
       <w:rPr>
         <w:rFonts w:ascii="OpenSymbol" w:hAnsi="OpenSymbol" w:cs="OpenSymbol" w:hint="default"/>
         <w:u w:val="none"/>
         <w:b/>
+        <w:rFonts w:cs="OpenSymbol"/>
       </w:rPr>
     </w:lvl>
     <w:lvl w:ilvl="6">
@@ -18043,12 +18106,13 @@
       <w:lvlText w:val=""/>
       <w:lvlJc w:val="left"/>
       <w:pPr>
-        <w:ind w:left="5760" w:hanging="-5400"/>
+        <w:ind w:left="5760" w:hanging="0"/>
       </w:pPr>
       <w:rPr>
         <w:rFonts w:ascii="Wingdings" w:hAnsi="Wingdings" w:cs="Wingdings" w:hint="default"/>
         <w:u w:val="none"/>
         <w:b/>
+        <w:rFonts w:cs="Wingdings"/>
       </w:rPr>
     </w:lvl>
     <w:lvl w:ilvl="7">
@@ -18057,12 +18121,13 @@
       <w:lvlText w:val=""/>
       <w:lvlJc w:val="left"/>
       <w:pPr>
-        <w:ind w:left="6480" w:hanging="-6120"/>
+        <w:ind w:left="6480" w:hanging="0"/>
       </w:pPr>
       <w:rPr>
         <w:rFonts w:ascii="Wingdings 2" w:hAnsi="Wingdings 2" w:cs="Wingdings 2" w:hint="default"/>
         <w:u w:val="none"/>
         <w:b/>
+        <w:rFonts w:cs="Wingdings 2"/>
       </w:rPr>
     </w:lvl>
     <w:lvl w:ilvl="8">
@@ -18071,12 +18136,13 @@
       <w:lvlText w:val="■"/>
       <w:lvlJc w:val="left"/>
       <w:pPr>
-        <w:ind w:left="7200" w:hanging="-6840"/>
+        <w:ind w:left="7200" w:hanging="0"/>
       </w:pPr>
       <w:rPr>
         <w:rFonts w:ascii="OpenSymbol" w:hAnsi="OpenSymbol" w:cs="OpenSymbol" w:hint="default"/>
         <w:u w:val="none"/>
         <w:b/>
+        <w:rFonts w:cs="OpenSymbol"/>
       </w:rPr>
     </w:lvl>
   </w:abstractNum>
@@ -18087,12 +18153,13 @@
       <w:lvlText w:val=""/>
       <w:lvlJc w:val="left"/>
       <w:pPr>
-        <w:ind w:left="1440" w:hanging="-1080"/>
+        <w:ind w:left="1440" w:hanging="0"/>
       </w:pPr>
       <w:rPr>
         <w:rFonts w:ascii="Wingdings" w:hAnsi="Wingdings" w:cs="Wingdings" w:hint="default"/>
         <w:u w:val="none"/>
         <w:b/>
+        <w:rFonts w:cs="Wingdings"/>
       </w:rPr>
     </w:lvl>
     <w:lvl w:ilvl="1">
@@ -18101,12 +18168,13 @@
       <w:lvlText w:val=""/>
       <w:lvlJc w:val="left"/>
       <w:pPr>
-        <w:ind w:left="2160" w:hanging="-1800"/>
+        <w:ind w:left="2160" w:hanging="0"/>
       </w:pPr>
       <w:rPr>
         <w:rFonts w:ascii="Wingdings 2" w:hAnsi="Wingdings 2" w:cs="Wingdings 2" w:hint="default"/>
         <w:u w:val="none"/>
         <w:b/>
+        <w:rFonts w:cs="Wingdings 2"/>
       </w:rPr>
     </w:lvl>
     <w:lvl w:ilvl="2">
@@ -18115,12 +18183,13 @@
       <w:lvlText w:val="■"/>
       <w:lvlJc w:val="left"/>
       <w:pPr>
-        <w:ind w:left="2880" w:hanging="-2520"/>
+        <w:ind w:left="2880" w:hanging="0"/>
       </w:pPr>
       <w:rPr>
         <w:rFonts w:ascii="OpenSymbol" w:hAnsi="OpenSymbol" w:cs="OpenSymbol" w:hint="default"/>
         <w:u w:val="none"/>
         <w:b/>
+        <w:rFonts w:cs="OpenSymbol"/>
       </w:rPr>
     </w:lvl>
     <w:lvl w:ilvl="3">
@@ -18129,12 +18198,13 @@
       <w:lvlText w:val=""/>
       <w:lvlJc w:val="left"/>
       <w:pPr>
-        <w:ind w:left="3600" w:hanging="-3240"/>
+        <w:ind w:left="3600" w:hanging="0"/>
       </w:pPr>
       <w:rPr>
         <w:rFonts w:ascii="Wingdings" w:hAnsi="Wingdings" w:cs="Wingdings" w:hint="default"/>
         <w:u w:val="none"/>
         <w:b/>
+        <w:rFonts w:cs="Wingdings"/>
       </w:rPr>
     </w:lvl>
     <w:lvl w:ilvl="4">
@@ -18143,12 +18213,13 @@
       <w:lvlText w:val=""/>
       <w:lvlJc w:val="left"/>
       <w:pPr>
-        <w:ind w:left="4320" w:hanging="-3960"/>
+        <w:ind w:left="4320" w:hanging="0"/>
       </w:pPr>
       <w:rPr>
         <w:rFonts w:ascii="Wingdings 2" w:hAnsi="Wingdings 2" w:cs="Wingdings 2" w:hint="default"/>
         <w:u w:val="none"/>
         <w:b/>
+        <w:rFonts w:cs="Wingdings 2"/>
       </w:rPr>
     </w:lvl>
     <w:lvl w:ilvl="5">
@@ -18157,12 +18228,13 @@
       <w:lvlText w:val="■"/>
       <w:lvlJc w:val="left"/>
       <w:pPr>
-        <w:ind w:left="5040" w:hanging="-4680"/>
+        <w:ind w:left="5040" w:hanging="0"/>
       </w:pPr>
       <w:rPr>
         <w:rFonts w:ascii="OpenSymbol" w:hAnsi="OpenSymbol" w:cs="OpenSymbol" w:hint="default"/>
         <w:u w:val="none"/>
         <w:b/>
+        <w:rFonts w:cs="OpenSymbol"/>
       </w:rPr>
     </w:lvl>
     <w:lvl w:ilvl="6">
@@ -18171,12 +18243,13 @@
       <w:lvlText w:val=""/>
       <w:lvlJc w:val="left"/>
       <w:pPr>
-        <w:ind w:left="5760" w:hanging="-5400"/>
+        <w:ind w:left="5760" w:hanging="0"/>
       </w:pPr>
       <w:rPr>
         <w:rFonts w:ascii="Wingdings" w:hAnsi="Wingdings" w:cs="Wingdings" w:hint="default"/>
         <w:u w:val="none"/>
         <w:b/>
+        <w:rFonts w:cs="Wingdings"/>
       </w:rPr>
     </w:lvl>
     <w:lvl w:ilvl="7">
@@ -18185,12 +18258,13 @@
       <w:lvlText w:val=""/>
       <w:lvlJc w:val="left"/>
       <w:pPr>
-        <w:ind w:left="6480" w:hanging="-6120"/>
+        <w:ind w:left="6480" w:hanging="0"/>
       </w:pPr>
       <w:rPr>
         <w:rFonts w:ascii="Wingdings 2" w:hAnsi="Wingdings 2" w:cs="Wingdings 2" w:hint="default"/>
         <w:u w:val="none"/>
         <w:b/>
+        <w:rFonts w:cs="Wingdings 2"/>
       </w:rPr>
     </w:lvl>
     <w:lvl w:ilvl="8">
@@ -18199,12 +18273,13 @@
       <w:lvlText w:val="■"/>
       <w:lvlJc w:val="left"/>
       <w:pPr>
-        <w:ind w:left="7200" w:hanging="-6840"/>
+        <w:ind w:left="7200" w:hanging="0"/>
       </w:pPr>
       <w:rPr>
         <w:rFonts w:ascii="OpenSymbol" w:hAnsi="OpenSymbol" w:cs="OpenSymbol" w:hint="default"/>
         <w:u w:val="none"/>
         <w:b/>
+        <w:rFonts w:cs="OpenSymbol"/>
       </w:rPr>
     </w:lvl>
   </w:abstractNum>
@@ -18215,12 +18290,13 @@
       <w:lvlText w:val=""/>
       <w:lvlJc w:val="left"/>
       <w:pPr>
-        <w:ind w:left="1440" w:hanging="-1080"/>
+        <w:ind w:left="1440" w:hanging="0"/>
       </w:pPr>
       <w:rPr>
         <w:rFonts w:ascii="Wingdings" w:hAnsi="Wingdings" w:cs="Wingdings" w:hint="default"/>
         <w:u w:val="none"/>
         <w:b/>
+        <w:rFonts w:cs="Wingdings"/>
       </w:rPr>
     </w:lvl>
     <w:lvl w:ilvl="1">
@@ -18229,12 +18305,13 @@
       <w:lvlText w:val=""/>
       <w:lvlJc w:val="left"/>
       <w:pPr>
-        <w:ind w:left="2160" w:hanging="-1800"/>
+        <w:ind w:left="2160" w:hanging="0"/>
       </w:pPr>
       <w:rPr>
         <w:rFonts w:ascii="Wingdings 2" w:hAnsi="Wingdings 2" w:cs="Wingdings 2" w:hint="default"/>
         <w:u w:val="none"/>
         <w:b/>
+        <w:rFonts w:cs="Wingdings 2"/>
       </w:rPr>
     </w:lvl>
     <w:lvl w:ilvl="2">
@@ -18243,12 +18320,13 @@
       <w:lvlText w:val="■"/>
       <w:lvlJc w:val="left"/>
       <w:pPr>
-        <w:ind w:left="2880" w:hanging="-2520"/>
+        <w:ind w:left="2880" w:hanging="0"/>
       </w:pPr>
       <w:rPr>
         <w:rFonts w:ascii="OpenSymbol" w:hAnsi="OpenSymbol" w:cs="OpenSymbol" w:hint="default"/>
         <w:u w:val="none"/>
         <w:b/>
+        <w:rFonts w:cs="OpenSymbol"/>
       </w:rPr>
     </w:lvl>
     <w:lvl w:ilvl="3">
@@ -18257,12 +18335,13 @@
       <w:lvlText w:val=""/>
       <w:lvlJc w:val="left"/>
       <w:pPr>
-        <w:ind w:left="3600" w:hanging="-3240"/>
+        <w:ind w:left="3600" w:hanging="0"/>
       </w:pPr>
       <w:rPr>
         <w:rFonts w:ascii="Wingdings" w:hAnsi="Wingdings" w:cs="Wingdings" w:hint="default"/>
         <w:u w:val="none"/>
         <w:b/>
+        <w:rFonts w:cs="Wingdings"/>
       </w:rPr>
     </w:lvl>
     <w:lvl w:ilvl="4">
@@ -18271,12 +18350,13 @@
       <w:lvlText w:val=""/>
       <w:lvlJc w:val="left"/>
       <w:pPr>
-        <w:ind w:left="4320" w:hanging="-3960"/>
+        <w:ind w:left="4320" w:hanging="0"/>
       </w:pPr>
       <w:rPr>
         <w:rFonts w:ascii="Wingdings 2" w:hAnsi="Wingdings 2" w:cs="Wingdings 2" w:hint="default"/>
         <w:u w:val="none"/>
         <w:b/>
+        <w:rFonts w:cs="Wingdings 2"/>
       </w:rPr>
     </w:lvl>
     <w:lvl w:ilvl="5">
@@ -18285,12 +18365,13 @@
       <w:lvlText w:val="■"/>
       <w:lvlJc w:val="left"/>
       <w:pPr>
-        <w:ind w:left="5040" w:hanging="-4680"/>
+        <w:ind w:left="5040" w:hanging="0"/>
       </w:pPr>
       <w:rPr>
         <w:rFonts w:ascii="OpenSymbol" w:hAnsi="OpenSymbol" w:cs="OpenSymbol" w:hint="default"/>
         <w:u w:val="none"/>
         <w:b/>
+        <w:rFonts w:cs="OpenSymbol"/>
       </w:rPr>
     </w:lvl>
     <w:lvl w:ilvl="6">
@@ -18299,12 +18380,13 @@
       <w:lvlText w:val=""/>
       <w:lvlJc w:val="left"/>
       <w:pPr>
-        <w:ind w:left="5760" w:hanging="-5400"/>
+        <w:ind w:left="5760" w:hanging="0"/>
       </w:pPr>
       <w:rPr>
         <w:rFonts w:ascii="Wingdings" w:hAnsi="Wingdings" w:cs="Wingdings" w:hint="default"/>
         <w:u w:val="none"/>
         <w:b/>
+        <w:rFonts w:cs="Wingdings"/>
       </w:rPr>
     </w:lvl>
     <w:lvl w:ilvl="7">
@@ -18313,12 +18395,13 @@
       <w:lvlText w:val=""/>
       <w:lvlJc w:val="left"/>
       <w:pPr>
-        <w:ind w:left="6480" w:hanging="-6120"/>
+        <w:ind w:left="6480" w:hanging="0"/>
       </w:pPr>
       <w:rPr>
         <w:rFonts w:ascii="Wingdings 2" w:hAnsi="Wingdings 2" w:cs="Wingdings 2" w:hint="default"/>
         <w:u w:val="none"/>
         <w:b/>
+        <w:rFonts w:cs="Wingdings 2"/>
       </w:rPr>
     </w:lvl>
     <w:lvl w:ilvl="8">
@@ -18327,12 +18410,13 @@
       <w:lvlText w:val="■"/>
       <w:lvlJc w:val="left"/>
       <w:pPr>
-        <w:ind w:left="7200" w:hanging="-6840"/>
+        <w:ind w:left="7200" w:hanging="0"/>
       </w:pPr>
       <w:rPr>
         <w:rFonts w:ascii="OpenSymbol" w:hAnsi="OpenSymbol" w:cs="OpenSymbol" w:hint="default"/>
         <w:u w:val="none"/>
         <w:b/>
+        <w:rFonts w:cs="OpenSymbol"/>
       </w:rPr>
     </w:lvl>
   </w:abstractNum>
@@ -19016,6 +19100,7 @@
     <w:rPr>
       <w:position w:val="0"/>
       <w:sz w:val="20"/>
+      <w:sz w:val="20"/>
       <w:vertAlign w:val="baseline"/>
     </w:rPr>
   </w:style>
@@ -19025,6 +19110,7 @@
     <w:rPr>
       <w:rFonts w:eastAsia="Arial" w:cs="Arial"/>
       <w:position w:val="0"/>
+      <w:sz w:val="20"/>
       <w:sz w:val="20"/>
       <w:vertAlign w:val="baseline"/>
     </w:rPr>
@@ -19058,6 +19144,82 @@
       <w:color w:val="000080"/>
       <w:u w:val="single"/>
       <w:lang w:val="zxx" w:eastAsia="zxx" w:bidi="zxx"/>
+    </w:rPr>
+  </w:style>
+  <w:style w:type="character" w:styleId="ListLabel6">
+    <w:name w:val="ListLabel 6"/>
+    <w:qFormat/>
+    <w:rPr>
+      <w:position w:val="0"/>
+      <w:sz w:val="20"/>
+      <w:sz w:val="20"/>
+      <w:vertAlign w:val="baseline"/>
+    </w:rPr>
+  </w:style>
+  <w:style w:type="character" w:styleId="ListLabel7">
+    <w:name w:val="ListLabel 7"/>
+    <w:qFormat/>
+    <w:rPr>
+      <w:rFonts w:eastAsia="Arial" w:cs="Arial"/>
+      <w:position w:val="0"/>
+      <w:sz w:val="20"/>
+      <w:sz w:val="20"/>
+      <w:vertAlign w:val="baseline"/>
+    </w:rPr>
+  </w:style>
+  <w:style w:type="character" w:styleId="ListLabel8">
+    <w:name w:val="ListLabel 8"/>
+    <w:qFormat/>
+    <w:rPr>
+      <w:rFonts w:ascii="Verdana" w:hAnsi="Verdana" w:cs="Verdana"/>
+    </w:rPr>
+  </w:style>
+  <w:style w:type="character" w:styleId="ListLabel9">
+    <w:name w:val="ListLabel 9"/>
+    <w:qFormat/>
+    <w:rPr>
+      <w:rFonts w:cs="Courier New"/>
+    </w:rPr>
+  </w:style>
+  <w:style w:type="character" w:styleId="ListLabel10">
+    <w:name w:val="ListLabel 10"/>
+    <w:qFormat/>
+    <w:rPr>
+      <w:rFonts w:cs="Wingdings"/>
+    </w:rPr>
+  </w:style>
+  <w:style w:type="character" w:styleId="ListLabel11">
+    <w:name w:val="ListLabel 11"/>
+    <w:qFormat/>
+    <w:rPr>
+      <w:rFonts w:ascii="Verdana" w:hAnsi="Verdana" w:cs="Symbol"/>
+    </w:rPr>
+  </w:style>
+  <w:style w:type="character" w:styleId="ListLabel12">
+    <w:name w:val="ListLabel 12"/>
+    <w:qFormat/>
+    <w:rPr>
+      <w:rFonts w:ascii="Verdana" w:hAnsi="Verdana" w:cs="Wingdings"/>
+      <w:b/>
+      <w:u w:val="none"/>
+    </w:rPr>
+  </w:style>
+  <w:style w:type="character" w:styleId="ListLabel13">
+    <w:name w:val="ListLabel 13"/>
+    <w:qFormat/>
+    <w:rPr>
+      <w:rFonts w:cs="Wingdings 2"/>
+      <w:b/>
+      <w:u w:val="none"/>
+    </w:rPr>
+  </w:style>
+  <w:style w:type="character" w:styleId="ListLabel14">
+    <w:name w:val="ListLabel 14"/>
+    <w:qFormat/>
+    <w:rPr>
+      <w:rFonts w:cs="OpenSymbol"/>
+      <w:b/>
+      <w:u w:val="none"/>
     </w:rPr>
   </w:style>
   <w:style w:type="paragraph" w:styleId="Encabezado">
@@ -19779,7 +19941,7 @@
           <a:lstStyle/>
           <a:p>
             <a:pPr>
-              <a:defRPr sz="1400" spc="-1" strike="noStrike">
+              <a:defRPr b="1" sz="1400" spc="-1" strike="noStrike">
                 <a:solidFill>
                   <a:srgbClr val="595959"/>
                 </a:solidFill>
@@ -19792,7 +19954,7 @@
               </a:defRPr>
             </a:pPr>
             <a:r>
-              <a:rPr sz="1400" spc="-1" strike="noStrike">
+              <a:rPr b="1" sz="1400" spc="-1" strike="noStrike">
                 <a:solidFill>
                   <a:srgbClr val="595959"/>
                 </a:solidFill>
@@ -20059,7 +20221,7 @@
           <a:lstStyle/>
           <a:p>
             <a:pPr>
-              <a:defRPr sz="1400" spc="-1" strike="noStrike">
+              <a:defRPr b="1" sz="1400" spc="-1" strike="noStrike">
                 <a:solidFill>
                   <a:srgbClr val="595959"/>
                 </a:solidFill>
@@ -20072,7 +20234,7 @@
               </a:defRPr>
             </a:pPr>
             <a:r>
-              <a:rPr sz="1400" spc="-1" strike="noStrike">
+              <a:rPr b="1" sz="1400" spc="-1" strike="noStrike">
                 <a:solidFill>
                   <a:srgbClr val="595959"/>
                 </a:solidFill>
@@ -20339,7 +20501,7 @@
           <a:lstStyle/>
           <a:p>
             <a:pPr>
-              <a:defRPr sz="1400" spc="-1" strike="noStrike">
+              <a:defRPr b="1" sz="1400" spc="-1" strike="noStrike">
                 <a:solidFill>
                   <a:srgbClr val="595959"/>
                 </a:solidFill>
@@ -20352,7 +20514,7 @@
               </a:defRPr>
             </a:pPr>
             <a:r>
-              <a:rPr sz="1400" spc="-1" strike="noStrike">
+              <a:rPr b="1" sz="1400" spc="-1" strike="noStrike">
                 <a:solidFill>
                   <a:srgbClr val="595959"/>
                 </a:solidFill>
@@ -20647,7 +20809,7 @@
           <a:lstStyle/>
           <a:p>
             <a:pPr>
-              <a:defRPr sz="1400" spc="-1" strike="noStrike">
+              <a:defRPr b="1" sz="1400" spc="-1" strike="noStrike">
                 <a:solidFill>
                   <a:srgbClr val="595959"/>
                 </a:solidFill>
@@ -20660,7 +20822,7 @@
               </a:defRPr>
             </a:pPr>
             <a:r>
-              <a:rPr sz="1400" spc="-1" strike="noStrike">
+              <a:rPr b="1" sz="1400" spc="-1" strike="noStrike">
                 <a:solidFill>
                   <a:srgbClr val="595959"/>
                 </a:solidFill>

--- a/Documentacion General/FISUM-PGC.docx
+++ b/Documentacion General/FISUM-PGC.docx
@@ -648,17 +648,7 @@
             <w:smallCaps/>
             <w:color w:val="0000FF"/>
           </w:rPr>
-          <w:t>Gestión de Configu</w:t>
-        </w:r>
-        <w:r>
-          <w:rPr>
-            <w:rStyle w:val="EnlacedeInternet"/>
-            <w:rFonts w:ascii="Verdana" w:eastAsia="Verdana" w:hAnsi="Verdana" w:cs="Verdana"/>
-            <w:b/>
-            <w:smallCaps/>
-            <w:color w:val="0000FF"/>
-          </w:rPr>
-          <w:t>ración del Software (SCM)</w:t>
+          <w:t>Gestión de Configuración del Software (SCM)</w:t>
         </w:r>
       </w:hyperlink>
       <w:hyperlink w:anchor="h.3dy6vkm">
@@ -804,15 +794,7 @@
             <w:rFonts w:ascii="Verdana" w:eastAsia="Verdana" w:hAnsi="Verdana" w:cs="Verdana"/>
             <w:color w:val="0000FF"/>
           </w:rPr>
-          <w:t>Políticas, Directrices y procedimi</w:t>
-        </w:r>
-        <w:r>
-          <w:rPr>
-            <w:rStyle w:val="EnlacedeInternet"/>
-            <w:rFonts w:ascii="Verdana" w:eastAsia="Verdana" w:hAnsi="Verdana" w:cs="Verdana"/>
-            <w:color w:val="0000FF"/>
-          </w:rPr>
-          <w:t>entos</w:t>
+          <w:t>Políticas, Directrices y procedimientos</w:t>
         </w:r>
       </w:hyperlink>
       <w:hyperlink w:anchor="h.2s8eyo1">
@@ -961,17 +943,7 @@
             <w:smallCaps/>
             <w:color w:val="0000FF"/>
           </w:rPr>
-          <w:t>Actividades de la Gestión de Configuración</w:t>
-        </w:r>
-        <w:r>
-          <w:rPr>
-            <w:rStyle w:val="EnlacedeInternet"/>
-            <w:rFonts w:ascii="Verdana" w:eastAsia="Verdana" w:hAnsi="Verdana" w:cs="Verdana"/>
-            <w:b/>
-            <w:smallCaps/>
-            <w:color w:val="0000FF"/>
-          </w:rPr>
-          <w:t xml:space="preserve"> del Software (SCM)</w:t>
+          <w:t>Actividades de la Gestión de Configuración del Software (SCM)</w:t>
         </w:r>
       </w:hyperlink>
       <w:hyperlink w:anchor="h.26in1rg">
@@ -1117,7 +1089,25 @@
             <w:rFonts w:ascii="Verdana" w:eastAsia="Verdana" w:hAnsi="Verdana" w:cs="Verdana"/>
             <w:color w:val="0000FF"/>
           </w:rPr>
-          <w:t>Nomenclatura de los items de configuración</w:t>
+          <w:t xml:space="preserve">Nomenclatura de los </w:t>
+        </w:r>
+        <w:proofErr w:type="spellStart"/>
+        <w:r>
+          <w:rPr>
+            <w:rStyle w:val="EnlacedeInternet"/>
+            <w:rFonts w:ascii="Verdana" w:eastAsia="Verdana" w:hAnsi="Verdana" w:cs="Verdana"/>
+            <w:color w:val="0000FF"/>
+          </w:rPr>
+          <w:t>items</w:t>
+        </w:r>
+        <w:proofErr w:type="spellEnd"/>
+        <w:r>
+          <w:rPr>
+            <w:rStyle w:val="EnlacedeInternet"/>
+            <w:rFonts w:ascii="Verdana" w:eastAsia="Verdana" w:hAnsi="Verdana" w:cs="Verdana"/>
+            <w:color w:val="0000FF"/>
+          </w:rPr>
+          <w:t xml:space="preserve"> de configuración</w:t>
         </w:r>
       </w:hyperlink>
       <w:hyperlink w:anchor="h.1ksv4uv">
@@ -1261,15 +1251,7 @@
             <w:rFonts w:ascii="Verdana" w:eastAsia="Verdana" w:hAnsi="Verdana" w:cs="Verdana"/>
             <w:color w:val="0000FF"/>
           </w:rPr>
-          <w:t>Evaluación de cambio</w:t>
-        </w:r>
-        <w:r>
-          <w:rPr>
-            <w:rStyle w:val="EnlacedeInternet"/>
-            <w:rFonts w:ascii="Verdana" w:eastAsia="Verdana" w:hAnsi="Verdana" w:cs="Verdana"/>
-            <w:color w:val="0000FF"/>
-          </w:rPr>
-          <w:t>s</w:t>
+          <w:t>Evaluación de cambios</w:t>
         </w:r>
       </w:hyperlink>
       <w:hyperlink w:anchor="h.z337ya">
@@ -1509,7 +1491,25 @@
             <w:rFonts w:ascii="Verdana" w:eastAsia="Verdana" w:hAnsi="Verdana" w:cs="Verdana"/>
             <w:color w:val="0000FF"/>
           </w:rPr>
-          <w:t>Gestión y entrega de Release de Software</w:t>
+          <w:t xml:space="preserve">Gestión y entrega de </w:t>
+        </w:r>
+        <w:proofErr w:type="spellStart"/>
+        <w:r>
+          <w:rPr>
+            <w:rStyle w:val="EnlacedeInternet"/>
+            <w:rFonts w:ascii="Verdana" w:eastAsia="Verdana" w:hAnsi="Verdana" w:cs="Verdana"/>
+            <w:color w:val="0000FF"/>
+          </w:rPr>
+          <w:t>Release</w:t>
+        </w:r>
+        <w:proofErr w:type="spellEnd"/>
+        <w:r>
+          <w:rPr>
+            <w:rStyle w:val="EnlacedeInternet"/>
+            <w:rFonts w:ascii="Verdana" w:eastAsia="Verdana" w:hAnsi="Verdana" w:cs="Verdana"/>
+            <w:color w:val="0000FF"/>
+          </w:rPr>
+          <w:t xml:space="preserve"> de Software</w:t>
         </w:r>
       </w:hyperlink>
       <w:hyperlink w:anchor="h.1ci93xb">
@@ -1627,13 +1627,7 @@
         <w:rPr>
           <w:rFonts w:ascii="Verdana" w:hAnsi="Verdana"/>
         </w:rPr>
-        <w:t>FISUM es una consultora dedicada al desarrollo y mantenimiento de aplicaciones web y</w:t>
-      </w:r>
-      <w:r>
-        <w:rPr>
-          <w:rFonts w:ascii="Verdana" w:hAnsi="Verdana"/>
-        </w:rPr>
-        <w:t xml:space="preserve"> móvil para empresas PYMES.</w:t>
+        <w:t>FISUM es una consultora dedicada al desarrollo y mantenimiento de aplicaciones web y móvil para empresas PYMES.</w:t>
       </w:r>
     </w:p>
     <w:p>
@@ -1660,19 +1654,7 @@
         <w:rPr>
           <w:rFonts w:ascii="Verdana" w:hAnsi="Verdana"/>
         </w:rPr>
-        <w:t xml:space="preserve">Actualmente en FISUM no existe un proceso claro y establecido para el control de versión y entregables para los clientes. Al establecer una nueva versión de un artefacto, se crea un artefacto completamente nuevo. Esto conlleva </w:t>
-      </w:r>
-      <w:r>
-        <w:rPr>
-          <w:rFonts w:ascii="Verdana" w:hAnsi="Verdana"/>
-        </w:rPr>
-        <w:t xml:space="preserve">a la existencia múltiples artefactos con el mismo nombre y mismo propósito pero con diferente grado de avance durante el ciclo de desarrollo del proyecto. Esta forma no estandarizada de control de versiones ha llegado a ocasionar que versiones erróneas de </w:t>
-      </w:r>
-      <w:r>
-        <w:rPr>
-          <w:rFonts w:ascii="Verdana" w:hAnsi="Verdana"/>
-        </w:rPr>
-        <w:t>artefactos sean agregadas a una línea base de un proyecto siendo desarrollado por FISUM, lo cual repercute negativamente en la reputación de la consultora.</w:t>
+        <w:t>Actualmente en FISUM no existe un proceso claro y establecido para el control de versión y entregables para los clientes. Al establecer una nueva versión de un artefacto, se crea un artefacto completamente nuevo. Esto conlleva a la existencia múltiples artefactos con el mismo nombre y mismo propósito pero con diferente grado de avance durante el ciclo de desarrollo del proyecto. Esta forma no estandarizada de control de versiones ha llegado a ocasionar que versiones erróneas de artefactos sean agregadas a una línea base de un proyecto siendo desarrollado por FISUM, lo cual repercute negativamente en la reputación de la consultora.</w:t>
       </w:r>
     </w:p>
     <w:p>
@@ -1688,19 +1670,7 @@
         <w:rPr>
           <w:rFonts w:ascii="Verdana" w:hAnsi="Verdana"/>
         </w:rPr>
-        <w:t>El implementar un plan de gestión de configuración que se aplique a todos los proyectos siendo desar</w:t>
-      </w:r>
-      <w:r>
-        <w:rPr>
-          <w:rFonts w:ascii="Verdana" w:hAnsi="Verdana"/>
-        </w:rPr>
-        <w:t>rollados por FISUM impactará positivamente a la consultora. Se obtendrá un registro histórico del cambio de los artefactos a lo largo del proceso de desarrollo de los proyectos, lo cual disminuiría considerablemente el tiempo de respuesta ante una petición</w:t>
-      </w:r>
-      <w:r>
-        <w:rPr>
-          <w:rFonts w:ascii="Verdana" w:hAnsi="Verdana"/>
-        </w:rPr>
-        <w:t xml:space="preserve"> de cambio; incrementará considerablemente la calidad de los procesos de desarrollo de los proyectos, permitiendo la identificación rápida de versiones estables y aprobadas de los artefactos de este.</w:t>
+        <w:t>El implementar un plan de gestión de configuración que se aplique a todos los proyectos siendo desarrollados por FISUM impactará positivamente a la consultora. Se obtendrá un registro histórico del cambio de los artefactos a lo largo del proceso de desarrollo de los proyectos, lo cual disminuiría considerablemente el tiempo de respuesta ante una petición de cambio; incrementará considerablemente la calidad de los procesos de desarrollo de los proyectos, permitiendo la identificación rápida de versiones estables y aprobadas de los artefactos de este.</w:t>
       </w:r>
     </w:p>
     <w:p>
@@ -1716,13 +1686,7 @@
         <w:rPr>
           <w:rFonts w:ascii="Verdana" w:hAnsi="Verdana"/>
         </w:rPr>
-        <w:t>A su vez , en caso de elaborar un producto que pueda ser</w:t>
-      </w:r>
-      <w:r>
-        <w:rPr>
-          <w:rFonts w:ascii="Verdana" w:hAnsi="Verdana"/>
-        </w:rPr>
-        <w:t xml:space="preserve"> reutilizado para diferentes clientes , se obtendrá un registro de las versiones que poseen dichos clientes , lo cual ayudará al correcto mantenimiento de dichas versiones sin tener que comprometer a otros clientes.</w:t>
+        <w:t>A su vez , en caso de elaborar un producto que pueda ser reutilizado para diferentes clientes , se obtendrá un registro de las versiones que poseen dichos clientes , lo cual ayudará al correcto mantenimiento de dichas versiones sin tener que comprometer a otros clientes.</w:t>
       </w:r>
     </w:p>
     <w:p>
@@ -1742,19 +1706,7 @@
         <w:rPr>
           <w:rFonts w:ascii="Verdana" w:hAnsi="Verdana"/>
         </w:rPr>
-        <w:t>Se estima que una correcta implementació</w:t>
-      </w:r>
-      <w:r>
-        <w:rPr>
-          <w:rFonts w:ascii="Verdana" w:hAnsi="Verdana"/>
-        </w:rPr>
-        <w:t>n del Plan de Gestión de la Configuración dentro de FISUM genere reducción de costos de producción ya que se reducirán considerablemente los errores de versiones en entregas a clientes, lo cual implica menor tiempo de desarrollo, una mayor calidad en el pr</w:t>
-      </w:r>
-      <w:r>
-        <w:rPr>
-          <w:rFonts w:ascii="Verdana" w:hAnsi="Verdana"/>
-        </w:rPr>
-        <w:t>oducto final y la posibilidad de poder reusar eficientemente un proyecto (aplicación web o móvil) para un nuevo cliente si sus necesidades lo ameritan.</w:t>
+        <w:t>Se estima que una correcta implementación del Plan de Gestión de la Configuración dentro de FISUM genere reducción de costos de producción ya que se reducirán considerablemente los errores de versiones en entregas a clientes, lo cual implica menor tiempo de desarrollo, una mayor calidad en el producto final y la posibilidad de poder reusar eficientemente un proyecto (aplicación web o móvil) para un nuevo cliente si sus necesidades lo ameritan.</w:t>
       </w:r>
     </w:p>
     <w:p>
@@ -1799,17 +1751,7 @@
           <w:szCs w:val="20"/>
           <w:lang w:val="es-PE"/>
         </w:rPr>
-        <w:t xml:space="preserve">El plan de gestión de la configuración será aplicado en todos los proyectos de software </w:t>
-      </w:r>
-      <w:r>
-        <w:rPr>
-          <w:rFonts w:ascii="Verdana" w:hAnsi="Verdana" w:cs="Arial"/>
-          <w:color w:val="000000"/>
-          <w:sz w:val="20"/>
-          <w:szCs w:val="20"/>
-          <w:lang w:val="es-PE"/>
-        </w:rPr>
-        <w:t>que la consultora FISUM  a lo largo de todas las fases de desarrollo de dichos proyectos (también incluyendo el mantenimiento y la gestión de cambios en los requerimientos del proyecto).</w:t>
+        <w:t>El plan de gestión de la configuración será aplicado en todos los proyectos de software que la consultora FISUM  a lo largo de todas las fases de desarrollo de dichos proyectos (también incluyendo el mantenimiento y la gestión de cambios en los requerimientos del proyecto).</w:t>
       </w:r>
     </w:p>
     <w:p>
@@ -1849,13 +1791,7 @@
         <w:rPr>
           <w:rFonts w:ascii="Verdana" w:eastAsia="Verdana" w:hAnsi="Verdana" w:cs="Verdana"/>
         </w:rPr>
-        <w:t>El gerente de configuración de la consultora es el</w:t>
-      </w:r>
-      <w:r>
-        <w:rPr>
-          <w:rFonts w:ascii="Verdana" w:eastAsia="Verdana" w:hAnsi="Verdana" w:cs="Verdana"/>
-        </w:rPr>
-        <w:t xml:space="preserve"> encargado de elaborar, junto a los demás gerentes y el equipo de desarrollo, el plan de gestión de la configuración.</w:t>
+        <w:t>El gerente de configuración de la consultora es el encargado de elaborar, junto a los demás gerentes y el equipo de desarrollo, el plan de gestión de la configuración.</w:t>
       </w:r>
     </w:p>
     <w:p>
@@ -2062,18 +1998,12 @@
         <w:rPr>
           <w:rFonts w:ascii="Verdana" w:eastAsia="Verdana" w:hAnsi="Verdana" w:cs="Verdana"/>
         </w:rPr>
-        <w:t>De acuerdo a los</w:t>
-      </w:r>
-      <w:r>
-        <w:rPr>
-          <w:rFonts w:ascii="Verdana" w:eastAsia="Verdana" w:hAnsi="Verdana" w:cs="Verdana"/>
-        </w:rPr>
-        <w:t xml:space="preserve"> procesos que se realizan en la SCM, se genera un marco distribuido en el cual durante cada fase por la que el sistema pasa cada uno de esos procesos también se desarrolla ya sea en gran o pequeña parte.</w:t>
-      </w:r>
-    </w:p>
-    <w:p>
-      <w:pPr>
-        <w:pStyle w:val="ListParagraph"/>
+        <w:t>De acuerdo a los procesos que se realizan en la SCM, se genera un marco distribuido en el cual durante cada fase por la que el sistema pasa cada uno de esos procesos también se desarrolla ya sea en gran o pequeña parte.</w:t>
+      </w:r>
+    </w:p>
+    <w:p>
+      <w:pPr>
+        <w:pStyle w:val="Prrafodelista"/>
         <w:numPr>
           <w:ilvl w:val="0"/>
           <w:numId w:val="4"/>
@@ -2098,7 +2028,7 @@
     </w:p>
     <w:p>
       <w:pPr>
-        <w:pStyle w:val="ListParagraph"/>
+        <w:pStyle w:val="Prrafodelista"/>
         <w:numPr>
           <w:ilvl w:val="0"/>
           <w:numId w:val="4"/>
@@ -2118,19 +2048,12 @@
           <w:rFonts w:ascii="Verdana" w:eastAsia="Verdana" w:hAnsi="Verdana" w:cs="Verdana"/>
           <w:lang w:val="es-ES"/>
         </w:rPr>
-        <w:t xml:space="preserve">Identificación </w:t>
-      </w:r>
-      <w:r>
-        <w:rPr>
-          <w:rFonts w:ascii="Verdana" w:eastAsia="Verdana" w:hAnsi="Verdana" w:cs="Verdana"/>
-          <w:lang w:val="es-ES"/>
-        </w:rPr>
-        <w:t>de la SCM</w:t>
-      </w:r>
-    </w:p>
-    <w:p>
-      <w:pPr>
-        <w:pStyle w:val="ListParagraph"/>
+        <w:t>Identificación de la SCM</w:t>
+      </w:r>
+    </w:p>
+    <w:p>
+      <w:pPr>
+        <w:pStyle w:val="Prrafodelista"/>
         <w:numPr>
           <w:ilvl w:val="0"/>
           <w:numId w:val="4"/>
@@ -2155,7 +2078,7 @@
     </w:p>
     <w:p>
       <w:pPr>
-        <w:pStyle w:val="ListParagraph"/>
+        <w:pStyle w:val="Prrafodelista"/>
         <w:numPr>
           <w:ilvl w:val="0"/>
           <w:numId w:val="4"/>
@@ -2180,7 +2103,7 @@
     </w:p>
     <w:p>
       <w:pPr>
-        <w:pStyle w:val="ListParagraph"/>
+        <w:pStyle w:val="Prrafodelista"/>
         <w:numPr>
           <w:ilvl w:val="0"/>
           <w:numId w:val="4"/>
@@ -2205,7 +2128,7 @@
     </w:p>
     <w:p>
       <w:pPr>
-        <w:pStyle w:val="ListParagraph"/>
+        <w:pStyle w:val="Prrafodelista"/>
         <w:numPr>
           <w:ilvl w:val="0"/>
           <w:numId w:val="4"/>
@@ -2226,7 +2149,23 @@
           <w:rFonts w:ascii="Verdana" w:eastAsia="Verdana" w:hAnsi="Verdana" w:cs="Verdana"/>
           <w:lang w:val="es-ES"/>
         </w:rPr>
-        <w:t>Gestión y Entrega de las Releases del Software</w:t>
+        <w:t xml:space="preserve">Gestión y Entrega de las </w:t>
+      </w:r>
+      <w:proofErr w:type="spellStart"/>
+      <w:r>
+        <w:rPr>
+          <w:rFonts w:ascii="Verdana" w:eastAsia="Verdana" w:hAnsi="Verdana" w:cs="Verdana"/>
+          <w:lang w:val="es-ES"/>
+        </w:rPr>
+        <w:t>Releases</w:t>
+      </w:r>
+      <w:proofErr w:type="spellEnd"/>
+      <w:r>
+        <w:rPr>
+          <w:rFonts w:ascii="Verdana" w:eastAsia="Verdana" w:hAnsi="Verdana" w:cs="Verdana"/>
+          <w:lang w:val="es-ES"/>
+        </w:rPr>
+        <w:t xml:space="preserve"> del Software</w:t>
       </w:r>
     </w:p>
     <w:p>
@@ -2248,12 +2187,28 @@
           <w:rFonts w:ascii="Verdana" w:eastAsia="Verdana" w:hAnsi="Verdana" w:cs="Verdana"/>
           <w:lang w:val="es-ES"/>
         </w:rPr>
-        <w:t>Se mostrara una imagen resaltando cada estado del proceso, las dividiremos según las Phases de la metodología RUP:</w:t>
-      </w:r>
-    </w:p>
-    <w:p>
-      <w:pPr>
-        <w:pStyle w:val="ListParagraph"/>
+        <w:t xml:space="preserve">Se mostrara una imagen resaltando cada estado del proceso, las dividiremos según las </w:t>
+      </w:r>
+      <w:proofErr w:type="spellStart"/>
+      <w:r>
+        <w:rPr>
+          <w:rFonts w:ascii="Verdana" w:eastAsia="Verdana" w:hAnsi="Verdana" w:cs="Verdana"/>
+          <w:lang w:val="es-ES"/>
+        </w:rPr>
+        <w:t>Phases</w:t>
+      </w:r>
+      <w:proofErr w:type="spellEnd"/>
+      <w:r>
+        <w:rPr>
+          <w:rFonts w:ascii="Verdana" w:eastAsia="Verdana" w:hAnsi="Verdana" w:cs="Verdana"/>
+          <w:lang w:val="es-ES"/>
+        </w:rPr>
+        <w:t xml:space="preserve"> de la metodología RUP:</w:t>
+      </w:r>
+    </w:p>
+    <w:p>
+      <w:pPr>
+        <w:pStyle w:val="Prrafodelista"/>
         <w:numPr>
           <w:ilvl w:val="0"/>
           <w:numId w:val="5"/>
@@ -2279,7 +2234,7 @@
     </w:p>
     <w:p>
       <w:pPr>
-        <w:pStyle w:val="ListParagraph"/>
+        <w:pStyle w:val="Prrafodelista"/>
         <w:tabs>
           <w:tab w:val="left" w:pos="284"/>
           <w:tab w:val="left" w:pos="567"/>
@@ -2293,6 +2248,7 @@
       <w:r>
         <w:rPr>
           <w:noProof/>
+          <w:lang w:val="es-PE" w:eastAsia="es-PE"/>
         </w:rPr>
         <w:drawing>
           <wp:inline distT="0" distB="0" distL="0" distR="0">
@@ -2311,7 +2267,7 @@
     </w:p>
     <w:p>
       <w:pPr>
-        <w:pStyle w:val="Caption"/>
+        <w:pStyle w:val="Descripcin"/>
         <w:ind w:left="2160" w:firstLine="720"/>
         <w:rPr>
           <w:rFonts w:ascii="Verdana" w:eastAsia="Verdana" w:hAnsi="Verdana" w:cs="Verdana"/>
@@ -2332,7 +2288,7 @@
     </w:p>
     <w:p>
       <w:pPr>
-        <w:pStyle w:val="ListParagraph"/>
+        <w:pStyle w:val="Prrafodelista"/>
         <w:numPr>
           <w:ilvl w:val="0"/>
           <w:numId w:val="5"/>
@@ -2357,7 +2313,7 @@
     </w:p>
     <w:p>
       <w:pPr>
-        <w:pStyle w:val="ListParagraph"/>
+        <w:pStyle w:val="Prrafodelista"/>
         <w:tabs>
           <w:tab w:val="left" w:pos="284"/>
           <w:tab w:val="left" w:pos="567"/>
@@ -2371,6 +2327,7 @@
       <w:r>
         <w:rPr>
           <w:noProof/>
+          <w:lang w:val="es-PE" w:eastAsia="es-PE"/>
         </w:rPr>
         <w:lastRenderedPageBreak/>
         <w:drawing>
@@ -2390,7 +2347,7 @@
     </w:p>
     <w:p>
       <w:pPr>
-        <w:pStyle w:val="Caption"/>
+        <w:pStyle w:val="Descripcin"/>
         <w:ind w:left="2160" w:firstLine="720"/>
         <w:rPr>
           <w:rFonts w:ascii="Verdana" w:eastAsia="Verdana" w:hAnsi="Verdana" w:cs="Verdana"/>
@@ -2411,7 +2368,7 @@
     </w:p>
     <w:p>
       <w:pPr>
-        <w:pStyle w:val="ListParagraph"/>
+        <w:pStyle w:val="Prrafodelista"/>
         <w:numPr>
           <w:ilvl w:val="0"/>
           <w:numId w:val="5"/>
@@ -2425,16 +2382,18 @@
           <w:rFonts w:ascii="Verdana" w:eastAsia="Verdana" w:hAnsi="Verdana" w:cs="Verdana"/>
         </w:rPr>
       </w:pPr>
+      <w:proofErr w:type="spellStart"/>
       <w:r>
         <w:rPr>
           <w:rFonts w:ascii="Verdana" w:eastAsia="Verdana" w:hAnsi="Verdana" w:cs="Verdana"/>
         </w:rPr>
         <w:t>Construcción</w:t>
       </w:r>
-    </w:p>
-    <w:p>
-      <w:pPr>
-        <w:pStyle w:val="ListParagraph"/>
+      <w:proofErr w:type="spellEnd"/>
+    </w:p>
+    <w:p>
+      <w:pPr>
+        <w:pStyle w:val="Prrafodelista"/>
         <w:tabs>
           <w:tab w:val="left" w:pos="284"/>
           <w:tab w:val="left" w:pos="567"/>
@@ -2448,6 +2407,7 @@
       <w:r>
         <w:rPr>
           <w:noProof/>
+          <w:lang w:val="es-PE" w:eastAsia="es-PE"/>
         </w:rPr>
         <w:drawing>
           <wp:inline distT="0" distB="0" distL="0" distR="0">
@@ -2466,7 +2426,7 @@
     </w:p>
     <w:p>
       <w:pPr>
-        <w:pStyle w:val="Caption"/>
+        <w:pStyle w:val="Descripcin"/>
         <w:ind w:left="2160" w:firstLine="720"/>
         <w:rPr>
           <w:rFonts w:ascii="Verdana" w:eastAsia="Verdana" w:hAnsi="Verdana" w:cs="Verdana"/>
@@ -2487,7 +2447,7 @@
     </w:p>
     <w:p>
       <w:pPr>
-        <w:pStyle w:val="ListParagraph"/>
+        <w:pStyle w:val="Prrafodelista"/>
         <w:tabs>
           <w:tab w:val="left" w:pos="284"/>
           <w:tab w:val="left" w:pos="567"/>
@@ -2503,7 +2463,7 @@
     </w:p>
     <w:p>
       <w:pPr>
-        <w:pStyle w:val="ListParagraph"/>
+        <w:pStyle w:val="Prrafodelista"/>
         <w:tabs>
           <w:tab w:val="left" w:pos="284"/>
           <w:tab w:val="left" w:pos="567"/>
@@ -2519,7 +2479,7 @@
     </w:p>
     <w:p>
       <w:pPr>
-        <w:pStyle w:val="ListParagraph"/>
+        <w:pStyle w:val="Prrafodelista"/>
         <w:numPr>
           <w:ilvl w:val="0"/>
           <w:numId w:val="5"/>
@@ -2533,16 +2493,18 @@
           <w:rFonts w:ascii="Verdana" w:eastAsia="Verdana" w:hAnsi="Verdana" w:cs="Verdana"/>
         </w:rPr>
       </w:pPr>
+      <w:proofErr w:type="spellStart"/>
       <w:r>
         <w:rPr>
           <w:rFonts w:ascii="Verdana" w:eastAsia="Verdana" w:hAnsi="Verdana" w:cs="Verdana"/>
         </w:rPr>
         <w:t>Transición</w:t>
       </w:r>
-    </w:p>
-    <w:p>
-      <w:pPr>
-        <w:pStyle w:val="ListParagraph"/>
+      <w:proofErr w:type="spellEnd"/>
+    </w:p>
+    <w:p>
+      <w:pPr>
+        <w:pStyle w:val="Prrafodelista"/>
         <w:tabs>
           <w:tab w:val="left" w:pos="284"/>
           <w:tab w:val="left" w:pos="567"/>
@@ -2556,6 +2518,7 @@
       <w:r>
         <w:rPr>
           <w:noProof/>
+          <w:lang w:val="es-PE" w:eastAsia="es-PE"/>
         </w:rPr>
         <w:lastRenderedPageBreak/>
         <w:drawing>
@@ -2575,7 +2538,7 @@
     </w:p>
     <w:p>
       <w:pPr>
-        <w:pStyle w:val="Caption"/>
+        <w:pStyle w:val="Descripcin"/>
         <w:ind w:left="2160" w:firstLine="720"/>
         <w:rPr>
           <w:rFonts w:ascii="Verdana" w:hAnsi="Verdana"/>
@@ -2605,13 +2568,7 @@
         <w:rPr>
           <w:rFonts w:ascii="Verdana" w:eastAsia="Verdana" w:hAnsi="Verdana" w:cs="Verdana"/>
         </w:rPr>
-        <w:t xml:space="preserve">A </w:t>
-      </w:r>
-      <w:r>
-        <w:rPr>
-          <w:rFonts w:ascii="Verdana" w:eastAsia="Verdana" w:hAnsi="Verdana" w:cs="Verdana"/>
-        </w:rPr>
-        <w:t>continuación se mostrará los procesos explicados gráficamente según el diagrama R.U.P.</w:t>
+        <w:t>A continuación se mostrará los procesos explicados gráficamente según el diagrama R.U.P.</w:t>
       </w:r>
     </w:p>
     <w:p>
@@ -2624,7 +2581,6 @@
       <w:r>
         <w:rPr>
           <w:noProof/>
-          <w:lang w:val="en-US" w:eastAsia="en-US"/>
         </w:rPr>
         <w:drawing>
           <wp:inline distT="0" distB="0" distL="0" distR="0">
@@ -3213,13 +3169,7 @@
               <w:rPr>
                 <w:rFonts w:ascii="Verdana" w:eastAsia="Verdana" w:hAnsi="Verdana" w:cs="Verdana"/>
               </w:rPr>
-              <w:t>Evaluar el impacto que tendría la implementación de un RFC en el</w:t>
-            </w:r>
-            <w:r>
-              <w:rPr>
-                <w:rFonts w:ascii="Verdana" w:eastAsia="Verdana" w:hAnsi="Verdana" w:cs="Verdana"/>
-              </w:rPr>
-              <w:t xml:space="preserve"> correcto funcionamiento y estructura del proyecto</w:t>
+              <w:t>Evaluar el impacto que tendría la implementación de un RFC en el correcto funcionamiento y estructura del proyecto</w:t>
             </w:r>
           </w:p>
         </w:tc>
@@ -3357,7 +3307,7 @@
     </w:tbl>
     <w:p>
       <w:pPr>
-        <w:pStyle w:val="Caption"/>
+        <w:pStyle w:val="Descripcin"/>
         <w:ind w:left="2160" w:firstLine="720"/>
         <w:rPr>
           <w:rFonts w:ascii="Verdana" w:hAnsi="Verdana"/>
@@ -3444,13 +3394,7 @@
         <w:rPr>
           <w:rFonts w:ascii="Verdana" w:hAnsi="Verdana"/>
         </w:rPr>
-        <w:t xml:space="preserve">Es obligación de cada integrante reportar dificultades </w:t>
-      </w:r>
-      <w:r>
-        <w:rPr>
-          <w:rFonts w:ascii="Verdana" w:hAnsi="Verdana"/>
-        </w:rPr>
-        <w:t>si se le presentan en el camino.</w:t>
+        <w:t>Es obligación de cada integrante reportar dificultades si se le presentan en el camino.</w:t>
       </w:r>
     </w:p>
     <w:p>
@@ -3508,12 +3452,6 @@
           <w:b/>
         </w:rPr>
         <w:tab/>
-      </w:r>
-      <w:r>
-        <w:rPr>
-          <w:rFonts w:ascii="Verdana" w:hAnsi="Verdana"/>
-          <w:b/>
-        </w:rPr>
         <w:t>Directrices:</w:t>
       </w:r>
     </w:p>
@@ -3594,13 +3532,7 @@
         <w:rPr>
           <w:rFonts w:ascii="Verdana" w:hAnsi="Verdana"/>
         </w:rPr>
-        <w:t>Habrá un encargado de establecer la versión d</w:t>
-      </w:r>
-      <w:r>
-        <w:rPr>
-          <w:rFonts w:ascii="Verdana" w:hAnsi="Verdana"/>
-        </w:rPr>
-        <w:t>e producción mediante la recopilación y revisión previa de los avances subidos.</w:t>
+        <w:t>Habrá un encargado de establecer la versión de producción mediante la recopilación y revisión previa de los avances subidos.</w:t>
       </w:r>
     </w:p>
     <w:p>
@@ -3679,20 +3611,13 @@
           <w:rFonts w:ascii="Verdana" w:hAnsi="Verdana"/>
           <w:b/>
         </w:rPr>
-        <w:t>Herr</w:t>
+        <w:t>Herramientas:</w:t>
       </w:r>
       <w:r>
         <w:rPr>
           <w:rFonts w:ascii="Verdana" w:hAnsi="Verdana"/>
           <w:b/>
         </w:rPr>
-        <w:t>amientas:</w:t>
-      </w:r>
-      <w:r>
-        <w:rPr>
-          <w:rFonts w:ascii="Verdana" w:hAnsi="Verdana"/>
-          <w:b/>
-        </w:rPr>
         <w:tab/>
         <w:t xml:space="preserve"> </w:t>
       </w:r>
@@ -3710,7 +3635,35 @@
         <w:rPr>
           <w:rFonts w:ascii="Verdana" w:hAnsi="Verdana"/>
         </w:rPr>
-        <w:t>Para realizar la gestion de la configuracion se utilizara las siguientes herramientas, en las cuales se capacitara al personal de la organización:</w:t>
+        <w:t xml:space="preserve">Para realizar la </w:t>
+      </w:r>
+      <w:proofErr w:type="spellStart"/>
+      <w:r>
+        <w:rPr>
+          <w:rFonts w:ascii="Verdana" w:hAnsi="Verdana"/>
+        </w:rPr>
+        <w:t>gestion</w:t>
+      </w:r>
+      <w:proofErr w:type="spellEnd"/>
+      <w:r>
+        <w:rPr>
+          <w:rFonts w:ascii="Verdana" w:hAnsi="Verdana"/>
+        </w:rPr>
+        <w:t xml:space="preserve"> de la </w:t>
+      </w:r>
+      <w:proofErr w:type="spellStart"/>
+      <w:r>
+        <w:rPr>
+          <w:rFonts w:ascii="Verdana" w:hAnsi="Verdana"/>
+        </w:rPr>
+        <w:t>configuracion</w:t>
+      </w:r>
+      <w:proofErr w:type="spellEnd"/>
+      <w:r>
+        <w:rPr>
+          <w:rFonts w:ascii="Verdana" w:hAnsi="Verdana"/>
+        </w:rPr>
+        <w:t xml:space="preserve"> se utilizara las siguientes herramientas, en las cuales se capacitara al personal de la organización:</w:t>
       </w:r>
     </w:p>
     <w:p>
@@ -3741,13 +3694,105 @@
         <w:rPr>
           <w:rFonts w:ascii="Verdana" w:hAnsi="Verdana"/>
         </w:rPr>
-        <w:t>: Es un software de control de versiones diseñado por Linus Torvalds, pensando en la eficiencia y la confiabilidad del mantenimiento de versiones de aplicaciones cuando éstas tienen un gran número de archivos de código fuente. Al principio, Git se pensó co</w:t>
-      </w:r>
+        <w:t xml:space="preserve">: Es un software de control de versiones diseñado por </w:t>
+      </w:r>
+      <w:proofErr w:type="spellStart"/>
       <w:r>
         <w:rPr>
           <w:rFonts w:ascii="Verdana" w:hAnsi="Verdana"/>
         </w:rPr>
-        <w:t xml:space="preserve">mo un motor de bajo nivel sobre el cual otros pudieran escribir la interfaz de usuario o front end como Cogito o StGIT. Sin embargo, Git se ha convertido desde entonces en un sistema de control de versiones con funcionalidad plena. </w:t>
+        <w:t>Linus</w:t>
+      </w:r>
+      <w:proofErr w:type="spellEnd"/>
+      <w:r>
+        <w:rPr>
+          <w:rFonts w:ascii="Verdana" w:hAnsi="Verdana"/>
+        </w:rPr>
+        <w:t xml:space="preserve"> </w:t>
+      </w:r>
+      <w:proofErr w:type="spellStart"/>
+      <w:r>
+        <w:rPr>
+          <w:rFonts w:ascii="Verdana" w:hAnsi="Verdana"/>
+        </w:rPr>
+        <w:t>Torvalds</w:t>
+      </w:r>
+      <w:proofErr w:type="spellEnd"/>
+      <w:r>
+        <w:rPr>
+          <w:rFonts w:ascii="Verdana" w:hAnsi="Verdana"/>
+        </w:rPr>
+        <w:t xml:space="preserve">, pensando en la eficiencia y la confiabilidad del mantenimiento de versiones de aplicaciones cuando éstas tienen un gran número de archivos de código fuente. Al principio, </w:t>
+      </w:r>
+      <w:proofErr w:type="spellStart"/>
+      <w:r>
+        <w:rPr>
+          <w:rFonts w:ascii="Verdana" w:hAnsi="Verdana"/>
+        </w:rPr>
+        <w:t>Git</w:t>
+      </w:r>
+      <w:proofErr w:type="spellEnd"/>
+      <w:r>
+        <w:rPr>
+          <w:rFonts w:ascii="Verdana" w:hAnsi="Verdana"/>
+        </w:rPr>
+        <w:t xml:space="preserve"> se pensó como un motor de bajo nivel sobre el cual otros pudieran escribir la interfaz de usuario o </w:t>
+      </w:r>
+      <w:proofErr w:type="spellStart"/>
+      <w:r>
+        <w:rPr>
+          <w:rFonts w:ascii="Verdana" w:hAnsi="Verdana"/>
+        </w:rPr>
+        <w:t>front</w:t>
+      </w:r>
+      <w:proofErr w:type="spellEnd"/>
+      <w:r>
+        <w:rPr>
+          <w:rFonts w:ascii="Verdana" w:hAnsi="Verdana"/>
+        </w:rPr>
+        <w:t xml:space="preserve"> </w:t>
+      </w:r>
+      <w:proofErr w:type="spellStart"/>
+      <w:r>
+        <w:rPr>
+          <w:rFonts w:ascii="Verdana" w:hAnsi="Verdana"/>
+        </w:rPr>
+        <w:t>end</w:t>
+      </w:r>
+      <w:proofErr w:type="spellEnd"/>
+      <w:r>
+        <w:rPr>
+          <w:rFonts w:ascii="Verdana" w:hAnsi="Verdana"/>
+        </w:rPr>
+        <w:t xml:space="preserve"> como Cogito o </w:t>
+      </w:r>
+      <w:proofErr w:type="spellStart"/>
+      <w:r>
+        <w:rPr>
+          <w:rFonts w:ascii="Verdana" w:hAnsi="Verdana"/>
+        </w:rPr>
+        <w:t>StGIT</w:t>
+      </w:r>
+      <w:proofErr w:type="spellEnd"/>
+      <w:r>
+        <w:rPr>
+          <w:rFonts w:ascii="Verdana" w:hAnsi="Verdana"/>
+        </w:rPr>
+        <w:t xml:space="preserve">. Sin embargo, </w:t>
+      </w:r>
+      <w:proofErr w:type="spellStart"/>
+      <w:r>
+        <w:rPr>
+          <w:rFonts w:ascii="Verdana" w:hAnsi="Verdana"/>
+        </w:rPr>
+        <w:t>Git</w:t>
+      </w:r>
+      <w:proofErr w:type="spellEnd"/>
+      <w:r>
+        <w:rPr>
+          <w:rFonts w:ascii="Verdana" w:hAnsi="Verdana"/>
+        </w:rPr>
+        <w:t xml:space="preserve"> se ha convertido desde entonces en un sistema de control de versiones con funcionalidad plena. </w:t>
       </w:r>
     </w:p>
     <w:p>
@@ -3767,6 +3812,7 @@
         <w:ind w:left="720" w:hanging="360"/>
         <w:contextualSpacing/>
       </w:pPr>
+      <w:proofErr w:type="spellStart"/>
       <w:r>
         <w:rPr>
           <w:rFonts w:ascii="Verdana" w:hAnsi="Verdana"/>
@@ -3774,17 +3820,26 @@
         </w:rPr>
         <w:t>Github</w:t>
       </w:r>
+      <w:proofErr w:type="spellEnd"/>
       <w:r>
         <w:rPr>
           <w:rFonts w:ascii="Verdana" w:hAnsi="Verdana"/>
         </w:rPr>
-        <w:t>: Es una platafo</w:t>
-      </w:r>
+        <w:t xml:space="preserve">: Es una plataforma de desarrollo colaborativo de software para alojar proyectos utilizando el sistema de control de versiones </w:t>
+      </w:r>
+      <w:proofErr w:type="spellStart"/>
       <w:r>
         <w:rPr>
           <w:rFonts w:ascii="Verdana" w:hAnsi="Verdana"/>
         </w:rPr>
-        <w:t>rma de desarrollo colaborativo de software para alojar proyectos utilizando el sistema de control de versiones Git. El código se almacena de forma pública, aunque también se puede hacer de forma privada, creando una cuenta de pago.</w:t>
+        <w:t>Git</w:t>
+      </w:r>
+      <w:proofErr w:type="spellEnd"/>
+      <w:r>
+        <w:rPr>
+          <w:rFonts w:ascii="Verdana" w:hAnsi="Verdana"/>
+        </w:rPr>
+        <w:t>. El código se almacena de forma pública, aunque también se puede hacer de forma privada, creando una cuenta de pago.</w:t>
       </w:r>
     </w:p>
     <w:p>
@@ -3816,20 +3871,42 @@
         <w:rPr>
           <w:rFonts w:ascii="Verdana" w:hAnsi="Verdana"/>
         </w:rPr>
-        <w:t>: Es un software</w:t>
-      </w:r>
+        <w:t xml:space="preserve">: Es un software de Integración continua open </w:t>
+      </w:r>
+      <w:proofErr w:type="spellStart"/>
       <w:r>
         <w:rPr>
           <w:rFonts w:ascii="Verdana" w:hAnsi="Verdana"/>
         </w:rPr>
-        <w:t xml:space="preserve"> de Integración continua open source escrito en Java. Está basado en el proyecto Hudson y es, dependiendo de la visión, un fork del proyecto o simplemente un cambio de nombre.</w:t>
-      </w:r>
-    </w:p>
-    <w:p>
-      <w:pPr>
+        <w:t>source</w:t>
+      </w:r>
+      <w:proofErr w:type="spellEnd"/>
+      <w:r>
         <w:rPr>
           <w:rFonts w:ascii="Verdana" w:hAnsi="Verdana"/>
         </w:rPr>
+        <w:t xml:space="preserve"> escrito en Java. Está basado en el proyecto Hudson y es, dependiendo de la visión, un </w:t>
+      </w:r>
+      <w:proofErr w:type="spellStart"/>
+      <w:r>
+        <w:rPr>
+          <w:rFonts w:ascii="Verdana" w:hAnsi="Verdana"/>
+        </w:rPr>
+        <w:t>fork</w:t>
+      </w:r>
+      <w:proofErr w:type="spellEnd"/>
+      <w:r>
+        <w:rPr>
+          <w:rFonts w:ascii="Verdana" w:hAnsi="Verdana"/>
+        </w:rPr>
+        <w:t xml:space="preserve"> del proyecto o simplemente un cambio de nombre.</w:t>
+      </w:r>
+    </w:p>
+    <w:p>
+      <w:pPr>
+        <w:rPr>
+          <w:rFonts w:ascii="Verdana" w:hAnsi="Verdana"/>
+        </w:rPr>
       </w:pPr>
     </w:p>
     <w:p>
@@ -3840,19 +3917,147 @@
         <w:rPr>
           <w:rFonts w:ascii="Verdana" w:hAnsi="Verdana"/>
         </w:rPr>
-        <w:t xml:space="preserve">Jenkins proporciona integración continua para el desarrollo de software. Es un </w:t>
-      </w:r>
+        <w:t xml:space="preserve">Jenkins proporciona integración continua para el desarrollo de software. Es un sistema corriendo en un servidor que es un contenedor de </w:t>
+      </w:r>
+      <w:proofErr w:type="spellStart"/>
       <w:r>
         <w:rPr>
           <w:rFonts w:ascii="Verdana" w:hAnsi="Verdana"/>
         </w:rPr>
-        <w:t xml:space="preserve">sistema corriendo en un servidor que es un contenedor de servlets, como Apache Tomcat. Soporta herramientas de control de versiones como CVS, Subversion, Git, Mercurial, Perforce y Clearcase y puede ejecutar proyectos basados en Apache Ant y Apache Maven, </w:t>
-      </w:r>
+        <w:t>servlets</w:t>
+      </w:r>
+      <w:proofErr w:type="spellEnd"/>
       <w:r>
         <w:rPr>
           <w:rFonts w:ascii="Verdana" w:hAnsi="Verdana"/>
         </w:rPr>
-        <w:t>así como scripts de shell y programas batch de Windows</w:t>
+        <w:t xml:space="preserve">, como Apache </w:t>
+      </w:r>
+      <w:proofErr w:type="spellStart"/>
+      <w:r>
+        <w:rPr>
+          <w:rFonts w:ascii="Verdana" w:hAnsi="Verdana"/>
+        </w:rPr>
+        <w:t>Tomcat</w:t>
+      </w:r>
+      <w:proofErr w:type="spellEnd"/>
+      <w:r>
+        <w:rPr>
+          <w:rFonts w:ascii="Verdana" w:hAnsi="Verdana"/>
+        </w:rPr>
+        <w:t xml:space="preserve">. Soporta herramientas de control de versiones como CVS, </w:t>
+      </w:r>
+      <w:proofErr w:type="spellStart"/>
+      <w:r>
+        <w:rPr>
+          <w:rFonts w:ascii="Verdana" w:hAnsi="Verdana"/>
+        </w:rPr>
+        <w:t>Subversion</w:t>
+      </w:r>
+      <w:proofErr w:type="spellEnd"/>
+      <w:r>
+        <w:rPr>
+          <w:rFonts w:ascii="Verdana" w:hAnsi="Verdana"/>
+        </w:rPr>
+        <w:t xml:space="preserve">, </w:t>
+      </w:r>
+      <w:proofErr w:type="spellStart"/>
+      <w:r>
+        <w:rPr>
+          <w:rFonts w:ascii="Verdana" w:hAnsi="Verdana"/>
+        </w:rPr>
+        <w:t>Git</w:t>
+      </w:r>
+      <w:proofErr w:type="spellEnd"/>
+      <w:r>
+        <w:rPr>
+          <w:rFonts w:ascii="Verdana" w:hAnsi="Verdana"/>
+        </w:rPr>
+        <w:t xml:space="preserve">, Mercurial, </w:t>
+      </w:r>
+      <w:proofErr w:type="spellStart"/>
+      <w:r>
+        <w:rPr>
+          <w:rFonts w:ascii="Verdana" w:hAnsi="Verdana"/>
+        </w:rPr>
+        <w:t>Perforce</w:t>
+      </w:r>
+      <w:proofErr w:type="spellEnd"/>
+      <w:r>
+        <w:rPr>
+          <w:rFonts w:ascii="Verdana" w:hAnsi="Verdana"/>
+        </w:rPr>
+        <w:t xml:space="preserve"> y </w:t>
+      </w:r>
+      <w:proofErr w:type="spellStart"/>
+      <w:r>
+        <w:rPr>
+          <w:rFonts w:ascii="Verdana" w:hAnsi="Verdana"/>
+        </w:rPr>
+        <w:t>Clearcase</w:t>
+      </w:r>
+      <w:proofErr w:type="spellEnd"/>
+      <w:r>
+        <w:rPr>
+          <w:rFonts w:ascii="Verdana" w:hAnsi="Verdana"/>
+        </w:rPr>
+        <w:t xml:space="preserve"> y puede ejecutar proyectos basados en Apache </w:t>
+      </w:r>
+      <w:proofErr w:type="spellStart"/>
+      <w:r>
+        <w:rPr>
+          <w:rFonts w:ascii="Verdana" w:hAnsi="Verdana"/>
+        </w:rPr>
+        <w:t>Ant</w:t>
+      </w:r>
+      <w:proofErr w:type="spellEnd"/>
+      <w:r>
+        <w:rPr>
+          <w:rFonts w:ascii="Verdana" w:hAnsi="Verdana"/>
+        </w:rPr>
+        <w:t xml:space="preserve"> y Apache </w:t>
+      </w:r>
+      <w:proofErr w:type="spellStart"/>
+      <w:r>
+        <w:rPr>
+          <w:rFonts w:ascii="Verdana" w:hAnsi="Verdana"/>
+        </w:rPr>
+        <w:t>Maven</w:t>
+      </w:r>
+      <w:proofErr w:type="spellEnd"/>
+      <w:r>
+        <w:rPr>
+          <w:rFonts w:ascii="Verdana" w:hAnsi="Verdana"/>
+        </w:rPr>
+        <w:t xml:space="preserve">, así como scripts de </w:t>
+      </w:r>
+      <w:proofErr w:type="spellStart"/>
+      <w:r>
+        <w:rPr>
+          <w:rFonts w:ascii="Verdana" w:hAnsi="Verdana"/>
+        </w:rPr>
+        <w:t>shell</w:t>
+      </w:r>
+      <w:proofErr w:type="spellEnd"/>
+      <w:r>
+        <w:rPr>
+          <w:rFonts w:ascii="Verdana" w:hAnsi="Verdana"/>
+        </w:rPr>
+        <w:t xml:space="preserve"> y programas </w:t>
+      </w:r>
+      <w:proofErr w:type="spellStart"/>
+      <w:r>
+        <w:rPr>
+          <w:rFonts w:ascii="Verdana" w:hAnsi="Verdana"/>
+        </w:rPr>
+        <w:t>batch</w:t>
+      </w:r>
+      <w:proofErr w:type="spellEnd"/>
+      <w:r>
+        <w:rPr>
+          <w:rFonts w:ascii="Verdana" w:hAnsi="Verdana"/>
+        </w:rPr>
+        <w:t xml:space="preserve"> de Windows</w:t>
       </w:r>
     </w:p>
     <w:p>
@@ -3872,6 +4077,7 @@
         <w:ind w:left="720" w:hanging="360"/>
         <w:contextualSpacing/>
       </w:pPr>
+      <w:proofErr w:type="spellStart"/>
       <w:r>
         <w:rPr>
           <w:rFonts w:ascii="Verdana" w:hAnsi="Verdana"/>
@@ -3879,23 +4085,104 @@
         </w:rPr>
         <w:t>AWS</w:t>
       </w:r>
+      <w:proofErr w:type="gramStart"/>
       <w:r>
         <w:rPr>
           <w:rFonts w:ascii="Verdana" w:hAnsi="Verdana"/>
         </w:rPr>
-        <w:t>:Amazon Web Services (AWS abreviado) es una colección de servicios de computación en la nube (también llamados servicios web) que en conjunto forman una plataforma de computación en la nube, ofreci</w:t>
-      </w:r>
+        <w:t>:Amazon</w:t>
+      </w:r>
+      <w:proofErr w:type="spellEnd"/>
+      <w:proofErr w:type="gramEnd"/>
       <w:r>
         <w:rPr>
           <w:rFonts w:ascii="Verdana" w:hAnsi="Verdana"/>
         </w:rPr>
-        <w:t>das a través de Internet por Amazon.com. Es usado en aplicaciones populares como Dropbox, Foursquare, HootSuite. Es una de las ofertas internacionales más importantes de la computación en la nube y compite directamente contra servicios como Microsoft Azure</w:t>
-      </w:r>
+        <w:t xml:space="preserve"> Web </w:t>
+      </w:r>
+      <w:proofErr w:type="spellStart"/>
       <w:r>
         <w:rPr>
           <w:rFonts w:ascii="Verdana" w:hAnsi="Verdana"/>
         </w:rPr>
-        <w:t xml:space="preserve"> y Google Cloud Platform. Es considerado como un pionero en este campo.</w:t>
+        <w:t>Services</w:t>
+      </w:r>
+      <w:proofErr w:type="spellEnd"/>
+      <w:r>
+        <w:rPr>
+          <w:rFonts w:ascii="Verdana" w:hAnsi="Verdana"/>
+        </w:rPr>
+        <w:t xml:space="preserve"> (AWS abreviado) es una colección de servicios de computación en la nube (también llamados servicios web) que en conjunto forman una plataforma de computación en la nube, ofrecidas a través de Internet por Amazon.com. Es usado en aplicaciones populares como </w:t>
+      </w:r>
+      <w:proofErr w:type="spellStart"/>
+      <w:r>
+        <w:rPr>
+          <w:rFonts w:ascii="Verdana" w:hAnsi="Verdana"/>
+        </w:rPr>
+        <w:t>Dropbox</w:t>
+      </w:r>
+      <w:proofErr w:type="spellEnd"/>
+      <w:r>
+        <w:rPr>
+          <w:rFonts w:ascii="Verdana" w:hAnsi="Verdana"/>
+        </w:rPr>
+        <w:t xml:space="preserve">, </w:t>
+      </w:r>
+      <w:proofErr w:type="spellStart"/>
+      <w:r>
+        <w:rPr>
+          <w:rFonts w:ascii="Verdana" w:hAnsi="Verdana"/>
+        </w:rPr>
+        <w:t>Foursquare</w:t>
+      </w:r>
+      <w:proofErr w:type="spellEnd"/>
+      <w:r>
+        <w:rPr>
+          <w:rFonts w:ascii="Verdana" w:hAnsi="Verdana"/>
+        </w:rPr>
+        <w:t xml:space="preserve">, </w:t>
+      </w:r>
+      <w:proofErr w:type="spellStart"/>
+      <w:r>
+        <w:rPr>
+          <w:rFonts w:ascii="Verdana" w:hAnsi="Verdana"/>
+        </w:rPr>
+        <w:t>HootSuite</w:t>
+      </w:r>
+      <w:proofErr w:type="spellEnd"/>
+      <w:r>
+        <w:rPr>
+          <w:rFonts w:ascii="Verdana" w:hAnsi="Verdana"/>
+        </w:rPr>
+        <w:t xml:space="preserve">. Es una de las ofertas internacionales más importantes de la computación en la nube y compite directamente contra servicios como Microsoft </w:t>
+      </w:r>
+      <w:proofErr w:type="spellStart"/>
+      <w:r>
+        <w:rPr>
+          <w:rFonts w:ascii="Verdana" w:hAnsi="Verdana"/>
+        </w:rPr>
+        <w:t>Azure</w:t>
+      </w:r>
+      <w:proofErr w:type="spellEnd"/>
+      <w:r>
+        <w:rPr>
+          <w:rFonts w:ascii="Verdana" w:hAnsi="Verdana"/>
+        </w:rPr>
+        <w:t xml:space="preserve"> y Google Cloud </w:t>
+      </w:r>
+      <w:proofErr w:type="spellStart"/>
+      <w:r>
+        <w:rPr>
+          <w:rFonts w:ascii="Verdana" w:hAnsi="Verdana"/>
+        </w:rPr>
+        <w:t>Platform</w:t>
+      </w:r>
+      <w:proofErr w:type="spellEnd"/>
+      <w:r>
+        <w:rPr>
+          <w:rFonts w:ascii="Verdana" w:hAnsi="Verdana"/>
+        </w:rPr>
+        <w:t>. Es considerado como un pionero en este campo.</w:t>
       </w:r>
     </w:p>
     <w:p>
@@ -3971,17 +4258,19 @@
       <w:pPr>
         <w:ind w:left="720"/>
       </w:pPr>
+      <w:proofErr w:type="gramStart"/>
       <w:r>
         <w:rPr>
           <w:rFonts w:ascii="Verdana" w:hAnsi="Verdana"/>
         </w:rPr>
-        <w:t xml:space="preserve">nuevas </w:t>
-      </w:r>
+        <w:t>nuevas</w:t>
+      </w:r>
+      <w:proofErr w:type="gramEnd"/>
       <w:r>
         <w:rPr>
           <w:rFonts w:ascii="Verdana" w:hAnsi="Verdana"/>
         </w:rPr>
-        <w:t>clases de proceso. Al estar ubicado en instalaciones independientes de las de Producción, se garantiza su independencia hasta que sean comprobados en el Entorno de Pruebas antes de sincronizarlos con el de Producción.</w:t>
+        <w:t xml:space="preserve"> clases de proceso. Al estar ubicado en instalaciones independientes de las de Producción, se garantiza su independencia hasta que sean comprobados en el Entorno de Pruebas antes de sincronizarlos con el de Producción.</w:t>
       </w:r>
     </w:p>
     <w:p>
@@ -4006,13 +4295,7 @@
         <w:rPr>
           <w:rFonts w:ascii="Verdana" w:hAnsi="Verdana"/>
         </w:rPr>
-        <w:t xml:space="preserve">. Entorno donde se comprueban </w:t>
-      </w:r>
-      <w:r>
-        <w:rPr>
-          <w:rFonts w:ascii="Verdana" w:hAnsi="Verdana"/>
-        </w:rPr>
-        <w:t>y certifican los nuevos desarrollos antes de pasarlos al Entorno de Producción.</w:t>
+        <w:t>. Entorno donde se comprueban y certifican los nuevos desarrollos antes de pasarlos al Entorno de Producción.</w:t>
       </w:r>
     </w:p>
     <w:p>
@@ -4074,7 +4357,6 @@
       <w:r>
         <w:rPr>
           <w:noProof/>
-          <w:lang w:val="en-US" w:eastAsia="en-US"/>
         </w:rPr>
         <w:drawing>
           <wp:inline distT="0" distB="0" distL="0" distR="0">
@@ -4155,7 +4437,7 @@
     </w:p>
     <w:tbl>
       <w:tblPr>
-        <w:tblStyle w:val="GridTable5Dark-Accent1"/>
+        <w:tblStyle w:val="Tabladecuadrcula5oscura-nfasis1"/>
         <w:tblW w:w="10779" w:type="dxa"/>
         <w:tblInd w:w="-5" w:type="dxa"/>
         <w:tblCellMar>
@@ -4322,7 +4604,6 @@
               <w:jc w:val="center"/>
               <w:rPr>
                 <w:rFonts w:ascii="Calibri" w:hAnsi="Calibri"/>
-                <w:color w:val="FFFFFF" w:themeColor="background1"/>
                 <w:sz w:val="22"/>
                 <w:szCs w:val="22"/>
               </w:rPr>
@@ -4679,16 +4960,7 @@
                 <w:sz w:val="22"/>
                 <w:szCs w:val="22"/>
               </w:rPr>
-              <w:t xml:space="preserve">Definir </w:t>
-            </w:r>
-            <w:r>
-              <w:rPr>
-                <w:rFonts w:asciiTheme="minorHAnsi" w:hAnsiTheme="minorHAnsi"/>
-                <w:color w:val="FFFFFF"/>
-                <w:sz w:val="22"/>
-                <w:szCs w:val="22"/>
-              </w:rPr>
-              <w:t>el propósito</w:t>
+              <w:t>Definir el propósito</w:t>
             </w:r>
           </w:p>
         </w:tc>
@@ -5083,16 +5355,7 @@
                 <w:sz w:val="22"/>
                 <w:szCs w:val="22"/>
               </w:rPr>
-              <w:t xml:space="preserve">6 </w:t>
-            </w:r>
-            <w:r>
-              <w:rPr>
-                <w:rFonts w:asciiTheme="minorHAnsi" w:hAnsiTheme="minorHAnsi"/>
-                <w:b/>
-                <w:sz w:val="22"/>
-                <w:szCs w:val="22"/>
-              </w:rPr>
-              <w:t>días</w:t>
+              <w:t>6 días</w:t>
             </w:r>
           </w:p>
         </w:tc>
@@ -5506,15 +5769,7 @@
                 <w:sz w:val="22"/>
                 <w:szCs w:val="22"/>
               </w:rPr>
-              <w:t>Gestor</w:t>
-            </w:r>
-            <w:r>
-              <w:rPr>
-                <w:rFonts w:asciiTheme="minorHAnsi" w:hAnsiTheme="minorHAnsi"/>
-                <w:sz w:val="22"/>
-                <w:szCs w:val="22"/>
-              </w:rPr>
-              <w:t xml:space="preserve"> de la Configuración</w:t>
+              <w:t>Gestor de la Configuración</w:t>
             </w:r>
           </w:p>
         </w:tc>
@@ -6264,16 +6519,7 @@
                 <w:sz w:val="22"/>
                 <w:szCs w:val="22"/>
               </w:rPr>
-              <w:t>Elaborar lista</w:t>
-            </w:r>
-            <w:r>
-              <w:rPr>
-                <w:rFonts w:asciiTheme="minorHAnsi" w:hAnsiTheme="minorHAnsi"/>
-                <w:color w:val="FFFFFF"/>
-                <w:sz w:val="22"/>
-                <w:szCs w:val="22"/>
-              </w:rPr>
-              <w:t xml:space="preserve"> de ítems con nomenclatura</w:t>
+              <w:t>Elaborar lista de ítems con nomenclatura</w:t>
             </w:r>
           </w:p>
         </w:tc>
@@ -6597,15 +6843,7 @@
                 <w:sz w:val="22"/>
                 <w:szCs w:val="22"/>
               </w:rPr>
-              <w:t xml:space="preserve">Gestor de la </w:t>
-            </w:r>
-            <w:r>
-              <w:rPr>
-                <w:rFonts w:asciiTheme="minorHAnsi" w:hAnsiTheme="minorHAnsi"/>
-                <w:sz w:val="22"/>
-                <w:szCs w:val="22"/>
-              </w:rPr>
-              <w:t>Configuración</w:t>
+              <w:t>Gestor de la Configuración</w:t>
             </w:r>
           </w:p>
         </w:tc>
@@ -6912,16 +7150,7 @@
                 <w:sz w:val="22"/>
                 <w:szCs w:val="22"/>
               </w:rPr>
-              <w:t>4</w:t>
-            </w:r>
-            <w:r>
-              <w:rPr>
-                <w:rFonts w:asciiTheme="minorHAnsi" w:hAnsiTheme="minorHAnsi"/>
-                <w:b/>
-                <w:sz w:val="22"/>
-                <w:szCs w:val="22"/>
-              </w:rPr>
-              <w:t xml:space="preserve"> días</w:t>
+              <w:t>4 días</w:t>
             </w:r>
           </w:p>
         </w:tc>
@@ -7214,15 +7443,7 @@
                 <w:sz w:val="22"/>
                 <w:szCs w:val="22"/>
               </w:rPr>
-              <w:t>Gestor de la</w:t>
-            </w:r>
-            <w:r>
-              <w:rPr>
-                <w:rFonts w:asciiTheme="minorHAnsi" w:hAnsiTheme="minorHAnsi"/>
-                <w:sz w:val="22"/>
-                <w:szCs w:val="22"/>
-              </w:rPr>
-              <w:t xml:space="preserve"> Configuración</w:t>
+              <w:t>Gestor de la Configuración</w:t>
             </w:r>
           </w:p>
         </w:tc>
@@ -7619,16 +7840,7 @@
                 <w:sz w:val="22"/>
                 <w:szCs w:val="22"/>
               </w:rPr>
-              <w:t xml:space="preserve">Elaborar la </w:t>
-            </w:r>
-            <w:r>
-              <w:rPr>
-                <w:rFonts w:asciiTheme="minorHAnsi" w:hAnsiTheme="minorHAnsi"/>
-                <w:color w:val="FFFFFF"/>
-                <w:sz w:val="22"/>
-                <w:szCs w:val="22"/>
-              </w:rPr>
-              <w:t>Configuración del Paquete de Liberación</w:t>
+              <w:t>Elaborar la Configuración del Paquete de Liberación</w:t>
             </w:r>
           </w:p>
         </w:tc>
@@ -7983,16 +8195,7 @@
           <w:sz w:val="22"/>
           <w:szCs w:val="22"/>
         </w:rPr>
-        <w:t xml:space="preserve">Actividades de la </w:t>
-      </w:r>
-      <w:r>
-        <w:rPr>
-          <w:rFonts w:ascii="Verdana" w:eastAsia="Verdana" w:hAnsi="Verdana" w:cs="Verdana"/>
-          <w:b/>
-          <w:sz w:val="22"/>
-          <w:szCs w:val="22"/>
-        </w:rPr>
-        <w:t>Gestión de Configuración del Software (SCM)</w:t>
+        <w:t>Actividades de la Gestión de Configuración del Software (SCM)</w:t>
       </w:r>
       <w:bookmarkStart w:id="13" w:name="h.lnxbz9"/>
       <w:bookmarkEnd w:id="13"/>
@@ -8026,7 +8229,7 @@
     </w:p>
     <w:p>
       <w:pPr>
-        <w:pStyle w:val="ListParagraph"/>
+        <w:pStyle w:val="Prrafodelista"/>
         <w:tabs>
           <w:tab w:val="left" w:pos="284"/>
         </w:tabs>
@@ -8042,14 +8245,7 @@
           <w:rFonts w:ascii="Verdana" w:eastAsia="Verdana" w:hAnsi="Verdana" w:cs="Verdana"/>
           <w:lang w:val="es-PE"/>
         </w:rPr>
-        <w:t>La primera fase de la gestión de la configuración de software es la identificación de los ítems (elementos) de configuración (los artefactos que son sujetos a todo el proceso d</w:t>
-      </w:r>
-      <w:r>
-        <w:rPr>
-          <w:rFonts w:ascii="Verdana" w:eastAsia="Verdana" w:hAnsi="Verdana" w:cs="Verdana"/>
-          <w:lang w:val="es-PE"/>
-        </w:rPr>
-        <w:t>e SCM) esta es una fase crucial en el proceso de SCM ya que una mala identificación de los ítems de configuración puede traer mayores costos (bien por gestionar la configuración de artefactos de software “</w:t>
+        <w:t>La primera fase de la gestión de la configuración de software es la identificación de los ítems (elementos) de configuración (los artefactos que son sujetos a todo el proceso de SCM) esta es una fase crucial en el proceso de SCM ya que una mala identificación de los ítems de configuración puede traer mayores costos (bien por gestionar la configuración de artefactos de software “</w:t>
       </w:r>
       <w:r>
         <w:rPr>
@@ -8064,26 +8260,12 @@
           <w:rFonts w:ascii="Verdana" w:eastAsia="Verdana" w:hAnsi="Verdana" w:cs="Verdana"/>
           <w:lang w:val="es-PE"/>
         </w:rPr>
-        <w:t>” al ciclo de vida del software o po</w:t>
-      </w:r>
-      <w:r>
-        <w:rPr>
-          <w:rFonts w:ascii="Verdana" w:eastAsia="Verdana" w:hAnsi="Verdana" w:cs="Verdana"/>
-          <w:lang w:val="es-PE"/>
-        </w:rPr>
-        <w:t xml:space="preserve">r no gestionar aquellos artefactos de relevancia). Los ítems de configuración identificados serán gestionados en todas las demás fases del proceso de SCM, para facilitar la gestión en esta fase se define la clasificación de cada ítem como un identificador </w:t>
-      </w:r>
-      <w:r>
-        <w:rPr>
-          <w:rFonts w:ascii="Verdana" w:eastAsia="Verdana" w:hAnsi="Verdana" w:cs="Verdana"/>
-          <w:lang w:val="es-PE"/>
-        </w:rPr>
-        <w:t>(el cual es definido por una nomenclatura según la clasificación dada a dicho ítem).</w:t>
-      </w:r>
-    </w:p>
-    <w:p>
-      <w:pPr>
-        <w:pStyle w:val="ListParagraph"/>
+        <w:t>” al ciclo de vida del software o por no gestionar aquellos artefactos de relevancia). Los ítems de configuración identificados serán gestionados en todas las demás fases del proceso de SCM, para facilitar la gestión en esta fase se define la clasificación de cada ítem como un identificador (el cual es definido por una nomenclatura según la clasificación dada a dicho ítem).</w:t>
+      </w:r>
+    </w:p>
+    <w:p>
+      <w:pPr>
+        <w:pStyle w:val="Prrafodelista"/>
         <w:tabs>
           <w:tab w:val="left" w:pos="284"/>
         </w:tabs>
@@ -8097,7 +8279,7 @@
     </w:p>
     <w:p>
       <w:pPr>
-        <w:pStyle w:val="ListParagraph"/>
+        <w:pStyle w:val="Prrafodelista"/>
         <w:tabs>
           <w:tab w:val="left" w:pos="284"/>
         </w:tabs>
@@ -8113,14 +8295,7 @@
           <w:rFonts w:ascii="Verdana" w:eastAsia="Verdana" w:hAnsi="Verdana" w:cs="Verdana"/>
           <w:lang w:val="es-PE"/>
         </w:rPr>
-        <w:t>La fase de identificación de la configuración está compuesta de la identificación de los ítems de configuración, la clasificación de ellos, la definición de la nomenclatu</w:t>
-      </w:r>
-      <w:r>
-        <w:rPr>
-          <w:rFonts w:ascii="Verdana" w:eastAsia="Verdana" w:hAnsi="Verdana" w:cs="Verdana"/>
-          <w:lang w:val="es-PE"/>
-        </w:rPr>
-        <w:t>ra de identificación según la clasificación definida y  la aplicación de la nomenclatura en cada ítem de configuración.</w:t>
+        <w:t>La fase de identificación de la configuración está compuesta de la identificación de los ítems de configuración, la clasificación de ellos, la definición de la nomenclatura de identificación según la clasificación definida y  la aplicación de la nomenclatura en cada ítem de configuración.</w:t>
       </w:r>
     </w:p>
     <w:p>
@@ -8161,7 +8336,7 @@
     </w:p>
     <w:p>
       <w:pPr>
-        <w:pStyle w:val="ListParagraph"/>
+        <w:pStyle w:val="Prrafodelista"/>
         <w:tabs>
           <w:tab w:val="left" w:pos="284"/>
         </w:tabs>
@@ -8188,25 +8363,7 @@
         <w:rPr>
           <w:rFonts w:ascii="Verdana" w:eastAsia="Verdana" w:hAnsi="Verdana" w:cs="Verdana"/>
         </w:rPr>
-        <w:t xml:space="preserve">En esta actividad se identifica los ítems (elementos) de configuración, esto es aquellos </w:t>
-      </w:r>
-      <w:r>
-        <w:rPr>
-          <w:rFonts w:ascii="Verdana" w:eastAsia="Verdana" w:hAnsi="Verdana" w:cs="Verdana"/>
-        </w:rPr>
-        <w:t xml:space="preserve">artefactos involucrados en el ciclo de vida del software, que por su importancia, deben ser gestionados los cambios y versiones que este posee. No todos los artefactos de software son parte de los elementos de la configuración esto se debe a que el equipo </w:t>
-      </w:r>
-      <w:r>
-        <w:rPr>
-          <w:rFonts w:ascii="Verdana" w:eastAsia="Verdana" w:hAnsi="Verdana" w:cs="Verdana"/>
-        </w:rPr>
-        <w:t>de gestión de configuración solo considera aquellos artefactos que necesitan ser gestionados (aquellos que mayormente tiene gran importancia en el desarrollo y mantenimiento del software, aquellos que están sujetos a un alto grado de frecuencia, entre otro</w:t>
-      </w:r>
-      <w:r>
-        <w:rPr>
-          <w:rFonts w:ascii="Verdana" w:eastAsia="Verdana" w:hAnsi="Verdana" w:cs="Verdana"/>
-        </w:rPr>
-        <w:t>s motivos), ya que considerar todo artefacto como un ítem involucra mayores costos.</w:t>
+        <w:t>En esta actividad se identifica los ítems (elementos) de configuración, esto es aquellos artefactos involucrados en el ciclo de vida del software, que por su importancia, deben ser gestionados los cambios y versiones que este posee. No todos los artefactos de software son parte de los elementos de la configuración esto se debe a que el equipo de gestión de configuración solo considera aquellos artefactos que necesitan ser gestionados (aquellos que mayormente tiene gran importancia en el desarrollo y mantenimiento del software, aquellos que están sujetos a un alto grado de frecuencia, entre otros motivos), ya que considerar todo artefacto como un ítem involucra mayores costos.</w:t>
       </w:r>
     </w:p>
     <w:p>
@@ -8236,13 +8393,7 @@
         <w:rPr>
           <w:rFonts w:ascii="Verdana" w:eastAsia="Verdana" w:hAnsi="Verdana" w:cs="Verdana"/>
         </w:rPr>
-        <w:t xml:space="preserve">El equipo de gestión de configuración teniendo claro estos aspectos por un mutuo acuerdo, con el mismo y con el equipo de desarrollo de cada proyecto, ha definido los </w:t>
-      </w:r>
-      <w:r>
-        <w:rPr>
-          <w:rFonts w:ascii="Verdana" w:eastAsia="Verdana" w:hAnsi="Verdana" w:cs="Verdana"/>
-        </w:rPr>
-        <w:t>ítems de configuración. Estos ítems se muestran en la Tabla 2.</w:t>
+        <w:t>El equipo de gestión de configuración teniendo claro estos aspectos por un mutuo acuerdo, con el mismo y con el equipo de desarrollo de cada proyecto, ha definido los ítems de configuración. Estos ítems se muestran en la Tabla 2.</w:t>
       </w:r>
     </w:p>
     <w:p>
@@ -8271,7 +8422,7 @@
     </w:p>
     <w:tbl>
       <w:tblPr>
-        <w:tblStyle w:val="GridTable5Dark-Accent1"/>
+        <w:tblStyle w:val="Tabladecuadrcula5oscura-nfasis1"/>
         <w:tblW w:w="9037" w:type="dxa"/>
         <w:tblInd w:w="-5" w:type="dxa"/>
         <w:tblCellMar>
@@ -8309,7 +8460,6 @@
             <w:r>
               <w:rPr>
                 <w:rFonts w:ascii="Verdana" w:eastAsia="Verdana" w:hAnsi="Verdana" w:cs="Verdana"/>
-                <w:color w:val="FFFFFF" w:themeColor="background1"/>
               </w:rPr>
               <w:t>Tipo de ítem (E=Evolución</w:t>
             </w:r>
@@ -8326,7 +8476,6 @@
             <w:r>
               <w:rPr>
                 <w:rFonts w:ascii="Verdana" w:eastAsia="Verdana" w:hAnsi="Verdana" w:cs="Verdana"/>
-                <w:color w:val="FFFFFF" w:themeColor="background1"/>
               </w:rPr>
               <w:t>F=Fuente</w:t>
             </w:r>
@@ -8343,7 +8492,6 @@
             <w:r>
               <w:rPr>
                 <w:rFonts w:ascii="Verdana" w:eastAsia="Verdana" w:hAnsi="Verdana" w:cs="Verdana"/>
-                <w:color w:val="FFFFFF" w:themeColor="background1"/>
               </w:rPr>
               <w:t xml:space="preserve">S=Soporte) </w:t>
             </w:r>
@@ -8372,7 +8520,6 @@
             <w:r>
               <w:rPr>
                 <w:rFonts w:ascii="Verdana" w:eastAsia="Verdana" w:hAnsi="Verdana" w:cs="Verdana"/>
-                <w:color w:val="FFFFFF" w:themeColor="background1"/>
               </w:rPr>
               <w:t>Nombre del ítem</w:t>
             </w:r>
@@ -8401,7 +8548,6 @@
             <w:r>
               <w:rPr>
                 <w:rFonts w:ascii="Verdana" w:eastAsia="Verdana" w:hAnsi="Verdana" w:cs="Verdana"/>
-                <w:color w:val="FFFFFF" w:themeColor="background1"/>
               </w:rPr>
               <w:t xml:space="preserve">Fuente </w:t>
             </w:r>
@@ -8419,7 +8565,6 @@
             <w:r>
               <w:rPr>
                 <w:rFonts w:ascii="Verdana" w:eastAsia="Verdana" w:hAnsi="Verdana" w:cs="Verdana"/>
-                <w:color w:val="FFFFFF" w:themeColor="background1"/>
               </w:rPr>
               <w:t>(E= Empresa</w:t>
             </w:r>
@@ -8437,7 +8582,6 @@
             <w:r>
               <w:rPr>
                 <w:rFonts w:ascii="Verdana" w:eastAsia="Verdana" w:hAnsi="Verdana" w:cs="Verdana"/>
-                <w:color w:val="FFFFFF" w:themeColor="background1"/>
               </w:rPr>
               <w:t>P= Proyecto</w:t>
             </w:r>
@@ -8455,7 +8599,6 @@
             <w:r>
               <w:rPr>
                 <w:rFonts w:ascii="Verdana" w:eastAsia="Verdana" w:hAnsi="Verdana" w:cs="Verdana"/>
-                <w:color w:val="FFFFFF" w:themeColor="background1"/>
               </w:rPr>
               <w:t>C= Cliente</w:t>
             </w:r>
@@ -8473,7 +8616,6 @@
             <w:r>
               <w:rPr>
                 <w:rFonts w:ascii="Verdana" w:eastAsia="Verdana" w:hAnsi="Verdana" w:cs="Verdana"/>
-                <w:color w:val="FFFFFF" w:themeColor="background1"/>
               </w:rPr>
               <w:t>V=Proveedor)</w:t>
             </w:r>
@@ -8502,7 +8644,6 @@
             <w:r>
               <w:rPr>
                 <w:rFonts w:ascii="Verdana" w:eastAsia="Verdana" w:hAnsi="Verdana" w:cs="Verdana"/>
-                <w:color w:val="FFFFFF" w:themeColor="background1"/>
               </w:rPr>
               <w:t>Proyecto</w:t>
             </w:r>
@@ -8536,7 +8677,6 @@
             <w:r>
               <w:rPr>
                 <w:rFonts w:ascii="Verdana" w:eastAsia="Verdana" w:hAnsi="Verdana" w:cs="Verdana"/>
-                <w:color w:val="FFFFFF" w:themeColor="background1"/>
               </w:rPr>
               <w:t>E</w:t>
             </w:r>
@@ -8643,7 +8783,6 @@
             <w:r>
               <w:rPr>
                 <w:rFonts w:ascii="Verdana" w:eastAsia="Verdana" w:hAnsi="Verdana" w:cs="Verdana"/>
-                <w:color w:val="FFFFFF" w:themeColor="background1"/>
               </w:rPr>
               <w:t>E</w:t>
             </w:r>
@@ -8753,7 +8892,6 @@
             <w:r>
               <w:rPr>
                 <w:rFonts w:ascii="Verdana" w:eastAsia="Verdana" w:hAnsi="Verdana" w:cs="Verdana"/>
-                <w:color w:val="FFFFFF" w:themeColor="background1"/>
               </w:rPr>
               <w:t>E</w:t>
             </w:r>
@@ -8860,7 +8998,6 @@
             <w:r>
               <w:rPr>
                 <w:rFonts w:ascii="Verdana" w:eastAsia="Verdana" w:hAnsi="Verdana" w:cs="Verdana"/>
-                <w:color w:val="FFFFFF" w:themeColor="background1"/>
               </w:rPr>
               <w:t>E</w:t>
             </w:r>
@@ -8970,7 +9107,6 @@
             <w:r>
               <w:rPr>
                 <w:rFonts w:ascii="Verdana" w:eastAsia="Verdana" w:hAnsi="Verdana" w:cs="Verdana"/>
-                <w:color w:val="FFFFFF" w:themeColor="background1"/>
               </w:rPr>
               <w:t>E</w:t>
             </w:r>
@@ -9077,7 +9213,6 @@
             <w:r>
               <w:rPr>
                 <w:rFonts w:ascii="Verdana" w:eastAsia="Verdana" w:hAnsi="Verdana" w:cs="Verdana"/>
-                <w:color w:val="FFFFFF" w:themeColor="background1"/>
               </w:rPr>
               <w:t>E</w:t>
             </w:r>
@@ -9207,7 +9342,6 @@
             <w:r>
               <w:rPr>
                 <w:rFonts w:ascii="Verdana" w:eastAsia="Verdana" w:hAnsi="Verdana" w:cs="Verdana"/>
-                <w:color w:val="FFFFFF" w:themeColor="background1"/>
               </w:rPr>
               <w:lastRenderedPageBreak/>
               <w:t>E</w:t>
@@ -9333,7 +9467,6 @@
             <w:r>
               <w:rPr>
                 <w:rFonts w:ascii="Verdana" w:eastAsia="Verdana" w:hAnsi="Verdana" w:cs="Verdana"/>
-                <w:color w:val="FFFFFF" w:themeColor="background1"/>
               </w:rPr>
               <w:t>E</w:t>
             </w:r>
@@ -9461,7 +9594,6 @@
             <w:r>
               <w:rPr>
                 <w:rFonts w:ascii="Verdana" w:eastAsia="Verdana" w:hAnsi="Verdana" w:cs="Verdana"/>
-                <w:color w:val="FFFFFF" w:themeColor="background1"/>
               </w:rPr>
               <w:t>E</w:t>
             </w:r>
@@ -9586,7 +9718,6 @@
             <w:r>
               <w:rPr>
                 <w:rFonts w:ascii="Verdana" w:eastAsia="Verdana" w:hAnsi="Verdana" w:cs="Verdana"/>
-                <w:color w:val="FFFFFF" w:themeColor="background1"/>
               </w:rPr>
               <w:t>E</w:t>
             </w:r>
@@ -9714,7 +9845,6 @@
             <w:r>
               <w:rPr>
                 <w:rFonts w:ascii="Verdana" w:eastAsia="Verdana" w:hAnsi="Verdana" w:cs="Verdana"/>
-                <w:color w:val="FFFFFF" w:themeColor="background1"/>
               </w:rPr>
               <w:t>E</w:t>
             </w:r>
@@ -9839,7 +9969,6 @@
             <w:r>
               <w:rPr>
                 <w:rFonts w:ascii="Verdana" w:eastAsia="Verdana" w:hAnsi="Verdana" w:cs="Verdana"/>
-                <w:color w:val="FFFFFF" w:themeColor="background1"/>
               </w:rPr>
               <w:t>E</w:t>
             </w:r>
@@ -9949,7 +10078,6 @@
             <w:r>
               <w:rPr>
                 <w:rFonts w:ascii="Verdana" w:eastAsia="Verdana" w:hAnsi="Verdana" w:cs="Verdana"/>
-                <w:color w:val="FFFFFF" w:themeColor="background1"/>
               </w:rPr>
               <w:t>E</w:t>
             </w:r>
@@ -10056,7 +10184,6 @@
             <w:r>
               <w:rPr>
                 <w:rFonts w:ascii="Verdana" w:eastAsia="Verdana" w:hAnsi="Verdana" w:cs="Verdana"/>
-                <w:color w:val="FFFFFF" w:themeColor="background1"/>
               </w:rPr>
               <w:t>E</w:t>
             </w:r>
@@ -10166,7 +10293,6 @@
             <w:r>
               <w:rPr>
                 <w:rFonts w:ascii="Verdana" w:eastAsia="Verdana" w:hAnsi="Verdana" w:cs="Verdana"/>
-                <w:color w:val="FFFFFF" w:themeColor="background1"/>
               </w:rPr>
               <w:t>E</w:t>
             </w:r>
@@ -10273,7 +10399,6 @@
             <w:r>
               <w:rPr>
                 <w:rFonts w:ascii="Verdana" w:eastAsia="Verdana" w:hAnsi="Verdana" w:cs="Verdana"/>
-                <w:color w:val="FFFFFF" w:themeColor="background1"/>
               </w:rPr>
               <w:t>E</w:t>
             </w:r>
@@ -10394,7 +10519,6 @@
             <w:r>
               <w:rPr>
                 <w:rFonts w:ascii="Verdana" w:eastAsia="Verdana" w:hAnsi="Verdana" w:cs="Verdana"/>
-                <w:color w:val="FFFFFF" w:themeColor="background1"/>
               </w:rPr>
               <w:t>E</w:t>
             </w:r>
@@ -10501,7 +10625,6 @@
             <w:r>
               <w:rPr>
                 <w:rFonts w:ascii="Verdana" w:eastAsia="Verdana" w:hAnsi="Verdana" w:cs="Verdana"/>
-                <w:color w:val="FFFFFF" w:themeColor="background1"/>
               </w:rPr>
               <w:t>F</w:t>
             </w:r>
@@ -10611,7 +10734,6 @@
             <w:r>
               <w:rPr>
                 <w:rFonts w:ascii="Verdana" w:eastAsia="Verdana" w:hAnsi="Verdana" w:cs="Verdana"/>
-                <w:color w:val="FFFFFF" w:themeColor="background1"/>
               </w:rPr>
               <w:t>F</w:t>
             </w:r>
@@ -10718,7 +10840,6 @@
             <w:r>
               <w:rPr>
                 <w:rFonts w:ascii="Verdana" w:eastAsia="Verdana" w:hAnsi="Verdana" w:cs="Verdana"/>
-                <w:color w:val="FFFFFF" w:themeColor="background1"/>
               </w:rPr>
               <w:t>S</w:t>
             </w:r>
@@ -10828,7 +10949,6 @@
             <w:r>
               <w:rPr>
                 <w:rFonts w:ascii="Verdana" w:eastAsia="Verdana" w:hAnsi="Verdana" w:cs="Verdana"/>
-                <w:color w:val="FFFFFF" w:themeColor="background1"/>
               </w:rPr>
               <w:t>S</w:t>
             </w:r>
@@ -10936,7 +11056,6 @@
             <w:r>
               <w:rPr>
                 <w:rFonts w:ascii="Verdana" w:eastAsia="Verdana" w:hAnsi="Verdana" w:cs="Verdana"/>
-                <w:color w:val="FFFFFF" w:themeColor="background1"/>
               </w:rPr>
               <w:t>E</w:t>
             </w:r>
@@ -10964,15 +11083,7 @@
                 <w:sz w:val="22"/>
                 <w:szCs w:val="22"/>
               </w:rPr>
-              <w:t xml:space="preserve">Plan </w:t>
-            </w:r>
-            <w:r>
-              <w:rPr>
-                <w:rFonts w:ascii="Arial" w:hAnsi="Arial" w:cs="Arial"/>
-                <w:sz w:val="22"/>
-                <w:szCs w:val="22"/>
-              </w:rPr>
-              <w:t>del proyecto</w:t>
+              <w:t>Plan del proyecto</w:t>
             </w:r>
           </w:p>
         </w:tc>
@@ -11054,7 +11165,6 @@
             <w:r>
               <w:rPr>
                 <w:rFonts w:ascii="Verdana" w:eastAsia="Verdana" w:hAnsi="Verdana" w:cs="Verdana"/>
-                <w:color w:val="FFFFFF" w:themeColor="background1"/>
               </w:rPr>
               <w:t>E</w:t>
             </w:r>
@@ -11161,7 +11271,6 @@
             <w:r>
               <w:rPr>
                 <w:rFonts w:ascii="Verdana" w:eastAsia="Verdana" w:hAnsi="Verdana" w:cs="Verdana"/>
-                <w:color w:val="FFFFFF" w:themeColor="background1"/>
               </w:rPr>
               <w:t>E</w:t>
             </w:r>
@@ -11271,7 +11380,6 @@
             <w:r>
               <w:rPr>
                 <w:rFonts w:ascii="Verdana" w:eastAsia="Verdana" w:hAnsi="Verdana" w:cs="Verdana"/>
-                <w:color w:val="FFFFFF" w:themeColor="background1"/>
               </w:rPr>
               <w:t>E</w:t>
             </w:r>
@@ -11378,7 +11486,6 @@
             <w:r>
               <w:rPr>
                 <w:rFonts w:ascii="Verdana" w:eastAsia="Verdana" w:hAnsi="Verdana" w:cs="Verdana"/>
-                <w:color w:val="FFFFFF" w:themeColor="background1"/>
               </w:rPr>
               <w:t>E</w:t>
             </w:r>
@@ -11488,7 +11595,6 @@
             <w:r>
               <w:rPr>
                 <w:rFonts w:ascii="Verdana" w:eastAsia="Verdana" w:hAnsi="Verdana" w:cs="Verdana"/>
-                <w:color w:val="FFFFFF" w:themeColor="background1"/>
               </w:rPr>
               <w:t>E</w:t>
             </w:r>
@@ -11516,15 +11622,7 @@
                 <w:sz w:val="22"/>
                 <w:szCs w:val="22"/>
               </w:rPr>
-              <w:t xml:space="preserve">Especificación del caso de uso Mantenimiento de datos de </w:t>
-            </w:r>
-            <w:r>
-              <w:rPr>
-                <w:rFonts w:ascii="Arial" w:hAnsi="Arial" w:cs="Arial"/>
-                <w:sz w:val="22"/>
-                <w:szCs w:val="22"/>
-              </w:rPr>
-              <w:t>organización</w:t>
+              <w:t>Especificación del caso de uso Mantenimiento de datos de organización</w:t>
             </w:r>
           </w:p>
         </w:tc>
@@ -11603,7 +11701,6 @@
             <w:r>
               <w:rPr>
                 <w:rFonts w:ascii="Verdana" w:eastAsia="Verdana" w:hAnsi="Verdana" w:cs="Verdana"/>
-                <w:color w:val="FFFFFF" w:themeColor="background1"/>
               </w:rPr>
               <w:t>E</w:t>
             </w:r>
@@ -11713,7 +11810,6 @@
             <w:r>
               <w:rPr>
                 <w:rFonts w:ascii="Verdana" w:eastAsia="Verdana" w:hAnsi="Verdana" w:cs="Verdana"/>
-                <w:color w:val="FFFFFF" w:themeColor="background1"/>
               </w:rPr>
               <w:t>E</w:t>
             </w:r>
@@ -11820,7 +11916,6 @@
             <w:r>
               <w:rPr>
                 <w:rFonts w:ascii="Verdana" w:eastAsia="Verdana" w:hAnsi="Verdana" w:cs="Verdana"/>
-                <w:color w:val="FFFFFF" w:themeColor="background1"/>
               </w:rPr>
               <w:t>E</w:t>
             </w:r>
@@ -11930,7 +12025,6 @@
             <w:r>
               <w:rPr>
                 <w:rFonts w:ascii="Verdana" w:eastAsia="Verdana" w:hAnsi="Verdana" w:cs="Verdana"/>
-                <w:color w:val="FFFFFF" w:themeColor="background1"/>
               </w:rPr>
               <w:t>E</w:t>
             </w:r>
@@ -12028,7 +12122,7 @@
           <w:color w:val="244061" w:themeColor="accent1" w:themeShade="80"/>
           <w:sz w:val="16"/>
         </w:rPr>
-        <w:t xml:space="preserve">[Tabla 2]- Listado de ítems de </w:t>
+        <w:t>[Tabla 2]- Listado de ítems de configuración</w:t>
       </w:r>
       <w:r>
         <w:rPr>
@@ -12037,21 +12131,12 @@
           <w:color w:val="244061" w:themeColor="accent1" w:themeShade="80"/>
           <w:sz w:val="16"/>
         </w:rPr>
-        <w:t>configuración</w:t>
-      </w:r>
-      <w:r>
-        <w:rPr>
-          <w:rFonts w:ascii="Verdana" w:hAnsi="Verdana"/>
-          <w:i/>
-          <w:color w:val="244061" w:themeColor="accent1" w:themeShade="80"/>
-          <w:sz w:val="16"/>
-        </w:rPr>
         <w:br/>
       </w:r>
     </w:p>
     <w:p>
       <w:pPr>
-        <w:pStyle w:val="ListParagraph"/>
+        <w:pStyle w:val="Prrafodelista"/>
         <w:numPr>
           <w:ilvl w:val="0"/>
           <w:numId w:val="1"/>
@@ -12095,7 +12180,21 @@
         <w:rPr>
           <w:rFonts w:ascii="Verdana" w:eastAsia="Verdana" w:hAnsi="Verdana" w:cs="Verdana"/>
         </w:rPr>
-        <w:t>Además se especifica como se distinguirán las diferentes versiones de cada elemento.</w:t>
+        <w:t xml:space="preserve">Además se especifica </w:t>
+      </w:r>
+      <w:proofErr w:type="spellStart"/>
+      <w:r>
+        <w:rPr>
+          <w:rFonts w:ascii="Verdana" w:eastAsia="Verdana" w:hAnsi="Verdana" w:cs="Verdana"/>
+        </w:rPr>
+        <w:t>como</w:t>
+      </w:r>
+      <w:proofErr w:type="spellEnd"/>
+      <w:r>
+        <w:rPr>
+          <w:rFonts w:ascii="Verdana" w:eastAsia="Verdana" w:hAnsi="Verdana" w:cs="Verdana"/>
+        </w:rPr>
+        <w:t xml:space="preserve"> se distinguirán las diferentes versiones de cada elemento.</w:t>
       </w:r>
     </w:p>
     <w:p>
@@ -12116,7 +12215,7 @@
     </w:p>
     <w:p>
       <w:pPr>
-        <w:pStyle w:val="ListParagraph"/>
+        <w:pStyle w:val="Prrafodelista"/>
         <w:tabs>
           <w:tab w:val="left" w:pos="0"/>
         </w:tabs>
@@ -12128,7 +12227,7 @@
     </w:p>
     <w:p>
       <w:pPr>
-        <w:pStyle w:val="ListParagraph"/>
+        <w:pStyle w:val="Prrafodelista"/>
         <w:tabs>
           <w:tab w:val="left" w:pos="709"/>
         </w:tabs>
@@ -12149,7 +12248,7 @@
     </w:p>
     <w:p>
       <w:pPr>
-        <w:pStyle w:val="ListParagraph"/>
+        <w:pStyle w:val="Prrafodelista"/>
         <w:tabs>
           <w:tab w:val="left" w:pos="709"/>
         </w:tabs>
@@ -12162,7 +12261,7 @@
     </w:p>
     <w:tbl>
       <w:tblPr>
-        <w:tblStyle w:val="GridTable5Dark-Accent1"/>
+        <w:tblStyle w:val="Tabladecuadrcula5oscura-nfasis1"/>
         <w:tblW w:w="9461" w:type="dxa"/>
         <w:tblInd w:w="-5" w:type="dxa"/>
         <w:tblCellMar>
@@ -12202,7 +12301,6 @@
             <w:r>
               <w:rPr>
                 <w:rFonts w:ascii="Verdana" w:eastAsia="Verdana" w:hAnsi="Verdana" w:cs="Verdana"/>
-                <w:color w:val="FFFFFF" w:themeColor="background1"/>
               </w:rPr>
               <w:t>Tipo de ítem de configuración</w:t>
             </w:r>
@@ -12232,7 +12330,6 @@
             <w:r>
               <w:rPr>
                 <w:rFonts w:ascii="Verdana" w:eastAsia="Verdana" w:hAnsi="Verdana" w:cs="Verdana"/>
-                <w:color w:val="FFFFFF" w:themeColor="background1"/>
               </w:rPr>
               <w:t>Nomenclatura</w:t>
             </w:r>
@@ -12262,7 +12359,6 @@
             <w:r>
               <w:rPr>
                 <w:rFonts w:ascii="Verdana" w:eastAsia="Verdana" w:hAnsi="Verdana" w:cs="Verdana"/>
-                <w:color w:val="FFFFFF" w:themeColor="background1"/>
               </w:rPr>
               <w:t>Ejemplo</w:t>
             </w:r>
@@ -12298,7 +12394,6 @@
             <w:r>
               <w:rPr>
                 <w:rFonts w:ascii="Verdana" w:eastAsia="Verdana" w:hAnsi="Verdana" w:cs="Verdana"/>
-                <w:color w:val="FFFFFF" w:themeColor="background1"/>
               </w:rPr>
               <w:lastRenderedPageBreak/>
               <w:t>Ítem en evolución</w:t>
@@ -12327,13 +12422,7 @@
               <w:rPr>
                 <w:rFonts w:ascii="Verdana" w:eastAsia="Verdana" w:hAnsi="Verdana" w:cs="Verdana"/>
               </w:rPr>
-              <w:t xml:space="preserve">Documentos </w:t>
-            </w:r>
-            <w:r>
-              <w:rPr>
-                <w:rFonts w:ascii="Verdana" w:eastAsia="Verdana" w:hAnsi="Verdana" w:cs="Verdana"/>
-              </w:rPr>
-              <w:t>generales (no específicos a un proyecto)</w:t>
+              <w:t>Documentos generales (no específicos a un proyecto)</w:t>
             </w:r>
           </w:p>
         </w:tc>
@@ -12410,7 +12499,6 @@
               <w:jc w:val="both"/>
               <w:rPr>
                 <w:rFonts w:ascii="Verdana" w:eastAsia="Verdana" w:hAnsi="Verdana" w:cs="Verdana"/>
-                <w:color w:val="FFFFFF" w:themeColor="background1"/>
               </w:rPr>
             </w:pPr>
           </w:p>
@@ -12437,13 +12525,7 @@
               <w:rPr>
                 <w:rFonts w:ascii="Verdana" w:eastAsia="Verdana" w:hAnsi="Verdana" w:cs="Verdana"/>
               </w:rPr>
-              <w:t xml:space="preserve">Documentos asociados a un proyecto pero no a </w:t>
-            </w:r>
-            <w:r>
-              <w:rPr>
-                <w:rFonts w:ascii="Verdana" w:eastAsia="Verdana" w:hAnsi="Verdana" w:cs="Verdana"/>
-              </w:rPr>
-              <w:t>un componente en especifico</w:t>
+              <w:t>Documentos asociados a un proyecto pero no a un componente en especifico</w:t>
             </w:r>
           </w:p>
         </w:tc>
@@ -12523,7 +12605,6 @@
               <w:jc w:val="both"/>
               <w:rPr>
                 <w:rFonts w:ascii="Verdana" w:eastAsia="Verdana" w:hAnsi="Verdana" w:cs="Verdana"/>
-                <w:color w:val="FFFFFF" w:themeColor="background1"/>
               </w:rPr>
             </w:pPr>
           </w:p>
@@ -12627,7 +12708,6 @@
               <w:jc w:val="both"/>
               <w:rPr>
                 <w:rFonts w:ascii="Verdana" w:eastAsia="Verdana" w:hAnsi="Verdana" w:cs="Verdana"/>
-                <w:color w:val="FFFFFF" w:themeColor="background1"/>
               </w:rPr>
             </w:pPr>
           </w:p>
@@ -12742,13 +12822,21 @@
               <w:rPr>
                 <w:rFonts w:ascii="Verdana" w:eastAsia="Verdana" w:hAnsi="Verdana" w:cs="Verdana"/>
               </w:rPr>
-              <w:t>Para el componente Bootstrap con versión 3 con 6</w:t>
-            </w:r>
-            <w:r>
-              <w:rPr>
-                <w:rFonts w:ascii="Verdana" w:eastAsia="Verdana" w:hAnsi="Verdana" w:cs="Verdana"/>
-              </w:rPr>
-              <w:t xml:space="preserve"> revisiones y 2 actualizaciones de bugs, la nomenclatura seria: Bootstrapv3.6b</w:t>
+              <w:t xml:space="preserve">Para el componente </w:t>
+            </w:r>
+            <w:proofErr w:type="spellStart"/>
+            <w:r>
+              <w:rPr>
+                <w:rFonts w:ascii="Verdana" w:eastAsia="Verdana" w:hAnsi="Verdana" w:cs="Verdana"/>
+              </w:rPr>
+              <w:t>Bootstrap</w:t>
+            </w:r>
+            <w:proofErr w:type="spellEnd"/>
+            <w:r>
+              <w:rPr>
+                <w:rFonts w:ascii="Verdana" w:eastAsia="Verdana" w:hAnsi="Verdana" w:cs="Verdana"/>
+              </w:rPr>
+              <w:t xml:space="preserve"> con versión 3 con 6 revisiones y 2 actualizaciones de bugs, la nomenclatura seria: Bootstrapv3.6b</w:t>
             </w:r>
           </w:p>
         </w:tc>
@@ -12782,7 +12870,6 @@
             <w:r>
               <w:rPr>
                 <w:rFonts w:ascii="Verdana" w:eastAsia="Verdana" w:hAnsi="Verdana" w:cs="Verdana"/>
-                <w:color w:val="FFFFFF" w:themeColor="background1"/>
               </w:rPr>
               <w:t>Ítem fuente</w:t>
             </w:r>
@@ -12836,7 +12923,35 @@
               <w:rPr>
                 <w:rFonts w:ascii="Verdana" w:eastAsia="Verdana" w:hAnsi="Verdana" w:cs="Verdana"/>
               </w:rPr>
-              <w:t xml:space="preserve">Para el controlador UsuarioController, la nomenclatura será: UsuarioController  </w:t>
+              <w:t xml:space="preserve">Para el controlador </w:t>
+            </w:r>
+            <w:proofErr w:type="spellStart"/>
+            <w:r>
+              <w:rPr>
+                <w:rFonts w:ascii="Verdana" w:eastAsia="Verdana" w:hAnsi="Verdana" w:cs="Verdana"/>
+              </w:rPr>
+              <w:t>UsuarioController</w:t>
+            </w:r>
+            <w:proofErr w:type="spellEnd"/>
+            <w:r>
+              <w:rPr>
+                <w:rFonts w:ascii="Verdana" w:eastAsia="Verdana" w:hAnsi="Verdana" w:cs="Verdana"/>
+              </w:rPr>
+              <w:t xml:space="preserve">, la nomenclatura será: </w:t>
+            </w:r>
+            <w:proofErr w:type="spellStart"/>
+            <w:r>
+              <w:rPr>
+                <w:rFonts w:ascii="Verdana" w:eastAsia="Verdana" w:hAnsi="Verdana" w:cs="Verdana"/>
+              </w:rPr>
+              <w:t>UsuarioController</w:t>
+            </w:r>
+            <w:proofErr w:type="spellEnd"/>
+            <w:r>
+              <w:rPr>
+                <w:rFonts w:ascii="Verdana" w:eastAsia="Verdana" w:hAnsi="Verdana" w:cs="Verdana"/>
+              </w:rPr>
+              <w:t xml:space="preserve">  </w:t>
             </w:r>
           </w:p>
         </w:tc>
@@ -12867,7 +12982,6 @@
             <w:r>
               <w:rPr>
                 <w:rFonts w:ascii="Verdana" w:eastAsia="Verdana" w:hAnsi="Verdana" w:cs="Verdana"/>
-                <w:color w:val="FFFFFF" w:themeColor="background1"/>
               </w:rPr>
               <w:t>Ítem de soporte</w:t>
             </w:r>
@@ -12894,13 +13008,7 @@
               <w:rPr>
                 <w:rFonts w:ascii="Verdana" w:eastAsia="Verdana" w:hAnsi="Verdana" w:cs="Verdana"/>
               </w:rPr>
-              <w:t xml:space="preserve">{Nombre del ítem}v{Versión}.{Revisión}{Carácter </w:t>
-            </w:r>
-            <w:r>
-              <w:rPr>
-                <w:rFonts w:ascii="Verdana" w:eastAsia="Verdana" w:hAnsi="Verdana" w:cs="Verdana"/>
-              </w:rPr>
-              <w:t>de actualización}</w:t>
+              <w:t>{Nombre del ítem}v{Versión}.{Revisión}{Carácter de actualización}</w:t>
             </w:r>
             <w:r>
               <w:rPr>
@@ -12945,7 +13053,21 @@
               <w:rPr>
                 <w:rFonts w:ascii="Verdana" w:eastAsia="Verdana" w:hAnsi="Verdana" w:cs="Verdana"/>
               </w:rPr>
-              <w:t>Para el componente Bootstrap con versión 3 con 6 revisiones y 2 actualizaciones de bugs, la nomenclatura seria: Bootstrapv3.6b</w:t>
+              <w:t xml:space="preserve">Para el componente </w:t>
+            </w:r>
+            <w:proofErr w:type="spellStart"/>
+            <w:r>
+              <w:rPr>
+                <w:rFonts w:ascii="Verdana" w:eastAsia="Verdana" w:hAnsi="Verdana" w:cs="Verdana"/>
+              </w:rPr>
+              <w:t>Bootstrap</w:t>
+            </w:r>
+            <w:proofErr w:type="spellEnd"/>
+            <w:r>
+              <w:rPr>
+                <w:rFonts w:ascii="Verdana" w:eastAsia="Verdana" w:hAnsi="Verdana" w:cs="Verdana"/>
+              </w:rPr>
+              <w:t xml:space="preserve"> con versión 3 con 6 revisiones y 2 actualizaciones de bugs, la nomenclatura seria: Bootstrapv3.6b</w:t>
             </w:r>
           </w:p>
         </w:tc>
@@ -12953,7 +13075,7 @@
     </w:tbl>
     <w:p>
       <w:pPr>
-        <w:pStyle w:val="Caption"/>
+        <w:pStyle w:val="Descripcin"/>
         <w:ind w:left="2160" w:firstLine="720"/>
       </w:pPr>
       <w:r>
@@ -12963,12 +13085,23 @@
           <w:color w:val="244061" w:themeColor="accent1" w:themeShade="80"/>
           <w:sz w:val="16"/>
         </w:rPr>
-        <w:t>[Tabla 3]- Nomenclatura para cada ítem de configuracion</w:t>
-      </w:r>
-    </w:p>
-    <w:p>
-      <w:pPr>
-        <w:pStyle w:val="ListParagraph"/>
+        <w:t xml:space="preserve">[Tabla 3]- Nomenclatura para cada ítem de </w:t>
+      </w:r>
+      <w:proofErr w:type="spellStart"/>
+      <w:r>
+        <w:rPr>
+          <w:rFonts w:ascii="Verdana" w:hAnsi="Verdana"/>
+          <w:i/>
+          <w:color w:val="244061" w:themeColor="accent1" w:themeShade="80"/>
+          <w:sz w:val="16"/>
+        </w:rPr>
+        <w:t>configuracion</w:t>
+      </w:r>
+      <w:proofErr w:type="spellEnd"/>
+    </w:p>
+    <w:p>
+      <w:pPr>
+        <w:pStyle w:val="Prrafodelista"/>
         <w:tabs>
           <w:tab w:val="left" w:pos="709"/>
         </w:tabs>
@@ -12985,19 +13118,12 @@
           <w:lang w:val="es-ES"/>
         </w:rPr>
         <w:tab/>
-        <w:t>Se aplica la nomenclatura, indicada arriba, para ca</w:t>
-      </w:r>
-      <w:r>
-        <w:rPr>
-          <w:rFonts w:ascii="Verdana" w:eastAsia="Verdana" w:hAnsi="Verdana" w:cs="Verdana"/>
-          <w:lang w:val="es-ES"/>
-        </w:rPr>
-        <w:t>da entregable en el modelo de proceso:</w:t>
-      </w:r>
-    </w:p>
-    <w:p>
-      <w:pPr>
-        <w:pStyle w:val="ListParagraph"/>
+        <w:t>Se aplica la nomenclatura, indicada arriba, para cada entregable en el modelo de proceso:</w:t>
+      </w:r>
+    </w:p>
+    <w:p>
+      <w:pPr>
+        <w:pStyle w:val="Prrafodelista"/>
         <w:tabs>
           <w:tab w:val="left" w:pos="709"/>
         </w:tabs>
@@ -13010,7 +13136,7 @@
     </w:p>
     <w:tbl>
       <w:tblPr>
-        <w:tblStyle w:val="GridTable5Dark-Accent1"/>
+        <w:tblStyle w:val="Tabladecuadrcula5oscura-nfasis1"/>
         <w:tblW w:w="9145" w:type="dxa"/>
         <w:tblInd w:w="-5" w:type="dxa"/>
         <w:tblCellMar>
@@ -13047,7 +13173,6 @@
             <w:r>
               <w:rPr>
                 <w:rFonts w:ascii="Verdana" w:eastAsia="Verdana" w:hAnsi="Verdana" w:cs="Verdana"/>
-                <w:color w:val="FFFFFF" w:themeColor="background1"/>
               </w:rPr>
               <w:t xml:space="preserve">Nomenclatura </w:t>
             </w:r>
@@ -13076,7 +13201,6 @@
             <w:r>
               <w:rPr>
                 <w:rFonts w:ascii="Verdana" w:eastAsia="Verdana" w:hAnsi="Verdana" w:cs="Verdana"/>
-                <w:color w:val="FFFFFF" w:themeColor="background1"/>
               </w:rPr>
               <w:t>Entregable</w:t>
             </w:r>
@@ -13105,7 +13229,6 @@
             <w:r>
               <w:rPr>
                 <w:rFonts w:ascii="Verdana" w:eastAsia="Verdana" w:hAnsi="Verdana" w:cs="Verdana"/>
-                <w:color w:val="FFFFFF" w:themeColor="background1"/>
               </w:rPr>
               <w:t>Fase del proceso de desarrollo de software</w:t>
             </w:r>
@@ -13139,7 +13262,6 @@
             <w:r>
               <w:rPr>
                 <w:rFonts w:ascii="Verdana" w:eastAsia="Verdana" w:hAnsi="Verdana" w:cs="Verdana"/>
-                <w:color w:val="FFFFFF" w:themeColor="background1"/>
               </w:rPr>
               <w:t>SISLAB_PP</w:t>
             </w:r>
@@ -13222,7 +13344,6 @@
             <w:r>
               <w:rPr>
                 <w:rFonts w:ascii="Verdana" w:eastAsia="Verdana" w:hAnsi="Verdana" w:cs="Verdana"/>
-                <w:color w:val="FFFFFF" w:themeColor="background1"/>
               </w:rPr>
               <w:t>SISLAB_CP</w:t>
             </w:r>
@@ -13308,7 +13429,6 @@
             <w:r>
               <w:rPr>
                 <w:rFonts w:ascii="Verdana" w:eastAsia="Verdana" w:hAnsi="Verdana" w:cs="Verdana"/>
-                <w:color w:val="FFFFFF" w:themeColor="background1"/>
               </w:rPr>
               <w:t>SISLAB_DN</w:t>
             </w:r>
@@ -13391,7 +13511,6 @@
             <w:r>
               <w:rPr>
                 <w:rFonts w:ascii="Verdana" w:eastAsia="Verdana" w:hAnsi="Verdana" w:cs="Verdana"/>
-                <w:color w:val="FFFFFF" w:themeColor="background1"/>
               </w:rPr>
               <w:t>SISLAB_LR</w:t>
             </w:r>
@@ -13477,7 +13596,6 @@
             <w:r>
               <w:rPr>
                 <w:rFonts w:ascii="Verdana" w:eastAsia="Verdana" w:hAnsi="Verdana" w:cs="Verdana"/>
-                <w:color w:val="FFFFFF" w:themeColor="background1"/>
               </w:rPr>
               <w:t>SISLAB_ECUML</w:t>
             </w:r>
@@ -13560,7 +13678,6 @@
             <w:r>
               <w:rPr>
                 <w:rFonts w:ascii="Verdana" w:eastAsia="Verdana" w:hAnsi="Verdana" w:cs="Verdana"/>
-                <w:color w:val="FFFFFF" w:themeColor="background1"/>
               </w:rPr>
               <w:t>SISLAB_ECURL</w:t>
             </w:r>
@@ -13664,7 +13781,6 @@
             <w:r>
               <w:rPr>
                 <w:rFonts w:ascii="Verdana" w:eastAsia="Verdana" w:hAnsi="Verdana" w:cs="Verdana"/>
-                <w:color w:val="FFFFFF" w:themeColor="background1"/>
               </w:rPr>
               <w:lastRenderedPageBreak/>
               <w:t xml:space="preserve">SISLAB_ECUAC </w:t>
@@ -13766,7 +13882,6 @@
             <w:r>
               <w:rPr>
                 <w:rFonts w:ascii="Verdana" w:eastAsia="Verdana" w:hAnsi="Verdana" w:cs="Verdana"/>
-                <w:color w:val="FFFFFF" w:themeColor="background1"/>
               </w:rPr>
               <w:t>SISLAB_ECURLE</w:t>
             </w:r>
@@ -13794,15 +13909,7 @@
                 <w:sz w:val="22"/>
                 <w:szCs w:val="22"/>
               </w:rPr>
-              <w:t xml:space="preserve">Especificación </w:t>
-            </w:r>
-            <w:r>
-              <w:rPr>
-                <w:rFonts w:ascii="Arial" w:hAnsi="Arial" w:cs="Arial"/>
-                <w:sz w:val="22"/>
-                <w:szCs w:val="22"/>
-              </w:rPr>
-              <w:t>del caso de uso</w:t>
+              <w:t>Especificación del caso de uso</w:t>
             </w:r>
           </w:p>
           <w:p>
@@ -13878,7 +13985,6 @@
             <w:r>
               <w:rPr>
                 <w:rFonts w:ascii="Verdana" w:eastAsia="Verdana" w:hAnsi="Verdana" w:cs="Verdana"/>
-                <w:color w:val="FFFFFF" w:themeColor="background1"/>
               </w:rPr>
               <w:t>SISLAB_ECUAL</w:t>
             </w:r>
@@ -13979,7 +14085,6 @@
             <w:r>
               <w:rPr>
                 <w:rFonts w:ascii="Verdana" w:eastAsia="Verdana" w:hAnsi="Verdana" w:cs="Verdana"/>
-                <w:color w:val="FFFFFF" w:themeColor="background1"/>
               </w:rPr>
               <w:t>SISLAB_ECUCL</w:t>
             </w:r>
@@ -14083,7 +14188,6 @@
             <w:r>
               <w:rPr>
                 <w:rFonts w:ascii="Verdana" w:eastAsia="Verdana" w:hAnsi="Verdana" w:cs="Verdana"/>
-                <w:color w:val="FFFFFF" w:themeColor="background1"/>
               </w:rPr>
               <w:t>SISLAB_ECUALL</w:t>
             </w:r>
@@ -14129,15 +14233,7 @@
                 <w:sz w:val="22"/>
                 <w:szCs w:val="22"/>
               </w:rPr>
-              <w:t xml:space="preserve">Admisión a </w:t>
-            </w:r>
-            <w:r>
-              <w:rPr>
-                <w:rFonts w:ascii="Arial" w:hAnsi="Arial" w:cs="Arial"/>
-                <w:sz w:val="22"/>
-                <w:szCs w:val="22"/>
-              </w:rPr>
-              <w:t>Laboratorio Libre</w:t>
+              <w:t>Admisión a Laboratorio Libre</w:t>
             </w:r>
           </w:p>
         </w:tc>
@@ -14192,7 +14288,6 @@
             <w:r>
               <w:rPr>
                 <w:rFonts w:ascii="Verdana" w:eastAsia="Verdana" w:hAnsi="Verdana" w:cs="Verdana"/>
-                <w:color w:val="FFFFFF" w:themeColor="background1"/>
               </w:rPr>
               <w:t>SISLAB_ECUSLL</w:t>
             </w:r>
@@ -14278,7 +14373,6 @@
             <w:r>
               <w:rPr>
                 <w:rFonts w:ascii="Verdana" w:eastAsia="Verdana" w:hAnsi="Verdana" w:cs="Verdana"/>
-                <w:color w:val="FFFFFF" w:themeColor="background1"/>
               </w:rPr>
               <w:t>SISLAB_DA</w:t>
             </w:r>
@@ -14361,7 +14455,6 @@
             <w:r>
               <w:rPr>
                 <w:rFonts w:ascii="Verdana" w:eastAsia="Verdana" w:hAnsi="Verdana" w:cs="Verdana"/>
-                <w:color w:val="FFFFFF" w:themeColor="background1"/>
               </w:rPr>
               <w:t>SISLAB_DD</w:t>
             </w:r>
@@ -14447,7 +14540,6 @@
             <w:r>
               <w:rPr>
                 <w:rFonts w:ascii="Verdana" w:eastAsia="Verdana" w:hAnsi="Verdana" w:cs="Verdana"/>
-                <w:color w:val="FFFFFF" w:themeColor="background1"/>
               </w:rPr>
               <w:t>SISLAB_ECP</w:t>
             </w:r>
@@ -14530,7 +14622,6 @@
             <w:r>
               <w:rPr>
                 <w:rFonts w:ascii="Verdana" w:eastAsia="Verdana" w:hAnsi="Verdana" w:cs="Verdana"/>
-                <w:color w:val="FFFFFF" w:themeColor="background1"/>
               </w:rPr>
               <w:t>SISLAB_DAS</w:t>
             </w:r>
@@ -14558,15 +14649,7 @@
                 <w:sz w:val="22"/>
                 <w:szCs w:val="22"/>
               </w:rPr>
-              <w:t xml:space="preserve">Documento de arquitectura de </w:t>
-            </w:r>
-            <w:r>
-              <w:rPr>
-                <w:rFonts w:ascii="Arial" w:hAnsi="Arial" w:cs="Arial"/>
-                <w:sz w:val="22"/>
-                <w:szCs w:val="22"/>
-              </w:rPr>
-              <w:t>software</w:t>
+              <w:t>Documento de arquitectura de software</w:t>
             </w:r>
           </w:p>
         </w:tc>
@@ -14636,7 +14719,6 @@
             <w:r>
               <w:rPr>
                 <w:rFonts w:ascii="Verdana" w:eastAsia="Verdana" w:hAnsi="Verdana" w:cs="Verdana"/>
-                <w:color w:val="FFFFFF" w:themeColor="background1"/>
               </w:rPr>
               <w:t>SISLAB_DDS</w:t>
             </w:r>
@@ -14719,7 +14801,6 @@
             <w:r>
               <w:rPr>
                 <w:rFonts w:ascii="Verdana" w:eastAsia="Verdana" w:hAnsi="Verdana" w:cs="Verdana"/>
-                <w:color w:val="FFFFFF" w:themeColor="background1"/>
               </w:rPr>
               <w:t>SCRIPT</w:t>
             </w:r>
@@ -14805,7 +14886,6 @@
             <w:r>
               <w:rPr>
                 <w:rFonts w:ascii="Verdana" w:eastAsia="Verdana" w:hAnsi="Verdana" w:cs="Verdana"/>
-                <w:color w:val="FFFFFF" w:themeColor="background1"/>
               </w:rPr>
               <w:t>SOURCE</w:t>
             </w:r>
@@ -14833,7 +14913,25 @@
                 <w:sz w:val="22"/>
                 <w:szCs w:val="22"/>
               </w:rPr>
-              <w:t>Código fuente (source)</w:t>
+              <w:t>Código fuente (</w:t>
+            </w:r>
+            <w:proofErr w:type="spellStart"/>
+            <w:r>
+              <w:rPr>
+                <w:rFonts w:ascii="Arial" w:hAnsi="Arial" w:cs="Arial"/>
+                <w:sz w:val="22"/>
+                <w:szCs w:val="22"/>
+              </w:rPr>
+              <w:t>source</w:t>
+            </w:r>
+            <w:proofErr w:type="spellEnd"/>
+            <w:r>
+              <w:rPr>
+                <w:rFonts w:ascii="Arial" w:hAnsi="Arial" w:cs="Arial"/>
+                <w:sz w:val="22"/>
+                <w:szCs w:val="22"/>
+              </w:rPr>
+              <w:t>)</w:t>
             </w:r>
           </w:p>
         </w:tc>
@@ -14885,12 +14983,19 @@
                 <w:rFonts w:ascii="Verdana" w:eastAsia="Verdana" w:hAnsi="Verdana" w:cs="Verdana"/>
               </w:rPr>
             </w:pPr>
-            <w:r>
-              <w:rPr>
-                <w:rFonts w:ascii="Verdana" w:eastAsia="Verdana" w:hAnsi="Verdana" w:cs="Verdana"/>
-                <w:color w:val="FFFFFF" w:themeColor="background1"/>
-              </w:rPr>
-              <w:t>SpringFramework v4.2.6</w:t>
+            <w:proofErr w:type="spellStart"/>
+            <w:r>
+              <w:rPr>
+                <w:rFonts w:ascii="Verdana" w:eastAsia="Verdana" w:hAnsi="Verdana" w:cs="Verdana"/>
+              </w:rPr>
+              <w:t>SpringFramework</w:t>
+            </w:r>
+            <w:proofErr w:type="spellEnd"/>
+            <w:r>
+              <w:rPr>
+                <w:rFonts w:ascii="Verdana" w:eastAsia="Verdana" w:hAnsi="Verdana" w:cs="Verdana"/>
+              </w:rPr>
+              <w:t xml:space="preserve"> v4.2.6</w:t>
             </w:r>
           </w:p>
         </w:tc>
@@ -14972,12 +15077,19 @@
                 <w:rFonts w:ascii="Verdana" w:eastAsia="Verdana" w:hAnsi="Verdana" w:cs="Verdana"/>
               </w:rPr>
             </w:pPr>
-            <w:r>
-              <w:rPr>
-                <w:rFonts w:ascii="Verdana" w:eastAsia="Verdana" w:hAnsi="Verdana" w:cs="Verdana"/>
-                <w:color w:val="FFFFFF" w:themeColor="background1"/>
-              </w:rPr>
-              <w:t>MysqlCommunityServer v5.7.12</w:t>
+            <w:proofErr w:type="spellStart"/>
+            <w:r>
+              <w:rPr>
+                <w:rFonts w:ascii="Verdana" w:eastAsia="Verdana" w:hAnsi="Verdana" w:cs="Verdana"/>
+              </w:rPr>
+              <w:t>MysqlCommunityServer</w:t>
+            </w:r>
+            <w:proofErr w:type="spellEnd"/>
+            <w:r>
+              <w:rPr>
+                <w:rFonts w:ascii="Verdana" w:eastAsia="Verdana" w:hAnsi="Verdana" w:cs="Verdana"/>
+              </w:rPr>
+              <w:t xml:space="preserve"> v5.7.12</w:t>
             </w:r>
           </w:p>
         </w:tc>
@@ -15003,15 +15115,25 @@
                 <w:sz w:val="22"/>
                 <w:szCs w:val="22"/>
               </w:rPr>
-              <w:t xml:space="preserve">Gestor de base de datos </w:t>
-            </w:r>
+              <w:t xml:space="preserve">Gestor de base de datos relacional MySQL </w:t>
+            </w:r>
+            <w:proofErr w:type="spellStart"/>
             <w:r>
               <w:rPr>
                 <w:rFonts w:ascii="Arial" w:hAnsi="Arial" w:cs="Arial"/>
                 <w:sz w:val="22"/>
                 <w:szCs w:val="22"/>
               </w:rPr>
-              <w:t>relacional MySQL Community Server</w:t>
+              <w:t>Community</w:t>
+            </w:r>
+            <w:proofErr w:type="spellEnd"/>
+            <w:r>
+              <w:rPr>
+                <w:rFonts w:ascii="Arial" w:hAnsi="Arial" w:cs="Arial"/>
+                <w:sz w:val="22"/>
+                <w:szCs w:val="22"/>
+              </w:rPr>
+              <w:t xml:space="preserve"> Server</w:t>
             </w:r>
           </w:p>
         </w:tc>
@@ -15040,8 +15162,6 @@
               </w:rPr>
               <w:t>V</w:t>
             </w:r>
-            <w:bookmarkStart w:id="16" w:name="_GoBack"/>
-            <w:bookmarkEnd w:id="16"/>
           </w:p>
         </w:tc>
       </w:tr>
@@ -15064,13 +15184,11 @@
               </w:tabs>
               <w:rPr>
                 <w:rFonts w:ascii="Verdana" w:eastAsia="Verdana" w:hAnsi="Verdana" w:cs="Verdana"/>
-                <w:color w:val="FFFFFF" w:themeColor="background1"/>
-              </w:rPr>
-            </w:pPr>
-            <w:r>
-              <w:rPr>
-                <w:rFonts w:ascii="Verdana" w:eastAsia="Verdana" w:hAnsi="Verdana" w:cs="Verdana"/>
-                <w:color w:val="FFFFFF" w:themeColor="background1"/>
+              </w:rPr>
+            </w:pPr>
+            <w:r>
+              <w:rPr>
+                <w:rFonts w:ascii="Verdana" w:eastAsia="Verdana" w:hAnsi="Verdana" w:cs="Verdana"/>
               </w:rPr>
               <w:t>DSO_PP</w:t>
             </w:r>
@@ -15154,13 +15272,11 @@
               </w:tabs>
               <w:rPr>
                 <w:rFonts w:ascii="Verdana" w:eastAsia="Verdana" w:hAnsi="Verdana" w:cs="Verdana"/>
-                <w:color w:val="FFFFFF" w:themeColor="background1"/>
-              </w:rPr>
-            </w:pPr>
-            <w:r>
-              <w:rPr>
-                <w:rFonts w:ascii="Verdana" w:eastAsia="Verdana" w:hAnsi="Verdana" w:cs="Verdana"/>
-                <w:color w:val="FFFFFF" w:themeColor="background1"/>
+              </w:rPr>
+            </w:pPr>
+            <w:r>
+              <w:rPr>
+                <w:rFonts w:ascii="Verdana" w:eastAsia="Verdana" w:hAnsi="Verdana" w:cs="Verdana"/>
               </w:rPr>
               <w:t>DSO_CP</w:t>
             </w:r>
@@ -15245,13 +15361,11 @@
               </w:tabs>
               <w:rPr>
                 <w:rFonts w:ascii="Verdana" w:eastAsia="Verdana" w:hAnsi="Verdana" w:cs="Verdana"/>
-                <w:color w:val="FFFFFF" w:themeColor="background1"/>
-              </w:rPr>
-            </w:pPr>
-            <w:r>
-              <w:rPr>
-                <w:rFonts w:ascii="Verdana" w:eastAsia="Verdana" w:hAnsi="Verdana" w:cs="Verdana"/>
-                <w:color w:val="FFFFFF" w:themeColor="background1"/>
+              </w:rPr>
+            </w:pPr>
+            <w:r>
+              <w:rPr>
+                <w:rFonts w:ascii="Verdana" w:eastAsia="Verdana" w:hAnsi="Verdana" w:cs="Verdana"/>
               </w:rPr>
               <w:t>DSO_DN</w:t>
             </w:r>
@@ -15335,13 +15449,11 @@
               </w:tabs>
               <w:rPr>
                 <w:rFonts w:ascii="Verdana" w:eastAsia="Verdana" w:hAnsi="Verdana" w:cs="Verdana"/>
-                <w:color w:val="FFFFFF" w:themeColor="background1"/>
-              </w:rPr>
-            </w:pPr>
-            <w:r>
-              <w:rPr>
-                <w:rFonts w:ascii="Verdana" w:eastAsia="Verdana" w:hAnsi="Verdana" w:cs="Verdana"/>
-                <w:color w:val="FFFFFF" w:themeColor="background1"/>
+              </w:rPr>
+            </w:pPr>
+            <w:r>
+              <w:rPr>
+                <w:rFonts w:ascii="Verdana" w:eastAsia="Verdana" w:hAnsi="Verdana" w:cs="Verdana"/>
               </w:rPr>
               <w:t>DSO_LR</w:t>
             </w:r>
@@ -15424,13 +15536,11 @@
               </w:tabs>
               <w:rPr>
                 <w:rFonts w:ascii="Verdana" w:eastAsia="Verdana" w:hAnsi="Verdana" w:cs="Verdana"/>
-                <w:color w:val="FFFFFF" w:themeColor="background1"/>
-              </w:rPr>
-            </w:pPr>
-            <w:r>
-              <w:rPr>
-                <w:rFonts w:ascii="Verdana" w:eastAsia="Verdana" w:hAnsi="Verdana" w:cs="Verdana"/>
-                <w:color w:val="FFFFFF" w:themeColor="background1"/>
+              </w:rPr>
+            </w:pPr>
+            <w:r>
+              <w:rPr>
+                <w:rFonts w:ascii="Verdana" w:eastAsia="Verdana" w:hAnsi="Verdana" w:cs="Verdana"/>
               </w:rPr>
               <w:t>DSO_ECUMDE</w:t>
             </w:r>
@@ -15514,13 +15624,11 @@
               </w:tabs>
               <w:rPr>
                 <w:rFonts w:ascii="Verdana" w:eastAsia="Verdana" w:hAnsi="Verdana" w:cs="Verdana"/>
-                <w:color w:val="FFFFFF" w:themeColor="background1"/>
-              </w:rPr>
-            </w:pPr>
-            <w:r>
-              <w:rPr>
-                <w:rFonts w:ascii="Verdana" w:eastAsia="Verdana" w:hAnsi="Verdana" w:cs="Verdana"/>
-                <w:color w:val="FFFFFF" w:themeColor="background1"/>
+              </w:rPr>
+            </w:pPr>
+            <w:r>
+              <w:rPr>
+                <w:rFonts w:ascii="Verdana" w:eastAsia="Verdana" w:hAnsi="Verdana" w:cs="Verdana"/>
               </w:rPr>
               <w:t>DSO_ECUMDO</w:t>
             </w:r>
@@ -15603,13 +15711,11 @@
               </w:tabs>
               <w:rPr>
                 <w:rFonts w:ascii="Verdana" w:eastAsia="Verdana" w:hAnsi="Verdana" w:cs="Verdana"/>
-                <w:color w:val="FFFFFF" w:themeColor="background1"/>
-              </w:rPr>
-            </w:pPr>
-            <w:r>
-              <w:rPr>
-                <w:rFonts w:ascii="Verdana" w:eastAsia="Verdana" w:hAnsi="Verdana" w:cs="Verdana"/>
-                <w:color w:val="FFFFFF" w:themeColor="background1"/>
+              </w:rPr>
+            </w:pPr>
+            <w:r>
+              <w:rPr>
+                <w:rFonts w:ascii="Verdana" w:eastAsia="Verdana" w:hAnsi="Verdana" w:cs="Verdana"/>
               </w:rPr>
               <w:t>DSO_ECUGRPC</w:t>
             </w:r>
@@ -15693,13 +15799,11 @@
               </w:tabs>
               <w:rPr>
                 <w:rFonts w:ascii="Verdana" w:eastAsia="Verdana" w:hAnsi="Verdana" w:cs="Verdana"/>
-                <w:color w:val="FFFFFF" w:themeColor="background1"/>
-              </w:rPr>
-            </w:pPr>
-            <w:r>
-              <w:rPr>
-                <w:rFonts w:ascii="Verdana" w:eastAsia="Verdana" w:hAnsi="Verdana" w:cs="Verdana"/>
-                <w:color w:val="FFFFFF" w:themeColor="background1"/>
+              </w:rPr>
+            </w:pPr>
+            <w:r>
+              <w:rPr>
+                <w:rFonts w:ascii="Verdana" w:eastAsia="Verdana" w:hAnsi="Verdana" w:cs="Verdana"/>
               </w:rPr>
               <w:t>DSO_A</w:t>
             </w:r>
@@ -15782,13 +15886,11 @@
               </w:tabs>
               <w:rPr>
                 <w:rFonts w:ascii="Verdana" w:eastAsia="Verdana" w:hAnsi="Verdana" w:cs="Verdana"/>
-                <w:color w:val="FFFFFF" w:themeColor="background1"/>
-              </w:rPr>
-            </w:pPr>
-            <w:r>
-              <w:rPr>
-                <w:rFonts w:ascii="Verdana" w:eastAsia="Verdana" w:hAnsi="Verdana" w:cs="Verdana"/>
-                <w:color w:val="FFFFFF" w:themeColor="background1"/>
+              </w:rPr>
+            </w:pPr>
+            <w:r>
+              <w:rPr>
+                <w:rFonts w:ascii="Verdana" w:eastAsia="Verdana" w:hAnsi="Verdana" w:cs="Verdana"/>
               </w:rPr>
               <w:t>DSO_DD</w:t>
             </w:r>
@@ -15872,13 +15974,11 @@
               </w:tabs>
               <w:rPr>
                 <w:rFonts w:ascii="Verdana" w:eastAsia="Verdana" w:hAnsi="Verdana" w:cs="Verdana"/>
-                <w:color w:val="FFFFFF" w:themeColor="background1"/>
-              </w:rPr>
-            </w:pPr>
-            <w:r>
-              <w:rPr>
-                <w:rFonts w:ascii="Verdana" w:eastAsia="Verdana" w:hAnsi="Verdana" w:cs="Verdana"/>
-                <w:color w:val="FFFFFF" w:themeColor="background1"/>
+              </w:rPr>
+            </w:pPr>
+            <w:r>
+              <w:rPr>
+                <w:rFonts w:ascii="Verdana" w:eastAsia="Verdana" w:hAnsi="Verdana" w:cs="Verdana"/>
               </w:rPr>
               <w:t>DSO_ECP</w:t>
             </w:r>
@@ -15945,7 +16045,7 @@
     </w:tbl>
     <w:p>
       <w:pPr>
-        <w:pStyle w:val="Caption"/>
+        <w:pStyle w:val="Descripcin"/>
         <w:ind w:left="2160" w:firstLine="720"/>
       </w:pPr>
       <w:r>
@@ -15974,8 +16074,8 @@
         </w:tabs>
         <w:jc w:val="both"/>
       </w:pPr>
-      <w:bookmarkStart w:id="17" w:name="h.44sinio"/>
-      <w:bookmarkEnd w:id="17"/>
+      <w:bookmarkStart w:id="16" w:name="h.44sinio"/>
+      <w:bookmarkEnd w:id="16"/>
     </w:p>
     <w:p>
       <w:pPr>
@@ -15986,6 +16086,7 @@
         <w:tabs>
           <w:tab w:val="left" w:pos="567"/>
         </w:tabs>
+        <w:spacing w:after="240"/>
       </w:pPr>
       <w:r>
         <w:rPr>
@@ -15993,6 +16094,118 @@
           <w:b/>
         </w:rPr>
         <w:t>Control de configuración</w:t>
+      </w:r>
+    </w:p>
+    <w:p>
+      <w:pPr>
+        <w:tabs>
+          <w:tab w:val="left" w:pos="567"/>
+          <w:tab w:val="left" w:pos="709"/>
+        </w:tabs>
+        <w:spacing w:after="240"/>
+        <w:ind w:left="567"/>
+        <w:jc w:val="both"/>
+        <w:rPr>
+          <w:rFonts w:ascii="Verdana" w:eastAsia="Verdana" w:hAnsi="Verdana" w:cs="Verdana"/>
+          <w:lang w:val="es-ES"/>
+        </w:rPr>
+      </w:pPr>
+      <w:bookmarkStart w:id="17" w:name="h.2jxsxqh"/>
+      <w:bookmarkEnd w:id="17"/>
+      <w:r>
+        <w:rPr>
+          <w:rFonts w:ascii="Verdana" w:eastAsia="Verdana" w:hAnsi="Verdana" w:cs="Verdana"/>
+        </w:rPr>
+        <w:t>En esta etapa describiremos como será gestionado el sistema, definiremos hitos y/o eventos, dichos elementos serán controlados por la línea</w:t>
+      </w:r>
+      <w:r>
+        <w:rPr>
+          <w:rFonts w:ascii="Verdana" w:eastAsia="Verdana" w:hAnsi="Verdana" w:cs="Verdana"/>
+        </w:rPr>
+        <w:t xml:space="preserve"> base, ya que el cambio es un hecho </w:t>
+      </w:r>
+      <w:r>
+        <w:rPr>
+          <w:rFonts w:ascii="Verdana" w:eastAsia="Verdana" w:hAnsi="Verdana" w:cs="Verdana"/>
+          <w:lang w:val="es-ES"/>
+        </w:rPr>
+        <w:t>vital en el desarrollo del software:</w:t>
+      </w:r>
+    </w:p>
+    <w:p>
+      <w:pPr>
+        <w:pStyle w:val="Prrafodelista"/>
+        <w:numPr>
+          <w:ilvl w:val="0"/>
+          <w:numId w:val="10"/>
+        </w:numPr>
+        <w:tabs>
+          <w:tab w:val="left" w:pos="567"/>
+          <w:tab w:val="left" w:pos="709"/>
+        </w:tabs>
+        <w:jc w:val="both"/>
+        <w:rPr>
+          <w:rFonts w:ascii="Verdana" w:eastAsia="Verdana" w:hAnsi="Verdana" w:cs="Verdana"/>
+          <w:lang w:val="es-ES"/>
+        </w:rPr>
+      </w:pPr>
+      <w:r>
+        <w:rPr>
+          <w:rFonts w:ascii="Verdana" w:eastAsia="Verdana" w:hAnsi="Verdana" w:cs="Verdana"/>
+          <w:lang w:val="es-ES"/>
+        </w:rPr>
+        <w:t>Los clientes desean modificar los requerimientos.</w:t>
+      </w:r>
+    </w:p>
+    <w:p>
+      <w:pPr>
+        <w:pStyle w:val="Prrafodelista"/>
+        <w:numPr>
+          <w:ilvl w:val="0"/>
+          <w:numId w:val="10"/>
+        </w:numPr>
+        <w:tabs>
+          <w:tab w:val="left" w:pos="567"/>
+          <w:tab w:val="left" w:pos="709"/>
+        </w:tabs>
+        <w:jc w:val="both"/>
+        <w:rPr>
+          <w:rFonts w:ascii="Verdana" w:eastAsia="Verdana" w:hAnsi="Verdana" w:cs="Verdana"/>
+          <w:lang w:val="es-ES"/>
+        </w:rPr>
+      </w:pPr>
+      <w:r>
+        <w:rPr>
+          <w:rFonts w:ascii="Verdana" w:eastAsia="Verdana" w:hAnsi="Verdana" w:cs="Verdana"/>
+          <w:lang w:val="es-ES"/>
+        </w:rPr>
+        <w:t>El equipo de desarrollo desea modificar el enfoque técnico.</w:t>
+      </w:r>
+    </w:p>
+    <w:p>
+      <w:pPr>
+        <w:pStyle w:val="Prrafodelista"/>
+        <w:numPr>
+          <w:ilvl w:val="0"/>
+          <w:numId w:val="10"/>
+        </w:numPr>
+        <w:tabs>
+          <w:tab w:val="left" w:pos="567"/>
+          <w:tab w:val="left" w:pos="709"/>
+        </w:tabs>
+        <w:spacing w:after="240"/>
+        <w:jc w:val="both"/>
+        <w:rPr>
+          <w:rFonts w:ascii="Verdana" w:eastAsia="Verdana" w:hAnsi="Verdana" w:cs="Verdana"/>
+          <w:lang w:val="es-ES"/>
+        </w:rPr>
+      </w:pPr>
+      <w:r>
+        <w:rPr>
+          <w:rFonts w:ascii="Verdana" w:eastAsia="Verdana" w:hAnsi="Verdana" w:cs="Verdana"/>
+          <w:lang w:val="es-ES"/>
+        </w:rPr>
+        <w:t>Los gestores desean modificar el enfoque del proyecto.</w:t>
       </w:r>
     </w:p>
     <w:p>
@@ -16003,21 +16216,1945 @@
         </w:tabs>
         <w:ind w:left="567"/>
         <w:jc w:val="both"/>
-      </w:pPr>
-      <w:bookmarkStart w:id="18" w:name="h.2jxsxqh"/>
+        <w:rPr>
+          <w:rFonts w:ascii="Verdana" w:eastAsia="Verdana" w:hAnsi="Verdana" w:cs="Verdana"/>
+        </w:rPr>
+      </w:pPr>
+      <w:r>
+        <w:rPr>
+          <w:rFonts w:ascii="Verdana" w:eastAsia="Verdana" w:hAnsi="Verdana" w:cs="Verdana"/>
+        </w:rPr>
+        <w:lastRenderedPageBreak/>
+        <w:t>La causa de estas modificaciones se debe a que, a medida que transcurre el tiempo, se adquieren más conocimientos, este conocimiento adicional es la fuerza motriz de la mayoría de cambios.</w:t>
+      </w:r>
+    </w:p>
+    <w:p>
+      <w:pPr>
+        <w:tabs>
+          <w:tab w:val="left" w:pos="567"/>
+          <w:tab w:val="left" w:pos="709"/>
+        </w:tabs>
+        <w:spacing w:after="240"/>
+        <w:ind w:left="567"/>
+        <w:jc w:val="both"/>
+        <w:rPr>
+          <w:rFonts w:ascii="Verdana" w:eastAsia="Verdana" w:hAnsi="Verdana" w:cs="Verdana"/>
+        </w:rPr>
+      </w:pPr>
+      <w:r>
+        <w:rPr>
+          <w:rFonts w:ascii="Verdana" w:eastAsia="Verdana" w:hAnsi="Verdana" w:cs="Verdana"/>
+        </w:rPr>
+        <w:t>El objetivo de este proceso de Control de configuración es estar apto ante cualquier cambio que podría producirse en cualquier momento. Además es una actividad de garantía de calidad de software que se aplica en todas las fases del proceso de ingeniería de software.</w:t>
+      </w:r>
+    </w:p>
+    <w:p>
+      <w:pPr>
+        <w:tabs>
+          <w:tab w:val="left" w:pos="567"/>
+          <w:tab w:val="left" w:pos="709"/>
+        </w:tabs>
+        <w:spacing w:after="240"/>
+        <w:ind w:left="567"/>
+        <w:jc w:val="both"/>
+        <w:rPr>
+          <w:rFonts w:ascii="Verdana" w:eastAsia="Verdana" w:hAnsi="Verdana" w:cs="Verdana"/>
+          <w:b/>
+        </w:rPr>
+      </w:pPr>
+      <w:r>
+        <w:rPr>
+          <w:rFonts w:ascii="Verdana" w:eastAsia="Verdana" w:hAnsi="Verdana" w:cs="Verdana"/>
+          <w:b/>
+        </w:rPr>
+        <w:t>Línea Base y Elementos de Configuración del Software</w:t>
+      </w:r>
+    </w:p>
+    <w:p>
+      <w:pPr>
+        <w:tabs>
+          <w:tab w:val="left" w:pos="567"/>
+          <w:tab w:val="left" w:pos="709"/>
+        </w:tabs>
+        <w:spacing w:after="240"/>
+        <w:ind w:left="567"/>
+        <w:jc w:val="both"/>
+        <w:rPr>
+          <w:rFonts w:ascii="Verdana" w:eastAsia="Verdana" w:hAnsi="Verdana" w:cs="Verdana"/>
+        </w:rPr>
+      </w:pPr>
+      <w:r>
+        <w:rPr>
+          <w:rFonts w:ascii="Verdana" w:eastAsia="Verdana" w:hAnsi="Verdana" w:cs="Verdana"/>
+        </w:rPr>
+        <w:t>Este elemento del Control de configuración nos ayudara a definir y estipular los hitos que sean necesarios, para de esta manera llevar un control de entrega.</w:t>
+      </w:r>
+    </w:p>
+    <w:p>
+      <w:pPr>
+        <w:tabs>
+          <w:tab w:val="left" w:pos="567"/>
+          <w:tab w:val="left" w:pos="709"/>
+        </w:tabs>
+        <w:spacing w:after="240"/>
+        <w:ind w:left="567"/>
+        <w:jc w:val="both"/>
+        <w:rPr>
+          <w:rFonts w:ascii="Verdana" w:eastAsia="Verdana" w:hAnsi="Verdana" w:cs="Verdana"/>
+        </w:rPr>
+      </w:pPr>
+      <w:r>
+        <w:rPr>
+          <w:rFonts w:ascii="Verdana" w:eastAsia="Verdana" w:hAnsi="Verdana" w:cs="Verdana"/>
+        </w:rPr>
+        <w:t>Las líneas base de la Configuración del software se muestran en la siguiente figura:</w:t>
+      </w:r>
+    </w:p>
+    <w:p>
+      <w:pPr>
+        <w:tabs>
+          <w:tab w:val="left" w:pos="567"/>
+          <w:tab w:val="left" w:pos="709"/>
+        </w:tabs>
+        <w:spacing w:after="240"/>
+        <w:ind w:left="567"/>
+        <w:jc w:val="both"/>
+        <w:rPr>
+          <w:rFonts w:ascii="Verdana" w:eastAsia="Verdana" w:hAnsi="Verdana" w:cs="Verdana"/>
+        </w:rPr>
+      </w:pPr>
+      <w:r>
+        <w:rPr>
+          <w:noProof/>
+        </w:rPr>
+        <w:drawing>
+          <wp:inline distT="0" distB="0" distL="0" distR="0" wp14:anchorId="12361532" wp14:editId="26B43B3D">
+            <wp:extent cx="5656560" cy="2209800"/>
+            <wp:effectExtent l="0" t="0" r="1905" b="0"/>
+            <wp:docPr id="8" name="Imagen 8"/>
+            <wp:cNvGraphicFramePr>
+              <a:graphicFrameLocks xmlns:a="http://schemas.openxmlformats.org/drawingml/2006/main" noChangeAspect="1"/>
+            </wp:cNvGraphicFramePr>
+            <a:graphic xmlns:a="http://schemas.openxmlformats.org/drawingml/2006/main">
+              <a:graphicData uri="http://schemas.openxmlformats.org/drawingml/2006/picture">
+                <pic:pic xmlns:pic="http://schemas.openxmlformats.org/drawingml/2006/picture">
+                  <pic:nvPicPr>
+                    <pic:cNvPr id="1" name=""/>
+                    <pic:cNvPicPr/>
+                  </pic:nvPicPr>
+                  <pic:blipFill>
+                    <a:blip r:embed="rId13">
+                      <a:grayscl/>
+                    </a:blip>
+                    <a:stretch>
+                      <a:fillRect/>
+                    </a:stretch>
+                  </pic:blipFill>
+                  <pic:spPr>
+                    <a:xfrm>
+                      <a:off x="0" y="0"/>
+                      <a:ext cx="5663081" cy="2212347"/>
+                    </a:xfrm>
+                    <a:prstGeom prst="rect">
+                      <a:avLst/>
+                    </a:prstGeom>
+                  </pic:spPr>
+                </pic:pic>
+              </a:graphicData>
+            </a:graphic>
+          </wp:inline>
+        </w:drawing>
+      </w:r>
+    </w:p>
+    <w:p>
+      <w:pPr>
+        <w:tabs>
+          <w:tab w:val="left" w:pos="567"/>
+          <w:tab w:val="left" w:pos="709"/>
+        </w:tabs>
+        <w:spacing w:after="240"/>
+        <w:ind w:left="567"/>
+        <w:jc w:val="both"/>
+        <w:rPr>
+          <w:rFonts w:ascii="Verdana" w:eastAsia="Verdana" w:hAnsi="Verdana" w:cs="Verdana"/>
+        </w:rPr>
+      </w:pPr>
+      <w:r>
+        <w:rPr>
+          <w:rFonts w:ascii="Verdana" w:eastAsia="Verdana" w:hAnsi="Verdana" w:cs="Verdana"/>
+        </w:rPr>
+        <w:t xml:space="preserve">Si los pasos sucesivos generan cambios en el documento después de una línea base, se requerirá una revisión formal y una justificación de todas las modificaciones del </w:t>
+      </w:r>
+      <w:r>
+        <w:rPr>
+          <w:rFonts w:ascii="Verdana" w:eastAsia="Verdana" w:hAnsi="Verdana" w:cs="Verdana"/>
+        </w:rPr>
+        <w:t>documento (control de cambios).</w:t>
+      </w:r>
+    </w:p>
+    <w:p>
+      <w:pPr>
+        <w:tabs>
+          <w:tab w:val="left" w:pos="567"/>
+          <w:tab w:val="left" w:pos="709"/>
+        </w:tabs>
+        <w:spacing w:after="240"/>
+        <w:ind w:left="567"/>
+        <w:jc w:val="both"/>
+        <w:rPr>
+          <w:rFonts w:ascii="Verdana" w:eastAsia="Verdana" w:hAnsi="Verdana" w:cs="Verdana"/>
+        </w:rPr>
+      </w:pPr>
+      <w:r>
+        <w:rPr>
+          <w:rFonts w:ascii="Verdana" w:eastAsia="Verdana" w:hAnsi="Verdana" w:cs="Verdana"/>
+        </w:rPr>
+        <w:t>Un elemento de configuración del software (ECS) es la información creada como parte del proceso de ingeniería del software. Los siguientes ECS son el objeto de las técnicas de gestión de configuraciones y forman un conjunto de líneas base</w:t>
+      </w:r>
+    </w:p>
+    <w:p>
+      <w:pPr>
+        <w:tabs>
+          <w:tab w:val="left" w:pos="709"/>
+        </w:tabs>
+        <w:ind w:left="567"/>
+        <w:jc w:val="both"/>
+        <w:rPr>
+          <w:rFonts w:ascii="Verdana" w:eastAsia="Verdana" w:hAnsi="Verdana" w:cs="Verdana"/>
+        </w:rPr>
+      </w:pPr>
+      <w:r>
+        <w:rPr>
+          <w:rFonts w:ascii="Verdana" w:eastAsia="Verdana" w:hAnsi="Verdana" w:cs="Verdana"/>
+        </w:rPr>
+        <w:t>1) Especificación del sistema</w:t>
+      </w:r>
+    </w:p>
+    <w:p>
+      <w:pPr>
+        <w:tabs>
+          <w:tab w:val="left" w:pos="567"/>
+          <w:tab w:val="left" w:pos="709"/>
+        </w:tabs>
+        <w:ind w:left="567"/>
+        <w:jc w:val="both"/>
+        <w:rPr>
+          <w:rFonts w:ascii="Verdana" w:eastAsia="Verdana" w:hAnsi="Verdana" w:cs="Verdana"/>
+        </w:rPr>
+      </w:pPr>
+      <w:r>
+        <w:rPr>
+          <w:rFonts w:ascii="Verdana" w:eastAsia="Verdana" w:hAnsi="Verdana" w:cs="Verdana"/>
+        </w:rPr>
+        <w:t xml:space="preserve">2) Plan del proyecto software </w:t>
+      </w:r>
+    </w:p>
+    <w:p>
+      <w:pPr>
+        <w:tabs>
+          <w:tab w:val="left" w:pos="567"/>
+          <w:tab w:val="left" w:pos="709"/>
+        </w:tabs>
+        <w:ind w:left="567"/>
+        <w:jc w:val="both"/>
+        <w:rPr>
+          <w:rFonts w:ascii="Verdana" w:eastAsia="Verdana" w:hAnsi="Verdana" w:cs="Verdana"/>
+        </w:rPr>
+      </w:pPr>
+      <w:r>
+        <w:rPr>
+          <w:rFonts w:ascii="Verdana" w:eastAsia="Verdana" w:hAnsi="Verdana" w:cs="Verdana"/>
+        </w:rPr>
+        <w:t xml:space="preserve">3) </w:t>
+      </w:r>
+      <w:r>
+        <w:rPr>
+          <w:rFonts w:ascii="Verdana" w:eastAsia="Verdana" w:hAnsi="Verdana" w:cs="Verdana"/>
+        </w:rPr>
+        <w:tab/>
+      </w:r>
+      <w:r>
+        <w:rPr>
+          <w:rFonts w:ascii="Verdana" w:eastAsia="Verdana" w:hAnsi="Verdana" w:cs="Verdana"/>
+        </w:rPr>
+        <w:t xml:space="preserve">a) Especificación de requerimientos del software </w:t>
+      </w:r>
+    </w:p>
+    <w:p>
+      <w:pPr>
+        <w:tabs>
+          <w:tab w:val="left" w:pos="567"/>
+          <w:tab w:val="left" w:pos="709"/>
+        </w:tabs>
+        <w:ind w:left="567"/>
+        <w:jc w:val="both"/>
+        <w:rPr>
+          <w:rFonts w:ascii="Verdana" w:eastAsia="Verdana" w:hAnsi="Verdana" w:cs="Verdana"/>
+        </w:rPr>
+      </w:pPr>
+      <w:r>
+        <w:rPr>
+          <w:rFonts w:ascii="Verdana" w:eastAsia="Verdana" w:hAnsi="Verdana" w:cs="Verdana"/>
+        </w:rPr>
+        <w:tab/>
+      </w:r>
+      <w:r>
+        <w:rPr>
+          <w:rFonts w:ascii="Verdana" w:eastAsia="Verdana" w:hAnsi="Verdana" w:cs="Verdana"/>
+        </w:rPr>
+        <w:tab/>
+      </w:r>
+      <w:r>
+        <w:rPr>
+          <w:rFonts w:ascii="Verdana" w:eastAsia="Verdana" w:hAnsi="Verdana" w:cs="Verdana"/>
+        </w:rPr>
+        <w:tab/>
+      </w:r>
+      <w:r>
+        <w:rPr>
+          <w:rFonts w:ascii="Verdana" w:eastAsia="Verdana" w:hAnsi="Verdana" w:cs="Verdana"/>
+        </w:rPr>
+        <w:t xml:space="preserve">b) Prototipo ejecutable o en papel </w:t>
+      </w:r>
+    </w:p>
+    <w:p>
+      <w:pPr>
+        <w:tabs>
+          <w:tab w:val="left" w:pos="567"/>
+          <w:tab w:val="left" w:pos="709"/>
+        </w:tabs>
+        <w:ind w:left="567"/>
+        <w:jc w:val="both"/>
+        <w:rPr>
+          <w:rFonts w:ascii="Verdana" w:eastAsia="Verdana" w:hAnsi="Verdana" w:cs="Verdana"/>
+        </w:rPr>
+      </w:pPr>
+      <w:r>
+        <w:rPr>
+          <w:rFonts w:ascii="Verdana" w:eastAsia="Verdana" w:hAnsi="Verdana" w:cs="Verdana"/>
+        </w:rPr>
+        <w:t xml:space="preserve">4) Manual de usuario preliminar </w:t>
+      </w:r>
+    </w:p>
+    <w:p>
+      <w:pPr>
+        <w:tabs>
+          <w:tab w:val="left" w:pos="567"/>
+          <w:tab w:val="left" w:pos="709"/>
+        </w:tabs>
+        <w:ind w:left="567"/>
+        <w:jc w:val="both"/>
+        <w:rPr>
+          <w:rFonts w:ascii="Verdana" w:eastAsia="Verdana" w:hAnsi="Verdana" w:cs="Verdana"/>
+        </w:rPr>
+      </w:pPr>
+      <w:r>
+        <w:rPr>
+          <w:rFonts w:ascii="Verdana" w:eastAsia="Verdana" w:hAnsi="Verdana" w:cs="Verdana"/>
+        </w:rPr>
+        <w:t xml:space="preserve">5) Especificación de diseño: </w:t>
+      </w:r>
+    </w:p>
+    <w:p>
+      <w:pPr>
+        <w:tabs>
+          <w:tab w:val="left" w:pos="567"/>
+          <w:tab w:val="left" w:pos="709"/>
+        </w:tabs>
+        <w:ind w:left="567"/>
+        <w:jc w:val="both"/>
+        <w:rPr>
+          <w:rFonts w:ascii="Verdana" w:eastAsia="Verdana" w:hAnsi="Verdana" w:cs="Verdana"/>
+        </w:rPr>
+      </w:pPr>
+      <w:r>
+        <w:rPr>
+          <w:rFonts w:ascii="Verdana" w:eastAsia="Verdana" w:hAnsi="Verdana" w:cs="Verdana"/>
+        </w:rPr>
+        <w:tab/>
+      </w:r>
+      <w:r>
+        <w:rPr>
+          <w:rFonts w:ascii="Verdana" w:eastAsia="Verdana" w:hAnsi="Verdana" w:cs="Verdana"/>
+        </w:rPr>
+        <w:tab/>
+      </w:r>
+      <w:r>
+        <w:rPr>
+          <w:rFonts w:ascii="Verdana" w:eastAsia="Verdana" w:hAnsi="Verdana" w:cs="Verdana"/>
+        </w:rPr>
+        <w:tab/>
+      </w:r>
+      <w:r>
+        <w:rPr>
+          <w:rFonts w:ascii="Verdana" w:eastAsia="Verdana" w:hAnsi="Verdana" w:cs="Verdana"/>
+        </w:rPr>
+        <w:t xml:space="preserve">a) Diseño preliminar </w:t>
+      </w:r>
+    </w:p>
+    <w:p>
+      <w:pPr>
+        <w:tabs>
+          <w:tab w:val="left" w:pos="567"/>
+          <w:tab w:val="left" w:pos="709"/>
+        </w:tabs>
+        <w:ind w:left="567"/>
+        <w:jc w:val="both"/>
+        <w:rPr>
+          <w:rFonts w:ascii="Verdana" w:eastAsia="Verdana" w:hAnsi="Verdana" w:cs="Verdana"/>
+        </w:rPr>
+      </w:pPr>
+      <w:r>
+        <w:rPr>
+          <w:rFonts w:ascii="Verdana" w:eastAsia="Verdana" w:hAnsi="Verdana" w:cs="Verdana"/>
+        </w:rPr>
+        <w:tab/>
+      </w:r>
+      <w:r>
+        <w:rPr>
+          <w:rFonts w:ascii="Verdana" w:eastAsia="Verdana" w:hAnsi="Verdana" w:cs="Verdana"/>
+        </w:rPr>
+        <w:tab/>
+      </w:r>
+      <w:r>
+        <w:rPr>
+          <w:rFonts w:ascii="Verdana" w:eastAsia="Verdana" w:hAnsi="Verdana" w:cs="Verdana"/>
+        </w:rPr>
+        <w:tab/>
+      </w:r>
+      <w:r>
+        <w:rPr>
+          <w:rFonts w:ascii="Verdana" w:eastAsia="Verdana" w:hAnsi="Verdana" w:cs="Verdana"/>
+        </w:rPr>
+        <w:t xml:space="preserve">b) Diseño detallado </w:t>
+      </w:r>
+    </w:p>
+    <w:p>
+      <w:pPr>
+        <w:tabs>
+          <w:tab w:val="left" w:pos="567"/>
+          <w:tab w:val="left" w:pos="709"/>
+        </w:tabs>
+        <w:ind w:left="567"/>
+        <w:jc w:val="both"/>
+        <w:rPr>
+          <w:rFonts w:ascii="Verdana" w:eastAsia="Verdana" w:hAnsi="Verdana" w:cs="Verdana"/>
+        </w:rPr>
+      </w:pPr>
+      <w:r>
+        <w:rPr>
+          <w:rFonts w:ascii="Verdana" w:eastAsia="Verdana" w:hAnsi="Verdana" w:cs="Verdana"/>
+        </w:rPr>
+        <w:t xml:space="preserve">6) Listados del código fuente </w:t>
+      </w:r>
+    </w:p>
+    <w:p>
+      <w:pPr>
+        <w:tabs>
+          <w:tab w:val="left" w:pos="567"/>
+          <w:tab w:val="left" w:pos="709"/>
+        </w:tabs>
+        <w:ind w:left="567"/>
+        <w:jc w:val="both"/>
+        <w:rPr>
+          <w:rFonts w:ascii="Verdana" w:eastAsia="Verdana" w:hAnsi="Verdana" w:cs="Verdana"/>
+        </w:rPr>
+      </w:pPr>
+      <w:r>
+        <w:rPr>
+          <w:rFonts w:ascii="Verdana" w:eastAsia="Verdana" w:hAnsi="Verdana" w:cs="Verdana"/>
+        </w:rPr>
+        <w:t>7)</w:t>
+      </w:r>
+      <w:r>
+        <w:rPr>
+          <w:rFonts w:ascii="Verdana" w:eastAsia="Verdana" w:hAnsi="Verdana" w:cs="Verdana"/>
+        </w:rPr>
+        <w:tab/>
+      </w:r>
+      <w:r>
+        <w:rPr>
+          <w:rFonts w:ascii="Verdana" w:eastAsia="Verdana" w:hAnsi="Verdana" w:cs="Verdana"/>
+        </w:rPr>
+        <w:t xml:space="preserve">a) Planificación y procedimiento de prueba </w:t>
+      </w:r>
+    </w:p>
+    <w:p>
+      <w:pPr>
+        <w:tabs>
+          <w:tab w:val="left" w:pos="567"/>
+          <w:tab w:val="left" w:pos="709"/>
+        </w:tabs>
+        <w:ind w:left="567"/>
+        <w:jc w:val="both"/>
+        <w:rPr>
+          <w:rFonts w:ascii="Verdana" w:eastAsia="Verdana" w:hAnsi="Verdana" w:cs="Verdana"/>
+        </w:rPr>
+      </w:pPr>
+      <w:r>
+        <w:rPr>
+          <w:rFonts w:ascii="Verdana" w:eastAsia="Verdana" w:hAnsi="Verdana" w:cs="Verdana"/>
+        </w:rPr>
+        <w:tab/>
+      </w:r>
+      <w:r>
+        <w:rPr>
+          <w:rFonts w:ascii="Verdana" w:eastAsia="Verdana" w:hAnsi="Verdana" w:cs="Verdana"/>
+        </w:rPr>
+        <w:tab/>
+      </w:r>
+      <w:r>
+        <w:rPr>
+          <w:rFonts w:ascii="Verdana" w:eastAsia="Verdana" w:hAnsi="Verdana" w:cs="Verdana"/>
+        </w:rPr>
+        <w:tab/>
+      </w:r>
+      <w:r>
+        <w:rPr>
+          <w:rFonts w:ascii="Verdana" w:eastAsia="Verdana" w:hAnsi="Verdana" w:cs="Verdana"/>
+        </w:rPr>
+        <w:t xml:space="preserve">b) Casos de prueba y resultados registrados </w:t>
+      </w:r>
+    </w:p>
+    <w:p>
+      <w:pPr>
+        <w:tabs>
+          <w:tab w:val="left" w:pos="567"/>
+          <w:tab w:val="left" w:pos="709"/>
+        </w:tabs>
+        <w:ind w:left="567"/>
+        <w:jc w:val="both"/>
+        <w:rPr>
+          <w:rFonts w:ascii="Verdana" w:eastAsia="Verdana" w:hAnsi="Verdana" w:cs="Verdana"/>
+        </w:rPr>
+      </w:pPr>
+      <w:r>
+        <w:rPr>
+          <w:rFonts w:ascii="Verdana" w:eastAsia="Verdana" w:hAnsi="Verdana" w:cs="Verdana"/>
+        </w:rPr>
+        <w:t xml:space="preserve">8) Manuales de operación y de instalación </w:t>
+      </w:r>
+    </w:p>
+    <w:p>
+      <w:pPr>
+        <w:tabs>
+          <w:tab w:val="left" w:pos="567"/>
+          <w:tab w:val="left" w:pos="709"/>
+        </w:tabs>
+        <w:ind w:left="567"/>
+        <w:jc w:val="both"/>
+        <w:rPr>
+          <w:rFonts w:ascii="Verdana" w:eastAsia="Verdana" w:hAnsi="Verdana" w:cs="Verdana"/>
+        </w:rPr>
+      </w:pPr>
+      <w:r>
+        <w:rPr>
+          <w:rFonts w:ascii="Verdana" w:eastAsia="Verdana" w:hAnsi="Verdana" w:cs="Verdana"/>
+        </w:rPr>
+        <w:t xml:space="preserve">9) Programas ejecutables </w:t>
+      </w:r>
+    </w:p>
+    <w:p>
+      <w:pPr>
+        <w:tabs>
+          <w:tab w:val="left" w:pos="567"/>
+          <w:tab w:val="left" w:pos="709"/>
+        </w:tabs>
+        <w:ind w:left="567"/>
+        <w:jc w:val="both"/>
+        <w:rPr>
+          <w:rFonts w:ascii="Verdana" w:eastAsia="Verdana" w:hAnsi="Verdana" w:cs="Verdana"/>
+        </w:rPr>
+      </w:pPr>
+      <w:r>
+        <w:rPr>
+          <w:rFonts w:ascii="Verdana" w:eastAsia="Verdana" w:hAnsi="Verdana" w:cs="Verdana"/>
+        </w:rPr>
+        <w:t xml:space="preserve">10) Manual de usuario </w:t>
+      </w:r>
+    </w:p>
+    <w:p>
+      <w:pPr>
+        <w:tabs>
+          <w:tab w:val="left" w:pos="567"/>
+          <w:tab w:val="left" w:pos="709"/>
+        </w:tabs>
+        <w:ind w:left="567"/>
+        <w:jc w:val="both"/>
+        <w:rPr>
+          <w:rFonts w:ascii="Verdana" w:eastAsia="Verdana" w:hAnsi="Verdana" w:cs="Verdana"/>
+        </w:rPr>
+      </w:pPr>
+      <w:r>
+        <w:rPr>
+          <w:rFonts w:ascii="Verdana" w:eastAsia="Verdana" w:hAnsi="Verdana" w:cs="Verdana"/>
+        </w:rPr>
+        <w:t xml:space="preserve">11) Documentos de mantenimiento </w:t>
+      </w:r>
+    </w:p>
+    <w:p>
+      <w:pPr>
+        <w:tabs>
+          <w:tab w:val="left" w:pos="567"/>
+          <w:tab w:val="left" w:pos="709"/>
+        </w:tabs>
+        <w:ind w:left="567"/>
+        <w:jc w:val="both"/>
+        <w:rPr>
+          <w:rFonts w:ascii="Verdana" w:eastAsia="Verdana" w:hAnsi="Verdana" w:cs="Verdana"/>
+        </w:rPr>
+      </w:pPr>
+      <w:r>
+        <w:rPr>
+          <w:rFonts w:ascii="Verdana" w:eastAsia="Verdana" w:hAnsi="Verdana" w:cs="Verdana"/>
+        </w:rPr>
+        <w:tab/>
+      </w:r>
+      <w:r>
+        <w:rPr>
+          <w:rFonts w:ascii="Verdana" w:eastAsia="Verdana" w:hAnsi="Verdana" w:cs="Verdana"/>
+        </w:rPr>
+        <w:tab/>
+      </w:r>
+      <w:r>
+        <w:rPr>
+          <w:rFonts w:ascii="Verdana" w:eastAsia="Verdana" w:hAnsi="Verdana" w:cs="Verdana"/>
+        </w:rPr>
+        <w:tab/>
+      </w:r>
+      <w:r>
+        <w:rPr>
+          <w:rFonts w:ascii="Verdana" w:eastAsia="Verdana" w:hAnsi="Verdana" w:cs="Verdana"/>
+        </w:rPr>
+        <w:t xml:space="preserve">a) Informes de problemas del software </w:t>
+      </w:r>
+    </w:p>
+    <w:p>
+      <w:pPr>
+        <w:tabs>
+          <w:tab w:val="left" w:pos="567"/>
+          <w:tab w:val="left" w:pos="709"/>
+        </w:tabs>
+        <w:ind w:left="567"/>
+        <w:jc w:val="both"/>
+        <w:rPr>
+          <w:rFonts w:ascii="Verdana" w:eastAsia="Verdana" w:hAnsi="Verdana" w:cs="Verdana"/>
+        </w:rPr>
+      </w:pPr>
+      <w:r>
+        <w:rPr>
+          <w:rFonts w:ascii="Verdana" w:eastAsia="Verdana" w:hAnsi="Verdana" w:cs="Verdana"/>
+        </w:rPr>
+        <w:tab/>
+      </w:r>
+      <w:r>
+        <w:rPr>
+          <w:rFonts w:ascii="Verdana" w:eastAsia="Verdana" w:hAnsi="Verdana" w:cs="Verdana"/>
+        </w:rPr>
+        <w:tab/>
+      </w:r>
+      <w:r>
+        <w:rPr>
+          <w:rFonts w:ascii="Verdana" w:eastAsia="Verdana" w:hAnsi="Verdana" w:cs="Verdana"/>
+        </w:rPr>
+        <w:tab/>
+      </w:r>
+      <w:r>
+        <w:rPr>
+          <w:rFonts w:ascii="Verdana" w:eastAsia="Verdana" w:hAnsi="Verdana" w:cs="Verdana"/>
+        </w:rPr>
+        <w:t xml:space="preserve">b) Peticiones de mantenimiento </w:t>
+      </w:r>
+    </w:p>
+    <w:p>
+      <w:pPr>
+        <w:tabs>
+          <w:tab w:val="left" w:pos="567"/>
+          <w:tab w:val="left" w:pos="709"/>
+        </w:tabs>
+        <w:ind w:left="567"/>
+        <w:jc w:val="both"/>
+        <w:rPr>
+          <w:rFonts w:ascii="Verdana" w:eastAsia="Verdana" w:hAnsi="Verdana" w:cs="Verdana"/>
+        </w:rPr>
+      </w:pPr>
+      <w:r>
+        <w:rPr>
+          <w:rFonts w:ascii="Verdana" w:eastAsia="Verdana" w:hAnsi="Verdana" w:cs="Verdana"/>
+        </w:rPr>
+        <w:tab/>
+      </w:r>
+      <w:r>
+        <w:rPr>
+          <w:rFonts w:ascii="Verdana" w:eastAsia="Verdana" w:hAnsi="Verdana" w:cs="Verdana"/>
+        </w:rPr>
+        <w:tab/>
+      </w:r>
+      <w:r>
+        <w:rPr>
+          <w:rFonts w:ascii="Verdana" w:eastAsia="Verdana" w:hAnsi="Verdana" w:cs="Verdana"/>
+        </w:rPr>
+        <w:tab/>
+      </w:r>
+      <w:r>
+        <w:rPr>
+          <w:rFonts w:ascii="Verdana" w:eastAsia="Verdana" w:hAnsi="Verdana" w:cs="Verdana"/>
+        </w:rPr>
+        <w:t xml:space="preserve">c) Órdenes de cambios de ingeniería </w:t>
+      </w:r>
+    </w:p>
+    <w:p>
+      <w:pPr>
+        <w:tabs>
+          <w:tab w:val="left" w:pos="567"/>
+          <w:tab w:val="left" w:pos="709"/>
+        </w:tabs>
+        <w:spacing w:after="240"/>
+        <w:ind w:left="567"/>
+        <w:jc w:val="both"/>
+        <w:rPr>
+          <w:rFonts w:ascii="Verdana" w:eastAsia="Verdana" w:hAnsi="Verdana" w:cs="Verdana"/>
+        </w:rPr>
+      </w:pPr>
+      <w:r>
+        <w:rPr>
+          <w:rFonts w:ascii="Verdana" w:eastAsia="Verdana" w:hAnsi="Verdana" w:cs="Verdana"/>
+        </w:rPr>
+        <w:t>12) Estándares y procedimientos de ingeniería del software</w:t>
+      </w:r>
+    </w:p>
+    <w:p>
+      <w:pPr>
+        <w:tabs>
+          <w:tab w:val="left" w:pos="567"/>
+          <w:tab w:val="left" w:pos="709"/>
+        </w:tabs>
+        <w:spacing w:after="240"/>
+        <w:ind w:left="567"/>
+        <w:jc w:val="both"/>
+        <w:rPr>
+          <w:rFonts w:ascii="Verdana" w:eastAsia="Verdana" w:hAnsi="Verdana" w:cs="Verdana"/>
+        </w:rPr>
+      </w:pPr>
+      <w:r>
+        <w:rPr>
+          <w:rFonts w:ascii="Verdana" w:eastAsia="Verdana" w:hAnsi="Verdana" w:cs="Verdana"/>
+        </w:rPr>
+        <w:lastRenderedPageBreak/>
+        <w:t>La siguiente tabla muestra un esquema de las líneas base con sus respectivos entregables:</w:t>
+      </w:r>
+    </w:p>
+    <w:tbl>
+      <w:tblPr>
+        <w:tblStyle w:val="Tablaconcuadrcula"/>
+        <w:tblW w:w="0" w:type="auto"/>
+        <w:tblInd w:w="567" w:type="dxa"/>
+        <w:tblLook w:val="04A0" w:firstRow="1" w:lastRow="0" w:firstColumn="1" w:lastColumn="0" w:noHBand="0" w:noVBand="1"/>
+      </w:tblPr>
+      <w:tblGrid>
+        <w:gridCol w:w="3109"/>
+        <w:gridCol w:w="3079"/>
+        <w:gridCol w:w="3099"/>
+      </w:tblGrid>
+      <w:tr>
+        <w:tc>
+          <w:tcPr>
+            <w:tcW w:w="3109" w:type="dxa"/>
+          </w:tcPr>
+          <w:p>
+            <w:pPr>
+              <w:tabs>
+                <w:tab w:val="left" w:pos="567"/>
+                <w:tab w:val="left" w:pos="709"/>
+              </w:tabs>
+              <w:jc w:val="both"/>
+              <w:rPr>
+                <w:rFonts w:ascii="Verdana" w:eastAsia="Verdana" w:hAnsi="Verdana" w:cs="Verdana"/>
+              </w:rPr>
+            </w:pPr>
+            <w:r>
+              <w:rPr>
+                <w:rFonts w:ascii="Verdana" w:eastAsia="Verdana" w:hAnsi="Verdana" w:cs="Verdana"/>
+              </w:rPr>
+              <w:t>Línea Base</w:t>
+            </w:r>
+          </w:p>
+        </w:tc>
+        <w:tc>
+          <w:tcPr>
+            <w:tcW w:w="3079" w:type="dxa"/>
+          </w:tcPr>
+          <w:p>
+            <w:pPr>
+              <w:tabs>
+                <w:tab w:val="left" w:pos="567"/>
+                <w:tab w:val="left" w:pos="709"/>
+              </w:tabs>
+              <w:jc w:val="both"/>
+              <w:rPr>
+                <w:rFonts w:ascii="Verdana" w:eastAsia="Verdana" w:hAnsi="Verdana" w:cs="Verdana"/>
+              </w:rPr>
+            </w:pPr>
+            <w:r>
+              <w:rPr>
+                <w:rFonts w:ascii="Verdana" w:eastAsia="Verdana" w:hAnsi="Verdana" w:cs="Verdana"/>
+              </w:rPr>
+              <w:t>Evento/Hito</w:t>
+            </w:r>
+          </w:p>
+        </w:tc>
+        <w:tc>
+          <w:tcPr>
+            <w:tcW w:w="3099" w:type="dxa"/>
+          </w:tcPr>
+          <w:p>
+            <w:pPr>
+              <w:tabs>
+                <w:tab w:val="left" w:pos="567"/>
+                <w:tab w:val="left" w:pos="709"/>
+              </w:tabs>
+              <w:jc w:val="both"/>
+              <w:rPr>
+                <w:rFonts w:ascii="Verdana" w:eastAsia="Verdana" w:hAnsi="Verdana" w:cs="Verdana"/>
+              </w:rPr>
+            </w:pPr>
+            <w:r>
+              <w:rPr>
+                <w:rFonts w:ascii="Verdana" w:eastAsia="Verdana" w:hAnsi="Verdana" w:cs="Verdana"/>
+              </w:rPr>
+              <w:t>Items de Configuración</w:t>
+            </w:r>
+          </w:p>
+        </w:tc>
+      </w:tr>
+      <w:tr>
+        <w:tc>
+          <w:tcPr>
+            <w:tcW w:w="9287" w:type="dxa"/>
+            <w:gridSpan w:val="3"/>
+          </w:tcPr>
+          <w:p>
+            <w:pPr>
+              <w:tabs>
+                <w:tab w:val="left" w:pos="567"/>
+                <w:tab w:val="left" w:pos="709"/>
+              </w:tabs>
+              <w:jc w:val="both"/>
+              <w:rPr>
+                <w:rFonts w:ascii="Verdana" w:eastAsia="Verdana" w:hAnsi="Verdana" w:cs="Verdana"/>
+              </w:rPr>
+            </w:pPr>
+            <w:r>
+              <w:rPr>
+                <w:rFonts w:ascii="Verdana" w:eastAsia="Verdana" w:hAnsi="Verdana" w:cs="Verdana"/>
+              </w:rPr>
+              <w:t xml:space="preserve">Línea Base </w:t>
+            </w:r>
+            <w:r>
+              <w:rPr>
+                <w:rFonts w:ascii="Verdana" w:eastAsia="Verdana" w:hAnsi="Verdana" w:cs="Verdana"/>
+              </w:rPr>
+              <w:t>Funcional</w:t>
+            </w:r>
+          </w:p>
+        </w:tc>
+      </w:tr>
+      <w:tr>
+        <w:tc>
+          <w:tcPr>
+            <w:tcW w:w="3109" w:type="dxa"/>
+          </w:tcPr>
+          <w:p>
+            <w:pPr>
+              <w:tabs>
+                <w:tab w:val="left" w:pos="567"/>
+                <w:tab w:val="left" w:pos="709"/>
+              </w:tabs>
+              <w:jc w:val="both"/>
+              <w:rPr>
+                <w:rFonts w:ascii="Verdana" w:eastAsia="Verdana" w:hAnsi="Verdana" w:cs="Verdana"/>
+              </w:rPr>
+            </w:pPr>
+            <w:r>
+              <w:rPr>
+                <w:rFonts w:ascii="Verdana" w:eastAsia="Verdana" w:hAnsi="Verdana" w:cs="Verdana"/>
+              </w:rPr>
+              <w:t>Línea base de la Planificación</w:t>
+            </w:r>
+          </w:p>
+        </w:tc>
+        <w:tc>
+          <w:tcPr>
+            <w:tcW w:w="3079" w:type="dxa"/>
+          </w:tcPr>
+          <w:p>
+            <w:pPr>
+              <w:tabs>
+                <w:tab w:val="left" w:pos="567"/>
+                <w:tab w:val="left" w:pos="709"/>
+              </w:tabs>
+              <w:jc w:val="both"/>
+              <w:rPr>
+                <w:rFonts w:ascii="Verdana" w:eastAsia="Verdana" w:hAnsi="Verdana" w:cs="Verdana"/>
+              </w:rPr>
+            </w:pPr>
+            <w:r>
+              <w:rPr>
+                <w:rFonts w:ascii="Verdana" w:eastAsia="Verdana" w:hAnsi="Verdana" w:cs="Verdana"/>
+              </w:rPr>
+              <w:t>Fin fe fase de Planificación.</w:t>
+            </w:r>
+          </w:p>
+        </w:tc>
+        <w:tc>
+          <w:tcPr>
+            <w:tcW w:w="3099" w:type="dxa"/>
+          </w:tcPr>
+          <w:p>
+            <w:pPr>
+              <w:tabs>
+                <w:tab w:val="left" w:pos="567"/>
+                <w:tab w:val="left" w:pos="709"/>
+              </w:tabs>
+              <w:jc w:val="both"/>
+              <w:rPr>
+                <w:rFonts w:ascii="Verdana" w:eastAsia="Verdana" w:hAnsi="Verdana" w:cs="Verdana"/>
+              </w:rPr>
+            </w:pPr>
+            <w:r>
+              <w:rPr>
+                <w:rFonts w:ascii="Verdana" w:eastAsia="Verdana" w:hAnsi="Verdana" w:cs="Verdana"/>
+              </w:rPr>
+              <w:t>-Casos del Negocio.</w:t>
+            </w:r>
+          </w:p>
+          <w:p>
+            <w:pPr>
+              <w:tabs>
+                <w:tab w:val="left" w:pos="567"/>
+                <w:tab w:val="left" w:pos="709"/>
+              </w:tabs>
+              <w:jc w:val="both"/>
+              <w:rPr>
+                <w:rFonts w:ascii="Verdana" w:eastAsia="Verdana" w:hAnsi="Verdana" w:cs="Verdana"/>
+              </w:rPr>
+            </w:pPr>
+            <w:r>
+              <w:rPr>
+                <w:rFonts w:ascii="Verdana" w:eastAsia="Verdana" w:hAnsi="Verdana" w:cs="Verdana"/>
+              </w:rPr>
+              <w:t>-Documentos del Negocio.</w:t>
+            </w:r>
+          </w:p>
+          <w:p>
+            <w:pPr>
+              <w:tabs>
+                <w:tab w:val="left" w:pos="567"/>
+                <w:tab w:val="left" w:pos="709"/>
+              </w:tabs>
+              <w:jc w:val="both"/>
+              <w:rPr>
+                <w:rFonts w:ascii="Verdana" w:eastAsia="Verdana" w:hAnsi="Verdana" w:cs="Verdana"/>
+              </w:rPr>
+            </w:pPr>
+            <w:r>
+              <w:rPr>
+                <w:rFonts w:ascii="Verdana" w:eastAsia="Verdana" w:hAnsi="Verdana" w:cs="Verdana"/>
+              </w:rPr>
+              <w:t>-Análisis de impacto.</w:t>
+            </w:r>
+          </w:p>
+          <w:p>
+            <w:pPr>
+              <w:tabs>
+                <w:tab w:val="left" w:pos="567"/>
+                <w:tab w:val="left" w:pos="709"/>
+              </w:tabs>
+              <w:jc w:val="both"/>
+              <w:rPr>
+                <w:rFonts w:ascii="Verdana" w:eastAsia="Verdana" w:hAnsi="Verdana" w:cs="Verdana"/>
+              </w:rPr>
+            </w:pPr>
+            <w:r>
+              <w:rPr>
+                <w:rFonts w:ascii="Verdana" w:eastAsia="Verdana" w:hAnsi="Verdana" w:cs="Verdana"/>
+              </w:rPr>
+              <w:t>-</w:t>
+            </w:r>
+            <w:proofErr w:type="spellStart"/>
+            <w:r>
+              <w:rPr>
+                <w:rFonts w:ascii="Verdana" w:eastAsia="Verdana" w:hAnsi="Verdana" w:cs="Verdana"/>
+              </w:rPr>
+              <w:t>Proyect</w:t>
+            </w:r>
+            <w:proofErr w:type="spellEnd"/>
+            <w:r>
+              <w:rPr>
+                <w:rFonts w:ascii="Verdana" w:eastAsia="Verdana" w:hAnsi="Verdana" w:cs="Verdana"/>
+              </w:rPr>
+              <w:t xml:space="preserve"> </w:t>
+            </w:r>
+            <w:proofErr w:type="spellStart"/>
+            <w:r>
+              <w:rPr>
+                <w:rFonts w:ascii="Verdana" w:eastAsia="Verdana" w:hAnsi="Verdana" w:cs="Verdana"/>
+              </w:rPr>
+              <w:t>Charter</w:t>
+            </w:r>
+            <w:proofErr w:type="spellEnd"/>
+            <w:r>
+              <w:rPr>
+                <w:rFonts w:ascii="Verdana" w:eastAsia="Verdana" w:hAnsi="Verdana" w:cs="Verdana"/>
+              </w:rPr>
+              <w:t>.</w:t>
+            </w:r>
+          </w:p>
+          <w:p>
+            <w:pPr>
+              <w:tabs>
+                <w:tab w:val="left" w:pos="567"/>
+                <w:tab w:val="left" w:pos="709"/>
+              </w:tabs>
+              <w:jc w:val="both"/>
+              <w:rPr>
+                <w:rFonts w:ascii="Verdana" w:eastAsia="Verdana" w:hAnsi="Verdana" w:cs="Verdana"/>
+              </w:rPr>
+            </w:pPr>
+            <w:r>
+              <w:rPr>
+                <w:rFonts w:ascii="Verdana" w:eastAsia="Verdana" w:hAnsi="Verdana" w:cs="Verdana"/>
+              </w:rPr>
+              <w:t>-Análisis preliminar de requisitos.</w:t>
+            </w:r>
+          </w:p>
+          <w:p>
+            <w:pPr>
+              <w:tabs>
+                <w:tab w:val="left" w:pos="567"/>
+                <w:tab w:val="left" w:pos="709"/>
+              </w:tabs>
+              <w:jc w:val="both"/>
+              <w:rPr>
+                <w:rFonts w:ascii="Verdana" w:eastAsia="Verdana" w:hAnsi="Verdana" w:cs="Verdana"/>
+              </w:rPr>
+            </w:pPr>
+          </w:p>
+        </w:tc>
+      </w:tr>
+      <w:tr>
+        <w:tc>
+          <w:tcPr>
+            <w:tcW w:w="9287" w:type="dxa"/>
+            <w:gridSpan w:val="3"/>
+          </w:tcPr>
+          <w:p>
+            <w:pPr>
+              <w:tabs>
+                <w:tab w:val="left" w:pos="567"/>
+                <w:tab w:val="left" w:pos="709"/>
+              </w:tabs>
+              <w:jc w:val="both"/>
+              <w:rPr>
+                <w:rFonts w:ascii="Verdana" w:eastAsia="Verdana" w:hAnsi="Verdana" w:cs="Verdana"/>
+              </w:rPr>
+            </w:pPr>
+            <w:r>
+              <w:rPr>
+                <w:rFonts w:ascii="Verdana" w:eastAsia="Verdana" w:hAnsi="Verdana" w:cs="Verdana"/>
+              </w:rPr>
+              <w:t xml:space="preserve">Línea Base </w:t>
+            </w:r>
+            <w:r>
+              <w:rPr>
+                <w:rFonts w:ascii="Verdana" w:eastAsia="Verdana" w:hAnsi="Verdana" w:cs="Verdana"/>
+              </w:rPr>
+              <w:t>de Instanciación</w:t>
+            </w:r>
+          </w:p>
+        </w:tc>
+      </w:tr>
+      <w:tr>
+        <w:tc>
+          <w:tcPr>
+            <w:tcW w:w="3109" w:type="dxa"/>
+          </w:tcPr>
+          <w:p>
+            <w:pPr>
+              <w:tabs>
+                <w:tab w:val="left" w:pos="567"/>
+                <w:tab w:val="left" w:pos="709"/>
+              </w:tabs>
+              <w:jc w:val="both"/>
+              <w:rPr>
+                <w:rFonts w:ascii="Verdana" w:eastAsia="Verdana" w:hAnsi="Verdana" w:cs="Verdana"/>
+              </w:rPr>
+            </w:pPr>
+            <w:r>
+              <w:rPr>
+                <w:rFonts w:ascii="Verdana" w:eastAsia="Verdana" w:hAnsi="Verdana" w:cs="Verdana"/>
+              </w:rPr>
+              <w:t>Línea base de la especificación de requisitos</w:t>
+            </w:r>
+          </w:p>
+        </w:tc>
+        <w:tc>
+          <w:tcPr>
+            <w:tcW w:w="3079" w:type="dxa"/>
+          </w:tcPr>
+          <w:p>
+            <w:pPr>
+              <w:tabs>
+                <w:tab w:val="left" w:pos="567"/>
+                <w:tab w:val="left" w:pos="709"/>
+              </w:tabs>
+              <w:jc w:val="both"/>
+              <w:rPr>
+                <w:rFonts w:ascii="Verdana" w:eastAsia="Verdana" w:hAnsi="Verdana" w:cs="Verdana"/>
+              </w:rPr>
+            </w:pPr>
+            <w:r>
+              <w:rPr>
+                <w:rFonts w:ascii="Verdana" w:eastAsia="Verdana" w:hAnsi="Verdana" w:cs="Verdana"/>
+              </w:rPr>
+              <w:t>Fin de la segunda iteración de la lista de requisitos.</w:t>
+            </w:r>
+          </w:p>
+        </w:tc>
+        <w:tc>
+          <w:tcPr>
+            <w:tcW w:w="3099" w:type="dxa"/>
+          </w:tcPr>
+          <w:p>
+            <w:pPr>
+              <w:tabs>
+                <w:tab w:val="left" w:pos="567"/>
+                <w:tab w:val="left" w:pos="709"/>
+              </w:tabs>
+              <w:jc w:val="both"/>
+              <w:rPr>
+                <w:rFonts w:ascii="Verdana" w:eastAsia="Verdana" w:hAnsi="Verdana" w:cs="Verdana"/>
+              </w:rPr>
+            </w:pPr>
+            <w:r>
+              <w:rPr>
+                <w:rFonts w:ascii="Verdana" w:eastAsia="Verdana" w:hAnsi="Verdana" w:cs="Verdana"/>
+              </w:rPr>
+              <w:t>-Documento de Lista de requisitos – Primera Iteración.</w:t>
+            </w:r>
+          </w:p>
+          <w:p>
+            <w:pPr>
+              <w:tabs>
+                <w:tab w:val="left" w:pos="567"/>
+                <w:tab w:val="left" w:pos="709"/>
+              </w:tabs>
+              <w:jc w:val="both"/>
+              <w:rPr>
+                <w:rFonts w:ascii="Verdana" w:eastAsia="Verdana" w:hAnsi="Verdana" w:cs="Verdana"/>
+              </w:rPr>
+            </w:pPr>
+            <w:r>
+              <w:rPr>
+                <w:rFonts w:ascii="Verdana" w:eastAsia="Verdana" w:hAnsi="Verdana" w:cs="Verdana"/>
+              </w:rPr>
+              <w:t xml:space="preserve">-Documento de Lista de requisitos – </w:t>
+            </w:r>
+            <w:r>
+              <w:rPr>
+                <w:rFonts w:ascii="Verdana" w:eastAsia="Verdana" w:hAnsi="Verdana" w:cs="Verdana"/>
+              </w:rPr>
+              <w:t>Segunda</w:t>
+            </w:r>
+            <w:r>
+              <w:rPr>
+                <w:rFonts w:ascii="Verdana" w:eastAsia="Verdana" w:hAnsi="Verdana" w:cs="Verdana"/>
+              </w:rPr>
+              <w:t xml:space="preserve"> Iteración.</w:t>
+            </w:r>
+          </w:p>
+        </w:tc>
+      </w:tr>
+      <w:tr>
+        <w:tc>
+          <w:tcPr>
+            <w:tcW w:w="9287" w:type="dxa"/>
+            <w:gridSpan w:val="3"/>
+          </w:tcPr>
+          <w:p>
+            <w:pPr>
+              <w:tabs>
+                <w:tab w:val="left" w:pos="567"/>
+                <w:tab w:val="left" w:pos="709"/>
+              </w:tabs>
+              <w:jc w:val="both"/>
+              <w:rPr>
+                <w:rFonts w:ascii="Verdana" w:eastAsia="Verdana" w:hAnsi="Verdana" w:cs="Verdana"/>
+              </w:rPr>
+            </w:pPr>
+            <w:r>
+              <w:rPr>
+                <w:rFonts w:ascii="Verdana" w:eastAsia="Verdana" w:hAnsi="Verdana" w:cs="Verdana"/>
+              </w:rPr>
+              <w:t>Configuración durante el desarrollo</w:t>
+            </w:r>
+          </w:p>
+        </w:tc>
+      </w:tr>
+      <w:tr>
+        <w:tc>
+          <w:tcPr>
+            <w:tcW w:w="3109" w:type="dxa"/>
+          </w:tcPr>
+          <w:p>
+            <w:pPr>
+              <w:tabs>
+                <w:tab w:val="left" w:pos="567"/>
+                <w:tab w:val="left" w:pos="709"/>
+              </w:tabs>
+              <w:jc w:val="both"/>
+              <w:rPr>
+                <w:rFonts w:ascii="Verdana" w:eastAsia="Verdana" w:hAnsi="Verdana" w:cs="Verdana"/>
+              </w:rPr>
+            </w:pPr>
+            <w:r>
+              <w:rPr>
+                <w:rFonts w:ascii="Verdana" w:eastAsia="Verdana" w:hAnsi="Verdana" w:cs="Verdana"/>
+              </w:rPr>
+              <w:t>Línea base de diseño</w:t>
+            </w:r>
+          </w:p>
+        </w:tc>
+        <w:tc>
+          <w:tcPr>
+            <w:tcW w:w="3079" w:type="dxa"/>
+          </w:tcPr>
+          <w:p>
+            <w:pPr>
+              <w:tabs>
+                <w:tab w:val="left" w:pos="567"/>
+                <w:tab w:val="left" w:pos="709"/>
+              </w:tabs>
+              <w:jc w:val="both"/>
+              <w:rPr>
+                <w:rFonts w:ascii="Verdana" w:eastAsia="Verdana" w:hAnsi="Verdana" w:cs="Verdana"/>
+              </w:rPr>
+            </w:pPr>
+            <w:r>
+              <w:rPr>
+                <w:rFonts w:ascii="Verdana" w:eastAsia="Verdana" w:hAnsi="Verdana" w:cs="Verdana"/>
+              </w:rPr>
+              <w:t>Fin de análisis del diseño.</w:t>
+            </w:r>
+          </w:p>
+        </w:tc>
+        <w:tc>
+          <w:tcPr>
+            <w:tcW w:w="3099" w:type="dxa"/>
+          </w:tcPr>
+          <w:p>
+            <w:pPr>
+              <w:tabs>
+                <w:tab w:val="left" w:pos="567"/>
+                <w:tab w:val="left" w:pos="709"/>
+              </w:tabs>
+              <w:jc w:val="both"/>
+              <w:rPr>
+                <w:rFonts w:ascii="Verdana" w:eastAsia="Verdana" w:hAnsi="Verdana" w:cs="Verdana"/>
+              </w:rPr>
+            </w:pPr>
+            <w:r>
+              <w:rPr>
+                <w:rFonts w:ascii="Verdana" w:eastAsia="Verdana" w:hAnsi="Verdana" w:cs="Verdana"/>
+              </w:rPr>
+              <w:t>-Diseño preliminar.</w:t>
+            </w:r>
+          </w:p>
+          <w:p>
+            <w:pPr>
+              <w:tabs>
+                <w:tab w:val="left" w:pos="567"/>
+                <w:tab w:val="left" w:pos="709"/>
+              </w:tabs>
+              <w:jc w:val="both"/>
+              <w:rPr>
+                <w:rFonts w:ascii="Verdana" w:eastAsia="Verdana" w:hAnsi="Verdana" w:cs="Verdana"/>
+              </w:rPr>
+            </w:pPr>
+            <w:r>
+              <w:rPr>
+                <w:rFonts w:ascii="Verdana" w:eastAsia="Verdana" w:hAnsi="Verdana" w:cs="Verdana"/>
+              </w:rPr>
+              <w:t>-Diseño detallado.</w:t>
+            </w:r>
+          </w:p>
+          <w:p>
+            <w:pPr>
+              <w:tabs>
+                <w:tab w:val="left" w:pos="567"/>
+                <w:tab w:val="left" w:pos="709"/>
+              </w:tabs>
+              <w:jc w:val="both"/>
+              <w:rPr>
+                <w:rFonts w:ascii="Verdana" w:eastAsia="Verdana" w:hAnsi="Verdana" w:cs="Verdana"/>
+              </w:rPr>
+            </w:pPr>
+            <w:r>
+              <w:rPr>
+                <w:rFonts w:ascii="Verdana" w:eastAsia="Verdana" w:hAnsi="Verdana" w:cs="Verdana"/>
+              </w:rPr>
+              <w:t>-Especificación de casos de uso.</w:t>
+            </w:r>
+          </w:p>
+          <w:p>
+            <w:pPr>
+              <w:tabs>
+                <w:tab w:val="left" w:pos="567"/>
+                <w:tab w:val="left" w:pos="709"/>
+              </w:tabs>
+              <w:jc w:val="both"/>
+              <w:rPr>
+                <w:rFonts w:ascii="Verdana" w:eastAsia="Verdana" w:hAnsi="Verdana" w:cs="Verdana"/>
+              </w:rPr>
+            </w:pPr>
+            <w:r>
+              <w:rPr>
+                <w:rFonts w:ascii="Verdana" w:eastAsia="Verdana" w:hAnsi="Verdana" w:cs="Verdana"/>
+              </w:rPr>
+              <w:t>-Documento de análisis.</w:t>
+            </w:r>
+          </w:p>
+          <w:p>
+            <w:pPr>
+              <w:tabs>
+                <w:tab w:val="left" w:pos="567"/>
+                <w:tab w:val="left" w:pos="709"/>
+              </w:tabs>
+              <w:jc w:val="both"/>
+              <w:rPr>
+                <w:rFonts w:ascii="Verdana" w:eastAsia="Verdana" w:hAnsi="Verdana" w:cs="Verdana"/>
+              </w:rPr>
+            </w:pPr>
+            <w:r>
+              <w:rPr>
+                <w:rFonts w:ascii="Verdana" w:eastAsia="Verdana" w:hAnsi="Verdana" w:cs="Verdana"/>
+              </w:rPr>
+              <w:t>-Matriz de Trazabilidad.</w:t>
+            </w:r>
+          </w:p>
+        </w:tc>
+      </w:tr>
+      <w:tr>
+        <w:tc>
+          <w:tcPr>
+            <w:tcW w:w="3109" w:type="dxa"/>
+          </w:tcPr>
+          <w:p>
+            <w:pPr>
+              <w:tabs>
+                <w:tab w:val="left" w:pos="567"/>
+                <w:tab w:val="left" w:pos="709"/>
+              </w:tabs>
+              <w:jc w:val="both"/>
+              <w:rPr>
+                <w:rFonts w:ascii="Verdana" w:eastAsia="Verdana" w:hAnsi="Verdana" w:cs="Verdana"/>
+              </w:rPr>
+            </w:pPr>
+            <w:r>
+              <w:rPr>
+                <w:rFonts w:ascii="Verdana" w:eastAsia="Verdana" w:hAnsi="Verdana" w:cs="Verdana"/>
+              </w:rPr>
+              <w:t>Línea base de codificación</w:t>
+            </w:r>
+          </w:p>
+        </w:tc>
+        <w:tc>
+          <w:tcPr>
+            <w:tcW w:w="3079" w:type="dxa"/>
+          </w:tcPr>
+          <w:p>
+            <w:pPr>
+              <w:tabs>
+                <w:tab w:val="left" w:pos="567"/>
+                <w:tab w:val="left" w:pos="709"/>
+              </w:tabs>
+              <w:jc w:val="both"/>
+              <w:rPr>
+                <w:rFonts w:ascii="Verdana" w:eastAsia="Verdana" w:hAnsi="Verdana" w:cs="Verdana"/>
+              </w:rPr>
+            </w:pPr>
+            <w:r>
+              <w:rPr>
+                <w:rFonts w:ascii="Verdana" w:eastAsia="Verdana" w:hAnsi="Verdana" w:cs="Verdana"/>
+              </w:rPr>
+              <w:t>Fin del desarrollo del sistema.</w:t>
+            </w:r>
+          </w:p>
+        </w:tc>
+        <w:tc>
+          <w:tcPr>
+            <w:tcW w:w="3099" w:type="dxa"/>
+          </w:tcPr>
+          <w:p>
+            <w:pPr>
+              <w:tabs>
+                <w:tab w:val="left" w:pos="567"/>
+                <w:tab w:val="left" w:pos="709"/>
+              </w:tabs>
+              <w:jc w:val="both"/>
+              <w:rPr>
+                <w:rFonts w:ascii="Verdana" w:eastAsia="Verdana" w:hAnsi="Verdana" w:cs="Verdana"/>
+              </w:rPr>
+            </w:pPr>
+            <w:r>
+              <w:rPr>
+                <w:rFonts w:ascii="Verdana" w:eastAsia="Verdana" w:hAnsi="Verdana" w:cs="Verdana"/>
+              </w:rPr>
+              <w:t>-Código Fuente.</w:t>
+            </w:r>
+          </w:p>
+          <w:p>
+            <w:pPr>
+              <w:tabs>
+                <w:tab w:val="left" w:pos="567"/>
+                <w:tab w:val="left" w:pos="709"/>
+              </w:tabs>
+              <w:jc w:val="both"/>
+              <w:rPr>
+                <w:rFonts w:ascii="Verdana" w:eastAsia="Verdana" w:hAnsi="Verdana" w:cs="Verdana"/>
+              </w:rPr>
+            </w:pPr>
+            <w:r>
+              <w:rPr>
+                <w:rFonts w:ascii="Verdana" w:eastAsia="Verdana" w:hAnsi="Verdana" w:cs="Verdana"/>
+              </w:rPr>
+              <w:t>-Documentación del código fuente.</w:t>
+            </w:r>
+          </w:p>
+          <w:p>
+            <w:pPr>
+              <w:tabs>
+                <w:tab w:val="left" w:pos="567"/>
+                <w:tab w:val="left" w:pos="709"/>
+              </w:tabs>
+              <w:jc w:val="both"/>
+              <w:rPr>
+                <w:rFonts w:ascii="Verdana" w:eastAsia="Verdana" w:hAnsi="Verdana" w:cs="Verdana"/>
+              </w:rPr>
+            </w:pPr>
+            <w:r>
+              <w:rPr>
+                <w:rFonts w:ascii="Verdana" w:eastAsia="Verdana" w:hAnsi="Verdana" w:cs="Verdana"/>
+              </w:rPr>
+              <w:t>-Casos de Prueba por casos de uso.</w:t>
+            </w:r>
+          </w:p>
+          <w:p>
+            <w:pPr>
+              <w:tabs>
+                <w:tab w:val="left" w:pos="567"/>
+                <w:tab w:val="left" w:pos="709"/>
+              </w:tabs>
+              <w:jc w:val="both"/>
+              <w:rPr>
+                <w:rFonts w:ascii="Verdana" w:eastAsia="Verdana" w:hAnsi="Verdana" w:cs="Verdana"/>
+              </w:rPr>
+            </w:pPr>
+            <w:r>
+              <w:rPr>
+                <w:rFonts w:ascii="Verdana" w:eastAsia="Verdana" w:hAnsi="Verdana" w:cs="Verdana"/>
+              </w:rPr>
+              <w:t>-Resultado de pruebas unitarias.</w:t>
+            </w:r>
+          </w:p>
+        </w:tc>
+      </w:tr>
+      <w:tr>
+        <w:tc>
+          <w:tcPr>
+            <w:tcW w:w="3109" w:type="dxa"/>
+          </w:tcPr>
+          <w:p>
+            <w:pPr>
+              <w:tabs>
+                <w:tab w:val="left" w:pos="567"/>
+                <w:tab w:val="left" w:pos="709"/>
+              </w:tabs>
+              <w:jc w:val="both"/>
+              <w:rPr>
+                <w:rFonts w:ascii="Verdana" w:eastAsia="Verdana" w:hAnsi="Verdana" w:cs="Verdana"/>
+              </w:rPr>
+            </w:pPr>
+            <w:r>
+              <w:rPr>
+                <w:rFonts w:ascii="Verdana" w:eastAsia="Verdana" w:hAnsi="Verdana" w:cs="Verdana"/>
+              </w:rPr>
+              <w:t>Línea base de pruebas</w:t>
+            </w:r>
+          </w:p>
+        </w:tc>
+        <w:tc>
+          <w:tcPr>
+            <w:tcW w:w="3079" w:type="dxa"/>
+          </w:tcPr>
+          <w:p>
+            <w:pPr>
+              <w:tabs>
+                <w:tab w:val="left" w:pos="567"/>
+                <w:tab w:val="left" w:pos="709"/>
+              </w:tabs>
+              <w:jc w:val="both"/>
+              <w:rPr>
+                <w:rFonts w:ascii="Verdana" w:eastAsia="Verdana" w:hAnsi="Verdana" w:cs="Verdana"/>
+              </w:rPr>
+            </w:pPr>
+            <w:r>
+              <w:rPr>
+                <w:rFonts w:ascii="Verdana" w:eastAsia="Verdana" w:hAnsi="Verdana" w:cs="Verdana"/>
+              </w:rPr>
+              <w:t>Fin de casos de prueba.</w:t>
+            </w:r>
+          </w:p>
+        </w:tc>
+        <w:tc>
+          <w:tcPr>
+            <w:tcW w:w="3099" w:type="dxa"/>
+          </w:tcPr>
+          <w:p>
+            <w:pPr>
+              <w:tabs>
+                <w:tab w:val="left" w:pos="567"/>
+                <w:tab w:val="left" w:pos="709"/>
+              </w:tabs>
+              <w:jc w:val="both"/>
+              <w:rPr>
+                <w:rFonts w:ascii="Verdana" w:eastAsia="Verdana" w:hAnsi="Verdana" w:cs="Verdana"/>
+              </w:rPr>
+            </w:pPr>
+            <w:r>
+              <w:rPr>
+                <w:rFonts w:ascii="Verdana" w:eastAsia="Verdana" w:hAnsi="Verdana" w:cs="Verdana"/>
+              </w:rPr>
+              <w:t>-Documento de la ejecución de los casos de prueba.</w:t>
+            </w:r>
+          </w:p>
+          <w:p>
+            <w:pPr>
+              <w:tabs>
+                <w:tab w:val="left" w:pos="567"/>
+                <w:tab w:val="left" w:pos="709"/>
+              </w:tabs>
+              <w:jc w:val="both"/>
+              <w:rPr>
+                <w:rFonts w:ascii="Verdana" w:eastAsia="Verdana" w:hAnsi="Verdana" w:cs="Verdana"/>
+              </w:rPr>
+            </w:pPr>
+            <w:r>
+              <w:rPr>
+                <w:rFonts w:ascii="Verdana" w:eastAsia="Verdana" w:hAnsi="Verdana" w:cs="Verdana"/>
+              </w:rPr>
+              <w:t>-Documento de conformidad.</w:t>
+            </w:r>
+          </w:p>
+        </w:tc>
+      </w:tr>
+      <w:tr>
+        <w:tc>
+          <w:tcPr>
+            <w:tcW w:w="9287" w:type="dxa"/>
+            <w:gridSpan w:val="3"/>
+          </w:tcPr>
+          <w:p>
+            <w:pPr>
+              <w:tabs>
+                <w:tab w:val="left" w:pos="567"/>
+                <w:tab w:val="left" w:pos="709"/>
+              </w:tabs>
+              <w:jc w:val="both"/>
+              <w:rPr>
+                <w:rFonts w:ascii="Verdana" w:eastAsia="Verdana" w:hAnsi="Verdana" w:cs="Verdana"/>
+              </w:rPr>
+            </w:pPr>
+            <w:r>
+              <w:rPr>
+                <w:rFonts w:ascii="Verdana" w:eastAsia="Verdana" w:hAnsi="Verdana" w:cs="Verdana"/>
+              </w:rPr>
+              <w:t>Línea Base de</w:t>
+            </w:r>
+            <w:r>
+              <w:rPr>
+                <w:rFonts w:ascii="Verdana" w:eastAsia="Verdana" w:hAnsi="Verdana" w:cs="Verdana"/>
+              </w:rPr>
+              <w:t>l Producto</w:t>
+            </w:r>
+          </w:p>
+        </w:tc>
+      </w:tr>
+      <w:tr>
+        <w:tc>
+          <w:tcPr>
+            <w:tcW w:w="3109" w:type="dxa"/>
+          </w:tcPr>
+          <w:p>
+            <w:pPr>
+              <w:tabs>
+                <w:tab w:val="left" w:pos="567"/>
+                <w:tab w:val="left" w:pos="709"/>
+              </w:tabs>
+              <w:jc w:val="both"/>
+              <w:rPr>
+                <w:rFonts w:ascii="Verdana" w:eastAsia="Verdana" w:hAnsi="Verdana" w:cs="Verdana"/>
+              </w:rPr>
+            </w:pPr>
+            <w:r>
+              <w:rPr>
+                <w:rFonts w:ascii="Verdana" w:eastAsia="Verdana" w:hAnsi="Verdana" w:cs="Verdana"/>
+              </w:rPr>
+              <w:t>Línea base de manteni</w:t>
+            </w:r>
+            <w:r>
+              <w:rPr>
+                <w:rFonts w:ascii="Verdana" w:eastAsia="Verdana" w:hAnsi="Verdana" w:cs="Verdana"/>
+              </w:rPr>
+              <w:t>mient</w:t>
+            </w:r>
+            <w:r>
+              <w:rPr>
+                <w:rFonts w:ascii="Verdana" w:eastAsia="Verdana" w:hAnsi="Verdana" w:cs="Verdana"/>
+              </w:rPr>
+              <w:t>o</w:t>
+            </w:r>
+          </w:p>
+        </w:tc>
+        <w:tc>
+          <w:tcPr>
+            <w:tcW w:w="3079" w:type="dxa"/>
+          </w:tcPr>
+          <w:p>
+            <w:pPr>
+              <w:tabs>
+                <w:tab w:val="left" w:pos="567"/>
+                <w:tab w:val="left" w:pos="709"/>
+              </w:tabs>
+              <w:jc w:val="both"/>
+              <w:rPr>
+                <w:rFonts w:ascii="Verdana" w:eastAsia="Verdana" w:hAnsi="Verdana" w:cs="Verdana"/>
+              </w:rPr>
+            </w:pPr>
+            <w:r>
+              <w:rPr>
+                <w:rFonts w:ascii="Verdana" w:eastAsia="Verdana" w:hAnsi="Verdana" w:cs="Verdana"/>
+              </w:rPr>
+              <w:t>Fin de la entrega y mantenimiento.</w:t>
+            </w:r>
+          </w:p>
+        </w:tc>
+        <w:tc>
+          <w:tcPr>
+            <w:tcW w:w="3099" w:type="dxa"/>
+          </w:tcPr>
+          <w:p>
+            <w:pPr>
+              <w:tabs>
+                <w:tab w:val="left" w:pos="567"/>
+                <w:tab w:val="left" w:pos="709"/>
+              </w:tabs>
+              <w:jc w:val="both"/>
+              <w:rPr>
+                <w:rFonts w:ascii="Verdana" w:eastAsia="Verdana" w:hAnsi="Verdana" w:cs="Verdana"/>
+              </w:rPr>
+            </w:pPr>
+            <w:r>
+              <w:rPr>
+                <w:rFonts w:ascii="Verdana" w:eastAsia="Verdana" w:hAnsi="Verdana" w:cs="Verdana"/>
+              </w:rPr>
+              <w:t>-Documento de arquitectura.</w:t>
+            </w:r>
+          </w:p>
+          <w:p>
+            <w:pPr>
+              <w:tabs>
+                <w:tab w:val="left" w:pos="567"/>
+                <w:tab w:val="left" w:pos="709"/>
+              </w:tabs>
+              <w:jc w:val="both"/>
+              <w:rPr>
+                <w:rFonts w:ascii="Verdana" w:eastAsia="Verdana" w:hAnsi="Verdana" w:cs="Verdana"/>
+              </w:rPr>
+            </w:pPr>
+            <w:r>
+              <w:rPr>
+                <w:rFonts w:ascii="Verdana" w:eastAsia="Verdana" w:hAnsi="Verdana" w:cs="Verdana"/>
+              </w:rPr>
+              <w:t>-Documento de despliegue.</w:t>
+            </w:r>
+          </w:p>
+          <w:p>
+            <w:pPr>
+              <w:tabs>
+                <w:tab w:val="left" w:pos="567"/>
+                <w:tab w:val="left" w:pos="709"/>
+              </w:tabs>
+              <w:jc w:val="both"/>
+              <w:rPr>
+                <w:rFonts w:ascii="Verdana" w:eastAsia="Verdana" w:hAnsi="Verdana" w:cs="Verdana"/>
+              </w:rPr>
+            </w:pPr>
+            <w:r>
+              <w:rPr>
+                <w:rFonts w:ascii="Verdana" w:eastAsia="Verdana" w:hAnsi="Verdana" w:cs="Verdana"/>
+              </w:rPr>
+              <w:t>-Presentación del sistema.</w:t>
+            </w:r>
+          </w:p>
+          <w:p>
+            <w:pPr>
+              <w:tabs>
+                <w:tab w:val="left" w:pos="567"/>
+                <w:tab w:val="left" w:pos="709"/>
+              </w:tabs>
+              <w:jc w:val="both"/>
+              <w:rPr>
+                <w:rFonts w:ascii="Verdana" w:eastAsia="Verdana" w:hAnsi="Verdana" w:cs="Verdana"/>
+              </w:rPr>
+            </w:pPr>
+            <w:r>
+              <w:rPr>
+                <w:rFonts w:ascii="Verdana" w:eastAsia="Verdana" w:hAnsi="Verdana" w:cs="Verdana"/>
+              </w:rPr>
+              <w:t>-Manual de instalación.</w:t>
+            </w:r>
+          </w:p>
+          <w:p>
+            <w:pPr>
+              <w:tabs>
+                <w:tab w:val="left" w:pos="567"/>
+                <w:tab w:val="left" w:pos="709"/>
+              </w:tabs>
+              <w:jc w:val="both"/>
+              <w:rPr>
+                <w:rFonts w:ascii="Verdana" w:eastAsia="Verdana" w:hAnsi="Verdana" w:cs="Verdana"/>
+              </w:rPr>
+            </w:pPr>
+            <w:r>
+              <w:rPr>
+                <w:rFonts w:ascii="Verdana" w:eastAsia="Verdana" w:hAnsi="Verdana" w:cs="Verdana"/>
+              </w:rPr>
+              <w:t>-Manual de usuario.</w:t>
+            </w:r>
+          </w:p>
+        </w:tc>
+      </w:tr>
+    </w:tbl>
+    <w:p>
+      <w:pPr>
+        <w:tabs>
+          <w:tab w:val="left" w:pos="567"/>
+          <w:tab w:val="left" w:pos="709"/>
+        </w:tabs>
+        <w:ind w:left="567"/>
+        <w:jc w:val="both"/>
+        <w:rPr>
+          <w:rFonts w:ascii="Verdana" w:eastAsia="Verdana" w:hAnsi="Verdana" w:cs="Verdana"/>
+        </w:rPr>
+      </w:pPr>
+    </w:p>
+    <w:p>
+      <w:pPr>
+        <w:tabs>
+          <w:tab w:val="left" w:pos="567"/>
+          <w:tab w:val="left" w:pos="709"/>
+        </w:tabs>
+        <w:spacing w:after="240"/>
+        <w:ind w:left="567"/>
+        <w:jc w:val="both"/>
+        <w:rPr>
+          <w:rFonts w:ascii="Verdana" w:eastAsia="Verdana" w:hAnsi="Verdana" w:cs="Verdana"/>
+          <w:b/>
+        </w:rPr>
+      </w:pPr>
+      <w:r>
+        <w:rPr>
+          <w:rFonts w:ascii="Verdana" w:eastAsia="Verdana" w:hAnsi="Verdana" w:cs="Verdana"/>
+          <w:b/>
+        </w:rPr>
+        <w:t>Estructura de Librerías</w:t>
+      </w:r>
+    </w:p>
+    <w:p>
+      <w:pPr>
+        <w:tabs>
+          <w:tab w:val="left" w:pos="567"/>
+          <w:tab w:val="left" w:pos="709"/>
+        </w:tabs>
+        <w:spacing w:after="240"/>
+        <w:ind w:left="567"/>
+        <w:jc w:val="both"/>
+        <w:rPr>
+          <w:rFonts w:ascii="Verdana" w:eastAsia="Verdana" w:hAnsi="Verdana" w:cs="Verdana"/>
+        </w:rPr>
+      </w:pPr>
+    </w:p>
+    <w:p>
+      <w:pPr>
+        <w:tabs>
+          <w:tab w:val="left" w:pos="567"/>
+          <w:tab w:val="left" w:pos="709"/>
+        </w:tabs>
+        <w:spacing w:after="240"/>
+        <w:ind w:left="567"/>
+        <w:jc w:val="both"/>
+        <w:rPr>
+          <w:rFonts w:ascii="Verdana" w:eastAsia="Verdana" w:hAnsi="Verdana" w:cs="Verdana"/>
+          <w:b/>
+        </w:rPr>
+      </w:pPr>
+      <w:r>
+        <w:rPr>
+          <w:rFonts w:ascii="Verdana" w:eastAsia="Verdana" w:hAnsi="Verdana" w:cs="Verdana"/>
+          <w:b/>
+        </w:rPr>
+        <w:t>Solicitud de Cambio – RFC</w:t>
+      </w:r>
+    </w:p>
+    <w:p>
+      <w:pPr>
+        <w:tabs>
+          <w:tab w:val="left" w:pos="567"/>
+          <w:tab w:val="left" w:pos="709"/>
+        </w:tabs>
+        <w:ind w:left="567"/>
+        <w:jc w:val="both"/>
+        <w:rPr>
+          <w:rFonts w:ascii="Verdana" w:eastAsia="Verdana" w:hAnsi="Verdana" w:cs="Verdana"/>
+        </w:rPr>
+      </w:pPr>
+      <w:r>
+        <w:rPr>
+          <w:rFonts w:ascii="Verdana" w:eastAsia="Verdana" w:hAnsi="Verdana" w:cs="Verdana"/>
+        </w:rPr>
+        <w:t>Al momento de solicitar un cambio, se debe se llenar la solicitud de cambio y enviársela al comité de Control de Cambios para su evaluación</w:t>
+      </w:r>
+      <w:r>
+        <w:rPr>
+          <w:rFonts w:ascii="Verdana" w:eastAsia="Verdana" w:hAnsi="Verdana" w:cs="Verdana"/>
+        </w:rPr>
+        <w:t xml:space="preserve"> (Ejemplo: Plantilla – Solicitud de Cambio)</w:t>
+      </w:r>
+      <w:r>
+        <w:rPr>
+          <w:rFonts w:ascii="Verdana" w:eastAsia="Verdana" w:hAnsi="Verdana" w:cs="Verdana"/>
+        </w:rPr>
+        <w:t>. Ellos determinaran si el cambio se realizará o no, dependiendo de la importancia e impacto.</w:t>
+      </w:r>
+    </w:p>
+    <w:p>
+      <w:pPr>
+        <w:tabs>
+          <w:tab w:val="left" w:pos="567"/>
+          <w:tab w:val="left" w:pos="709"/>
+        </w:tabs>
+        <w:ind w:left="567"/>
+        <w:jc w:val="both"/>
+        <w:rPr>
+          <w:rFonts w:ascii="Verdana" w:eastAsia="Verdana" w:hAnsi="Verdana" w:cs="Verdana"/>
+        </w:rPr>
+      </w:pPr>
+      <w:r>
+        <w:rPr>
+          <w:rFonts w:ascii="Verdana" w:eastAsia="Verdana" w:hAnsi="Verdana" w:cs="Verdana"/>
+        </w:rPr>
+        <w:t>En caso de la que solicitud sea aceptada se completará el Acta de Implantación</w:t>
+      </w:r>
+      <w:r>
+        <w:rPr>
+          <w:rFonts w:ascii="Verdana" w:eastAsia="Verdana" w:hAnsi="Verdana" w:cs="Verdana"/>
+        </w:rPr>
+        <w:t xml:space="preserve"> (Ejemplo: Plantilla – Acta de Implantación)</w:t>
+      </w:r>
+      <w:r>
+        <w:rPr>
+          <w:rFonts w:ascii="Verdana" w:eastAsia="Verdana" w:hAnsi="Verdana" w:cs="Verdana"/>
+        </w:rPr>
+        <w:t>, seguido se eso se implementará el cambio solicitado.</w:t>
+      </w:r>
+    </w:p>
+    <w:p>
+      <w:pPr>
+        <w:tabs>
+          <w:tab w:val="left" w:pos="567"/>
+          <w:tab w:val="left" w:pos="709"/>
+        </w:tabs>
+        <w:ind w:left="567"/>
+        <w:jc w:val="center"/>
+        <w:rPr>
+          <w:rFonts w:ascii="Verdana" w:eastAsia="Verdana" w:hAnsi="Verdana" w:cs="Verdana"/>
+        </w:rPr>
+      </w:pPr>
+      <w:r>
+        <w:rPr>
+          <w:rFonts w:ascii="Verdana" w:eastAsia="Verdana" w:hAnsi="Verdana" w:cs="Verdana"/>
+        </w:rPr>
+        <w:object w:dxaOrig="1543" w:dyaOrig="991">
+          <v:shapetype id="_x0000_t75" coordsize="21600,21600" o:spt="75" o:preferrelative="t" path="m@4@5l@4@11@9@11@9@5xe" filled="f" stroked="f">
+            <v:stroke joinstyle="miter"/>
+            <v:formulas>
+              <v:f eqn="if lineDrawn pixelLineWidth 0"/>
+              <v:f eqn="sum @0 1 0"/>
+              <v:f eqn="sum 0 0 @1"/>
+              <v:f eqn="prod @2 1 2"/>
+              <v:f eqn="prod @3 21600 pixelWidth"/>
+              <v:f eqn="prod @3 21600 pixelHeight"/>
+              <v:f eqn="sum @0 0 1"/>
+              <v:f eqn="prod @6 1 2"/>
+              <v:f eqn="prod @7 21600 pixelWidth"/>
+              <v:f eqn="sum @8 21600 0"/>
+              <v:f eqn="prod @7 21600 pixelHeight"/>
+              <v:f eqn="sum @10 21600 0"/>
+            </v:formulas>
+            <v:path o:extrusionok="f" gradientshapeok="t" o:connecttype="rect"/>
+            <o:lock v:ext="edit" aspectratio="t"/>
+          </v:shapetype>
+          <v:shape id="_x0000_i1025" type="#_x0000_t75" style="width:77.25pt;height:49.5pt" o:ole="">
+            <v:imagedata r:id="rId14" o:title=""/>
+          </v:shape>
+          <o:OLEObject Type="Link" ProgID="Word.Document.12" ShapeID="_x0000_i1025" DrawAspect="Icon" r:id="rId15" UpdateMode="Always">
+            <o:LinkType>EnhancedMetaFile</o:LinkType>
+            <o:LockedField>false</o:LockedField>
+            <o:FieldCodes>\f 0</o:FieldCodes>
+          </o:OLEObject>
+        </w:object>
+      </w:r>
+      <w:r>
+        <w:rPr>
+          <w:rFonts w:ascii="Verdana" w:eastAsia="Verdana" w:hAnsi="Verdana" w:cs="Verdana"/>
+        </w:rPr>
+        <w:t xml:space="preserve"> </w:t>
+      </w:r>
+      <w:r>
+        <w:rPr>
+          <w:rFonts w:ascii="Verdana" w:eastAsia="Verdana" w:hAnsi="Verdana" w:cs="Verdana"/>
+        </w:rPr>
+        <w:object w:dxaOrig="1543" w:dyaOrig="991">
+          <v:shape id="_x0000_i1026" type="#_x0000_t75" style="width:77.25pt;height:49.5pt" o:ole="">
+            <v:imagedata r:id="rId16" o:title=""/>
+          </v:shape>
+          <o:OLEObject Type="Link" ProgID="Word.Document.12" ShapeID="_x0000_i1026" DrawAspect="Icon" r:id="rId17" UpdateMode="Always">
+            <o:LinkType>EnhancedMetaFile</o:LinkType>
+            <o:LockedField>false</o:LockedField>
+            <o:FieldCodes>\f 0</o:FieldCodes>
+          </o:OLEObject>
+        </w:object>
+      </w:r>
+      <w:bookmarkStart w:id="18" w:name="_GoBack"/>
       <w:bookmarkEnd w:id="18"/>
-      <w:r>
-        <w:rPr>
-          <w:rFonts w:ascii="Verdana" w:eastAsia="Verdana" w:hAnsi="Verdana" w:cs="Verdana"/>
-        </w:rPr>
-        <w:t>&lt; se describe como será manejado el proceso de control de configuración. Las modificaciones requieren un proceso de aprobación por lo que en est</w:t>
-      </w:r>
-      <w:r>
-        <w:rPr>
-          <w:rFonts w:ascii="Verdana" w:eastAsia="Verdana" w:hAnsi="Verdana" w:cs="Verdana"/>
-        </w:rPr>
-        <w:t>á sección se identifican los procedimientos que se utilizarán para procesar solicitudes de cambio a las líneas base, responsabilidades y aprobaciones. &gt;</w:t>
-      </w:r>
+    </w:p>
+    <w:p>
+      <w:pPr>
+        <w:tabs>
+          <w:tab w:val="left" w:pos="0"/>
+        </w:tabs>
+      </w:pPr>
     </w:p>
     <w:p>
       <w:pPr>
@@ -16050,13 +18187,7 @@
         <w:rPr>
           <w:rFonts w:ascii="Verdana" w:eastAsia="Verdana" w:hAnsi="Verdana" w:cs="Verdana"/>
         </w:rPr>
-        <w:t xml:space="preserve">&lt;se indican los procedimientos que serán seguidos para realizar cambios en las </w:t>
-      </w:r>
-      <w:r>
-        <w:rPr>
-          <w:rFonts w:ascii="Verdana" w:eastAsia="Verdana" w:hAnsi="Verdana" w:cs="Verdana"/>
-        </w:rPr>
-        <w:t>líneas base, desde la solicitud del cambio hasta su aprobación, describiendo los documentos que serán generados en las distintas instancias del procedimiento de cambios y adjuntando el formato que tendrán dichos documentos. &gt;</w:t>
+        <w:t>&lt;se indican los procedimientos que serán seguidos para realizar cambios en las líneas base, desde la solicitud del cambio hasta su aprobación, describiendo los documentos que serán generados en las distintas instancias del procedimiento de cambios y adjuntando el formato que tendrán dichos documentos. &gt;</w:t>
       </w:r>
       <w:r>
         <w:rPr>
@@ -16101,7 +18232,6 @@
           <w:rFonts w:ascii="Verdana" w:eastAsia="Verdana" w:hAnsi="Verdana" w:cs="Verdana"/>
           <w:b/>
         </w:rPr>
-        <w:lastRenderedPageBreak/>
         <w:t>Evaluación de cambios</w:t>
       </w:r>
     </w:p>
@@ -16117,13 +18247,21 @@
         <w:rPr>
           <w:rFonts w:ascii="Verdana" w:eastAsia="Verdana" w:hAnsi="Verdana" w:cs="Verdana"/>
         </w:rPr>
-        <w:t xml:space="preserve">&lt; se </w:t>
-      </w:r>
-      <w:r>
-        <w:rPr>
-          <w:rFonts w:ascii="Verdana" w:eastAsia="Verdana" w:hAnsi="Verdana" w:cs="Verdana"/>
-        </w:rPr>
-        <w:t>indican los procedimientos para hacer la evaluación de un cambio solicitado, una vez recibida una solicitud de cambio se debe considerar el impacto que este producirá en el proyecto &gt;</w:t>
+        <w:t xml:space="preserve">&lt; </w:t>
+      </w:r>
+      <w:proofErr w:type="gramStart"/>
+      <w:r>
+        <w:rPr>
+          <w:rFonts w:ascii="Verdana" w:eastAsia="Verdana" w:hAnsi="Verdana" w:cs="Verdana"/>
+        </w:rPr>
+        <w:t>se</w:t>
+      </w:r>
+      <w:proofErr w:type="gramEnd"/>
+      <w:r>
+        <w:rPr>
+          <w:rFonts w:ascii="Verdana" w:eastAsia="Verdana" w:hAnsi="Verdana" w:cs="Verdana"/>
+        </w:rPr>
+        <w:t xml:space="preserve"> indican los procedimientos para hacer la evaluación de un cambio solicitado, una vez recibida una solicitud de cambio se debe considerar el impacto que este producirá en el proyecto &gt;</w:t>
       </w:r>
     </w:p>
     <w:p>
@@ -16168,13 +18306,21 @@
         <w:rPr>
           <w:rFonts w:ascii="Verdana" w:eastAsia="Verdana" w:hAnsi="Verdana" w:cs="Verdana"/>
         </w:rPr>
-        <w:t>&lt; se indican las responsabilidade</w:t>
-      </w:r>
-      <w:r>
-        <w:rPr>
-          <w:rFonts w:ascii="Verdana" w:eastAsia="Verdana" w:hAnsi="Verdana" w:cs="Verdana"/>
-        </w:rPr>
-        <w:t>s asignadas en el proceso de control de cambios, quien o quienes estudiarán y aprobarán las solicitudes de cambio, en general las responsabilidades están asociadas a los productos afectados. &gt;</w:t>
+        <w:t xml:space="preserve">&lt; </w:t>
+      </w:r>
+      <w:proofErr w:type="gramStart"/>
+      <w:r>
+        <w:rPr>
+          <w:rFonts w:ascii="Verdana" w:eastAsia="Verdana" w:hAnsi="Verdana" w:cs="Verdana"/>
+        </w:rPr>
+        <w:t>se</w:t>
+      </w:r>
+      <w:proofErr w:type="gramEnd"/>
+      <w:r>
+        <w:rPr>
+          <w:rFonts w:ascii="Verdana" w:eastAsia="Verdana" w:hAnsi="Verdana" w:cs="Verdana"/>
+        </w:rPr>
+        <w:t xml:space="preserve"> indican las responsabilidades asignadas en el proceso de control de cambios, quien o quienes estudiarán y aprobarán las solicitudes de cambio, en general las responsabilidades están asociadas a los productos afectados. &gt;</w:t>
       </w:r>
     </w:p>
     <w:p>
@@ -16219,13 +18365,35 @@
         <w:rPr>
           <w:rFonts w:ascii="Verdana" w:eastAsia="Verdana" w:hAnsi="Verdana" w:cs="Verdana"/>
         </w:rPr>
-        <w:t>&lt; se describe como se implementa</w:t>
-      </w:r>
-      <w:r>
-        <w:rPr>
-          <w:rFonts w:ascii="Verdana" w:eastAsia="Verdana" w:hAnsi="Verdana" w:cs="Verdana"/>
-        </w:rPr>
-        <w:t>rá un cambio aprobado, incluyendo la información de la solicitud del cambio, los nombres y versiones de los items de configuración afectados, fecha de instalación e identificador de la nueva versión generada. &gt;</w:t>
+        <w:t xml:space="preserve">&lt; </w:t>
+      </w:r>
+      <w:proofErr w:type="gramStart"/>
+      <w:r>
+        <w:rPr>
+          <w:rFonts w:ascii="Verdana" w:eastAsia="Verdana" w:hAnsi="Verdana" w:cs="Verdana"/>
+        </w:rPr>
+        <w:t>se</w:t>
+      </w:r>
+      <w:proofErr w:type="gramEnd"/>
+      <w:r>
+        <w:rPr>
+          <w:rFonts w:ascii="Verdana" w:eastAsia="Verdana" w:hAnsi="Verdana" w:cs="Verdana"/>
+        </w:rPr>
+        <w:t xml:space="preserve"> describe como se implementará un cambio aprobado, incluyendo la información de la solicitud del cambio, los nombres y versiones de los </w:t>
+      </w:r>
+      <w:proofErr w:type="spellStart"/>
+      <w:r>
+        <w:rPr>
+          <w:rFonts w:ascii="Verdana" w:eastAsia="Verdana" w:hAnsi="Verdana" w:cs="Verdana"/>
+        </w:rPr>
+        <w:t>items</w:t>
+      </w:r>
+      <w:proofErr w:type="spellEnd"/>
+      <w:r>
+        <w:rPr>
+          <w:rFonts w:ascii="Verdana" w:eastAsia="Verdana" w:hAnsi="Verdana" w:cs="Verdana"/>
+        </w:rPr>
+        <w:t xml:space="preserve"> de configuración afectados, fecha de instalación e identificador de la nueva versión generada. &gt;</w:t>
       </w:r>
     </w:p>
     <w:p>
@@ -16269,13 +18437,21 @@
         <w:rPr>
           <w:rFonts w:ascii="Verdana" w:eastAsia="Verdana" w:hAnsi="Verdana" w:cs="Verdana"/>
         </w:rPr>
-        <w:t>&lt; se describen lo</w:t>
-      </w:r>
-      <w:r>
-        <w:rPr>
-          <w:rFonts w:ascii="Verdana" w:eastAsia="Verdana" w:hAnsi="Verdana" w:cs="Verdana"/>
-        </w:rPr>
-        <w:t>s reportes de configuración que serán realizados, el tipo, frecuencia, información que contendrán y control de acceso. &gt;</w:t>
+        <w:t xml:space="preserve">&lt; </w:t>
+      </w:r>
+      <w:proofErr w:type="gramStart"/>
+      <w:r>
+        <w:rPr>
+          <w:rFonts w:ascii="Verdana" w:eastAsia="Verdana" w:hAnsi="Verdana" w:cs="Verdana"/>
+        </w:rPr>
+        <w:t>se</w:t>
+      </w:r>
+      <w:proofErr w:type="gramEnd"/>
+      <w:r>
+        <w:rPr>
+          <w:rFonts w:ascii="Verdana" w:eastAsia="Verdana" w:hAnsi="Verdana" w:cs="Verdana"/>
+        </w:rPr>
+        <w:t xml:space="preserve"> describen los reportes de configuración que serán realizados, el tipo, frecuencia, información que contendrán y control de acceso. &gt;</w:t>
       </w:r>
     </w:p>
     <w:p>
@@ -16299,13 +18475,35 @@
         <w:rPr>
           <w:rFonts w:ascii="Verdana" w:eastAsia="Verdana" w:hAnsi="Verdana" w:cs="Verdana"/>
         </w:rPr>
-        <w:t>Para este curso se utilizarán las facilidades que provee CVS para reportar el estado de los items de configuración, los que brindan in</w:t>
-      </w:r>
-      <w:r>
-        <w:rPr>
-          <w:rFonts w:ascii="Verdana" w:eastAsia="Verdana" w:hAnsi="Verdana" w:cs="Verdana"/>
-        </w:rPr>
-        <w:t xml:space="preserve">formación sobre la historia de las revisiones, fechas, personas responsables y numeros de revisión asignados. </w:t>
+        <w:t xml:space="preserve">Para este curso se utilizarán las facilidades que provee CVS para reportar el estado de los </w:t>
+      </w:r>
+      <w:proofErr w:type="spellStart"/>
+      <w:r>
+        <w:rPr>
+          <w:rFonts w:ascii="Verdana" w:eastAsia="Verdana" w:hAnsi="Verdana" w:cs="Verdana"/>
+        </w:rPr>
+        <w:t>items</w:t>
+      </w:r>
+      <w:proofErr w:type="spellEnd"/>
+      <w:r>
+        <w:rPr>
+          <w:rFonts w:ascii="Verdana" w:eastAsia="Verdana" w:hAnsi="Verdana" w:cs="Verdana"/>
+        </w:rPr>
+        <w:t xml:space="preserve"> de configuración, los que brindan información sobre la historia de las revisiones, fechas, personas responsables y </w:t>
+      </w:r>
+      <w:proofErr w:type="spellStart"/>
+      <w:r>
+        <w:rPr>
+          <w:rFonts w:ascii="Verdana" w:eastAsia="Verdana" w:hAnsi="Verdana" w:cs="Verdana"/>
+        </w:rPr>
+        <w:t>numeros</w:t>
+      </w:r>
+      <w:proofErr w:type="spellEnd"/>
+      <w:r>
+        <w:rPr>
+          <w:rFonts w:ascii="Verdana" w:eastAsia="Verdana" w:hAnsi="Verdana" w:cs="Verdana"/>
+        </w:rPr>
+        <w:t xml:space="preserve"> de revisión asignados. </w:t>
       </w:r>
     </w:p>
     <w:p>
@@ -16350,13 +18548,35 @@
           <w:rFonts w:ascii="Verdana" w:eastAsia="Verdana" w:hAnsi="Verdana" w:cs="Verdana"/>
         </w:rPr>
         <w:tab/>
-        <w:t xml:space="preserve">&lt; se describen las auditorías que serán realizadas sobre los items de configuración para determinar que los mismos </w:t>
-      </w:r>
-      <w:r>
-        <w:rPr>
-          <w:rFonts w:ascii="Verdana" w:eastAsia="Verdana" w:hAnsi="Verdana" w:cs="Verdana"/>
-        </w:rPr>
-        <w:t>son consistentes. Se debe incluir la información indicada en el &gt;</w:t>
+        <w:t xml:space="preserve">&lt; </w:t>
+      </w:r>
+      <w:proofErr w:type="gramStart"/>
+      <w:r>
+        <w:rPr>
+          <w:rFonts w:ascii="Verdana" w:eastAsia="Verdana" w:hAnsi="Verdana" w:cs="Verdana"/>
+        </w:rPr>
+        <w:t>se</w:t>
+      </w:r>
+      <w:proofErr w:type="gramEnd"/>
+      <w:r>
+        <w:rPr>
+          <w:rFonts w:ascii="Verdana" w:eastAsia="Verdana" w:hAnsi="Verdana" w:cs="Verdana"/>
+        </w:rPr>
+        <w:t xml:space="preserve"> describen las auditorías que serán realizadas sobre los </w:t>
+      </w:r>
+      <w:proofErr w:type="spellStart"/>
+      <w:r>
+        <w:rPr>
+          <w:rFonts w:ascii="Verdana" w:eastAsia="Verdana" w:hAnsi="Verdana" w:cs="Verdana"/>
+        </w:rPr>
+        <w:t>items</w:t>
+      </w:r>
+      <w:proofErr w:type="spellEnd"/>
+      <w:r>
+        <w:rPr>
+          <w:rFonts w:ascii="Verdana" w:eastAsia="Verdana" w:hAnsi="Verdana" w:cs="Verdana"/>
+        </w:rPr>
+        <w:t xml:space="preserve"> de configuración para determinar que los mismos son consistentes. Se debe incluir la información indicada en el &gt;</w:t>
       </w:r>
     </w:p>
     <w:p/>
@@ -16388,7 +18608,23 @@
           <w:rFonts w:ascii="Verdana" w:eastAsia="Verdana" w:hAnsi="Verdana" w:cs="Verdana"/>
           <w:b/>
         </w:rPr>
-        <w:t>Gestión y entrega de Release de Software</w:t>
+        <w:t xml:space="preserve">Gestión y entrega de </w:t>
+      </w:r>
+      <w:proofErr w:type="spellStart"/>
+      <w:r>
+        <w:rPr>
+          <w:rFonts w:ascii="Verdana" w:eastAsia="Verdana" w:hAnsi="Verdana" w:cs="Verdana"/>
+          <w:b/>
+        </w:rPr>
+        <w:t>Release</w:t>
+      </w:r>
+      <w:proofErr w:type="spellEnd"/>
+      <w:r>
+        <w:rPr>
+          <w:rFonts w:ascii="Verdana" w:eastAsia="Verdana" w:hAnsi="Verdana" w:cs="Verdana"/>
+          <w:b/>
+        </w:rPr>
+        <w:t xml:space="preserve"> de Software</w:t>
       </w:r>
     </w:p>
     <w:p>
@@ -16410,7 +18646,7 @@
       </w:pPr>
     </w:p>
     <w:sectPr>
-      <w:footerReference w:type="default" r:id="rId13"/>
+      <w:footerReference w:type="default" r:id="rId18"/>
       <w:pgSz w:w="11906" w:h="16838"/>
       <w:pgMar w:top="1134" w:right="1134" w:bottom="1134" w:left="1134" w:header="0" w:footer="720" w:gutter="0"/>
       <w:pgNumType w:start="1"/>
@@ -16453,7 +18689,6 @@
     <w:r>
       <w:rPr>
         <w:noProof/>
-        <w:lang w:val="en-US" w:eastAsia="en-US"/>
       </w:rPr>
       <mc:AlternateContent>
         <mc:Choice Requires="wps">
@@ -16518,7 +18753,7 @@
         </mc:Choice>
         <mc:Fallback>
           <w:pict>
-            <v:shape w14:anchorId="01914CC5" id="Freeform 7" o:spid="_x0000_s1026" style="width:482.1pt;height:1.1pt;visibility:visible;mso-wrap-style:square;mso-left-percent:-10001;mso-top-percent:-10001;mso-position-horizontal:absolute;mso-position-horizontal-relative:char;mso-position-vertical:absolute;mso-position-vertical-relative:line;mso-left-percent:-10001;mso-top-percent:-10001;v-text-anchor:top" coordsize="21600,21600" o:gfxdata="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" path="m,l21600,21600e" filled="f" strokeweight=".26mm">
+            <v:shape w14:anchorId="59216AAD" id="Freeform 7" o:spid="_x0000_s1026" style="width:482.1pt;height:1.1pt;visibility:visible;mso-wrap-style:square;mso-left-percent:-10001;mso-top-percent:-10001;mso-position-horizontal:absolute;mso-position-horizontal-relative:char;mso-position-vertical:absolute;mso-position-vertical-relative:line;mso-left-percent:-10001;mso-top-percent:-10001;v-text-anchor:top" coordsize="21600,21600" o:gfxdata="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" path="m,l21600,21600e" filled="f" strokeweight=".26mm">
               <v:stroke joinstyle="miter"/>
               <v:path arrowok="t"/>
               <w10:anchorlock/>
@@ -16550,13 +18785,6 @@
         <w:szCs w:val="18"/>
       </w:rPr>
       <w:tab/>
-    </w:r>
-    <w:r>
-      <w:rPr>
-        <w:rFonts w:ascii="Verdana" w:eastAsia="Verdana" w:hAnsi="Verdana" w:cs="Verdana"/>
-        <w:sz w:val="18"/>
-        <w:szCs w:val="18"/>
-      </w:rPr>
       <w:t xml:space="preserve">                                                             Página </w:t>
     </w:r>
     <w:r>
@@ -16577,7 +18805,7 @@
       <w:rPr>
         <w:noProof/>
       </w:rPr>
-      <w:t>12</w:t>
+      <w:t>16</w:t>
     </w:r>
     <w:r>
       <w:fldChar w:fldCharType="end"/>
@@ -16608,7 +18836,7 @@
       <w:rPr>
         <w:noProof/>
       </w:rPr>
-      <w:t>14</w:t>
+      <w:t>16</w:t>
     </w:r>
     <w:r>
       <w:fldChar w:fldCharType="end"/>
@@ -16638,7 +18866,7 @@
 
 <file path=word/numbering.xml><?xml version="1.0" encoding="utf-8"?>
 <w:numbering xmlns:wpc="http://schemas.microsoft.com/office/word/2010/wordprocessingCanvas" xmlns:mc="http://schemas.openxmlformats.org/markup-compatibility/2006" xmlns:o="urn:schemas-microsoft-com:office:office" xmlns:r="http://schemas.openxmlformats.org/officeDocument/2006/relationships" xmlns:m="http://schemas.openxmlformats.org/officeDocument/2006/math" xmlns:v="urn:schemas-microsoft-com:vml" xmlns:wp14="http://schemas.microsoft.com/office/word/2010/wordprocessingDrawing" xmlns:wp="http://schemas.openxmlformats.org/drawingml/2006/wordprocessingDrawing" xmlns:w10="urn:schemas-microsoft-com:office:word" xmlns:w="http://schemas.openxmlformats.org/wordprocessingml/2006/main" xmlns:w14="http://schemas.microsoft.com/office/word/2010/wordml" xmlns:w15="http://schemas.microsoft.com/office/word/2012/wordml" xmlns:wpg="http://schemas.microsoft.com/office/word/2010/wordprocessingGroup" xmlns:wpi="http://schemas.microsoft.com/office/word/2010/wordprocessingInk" xmlns:wne="http://schemas.microsoft.com/office/word/2006/wordml" xmlns:wps="http://schemas.microsoft.com/office/word/2010/wordprocessingShape" mc:Ignorable="w14 w15 wp14">
-  <w:abstractNum w:abstractNumId="0" w15:restartNumberingAfterBreak="0">
+  <w:abstractNum w:abstractNumId="0">
     <w:nsid w:val="006557D3"/>
     <w:multiLevelType w:val="multilevel"/>
     <w:tmpl w:val="096E2F38"/>
@@ -16769,7 +18997,120 @@
       </w:rPr>
     </w:lvl>
   </w:abstractNum>
-  <w:abstractNum w:abstractNumId="1" w15:restartNumberingAfterBreak="0">
+  <w:abstractNum w:abstractNumId="1">
+    <w:nsid w:val="0BBC6962"/>
+    <w:multiLevelType w:val="hybridMultilevel"/>
+    <w:tmpl w:val="2BFE2392"/>
+    <w:lvl w:ilvl="0" w:tplc="280A0001">
+      <w:start w:val="1"/>
+      <w:numFmt w:val="bullet"/>
+      <w:lvlText w:val=""/>
+      <w:lvlJc w:val="left"/>
+      <w:pPr>
+        <w:ind w:left="1287" w:hanging="360"/>
+      </w:pPr>
+      <w:rPr>
+        <w:rFonts w:ascii="Symbol" w:hAnsi="Symbol" w:hint="default"/>
+      </w:rPr>
+    </w:lvl>
+    <w:lvl w:ilvl="1" w:tplc="280A0003" w:tentative="1">
+      <w:start w:val="1"/>
+      <w:numFmt w:val="bullet"/>
+      <w:lvlText w:val="o"/>
+      <w:lvlJc w:val="left"/>
+      <w:pPr>
+        <w:ind w:left="2007" w:hanging="360"/>
+      </w:pPr>
+      <w:rPr>
+        <w:rFonts w:ascii="Courier New" w:hAnsi="Courier New" w:cs="Courier New" w:hint="default"/>
+      </w:rPr>
+    </w:lvl>
+    <w:lvl w:ilvl="2" w:tplc="280A0005" w:tentative="1">
+      <w:start w:val="1"/>
+      <w:numFmt w:val="bullet"/>
+      <w:lvlText w:val=""/>
+      <w:lvlJc w:val="left"/>
+      <w:pPr>
+        <w:ind w:left="2727" w:hanging="360"/>
+      </w:pPr>
+      <w:rPr>
+        <w:rFonts w:ascii="Wingdings" w:hAnsi="Wingdings" w:hint="default"/>
+      </w:rPr>
+    </w:lvl>
+    <w:lvl w:ilvl="3" w:tplc="280A0001" w:tentative="1">
+      <w:start w:val="1"/>
+      <w:numFmt w:val="bullet"/>
+      <w:lvlText w:val=""/>
+      <w:lvlJc w:val="left"/>
+      <w:pPr>
+        <w:ind w:left="3447" w:hanging="360"/>
+      </w:pPr>
+      <w:rPr>
+        <w:rFonts w:ascii="Symbol" w:hAnsi="Symbol" w:hint="default"/>
+      </w:rPr>
+    </w:lvl>
+    <w:lvl w:ilvl="4" w:tplc="280A0003" w:tentative="1">
+      <w:start w:val="1"/>
+      <w:numFmt w:val="bullet"/>
+      <w:lvlText w:val="o"/>
+      <w:lvlJc w:val="left"/>
+      <w:pPr>
+        <w:ind w:left="4167" w:hanging="360"/>
+      </w:pPr>
+      <w:rPr>
+        <w:rFonts w:ascii="Courier New" w:hAnsi="Courier New" w:cs="Courier New" w:hint="default"/>
+      </w:rPr>
+    </w:lvl>
+    <w:lvl w:ilvl="5" w:tplc="280A0005" w:tentative="1">
+      <w:start w:val="1"/>
+      <w:numFmt w:val="bullet"/>
+      <w:lvlText w:val=""/>
+      <w:lvlJc w:val="left"/>
+      <w:pPr>
+        <w:ind w:left="4887" w:hanging="360"/>
+      </w:pPr>
+      <w:rPr>
+        <w:rFonts w:ascii="Wingdings" w:hAnsi="Wingdings" w:hint="default"/>
+      </w:rPr>
+    </w:lvl>
+    <w:lvl w:ilvl="6" w:tplc="280A0001" w:tentative="1">
+      <w:start w:val="1"/>
+      <w:numFmt w:val="bullet"/>
+      <w:lvlText w:val=""/>
+      <w:lvlJc w:val="left"/>
+      <w:pPr>
+        <w:ind w:left="5607" w:hanging="360"/>
+      </w:pPr>
+      <w:rPr>
+        <w:rFonts w:ascii="Symbol" w:hAnsi="Symbol" w:hint="default"/>
+      </w:rPr>
+    </w:lvl>
+    <w:lvl w:ilvl="7" w:tplc="280A0003" w:tentative="1">
+      <w:start w:val="1"/>
+      <w:numFmt w:val="bullet"/>
+      <w:lvlText w:val="o"/>
+      <w:lvlJc w:val="left"/>
+      <w:pPr>
+        <w:ind w:left="6327" w:hanging="360"/>
+      </w:pPr>
+      <w:rPr>
+        <w:rFonts w:ascii="Courier New" w:hAnsi="Courier New" w:cs="Courier New" w:hint="default"/>
+      </w:rPr>
+    </w:lvl>
+    <w:lvl w:ilvl="8" w:tplc="280A0005" w:tentative="1">
+      <w:start w:val="1"/>
+      <w:numFmt w:val="bullet"/>
+      <w:lvlText w:val=""/>
+      <w:lvlJc w:val="left"/>
+      <w:pPr>
+        <w:ind w:left="7047" w:hanging="360"/>
+      </w:pPr>
+      <w:rPr>
+        <w:rFonts w:ascii="Wingdings" w:hAnsi="Wingdings" w:hint="default"/>
+      </w:rPr>
+    </w:lvl>
+  </w:abstractNum>
+  <w:abstractNum w:abstractNumId="2">
     <w:nsid w:val="16C36DDA"/>
     <w:multiLevelType w:val="multilevel"/>
     <w:tmpl w:val="3C864EA6"/>
@@ -16909,7 +19250,7 @@
       </w:rPr>
     </w:lvl>
   </w:abstractNum>
-  <w:abstractNum w:abstractNumId="2" w15:restartNumberingAfterBreak="0">
+  <w:abstractNum w:abstractNumId="3">
     <w:nsid w:val="29F30160"/>
     <w:multiLevelType w:val="multilevel"/>
     <w:tmpl w:val="C34858C6"/>
@@ -17049,7 +19390,7 @@
       </w:rPr>
     </w:lvl>
   </w:abstractNum>
-  <w:abstractNum w:abstractNumId="3" w15:restartNumberingAfterBreak="0">
+  <w:abstractNum w:abstractNumId="4">
     <w:nsid w:val="386D7102"/>
     <w:multiLevelType w:val="multilevel"/>
     <w:tmpl w:val="63447BD2"/>
@@ -17162,7 +19503,7 @@
       </w:rPr>
     </w:lvl>
   </w:abstractNum>
-  <w:abstractNum w:abstractNumId="4" w15:restartNumberingAfterBreak="0">
+  <w:abstractNum w:abstractNumId="5">
     <w:nsid w:val="3BE17376"/>
     <w:multiLevelType w:val="multilevel"/>
     <w:tmpl w:val="7D6C257C"/>
@@ -17300,7 +19641,7 @@
       </w:rPr>
     </w:lvl>
   </w:abstractNum>
-  <w:abstractNum w:abstractNumId="5" w15:restartNumberingAfterBreak="0">
+  <w:abstractNum w:abstractNumId="6">
     <w:nsid w:val="43A005BD"/>
     <w:multiLevelType w:val="multilevel"/>
     <w:tmpl w:val="BC28E374"/>
@@ -17413,7 +19754,7 @@
       </w:rPr>
     </w:lvl>
   </w:abstractNum>
-  <w:abstractNum w:abstractNumId="6" w15:restartNumberingAfterBreak="0">
+  <w:abstractNum w:abstractNumId="7">
     <w:nsid w:val="4CB209A7"/>
     <w:multiLevelType w:val="multilevel"/>
     <w:tmpl w:val="117AF580"/>
@@ -17544,7 +19885,7 @@
       </w:rPr>
     </w:lvl>
   </w:abstractNum>
-  <w:abstractNum w:abstractNumId="7" w15:restartNumberingAfterBreak="0">
+  <w:abstractNum w:abstractNumId="8">
     <w:nsid w:val="6CAC5DA0"/>
     <w:multiLevelType w:val="multilevel"/>
     <w:tmpl w:val="2E66799E"/>
@@ -17666,7 +20007,7 @@
       </w:pPr>
     </w:lvl>
   </w:abstractNum>
-  <w:abstractNum w:abstractNumId="8" w15:restartNumberingAfterBreak="0">
+  <w:abstractNum w:abstractNumId="9">
     <w:nsid w:val="71407598"/>
     <w:multiLevelType w:val="multilevel"/>
     <w:tmpl w:val="5148B100"/>
@@ -17798,31 +20139,34 @@
     </w:lvl>
   </w:abstractNum>
   <w:num w:numId="1">
+    <w:abstractNumId w:val="5"/>
+  </w:num>
+  <w:num w:numId="2">
+    <w:abstractNumId w:val="3"/>
+  </w:num>
+  <w:num w:numId="3">
+    <w:abstractNumId w:val="2"/>
+  </w:num>
+  <w:num w:numId="4">
+    <w:abstractNumId w:val="6"/>
+  </w:num>
+  <w:num w:numId="5">
     <w:abstractNumId w:val="4"/>
   </w:num>
-  <w:num w:numId="2">
-    <w:abstractNumId w:val="2"/>
-  </w:num>
-  <w:num w:numId="3">
-    <w:abstractNumId w:val="1"/>
-  </w:num>
-  <w:num w:numId="4">
-    <w:abstractNumId w:val="5"/>
-  </w:num>
-  <w:num w:numId="5">
-    <w:abstractNumId w:val="3"/>
-  </w:num>
   <w:num w:numId="6">
-    <w:abstractNumId w:val="6"/>
+    <w:abstractNumId w:val="7"/>
   </w:num>
   <w:num w:numId="7">
-    <w:abstractNumId w:val="8"/>
+    <w:abstractNumId w:val="9"/>
   </w:num>
   <w:num w:numId="8">
     <w:abstractNumId w:val="0"/>
   </w:num>
   <w:num w:numId="9">
-    <w:abstractNumId w:val="7"/>
+    <w:abstractNumId w:val="8"/>
+  </w:num>
+  <w:num w:numId="10">
+    <w:abstractNumId w:val="1"/>
   </w:num>
 </w:numbering>
 </file>
@@ -18216,13 +20560,13 @@
     <w:name w:val="Normal"/>
     <w:qFormat/>
   </w:style>
-  <w:style w:type="character" w:default="1" w:styleId="DefaultParagraphFont">
+  <w:style w:type="character" w:default="1" w:styleId="Fuentedeprrafopredeter">
     <w:name w:val="Default Paragraph Font"/>
     <w:uiPriority w:val="1"/>
     <w:semiHidden/>
     <w:unhideWhenUsed/>
   </w:style>
-  <w:style w:type="table" w:default="1" w:styleId="TableNormal">
+  <w:style w:type="table" w:default="1" w:styleId="Tablanormal">
     <w:name w:val="Normal Table"/>
     <w:uiPriority w:val="99"/>
     <w:semiHidden/>
@@ -18237,7 +20581,7 @@
       </w:tblCellMar>
     </w:tblPr>
   </w:style>
-  <w:style w:type="numbering" w:default="1" w:styleId="NoList">
+  <w:style w:type="numbering" w:default="1" w:styleId="Sinlista">
     <w:name w:val="No List"/>
     <w:uiPriority w:val="99"/>
     <w:semiHidden/>
@@ -18343,10 +20687,10 @@
       <w:b/>
     </w:rPr>
   </w:style>
-  <w:style w:type="character" w:customStyle="1" w:styleId="BalloonTextChar">
-    <w:name w:val="Balloon Text Char"/>
-    <w:basedOn w:val="DefaultParagraphFont"/>
-    <w:link w:val="BalloonText"/>
+  <w:style w:type="character" w:customStyle="1" w:styleId="TextodegloboCar">
+    <w:name w:val="Texto de globo Car"/>
+    <w:basedOn w:val="Fuentedeprrafopredeter"/>
+    <w:link w:val="Textodeglobo"/>
     <w:uiPriority w:val="99"/>
     <w:semiHidden/>
     <w:qFormat/>
@@ -18480,8 +20824,8 @@
       <w:u w:val="none"/>
     </w:rPr>
   </w:style>
-  <w:style w:type="paragraph" w:customStyle="1" w:styleId="Encabezado">
-    <w:name w:val="Encabezado"/>
+  <w:style w:type="paragraph" w:customStyle="1" w:styleId="Encabezado10">
+    <w:name w:val="Encabezado1"/>
     <w:basedOn w:val="Normal"/>
     <w:next w:val="Cuerpodetexto"/>
     <w:qFormat/>
@@ -18502,8 +20846,8 @@
       <w:spacing w:after="140" w:line="288" w:lineRule="auto"/>
     </w:pPr>
   </w:style>
-  <w:style w:type="paragraph" w:customStyle="1" w:styleId="Lista">
-    <w:name w:val="Lista"/>
+  <w:style w:type="paragraph" w:customStyle="1" w:styleId="Lista1">
+    <w:name w:val="Lista1"/>
     <w:basedOn w:val="Cuerpodetexto"/>
     <w:rPr>
       <w:rFonts w:cs="FreeSans"/>
@@ -18551,8 +20895,8 @@
       <w:szCs w:val="72"/>
     </w:rPr>
   </w:style>
-  <w:style w:type="paragraph" w:customStyle="1" w:styleId="Subttulo">
-    <w:name w:val="Subtítulo"/>
+  <w:style w:type="paragraph" w:customStyle="1" w:styleId="Subttulo1">
+    <w:name w:val="Subtítulo1"/>
     <w:basedOn w:val="Normal"/>
     <w:next w:val="Normal"/>
     <w:pPr>
@@ -18569,7 +20913,7 @@
       <w:szCs w:val="48"/>
     </w:rPr>
   </w:style>
-  <w:style w:type="paragraph" w:styleId="ListParagraph">
+  <w:style w:type="paragraph" w:styleId="Prrafodelista">
     <w:name w:val="List Paragraph"/>
     <w:basedOn w:val="Normal"/>
     <w:uiPriority w:val="34"/>
@@ -18600,10 +20944,10 @@
       <w:lang w:val="en-US" w:eastAsia="en-US"/>
     </w:rPr>
   </w:style>
-  <w:style w:type="paragraph" w:styleId="BalloonText">
+  <w:style w:type="paragraph" w:styleId="Textodeglobo">
     <w:name w:val="Balloon Text"/>
     <w:basedOn w:val="Normal"/>
-    <w:link w:val="BalloonTextChar"/>
+    <w:link w:val="TextodegloboCar"/>
     <w:uiPriority w:val="99"/>
     <w:semiHidden/>
     <w:unhideWhenUsed/>
@@ -18615,7 +20959,7 @@
       <w:szCs w:val="16"/>
     </w:rPr>
   </w:style>
-  <w:style w:type="paragraph" w:styleId="Caption">
+  <w:style w:type="paragraph" w:styleId="Descripcin">
     <w:name w:val="caption"/>
     <w:basedOn w:val="Normal"/>
     <w:next w:val="Normal"/>
@@ -18634,8 +20978,8 @@
       <w:szCs w:val="18"/>
     </w:rPr>
   </w:style>
-  <w:style w:type="paragraph" w:customStyle="1" w:styleId="Piedepgina">
-    <w:name w:val="Pie de página"/>
+  <w:style w:type="paragraph" w:customStyle="1" w:styleId="Piedepgina1">
+    <w:name w:val="Pie de página1"/>
     <w:basedOn w:val="Normal"/>
   </w:style>
   <w:style w:type="table" w:customStyle="1" w:styleId="TableNormal1">
@@ -18649,12 +20993,13 @@
       </w:tblCellMar>
     </w:tblPr>
   </w:style>
-  <w:style w:type="table" w:styleId="TableGrid">
+  <w:style w:type="table" w:styleId="Tablaconcuadrcula">
     <w:name w:val="Table Grid"/>
-    <w:basedOn w:val="TableNormal"/>
+    <w:basedOn w:val="Tablanormal"/>
     <w:uiPriority w:val="59"/>
     <w:rsid w:val="00ED62D6"/>
     <w:tblPr>
+      <w:tblInd w:w="0" w:type="dxa"/>
       <w:tblBorders>
         <w:top w:val="single" w:sz="4" w:space="0" w:color="auto"/>
         <w:left w:val="single" w:sz="4" w:space="0" w:color="auto"/>
@@ -18663,22 +21008,35 @@
         <w:insideH w:val="single" w:sz="4" w:space="0" w:color="auto"/>
         <w:insideV w:val="single" w:sz="4" w:space="0" w:color="auto"/>
       </w:tblBorders>
+      <w:tblCellMar>
+        <w:top w:w="0" w:type="dxa"/>
+        <w:left w:w="108" w:type="dxa"/>
+        <w:bottom w:w="0" w:type="dxa"/>
+        <w:right w:w="108" w:type="dxa"/>
+      </w:tblCellMar>
     </w:tblPr>
   </w:style>
-  <w:style w:type="table" w:styleId="LightList-Accent1">
+  <w:style w:type="table" w:styleId="Listaclara-nfasis1">
     <w:name w:val="Light List Accent 1"/>
-    <w:basedOn w:val="TableNormal"/>
+    <w:basedOn w:val="Tablanormal"/>
     <w:uiPriority w:val="61"/>
     <w:rsid w:val="00344D6C"/>
     <w:tblPr>
       <w:tblStyleRowBandSize w:val="1"/>
       <w:tblStyleColBandSize w:val="1"/>
+      <w:tblInd w:w="0" w:type="dxa"/>
       <w:tblBorders>
         <w:top w:val="single" w:sz="8" w:space="0" w:color="4F81BD" w:themeColor="accent1"/>
         <w:left w:val="single" w:sz="8" w:space="0" w:color="4F81BD" w:themeColor="accent1"/>
         <w:bottom w:val="single" w:sz="8" w:space="0" w:color="4F81BD" w:themeColor="accent1"/>
         <w:right w:val="single" w:sz="8" w:space="0" w:color="4F81BD" w:themeColor="accent1"/>
       </w:tblBorders>
+      <w:tblCellMar>
+        <w:top w:w="0" w:type="dxa"/>
+        <w:left w:w="108" w:type="dxa"/>
+        <w:bottom w:w="0" w:type="dxa"/>
+        <w:right w:w="108" w:type="dxa"/>
+      </w:tblCellMar>
     </w:tblPr>
     <w:tblStylePr w:type="firstRow">
       <w:pPr>
@@ -18747,14 +21105,15 @@
       </w:tcPr>
     </w:tblStylePr>
   </w:style>
-  <w:style w:type="table" w:styleId="GridTable1Light-Accent1">
+  <w:style w:type="table" w:styleId="Tabladecuadrcula1clara-nfasis1">
     <w:name w:val="Grid Table 1 Light Accent 1"/>
-    <w:basedOn w:val="TableNormal"/>
+    <w:basedOn w:val="Tablanormal"/>
     <w:uiPriority w:val="46"/>
     <w:rsid w:val="00711BEC"/>
     <w:tblPr>
       <w:tblStyleRowBandSize w:val="1"/>
       <w:tblStyleColBandSize w:val="1"/>
+      <w:tblInd w:w="0" w:type="dxa"/>
       <w:tblBorders>
         <w:top w:val="single" w:sz="4" w:space="0" w:color="B8CCE4" w:themeColor="accent1" w:themeTint="66"/>
         <w:left w:val="single" w:sz="4" w:space="0" w:color="B8CCE4" w:themeColor="accent1" w:themeTint="66"/>
@@ -18763,6 +21122,12 @@
         <w:insideH w:val="single" w:sz="4" w:space="0" w:color="B8CCE4" w:themeColor="accent1" w:themeTint="66"/>
         <w:insideV w:val="single" w:sz="4" w:space="0" w:color="B8CCE4" w:themeColor="accent1" w:themeTint="66"/>
       </w:tblBorders>
+      <w:tblCellMar>
+        <w:top w:w="0" w:type="dxa"/>
+        <w:left w:w="108" w:type="dxa"/>
+        <w:bottom w:w="0" w:type="dxa"/>
+        <w:right w:w="108" w:type="dxa"/>
+      </w:tblCellMar>
     </w:tblPr>
     <w:tblStylePr w:type="firstRow">
       <w:rPr>
@@ -18801,14 +21166,15 @@
       </w:rPr>
     </w:tblStylePr>
   </w:style>
-  <w:style w:type="table" w:styleId="GridTable3-Accent1">
+  <w:style w:type="table" w:styleId="Tabladecuadrcula3-nfasis1">
     <w:name w:val="Grid Table 3 Accent 1"/>
-    <w:basedOn w:val="TableNormal"/>
+    <w:basedOn w:val="Tablanormal"/>
     <w:uiPriority w:val="48"/>
     <w:rsid w:val="00711BEC"/>
     <w:tblPr>
       <w:tblStyleRowBandSize w:val="1"/>
       <w:tblStyleColBandSize w:val="1"/>
+      <w:tblInd w:w="0" w:type="dxa"/>
       <w:tblBorders>
         <w:top w:val="single" w:sz="4" w:space="0" w:color="95B3D7" w:themeColor="accent1" w:themeTint="99"/>
         <w:left w:val="single" w:sz="4" w:space="0" w:color="95B3D7" w:themeColor="accent1" w:themeTint="99"/>
@@ -18817,6 +21183,12 @@
         <w:insideH w:val="single" w:sz="4" w:space="0" w:color="95B3D7" w:themeColor="accent1" w:themeTint="99"/>
         <w:insideV w:val="single" w:sz="4" w:space="0" w:color="95B3D7" w:themeColor="accent1" w:themeTint="99"/>
       </w:tblBorders>
+      <w:tblCellMar>
+        <w:top w:w="0" w:type="dxa"/>
+        <w:left w:w="108" w:type="dxa"/>
+        <w:bottom w:w="0" w:type="dxa"/>
+        <w:right w:w="108" w:type="dxa"/>
+      </w:tblCellMar>
     </w:tblPr>
     <w:tblStylePr w:type="firstRow">
       <w:rPr>
@@ -18932,14 +21304,15 @@
       </w:tcPr>
     </w:tblStylePr>
   </w:style>
-  <w:style w:type="table" w:styleId="GridTable4-Accent1">
+  <w:style w:type="table" w:styleId="Tabladecuadrcula4-nfasis1">
     <w:name w:val="Grid Table 4 Accent 1"/>
-    <w:basedOn w:val="TableNormal"/>
+    <w:basedOn w:val="Tablanormal"/>
     <w:uiPriority w:val="49"/>
     <w:rsid w:val="00711BEC"/>
     <w:tblPr>
       <w:tblStyleRowBandSize w:val="1"/>
       <w:tblStyleColBandSize w:val="1"/>
+      <w:tblInd w:w="0" w:type="dxa"/>
       <w:tblBorders>
         <w:top w:val="single" w:sz="4" w:space="0" w:color="95B3D7" w:themeColor="accent1" w:themeTint="99"/>
         <w:left w:val="single" w:sz="4" w:space="0" w:color="95B3D7" w:themeColor="accent1" w:themeTint="99"/>
@@ -18948,6 +21321,12 @@
         <w:insideH w:val="single" w:sz="4" w:space="0" w:color="95B3D7" w:themeColor="accent1" w:themeTint="99"/>
         <w:insideV w:val="single" w:sz="4" w:space="0" w:color="95B3D7" w:themeColor="accent1" w:themeTint="99"/>
       </w:tblBorders>
+      <w:tblCellMar>
+        <w:top w:w="0" w:type="dxa"/>
+        <w:left w:w="108" w:type="dxa"/>
+        <w:bottom w:w="0" w:type="dxa"/>
+        <w:right w:w="108" w:type="dxa"/>
+      </w:tblCellMar>
     </w:tblPr>
     <w:tblStylePr w:type="firstRow">
       <w:rPr>
@@ -19005,14 +21384,15 @@
       </w:tcPr>
     </w:tblStylePr>
   </w:style>
-  <w:style w:type="table" w:styleId="GridTable5Dark-Accent1">
+  <w:style w:type="table" w:styleId="Tabladecuadrcula5oscura-nfasis1">
     <w:name w:val="Grid Table 5 Dark Accent 1"/>
-    <w:basedOn w:val="TableNormal"/>
+    <w:basedOn w:val="Tablanormal"/>
     <w:uiPriority w:val="50"/>
     <w:rsid w:val="00711BEC"/>
     <w:tblPr>
       <w:tblStyleRowBandSize w:val="1"/>
       <w:tblStyleColBandSize w:val="1"/>
+      <w:tblInd w:w="0" w:type="dxa"/>
       <w:tblBorders>
         <w:top w:val="single" w:sz="4" w:space="0" w:color="FFFFFF" w:themeColor="background1"/>
         <w:left w:val="single" w:sz="4" w:space="0" w:color="FFFFFF" w:themeColor="background1"/>
@@ -19021,6 +21401,12 @@
         <w:insideH w:val="single" w:sz="4" w:space="0" w:color="FFFFFF" w:themeColor="background1"/>
         <w:insideV w:val="single" w:sz="4" w:space="0" w:color="FFFFFF" w:themeColor="background1"/>
       </w:tblBorders>
+      <w:tblCellMar>
+        <w:top w:w="0" w:type="dxa"/>
+        <w:left w:w="108" w:type="dxa"/>
+        <w:bottom w:w="0" w:type="dxa"/>
+        <w:right w:w="108" w:type="dxa"/>
+      </w:tblCellMar>
     </w:tblPr>
     <w:tcPr>
       <w:shd w:val="clear" w:color="auto" w:fill="DBE5F1" w:themeFill="accent1" w:themeFillTint="33"/>
@@ -19114,7 +21500,7 @@
 <file path=word/charts/chart1.xml><?xml version="1.0" encoding="utf-8"?>
 <c:chartSpace xmlns:c="http://schemas.openxmlformats.org/drawingml/2006/chart" xmlns:a="http://schemas.openxmlformats.org/drawingml/2006/main" xmlns:r="http://schemas.openxmlformats.org/officeDocument/2006/relationships">
   <c:date1904 val="1"/>
-  <c:lang val="en-US"/>
+  <c:lang val="es-ES"/>
   <c:roundedCorners val="0"/>
   <c:style val="2"/>
   <c:chart>
@@ -19441,7 +21827,7 @@
 <file path=word/charts/chart2.xml><?xml version="1.0" encoding="utf-8"?>
 <c:chartSpace xmlns:c="http://schemas.openxmlformats.org/drawingml/2006/chart" xmlns:a="http://schemas.openxmlformats.org/drawingml/2006/main" xmlns:r="http://schemas.openxmlformats.org/officeDocument/2006/relationships">
   <c:date1904 val="1"/>
-  <c:lang val="en-US"/>
+  <c:lang val="es-ES"/>
   <c:roundedCorners val="0"/>
   <c:style val="2"/>
   <c:chart>
@@ -19742,7 +22128,7 @@
 <file path=word/charts/chart3.xml><?xml version="1.0" encoding="utf-8"?>
 <c:chartSpace xmlns:c="http://schemas.openxmlformats.org/drawingml/2006/chart" xmlns:a="http://schemas.openxmlformats.org/drawingml/2006/main" xmlns:r="http://schemas.openxmlformats.org/officeDocument/2006/relationships">
   <c:date1904 val="1"/>
-  <c:lang val="en-US"/>
+  <c:lang val="es-ES"/>
   <c:roundedCorners val="0"/>
   <c:style val="2"/>
   <c:chart>
@@ -20027,7 +22413,7 @@
 <file path=word/charts/chart4.xml><?xml version="1.0" encoding="utf-8"?>
 <c:chartSpace xmlns:c="http://schemas.openxmlformats.org/drawingml/2006/chart" xmlns:a="http://schemas.openxmlformats.org/drawingml/2006/main" xmlns:r="http://schemas.openxmlformats.org/officeDocument/2006/relationships">
   <c:date1904 val="1"/>
-  <c:lang val="en-US"/>
+  <c:lang val="es-ES"/>
   <c:roundedCorners val="0"/>
   <c:style val="2"/>
   <c:chart>

--- a/Documentacion General/FISUM-PGC.docx
+++ b/Documentacion General/FISUM-PGC.docx
@@ -1,6 +1,6 @@
 
 <file path=word/document.xml><?xml version="1.0" encoding="utf-8"?>
-<w:document xmlns:wpc="http://schemas.microsoft.com/office/word/2010/wordprocessingCanvas" xmlns:mc="http://schemas.openxmlformats.org/markup-compatibility/2006" xmlns:o="urn:schemas-microsoft-com:office:office" xmlns:r="http://schemas.openxmlformats.org/officeDocument/2006/relationships" xmlns:m="http://schemas.openxmlformats.org/officeDocument/2006/math" xmlns:v="urn:schemas-microsoft-com:vml" xmlns:wp14="http://schemas.microsoft.com/office/word/2010/wordprocessingDrawing" xmlns:wp="http://schemas.openxmlformats.org/drawingml/2006/wordprocessingDrawing" xmlns:w10="urn:schemas-microsoft-com:office:word" xmlns:w="http://schemas.openxmlformats.org/wordprocessingml/2006/main" xmlns:w14="http://schemas.microsoft.com/office/word/2010/wordml" xmlns:w15="http://schemas.microsoft.com/office/word/2012/wordml" xmlns:wpg="http://schemas.microsoft.com/office/word/2010/wordprocessingGroup" xmlns:wpi="http://schemas.microsoft.com/office/word/2010/wordprocessingInk" xmlns:wne="http://schemas.microsoft.com/office/word/2006/wordml" xmlns:wps="http://schemas.microsoft.com/office/word/2010/wordprocessingShape" mc:Ignorable="w14 w15 wp14">
+<w:document xmlns:wpc="http://schemas.microsoft.com/office/word/2010/wordprocessingCanvas" xmlns:mc="http://schemas.openxmlformats.org/markup-compatibility/2006" xmlns:o="urn:schemas-microsoft-com:office:office" xmlns:r="http://schemas.openxmlformats.org/officeDocument/2006/relationships" xmlns:m="http://schemas.openxmlformats.org/officeDocument/2006/math" xmlns:v="urn:schemas-microsoft-com:vml" xmlns:wp14="http://schemas.microsoft.com/office/word/2010/wordprocessingDrawing" xmlns:wp="http://schemas.openxmlformats.org/drawingml/2006/wordprocessingDrawing" xmlns:w10="urn:schemas-microsoft-com:office:word" xmlns:w="http://schemas.openxmlformats.org/wordprocessingml/2006/main" xmlns:w14="http://schemas.microsoft.com/office/word/2010/wordml" xmlns:wpg="http://schemas.microsoft.com/office/word/2010/wordprocessingGroup" xmlns:wpi="http://schemas.microsoft.com/office/word/2010/wordprocessingInk" xmlns:wne="http://schemas.microsoft.com/office/word/2006/wordml" xmlns:wps="http://schemas.microsoft.com/office/word/2010/wordprocessingShape" mc:Ignorable="w14 wp14">
   <w:background w:color="FFFFFF"/>
   <w:body>
     <w:p>
@@ -10,10 +10,14 @@
           <w:tab w:val="right" w:pos="8640"/>
         </w:tabs>
         <w:jc w:val="both"/>
-      </w:pPr>
-      <w:r>
-        <w:rPr>
-          <w:rFonts w:ascii="Verdana" w:eastAsia="Verdana" w:hAnsi="Verdana" w:cs="Verdana"/>
+        <w:rPr>
+          <w:lang w:val="en-US"/>
+        </w:rPr>
+      </w:pPr>
+      <w:r>
+        <w:rPr>
+          <w:rFonts w:ascii="Verdana" w:eastAsia="Verdana" w:hAnsi="Verdana" w:cs="Verdana"/>
+          <w:lang w:val="en-US"/>
         </w:rPr>
         <w:t xml:space="preserve"> </w:t>
       </w:r>
@@ -25,6 +29,9 @@
           <w:tab w:val="right" w:pos="8640"/>
         </w:tabs>
         <w:jc w:val="both"/>
+        <w:rPr>
+          <w:lang w:val="en-US"/>
+        </w:rPr>
       </w:pPr>
     </w:p>
     <w:p>
@@ -34,6 +41,9 @@
           <w:tab w:val="right" w:pos="8640"/>
         </w:tabs>
         <w:jc w:val="both"/>
+        <w:rPr>
+          <w:lang w:val="en-US"/>
+        </w:rPr>
       </w:pPr>
     </w:p>
     <w:p>
@@ -43,6 +53,9 @@
           <w:tab w:val="right" w:pos="8640"/>
         </w:tabs>
         <w:jc w:val="both"/>
+        <w:rPr>
+          <w:lang w:val="en-US"/>
+        </w:rPr>
       </w:pPr>
     </w:p>
     <w:p>
@@ -52,6 +65,9 @@
           <w:tab w:val="right" w:pos="8640"/>
         </w:tabs>
         <w:jc w:val="both"/>
+        <w:rPr>
+          <w:lang w:val="en-US"/>
+        </w:rPr>
       </w:pPr>
     </w:p>
     <w:p>
@@ -61,6 +77,9 @@
           <w:tab w:val="right" w:pos="8640"/>
         </w:tabs>
         <w:jc w:val="both"/>
+        <w:rPr>
+          <w:lang w:val="en-US"/>
+        </w:rPr>
       </w:pPr>
     </w:p>
     <w:p>
@@ -70,6 +89,9 @@
           <w:tab w:val="right" w:pos="8640"/>
         </w:tabs>
         <w:jc w:val="both"/>
+        <w:rPr>
+          <w:lang w:val="en-US"/>
+        </w:rPr>
       </w:pPr>
     </w:p>
     <w:p>
@@ -79,6 +101,9 @@
           <w:tab w:val="right" w:pos="8640"/>
         </w:tabs>
         <w:jc w:val="both"/>
+        <w:rPr>
+          <w:lang w:val="en-US"/>
+        </w:rPr>
       </w:pPr>
     </w:p>
     <w:p>
@@ -88,6 +113,9 @@
           <w:tab w:val="right" w:pos="8640"/>
         </w:tabs>
         <w:jc w:val="both"/>
+        <w:rPr>
+          <w:lang w:val="en-US"/>
+        </w:rPr>
       </w:pPr>
     </w:p>
     <w:p>
@@ -97,6 +125,9 @@
           <w:tab w:val="right" w:pos="8640"/>
         </w:tabs>
         <w:jc w:val="both"/>
+        <w:rPr>
+          <w:lang w:val="en-US"/>
+        </w:rPr>
       </w:pPr>
     </w:p>
     <w:p>
@@ -106,6 +137,9 @@
           <w:tab w:val="right" w:pos="8640"/>
         </w:tabs>
         <w:jc w:val="both"/>
+        <w:rPr>
+          <w:lang w:val="en-US"/>
+        </w:rPr>
       </w:pPr>
     </w:p>
     <w:p>
@@ -115,6 +149,9 @@
           <w:tab w:val="right" w:pos="8640"/>
         </w:tabs>
         <w:jc w:val="both"/>
+        <w:rPr>
+          <w:lang w:val="en-US"/>
+        </w:rPr>
       </w:pPr>
     </w:p>
     <w:p>
@@ -124,6 +161,9 @@
           <w:tab w:val="right" w:pos="8640"/>
         </w:tabs>
         <w:jc w:val="both"/>
+        <w:rPr>
+          <w:lang w:val="en-US"/>
+        </w:rPr>
       </w:pPr>
     </w:p>
     <w:p>
@@ -133,6 +173,9 @@
           <w:tab w:val="right" w:pos="8640"/>
         </w:tabs>
         <w:jc w:val="both"/>
+        <w:rPr>
+          <w:lang w:val="en-US"/>
+        </w:rPr>
       </w:pPr>
     </w:p>
     <w:p>
@@ -142,6 +185,9 @@
           <w:tab w:val="right" w:pos="8640"/>
         </w:tabs>
         <w:jc w:val="both"/>
+        <w:rPr>
+          <w:lang w:val="en-US"/>
+        </w:rPr>
       </w:pPr>
     </w:p>
     <w:p>
@@ -151,6 +197,9 @@
           <w:tab w:val="right" w:pos="8640"/>
         </w:tabs>
         <w:jc w:val="both"/>
+        <w:rPr>
+          <w:lang w:val="en-US"/>
+        </w:rPr>
       </w:pPr>
     </w:p>
     <w:p>
@@ -160,6 +209,9 @@
           <w:tab w:val="right" w:pos="8640"/>
         </w:tabs>
         <w:jc w:val="both"/>
+        <w:rPr>
+          <w:lang w:val="en-US"/>
+        </w:rPr>
       </w:pPr>
     </w:p>
     <w:p>
@@ -169,6 +221,9 @@
           <w:tab w:val="right" w:pos="8640"/>
         </w:tabs>
         <w:jc w:val="both"/>
+        <w:rPr>
+          <w:lang w:val="en-US"/>
+        </w:rPr>
       </w:pPr>
     </w:p>
     <w:p>
@@ -178,6 +233,9 @@
           <w:tab w:val="right" w:pos="8640"/>
         </w:tabs>
         <w:jc w:val="both"/>
+        <w:rPr>
+          <w:lang w:val="en-US"/>
+        </w:rPr>
       </w:pPr>
     </w:p>
     <w:p>
@@ -187,6 +245,9 @@
           <w:tab w:val="right" w:pos="8640"/>
         </w:tabs>
         <w:jc w:val="both"/>
+        <w:rPr>
+          <w:lang w:val="en-US"/>
+        </w:rPr>
       </w:pPr>
     </w:p>
     <w:p>
@@ -196,6 +257,9 @@
           <w:tab w:val="right" w:pos="8640"/>
         </w:tabs>
         <w:jc w:val="both"/>
+        <w:rPr>
+          <w:lang w:val="en-US"/>
+        </w:rPr>
       </w:pPr>
     </w:p>
     <w:p>
@@ -205,6 +269,9 @@
           <w:tab w:val="right" w:pos="8640"/>
         </w:tabs>
         <w:jc w:val="both"/>
+        <w:rPr>
+          <w:lang w:val="en-US"/>
+        </w:rPr>
       </w:pPr>
     </w:p>
     <w:p>
@@ -1906,7 +1973,35 @@
           <w:rFonts w:ascii="Verdana" w:eastAsia="Verdana" w:hAnsi="Verdana" w:cs="Verdana"/>
         </w:rPr>
         <w:tab/>
-        <w:t>-</w:t>
+      </w:r>
+      <w:r>
+        <w:rPr>
+          <w:rFonts w:ascii="Verdana" w:eastAsia="Verdana" w:hAnsi="Verdana" w:cs="Verdana"/>
+          <w:lang w:val="en-US"/>
+        </w:rPr>
+        <w:t xml:space="preserve">[1] </w:t>
+      </w:r>
+      <w:proofErr w:type="spellStart"/>
+      <w:r>
+        <w:rPr>
+          <w:rFonts w:ascii="Verdana" w:eastAsia="Verdana" w:hAnsi="Verdana" w:cs="Verdana"/>
+          <w:lang w:val="en-US"/>
+        </w:rPr>
+        <w:t>Sommerville</w:t>
+      </w:r>
+      <w:proofErr w:type="spellEnd"/>
+      <w:r>
+        <w:rPr>
+          <w:rFonts w:ascii="Verdana" w:eastAsia="Verdana" w:hAnsi="Verdana" w:cs="Verdana"/>
+          <w:lang w:val="en-US"/>
+        </w:rPr>
+        <w:t xml:space="preserve">, I. Software engineering, 11end. </w:t>
+      </w:r>
+      <w:r>
+        <w:rPr>
+          <w:rFonts w:ascii="Verdana" w:eastAsia="Verdana" w:hAnsi="Verdana" w:cs="Verdana"/>
+        </w:rPr>
+        <w:t>(2011)</w:t>
       </w:r>
     </w:p>
     <w:p>
@@ -2258,7 +2353,7 @@
             <wp:cNvGraphicFramePr/>
             <a:graphic xmlns:a="http://schemas.openxmlformats.org/drawingml/2006/main">
               <a:graphicData uri="http://schemas.openxmlformats.org/drawingml/2006/chart">
-                <c:chart xmlns:c="http://schemas.openxmlformats.org/drawingml/2006/chart" xmlns:r="http://schemas.openxmlformats.org/officeDocument/2006/relationships" r:id="rId7"/>
+                <c:chart xmlns:c="http://schemas.openxmlformats.org/drawingml/2006/chart" xmlns:r="http://schemas.openxmlformats.org/officeDocument/2006/relationships" r:id="rId8"/>
               </a:graphicData>
             </a:graphic>
           </wp:inline>
@@ -2267,7 +2362,7 @@
     </w:p>
     <w:p>
       <w:pPr>
-        <w:pStyle w:val="Descripcin"/>
+        <w:pStyle w:val="Epgrafe"/>
         <w:ind w:left="2160" w:firstLine="720"/>
         <w:rPr>
           <w:rFonts w:ascii="Verdana" w:eastAsia="Verdana" w:hAnsi="Verdana" w:cs="Verdana"/>
@@ -2338,7 +2433,7 @@
             <wp:cNvGraphicFramePr/>
             <a:graphic xmlns:a="http://schemas.openxmlformats.org/drawingml/2006/main">
               <a:graphicData uri="http://schemas.openxmlformats.org/drawingml/2006/chart">
-                <c:chart xmlns:c="http://schemas.openxmlformats.org/drawingml/2006/chart" xmlns:r="http://schemas.openxmlformats.org/officeDocument/2006/relationships" r:id="rId8"/>
+                <c:chart xmlns:c="http://schemas.openxmlformats.org/drawingml/2006/chart" xmlns:r="http://schemas.openxmlformats.org/officeDocument/2006/relationships" r:id="rId9"/>
               </a:graphicData>
             </a:graphic>
           </wp:inline>
@@ -2347,7 +2442,7 @@
     </w:p>
     <w:p>
       <w:pPr>
-        <w:pStyle w:val="Descripcin"/>
+        <w:pStyle w:val="Epgrafe"/>
         <w:ind w:left="2160" w:firstLine="720"/>
         <w:rPr>
           <w:rFonts w:ascii="Verdana" w:eastAsia="Verdana" w:hAnsi="Verdana" w:cs="Verdana"/>
@@ -2417,7 +2512,7 @@
             <wp:cNvGraphicFramePr/>
             <a:graphic xmlns:a="http://schemas.openxmlformats.org/drawingml/2006/main">
               <a:graphicData uri="http://schemas.openxmlformats.org/drawingml/2006/chart">
-                <c:chart xmlns:c="http://schemas.openxmlformats.org/drawingml/2006/chart" xmlns:r="http://schemas.openxmlformats.org/officeDocument/2006/relationships" r:id="rId9"/>
+                <c:chart xmlns:c="http://schemas.openxmlformats.org/drawingml/2006/chart" xmlns:r="http://schemas.openxmlformats.org/officeDocument/2006/relationships" r:id="rId10"/>
               </a:graphicData>
             </a:graphic>
           </wp:inline>
@@ -2426,7 +2521,7 @@
     </w:p>
     <w:p>
       <w:pPr>
-        <w:pStyle w:val="Descripcin"/>
+        <w:pStyle w:val="Epgrafe"/>
         <w:ind w:left="2160" w:firstLine="720"/>
         <w:rPr>
           <w:rFonts w:ascii="Verdana" w:eastAsia="Verdana" w:hAnsi="Verdana" w:cs="Verdana"/>
@@ -2529,7 +2624,7 @@
             <wp:cNvGraphicFramePr/>
             <a:graphic xmlns:a="http://schemas.openxmlformats.org/drawingml/2006/main">
               <a:graphicData uri="http://schemas.openxmlformats.org/drawingml/2006/chart">
-                <c:chart xmlns:c="http://schemas.openxmlformats.org/drawingml/2006/chart" xmlns:r="http://schemas.openxmlformats.org/officeDocument/2006/relationships" r:id="rId10"/>
+                <c:chart xmlns:c="http://schemas.openxmlformats.org/drawingml/2006/chart" xmlns:r="http://schemas.openxmlformats.org/officeDocument/2006/relationships" r:id="rId11"/>
               </a:graphicData>
             </a:graphic>
           </wp:inline>
@@ -2538,7 +2633,7 @@
     </w:p>
     <w:p>
       <w:pPr>
-        <w:pStyle w:val="Descripcin"/>
+        <w:pStyle w:val="Epgrafe"/>
         <w:ind w:left="2160" w:firstLine="720"/>
         <w:rPr>
           <w:rFonts w:ascii="Verdana" w:hAnsi="Verdana"/>
@@ -2600,7 +2695,7 @@
                     </pic:cNvPicPr>
                   </pic:nvPicPr>
                   <pic:blipFill>
-                    <a:blip r:embed="rId11"/>
+                    <a:blip r:embed="rId12"/>
                     <a:stretch>
                       <a:fillRect/>
                     </a:stretch>
@@ -3307,7 +3402,7 @@
     </w:tbl>
     <w:p>
       <w:pPr>
-        <w:pStyle w:val="Descripcin"/>
+        <w:pStyle w:val="Epgrafe"/>
         <w:ind w:left="2160" w:firstLine="720"/>
         <w:rPr>
           <w:rFonts w:ascii="Verdana" w:hAnsi="Verdana"/>
@@ -4112,21 +4207,7 @@
         <w:rPr>
           <w:rFonts w:ascii="Verdana" w:hAnsi="Verdana"/>
         </w:rPr>
-        <w:t xml:space="preserve"> (AWS abreviado) es una colección de servicios de computación en la nube (también llamados servicios web) que en conjunto forman una plataforma de computación en la nube, ofrecidas a través de Internet por Amazon.com. Es usado en aplicaciones populares como </w:t>
-      </w:r>
-      <w:proofErr w:type="spellStart"/>
-      <w:r>
-        <w:rPr>
-          <w:rFonts w:ascii="Verdana" w:hAnsi="Verdana"/>
-        </w:rPr>
-        <w:t>Dropbox</w:t>
-      </w:r>
-      <w:proofErr w:type="spellEnd"/>
-      <w:r>
-        <w:rPr>
-          <w:rFonts w:ascii="Verdana" w:hAnsi="Verdana"/>
-        </w:rPr>
-        <w:t xml:space="preserve">, </w:t>
+        <w:t xml:space="preserve"> (AWS abreviado) es una colección de servicios de computación en la nube (también llamados servicios web) que en conjunto forman una plataforma de computación en la nube, ofrecidas a través de Internet por Amazon.com. Es usado en aplicaciones populares como Dropbox, </w:t>
       </w:r>
       <w:proofErr w:type="spellStart"/>
       <w:r>
@@ -4376,7 +4457,7 @@
                     </pic:cNvPicPr>
                   </pic:nvPicPr>
                   <pic:blipFill>
-                    <a:blip r:embed="rId12"/>
+                    <a:blip r:embed="rId13"/>
                     <a:stretch>
                       <a:fillRect/>
                     </a:stretch>
@@ -4437,7 +4518,7 @@
     </w:p>
     <w:tbl>
       <w:tblPr>
-        <w:tblStyle w:val="Tabladecuadrcula5oscura-nfasis1"/>
+        <w:tblStyle w:val="GridTable5DarkAccent1"/>
         <w:tblW w:w="10779" w:type="dxa"/>
         <w:tblInd w:w="-5" w:type="dxa"/>
         <w:tblCellMar>
@@ -8422,7 +8503,7 @@
     </w:p>
     <w:tbl>
       <w:tblPr>
-        <w:tblStyle w:val="Tabladecuadrcula5oscura-nfasis1"/>
+        <w:tblStyle w:val="GridTable5DarkAccent1"/>
         <w:tblW w:w="9037" w:type="dxa"/>
         <w:tblInd w:w="-5" w:type="dxa"/>
         <w:tblCellMar>
@@ -12261,7 +12342,7 @@
     </w:p>
     <w:tbl>
       <w:tblPr>
-        <w:tblStyle w:val="Tabladecuadrcula5oscura-nfasis1"/>
+        <w:tblStyle w:val="GridTable5DarkAccent1"/>
         <w:tblW w:w="9461" w:type="dxa"/>
         <w:tblInd w:w="-5" w:type="dxa"/>
         <w:tblCellMar>
@@ -13075,7 +13156,7 @@
     </w:tbl>
     <w:p>
       <w:pPr>
-        <w:pStyle w:val="Descripcin"/>
+        <w:pStyle w:val="Epgrafe"/>
         <w:ind w:left="2160" w:firstLine="720"/>
       </w:pPr>
       <w:r>
@@ -13136,7 +13217,7 @@
     </w:p>
     <w:tbl>
       <w:tblPr>
-        <w:tblStyle w:val="Tabladecuadrcula5oscura-nfasis1"/>
+        <w:tblStyle w:val="GridTable5DarkAccent1"/>
         <w:tblW w:w="9145" w:type="dxa"/>
         <w:tblInd w:w="-5" w:type="dxa"/>
         <w:tblCellMar>
@@ -15115,7 +15196,25 @@
                 <w:sz w:val="22"/>
                 <w:szCs w:val="22"/>
               </w:rPr>
-              <w:t xml:space="preserve">Gestor de base de datos relacional MySQL </w:t>
+              <w:t xml:space="preserve">Gestor de base de datos relacional </w:t>
+            </w:r>
+            <w:proofErr w:type="spellStart"/>
+            <w:r>
+              <w:rPr>
+                <w:rFonts w:ascii="Arial" w:hAnsi="Arial" w:cs="Arial"/>
+                <w:sz w:val="22"/>
+                <w:szCs w:val="22"/>
+              </w:rPr>
+              <w:t>MySQL</w:t>
+            </w:r>
+            <w:proofErr w:type="spellEnd"/>
+            <w:r>
+              <w:rPr>
+                <w:rFonts w:ascii="Arial" w:hAnsi="Arial" w:cs="Arial"/>
+                <w:sz w:val="22"/>
+                <w:szCs w:val="22"/>
+              </w:rPr>
+              <w:t xml:space="preserve"> </w:t>
             </w:r>
             <w:proofErr w:type="spellStart"/>
             <w:r>
@@ -16045,7 +16144,7 @@
     </w:tbl>
     <w:p>
       <w:pPr>
-        <w:pStyle w:val="Descripcin"/>
+        <w:pStyle w:val="Epgrafe"/>
         <w:ind w:left="2160" w:firstLine="720"/>
       </w:pPr>
       <w:r>
@@ -16116,20 +16215,28 @@
         <w:rPr>
           <w:rFonts w:ascii="Verdana" w:eastAsia="Verdana" w:hAnsi="Verdana" w:cs="Verdana"/>
         </w:rPr>
-        <w:t>En esta etapa describiremos como será gestionado el sistema, definiremos hitos y/o eventos, dichos elementos serán controlados por la línea</w:t>
-      </w:r>
-      <w:r>
-        <w:rPr>
-          <w:rFonts w:ascii="Verdana" w:eastAsia="Verdana" w:hAnsi="Verdana" w:cs="Verdana"/>
-        </w:rPr>
-        <w:t xml:space="preserve"> base, ya que el cambio es un hecho </w:t>
+        <w:t xml:space="preserve">En esta etapa describiremos como será gestionado los cambios al sistema, definiremos hitos y/o eventos, dichos elementos serán controlados por la línea base, ya que el cambio es un hecho </w:t>
       </w:r>
       <w:r>
         <w:rPr>
           <w:rFonts w:ascii="Verdana" w:eastAsia="Verdana" w:hAnsi="Verdana" w:cs="Verdana"/>
           <w:lang w:val="es-ES"/>
         </w:rPr>
-        <w:t>vital en el desarrollo del software:</w:t>
+        <w:t>vital en el desarrollo del software</w:t>
+      </w:r>
+      <w:r>
+        <w:rPr>
+          <w:rFonts w:ascii="Verdana" w:eastAsia="Verdana" w:hAnsi="Verdana" w:cs="Verdana"/>
+          <w:lang w:val="es-ES"/>
+        </w:rPr>
+        <w:t>, este pudiendo darse por los siguientes motivos</w:t>
+      </w:r>
+      <w:r>
+        <w:rPr>
+          <w:rFonts w:ascii="Verdana" w:eastAsia="Verdana" w:hAnsi="Verdana" w:cs="Verdana"/>
+          <w:lang w:val="es-ES"/>
+        </w:rPr>
+        <w:t>:</w:t>
       </w:r>
     </w:p>
     <w:p>
@@ -16179,7 +16286,21 @@
           <w:rFonts w:ascii="Verdana" w:eastAsia="Verdana" w:hAnsi="Verdana" w:cs="Verdana"/>
           <w:lang w:val="es-ES"/>
         </w:rPr>
-        <w:t>El equipo de desarrollo desea modificar el enfoque técnico.</w:t>
+        <w:t>El equipo de desarrollo</w:t>
+      </w:r>
+      <w:r>
+        <w:rPr>
+          <w:rFonts w:ascii="Verdana" w:eastAsia="Verdana" w:hAnsi="Verdana" w:cs="Verdana"/>
+          <w:lang w:val="es-ES"/>
+        </w:rPr>
+        <w:t>, el cliente o un usuario encuentra una falla (bug) que desea que sea solucionada</w:t>
+      </w:r>
+      <w:r>
+        <w:rPr>
+          <w:rFonts w:ascii="Verdana" w:eastAsia="Verdana" w:hAnsi="Verdana" w:cs="Verdana"/>
+          <w:lang w:val="es-ES"/>
+        </w:rPr>
+        <w:t>.</w:t>
       </w:r>
     </w:p>
     <w:p>
@@ -16205,7 +16326,7 @@
           <w:rFonts w:ascii="Verdana" w:eastAsia="Verdana" w:hAnsi="Verdana" w:cs="Verdana"/>
           <w:lang w:val="es-ES"/>
         </w:rPr>
-        <w:t>Los gestores desean modificar el enfoque del proyecto.</w:t>
+        <w:t>El usuario buscar actualizar el sistema debido a las nuevas versiones de los componentes (la plataforma, librerías, entre otros) que forman el sistema [1].</w:t>
       </w:r>
     </w:p>
     <w:p>
@@ -16227,6 +16348,19 @@
         <w:lastRenderedPageBreak/>
         <w:t>La causa de estas modificaciones se debe a que, a medida que transcurre el tiempo, se adquieren más conocimientos, este conocimiento adicional es la fuerza motriz de la mayoría de cambios.</w:t>
       </w:r>
+    </w:p>
+    <w:p>
+      <w:pPr>
+        <w:tabs>
+          <w:tab w:val="left" w:pos="567"/>
+          <w:tab w:val="left" w:pos="709"/>
+        </w:tabs>
+        <w:ind w:left="567"/>
+        <w:jc w:val="both"/>
+        <w:rPr>
+          <w:rFonts w:ascii="Verdana" w:eastAsia="Verdana" w:hAnsi="Verdana" w:cs="Verdana"/>
+        </w:rPr>
+      </w:pPr>
     </w:p>
     <w:p>
       <w:pPr>
@@ -16245,7 +16379,7 @@
         <w:rPr>
           <w:rFonts w:ascii="Verdana" w:eastAsia="Verdana" w:hAnsi="Verdana" w:cs="Verdana"/>
         </w:rPr>
-        <w:t>El objetivo de este proceso de Control de configuración es estar apto ante cualquier cambio que podría producirse en cualquier momento. Además es una actividad de garantía de calidad de software que se aplica en todas las fases del proceso de ingeniería de software.</w:t>
+        <w:t>El objetivo de este proceso de Control de configuración es estar apto ante cualquier cambio que podría producirse en cualquier momento del ciclo de vida del software. Siendo esta una actividad que garantiza la calidad de software en todas las fases del proceso de ingeniería de software.</w:t>
       </w:r>
     </w:p>
     <w:p>
@@ -16287,7 +16421,7 @@
         <w:rPr>
           <w:rFonts w:ascii="Verdana" w:eastAsia="Verdana" w:hAnsi="Verdana" w:cs="Verdana"/>
         </w:rPr>
-        <w:t>Este elemento del Control de configuración nos ayudara a definir y estipular los hitos que sean necesarios, para de esta manera llevar un control de entrega.</w:t>
+        <w:t>Una línea base es un artefacto del Control de configuración que nos ayuda a definir y estipular los hitos que sean necesarios, para de esta manera llevar un control de entrega.</w:t>
       </w:r>
     </w:p>
     <w:p>
@@ -16323,6 +16457,8 @@
           <w:rFonts w:ascii="Verdana" w:eastAsia="Verdana" w:hAnsi="Verdana" w:cs="Verdana"/>
         </w:rPr>
       </w:pPr>
+      <w:bookmarkStart w:id="18" w:name="_GoBack"/>
+      <w:bookmarkEnd w:id="18"/>
       <w:r>
         <w:rPr>
           <w:noProof/>
@@ -16343,7 +16479,7 @@
                     <pic:cNvPicPr/>
                   </pic:nvPicPr>
                   <pic:blipFill>
-                    <a:blip r:embed="rId13">
+                    <a:blip r:embed="rId14">
                       <a:grayscl/>
                     </a:blip>
                     <a:stretch>
@@ -17358,19 +17494,7 @@
               <w:rPr>
                 <w:rFonts w:ascii="Verdana" w:eastAsia="Verdana" w:hAnsi="Verdana" w:cs="Verdana"/>
               </w:rPr>
-              <w:t xml:space="preserve">-Documento de Lista de requisitos – </w:t>
-            </w:r>
-            <w:r>
-              <w:rPr>
-                <w:rFonts w:ascii="Verdana" w:eastAsia="Verdana" w:hAnsi="Verdana" w:cs="Verdana"/>
-              </w:rPr>
-              <w:t>Segunda</w:t>
-            </w:r>
-            <w:r>
-              <w:rPr>
-                <w:rFonts w:ascii="Verdana" w:eastAsia="Verdana" w:hAnsi="Verdana" w:cs="Verdana"/>
-              </w:rPr>
-              <w:t xml:space="preserve"> Iteración.</w:t>
+              <w:t>-Documento de Lista de requisitos – Segunda Iteración.</w:t>
             </w:r>
           </w:p>
         </w:tc>
@@ -18091,6 +18215,25 @@
           <w:rFonts w:ascii="Verdana" w:eastAsia="Verdana" w:hAnsi="Verdana" w:cs="Verdana"/>
         </w:rPr>
       </w:pPr>
+      <w:r>
+        <w:rPr>
+          <w:rFonts w:ascii="Verdana" w:eastAsia="Verdana" w:hAnsi="Verdana" w:cs="Verdana"/>
+        </w:rPr>
+        <w:lastRenderedPageBreak/>
+        <w:fldChar w:fldCharType="begin"/>
+      </w:r>
+      <w:r>
+        <w:rPr>
+          <w:rFonts w:ascii="Verdana" w:eastAsia="Verdana" w:hAnsi="Verdana" w:cs="Verdana"/>
+        </w:rPr>
+        <w:instrText xml:space="preserve"> LINK Word.Document.12 "C:\\Users\\MARICIELO\\Downloads\\Solicitud de cambio.docx" "" \a \p \f 0 </w:instrText>
+      </w:r>
+      <w:r>
+        <w:rPr>
+          <w:rFonts w:ascii="Verdana" w:eastAsia="Verdana" w:hAnsi="Verdana" w:cs="Verdana"/>
+        </w:rPr>
+        <w:fldChar w:fldCharType="separate"/>
+      </w:r>
       <w:r>
         <w:rPr>
           <w:rFonts w:ascii="Verdana" w:eastAsia="Verdana" w:hAnsi="Verdana" w:cs="Verdana"/>
@@ -18115,39 +18258,57 @@
             <v:path o:extrusionok="f" gradientshapeok="t" o:connecttype="rect"/>
             <o:lock v:ext="edit" aspectratio="t"/>
           </v:shapetype>
-          <v:shape id="_x0000_i1025" type="#_x0000_t75" style="width:77.25pt;height:49.5pt" o:ole="">
-            <v:imagedata r:id="rId14" o:title=""/>
+          <v:shape id="_x0000_i1025" type="#_x0000_t75" style="width:77.25pt;height:49.5pt">
+            <v:imagedata r:id="rId15" o:title=""/>
           </v:shape>
-          <o:OLEObject Type="Link" ProgID="Word.Document.12" ShapeID="_x0000_i1025" DrawAspect="Icon" r:id="rId15" UpdateMode="Always">
-            <o:LinkType>EnhancedMetaFile</o:LinkType>
-            <o:LockedField>false</o:LockedField>
-            <o:FieldCodes>\f 0</o:FieldCodes>
-          </o:OLEObject>
         </w:object>
       </w:r>
       <w:r>
         <w:rPr>
           <w:rFonts w:ascii="Verdana" w:eastAsia="Verdana" w:hAnsi="Verdana" w:cs="Verdana"/>
         </w:rPr>
+        <w:fldChar w:fldCharType="end"/>
+      </w:r>
+      <w:r>
+        <w:rPr>
+          <w:rFonts w:ascii="Verdana" w:eastAsia="Verdana" w:hAnsi="Verdana" w:cs="Verdana"/>
+        </w:rPr>
         <w:t xml:space="preserve"> </w:t>
       </w:r>
       <w:r>
         <w:rPr>
           <w:rFonts w:ascii="Verdana" w:eastAsia="Verdana" w:hAnsi="Verdana" w:cs="Verdana"/>
         </w:rPr>
+        <w:fldChar w:fldCharType="begin"/>
+      </w:r>
+      <w:r>
+        <w:rPr>
+          <w:rFonts w:ascii="Verdana" w:eastAsia="Verdana" w:hAnsi="Verdana" w:cs="Verdana"/>
+        </w:rPr>
+        <w:instrText xml:space="preserve"> LINK Word.Document.12 "C:\\Users\\MARICIELO\\Downloads\\Acta de Implantación.docx" "" \a \p \f 0 </w:instrText>
+      </w:r>
+      <w:r>
+        <w:rPr>
+          <w:rFonts w:ascii="Verdana" w:eastAsia="Verdana" w:hAnsi="Verdana" w:cs="Verdana"/>
+        </w:rPr>
+        <w:fldChar w:fldCharType="separate"/>
+      </w:r>
+      <w:r>
+        <w:rPr>
+          <w:rFonts w:ascii="Verdana" w:eastAsia="Verdana" w:hAnsi="Verdana" w:cs="Verdana"/>
+        </w:rPr>
         <w:object w:dxaOrig="1543" w:dyaOrig="991">
-          <v:shape id="_x0000_i1026" type="#_x0000_t75" style="width:77.25pt;height:49.5pt" o:ole="">
+          <v:shape id="_x0000_i1026" type="#_x0000_t75" style="width:77.25pt;height:49.5pt">
             <v:imagedata r:id="rId16" o:title=""/>
           </v:shape>
-          <o:OLEObject Type="Link" ProgID="Word.Document.12" ShapeID="_x0000_i1026" DrawAspect="Icon" r:id="rId17" UpdateMode="Always">
-            <o:LinkType>EnhancedMetaFile</o:LinkType>
-            <o:LockedField>false</o:LockedField>
-            <o:FieldCodes>\f 0</o:FieldCodes>
-          </o:OLEObject>
         </w:object>
       </w:r>
-      <w:bookmarkStart w:id="18" w:name="_GoBack"/>
-      <w:bookmarkEnd w:id="18"/>
+      <w:r>
+        <w:rPr>
+          <w:rFonts w:ascii="Verdana" w:eastAsia="Verdana" w:hAnsi="Verdana" w:cs="Verdana"/>
+        </w:rPr>
+        <w:fldChar w:fldCharType="end"/>
+      </w:r>
     </w:p>
     <w:p>
       <w:pPr>
@@ -18646,7 +18807,7 @@
       </w:pPr>
     </w:p>
     <w:sectPr>
-      <w:footerReference w:type="default" r:id="rId18"/>
+      <w:footerReference w:type="default" r:id="rId17"/>
       <w:pgSz w:w="11906" w:h="16838"/>
       <w:pgMar w:top="1134" w:right="1134" w:bottom="1134" w:left="1134" w:header="0" w:footer="720" w:gutter="0"/>
       <w:pgNumType w:start="1"/>
@@ -18659,7 +18820,7 @@
 </file>
 
 <file path=word/endnotes.xml><?xml version="1.0" encoding="utf-8"?>
-<w:endnotes xmlns:wpc="http://schemas.microsoft.com/office/word/2010/wordprocessingCanvas" xmlns:mc="http://schemas.openxmlformats.org/markup-compatibility/2006" xmlns:o="urn:schemas-microsoft-com:office:office" xmlns:r="http://schemas.openxmlformats.org/officeDocument/2006/relationships" xmlns:m="http://schemas.openxmlformats.org/officeDocument/2006/math" xmlns:v="urn:schemas-microsoft-com:vml" xmlns:wp14="http://schemas.microsoft.com/office/word/2010/wordprocessingDrawing" xmlns:wp="http://schemas.openxmlformats.org/drawingml/2006/wordprocessingDrawing" xmlns:w10="urn:schemas-microsoft-com:office:word" xmlns:w="http://schemas.openxmlformats.org/wordprocessingml/2006/main" xmlns:w14="http://schemas.microsoft.com/office/word/2010/wordml" xmlns:w15="http://schemas.microsoft.com/office/word/2012/wordml" xmlns:wpg="http://schemas.microsoft.com/office/word/2010/wordprocessingGroup" xmlns:wpi="http://schemas.microsoft.com/office/word/2010/wordprocessingInk" xmlns:wne="http://schemas.microsoft.com/office/word/2006/wordml" xmlns:wps="http://schemas.microsoft.com/office/word/2010/wordprocessingShape" mc:Ignorable="w14 w15 wp14">
+<w:endnotes xmlns:wpc="http://schemas.microsoft.com/office/word/2010/wordprocessingCanvas" xmlns:mc="http://schemas.openxmlformats.org/markup-compatibility/2006" xmlns:o="urn:schemas-microsoft-com:office:office" xmlns:r="http://schemas.openxmlformats.org/officeDocument/2006/relationships" xmlns:m="http://schemas.openxmlformats.org/officeDocument/2006/math" xmlns:v="urn:schemas-microsoft-com:vml" xmlns:wp14="http://schemas.microsoft.com/office/word/2010/wordprocessingDrawing" xmlns:wp="http://schemas.openxmlformats.org/drawingml/2006/wordprocessingDrawing" xmlns:w10="urn:schemas-microsoft-com:office:word" xmlns:w="http://schemas.openxmlformats.org/wordprocessingml/2006/main" xmlns:w14="http://schemas.microsoft.com/office/word/2010/wordml" xmlns:wpg="http://schemas.microsoft.com/office/word/2010/wordprocessingGroup" xmlns:wpi="http://schemas.microsoft.com/office/word/2010/wordprocessingInk" xmlns:wne="http://schemas.microsoft.com/office/word/2006/wordml" xmlns:wps="http://schemas.microsoft.com/office/word/2010/wordprocessingShape" mc:Ignorable="w14 wp14">
   <w:endnote w:type="separator" w:id="-1">
     <w:p>
       <w:r>
@@ -18678,7 +18839,7 @@
 </file>
 
 <file path=word/footer1.xml><?xml version="1.0" encoding="utf-8"?>
-<w:ftr xmlns:wpc="http://schemas.microsoft.com/office/word/2010/wordprocessingCanvas" xmlns:mc="http://schemas.openxmlformats.org/markup-compatibility/2006" xmlns:o="urn:schemas-microsoft-com:office:office" xmlns:r="http://schemas.openxmlformats.org/officeDocument/2006/relationships" xmlns:m="http://schemas.openxmlformats.org/officeDocument/2006/math" xmlns:v="urn:schemas-microsoft-com:vml" xmlns:wp14="http://schemas.microsoft.com/office/word/2010/wordprocessingDrawing" xmlns:wp="http://schemas.openxmlformats.org/drawingml/2006/wordprocessingDrawing" xmlns:w10="urn:schemas-microsoft-com:office:word" xmlns:w="http://schemas.openxmlformats.org/wordprocessingml/2006/main" xmlns:w14="http://schemas.microsoft.com/office/word/2010/wordml" xmlns:w15="http://schemas.microsoft.com/office/word/2012/wordml" xmlns:wpg="http://schemas.microsoft.com/office/word/2010/wordprocessingGroup" xmlns:wpi="http://schemas.microsoft.com/office/word/2010/wordprocessingInk" xmlns:wne="http://schemas.microsoft.com/office/word/2006/wordml" xmlns:wps="http://schemas.microsoft.com/office/word/2010/wordprocessingShape" mc:Ignorable="w14 w15 wp14">
+<w:ftr xmlns:wpc="http://schemas.microsoft.com/office/word/2010/wordprocessingCanvas" xmlns:mc="http://schemas.openxmlformats.org/markup-compatibility/2006" xmlns:o="urn:schemas-microsoft-com:office:office" xmlns:r="http://schemas.openxmlformats.org/officeDocument/2006/relationships" xmlns:m="http://schemas.openxmlformats.org/officeDocument/2006/math" xmlns:v="urn:schemas-microsoft-com:vml" xmlns:wp14="http://schemas.microsoft.com/office/word/2010/wordprocessingDrawing" xmlns:wp="http://schemas.openxmlformats.org/drawingml/2006/wordprocessingDrawing" xmlns:w10="urn:schemas-microsoft-com:office:word" xmlns:w="http://schemas.openxmlformats.org/wordprocessingml/2006/main" xmlns:w14="http://schemas.microsoft.com/office/word/2010/wordml" xmlns:wpg="http://schemas.microsoft.com/office/word/2010/wordprocessingGroup" xmlns:wpi="http://schemas.microsoft.com/office/word/2010/wordprocessingInk" xmlns:wne="http://schemas.microsoft.com/office/word/2006/wordml" xmlns:wps="http://schemas.microsoft.com/office/word/2010/wordprocessingShape" mc:Ignorable="w14 wp14">
   <w:p>
     <w:pPr>
       <w:tabs>
@@ -18751,7 +18912,7 @@
             </wp:inline>
           </w:drawing>
         </mc:Choice>
-        <mc:Fallback>
+        <mc:Fallback xmlns:w15="http://schemas.microsoft.com/office/word/2012/wordml">
           <w:pict>
             <v:shape w14:anchorId="59216AAD" id="Freeform 7" o:spid="_x0000_s1026" style="width:482.1pt;height:1.1pt;visibility:visible;mso-wrap-style:square;mso-left-percent:-10001;mso-top-percent:-10001;mso-position-horizontal:absolute;mso-position-horizontal-relative:char;mso-position-vertical:absolute;mso-position-vertical-relative:line;mso-left-percent:-10001;mso-top-percent:-10001;v-text-anchor:top" coordsize="21600,21600" o:gfxdata="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" path="m,l21600,21600e" filled="f" strokeweight=".26mm">
               <v:stroke joinstyle="miter"/>
@@ -18805,7 +18966,7 @@
       <w:rPr>
         <w:noProof/>
       </w:rPr>
-      <w:t>16</w:t>
+      <w:t>14</w:t>
     </w:r>
     <w:r>
       <w:fldChar w:fldCharType="end"/>
@@ -18846,7 +19007,7 @@
 </file>
 
 <file path=word/footnotes.xml><?xml version="1.0" encoding="utf-8"?>
-<w:footnotes xmlns:wpc="http://schemas.microsoft.com/office/word/2010/wordprocessingCanvas" xmlns:mc="http://schemas.openxmlformats.org/markup-compatibility/2006" xmlns:o="urn:schemas-microsoft-com:office:office" xmlns:r="http://schemas.openxmlformats.org/officeDocument/2006/relationships" xmlns:m="http://schemas.openxmlformats.org/officeDocument/2006/math" xmlns:v="urn:schemas-microsoft-com:vml" xmlns:wp14="http://schemas.microsoft.com/office/word/2010/wordprocessingDrawing" xmlns:wp="http://schemas.openxmlformats.org/drawingml/2006/wordprocessingDrawing" xmlns:w10="urn:schemas-microsoft-com:office:word" xmlns:w="http://schemas.openxmlformats.org/wordprocessingml/2006/main" xmlns:w14="http://schemas.microsoft.com/office/word/2010/wordml" xmlns:w15="http://schemas.microsoft.com/office/word/2012/wordml" xmlns:wpg="http://schemas.microsoft.com/office/word/2010/wordprocessingGroup" xmlns:wpi="http://schemas.microsoft.com/office/word/2010/wordprocessingInk" xmlns:wne="http://schemas.microsoft.com/office/word/2006/wordml" xmlns:wps="http://schemas.microsoft.com/office/word/2010/wordprocessingShape" mc:Ignorable="w14 w15 wp14">
+<w:footnotes xmlns:wpc="http://schemas.microsoft.com/office/word/2010/wordprocessingCanvas" xmlns:mc="http://schemas.openxmlformats.org/markup-compatibility/2006" xmlns:o="urn:schemas-microsoft-com:office:office" xmlns:r="http://schemas.openxmlformats.org/officeDocument/2006/relationships" xmlns:m="http://schemas.openxmlformats.org/officeDocument/2006/math" xmlns:v="urn:schemas-microsoft-com:vml" xmlns:wp14="http://schemas.microsoft.com/office/word/2010/wordprocessingDrawing" xmlns:wp="http://schemas.openxmlformats.org/drawingml/2006/wordprocessingDrawing" xmlns:w10="urn:schemas-microsoft-com:office:word" xmlns:w="http://schemas.openxmlformats.org/wordprocessingml/2006/main" xmlns:w14="http://schemas.microsoft.com/office/word/2010/wordml" xmlns:wpg="http://schemas.microsoft.com/office/word/2010/wordprocessingGroup" xmlns:wpi="http://schemas.microsoft.com/office/word/2010/wordprocessingInk" xmlns:wne="http://schemas.microsoft.com/office/word/2006/wordml" xmlns:wps="http://schemas.microsoft.com/office/word/2010/wordprocessingShape" mc:Ignorable="w14 wp14">
   <w:footnote w:type="separator" w:id="-1">
     <w:p>
       <w:r>
@@ -18865,7 +19026,7 @@
 </file>
 
 <file path=word/numbering.xml><?xml version="1.0" encoding="utf-8"?>
-<w:numbering xmlns:wpc="http://schemas.microsoft.com/office/word/2010/wordprocessingCanvas" xmlns:mc="http://schemas.openxmlformats.org/markup-compatibility/2006" xmlns:o="urn:schemas-microsoft-com:office:office" xmlns:r="http://schemas.openxmlformats.org/officeDocument/2006/relationships" xmlns:m="http://schemas.openxmlformats.org/officeDocument/2006/math" xmlns:v="urn:schemas-microsoft-com:vml" xmlns:wp14="http://schemas.microsoft.com/office/word/2010/wordprocessingDrawing" xmlns:wp="http://schemas.openxmlformats.org/drawingml/2006/wordprocessingDrawing" xmlns:w10="urn:schemas-microsoft-com:office:word" xmlns:w="http://schemas.openxmlformats.org/wordprocessingml/2006/main" xmlns:w14="http://schemas.microsoft.com/office/word/2010/wordml" xmlns:w15="http://schemas.microsoft.com/office/word/2012/wordml" xmlns:wpg="http://schemas.microsoft.com/office/word/2010/wordprocessingGroup" xmlns:wpi="http://schemas.microsoft.com/office/word/2010/wordprocessingInk" xmlns:wne="http://schemas.microsoft.com/office/word/2006/wordml" xmlns:wps="http://schemas.microsoft.com/office/word/2010/wordprocessingShape" mc:Ignorable="w14 w15 wp14">
+<w:numbering xmlns:wpc="http://schemas.microsoft.com/office/word/2010/wordprocessingCanvas" xmlns:mc="http://schemas.openxmlformats.org/markup-compatibility/2006" xmlns:o="urn:schemas-microsoft-com:office:office" xmlns:r="http://schemas.openxmlformats.org/officeDocument/2006/relationships" xmlns:m="http://schemas.openxmlformats.org/officeDocument/2006/math" xmlns:v="urn:schemas-microsoft-com:vml" xmlns:wp14="http://schemas.microsoft.com/office/word/2010/wordprocessingDrawing" xmlns:wp="http://schemas.openxmlformats.org/drawingml/2006/wordprocessingDrawing" xmlns:w10="urn:schemas-microsoft-com:office:word" xmlns:w="http://schemas.openxmlformats.org/wordprocessingml/2006/main" xmlns:w14="http://schemas.microsoft.com/office/word/2010/wordml" xmlns:wpg="http://schemas.microsoft.com/office/word/2010/wordprocessingGroup" xmlns:wpi="http://schemas.microsoft.com/office/word/2010/wordprocessingInk" xmlns:wne="http://schemas.microsoft.com/office/word/2006/wordml" xmlns:wps="http://schemas.microsoft.com/office/word/2010/wordprocessingShape" mc:Ignorable="w14 wp14">
   <w:abstractNum w:abstractNumId="0">
     <w:nsid w:val="006557D3"/>
     <w:multiLevelType w:val="multilevel"/>
@@ -20172,7 +20333,7 @@
 </file>
 
 <file path=word/styles.xml><?xml version="1.0" encoding="utf-8"?>
-<w:styles xmlns:mc="http://schemas.openxmlformats.org/markup-compatibility/2006" xmlns:r="http://schemas.openxmlformats.org/officeDocument/2006/relationships" xmlns:w="http://schemas.openxmlformats.org/wordprocessingml/2006/main" xmlns:w14="http://schemas.microsoft.com/office/word/2010/wordml" xmlns:w15="http://schemas.microsoft.com/office/word/2012/wordml" mc:Ignorable="w14 w15">
+<w:styles xmlns:mc="http://schemas.openxmlformats.org/markup-compatibility/2006" xmlns:r="http://schemas.openxmlformats.org/officeDocument/2006/relationships" xmlns:w="http://schemas.openxmlformats.org/wordprocessingml/2006/main" xmlns:w14="http://schemas.microsoft.com/office/word/2010/wordml" mc:Ignorable="w14">
   <w:docDefaults>
     <w:rPrDefault>
       <w:rPr>
@@ -20183,378 +20344,144 @@
     </w:rPrDefault>
     <w:pPrDefault/>
   </w:docDefaults>
-  <w:latentStyles w:defLockedState="0" w:defUIPriority="99" w:defSemiHidden="0" w:defUnhideWhenUsed="0" w:defQFormat="0" w:count="371">
-    <w:lsdException w:name="Normal" w:uiPriority="0" w:qFormat="1"/>
-    <w:lsdException w:name="heading 1" w:uiPriority="9" w:qFormat="1"/>
-    <w:lsdException w:name="heading 2" w:semiHidden="1" w:uiPriority="9" w:unhideWhenUsed="1" w:qFormat="1"/>
-    <w:lsdException w:name="heading 3" w:semiHidden="1" w:uiPriority="9" w:unhideWhenUsed="1" w:qFormat="1"/>
-    <w:lsdException w:name="heading 4" w:semiHidden="1" w:uiPriority="9" w:unhideWhenUsed="1" w:qFormat="1"/>
-    <w:lsdException w:name="heading 5" w:semiHidden="1" w:uiPriority="9" w:unhideWhenUsed="1" w:qFormat="1"/>
-    <w:lsdException w:name="heading 6" w:semiHidden="1" w:uiPriority="9" w:unhideWhenUsed="1" w:qFormat="1"/>
-    <w:lsdException w:name="heading 7" w:semiHidden="1" w:uiPriority="9" w:unhideWhenUsed="1" w:qFormat="1"/>
-    <w:lsdException w:name="heading 8" w:semiHidden="1" w:uiPriority="9" w:unhideWhenUsed="1" w:qFormat="1"/>
-    <w:lsdException w:name="heading 9" w:semiHidden="1" w:uiPriority="9" w:unhideWhenUsed="1" w:qFormat="1"/>
-    <w:lsdException w:name="index 1" w:semiHidden="1" w:unhideWhenUsed="1"/>
-    <w:lsdException w:name="index 2" w:semiHidden="1" w:unhideWhenUsed="1"/>
-    <w:lsdException w:name="index 3" w:semiHidden="1" w:unhideWhenUsed="1"/>
-    <w:lsdException w:name="index 4" w:semiHidden="1" w:unhideWhenUsed="1"/>
-    <w:lsdException w:name="index 5" w:semiHidden="1" w:unhideWhenUsed="1"/>
-    <w:lsdException w:name="index 6" w:semiHidden="1" w:unhideWhenUsed="1"/>
-    <w:lsdException w:name="index 7" w:semiHidden="1" w:unhideWhenUsed="1"/>
-    <w:lsdException w:name="index 8" w:semiHidden="1" w:unhideWhenUsed="1"/>
-    <w:lsdException w:name="index 9" w:semiHidden="1" w:unhideWhenUsed="1"/>
-    <w:lsdException w:name="toc 1" w:semiHidden="1" w:uiPriority="39" w:unhideWhenUsed="1"/>
-    <w:lsdException w:name="toc 2" w:semiHidden="1" w:uiPriority="39" w:unhideWhenUsed="1"/>
-    <w:lsdException w:name="toc 3" w:semiHidden="1" w:uiPriority="39" w:unhideWhenUsed="1"/>
-    <w:lsdException w:name="toc 4" w:semiHidden="1" w:uiPriority="39" w:unhideWhenUsed="1"/>
-    <w:lsdException w:name="toc 5" w:semiHidden="1" w:uiPriority="39" w:unhideWhenUsed="1"/>
-    <w:lsdException w:name="toc 6" w:semiHidden="1" w:uiPriority="39" w:unhideWhenUsed="1"/>
-    <w:lsdException w:name="toc 7" w:semiHidden="1" w:uiPriority="39" w:unhideWhenUsed="1"/>
-    <w:lsdException w:name="toc 8" w:semiHidden="1" w:uiPriority="39" w:unhideWhenUsed="1"/>
-    <w:lsdException w:name="toc 9" w:semiHidden="1" w:uiPriority="39" w:unhideWhenUsed="1"/>
-    <w:lsdException w:name="Normal Indent" w:semiHidden="1" w:unhideWhenUsed="1"/>
-    <w:lsdException w:name="footnote text" w:semiHidden="1" w:unhideWhenUsed="1"/>
-    <w:lsdException w:name="annotation text" w:semiHidden="1" w:unhideWhenUsed="1"/>
-    <w:lsdException w:name="header" w:semiHidden="1" w:unhideWhenUsed="1"/>
-    <w:lsdException w:name="footer" w:semiHidden="1" w:unhideWhenUsed="1"/>
-    <w:lsdException w:name="index heading" w:semiHidden="1" w:unhideWhenUsed="1"/>
-    <w:lsdException w:name="caption" w:semiHidden="1" w:uiPriority="35" w:unhideWhenUsed="1" w:qFormat="1"/>
-    <w:lsdException w:name="table of figures" w:semiHidden="1" w:unhideWhenUsed="1"/>
-    <w:lsdException w:name="envelope address" w:semiHidden="1" w:unhideWhenUsed="1"/>
-    <w:lsdException w:name="envelope return" w:semiHidden="1" w:unhideWhenUsed="1"/>
-    <w:lsdException w:name="footnote reference" w:semiHidden="1" w:unhideWhenUsed="1"/>
-    <w:lsdException w:name="annotation reference" w:semiHidden="1" w:unhideWhenUsed="1"/>
-    <w:lsdException w:name="line number" w:semiHidden="1" w:unhideWhenUsed="1"/>
-    <w:lsdException w:name="page number" w:semiHidden="1" w:unhideWhenUsed="1"/>
-    <w:lsdException w:name="endnote reference" w:semiHidden="1" w:unhideWhenUsed="1"/>
-    <w:lsdException w:name="endnote text" w:semiHidden="1" w:unhideWhenUsed="1"/>
-    <w:lsdException w:name="table of authorities" w:semiHidden="1" w:unhideWhenUsed="1"/>
-    <w:lsdException w:name="macro" w:semiHidden="1" w:unhideWhenUsed="1"/>
-    <w:lsdException w:name="toa heading" w:semiHidden="1" w:unhideWhenUsed="1"/>
-    <w:lsdException w:name="List" w:semiHidden="1" w:unhideWhenUsed="1"/>
-    <w:lsdException w:name="List Bullet" w:semiHidden="1" w:unhideWhenUsed="1"/>
-    <w:lsdException w:name="List Number" w:semiHidden="1" w:unhideWhenUsed="1"/>
-    <w:lsdException w:name="List 2" w:semiHidden="1" w:unhideWhenUsed="1"/>
-    <w:lsdException w:name="List 3" w:semiHidden="1" w:unhideWhenUsed="1"/>
-    <w:lsdException w:name="List 4" w:semiHidden="1" w:unhideWhenUsed="1"/>
-    <w:lsdException w:name="List 5" w:semiHidden="1" w:unhideWhenUsed="1"/>
-    <w:lsdException w:name="List Bullet 2" w:semiHidden="1" w:unhideWhenUsed="1"/>
-    <w:lsdException w:name="List Bullet 3" w:semiHidden="1" w:unhideWhenUsed="1"/>
-    <w:lsdException w:name="List Bullet 4" w:semiHidden="1" w:unhideWhenUsed="1"/>
-    <w:lsdException w:name="List Bullet 5" w:semiHidden="1" w:unhideWhenUsed="1"/>
-    <w:lsdException w:name="List Number 2" w:semiHidden="1" w:unhideWhenUsed="1"/>
-    <w:lsdException w:name="List Number 3" w:semiHidden="1" w:unhideWhenUsed="1"/>
-    <w:lsdException w:name="List Number 4" w:semiHidden="1" w:unhideWhenUsed="1"/>
-    <w:lsdException w:name="List Number 5" w:semiHidden="1" w:unhideWhenUsed="1"/>
-    <w:lsdException w:name="Title" w:uiPriority="10" w:qFormat="1"/>
-    <w:lsdException w:name="Closing" w:semiHidden="1" w:unhideWhenUsed="1"/>
-    <w:lsdException w:name="Signature" w:semiHidden="1" w:unhideWhenUsed="1"/>
-    <w:lsdException w:name="Default Paragraph Font" w:semiHidden="1" w:uiPriority="1" w:unhideWhenUsed="1"/>
-    <w:lsdException w:name="Body Text" w:semiHidden="1" w:unhideWhenUsed="1"/>
-    <w:lsdException w:name="Body Text Indent" w:semiHidden="1" w:unhideWhenUsed="1"/>
-    <w:lsdException w:name="List Continue" w:semiHidden="1" w:unhideWhenUsed="1"/>
-    <w:lsdException w:name="List Continue 2" w:semiHidden="1" w:unhideWhenUsed="1"/>
-    <w:lsdException w:name="List Continue 3" w:semiHidden="1" w:unhideWhenUsed="1"/>
-    <w:lsdException w:name="List Continue 4" w:semiHidden="1" w:unhideWhenUsed="1"/>
-    <w:lsdException w:name="List Continue 5" w:semiHidden="1" w:unhideWhenUsed="1"/>
-    <w:lsdException w:name="Message Header" w:semiHidden="1" w:unhideWhenUsed="1"/>
-    <w:lsdException w:name="Subtitle" w:uiPriority="11" w:qFormat="1"/>
-    <w:lsdException w:name="Salutation" w:semiHidden="1" w:unhideWhenUsed="1"/>
-    <w:lsdException w:name="Date" w:semiHidden="1" w:unhideWhenUsed="1"/>
-    <w:lsdException w:name="Body Text First Indent" w:semiHidden="1" w:unhideWhenUsed="1"/>
-    <w:lsdException w:name="Body Text First Indent 2" w:semiHidden="1" w:unhideWhenUsed="1"/>
-    <w:lsdException w:name="Note Heading" w:semiHidden="1" w:unhideWhenUsed="1"/>
-    <w:lsdException w:name="Body Text 2" w:semiHidden="1" w:unhideWhenUsed="1"/>
-    <w:lsdException w:name="Body Text 3" w:semiHidden="1" w:unhideWhenUsed="1"/>
-    <w:lsdException w:name="Body Text Indent 2" w:semiHidden="1" w:unhideWhenUsed="1"/>
-    <w:lsdException w:name="Body Text Indent 3" w:semiHidden="1" w:unhideWhenUsed="1"/>
-    <w:lsdException w:name="Block Text" w:semiHidden="1" w:unhideWhenUsed="1"/>
-    <w:lsdException w:name="Hyperlink" w:semiHidden="1" w:unhideWhenUsed="1"/>
-    <w:lsdException w:name="FollowedHyperlink" w:semiHidden="1" w:unhideWhenUsed="1"/>
-    <w:lsdException w:name="Strong" w:uiPriority="22" w:qFormat="1"/>
-    <w:lsdException w:name="Emphasis" w:uiPriority="20" w:qFormat="1"/>
-    <w:lsdException w:name="Document Map" w:semiHidden="1" w:unhideWhenUsed="1"/>
-    <w:lsdException w:name="Plain Text" w:semiHidden="1" w:unhideWhenUsed="1"/>
-    <w:lsdException w:name="E-mail Signature" w:semiHidden="1" w:unhideWhenUsed="1"/>
-    <w:lsdException w:name="HTML Top of Form" w:semiHidden="1" w:unhideWhenUsed="1"/>
-    <w:lsdException w:name="HTML Bottom of Form" w:semiHidden="1" w:unhideWhenUsed="1"/>
-    <w:lsdException w:name="Normal (Web)" w:semiHidden="1" w:unhideWhenUsed="1"/>
-    <w:lsdException w:name="HTML Acronym" w:semiHidden="1" w:unhideWhenUsed="1"/>
-    <w:lsdException w:name="HTML Address" w:semiHidden="1" w:unhideWhenUsed="1"/>
-    <w:lsdException w:name="HTML Cite" w:semiHidden="1" w:unhideWhenUsed="1"/>
-    <w:lsdException w:name="HTML Code" w:semiHidden="1" w:unhideWhenUsed="1"/>
-    <w:lsdException w:name="HTML Definition" w:semiHidden="1" w:unhideWhenUsed="1"/>
-    <w:lsdException w:name="HTML Keyboard" w:semiHidden="1" w:unhideWhenUsed="1"/>
-    <w:lsdException w:name="HTML Preformatted" w:semiHidden="1" w:unhideWhenUsed="1"/>
-    <w:lsdException w:name="HTML Sample" w:semiHidden="1" w:unhideWhenUsed="1"/>
-    <w:lsdException w:name="HTML Typewriter" w:semiHidden="1" w:unhideWhenUsed="1"/>
-    <w:lsdException w:name="HTML Variable" w:semiHidden="1" w:unhideWhenUsed="1"/>
-    <w:lsdException w:name="Normal Table" w:semiHidden="1" w:unhideWhenUsed="1"/>
-    <w:lsdException w:name="annotation subject" w:semiHidden="1" w:unhideWhenUsed="1"/>
-    <w:lsdException w:name="No List" w:semiHidden="1" w:unhideWhenUsed="1"/>
-    <w:lsdException w:name="Outline List 1" w:semiHidden="1" w:unhideWhenUsed="1"/>
-    <w:lsdException w:name="Outline List 2" w:semiHidden="1" w:unhideWhenUsed="1"/>
-    <w:lsdException w:name="Outline List 3" w:semiHidden="1" w:unhideWhenUsed="1"/>
-    <w:lsdException w:name="Table Simple 1" w:semiHidden="1" w:unhideWhenUsed="1"/>
-    <w:lsdException w:name="Table Simple 2" w:semiHidden="1" w:unhideWhenUsed="1"/>
-    <w:lsdException w:name="Table Simple 3" w:semiHidden="1" w:unhideWhenUsed="1"/>
-    <w:lsdException w:name="Table Classic 1" w:semiHidden="1" w:unhideWhenUsed="1"/>
-    <w:lsdException w:name="Table Classic 2" w:semiHidden="1" w:unhideWhenUsed="1"/>
-    <w:lsdException w:name="Table Classic 3" w:semiHidden="1" w:unhideWhenUsed="1"/>
-    <w:lsdException w:name="Table Classic 4" w:semiHidden="1" w:unhideWhenUsed="1"/>
-    <w:lsdException w:name="Table Colorful 1" w:semiHidden="1" w:unhideWhenUsed="1"/>
-    <w:lsdException w:name="Table Colorful 2" w:semiHidden="1" w:unhideWhenUsed="1"/>
-    <w:lsdException w:name="Table Colorful 3" w:semiHidden="1" w:unhideWhenUsed="1"/>
-    <w:lsdException w:name="Table Columns 1" w:semiHidden="1" w:unhideWhenUsed="1"/>
-    <w:lsdException w:name="Table Columns 2" w:semiHidden="1" w:unhideWhenUsed="1"/>
-    <w:lsdException w:name="Table Columns 3" w:semiHidden="1" w:unhideWhenUsed="1"/>
-    <w:lsdException w:name="Table Columns 4" w:semiHidden="1" w:unhideWhenUsed="1"/>
-    <w:lsdException w:name="Table Columns 5" w:semiHidden="1" w:unhideWhenUsed="1"/>
-    <w:lsdException w:name="Table Grid 1" w:semiHidden="1" w:unhideWhenUsed="1"/>
-    <w:lsdException w:name="Table Grid 2" w:semiHidden="1" w:unhideWhenUsed="1"/>
-    <w:lsdException w:name="Table Grid 3" w:semiHidden="1" w:unhideWhenUsed="1"/>
-    <w:lsdException w:name="Table Grid 4" w:semiHidden="1" w:unhideWhenUsed="1"/>
-    <w:lsdException w:name="Table Grid 5" w:semiHidden="1" w:unhideWhenUsed="1"/>
-    <w:lsdException w:name="Table Grid 6" w:semiHidden="1" w:unhideWhenUsed="1"/>
-    <w:lsdException w:name="Table Grid 7" w:semiHidden="1" w:unhideWhenUsed="1"/>
-    <w:lsdException w:name="Table Grid 8" w:semiHidden="1" w:unhideWhenUsed="1"/>
-    <w:lsdException w:name="Table List 1" w:semiHidden="1" w:unhideWhenUsed="1"/>
-    <w:lsdException w:name="Table List 2" w:semiHidden="1" w:unhideWhenUsed="1"/>
-    <w:lsdException w:name="Table List 3" w:semiHidden="1" w:unhideWhenUsed="1"/>
-    <w:lsdException w:name="Table List 4" w:semiHidden="1" w:unhideWhenUsed="1"/>
-    <w:lsdException w:name="Table List 5" w:semiHidden="1" w:unhideWhenUsed="1"/>
-    <w:lsdException w:name="Table List 6" w:semiHidden="1" w:unhideWhenUsed="1"/>
-    <w:lsdException w:name="Table List 7" w:semiHidden="1" w:unhideWhenUsed="1"/>
-    <w:lsdException w:name="Table List 8" w:semiHidden="1" w:unhideWhenUsed="1"/>
-    <w:lsdException w:name="Table 3D effects 1" w:semiHidden="1" w:unhideWhenUsed="1"/>
-    <w:lsdException w:name="Table 3D effects 2" w:semiHidden="1" w:unhideWhenUsed="1"/>
-    <w:lsdException w:name="Table 3D effects 3" w:semiHidden="1" w:unhideWhenUsed="1"/>
-    <w:lsdException w:name="Table Contemporary" w:semiHidden="1" w:unhideWhenUsed="1"/>
-    <w:lsdException w:name="Table Elegant" w:semiHidden="1" w:unhideWhenUsed="1"/>
-    <w:lsdException w:name="Table Professional" w:semiHidden="1" w:unhideWhenUsed="1"/>
-    <w:lsdException w:name="Table Subtle 1" w:semiHidden="1" w:unhideWhenUsed="1"/>
-    <w:lsdException w:name="Table Subtle 2" w:semiHidden="1" w:unhideWhenUsed="1"/>
-    <w:lsdException w:name="Table Web 1" w:semiHidden="1" w:unhideWhenUsed="1"/>
-    <w:lsdException w:name="Table Web 2" w:semiHidden="1" w:unhideWhenUsed="1"/>
-    <w:lsdException w:name="Table Web 3" w:semiHidden="1" w:unhideWhenUsed="1"/>
-    <w:lsdException w:name="Balloon Text" w:semiHidden="1" w:unhideWhenUsed="1"/>
-    <w:lsdException w:name="Table Grid" w:uiPriority="59"/>
-    <w:lsdException w:name="Table Theme" w:semiHidden="1" w:unhideWhenUsed="1"/>
-    <w:lsdException w:name="Placeholder Text" w:semiHidden="1"/>
-    <w:lsdException w:name="No Spacing" w:uiPriority="1" w:qFormat="1"/>
-    <w:lsdException w:name="Light Shading" w:uiPriority="60"/>
-    <w:lsdException w:name="Light List" w:uiPriority="61"/>
-    <w:lsdException w:name="Light Grid" w:uiPriority="62"/>
-    <w:lsdException w:name="Medium Shading 1" w:uiPriority="63"/>
-    <w:lsdException w:name="Medium Shading 2" w:uiPriority="64"/>
-    <w:lsdException w:name="Medium List 1" w:uiPriority="65"/>
-    <w:lsdException w:name="Medium List 2" w:uiPriority="66"/>
-    <w:lsdException w:name="Medium Grid 1" w:uiPriority="67"/>
-    <w:lsdException w:name="Medium Grid 2" w:uiPriority="68"/>
-    <w:lsdException w:name="Medium Grid 3" w:uiPriority="69"/>
-    <w:lsdException w:name="Dark List" w:uiPriority="70"/>
-    <w:lsdException w:name="Colorful Shading" w:uiPriority="71"/>
-    <w:lsdException w:name="Colorful List" w:uiPriority="72"/>
-    <w:lsdException w:name="Colorful Grid" w:uiPriority="73"/>
-    <w:lsdException w:name="Light Shading Accent 1" w:uiPriority="60"/>
-    <w:lsdException w:name="Light List Accent 1" w:uiPriority="61"/>
-    <w:lsdException w:name="Light Grid Accent 1" w:uiPriority="62"/>
-    <w:lsdException w:name="Medium Shading 1 Accent 1" w:uiPriority="63"/>
-    <w:lsdException w:name="Medium Shading 2 Accent 1" w:uiPriority="64"/>
-    <w:lsdException w:name="Medium List 1 Accent 1" w:uiPriority="65"/>
-    <w:lsdException w:name="Revision" w:semiHidden="1"/>
-    <w:lsdException w:name="List Paragraph" w:uiPriority="34" w:qFormat="1"/>
-    <w:lsdException w:name="Quote" w:uiPriority="29" w:qFormat="1"/>
-    <w:lsdException w:name="Intense Quote" w:uiPriority="30" w:qFormat="1"/>
-    <w:lsdException w:name="Medium List 2 Accent 1" w:uiPriority="66"/>
-    <w:lsdException w:name="Medium Grid 1 Accent 1" w:uiPriority="67"/>
-    <w:lsdException w:name="Medium Grid 2 Accent 1" w:uiPriority="68"/>
-    <w:lsdException w:name="Medium Grid 3 Accent 1" w:uiPriority="69"/>
-    <w:lsdException w:name="Dark List Accent 1" w:uiPriority="70"/>
-    <w:lsdException w:name="Colorful Shading Accent 1" w:uiPriority="71"/>
-    <w:lsdException w:name="Colorful List Accent 1" w:uiPriority="72"/>
-    <w:lsdException w:name="Colorful Grid Accent 1" w:uiPriority="73"/>
-    <w:lsdException w:name="Light Shading Accent 2" w:uiPriority="60"/>
-    <w:lsdException w:name="Light List Accent 2" w:uiPriority="61"/>
-    <w:lsdException w:name="Light Grid Accent 2" w:uiPriority="62"/>
-    <w:lsdException w:name="Medium Shading 1 Accent 2" w:uiPriority="63"/>
-    <w:lsdException w:name="Medium Shading 2 Accent 2" w:uiPriority="64"/>
-    <w:lsdException w:name="Medium List 1 Accent 2" w:uiPriority="65"/>
-    <w:lsdException w:name="Medium List 2 Accent 2" w:uiPriority="66"/>
-    <w:lsdException w:name="Medium Grid 1 Accent 2" w:uiPriority="67"/>
-    <w:lsdException w:name="Medium Grid 2 Accent 2" w:uiPriority="68"/>
-    <w:lsdException w:name="Medium Grid 3 Accent 2" w:uiPriority="69"/>
-    <w:lsdException w:name="Dark List Accent 2" w:uiPriority="70"/>
-    <w:lsdException w:name="Colorful Shading Accent 2" w:uiPriority="71"/>
-    <w:lsdException w:name="Colorful List Accent 2" w:uiPriority="72"/>
-    <w:lsdException w:name="Colorful Grid Accent 2" w:uiPriority="73"/>
-    <w:lsdException w:name="Light Shading Accent 3" w:uiPriority="60"/>
-    <w:lsdException w:name="Light List Accent 3" w:uiPriority="61"/>
-    <w:lsdException w:name="Light Grid Accent 3" w:uiPriority="62"/>
-    <w:lsdException w:name="Medium Shading 1 Accent 3" w:uiPriority="63"/>
-    <w:lsdException w:name="Medium Shading 2 Accent 3" w:uiPriority="64"/>
-    <w:lsdException w:name="Medium List 1 Accent 3" w:uiPriority="65"/>
-    <w:lsdException w:name="Medium List 2 Accent 3" w:uiPriority="66"/>
-    <w:lsdException w:name="Medium Grid 1 Accent 3" w:uiPriority="67"/>
-    <w:lsdException w:name="Medium Grid 2 Accent 3" w:uiPriority="68"/>
-    <w:lsdException w:name="Medium Grid 3 Accent 3" w:uiPriority="69"/>
-    <w:lsdException w:name="Dark List Accent 3" w:uiPriority="70"/>
-    <w:lsdException w:name="Colorful Shading Accent 3" w:uiPriority="71"/>
-    <w:lsdException w:name="Colorful List Accent 3" w:uiPriority="72"/>
-    <w:lsdException w:name="Colorful Grid Accent 3" w:uiPriority="73"/>
-    <w:lsdException w:name="Light Shading Accent 4" w:uiPriority="60"/>
-    <w:lsdException w:name="Light List Accent 4" w:uiPriority="61"/>
-    <w:lsdException w:name="Light Grid Accent 4" w:uiPriority="62"/>
-    <w:lsdException w:name="Medium Shading 1 Accent 4" w:uiPriority="63"/>
-    <w:lsdException w:name="Medium Shading 2 Accent 4" w:uiPriority="64"/>
-    <w:lsdException w:name="Medium List 1 Accent 4" w:uiPriority="65"/>
-    <w:lsdException w:name="Medium List 2 Accent 4" w:uiPriority="66"/>
-    <w:lsdException w:name="Medium Grid 1 Accent 4" w:uiPriority="67"/>
-    <w:lsdException w:name="Medium Grid 2 Accent 4" w:uiPriority="68"/>
-    <w:lsdException w:name="Medium Grid 3 Accent 4" w:uiPriority="69"/>
-    <w:lsdException w:name="Dark List Accent 4" w:uiPriority="70"/>
-    <w:lsdException w:name="Colorful Shading Accent 4" w:uiPriority="71"/>
-    <w:lsdException w:name="Colorful List Accent 4" w:uiPriority="72"/>
-    <w:lsdException w:name="Colorful Grid Accent 4" w:uiPriority="73"/>
-    <w:lsdException w:name="Light Shading Accent 5" w:uiPriority="60"/>
-    <w:lsdException w:name="Light List Accent 5" w:uiPriority="61"/>
-    <w:lsdException w:name="Light Grid Accent 5" w:uiPriority="62"/>
-    <w:lsdException w:name="Medium Shading 1 Accent 5" w:uiPriority="63"/>
-    <w:lsdException w:name="Medium Shading 2 Accent 5" w:uiPriority="64"/>
-    <w:lsdException w:name="Medium List 1 Accent 5" w:uiPriority="65"/>
-    <w:lsdException w:name="Medium List 2 Accent 5" w:uiPriority="66"/>
-    <w:lsdException w:name="Medium Grid 1 Accent 5" w:uiPriority="67"/>
-    <w:lsdException w:name="Medium Grid 2 Accent 5" w:uiPriority="68"/>
-    <w:lsdException w:name="Medium Grid 3 Accent 5" w:uiPriority="69"/>
-    <w:lsdException w:name="Dark List Accent 5" w:uiPriority="70"/>
-    <w:lsdException w:name="Colorful Shading Accent 5" w:uiPriority="71"/>
-    <w:lsdException w:name="Colorful List Accent 5" w:uiPriority="72"/>
-    <w:lsdException w:name="Colorful Grid Accent 5" w:uiPriority="73"/>
-    <w:lsdException w:name="Light Shading Accent 6" w:uiPriority="60"/>
-    <w:lsdException w:name="Light List Accent 6" w:uiPriority="61"/>
-    <w:lsdException w:name="Light Grid Accent 6" w:uiPriority="62"/>
-    <w:lsdException w:name="Medium Shading 1 Accent 6" w:uiPriority="63"/>
-    <w:lsdException w:name="Medium Shading 2 Accent 6" w:uiPriority="64"/>
-    <w:lsdException w:name="Medium List 1 Accent 6" w:uiPriority="65"/>
-    <w:lsdException w:name="Medium List 2 Accent 6" w:uiPriority="66"/>
-    <w:lsdException w:name="Medium Grid 1 Accent 6" w:uiPriority="67"/>
-    <w:lsdException w:name="Medium Grid 2 Accent 6" w:uiPriority="68"/>
-    <w:lsdException w:name="Medium Grid 3 Accent 6" w:uiPriority="69"/>
-    <w:lsdException w:name="Dark List Accent 6" w:uiPriority="70"/>
-    <w:lsdException w:name="Colorful Shading Accent 6" w:uiPriority="71"/>
-    <w:lsdException w:name="Colorful List Accent 6" w:uiPriority="72"/>
-    <w:lsdException w:name="Colorful Grid Accent 6" w:uiPriority="73"/>
-    <w:lsdException w:name="Subtle Emphasis" w:uiPriority="19" w:qFormat="1"/>
-    <w:lsdException w:name="Intense Emphasis" w:uiPriority="21" w:qFormat="1"/>
-    <w:lsdException w:name="Subtle Reference" w:uiPriority="31" w:qFormat="1"/>
-    <w:lsdException w:name="Intense Reference" w:uiPriority="32" w:qFormat="1"/>
-    <w:lsdException w:name="Book Title" w:uiPriority="33" w:qFormat="1"/>
-    <w:lsdException w:name="Bibliography" w:semiHidden="1" w:uiPriority="37" w:unhideWhenUsed="1"/>
-    <w:lsdException w:name="TOC Heading" w:semiHidden="1" w:uiPriority="39" w:unhideWhenUsed="1" w:qFormat="1"/>
-    <w:lsdException w:name="Plain Table 1" w:uiPriority="41"/>
-    <w:lsdException w:name="Plain Table 2" w:uiPriority="42"/>
-    <w:lsdException w:name="Plain Table 3" w:uiPriority="43"/>
-    <w:lsdException w:name="Plain Table 4" w:uiPriority="44"/>
-    <w:lsdException w:name="Plain Table 5" w:uiPriority="45"/>
-    <w:lsdException w:name="Grid Table Light" w:uiPriority="40"/>
-    <w:lsdException w:name="Grid Table 1 Light" w:uiPriority="46"/>
-    <w:lsdException w:name="Grid Table 2" w:uiPriority="47"/>
-    <w:lsdException w:name="Grid Table 3" w:uiPriority="48"/>
-    <w:lsdException w:name="Grid Table 4" w:uiPriority="49"/>
-    <w:lsdException w:name="Grid Table 5 Dark" w:uiPriority="50"/>
-    <w:lsdException w:name="Grid Table 6 Colorful" w:uiPriority="51"/>
-    <w:lsdException w:name="Grid Table 7 Colorful" w:uiPriority="52"/>
-    <w:lsdException w:name="Grid Table 1 Light Accent 1" w:uiPriority="46"/>
-    <w:lsdException w:name="Grid Table 2 Accent 1" w:uiPriority="47"/>
-    <w:lsdException w:name="Grid Table 3 Accent 1" w:uiPriority="48"/>
-    <w:lsdException w:name="Grid Table 4 Accent 1" w:uiPriority="49"/>
-    <w:lsdException w:name="Grid Table 5 Dark Accent 1" w:uiPriority="50"/>
-    <w:lsdException w:name="Grid Table 6 Colorful Accent 1" w:uiPriority="51"/>
-    <w:lsdException w:name="Grid Table 7 Colorful Accent 1" w:uiPriority="52"/>
-    <w:lsdException w:name="Grid Table 1 Light Accent 2" w:uiPriority="46"/>
-    <w:lsdException w:name="Grid Table 2 Accent 2" w:uiPriority="47"/>
-    <w:lsdException w:name="Grid Table 3 Accent 2" w:uiPriority="48"/>
-    <w:lsdException w:name="Grid Table 4 Accent 2" w:uiPriority="49"/>
-    <w:lsdException w:name="Grid Table 5 Dark Accent 2" w:uiPriority="50"/>
-    <w:lsdException w:name="Grid Table 6 Colorful Accent 2" w:uiPriority="51"/>
-    <w:lsdException w:name="Grid Table 7 Colorful Accent 2" w:uiPriority="52"/>
-    <w:lsdException w:name="Grid Table 1 Light Accent 3" w:uiPriority="46"/>
-    <w:lsdException w:name="Grid Table 2 Accent 3" w:uiPriority="47"/>
-    <w:lsdException w:name="Grid Table 3 Accent 3" w:uiPriority="48"/>
-    <w:lsdException w:name="Grid Table 4 Accent 3" w:uiPriority="49"/>
-    <w:lsdException w:name="Grid Table 5 Dark Accent 3" w:uiPriority="50"/>
-    <w:lsdException w:name="Grid Table 6 Colorful Accent 3" w:uiPriority="51"/>
-    <w:lsdException w:name="Grid Table 7 Colorful Accent 3" w:uiPriority="52"/>
-    <w:lsdException w:name="Grid Table 1 Light Accent 4" w:uiPriority="46"/>
-    <w:lsdException w:name="Grid Table 2 Accent 4" w:uiPriority="47"/>
-    <w:lsdException w:name="Grid Table 3 Accent 4" w:uiPriority="48"/>
-    <w:lsdException w:name="Grid Table 4 Accent 4" w:uiPriority="49"/>
-    <w:lsdException w:name="Grid Table 5 Dark Accent 4" w:uiPriority="50"/>
-    <w:lsdException w:name="Grid Table 6 Colorful Accent 4" w:uiPriority="51"/>
-    <w:lsdException w:name="Grid Table 7 Colorful Accent 4" w:uiPriority="52"/>
-    <w:lsdException w:name="Grid Table 1 Light Accent 5" w:uiPriority="46"/>
-    <w:lsdException w:name="Grid Table 2 Accent 5" w:uiPriority="47"/>
-    <w:lsdException w:name="Grid Table 3 Accent 5" w:uiPriority="48"/>
-    <w:lsdException w:name="Grid Table 4 Accent 5" w:uiPriority="49"/>
-    <w:lsdException w:name="Grid Table 5 Dark Accent 5" w:uiPriority="50"/>
-    <w:lsdException w:name="Grid Table 6 Colorful Accent 5" w:uiPriority="51"/>
-    <w:lsdException w:name="Grid Table 7 Colorful Accent 5" w:uiPriority="52"/>
-    <w:lsdException w:name="Grid Table 1 Light Accent 6" w:uiPriority="46"/>
-    <w:lsdException w:name="Grid Table 2 Accent 6" w:uiPriority="47"/>
-    <w:lsdException w:name="Grid Table 3 Accent 6" w:uiPriority="48"/>
-    <w:lsdException w:name="Grid Table 4 Accent 6" w:uiPriority="49"/>
-    <w:lsdException w:name="Grid Table 5 Dark Accent 6" w:uiPriority="50"/>
-    <w:lsdException w:name="Grid Table 6 Colorful Accent 6" w:uiPriority="51"/>
-    <w:lsdException w:name="Grid Table 7 Colorful Accent 6" w:uiPriority="52"/>
-    <w:lsdException w:name="List Table 1 Light" w:uiPriority="46"/>
-    <w:lsdException w:name="List Table 2" w:uiPriority="47"/>
-    <w:lsdException w:name="List Table 3" w:uiPriority="48"/>
-    <w:lsdException w:name="List Table 4" w:uiPriority="49"/>
-    <w:lsdException w:name="List Table 5 Dark" w:uiPriority="50"/>
-    <w:lsdException w:name="List Table 6 Colorful" w:uiPriority="51"/>
-    <w:lsdException w:name="List Table 7 Colorful" w:uiPriority="52"/>
-    <w:lsdException w:name="List Table 1 Light Accent 1" w:uiPriority="46"/>
-    <w:lsdException w:name="List Table 2 Accent 1" w:uiPriority="47"/>
-    <w:lsdException w:name="List Table 3 Accent 1" w:uiPriority="48"/>
-    <w:lsdException w:name="List Table 4 Accent 1" w:uiPriority="49"/>
-    <w:lsdException w:name="List Table 5 Dark Accent 1" w:uiPriority="50"/>
-    <w:lsdException w:name="List Table 6 Colorful Accent 1" w:uiPriority="51"/>
-    <w:lsdException w:name="List Table 7 Colorful Accent 1" w:uiPriority="52"/>
-    <w:lsdException w:name="List Table 1 Light Accent 2" w:uiPriority="46"/>
-    <w:lsdException w:name="List Table 2 Accent 2" w:uiPriority="47"/>
-    <w:lsdException w:name="List Table 3 Accent 2" w:uiPriority="48"/>
-    <w:lsdException w:name="List Table 4 Accent 2" w:uiPriority="49"/>
-    <w:lsdException w:name="List Table 5 Dark Accent 2" w:uiPriority="50"/>
-    <w:lsdException w:name="List Table 6 Colorful Accent 2" w:uiPriority="51"/>
-    <w:lsdException w:name="List Table 7 Colorful Accent 2" w:uiPriority="52"/>
-    <w:lsdException w:name="List Table 1 Light Accent 3" w:uiPriority="46"/>
-    <w:lsdException w:name="List Table 2 Accent 3" w:uiPriority="47"/>
-    <w:lsdException w:name="List Table 3 Accent 3" w:uiPriority="48"/>
-    <w:lsdException w:name="List Table 4 Accent 3" w:uiPriority="49"/>
-    <w:lsdException w:name="List Table 5 Dark Accent 3" w:uiPriority="50"/>
-    <w:lsdException w:name="List Table 6 Colorful Accent 3" w:uiPriority="51"/>
-    <w:lsdException w:name="List Table 7 Colorful Accent 3" w:uiPriority="52"/>
-    <w:lsdException w:name="List Table 1 Light Accent 4" w:uiPriority="46"/>
-    <w:lsdException w:name="List Table 2 Accent 4" w:uiPriority="47"/>
-    <w:lsdException w:name="List Table 3 Accent 4" w:uiPriority="48"/>
-    <w:lsdException w:name="List Table 4 Accent 4" w:uiPriority="49"/>
-    <w:lsdException w:name="List Table 5 Dark Accent 4" w:uiPriority="50"/>
-    <w:lsdException w:name="List Table 6 Colorful Accent 4" w:uiPriority="51"/>
-    <w:lsdException w:name="List Table 7 Colorful Accent 4" w:uiPriority="52"/>
-    <w:lsdException w:name="List Table 1 Light Accent 5" w:uiPriority="46"/>
-    <w:lsdException w:name="List Table 2 Accent 5" w:uiPriority="47"/>
-    <w:lsdException w:name="List Table 3 Accent 5" w:uiPriority="48"/>
-    <w:lsdException w:name="List Table 4 Accent 5" w:uiPriority="49"/>
-    <w:lsdException w:name="List Table 5 Dark Accent 5" w:uiPriority="50"/>
-    <w:lsdException w:name="List Table 6 Colorful Accent 5" w:uiPriority="51"/>
-    <w:lsdException w:name="List Table 7 Colorful Accent 5" w:uiPriority="52"/>
-    <w:lsdException w:name="List Table 1 Light Accent 6" w:uiPriority="46"/>
-    <w:lsdException w:name="List Table 2 Accent 6" w:uiPriority="47"/>
-    <w:lsdException w:name="List Table 3 Accent 6" w:uiPriority="48"/>
-    <w:lsdException w:name="List Table 4 Accent 6" w:uiPriority="49"/>
-    <w:lsdException w:name="List Table 5 Dark Accent 6" w:uiPriority="50"/>
-    <w:lsdException w:name="List Table 6 Colorful Accent 6" w:uiPriority="51"/>
-    <w:lsdException w:name="List Table 7 Colorful Accent 6" w:uiPriority="52"/>
+  <w:latentStyles w:defLockedState="0" w:defUIPriority="99" w:defSemiHidden="1" w:defUnhideWhenUsed="1" w:defQFormat="0" w:count="267">
+    <w:lsdException w:name="Normal" w:semiHidden="0" w:uiPriority="0" w:unhideWhenUsed="0" w:qFormat="1"/>
+    <w:lsdException w:name="heading 1" w:semiHidden="0" w:uiPriority="9" w:unhideWhenUsed="0" w:qFormat="1"/>
+    <w:lsdException w:name="heading 2" w:uiPriority="9" w:qFormat="1"/>
+    <w:lsdException w:name="heading 3" w:uiPriority="9" w:qFormat="1"/>
+    <w:lsdException w:name="heading 4" w:uiPriority="9" w:qFormat="1"/>
+    <w:lsdException w:name="heading 5" w:uiPriority="9" w:qFormat="1"/>
+    <w:lsdException w:name="heading 6" w:uiPriority="9" w:qFormat="1"/>
+    <w:lsdException w:name="heading 7" w:uiPriority="9" w:qFormat="1"/>
+    <w:lsdException w:name="heading 8" w:uiPriority="9" w:qFormat="1"/>
+    <w:lsdException w:name="heading 9" w:uiPriority="9" w:qFormat="1"/>
+    <w:lsdException w:name="toc 1" w:uiPriority="39"/>
+    <w:lsdException w:name="toc 2" w:uiPriority="39"/>
+    <w:lsdException w:name="toc 3" w:uiPriority="39"/>
+    <w:lsdException w:name="toc 4" w:uiPriority="39"/>
+    <w:lsdException w:name="toc 5" w:uiPriority="39"/>
+    <w:lsdException w:name="toc 6" w:uiPriority="39"/>
+    <w:lsdException w:name="toc 7" w:uiPriority="39"/>
+    <w:lsdException w:name="toc 8" w:uiPriority="39"/>
+    <w:lsdException w:name="toc 9" w:uiPriority="39"/>
+    <w:lsdException w:name="caption" w:uiPriority="35" w:qFormat="1"/>
+    <w:lsdException w:name="Title" w:semiHidden="0" w:uiPriority="10" w:unhideWhenUsed="0" w:qFormat="1"/>
+    <w:lsdException w:name="Default Paragraph Font" w:uiPriority="1"/>
+    <w:lsdException w:name="Subtitle" w:semiHidden="0" w:uiPriority="11" w:unhideWhenUsed="0" w:qFormat="1"/>
+    <w:lsdException w:name="Strong" w:semiHidden="0" w:uiPriority="22" w:unhideWhenUsed="0" w:qFormat="1"/>
+    <w:lsdException w:name="Emphasis" w:semiHidden="0" w:uiPriority="20" w:unhideWhenUsed="0" w:qFormat="1"/>
+    <w:lsdException w:name="Table Grid" w:semiHidden="0" w:uiPriority="59" w:unhideWhenUsed="0"/>
+    <w:lsdException w:name="Placeholder Text" w:unhideWhenUsed="0"/>
+    <w:lsdException w:name="No Spacing" w:semiHidden="0" w:uiPriority="1" w:unhideWhenUsed="0" w:qFormat="1"/>
+    <w:lsdException w:name="Light Shading" w:semiHidden="0" w:uiPriority="60" w:unhideWhenUsed="0"/>
+    <w:lsdException w:name="Light List" w:semiHidden="0" w:uiPriority="61" w:unhideWhenUsed="0"/>
+    <w:lsdException w:name="Light Grid" w:semiHidden="0" w:uiPriority="62" w:unhideWhenUsed="0"/>
+    <w:lsdException w:name="Medium Shading 1" w:semiHidden="0" w:uiPriority="63" w:unhideWhenUsed="0"/>
+    <w:lsdException w:name="Medium Shading 2" w:semiHidden="0" w:uiPriority="64" w:unhideWhenUsed="0"/>
+    <w:lsdException w:name="Medium List 1" w:semiHidden="0" w:uiPriority="65" w:unhideWhenUsed="0"/>
+    <w:lsdException w:name="Medium List 2" w:semiHidden="0" w:uiPriority="66" w:unhideWhenUsed="0"/>
+    <w:lsdException w:name="Medium Grid 1" w:semiHidden="0" w:uiPriority="67" w:unhideWhenUsed="0"/>
+    <w:lsdException w:name="Medium Grid 2" w:semiHidden="0" w:uiPriority="68" w:unhideWhenUsed="0"/>
+    <w:lsdException w:name="Medium Grid 3" w:semiHidden="0" w:uiPriority="69" w:unhideWhenUsed="0"/>
+    <w:lsdException w:name="Dark List" w:semiHidden="0" w:uiPriority="70" w:unhideWhenUsed="0"/>
+    <w:lsdException w:name="Colorful Shading" w:semiHidden="0" w:uiPriority="71" w:unhideWhenUsed="0"/>
+    <w:lsdException w:name="Colorful List" w:semiHidden="0" w:uiPriority="72" w:unhideWhenUsed="0"/>
+    <w:lsdException w:name="Colorful Grid" w:semiHidden="0" w:uiPriority="73" w:unhideWhenUsed="0"/>
+    <w:lsdException w:name="Light Shading Accent 1" w:semiHidden="0" w:uiPriority="60" w:unhideWhenUsed="0"/>
+    <w:lsdException w:name="Light List Accent 1" w:semiHidden="0" w:uiPriority="61" w:unhideWhenUsed="0"/>
+    <w:lsdException w:name="Light Grid Accent 1" w:semiHidden="0" w:uiPriority="62" w:unhideWhenUsed="0"/>
+    <w:lsdException w:name="Medium Shading 1 Accent 1" w:semiHidden="0" w:uiPriority="63" w:unhideWhenUsed="0"/>
+    <w:lsdException w:name="Medium Shading 2 Accent 1" w:semiHidden="0" w:uiPriority="64" w:unhideWhenUsed="0"/>
+    <w:lsdException w:name="Medium List 1 Accent 1" w:semiHidden="0" w:uiPriority="65" w:unhideWhenUsed="0"/>
+    <w:lsdException w:name="Revision" w:unhideWhenUsed="0"/>
+    <w:lsdException w:name="List Paragraph" w:semiHidden="0" w:uiPriority="34" w:unhideWhenUsed="0" w:qFormat="1"/>
+    <w:lsdException w:name="Quote" w:semiHidden="0" w:uiPriority="29" w:unhideWhenUsed="0" w:qFormat="1"/>
+    <w:lsdException w:name="Intense Quote" w:semiHidden="0" w:uiPriority="30" w:unhideWhenUsed="0" w:qFormat="1"/>
+    <w:lsdException w:name="Medium List 2 Accent 1" w:semiHidden="0" w:uiPriority="66" w:unhideWhenUsed="0"/>
+    <w:lsdException w:name="Medium Grid 1 Accent 1" w:semiHidden="0" w:uiPriority="67" w:unhideWhenUsed="0"/>
+    <w:lsdException w:name="Medium Grid 2 Accent 1" w:semiHidden="0" w:uiPriority="68" w:unhideWhenUsed="0"/>
+    <w:lsdException w:name="Medium Grid 3 Accent 1" w:semiHidden="0" w:uiPriority="69" w:unhideWhenUsed="0"/>
+    <w:lsdException w:name="Dark List Accent 1" w:semiHidden="0" w:uiPriority="70" w:unhideWhenUsed="0"/>
+    <w:lsdException w:name="Colorful Shading Accent 1" w:semiHidden="0" w:uiPriority="71" w:unhideWhenUsed="0"/>
+    <w:lsdException w:name="Colorful List Accent 1" w:semiHidden="0" w:uiPriority="72" w:unhideWhenUsed="0"/>
+    <w:lsdException w:name="Colorful Grid Accent 1" w:semiHidden="0" w:uiPriority="73" w:unhideWhenUsed="0"/>
+    <w:lsdException w:name="Light Shading Accent 2" w:semiHidden="0" w:uiPriority="60" w:unhideWhenUsed="0"/>
+    <w:lsdException w:name="Light List Accent 2" w:semiHidden="0" w:uiPriority="61" w:unhideWhenUsed="0"/>
+    <w:lsdException w:name="Light Grid Accent 2" w:semiHidden="0" w:uiPriority="62" w:unhideWhenUsed="0"/>
+    <w:lsdException w:name="Medium Shading 1 Accent 2" w:semiHidden="0" w:uiPriority="63" w:unhideWhenUsed="0"/>
+    <w:lsdException w:name="Medium Shading 2 Accent 2" w:semiHidden="0" w:uiPriority="64" w:unhideWhenUsed="0"/>
+    <w:lsdException w:name="Medium List 1 Accent 2" w:semiHidden="0" w:uiPriority="65" w:unhideWhenUsed="0"/>
+    <w:lsdException w:name="Medium List 2 Accent 2" w:semiHidden="0" w:uiPriority="66" w:unhideWhenUsed="0"/>
+    <w:lsdException w:name="Medium Grid 1 Accent 2" w:semiHidden="0" w:uiPriority="67" w:unhideWhenUsed="0"/>
+    <w:lsdException w:name="Medium Grid 2 Accent 2" w:semiHidden="0" w:uiPriority="68" w:unhideWhenUsed="0"/>
+    <w:lsdException w:name="Medium Grid 3 Accent 2" w:semiHidden="0" w:uiPriority="69" w:unhideWhenUsed="0"/>
+    <w:lsdException w:name="Dark List Accent 2" w:semiHidden="0" w:uiPriority="70" w:unhideWhenUsed="0"/>
+    <w:lsdException w:name="Colorful Shading Accent 2" w:semiHidden="0" w:uiPriority="71" w:unhideWhenUsed="0"/>
+    <w:lsdException w:name="Colorful List Accent 2" w:semiHidden="0" w:uiPriority="72" w:unhideWhenUsed="0"/>
+    <w:lsdException w:name="Colorful Grid Accent 2" w:semiHidden="0" w:uiPriority="73" w:unhideWhenUsed="0"/>
+    <w:lsdException w:name="Light Shading Accent 3" w:semiHidden="0" w:uiPriority="60" w:unhideWhenUsed="0"/>
+    <w:lsdException w:name="Light List Accent 3" w:semiHidden="0" w:uiPriority="61" w:unhideWhenUsed="0"/>
+    <w:lsdException w:name="Light Grid Accent 3" w:semiHidden="0" w:uiPriority="62" w:unhideWhenUsed="0"/>
+    <w:lsdException w:name="Medium Shading 1 Accent 3" w:semiHidden="0" w:uiPriority="63" w:unhideWhenUsed="0"/>
+    <w:lsdException w:name="Medium Shading 2 Accent 3" w:semiHidden="0" w:uiPriority="64" w:unhideWhenUsed="0"/>
+    <w:lsdException w:name="Medium List 1 Accent 3" w:semiHidden="0" w:uiPriority="65" w:unhideWhenUsed="0"/>
+    <w:lsdException w:name="Medium List 2 Accent 3" w:semiHidden="0" w:uiPriority="66" w:unhideWhenUsed="0"/>
+    <w:lsdException w:name="Medium Grid 1 Accent 3" w:semiHidden="0" w:uiPriority="67" w:unhideWhenUsed="0"/>
+    <w:lsdException w:name="Medium Grid 2 Accent 3" w:semiHidden="0" w:uiPriority="68" w:unhideWhenUsed="0"/>
+    <w:lsdException w:name="Medium Grid 3 Accent 3" w:semiHidden="0" w:uiPriority="69" w:unhideWhenUsed="0"/>
+    <w:lsdException w:name="Dark List Accent 3" w:semiHidden="0" w:uiPriority="70" w:unhideWhenUsed="0"/>
+    <w:lsdException w:name="Colorful Shading Accent 3" w:semiHidden="0" w:uiPriority="71" w:unhideWhenUsed="0"/>
+    <w:lsdException w:name="Colorful List Accent 3" w:semiHidden="0" w:uiPriority="72" w:unhideWhenUsed="0"/>
+    <w:lsdException w:name="Colorful Grid Accent 3" w:semiHidden="0" w:uiPriority="73" w:unhideWhenUsed="0"/>
+    <w:lsdException w:name="Light Shading Accent 4" w:semiHidden="0" w:uiPriority="60" w:unhideWhenUsed="0"/>
+    <w:lsdException w:name="Light List Accent 4" w:semiHidden="0" w:uiPriority="61" w:unhideWhenUsed="0"/>
+    <w:lsdException w:name="Light Grid Accent 4" w:semiHidden="0" w:uiPriority="62" w:unhideWhenUsed="0"/>
+    <w:lsdException w:name="Medium Shading 1 Accent 4" w:semiHidden="0" w:uiPriority="63" w:unhideWhenUsed="0"/>
+    <w:lsdException w:name="Medium Shading 2 Accent 4" w:semiHidden="0" w:uiPriority="64" w:unhideWhenUsed="0"/>
+    <w:lsdException w:name="Medium List 1 Accent 4" w:semiHidden="0" w:uiPriority="65" w:unhideWhenUsed="0"/>
+    <w:lsdException w:name="Medium List 2 Accent 4" w:semiHidden="0" w:uiPriority="66" w:unhideWhenUsed="0"/>
+    <w:lsdException w:name="Medium Grid 1 Accent 4" w:semiHidden="0" w:uiPriority="67" w:unhideWhenUsed="0"/>
+    <w:lsdException w:name="Medium Grid 2 Accent 4" w:semiHidden="0" w:uiPriority="68" w:unhideWhenUsed="0"/>
+    <w:lsdException w:name="Medium Grid 3 Accent 4" w:semiHidden="0" w:uiPriority="69" w:unhideWhenUsed="0"/>
+    <w:lsdException w:name="Dark List Accent 4" w:semiHidden="0" w:uiPriority="70" w:unhideWhenUsed="0"/>
+    <w:lsdException w:name="Colorful Shading Accent 4" w:semiHidden="0" w:uiPriority="71" w:unhideWhenUsed="0"/>
+    <w:lsdException w:name="Colorful List Accent 4" w:semiHidden="0" w:uiPriority="72" w:unhideWhenUsed="0"/>
+    <w:lsdException w:name="Colorful Grid Accent 4" w:semiHidden="0" w:uiPriority="73" w:unhideWhenUsed="0"/>
+    <w:lsdException w:name="Light Shading Accent 5" w:semiHidden="0" w:uiPriority="60" w:unhideWhenUsed="0"/>
+    <w:lsdException w:name="Light List Accent 5" w:semiHidden="0" w:uiPriority="61" w:unhideWhenUsed="0"/>
+    <w:lsdException w:name="Light Grid Accent 5" w:semiHidden="0" w:uiPriority="62" w:unhideWhenUsed="0"/>
+    <w:lsdException w:name="Medium Shading 1 Accent 5" w:semiHidden="0" w:uiPriority="63" w:unhideWhenUsed="0"/>
+    <w:lsdException w:name="Medium Shading 2 Accent 5" w:semiHidden="0" w:uiPriority="64" w:unhideWhenUsed="0"/>
+    <w:lsdException w:name="Medium List 1 Accent 5" w:semiHidden="0" w:uiPriority="65" w:unhideWhenUsed="0"/>
+    <w:lsdException w:name="Medium List 2 Accent 5" w:semiHidden="0" w:uiPriority="66" w:unhideWhenUsed="0"/>
+    <w:lsdException w:name="Medium Grid 1 Accent 5" w:semiHidden="0" w:uiPriority="67" w:unhideWhenUsed="0"/>
+    <w:lsdException w:name="Medium Grid 2 Accent 5" w:semiHidden="0" w:uiPriority="68" w:unhideWhenUsed="0"/>
+    <w:lsdException w:name="Medium Grid 3 Accent 5" w:semiHidden="0" w:uiPriority="69" w:unhideWhenUsed="0"/>
+    <w:lsdException w:name="Dark List Accent 5" w:semiHidden="0" w:uiPriority="70" w:unhideWhenUsed="0"/>
+    <w:lsdException w:name="Colorful Shading Accent 5" w:semiHidden="0" w:uiPriority="71" w:unhideWhenUsed="0"/>
+    <w:lsdException w:name="Colorful List Accent 5" w:semiHidden="0" w:uiPriority="72" w:unhideWhenUsed="0"/>
+    <w:lsdException w:name="Colorful Grid Accent 5" w:semiHidden="0" w:uiPriority="73" w:unhideWhenUsed="0"/>
+    <w:lsdException w:name="Light Shading Accent 6" w:semiHidden="0" w:uiPriority="60" w:unhideWhenUsed="0"/>
+    <w:lsdException w:name="Light List Accent 6" w:semiHidden="0" w:uiPriority="61" w:unhideWhenUsed="0"/>
+    <w:lsdException w:name="Light Grid Accent 6" w:semiHidden="0" w:uiPriority="62" w:unhideWhenUsed="0"/>
+    <w:lsdException w:name="Medium Shading 1 Accent 6" w:semiHidden="0" w:uiPriority="63" w:unhideWhenUsed="0"/>
+    <w:lsdException w:name="Medium Shading 2 Accent 6" w:semiHidden="0" w:uiPriority="64" w:unhideWhenUsed="0"/>
+    <w:lsdException w:name="Medium List 1 Accent 6" w:semiHidden="0" w:uiPriority="65" w:unhideWhenUsed="0"/>
+    <w:lsdException w:name="Medium List 2 Accent 6" w:semiHidden="0" w:uiPriority="66" w:unhideWhenUsed="0"/>
+    <w:lsdException w:name="Medium Grid 1 Accent 6" w:semiHidden="0" w:uiPriority="67" w:unhideWhenUsed="0"/>
+    <w:lsdException w:name="Medium Grid 2 Accent 6" w:semiHidden="0" w:uiPriority="68" w:unhideWhenUsed="0"/>
+    <w:lsdException w:name="Medium Grid 3 Accent 6" w:semiHidden="0" w:uiPriority="69" w:unhideWhenUsed="0"/>
+    <w:lsdException w:name="Dark List Accent 6" w:semiHidden="0" w:uiPriority="70" w:unhideWhenUsed="0"/>
+    <w:lsdException w:name="Colorful Shading Accent 6" w:semiHidden="0" w:uiPriority="71" w:unhideWhenUsed="0"/>
+    <w:lsdException w:name="Colorful List Accent 6" w:semiHidden="0" w:uiPriority="72" w:unhideWhenUsed="0"/>
+    <w:lsdException w:name="Colorful Grid Accent 6" w:semiHidden="0" w:uiPriority="73" w:unhideWhenUsed="0"/>
+    <w:lsdException w:name="Subtle Emphasis" w:semiHidden="0" w:uiPriority="19" w:unhideWhenUsed="0" w:qFormat="1"/>
+    <w:lsdException w:name="Intense Emphasis" w:semiHidden="0" w:uiPriority="21" w:unhideWhenUsed="0" w:qFormat="1"/>
+    <w:lsdException w:name="Subtle Reference" w:semiHidden="0" w:uiPriority="31" w:unhideWhenUsed="0" w:qFormat="1"/>
+    <w:lsdException w:name="Intense Reference" w:semiHidden="0" w:uiPriority="32" w:unhideWhenUsed="0" w:qFormat="1"/>
+    <w:lsdException w:name="Book Title" w:semiHidden="0" w:uiPriority="33" w:unhideWhenUsed="0" w:qFormat="1"/>
+    <w:lsdException w:name="Bibliography" w:uiPriority="37"/>
+    <w:lsdException w:name="TOC Heading" w:uiPriority="39" w:qFormat="1"/>
   </w:latentStyles>
   <w:style w:type="paragraph" w:default="1" w:styleId="Normal">
     <w:name w:val="Normal"/>
@@ -20879,8 +20806,8 @@
       <w:rFonts w:cs="FreeSans"/>
     </w:rPr>
   </w:style>
-  <w:style w:type="paragraph" w:customStyle="1" w:styleId="Ttulo">
-    <w:name w:val="Título"/>
+  <w:style w:type="paragraph" w:customStyle="1" w:styleId="Ttulo1">
+    <w:name w:val="Título1"/>
     <w:basedOn w:val="Normal"/>
     <w:next w:val="Normal"/>
     <w:pPr>
@@ -20959,7 +20886,7 @@
       <w:szCs w:val="16"/>
     </w:rPr>
   </w:style>
-  <w:style w:type="paragraph" w:styleId="Descripcin">
+  <w:style w:type="paragraph" w:styleId="Epgrafe">
     <w:name w:val="caption"/>
     <w:basedOn w:val="Normal"/>
     <w:next w:val="Normal"/>
@@ -20999,7 +20926,6 @@
     <w:uiPriority w:val="59"/>
     <w:rsid w:val="00ED62D6"/>
     <w:tblPr>
-      <w:tblInd w:w="0" w:type="dxa"/>
       <w:tblBorders>
         <w:top w:val="single" w:sz="4" w:space="0" w:color="auto"/>
         <w:left w:val="single" w:sz="4" w:space="0" w:color="auto"/>
@@ -21008,12 +20934,6 @@
         <w:insideH w:val="single" w:sz="4" w:space="0" w:color="auto"/>
         <w:insideV w:val="single" w:sz="4" w:space="0" w:color="auto"/>
       </w:tblBorders>
-      <w:tblCellMar>
-        <w:top w:w="0" w:type="dxa"/>
-        <w:left w:w="108" w:type="dxa"/>
-        <w:bottom w:w="0" w:type="dxa"/>
-        <w:right w:w="108" w:type="dxa"/>
-      </w:tblCellMar>
     </w:tblPr>
   </w:style>
   <w:style w:type="table" w:styleId="Listaclara-nfasis1">
@@ -21024,19 +20944,12 @@
     <w:tblPr>
       <w:tblStyleRowBandSize w:val="1"/>
       <w:tblStyleColBandSize w:val="1"/>
-      <w:tblInd w:w="0" w:type="dxa"/>
       <w:tblBorders>
         <w:top w:val="single" w:sz="8" w:space="0" w:color="4F81BD" w:themeColor="accent1"/>
         <w:left w:val="single" w:sz="8" w:space="0" w:color="4F81BD" w:themeColor="accent1"/>
         <w:bottom w:val="single" w:sz="8" w:space="0" w:color="4F81BD" w:themeColor="accent1"/>
         <w:right w:val="single" w:sz="8" w:space="0" w:color="4F81BD" w:themeColor="accent1"/>
       </w:tblBorders>
-      <w:tblCellMar>
-        <w:top w:w="0" w:type="dxa"/>
-        <w:left w:w="108" w:type="dxa"/>
-        <w:bottom w:w="0" w:type="dxa"/>
-        <w:right w:w="108" w:type="dxa"/>
-      </w:tblCellMar>
     </w:tblPr>
     <w:tblStylePr w:type="firstRow">
       <w:pPr>
@@ -21105,7 +21018,7 @@
       </w:tcPr>
     </w:tblStylePr>
   </w:style>
-  <w:style w:type="table" w:styleId="Tabladecuadrcula1clara-nfasis1">
+  <w:style w:type="table" w:customStyle="1" w:styleId="GridTable1LightAccent1">
     <w:name w:val="Grid Table 1 Light Accent 1"/>
     <w:basedOn w:val="Tablanormal"/>
     <w:uiPriority w:val="46"/>
@@ -21113,7 +21026,6 @@
     <w:tblPr>
       <w:tblStyleRowBandSize w:val="1"/>
       <w:tblStyleColBandSize w:val="1"/>
-      <w:tblInd w:w="0" w:type="dxa"/>
       <w:tblBorders>
         <w:top w:val="single" w:sz="4" w:space="0" w:color="B8CCE4" w:themeColor="accent1" w:themeTint="66"/>
         <w:left w:val="single" w:sz="4" w:space="0" w:color="B8CCE4" w:themeColor="accent1" w:themeTint="66"/>
@@ -21122,12 +21034,6 @@
         <w:insideH w:val="single" w:sz="4" w:space="0" w:color="B8CCE4" w:themeColor="accent1" w:themeTint="66"/>
         <w:insideV w:val="single" w:sz="4" w:space="0" w:color="B8CCE4" w:themeColor="accent1" w:themeTint="66"/>
       </w:tblBorders>
-      <w:tblCellMar>
-        <w:top w:w="0" w:type="dxa"/>
-        <w:left w:w="108" w:type="dxa"/>
-        <w:bottom w:w="0" w:type="dxa"/>
-        <w:right w:w="108" w:type="dxa"/>
-      </w:tblCellMar>
     </w:tblPr>
     <w:tblStylePr w:type="firstRow">
       <w:rPr>
@@ -21166,7 +21072,7 @@
       </w:rPr>
     </w:tblStylePr>
   </w:style>
-  <w:style w:type="table" w:styleId="Tabladecuadrcula3-nfasis1">
+  <w:style w:type="table" w:customStyle="1" w:styleId="GridTable3Accent1">
     <w:name w:val="Grid Table 3 Accent 1"/>
     <w:basedOn w:val="Tablanormal"/>
     <w:uiPriority w:val="48"/>
@@ -21174,7 +21080,6 @@
     <w:tblPr>
       <w:tblStyleRowBandSize w:val="1"/>
       <w:tblStyleColBandSize w:val="1"/>
-      <w:tblInd w:w="0" w:type="dxa"/>
       <w:tblBorders>
         <w:top w:val="single" w:sz="4" w:space="0" w:color="95B3D7" w:themeColor="accent1" w:themeTint="99"/>
         <w:left w:val="single" w:sz="4" w:space="0" w:color="95B3D7" w:themeColor="accent1" w:themeTint="99"/>
@@ -21183,12 +21088,6 @@
         <w:insideH w:val="single" w:sz="4" w:space="0" w:color="95B3D7" w:themeColor="accent1" w:themeTint="99"/>
         <w:insideV w:val="single" w:sz="4" w:space="0" w:color="95B3D7" w:themeColor="accent1" w:themeTint="99"/>
       </w:tblBorders>
-      <w:tblCellMar>
-        <w:top w:w="0" w:type="dxa"/>
-        <w:left w:w="108" w:type="dxa"/>
-        <w:bottom w:w="0" w:type="dxa"/>
-        <w:right w:w="108" w:type="dxa"/>
-      </w:tblCellMar>
     </w:tblPr>
     <w:tblStylePr w:type="firstRow">
       <w:rPr>
@@ -21304,7 +21203,7 @@
       </w:tcPr>
     </w:tblStylePr>
   </w:style>
-  <w:style w:type="table" w:styleId="Tabladecuadrcula4-nfasis1">
+  <w:style w:type="table" w:customStyle="1" w:styleId="GridTable4Accent1">
     <w:name w:val="Grid Table 4 Accent 1"/>
     <w:basedOn w:val="Tablanormal"/>
     <w:uiPriority w:val="49"/>
@@ -21312,7 +21211,6 @@
     <w:tblPr>
       <w:tblStyleRowBandSize w:val="1"/>
       <w:tblStyleColBandSize w:val="1"/>
-      <w:tblInd w:w="0" w:type="dxa"/>
       <w:tblBorders>
         <w:top w:val="single" w:sz="4" w:space="0" w:color="95B3D7" w:themeColor="accent1" w:themeTint="99"/>
         <w:left w:val="single" w:sz="4" w:space="0" w:color="95B3D7" w:themeColor="accent1" w:themeTint="99"/>
@@ -21321,12 +21219,6 @@
         <w:insideH w:val="single" w:sz="4" w:space="0" w:color="95B3D7" w:themeColor="accent1" w:themeTint="99"/>
         <w:insideV w:val="single" w:sz="4" w:space="0" w:color="95B3D7" w:themeColor="accent1" w:themeTint="99"/>
       </w:tblBorders>
-      <w:tblCellMar>
-        <w:top w:w="0" w:type="dxa"/>
-        <w:left w:w="108" w:type="dxa"/>
-        <w:bottom w:w="0" w:type="dxa"/>
-        <w:right w:w="108" w:type="dxa"/>
-      </w:tblCellMar>
     </w:tblPr>
     <w:tblStylePr w:type="firstRow">
       <w:rPr>
@@ -21384,7 +21276,7 @@
       </w:tcPr>
     </w:tblStylePr>
   </w:style>
-  <w:style w:type="table" w:styleId="Tabladecuadrcula5oscura-nfasis1">
+  <w:style w:type="table" w:customStyle="1" w:styleId="GridTable5DarkAccent1">
     <w:name w:val="Grid Table 5 Dark Accent 1"/>
     <w:basedOn w:val="Tablanormal"/>
     <w:uiPriority w:val="50"/>
@@ -21392,7 +21284,6 @@
     <w:tblPr>
       <w:tblStyleRowBandSize w:val="1"/>
       <w:tblStyleColBandSize w:val="1"/>
-      <w:tblInd w:w="0" w:type="dxa"/>
       <w:tblBorders>
         <w:top w:val="single" w:sz="4" w:space="0" w:color="FFFFFF" w:themeColor="background1"/>
         <w:left w:val="single" w:sz="4" w:space="0" w:color="FFFFFF" w:themeColor="background1"/>
@@ -21401,12 +21292,1056 @@
         <w:insideH w:val="single" w:sz="4" w:space="0" w:color="FFFFFF" w:themeColor="background1"/>
         <w:insideV w:val="single" w:sz="4" w:space="0" w:color="FFFFFF" w:themeColor="background1"/>
       </w:tblBorders>
+    </w:tblPr>
+    <w:tcPr>
+      <w:shd w:val="clear" w:color="auto" w:fill="DBE5F1" w:themeFill="accent1" w:themeFillTint="33"/>
+    </w:tcPr>
+    <w:tblStylePr w:type="firstRow">
+      <w:rPr>
+        <w:b/>
+        <w:bCs/>
+        <w:color w:val="FFFFFF" w:themeColor="background1"/>
+      </w:rPr>
+      <w:tblPr/>
+      <w:tcPr>
+        <w:tcBorders>
+          <w:top w:val="single" w:sz="4" w:space="0" w:color="FFFFFF" w:themeColor="background1"/>
+          <w:left w:val="single" w:sz="4" w:space="0" w:color="FFFFFF" w:themeColor="background1"/>
+          <w:right w:val="single" w:sz="4" w:space="0" w:color="FFFFFF" w:themeColor="background1"/>
+          <w:insideH w:val="nil"/>
+          <w:insideV w:val="nil"/>
+        </w:tcBorders>
+        <w:shd w:val="clear" w:color="auto" w:fill="4F81BD" w:themeFill="accent1"/>
+      </w:tcPr>
+    </w:tblStylePr>
+    <w:tblStylePr w:type="lastRow">
+      <w:rPr>
+        <w:b/>
+        <w:bCs/>
+        <w:color w:val="FFFFFF" w:themeColor="background1"/>
+      </w:rPr>
+      <w:tblPr/>
+      <w:tcPr>
+        <w:tcBorders>
+          <w:left w:val="single" w:sz="4" w:space="0" w:color="FFFFFF" w:themeColor="background1"/>
+          <w:bottom w:val="single" w:sz="4" w:space="0" w:color="FFFFFF" w:themeColor="background1"/>
+          <w:right w:val="single" w:sz="4" w:space="0" w:color="FFFFFF" w:themeColor="background1"/>
+          <w:insideH w:val="nil"/>
+          <w:insideV w:val="nil"/>
+        </w:tcBorders>
+        <w:shd w:val="clear" w:color="auto" w:fill="4F81BD" w:themeFill="accent1"/>
+      </w:tcPr>
+    </w:tblStylePr>
+    <w:tblStylePr w:type="firstCol">
+      <w:rPr>
+        <w:b/>
+        <w:bCs/>
+        <w:color w:val="FFFFFF" w:themeColor="background1"/>
+      </w:rPr>
+      <w:tblPr/>
+      <w:tcPr>
+        <w:tcBorders>
+          <w:top w:val="single" w:sz="4" w:space="0" w:color="FFFFFF" w:themeColor="background1"/>
+          <w:left w:val="single" w:sz="4" w:space="0" w:color="FFFFFF" w:themeColor="background1"/>
+          <w:bottom w:val="single" w:sz="4" w:space="0" w:color="FFFFFF" w:themeColor="background1"/>
+          <w:insideV w:val="nil"/>
+        </w:tcBorders>
+        <w:shd w:val="clear" w:color="auto" w:fill="4F81BD" w:themeFill="accent1"/>
+      </w:tcPr>
+    </w:tblStylePr>
+    <w:tblStylePr w:type="lastCol">
+      <w:rPr>
+        <w:b/>
+        <w:bCs/>
+        <w:color w:val="FFFFFF" w:themeColor="background1"/>
+      </w:rPr>
+      <w:tblPr/>
+      <w:tcPr>
+        <w:tcBorders>
+          <w:top w:val="single" w:sz="4" w:space="0" w:color="FFFFFF" w:themeColor="background1"/>
+          <w:bottom w:val="single" w:sz="4" w:space="0" w:color="FFFFFF" w:themeColor="background1"/>
+          <w:right w:val="single" w:sz="4" w:space="0" w:color="FFFFFF" w:themeColor="background1"/>
+          <w:insideV w:val="nil"/>
+        </w:tcBorders>
+        <w:shd w:val="clear" w:color="auto" w:fill="4F81BD" w:themeFill="accent1"/>
+      </w:tcPr>
+    </w:tblStylePr>
+    <w:tblStylePr w:type="band1Vert">
+      <w:tblPr/>
+      <w:tcPr>
+        <w:shd w:val="clear" w:color="auto" w:fill="B8CCE4" w:themeFill="accent1" w:themeFillTint="66"/>
+      </w:tcPr>
+    </w:tblStylePr>
+    <w:tblStylePr w:type="band1Horz">
+      <w:tblPr/>
+      <w:tcPr>
+        <w:shd w:val="clear" w:color="auto" w:fill="B8CCE4" w:themeFill="accent1" w:themeFillTint="66"/>
+      </w:tcPr>
+    </w:tblStylePr>
+  </w:style>
+</w:styles>
+</file>
+
+<file path=word/stylesWithEffects.xml><?xml version="1.0" encoding="utf-8"?>
+<w:styles xmlns:wpc="http://schemas.microsoft.com/office/word/2010/wordprocessingCanvas" xmlns:mc="http://schemas.openxmlformats.org/markup-compatibility/2006" xmlns:o="urn:schemas-microsoft-com:office:office" xmlns:r="http://schemas.openxmlformats.org/officeDocument/2006/relationships" xmlns:m="http://schemas.openxmlformats.org/officeDocument/2006/math" xmlns:v="urn:schemas-microsoft-com:vml" xmlns:wp14="http://schemas.microsoft.com/office/word/2010/wordprocessingDrawing" xmlns:wp="http://schemas.openxmlformats.org/drawingml/2006/wordprocessingDrawing" xmlns:w10="urn:schemas-microsoft-com:office:word" xmlns:w="http://schemas.openxmlformats.org/wordprocessingml/2006/main" xmlns:w14="http://schemas.microsoft.com/office/word/2010/wordml" xmlns:wpg="http://schemas.microsoft.com/office/word/2010/wordprocessingGroup" xmlns:wpi="http://schemas.microsoft.com/office/word/2010/wordprocessingInk" xmlns:wne="http://schemas.microsoft.com/office/word/2006/wordml" xmlns:wps="http://schemas.microsoft.com/office/word/2010/wordprocessingShape" mc:Ignorable="w14 wp14">
+  <w:docDefaults>
+    <w:rPrDefault>
+      <w:rPr>
+        <w:rFonts w:ascii="Times New Roman" w:eastAsia="Times New Roman" w:hAnsi="Times New Roman" w:cs="Times New Roman"/>
+        <w:color w:val="000000"/>
+        <w:lang w:val="es-PE" w:eastAsia="es-PE" w:bidi="ar-SA"/>
+      </w:rPr>
+    </w:rPrDefault>
+    <w:pPrDefault/>
+  </w:docDefaults>
+  <w:latentStyles w:defLockedState="0" w:defUIPriority="99" w:defSemiHidden="1" w:defUnhideWhenUsed="1" w:defQFormat="0" w:count="267">
+    <w:lsdException w:name="Normal" w:semiHidden="0" w:uiPriority="0" w:unhideWhenUsed="0" w:qFormat="1"/>
+    <w:lsdException w:name="heading 1" w:semiHidden="0" w:uiPriority="9" w:unhideWhenUsed="0" w:qFormat="1"/>
+    <w:lsdException w:name="heading 2" w:uiPriority="9" w:qFormat="1"/>
+    <w:lsdException w:name="heading 3" w:uiPriority="9" w:qFormat="1"/>
+    <w:lsdException w:name="heading 4" w:uiPriority="9" w:qFormat="1"/>
+    <w:lsdException w:name="heading 5" w:uiPriority="9" w:qFormat="1"/>
+    <w:lsdException w:name="heading 6" w:uiPriority="9" w:qFormat="1"/>
+    <w:lsdException w:name="heading 7" w:uiPriority="9" w:qFormat="1"/>
+    <w:lsdException w:name="heading 8" w:uiPriority="9" w:qFormat="1"/>
+    <w:lsdException w:name="heading 9" w:uiPriority="9" w:qFormat="1"/>
+    <w:lsdException w:name="toc 1" w:uiPriority="39"/>
+    <w:lsdException w:name="toc 2" w:uiPriority="39"/>
+    <w:lsdException w:name="toc 3" w:uiPriority="39"/>
+    <w:lsdException w:name="toc 4" w:uiPriority="39"/>
+    <w:lsdException w:name="toc 5" w:uiPriority="39"/>
+    <w:lsdException w:name="toc 6" w:uiPriority="39"/>
+    <w:lsdException w:name="toc 7" w:uiPriority="39"/>
+    <w:lsdException w:name="toc 8" w:uiPriority="39"/>
+    <w:lsdException w:name="toc 9" w:uiPriority="39"/>
+    <w:lsdException w:name="caption" w:uiPriority="35" w:qFormat="1"/>
+    <w:lsdException w:name="Title" w:semiHidden="0" w:uiPriority="10" w:unhideWhenUsed="0" w:qFormat="1"/>
+    <w:lsdException w:name="Default Paragraph Font" w:uiPriority="1"/>
+    <w:lsdException w:name="Subtitle" w:semiHidden="0" w:uiPriority="11" w:unhideWhenUsed="0" w:qFormat="1"/>
+    <w:lsdException w:name="Strong" w:semiHidden="0" w:uiPriority="22" w:unhideWhenUsed="0" w:qFormat="1"/>
+    <w:lsdException w:name="Emphasis" w:semiHidden="0" w:uiPriority="20" w:unhideWhenUsed="0" w:qFormat="1"/>
+    <w:lsdException w:name="Table Grid" w:semiHidden="0" w:uiPriority="59" w:unhideWhenUsed="0"/>
+    <w:lsdException w:name="Placeholder Text" w:unhideWhenUsed="0"/>
+    <w:lsdException w:name="No Spacing" w:semiHidden="0" w:uiPriority="1" w:unhideWhenUsed="0" w:qFormat="1"/>
+    <w:lsdException w:name="Light Shading" w:semiHidden="0" w:uiPriority="60" w:unhideWhenUsed="0"/>
+    <w:lsdException w:name="Light List" w:semiHidden="0" w:uiPriority="61" w:unhideWhenUsed="0"/>
+    <w:lsdException w:name="Light Grid" w:semiHidden="0" w:uiPriority="62" w:unhideWhenUsed="0"/>
+    <w:lsdException w:name="Medium Shading 1" w:semiHidden="0" w:uiPriority="63" w:unhideWhenUsed="0"/>
+    <w:lsdException w:name="Medium Shading 2" w:semiHidden="0" w:uiPriority="64" w:unhideWhenUsed="0"/>
+    <w:lsdException w:name="Medium List 1" w:semiHidden="0" w:uiPriority="65" w:unhideWhenUsed="0"/>
+    <w:lsdException w:name="Medium List 2" w:semiHidden="0" w:uiPriority="66" w:unhideWhenUsed="0"/>
+    <w:lsdException w:name="Medium Grid 1" w:semiHidden="0" w:uiPriority="67" w:unhideWhenUsed="0"/>
+    <w:lsdException w:name="Medium Grid 2" w:semiHidden="0" w:uiPriority="68" w:unhideWhenUsed="0"/>
+    <w:lsdException w:name="Medium Grid 3" w:semiHidden="0" w:uiPriority="69" w:unhideWhenUsed="0"/>
+    <w:lsdException w:name="Dark List" w:semiHidden="0" w:uiPriority="70" w:unhideWhenUsed="0"/>
+    <w:lsdException w:name="Colorful Shading" w:semiHidden="0" w:uiPriority="71" w:unhideWhenUsed="0"/>
+    <w:lsdException w:name="Colorful List" w:semiHidden="0" w:uiPriority="72" w:unhideWhenUsed="0"/>
+    <w:lsdException w:name="Colorful Grid" w:semiHidden="0" w:uiPriority="73" w:unhideWhenUsed="0"/>
+    <w:lsdException w:name="Light Shading Accent 1" w:semiHidden="0" w:uiPriority="60" w:unhideWhenUsed="0"/>
+    <w:lsdException w:name="Light List Accent 1" w:semiHidden="0" w:uiPriority="61" w:unhideWhenUsed="0"/>
+    <w:lsdException w:name="Light Grid Accent 1" w:semiHidden="0" w:uiPriority="62" w:unhideWhenUsed="0"/>
+    <w:lsdException w:name="Medium Shading 1 Accent 1" w:semiHidden="0" w:uiPriority="63" w:unhideWhenUsed="0"/>
+    <w:lsdException w:name="Medium Shading 2 Accent 1" w:semiHidden="0" w:uiPriority="64" w:unhideWhenUsed="0"/>
+    <w:lsdException w:name="Medium List 1 Accent 1" w:semiHidden="0" w:uiPriority="65" w:unhideWhenUsed="0"/>
+    <w:lsdException w:name="Revision" w:unhideWhenUsed="0"/>
+    <w:lsdException w:name="List Paragraph" w:semiHidden="0" w:uiPriority="34" w:unhideWhenUsed="0" w:qFormat="1"/>
+    <w:lsdException w:name="Quote" w:semiHidden="0" w:uiPriority="29" w:unhideWhenUsed="0" w:qFormat="1"/>
+    <w:lsdException w:name="Intense Quote" w:semiHidden="0" w:uiPriority="30" w:unhideWhenUsed="0" w:qFormat="1"/>
+    <w:lsdException w:name="Medium List 2 Accent 1" w:semiHidden="0" w:uiPriority="66" w:unhideWhenUsed="0"/>
+    <w:lsdException w:name="Medium Grid 1 Accent 1" w:semiHidden="0" w:uiPriority="67" w:unhideWhenUsed="0"/>
+    <w:lsdException w:name="Medium Grid 2 Accent 1" w:semiHidden="0" w:uiPriority="68" w:unhideWhenUsed="0"/>
+    <w:lsdException w:name="Medium Grid 3 Accent 1" w:semiHidden="0" w:uiPriority="69" w:unhideWhenUsed="0"/>
+    <w:lsdException w:name="Dark List Accent 1" w:semiHidden="0" w:uiPriority="70" w:unhideWhenUsed="0"/>
+    <w:lsdException w:name="Colorful Shading Accent 1" w:semiHidden="0" w:uiPriority="71" w:unhideWhenUsed="0"/>
+    <w:lsdException w:name="Colorful List Accent 1" w:semiHidden="0" w:uiPriority="72" w:unhideWhenUsed="0"/>
+    <w:lsdException w:name="Colorful Grid Accent 1" w:semiHidden="0" w:uiPriority="73" w:unhideWhenUsed="0"/>
+    <w:lsdException w:name="Light Shading Accent 2" w:semiHidden="0" w:uiPriority="60" w:unhideWhenUsed="0"/>
+    <w:lsdException w:name="Light List Accent 2" w:semiHidden="0" w:uiPriority="61" w:unhideWhenUsed="0"/>
+    <w:lsdException w:name="Light Grid Accent 2" w:semiHidden="0" w:uiPriority="62" w:unhideWhenUsed="0"/>
+    <w:lsdException w:name="Medium Shading 1 Accent 2" w:semiHidden="0" w:uiPriority="63" w:unhideWhenUsed="0"/>
+    <w:lsdException w:name="Medium Shading 2 Accent 2" w:semiHidden="0" w:uiPriority="64" w:unhideWhenUsed="0"/>
+    <w:lsdException w:name="Medium List 1 Accent 2" w:semiHidden="0" w:uiPriority="65" w:unhideWhenUsed="0"/>
+    <w:lsdException w:name="Medium List 2 Accent 2" w:semiHidden="0" w:uiPriority="66" w:unhideWhenUsed="0"/>
+    <w:lsdException w:name="Medium Grid 1 Accent 2" w:semiHidden="0" w:uiPriority="67" w:unhideWhenUsed="0"/>
+    <w:lsdException w:name="Medium Grid 2 Accent 2" w:semiHidden="0" w:uiPriority="68" w:unhideWhenUsed="0"/>
+    <w:lsdException w:name="Medium Grid 3 Accent 2" w:semiHidden="0" w:uiPriority="69" w:unhideWhenUsed="0"/>
+    <w:lsdException w:name="Dark List Accent 2" w:semiHidden="0" w:uiPriority="70" w:unhideWhenUsed="0"/>
+    <w:lsdException w:name="Colorful Shading Accent 2" w:semiHidden="0" w:uiPriority="71" w:unhideWhenUsed="0"/>
+    <w:lsdException w:name="Colorful List Accent 2" w:semiHidden="0" w:uiPriority="72" w:unhideWhenUsed="0"/>
+    <w:lsdException w:name="Colorful Grid Accent 2" w:semiHidden="0" w:uiPriority="73" w:unhideWhenUsed="0"/>
+    <w:lsdException w:name="Light Shading Accent 3" w:semiHidden="0" w:uiPriority="60" w:unhideWhenUsed="0"/>
+    <w:lsdException w:name="Light List Accent 3" w:semiHidden="0" w:uiPriority="61" w:unhideWhenUsed="0"/>
+    <w:lsdException w:name="Light Grid Accent 3" w:semiHidden="0" w:uiPriority="62" w:unhideWhenUsed="0"/>
+    <w:lsdException w:name="Medium Shading 1 Accent 3" w:semiHidden="0" w:uiPriority="63" w:unhideWhenUsed="0"/>
+    <w:lsdException w:name="Medium Shading 2 Accent 3" w:semiHidden="0" w:uiPriority="64" w:unhideWhenUsed="0"/>
+    <w:lsdException w:name="Medium List 1 Accent 3" w:semiHidden="0" w:uiPriority="65" w:unhideWhenUsed="0"/>
+    <w:lsdException w:name="Medium List 2 Accent 3" w:semiHidden="0" w:uiPriority="66" w:unhideWhenUsed="0"/>
+    <w:lsdException w:name="Medium Grid 1 Accent 3" w:semiHidden="0" w:uiPriority="67" w:unhideWhenUsed="0"/>
+    <w:lsdException w:name="Medium Grid 2 Accent 3" w:semiHidden="0" w:uiPriority="68" w:unhideWhenUsed="0"/>
+    <w:lsdException w:name="Medium Grid 3 Accent 3" w:semiHidden="0" w:uiPriority="69" w:unhideWhenUsed="0"/>
+    <w:lsdException w:name="Dark List Accent 3" w:semiHidden="0" w:uiPriority="70" w:unhideWhenUsed="0"/>
+    <w:lsdException w:name="Colorful Shading Accent 3" w:semiHidden="0" w:uiPriority="71" w:unhideWhenUsed="0"/>
+    <w:lsdException w:name="Colorful List Accent 3" w:semiHidden="0" w:uiPriority="72" w:unhideWhenUsed="0"/>
+    <w:lsdException w:name="Colorful Grid Accent 3" w:semiHidden="0" w:uiPriority="73" w:unhideWhenUsed="0"/>
+    <w:lsdException w:name="Light Shading Accent 4" w:semiHidden="0" w:uiPriority="60" w:unhideWhenUsed="0"/>
+    <w:lsdException w:name="Light List Accent 4" w:semiHidden="0" w:uiPriority="61" w:unhideWhenUsed="0"/>
+    <w:lsdException w:name="Light Grid Accent 4" w:semiHidden="0" w:uiPriority="62" w:unhideWhenUsed="0"/>
+    <w:lsdException w:name="Medium Shading 1 Accent 4" w:semiHidden="0" w:uiPriority="63" w:unhideWhenUsed="0"/>
+    <w:lsdException w:name="Medium Shading 2 Accent 4" w:semiHidden="0" w:uiPriority="64" w:unhideWhenUsed="0"/>
+    <w:lsdException w:name="Medium List 1 Accent 4" w:semiHidden="0" w:uiPriority="65" w:unhideWhenUsed="0"/>
+    <w:lsdException w:name="Medium List 2 Accent 4" w:semiHidden="0" w:uiPriority="66" w:unhideWhenUsed="0"/>
+    <w:lsdException w:name="Medium Grid 1 Accent 4" w:semiHidden="0" w:uiPriority="67" w:unhideWhenUsed="0"/>
+    <w:lsdException w:name="Medium Grid 2 Accent 4" w:semiHidden="0" w:uiPriority="68" w:unhideWhenUsed="0"/>
+    <w:lsdException w:name="Medium Grid 3 Accent 4" w:semiHidden="0" w:uiPriority="69" w:unhideWhenUsed="0"/>
+    <w:lsdException w:name="Dark List Accent 4" w:semiHidden="0" w:uiPriority="70" w:unhideWhenUsed="0"/>
+    <w:lsdException w:name="Colorful Shading Accent 4" w:semiHidden="0" w:uiPriority="71" w:unhideWhenUsed="0"/>
+    <w:lsdException w:name="Colorful List Accent 4" w:semiHidden="0" w:uiPriority="72" w:unhideWhenUsed="0"/>
+    <w:lsdException w:name="Colorful Grid Accent 4" w:semiHidden="0" w:uiPriority="73" w:unhideWhenUsed="0"/>
+    <w:lsdException w:name="Light Shading Accent 5" w:semiHidden="0" w:uiPriority="60" w:unhideWhenUsed="0"/>
+    <w:lsdException w:name="Light List Accent 5" w:semiHidden="0" w:uiPriority="61" w:unhideWhenUsed="0"/>
+    <w:lsdException w:name="Light Grid Accent 5" w:semiHidden="0" w:uiPriority="62" w:unhideWhenUsed="0"/>
+    <w:lsdException w:name="Medium Shading 1 Accent 5" w:semiHidden="0" w:uiPriority="63" w:unhideWhenUsed="0"/>
+    <w:lsdException w:name="Medium Shading 2 Accent 5" w:semiHidden="0" w:uiPriority="64" w:unhideWhenUsed="0"/>
+    <w:lsdException w:name="Medium List 1 Accent 5" w:semiHidden="0" w:uiPriority="65" w:unhideWhenUsed="0"/>
+    <w:lsdException w:name="Medium List 2 Accent 5" w:semiHidden="0" w:uiPriority="66" w:unhideWhenUsed="0"/>
+    <w:lsdException w:name="Medium Grid 1 Accent 5" w:semiHidden="0" w:uiPriority="67" w:unhideWhenUsed="0"/>
+    <w:lsdException w:name="Medium Grid 2 Accent 5" w:semiHidden="0" w:uiPriority="68" w:unhideWhenUsed="0"/>
+    <w:lsdException w:name="Medium Grid 3 Accent 5" w:semiHidden="0" w:uiPriority="69" w:unhideWhenUsed="0"/>
+    <w:lsdException w:name="Dark List Accent 5" w:semiHidden="0" w:uiPriority="70" w:unhideWhenUsed="0"/>
+    <w:lsdException w:name="Colorful Shading Accent 5" w:semiHidden="0" w:uiPriority="71" w:unhideWhenUsed="0"/>
+    <w:lsdException w:name="Colorful List Accent 5" w:semiHidden="0" w:uiPriority="72" w:unhideWhenUsed="0"/>
+    <w:lsdException w:name="Colorful Grid Accent 5" w:semiHidden="0" w:uiPriority="73" w:unhideWhenUsed="0"/>
+    <w:lsdException w:name="Light Shading Accent 6" w:semiHidden="0" w:uiPriority="60" w:unhideWhenUsed="0"/>
+    <w:lsdException w:name="Light List Accent 6" w:semiHidden="0" w:uiPriority="61" w:unhideWhenUsed="0"/>
+    <w:lsdException w:name="Light Grid Accent 6" w:semiHidden="0" w:uiPriority="62" w:unhideWhenUsed="0"/>
+    <w:lsdException w:name="Medium Shading 1 Accent 6" w:semiHidden="0" w:uiPriority="63" w:unhideWhenUsed="0"/>
+    <w:lsdException w:name="Medium Shading 2 Accent 6" w:semiHidden="0" w:uiPriority="64" w:unhideWhenUsed="0"/>
+    <w:lsdException w:name="Medium List 1 Accent 6" w:semiHidden="0" w:uiPriority="65" w:unhideWhenUsed="0"/>
+    <w:lsdException w:name="Medium List 2 Accent 6" w:semiHidden="0" w:uiPriority="66" w:unhideWhenUsed="0"/>
+    <w:lsdException w:name="Medium Grid 1 Accent 6" w:semiHidden="0" w:uiPriority="67" w:unhideWhenUsed="0"/>
+    <w:lsdException w:name="Medium Grid 2 Accent 6" w:semiHidden="0" w:uiPriority="68" w:unhideWhenUsed="0"/>
+    <w:lsdException w:name="Medium Grid 3 Accent 6" w:semiHidden="0" w:uiPriority="69" w:unhideWhenUsed="0"/>
+    <w:lsdException w:name="Dark List Accent 6" w:semiHidden="0" w:uiPriority="70" w:unhideWhenUsed="0"/>
+    <w:lsdException w:name="Colorful Shading Accent 6" w:semiHidden="0" w:uiPriority="71" w:unhideWhenUsed="0"/>
+    <w:lsdException w:name="Colorful List Accent 6" w:semiHidden="0" w:uiPriority="72" w:unhideWhenUsed="0"/>
+    <w:lsdException w:name="Colorful Grid Accent 6" w:semiHidden="0" w:uiPriority="73" w:unhideWhenUsed="0"/>
+    <w:lsdException w:name="Subtle Emphasis" w:semiHidden="0" w:uiPriority="19" w:unhideWhenUsed="0" w:qFormat="1"/>
+    <w:lsdException w:name="Intense Emphasis" w:semiHidden="0" w:uiPriority="21" w:unhideWhenUsed="0" w:qFormat="1"/>
+    <w:lsdException w:name="Subtle Reference" w:semiHidden="0" w:uiPriority="31" w:unhideWhenUsed="0" w:qFormat="1"/>
+    <w:lsdException w:name="Intense Reference" w:semiHidden="0" w:uiPriority="32" w:unhideWhenUsed="0" w:qFormat="1"/>
+    <w:lsdException w:name="Book Title" w:semiHidden="0" w:uiPriority="33" w:unhideWhenUsed="0" w:qFormat="1"/>
+    <w:lsdException w:name="Bibliography" w:uiPriority="37"/>
+    <w:lsdException w:name="TOC Heading" w:uiPriority="39" w:qFormat="1"/>
+  </w:latentStyles>
+  <w:style w:type="paragraph" w:default="1" w:styleId="Normal">
+    <w:name w:val="Normal"/>
+    <w:qFormat/>
+  </w:style>
+  <w:style w:type="character" w:default="1" w:styleId="Fuentedeprrafopredeter">
+    <w:name w:val="Default Paragraph Font"/>
+    <w:uiPriority w:val="1"/>
+    <w:semiHidden/>
+    <w:unhideWhenUsed/>
+  </w:style>
+  <w:style w:type="table" w:default="1" w:styleId="Tablanormal">
+    <w:name w:val="Normal Table"/>
+    <w:uiPriority w:val="99"/>
+    <w:semiHidden/>
+    <w:unhideWhenUsed/>
+    <w:tblPr>
+      <w:tblInd w:w="0" w:type="dxa"/>
       <w:tblCellMar>
         <w:top w:w="0" w:type="dxa"/>
         <w:left w:w="108" w:type="dxa"/>
         <w:bottom w:w="0" w:type="dxa"/>
         <w:right w:w="108" w:type="dxa"/>
       </w:tblCellMar>
+    </w:tblPr>
+  </w:style>
+  <w:style w:type="numbering" w:default="1" w:styleId="Sinlista">
+    <w:name w:val="No List"/>
+    <w:uiPriority w:val="99"/>
+    <w:semiHidden/>
+    <w:unhideWhenUsed/>
+  </w:style>
+  <w:style w:type="paragraph" w:customStyle="1" w:styleId="Encabezado1">
+    <w:name w:val="Encabezado 1"/>
+    <w:basedOn w:val="Normal"/>
+    <w:next w:val="Normal"/>
+    <w:pPr>
+      <w:keepNext/>
+      <w:keepLines/>
+      <w:spacing w:before="480" w:after="120"/>
+      <w:contextualSpacing/>
+      <w:outlineLvl w:val="0"/>
+    </w:pPr>
+    <w:rPr>
+      <w:b/>
+      <w:sz w:val="48"/>
+      <w:szCs w:val="48"/>
+    </w:rPr>
+  </w:style>
+  <w:style w:type="paragraph" w:customStyle="1" w:styleId="Encabezado2">
+    <w:name w:val="Encabezado 2"/>
+    <w:basedOn w:val="Normal"/>
+    <w:next w:val="Normal"/>
+    <w:pPr>
+      <w:keepNext/>
+      <w:keepLines/>
+      <w:spacing w:before="360" w:after="80"/>
+      <w:contextualSpacing/>
+      <w:outlineLvl w:val="1"/>
+    </w:pPr>
+    <w:rPr>
+      <w:b/>
+      <w:sz w:val="36"/>
+      <w:szCs w:val="36"/>
+    </w:rPr>
+  </w:style>
+  <w:style w:type="paragraph" w:customStyle="1" w:styleId="Encabezado3">
+    <w:name w:val="Encabezado 3"/>
+    <w:basedOn w:val="Normal"/>
+    <w:next w:val="Normal"/>
+    <w:pPr>
+      <w:keepNext/>
+      <w:keepLines/>
+      <w:spacing w:before="280" w:after="80"/>
+      <w:contextualSpacing/>
+      <w:outlineLvl w:val="2"/>
+    </w:pPr>
+    <w:rPr>
+      <w:b/>
+      <w:sz w:val="28"/>
+      <w:szCs w:val="28"/>
+    </w:rPr>
+  </w:style>
+  <w:style w:type="paragraph" w:customStyle="1" w:styleId="Encabezado4">
+    <w:name w:val="Encabezado 4"/>
+    <w:basedOn w:val="Normal"/>
+    <w:next w:val="Normal"/>
+    <w:pPr>
+      <w:keepNext/>
+      <w:keepLines/>
+      <w:spacing w:before="240" w:after="40"/>
+      <w:contextualSpacing/>
+      <w:outlineLvl w:val="3"/>
+    </w:pPr>
+    <w:rPr>
+      <w:b/>
+      <w:sz w:val="24"/>
+      <w:szCs w:val="24"/>
+    </w:rPr>
+  </w:style>
+  <w:style w:type="paragraph" w:customStyle="1" w:styleId="Encabezado5">
+    <w:name w:val="Encabezado 5"/>
+    <w:basedOn w:val="Normal"/>
+    <w:next w:val="Normal"/>
+    <w:pPr>
+      <w:keepNext/>
+      <w:keepLines/>
+      <w:spacing w:before="220" w:after="40"/>
+      <w:contextualSpacing/>
+      <w:outlineLvl w:val="4"/>
+    </w:pPr>
+    <w:rPr>
+      <w:b/>
+      <w:sz w:val="22"/>
+      <w:szCs w:val="22"/>
+    </w:rPr>
+  </w:style>
+  <w:style w:type="paragraph" w:customStyle="1" w:styleId="Encabezado6">
+    <w:name w:val="Encabezado 6"/>
+    <w:basedOn w:val="Normal"/>
+    <w:next w:val="Normal"/>
+    <w:pPr>
+      <w:keepNext/>
+      <w:keepLines/>
+      <w:spacing w:before="200" w:after="40"/>
+      <w:contextualSpacing/>
+      <w:outlineLvl w:val="5"/>
+    </w:pPr>
+    <w:rPr>
+      <w:b/>
+    </w:rPr>
+  </w:style>
+  <w:style w:type="character" w:customStyle="1" w:styleId="TextodegloboCar">
+    <w:name w:val="Texto de globo Car"/>
+    <w:basedOn w:val="Fuentedeprrafopredeter"/>
+    <w:link w:val="Textodeglobo"/>
+    <w:uiPriority w:val="99"/>
+    <w:semiHidden/>
+    <w:qFormat/>
+    <w:rsid w:val="00A61FDE"/>
+    <w:rPr>
+      <w:rFonts w:ascii="Tahoma" w:hAnsi="Tahoma" w:cs="Tahoma"/>
+      <w:sz w:val="16"/>
+      <w:szCs w:val="16"/>
+    </w:rPr>
+  </w:style>
+  <w:style w:type="character" w:customStyle="1" w:styleId="ListLabel1">
+    <w:name w:val="ListLabel 1"/>
+    <w:qFormat/>
+    <w:rPr>
+      <w:position w:val="0"/>
+      <w:sz w:val="20"/>
+      <w:vertAlign w:val="baseline"/>
+    </w:rPr>
+  </w:style>
+  <w:style w:type="character" w:customStyle="1" w:styleId="ListLabel2">
+    <w:name w:val="ListLabel 2"/>
+    <w:qFormat/>
+    <w:rPr>
+      <w:rFonts w:eastAsia="Arial" w:cs="Arial"/>
+      <w:position w:val="0"/>
+      <w:sz w:val="20"/>
+      <w:vertAlign w:val="baseline"/>
+    </w:rPr>
+  </w:style>
+  <w:style w:type="character" w:customStyle="1" w:styleId="ListLabel3">
+    <w:name w:val="ListLabel 3"/>
+    <w:qFormat/>
+    <w:rPr>
+      <w:rFonts w:ascii="Verdana" w:eastAsia="Verdana" w:hAnsi="Verdana" w:cs="Verdana"/>
+    </w:rPr>
+  </w:style>
+  <w:style w:type="character" w:customStyle="1" w:styleId="ListLabel4">
+    <w:name w:val="ListLabel 4"/>
+    <w:qFormat/>
+    <w:rPr>
+      <w:rFonts w:cs="Courier New"/>
+    </w:rPr>
+  </w:style>
+  <w:style w:type="character" w:customStyle="1" w:styleId="ListLabel5">
+    <w:name w:val="ListLabel 5"/>
+    <w:qFormat/>
+    <w:rPr>
+      <w:rFonts w:ascii="Verdana" w:hAnsi="Verdana"/>
+      <w:b/>
+      <w:u w:val="none"/>
+    </w:rPr>
+  </w:style>
+  <w:style w:type="character" w:customStyle="1" w:styleId="EnlacedeInternet">
+    <w:name w:val="Enlace de Internet"/>
+    <w:rPr>
+      <w:color w:val="000080"/>
+      <w:u w:val="single"/>
+    </w:rPr>
+  </w:style>
+  <w:style w:type="character" w:customStyle="1" w:styleId="ListLabel6">
+    <w:name w:val="ListLabel 6"/>
+    <w:qFormat/>
+    <w:rPr>
+      <w:position w:val="0"/>
+      <w:sz w:val="20"/>
+      <w:vertAlign w:val="baseline"/>
+    </w:rPr>
+  </w:style>
+  <w:style w:type="character" w:customStyle="1" w:styleId="ListLabel7">
+    <w:name w:val="ListLabel 7"/>
+    <w:qFormat/>
+    <w:rPr>
+      <w:rFonts w:eastAsia="Arial" w:cs="Arial"/>
+      <w:position w:val="0"/>
+      <w:sz w:val="20"/>
+      <w:vertAlign w:val="baseline"/>
+    </w:rPr>
+  </w:style>
+  <w:style w:type="character" w:customStyle="1" w:styleId="ListLabel8">
+    <w:name w:val="ListLabel 8"/>
+    <w:qFormat/>
+    <w:rPr>
+      <w:rFonts w:ascii="Verdana" w:hAnsi="Verdana" w:cs="Verdana"/>
+    </w:rPr>
+  </w:style>
+  <w:style w:type="character" w:customStyle="1" w:styleId="ListLabel9">
+    <w:name w:val="ListLabel 9"/>
+    <w:qFormat/>
+    <w:rPr>
+      <w:rFonts w:cs="Courier New"/>
+    </w:rPr>
+  </w:style>
+  <w:style w:type="character" w:customStyle="1" w:styleId="ListLabel10">
+    <w:name w:val="ListLabel 10"/>
+    <w:qFormat/>
+    <w:rPr>
+      <w:rFonts w:cs="Wingdings"/>
+    </w:rPr>
+  </w:style>
+  <w:style w:type="character" w:customStyle="1" w:styleId="ListLabel11">
+    <w:name w:val="ListLabel 11"/>
+    <w:qFormat/>
+    <w:rPr>
+      <w:rFonts w:ascii="Verdana" w:hAnsi="Verdana" w:cs="Symbol"/>
+    </w:rPr>
+  </w:style>
+  <w:style w:type="character" w:customStyle="1" w:styleId="ListLabel12">
+    <w:name w:val="ListLabel 12"/>
+    <w:qFormat/>
+    <w:rPr>
+      <w:rFonts w:ascii="Verdana" w:hAnsi="Verdana" w:cs="Wingdings"/>
+      <w:b/>
+      <w:u w:val="none"/>
+    </w:rPr>
+  </w:style>
+  <w:style w:type="character" w:customStyle="1" w:styleId="ListLabel13">
+    <w:name w:val="ListLabel 13"/>
+    <w:qFormat/>
+    <w:rPr>
+      <w:rFonts w:cs="Wingdings 2"/>
+      <w:b/>
+      <w:u w:val="none"/>
+    </w:rPr>
+  </w:style>
+  <w:style w:type="character" w:customStyle="1" w:styleId="ListLabel14">
+    <w:name w:val="ListLabel 14"/>
+    <w:qFormat/>
+    <w:rPr>
+      <w:rFonts w:cs="OpenSymbol"/>
+      <w:b/>
+      <w:u w:val="none"/>
+    </w:rPr>
+  </w:style>
+  <w:style w:type="paragraph" w:customStyle="1" w:styleId="Encabezado10">
+    <w:name w:val="Encabezado1"/>
+    <w:basedOn w:val="Normal"/>
+    <w:next w:val="Cuerpodetexto"/>
+    <w:qFormat/>
+    <w:pPr>
+      <w:keepNext/>
+      <w:spacing w:before="240" w:after="120"/>
+    </w:pPr>
+    <w:rPr>
+      <w:rFonts w:ascii="Liberation Sans" w:eastAsia="Droid Sans Fallback" w:hAnsi="Liberation Sans" w:cs="FreeSans"/>
+      <w:sz w:val="28"/>
+      <w:szCs w:val="28"/>
+    </w:rPr>
+  </w:style>
+  <w:style w:type="paragraph" w:customStyle="1" w:styleId="Cuerpodetexto">
+    <w:name w:val="Cuerpo de texto"/>
+    <w:basedOn w:val="Normal"/>
+    <w:pPr>
+      <w:spacing w:after="140" w:line="288" w:lineRule="auto"/>
+    </w:pPr>
+  </w:style>
+  <w:style w:type="paragraph" w:customStyle="1" w:styleId="Lista1">
+    <w:name w:val="Lista1"/>
+    <w:basedOn w:val="Cuerpodetexto"/>
+    <w:rPr>
+      <w:rFonts w:cs="FreeSans"/>
+    </w:rPr>
+  </w:style>
+  <w:style w:type="paragraph" w:customStyle="1" w:styleId="Leyenda">
+    <w:name w:val="Leyenda"/>
+    <w:basedOn w:val="Normal"/>
+    <w:pPr>
+      <w:suppressLineNumbers/>
+      <w:spacing w:before="120" w:after="120"/>
+    </w:pPr>
+    <w:rPr>
+      <w:rFonts w:cs="FreeSans"/>
+      <w:i/>
+      <w:iCs/>
+      <w:sz w:val="24"/>
+      <w:szCs w:val="24"/>
+    </w:rPr>
+  </w:style>
+  <w:style w:type="paragraph" w:customStyle="1" w:styleId="ndice">
+    <w:name w:val="Índice"/>
+    <w:basedOn w:val="Normal"/>
+    <w:qFormat/>
+    <w:pPr>
+      <w:suppressLineNumbers/>
+    </w:pPr>
+    <w:rPr>
+      <w:rFonts w:cs="FreeSans"/>
+    </w:rPr>
+  </w:style>
+  <w:style w:type="paragraph" w:customStyle="1" w:styleId="Ttulo1">
+    <w:name w:val="Título1"/>
+    <w:basedOn w:val="Normal"/>
+    <w:next w:val="Normal"/>
+    <w:pPr>
+      <w:keepNext/>
+      <w:keepLines/>
+      <w:spacing w:before="480" w:after="120"/>
+      <w:contextualSpacing/>
+    </w:pPr>
+    <w:rPr>
+      <w:b/>
+      <w:sz w:val="72"/>
+      <w:szCs w:val="72"/>
+    </w:rPr>
+  </w:style>
+  <w:style w:type="paragraph" w:customStyle="1" w:styleId="Subttulo1">
+    <w:name w:val="Subtítulo1"/>
+    <w:basedOn w:val="Normal"/>
+    <w:next w:val="Normal"/>
+    <w:pPr>
+      <w:keepNext/>
+      <w:keepLines/>
+      <w:spacing w:before="360" w:after="80"/>
+      <w:contextualSpacing/>
+    </w:pPr>
+    <w:rPr>
+      <w:rFonts w:ascii="Georgia" w:eastAsia="Georgia" w:hAnsi="Georgia" w:cs="Georgia"/>
+      <w:i/>
+      <w:color w:val="666666"/>
+      <w:sz w:val="48"/>
+      <w:szCs w:val="48"/>
+    </w:rPr>
+  </w:style>
+  <w:style w:type="paragraph" w:styleId="Prrafodelista">
+    <w:name w:val="List Paragraph"/>
+    <w:basedOn w:val="Normal"/>
+    <w:uiPriority w:val="34"/>
+    <w:qFormat/>
+    <w:rsid w:val="006407A0"/>
+    <w:pPr>
+      <w:ind w:left="720"/>
+      <w:contextualSpacing/>
+    </w:pPr>
+    <w:rPr>
+      <w:lang w:val="en-US" w:eastAsia="en-US"/>
+    </w:rPr>
+  </w:style>
+  <w:style w:type="paragraph" w:styleId="NormalWeb">
+    <w:name w:val="Normal (Web)"/>
+    <w:basedOn w:val="Normal"/>
+    <w:uiPriority w:val="99"/>
+    <w:unhideWhenUsed/>
+    <w:qFormat/>
+    <w:rsid w:val="006407A0"/>
+    <w:pPr>
+      <w:spacing w:beforeAutospacing="1" w:afterAutospacing="1"/>
+    </w:pPr>
+    <w:rPr>
+      <w:color w:val="00000A"/>
+      <w:sz w:val="24"/>
+      <w:szCs w:val="24"/>
+      <w:lang w:val="en-US" w:eastAsia="en-US"/>
+    </w:rPr>
+  </w:style>
+  <w:style w:type="paragraph" w:styleId="Textodeglobo">
+    <w:name w:val="Balloon Text"/>
+    <w:basedOn w:val="Normal"/>
+    <w:link w:val="TextodegloboCar"/>
+    <w:uiPriority w:val="99"/>
+    <w:semiHidden/>
+    <w:unhideWhenUsed/>
+    <w:qFormat/>
+    <w:rsid w:val="00A61FDE"/>
+    <w:rPr>
+      <w:rFonts w:ascii="Tahoma" w:hAnsi="Tahoma" w:cs="Tahoma"/>
+      <w:sz w:val="16"/>
+      <w:szCs w:val="16"/>
+    </w:rPr>
+  </w:style>
+  <w:style w:type="paragraph" w:styleId="Epgrafe">
+    <w:name w:val="caption"/>
+    <w:basedOn w:val="Normal"/>
+    <w:next w:val="Normal"/>
+    <w:uiPriority w:val="35"/>
+    <w:unhideWhenUsed/>
+    <w:qFormat/>
+    <w:rsid w:val="00ED62D6"/>
+    <w:pPr>
+      <w:spacing w:after="200"/>
+    </w:pPr>
+    <w:rPr>
+      <w:b/>
+      <w:bCs/>
+      <w:color w:val="4F81BD" w:themeColor="accent1"/>
+      <w:sz w:val="18"/>
+      <w:szCs w:val="18"/>
+    </w:rPr>
+  </w:style>
+  <w:style w:type="paragraph" w:customStyle="1" w:styleId="Piedepgina1">
+    <w:name w:val="Pie de página1"/>
+    <w:basedOn w:val="Normal"/>
+  </w:style>
+  <w:style w:type="table" w:customStyle="1" w:styleId="TableNormal1">
+    <w:name w:val="Table Normal1"/>
+    <w:tblPr>
+      <w:tblCellMar>
+        <w:top w:w="0" w:type="dxa"/>
+        <w:left w:w="0" w:type="dxa"/>
+        <w:bottom w:w="0" w:type="dxa"/>
+        <w:right w:w="0" w:type="dxa"/>
+      </w:tblCellMar>
+    </w:tblPr>
+  </w:style>
+  <w:style w:type="table" w:styleId="Tablaconcuadrcula">
+    <w:name w:val="Table Grid"/>
+    <w:basedOn w:val="Tablanormal"/>
+    <w:uiPriority w:val="59"/>
+    <w:rsid w:val="00ED62D6"/>
+    <w:tblPr>
+      <w:tblBorders>
+        <w:top w:val="single" w:sz="4" w:space="0" w:color="auto"/>
+        <w:left w:val="single" w:sz="4" w:space="0" w:color="auto"/>
+        <w:bottom w:val="single" w:sz="4" w:space="0" w:color="auto"/>
+        <w:right w:val="single" w:sz="4" w:space="0" w:color="auto"/>
+        <w:insideH w:val="single" w:sz="4" w:space="0" w:color="auto"/>
+        <w:insideV w:val="single" w:sz="4" w:space="0" w:color="auto"/>
+      </w:tblBorders>
+    </w:tblPr>
+  </w:style>
+  <w:style w:type="table" w:styleId="Listaclara-nfasis1">
+    <w:name w:val="Light List Accent 1"/>
+    <w:basedOn w:val="Tablanormal"/>
+    <w:uiPriority w:val="61"/>
+    <w:rsid w:val="00344D6C"/>
+    <w:tblPr>
+      <w:tblStyleRowBandSize w:val="1"/>
+      <w:tblStyleColBandSize w:val="1"/>
+      <w:tblBorders>
+        <w:top w:val="single" w:sz="8" w:space="0" w:color="4F81BD" w:themeColor="accent1"/>
+        <w:left w:val="single" w:sz="8" w:space="0" w:color="4F81BD" w:themeColor="accent1"/>
+        <w:bottom w:val="single" w:sz="8" w:space="0" w:color="4F81BD" w:themeColor="accent1"/>
+        <w:right w:val="single" w:sz="8" w:space="0" w:color="4F81BD" w:themeColor="accent1"/>
+      </w:tblBorders>
+    </w:tblPr>
+    <w:tblStylePr w:type="firstRow">
+      <w:pPr>
+        <w:spacing w:before="0" w:after="0" w:line="240" w:lineRule="auto"/>
+      </w:pPr>
+      <w:rPr>
+        <w:b/>
+        <w:bCs/>
+        <w:color w:val="FFFFFF" w:themeColor="background1"/>
+      </w:rPr>
+      <w:tblPr/>
+      <w:tcPr>
+        <w:shd w:val="clear" w:color="auto" w:fill="4F81BD" w:themeFill="accent1"/>
+      </w:tcPr>
+    </w:tblStylePr>
+    <w:tblStylePr w:type="lastRow">
+      <w:pPr>
+        <w:spacing w:before="0" w:after="0" w:line="240" w:lineRule="auto"/>
+      </w:pPr>
+      <w:rPr>
+        <w:b/>
+        <w:bCs/>
+      </w:rPr>
+      <w:tblPr/>
+      <w:tcPr>
+        <w:tcBorders>
+          <w:top w:val="double" w:sz="6" w:space="0" w:color="4F81BD" w:themeColor="accent1"/>
+          <w:left w:val="single" w:sz="8" w:space="0" w:color="4F81BD" w:themeColor="accent1"/>
+          <w:bottom w:val="single" w:sz="8" w:space="0" w:color="4F81BD" w:themeColor="accent1"/>
+          <w:right w:val="single" w:sz="8" w:space="0" w:color="4F81BD" w:themeColor="accent1"/>
+        </w:tcBorders>
+      </w:tcPr>
+    </w:tblStylePr>
+    <w:tblStylePr w:type="firstCol">
+      <w:rPr>
+        <w:b/>
+        <w:bCs/>
+      </w:rPr>
+    </w:tblStylePr>
+    <w:tblStylePr w:type="lastCol">
+      <w:rPr>
+        <w:b/>
+        <w:bCs/>
+      </w:rPr>
+    </w:tblStylePr>
+    <w:tblStylePr w:type="band1Vert">
+      <w:tblPr/>
+      <w:tcPr>
+        <w:tcBorders>
+          <w:top w:val="single" w:sz="8" w:space="0" w:color="4F81BD" w:themeColor="accent1"/>
+          <w:left w:val="single" w:sz="8" w:space="0" w:color="4F81BD" w:themeColor="accent1"/>
+          <w:bottom w:val="single" w:sz="8" w:space="0" w:color="4F81BD" w:themeColor="accent1"/>
+          <w:right w:val="single" w:sz="8" w:space="0" w:color="4F81BD" w:themeColor="accent1"/>
+        </w:tcBorders>
+      </w:tcPr>
+    </w:tblStylePr>
+    <w:tblStylePr w:type="band1Horz">
+      <w:tblPr/>
+      <w:tcPr>
+        <w:tcBorders>
+          <w:top w:val="single" w:sz="8" w:space="0" w:color="4F81BD" w:themeColor="accent1"/>
+          <w:left w:val="single" w:sz="8" w:space="0" w:color="4F81BD" w:themeColor="accent1"/>
+          <w:bottom w:val="single" w:sz="8" w:space="0" w:color="4F81BD" w:themeColor="accent1"/>
+          <w:right w:val="single" w:sz="8" w:space="0" w:color="4F81BD" w:themeColor="accent1"/>
+        </w:tcBorders>
+      </w:tcPr>
+    </w:tblStylePr>
+  </w:style>
+  <w:style w:type="table" w:customStyle="1" w:styleId="GridTable1LightAccent1">
+    <w:name w:val="Grid Table 1 Light Accent 1"/>
+    <w:basedOn w:val="Tablanormal"/>
+    <w:uiPriority w:val="46"/>
+    <w:rsid w:val="00711BEC"/>
+    <w:tblPr>
+      <w:tblStyleRowBandSize w:val="1"/>
+      <w:tblStyleColBandSize w:val="1"/>
+      <w:tblBorders>
+        <w:top w:val="single" w:sz="4" w:space="0" w:color="B8CCE4" w:themeColor="accent1" w:themeTint="66"/>
+        <w:left w:val="single" w:sz="4" w:space="0" w:color="B8CCE4" w:themeColor="accent1" w:themeTint="66"/>
+        <w:bottom w:val="single" w:sz="4" w:space="0" w:color="B8CCE4" w:themeColor="accent1" w:themeTint="66"/>
+        <w:right w:val="single" w:sz="4" w:space="0" w:color="B8CCE4" w:themeColor="accent1" w:themeTint="66"/>
+        <w:insideH w:val="single" w:sz="4" w:space="0" w:color="B8CCE4" w:themeColor="accent1" w:themeTint="66"/>
+        <w:insideV w:val="single" w:sz="4" w:space="0" w:color="B8CCE4" w:themeColor="accent1" w:themeTint="66"/>
+      </w:tblBorders>
+    </w:tblPr>
+    <w:tblStylePr w:type="firstRow">
+      <w:rPr>
+        <w:b/>
+        <w:bCs/>
+      </w:rPr>
+      <w:tblPr/>
+      <w:tcPr>
+        <w:tcBorders>
+          <w:bottom w:val="single" w:sz="12" w:space="0" w:color="4F81BD" w:themeColor="accent1"/>
+        </w:tcBorders>
+      </w:tcPr>
+    </w:tblStylePr>
+    <w:tblStylePr w:type="lastRow">
+      <w:rPr>
+        <w:b/>
+        <w:bCs/>
+      </w:rPr>
+      <w:tblPr/>
+      <w:tcPr>
+        <w:tcBorders>
+          <w:top w:val="double" w:sz="2" w:space="0" w:color="4F81BD" w:themeColor="accent1"/>
+        </w:tcBorders>
+      </w:tcPr>
+    </w:tblStylePr>
+    <w:tblStylePr w:type="firstCol">
+      <w:rPr>
+        <w:b/>
+        <w:bCs/>
+      </w:rPr>
+    </w:tblStylePr>
+    <w:tblStylePr w:type="lastCol">
+      <w:rPr>
+        <w:b/>
+        <w:bCs/>
+      </w:rPr>
+    </w:tblStylePr>
+  </w:style>
+  <w:style w:type="table" w:customStyle="1" w:styleId="GridTable3Accent1">
+    <w:name w:val="Grid Table 3 Accent 1"/>
+    <w:basedOn w:val="Tablanormal"/>
+    <w:uiPriority w:val="48"/>
+    <w:rsid w:val="00711BEC"/>
+    <w:tblPr>
+      <w:tblStyleRowBandSize w:val="1"/>
+      <w:tblStyleColBandSize w:val="1"/>
+      <w:tblBorders>
+        <w:top w:val="single" w:sz="4" w:space="0" w:color="95B3D7" w:themeColor="accent1" w:themeTint="99"/>
+        <w:left w:val="single" w:sz="4" w:space="0" w:color="95B3D7" w:themeColor="accent1" w:themeTint="99"/>
+        <w:bottom w:val="single" w:sz="4" w:space="0" w:color="95B3D7" w:themeColor="accent1" w:themeTint="99"/>
+        <w:right w:val="single" w:sz="4" w:space="0" w:color="95B3D7" w:themeColor="accent1" w:themeTint="99"/>
+        <w:insideH w:val="single" w:sz="4" w:space="0" w:color="95B3D7" w:themeColor="accent1" w:themeTint="99"/>
+        <w:insideV w:val="single" w:sz="4" w:space="0" w:color="95B3D7" w:themeColor="accent1" w:themeTint="99"/>
+      </w:tblBorders>
+    </w:tblPr>
+    <w:tblStylePr w:type="firstRow">
+      <w:rPr>
+        <w:b/>
+        <w:bCs/>
+      </w:rPr>
+      <w:tblPr/>
+      <w:tcPr>
+        <w:tcBorders>
+          <w:top w:val="nil"/>
+          <w:left w:val="nil"/>
+          <w:right w:val="nil"/>
+          <w:insideH w:val="nil"/>
+          <w:insideV w:val="nil"/>
+        </w:tcBorders>
+        <w:shd w:val="clear" w:color="auto" w:fill="FFFFFF" w:themeFill="background1"/>
+      </w:tcPr>
+    </w:tblStylePr>
+    <w:tblStylePr w:type="lastRow">
+      <w:rPr>
+        <w:b/>
+        <w:bCs/>
+      </w:rPr>
+      <w:tblPr/>
+      <w:tcPr>
+        <w:tcBorders>
+          <w:left w:val="nil"/>
+          <w:bottom w:val="nil"/>
+          <w:right w:val="nil"/>
+          <w:insideH w:val="nil"/>
+          <w:insideV w:val="nil"/>
+        </w:tcBorders>
+        <w:shd w:val="clear" w:color="auto" w:fill="FFFFFF" w:themeFill="background1"/>
+      </w:tcPr>
+    </w:tblStylePr>
+    <w:tblStylePr w:type="firstCol">
+      <w:pPr>
+        <w:jc w:val="right"/>
+      </w:pPr>
+      <w:rPr>
+        <w:i/>
+      </w:rPr>
+      <w:tblPr/>
+      <w:tcPr>
+        <w:tcBorders>
+          <w:top w:val="nil"/>
+          <w:left w:val="nil"/>
+          <w:bottom w:val="nil"/>
+          <w:insideH w:val="nil"/>
+          <w:insideV w:val="nil"/>
+        </w:tcBorders>
+        <w:shd w:val="clear" w:color="auto" w:fill="FFFFFF" w:themeFill="background1"/>
+      </w:tcPr>
+    </w:tblStylePr>
+    <w:tblStylePr w:type="lastCol">
+      <w:rPr>
+        <w:i/>
+      </w:rPr>
+      <w:tblPr/>
+      <w:tcPr>
+        <w:tcBorders>
+          <w:top w:val="nil"/>
+          <w:bottom w:val="nil"/>
+          <w:right w:val="nil"/>
+          <w:insideH w:val="nil"/>
+          <w:insideV w:val="nil"/>
+        </w:tcBorders>
+        <w:shd w:val="clear" w:color="auto" w:fill="FFFFFF" w:themeFill="background1"/>
+      </w:tcPr>
+    </w:tblStylePr>
+    <w:tblStylePr w:type="band1Vert">
+      <w:tblPr/>
+      <w:tcPr>
+        <w:shd w:val="clear" w:color="auto" w:fill="DBE5F1" w:themeFill="accent1" w:themeFillTint="33"/>
+      </w:tcPr>
+    </w:tblStylePr>
+    <w:tblStylePr w:type="band1Horz">
+      <w:tblPr/>
+      <w:tcPr>
+        <w:shd w:val="clear" w:color="auto" w:fill="DBE5F1" w:themeFill="accent1" w:themeFillTint="33"/>
+      </w:tcPr>
+    </w:tblStylePr>
+    <w:tblStylePr w:type="neCell">
+      <w:tblPr/>
+      <w:tcPr>
+        <w:tcBorders>
+          <w:bottom w:val="single" w:sz="4" w:space="0" w:color="4F81BD" w:themeColor="accent1"/>
+        </w:tcBorders>
+      </w:tcPr>
+    </w:tblStylePr>
+    <w:tblStylePr w:type="nwCell">
+      <w:tblPr/>
+      <w:tcPr>
+        <w:tcBorders>
+          <w:bottom w:val="single" w:sz="4" w:space="0" w:color="4F81BD" w:themeColor="accent1"/>
+        </w:tcBorders>
+      </w:tcPr>
+    </w:tblStylePr>
+    <w:tblStylePr w:type="seCell">
+      <w:tblPr/>
+      <w:tcPr>
+        <w:tcBorders>
+          <w:top w:val="single" w:sz="4" w:space="0" w:color="4F81BD" w:themeColor="accent1"/>
+        </w:tcBorders>
+      </w:tcPr>
+    </w:tblStylePr>
+    <w:tblStylePr w:type="swCell">
+      <w:tblPr/>
+      <w:tcPr>
+        <w:tcBorders>
+          <w:top w:val="single" w:sz="4" w:space="0" w:color="4F81BD" w:themeColor="accent1"/>
+        </w:tcBorders>
+      </w:tcPr>
+    </w:tblStylePr>
+  </w:style>
+  <w:style w:type="table" w:customStyle="1" w:styleId="GridTable4Accent1">
+    <w:name w:val="Grid Table 4 Accent 1"/>
+    <w:basedOn w:val="Tablanormal"/>
+    <w:uiPriority w:val="49"/>
+    <w:rsid w:val="00711BEC"/>
+    <w:tblPr>
+      <w:tblStyleRowBandSize w:val="1"/>
+      <w:tblStyleColBandSize w:val="1"/>
+      <w:tblBorders>
+        <w:top w:val="single" w:sz="4" w:space="0" w:color="95B3D7" w:themeColor="accent1" w:themeTint="99"/>
+        <w:left w:val="single" w:sz="4" w:space="0" w:color="95B3D7" w:themeColor="accent1" w:themeTint="99"/>
+        <w:bottom w:val="single" w:sz="4" w:space="0" w:color="95B3D7" w:themeColor="accent1" w:themeTint="99"/>
+        <w:right w:val="single" w:sz="4" w:space="0" w:color="95B3D7" w:themeColor="accent1" w:themeTint="99"/>
+        <w:insideH w:val="single" w:sz="4" w:space="0" w:color="95B3D7" w:themeColor="accent1" w:themeTint="99"/>
+        <w:insideV w:val="single" w:sz="4" w:space="0" w:color="95B3D7" w:themeColor="accent1" w:themeTint="99"/>
+      </w:tblBorders>
+    </w:tblPr>
+    <w:tblStylePr w:type="firstRow">
+      <w:rPr>
+        <w:b/>
+        <w:bCs/>
+        <w:color w:val="FFFFFF" w:themeColor="background1"/>
+      </w:rPr>
+      <w:tblPr/>
+      <w:tcPr>
+        <w:tcBorders>
+          <w:top w:val="single" w:sz="4" w:space="0" w:color="4F81BD" w:themeColor="accent1"/>
+          <w:left w:val="single" w:sz="4" w:space="0" w:color="4F81BD" w:themeColor="accent1"/>
+          <w:bottom w:val="single" w:sz="4" w:space="0" w:color="4F81BD" w:themeColor="accent1"/>
+          <w:right w:val="single" w:sz="4" w:space="0" w:color="4F81BD" w:themeColor="accent1"/>
+          <w:insideH w:val="nil"/>
+          <w:insideV w:val="nil"/>
+        </w:tcBorders>
+        <w:shd w:val="clear" w:color="auto" w:fill="4F81BD" w:themeFill="accent1"/>
+      </w:tcPr>
+    </w:tblStylePr>
+    <w:tblStylePr w:type="lastRow">
+      <w:rPr>
+        <w:b/>
+        <w:bCs/>
+      </w:rPr>
+      <w:tblPr/>
+      <w:tcPr>
+        <w:tcBorders>
+          <w:top w:val="double" w:sz="4" w:space="0" w:color="4F81BD" w:themeColor="accent1"/>
+        </w:tcBorders>
+      </w:tcPr>
+    </w:tblStylePr>
+    <w:tblStylePr w:type="firstCol">
+      <w:rPr>
+        <w:b/>
+        <w:bCs/>
+      </w:rPr>
+    </w:tblStylePr>
+    <w:tblStylePr w:type="lastCol">
+      <w:rPr>
+        <w:b/>
+        <w:bCs/>
+      </w:rPr>
+    </w:tblStylePr>
+    <w:tblStylePr w:type="band1Vert">
+      <w:tblPr/>
+      <w:tcPr>
+        <w:shd w:val="clear" w:color="auto" w:fill="DBE5F1" w:themeFill="accent1" w:themeFillTint="33"/>
+      </w:tcPr>
+    </w:tblStylePr>
+    <w:tblStylePr w:type="band1Horz">
+      <w:tblPr/>
+      <w:tcPr>
+        <w:shd w:val="clear" w:color="auto" w:fill="DBE5F1" w:themeFill="accent1" w:themeFillTint="33"/>
+      </w:tcPr>
+    </w:tblStylePr>
+  </w:style>
+  <w:style w:type="table" w:customStyle="1" w:styleId="GridTable5DarkAccent1">
+    <w:name w:val="Grid Table 5 Dark Accent 1"/>
+    <w:basedOn w:val="Tablanormal"/>
+    <w:uiPriority w:val="50"/>
+    <w:rsid w:val="00711BEC"/>
+    <w:tblPr>
+      <w:tblStyleRowBandSize w:val="1"/>
+      <w:tblStyleColBandSize w:val="1"/>
+      <w:tblBorders>
+        <w:top w:val="single" w:sz="4" w:space="0" w:color="FFFFFF" w:themeColor="background1"/>
+        <w:left w:val="single" w:sz="4" w:space="0" w:color="FFFFFF" w:themeColor="background1"/>
+        <w:bottom w:val="single" w:sz="4" w:space="0" w:color="FFFFFF" w:themeColor="background1"/>
+        <w:right w:val="single" w:sz="4" w:space="0" w:color="FFFFFF" w:themeColor="background1"/>
+        <w:insideH w:val="single" w:sz="4" w:space="0" w:color="FFFFFF" w:themeColor="background1"/>
+        <w:insideV w:val="single" w:sz="4" w:space="0" w:color="FFFFFF" w:themeColor="background1"/>
+      </w:tblBorders>
     </w:tblPr>
     <w:tcPr>
       <w:shd w:val="clear" w:color="auto" w:fill="DBE5F1" w:themeFill="accent1" w:themeFillTint="33"/>
@@ -21500,7 +22435,7 @@
 <file path=word/charts/chart1.xml><?xml version="1.0" encoding="utf-8"?>
 <c:chartSpace xmlns:c="http://schemas.openxmlformats.org/drawingml/2006/chart" xmlns:a="http://schemas.openxmlformats.org/drawingml/2006/main" xmlns:r="http://schemas.openxmlformats.org/officeDocument/2006/relationships">
   <c:date1904 val="1"/>
-  <c:lang val="es-ES"/>
+  <c:lang val="es-PE"/>
   <c:roundedCorners val="0"/>
   <c:style val="2"/>
   <c:chart>
@@ -21827,7 +22762,7 @@
 <file path=word/charts/chart2.xml><?xml version="1.0" encoding="utf-8"?>
 <c:chartSpace xmlns:c="http://schemas.openxmlformats.org/drawingml/2006/chart" xmlns:a="http://schemas.openxmlformats.org/drawingml/2006/main" xmlns:r="http://schemas.openxmlformats.org/officeDocument/2006/relationships">
   <c:date1904 val="1"/>
-  <c:lang val="es-ES"/>
+  <c:lang val="es-PE"/>
   <c:roundedCorners val="0"/>
   <c:style val="2"/>
   <c:chart>
@@ -22128,7 +23063,7 @@
 <file path=word/charts/chart3.xml><?xml version="1.0" encoding="utf-8"?>
 <c:chartSpace xmlns:c="http://schemas.openxmlformats.org/drawingml/2006/chart" xmlns:a="http://schemas.openxmlformats.org/drawingml/2006/main" xmlns:r="http://schemas.openxmlformats.org/officeDocument/2006/relationships">
   <c:date1904 val="1"/>
-  <c:lang val="es-ES"/>
+  <c:lang val="es-PE"/>
   <c:roundedCorners val="0"/>
   <c:style val="2"/>
   <c:chart>
@@ -22413,7 +23348,7 @@
 <file path=word/charts/chart4.xml><?xml version="1.0" encoding="utf-8"?>
 <c:chartSpace xmlns:c="http://schemas.openxmlformats.org/drawingml/2006/chart" xmlns:a="http://schemas.openxmlformats.org/drawingml/2006/main" xmlns:r="http://schemas.openxmlformats.org/officeDocument/2006/relationships">
   <c:date1904 val="1"/>
-  <c:lang val="es-ES"/>
+  <c:lang val="es-PE"/>
   <c:roundedCorners val="0"/>
   <c:style val="2"/>
   <c:chart>

--- a/Documentacion General/FISUM-PGC.docx
+++ b/Documentacion General/FISUM-PGC.docx
@@ -662,7 +662,23 @@
             <w:rFonts w:ascii="Verdana" w:eastAsia="Verdana" w:hAnsi="Verdana" w:cs="Verdana"/>
             <w:color w:val="0000FF"/>
           </w:rPr>
-          <w:t>Referencias</w:t>
+          <w:t>Re</w:t>
+        </w:r>
+        <w:r>
+          <w:rPr>
+            <w:rStyle w:val="EnlacedeInternet"/>
+            <w:rFonts w:ascii="Verdana" w:eastAsia="Verdana" w:hAnsi="Verdana" w:cs="Verdana"/>
+            <w:color w:val="0000FF"/>
+          </w:rPr>
+          <w:t>f</w:t>
+        </w:r>
+        <w:r>
+          <w:rPr>
+            <w:rStyle w:val="EnlacedeInternet"/>
+            <w:rFonts w:ascii="Verdana" w:eastAsia="Verdana" w:hAnsi="Verdana" w:cs="Verdana"/>
+            <w:color w:val="0000FF"/>
+          </w:rPr>
+          <w:t>erencias</w:t>
         </w:r>
       </w:hyperlink>
       <w:hyperlink w:anchor="h.tyjcwt">
@@ -1967,10 +1983,15 @@
           <w:tab w:val="left" w:pos="567"/>
         </w:tabs>
         <w:jc w:val="both"/>
-      </w:pPr>
-      <w:r>
-        <w:rPr>
-          <w:rFonts w:ascii="Verdana" w:eastAsia="Verdana" w:hAnsi="Verdana" w:cs="Verdana"/>
+        <w:rPr>
+          <w:rFonts w:ascii="Verdana" w:eastAsia="Verdana" w:hAnsi="Verdana" w:cs="Verdana"/>
+          <w:lang w:val="en-US"/>
+        </w:rPr>
+      </w:pPr>
+      <w:r>
+        <w:rPr>
+          <w:rFonts w:ascii="Verdana" w:eastAsia="Verdana" w:hAnsi="Verdana" w:cs="Verdana"/>
+          <w:lang w:val="en-US"/>
         </w:rPr>
         <w:tab/>
       </w:r>
@@ -2000,9 +2021,85 @@
       <w:r>
         <w:rPr>
           <w:rFonts w:ascii="Verdana" w:eastAsia="Verdana" w:hAnsi="Verdana" w:cs="Verdana"/>
+          <w:lang w:val="en-US"/>
         </w:rPr>
         <w:t>(2011)</w:t>
       </w:r>
+    </w:p>
+    <w:p>
+      <w:pPr>
+        <w:tabs>
+          <w:tab w:val="left" w:pos="567"/>
+        </w:tabs>
+        <w:ind w:left="567"/>
+        <w:jc w:val="both"/>
+        <w:rPr>
+          <w:rFonts w:ascii="Verdana" w:eastAsia="Verdana" w:hAnsi="Verdana" w:cs="Verdana"/>
+          <w:lang w:val="en-US"/>
+        </w:rPr>
+      </w:pPr>
+      <w:r>
+        <w:rPr>
+          <w:rFonts w:ascii="Verdana" w:eastAsia="Verdana" w:hAnsi="Verdana" w:cs="Verdana"/>
+          <w:lang w:val="en-US"/>
+        </w:rPr>
+        <w:t xml:space="preserve">[2] </w:t>
+      </w:r>
+      <w:r>
+        <w:rPr>
+          <w:rFonts w:ascii="Verdana" w:eastAsia="Verdana" w:hAnsi="Verdana" w:cs="Verdana"/>
+          <w:lang w:val="en-US"/>
+        </w:rPr>
+        <w:t>Hass, G. (2003).</w:t>
+      </w:r>
+      <w:r>
+        <w:rPr>
+          <w:rFonts w:ascii="Verdana" w:eastAsia="Verdana" w:hAnsi="Verdana" w:cs="Verdana"/>
+          <w:lang w:val="en-US"/>
+        </w:rPr>
+        <w:t> </w:t>
+      </w:r>
+      <w:proofErr w:type="gramStart"/>
+      <w:r>
+        <w:rPr>
+          <w:rFonts w:ascii="Verdana" w:eastAsia="Verdana" w:hAnsi="Verdana" w:cs="Verdana"/>
+          <w:lang w:val="en-US"/>
+        </w:rPr>
+        <w:t>Configuration management principles and practice.</w:t>
+      </w:r>
+      <w:proofErr w:type="gramEnd"/>
+      <w:r>
+        <w:rPr>
+          <w:rFonts w:ascii="Verdana" w:eastAsia="Verdana" w:hAnsi="Verdana" w:cs="Verdana"/>
+          <w:lang w:val="en-US"/>
+        </w:rPr>
+        <w:t xml:space="preserve"> Addison-Wesley </w:t>
+      </w:r>
+      <w:proofErr w:type="spellStart"/>
+      <w:r>
+        <w:rPr>
+          <w:rFonts w:ascii="Verdana" w:eastAsia="Verdana" w:hAnsi="Verdana" w:cs="Verdana"/>
+          <w:lang w:val="en-US"/>
+        </w:rPr>
+        <w:t>Longman</w:t>
+      </w:r>
+      <w:proofErr w:type="spellEnd"/>
+      <w:r>
+        <w:rPr>
+          <w:rFonts w:ascii="Verdana" w:eastAsia="Verdana" w:hAnsi="Verdana" w:cs="Verdana"/>
+          <w:lang w:val="en-US"/>
+        </w:rPr>
+        <w:t xml:space="preserve"> Publishing Co., </w:t>
+      </w:r>
+      <w:proofErr w:type="gramStart"/>
+      <w:r>
+        <w:rPr>
+          <w:rFonts w:ascii="Verdana" w:eastAsia="Verdana" w:hAnsi="Verdana" w:cs="Verdana"/>
+          <w:lang w:val="en-US"/>
+        </w:rPr>
+        <w:t>Inc..</w:t>
+      </w:r>
+      <w:proofErr w:type="gramEnd"/>
     </w:p>
     <w:p>
       <w:pPr>
@@ -16457,8 +16554,6 @@
           <w:rFonts w:ascii="Verdana" w:eastAsia="Verdana" w:hAnsi="Verdana" w:cs="Verdana"/>
         </w:rPr>
       </w:pPr>
-      <w:bookmarkStart w:id="18" w:name="_GoBack"/>
-      <w:bookmarkEnd w:id="18"/>
       <w:r>
         <w:rPr>
           <w:noProof/>
@@ -18118,6 +18213,24 @@
           <w:rFonts w:ascii="Verdana" w:eastAsia="Verdana" w:hAnsi="Verdana" w:cs="Verdana"/>
         </w:rPr>
       </w:pPr>
+      <w:r>
+        <w:rPr>
+          <w:rFonts w:ascii="Verdana" w:eastAsia="Verdana" w:hAnsi="Verdana" w:cs="Verdana"/>
+        </w:rPr>
+        <w:t xml:space="preserve">Una de los principales objetivos de la </w:t>
+      </w:r>
+      <w:r>
+        <w:rPr>
+          <w:rFonts w:ascii="Verdana" w:eastAsia="Verdana" w:hAnsi="Verdana" w:cs="Verdana"/>
+        </w:rPr>
+        <w:t xml:space="preserve">gestión de la configuración </w:t>
+      </w:r>
+      <w:r>
+        <w:rPr>
+          <w:rFonts w:ascii="Verdana" w:eastAsia="Verdana" w:hAnsi="Verdana" w:cs="Verdana"/>
+        </w:rPr>
+        <w:t xml:space="preserve">como es asegurar que el almacenamiento de un ítem no desaparecerá o será dañado, que este pueda ser encontrado en cualquier momento y entregado en la condición en la que se espera que este, y ese registro debe ser mantenido para indicar a quien se le ha dado un ítem o una copia de ella [2]. </w:t>
+      </w:r>
     </w:p>
     <w:p>
       <w:pPr>
@@ -18130,6 +18243,184 @@
         <w:jc w:val="both"/>
         <w:rPr>
           <w:rFonts w:ascii="Verdana" w:eastAsia="Verdana" w:hAnsi="Verdana" w:cs="Verdana"/>
+        </w:rPr>
+      </w:pPr>
+      <w:r>
+        <w:rPr>
+          <w:rFonts w:ascii="Verdana" w:eastAsia="Verdana" w:hAnsi="Verdana" w:cs="Verdana"/>
+        </w:rPr>
+        <w:t xml:space="preserve">El almacenamiento es físico. Los ítems </w:t>
+      </w:r>
+      <w:r>
+        <w:rPr>
+          <w:rFonts w:ascii="Verdana" w:eastAsia="Verdana" w:hAnsi="Verdana" w:cs="Verdana"/>
+        </w:rPr>
+        <w:t xml:space="preserve">que </w:t>
+      </w:r>
+      <w:r>
+        <w:rPr>
+          <w:rFonts w:ascii="Verdana" w:eastAsia="Verdana" w:hAnsi="Verdana" w:cs="Verdana"/>
+        </w:rPr>
+        <w:t xml:space="preserve">son almacenados </w:t>
+      </w:r>
+      <w:r>
+        <w:rPr>
+          <w:rFonts w:ascii="Verdana" w:eastAsia="Verdana" w:hAnsi="Verdana" w:cs="Verdana"/>
+        </w:rPr>
+        <w:t>están físicamente presentes en un lugar específico. A este lugar se le conoce como librerías.</w:t>
+      </w:r>
+    </w:p>
+    <w:p>
+      <w:pPr>
+        <w:rPr>
+          <w:rFonts w:ascii="Verdana" w:eastAsia="Verdana" w:hAnsi="Verdana" w:cs="Verdana"/>
+        </w:rPr>
+      </w:pPr>
+      <w:r>
+        <w:rPr>
+          <w:rFonts w:ascii="Verdana" w:eastAsia="Verdana" w:hAnsi="Verdana" w:cs="Verdana"/>
+        </w:rPr>
+        <w:br w:type="page"/>
+      </w:r>
+    </w:p>
+    <w:p>
+      <w:pPr>
+        <w:tabs>
+          <w:tab w:val="left" w:pos="567"/>
+          <w:tab w:val="left" w:pos="709"/>
+        </w:tabs>
+        <w:spacing w:after="240"/>
+        <w:ind w:left="567"/>
+        <w:jc w:val="both"/>
+        <w:rPr>
+          <w:rFonts w:ascii="Verdana" w:eastAsia="Verdana" w:hAnsi="Verdana" w:cs="Verdana"/>
+        </w:rPr>
+      </w:pPr>
+      <w:r>
+        <w:rPr>
+          <w:rFonts w:ascii="Verdana" w:eastAsia="Verdana" w:hAnsi="Verdana" w:cs="Verdana"/>
+        </w:rPr>
+        <w:lastRenderedPageBreak/>
+        <w:t>Las librerías para cada proyecto de FISUM</w:t>
+      </w:r>
+      <w:r>
+        <w:rPr>
+          <w:rFonts w:ascii="Verdana" w:eastAsia="Verdana" w:hAnsi="Verdana" w:cs="Verdana"/>
+        </w:rPr>
+        <w:t xml:space="preserve"> están divididas de la siguiente forma:</w:t>
+      </w:r>
+    </w:p>
+    <w:p>
+      <w:pPr>
+        <w:tabs>
+          <w:tab w:val="left" w:pos="567"/>
+          <w:tab w:val="left" w:pos="709"/>
+        </w:tabs>
+        <w:spacing w:after="240"/>
+        <w:ind w:left="567"/>
+        <w:jc w:val="both"/>
+        <w:rPr>
+          <w:rFonts w:ascii="Verdana" w:eastAsia="Verdana" w:hAnsi="Verdana" w:cs="Verdana"/>
+        </w:rPr>
+      </w:pPr>
+      <w:r>
+        <w:rPr>
+          <w:noProof/>
+        </w:rPr>
+        <w:drawing>
+          <wp:inline distT="0" distB="0" distL="0" distR="0" wp14:anchorId="6DBE7F8A" wp14:editId="02D280C6">
+            <wp:extent cx="1743075" cy="952500"/>
+            <wp:effectExtent l="0" t="0" r="9525" b="0"/>
+            <wp:docPr id="9" name="Imagen 9"/>
+            <wp:cNvGraphicFramePr>
+              <a:graphicFrameLocks xmlns:a="http://schemas.openxmlformats.org/drawingml/2006/main" noChangeAspect="1"/>
+            </wp:cNvGraphicFramePr>
+            <a:graphic xmlns:a="http://schemas.openxmlformats.org/drawingml/2006/main">
+              <a:graphicData uri="http://schemas.openxmlformats.org/drawingml/2006/picture">
+                <pic:pic xmlns:pic="http://schemas.openxmlformats.org/drawingml/2006/picture">
+                  <pic:nvPicPr>
+                    <pic:cNvPr id="0" name=""/>
+                    <pic:cNvPicPr/>
+                  </pic:nvPicPr>
+                  <pic:blipFill>
+                    <a:blip r:embed="rId15"/>
+                    <a:stretch>
+                      <a:fillRect/>
+                    </a:stretch>
+                  </pic:blipFill>
+                  <pic:spPr>
+                    <a:xfrm>
+                      <a:off x="0" y="0"/>
+                      <a:ext cx="1743075" cy="952500"/>
+                    </a:xfrm>
+                    <a:prstGeom prst="rect">
+                      <a:avLst/>
+                    </a:prstGeom>
+                  </pic:spPr>
+                </pic:pic>
+              </a:graphicData>
+            </a:graphic>
+          </wp:inline>
+        </w:drawing>
+      </w:r>
+    </w:p>
+    <w:p>
+      <w:pPr>
+        <w:tabs>
+          <w:tab w:val="left" w:pos="567"/>
+          <w:tab w:val="left" w:pos="709"/>
+        </w:tabs>
+        <w:spacing w:after="240"/>
+        <w:ind w:left="567"/>
+        <w:jc w:val="both"/>
+        <w:rPr>
+          <w:rFonts w:ascii="Verdana" w:eastAsia="Verdana" w:hAnsi="Verdana" w:cs="Verdana"/>
+        </w:rPr>
+      </w:pPr>
+      <w:bookmarkStart w:id="18" w:name="_GoBack"/>
+      <w:bookmarkEnd w:id="18"/>
+    </w:p>
+    <w:p>
+      <w:pPr>
+        <w:tabs>
+          <w:tab w:val="left" w:pos="567"/>
+          <w:tab w:val="left" w:pos="709"/>
+        </w:tabs>
+        <w:spacing w:after="240"/>
+        <w:ind w:left="567"/>
+        <w:jc w:val="both"/>
+        <w:rPr>
+          <w:rFonts w:ascii="Verdana" w:eastAsia="Verdana" w:hAnsi="Verdana" w:cs="Verdana"/>
+          <w:lang w:val="en-US"/>
+        </w:rPr>
+      </w:pPr>
+    </w:p>
+    <w:p>
+      <w:pPr>
+        <w:tabs>
+          <w:tab w:val="left" w:pos="567"/>
+          <w:tab w:val="left" w:pos="709"/>
+        </w:tabs>
+        <w:spacing w:after="240"/>
+        <w:ind w:left="567"/>
+        <w:jc w:val="both"/>
+        <w:rPr>
+          <w:rFonts w:ascii="Verdana" w:eastAsia="Verdana" w:hAnsi="Verdana" w:cs="Verdana"/>
+          <w:lang w:val="en-US"/>
+        </w:rPr>
+      </w:pPr>
+    </w:p>
+    <w:p>
+      <w:pPr>
+        <w:tabs>
+          <w:tab w:val="left" w:pos="567"/>
+          <w:tab w:val="left" w:pos="709"/>
+        </w:tabs>
+        <w:spacing w:after="240"/>
+        <w:ind w:left="567"/>
+        <w:jc w:val="both"/>
+        <w:rPr>
+          <w:rFonts w:ascii="Verdana" w:eastAsia="Verdana" w:hAnsi="Verdana" w:cs="Verdana"/>
           <w:b/>
         </w:rPr>
       </w:pPr>
@@ -18219,7 +18510,6 @@
         <w:rPr>
           <w:rFonts w:ascii="Verdana" w:eastAsia="Verdana" w:hAnsi="Verdana" w:cs="Verdana"/>
         </w:rPr>
-        <w:lastRenderedPageBreak/>
         <w:fldChar w:fldCharType="begin"/>
       </w:r>
       <w:r>
@@ -18238,7 +18528,7 @@
         <w:rPr>
           <w:rFonts w:ascii="Verdana" w:eastAsia="Verdana" w:hAnsi="Verdana" w:cs="Verdana"/>
         </w:rPr>
-        <w:object w:dxaOrig="1543" w:dyaOrig="991">
+        <w:object w:dxaOrig="1323" w:dyaOrig="849">
           <v:shapetype id="_x0000_t75" coordsize="21600,21600" o:spt="75" o:preferrelative="t" path="m@4@5l@4@11@9@11@9@5xe" filled="f" stroked="f">
             <v:stroke joinstyle="miter"/>
             <v:formulas>
@@ -18259,7 +18549,7 @@
             <o:lock v:ext="edit" aspectratio="t"/>
           </v:shapetype>
           <v:shape id="_x0000_i1025" type="#_x0000_t75" style="width:77.25pt;height:49.5pt">
-            <v:imagedata r:id="rId15" o:title=""/>
+            <v:imagedata r:id="rId16" o:title=""/>
           </v:shape>
         </w:object>
       </w:r>
@@ -18297,9 +18587,9 @@
         <w:rPr>
           <w:rFonts w:ascii="Verdana" w:eastAsia="Verdana" w:hAnsi="Verdana" w:cs="Verdana"/>
         </w:rPr>
-        <w:object w:dxaOrig="1543" w:dyaOrig="991">
+        <w:object w:dxaOrig="1545" w:dyaOrig="990">
           <v:shape id="_x0000_i1026" type="#_x0000_t75" style="width:77.25pt;height:49.5pt">
-            <v:imagedata r:id="rId16" o:title=""/>
+            <v:imagedata r:id="rId17" o:title=""/>
           </v:shape>
         </w:object>
       </w:r>
@@ -18708,6 +18998,7 @@
         <w:rPr>
           <w:rFonts w:ascii="Verdana" w:eastAsia="Verdana" w:hAnsi="Verdana" w:cs="Verdana"/>
         </w:rPr>
+        <w:lastRenderedPageBreak/>
         <w:tab/>
         <w:t xml:space="preserve">&lt; </w:t>
       </w:r>
@@ -18807,7 +19098,7 @@
       </w:pPr>
     </w:p>
     <w:sectPr>
-      <w:footerReference w:type="default" r:id="rId17"/>
+      <w:footerReference w:type="default" r:id="rId18"/>
       <w:pgSz w:w="11906" w:h="16838"/>
       <w:pgMar w:top="1134" w:right="1134" w:bottom="1134" w:left="1134" w:header="0" w:footer="720" w:gutter="0"/>
       <w:pgNumType w:start="1"/>
@@ -18966,7 +19257,7 @@
       <w:rPr>
         <w:noProof/>
       </w:rPr>
-      <w:t>14</w:t>
+      <w:t>15</w:t>
     </w:r>
     <w:r>
       <w:fldChar w:fldCharType="end"/>
@@ -18997,7 +19288,7 @@
       <w:rPr>
         <w:noProof/>
       </w:rPr>
-      <w:t>16</w:t>
+      <w:t>17</w:t>
     </w:r>
     <w:r>
       <w:fldChar w:fldCharType="end"/>
@@ -21379,6 +21670,11 @@
       </w:tcPr>
     </w:tblStylePr>
   </w:style>
+  <w:style w:type="character" w:customStyle="1" w:styleId="apple-converted-space">
+    <w:name w:val="apple-converted-space"/>
+    <w:basedOn w:val="Fuentedeprrafopredeter"/>
+    <w:rsid w:val="005B0E59"/>
+  </w:style>
 </w:styles>
 </file>
 
@@ -22428,6 +22724,11 @@
         <w:shd w:val="clear" w:color="auto" w:fill="B8CCE4" w:themeFill="accent1" w:themeFillTint="66"/>
       </w:tcPr>
     </w:tblStylePr>
+  </w:style>
+  <w:style w:type="character" w:customStyle="1" w:styleId="apple-converted-space">
+    <w:name w:val="apple-converted-space"/>
+    <w:basedOn w:val="Fuentedeprrafopredeter"/>
+    <w:rsid w:val="005B0E59"/>
   </w:style>
 </w:styles>
 </file>

--- a/Documentacion General/FISUM-PGC.docx
+++ b/Documentacion General/FISUM-PGC.docx
@@ -662,23 +662,7 @@
             <w:rFonts w:ascii="Verdana" w:eastAsia="Verdana" w:hAnsi="Verdana" w:cs="Verdana"/>
             <w:color w:val="0000FF"/>
           </w:rPr>
-          <w:t>Re</w:t>
-        </w:r>
-        <w:r>
-          <w:rPr>
-            <w:rStyle w:val="EnlacedeInternet"/>
-            <w:rFonts w:ascii="Verdana" w:eastAsia="Verdana" w:hAnsi="Verdana" w:cs="Verdana"/>
-            <w:color w:val="0000FF"/>
-          </w:rPr>
-          <w:t>f</w:t>
-        </w:r>
-        <w:r>
-          <w:rPr>
-            <w:rStyle w:val="EnlacedeInternet"/>
-            <w:rFonts w:ascii="Verdana" w:eastAsia="Verdana" w:hAnsi="Verdana" w:cs="Verdana"/>
-            <w:color w:val="0000FF"/>
-          </w:rPr>
-          <w:t>erencias</w:t>
+          <w:t>Referencias</w:t>
         </w:r>
       </w:hyperlink>
       <w:hyperlink w:anchor="h.tyjcwt">
@@ -2050,46 +2034,23 @@
           <w:rFonts w:ascii="Verdana" w:eastAsia="Verdana" w:hAnsi="Verdana" w:cs="Verdana"/>
           <w:lang w:val="en-US"/>
         </w:rPr>
-        <w:t>Hass, G. (2003).</w:t>
-      </w:r>
+        <w:t>Hass, G. (2003). </w:t>
+      </w:r>
+      <w:proofErr w:type="gramStart"/>
       <w:r>
         <w:rPr>
           <w:rFonts w:ascii="Verdana" w:eastAsia="Verdana" w:hAnsi="Verdana" w:cs="Verdana"/>
           <w:lang w:val="en-US"/>
         </w:rPr>
-        <w:t> </w:t>
-      </w:r>
-      <w:proofErr w:type="gramStart"/>
+        <w:t>Configuration management principles and practice.</w:t>
+      </w:r>
+      <w:proofErr w:type="gramEnd"/>
       <w:r>
         <w:rPr>
           <w:rFonts w:ascii="Verdana" w:eastAsia="Verdana" w:hAnsi="Verdana" w:cs="Verdana"/>
           <w:lang w:val="en-US"/>
         </w:rPr>
-        <w:t>Configuration management principles and practice.</w:t>
-      </w:r>
-      <w:proofErr w:type="gramEnd"/>
-      <w:r>
-        <w:rPr>
-          <w:rFonts w:ascii="Verdana" w:eastAsia="Verdana" w:hAnsi="Verdana" w:cs="Verdana"/>
-          <w:lang w:val="en-US"/>
-        </w:rPr>
-        <w:t xml:space="preserve"> Addison-Wesley </w:t>
-      </w:r>
-      <w:proofErr w:type="spellStart"/>
-      <w:r>
-        <w:rPr>
-          <w:rFonts w:ascii="Verdana" w:eastAsia="Verdana" w:hAnsi="Verdana" w:cs="Verdana"/>
-          <w:lang w:val="en-US"/>
-        </w:rPr>
-        <w:t>Longman</w:t>
-      </w:r>
-      <w:proofErr w:type="spellEnd"/>
-      <w:r>
-        <w:rPr>
-          <w:rFonts w:ascii="Verdana" w:eastAsia="Verdana" w:hAnsi="Verdana" w:cs="Verdana"/>
-          <w:lang w:val="en-US"/>
-        </w:rPr>
-        <w:t xml:space="preserve"> Publishing Co., </w:t>
+        <w:t xml:space="preserve"> Addison-Wesley Longman Publishing Co., </w:t>
       </w:r>
       <w:proofErr w:type="gramStart"/>
       <w:r>
@@ -18217,19 +18178,7 @@
         <w:rPr>
           <w:rFonts w:ascii="Verdana" w:eastAsia="Verdana" w:hAnsi="Verdana" w:cs="Verdana"/>
         </w:rPr>
-        <w:t xml:space="preserve">Una de los principales objetivos de la </w:t>
-      </w:r>
-      <w:r>
-        <w:rPr>
-          <w:rFonts w:ascii="Verdana" w:eastAsia="Verdana" w:hAnsi="Verdana" w:cs="Verdana"/>
-        </w:rPr>
-        <w:t xml:space="preserve">gestión de la configuración </w:t>
-      </w:r>
-      <w:r>
-        <w:rPr>
-          <w:rFonts w:ascii="Verdana" w:eastAsia="Verdana" w:hAnsi="Verdana" w:cs="Verdana"/>
-        </w:rPr>
-        <w:t xml:space="preserve">como es asegurar que el almacenamiento de un ítem no desaparecerá o será dañado, que este pueda ser encontrado en cualquier momento y entregado en la condición en la que se espera que este, y ese registro debe ser mantenido para indicar a quien se le ha dado un ítem o una copia de ella [2]. </w:t>
+        <w:t xml:space="preserve">Una de los principales objetivos de la gestión de la configuración como es asegurar que el almacenamiento de un ítem no desaparecerá o será dañado, que este pueda ser encontrado en cualquier momento y entregado en la condición en la que se espera que este, y ese registro debe ser mantenido para indicar a quien se le ha dado un ítem o una copia de ella [2]. </w:t>
       </w:r>
     </w:p>
     <w:p>
@@ -18377,23 +18326,2005 @@
           <w:rFonts w:ascii="Verdana" w:eastAsia="Verdana" w:hAnsi="Verdana" w:cs="Verdana"/>
         </w:rPr>
       </w:pPr>
-      <w:bookmarkStart w:id="18" w:name="_GoBack"/>
-      <w:bookmarkEnd w:id="18"/>
-    </w:p>
-    <w:p>
-      <w:pPr>
+    </w:p>
+    <w:p>
+      <w:pPr>
+        <w:pStyle w:val="Prrafodelista"/>
+        <w:numPr>
+          <w:ilvl w:val="0"/>
+          <w:numId w:val="11"/>
+        </w:numPr>
         <w:tabs>
           <w:tab w:val="left" w:pos="567"/>
           <w:tab w:val="left" w:pos="709"/>
         </w:tabs>
         <w:spacing w:after="240"/>
-        <w:ind w:left="567"/>
         <w:jc w:val="both"/>
         <w:rPr>
           <w:rFonts w:ascii="Verdana" w:eastAsia="Verdana" w:hAnsi="Verdana" w:cs="Verdana"/>
-          <w:lang w:val="en-US"/>
-        </w:rPr>
-      </w:pPr>
+        </w:rPr>
+      </w:pPr>
+      <w:proofErr w:type="spellStart"/>
+      <w:r>
+        <w:rPr>
+          <w:rFonts w:ascii="Verdana" w:eastAsia="Verdana" w:hAnsi="Verdana" w:cs="Verdana"/>
+        </w:rPr>
+        <w:t>Librería</w:t>
+      </w:r>
+      <w:proofErr w:type="spellEnd"/>
+      <w:r>
+        <w:rPr>
+          <w:rFonts w:ascii="Verdana" w:eastAsia="Verdana" w:hAnsi="Verdana" w:cs="Verdana"/>
+        </w:rPr>
+        <w:t xml:space="preserve"> </w:t>
+      </w:r>
+      <w:proofErr w:type="spellStart"/>
+      <w:r>
+        <w:rPr>
+          <w:rFonts w:ascii="Verdana" w:eastAsia="Verdana" w:hAnsi="Verdana" w:cs="Verdana"/>
+        </w:rPr>
+        <w:t>Clientes</w:t>
+      </w:r>
+      <w:proofErr w:type="spellEnd"/>
+    </w:p>
+    <w:p>
+      <w:pPr>
+        <w:spacing w:after="240"/>
+        <w:ind w:left="927"/>
+        <w:rPr>
+          <w:rFonts w:ascii="Verdana" w:eastAsia="Verdana" w:hAnsi="Verdana" w:cs="Verdana"/>
+        </w:rPr>
+      </w:pPr>
+      <w:r>
+        <w:rPr>
+          <w:rFonts w:ascii="Verdana" w:eastAsia="Verdana" w:hAnsi="Verdana" w:cs="Verdana"/>
+        </w:rPr>
+        <w:t>Librería donde se almacena la información en la que el cliente / usuario puede colaborar con cierta información, por ejemplo: los requisitos necesarios del cambio a realizar, detalles de interfaz, conocimientos básicos del sistema, etc.</w:t>
+      </w:r>
+    </w:p>
+    <w:p>
+      <w:pPr>
+        <w:ind w:left="927"/>
+        <w:rPr>
+          <w:rFonts w:ascii="Verdana" w:eastAsia="Verdana" w:hAnsi="Verdana" w:cs="Verdana"/>
+          <w:b/>
+        </w:rPr>
+      </w:pPr>
+      <w:r>
+        <w:rPr>
+          <w:rFonts w:ascii="Verdana" w:eastAsia="Verdana" w:hAnsi="Verdana" w:cs="Verdana"/>
+          <w:b/>
+        </w:rPr>
+        <w:t>Responsable</w:t>
+      </w:r>
+    </w:p>
+    <w:p>
+      <w:pPr>
+        <w:spacing w:after="240"/>
+        <w:ind w:left="927"/>
+        <w:rPr>
+          <w:rFonts w:ascii="Verdana" w:eastAsia="Verdana" w:hAnsi="Verdana" w:cs="Verdana"/>
+        </w:rPr>
+      </w:pPr>
+      <w:r>
+        <w:rPr>
+          <w:rFonts w:ascii="Verdana" w:eastAsia="Verdana" w:hAnsi="Verdana" w:cs="Verdana"/>
+        </w:rPr>
+        <w:t>Bibliotecario</w:t>
+      </w:r>
+    </w:p>
+    <w:p>
+      <w:pPr>
+        <w:ind w:left="927"/>
+        <w:rPr>
+          <w:rFonts w:ascii="Verdana" w:eastAsia="Verdana" w:hAnsi="Verdana" w:cs="Verdana"/>
+          <w:b/>
+        </w:rPr>
+      </w:pPr>
+      <w:r>
+        <w:rPr>
+          <w:rFonts w:ascii="Verdana" w:eastAsia="Verdana" w:hAnsi="Verdana" w:cs="Verdana"/>
+          <w:b/>
+        </w:rPr>
+        <w:t>Actividades</w:t>
+      </w:r>
+    </w:p>
+    <w:p>
+      <w:pPr>
+        <w:spacing w:after="240"/>
+        <w:ind w:left="927"/>
+        <w:rPr>
+          <w:rFonts w:ascii="Verdana" w:eastAsia="Verdana" w:hAnsi="Verdana" w:cs="Verdana"/>
+        </w:rPr>
+      </w:pPr>
+      <w:r>
+        <w:rPr>
+          <w:rFonts w:ascii="Verdana" w:eastAsia="Verdana" w:hAnsi="Verdana" w:cs="Verdana"/>
+        </w:rPr>
+        <w:t>Brindar acceso a los clientes a los ítems de configuración.</w:t>
+      </w:r>
+    </w:p>
+    <w:p>
+      <w:pPr>
+        <w:ind w:left="927"/>
+        <w:rPr>
+          <w:rFonts w:ascii="Verdana" w:eastAsia="Verdana" w:hAnsi="Verdana" w:cs="Verdana"/>
+        </w:rPr>
+      </w:pPr>
+      <w:r>
+        <w:rPr>
+          <w:rFonts w:ascii="Verdana" w:eastAsia="Verdana" w:hAnsi="Verdana" w:cs="Verdana"/>
+        </w:rPr>
+        <w:t>• Lee</w:t>
+      </w:r>
+      <w:r>
+        <w:rPr>
+          <w:rFonts w:ascii="Verdana" w:eastAsia="Verdana" w:hAnsi="Verdana" w:cs="Verdana"/>
+        </w:rPr>
+        <w:t>r</w:t>
+      </w:r>
+    </w:p>
+    <w:p>
+      <w:pPr>
+        <w:ind w:left="927"/>
+        <w:rPr>
+          <w:rFonts w:ascii="Verdana" w:eastAsia="Verdana" w:hAnsi="Verdana" w:cs="Verdana"/>
+        </w:rPr>
+      </w:pPr>
+      <w:r>
+        <w:rPr>
+          <w:rFonts w:ascii="Verdana" w:eastAsia="Verdana" w:hAnsi="Verdana" w:cs="Verdana"/>
+        </w:rPr>
+        <w:t>• Escribir</w:t>
+      </w:r>
+    </w:p>
+    <w:p>
+      <w:pPr>
+        <w:ind w:left="927"/>
+        <w:rPr>
+          <w:rFonts w:ascii="Verdana" w:eastAsia="Verdana" w:hAnsi="Verdana" w:cs="Verdana"/>
+        </w:rPr>
+      </w:pPr>
+      <w:r>
+        <w:rPr>
+          <w:rFonts w:ascii="Verdana" w:eastAsia="Verdana" w:hAnsi="Verdana" w:cs="Verdana"/>
+        </w:rPr>
+        <w:t>• Ejecutar</w:t>
+      </w:r>
+    </w:p>
+    <w:p>
+      <w:pPr>
+        <w:spacing w:after="240"/>
+        <w:ind w:left="927"/>
+        <w:rPr>
+          <w:rFonts w:ascii="Verdana" w:eastAsia="Verdana" w:hAnsi="Verdana" w:cs="Verdana"/>
+        </w:rPr>
+      </w:pPr>
+      <w:r>
+        <w:rPr>
+          <w:rFonts w:ascii="Verdana" w:eastAsia="Verdana" w:hAnsi="Verdana" w:cs="Verdana"/>
+        </w:rPr>
+        <w:t>• Eliminar</w:t>
+      </w:r>
+    </w:p>
+    <w:p>
+      <w:pPr>
+        <w:ind w:left="927"/>
+        <w:rPr>
+          <w:rFonts w:ascii="Verdana" w:eastAsia="Verdana" w:hAnsi="Verdana" w:cs="Verdana"/>
+          <w:b/>
+        </w:rPr>
+      </w:pPr>
+      <w:r>
+        <w:rPr>
+          <w:rFonts w:ascii="Verdana" w:eastAsia="Verdana" w:hAnsi="Verdana" w:cs="Verdana"/>
+          <w:b/>
+        </w:rPr>
+        <w:t>Contenido</w:t>
+      </w:r>
+    </w:p>
+    <w:p>
+      <w:pPr>
+        <w:pStyle w:val="Prrafodelista"/>
+        <w:numPr>
+          <w:ilvl w:val="0"/>
+          <w:numId w:val="12"/>
+        </w:numPr>
+        <w:rPr>
+          <w:rFonts w:ascii="Verdana" w:eastAsia="Verdana" w:hAnsi="Verdana" w:cs="Verdana"/>
+        </w:rPr>
+      </w:pPr>
+      <w:r>
+        <w:rPr>
+          <w:rFonts w:ascii="Verdana" w:eastAsia="Verdana" w:hAnsi="Verdana" w:cs="Verdana"/>
+        </w:rPr>
+        <w:t xml:space="preserve">Plan de </w:t>
+      </w:r>
+      <w:proofErr w:type="spellStart"/>
+      <w:r>
+        <w:rPr>
+          <w:rFonts w:ascii="Verdana" w:eastAsia="Verdana" w:hAnsi="Verdana" w:cs="Verdana"/>
+        </w:rPr>
+        <w:t>proyecto</w:t>
+      </w:r>
+      <w:proofErr w:type="spellEnd"/>
+      <w:r>
+        <w:rPr>
+          <w:rFonts w:ascii="Verdana" w:eastAsia="Verdana" w:hAnsi="Verdana" w:cs="Verdana"/>
+        </w:rPr>
+        <w:t>.</w:t>
+      </w:r>
+    </w:p>
+    <w:p>
+      <w:pPr>
+        <w:pStyle w:val="Prrafodelista"/>
+        <w:numPr>
+          <w:ilvl w:val="0"/>
+          <w:numId w:val="12"/>
+        </w:numPr>
+        <w:rPr>
+          <w:rFonts w:ascii="Verdana" w:eastAsia="Verdana" w:hAnsi="Verdana" w:cs="Verdana"/>
+        </w:rPr>
+      </w:pPr>
+      <w:proofErr w:type="spellStart"/>
+      <w:r>
+        <w:rPr>
+          <w:rFonts w:ascii="Verdana" w:eastAsia="Verdana" w:hAnsi="Verdana" w:cs="Verdana"/>
+        </w:rPr>
+        <w:t>Cronograma</w:t>
+      </w:r>
+      <w:proofErr w:type="spellEnd"/>
+      <w:r>
+        <w:rPr>
+          <w:rFonts w:ascii="Verdana" w:eastAsia="Verdana" w:hAnsi="Verdana" w:cs="Verdana"/>
+        </w:rPr>
+        <w:t xml:space="preserve"> de </w:t>
+      </w:r>
+      <w:proofErr w:type="spellStart"/>
+      <w:r>
+        <w:rPr>
+          <w:rFonts w:ascii="Verdana" w:eastAsia="Verdana" w:hAnsi="Verdana" w:cs="Verdana"/>
+        </w:rPr>
+        <w:t>proyecto</w:t>
+      </w:r>
+      <w:proofErr w:type="spellEnd"/>
+      <w:r>
+        <w:rPr>
+          <w:rFonts w:ascii="Verdana" w:eastAsia="Verdana" w:hAnsi="Verdana" w:cs="Verdana"/>
+        </w:rPr>
+        <w:t>.</w:t>
+      </w:r>
+    </w:p>
+    <w:p>
+      <w:pPr>
+        <w:pStyle w:val="Prrafodelista"/>
+        <w:numPr>
+          <w:ilvl w:val="0"/>
+          <w:numId w:val="12"/>
+        </w:numPr>
+        <w:rPr>
+          <w:rFonts w:ascii="Verdana" w:eastAsia="Verdana" w:hAnsi="Verdana" w:cs="Verdana"/>
+        </w:rPr>
+      </w:pPr>
+      <w:proofErr w:type="spellStart"/>
+      <w:r>
+        <w:rPr>
+          <w:rFonts w:ascii="Verdana" w:eastAsia="Verdana" w:hAnsi="Verdana" w:cs="Verdana"/>
+        </w:rPr>
+        <w:t>Lista</w:t>
+      </w:r>
+      <w:proofErr w:type="spellEnd"/>
+      <w:r>
+        <w:rPr>
+          <w:rFonts w:ascii="Verdana" w:eastAsia="Verdana" w:hAnsi="Verdana" w:cs="Verdana"/>
+        </w:rPr>
+        <w:t xml:space="preserve"> de </w:t>
+      </w:r>
+      <w:proofErr w:type="spellStart"/>
+      <w:r>
+        <w:rPr>
+          <w:rFonts w:ascii="Verdana" w:eastAsia="Verdana" w:hAnsi="Verdana" w:cs="Verdana"/>
+        </w:rPr>
+        <w:t>requisitos</w:t>
+      </w:r>
+      <w:proofErr w:type="spellEnd"/>
+      <w:r>
+        <w:rPr>
+          <w:rFonts w:ascii="Verdana" w:eastAsia="Verdana" w:hAnsi="Verdana" w:cs="Verdana"/>
+        </w:rPr>
+        <w:t>.</w:t>
+      </w:r>
+    </w:p>
+    <w:p>
+      <w:pPr>
+        <w:pStyle w:val="Prrafodelista"/>
+        <w:numPr>
+          <w:ilvl w:val="0"/>
+          <w:numId w:val="12"/>
+        </w:numPr>
+        <w:rPr>
+          <w:rFonts w:ascii="Verdana" w:eastAsia="Verdana" w:hAnsi="Verdana" w:cs="Verdana"/>
+        </w:rPr>
+      </w:pPr>
+      <w:proofErr w:type="spellStart"/>
+      <w:r>
+        <w:rPr>
+          <w:rFonts w:ascii="Verdana" w:eastAsia="Verdana" w:hAnsi="Verdana" w:cs="Verdana"/>
+        </w:rPr>
+        <w:t>Documento</w:t>
+      </w:r>
+      <w:proofErr w:type="spellEnd"/>
+      <w:r>
+        <w:rPr>
+          <w:rFonts w:ascii="Verdana" w:eastAsia="Verdana" w:hAnsi="Verdana" w:cs="Verdana"/>
+        </w:rPr>
+        <w:t xml:space="preserve"> de </w:t>
+      </w:r>
+      <w:proofErr w:type="spellStart"/>
+      <w:r>
+        <w:rPr>
+          <w:rFonts w:ascii="Verdana" w:eastAsia="Verdana" w:hAnsi="Verdana" w:cs="Verdana"/>
+        </w:rPr>
+        <w:t>negocio</w:t>
+      </w:r>
+      <w:proofErr w:type="spellEnd"/>
+      <w:r>
+        <w:rPr>
+          <w:rFonts w:ascii="Verdana" w:eastAsia="Verdana" w:hAnsi="Verdana" w:cs="Verdana"/>
+        </w:rPr>
+        <w:t>.</w:t>
+      </w:r>
+    </w:p>
+    <w:p>
+      <w:pPr>
+        <w:pStyle w:val="Prrafodelista"/>
+        <w:numPr>
+          <w:ilvl w:val="0"/>
+          <w:numId w:val="12"/>
+        </w:numPr>
+        <w:rPr>
+          <w:rFonts w:ascii="Verdana" w:eastAsia="Verdana" w:hAnsi="Verdana" w:cs="Verdana"/>
+        </w:rPr>
+      </w:pPr>
+      <w:proofErr w:type="spellStart"/>
+      <w:r>
+        <w:rPr>
+          <w:rFonts w:ascii="Verdana" w:eastAsia="Verdana" w:hAnsi="Verdana" w:cs="Verdana"/>
+        </w:rPr>
+        <w:t>Documento</w:t>
+      </w:r>
+      <w:proofErr w:type="spellEnd"/>
+      <w:r>
+        <w:rPr>
+          <w:rFonts w:ascii="Verdana" w:eastAsia="Verdana" w:hAnsi="Verdana" w:cs="Verdana"/>
+        </w:rPr>
+        <w:t xml:space="preserve"> de </w:t>
+      </w:r>
+      <w:proofErr w:type="spellStart"/>
+      <w:r>
+        <w:rPr>
+          <w:rFonts w:ascii="Verdana" w:eastAsia="Verdana" w:hAnsi="Verdana" w:cs="Verdana"/>
+        </w:rPr>
+        <w:t>análisis</w:t>
+      </w:r>
+      <w:proofErr w:type="spellEnd"/>
+      <w:r>
+        <w:rPr>
+          <w:rFonts w:ascii="Verdana" w:eastAsia="Verdana" w:hAnsi="Verdana" w:cs="Verdana"/>
+        </w:rPr>
+        <w:t>.</w:t>
+      </w:r>
+    </w:p>
+    <w:p>
+      <w:pPr>
+        <w:pStyle w:val="Prrafodelista"/>
+        <w:numPr>
+          <w:ilvl w:val="0"/>
+          <w:numId w:val="12"/>
+        </w:numPr>
+        <w:spacing w:after="240"/>
+        <w:rPr>
+          <w:rFonts w:ascii="Verdana" w:eastAsia="Verdana" w:hAnsi="Verdana" w:cs="Verdana"/>
+        </w:rPr>
+      </w:pPr>
+      <w:proofErr w:type="spellStart"/>
+      <w:r>
+        <w:rPr>
+          <w:rFonts w:ascii="Verdana" w:eastAsia="Verdana" w:hAnsi="Verdana" w:cs="Verdana"/>
+        </w:rPr>
+        <w:t>Documento</w:t>
+      </w:r>
+      <w:proofErr w:type="spellEnd"/>
+      <w:r>
+        <w:rPr>
+          <w:rFonts w:ascii="Verdana" w:eastAsia="Verdana" w:hAnsi="Verdana" w:cs="Verdana"/>
+        </w:rPr>
+        <w:t xml:space="preserve"> de </w:t>
+      </w:r>
+      <w:proofErr w:type="spellStart"/>
+      <w:r>
+        <w:rPr>
+          <w:rFonts w:ascii="Verdana" w:eastAsia="Verdana" w:hAnsi="Verdana" w:cs="Verdana"/>
+        </w:rPr>
+        <w:t>diseño</w:t>
+      </w:r>
+      <w:proofErr w:type="spellEnd"/>
+      <w:r>
+        <w:rPr>
+          <w:rFonts w:ascii="Verdana" w:eastAsia="Verdana" w:hAnsi="Verdana" w:cs="Verdana"/>
+        </w:rPr>
+        <w:t>.</w:t>
+      </w:r>
+    </w:p>
+    <w:p>
+      <w:pPr>
+        <w:pStyle w:val="Prrafodelista"/>
+        <w:tabs>
+          <w:tab w:val="left" w:pos="567"/>
+          <w:tab w:val="left" w:pos="709"/>
+        </w:tabs>
+        <w:spacing w:after="240"/>
+        <w:ind w:left="1647"/>
+        <w:jc w:val="both"/>
+        <w:rPr>
+          <w:rFonts w:ascii="Verdana" w:eastAsia="Verdana" w:hAnsi="Verdana" w:cs="Verdana"/>
+        </w:rPr>
+      </w:pPr>
+    </w:p>
+    <w:p>
+      <w:pPr>
+        <w:pStyle w:val="Prrafodelista"/>
+        <w:numPr>
+          <w:ilvl w:val="0"/>
+          <w:numId w:val="11"/>
+        </w:numPr>
+        <w:tabs>
+          <w:tab w:val="left" w:pos="567"/>
+          <w:tab w:val="left" w:pos="709"/>
+        </w:tabs>
+        <w:spacing w:after="240"/>
+        <w:jc w:val="both"/>
+        <w:rPr>
+          <w:rFonts w:ascii="Verdana" w:eastAsia="Verdana" w:hAnsi="Verdana" w:cs="Verdana"/>
+        </w:rPr>
+      </w:pPr>
+      <w:proofErr w:type="spellStart"/>
+      <w:r>
+        <w:rPr>
+          <w:rFonts w:ascii="Verdana" w:eastAsia="Verdana" w:hAnsi="Verdana" w:cs="Verdana"/>
+        </w:rPr>
+        <w:t>Librería</w:t>
+      </w:r>
+      <w:proofErr w:type="spellEnd"/>
+      <w:r>
+        <w:rPr>
+          <w:rFonts w:ascii="Verdana" w:eastAsia="Verdana" w:hAnsi="Verdana" w:cs="Verdana"/>
+        </w:rPr>
+        <w:t xml:space="preserve"> De </w:t>
+      </w:r>
+      <w:proofErr w:type="spellStart"/>
+      <w:r>
+        <w:rPr>
+          <w:rFonts w:ascii="Verdana" w:eastAsia="Verdana" w:hAnsi="Verdana" w:cs="Verdana"/>
+        </w:rPr>
+        <w:t>Trabajo</w:t>
+      </w:r>
+      <w:proofErr w:type="spellEnd"/>
+    </w:p>
+    <w:p>
+      <w:pPr>
+        <w:spacing w:after="240"/>
+        <w:ind w:left="927"/>
+        <w:jc w:val="both"/>
+        <w:rPr>
+          <w:rFonts w:ascii="Verdana" w:eastAsia="Verdana" w:hAnsi="Verdana" w:cs="Verdana"/>
+        </w:rPr>
+      </w:pPr>
+      <w:r>
+        <w:rPr>
+          <w:rFonts w:ascii="Verdana" w:eastAsia="Verdana" w:hAnsi="Verdana" w:cs="Verdana"/>
+        </w:rPr>
+        <w:t xml:space="preserve">Librería </w:t>
+      </w:r>
+      <w:r>
+        <w:rPr>
+          <w:rFonts w:ascii="Verdana" w:eastAsia="Verdana" w:hAnsi="Verdana" w:cs="Verdana"/>
+        </w:rPr>
+        <w:t>donde se almacenan los documentos que están relacionados al desarrollo del control de cambio. Se distribuye en las etapas del proyecto.</w:t>
+      </w:r>
+    </w:p>
+    <w:p>
+      <w:pPr>
+        <w:spacing w:after="240"/>
+        <w:ind w:left="927"/>
+        <w:jc w:val="both"/>
+        <w:rPr>
+          <w:rFonts w:ascii="Verdana" w:eastAsia="Verdana" w:hAnsi="Verdana" w:cs="Verdana"/>
+        </w:rPr>
+      </w:pPr>
+      <w:r>
+        <w:rPr>
+          <w:noProof/>
+        </w:rPr>
+        <w:drawing>
+          <wp:inline distT="0" distB="0" distL="0" distR="0" wp14:anchorId="4D5EC39D" wp14:editId="47832D62">
+            <wp:extent cx="1295400" cy="1609725"/>
+            <wp:effectExtent l="0" t="0" r="0" b="9525"/>
+            <wp:docPr id="10" name="Imagen 10"/>
+            <wp:cNvGraphicFramePr>
+              <a:graphicFrameLocks xmlns:a="http://schemas.openxmlformats.org/drawingml/2006/main" noChangeAspect="1"/>
+            </wp:cNvGraphicFramePr>
+            <a:graphic xmlns:a="http://schemas.openxmlformats.org/drawingml/2006/main">
+              <a:graphicData uri="http://schemas.openxmlformats.org/drawingml/2006/picture">
+                <pic:pic xmlns:pic="http://schemas.openxmlformats.org/drawingml/2006/picture">
+                  <pic:nvPicPr>
+                    <pic:cNvPr id="1" name=""/>
+                    <pic:cNvPicPr/>
+                  </pic:nvPicPr>
+                  <pic:blipFill>
+                    <a:blip r:embed="rId16"/>
+                    <a:stretch>
+                      <a:fillRect/>
+                    </a:stretch>
+                  </pic:blipFill>
+                  <pic:spPr>
+                    <a:xfrm>
+                      <a:off x="0" y="0"/>
+                      <a:ext cx="1295400" cy="1609725"/>
+                    </a:xfrm>
+                    <a:prstGeom prst="rect">
+                      <a:avLst/>
+                    </a:prstGeom>
+                  </pic:spPr>
+                </pic:pic>
+              </a:graphicData>
+            </a:graphic>
+          </wp:inline>
+        </w:drawing>
+      </w:r>
+    </w:p>
+    <w:p>
+      <w:pPr>
+        <w:ind w:left="927"/>
+        <w:rPr>
+          <w:rFonts w:ascii="Verdana" w:eastAsia="Verdana" w:hAnsi="Verdana" w:cs="Verdana"/>
+          <w:b/>
+        </w:rPr>
+      </w:pPr>
+      <w:r>
+        <w:rPr>
+          <w:rFonts w:ascii="Verdana" w:eastAsia="Verdana" w:hAnsi="Verdana" w:cs="Verdana"/>
+          <w:b/>
+        </w:rPr>
+        <w:t>Responsable</w:t>
+      </w:r>
+    </w:p>
+    <w:p>
+      <w:pPr>
+        <w:spacing w:after="240"/>
+        <w:ind w:left="927"/>
+        <w:rPr>
+          <w:rFonts w:ascii="Verdana" w:eastAsia="Verdana" w:hAnsi="Verdana" w:cs="Verdana"/>
+        </w:rPr>
+      </w:pPr>
+      <w:r>
+        <w:rPr>
+          <w:rFonts w:ascii="Verdana" w:eastAsia="Verdana" w:hAnsi="Verdana" w:cs="Verdana"/>
+        </w:rPr>
+        <w:t>Arquitecto de Software</w:t>
+      </w:r>
+    </w:p>
+    <w:p>
+      <w:pPr>
+        <w:ind w:left="927"/>
+        <w:rPr>
+          <w:rFonts w:ascii="Verdana" w:eastAsia="Verdana" w:hAnsi="Verdana" w:cs="Verdana"/>
+          <w:b/>
+        </w:rPr>
+      </w:pPr>
+      <w:r>
+        <w:rPr>
+          <w:rFonts w:ascii="Verdana" w:eastAsia="Verdana" w:hAnsi="Verdana" w:cs="Verdana"/>
+          <w:b/>
+        </w:rPr>
+        <w:t>Actividades</w:t>
+      </w:r>
+    </w:p>
+    <w:p>
+      <w:pPr>
+        <w:spacing w:after="240"/>
+        <w:ind w:left="927"/>
+        <w:rPr>
+          <w:rFonts w:ascii="Verdana" w:eastAsia="Verdana" w:hAnsi="Verdana" w:cs="Verdana"/>
+        </w:rPr>
+      </w:pPr>
+      <w:proofErr w:type="spellStart"/>
+      <w:r>
+        <w:rPr>
+          <w:rFonts w:ascii="Verdana" w:eastAsia="Verdana" w:hAnsi="Verdana" w:cs="Verdana"/>
+        </w:rPr>
+        <w:t>Check</w:t>
+      </w:r>
+      <w:proofErr w:type="spellEnd"/>
+      <w:r>
+        <w:rPr>
+          <w:rFonts w:ascii="Verdana" w:eastAsia="Verdana" w:hAnsi="Verdana" w:cs="Verdana"/>
+        </w:rPr>
+        <w:t xml:space="preserve"> i</w:t>
+      </w:r>
+      <w:bookmarkStart w:id="18" w:name="_GoBack"/>
+      <w:bookmarkEnd w:id="18"/>
+      <w:r>
+        <w:rPr>
+          <w:rFonts w:ascii="Verdana" w:eastAsia="Verdana" w:hAnsi="Verdana" w:cs="Verdana"/>
+        </w:rPr>
+        <w:t xml:space="preserve">n y </w:t>
+      </w:r>
+      <w:proofErr w:type="spellStart"/>
+      <w:r>
+        <w:rPr>
+          <w:rFonts w:ascii="Verdana" w:eastAsia="Verdana" w:hAnsi="Verdana" w:cs="Verdana"/>
+        </w:rPr>
+        <w:t>Check</w:t>
+      </w:r>
+      <w:proofErr w:type="spellEnd"/>
+      <w:r>
+        <w:rPr>
+          <w:rFonts w:ascii="Verdana" w:eastAsia="Verdana" w:hAnsi="Verdana" w:cs="Verdana"/>
+        </w:rPr>
+        <w:t xml:space="preserve"> </w:t>
+      </w:r>
+      <w:proofErr w:type="spellStart"/>
+      <w:r>
+        <w:rPr>
+          <w:rFonts w:ascii="Verdana" w:eastAsia="Verdana" w:hAnsi="Verdana" w:cs="Verdana"/>
+        </w:rPr>
+        <w:t>out</w:t>
+      </w:r>
+      <w:proofErr w:type="spellEnd"/>
+      <w:r>
+        <w:rPr>
+          <w:rFonts w:ascii="Verdana" w:eastAsia="Verdana" w:hAnsi="Verdana" w:cs="Verdana"/>
+        </w:rPr>
+        <w:t xml:space="preserve"> de ítems pertenecientes a la librería.</w:t>
+      </w:r>
+    </w:p>
+    <w:p>
+      <w:pPr>
+        <w:ind w:left="927"/>
+        <w:rPr>
+          <w:rFonts w:ascii="Verdana" w:eastAsia="Verdana" w:hAnsi="Verdana" w:cs="Verdana"/>
+        </w:rPr>
+      </w:pPr>
+      <w:r>
+        <w:rPr>
+          <w:rFonts w:ascii="Verdana" w:eastAsia="Verdana" w:hAnsi="Verdana" w:cs="Verdana"/>
+        </w:rPr>
+        <w:t>Arquitecto:</w:t>
+      </w:r>
+    </w:p>
+    <w:p>
+      <w:pPr>
+        <w:ind w:left="927"/>
+        <w:rPr>
+          <w:rFonts w:ascii="Verdana" w:eastAsia="Verdana" w:hAnsi="Verdana" w:cs="Verdana"/>
+        </w:rPr>
+      </w:pPr>
+      <w:r>
+        <w:rPr>
+          <w:rFonts w:ascii="Verdana" w:eastAsia="Verdana" w:hAnsi="Verdana" w:cs="Verdana"/>
+        </w:rPr>
+        <w:lastRenderedPageBreak/>
+        <w:t>• Lee</w:t>
+      </w:r>
+      <w:r>
+        <w:rPr>
+          <w:rFonts w:ascii="Verdana" w:eastAsia="Verdana" w:hAnsi="Verdana" w:cs="Verdana"/>
+        </w:rPr>
+        <w:t>r</w:t>
+      </w:r>
+    </w:p>
+    <w:p>
+      <w:pPr>
+        <w:ind w:left="927"/>
+        <w:rPr>
+          <w:rFonts w:ascii="Verdana" w:eastAsia="Verdana" w:hAnsi="Verdana" w:cs="Verdana"/>
+        </w:rPr>
+      </w:pPr>
+      <w:r>
+        <w:rPr>
+          <w:rFonts w:ascii="Verdana" w:eastAsia="Verdana" w:hAnsi="Verdana" w:cs="Verdana"/>
+        </w:rPr>
+        <w:t>• Escribir</w:t>
+      </w:r>
+    </w:p>
+    <w:p>
+      <w:pPr>
+        <w:ind w:left="927"/>
+        <w:rPr>
+          <w:rFonts w:ascii="Verdana" w:eastAsia="Verdana" w:hAnsi="Verdana" w:cs="Verdana"/>
+        </w:rPr>
+      </w:pPr>
+      <w:r>
+        <w:rPr>
+          <w:rFonts w:ascii="Verdana" w:eastAsia="Verdana" w:hAnsi="Verdana" w:cs="Verdana"/>
+        </w:rPr>
+        <w:t>• Ejecutar</w:t>
+      </w:r>
+    </w:p>
+    <w:p>
+      <w:pPr>
+        <w:spacing w:after="240"/>
+        <w:ind w:left="927"/>
+        <w:rPr>
+          <w:rFonts w:ascii="Verdana" w:eastAsia="Verdana" w:hAnsi="Verdana" w:cs="Verdana"/>
+        </w:rPr>
+      </w:pPr>
+      <w:r>
+        <w:rPr>
+          <w:rFonts w:ascii="Verdana" w:eastAsia="Verdana" w:hAnsi="Verdana" w:cs="Verdana"/>
+        </w:rPr>
+        <w:t>• Eliminar</w:t>
+      </w:r>
+    </w:p>
+    <w:p>
+      <w:pPr>
+        <w:ind w:left="927"/>
+        <w:rPr>
+          <w:rFonts w:ascii="Verdana" w:eastAsia="Verdana" w:hAnsi="Verdana" w:cs="Verdana"/>
+        </w:rPr>
+      </w:pPr>
+      <w:r>
+        <w:rPr>
+          <w:rFonts w:ascii="Verdana" w:eastAsia="Verdana" w:hAnsi="Verdana" w:cs="Verdana"/>
+        </w:rPr>
+        <w:t>Desarrollador:</w:t>
+      </w:r>
+    </w:p>
+    <w:p>
+      <w:pPr>
+        <w:ind w:left="927"/>
+        <w:rPr>
+          <w:rFonts w:ascii="Verdana" w:eastAsia="Verdana" w:hAnsi="Verdana" w:cs="Verdana"/>
+        </w:rPr>
+      </w:pPr>
+      <w:r>
+        <w:rPr>
+          <w:rFonts w:ascii="Verdana" w:eastAsia="Verdana" w:hAnsi="Verdana" w:cs="Verdana"/>
+        </w:rPr>
+        <w:t>• Lee</w:t>
+      </w:r>
+      <w:r>
+        <w:rPr>
+          <w:rFonts w:ascii="Verdana" w:eastAsia="Verdana" w:hAnsi="Verdana" w:cs="Verdana"/>
+        </w:rPr>
+        <w:t>r</w:t>
+      </w:r>
+    </w:p>
+    <w:p>
+      <w:pPr>
+        <w:ind w:left="927"/>
+        <w:rPr>
+          <w:rFonts w:ascii="Verdana" w:eastAsia="Verdana" w:hAnsi="Verdana" w:cs="Verdana"/>
+        </w:rPr>
+      </w:pPr>
+      <w:r>
+        <w:rPr>
+          <w:rFonts w:ascii="Verdana" w:eastAsia="Verdana" w:hAnsi="Verdana" w:cs="Verdana"/>
+        </w:rPr>
+        <w:t>• Escribir</w:t>
+      </w:r>
+    </w:p>
+    <w:p>
+      <w:pPr>
+        <w:spacing w:after="240"/>
+        <w:ind w:left="927"/>
+        <w:rPr>
+          <w:rFonts w:ascii="Verdana" w:eastAsia="Verdana" w:hAnsi="Verdana" w:cs="Verdana"/>
+        </w:rPr>
+      </w:pPr>
+      <w:r>
+        <w:rPr>
+          <w:rFonts w:ascii="Verdana" w:eastAsia="Verdana" w:hAnsi="Verdana" w:cs="Verdana"/>
+        </w:rPr>
+        <w:t>• Ejecutar</w:t>
+      </w:r>
+    </w:p>
+    <w:p>
+      <w:pPr>
+        <w:ind w:left="927"/>
+        <w:rPr>
+          <w:rFonts w:ascii="Verdana" w:eastAsia="Verdana" w:hAnsi="Verdana" w:cs="Verdana"/>
+          <w:b/>
+        </w:rPr>
+      </w:pPr>
+      <w:r>
+        <w:rPr>
+          <w:rFonts w:ascii="Verdana" w:eastAsia="Verdana" w:hAnsi="Verdana" w:cs="Verdana"/>
+          <w:b/>
+        </w:rPr>
+        <w:t>Contenido</w:t>
+      </w:r>
+    </w:p>
+    <w:p>
+      <w:pPr>
+        <w:pStyle w:val="Prrafodelista"/>
+        <w:numPr>
+          <w:ilvl w:val="0"/>
+          <w:numId w:val="12"/>
+        </w:numPr>
+        <w:rPr>
+          <w:rFonts w:ascii="Verdana" w:eastAsia="Verdana" w:hAnsi="Verdana" w:cs="Verdana"/>
+        </w:rPr>
+      </w:pPr>
+      <w:proofErr w:type="spellStart"/>
+      <w:r>
+        <w:rPr>
+          <w:rFonts w:ascii="Verdana" w:eastAsia="Verdana" w:hAnsi="Verdana" w:cs="Verdana"/>
+        </w:rPr>
+        <w:t>Especificación</w:t>
+      </w:r>
+      <w:proofErr w:type="spellEnd"/>
+      <w:r>
+        <w:rPr>
+          <w:rFonts w:ascii="Verdana" w:eastAsia="Verdana" w:hAnsi="Verdana" w:cs="Verdana"/>
+        </w:rPr>
+        <w:t xml:space="preserve"> de </w:t>
+      </w:r>
+      <w:proofErr w:type="spellStart"/>
+      <w:r>
+        <w:rPr>
+          <w:rFonts w:ascii="Verdana" w:eastAsia="Verdana" w:hAnsi="Verdana" w:cs="Verdana"/>
+        </w:rPr>
+        <w:t>casos</w:t>
+      </w:r>
+      <w:proofErr w:type="spellEnd"/>
+      <w:r>
+        <w:rPr>
+          <w:rFonts w:ascii="Verdana" w:eastAsia="Verdana" w:hAnsi="Verdana" w:cs="Verdana"/>
+        </w:rPr>
+        <w:t xml:space="preserve"> de </w:t>
+      </w:r>
+      <w:proofErr w:type="spellStart"/>
+      <w:proofErr w:type="gramStart"/>
+      <w:r>
+        <w:rPr>
+          <w:rFonts w:ascii="Verdana" w:eastAsia="Verdana" w:hAnsi="Verdana" w:cs="Verdana"/>
+        </w:rPr>
+        <w:t>uso</w:t>
+      </w:r>
+      <w:proofErr w:type="spellEnd"/>
+      <w:proofErr w:type="gramEnd"/>
+      <w:r>
+        <w:rPr>
+          <w:rFonts w:ascii="Verdana" w:eastAsia="Verdana" w:hAnsi="Verdana" w:cs="Verdana"/>
+        </w:rPr>
+        <w:t xml:space="preserve"> </w:t>
+      </w:r>
+      <w:proofErr w:type="spellStart"/>
+      <w:r>
+        <w:rPr>
+          <w:rFonts w:ascii="Verdana" w:eastAsia="Verdana" w:hAnsi="Verdana" w:cs="Verdana"/>
+        </w:rPr>
+        <w:t>Mantenimiento</w:t>
+      </w:r>
+      <w:proofErr w:type="spellEnd"/>
+      <w:r>
+        <w:rPr>
+          <w:rFonts w:ascii="Verdana" w:eastAsia="Verdana" w:hAnsi="Verdana" w:cs="Verdana"/>
+        </w:rPr>
+        <w:t xml:space="preserve"> de </w:t>
+      </w:r>
+      <w:proofErr w:type="spellStart"/>
+      <w:r>
+        <w:rPr>
+          <w:rFonts w:ascii="Verdana" w:eastAsia="Verdana" w:hAnsi="Verdana" w:cs="Verdana"/>
+        </w:rPr>
+        <w:t>Laboratorio</w:t>
+      </w:r>
+      <w:proofErr w:type="spellEnd"/>
+      <w:r>
+        <w:rPr>
+          <w:rFonts w:ascii="Verdana" w:eastAsia="Verdana" w:hAnsi="Verdana" w:cs="Verdana"/>
+        </w:rPr>
+        <w:t>.</w:t>
+      </w:r>
+    </w:p>
+    <w:p>
+      <w:pPr>
+        <w:pStyle w:val="Prrafodelista"/>
+        <w:numPr>
+          <w:ilvl w:val="0"/>
+          <w:numId w:val="12"/>
+        </w:numPr>
+        <w:rPr>
+          <w:rFonts w:ascii="Verdana" w:eastAsia="Verdana" w:hAnsi="Verdana" w:cs="Verdana"/>
+        </w:rPr>
+      </w:pPr>
+      <w:proofErr w:type="spellStart"/>
+      <w:r>
+        <w:rPr>
+          <w:rFonts w:ascii="Verdana" w:eastAsia="Verdana" w:hAnsi="Verdana" w:cs="Verdana"/>
+        </w:rPr>
+        <w:t>Especificación</w:t>
+      </w:r>
+      <w:proofErr w:type="spellEnd"/>
+      <w:r>
+        <w:rPr>
+          <w:rFonts w:ascii="Verdana" w:eastAsia="Verdana" w:hAnsi="Verdana" w:cs="Verdana"/>
+        </w:rPr>
+        <w:t xml:space="preserve"> de </w:t>
+      </w:r>
+      <w:proofErr w:type="spellStart"/>
+      <w:r>
+        <w:rPr>
+          <w:rFonts w:ascii="Verdana" w:eastAsia="Verdana" w:hAnsi="Verdana" w:cs="Verdana"/>
+        </w:rPr>
+        <w:t>casos</w:t>
+      </w:r>
+      <w:proofErr w:type="spellEnd"/>
+      <w:r>
+        <w:rPr>
+          <w:rFonts w:ascii="Verdana" w:eastAsia="Verdana" w:hAnsi="Verdana" w:cs="Verdana"/>
+        </w:rPr>
+        <w:t xml:space="preserve"> de </w:t>
+      </w:r>
+      <w:proofErr w:type="spellStart"/>
+      <w:proofErr w:type="gramStart"/>
+      <w:r>
+        <w:rPr>
+          <w:rFonts w:ascii="Verdana" w:eastAsia="Verdana" w:hAnsi="Verdana" w:cs="Verdana"/>
+        </w:rPr>
+        <w:t>uso</w:t>
+      </w:r>
+      <w:proofErr w:type="spellEnd"/>
+      <w:proofErr w:type="gramEnd"/>
+      <w:r>
+        <w:rPr>
+          <w:rFonts w:ascii="Verdana" w:eastAsia="Verdana" w:hAnsi="Verdana" w:cs="Verdana"/>
+        </w:rPr>
+        <w:t xml:space="preserve"> </w:t>
+      </w:r>
+      <w:proofErr w:type="spellStart"/>
+      <w:r>
+        <w:rPr>
+          <w:rFonts w:ascii="Verdana" w:eastAsia="Verdana" w:hAnsi="Verdana" w:cs="Verdana"/>
+        </w:rPr>
+        <w:t>Abastecimiento</w:t>
+      </w:r>
+      <w:proofErr w:type="spellEnd"/>
+      <w:r>
+        <w:rPr>
+          <w:rFonts w:ascii="Verdana" w:eastAsia="Verdana" w:hAnsi="Verdana" w:cs="Verdana"/>
+        </w:rPr>
+        <w:t xml:space="preserve"> de </w:t>
+      </w:r>
+      <w:proofErr w:type="spellStart"/>
+      <w:r>
+        <w:rPr>
+          <w:rFonts w:ascii="Verdana" w:eastAsia="Verdana" w:hAnsi="Verdana" w:cs="Verdana"/>
+        </w:rPr>
+        <w:t>componentes</w:t>
+      </w:r>
+      <w:proofErr w:type="spellEnd"/>
+      <w:r>
+        <w:rPr>
+          <w:rFonts w:ascii="Verdana" w:eastAsia="Verdana" w:hAnsi="Verdana" w:cs="Verdana"/>
+        </w:rPr>
+        <w:t>.</w:t>
+      </w:r>
+    </w:p>
+    <w:p>
+      <w:pPr>
+        <w:pStyle w:val="Prrafodelista"/>
+        <w:numPr>
+          <w:ilvl w:val="0"/>
+          <w:numId w:val="12"/>
+        </w:numPr>
+        <w:rPr>
+          <w:rFonts w:ascii="Verdana" w:eastAsia="Verdana" w:hAnsi="Verdana" w:cs="Verdana"/>
+        </w:rPr>
+      </w:pPr>
+      <w:proofErr w:type="spellStart"/>
+      <w:r>
+        <w:rPr>
+          <w:rFonts w:ascii="Verdana" w:eastAsia="Verdana" w:hAnsi="Verdana" w:cs="Verdana"/>
+        </w:rPr>
+        <w:t>Especificación</w:t>
+      </w:r>
+      <w:proofErr w:type="spellEnd"/>
+      <w:r>
+        <w:rPr>
+          <w:rFonts w:ascii="Verdana" w:eastAsia="Verdana" w:hAnsi="Verdana" w:cs="Verdana"/>
+        </w:rPr>
+        <w:t xml:space="preserve"> de </w:t>
+      </w:r>
+      <w:proofErr w:type="spellStart"/>
+      <w:r>
+        <w:rPr>
+          <w:rFonts w:ascii="Verdana" w:eastAsia="Verdana" w:hAnsi="Verdana" w:cs="Verdana"/>
+        </w:rPr>
+        <w:t>casos</w:t>
+      </w:r>
+      <w:proofErr w:type="spellEnd"/>
+      <w:r>
+        <w:rPr>
+          <w:rFonts w:ascii="Verdana" w:eastAsia="Verdana" w:hAnsi="Verdana" w:cs="Verdana"/>
+        </w:rPr>
+        <w:t xml:space="preserve"> de </w:t>
+      </w:r>
+      <w:proofErr w:type="spellStart"/>
+      <w:proofErr w:type="gramStart"/>
+      <w:r>
+        <w:rPr>
+          <w:rFonts w:ascii="Verdana" w:eastAsia="Verdana" w:hAnsi="Verdana" w:cs="Verdana"/>
+        </w:rPr>
+        <w:t>uso</w:t>
+      </w:r>
+      <w:proofErr w:type="spellEnd"/>
+      <w:proofErr w:type="gramEnd"/>
+      <w:r>
+        <w:rPr>
+          <w:rFonts w:ascii="Verdana" w:eastAsia="Verdana" w:hAnsi="Verdana" w:cs="Verdana"/>
+        </w:rPr>
+        <w:t xml:space="preserve"> </w:t>
+      </w:r>
+      <w:proofErr w:type="spellStart"/>
+      <w:r>
+        <w:rPr>
+          <w:rFonts w:ascii="Verdana" w:eastAsia="Verdana" w:hAnsi="Verdana" w:cs="Verdana"/>
+        </w:rPr>
+        <w:t>Apertura</w:t>
+      </w:r>
+      <w:proofErr w:type="spellEnd"/>
+      <w:r>
+        <w:rPr>
+          <w:rFonts w:ascii="Verdana" w:eastAsia="Verdana" w:hAnsi="Verdana" w:cs="Verdana"/>
+        </w:rPr>
+        <w:t xml:space="preserve"> de </w:t>
+      </w:r>
+      <w:proofErr w:type="spellStart"/>
+      <w:r>
+        <w:rPr>
+          <w:rFonts w:ascii="Verdana" w:eastAsia="Verdana" w:hAnsi="Verdana" w:cs="Verdana"/>
+        </w:rPr>
+        <w:t>Laboratorio</w:t>
+      </w:r>
+      <w:proofErr w:type="spellEnd"/>
+      <w:r>
+        <w:rPr>
+          <w:rFonts w:ascii="Verdana" w:eastAsia="Verdana" w:hAnsi="Verdana" w:cs="Verdana"/>
+        </w:rPr>
+        <w:t>.</w:t>
+      </w:r>
+    </w:p>
+    <w:p>
+      <w:pPr>
+        <w:pStyle w:val="Prrafodelista"/>
+        <w:numPr>
+          <w:ilvl w:val="0"/>
+          <w:numId w:val="12"/>
+        </w:numPr>
+        <w:rPr>
+          <w:rFonts w:ascii="Verdana" w:eastAsia="Verdana" w:hAnsi="Verdana" w:cs="Verdana"/>
+        </w:rPr>
+      </w:pPr>
+      <w:proofErr w:type="spellStart"/>
+      <w:r>
+        <w:rPr>
+          <w:rFonts w:ascii="Verdana" w:eastAsia="Verdana" w:hAnsi="Verdana" w:cs="Verdana"/>
+        </w:rPr>
+        <w:t>Especificación</w:t>
+      </w:r>
+      <w:proofErr w:type="spellEnd"/>
+      <w:r>
+        <w:rPr>
+          <w:rFonts w:ascii="Verdana" w:eastAsia="Verdana" w:hAnsi="Verdana" w:cs="Verdana"/>
+        </w:rPr>
+        <w:t xml:space="preserve"> de </w:t>
+      </w:r>
+      <w:proofErr w:type="spellStart"/>
+      <w:r>
+        <w:rPr>
+          <w:rFonts w:ascii="Verdana" w:eastAsia="Verdana" w:hAnsi="Verdana" w:cs="Verdana"/>
+        </w:rPr>
+        <w:t>casos</w:t>
+      </w:r>
+      <w:proofErr w:type="spellEnd"/>
+      <w:r>
+        <w:rPr>
+          <w:rFonts w:ascii="Verdana" w:eastAsia="Verdana" w:hAnsi="Verdana" w:cs="Verdana"/>
+        </w:rPr>
+        <w:t xml:space="preserve"> de </w:t>
+      </w:r>
+      <w:proofErr w:type="spellStart"/>
+      <w:r>
+        <w:rPr>
+          <w:rFonts w:ascii="Verdana" w:eastAsia="Verdana" w:hAnsi="Verdana" w:cs="Verdana"/>
+        </w:rPr>
+        <w:t>prueba</w:t>
+      </w:r>
+      <w:proofErr w:type="spellEnd"/>
+      <w:r>
+        <w:rPr>
+          <w:rFonts w:ascii="Verdana" w:eastAsia="Verdana" w:hAnsi="Verdana" w:cs="Verdana"/>
+        </w:rPr>
+        <w:t>.</w:t>
+      </w:r>
+    </w:p>
+    <w:p>
+      <w:pPr>
+        <w:pStyle w:val="Prrafodelista"/>
+        <w:numPr>
+          <w:ilvl w:val="0"/>
+          <w:numId w:val="12"/>
+        </w:numPr>
+        <w:rPr>
+          <w:rFonts w:ascii="Verdana" w:eastAsia="Verdana" w:hAnsi="Verdana" w:cs="Verdana"/>
+        </w:rPr>
+      </w:pPr>
+      <w:proofErr w:type="spellStart"/>
+      <w:r>
+        <w:rPr>
+          <w:rFonts w:ascii="Verdana" w:eastAsia="Verdana" w:hAnsi="Verdana" w:cs="Verdana"/>
+        </w:rPr>
+        <w:t>Documento</w:t>
+      </w:r>
+      <w:proofErr w:type="spellEnd"/>
+      <w:r>
+        <w:rPr>
+          <w:rFonts w:ascii="Verdana" w:eastAsia="Verdana" w:hAnsi="Verdana" w:cs="Verdana"/>
+        </w:rPr>
+        <w:t xml:space="preserve"> de </w:t>
+      </w:r>
+      <w:proofErr w:type="spellStart"/>
+      <w:r>
+        <w:rPr>
+          <w:rFonts w:ascii="Verdana" w:eastAsia="Verdana" w:hAnsi="Verdana" w:cs="Verdana"/>
+        </w:rPr>
+        <w:t>análisis</w:t>
+      </w:r>
+      <w:proofErr w:type="spellEnd"/>
+      <w:r>
+        <w:rPr>
+          <w:rFonts w:ascii="Verdana" w:eastAsia="Verdana" w:hAnsi="Verdana" w:cs="Verdana"/>
+        </w:rPr>
+        <w:t>.</w:t>
+      </w:r>
+    </w:p>
+    <w:p>
+      <w:pPr>
+        <w:pStyle w:val="Prrafodelista"/>
+        <w:numPr>
+          <w:ilvl w:val="0"/>
+          <w:numId w:val="12"/>
+        </w:numPr>
+        <w:rPr>
+          <w:rFonts w:ascii="Verdana" w:eastAsia="Verdana" w:hAnsi="Verdana" w:cs="Verdana"/>
+        </w:rPr>
+      </w:pPr>
+      <w:proofErr w:type="spellStart"/>
+      <w:r>
+        <w:rPr>
+          <w:rFonts w:ascii="Verdana" w:eastAsia="Verdana" w:hAnsi="Verdana" w:cs="Verdana"/>
+        </w:rPr>
+        <w:t>Documento</w:t>
+      </w:r>
+      <w:proofErr w:type="spellEnd"/>
+      <w:r>
+        <w:rPr>
+          <w:rFonts w:ascii="Verdana" w:eastAsia="Verdana" w:hAnsi="Verdana" w:cs="Verdana"/>
+        </w:rPr>
+        <w:t xml:space="preserve"> de </w:t>
+      </w:r>
+      <w:proofErr w:type="spellStart"/>
+      <w:r>
+        <w:rPr>
+          <w:rFonts w:ascii="Verdana" w:eastAsia="Verdana" w:hAnsi="Verdana" w:cs="Verdana"/>
+        </w:rPr>
+        <w:t>diseño</w:t>
+      </w:r>
+      <w:proofErr w:type="spellEnd"/>
+      <w:r>
+        <w:rPr>
+          <w:rFonts w:ascii="Verdana" w:eastAsia="Verdana" w:hAnsi="Verdana" w:cs="Verdana"/>
+        </w:rPr>
+        <w:t>.</w:t>
+      </w:r>
+    </w:p>
+    <w:p>
+      <w:pPr>
+        <w:pStyle w:val="Prrafodelista"/>
+        <w:numPr>
+          <w:ilvl w:val="0"/>
+          <w:numId w:val="12"/>
+        </w:numPr>
+        <w:rPr>
+          <w:rFonts w:ascii="Verdana" w:eastAsia="Verdana" w:hAnsi="Verdana" w:cs="Verdana"/>
+        </w:rPr>
+      </w:pPr>
+      <w:proofErr w:type="spellStart"/>
+      <w:r>
+        <w:rPr>
+          <w:rFonts w:ascii="Verdana" w:eastAsia="Verdana" w:hAnsi="Verdana" w:cs="Verdana"/>
+        </w:rPr>
+        <w:t>Documento</w:t>
+      </w:r>
+      <w:proofErr w:type="spellEnd"/>
+      <w:r>
+        <w:rPr>
+          <w:rFonts w:ascii="Verdana" w:eastAsia="Verdana" w:hAnsi="Verdana" w:cs="Verdana"/>
+        </w:rPr>
+        <w:t xml:space="preserve"> de </w:t>
+      </w:r>
+      <w:proofErr w:type="spellStart"/>
+      <w:r>
+        <w:rPr>
+          <w:rFonts w:ascii="Verdana" w:eastAsia="Verdana" w:hAnsi="Verdana" w:cs="Verdana"/>
+        </w:rPr>
+        <w:t>arquitectura</w:t>
+      </w:r>
+      <w:proofErr w:type="spellEnd"/>
+      <w:r>
+        <w:rPr>
+          <w:rFonts w:ascii="Verdana" w:eastAsia="Verdana" w:hAnsi="Verdana" w:cs="Verdana"/>
+        </w:rPr>
+        <w:t xml:space="preserve"> de Software</w:t>
+      </w:r>
+    </w:p>
+    <w:p>
+      <w:pPr>
+        <w:pStyle w:val="Prrafodelista"/>
+        <w:numPr>
+          <w:ilvl w:val="0"/>
+          <w:numId w:val="12"/>
+        </w:numPr>
+        <w:rPr>
+          <w:rFonts w:ascii="Verdana" w:eastAsia="Verdana" w:hAnsi="Verdana" w:cs="Verdana"/>
+        </w:rPr>
+      </w:pPr>
+      <w:proofErr w:type="spellStart"/>
+      <w:r>
+        <w:rPr>
+          <w:rFonts w:ascii="Verdana" w:eastAsia="Verdana" w:hAnsi="Verdana" w:cs="Verdana"/>
+        </w:rPr>
+        <w:t>Código</w:t>
+      </w:r>
+      <w:proofErr w:type="spellEnd"/>
+      <w:r>
+        <w:rPr>
+          <w:rFonts w:ascii="Verdana" w:eastAsia="Verdana" w:hAnsi="Verdana" w:cs="Verdana"/>
+        </w:rPr>
+        <w:t xml:space="preserve"> Fuente.</w:t>
+      </w:r>
+    </w:p>
+    <w:p>
+      <w:pPr>
+        <w:pStyle w:val="Prrafodelista"/>
+        <w:numPr>
+          <w:ilvl w:val="0"/>
+          <w:numId w:val="12"/>
+        </w:numPr>
+        <w:rPr>
+          <w:rFonts w:ascii="Verdana" w:eastAsia="Verdana" w:hAnsi="Verdana" w:cs="Verdana"/>
+        </w:rPr>
+      </w:pPr>
+      <w:r>
+        <w:rPr>
+          <w:rFonts w:ascii="Verdana" w:eastAsia="Verdana" w:hAnsi="Verdana" w:cs="Verdana"/>
+        </w:rPr>
+        <w:t>Spring Framework.</w:t>
+      </w:r>
+    </w:p>
+    <w:p>
+      <w:pPr>
+        <w:pStyle w:val="Prrafodelista"/>
+        <w:numPr>
+          <w:ilvl w:val="0"/>
+          <w:numId w:val="12"/>
+        </w:numPr>
+        <w:rPr>
+          <w:rFonts w:ascii="Verdana" w:eastAsia="Verdana" w:hAnsi="Verdana" w:cs="Verdana"/>
+        </w:rPr>
+      </w:pPr>
+      <w:r>
+        <w:rPr>
+          <w:rFonts w:ascii="Verdana" w:eastAsia="Verdana" w:hAnsi="Verdana" w:cs="Verdana"/>
+        </w:rPr>
+        <w:t xml:space="preserve">Script de </w:t>
+      </w:r>
+      <w:proofErr w:type="spellStart"/>
+      <w:r>
+        <w:rPr>
+          <w:rFonts w:ascii="Verdana" w:eastAsia="Verdana" w:hAnsi="Verdana" w:cs="Verdana"/>
+        </w:rPr>
+        <w:t>generación</w:t>
+      </w:r>
+      <w:proofErr w:type="spellEnd"/>
+      <w:r>
+        <w:rPr>
+          <w:rFonts w:ascii="Verdana" w:eastAsia="Verdana" w:hAnsi="Verdana" w:cs="Verdana"/>
+        </w:rPr>
+        <w:t xml:space="preserve"> de base de </w:t>
+      </w:r>
+      <w:proofErr w:type="spellStart"/>
+      <w:r>
+        <w:rPr>
+          <w:rFonts w:ascii="Verdana" w:eastAsia="Verdana" w:hAnsi="Verdana" w:cs="Verdana"/>
+        </w:rPr>
+        <w:t>datos</w:t>
+      </w:r>
+      <w:proofErr w:type="spellEnd"/>
+      <w:r>
+        <w:rPr>
+          <w:rFonts w:ascii="Verdana" w:eastAsia="Verdana" w:hAnsi="Verdana" w:cs="Verdana"/>
+        </w:rPr>
+        <w:t>.</w:t>
+      </w:r>
+    </w:p>
+    <w:p>
+      <w:pPr>
+        <w:pStyle w:val="Prrafodelista"/>
+        <w:numPr>
+          <w:ilvl w:val="0"/>
+          <w:numId w:val="12"/>
+        </w:numPr>
+        <w:rPr>
+          <w:rFonts w:ascii="Verdana" w:eastAsia="Verdana" w:hAnsi="Verdana" w:cs="Verdana"/>
+        </w:rPr>
+      </w:pPr>
+      <w:proofErr w:type="spellStart"/>
+      <w:r>
+        <w:rPr>
+          <w:rFonts w:ascii="Verdana" w:eastAsia="Verdana" w:hAnsi="Verdana" w:cs="Verdana"/>
+        </w:rPr>
+        <w:t>Documento</w:t>
+      </w:r>
+      <w:proofErr w:type="spellEnd"/>
+      <w:r>
+        <w:rPr>
+          <w:rFonts w:ascii="Verdana" w:eastAsia="Verdana" w:hAnsi="Verdana" w:cs="Verdana"/>
+        </w:rPr>
+        <w:t xml:space="preserve"> de </w:t>
+      </w:r>
+      <w:proofErr w:type="spellStart"/>
+      <w:r>
+        <w:rPr>
+          <w:rFonts w:ascii="Verdana" w:eastAsia="Verdana" w:hAnsi="Verdana" w:cs="Verdana"/>
+        </w:rPr>
+        <w:t>despliegue</w:t>
+      </w:r>
+      <w:proofErr w:type="spellEnd"/>
+      <w:r>
+        <w:rPr>
+          <w:rFonts w:ascii="Verdana" w:eastAsia="Verdana" w:hAnsi="Verdana" w:cs="Verdana"/>
+        </w:rPr>
+        <w:t>.</w:t>
+      </w:r>
+    </w:p>
+    <w:p>
+      <w:pPr>
+        <w:pStyle w:val="Prrafodelista"/>
+        <w:numPr>
+          <w:ilvl w:val="0"/>
+          <w:numId w:val="11"/>
+        </w:numPr>
+        <w:tabs>
+          <w:tab w:val="left" w:pos="567"/>
+          <w:tab w:val="left" w:pos="709"/>
+        </w:tabs>
+        <w:spacing w:before="240" w:after="240"/>
+        <w:jc w:val="both"/>
+        <w:rPr>
+          <w:rFonts w:ascii="Verdana" w:eastAsia="Verdana" w:hAnsi="Verdana" w:cs="Verdana"/>
+        </w:rPr>
+      </w:pPr>
+      <w:proofErr w:type="spellStart"/>
+      <w:r>
+        <w:rPr>
+          <w:rFonts w:ascii="Verdana" w:eastAsia="Verdana" w:hAnsi="Verdana" w:cs="Verdana"/>
+        </w:rPr>
+        <w:t>Librería</w:t>
+      </w:r>
+      <w:proofErr w:type="spellEnd"/>
+      <w:r>
+        <w:rPr>
+          <w:rFonts w:ascii="Verdana" w:eastAsia="Verdana" w:hAnsi="Verdana" w:cs="Verdana"/>
+        </w:rPr>
+        <w:t xml:space="preserve"> QA</w:t>
+      </w:r>
+    </w:p>
+    <w:p>
+      <w:pPr>
+        <w:spacing w:after="240"/>
+        <w:ind w:left="927"/>
+        <w:jc w:val="both"/>
+        <w:rPr>
+          <w:rFonts w:ascii="Verdana" w:eastAsia="Verdana" w:hAnsi="Verdana"/>
+        </w:rPr>
+      </w:pPr>
+      <w:r>
+        <w:rPr>
+          <w:rFonts w:ascii="Verdana" w:eastAsia="Verdana" w:hAnsi="Verdana"/>
+        </w:rPr>
+        <w:t>En esta librería de colocaran los documentos relacionados a la Calidad que presente el software, y sea en una etapa productiva o en un ambiente de calidad.</w:t>
+      </w:r>
+    </w:p>
+    <w:p>
+      <w:pPr>
+        <w:spacing w:after="240"/>
+        <w:ind w:left="927"/>
+        <w:jc w:val="both"/>
+        <w:rPr>
+          <w:rFonts w:ascii="Verdana" w:eastAsia="Verdana" w:hAnsi="Verdana"/>
+        </w:rPr>
+      </w:pPr>
+      <w:r>
+        <w:rPr>
+          <w:rFonts w:ascii="Verdana" w:eastAsia="Verdana" w:hAnsi="Verdana"/>
+        </w:rPr>
+        <w:t>Al probar el software en un ambiente de calidad se ejecutarán casos de prueba más específicos y rigurosos, los defectos que se muestren quedaran registrados, al finalizar los casos de prueba el personal de Calidad enviará los defectos totales y se corregirá el componente defectuoso para nuevamente subir a Calidad. En caso no se encontraran defectos el componente de software será subido a producción con la firma y autorización del Gerente de Proyecto, Gerente de Configuración y del Comité de Control de Cambios.</w:t>
+      </w:r>
+    </w:p>
+    <w:p>
+      <w:pPr>
+        <w:ind w:left="927"/>
+        <w:rPr>
+          <w:rFonts w:ascii="Verdana" w:eastAsia="Verdana" w:hAnsi="Verdana" w:cs="Verdana"/>
+          <w:b/>
+        </w:rPr>
+      </w:pPr>
+      <w:r>
+        <w:rPr>
+          <w:rFonts w:ascii="Verdana" w:eastAsia="Verdana" w:hAnsi="Verdana" w:cs="Verdana"/>
+          <w:b/>
+        </w:rPr>
+        <w:t>Responsable</w:t>
+      </w:r>
+    </w:p>
+    <w:p>
+      <w:pPr>
+        <w:spacing w:after="240"/>
+        <w:ind w:left="927"/>
+        <w:rPr>
+          <w:rFonts w:ascii="Verdana" w:eastAsia="Verdana" w:hAnsi="Verdana" w:cs="Verdana"/>
+        </w:rPr>
+      </w:pPr>
+      <w:r>
+        <w:rPr>
+          <w:rFonts w:ascii="Verdana" w:eastAsia="Verdana" w:hAnsi="Verdana" w:cs="Verdana"/>
+        </w:rPr>
+        <w:t>Comité de Control de Cambios y Personal de QA.</w:t>
+      </w:r>
+    </w:p>
+    <w:p>
+      <w:pPr>
+        <w:ind w:left="927"/>
+        <w:rPr>
+          <w:rFonts w:ascii="Verdana" w:eastAsia="Verdana" w:hAnsi="Verdana" w:cs="Verdana"/>
+          <w:b/>
+        </w:rPr>
+      </w:pPr>
+      <w:r>
+        <w:rPr>
+          <w:rFonts w:ascii="Verdana" w:eastAsia="Verdana" w:hAnsi="Verdana" w:cs="Verdana"/>
+          <w:b/>
+        </w:rPr>
+        <w:t>Actividades</w:t>
+      </w:r>
+    </w:p>
+    <w:p>
+      <w:pPr>
+        <w:spacing w:after="240"/>
+        <w:ind w:left="927"/>
+        <w:rPr>
+          <w:rFonts w:ascii="Verdana" w:eastAsia="Verdana" w:hAnsi="Verdana" w:cs="Verdana"/>
+        </w:rPr>
+      </w:pPr>
+      <w:r>
+        <w:rPr>
+          <w:rFonts w:ascii="Verdana" w:eastAsia="Verdana" w:hAnsi="Verdana" w:cs="Verdana"/>
+        </w:rPr>
+        <w:t>Crear nuevos casos de prueba y documentarlos en la librería, los defectos también deben documentarse respectivamente.</w:t>
+      </w:r>
+    </w:p>
+    <w:p>
+      <w:pPr>
+        <w:ind w:left="927"/>
+        <w:rPr>
+          <w:rFonts w:ascii="Verdana" w:eastAsia="Verdana" w:hAnsi="Verdana" w:cs="Verdana"/>
+        </w:rPr>
+      </w:pPr>
+      <w:r>
+        <w:rPr>
+          <w:rFonts w:ascii="Verdana" w:eastAsia="Verdana" w:hAnsi="Verdana" w:cs="Verdana"/>
+        </w:rPr>
+        <w:t>Personal de QA:</w:t>
+      </w:r>
+    </w:p>
+    <w:p>
+      <w:pPr>
+        <w:ind w:left="927"/>
+        <w:rPr>
+          <w:rFonts w:ascii="Verdana" w:eastAsia="Verdana" w:hAnsi="Verdana" w:cs="Verdana"/>
+        </w:rPr>
+      </w:pPr>
+      <w:r>
+        <w:rPr>
+          <w:rFonts w:ascii="Verdana" w:eastAsia="Verdana" w:hAnsi="Verdana" w:cs="Verdana"/>
+        </w:rPr>
+        <w:t>• Lee</w:t>
+      </w:r>
+      <w:r>
+        <w:rPr>
+          <w:rFonts w:ascii="Verdana" w:eastAsia="Verdana" w:hAnsi="Verdana" w:cs="Verdana"/>
+        </w:rPr>
+        <w:t>r</w:t>
+      </w:r>
+    </w:p>
+    <w:p>
+      <w:pPr>
+        <w:ind w:left="927"/>
+        <w:rPr>
+          <w:rFonts w:ascii="Verdana" w:eastAsia="Verdana" w:hAnsi="Verdana" w:cs="Verdana"/>
+        </w:rPr>
+      </w:pPr>
+      <w:r>
+        <w:rPr>
+          <w:rFonts w:ascii="Verdana" w:eastAsia="Verdana" w:hAnsi="Verdana" w:cs="Verdana"/>
+        </w:rPr>
+        <w:t>• Escribir</w:t>
+      </w:r>
+    </w:p>
+    <w:p>
+      <w:pPr>
+        <w:ind w:left="927"/>
+        <w:rPr>
+          <w:rFonts w:ascii="Verdana" w:eastAsia="Verdana" w:hAnsi="Verdana" w:cs="Verdana"/>
+        </w:rPr>
+      </w:pPr>
+      <w:r>
+        <w:rPr>
+          <w:rFonts w:ascii="Verdana" w:eastAsia="Verdana" w:hAnsi="Verdana" w:cs="Verdana"/>
+        </w:rPr>
+        <w:t>• Ejecutar</w:t>
+      </w:r>
+    </w:p>
+    <w:p>
+      <w:pPr>
+        <w:spacing w:after="240"/>
+        <w:ind w:left="927"/>
+        <w:rPr>
+          <w:rFonts w:ascii="Verdana" w:eastAsia="Verdana" w:hAnsi="Verdana" w:cs="Verdana"/>
+        </w:rPr>
+      </w:pPr>
+      <w:r>
+        <w:rPr>
+          <w:rFonts w:ascii="Verdana" w:eastAsia="Verdana" w:hAnsi="Verdana" w:cs="Verdana"/>
+        </w:rPr>
+        <w:t>• Eliminar</w:t>
+      </w:r>
+    </w:p>
+    <w:p>
+      <w:pPr>
+        <w:ind w:left="927"/>
+        <w:rPr>
+          <w:rFonts w:ascii="Verdana" w:eastAsia="Verdana" w:hAnsi="Verdana" w:cs="Verdana"/>
+        </w:rPr>
+      </w:pPr>
+      <w:r>
+        <w:rPr>
+          <w:rFonts w:ascii="Verdana" w:eastAsia="Verdana" w:hAnsi="Verdana" w:cs="Verdana"/>
+        </w:rPr>
+        <w:t>Desarrollador:</w:t>
+      </w:r>
+    </w:p>
+    <w:p>
+      <w:pPr>
+        <w:ind w:left="927"/>
+        <w:rPr>
+          <w:rFonts w:ascii="Verdana" w:eastAsia="Verdana" w:hAnsi="Verdana" w:cs="Verdana"/>
+        </w:rPr>
+      </w:pPr>
+      <w:r>
+        <w:rPr>
+          <w:rFonts w:ascii="Verdana" w:eastAsia="Verdana" w:hAnsi="Verdana" w:cs="Verdana"/>
+        </w:rPr>
+        <w:t>• Lee</w:t>
+      </w:r>
+      <w:r>
+        <w:rPr>
+          <w:rFonts w:ascii="Verdana" w:eastAsia="Verdana" w:hAnsi="Verdana" w:cs="Verdana"/>
+        </w:rPr>
+        <w:t>r</w:t>
+      </w:r>
+    </w:p>
+    <w:p>
+      <w:pPr>
+        <w:ind w:left="927"/>
+        <w:rPr>
+          <w:rFonts w:ascii="Verdana" w:eastAsia="Verdana" w:hAnsi="Verdana" w:cs="Verdana"/>
+        </w:rPr>
+      </w:pPr>
+      <w:r>
+        <w:rPr>
+          <w:rFonts w:ascii="Verdana" w:eastAsia="Verdana" w:hAnsi="Verdana" w:cs="Verdana"/>
+        </w:rPr>
+        <w:t>• Escribir</w:t>
+      </w:r>
+    </w:p>
+    <w:p>
+      <w:pPr>
+        <w:spacing w:after="240"/>
+        <w:ind w:left="927"/>
+        <w:rPr>
+          <w:rFonts w:ascii="Verdana" w:eastAsia="Verdana" w:hAnsi="Verdana" w:cs="Verdana"/>
+        </w:rPr>
+      </w:pPr>
+      <w:r>
+        <w:rPr>
+          <w:rFonts w:ascii="Verdana" w:eastAsia="Verdana" w:hAnsi="Verdana" w:cs="Verdana"/>
+        </w:rPr>
+        <w:t>• Ejecutar</w:t>
+      </w:r>
+    </w:p>
+    <w:p>
+      <w:pPr>
+        <w:ind w:left="927"/>
+        <w:rPr>
+          <w:rFonts w:ascii="Verdana" w:eastAsia="Verdana" w:hAnsi="Verdana" w:cs="Verdana"/>
+          <w:b/>
+        </w:rPr>
+      </w:pPr>
+      <w:r>
+        <w:rPr>
+          <w:rFonts w:ascii="Verdana" w:eastAsia="Verdana" w:hAnsi="Verdana" w:cs="Verdana"/>
+          <w:b/>
+        </w:rPr>
+        <w:t>Contenido</w:t>
+      </w:r>
+    </w:p>
+    <w:p>
+      <w:pPr>
+        <w:pStyle w:val="Prrafodelista"/>
+        <w:numPr>
+          <w:ilvl w:val="0"/>
+          <w:numId w:val="12"/>
+        </w:numPr>
+        <w:rPr>
+          <w:rFonts w:ascii="Verdana" w:eastAsia="Verdana" w:hAnsi="Verdana" w:cs="Verdana"/>
+        </w:rPr>
+      </w:pPr>
+      <w:proofErr w:type="spellStart"/>
+      <w:r>
+        <w:rPr>
+          <w:rFonts w:ascii="Verdana" w:eastAsia="Verdana" w:hAnsi="Verdana" w:cs="Verdana"/>
+        </w:rPr>
+        <w:t>Especificación</w:t>
+      </w:r>
+      <w:proofErr w:type="spellEnd"/>
+      <w:r>
+        <w:rPr>
+          <w:rFonts w:ascii="Verdana" w:eastAsia="Verdana" w:hAnsi="Verdana" w:cs="Verdana"/>
+        </w:rPr>
+        <w:t xml:space="preserve"> de </w:t>
+      </w:r>
+      <w:proofErr w:type="spellStart"/>
+      <w:r>
+        <w:rPr>
+          <w:rFonts w:ascii="Verdana" w:eastAsia="Verdana" w:hAnsi="Verdana" w:cs="Verdana"/>
+        </w:rPr>
+        <w:t>Casos</w:t>
+      </w:r>
+      <w:proofErr w:type="spellEnd"/>
+      <w:r>
+        <w:rPr>
+          <w:rFonts w:ascii="Verdana" w:eastAsia="Verdana" w:hAnsi="Verdana" w:cs="Verdana"/>
+        </w:rPr>
+        <w:t xml:space="preserve"> de </w:t>
+      </w:r>
+      <w:proofErr w:type="spellStart"/>
+      <w:r>
+        <w:rPr>
+          <w:rFonts w:ascii="Verdana" w:eastAsia="Verdana" w:hAnsi="Verdana" w:cs="Verdana"/>
+        </w:rPr>
+        <w:t>Prueba</w:t>
+      </w:r>
+      <w:proofErr w:type="spellEnd"/>
+      <w:r>
+        <w:rPr>
+          <w:rFonts w:ascii="Verdana" w:eastAsia="Verdana" w:hAnsi="Verdana" w:cs="Verdana"/>
+        </w:rPr>
+        <w:t xml:space="preserve"> - QA</w:t>
+      </w:r>
+    </w:p>
+    <w:p>
+      <w:pPr>
+        <w:pStyle w:val="Prrafodelista"/>
+        <w:numPr>
+          <w:ilvl w:val="0"/>
+          <w:numId w:val="12"/>
+        </w:numPr>
+        <w:spacing w:after="240"/>
+        <w:rPr>
+          <w:rFonts w:ascii="Verdana" w:eastAsia="Verdana" w:hAnsi="Verdana" w:cs="Verdana"/>
+        </w:rPr>
+      </w:pPr>
+      <w:proofErr w:type="spellStart"/>
+      <w:r>
+        <w:rPr>
+          <w:rFonts w:ascii="Verdana" w:eastAsia="Verdana" w:hAnsi="Verdana" w:cs="Verdana"/>
+        </w:rPr>
+        <w:t>Documento</w:t>
+      </w:r>
+      <w:proofErr w:type="spellEnd"/>
+      <w:r>
+        <w:rPr>
+          <w:rFonts w:ascii="Verdana" w:eastAsia="Verdana" w:hAnsi="Verdana" w:cs="Verdana"/>
+        </w:rPr>
+        <w:t xml:space="preserve"> de </w:t>
+      </w:r>
+      <w:proofErr w:type="spellStart"/>
+      <w:r>
+        <w:rPr>
+          <w:rFonts w:ascii="Verdana" w:eastAsia="Verdana" w:hAnsi="Verdana" w:cs="Verdana"/>
+        </w:rPr>
+        <w:t>Caso</w:t>
+      </w:r>
+      <w:proofErr w:type="spellEnd"/>
+      <w:r>
+        <w:rPr>
+          <w:rFonts w:ascii="Verdana" w:eastAsia="Verdana" w:hAnsi="Verdana" w:cs="Verdana"/>
+        </w:rPr>
+        <w:t xml:space="preserve"> 1.</w:t>
+      </w:r>
+    </w:p>
+    <w:p>
+      <w:pPr>
+        <w:pStyle w:val="Prrafodelista"/>
+        <w:numPr>
+          <w:ilvl w:val="0"/>
+          <w:numId w:val="12"/>
+        </w:numPr>
+        <w:spacing w:after="240"/>
+        <w:rPr>
+          <w:rFonts w:ascii="Verdana" w:eastAsia="Verdana" w:hAnsi="Verdana" w:cs="Verdana"/>
+        </w:rPr>
+      </w:pPr>
+      <w:proofErr w:type="spellStart"/>
+      <w:r>
+        <w:rPr>
+          <w:rFonts w:ascii="Verdana" w:eastAsia="Verdana" w:hAnsi="Verdana" w:cs="Verdana"/>
+        </w:rPr>
+        <w:t>Documento</w:t>
+      </w:r>
+      <w:proofErr w:type="spellEnd"/>
+      <w:r>
+        <w:rPr>
+          <w:rFonts w:ascii="Verdana" w:eastAsia="Verdana" w:hAnsi="Verdana" w:cs="Verdana"/>
+        </w:rPr>
+        <w:t xml:space="preserve"> de </w:t>
+      </w:r>
+      <w:proofErr w:type="spellStart"/>
+      <w:r>
+        <w:rPr>
+          <w:rFonts w:ascii="Verdana" w:eastAsia="Verdana" w:hAnsi="Verdana" w:cs="Verdana"/>
+        </w:rPr>
+        <w:t>Caso</w:t>
+      </w:r>
+      <w:proofErr w:type="spellEnd"/>
+      <w:r>
+        <w:rPr>
+          <w:rFonts w:ascii="Verdana" w:eastAsia="Verdana" w:hAnsi="Verdana" w:cs="Verdana"/>
+        </w:rPr>
+        <w:t xml:space="preserve"> 2.</w:t>
+      </w:r>
+    </w:p>
+    <w:p>
+      <w:pPr>
+        <w:pStyle w:val="Prrafodelista"/>
+        <w:numPr>
+          <w:ilvl w:val="0"/>
+          <w:numId w:val="12"/>
+        </w:numPr>
+        <w:spacing w:after="240"/>
+        <w:rPr>
+          <w:rFonts w:ascii="Verdana" w:eastAsia="Verdana" w:hAnsi="Verdana" w:cs="Verdana"/>
+        </w:rPr>
+      </w:pPr>
+      <w:proofErr w:type="spellStart"/>
+      <w:r>
+        <w:rPr>
+          <w:rFonts w:ascii="Verdana" w:eastAsia="Verdana" w:hAnsi="Verdana" w:cs="Verdana"/>
+        </w:rPr>
+        <w:t>Documento</w:t>
+      </w:r>
+      <w:proofErr w:type="spellEnd"/>
+      <w:r>
+        <w:rPr>
+          <w:rFonts w:ascii="Verdana" w:eastAsia="Verdana" w:hAnsi="Verdana" w:cs="Verdana"/>
+        </w:rPr>
+        <w:t xml:space="preserve"> de </w:t>
+      </w:r>
+      <w:proofErr w:type="spellStart"/>
+      <w:r>
+        <w:rPr>
+          <w:rFonts w:ascii="Verdana" w:eastAsia="Verdana" w:hAnsi="Verdana" w:cs="Verdana"/>
+        </w:rPr>
+        <w:t>Caso</w:t>
+      </w:r>
+      <w:proofErr w:type="spellEnd"/>
+      <w:r>
+        <w:rPr>
+          <w:rFonts w:ascii="Verdana" w:eastAsia="Verdana" w:hAnsi="Verdana" w:cs="Verdana"/>
+        </w:rPr>
+        <w:t xml:space="preserve"> 3.</w:t>
+      </w:r>
+    </w:p>
+    <w:p>
+      <w:pPr>
+        <w:pStyle w:val="Prrafodelista"/>
+        <w:numPr>
+          <w:ilvl w:val="0"/>
+          <w:numId w:val="12"/>
+        </w:numPr>
+        <w:spacing w:after="240"/>
+        <w:rPr>
+          <w:rFonts w:ascii="Verdana" w:eastAsia="Verdana" w:hAnsi="Verdana" w:cs="Verdana"/>
+        </w:rPr>
+      </w:pPr>
+      <w:proofErr w:type="spellStart"/>
+      <w:r>
+        <w:rPr>
+          <w:rFonts w:ascii="Verdana" w:eastAsia="Verdana" w:hAnsi="Verdana" w:cs="Verdana"/>
+        </w:rPr>
+        <w:t>Documento</w:t>
+      </w:r>
+      <w:proofErr w:type="spellEnd"/>
+      <w:r>
+        <w:rPr>
+          <w:rFonts w:ascii="Verdana" w:eastAsia="Verdana" w:hAnsi="Verdana" w:cs="Verdana"/>
+        </w:rPr>
+        <w:t xml:space="preserve"> de </w:t>
+      </w:r>
+      <w:proofErr w:type="spellStart"/>
+      <w:r>
+        <w:rPr>
+          <w:rFonts w:ascii="Verdana" w:eastAsia="Verdana" w:hAnsi="Verdana" w:cs="Verdana"/>
+        </w:rPr>
+        <w:t>Caso</w:t>
+      </w:r>
+      <w:proofErr w:type="spellEnd"/>
+      <w:r>
+        <w:rPr>
+          <w:rFonts w:ascii="Verdana" w:eastAsia="Verdana" w:hAnsi="Verdana" w:cs="Verdana"/>
+        </w:rPr>
+        <w:t xml:space="preserve"> 4.</w:t>
+      </w:r>
+    </w:p>
+    <w:p>
+      <w:pPr>
+        <w:pStyle w:val="Prrafodelista"/>
+        <w:numPr>
+          <w:ilvl w:val="0"/>
+          <w:numId w:val="12"/>
+        </w:numPr>
+        <w:spacing w:after="240"/>
+        <w:rPr>
+          <w:rFonts w:ascii="Verdana" w:eastAsia="Verdana" w:hAnsi="Verdana" w:cs="Verdana"/>
+        </w:rPr>
+      </w:pPr>
+      <w:proofErr w:type="spellStart"/>
+      <w:r>
+        <w:rPr>
+          <w:rFonts w:ascii="Verdana" w:eastAsia="Verdana" w:hAnsi="Verdana" w:cs="Verdana"/>
+        </w:rPr>
+        <w:t>Defecto</w:t>
+      </w:r>
+      <w:proofErr w:type="spellEnd"/>
+      <w:r>
+        <w:rPr>
+          <w:rFonts w:ascii="Verdana" w:eastAsia="Verdana" w:hAnsi="Verdana" w:cs="Verdana"/>
+        </w:rPr>
+        <w:t xml:space="preserve"> de </w:t>
+      </w:r>
+      <w:proofErr w:type="spellStart"/>
+      <w:r>
+        <w:rPr>
+          <w:rFonts w:ascii="Verdana" w:eastAsia="Verdana" w:hAnsi="Verdana" w:cs="Verdana"/>
+        </w:rPr>
+        <w:t>Caso</w:t>
+      </w:r>
+      <w:proofErr w:type="spellEnd"/>
+      <w:r>
+        <w:rPr>
+          <w:rFonts w:ascii="Verdana" w:eastAsia="Verdana" w:hAnsi="Verdana" w:cs="Verdana"/>
+        </w:rPr>
+        <w:t xml:space="preserve"> 1.</w:t>
+      </w:r>
+    </w:p>
+    <w:p>
+      <w:pPr>
+        <w:pStyle w:val="Prrafodelista"/>
+        <w:numPr>
+          <w:ilvl w:val="0"/>
+          <w:numId w:val="12"/>
+        </w:numPr>
+        <w:spacing w:after="240"/>
+        <w:rPr>
+          <w:rFonts w:ascii="Verdana" w:eastAsia="Verdana" w:hAnsi="Verdana" w:cs="Verdana"/>
+        </w:rPr>
+      </w:pPr>
+      <w:proofErr w:type="spellStart"/>
+      <w:r>
+        <w:rPr>
+          <w:rFonts w:ascii="Verdana" w:eastAsia="Verdana" w:hAnsi="Verdana" w:cs="Verdana"/>
+        </w:rPr>
+        <w:lastRenderedPageBreak/>
+        <w:t>Defecto</w:t>
+      </w:r>
+      <w:proofErr w:type="spellEnd"/>
+      <w:r>
+        <w:rPr>
+          <w:rFonts w:ascii="Verdana" w:eastAsia="Verdana" w:hAnsi="Verdana" w:cs="Verdana"/>
+        </w:rPr>
+        <w:t xml:space="preserve"> de </w:t>
+      </w:r>
+      <w:proofErr w:type="spellStart"/>
+      <w:r>
+        <w:rPr>
+          <w:rFonts w:ascii="Verdana" w:eastAsia="Verdana" w:hAnsi="Verdana" w:cs="Verdana"/>
+        </w:rPr>
+        <w:t>Caso</w:t>
+      </w:r>
+      <w:proofErr w:type="spellEnd"/>
+      <w:r>
+        <w:rPr>
+          <w:rFonts w:ascii="Verdana" w:eastAsia="Verdana" w:hAnsi="Verdana" w:cs="Verdana"/>
+        </w:rPr>
+        <w:t xml:space="preserve"> 2.</w:t>
+      </w:r>
+    </w:p>
+    <w:p>
+      <w:pPr>
+        <w:pStyle w:val="Prrafodelista"/>
+        <w:numPr>
+          <w:ilvl w:val="0"/>
+          <w:numId w:val="12"/>
+        </w:numPr>
+        <w:spacing w:after="240"/>
+        <w:rPr>
+          <w:rFonts w:ascii="Verdana" w:eastAsia="Verdana" w:hAnsi="Verdana" w:cs="Verdana"/>
+        </w:rPr>
+      </w:pPr>
+      <w:proofErr w:type="spellStart"/>
+      <w:r>
+        <w:rPr>
+          <w:rFonts w:ascii="Verdana" w:eastAsia="Verdana" w:hAnsi="Verdana" w:cs="Verdana"/>
+        </w:rPr>
+        <w:t>Hoja</w:t>
+      </w:r>
+      <w:proofErr w:type="spellEnd"/>
+      <w:r>
+        <w:rPr>
+          <w:rFonts w:ascii="Verdana" w:eastAsia="Verdana" w:hAnsi="Verdana" w:cs="Verdana"/>
+        </w:rPr>
+        <w:t xml:space="preserve"> de </w:t>
+      </w:r>
+      <w:proofErr w:type="spellStart"/>
+      <w:r>
+        <w:rPr>
+          <w:rFonts w:ascii="Verdana" w:eastAsia="Verdana" w:hAnsi="Verdana" w:cs="Verdana"/>
+        </w:rPr>
+        <w:t>Pase</w:t>
+      </w:r>
+      <w:proofErr w:type="spellEnd"/>
+      <w:r>
+        <w:rPr>
+          <w:rFonts w:ascii="Verdana" w:eastAsia="Verdana" w:hAnsi="Verdana" w:cs="Verdana"/>
+        </w:rPr>
+        <w:t xml:space="preserve"> a producción.</w:t>
+      </w:r>
     </w:p>
     <w:p>
       <w:pPr>
@@ -18549,7 +20480,7 @@
             <o:lock v:ext="edit" aspectratio="t"/>
           </v:shapetype>
           <v:shape id="_x0000_i1025" type="#_x0000_t75" style="width:77.25pt;height:49.5pt">
-            <v:imagedata r:id="rId16" o:title=""/>
+            <v:imagedata r:id="rId17" o:title=""/>
           </v:shape>
         </w:object>
       </w:r>
@@ -18587,9 +20518,9 @@
         <w:rPr>
           <w:rFonts w:ascii="Verdana" w:eastAsia="Verdana" w:hAnsi="Verdana" w:cs="Verdana"/>
         </w:rPr>
-        <w:object w:dxaOrig="1545" w:dyaOrig="990">
+        <w:object w:dxaOrig="1323" w:dyaOrig="849">
           <v:shape id="_x0000_i1026" type="#_x0000_t75" style="width:77.25pt;height:49.5pt">
-            <v:imagedata r:id="rId17" o:title=""/>
+            <v:imagedata r:id="rId18" o:title=""/>
           </v:shape>
         </w:object>
       </w:r>
@@ -18998,7 +20929,6 @@
         <w:rPr>
           <w:rFonts w:ascii="Verdana" w:eastAsia="Verdana" w:hAnsi="Verdana" w:cs="Verdana"/>
         </w:rPr>
-        <w:lastRenderedPageBreak/>
         <w:tab/>
         <w:t xml:space="preserve">&lt; </w:t>
       </w:r>
@@ -19098,7 +21028,7 @@
       </w:pPr>
     </w:p>
     <w:sectPr>
-      <w:footerReference w:type="default" r:id="rId18"/>
+      <w:footerReference w:type="default" r:id="rId19"/>
       <w:pgSz w:w="11906" w:h="16838"/>
       <w:pgMar w:top="1134" w:right="1134" w:bottom="1134" w:left="1134" w:header="0" w:footer="720" w:gutter="0"/>
       <w:pgNumType w:start="1"/>
@@ -19257,7 +21187,7 @@
       <w:rPr>
         <w:noProof/>
       </w:rPr>
-      <w:t>15</w:t>
+      <w:t>17</w:t>
     </w:r>
     <w:r>
       <w:fldChar w:fldCharType="end"/>
@@ -19288,7 +21218,7 @@
       <w:rPr>
         <w:noProof/>
       </w:rPr>
-      <w:t>17</w:t>
+      <w:t>18</w:t>
     </w:r>
     <w:r>
       <w:fldChar w:fldCharType="end"/>
@@ -20338,6 +22268,119 @@
     </w:lvl>
   </w:abstractNum>
   <w:abstractNum w:abstractNumId="8">
+    <w:nsid w:val="662320AC"/>
+    <w:multiLevelType w:val="hybridMultilevel"/>
+    <w:tmpl w:val="276CA326"/>
+    <w:lvl w:ilvl="0" w:tplc="280A0009">
+      <w:start w:val="1"/>
+      <w:numFmt w:val="bullet"/>
+      <w:lvlText w:val=""/>
+      <w:lvlJc w:val="left"/>
+      <w:pPr>
+        <w:ind w:left="927" w:hanging="360"/>
+      </w:pPr>
+      <w:rPr>
+        <w:rFonts w:ascii="Wingdings" w:hAnsi="Wingdings" w:hint="default"/>
+      </w:rPr>
+    </w:lvl>
+    <w:lvl w:ilvl="1" w:tplc="280A0003" w:tentative="1">
+      <w:start w:val="1"/>
+      <w:numFmt w:val="bullet"/>
+      <w:lvlText w:val="o"/>
+      <w:lvlJc w:val="left"/>
+      <w:pPr>
+        <w:ind w:left="1647" w:hanging="360"/>
+      </w:pPr>
+      <w:rPr>
+        <w:rFonts w:ascii="Courier New" w:hAnsi="Courier New" w:cs="Courier New" w:hint="default"/>
+      </w:rPr>
+    </w:lvl>
+    <w:lvl w:ilvl="2" w:tplc="280A0005" w:tentative="1">
+      <w:start w:val="1"/>
+      <w:numFmt w:val="bullet"/>
+      <w:lvlText w:val=""/>
+      <w:lvlJc w:val="left"/>
+      <w:pPr>
+        <w:ind w:left="2367" w:hanging="360"/>
+      </w:pPr>
+      <w:rPr>
+        <w:rFonts w:ascii="Wingdings" w:hAnsi="Wingdings" w:hint="default"/>
+      </w:rPr>
+    </w:lvl>
+    <w:lvl w:ilvl="3" w:tplc="280A0001" w:tentative="1">
+      <w:start w:val="1"/>
+      <w:numFmt w:val="bullet"/>
+      <w:lvlText w:val=""/>
+      <w:lvlJc w:val="left"/>
+      <w:pPr>
+        <w:ind w:left="3087" w:hanging="360"/>
+      </w:pPr>
+      <w:rPr>
+        <w:rFonts w:ascii="Symbol" w:hAnsi="Symbol" w:hint="default"/>
+      </w:rPr>
+    </w:lvl>
+    <w:lvl w:ilvl="4" w:tplc="280A0003" w:tentative="1">
+      <w:start w:val="1"/>
+      <w:numFmt w:val="bullet"/>
+      <w:lvlText w:val="o"/>
+      <w:lvlJc w:val="left"/>
+      <w:pPr>
+        <w:ind w:left="3807" w:hanging="360"/>
+      </w:pPr>
+      <w:rPr>
+        <w:rFonts w:ascii="Courier New" w:hAnsi="Courier New" w:cs="Courier New" w:hint="default"/>
+      </w:rPr>
+    </w:lvl>
+    <w:lvl w:ilvl="5" w:tplc="280A0005" w:tentative="1">
+      <w:start w:val="1"/>
+      <w:numFmt w:val="bullet"/>
+      <w:lvlText w:val=""/>
+      <w:lvlJc w:val="left"/>
+      <w:pPr>
+        <w:ind w:left="4527" w:hanging="360"/>
+      </w:pPr>
+      <w:rPr>
+        <w:rFonts w:ascii="Wingdings" w:hAnsi="Wingdings" w:hint="default"/>
+      </w:rPr>
+    </w:lvl>
+    <w:lvl w:ilvl="6" w:tplc="280A0001" w:tentative="1">
+      <w:start w:val="1"/>
+      <w:numFmt w:val="bullet"/>
+      <w:lvlText w:val=""/>
+      <w:lvlJc w:val="left"/>
+      <w:pPr>
+        <w:ind w:left="5247" w:hanging="360"/>
+      </w:pPr>
+      <w:rPr>
+        <w:rFonts w:ascii="Symbol" w:hAnsi="Symbol" w:hint="default"/>
+      </w:rPr>
+    </w:lvl>
+    <w:lvl w:ilvl="7" w:tplc="280A0003" w:tentative="1">
+      <w:start w:val="1"/>
+      <w:numFmt w:val="bullet"/>
+      <w:lvlText w:val="o"/>
+      <w:lvlJc w:val="left"/>
+      <w:pPr>
+        <w:ind w:left="5967" w:hanging="360"/>
+      </w:pPr>
+      <w:rPr>
+        <w:rFonts w:ascii="Courier New" w:hAnsi="Courier New" w:cs="Courier New" w:hint="default"/>
+      </w:rPr>
+    </w:lvl>
+    <w:lvl w:ilvl="8" w:tplc="280A0005" w:tentative="1">
+      <w:start w:val="1"/>
+      <w:numFmt w:val="bullet"/>
+      <w:lvlText w:val=""/>
+      <w:lvlJc w:val="left"/>
+      <w:pPr>
+        <w:ind w:left="6687" w:hanging="360"/>
+      </w:pPr>
+      <w:rPr>
+        <w:rFonts w:ascii="Wingdings" w:hAnsi="Wingdings" w:hint="default"/>
+      </w:rPr>
+    </w:lvl>
+  </w:abstractNum>
+  <w:abstractNum w:abstractNumId="9">
     <w:nsid w:val="6CAC5DA0"/>
     <w:multiLevelType w:val="multilevel"/>
     <w:tmpl w:val="2E66799E"/>
@@ -20459,7 +22502,7 @@
       </w:pPr>
     </w:lvl>
   </w:abstractNum>
-  <w:abstractNum w:abstractNumId="9">
+  <w:abstractNum w:abstractNumId="10">
     <w:nsid w:val="71407598"/>
     <w:multiLevelType w:val="multilevel"/>
     <w:tmpl w:val="5148B100"/>
@@ -20587,6 +22630,119 @@
         <w:rFonts w:ascii="OpenSymbol" w:hAnsi="OpenSymbol" w:cs="OpenSymbol" w:hint="default"/>
         <w:b/>
         <w:u w:val="none"/>
+      </w:rPr>
+    </w:lvl>
+  </w:abstractNum>
+  <w:abstractNum w:abstractNumId="11">
+    <w:nsid w:val="7F483CF8"/>
+    <w:multiLevelType w:val="hybridMultilevel"/>
+    <w:tmpl w:val="96CA6E54"/>
+    <w:lvl w:ilvl="0" w:tplc="280A0001">
+      <w:start w:val="1"/>
+      <w:numFmt w:val="bullet"/>
+      <w:lvlText w:val=""/>
+      <w:lvlJc w:val="left"/>
+      <w:pPr>
+        <w:ind w:left="1647" w:hanging="360"/>
+      </w:pPr>
+      <w:rPr>
+        <w:rFonts w:ascii="Symbol" w:hAnsi="Symbol" w:hint="default"/>
+      </w:rPr>
+    </w:lvl>
+    <w:lvl w:ilvl="1" w:tplc="280A0003" w:tentative="1">
+      <w:start w:val="1"/>
+      <w:numFmt w:val="bullet"/>
+      <w:lvlText w:val="o"/>
+      <w:lvlJc w:val="left"/>
+      <w:pPr>
+        <w:ind w:left="2367" w:hanging="360"/>
+      </w:pPr>
+      <w:rPr>
+        <w:rFonts w:ascii="Courier New" w:hAnsi="Courier New" w:cs="Courier New" w:hint="default"/>
+      </w:rPr>
+    </w:lvl>
+    <w:lvl w:ilvl="2" w:tplc="280A0005" w:tentative="1">
+      <w:start w:val="1"/>
+      <w:numFmt w:val="bullet"/>
+      <w:lvlText w:val=""/>
+      <w:lvlJc w:val="left"/>
+      <w:pPr>
+        <w:ind w:left="3087" w:hanging="360"/>
+      </w:pPr>
+      <w:rPr>
+        <w:rFonts w:ascii="Wingdings" w:hAnsi="Wingdings" w:hint="default"/>
+      </w:rPr>
+    </w:lvl>
+    <w:lvl w:ilvl="3" w:tplc="280A0001" w:tentative="1">
+      <w:start w:val="1"/>
+      <w:numFmt w:val="bullet"/>
+      <w:lvlText w:val=""/>
+      <w:lvlJc w:val="left"/>
+      <w:pPr>
+        <w:ind w:left="3807" w:hanging="360"/>
+      </w:pPr>
+      <w:rPr>
+        <w:rFonts w:ascii="Symbol" w:hAnsi="Symbol" w:hint="default"/>
+      </w:rPr>
+    </w:lvl>
+    <w:lvl w:ilvl="4" w:tplc="280A0003" w:tentative="1">
+      <w:start w:val="1"/>
+      <w:numFmt w:val="bullet"/>
+      <w:lvlText w:val="o"/>
+      <w:lvlJc w:val="left"/>
+      <w:pPr>
+        <w:ind w:left="4527" w:hanging="360"/>
+      </w:pPr>
+      <w:rPr>
+        <w:rFonts w:ascii="Courier New" w:hAnsi="Courier New" w:cs="Courier New" w:hint="default"/>
+      </w:rPr>
+    </w:lvl>
+    <w:lvl w:ilvl="5" w:tplc="280A0005" w:tentative="1">
+      <w:start w:val="1"/>
+      <w:numFmt w:val="bullet"/>
+      <w:lvlText w:val=""/>
+      <w:lvlJc w:val="left"/>
+      <w:pPr>
+        <w:ind w:left="5247" w:hanging="360"/>
+      </w:pPr>
+      <w:rPr>
+        <w:rFonts w:ascii="Wingdings" w:hAnsi="Wingdings" w:hint="default"/>
+      </w:rPr>
+    </w:lvl>
+    <w:lvl w:ilvl="6" w:tplc="280A0001" w:tentative="1">
+      <w:start w:val="1"/>
+      <w:numFmt w:val="bullet"/>
+      <w:lvlText w:val=""/>
+      <w:lvlJc w:val="left"/>
+      <w:pPr>
+        <w:ind w:left="5967" w:hanging="360"/>
+      </w:pPr>
+      <w:rPr>
+        <w:rFonts w:ascii="Symbol" w:hAnsi="Symbol" w:hint="default"/>
+      </w:rPr>
+    </w:lvl>
+    <w:lvl w:ilvl="7" w:tplc="280A0003" w:tentative="1">
+      <w:start w:val="1"/>
+      <w:numFmt w:val="bullet"/>
+      <w:lvlText w:val="o"/>
+      <w:lvlJc w:val="left"/>
+      <w:pPr>
+        <w:ind w:left="6687" w:hanging="360"/>
+      </w:pPr>
+      <w:rPr>
+        <w:rFonts w:ascii="Courier New" w:hAnsi="Courier New" w:cs="Courier New" w:hint="default"/>
+      </w:rPr>
+    </w:lvl>
+    <w:lvl w:ilvl="8" w:tplc="280A0005" w:tentative="1">
+      <w:start w:val="1"/>
+      <w:numFmt w:val="bullet"/>
+      <w:lvlText w:val=""/>
+      <w:lvlJc w:val="left"/>
+      <w:pPr>
+        <w:ind w:left="7407" w:hanging="360"/>
+      </w:pPr>
+      <w:rPr>
+        <w:rFonts w:ascii="Wingdings" w:hAnsi="Wingdings" w:hint="default"/>
       </w:rPr>
     </w:lvl>
   </w:abstractNum>
@@ -20609,16 +22765,22 @@
     <w:abstractNumId w:val="7"/>
   </w:num>
   <w:num w:numId="7">
-    <w:abstractNumId w:val="9"/>
+    <w:abstractNumId w:val="10"/>
   </w:num>
   <w:num w:numId="8">
     <w:abstractNumId w:val="0"/>
   </w:num>
   <w:num w:numId="9">
-    <w:abstractNumId w:val="8"/>
+    <w:abstractNumId w:val="9"/>
   </w:num>
   <w:num w:numId="10">
     <w:abstractNumId w:val="1"/>
+  </w:num>
+  <w:num w:numId="11">
+    <w:abstractNumId w:val="8"/>
+  </w:num>
+  <w:num w:numId="12">
+    <w:abstractNumId w:val="11"/>
   </w:num>
 </w:numbering>
 </file>

--- a/Documentacion General/FISUM-PGC.docx
+++ b/Documentacion General/FISUM-PGC.docx
@@ -1158,16 +1158,14 @@
           </w:rPr>
           <w:t xml:space="preserve">Nomenclatura de los </w:t>
         </w:r>
-        <w:proofErr w:type="spellStart"/>
         <w:r>
           <w:rPr>
             <w:rStyle w:val="EnlacedeInternet"/>
             <w:rFonts w:ascii="Verdana" w:eastAsia="Verdana" w:hAnsi="Verdana" w:cs="Verdana"/>
             <w:color w:val="0000FF"/>
           </w:rPr>
-          <w:t>items</w:t>
+          <w:t>ítems</w:t>
         </w:r>
-        <w:proofErr w:type="spellEnd"/>
         <w:r>
           <w:rPr>
             <w:rStyle w:val="EnlacedeInternet"/>
@@ -1222,7 +1220,23 @@
             <w:rFonts w:ascii="Verdana" w:eastAsia="Verdana" w:hAnsi="Verdana" w:cs="Verdana"/>
             <w:color w:val="0000FF"/>
           </w:rPr>
-          <w:t>Control de configuración</w:t>
+          <w:t>Control de c</w:t>
+        </w:r>
+        <w:r>
+          <w:rPr>
+            <w:rStyle w:val="EnlacedeInternet"/>
+            <w:rFonts w:ascii="Verdana" w:eastAsia="Verdana" w:hAnsi="Verdana" w:cs="Verdana"/>
+            <w:color w:val="0000FF"/>
+          </w:rPr>
+          <w:t>o</w:t>
+        </w:r>
+        <w:r>
+          <w:rPr>
+            <w:rStyle w:val="EnlacedeInternet"/>
+            <w:rFonts w:ascii="Verdana" w:eastAsia="Verdana" w:hAnsi="Verdana" w:cs="Verdana"/>
+            <w:color w:val="0000FF"/>
+          </w:rPr>
+          <w:t>nfiguración</w:t>
         </w:r>
       </w:hyperlink>
       <w:hyperlink w:anchor="h.44sinio">
@@ -11115,8 +11129,18 @@
                 <w:sz w:val="22"/>
                 <w:szCs w:val="22"/>
               </w:rPr>
-              <w:t>Gestor de base de datos relacional MySQL</w:t>
-            </w:r>
+              <w:t xml:space="preserve">Gestor de base de datos relacional </w:t>
+            </w:r>
+            <w:proofErr w:type="spellStart"/>
+            <w:r>
+              <w:rPr>
+                <w:rFonts w:ascii="Arial" w:hAnsi="Arial" w:cs="Arial"/>
+                <w:sz w:val="22"/>
+                <w:szCs w:val="22"/>
+              </w:rPr>
+              <w:t>MySQL</w:t>
+            </w:r>
+            <w:proofErr w:type="spellEnd"/>
           </w:p>
         </w:tc>
         <w:tc>
@@ -16273,7 +16297,31 @@
         <w:rPr>
           <w:rFonts w:ascii="Verdana" w:eastAsia="Verdana" w:hAnsi="Verdana" w:cs="Verdana"/>
         </w:rPr>
-        <w:t xml:space="preserve">En esta etapa describiremos como será gestionado los cambios al sistema, definiremos hitos y/o eventos, dichos elementos serán controlados por la línea base, ya que el cambio es un hecho </w:t>
+        <w:t>En esta etapa describiremos como será ges</w:t>
+      </w:r>
+      <w:r>
+        <w:rPr>
+          <w:rFonts w:ascii="Verdana" w:eastAsia="Verdana" w:hAnsi="Verdana" w:cs="Verdana"/>
+        </w:rPr>
+        <w:t>tionado los cambios al sistema</w:t>
+      </w:r>
+      <w:r>
+        <w:rPr>
+          <w:rFonts w:ascii="Verdana" w:eastAsia="Verdana" w:hAnsi="Verdana" w:cs="Verdana"/>
+        </w:rPr>
+        <w:t xml:space="preserve">, </w:t>
+      </w:r>
+      <w:r>
+        <w:rPr>
+          <w:rFonts w:ascii="Verdana" w:eastAsia="Verdana" w:hAnsi="Verdana" w:cs="Verdana"/>
+        </w:rPr>
+        <w:t xml:space="preserve">dado </w:t>
+      </w:r>
+      <w:r>
+        <w:rPr>
+          <w:rFonts w:ascii="Verdana" w:eastAsia="Verdana" w:hAnsi="Verdana" w:cs="Verdana"/>
+        </w:rPr>
+        <w:t xml:space="preserve">que el cambio es un hecho </w:t>
       </w:r>
       <w:r>
         <w:rPr>
@@ -16287,7 +16335,42 @@
           <w:rFonts w:ascii="Verdana" w:eastAsia="Verdana" w:hAnsi="Verdana" w:cs="Verdana"/>
           <w:lang w:val="es-ES"/>
         </w:rPr>
-        <w:t>, este pudiendo darse por los siguientes motivos</w:t>
+        <w:t>.</w:t>
+      </w:r>
+      <w:r>
+        <w:rPr>
+          <w:rFonts w:ascii="Verdana" w:eastAsia="Verdana" w:hAnsi="Verdana" w:cs="Verdana"/>
+          <w:lang w:val="es-ES"/>
+        </w:rPr>
+        <w:t xml:space="preserve"> </w:t>
+      </w:r>
+      <w:r>
+        <w:rPr>
+          <w:rFonts w:ascii="Verdana" w:eastAsia="Verdana" w:hAnsi="Verdana" w:cs="Verdana"/>
+          <w:lang w:val="es-ES"/>
+        </w:rPr>
+        <w:t>Los cambios</w:t>
+      </w:r>
+      <w:r>
+        <w:rPr>
+          <w:rFonts w:ascii="Verdana" w:eastAsia="Verdana" w:hAnsi="Verdana" w:cs="Verdana"/>
+          <w:lang w:val="es-ES"/>
+        </w:rPr>
+        <w:t xml:space="preserve"> </w:t>
+      </w:r>
+      <w:r>
+        <w:rPr>
+          <w:rFonts w:ascii="Verdana" w:eastAsia="Verdana" w:hAnsi="Verdana" w:cs="Verdana"/>
+          <w:lang w:val="es-ES"/>
+        </w:rPr>
+        <w:t xml:space="preserve">pueden </w:t>
+      </w:r>
+      <w:r>
+        <w:rPr>
+          <w:rFonts w:ascii="Verdana" w:eastAsia="Verdana" w:hAnsi="Verdana" w:cs="Verdana"/>
+          <w:lang w:val="es-ES"/>
+        </w:rPr>
+        <w:t>darse por los siguientes motivos</w:t>
       </w:r>
       <w:r>
         <w:rPr>
@@ -16479,7 +16562,39 @@
         <w:rPr>
           <w:rFonts w:ascii="Verdana" w:eastAsia="Verdana" w:hAnsi="Verdana" w:cs="Verdana"/>
         </w:rPr>
-        <w:t>Una línea base es un artefacto del Control de configuración que nos ayuda a definir y estipular los hitos que sean necesarios, para de esta manera llevar un control de entrega.</w:t>
+        <w:t xml:space="preserve">Dado que los cambios suceden en cualquier momento en el ciclo de vida de software es necesario definir puntos de control, si estos no son definidos no se podría conocer </w:t>
+      </w:r>
+      <w:r>
+        <w:rPr>
+          <w:rFonts w:ascii="Verdana" w:eastAsia="Verdana" w:hAnsi="Verdana" w:cs="Verdana"/>
+        </w:rPr>
+        <w:t>cómo</w:t>
+      </w:r>
+      <w:r>
+        <w:rPr>
+          <w:rFonts w:ascii="Verdana" w:eastAsia="Verdana" w:hAnsi="Verdana" w:cs="Verdana"/>
+        </w:rPr>
+        <w:t xml:space="preserve"> se encuentra el software actual respecto a un periodo pasado (</w:t>
+      </w:r>
+      <w:proofErr w:type="spellStart"/>
+      <w:r>
+        <w:rPr>
+          <w:rFonts w:ascii="Verdana" w:eastAsia="Verdana" w:hAnsi="Verdana" w:cs="Verdana"/>
+        </w:rPr>
+        <w:t>e.g</w:t>
+      </w:r>
+      <w:proofErr w:type="spellEnd"/>
+      <w:r>
+        <w:rPr>
+          <w:rFonts w:ascii="Verdana" w:eastAsia="Verdana" w:hAnsi="Verdana" w:cs="Verdana"/>
+        </w:rPr>
+        <w:t>. hace un mes, hace 5 meses)</w:t>
+      </w:r>
+      <w:r>
+        <w:rPr>
+          <w:rFonts w:ascii="Verdana" w:eastAsia="Verdana" w:hAnsi="Verdana" w:cs="Verdana"/>
+        </w:rPr>
+        <w:t xml:space="preserve">, como se estuvo hace un periodo pasado, entre otros beneficios. </w:t>
       </w:r>
     </w:p>
     <w:p>
@@ -16499,7 +16614,49 @@
         <w:rPr>
           <w:rFonts w:ascii="Verdana" w:eastAsia="Verdana" w:hAnsi="Verdana" w:cs="Verdana"/>
         </w:rPr>
-        <w:t>Las líneas base de la Configuración del software se muestran en la siguiente figura:</w:t>
+        <w:t xml:space="preserve">Esta parte del proceso se encarga de definir esos puntos de control, que son conocidos como líneas base. </w:t>
+      </w:r>
+      <w:r>
+        <w:rPr>
+          <w:rFonts w:ascii="Verdana" w:eastAsia="Verdana" w:hAnsi="Verdana" w:cs="Verdana"/>
+        </w:rPr>
+        <w:t>Una línea base es un artefacto del Control de configuración que nos ayuda a definir y estipular los hitos que sean necesarios</w:t>
+      </w:r>
+      <w:r>
+        <w:rPr>
+          <w:rFonts w:ascii="Verdana" w:eastAsia="Verdana" w:hAnsi="Verdana" w:cs="Verdana"/>
+        </w:rPr>
+        <w:t xml:space="preserve"> en el ciclo de vida del software</w:t>
+      </w:r>
+      <w:r>
+        <w:rPr>
+          <w:rFonts w:ascii="Verdana" w:eastAsia="Verdana" w:hAnsi="Verdana" w:cs="Verdana"/>
+        </w:rPr>
+        <w:t xml:space="preserve"> para </w:t>
+      </w:r>
+      <w:r>
+        <w:rPr>
+          <w:rFonts w:ascii="Verdana" w:eastAsia="Verdana" w:hAnsi="Verdana" w:cs="Verdana"/>
+        </w:rPr>
+        <w:t xml:space="preserve">que </w:t>
+      </w:r>
+      <w:r>
+        <w:rPr>
+          <w:rFonts w:ascii="Verdana" w:eastAsia="Verdana" w:hAnsi="Verdana" w:cs="Verdana"/>
+        </w:rPr>
+        <w:t xml:space="preserve">de esta manera </w:t>
+      </w:r>
+      <w:r>
+        <w:rPr>
+          <w:rFonts w:ascii="Verdana" w:eastAsia="Verdana" w:hAnsi="Verdana" w:cs="Verdana"/>
+        </w:rPr>
+        <w:t xml:space="preserve">se pueda </w:t>
+      </w:r>
+      <w:r>
+        <w:rPr>
+          <w:rFonts w:ascii="Verdana" w:eastAsia="Verdana" w:hAnsi="Verdana" w:cs="Verdana"/>
+        </w:rPr>
+        <w:t>llevar un control.</w:t>
       </w:r>
     </w:p>
     <w:p>
@@ -16517,10 +16674,96 @@
       </w:pPr>
       <w:r>
         <w:rPr>
+          <w:rFonts w:ascii="Verdana" w:eastAsia="Verdana" w:hAnsi="Verdana" w:cs="Verdana"/>
+        </w:rPr>
+        <w:t xml:space="preserve">Cada línea base contiene un conjunto de ítems de configuración controlados por la misma. </w:t>
+      </w:r>
+      <w:r>
+        <w:rPr>
+          <w:rFonts w:ascii="Verdana" w:eastAsia="Verdana" w:hAnsi="Verdana" w:cs="Verdana"/>
+        </w:rPr>
+        <w:t xml:space="preserve">Las líneas base </w:t>
+      </w:r>
+      <w:r>
+        <w:rPr>
+          <w:rFonts w:ascii="Verdana" w:eastAsia="Verdana" w:hAnsi="Verdana" w:cs="Verdana"/>
+        </w:rPr>
+        <w:t xml:space="preserve">para cada proyecto de nuestra consultora se </w:t>
+      </w:r>
+      <w:r>
+        <w:rPr>
+          <w:rFonts w:ascii="Verdana" w:eastAsia="Verdana" w:hAnsi="Verdana" w:cs="Verdana"/>
+        </w:rPr>
+        <w:t>muestran en la</w:t>
+      </w:r>
+      <w:r>
+        <w:rPr>
+          <w:rFonts w:ascii="Verdana" w:eastAsia="Verdana" w:hAnsi="Verdana" w:cs="Verdana"/>
+        </w:rPr>
+        <w:t xml:space="preserve"> </w:t>
+      </w:r>
+      <w:r>
+        <w:rPr>
+          <w:rFonts w:ascii="Verdana" w:eastAsia="Verdana" w:hAnsi="Verdana" w:cs="Verdana"/>
+        </w:rPr>
+        <w:fldChar w:fldCharType="begin"/>
+      </w:r>
+      <w:r>
+        <w:rPr>
+          <w:rFonts w:ascii="Verdana" w:eastAsia="Verdana" w:hAnsi="Verdana" w:cs="Verdana"/>
+        </w:rPr>
+        <w:instrText xml:space="preserve"> REF _Ref454012186 \h </w:instrText>
+      </w:r>
+      <w:r>
+        <w:rPr>
+          <w:rFonts w:ascii="Verdana" w:eastAsia="Verdana" w:hAnsi="Verdana" w:cs="Verdana"/>
+        </w:rPr>
+      </w:r>
+      <w:r>
+        <w:rPr>
+          <w:rFonts w:ascii="Verdana" w:eastAsia="Verdana" w:hAnsi="Verdana" w:cs="Verdana"/>
+        </w:rPr>
+        <w:fldChar w:fldCharType="separate"/>
+      </w:r>
+      <w:r>
+        <w:t xml:space="preserve">Figura </w:t>
+      </w:r>
+      <w:r>
+        <w:rPr>
           <w:noProof/>
         </w:rPr>
+        <w:t>1</w:t>
+      </w:r>
+      <w:r>
+        <w:rPr>
+          <w:rFonts w:ascii="Verdana" w:eastAsia="Verdana" w:hAnsi="Verdana" w:cs="Verdana"/>
+        </w:rPr>
+        <w:fldChar w:fldCharType="end"/>
+      </w:r>
+      <w:r>
+        <w:rPr>
+          <w:rFonts w:ascii="Verdana" w:eastAsia="Verdana" w:hAnsi="Verdana" w:cs="Verdana"/>
+        </w:rPr>
+        <w:t>.</w:t>
+      </w:r>
+    </w:p>
+    <w:p>
+      <w:pPr>
+        <w:keepNext/>
+        <w:tabs>
+          <w:tab w:val="left" w:pos="567"/>
+          <w:tab w:val="left" w:pos="709"/>
+        </w:tabs>
+        <w:spacing w:after="240"/>
+        <w:ind w:left="567"/>
+        <w:jc w:val="center"/>
+      </w:pPr>
+      <w:r>
+        <w:rPr>
+          <w:noProof/>
+        </w:rPr>
         <w:drawing>
-          <wp:inline distT="0" distB="0" distL="0" distR="0" wp14:anchorId="12361532" wp14:editId="26B43B3D">
+          <wp:inline distT="0" distB="0" distL="0" distR="0" wp14:anchorId="2B293429" wp14:editId="66C2CB81">
             <wp:extent cx="5656560" cy="2209800"/>
             <wp:effectExtent l="0" t="0" r="1905" b="0"/>
             <wp:docPr id="8" name="Imagen 8"/>
@@ -16560,6 +16803,31 @@
     </w:p>
     <w:p>
       <w:pPr>
+        <w:pStyle w:val="Epgrafe"/>
+        <w:jc w:val="center"/>
+        <w:rPr>
+          <w:rFonts w:ascii="Verdana" w:eastAsia="Verdana" w:hAnsi="Verdana" w:cs="Verdana"/>
+        </w:rPr>
+      </w:pPr>
+      <w:bookmarkStart w:id="18" w:name="_Ref454012186"/>
+      <w:r>
+        <w:t xml:space="preserve">Figura </w:t>
+      </w:r>
+      <w:fldSimple w:instr=" SEQ Figura \* ARABIC ">
+        <w:r>
+          <w:rPr>
+            <w:noProof/>
+          </w:rPr>
+          <w:t>1</w:t>
+        </w:r>
+      </w:fldSimple>
+      <w:bookmarkEnd w:id="18"/>
+      <w:r>
+        <w:t xml:space="preserve"> Líneas base de cada proyecto de desarrollo de software</w:t>
+      </w:r>
+    </w:p>
+    <w:p>
+      <w:pPr>
         <w:tabs>
           <w:tab w:val="left" w:pos="567"/>
           <w:tab w:val="left" w:pos="709"/>
@@ -16575,7 +16843,13 @@
         <w:rPr>
           <w:rFonts w:ascii="Verdana" w:eastAsia="Verdana" w:hAnsi="Verdana" w:cs="Verdana"/>
         </w:rPr>
-        <w:t xml:space="preserve">Si los pasos sucesivos generan cambios en el documento después de una línea base, se requerirá una revisión formal y una justificación de todas las modificaciones del </w:t>
+        <w:t xml:space="preserve">Las actividades de desarrollo posteriores a la creación de una línea base muchas veces generan cambios en la misma, cuando esto suceda </w:t>
+      </w:r>
+      <w:r>
+        <w:rPr>
+          <w:rFonts w:ascii="Verdana" w:eastAsia="Verdana" w:hAnsi="Verdana" w:cs="Verdana"/>
+        </w:rPr>
+        <w:t xml:space="preserve">se requerirá una revisión formal y una justificación de todas las modificaciones del </w:t>
       </w:r>
       <w:r>
         <w:rPr>
@@ -16887,6 +17161,7 @@
         <w:rPr>
           <w:rFonts w:ascii="Verdana" w:eastAsia="Verdana" w:hAnsi="Verdana" w:cs="Verdana"/>
         </w:rPr>
+        <w:lastRenderedPageBreak/>
         <w:tab/>
       </w:r>
       <w:r>
@@ -17124,16 +17399,56 @@
         <w:spacing w:after="240"/>
         <w:ind w:left="567"/>
         <w:jc w:val="both"/>
-        <w:rPr>
-          <w:rFonts w:ascii="Verdana" w:eastAsia="Verdana" w:hAnsi="Verdana" w:cs="Verdana"/>
-        </w:rPr>
-      </w:pPr>
-      <w:r>
-        <w:rPr>
-          <w:rFonts w:ascii="Verdana" w:eastAsia="Verdana" w:hAnsi="Verdana" w:cs="Verdana"/>
-        </w:rPr>
-        <w:lastRenderedPageBreak/>
-        <w:t>La siguiente tabla muestra un esquema de las líneas base con sus respectivos entregables:</w:t>
+      </w:pPr>
+      <w:r>
+        <w:rPr>
+          <w:rFonts w:ascii="Verdana" w:eastAsia="Verdana" w:hAnsi="Verdana" w:cs="Verdana"/>
+        </w:rPr>
+        <w:t xml:space="preserve">Los ítems de configuración para cada línea base con sus respectivos hitos son mostrados en la </w:t>
+      </w:r>
+      <w:r>
+        <w:rPr>
+          <w:rFonts w:ascii="Verdana" w:eastAsia="Verdana" w:hAnsi="Verdana" w:cs="Verdana"/>
+        </w:rPr>
+        <w:fldChar w:fldCharType="begin"/>
+      </w:r>
+      <w:r>
+        <w:rPr>
+          <w:rFonts w:ascii="Verdana" w:eastAsia="Verdana" w:hAnsi="Verdana" w:cs="Verdana"/>
+        </w:rPr>
+        <w:instrText xml:space="preserve"> REF _Ref454012493 \h </w:instrText>
+      </w:r>
+      <w:r>
+        <w:rPr>
+          <w:rFonts w:ascii="Verdana" w:eastAsia="Verdana" w:hAnsi="Verdana" w:cs="Verdana"/>
+        </w:rPr>
+      </w:r>
+      <w:r>
+        <w:rPr>
+          <w:rFonts w:ascii="Verdana" w:eastAsia="Verdana" w:hAnsi="Verdana" w:cs="Verdana"/>
+        </w:rPr>
+        <w:fldChar w:fldCharType="separate"/>
+      </w:r>
+      <w:r>
+        <w:t xml:space="preserve">Tabla </w:t>
+      </w:r>
+      <w:r>
+        <w:rPr>
+          <w:noProof/>
+        </w:rPr>
+        <w:t>1</w:t>
+      </w:r>
+      <w:r>
+        <w:rPr>
+          <w:rFonts w:ascii="Verdana" w:eastAsia="Verdana" w:hAnsi="Verdana" w:cs="Verdana"/>
+        </w:rPr>
+        <w:fldChar w:fldCharType="end"/>
+      </w:r>
+      <w:r>
+        <w:rPr>
+          <w:rFonts w:ascii="Verdana" w:eastAsia="Verdana" w:hAnsi="Verdana" w:cs="Verdana"/>
+        </w:rPr>
+        <w:t>.</w:t>
       </w:r>
     </w:p>
     <w:tbl>
@@ -17214,7 +17529,13 @@
               <w:rPr>
                 <w:rFonts w:ascii="Verdana" w:eastAsia="Verdana" w:hAnsi="Verdana" w:cs="Verdana"/>
               </w:rPr>
-              <w:t>Items de Configuración</w:t>
+              <w:t>Ítems</w:t>
+            </w:r>
+            <w:r>
+              <w:rPr>
+                <w:rFonts w:ascii="Verdana" w:eastAsia="Verdana" w:hAnsi="Verdana" w:cs="Verdana"/>
+              </w:rPr>
+              <w:t xml:space="preserve"> de Configuración</w:t>
             </w:r>
           </w:p>
         </w:tc>
@@ -18107,6 +18428,7 @@
           </w:p>
           <w:p>
             <w:pPr>
+              <w:keepNext/>
               <w:tabs>
                 <w:tab w:val="left" w:pos="567"/>
                 <w:tab w:val="left" w:pos="709"/>
@@ -18128,16 +18450,52 @@
     </w:tbl>
     <w:p>
       <w:pPr>
-        <w:tabs>
-          <w:tab w:val="left" w:pos="567"/>
-          <w:tab w:val="left" w:pos="709"/>
-        </w:tabs>
-        <w:ind w:left="567"/>
-        <w:jc w:val="both"/>
-        <w:rPr>
-          <w:rFonts w:ascii="Verdana" w:eastAsia="Verdana" w:hAnsi="Verdana" w:cs="Verdana"/>
-        </w:rPr>
-      </w:pPr>
+        <w:pStyle w:val="Epgrafe"/>
+        <w:jc w:val="center"/>
+        <w:rPr>
+          <w:rFonts w:ascii="Verdana" w:eastAsia="Verdana" w:hAnsi="Verdana" w:cs="Verdana"/>
+        </w:rPr>
+      </w:pPr>
+      <w:bookmarkStart w:id="19" w:name="_Ref454012493"/>
+      <w:r>
+        <w:t xml:space="preserve">Tabla </w:t>
+      </w:r>
+      <w:fldSimple w:instr=" SEQ Tabla \* ARABIC ">
+        <w:r>
+          <w:rPr>
+            <w:noProof/>
+          </w:rPr>
+          <w:t>1</w:t>
+        </w:r>
+      </w:fldSimple>
+      <w:bookmarkEnd w:id="19"/>
+      <w:r>
+        <w:rPr>
+          <w:noProof/>
+        </w:rPr>
+        <w:t xml:space="preserve"> </w:t>
+      </w:r>
+      <w:r>
+        <w:rPr>
+          <w:noProof/>
+        </w:rPr>
+        <w:t>Líneas base con sus respectivos ítems de configuración y hitos</w:t>
+      </w:r>
+    </w:p>
+    <w:p>
+      <w:pPr>
+        <w:rPr>
+          <w:rFonts w:ascii="Verdana" w:eastAsia="Verdana" w:hAnsi="Verdana" w:cs="Verdana"/>
+          <w:b/>
+        </w:rPr>
+      </w:pPr>
+      <w:r>
+        <w:rPr>
+          <w:rFonts w:ascii="Verdana" w:eastAsia="Verdana" w:hAnsi="Verdana" w:cs="Verdana"/>
+          <w:b/>
+        </w:rPr>
+        <w:br w:type="page"/>
+      </w:r>
     </w:p>
     <w:p>
       <w:pPr>
@@ -18158,6 +18516,7 @@
           <w:rFonts w:ascii="Verdana" w:eastAsia="Verdana" w:hAnsi="Verdana" w:cs="Verdana"/>
           <w:b/>
         </w:rPr>
+        <w:lastRenderedPageBreak/>
         <w:t>Estructura de Librerías</w:t>
       </w:r>
     </w:p>
@@ -18178,7 +18537,31 @@
         <w:rPr>
           <w:rFonts w:ascii="Verdana" w:eastAsia="Verdana" w:hAnsi="Verdana" w:cs="Verdana"/>
         </w:rPr>
-        <w:t xml:space="preserve">Una de los principales objetivos de la gestión de la configuración como es asegurar que el almacenamiento de un ítem no desaparecerá o será dañado, que este pueda ser encontrado en cualquier momento y entregado en la condición en la que se espera que este, y ese registro debe ser mantenido para indicar a quien se le ha dado un ítem o una copia de ella [2]. </w:t>
+        <w:t xml:space="preserve">Una de los principales objetivos de la gestión de la configuración es asegurar que el almacenamiento de un ítem no desaparecerá o será dañado, </w:t>
+      </w:r>
+      <w:r>
+        <w:rPr>
+          <w:rFonts w:ascii="Verdana" w:eastAsia="Verdana" w:hAnsi="Verdana" w:cs="Verdana"/>
+        </w:rPr>
+        <w:t xml:space="preserve">además </w:t>
+      </w:r>
+      <w:r>
+        <w:rPr>
+          <w:rFonts w:ascii="Verdana" w:eastAsia="Verdana" w:hAnsi="Verdana" w:cs="Verdana"/>
+        </w:rPr>
+        <w:t xml:space="preserve">que este pueda ser encontrado en cualquier momento y entregado en la condición en la que se espera que este, y ese registro debe ser mantenido para indicar a quien se le ha </w:t>
+      </w:r>
+      <w:r>
+        <w:rPr>
+          <w:rFonts w:ascii="Verdana" w:eastAsia="Verdana" w:hAnsi="Verdana" w:cs="Verdana"/>
+        </w:rPr>
+        <w:t>entregado</w:t>
+      </w:r>
+      <w:r>
+        <w:rPr>
+          <w:rFonts w:ascii="Verdana" w:eastAsia="Verdana" w:hAnsi="Verdana" w:cs="Verdana"/>
+        </w:rPr>
+        <w:t xml:space="preserve"> un ítem o una copia de ella [2]. </w:t>
       </w:r>
     </w:p>
     <w:p>
@@ -18221,19 +18604,6 @@
     </w:p>
     <w:p>
       <w:pPr>
-        <w:rPr>
-          <w:rFonts w:ascii="Verdana" w:eastAsia="Verdana" w:hAnsi="Verdana" w:cs="Verdana"/>
-        </w:rPr>
-      </w:pPr>
-      <w:r>
-        <w:rPr>
-          <w:rFonts w:ascii="Verdana" w:eastAsia="Verdana" w:hAnsi="Verdana" w:cs="Verdana"/>
-        </w:rPr>
-        <w:br w:type="page"/>
-      </w:r>
-    </w:p>
-    <w:p>
-      <w:pPr>
         <w:tabs>
           <w:tab w:val="left" w:pos="567"/>
           <w:tab w:val="left" w:pos="709"/>
@@ -18249,35 +18619,100 @@
         <w:rPr>
           <w:rFonts w:ascii="Verdana" w:eastAsia="Verdana" w:hAnsi="Verdana" w:cs="Verdana"/>
         </w:rPr>
-        <w:lastRenderedPageBreak/>
         <w:t>Las librerías para cada proyecto de FISUM</w:t>
       </w:r>
       <w:r>
         <w:rPr>
           <w:rFonts w:ascii="Verdana" w:eastAsia="Verdana" w:hAnsi="Verdana" w:cs="Verdana"/>
         </w:rPr>
-        <w:t xml:space="preserve"> están divididas de la siguiente forma:</w:t>
-      </w:r>
-    </w:p>
-    <w:p>
-      <w:pPr>
+        <w:t xml:space="preserve"> están divididas</w:t>
+      </w:r>
+      <w:r>
+        <w:rPr>
+          <w:rFonts w:ascii="Verdana" w:eastAsia="Verdana" w:hAnsi="Verdana" w:cs="Verdana"/>
+        </w:rPr>
+        <w:t xml:space="preserve"> como se muestra en la</w:t>
+      </w:r>
+      <w:r>
+        <w:rPr>
+          <w:rFonts w:ascii="Verdana" w:eastAsia="Verdana" w:hAnsi="Verdana" w:cs="Verdana"/>
+        </w:rPr>
+        <w:t xml:space="preserve"> </w:t>
+      </w:r>
+      <w:r>
+        <w:rPr>
+          <w:noProof/>
+        </w:rPr>
+        <w:fldChar w:fldCharType="begin"/>
+      </w:r>
+      <w:r>
+        <w:instrText xml:space="preserve"> REF _Ref454012186 \h </w:instrText>
+      </w:r>
+      <w:r>
+        <w:rPr>
+          <w:noProof/>
+        </w:rPr>
+      </w:r>
+      <w:r>
+        <w:rPr>
+          <w:noProof/>
+        </w:rPr>
+        <w:fldChar w:fldCharType="separate"/>
+      </w:r>
+      <w:r>
+        <w:fldChar w:fldCharType="begin"/>
+      </w:r>
+      <w:r>
+        <w:rPr>
+          <w:noProof/>
+        </w:rPr>
+        <w:instrText xml:space="preserve"> REF _Ref454012234 \h </w:instrText>
+      </w:r>
+      <w:r>
+        <w:fldChar w:fldCharType="separate"/>
+      </w:r>
+      <w:r>
+        <w:t xml:space="preserve">Figura </w:t>
+      </w:r>
+      <w:r>
+        <w:rPr>
+          <w:noProof/>
+        </w:rPr>
+        <w:t>2</w:t>
+      </w:r>
+      <w:r>
+        <w:fldChar w:fldCharType="end"/>
+      </w:r>
+      <w:r>
+        <w:rPr>
+          <w:noProof/>
+        </w:rPr>
+        <w:fldChar w:fldCharType="end"/>
+      </w:r>
+      <w:r>
+        <w:rPr>
+          <w:rFonts w:ascii="Verdana" w:eastAsia="Verdana" w:hAnsi="Verdana" w:cs="Verdana"/>
+        </w:rPr>
+        <w:t>.</w:t>
+      </w:r>
+    </w:p>
+    <w:p>
+      <w:pPr>
+        <w:keepNext/>
         <w:tabs>
           <w:tab w:val="left" w:pos="567"/>
           <w:tab w:val="left" w:pos="709"/>
         </w:tabs>
         <w:spacing w:after="240"/>
         <w:ind w:left="567"/>
-        <w:jc w:val="both"/>
-        <w:rPr>
-          <w:rFonts w:ascii="Verdana" w:eastAsia="Verdana" w:hAnsi="Verdana" w:cs="Verdana"/>
-        </w:rPr>
+        <w:jc w:val="center"/>
       </w:pPr>
       <w:r>
         <w:rPr>
           <w:noProof/>
         </w:rPr>
         <w:drawing>
-          <wp:inline distT="0" distB="0" distL="0" distR="0" wp14:anchorId="6DBE7F8A" wp14:editId="02D280C6">
+          <wp:inline distT="0" distB="0" distL="0" distR="0" wp14:anchorId="4751BDA6" wp14:editId="25E56192">
             <wp:extent cx="1743075" cy="952500"/>
             <wp:effectExtent l="0" t="0" r="9525" b="0"/>
             <wp:docPr id="9" name="Imagen 9"/>
@@ -18315,6 +18750,31 @@
     </w:p>
     <w:p>
       <w:pPr>
+        <w:pStyle w:val="Epgrafe"/>
+        <w:jc w:val="center"/>
+      </w:pPr>
+      <w:bookmarkStart w:id="20" w:name="_Ref454012234"/>
+      <w:r>
+        <w:t xml:space="preserve">Figura </w:t>
+      </w:r>
+      <w:fldSimple w:instr=" SEQ Figura \* ARABIC ">
+        <w:r>
+          <w:rPr>
+            <w:noProof/>
+          </w:rPr>
+          <w:t>2</w:t>
+        </w:r>
+      </w:fldSimple>
+      <w:bookmarkEnd w:id="20"/>
+      <w:r>
+        <w:t xml:space="preserve"> </w:t>
+      </w:r>
+      <w:r>
+        <w:t>Estructura de las librerías para cada proyecto</w:t>
+      </w:r>
+    </w:p>
+    <w:p>
+      <w:pPr>
         <w:tabs>
           <w:tab w:val="left" w:pos="567"/>
           <w:tab w:val="left" w:pos="709"/>
@@ -18342,30 +18802,25 @@
         <w:jc w:val="both"/>
         <w:rPr>
           <w:rFonts w:ascii="Verdana" w:eastAsia="Verdana" w:hAnsi="Verdana" w:cs="Verdana"/>
-        </w:rPr>
-      </w:pPr>
-      <w:proofErr w:type="spellStart"/>
-      <w:r>
-        <w:rPr>
-          <w:rFonts w:ascii="Verdana" w:eastAsia="Verdana" w:hAnsi="Verdana" w:cs="Verdana"/>
-        </w:rPr>
-        <w:t>Librería</w:t>
-      </w:r>
-      <w:proofErr w:type="spellEnd"/>
-      <w:r>
-        <w:rPr>
-          <w:rFonts w:ascii="Verdana" w:eastAsia="Verdana" w:hAnsi="Verdana" w:cs="Verdana"/>
-        </w:rPr>
-        <w:t xml:space="preserve"> </w:t>
-      </w:r>
-      <w:proofErr w:type="spellStart"/>
-      <w:r>
-        <w:rPr>
-          <w:rFonts w:ascii="Verdana" w:eastAsia="Verdana" w:hAnsi="Verdana" w:cs="Verdana"/>
-        </w:rPr>
-        <w:t>Clientes</w:t>
-      </w:r>
-      <w:proofErr w:type="spellEnd"/>
+          <w:lang w:val="es-PE"/>
+        </w:rPr>
+      </w:pPr>
+      <w:r>
+        <w:rPr>
+          <w:rFonts w:ascii="Verdana" w:eastAsia="Verdana" w:hAnsi="Verdana" w:cs="Verdana"/>
+          <w:lang w:val="es-PE"/>
+        </w:rPr>
+        <w:t>Librería Clien</w:t>
+      </w:r>
+      <w:bookmarkStart w:id="21" w:name="_GoBack"/>
+      <w:bookmarkEnd w:id="21"/>
+      <w:r>
+        <w:rPr>
+          <w:rFonts w:ascii="Verdana" w:eastAsia="Verdana" w:hAnsi="Verdana" w:cs="Verdana"/>
+          <w:lang w:val="es-PE"/>
+        </w:rPr>
+        <w:t>tes</w:t>
+      </w:r>
     </w:p>
     <w:p>
       <w:pPr>
@@ -18379,7 +18834,13 @@
         <w:rPr>
           <w:rFonts w:ascii="Verdana" w:eastAsia="Verdana" w:hAnsi="Verdana" w:cs="Verdana"/>
         </w:rPr>
-        <w:t>Librería donde se almacena la información en la que el cliente / usuario puede colaborar con cierta información, por ejemplo: los requisitos necesarios del cambio a realizar, detalles de interfaz, conocimientos básicos del sistema, etc.</w:t>
+        <w:t>Librería donde se almacena la información en la que el cliente / usuario puede colaborar con cierta información, por ejemplo: los requisitos necesarios del cambio a realizar, detalles</w:t>
+      </w:r>
+      <w:r>
+        <w:rPr>
+          <w:rFonts w:ascii="Verdana" w:eastAsia="Verdana" w:hAnsi="Verdana" w:cs="Verdana"/>
+        </w:rPr>
+        <w:t xml:space="preserve"> de interfaz, conocimientos básicos del sistema, etc.</w:t>
       </w:r>
     </w:p>
     <w:p>
@@ -18846,6 +19307,7 @@
         <w:rPr>
           <w:noProof/>
         </w:rPr>
+        <w:lastRenderedPageBreak/>
         <w:drawing>
           <wp:inline distT="0" distB="0" distL="0" distR="0" wp14:anchorId="4D5EC39D" wp14:editId="47832D62">
             <wp:extent cx="1295400" cy="1609725"/>
@@ -18950,15 +19412,7 @@
         <w:rPr>
           <w:rFonts w:ascii="Verdana" w:eastAsia="Verdana" w:hAnsi="Verdana" w:cs="Verdana"/>
         </w:rPr>
-        <w:t xml:space="preserve"> i</w:t>
-      </w:r>
-      <w:bookmarkStart w:id="18" w:name="_GoBack"/>
-      <w:bookmarkEnd w:id="18"/>
-      <w:r>
-        <w:rPr>
-          <w:rFonts w:ascii="Verdana" w:eastAsia="Verdana" w:hAnsi="Verdana" w:cs="Verdana"/>
-        </w:rPr>
-        <w:t xml:space="preserve">n y </w:t>
+        <w:t xml:space="preserve"> in y </w:t>
       </w:r>
       <w:proofErr w:type="spellStart"/>
       <w:r>
@@ -19014,7 +19468,6 @@
         <w:rPr>
           <w:rFonts w:ascii="Verdana" w:eastAsia="Verdana" w:hAnsi="Verdana" w:cs="Verdana"/>
         </w:rPr>
-        <w:lastRenderedPageBreak/>
         <w:t>• Lee</w:t>
       </w:r>
       <w:r>
@@ -19839,6 +20292,7 @@
         <w:rPr>
           <w:rFonts w:ascii="Verdana" w:eastAsia="Verdana" w:hAnsi="Verdana" w:cs="Verdana"/>
         </w:rPr>
+        <w:lastRenderedPageBreak/>
         <w:t>Personal de QA:</w:t>
       </w:r>
     </w:p>
@@ -20260,7 +20714,6 @@
         <w:rPr>
           <w:rFonts w:ascii="Verdana" w:eastAsia="Verdana" w:hAnsi="Verdana" w:cs="Verdana"/>
         </w:rPr>
-        <w:lastRenderedPageBreak/>
         <w:t>Defecto</w:t>
       </w:r>
       <w:proofErr w:type="spellEnd"/>
@@ -20323,7 +20776,21 @@
         <w:rPr>
           <w:rFonts w:ascii="Verdana" w:eastAsia="Verdana" w:hAnsi="Verdana" w:cs="Verdana"/>
         </w:rPr>
-        <w:t xml:space="preserve"> a producción.</w:t>
+        <w:t xml:space="preserve"> a </w:t>
+      </w:r>
+      <w:proofErr w:type="spellStart"/>
+      <w:r>
+        <w:rPr>
+          <w:rFonts w:ascii="Verdana" w:eastAsia="Verdana" w:hAnsi="Verdana" w:cs="Verdana"/>
+        </w:rPr>
+        <w:t>producción</w:t>
+      </w:r>
+      <w:proofErr w:type="spellEnd"/>
+      <w:r>
+        <w:rPr>
+          <w:rFonts w:ascii="Verdana" w:eastAsia="Verdana" w:hAnsi="Verdana" w:cs="Verdana"/>
+        </w:rPr>
+        <w:t>.</w:t>
       </w:r>
     </w:p>
     <w:p>
@@ -20595,8 +21062,8 @@
         </w:tabs>
         <w:jc w:val="both"/>
       </w:pPr>
-      <w:bookmarkStart w:id="19" w:name="h.z337ya"/>
-      <w:bookmarkEnd w:id="19"/>
+      <w:bookmarkStart w:id="22" w:name="h.z337ya"/>
+      <w:bookmarkEnd w:id="22"/>
     </w:p>
     <w:p>
       <w:pPr>
@@ -20654,8 +21121,8 @@
         </w:tabs>
         <w:jc w:val="both"/>
       </w:pPr>
-      <w:bookmarkStart w:id="20" w:name="h.3j2qqm3"/>
-      <w:bookmarkEnd w:id="20"/>
+      <w:bookmarkStart w:id="23" w:name="h.3j2qqm3"/>
+      <w:bookmarkEnd w:id="23"/>
     </w:p>
     <w:p>
       <w:pPr>
@@ -20713,8 +21180,8 @@
         <w:ind w:left="709"/>
         <w:jc w:val="both"/>
       </w:pPr>
-      <w:bookmarkStart w:id="21" w:name="h.1y810tw"/>
-      <w:bookmarkEnd w:id="21"/>
+      <w:bookmarkStart w:id="24" w:name="h.1y810tw"/>
+      <w:bookmarkEnd w:id="24"/>
     </w:p>
     <w:p>
       <w:pPr>
@@ -20786,8 +21253,8 @@
         <w:ind w:left="709"/>
         <w:jc w:val="both"/>
       </w:pPr>
-      <w:bookmarkStart w:id="22" w:name="h.4i7ojhp"/>
-      <w:bookmarkEnd w:id="22"/>
+      <w:bookmarkStart w:id="25" w:name="h.4i7ojhp"/>
+      <w:bookmarkEnd w:id="25"/>
     </w:p>
     <w:p>
       <w:pPr>
@@ -20819,6 +21286,7 @@
         <w:rPr>
           <w:rFonts w:ascii="Verdana" w:eastAsia="Verdana" w:hAnsi="Verdana" w:cs="Verdana"/>
         </w:rPr>
+        <w:lastRenderedPageBreak/>
         <w:t xml:space="preserve">&lt; </w:t>
       </w:r>
       <w:proofErr w:type="gramStart"/>
@@ -20896,8 +21364,8 @@
         <w:ind w:left="709"/>
         <w:jc w:val="both"/>
       </w:pPr>
-      <w:bookmarkStart w:id="23" w:name="h.2xcytpi"/>
-      <w:bookmarkEnd w:id="23"/>
+      <w:bookmarkStart w:id="26" w:name="h.2xcytpi"/>
+      <w:bookmarkEnd w:id="26"/>
     </w:p>
     <w:p>
       <w:pPr>
@@ -20972,8 +21440,8 @@
       </w:pPr>
     </w:p>
     <w:p>
-      <w:bookmarkStart w:id="24" w:name="h.1ci93xb"/>
-      <w:bookmarkEnd w:id="24"/>
+      <w:bookmarkStart w:id="27" w:name="h.1ci93xb"/>
+      <w:bookmarkEnd w:id="27"/>
     </w:p>
     <w:p>
       <w:pPr>
@@ -21187,7 +21655,7 @@
       <w:rPr>
         <w:noProof/>
       </w:rPr>
-      <w:t>17</w:t>
+      <w:t>16</w:t>
     </w:r>
     <w:r>
       <w:fldChar w:fldCharType="end"/>
@@ -21218,7 +21686,7 @@
       <w:rPr>
         <w:noProof/>
       </w:rPr>
-      <w:t>18</w:t>
+      <w:t>19</w:t>
     </w:r>
     <w:r>
       <w:fldChar w:fldCharType="end"/>

--- a/Documentacion General/FISUM-PGC.docx
+++ b/Documentacion General/FISUM-PGC.docx
@@ -1,6 +1,6 @@
 
 <file path=word/document.xml><?xml version="1.0" encoding="utf-8"?>
-<w:document xmlns:wpc="http://schemas.microsoft.com/office/word/2010/wordprocessingCanvas" xmlns:mc="http://schemas.openxmlformats.org/markup-compatibility/2006" xmlns:o="urn:schemas-microsoft-com:office:office" xmlns:r="http://schemas.openxmlformats.org/officeDocument/2006/relationships" xmlns:m="http://schemas.openxmlformats.org/officeDocument/2006/math" xmlns:v="urn:schemas-microsoft-com:vml" xmlns:wp14="http://schemas.microsoft.com/office/word/2010/wordprocessingDrawing" xmlns:wp="http://schemas.openxmlformats.org/drawingml/2006/wordprocessingDrawing" xmlns:w10="urn:schemas-microsoft-com:office:word" xmlns:w="http://schemas.openxmlformats.org/wordprocessingml/2006/main" xmlns:w14="http://schemas.microsoft.com/office/word/2010/wordml" xmlns:w15="http://schemas.microsoft.com/office/word/2012/wordml" xmlns:wpg="http://schemas.microsoft.com/office/word/2010/wordprocessingGroup" xmlns:wpi="http://schemas.microsoft.com/office/word/2010/wordprocessingInk" xmlns:wne="http://schemas.microsoft.com/office/word/2006/wordml" xmlns:wps="http://schemas.microsoft.com/office/word/2010/wordprocessingShape" mc:Ignorable="w14 w15 wp14">
+<w:document xmlns:wpc="http://schemas.microsoft.com/office/word/2010/wordprocessingCanvas" xmlns:mc="http://schemas.openxmlformats.org/markup-compatibility/2006" xmlns:o="urn:schemas-microsoft-com:office:office" xmlns:r="http://schemas.openxmlformats.org/officeDocument/2006/relationships" xmlns:m="http://schemas.openxmlformats.org/officeDocument/2006/math" xmlns:v="urn:schemas-microsoft-com:vml" xmlns:wp14="http://schemas.microsoft.com/office/word/2010/wordprocessingDrawing" xmlns:wp="http://schemas.openxmlformats.org/drawingml/2006/wordprocessingDrawing" xmlns:w10="urn:schemas-microsoft-com:office:word" xmlns:w="http://schemas.openxmlformats.org/wordprocessingml/2006/main" xmlns:w14="http://schemas.microsoft.com/office/word/2010/wordml" xmlns:wpg="http://schemas.microsoft.com/office/word/2010/wordprocessingGroup" xmlns:wpi="http://schemas.microsoft.com/office/word/2010/wordprocessingInk" xmlns:wne="http://schemas.microsoft.com/office/word/2006/wordml" xmlns:wps="http://schemas.microsoft.com/office/word/2010/wordprocessingShape" mc:Ignorable="w14 wp14">
   <w:background w:color="FFFFFF"/>
   <w:body>
     <w:p>
@@ -2375,7 +2375,7 @@
             <wp:cNvGraphicFramePr/>
             <a:graphic xmlns:a="http://schemas.openxmlformats.org/drawingml/2006/main">
               <a:graphicData uri="http://schemas.openxmlformats.org/drawingml/2006/chart">
-                <c:chart xmlns:c="http://schemas.openxmlformats.org/drawingml/2006/chart" xmlns:r="http://schemas.openxmlformats.org/officeDocument/2006/relationships" r:id="rId7"/>
+                <c:chart xmlns:c="http://schemas.openxmlformats.org/drawingml/2006/chart" xmlns:r="http://schemas.openxmlformats.org/officeDocument/2006/relationships" r:id="rId8"/>
               </a:graphicData>
             </a:graphic>
           </wp:inline>
@@ -2384,7 +2384,7 @@
     </w:p>
     <w:p>
       <w:pPr>
-        <w:pStyle w:val="Descripcin"/>
+        <w:pStyle w:val="Epgrafe"/>
         <w:ind w:left="2160" w:firstLine="720"/>
         <w:rPr>
           <w:rFonts w:ascii="Verdana" w:eastAsia="Verdana" w:hAnsi="Verdana" w:cs="Verdana"/>
@@ -2455,7 +2455,7 @@
             <wp:cNvGraphicFramePr/>
             <a:graphic xmlns:a="http://schemas.openxmlformats.org/drawingml/2006/main">
               <a:graphicData uri="http://schemas.openxmlformats.org/drawingml/2006/chart">
-                <c:chart xmlns:c="http://schemas.openxmlformats.org/drawingml/2006/chart" xmlns:r="http://schemas.openxmlformats.org/officeDocument/2006/relationships" r:id="rId8"/>
+                <c:chart xmlns:c="http://schemas.openxmlformats.org/drawingml/2006/chart" xmlns:r="http://schemas.openxmlformats.org/officeDocument/2006/relationships" r:id="rId9"/>
               </a:graphicData>
             </a:graphic>
           </wp:inline>
@@ -2464,7 +2464,7 @@
     </w:p>
     <w:p>
       <w:pPr>
-        <w:pStyle w:val="Descripcin"/>
+        <w:pStyle w:val="Epgrafe"/>
         <w:ind w:left="2160" w:firstLine="720"/>
         <w:rPr>
           <w:rFonts w:ascii="Verdana" w:eastAsia="Verdana" w:hAnsi="Verdana" w:cs="Verdana"/>
@@ -2534,7 +2534,7 @@
             <wp:cNvGraphicFramePr/>
             <a:graphic xmlns:a="http://schemas.openxmlformats.org/drawingml/2006/main">
               <a:graphicData uri="http://schemas.openxmlformats.org/drawingml/2006/chart">
-                <c:chart xmlns:c="http://schemas.openxmlformats.org/drawingml/2006/chart" xmlns:r="http://schemas.openxmlformats.org/officeDocument/2006/relationships" r:id="rId9"/>
+                <c:chart xmlns:c="http://schemas.openxmlformats.org/drawingml/2006/chart" xmlns:r="http://schemas.openxmlformats.org/officeDocument/2006/relationships" r:id="rId10"/>
               </a:graphicData>
             </a:graphic>
           </wp:inline>
@@ -2543,7 +2543,7 @@
     </w:p>
     <w:p>
       <w:pPr>
-        <w:pStyle w:val="Descripcin"/>
+        <w:pStyle w:val="Epgrafe"/>
         <w:ind w:left="2160" w:firstLine="720"/>
         <w:rPr>
           <w:rFonts w:ascii="Verdana" w:eastAsia="Verdana" w:hAnsi="Verdana" w:cs="Verdana"/>
@@ -2646,7 +2646,7 @@
             <wp:cNvGraphicFramePr/>
             <a:graphic xmlns:a="http://schemas.openxmlformats.org/drawingml/2006/main">
               <a:graphicData uri="http://schemas.openxmlformats.org/drawingml/2006/chart">
-                <c:chart xmlns:c="http://schemas.openxmlformats.org/drawingml/2006/chart" xmlns:r="http://schemas.openxmlformats.org/officeDocument/2006/relationships" r:id="rId10"/>
+                <c:chart xmlns:c="http://schemas.openxmlformats.org/drawingml/2006/chart" xmlns:r="http://schemas.openxmlformats.org/officeDocument/2006/relationships" r:id="rId11"/>
               </a:graphicData>
             </a:graphic>
           </wp:inline>
@@ -2655,7 +2655,7 @@
     </w:p>
     <w:p>
       <w:pPr>
-        <w:pStyle w:val="Descripcin"/>
+        <w:pStyle w:val="Epgrafe"/>
         <w:ind w:left="2160" w:firstLine="720"/>
         <w:rPr>
           <w:rFonts w:ascii="Verdana" w:hAnsi="Verdana"/>
@@ -2717,7 +2717,7 @@
                     </pic:cNvPicPr>
                   </pic:nvPicPr>
                   <pic:blipFill>
-                    <a:blip r:embed="rId11"/>
+                    <a:blip r:embed="rId12"/>
                     <a:stretch>
                       <a:fillRect/>
                     </a:stretch>
@@ -3424,7 +3424,7 @@
     </w:tbl>
     <w:p>
       <w:pPr>
-        <w:pStyle w:val="Descripcin"/>
+        <w:pStyle w:val="Epgrafe"/>
         <w:ind w:left="2160" w:firstLine="720"/>
         <w:rPr>
           <w:rFonts w:ascii="Verdana" w:hAnsi="Verdana"/>
@@ -4229,21 +4229,7 @@
         <w:rPr>
           <w:rFonts w:ascii="Verdana" w:hAnsi="Verdana"/>
         </w:rPr>
-        <w:t xml:space="preserve"> (AWS abreviado) es una colección de servicios de computación en la nube (también llamados servicios web) que en conjunto forman una plataforma de computación en la nube, ofrecidas a través de Internet por Amazon.com. Es usado en aplicaciones populares como </w:t>
-      </w:r>
-      <w:proofErr w:type="spellStart"/>
-      <w:r>
-        <w:rPr>
-          <w:rFonts w:ascii="Verdana" w:hAnsi="Verdana"/>
-        </w:rPr>
-        <w:t>Dropbox</w:t>
-      </w:r>
-      <w:proofErr w:type="spellEnd"/>
-      <w:r>
-        <w:rPr>
-          <w:rFonts w:ascii="Verdana" w:hAnsi="Verdana"/>
-        </w:rPr>
-        <w:t xml:space="preserve">, </w:t>
+        <w:t xml:space="preserve"> (AWS abreviado) es una colección de servicios de computación en la nube (también llamados servicios web) que en conjunto forman una plataforma de computación en la nube, ofrecidas a través de Internet por Amazon.com. Es usado en aplicaciones populares como Dropbox, </w:t>
       </w:r>
       <w:proofErr w:type="spellStart"/>
       <w:r>
@@ -4493,7 +4479,7 @@
                     </pic:cNvPicPr>
                   </pic:nvPicPr>
                   <pic:blipFill>
-                    <a:blip r:embed="rId12"/>
+                    <a:blip r:embed="rId13"/>
                     <a:stretch>
                       <a:fillRect/>
                     </a:stretch>
@@ -4721,7 +4707,6 @@
               <w:jc w:val="center"/>
               <w:rPr>
                 <w:rFonts w:ascii="Calibri" w:hAnsi="Calibri"/>
-                <w:color w:val="FFFFFF" w:themeColor="background1"/>
                 <w:sz w:val="22"/>
                 <w:szCs w:val="22"/>
               </w:rPr>
@@ -8578,7 +8563,6 @@
             <w:r>
               <w:rPr>
                 <w:rFonts w:ascii="Verdana" w:eastAsia="Verdana" w:hAnsi="Verdana" w:cs="Verdana"/>
-                <w:color w:val="FFFFFF" w:themeColor="background1"/>
               </w:rPr>
               <w:t>Tipo de ítem (E=Evolución</w:t>
             </w:r>
@@ -8595,7 +8579,6 @@
             <w:r>
               <w:rPr>
                 <w:rFonts w:ascii="Verdana" w:eastAsia="Verdana" w:hAnsi="Verdana" w:cs="Verdana"/>
-                <w:color w:val="FFFFFF" w:themeColor="background1"/>
               </w:rPr>
               <w:t>F=Fuente</w:t>
             </w:r>
@@ -8612,7 +8595,6 @@
             <w:r>
               <w:rPr>
                 <w:rFonts w:ascii="Verdana" w:eastAsia="Verdana" w:hAnsi="Verdana" w:cs="Verdana"/>
-                <w:color w:val="FFFFFF" w:themeColor="background1"/>
               </w:rPr>
               <w:t xml:space="preserve">S=Soporte) </w:t>
             </w:r>
@@ -8641,7 +8623,6 @@
             <w:r>
               <w:rPr>
                 <w:rFonts w:ascii="Verdana" w:eastAsia="Verdana" w:hAnsi="Verdana" w:cs="Verdana"/>
-                <w:color w:val="FFFFFF" w:themeColor="background1"/>
               </w:rPr>
               <w:t>Nombre del ítem</w:t>
             </w:r>
@@ -8670,7 +8651,6 @@
             <w:r>
               <w:rPr>
                 <w:rFonts w:ascii="Verdana" w:eastAsia="Verdana" w:hAnsi="Verdana" w:cs="Verdana"/>
-                <w:color w:val="FFFFFF" w:themeColor="background1"/>
               </w:rPr>
               <w:t xml:space="preserve">Fuente </w:t>
             </w:r>
@@ -8688,7 +8668,6 @@
             <w:r>
               <w:rPr>
                 <w:rFonts w:ascii="Verdana" w:eastAsia="Verdana" w:hAnsi="Verdana" w:cs="Verdana"/>
-                <w:color w:val="FFFFFF" w:themeColor="background1"/>
               </w:rPr>
               <w:t>(E= Empresa</w:t>
             </w:r>
@@ -8706,7 +8685,6 @@
             <w:r>
               <w:rPr>
                 <w:rFonts w:ascii="Verdana" w:eastAsia="Verdana" w:hAnsi="Verdana" w:cs="Verdana"/>
-                <w:color w:val="FFFFFF" w:themeColor="background1"/>
               </w:rPr>
               <w:t>P= Proyecto</w:t>
             </w:r>
@@ -8724,7 +8702,6 @@
             <w:r>
               <w:rPr>
                 <w:rFonts w:ascii="Verdana" w:eastAsia="Verdana" w:hAnsi="Verdana" w:cs="Verdana"/>
-                <w:color w:val="FFFFFF" w:themeColor="background1"/>
               </w:rPr>
               <w:t>C= Cliente</w:t>
             </w:r>
@@ -8742,7 +8719,6 @@
             <w:r>
               <w:rPr>
                 <w:rFonts w:ascii="Verdana" w:eastAsia="Verdana" w:hAnsi="Verdana" w:cs="Verdana"/>
-                <w:color w:val="FFFFFF" w:themeColor="background1"/>
               </w:rPr>
               <w:t>V=Proveedor)</w:t>
             </w:r>
@@ -8771,7 +8747,6 @@
             <w:r>
               <w:rPr>
                 <w:rFonts w:ascii="Verdana" w:eastAsia="Verdana" w:hAnsi="Verdana" w:cs="Verdana"/>
-                <w:color w:val="FFFFFF" w:themeColor="background1"/>
               </w:rPr>
               <w:t>Proyecto</w:t>
             </w:r>
@@ -8805,7 +8780,6 @@
             <w:r>
               <w:rPr>
                 <w:rFonts w:ascii="Verdana" w:eastAsia="Verdana" w:hAnsi="Verdana" w:cs="Verdana"/>
-                <w:color w:val="FFFFFF" w:themeColor="background1"/>
               </w:rPr>
               <w:t>E</w:t>
             </w:r>
@@ -8912,7 +8886,6 @@
             <w:r>
               <w:rPr>
                 <w:rFonts w:ascii="Verdana" w:eastAsia="Verdana" w:hAnsi="Verdana" w:cs="Verdana"/>
-                <w:color w:val="FFFFFF" w:themeColor="background1"/>
               </w:rPr>
               <w:t>E</w:t>
             </w:r>
@@ -9022,7 +8995,6 @@
             <w:r>
               <w:rPr>
                 <w:rFonts w:ascii="Verdana" w:eastAsia="Verdana" w:hAnsi="Verdana" w:cs="Verdana"/>
-                <w:color w:val="FFFFFF" w:themeColor="background1"/>
               </w:rPr>
               <w:t>E</w:t>
             </w:r>
@@ -9129,7 +9101,6 @@
             <w:r>
               <w:rPr>
                 <w:rFonts w:ascii="Verdana" w:eastAsia="Verdana" w:hAnsi="Verdana" w:cs="Verdana"/>
-                <w:color w:val="FFFFFF" w:themeColor="background1"/>
               </w:rPr>
               <w:t>E</w:t>
             </w:r>
@@ -9239,7 +9210,6 @@
             <w:r>
               <w:rPr>
                 <w:rFonts w:ascii="Verdana" w:eastAsia="Verdana" w:hAnsi="Verdana" w:cs="Verdana"/>
-                <w:color w:val="FFFFFF" w:themeColor="background1"/>
               </w:rPr>
               <w:t>E</w:t>
             </w:r>
@@ -9346,7 +9316,6 @@
             <w:r>
               <w:rPr>
                 <w:rFonts w:ascii="Verdana" w:eastAsia="Verdana" w:hAnsi="Verdana" w:cs="Verdana"/>
-                <w:color w:val="FFFFFF" w:themeColor="background1"/>
               </w:rPr>
               <w:t>E</w:t>
             </w:r>
@@ -9476,7 +9445,6 @@
             <w:r>
               <w:rPr>
                 <w:rFonts w:ascii="Verdana" w:eastAsia="Verdana" w:hAnsi="Verdana" w:cs="Verdana"/>
-                <w:color w:val="FFFFFF" w:themeColor="background1"/>
               </w:rPr>
               <w:lastRenderedPageBreak/>
               <w:t>E</w:t>
@@ -9602,7 +9570,6 @@
             <w:r>
               <w:rPr>
                 <w:rFonts w:ascii="Verdana" w:eastAsia="Verdana" w:hAnsi="Verdana" w:cs="Verdana"/>
-                <w:color w:val="FFFFFF" w:themeColor="background1"/>
               </w:rPr>
               <w:t>E</w:t>
             </w:r>
@@ -9730,7 +9697,6 @@
             <w:r>
               <w:rPr>
                 <w:rFonts w:ascii="Verdana" w:eastAsia="Verdana" w:hAnsi="Verdana" w:cs="Verdana"/>
-                <w:color w:val="FFFFFF" w:themeColor="background1"/>
               </w:rPr>
               <w:t>E</w:t>
             </w:r>
@@ -9855,7 +9821,6 @@
             <w:r>
               <w:rPr>
                 <w:rFonts w:ascii="Verdana" w:eastAsia="Verdana" w:hAnsi="Verdana" w:cs="Verdana"/>
-                <w:color w:val="FFFFFF" w:themeColor="background1"/>
               </w:rPr>
               <w:t>E</w:t>
             </w:r>
@@ -9983,7 +9948,6 @@
             <w:r>
               <w:rPr>
                 <w:rFonts w:ascii="Verdana" w:eastAsia="Verdana" w:hAnsi="Verdana" w:cs="Verdana"/>
-                <w:color w:val="FFFFFF" w:themeColor="background1"/>
               </w:rPr>
               <w:t>E</w:t>
             </w:r>
@@ -10108,7 +10072,6 @@
             <w:r>
               <w:rPr>
                 <w:rFonts w:ascii="Verdana" w:eastAsia="Verdana" w:hAnsi="Verdana" w:cs="Verdana"/>
-                <w:color w:val="FFFFFF" w:themeColor="background1"/>
               </w:rPr>
               <w:t>E</w:t>
             </w:r>
@@ -10218,7 +10181,6 @@
             <w:r>
               <w:rPr>
                 <w:rFonts w:ascii="Verdana" w:eastAsia="Verdana" w:hAnsi="Verdana" w:cs="Verdana"/>
-                <w:color w:val="FFFFFF" w:themeColor="background1"/>
               </w:rPr>
               <w:t>E</w:t>
             </w:r>
@@ -10325,7 +10287,6 @@
             <w:r>
               <w:rPr>
                 <w:rFonts w:ascii="Verdana" w:eastAsia="Verdana" w:hAnsi="Verdana" w:cs="Verdana"/>
-                <w:color w:val="FFFFFF" w:themeColor="background1"/>
               </w:rPr>
               <w:t>E</w:t>
             </w:r>
@@ -10435,7 +10396,6 @@
             <w:r>
               <w:rPr>
                 <w:rFonts w:ascii="Verdana" w:eastAsia="Verdana" w:hAnsi="Verdana" w:cs="Verdana"/>
-                <w:color w:val="FFFFFF" w:themeColor="background1"/>
               </w:rPr>
               <w:t>E</w:t>
             </w:r>
@@ -10542,7 +10502,6 @@
             <w:r>
               <w:rPr>
                 <w:rFonts w:ascii="Verdana" w:eastAsia="Verdana" w:hAnsi="Verdana" w:cs="Verdana"/>
-                <w:color w:val="FFFFFF" w:themeColor="background1"/>
               </w:rPr>
               <w:t>E</w:t>
             </w:r>
@@ -10663,7 +10622,6 @@
             <w:r>
               <w:rPr>
                 <w:rFonts w:ascii="Verdana" w:eastAsia="Verdana" w:hAnsi="Verdana" w:cs="Verdana"/>
-                <w:color w:val="FFFFFF" w:themeColor="background1"/>
               </w:rPr>
               <w:t>E</w:t>
             </w:r>
@@ -10770,7 +10728,6 @@
             <w:r>
               <w:rPr>
                 <w:rFonts w:ascii="Verdana" w:eastAsia="Verdana" w:hAnsi="Verdana" w:cs="Verdana"/>
-                <w:color w:val="FFFFFF" w:themeColor="background1"/>
               </w:rPr>
               <w:t>F</w:t>
             </w:r>
@@ -10880,7 +10837,6 @@
             <w:r>
               <w:rPr>
                 <w:rFonts w:ascii="Verdana" w:eastAsia="Verdana" w:hAnsi="Verdana" w:cs="Verdana"/>
-                <w:color w:val="FFFFFF" w:themeColor="background1"/>
               </w:rPr>
               <w:t>F</w:t>
             </w:r>
@@ -10987,7 +10943,6 @@
             <w:r>
               <w:rPr>
                 <w:rFonts w:ascii="Verdana" w:eastAsia="Verdana" w:hAnsi="Verdana" w:cs="Verdana"/>
-                <w:color w:val="FFFFFF" w:themeColor="background1"/>
               </w:rPr>
               <w:t>S</w:t>
             </w:r>
@@ -11097,7 +11052,6 @@
             <w:r>
               <w:rPr>
                 <w:rFonts w:ascii="Verdana" w:eastAsia="Verdana" w:hAnsi="Verdana" w:cs="Verdana"/>
-                <w:color w:val="FFFFFF" w:themeColor="background1"/>
               </w:rPr>
               <w:t>S</w:t>
             </w:r>
@@ -11215,7 +11169,6 @@
             <w:r>
               <w:rPr>
                 <w:rFonts w:ascii="Verdana" w:eastAsia="Verdana" w:hAnsi="Verdana" w:cs="Verdana"/>
-                <w:color w:val="FFFFFF" w:themeColor="background1"/>
               </w:rPr>
               <w:t>E</w:t>
             </w:r>
@@ -11325,7 +11278,6 @@
             <w:r>
               <w:rPr>
                 <w:rFonts w:ascii="Verdana" w:eastAsia="Verdana" w:hAnsi="Verdana" w:cs="Verdana"/>
-                <w:color w:val="FFFFFF" w:themeColor="background1"/>
               </w:rPr>
               <w:t>E</w:t>
             </w:r>
@@ -11432,7 +11384,6 @@
             <w:r>
               <w:rPr>
                 <w:rFonts w:ascii="Verdana" w:eastAsia="Verdana" w:hAnsi="Verdana" w:cs="Verdana"/>
-                <w:color w:val="FFFFFF" w:themeColor="background1"/>
               </w:rPr>
               <w:t>E</w:t>
             </w:r>
@@ -11542,7 +11493,6 @@
             <w:r>
               <w:rPr>
                 <w:rFonts w:ascii="Verdana" w:eastAsia="Verdana" w:hAnsi="Verdana" w:cs="Verdana"/>
-                <w:color w:val="FFFFFF" w:themeColor="background1"/>
               </w:rPr>
               <w:t>E</w:t>
             </w:r>
@@ -11649,7 +11599,6 @@
             <w:r>
               <w:rPr>
                 <w:rFonts w:ascii="Verdana" w:eastAsia="Verdana" w:hAnsi="Verdana" w:cs="Verdana"/>
-                <w:color w:val="FFFFFF" w:themeColor="background1"/>
               </w:rPr>
               <w:t>E</w:t>
             </w:r>
@@ -11759,7 +11708,6 @@
             <w:r>
               <w:rPr>
                 <w:rFonts w:ascii="Verdana" w:eastAsia="Verdana" w:hAnsi="Verdana" w:cs="Verdana"/>
-                <w:color w:val="FFFFFF" w:themeColor="background1"/>
               </w:rPr>
               <w:t>E</w:t>
             </w:r>
@@ -11866,7 +11814,6 @@
             <w:r>
               <w:rPr>
                 <w:rFonts w:ascii="Verdana" w:eastAsia="Verdana" w:hAnsi="Verdana" w:cs="Verdana"/>
-                <w:color w:val="FFFFFF" w:themeColor="background1"/>
               </w:rPr>
               <w:t>E</w:t>
             </w:r>
@@ -11976,7 +11923,6 @@
             <w:r>
               <w:rPr>
                 <w:rFonts w:ascii="Verdana" w:eastAsia="Verdana" w:hAnsi="Verdana" w:cs="Verdana"/>
-                <w:color w:val="FFFFFF" w:themeColor="background1"/>
               </w:rPr>
               <w:t>E</w:t>
             </w:r>
@@ -12083,7 +12029,6 @@
             <w:r>
               <w:rPr>
                 <w:rFonts w:ascii="Verdana" w:eastAsia="Verdana" w:hAnsi="Verdana" w:cs="Verdana"/>
-                <w:color w:val="FFFFFF" w:themeColor="background1"/>
               </w:rPr>
               <w:t>E</w:t>
             </w:r>
@@ -12193,7 +12138,6 @@
             <w:r>
               <w:rPr>
                 <w:rFonts w:ascii="Verdana" w:eastAsia="Verdana" w:hAnsi="Verdana" w:cs="Verdana"/>
-                <w:color w:val="FFFFFF" w:themeColor="background1"/>
               </w:rPr>
               <w:t>E</w:t>
             </w:r>
@@ -12470,7 +12414,6 @@
             <w:r>
               <w:rPr>
                 <w:rFonts w:ascii="Verdana" w:eastAsia="Verdana" w:hAnsi="Verdana" w:cs="Verdana"/>
-                <w:color w:val="FFFFFF" w:themeColor="background1"/>
               </w:rPr>
               <w:t>Tipo de ítem de configuración</w:t>
             </w:r>
@@ -12500,7 +12443,6 @@
             <w:r>
               <w:rPr>
                 <w:rFonts w:ascii="Verdana" w:eastAsia="Verdana" w:hAnsi="Verdana" w:cs="Verdana"/>
-                <w:color w:val="FFFFFF" w:themeColor="background1"/>
               </w:rPr>
               <w:t>Nomenclatura</w:t>
             </w:r>
@@ -12530,7 +12472,6 @@
             <w:r>
               <w:rPr>
                 <w:rFonts w:ascii="Verdana" w:eastAsia="Verdana" w:hAnsi="Verdana" w:cs="Verdana"/>
-                <w:color w:val="FFFFFF" w:themeColor="background1"/>
               </w:rPr>
               <w:t>Ejemplo</w:t>
             </w:r>
@@ -12566,7 +12507,6 @@
             <w:r>
               <w:rPr>
                 <w:rFonts w:ascii="Verdana" w:eastAsia="Verdana" w:hAnsi="Verdana" w:cs="Verdana"/>
-                <w:color w:val="FFFFFF" w:themeColor="background1"/>
               </w:rPr>
               <w:lastRenderedPageBreak/>
               <w:t>Ítem en evolución</w:t>
@@ -12672,7 +12612,6 @@
               <w:jc w:val="both"/>
               <w:rPr>
                 <w:rFonts w:ascii="Verdana" w:eastAsia="Verdana" w:hAnsi="Verdana" w:cs="Verdana"/>
-                <w:color w:val="FFFFFF" w:themeColor="background1"/>
               </w:rPr>
             </w:pPr>
           </w:p>
@@ -12779,7 +12718,6 @@
               <w:jc w:val="both"/>
               <w:rPr>
                 <w:rFonts w:ascii="Verdana" w:eastAsia="Verdana" w:hAnsi="Verdana" w:cs="Verdana"/>
-                <w:color w:val="FFFFFF" w:themeColor="background1"/>
               </w:rPr>
             </w:pPr>
           </w:p>
@@ -12883,7 +12821,6 @@
               <w:jc w:val="both"/>
               <w:rPr>
                 <w:rFonts w:ascii="Verdana" w:eastAsia="Verdana" w:hAnsi="Verdana" w:cs="Verdana"/>
-                <w:color w:val="FFFFFF" w:themeColor="background1"/>
               </w:rPr>
             </w:pPr>
           </w:p>
@@ -13046,7 +12983,6 @@
             <w:r>
               <w:rPr>
                 <w:rFonts w:ascii="Verdana" w:eastAsia="Verdana" w:hAnsi="Verdana" w:cs="Verdana"/>
-                <w:color w:val="FFFFFF" w:themeColor="background1"/>
               </w:rPr>
               <w:t>Ítem fuente</w:t>
             </w:r>
@@ -13159,7 +13095,6 @@
             <w:r>
               <w:rPr>
                 <w:rFonts w:ascii="Verdana" w:eastAsia="Verdana" w:hAnsi="Verdana" w:cs="Verdana"/>
-                <w:color w:val="FFFFFF" w:themeColor="background1"/>
               </w:rPr>
               <w:t>Ítem de soporte</w:t>
             </w:r>
@@ -13253,7 +13188,7 @@
     </w:tbl>
     <w:p>
       <w:pPr>
-        <w:pStyle w:val="Descripcin"/>
+        <w:pStyle w:val="Epgrafe"/>
         <w:ind w:left="2160" w:firstLine="720"/>
       </w:pPr>
       <w:r>
@@ -13351,7 +13286,6 @@
             <w:r>
               <w:rPr>
                 <w:rFonts w:ascii="Verdana" w:eastAsia="Verdana" w:hAnsi="Verdana" w:cs="Verdana"/>
-                <w:color w:val="FFFFFF" w:themeColor="background1"/>
               </w:rPr>
               <w:t xml:space="preserve">Nomenclatura </w:t>
             </w:r>
@@ -13380,7 +13314,6 @@
             <w:r>
               <w:rPr>
                 <w:rFonts w:ascii="Verdana" w:eastAsia="Verdana" w:hAnsi="Verdana" w:cs="Verdana"/>
-                <w:color w:val="FFFFFF" w:themeColor="background1"/>
               </w:rPr>
               <w:t>Entregable</w:t>
             </w:r>
@@ -13409,7 +13342,6 @@
             <w:r>
               <w:rPr>
                 <w:rFonts w:ascii="Verdana" w:eastAsia="Verdana" w:hAnsi="Verdana" w:cs="Verdana"/>
-                <w:color w:val="FFFFFF" w:themeColor="background1"/>
               </w:rPr>
               <w:t>Fase del proceso de desarrollo de software</w:t>
             </w:r>
@@ -13443,7 +13375,6 @@
             <w:r>
               <w:rPr>
                 <w:rFonts w:ascii="Verdana" w:eastAsia="Verdana" w:hAnsi="Verdana" w:cs="Verdana"/>
-                <w:color w:val="FFFFFF" w:themeColor="background1"/>
               </w:rPr>
               <w:t>SISLAB_PP</w:t>
             </w:r>
@@ -13526,7 +13457,6 @@
             <w:r>
               <w:rPr>
                 <w:rFonts w:ascii="Verdana" w:eastAsia="Verdana" w:hAnsi="Verdana" w:cs="Verdana"/>
-                <w:color w:val="FFFFFF" w:themeColor="background1"/>
               </w:rPr>
               <w:t>SISLAB_CP</w:t>
             </w:r>
@@ -13612,7 +13542,6 @@
             <w:r>
               <w:rPr>
                 <w:rFonts w:ascii="Verdana" w:eastAsia="Verdana" w:hAnsi="Verdana" w:cs="Verdana"/>
-                <w:color w:val="FFFFFF" w:themeColor="background1"/>
               </w:rPr>
               <w:t>SISLAB_DN</w:t>
             </w:r>
@@ -13695,7 +13624,6 @@
             <w:r>
               <w:rPr>
                 <w:rFonts w:ascii="Verdana" w:eastAsia="Verdana" w:hAnsi="Verdana" w:cs="Verdana"/>
-                <w:color w:val="FFFFFF" w:themeColor="background1"/>
               </w:rPr>
               <w:t>SISLAB_LR</w:t>
             </w:r>
@@ -13781,7 +13709,6 @@
             <w:r>
               <w:rPr>
                 <w:rFonts w:ascii="Verdana" w:eastAsia="Verdana" w:hAnsi="Verdana" w:cs="Verdana"/>
-                <w:color w:val="FFFFFF" w:themeColor="background1"/>
               </w:rPr>
               <w:t>SISLAB_ECUML</w:t>
             </w:r>
@@ -13864,7 +13791,6 @@
             <w:r>
               <w:rPr>
                 <w:rFonts w:ascii="Verdana" w:eastAsia="Verdana" w:hAnsi="Verdana" w:cs="Verdana"/>
-                <w:color w:val="FFFFFF" w:themeColor="background1"/>
               </w:rPr>
               <w:t>SISLAB_ECURL</w:t>
             </w:r>
@@ -13968,7 +13894,6 @@
             <w:r>
               <w:rPr>
                 <w:rFonts w:ascii="Verdana" w:eastAsia="Verdana" w:hAnsi="Verdana" w:cs="Verdana"/>
-                <w:color w:val="FFFFFF" w:themeColor="background1"/>
               </w:rPr>
               <w:lastRenderedPageBreak/>
               <w:t xml:space="preserve">SISLAB_ECUAC </w:t>
@@ -14070,7 +13995,6 @@
             <w:r>
               <w:rPr>
                 <w:rFonts w:ascii="Verdana" w:eastAsia="Verdana" w:hAnsi="Verdana" w:cs="Verdana"/>
-                <w:color w:val="FFFFFF" w:themeColor="background1"/>
               </w:rPr>
               <w:t>SISLAB_ECURLE</w:t>
             </w:r>
@@ -14174,7 +14098,6 @@
             <w:r>
               <w:rPr>
                 <w:rFonts w:ascii="Verdana" w:eastAsia="Verdana" w:hAnsi="Verdana" w:cs="Verdana"/>
-                <w:color w:val="FFFFFF" w:themeColor="background1"/>
               </w:rPr>
               <w:t>SISLAB_ECUAL</w:t>
             </w:r>
@@ -14275,7 +14198,6 @@
             <w:r>
               <w:rPr>
                 <w:rFonts w:ascii="Verdana" w:eastAsia="Verdana" w:hAnsi="Verdana" w:cs="Verdana"/>
-                <w:color w:val="FFFFFF" w:themeColor="background1"/>
               </w:rPr>
               <w:t>SISLAB_ECUCL</w:t>
             </w:r>
@@ -14379,7 +14301,6 @@
             <w:r>
               <w:rPr>
                 <w:rFonts w:ascii="Verdana" w:eastAsia="Verdana" w:hAnsi="Verdana" w:cs="Verdana"/>
-                <w:color w:val="FFFFFF" w:themeColor="background1"/>
               </w:rPr>
               <w:t>SISLAB_ECUALL</w:t>
             </w:r>
@@ -14480,7 +14401,6 @@
             <w:r>
               <w:rPr>
                 <w:rFonts w:ascii="Verdana" w:eastAsia="Verdana" w:hAnsi="Verdana" w:cs="Verdana"/>
-                <w:color w:val="FFFFFF" w:themeColor="background1"/>
               </w:rPr>
               <w:t>SISLAB_ECUSLL</w:t>
             </w:r>
@@ -14566,7 +14486,6 @@
             <w:r>
               <w:rPr>
                 <w:rFonts w:ascii="Verdana" w:eastAsia="Verdana" w:hAnsi="Verdana" w:cs="Verdana"/>
-                <w:color w:val="FFFFFF" w:themeColor="background1"/>
               </w:rPr>
               <w:t>SISLAB_DA</w:t>
             </w:r>
@@ -14649,7 +14568,6 @@
             <w:r>
               <w:rPr>
                 <w:rFonts w:ascii="Verdana" w:eastAsia="Verdana" w:hAnsi="Verdana" w:cs="Verdana"/>
-                <w:color w:val="FFFFFF" w:themeColor="background1"/>
               </w:rPr>
               <w:t>SISLAB_DD</w:t>
             </w:r>
@@ -14735,7 +14653,6 @@
             <w:r>
               <w:rPr>
                 <w:rFonts w:ascii="Verdana" w:eastAsia="Verdana" w:hAnsi="Verdana" w:cs="Verdana"/>
-                <w:color w:val="FFFFFF" w:themeColor="background1"/>
               </w:rPr>
               <w:t>SISLAB_ECP</w:t>
             </w:r>
@@ -14818,7 +14735,6 @@
             <w:r>
               <w:rPr>
                 <w:rFonts w:ascii="Verdana" w:eastAsia="Verdana" w:hAnsi="Verdana" w:cs="Verdana"/>
-                <w:color w:val="FFFFFF" w:themeColor="background1"/>
               </w:rPr>
               <w:t>SISLAB_DAS</w:t>
             </w:r>
@@ -14916,7 +14832,6 @@
             <w:r>
               <w:rPr>
                 <w:rFonts w:ascii="Verdana" w:eastAsia="Verdana" w:hAnsi="Verdana" w:cs="Verdana"/>
-                <w:color w:val="FFFFFF" w:themeColor="background1"/>
               </w:rPr>
               <w:t>SISLAB_DDS</w:t>
             </w:r>
@@ -14999,7 +14914,6 @@
             <w:r>
               <w:rPr>
                 <w:rFonts w:ascii="Verdana" w:eastAsia="Verdana" w:hAnsi="Verdana" w:cs="Verdana"/>
-                <w:color w:val="FFFFFF" w:themeColor="background1"/>
               </w:rPr>
               <w:t>SCRIPT</w:t>
             </w:r>
@@ -15085,7 +14999,6 @@
             <w:r>
               <w:rPr>
                 <w:rFonts w:ascii="Verdana" w:eastAsia="Verdana" w:hAnsi="Verdana" w:cs="Verdana"/>
-                <w:color w:val="FFFFFF" w:themeColor="background1"/>
               </w:rPr>
               <w:t>SOURCE</w:t>
             </w:r>
@@ -15187,7 +15100,6 @@
             <w:r>
               <w:rPr>
                 <w:rFonts w:ascii="Verdana" w:eastAsia="Verdana" w:hAnsi="Verdana" w:cs="Verdana"/>
-                <w:color w:val="FFFFFF" w:themeColor="background1"/>
               </w:rPr>
               <w:t>SpringFramework</w:t>
             </w:r>
@@ -15195,7 +15107,6 @@
             <w:r>
               <w:rPr>
                 <w:rFonts w:ascii="Verdana" w:eastAsia="Verdana" w:hAnsi="Verdana" w:cs="Verdana"/>
-                <w:color w:val="FFFFFF" w:themeColor="background1"/>
               </w:rPr>
               <w:t xml:space="preserve"> v4.2.6</w:t>
             </w:r>
@@ -15283,7 +15194,6 @@
             <w:r>
               <w:rPr>
                 <w:rFonts w:ascii="Verdana" w:eastAsia="Verdana" w:hAnsi="Verdana" w:cs="Verdana"/>
-                <w:color w:val="FFFFFF" w:themeColor="background1"/>
               </w:rPr>
               <w:t>MysqlCommunityServer</w:t>
             </w:r>
@@ -15291,7 +15201,6 @@
             <w:r>
               <w:rPr>
                 <w:rFonts w:ascii="Verdana" w:eastAsia="Verdana" w:hAnsi="Verdana" w:cs="Verdana"/>
-                <w:color w:val="FFFFFF" w:themeColor="background1"/>
               </w:rPr>
               <w:t xml:space="preserve"> v5.7.12</w:t>
             </w:r>
@@ -15411,7 +15320,6 @@
             <w:r>
               <w:rPr>
                 <w:rFonts w:ascii="Verdana" w:eastAsia="Verdana" w:hAnsi="Verdana" w:cs="Verdana"/>
-                <w:color w:val="FFFFFF" w:themeColor="background1"/>
               </w:rPr>
               <w:t>DSO_PP</w:t>
             </w:r>
@@ -15500,7 +15408,6 @@
             <w:r>
               <w:rPr>
                 <w:rFonts w:ascii="Verdana" w:eastAsia="Verdana" w:hAnsi="Verdana" w:cs="Verdana"/>
-                <w:color w:val="FFFFFF" w:themeColor="background1"/>
               </w:rPr>
               <w:t>DSO_CP</w:t>
             </w:r>
@@ -15590,7 +15497,6 @@
             <w:r>
               <w:rPr>
                 <w:rFonts w:ascii="Verdana" w:eastAsia="Verdana" w:hAnsi="Verdana" w:cs="Verdana"/>
-                <w:color w:val="FFFFFF" w:themeColor="background1"/>
               </w:rPr>
               <w:t>DSO_DN</w:t>
             </w:r>
@@ -15679,7 +15585,6 @@
             <w:r>
               <w:rPr>
                 <w:rFonts w:ascii="Verdana" w:eastAsia="Verdana" w:hAnsi="Verdana" w:cs="Verdana"/>
-                <w:color w:val="FFFFFF" w:themeColor="background1"/>
               </w:rPr>
               <w:t>DSO_LR</w:t>
             </w:r>
@@ -15767,7 +15672,6 @@
             <w:r>
               <w:rPr>
                 <w:rFonts w:ascii="Verdana" w:eastAsia="Verdana" w:hAnsi="Verdana" w:cs="Verdana"/>
-                <w:color w:val="FFFFFF" w:themeColor="background1"/>
               </w:rPr>
               <w:t>DSO_ECUMDE</w:t>
             </w:r>
@@ -15856,7 +15760,6 @@
             <w:r>
               <w:rPr>
                 <w:rFonts w:ascii="Verdana" w:eastAsia="Verdana" w:hAnsi="Verdana" w:cs="Verdana"/>
-                <w:color w:val="FFFFFF" w:themeColor="background1"/>
               </w:rPr>
               <w:t>DSO_ECUMDO</w:t>
             </w:r>
@@ -15944,7 +15847,6 @@
             <w:r>
               <w:rPr>
                 <w:rFonts w:ascii="Verdana" w:eastAsia="Verdana" w:hAnsi="Verdana" w:cs="Verdana"/>
-                <w:color w:val="FFFFFF" w:themeColor="background1"/>
               </w:rPr>
               <w:t>DSO_ECUGRPC</w:t>
             </w:r>
@@ -16033,7 +15935,6 @@
             <w:r>
               <w:rPr>
                 <w:rFonts w:ascii="Verdana" w:eastAsia="Verdana" w:hAnsi="Verdana" w:cs="Verdana"/>
-                <w:color w:val="FFFFFF" w:themeColor="background1"/>
               </w:rPr>
               <w:t>DSO_A</w:t>
             </w:r>
@@ -16121,7 +16022,6 @@
             <w:r>
               <w:rPr>
                 <w:rFonts w:ascii="Verdana" w:eastAsia="Verdana" w:hAnsi="Verdana" w:cs="Verdana"/>
-                <w:color w:val="FFFFFF" w:themeColor="background1"/>
               </w:rPr>
               <w:t>DSO_DD</w:t>
             </w:r>
@@ -16210,7 +16110,6 @@
             <w:r>
               <w:rPr>
                 <w:rFonts w:ascii="Verdana" w:eastAsia="Verdana" w:hAnsi="Verdana" w:cs="Verdana"/>
-                <w:color w:val="FFFFFF" w:themeColor="background1"/>
               </w:rPr>
               <w:t>DSO_ECP</w:t>
             </w:r>
@@ -16277,7 +16176,7 @@
     </w:tbl>
     <w:p>
       <w:pPr>
-        <w:pStyle w:val="Descripcin"/>
+        <w:pStyle w:val="Epgrafe"/>
         <w:ind w:left="2160" w:firstLine="720"/>
       </w:pPr>
       <w:r>
@@ -16584,7 +16483,7 @@
                     </pic:cNvPicPr>
                   </pic:nvPicPr>
                   <pic:blipFill>
-                    <a:blip r:embed="rId13">
+                    <a:blip r:embed="rId14">
                       <a:grayscl/>
                     </a:blip>
                     <a:stretch>
@@ -18343,7 +18242,7 @@
                     </pic:cNvPicPr>
                   </pic:nvPicPr>
                   <pic:blipFill>
-                    <a:blip r:embed="rId14"/>
+                    <a:blip r:embed="rId15"/>
                     <a:stretch>
                       <a:fillRect/>
                     </a:stretch>
@@ -18903,7 +18802,7 @@
                     </pic:cNvPicPr>
                   </pic:nvPicPr>
                   <pic:blipFill>
-                    <a:blip r:embed="rId15"/>
+                    <a:blip r:embed="rId16"/>
                     <a:stretch>
                       <a:fillRect/>
                     </a:stretch>
@@ -19390,21 +19289,7 @@
         <w:rPr>
           <w:rFonts w:ascii="Verdana" w:eastAsia="Verdana" w:hAnsi="Verdana" w:cs="Verdana"/>
         </w:rPr>
-        <w:t xml:space="preserve"> </w:t>
-      </w:r>
-      <w:proofErr w:type="spellStart"/>
-      <w:r>
-        <w:rPr>
-          <w:rFonts w:ascii="Verdana" w:eastAsia="Verdana" w:hAnsi="Verdana" w:cs="Verdana"/>
-        </w:rPr>
-        <w:t>Fuente</w:t>
-      </w:r>
-      <w:proofErr w:type="spellEnd"/>
-      <w:r>
-        <w:rPr>
-          <w:rFonts w:ascii="Verdana" w:eastAsia="Verdana" w:hAnsi="Verdana" w:cs="Verdana"/>
-        </w:rPr>
-        <w:t>.</w:t>
+        <w:t xml:space="preserve"> Fuente.</w:t>
       </w:r>
     </w:p>
     <w:p>
@@ -20135,6 +20020,9 @@
         <w:fldChar w:fldCharType="begin"/>
       </w:r>
       <w:r>
+        <w:rPr>
+          <w:lang w:val="es-PE"/>
+        </w:rPr>
         <w:instrText>LINK Word.Document.12 "C:\\Users\\MARICIELO\\Downloads\\Solicitud de cambio.docx" "" \a \p \f 0</w:instrText>
       </w:r>
       <w:r>
@@ -20145,6 +20033,7 @@
       <w:r>
         <w:rPr>
           <w:rFonts w:ascii="Verdana" w:eastAsia="Verdana" w:hAnsi="Verdana" w:cs="Verdana"/>
+          <w:lang w:val="es-PE"/>
         </w:rPr>
         <w:t xml:space="preserve"> </w:t>
       </w:r>
@@ -20162,6 +20051,7 @@
       <w:r>
         <w:rPr>
           <w:noProof/>
+          <w:lang w:val="es-PE" w:eastAsia="es-PE"/>
         </w:rPr>
         <w:drawing>
           <wp:inline distT="0" distB="0" distL="0" distR="0" wp14:anchorId="192A72EC" wp14:editId="17331B66">
@@ -20179,7 +20069,7 @@
                     <pic:cNvPicPr/>
                   </pic:nvPicPr>
                   <pic:blipFill>
-                    <a:blip r:embed="rId16"/>
+                    <a:blip r:embed="rId17"/>
                     <a:stretch>
                       <a:fillRect/>
                     </a:stretch>
@@ -20266,8 +20156,6 @@
         </w:rPr>
         <w:t>obra y la complejidad de implementar este cambio.</w:t>
       </w:r>
-      <w:bookmarkStart w:id="21" w:name="_GoBack"/>
-      <w:bookmarkEnd w:id="21"/>
     </w:p>
     <w:p>
       <w:pPr>
@@ -20277,8 +20165,8 @@
         </w:tabs>
         <w:jc w:val="both"/>
       </w:pPr>
-      <w:bookmarkStart w:id="22" w:name="h.3j2qqm3"/>
-      <w:bookmarkEnd w:id="22"/>
+      <w:bookmarkStart w:id="21" w:name="h.3j2qqm3"/>
+      <w:bookmarkEnd w:id="21"/>
     </w:p>
     <w:p>
       <w:pPr>
@@ -20336,8 +20224,8 @@
         <w:ind w:left="709"/>
         <w:jc w:val="both"/>
       </w:pPr>
-      <w:bookmarkStart w:id="23" w:name="h.1y810tw"/>
-      <w:bookmarkEnd w:id="23"/>
+      <w:bookmarkStart w:id="22" w:name="h.1y810tw"/>
+      <w:bookmarkEnd w:id="22"/>
     </w:p>
     <w:p>
       <w:pPr>
@@ -20409,8 +20297,8 @@
         <w:ind w:left="709"/>
         <w:jc w:val="both"/>
       </w:pPr>
-      <w:bookmarkStart w:id="24" w:name="h.4i7ojhp"/>
-      <w:bookmarkEnd w:id="24"/>
+      <w:bookmarkStart w:id="23" w:name="h.4i7ojhp"/>
+      <w:bookmarkEnd w:id="23"/>
     </w:p>
     <w:p>
       <w:pPr>
@@ -20441,8 +20329,8 @@
           <w:rFonts w:ascii="Verdana" w:eastAsia="Verdana" w:hAnsi="Verdana" w:cs="Verdana"/>
         </w:rPr>
       </w:pPr>
-      <w:bookmarkStart w:id="25" w:name="h.2xcytpi"/>
-      <w:bookmarkEnd w:id="25"/>
+      <w:bookmarkStart w:id="24" w:name="h.2xcytpi"/>
+      <w:bookmarkEnd w:id="24"/>
     </w:p>
     <w:p>
       <w:pPr>
@@ -20692,7 +20580,7 @@
     </w:p>
     <w:tbl>
       <w:tblPr>
-        <w:tblStyle w:val="Tabladecuadrcula5oscura-nfasis5"/>
+        <w:tblStyle w:val="GridTable5DarkAccent5"/>
         <w:tblW w:w="0" w:type="auto"/>
         <w:tblBorders>
           <w:top w:val="single" w:sz="4" w:space="0" w:color="auto"/>
@@ -20970,14 +20858,12 @@
                 <w:rFonts w:ascii="Verdana" w:eastAsia="Verdana" w:hAnsi="Verdana" w:cs="Verdana"/>
               </w:rPr>
             </w:pPr>
-            <w:proofErr w:type="spellStart"/>
             <w:r>
               <w:rPr>
                 <w:rFonts w:ascii="Verdana" w:eastAsia="Verdana" w:hAnsi="Verdana" w:cs="Verdana"/>
               </w:rPr>
               <w:t>Entradas</w:t>
             </w:r>
-            <w:proofErr w:type="spellEnd"/>
           </w:p>
         </w:tc>
         <w:tc>
@@ -21131,7 +21017,7 @@
     </w:p>
     <w:tbl>
       <w:tblPr>
-        <w:tblStyle w:val="Tabladecuadrcula5oscura-nfasis5"/>
+        <w:tblStyle w:val="GridTable5DarkAccent5"/>
         <w:tblW w:w="0" w:type="auto"/>
         <w:tblBorders>
           <w:top w:val="single" w:sz="4" w:space="0" w:color="auto"/>
@@ -21216,13 +21102,7 @@
               <w:rPr>
                 <w:rFonts w:ascii="Verdana" w:eastAsia="Verdana" w:hAnsi="Verdana" w:cs="Verdana"/>
               </w:rPr>
-              <w:t>RGC</w:t>
-            </w:r>
-            <w:r>
-              <w:rPr>
-                <w:rFonts w:ascii="Verdana" w:eastAsia="Verdana" w:hAnsi="Verdana" w:cs="Verdana"/>
-              </w:rPr>
-              <w:t>-00X</w:t>
+              <w:t>RGC-00X</w:t>
             </w:r>
           </w:p>
         </w:tc>
@@ -21415,14 +21295,12 @@
                 <w:rFonts w:ascii="Verdana" w:eastAsia="Verdana" w:hAnsi="Verdana" w:cs="Verdana"/>
               </w:rPr>
             </w:pPr>
-            <w:proofErr w:type="spellStart"/>
             <w:r>
               <w:rPr>
                 <w:rFonts w:ascii="Verdana" w:eastAsia="Verdana" w:hAnsi="Verdana" w:cs="Verdana"/>
               </w:rPr>
               <w:t>Entradas</w:t>
             </w:r>
-            <w:proofErr w:type="spellEnd"/>
           </w:p>
         </w:tc>
         <w:tc>
@@ -21554,7 +21432,7 @@
     </w:p>
     <w:tbl>
       <w:tblPr>
-        <w:tblStyle w:val="Tabladecuadrcula5oscura-nfasis5"/>
+        <w:tblStyle w:val="GridTable5DarkAccent5"/>
         <w:tblW w:w="0" w:type="auto"/>
         <w:tblBorders>
           <w:top w:val="single" w:sz="4" w:space="0" w:color="auto"/>
@@ -21639,13 +21517,7 @@
               <w:rPr>
                 <w:rFonts w:ascii="Verdana" w:eastAsia="Verdana" w:hAnsi="Verdana" w:cs="Verdana"/>
               </w:rPr>
-              <w:t>RJP</w:t>
-            </w:r>
-            <w:r>
-              <w:rPr>
-                <w:rFonts w:ascii="Verdana" w:eastAsia="Verdana" w:hAnsi="Verdana" w:cs="Verdana"/>
-              </w:rPr>
-              <w:t>-00X</w:t>
+              <w:t>RJP-00X</w:t>
             </w:r>
           </w:p>
         </w:tc>
@@ -21838,14 +21710,12 @@
                 <w:rFonts w:ascii="Verdana" w:eastAsia="Verdana" w:hAnsi="Verdana" w:cs="Verdana"/>
               </w:rPr>
             </w:pPr>
-            <w:proofErr w:type="spellStart"/>
             <w:r>
               <w:rPr>
                 <w:rFonts w:ascii="Verdana" w:eastAsia="Verdana" w:hAnsi="Verdana" w:cs="Verdana"/>
               </w:rPr>
               <w:t>Entradas</w:t>
             </w:r>
-            <w:proofErr w:type="spellEnd"/>
           </w:p>
         </w:tc>
         <w:tc>
@@ -21984,19 +21854,7 @@
         <w:rPr>
           <w:rFonts w:ascii="Verdana" w:eastAsia="Verdana" w:hAnsi="Verdana" w:cs="Verdana"/>
         </w:rPr>
-        <w:t>En el siguiente apartado se detallará la estructura de los reportes que serán generados y utilizados durante el transcurso de la gestión de la configuración de un proyecto dentro de FISUM</w:t>
-      </w:r>
-      <w:r>
-        <w:rPr>
-          <w:rFonts w:ascii="Verdana" w:eastAsia="Verdana" w:hAnsi="Verdana" w:cs="Verdana"/>
-        </w:rPr>
-        <w:t xml:space="preserve"> para los procesos de auditorías internas</w:t>
-      </w:r>
-      <w:r>
-        <w:rPr>
-          <w:rFonts w:ascii="Verdana" w:eastAsia="Verdana" w:hAnsi="Verdana" w:cs="Verdana"/>
-        </w:rPr>
-        <w:t>.</w:t>
+        <w:t>En el siguiente apartado se detallará la estructura de los reportes que serán generados y utilizados durante el transcurso de la gestión de la configuración de un proyecto dentro de FISUM para los procesos de auditorías internas.</w:t>
       </w:r>
     </w:p>
     <w:p>
@@ -22010,7 +21868,7 @@
     </w:p>
     <w:tbl>
       <w:tblPr>
-        <w:tblStyle w:val="Tabladecuadrcula5oscura-nfasis5"/>
+        <w:tblStyle w:val="GridTable5DarkAccent5"/>
         <w:tblW w:w="0" w:type="auto"/>
         <w:tblBorders>
           <w:top w:val="single" w:sz="4" w:space="0" w:color="auto"/>
@@ -22095,13 +21953,7 @@
               <w:rPr>
                 <w:rFonts w:ascii="Verdana" w:eastAsia="Verdana" w:hAnsi="Verdana" w:cs="Verdana"/>
               </w:rPr>
-              <w:t>RAD</w:t>
-            </w:r>
-            <w:r>
-              <w:rPr>
-                <w:rFonts w:ascii="Verdana" w:eastAsia="Verdana" w:hAnsi="Verdana" w:cs="Verdana"/>
-              </w:rPr>
-              <w:t>-00X</w:t>
+              <w:t>RAD-00X</w:t>
             </w:r>
           </w:p>
         </w:tc>
@@ -22309,14 +22161,12 @@
                 <w:rFonts w:ascii="Verdana" w:eastAsia="Verdana" w:hAnsi="Verdana" w:cs="Verdana"/>
               </w:rPr>
             </w:pPr>
-            <w:proofErr w:type="spellStart"/>
             <w:r>
               <w:rPr>
                 <w:rFonts w:ascii="Verdana" w:eastAsia="Verdana" w:hAnsi="Verdana" w:cs="Verdana"/>
               </w:rPr>
               <w:t>Entradas</w:t>
             </w:r>
-            <w:proofErr w:type="spellEnd"/>
           </w:p>
         </w:tc>
         <w:tc>
@@ -22407,9 +22257,471 @@
       </w:pPr>
     </w:p>
     <w:p>
-      <w:bookmarkStart w:id="26" w:name="h.1ci93xb"/>
-      <w:bookmarkEnd w:id="26"/>
-    </w:p>
+      <w:bookmarkStart w:id="25" w:name="h.1ci93xb"/>
+      <w:bookmarkEnd w:id="25"/>
+    </w:p>
+    <w:tbl>
+      <w:tblPr>
+        <w:tblStyle w:val="Tablaconcuadrcula"/>
+        <w:tblW w:w="0" w:type="auto"/>
+        <w:tblLook w:val="04A0" w:firstRow="1" w:lastRow="0" w:firstColumn="1" w:lastColumn="0" w:noHBand="0" w:noVBand="1"/>
+      </w:tblPr>
+      <w:tblGrid>
+        <w:gridCol w:w="2235"/>
+        <w:gridCol w:w="6743"/>
+      </w:tblGrid>
+      <w:tr>
+        <w:tc>
+          <w:tcPr>
+            <w:tcW w:w="2235" w:type="dxa"/>
+          </w:tcPr>
+          <w:p>
+            <w:bookmarkStart w:id="26" w:name="_GoBack"/>
+            <w:bookmarkEnd w:id="26"/>
+            <w:r>
+              <w:t>ID</w:t>
+            </w:r>
+            <w:r>
+              <w:t xml:space="preserve"> de reporte</w:t>
+            </w:r>
+          </w:p>
+        </w:tc>
+        <w:tc>
+          <w:tcPr>
+            <w:tcW w:w="6743" w:type="dxa"/>
+          </w:tcPr>
+          <w:p>
+            <w:r>
+              <w:t>RAC-001</w:t>
+            </w:r>
+          </w:p>
+        </w:tc>
+      </w:tr>
+      <w:tr>
+        <w:tc>
+          <w:tcPr>
+            <w:tcW w:w="2235" w:type="dxa"/>
+          </w:tcPr>
+          <w:p>
+            <w:r>
+              <w:t>Tipo de reporte</w:t>
+            </w:r>
+          </w:p>
+        </w:tc>
+        <w:tc>
+          <w:tcPr>
+            <w:tcW w:w="6743" w:type="dxa"/>
+          </w:tcPr>
+          <w:p>
+            <w:r>
+              <w:t>Auditoria de la configuración</w:t>
+            </w:r>
+          </w:p>
+        </w:tc>
+      </w:tr>
+      <w:tr>
+        <w:tc>
+          <w:tcPr>
+            <w:tcW w:w="2235" w:type="dxa"/>
+          </w:tcPr>
+          <w:p>
+            <w:r>
+              <w:t>Nombre del reporte</w:t>
+            </w:r>
+          </w:p>
+        </w:tc>
+        <w:tc>
+          <w:tcPr>
+            <w:tcW w:w="6743" w:type="dxa"/>
+          </w:tcPr>
+          <w:p>
+            <w:r>
+              <w:t>Lista de bugs de un proyecto en un periodo de tiempo</w:t>
+            </w:r>
+          </w:p>
+        </w:tc>
+      </w:tr>
+      <w:tr>
+        <w:tc>
+          <w:tcPr>
+            <w:tcW w:w="2235" w:type="dxa"/>
+          </w:tcPr>
+          <w:p>
+            <w:r>
+              <w:t>Propósito</w:t>
+            </w:r>
+          </w:p>
+        </w:tc>
+        <w:tc>
+          <w:tcPr>
+            <w:tcW w:w="6743" w:type="dxa"/>
+          </w:tcPr>
+          <w:p>
+            <w:r>
+              <w:t>Conocer el estado de la atención y revisión de los bugs en un proyecto de la compañía.</w:t>
+            </w:r>
+          </w:p>
+        </w:tc>
+      </w:tr>
+      <w:tr>
+        <w:tc>
+          <w:tcPr>
+            <w:tcW w:w="2235" w:type="dxa"/>
+          </w:tcPr>
+          <w:p>
+            <w:r>
+              <w:t>Parámetros de entrada</w:t>
+            </w:r>
+          </w:p>
+        </w:tc>
+        <w:tc>
+          <w:tcPr>
+            <w:tcW w:w="6743" w:type="dxa"/>
+          </w:tcPr>
+          <w:p>
+            <w:r>
+              <w:t>Periodo de tiempo(Rango de fechas)</w:t>
+            </w:r>
+          </w:p>
+        </w:tc>
+      </w:tr>
+      <w:tr>
+        <w:tc>
+          <w:tcPr>
+            <w:tcW w:w="2235" w:type="dxa"/>
+          </w:tcPr>
+          <w:p>
+            <w:r>
+              <w:t>Datos de salida</w:t>
+            </w:r>
+          </w:p>
+        </w:tc>
+        <w:tc>
+          <w:tcPr>
+            <w:tcW w:w="6743" w:type="dxa"/>
+          </w:tcPr>
+          <w:p>
+            <w:r>
+              <w:t>Nombre del proyecto</w:t>
+            </w:r>
+          </w:p>
+          <w:p>
+            <w:r>
+              <w:t>Periodo de tiempo de búsqueda</w:t>
+            </w:r>
+          </w:p>
+          <w:p>
+            <w:r>
+              <w:t>Lista de bugs del proyecto para el rango de fechas dado</w:t>
+            </w:r>
+          </w:p>
+          <w:p>
+            <w:pPr>
+              <w:pStyle w:val="Prrafodelista"/>
+              <w:numPr>
+                <w:ilvl w:val="0"/>
+                <w:numId w:val="16"/>
+              </w:numPr>
+            </w:pPr>
+            <w:proofErr w:type="spellStart"/>
+            <w:r>
+              <w:t>Código</w:t>
+            </w:r>
+            <w:proofErr w:type="spellEnd"/>
+            <w:r>
+              <w:t xml:space="preserve"> del bug</w:t>
+            </w:r>
+          </w:p>
+          <w:p>
+            <w:pPr>
+              <w:pStyle w:val="Prrafodelista"/>
+              <w:numPr>
+                <w:ilvl w:val="0"/>
+                <w:numId w:val="16"/>
+              </w:numPr>
+            </w:pPr>
+            <w:proofErr w:type="spellStart"/>
+            <w:r>
+              <w:t>Tipo</w:t>
+            </w:r>
+            <w:proofErr w:type="spellEnd"/>
+            <w:r>
+              <w:t xml:space="preserve"> de bug</w:t>
+            </w:r>
+          </w:p>
+          <w:p>
+            <w:pPr>
+              <w:pStyle w:val="Prrafodelista"/>
+              <w:numPr>
+                <w:ilvl w:val="0"/>
+                <w:numId w:val="16"/>
+              </w:numPr>
+            </w:pPr>
+            <w:proofErr w:type="spellStart"/>
+            <w:r>
+              <w:t>Descripción</w:t>
+            </w:r>
+            <w:proofErr w:type="spellEnd"/>
+            <w:r>
+              <w:t xml:space="preserve"> breve del bug</w:t>
+            </w:r>
+          </w:p>
+          <w:p>
+            <w:pPr>
+              <w:pStyle w:val="Prrafodelista"/>
+              <w:numPr>
+                <w:ilvl w:val="0"/>
+                <w:numId w:val="16"/>
+              </w:numPr>
+              <w:rPr>
+                <w:lang w:val="es-PE"/>
+              </w:rPr>
+            </w:pPr>
+            <w:r>
+              <w:rPr>
+                <w:lang w:val="es-PE"/>
+              </w:rPr>
+              <w:t>Estado del bug(Abierto, En progreso, En revisión, Resuelto)</w:t>
+            </w:r>
+          </w:p>
+          <w:p>
+            <w:pPr>
+              <w:pStyle w:val="Prrafodelista"/>
+              <w:rPr>
+                <w:lang w:val="es-PE"/>
+              </w:rPr>
+            </w:pPr>
+          </w:p>
+        </w:tc>
+      </w:tr>
+    </w:tbl>
+    <w:p/>
+    <w:p>
+      <w:r>
+        <w:br w:type="page"/>
+      </w:r>
+    </w:p>
+    <w:p/>
+    <w:tbl>
+      <w:tblPr>
+        <w:tblStyle w:val="Tablaconcuadrcula"/>
+        <w:tblW w:w="0" w:type="auto"/>
+        <w:tblLook w:val="04A0" w:firstRow="1" w:lastRow="0" w:firstColumn="1" w:lastColumn="0" w:noHBand="0" w:noVBand="1"/>
+      </w:tblPr>
+      <w:tblGrid>
+        <w:gridCol w:w="2235"/>
+        <w:gridCol w:w="6743"/>
+      </w:tblGrid>
+      <w:tr>
+        <w:tc>
+          <w:tcPr>
+            <w:tcW w:w="2235" w:type="dxa"/>
+          </w:tcPr>
+          <w:p>
+            <w:r>
+              <w:t>Código de reporte</w:t>
+            </w:r>
+          </w:p>
+        </w:tc>
+        <w:tc>
+          <w:tcPr>
+            <w:tcW w:w="6743" w:type="dxa"/>
+          </w:tcPr>
+          <w:p>
+            <w:r>
+              <w:t>RAC-002</w:t>
+            </w:r>
+          </w:p>
+        </w:tc>
+      </w:tr>
+      <w:tr>
+        <w:tc>
+          <w:tcPr>
+            <w:tcW w:w="2235" w:type="dxa"/>
+          </w:tcPr>
+          <w:p>
+            <w:r>
+              <w:t>Tipo de reporte</w:t>
+            </w:r>
+          </w:p>
+        </w:tc>
+        <w:tc>
+          <w:tcPr>
+            <w:tcW w:w="6743" w:type="dxa"/>
+          </w:tcPr>
+          <w:p>
+            <w:r>
+              <w:t>Auditoria de la configuración</w:t>
+            </w:r>
+          </w:p>
+        </w:tc>
+      </w:tr>
+      <w:tr>
+        <w:tc>
+          <w:tcPr>
+            <w:tcW w:w="2235" w:type="dxa"/>
+          </w:tcPr>
+          <w:p>
+            <w:r>
+              <w:t>Nombre del reporte</w:t>
+            </w:r>
+          </w:p>
+        </w:tc>
+        <w:tc>
+          <w:tcPr>
+            <w:tcW w:w="6743" w:type="dxa"/>
+          </w:tcPr>
+          <w:p>
+            <w:r>
+              <w:t>Lista de solicitudes de cambio aceptadas en la última línea base de un proyecto</w:t>
+            </w:r>
+          </w:p>
+        </w:tc>
+      </w:tr>
+      <w:tr>
+        <w:tc>
+          <w:tcPr>
+            <w:tcW w:w="2235" w:type="dxa"/>
+          </w:tcPr>
+          <w:p>
+            <w:r>
+              <w:t>Propósito</w:t>
+            </w:r>
+          </w:p>
+        </w:tc>
+        <w:tc>
+          <w:tcPr>
+            <w:tcW w:w="6743" w:type="dxa"/>
+          </w:tcPr>
+          <w:p>
+            <w:r>
+              <w:t>Identificar si el comité de control de cambios está aceptando adecuadamente solicitudes de cambio para la última línea base del proyecto</w:t>
+            </w:r>
+          </w:p>
+        </w:tc>
+      </w:tr>
+      <w:tr>
+        <w:tc>
+          <w:tcPr>
+            <w:tcW w:w="2235" w:type="dxa"/>
+          </w:tcPr>
+          <w:p>
+            <w:r>
+              <w:t>Parámetros de entrada</w:t>
+            </w:r>
+          </w:p>
+        </w:tc>
+        <w:tc>
+          <w:tcPr>
+            <w:tcW w:w="6743" w:type="dxa"/>
+          </w:tcPr>
+          <w:p>
+            <w:r>
+              <w:t>Código del proyecto</w:t>
+            </w:r>
+          </w:p>
+        </w:tc>
+      </w:tr>
+      <w:tr>
+        <w:tc>
+          <w:tcPr>
+            <w:tcW w:w="2235" w:type="dxa"/>
+          </w:tcPr>
+          <w:p>
+            <w:r>
+              <w:t>Datos de salida</w:t>
+            </w:r>
+          </w:p>
+        </w:tc>
+        <w:tc>
+          <w:tcPr>
+            <w:tcW w:w="6743" w:type="dxa"/>
+          </w:tcPr>
+          <w:p>
+            <w:r>
+              <w:t>Nombre del proyecto</w:t>
+            </w:r>
+          </w:p>
+          <w:p>
+            <w:r>
+              <w:t>Nombre de la última línea base</w:t>
+            </w:r>
+          </w:p>
+          <w:p>
+            <w:r>
+              <w:t>Listado de la última línea base bugs del proyecto para el rango de fechas dado</w:t>
+            </w:r>
+          </w:p>
+          <w:p>
+            <w:pPr>
+              <w:pStyle w:val="Prrafodelista"/>
+              <w:numPr>
+                <w:ilvl w:val="0"/>
+                <w:numId w:val="16"/>
+              </w:numPr>
+            </w:pPr>
+            <w:proofErr w:type="spellStart"/>
+            <w:r>
+              <w:t>Código</w:t>
+            </w:r>
+            <w:proofErr w:type="spellEnd"/>
+            <w:r>
+              <w:t xml:space="preserve"> del bug</w:t>
+            </w:r>
+          </w:p>
+          <w:p>
+            <w:pPr>
+              <w:pStyle w:val="Prrafodelista"/>
+              <w:numPr>
+                <w:ilvl w:val="0"/>
+                <w:numId w:val="16"/>
+              </w:numPr>
+            </w:pPr>
+            <w:proofErr w:type="spellStart"/>
+            <w:r>
+              <w:t>Tipo</w:t>
+            </w:r>
+            <w:proofErr w:type="spellEnd"/>
+            <w:r>
+              <w:t xml:space="preserve"> de bug</w:t>
+            </w:r>
+          </w:p>
+          <w:p>
+            <w:pPr>
+              <w:pStyle w:val="Prrafodelista"/>
+              <w:numPr>
+                <w:ilvl w:val="0"/>
+                <w:numId w:val="16"/>
+              </w:numPr>
+            </w:pPr>
+            <w:proofErr w:type="spellStart"/>
+            <w:r>
+              <w:t>Descripción</w:t>
+            </w:r>
+            <w:proofErr w:type="spellEnd"/>
+            <w:r>
+              <w:t xml:space="preserve"> breve del bug</w:t>
+            </w:r>
+          </w:p>
+          <w:p>
+            <w:pPr>
+              <w:pStyle w:val="Prrafodelista"/>
+              <w:numPr>
+                <w:ilvl w:val="0"/>
+                <w:numId w:val="16"/>
+              </w:numPr>
+            </w:pPr>
+            <w:proofErr w:type="spellStart"/>
+            <w:r>
+              <w:t>Prioridad</w:t>
+            </w:r>
+            <w:proofErr w:type="spellEnd"/>
+          </w:p>
+        </w:tc>
+      </w:tr>
+    </w:tbl>
+    <w:p/>
+    <w:p/>
     <w:p>
       <w:pPr>
         <w:numPr>
@@ -22478,7 +22790,7 @@
       </w:pPr>
     </w:p>
     <w:sectPr>
-      <w:footerReference w:type="default" r:id="rId17"/>
+      <w:footerReference w:type="default" r:id="rId18"/>
       <w:pgSz w:w="11906" w:h="16838"/>
       <w:pgMar w:top="1134" w:right="1134" w:bottom="1134" w:left="1134" w:header="0" w:footer="720" w:gutter="0"/>
       <w:pgNumType w:start="1"/>
@@ -22491,7 +22803,7 @@
 </file>
 
 <file path=word/endnotes.xml><?xml version="1.0" encoding="utf-8"?>
-<w:endnotes xmlns:wpc="http://schemas.microsoft.com/office/word/2010/wordprocessingCanvas" xmlns:mc="http://schemas.openxmlformats.org/markup-compatibility/2006" xmlns:o="urn:schemas-microsoft-com:office:office" xmlns:r="http://schemas.openxmlformats.org/officeDocument/2006/relationships" xmlns:m="http://schemas.openxmlformats.org/officeDocument/2006/math" xmlns:v="urn:schemas-microsoft-com:vml" xmlns:wp14="http://schemas.microsoft.com/office/word/2010/wordprocessingDrawing" xmlns:wp="http://schemas.openxmlformats.org/drawingml/2006/wordprocessingDrawing" xmlns:w10="urn:schemas-microsoft-com:office:word" xmlns:w="http://schemas.openxmlformats.org/wordprocessingml/2006/main" xmlns:w14="http://schemas.microsoft.com/office/word/2010/wordml" xmlns:w15="http://schemas.microsoft.com/office/word/2012/wordml" xmlns:wpg="http://schemas.microsoft.com/office/word/2010/wordprocessingGroup" xmlns:wpi="http://schemas.microsoft.com/office/word/2010/wordprocessingInk" xmlns:wne="http://schemas.microsoft.com/office/word/2006/wordml" xmlns:wps="http://schemas.microsoft.com/office/word/2010/wordprocessingShape" mc:Ignorable="w14 w15 wp14">
+<w:endnotes xmlns:wpc="http://schemas.microsoft.com/office/word/2010/wordprocessingCanvas" xmlns:mc="http://schemas.openxmlformats.org/markup-compatibility/2006" xmlns:o="urn:schemas-microsoft-com:office:office" xmlns:r="http://schemas.openxmlformats.org/officeDocument/2006/relationships" xmlns:m="http://schemas.openxmlformats.org/officeDocument/2006/math" xmlns:v="urn:schemas-microsoft-com:vml" xmlns:wp14="http://schemas.microsoft.com/office/word/2010/wordprocessingDrawing" xmlns:wp="http://schemas.openxmlformats.org/drawingml/2006/wordprocessingDrawing" xmlns:w10="urn:schemas-microsoft-com:office:word" xmlns:w="http://schemas.openxmlformats.org/wordprocessingml/2006/main" xmlns:w14="http://schemas.microsoft.com/office/word/2010/wordml" xmlns:wpg="http://schemas.microsoft.com/office/word/2010/wordprocessingGroup" xmlns:wpi="http://schemas.microsoft.com/office/word/2010/wordprocessingInk" xmlns:wne="http://schemas.microsoft.com/office/word/2006/wordml" xmlns:wps="http://schemas.microsoft.com/office/word/2010/wordprocessingShape" mc:Ignorable="w14 wp14">
   <w:endnote w:type="separator" w:id="-1">
     <w:p>
       <w:r>
@@ -22510,7 +22822,7 @@
 </file>
 
 <file path=word/footer1.xml><?xml version="1.0" encoding="utf-8"?>
-<w:ftr xmlns:wpc="http://schemas.microsoft.com/office/word/2010/wordprocessingCanvas" xmlns:mc="http://schemas.openxmlformats.org/markup-compatibility/2006" xmlns:o="urn:schemas-microsoft-com:office:office" xmlns:r="http://schemas.openxmlformats.org/officeDocument/2006/relationships" xmlns:m="http://schemas.openxmlformats.org/officeDocument/2006/math" xmlns:v="urn:schemas-microsoft-com:vml" xmlns:wp14="http://schemas.microsoft.com/office/word/2010/wordprocessingDrawing" xmlns:wp="http://schemas.openxmlformats.org/drawingml/2006/wordprocessingDrawing" xmlns:w10="urn:schemas-microsoft-com:office:word" xmlns:w="http://schemas.openxmlformats.org/wordprocessingml/2006/main" xmlns:w14="http://schemas.microsoft.com/office/word/2010/wordml" xmlns:w15="http://schemas.microsoft.com/office/word/2012/wordml" xmlns:wpg="http://schemas.microsoft.com/office/word/2010/wordprocessingGroup" xmlns:wpi="http://schemas.microsoft.com/office/word/2010/wordprocessingInk" xmlns:wne="http://schemas.microsoft.com/office/word/2006/wordml" xmlns:wps="http://schemas.microsoft.com/office/word/2010/wordprocessingShape" mc:Ignorable="w14 w15 wp14">
+<w:ftr xmlns:wpc="http://schemas.microsoft.com/office/word/2010/wordprocessingCanvas" xmlns:mc="http://schemas.openxmlformats.org/markup-compatibility/2006" xmlns:o="urn:schemas-microsoft-com:office:office" xmlns:r="http://schemas.openxmlformats.org/officeDocument/2006/relationships" xmlns:m="http://schemas.openxmlformats.org/officeDocument/2006/math" xmlns:v="urn:schemas-microsoft-com:vml" xmlns:wp14="http://schemas.microsoft.com/office/word/2010/wordprocessingDrawing" xmlns:wp="http://schemas.openxmlformats.org/drawingml/2006/wordprocessingDrawing" xmlns:w10="urn:schemas-microsoft-com:office:word" xmlns:w="http://schemas.openxmlformats.org/wordprocessingml/2006/main" xmlns:w14="http://schemas.microsoft.com/office/word/2010/wordml" xmlns:wpg="http://schemas.microsoft.com/office/word/2010/wordprocessingGroup" xmlns:wpi="http://schemas.microsoft.com/office/word/2010/wordprocessingInk" xmlns:wne="http://schemas.microsoft.com/office/word/2006/wordml" xmlns:wps="http://schemas.microsoft.com/office/word/2010/wordprocessingShape" mc:Ignorable="w14 wp14">
   <w:p>
     <w:pPr>
       <w:tabs>
@@ -22580,7 +22892,7 @@
             </wp:inline>
           </w:drawing>
         </mc:Choice>
-        <mc:Fallback>
+        <mc:Fallback xmlns:w15="http://schemas.microsoft.com/office/word/2012/wordml">
           <w:pict>
             <v:shape w14:anchorId="18B69953" id="Forma libre 12" o:spid="_x0000_s1026" style="width:482.15pt;height:1.15pt;visibility:visible;mso-wrap-style:square;mso-left-percent:-10001;mso-top-percent:-10001;mso-position-horizontal:absolute;mso-position-horizontal-relative:char;mso-position-vertical:absolute;mso-position-vertical-relative:line;mso-left-percent:-10001;mso-top-percent:-10001;v-text-anchor:top" coordsize="21600,21600" o:gfxdata="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" path="m,l21600,21600e" filled="f" stroked="f" strokeweight=".26mm">
               <v:stroke joinstyle="miter"/>
@@ -22634,7 +22946,7 @@
       <w:rPr>
         <w:noProof/>
       </w:rPr>
-      <w:t>20</w:t>
+      <w:t>19</w:t>
     </w:r>
     <w:r>
       <w:fldChar w:fldCharType="end"/>
@@ -22665,7 +22977,7 @@
       <w:rPr>
         <w:noProof/>
       </w:rPr>
-      <w:t>20</w:t>
+      <w:t>21</w:t>
     </w:r>
     <w:r>
       <w:fldChar w:fldCharType="end"/>
@@ -22675,7 +22987,7 @@
 </file>
 
 <file path=word/footnotes.xml><?xml version="1.0" encoding="utf-8"?>
-<w:footnotes xmlns:wpc="http://schemas.microsoft.com/office/word/2010/wordprocessingCanvas" xmlns:mc="http://schemas.openxmlformats.org/markup-compatibility/2006" xmlns:o="urn:schemas-microsoft-com:office:office" xmlns:r="http://schemas.openxmlformats.org/officeDocument/2006/relationships" xmlns:m="http://schemas.openxmlformats.org/officeDocument/2006/math" xmlns:v="urn:schemas-microsoft-com:vml" xmlns:wp14="http://schemas.microsoft.com/office/word/2010/wordprocessingDrawing" xmlns:wp="http://schemas.openxmlformats.org/drawingml/2006/wordprocessingDrawing" xmlns:w10="urn:schemas-microsoft-com:office:word" xmlns:w="http://schemas.openxmlformats.org/wordprocessingml/2006/main" xmlns:w14="http://schemas.microsoft.com/office/word/2010/wordml" xmlns:w15="http://schemas.microsoft.com/office/word/2012/wordml" xmlns:wpg="http://schemas.microsoft.com/office/word/2010/wordprocessingGroup" xmlns:wpi="http://schemas.microsoft.com/office/word/2010/wordprocessingInk" xmlns:wne="http://schemas.microsoft.com/office/word/2006/wordml" xmlns:wps="http://schemas.microsoft.com/office/word/2010/wordprocessingShape" mc:Ignorable="w14 w15 wp14">
+<w:footnotes xmlns:wpc="http://schemas.microsoft.com/office/word/2010/wordprocessingCanvas" xmlns:mc="http://schemas.openxmlformats.org/markup-compatibility/2006" xmlns:o="urn:schemas-microsoft-com:office:office" xmlns:r="http://schemas.openxmlformats.org/officeDocument/2006/relationships" xmlns:m="http://schemas.openxmlformats.org/officeDocument/2006/math" xmlns:v="urn:schemas-microsoft-com:vml" xmlns:wp14="http://schemas.microsoft.com/office/word/2010/wordprocessingDrawing" xmlns:wp="http://schemas.openxmlformats.org/drawingml/2006/wordprocessingDrawing" xmlns:w10="urn:schemas-microsoft-com:office:word" xmlns:w="http://schemas.openxmlformats.org/wordprocessingml/2006/main" xmlns:w14="http://schemas.microsoft.com/office/word/2010/wordml" xmlns:wpg="http://schemas.microsoft.com/office/word/2010/wordprocessingGroup" xmlns:wpi="http://schemas.microsoft.com/office/word/2010/wordprocessingInk" xmlns:wne="http://schemas.microsoft.com/office/word/2006/wordml" xmlns:wps="http://schemas.microsoft.com/office/word/2010/wordprocessingShape" mc:Ignorable="w14 wp14">
   <w:footnote w:type="separator" w:id="-1">
     <w:p>
       <w:r>
@@ -22694,7 +23006,7 @@
 </file>
 
 <file path=word/numbering.xml><?xml version="1.0" encoding="utf-8"?>
-<w:numbering xmlns:wpc="http://schemas.microsoft.com/office/word/2010/wordprocessingCanvas" xmlns:mc="http://schemas.openxmlformats.org/markup-compatibility/2006" xmlns:o="urn:schemas-microsoft-com:office:office" xmlns:r="http://schemas.openxmlformats.org/officeDocument/2006/relationships" xmlns:m="http://schemas.openxmlformats.org/officeDocument/2006/math" xmlns:v="urn:schemas-microsoft-com:vml" xmlns:wp14="http://schemas.microsoft.com/office/word/2010/wordprocessingDrawing" xmlns:wp="http://schemas.openxmlformats.org/drawingml/2006/wordprocessingDrawing" xmlns:w10="urn:schemas-microsoft-com:office:word" xmlns:w="http://schemas.openxmlformats.org/wordprocessingml/2006/main" xmlns:w14="http://schemas.microsoft.com/office/word/2010/wordml" xmlns:w15="http://schemas.microsoft.com/office/word/2012/wordml" xmlns:wpg="http://schemas.microsoft.com/office/word/2010/wordprocessingGroup" xmlns:wpi="http://schemas.microsoft.com/office/word/2010/wordprocessingInk" xmlns:wne="http://schemas.microsoft.com/office/word/2006/wordml" xmlns:wps="http://schemas.microsoft.com/office/word/2010/wordprocessingShape" mc:Ignorable="w14 w15 wp14">
+<w:numbering xmlns:wpc="http://schemas.microsoft.com/office/word/2010/wordprocessingCanvas" xmlns:mc="http://schemas.openxmlformats.org/markup-compatibility/2006" xmlns:o="urn:schemas-microsoft-com:office:office" xmlns:r="http://schemas.openxmlformats.org/officeDocument/2006/relationships" xmlns:m="http://schemas.openxmlformats.org/officeDocument/2006/math" xmlns:v="urn:schemas-microsoft-com:vml" xmlns:wp14="http://schemas.microsoft.com/office/word/2010/wordprocessingDrawing" xmlns:wp="http://schemas.openxmlformats.org/drawingml/2006/wordprocessingDrawing" xmlns:w10="urn:schemas-microsoft-com:office:word" xmlns:w="http://schemas.openxmlformats.org/wordprocessingml/2006/main" xmlns:w14="http://schemas.microsoft.com/office/word/2010/wordml" xmlns:wpg="http://schemas.microsoft.com/office/word/2010/wordprocessingGroup" xmlns:wpi="http://schemas.microsoft.com/office/word/2010/wordprocessingInk" xmlns:wne="http://schemas.microsoft.com/office/word/2006/wordml" xmlns:wps="http://schemas.microsoft.com/office/word/2010/wordprocessingShape" mc:Ignorable="w14 wp14">
   <w:abstractNum w:abstractNumId="0">
     <w:nsid w:val="03CD7B2D"/>
     <w:multiLevelType w:val="multilevel"/>
@@ -24346,6 +24658,119 @@
     </w:lvl>
   </w:abstractNum>
   <w:abstractNum w:abstractNumId="14">
+    <w:nsid w:val="79022444"/>
+    <w:multiLevelType w:val="hybridMultilevel"/>
+    <w:tmpl w:val="0F662228"/>
+    <w:lvl w:ilvl="0" w:tplc="280A0001">
+      <w:start w:val="1"/>
+      <w:numFmt w:val="bullet"/>
+      <w:lvlText w:val=""/>
+      <w:lvlJc w:val="left"/>
+      <w:pPr>
+        <w:ind w:left="720" w:hanging="360"/>
+      </w:pPr>
+      <w:rPr>
+        <w:rFonts w:ascii="Symbol" w:hAnsi="Symbol" w:hint="default"/>
+      </w:rPr>
+    </w:lvl>
+    <w:lvl w:ilvl="1" w:tplc="280A0003" w:tentative="1">
+      <w:start w:val="1"/>
+      <w:numFmt w:val="bullet"/>
+      <w:lvlText w:val="o"/>
+      <w:lvlJc w:val="left"/>
+      <w:pPr>
+        <w:ind w:left="1440" w:hanging="360"/>
+      </w:pPr>
+      <w:rPr>
+        <w:rFonts w:ascii="Courier New" w:hAnsi="Courier New" w:cs="Courier New" w:hint="default"/>
+      </w:rPr>
+    </w:lvl>
+    <w:lvl w:ilvl="2" w:tplc="280A0005" w:tentative="1">
+      <w:start w:val="1"/>
+      <w:numFmt w:val="bullet"/>
+      <w:lvlText w:val=""/>
+      <w:lvlJc w:val="left"/>
+      <w:pPr>
+        <w:ind w:left="2160" w:hanging="360"/>
+      </w:pPr>
+      <w:rPr>
+        <w:rFonts w:ascii="Wingdings" w:hAnsi="Wingdings" w:hint="default"/>
+      </w:rPr>
+    </w:lvl>
+    <w:lvl w:ilvl="3" w:tplc="280A0001" w:tentative="1">
+      <w:start w:val="1"/>
+      <w:numFmt w:val="bullet"/>
+      <w:lvlText w:val=""/>
+      <w:lvlJc w:val="left"/>
+      <w:pPr>
+        <w:ind w:left="2880" w:hanging="360"/>
+      </w:pPr>
+      <w:rPr>
+        <w:rFonts w:ascii="Symbol" w:hAnsi="Symbol" w:hint="default"/>
+      </w:rPr>
+    </w:lvl>
+    <w:lvl w:ilvl="4" w:tplc="280A0003" w:tentative="1">
+      <w:start w:val="1"/>
+      <w:numFmt w:val="bullet"/>
+      <w:lvlText w:val="o"/>
+      <w:lvlJc w:val="left"/>
+      <w:pPr>
+        <w:ind w:left="3600" w:hanging="360"/>
+      </w:pPr>
+      <w:rPr>
+        <w:rFonts w:ascii="Courier New" w:hAnsi="Courier New" w:cs="Courier New" w:hint="default"/>
+      </w:rPr>
+    </w:lvl>
+    <w:lvl w:ilvl="5" w:tplc="280A0005" w:tentative="1">
+      <w:start w:val="1"/>
+      <w:numFmt w:val="bullet"/>
+      <w:lvlText w:val=""/>
+      <w:lvlJc w:val="left"/>
+      <w:pPr>
+        <w:ind w:left="4320" w:hanging="360"/>
+      </w:pPr>
+      <w:rPr>
+        <w:rFonts w:ascii="Wingdings" w:hAnsi="Wingdings" w:hint="default"/>
+      </w:rPr>
+    </w:lvl>
+    <w:lvl w:ilvl="6" w:tplc="280A0001" w:tentative="1">
+      <w:start w:val="1"/>
+      <w:numFmt w:val="bullet"/>
+      <w:lvlText w:val=""/>
+      <w:lvlJc w:val="left"/>
+      <w:pPr>
+        <w:ind w:left="5040" w:hanging="360"/>
+      </w:pPr>
+      <w:rPr>
+        <w:rFonts w:ascii="Symbol" w:hAnsi="Symbol" w:hint="default"/>
+      </w:rPr>
+    </w:lvl>
+    <w:lvl w:ilvl="7" w:tplc="280A0003" w:tentative="1">
+      <w:start w:val="1"/>
+      <w:numFmt w:val="bullet"/>
+      <w:lvlText w:val="o"/>
+      <w:lvlJc w:val="left"/>
+      <w:pPr>
+        <w:ind w:left="5760" w:hanging="360"/>
+      </w:pPr>
+      <w:rPr>
+        <w:rFonts w:ascii="Courier New" w:hAnsi="Courier New" w:cs="Courier New" w:hint="default"/>
+      </w:rPr>
+    </w:lvl>
+    <w:lvl w:ilvl="8" w:tplc="280A0005" w:tentative="1">
+      <w:start w:val="1"/>
+      <w:numFmt w:val="bullet"/>
+      <w:lvlText w:val=""/>
+      <w:lvlJc w:val="left"/>
+      <w:pPr>
+        <w:ind w:left="6480" w:hanging="360"/>
+      </w:pPr>
+      <w:rPr>
+        <w:rFonts w:ascii="Wingdings" w:hAnsi="Wingdings" w:hint="default"/>
+      </w:rPr>
+    </w:lvl>
+  </w:abstractNum>
+  <w:abstractNum w:abstractNumId="15">
     <w:nsid w:val="796858C8"/>
     <w:multiLevelType w:val="multilevel"/>
     <w:tmpl w:val="62329CD0"/>
@@ -24498,7 +24923,7 @@
     <w:abstractNumId w:val="0"/>
   </w:num>
   <w:num w:numId="8">
-    <w:abstractNumId w:val="14"/>
+    <w:abstractNumId w:val="15"/>
   </w:num>
   <w:num w:numId="9">
     <w:abstractNumId w:val="8"/>
@@ -24521,11 +24946,14 @@
   <w:num w:numId="15">
     <w:abstractNumId w:val="4"/>
   </w:num>
+  <w:num w:numId="16">
+    <w:abstractNumId w:val="14"/>
+  </w:num>
 </w:numbering>
 </file>
 
 <file path=word/styles.xml><?xml version="1.0" encoding="utf-8"?>
-<w:styles xmlns:mc="http://schemas.openxmlformats.org/markup-compatibility/2006" xmlns:r="http://schemas.openxmlformats.org/officeDocument/2006/relationships" xmlns:w="http://schemas.openxmlformats.org/wordprocessingml/2006/main" xmlns:w14="http://schemas.microsoft.com/office/word/2010/wordml" xmlns:w15="http://schemas.microsoft.com/office/word/2012/wordml" mc:Ignorable="w14 w15">
+<w:styles xmlns:mc="http://schemas.openxmlformats.org/markup-compatibility/2006" xmlns:r="http://schemas.openxmlformats.org/officeDocument/2006/relationships" xmlns:w="http://schemas.openxmlformats.org/wordprocessingml/2006/main" xmlns:w14="http://schemas.microsoft.com/office/word/2010/wordml" mc:Ignorable="w14">
   <w:docDefaults>
     <w:rPrDefault>
       <w:rPr>
@@ -24536,378 +24964,144 @@
     </w:rPrDefault>
     <w:pPrDefault/>
   </w:docDefaults>
-  <w:latentStyles w:defLockedState="0" w:defUIPriority="99" w:defSemiHidden="0" w:defUnhideWhenUsed="0" w:defQFormat="0" w:count="371">
-    <w:lsdException w:name="Normal" w:uiPriority="0" w:qFormat="1"/>
-    <w:lsdException w:name="heading 1" w:uiPriority="9" w:qFormat="1"/>
-    <w:lsdException w:name="heading 2" w:semiHidden="1" w:uiPriority="9" w:unhideWhenUsed="1" w:qFormat="1"/>
-    <w:lsdException w:name="heading 3" w:semiHidden="1" w:uiPriority="9" w:unhideWhenUsed="1" w:qFormat="1"/>
-    <w:lsdException w:name="heading 4" w:semiHidden="1" w:uiPriority="9" w:unhideWhenUsed="1" w:qFormat="1"/>
-    <w:lsdException w:name="heading 5" w:semiHidden="1" w:uiPriority="9" w:unhideWhenUsed="1" w:qFormat="1"/>
-    <w:lsdException w:name="heading 6" w:semiHidden="1" w:uiPriority="9" w:unhideWhenUsed="1" w:qFormat="1"/>
-    <w:lsdException w:name="heading 7" w:semiHidden="1" w:uiPriority="9" w:unhideWhenUsed="1" w:qFormat="1"/>
-    <w:lsdException w:name="heading 8" w:semiHidden="1" w:uiPriority="9" w:unhideWhenUsed="1" w:qFormat="1"/>
-    <w:lsdException w:name="heading 9" w:semiHidden="1" w:uiPriority="9" w:unhideWhenUsed="1" w:qFormat="1"/>
-    <w:lsdException w:name="index 1" w:semiHidden="1" w:unhideWhenUsed="1"/>
-    <w:lsdException w:name="index 2" w:semiHidden="1" w:unhideWhenUsed="1"/>
-    <w:lsdException w:name="index 3" w:semiHidden="1" w:unhideWhenUsed="1"/>
-    <w:lsdException w:name="index 4" w:semiHidden="1" w:unhideWhenUsed="1"/>
-    <w:lsdException w:name="index 5" w:semiHidden="1" w:unhideWhenUsed="1"/>
-    <w:lsdException w:name="index 6" w:semiHidden="1" w:unhideWhenUsed="1"/>
-    <w:lsdException w:name="index 7" w:semiHidden="1" w:unhideWhenUsed="1"/>
-    <w:lsdException w:name="index 8" w:semiHidden="1" w:unhideWhenUsed="1"/>
-    <w:lsdException w:name="index 9" w:semiHidden="1" w:unhideWhenUsed="1"/>
-    <w:lsdException w:name="toc 1" w:semiHidden="1" w:uiPriority="39" w:unhideWhenUsed="1"/>
-    <w:lsdException w:name="toc 2" w:semiHidden="1" w:uiPriority="39" w:unhideWhenUsed="1"/>
-    <w:lsdException w:name="toc 3" w:semiHidden="1" w:uiPriority="39" w:unhideWhenUsed="1"/>
-    <w:lsdException w:name="toc 4" w:semiHidden="1" w:uiPriority="39" w:unhideWhenUsed="1"/>
-    <w:lsdException w:name="toc 5" w:semiHidden="1" w:uiPriority="39" w:unhideWhenUsed="1"/>
-    <w:lsdException w:name="toc 6" w:semiHidden="1" w:uiPriority="39" w:unhideWhenUsed="1"/>
-    <w:lsdException w:name="toc 7" w:semiHidden="1" w:uiPriority="39" w:unhideWhenUsed="1"/>
-    <w:lsdException w:name="toc 8" w:semiHidden="1" w:uiPriority="39" w:unhideWhenUsed="1"/>
-    <w:lsdException w:name="toc 9" w:semiHidden="1" w:uiPriority="39" w:unhideWhenUsed="1"/>
-    <w:lsdException w:name="Normal Indent" w:semiHidden="1" w:unhideWhenUsed="1"/>
-    <w:lsdException w:name="footnote text" w:semiHidden="1" w:unhideWhenUsed="1"/>
-    <w:lsdException w:name="annotation text" w:semiHidden="1" w:unhideWhenUsed="1"/>
-    <w:lsdException w:name="header" w:semiHidden="1" w:unhideWhenUsed="1"/>
-    <w:lsdException w:name="footer" w:semiHidden="1" w:unhideWhenUsed="1"/>
-    <w:lsdException w:name="index heading" w:semiHidden="1" w:unhideWhenUsed="1"/>
-    <w:lsdException w:name="caption" w:semiHidden="1" w:uiPriority="35" w:unhideWhenUsed="1" w:qFormat="1"/>
-    <w:lsdException w:name="table of figures" w:semiHidden="1" w:unhideWhenUsed="1"/>
-    <w:lsdException w:name="envelope address" w:semiHidden="1" w:unhideWhenUsed="1"/>
-    <w:lsdException w:name="envelope return" w:semiHidden="1" w:unhideWhenUsed="1"/>
-    <w:lsdException w:name="footnote reference" w:semiHidden="1" w:unhideWhenUsed="1"/>
-    <w:lsdException w:name="annotation reference" w:semiHidden="1" w:unhideWhenUsed="1"/>
-    <w:lsdException w:name="line number" w:semiHidden="1" w:unhideWhenUsed="1"/>
-    <w:lsdException w:name="page number" w:semiHidden="1" w:unhideWhenUsed="1"/>
-    <w:lsdException w:name="endnote reference" w:semiHidden="1" w:unhideWhenUsed="1"/>
-    <w:lsdException w:name="endnote text" w:semiHidden="1" w:unhideWhenUsed="1"/>
-    <w:lsdException w:name="table of authorities" w:semiHidden="1" w:unhideWhenUsed="1"/>
-    <w:lsdException w:name="macro" w:semiHidden="1" w:unhideWhenUsed="1"/>
-    <w:lsdException w:name="toa heading" w:semiHidden="1" w:unhideWhenUsed="1"/>
-    <w:lsdException w:name="List" w:semiHidden="1" w:unhideWhenUsed="1"/>
-    <w:lsdException w:name="List Bullet" w:semiHidden="1" w:unhideWhenUsed="1"/>
-    <w:lsdException w:name="List Number" w:semiHidden="1" w:unhideWhenUsed="1"/>
-    <w:lsdException w:name="List 2" w:semiHidden="1" w:unhideWhenUsed="1"/>
-    <w:lsdException w:name="List 3" w:semiHidden="1" w:unhideWhenUsed="1"/>
-    <w:lsdException w:name="List 4" w:semiHidden="1" w:unhideWhenUsed="1"/>
-    <w:lsdException w:name="List 5" w:semiHidden="1" w:unhideWhenUsed="1"/>
-    <w:lsdException w:name="List Bullet 2" w:semiHidden="1" w:unhideWhenUsed="1"/>
-    <w:lsdException w:name="List Bullet 3" w:semiHidden="1" w:unhideWhenUsed="1"/>
-    <w:lsdException w:name="List Bullet 4" w:semiHidden="1" w:unhideWhenUsed="1"/>
-    <w:lsdException w:name="List Bullet 5" w:semiHidden="1" w:unhideWhenUsed="1"/>
-    <w:lsdException w:name="List Number 2" w:semiHidden="1" w:unhideWhenUsed="1"/>
-    <w:lsdException w:name="List Number 3" w:semiHidden="1" w:unhideWhenUsed="1"/>
-    <w:lsdException w:name="List Number 4" w:semiHidden="1" w:unhideWhenUsed="1"/>
-    <w:lsdException w:name="List Number 5" w:semiHidden="1" w:unhideWhenUsed="1"/>
-    <w:lsdException w:name="Title" w:uiPriority="10" w:qFormat="1"/>
-    <w:lsdException w:name="Closing" w:semiHidden="1" w:unhideWhenUsed="1"/>
-    <w:lsdException w:name="Signature" w:semiHidden="1" w:unhideWhenUsed="1"/>
-    <w:lsdException w:name="Default Paragraph Font" w:semiHidden="1" w:uiPriority="1" w:unhideWhenUsed="1"/>
-    <w:lsdException w:name="Body Text" w:semiHidden="1" w:unhideWhenUsed="1"/>
-    <w:lsdException w:name="Body Text Indent" w:semiHidden="1" w:unhideWhenUsed="1"/>
-    <w:lsdException w:name="List Continue" w:semiHidden="1" w:unhideWhenUsed="1"/>
-    <w:lsdException w:name="List Continue 2" w:semiHidden="1" w:unhideWhenUsed="1"/>
-    <w:lsdException w:name="List Continue 3" w:semiHidden="1" w:unhideWhenUsed="1"/>
-    <w:lsdException w:name="List Continue 4" w:semiHidden="1" w:unhideWhenUsed="1"/>
-    <w:lsdException w:name="List Continue 5" w:semiHidden="1" w:unhideWhenUsed="1"/>
-    <w:lsdException w:name="Message Header" w:semiHidden="1" w:unhideWhenUsed="1"/>
-    <w:lsdException w:name="Subtitle" w:uiPriority="11" w:qFormat="1"/>
-    <w:lsdException w:name="Salutation" w:semiHidden="1" w:unhideWhenUsed="1"/>
-    <w:lsdException w:name="Date" w:semiHidden="1" w:unhideWhenUsed="1"/>
-    <w:lsdException w:name="Body Text First Indent" w:semiHidden="1" w:unhideWhenUsed="1"/>
-    <w:lsdException w:name="Body Text First Indent 2" w:semiHidden="1" w:unhideWhenUsed="1"/>
-    <w:lsdException w:name="Note Heading" w:semiHidden="1" w:unhideWhenUsed="1"/>
-    <w:lsdException w:name="Body Text 2" w:semiHidden="1" w:unhideWhenUsed="1"/>
-    <w:lsdException w:name="Body Text 3" w:semiHidden="1" w:unhideWhenUsed="1"/>
-    <w:lsdException w:name="Body Text Indent 2" w:semiHidden="1" w:unhideWhenUsed="1"/>
-    <w:lsdException w:name="Body Text Indent 3" w:semiHidden="1" w:unhideWhenUsed="1"/>
-    <w:lsdException w:name="Block Text" w:semiHidden="1" w:unhideWhenUsed="1"/>
-    <w:lsdException w:name="Hyperlink" w:semiHidden="1" w:unhideWhenUsed="1"/>
-    <w:lsdException w:name="FollowedHyperlink" w:semiHidden="1" w:unhideWhenUsed="1"/>
-    <w:lsdException w:name="Strong" w:uiPriority="22" w:qFormat="1"/>
-    <w:lsdException w:name="Emphasis" w:uiPriority="20" w:qFormat="1"/>
-    <w:lsdException w:name="Document Map" w:semiHidden="1" w:unhideWhenUsed="1"/>
-    <w:lsdException w:name="Plain Text" w:semiHidden="1" w:unhideWhenUsed="1"/>
-    <w:lsdException w:name="E-mail Signature" w:semiHidden="1" w:unhideWhenUsed="1"/>
-    <w:lsdException w:name="HTML Top of Form" w:semiHidden="1" w:unhideWhenUsed="1"/>
-    <w:lsdException w:name="HTML Bottom of Form" w:semiHidden="1" w:unhideWhenUsed="1"/>
-    <w:lsdException w:name="Normal (Web)" w:semiHidden="1" w:unhideWhenUsed="1"/>
-    <w:lsdException w:name="HTML Acronym" w:semiHidden="1" w:unhideWhenUsed="1"/>
-    <w:lsdException w:name="HTML Address" w:semiHidden="1" w:unhideWhenUsed="1"/>
-    <w:lsdException w:name="HTML Cite" w:semiHidden="1" w:unhideWhenUsed="1"/>
-    <w:lsdException w:name="HTML Code" w:semiHidden="1" w:unhideWhenUsed="1"/>
-    <w:lsdException w:name="HTML Definition" w:semiHidden="1" w:unhideWhenUsed="1"/>
-    <w:lsdException w:name="HTML Keyboard" w:semiHidden="1" w:unhideWhenUsed="1"/>
-    <w:lsdException w:name="HTML Preformatted" w:semiHidden="1" w:unhideWhenUsed="1"/>
-    <w:lsdException w:name="HTML Sample" w:semiHidden="1" w:unhideWhenUsed="1"/>
-    <w:lsdException w:name="HTML Typewriter" w:semiHidden="1" w:unhideWhenUsed="1"/>
-    <w:lsdException w:name="HTML Variable" w:semiHidden="1" w:unhideWhenUsed="1"/>
-    <w:lsdException w:name="Normal Table" w:semiHidden="1" w:unhideWhenUsed="1"/>
-    <w:lsdException w:name="annotation subject" w:semiHidden="1" w:unhideWhenUsed="1"/>
-    <w:lsdException w:name="No List" w:semiHidden="1" w:unhideWhenUsed="1"/>
-    <w:lsdException w:name="Outline List 1" w:semiHidden="1" w:unhideWhenUsed="1"/>
-    <w:lsdException w:name="Outline List 2" w:semiHidden="1" w:unhideWhenUsed="1"/>
-    <w:lsdException w:name="Outline List 3" w:semiHidden="1" w:unhideWhenUsed="1"/>
-    <w:lsdException w:name="Table Simple 1" w:semiHidden="1" w:unhideWhenUsed="1"/>
-    <w:lsdException w:name="Table Simple 2" w:semiHidden="1" w:unhideWhenUsed="1"/>
-    <w:lsdException w:name="Table Simple 3" w:semiHidden="1" w:unhideWhenUsed="1"/>
-    <w:lsdException w:name="Table Classic 1" w:semiHidden="1" w:unhideWhenUsed="1"/>
-    <w:lsdException w:name="Table Classic 2" w:semiHidden="1" w:unhideWhenUsed="1"/>
-    <w:lsdException w:name="Table Classic 3" w:semiHidden="1" w:unhideWhenUsed="1"/>
-    <w:lsdException w:name="Table Classic 4" w:semiHidden="1" w:unhideWhenUsed="1"/>
-    <w:lsdException w:name="Table Colorful 1" w:semiHidden="1" w:unhideWhenUsed="1"/>
-    <w:lsdException w:name="Table Colorful 2" w:semiHidden="1" w:unhideWhenUsed="1"/>
-    <w:lsdException w:name="Table Colorful 3" w:semiHidden="1" w:unhideWhenUsed="1"/>
-    <w:lsdException w:name="Table Columns 1" w:semiHidden="1" w:unhideWhenUsed="1"/>
-    <w:lsdException w:name="Table Columns 2" w:semiHidden="1" w:unhideWhenUsed="1"/>
-    <w:lsdException w:name="Table Columns 3" w:semiHidden="1" w:unhideWhenUsed="1"/>
-    <w:lsdException w:name="Table Columns 4" w:semiHidden="1" w:unhideWhenUsed="1"/>
-    <w:lsdException w:name="Table Columns 5" w:semiHidden="1" w:unhideWhenUsed="1"/>
-    <w:lsdException w:name="Table Grid 1" w:semiHidden="1" w:unhideWhenUsed="1"/>
-    <w:lsdException w:name="Table Grid 2" w:semiHidden="1" w:unhideWhenUsed="1"/>
-    <w:lsdException w:name="Table Grid 3" w:semiHidden="1" w:unhideWhenUsed="1"/>
-    <w:lsdException w:name="Table Grid 4" w:semiHidden="1" w:unhideWhenUsed="1"/>
-    <w:lsdException w:name="Table Grid 5" w:semiHidden="1" w:unhideWhenUsed="1"/>
-    <w:lsdException w:name="Table Grid 6" w:semiHidden="1" w:unhideWhenUsed="1"/>
-    <w:lsdException w:name="Table Grid 7" w:semiHidden="1" w:unhideWhenUsed="1"/>
-    <w:lsdException w:name="Table Grid 8" w:semiHidden="1" w:unhideWhenUsed="1"/>
-    <w:lsdException w:name="Table List 1" w:semiHidden="1" w:unhideWhenUsed="1"/>
-    <w:lsdException w:name="Table List 2" w:semiHidden="1" w:unhideWhenUsed="1"/>
-    <w:lsdException w:name="Table List 3" w:semiHidden="1" w:unhideWhenUsed="1"/>
-    <w:lsdException w:name="Table List 4" w:semiHidden="1" w:unhideWhenUsed="1"/>
-    <w:lsdException w:name="Table List 5" w:semiHidden="1" w:unhideWhenUsed="1"/>
-    <w:lsdException w:name="Table List 6" w:semiHidden="1" w:unhideWhenUsed="1"/>
-    <w:lsdException w:name="Table List 7" w:semiHidden="1" w:unhideWhenUsed="1"/>
-    <w:lsdException w:name="Table List 8" w:semiHidden="1" w:unhideWhenUsed="1"/>
-    <w:lsdException w:name="Table 3D effects 1" w:semiHidden="1" w:unhideWhenUsed="1"/>
-    <w:lsdException w:name="Table 3D effects 2" w:semiHidden="1" w:unhideWhenUsed="1"/>
-    <w:lsdException w:name="Table 3D effects 3" w:semiHidden="1" w:unhideWhenUsed="1"/>
-    <w:lsdException w:name="Table Contemporary" w:semiHidden="1" w:unhideWhenUsed="1"/>
-    <w:lsdException w:name="Table Elegant" w:semiHidden="1" w:unhideWhenUsed="1"/>
-    <w:lsdException w:name="Table Professional" w:semiHidden="1" w:unhideWhenUsed="1"/>
-    <w:lsdException w:name="Table Subtle 1" w:semiHidden="1" w:unhideWhenUsed="1"/>
-    <w:lsdException w:name="Table Subtle 2" w:semiHidden="1" w:unhideWhenUsed="1"/>
-    <w:lsdException w:name="Table Web 1" w:semiHidden="1" w:unhideWhenUsed="1"/>
-    <w:lsdException w:name="Table Web 2" w:semiHidden="1" w:unhideWhenUsed="1"/>
-    <w:lsdException w:name="Table Web 3" w:semiHidden="1" w:unhideWhenUsed="1"/>
-    <w:lsdException w:name="Balloon Text" w:semiHidden="1" w:unhideWhenUsed="1"/>
-    <w:lsdException w:name="Table Grid" w:uiPriority="59"/>
-    <w:lsdException w:name="Table Theme" w:semiHidden="1" w:unhideWhenUsed="1"/>
-    <w:lsdException w:name="Placeholder Text" w:semiHidden="1"/>
-    <w:lsdException w:name="No Spacing" w:uiPriority="1" w:qFormat="1"/>
-    <w:lsdException w:name="Light Shading" w:uiPriority="60"/>
-    <w:lsdException w:name="Light List" w:uiPriority="61"/>
-    <w:lsdException w:name="Light Grid" w:uiPriority="62"/>
-    <w:lsdException w:name="Medium Shading 1" w:uiPriority="63"/>
-    <w:lsdException w:name="Medium Shading 2" w:uiPriority="64"/>
-    <w:lsdException w:name="Medium List 1" w:uiPriority="65"/>
-    <w:lsdException w:name="Medium List 2" w:uiPriority="66"/>
-    <w:lsdException w:name="Medium Grid 1" w:uiPriority="67"/>
-    <w:lsdException w:name="Medium Grid 2" w:uiPriority="68"/>
-    <w:lsdException w:name="Medium Grid 3" w:uiPriority="69"/>
-    <w:lsdException w:name="Dark List" w:uiPriority="70"/>
-    <w:lsdException w:name="Colorful Shading" w:uiPriority="71"/>
-    <w:lsdException w:name="Colorful List" w:uiPriority="72"/>
-    <w:lsdException w:name="Colorful Grid" w:uiPriority="73"/>
-    <w:lsdException w:name="Light Shading Accent 1" w:uiPriority="60"/>
-    <w:lsdException w:name="Light List Accent 1" w:uiPriority="61"/>
-    <w:lsdException w:name="Light Grid Accent 1" w:uiPriority="62"/>
-    <w:lsdException w:name="Medium Shading 1 Accent 1" w:uiPriority="63"/>
-    <w:lsdException w:name="Medium Shading 2 Accent 1" w:uiPriority="64"/>
-    <w:lsdException w:name="Medium List 1 Accent 1" w:uiPriority="65"/>
-    <w:lsdException w:name="Revision" w:semiHidden="1"/>
-    <w:lsdException w:name="List Paragraph" w:uiPriority="34" w:qFormat="1"/>
-    <w:lsdException w:name="Quote" w:uiPriority="29" w:qFormat="1"/>
-    <w:lsdException w:name="Intense Quote" w:uiPriority="30" w:qFormat="1"/>
-    <w:lsdException w:name="Medium List 2 Accent 1" w:uiPriority="66"/>
-    <w:lsdException w:name="Medium Grid 1 Accent 1" w:uiPriority="67"/>
-    <w:lsdException w:name="Medium Grid 2 Accent 1" w:uiPriority="68"/>
-    <w:lsdException w:name="Medium Grid 3 Accent 1" w:uiPriority="69"/>
-    <w:lsdException w:name="Dark List Accent 1" w:uiPriority="70"/>
-    <w:lsdException w:name="Colorful Shading Accent 1" w:uiPriority="71"/>
-    <w:lsdException w:name="Colorful List Accent 1" w:uiPriority="72"/>
-    <w:lsdException w:name="Colorful Grid Accent 1" w:uiPriority="73"/>
-    <w:lsdException w:name="Light Shading Accent 2" w:uiPriority="60"/>
-    <w:lsdException w:name="Light List Accent 2" w:uiPriority="61"/>
-    <w:lsdException w:name="Light Grid Accent 2" w:uiPriority="62"/>
-    <w:lsdException w:name="Medium Shading 1 Accent 2" w:uiPriority="63"/>
-    <w:lsdException w:name="Medium Shading 2 Accent 2" w:uiPriority="64"/>
-    <w:lsdException w:name="Medium List 1 Accent 2" w:uiPriority="65"/>
-    <w:lsdException w:name="Medium List 2 Accent 2" w:uiPriority="66"/>
-    <w:lsdException w:name="Medium Grid 1 Accent 2" w:uiPriority="67"/>
-    <w:lsdException w:name="Medium Grid 2 Accent 2" w:uiPriority="68"/>
-    <w:lsdException w:name="Medium Grid 3 Accent 2" w:uiPriority="69"/>
-    <w:lsdException w:name="Dark List Accent 2" w:uiPriority="70"/>
-    <w:lsdException w:name="Colorful Shading Accent 2" w:uiPriority="71"/>
-    <w:lsdException w:name="Colorful List Accent 2" w:uiPriority="72"/>
-    <w:lsdException w:name="Colorful Grid Accent 2" w:uiPriority="73"/>
-    <w:lsdException w:name="Light Shading Accent 3" w:uiPriority="60"/>
-    <w:lsdException w:name="Light List Accent 3" w:uiPriority="61"/>
-    <w:lsdException w:name="Light Grid Accent 3" w:uiPriority="62"/>
-    <w:lsdException w:name="Medium Shading 1 Accent 3" w:uiPriority="63"/>
-    <w:lsdException w:name="Medium Shading 2 Accent 3" w:uiPriority="64"/>
-    <w:lsdException w:name="Medium List 1 Accent 3" w:uiPriority="65"/>
-    <w:lsdException w:name="Medium List 2 Accent 3" w:uiPriority="66"/>
-    <w:lsdException w:name="Medium Grid 1 Accent 3" w:uiPriority="67"/>
-    <w:lsdException w:name="Medium Grid 2 Accent 3" w:uiPriority="68"/>
-    <w:lsdException w:name="Medium Grid 3 Accent 3" w:uiPriority="69"/>
-    <w:lsdException w:name="Dark List Accent 3" w:uiPriority="70"/>
-    <w:lsdException w:name="Colorful Shading Accent 3" w:uiPriority="71"/>
-    <w:lsdException w:name="Colorful List Accent 3" w:uiPriority="72"/>
-    <w:lsdException w:name="Colorful Grid Accent 3" w:uiPriority="73"/>
-    <w:lsdException w:name="Light Shading Accent 4" w:uiPriority="60"/>
-    <w:lsdException w:name="Light List Accent 4" w:uiPriority="61"/>
-    <w:lsdException w:name="Light Grid Accent 4" w:uiPriority="62"/>
-    <w:lsdException w:name="Medium Shading 1 Accent 4" w:uiPriority="63"/>
-    <w:lsdException w:name="Medium Shading 2 Accent 4" w:uiPriority="64"/>
-    <w:lsdException w:name="Medium List 1 Accent 4" w:uiPriority="65"/>
-    <w:lsdException w:name="Medium List 2 Accent 4" w:uiPriority="66"/>
-    <w:lsdException w:name="Medium Grid 1 Accent 4" w:uiPriority="67"/>
-    <w:lsdException w:name="Medium Grid 2 Accent 4" w:uiPriority="68"/>
-    <w:lsdException w:name="Medium Grid 3 Accent 4" w:uiPriority="69"/>
-    <w:lsdException w:name="Dark List Accent 4" w:uiPriority="70"/>
-    <w:lsdException w:name="Colorful Shading Accent 4" w:uiPriority="71"/>
-    <w:lsdException w:name="Colorful List Accent 4" w:uiPriority="72"/>
-    <w:lsdException w:name="Colorful Grid Accent 4" w:uiPriority="73"/>
-    <w:lsdException w:name="Light Shading Accent 5" w:uiPriority="60"/>
-    <w:lsdException w:name="Light List Accent 5" w:uiPriority="61"/>
-    <w:lsdException w:name="Light Grid Accent 5" w:uiPriority="62"/>
-    <w:lsdException w:name="Medium Shading 1 Accent 5" w:uiPriority="63"/>
-    <w:lsdException w:name="Medium Shading 2 Accent 5" w:uiPriority="64"/>
-    <w:lsdException w:name="Medium List 1 Accent 5" w:uiPriority="65"/>
-    <w:lsdException w:name="Medium List 2 Accent 5" w:uiPriority="66"/>
-    <w:lsdException w:name="Medium Grid 1 Accent 5" w:uiPriority="67"/>
-    <w:lsdException w:name="Medium Grid 2 Accent 5" w:uiPriority="68"/>
-    <w:lsdException w:name="Medium Grid 3 Accent 5" w:uiPriority="69"/>
-    <w:lsdException w:name="Dark List Accent 5" w:uiPriority="70"/>
-    <w:lsdException w:name="Colorful Shading Accent 5" w:uiPriority="71"/>
-    <w:lsdException w:name="Colorful List Accent 5" w:uiPriority="72"/>
-    <w:lsdException w:name="Colorful Grid Accent 5" w:uiPriority="73"/>
-    <w:lsdException w:name="Light Shading Accent 6" w:uiPriority="60"/>
-    <w:lsdException w:name="Light List Accent 6" w:uiPriority="61"/>
-    <w:lsdException w:name="Light Grid Accent 6" w:uiPriority="62"/>
-    <w:lsdException w:name="Medium Shading 1 Accent 6" w:uiPriority="63"/>
-    <w:lsdException w:name="Medium Shading 2 Accent 6" w:uiPriority="64"/>
-    <w:lsdException w:name="Medium List 1 Accent 6" w:uiPriority="65"/>
-    <w:lsdException w:name="Medium List 2 Accent 6" w:uiPriority="66"/>
-    <w:lsdException w:name="Medium Grid 1 Accent 6" w:uiPriority="67"/>
-    <w:lsdException w:name="Medium Grid 2 Accent 6" w:uiPriority="68"/>
-    <w:lsdException w:name="Medium Grid 3 Accent 6" w:uiPriority="69"/>
-    <w:lsdException w:name="Dark List Accent 6" w:uiPriority="70"/>
-    <w:lsdException w:name="Colorful Shading Accent 6" w:uiPriority="71"/>
-    <w:lsdException w:name="Colorful List Accent 6" w:uiPriority="72"/>
-    <w:lsdException w:name="Colorful Grid Accent 6" w:uiPriority="73"/>
-    <w:lsdException w:name="Subtle Emphasis" w:uiPriority="19" w:qFormat="1"/>
-    <w:lsdException w:name="Intense Emphasis" w:uiPriority="21" w:qFormat="1"/>
-    <w:lsdException w:name="Subtle Reference" w:uiPriority="31" w:qFormat="1"/>
-    <w:lsdException w:name="Intense Reference" w:uiPriority="32" w:qFormat="1"/>
-    <w:lsdException w:name="Book Title" w:uiPriority="33" w:qFormat="1"/>
-    <w:lsdException w:name="Bibliography" w:semiHidden="1" w:uiPriority="37" w:unhideWhenUsed="1"/>
-    <w:lsdException w:name="TOC Heading" w:semiHidden="1" w:uiPriority="39" w:unhideWhenUsed="1" w:qFormat="1"/>
-    <w:lsdException w:name="Plain Table 1" w:uiPriority="41"/>
-    <w:lsdException w:name="Plain Table 2" w:uiPriority="42"/>
-    <w:lsdException w:name="Plain Table 3" w:uiPriority="43"/>
-    <w:lsdException w:name="Plain Table 4" w:uiPriority="44"/>
-    <w:lsdException w:name="Plain Table 5" w:uiPriority="45"/>
-    <w:lsdException w:name="Grid Table Light" w:uiPriority="40"/>
-    <w:lsdException w:name="Grid Table 1 Light" w:uiPriority="46"/>
-    <w:lsdException w:name="Grid Table 2" w:uiPriority="47"/>
-    <w:lsdException w:name="Grid Table 3" w:uiPriority="48"/>
-    <w:lsdException w:name="Grid Table 4" w:uiPriority="49"/>
-    <w:lsdException w:name="Grid Table 5 Dark" w:uiPriority="50"/>
-    <w:lsdException w:name="Grid Table 6 Colorful" w:uiPriority="51"/>
-    <w:lsdException w:name="Grid Table 7 Colorful" w:uiPriority="52"/>
-    <w:lsdException w:name="Grid Table 1 Light Accent 1" w:uiPriority="46"/>
-    <w:lsdException w:name="Grid Table 2 Accent 1" w:uiPriority="47"/>
-    <w:lsdException w:name="Grid Table 3 Accent 1" w:uiPriority="48"/>
-    <w:lsdException w:name="Grid Table 4 Accent 1" w:uiPriority="49"/>
-    <w:lsdException w:name="Grid Table 5 Dark Accent 1" w:uiPriority="50"/>
-    <w:lsdException w:name="Grid Table 6 Colorful Accent 1" w:uiPriority="51"/>
-    <w:lsdException w:name="Grid Table 7 Colorful Accent 1" w:uiPriority="52"/>
-    <w:lsdException w:name="Grid Table 1 Light Accent 2" w:uiPriority="46"/>
-    <w:lsdException w:name="Grid Table 2 Accent 2" w:uiPriority="47"/>
-    <w:lsdException w:name="Grid Table 3 Accent 2" w:uiPriority="48"/>
-    <w:lsdException w:name="Grid Table 4 Accent 2" w:uiPriority="49"/>
-    <w:lsdException w:name="Grid Table 5 Dark Accent 2" w:uiPriority="50"/>
-    <w:lsdException w:name="Grid Table 6 Colorful Accent 2" w:uiPriority="51"/>
-    <w:lsdException w:name="Grid Table 7 Colorful Accent 2" w:uiPriority="52"/>
-    <w:lsdException w:name="Grid Table 1 Light Accent 3" w:uiPriority="46"/>
-    <w:lsdException w:name="Grid Table 2 Accent 3" w:uiPriority="47"/>
-    <w:lsdException w:name="Grid Table 3 Accent 3" w:uiPriority="48"/>
-    <w:lsdException w:name="Grid Table 4 Accent 3" w:uiPriority="49"/>
-    <w:lsdException w:name="Grid Table 5 Dark Accent 3" w:uiPriority="50"/>
-    <w:lsdException w:name="Grid Table 6 Colorful Accent 3" w:uiPriority="51"/>
-    <w:lsdException w:name="Grid Table 7 Colorful Accent 3" w:uiPriority="52"/>
-    <w:lsdException w:name="Grid Table 1 Light Accent 4" w:uiPriority="46"/>
-    <w:lsdException w:name="Grid Table 2 Accent 4" w:uiPriority="47"/>
-    <w:lsdException w:name="Grid Table 3 Accent 4" w:uiPriority="48"/>
-    <w:lsdException w:name="Grid Table 4 Accent 4" w:uiPriority="49"/>
-    <w:lsdException w:name="Grid Table 5 Dark Accent 4" w:uiPriority="50"/>
-    <w:lsdException w:name="Grid Table 6 Colorful Accent 4" w:uiPriority="51"/>
-    <w:lsdException w:name="Grid Table 7 Colorful Accent 4" w:uiPriority="52"/>
-    <w:lsdException w:name="Grid Table 1 Light Accent 5" w:uiPriority="46"/>
-    <w:lsdException w:name="Grid Table 2 Accent 5" w:uiPriority="47"/>
-    <w:lsdException w:name="Grid Table 3 Accent 5" w:uiPriority="48"/>
-    <w:lsdException w:name="Grid Table 4 Accent 5" w:uiPriority="49"/>
-    <w:lsdException w:name="Grid Table 5 Dark Accent 5" w:uiPriority="50"/>
-    <w:lsdException w:name="Grid Table 6 Colorful Accent 5" w:uiPriority="51"/>
-    <w:lsdException w:name="Grid Table 7 Colorful Accent 5" w:uiPriority="52"/>
-    <w:lsdException w:name="Grid Table 1 Light Accent 6" w:uiPriority="46"/>
-    <w:lsdException w:name="Grid Table 2 Accent 6" w:uiPriority="47"/>
-    <w:lsdException w:name="Grid Table 3 Accent 6" w:uiPriority="48"/>
-    <w:lsdException w:name="Grid Table 4 Accent 6" w:uiPriority="49"/>
-    <w:lsdException w:name="Grid Table 5 Dark Accent 6" w:uiPriority="50"/>
-    <w:lsdException w:name="Grid Table 6 Colorful Accent 6" w:uiPriority="51"/>
-    <w:lsdException w:name="Grid Table 7 Colorful Accent 6" w:uiPriority="52"/>
-    <w:lsdException w:name="List Table 1 Light" w:uiPriority="46"/>
-    <w:lsdException w:name="List Table 2" w:uiPriority="47"/>
-    <w:lsdException w:name="List Table 3" w:uiPriority="48"/>
-    <w:lsdException w:name="List Table 4" w:uiPriority="49"/>
-    <w:lsdException w:name="List Table 5 Dark" w:uiPriority="50"/>
-    <w:lsdException w:name="List Table 6 Colorful" w:uiPriority="51"/>
-    <w:lsdException w:name="List Table 7 Colorful" w:uiPriority="52"/>
-    <w:lsdException w:name="List Table 1 Light Accent 1" w:uiPriority="46"/>
-    <w:lsdException w:name="List Table 2 Accent 1" w:uiPriority="47"/>
-    <w:lsdException w:name="List Table 3 Accent 1" w:uiPriority="48"/>
-    <w:lsdException w:name="List Table 4 Accent 1" w:uiPriority="49"/>
-    <w:lsdException w:name="List Table 5 Dark Accent 1" w:uiPriority="50"/>
-    <w:lsdException w:name="List Table 6 Colorful Accent 1" w:uiPriority="51"/>
-    <w:lsdException w:name="List Table 7 Colorful Accent 1" w:uiPriority="52"/>
-    <w:lsdException w:name="List Table 1 Light Accent 2" w:uiPriority="46"/>
-    <w:lsdException w:name="List Table 2 Accent 2" w:uiPriority="47"/>
-    <w:lsdException w:name="List Table 3 Accent 2" w:uiPriority="48"/>
-    <w:lsdException w:name="List Table 4 Accent 2" w:uiPriority="49"/>
-    <w:lsdException w:name="List Table 5 Dark Accent 2" w:uiPriority="50"/>
-    <w:lsdException w:name="List Table 6 Colorful Accent 2" w:uiPriority="51"/>
-    <w:lsdException w:name="List Table 7 Colorful Accent 2" w:uiPriority="52"/>
-    <w:lsdException w:name="List Table 1 Light Accent 3" w:uiPriority="46"/>
-    <w:lsdException w:name="List Table 2 Accent 3" w:uiPriority="47"/>
-    <w:lsdException w:name="List Table 3 Accent 3" w:uiPriority="48"/>
-    <w:lsdException w:name="List Table 4 Accent 3" w:uiPriority="49"/>
-    <w:lsdException w:name="List Table 5 Dark Accent 3" w:uiPriority="50"/>
-    <w:lsdException w:name="List Table 6 Colorful Accent 3" w:uiPriority="51"/>
-    <w:lsdException w:name="List Table 7 Colorful Accent 3" w:uiPriority="52"/>
-    <w:lsdException w:name="List Table 1 Light Accent 4" w:uiPriority="46"/>
-    <w:lsdException w:name="List Table 2 Accent 4" w:uiPriority="47"/>
-    <w:lsdException w:name="List Table 3 Accent 4" w:uiPriority="48"/>
-    <w:lsdException w:name="List Table 4 Accent 4" w:uiPriority="49"/>
-    <w:lsdException w:name="List Table 5 Dark Accent 4" w:uiPriority="50"/>
-    <w:lsdException w:name="List Table 6 Colorful Accent 4" w:uiPriority="51"/>
-    <w:lsdException w:name="List Table 7 Colorful Accent 4" w:uiPriority="52"/>
-    <w:lsdException w:name="List Table 1 Light Accent 5" w:uiPriority="46"/>
-    <w:lsdException w:name="List Table 2 Accent 5" w:uiPriority="47"/>
-    <w:lsdException w:name="List Table 3 Accent 5" w:uiPriority="48"/>
-    <w:lsdException w:name="List Table 4 Accent 5" w:uiPriority="49"/>
-    <w:lsdException w:name="List Table 5 Dark Accent 5" w:uiPriority="50"/>
-    <w:lsdException w:name="List Table 6 Colorful Accent 5" w:uiPriority="51"/>
-    <w:lsdException w:name="List Table 7 Colorful Accent 5" w:uiPriority="52"/>
-    <w:lsdException w:name="List Table 1 Light Accent 6" w:uiPriority="46"/>
-    <w:lsdException w:name="List Table 2 Accent 6" w:uiPriority="47"/>
-    <w:lsdException w:name="List Table 3 Accent 6" w:uiPriority="48"/>
-    <w:lsdException w:name="List Table 4 Accent 6" w:uiPriority="49"/>
-    <w:lsdException w:name="List Table 5 Dark Accent 6" w:uiPriority="50"/>
-    <w:lsdException w:name="List Table 6 Colorful Accent 6" w:uiPriority="51"/>
-    <w:lsdException w:name="List Table 7 Colorful Accent 6" w:uiPriority="52"/>
+  <w:latentStyles w:defLockedState="0" w:defUIPriority="99" w:defSemiHidden="1" w:defUnhideWhenUsed="1" w:defQFormat="0" w:count="267">
+    <w:lsdException w:name="Normal" w:semiHidden="0" w:uiPriority="0" w:unhideWhenUsed="0" w:qFormat="1"/>
+    <w:lsdException w:name="heading 1" w:semiHidden="0" w:uiPriority="9" w:unhideWhenUsed="0" w:qFormat="1"/>
+    <w:lsdException w:name="heading 2" w:uiPriority="9" w:qFormat="1"/>
+    <w:lsdException w:name="heading 3" w:uiPriority="9" w:qFormat="1"/>
+    <w:lsdException w:name="heading 4" w:uiPriority="9" w:qFormat="1"/>
+    <w:lsdException w:name="heading 5" w:uiPriority="9" w:qFormat="1"/>
+    <w:lsdException w:name="heading 6" w:uiPriority="9" w:qFormat="1"/>
+    <w:lsdException w:name="heading 7" w:uiPriority="9" w:qFormat="1"/>
+    <w:lsdException w:name="heading 8" w:uiPriority="9" w:qFormat="1"/>
+    <w:lsdException w:name="heading 9" w:uiPriority="9" w:qFormat="1"/>
+    <w:lsdException w:name="toc 1" w:uiPriority="39"/>
+    <w:lsdException w:name="toc 2" w:uiPriority="39"/>
+    <w:lsdException w:name="toc 3" w:uiPriority="39"/>
+    <w:lsdException w:name="toc 4" w:uiPriority="39"/>
+    <w:lsdException w:name="toc 5" w:uiPriority="39"/>
+    <w:lsdException w:name="toc 6" w:uiPriority="39"/>
+    <w:lsdException w:name="toc 7" w:uiPriority="39"/>
+    <w:lsdException w:name="toc 8" w:uiPriority="39"/>
+    <w:lsdException w:name="toc 9" w:uiPriority="39"/>
+    <w:lsdException w:name="caption" w:uiPriority="35" w:qFormat="1"/>
+    <w:lsdException w:name="Title" w:semiHidden="0" w:uiPriority="10" w:unhideWhenUsed="0" w:qFormat="1"/>
+    <w:lsdException w:name="Default Paragraph Font" w:uiPriority="1"/>
+    <w:lsdException w:name="Subtitle" w:semiHidden="0" w:uiPriority="11" w:unhideWhenUsed="0" w:qFormat="1"/>
+    <w:lsdException w:name="Strong" w:semiHidden="0" w:uiPriority="22" w:unhideWhenUsed="0" w:qFormat="1"/>
+    <w:lsdException w:name="Emphasis" w:semiHidden="0" w:uiPriority="20" w:unhideWhenUsed="0" w:qFormat="1"/>
+    <w:lsdException w:name="Table Grid" w:semiHidden="0" w:uiPriority="59" w:unhideWhenUsed="0"/>
+    <w:lsdException w:name="Placeholder Text" w:unhideWhenUsed="0"/>
+    <w:lsdException w:name="No Spacing" w:semiHidden="0" w:uiPriority="1" w:unhideWhenUsed="0" w:qFormat="1"/>
+    <w:lsdException w:name="Light Shading" w:semiHidden="0" w:uiPriority="60" w:unhideWhenUsed="0"/>
+    <w:lsdException w:name="Light List" w:semiHidden="0" w:uiPriority="61" w:unhideWhenUsed="0"/>
+    <w:lsdException w:name="Light Grid" w:semiHidden="0" w:uiPriority="62" w:unhideWhenUsed="0"/>
+    <w:lsdException w:name="Medium Shading 1" w:semiHidden="0" w:uiPriority="63" w:unhideWhenUsed="0"/>
+    <w:lsdException w:name="Medium Shading 2" w:semiHidden="0" w:uiPriority="64" w:unhideWhenUsed="0"/>
+    <w:lsdException w:name="Medium List 1" w:semiHidden="0" w:uiPriority="65" w:unhideWhenUsed="0"/>
+    <w:lsdException w:name="Medium List 2" w:semiHidden="0" w:uiPriority="66" w:unhideWhenUsed="0"/>
+    <w:lsdException w:name="Medium Grid 1" w:semiHidden="0" w:uiPriority="67" w:unhideWhenUsed="0"/>
+    <w:lsdException w:name="Medium Grid 2" w:semiHidden="0" w:uiPriority="68" w:unhideWhenUsed="0"/>
+    <w:lsdException w:name="Medium Grid 3" w:semiHidden="0" w:uiPriority="69" w:unhideWhenUsed="0"/>
+    <w:lsdException w:name="Dark List" w:semiHidden="0" w:uiPriority="70" w:unhideWhenUsed="0"/>
+    <w:lsdException w:name="Colorful Shading" w:semiHidden="0" w:uiPriority="71" w:unhideWhenUsed="0"/>
+    <w:lsdException w:name="Colorful List" w:semiHidden="0" w:uiPriority="72" w:unhideWhenUsed="0"/>
+    <w:lsdException w:name="Colorful Grid" w:semiHidden="0" w:uiPriority="73" w:unhideWhenUsed="0"/>
+    <w:lsdException w:name="Light Shading Accent 1" w:semiHidden="0" w:uiPriority="60" w:unhideWhenUsed="0"/>
+    <w:lsdException w:name="Light List Accent 1" w:semiHidden="0" w:uiPriority="61" w:unhideWhenUsed="0"/>
+    <w:lsdException w:name="Light Grid Accent 1" w:semiHidden="0" w:uiPriority="62" w:unhideWhenUsed="0"/>
+    <w:lsdException w:name="Medium Shading 1 Accent 1" w:semiHidden="0" w:uiPriority="63" w:unhideWhenUsed="0"/>
+    <w:lsdException w:name="Medium Shading 2 Accent 1" w:semiHidden="0" w:uiPriority="64" w:unhideWhenUsed="0"/>
+    <w:lsdException w:name="Medium List 1 Accent 1" w:semiHidden="0" w:uiPriority="65" w:unhideWhenUsed="0"/>
+    <w:lsdException w:name="Revision" w:unhideWhenUsed="0"/>
+    <w:lsdException w:name="List Paragraph" w:semiHidden="0" w:uiPriority="34" w:unhideWhenUsed="0" w:qFormat="1"/>
+    <w:lsdException w:name="Quote" w:semiHidden="0" w:uiPriority="29" w:unhideWhenUsed="0" w:qFormat="1"/>
+    <w:lsdException w:name="Intense Quote" w:semiHidden="0" w:uiPriority="30" w:unhideWhenUsed="0" w:qFormat="1"/>
+    <w:lsdException w:name="Medium List 2 Accent 1" w:semiHidden="0" w:uiPriority="66" w:unhideWhenUsed="0"/>
+    <w:lsdException w:name="Medium Grid 1 Accent 1" w:semiHidden="0" w:uiPriority="67" w:unhideWhenUsed="0"/>
+    <w:lsdException w:name="Medium Grid 2 Accent 1" w:semiHidden="0" w:uiPriority="68" w:unhideWhenUsed="0"/>
+    <w:lsdException w:name="Medium Grid 3 Accent 1" w:semiHidden="0" w:uiPriority="69" w:unhideWhenUsed="0"/>
+    <w:lsdException w:name="Dark List Accent 1" w:semiHidden="0" w:uiPriority="70" w:unhideWhenUsed="0"/>
+    <w:lsdException w:name="Colorful Shading Accent 1" w:semiHidden="0" w:uiPriority="71" w:unhideWhenUsed="0"/>
+    <w:lsdException w:name="Colorful List Accent 1" w:semiHidden="0" w:uiPriority="72" w:unhideWhenUsed="0"/>
+    <w:lsdException w:name="Colorful Grid Accent 1" w:semiHidden="0" w:uiPriority="73" w:unhideWhenUsed="0"/>
+    <w:lsdException w:name="Light Shading Accent 2" w:semiHidden="0" w:uiPriority="60" w:unhideWhenUsed="0"/>
+    <w:lsdException w:name="Light List Accent 2" w:semiHidden="0" w:uiPriority="61" w:unhideWhenUsed="0"/>
+    <w:lsdException w:name="Light Grid Accent 2" w:semiHidden="0" w:uiPriority="62" w:unhideWhenUsed="0"/>
+    <w:lsdException w:name="Medium Shading 1 Accent 2" w:semiHidden="0" w:uiPriority="63" w:unhideWhenUsed="0"/>
+    <w:lsdException w:name="Medium Shading 2 Accent 2" w:semiHidden="0" w:uiPriority="64" w:unhideWhenUsed="0"/>
+    <w:lsdException w:name="Medium List 1 Accent 2" w:semiHidden="0" w:uiPriority="65" w:unhideWhenUsed="0"/>
+    <w:lsdException w:name="Medium List 2 Accent 2" w:semiHidden="0" w:uiPriority="66" w:unhideWhenUsed="0"/>
+    <w:lsdException w:name="Medium Grid 1 Accent 2" w:semiHidden="0" w:uiPriority="67" w:unhideWhenUsed="0"/>
+    <w:lsdException w:name="Medium Grid 2 Accent 2" w:semiHidden="0" w:uiPriority="68" w:unhideWhenUsed="0"/>
+    <w:lsdException w:name="Medium Grid 3 Accent 2" w:semiHidden="0" w:uiPriority="69" w:unhideWhenUsed="0"/>
+    <w:lsdException w:name="Dark List Accent 2" w:semiHidden="0" w:uiPriority="70" w:unhideWhenUsed="0"/>
+    <w:lsdException w:name="Colorful Shading Accent 2" w:semiHidden="0" w:uiPriority="71" w:unhideWhenUsed="0"/>
+    <w:lsdException w:name="Colorful List Accent 2" w:semiHidden="0" w:uiPriority="72" w:unhideWhenUsed="0"/>
+    <w:lsdException w:name="Colorful Grid Accent 2" w:semiHidden="0" w:uiPriority="73" w:unhideWhenUsed="0"/>
+    <w:lsdException w:name="Light Shading Accent 3" w:semiHidden="0" w:uiPriority="60" w:unhideWhenUsed="0"/>
+    <w:lsdException w:name="Light List Accent 3" w:semiHidden="0" w:uiPriority="61" w:unhideWhenUsed="0"/>
+    <w:lsdException w:name="Light Grid Accent 3" w:semiHidden="0" w:uiPriority="62" w:unhideWhenUsed="0"/>
+    <w:lsdException w:name="Medium Shading 1 Accent 3" w:semiHidden="0" w:uiPriority="63" w:unhideWhenUsed="0"/>
+    <w:lsdException w:name="Medium Shading 2 Accent 3" w:semiHidden="0" w:uiPriority="64" w:unhideWhenUsed="0"/>
+    <w:lsdException w:name="Medium List 1 Accent 3" w:semiHidden="0" w:uiPriority="65" w:unhideWhenUsed="0"/>
+    <w:lsdException w:name="Medium List 2 Accent 3" w:semiHidden="0" w:uiPriority="66" w:unhideWhenUsed="0"/>
+    <w:lsdException w:name="Medium Grid 1 Accent 3" w:semiHidden="0" w:uiPriority="67" w:unhideWhenUsed="0"/>
+    <w:lsdException w:name="Medium Grid 2 Accent 3" w:semiHidden="0" w:uiPriority="68" w:unhideWhenUsed="0"/>
+    <w:lsdException w:name="Medium Grid 3 Accent 3" w:semiHidden="0" w:uiPriority="69" w:unhideWhenUsed="0"/>
+    <w:lsdException w:name="Dark List Accent 3" w:semiHidden="0" w:uiPriority="70" w:unhideWhenUsed="0"/>
+    <w:lsdException w:name="Colorful Shading Accent 3" w:semiHidden="0" w:uiPriority="71" w:unhideWhenUsed="0"/>
+    <w:lsdException w:name="Colorful List Accent 3" w:semiHidden="0" w:uiPriority="72" w:unhideWhenUsed="0"/>
+    <w:lsdException w:name="Colorful Grid Accent 3" w:semiHidden="0" w:uiPriority="73" w:unhideWhenUsed="0"/>
+    <w:lsdException w:name="Light Shading Accent 4" w:semiHidden="0" w:uiPriority="60" w:unhideWhenUsed="0"/>
+    <w:lsdException w:name="Light List Accent 4" w:semiHidden="0" w:uiPriority="61" w:unhideWhenUsed="0"/>
+    <w:lsdException w:name="Light Grid Accent 4" w:semiHidden="0" w:uiPriority="62" w:unhideWhenUsed="0"/>
+    <w:lsdException w:name="Medium Shading 1 Accent 4" w:semiHidden="0" w:uiPriority="63" w:unhideWhenUsed="0"/>
+    <w:lsdException w:name="Medium Shading 2 Accent 4" w:semiHidden="0" w:uiPriority="64" w:unhideWhenUsed="0"/>
+    <w:lsdException w:name="Medium List 1 Accent 4" w:semiHidden="0" w:uiPriority="65" w:unhideWhenUsed="0"/>
+    <w:lsdException w:name="Medium List 2 Accent 4" w:semiHidden="0" w:uiPriority="66" w:unhideWhenUsed="0"/>
+    <w:lsdException w:name="Medium Grid 1 Accent 4" w:semiHidden="0" w:uiPriority="67" w:unhideWhenUsed="0"/>
+    <w:lsdException w:name="Medium Grid 2 Accent 4" w:semiHidden="0" w:uiPriority="68" w:unhideWhenUsed="0"/>
+    <w:lsdException w:name="Medium Grid 3 Accent 4" w:semiHidden="0" w:uiPriority="69" w:unhideWhenUsed="0"/>
+    <w:lsdException w:name="Dark List Accent 4" w:semiHidden="0" w:uiPriority="70" w:unhideWhenUsed="0"/>
+    <w:lsdException w:name="Colorful Shading Accent 4" w:semiHidden="0" w:uiPriority="71" w:unhideWhenUsed="0"/>
+    <w:lsdException w:name="Colorful List Accent 4" w:semiHidden="0" w:uiPriority="72" w:unhideWhenUsed="0"/>
+    <w:lsdException w:name="Colorful Grid Accent 4" w:semiHidden="0" w:uiPriority="73" w:unhideWhenUsed="0"/>
+    <w:lsdException w:name="Light Shading Accent 5" w:semiHidden="0" w:uiPriority="60" w:unhideWhenUsed="0"/>
+    <w:lsdException w:name="Light List Accent 5" w:semiHidden="0" w:uiPriority="61" w:unhideWhenUsed="0"/>
+    <w:lsdException w:name="Light Grid Accent 5" w:semiHidden="0" w:uiPriority="62" w:unhideWhenUsed="0"/>
+    <w:lsdException w:name="Medium Shading 1 Accent 5" w:semiHidden="0" w:uiPriority="63" w:unhideWhenUsed="0"/>
+    <w:lsdException w:name="Medium Shading 2 Accent 5" w:semiHidden="0" w:uiPriority="64" w:unhideWhenUsed="0"/>
+    <w:lsdException w:name="Medium List 1 Accent 5" w:semiHidden="0" w:uiPriority="65" w:unhideWhenUsed="0"/>
+    <w:lsdException w:name="Medium List 2 Accent 5" w:semiHidden="0" w:uiPriority="66" w:unhideWhenUsed="0"/>
+    <w:lsdException w:name="Medium Grid 1 Accent 5" w:semiHidden="0" w:uiPriority="67" w:unhideWhenUsed="0"/>
+    <w:lsdException w:name="Medium Grid 2 Accent 5" w:semiHidden="0" w:uiPriority="68" w:unhideWhenUsed="0"/>
+    <w:lsdException w:name="Medium Grid 3 Accent 5" w:semiHidden="0" w:uiPriority="69" w:unhideWhenUsed="0"/>
+    <w:lsdException w:name="Dark List Accent 5" w:semiHidden="0" w:uiPriority="70" w:unhideWhenUsed="0"/>
+    <w:lsdException w:name="Colorful Shading Accent 5" w:semiHidden="0" w:uiPriority="71" w:unhideWhenUsed="0"/>
+    <w:lsdException w:name="Colorful List Accent 5" w:semiHidden="0" w:uiPriority="72" w:unhideWhenUsed="0"/>
+    <w:lsdException w:name="Colorful Grid Accent 5" w:semiHidden="0" w:uiPriority="73" w:unhideWhenUsed="0"/>
+    <w:lsdException w:name="Light Shading Accent 6" w:semiHidden="0" w:uiPriority="60" w:unhideWhenUsed="0"/>
+    <w:lsdException w:name="Light List Accent 6" w:semiHidden="0" w:uiPriority="61" w:unhideWhenUsed="0"/>
+    <w:lsdException w:name="Light Grid Accent 6" w:semiHidden="0" w:uiPriority="62" w:unhideWhenUsed="0"/>
+    <w:lsdException w:name="Medium Shading 1 Accent 6" w:semiHidden="0" w:uiPriority="63" w:unhideWhenUsed="0"/>
+    <w:lsdException w:name="Medium Shading 2 Accent 6" w:semiHidden="0" w:uiPriority="64" w:unhideWhenUsed="0"/>
+    <w:lsdException w:name="Medium List 1 Accent 6" w:semiHidden="0" w:uiPriority="65" w:unhideWhenUsed="0"/>
+    <w:lsdException w:name="Medium List 2 Accent 6" w:semiHidden="0" w:uiPriority="66" w:unhideWhenUsed="0"/>
+    <w:lsdException w:name="Medium Grid 1 Accent 6" w:semiHidden="0" w:uiPriority="67" w:unhideWhenUsed="0"/>
+    <w:lsdException w:name="Medium Grid 2 Accent 6" w:semiHidden="0" w:uiPriority="68" w:unhideWhenUsed="0"/>
+    <w:lsdException w:name="Medium Grid 3 Accent 6" w:semiHidden="0" w:uiPriority="69" w:unhideWhenUsed="0"/>
+    <w:lsdException w:name="Dark List Accent 6" w:semiHidden="0" w:uiPriority="70" w:unhideWhenUsed="0"/>
+    <w:lsdException w:name="Colorful Shading Accent 6" w:semiHidden="0" w:uiPriority="71" w:unhideWhenUsed="0"/>
+    <w:lsdException w:name="Colorful List Accent 6" w:semiHidden="0" w:uiPriority="72" w:unhideWhenUsed="0"/>
+    <w:lsdException w:name="Colorful Grid Accent 6" w:semiHidden="0" w:uiPriority="73" w:unhideWhenUsed="0"/>
+    <w:lsdException w:name="Subtle Emphasis" w:semiHidden="0" w:uiPriority="19" w:unhideWhenUsed="0" w:qFormat="1"/>
+    <w:lsdException w:name="Intense Emphasis" w:semiHidden="0" w:uiPriority="21" w:unhideWhenUsed="0" w:qFormat="1"/>
+    <w:lsdException w:name="Subtle Reference" w:semiHidden="0" w:uiPriority="31" w:unhideWhenUsed="0" w:qFormat="1"/>
+    <w:lsdException w:name="Intense Reference" w:semiHidden="0" w:uiPriority="32" w:unhideWhenUsed="0" w:qFormat="1"/>
+    <w:lsdException w:name="Book Title" w:semiHidden="0" w:uiPriority="33" w:unhideWhenUsed="0" w:qFormat="1"/>
+    <w:lsdException w:name="Bibliography" w:uiPriority="37"/>
+    <w:lsdException w:name="TOC Heading" w:uiPriority="39" w:qFormat="1"/>
   </w:latentStyles>
   <w:style w:type="paragraph" w:default="1" w:styleId="Normal">
     <w:name w:val="Normal"/>
@@ -25417,7 +25611,7 @@
       <w:szCs w:val="16"/>
     </w:rPr>
   </w:style>
-  <w:style w:type="paragraph" w:styleId="Descripcin">
+  <w:style w:type="paragraph" w:styleId="Epgrafe">
     <w:name w:val="caption"/>
     <w:basedOn w:val="Normal"/>
     <w:next w:val="Normal"/>
@@ -25462,7 +25656,6 @@
     <w:uiPriority w:val="59"/>
     <w:rsid w:val="00ED62D6"/>
     <w:tblPr>
-      <w:tblInd w:w="0" w:type="dxa"/>
       <w:tblBorders>
         <w:top w:val="single" w:sz="4" w:space="0" w:color="auto"/>
         <w:left w:val="single" w:sz="4" w:space="0" w:color="auto"/>
@@ -25471,12 +25664,6 @@
         <w:insideH w:val="single" w:sz="4" w:space="0" w:color="auto"/>
         <w:insideV w:val="single" w:sz="4" w:space="0" w:color="auto"/>
       </w:tblBorders>
-      <w:tblCellMar>
-        <w:top w:w="0" w:type="dxa"/>
-        <w:left w:w="108" w:type="dxa"/>
-        <w:bottom w:w="0" w:type="dxa"/>
-        <w:right w:w="108" w:type="dxa"/>
-      </w:tblCellMar>
     </w:tblPr>
   </w:style>
   <w:style w:type="table" w:styleId="Listaclara-nfasis1">
@@ -25487,19 +25674,12 @@
     <w:tblPr>
       <w:tblStyleRowBandSize w:val="1"/>
       <w:tblStyleColBandSize w:val="1"/>
-      <w:tblInd w:w="0" w:type="dxa"/>
       <w:tblBorders>
         <w:top w:val="single" w:sz="8" w:space="0" w:color="4F81BD" w:themeColor="accent1"/>
         <w:left w:val="single" w:sz="8" w:space="0" w:color="4F81BD" w:themeColor="accent1"/>
         <w:bottom w:val="single" w:sz="8" w:space="0" w:color="4F81BD" w:themeColor="accent1"/>
         <w:right w:val="single" w:sz="8" w:space="0" w:color="4F81BD" w:themeColor="accent1"/>
       </w:tblBorders>
-      <w:tblCellMar>
-        <w:top w:w="0" w:type="dxa"/>
-        <w:left w:w="108" w:type="dxa"/>
-        <w:bottom w:w="0" w:type="dxa"/>
-        <w:right w:w="108" w:type="dxa"/>
-      </w:tblCellMar>
     </w:tblPr>
     <w:tblStylePr w:type="firstRow">
       <w:pPr>
@@ -25576,7 +25756,6 @@
     <w:tblPr>
       <w:tblStyleRowBandSize w:val="1"/>
       <w:tblStyleColBandSize w:val="1"/>
-      <w:tblInd w:w="0" w:type="dxa"/>
       <w:tblBorders>
         <w:top w:val="single" w:sz="4" w:space="0" w:color="B8CCE4" w:themeColor="accent1" w:themeTint="66"/>
         <w:left w:val="single" w:sz="4" w:space="0" w:color="B8CCE4" w:themeColor="accent1" w:themeTint="66"/>
@@ -25585,12 +25764,6 @@
         <w:insideH w:val="single" w:sz="4" w:space="0" w:color="B8CCE4" w:themeColor="accent1" w:themeTint="66"/>
         <w:insideV w:val="single" w:sz="4" w:space="0" w:color="B8CCE4" w:themeColor="accent1" w:themeTint="66"/>
       </w:tblBorders>
-      <w:tblCellMar>
-        <w:top w:w="0" w:type="dxa"/>
-        <w:left w:w="108" w:type="dxa"/>
-        <w:bottom w:w="0" w:type="dxa"/>
-        <w:right w:w="108" w:type="dxa"/>
-      </w:tblCellMar>
     </w:tblPr>
     <w:tblStylePr w:type="firstRow">
       <w:rPr>
@@ -25637,7 +25810,6 @@
     <w:tblPr>
       <w:tblStyleRowBandSize w:val="1"/>
       <w:tblStyleColBandSize w:val="1"/>
-      <w:tblInd w:w="0" w:type="dxa"/>
       <w:tblBorders>
         <w:top w:val="single" w:sz="4" w:space="0" w:color="95B3D7" w:themeColor="accent1" w:themeTint="99"/>
         <w:left w:val="single" w:sz="4" w:space="0" w:color="95B3D7" w:themeColor="accent1" w:themeTint="99"/>
@@ -25646,12 +25818,6 @@
         <w:insideH w:val="single" w:sz="4" w:space="0" w:color="95B3D7" w:themeColor="accent1" w:themeTint="99"/>
         <w:insideV w:val="single" w:sz="4" w:space="0" w:color="95B3D7" w:themeColor="accent1" w:themeTint="99"/>
       </w:tblBorders>
-      <w:tblCellMar>
-        <w:top w:w="0" w:type="dxa"/>
-        <w:left w:w="108" w:type="dxa"/>
-        <w:bottom w:w="0" w:type="dxa"/>
-        <w:right w:w="108" w:type="dxa"/>
-      </w:tblCellMar>
     </w:tblPr>
     <w:tblStylePr w:type="firstRow">
       <w:rPr>
@@ -25775,7 +25941,6 @@
     <w:tblPr>
       <w:tblStyleRowBandSize w:val="1"/>
       <w:tblStyleColBandSize w:val="1"/>
-      <w:tblInd w:w="0" w:type="dxa"/>
       <w:tblBorders>
         <w:top w:val="single" w:sz="4" w:space="0" w:color="95B3D7" w:themeColor="accent1" w:themeTint="99"/>
         <w:left w:val="single" w:sz="4" w:space="0" w:color="95B3D7" w:themeColor="accent1" w:themeTint="99"/>
@@ -25784,12 +25949,6 @@
         <w:insideH w:val="single" w:sz="4" w:space="0" w:color="95B3D7" w:themeColor="accent1" w:themeTint="99"/>
         <w:insideV w:val="single" w:sz="4" w:space="0" w:color="95B3D7" w:themeColor="accent1" w:themeTint="99"/>
       </w:tblBorders>
-      <w:tblCellMar>
-        <w:top w:w="0" w:type="dxa"/>
-        <w:left w:w="108" w:type="dxa"/>
-        <w:bottom w:w="0" w:type="dxa"/>
-        <w:right w:w="108" w:type="dxa"/>
-      </w:tblCellMar>
     </w:tblPr>
     <w:tblStylePr w:type="firstRow">
       <w:rPr>
@@ -25855,7 +26014,6 @@
     <w:tblPr>
       <w:tblStyleRowBandSize w:val="1"/>
       <w:tblStyleColBandSize w:val="1"/>
-      <w:tblInd w:w="0" w:type="dxa"/>
       <w:tblBorders>
         <w:top w:val="single" w:sz="4" w:space="0" w:color="FFFFFF" w:themeColor="background1"/>
         <w:left w:val="single" w:sz="4" w:space="0" w:color="FFFFFF" w:themeColor="background1"/>
@@ -25864,12 +26022,6 @@
         <w:insideH w:val="single" w:sz="4" w:space="0" w:color="FFFFFF" w:themeColor="background1"/>
         <w:insideV w:val="single" w:sz="4" w:space="0" w:color="FFFFFF" w:themeColor="background1"/>
       </w:tblBorders>
-      <w:tblCellMar>
-        <w:top w:w="0" w:type="dxa"/>
-        <w:left w:w="108" w:type="dxa"/>
-        <w:bottom w:w="0" w:type="dxa"/>
-        <w:right w:w="108" w:type="dxa"/>
-      </w:tblCellMar>
     </w:tblPr>
     <w:tcPr>
       <w:shd w:val="clear" w:color="auto" w:fill="DBE5F1" w:themeFill="accent1" w:themeFillTint="33"/>
@@ -25957,7 +26109,7 @@
       </w:tcPr>
     </w:tblStylePr>
   </w:style>
-  <w:style w:type="table" w:styleId="Tabladecuadrcula5oscura-nfasis1">
+  <w:style w:type="table" w:customStyle="1" w:styleId="GridTable5DarkAccent1">
     <w:name w:val="Grid Table 5 Dark Accent 1"/>
     <w:basedOn w:val="Tablanormal"/>
     <w:uiPriority w:val="50"/>
@@ -25965,7 +26117,6 @@
     <w:tblPr>
       <w:tblStyleRowBandSize w:val="1"/>
       <w:tblStyleColBandSize w:val="1"/>
-      <w:tblInd w:w="0" w:type="dxa"/>
       <w:tblBorders>
         <w:top w:val="single" w:sz="4" w:space="0" w:color="FFFFFF" w:themeColor="background1"/>
         <w:left w:val="single" w:sz="4" w:space="0" w:color="FFFFFF" w:themeColor="background1"/>
@@ -25974,12 +26125,6 @@
         <w:insideH w:val="single" w:sz="4" w:space="0" w:color="FFFFFF" w:themeColor="background1"/>
         <w:insideV w:val="single" w:sz="4" w:space="0" w:color="FFFFFF" w:themeColor="background1"/>
       </w:tblBorders>
-      <w:tblCellMar>
-        <w:top w:w="0" w:type="dxa"/>
-        <w:left w:w="108" w:type="dxa"/>
-        <w:bottom w:w="0" w:type="dxa"/>
-        <w:right w:w="108" w:type="dxa"/>
-      </w:tblCellMar>
     </w:tblPr>
     <w:tcPr>
       <w:shd w:val="clear" w:color="auto" w:fill="DBE5F1" w:themeFill="accent1" w:themeFillTint="33"/>
@@ -26067,7 +26212,7 @@
       </w:tcPr>
     </w:tblStylePr>
   </w:style>
-  <w:style w:type="table" w:styleId="Tabladelista4-nfasis1">
+  <w:style w:type="table" w:customStyle="1" w:styleId="ListTable4Accent1">
     <w:name w:val="List Table 4 Accent 1"/>
     <w:basedOn w:val="Tablanormal"/>
     <w:uiPriority w:val="49"/>
@@ -26075,7 +26220,6 @@
     <w:tblPr>
       <w:tblStyleRowBandSize w:val="1"/>
       <w:tblStyleColBandSize w:val="1"/>
-      <w:tblInd w:w="0" w:type="dxa"/>
       <w:tblBorders>
         <w:top w:val="single" w:sz="4" w:space="0" w:color="95B3D7" w:themeColor="accent1" w:themeTint="99"/>
         <w:left w:val="single" w:sz="4" w:space="0" w:color="95B3D7" w:themeColor="accent1" w:themeTint="99"/>
@@ -26083,12 +26227,6 @@
         <w:right w:val="single" w:sz="4" w:space="0" w:color="95B3D7" w:themeColor="accent1" w:themeTint="99"/>
         <w:insideH w:val="single" w:sz="4" w:space="0" w:color="95B3D7" w:themeColor="accent1" w:themeTint="99"/>
       </w:tblBorders>
-      <w:tblCellMar>
-        <w:top w:w="0" w:type="dxa"/>
-        <w:left w:w="108" w:type="dxa"/>
-        <w:bottom w:w="0" w:type="dxa"/>
-        <w:right w:w="108" w:type="dxa"/>
-      </w:tblCellMar>
     </w:tblPr>
     <w:tblStylePr w:type="firstRow">
       <w:rPr>
@@ -26145,7 +26283,7 @@
       </w:tcPr>
     </w:tblStylePr>
   </w:style>
-  <w:style w:type="table" w:styleId="Tabladecuadrcula6concolores">
+  <w:style w:type="table" w:customStyle="1" w:styleId="GridTable6Colorful">
     <w:name w:val="Grid Table 6 Colorful"/>
     <w:basedOn w:val="Tablanormal"/>
     <w:uiPriority w:val="51"/>
@@ -26156,7 +26294,6 @@
     <w:tblPr>
       <w:tblStyleRowBandSize w:val="1"/>
       <w:tblStyleColBandSize w:val="1"/>
-      <w:tblInd w:w="0" w:type="dxa"/>
       <w:tblBorders>
         <w:top w:val="single" w:sz="4" w:space="0" w:color="666666" w:themeColor="text1" w:themeTint="99"/>
         <w:left w:val="single" w:sz="4" w:space="0" w:color="666666" w:themeColor="text1" w:themeTint="99"/>
@@ -26165,12 +26302,6 @@
         <w:insideH w:val="single" w:sz="4" w:space="0" w:color="666666" w:themeColor="text1" w:themeTint="99"/>
         <w:insideV w:val="single" w:sz="4" w:space="0" w:color="666666" w:themeColor="text1" w:themeTint="99"/>
       </w:tblBorders>
-      <w:tblCellMar>
-        <w:top w:w="0" w:type="dxa"/>
-        <w:left w:w="108" w:type="dxa"/>
-        <w:bottom w:w="0" w:type="dxa"/>
-        <w:right w:w="108" w:type="dxa"/>
-      </w:tblCellMar>
     </w:tblPr>
     <w:tblStylePr w:type="firstRow">
       <w:rPr>
@@ -26221,7 +26352,7 @@
       </w:tcPr>
     </w:tblStylePr>
   </w:style>
-  <w:style w:type="table" w:styleId="Tabladecuadrcula5oscura-nfasis5">
+  <w:style w:type="table" w:customStyle="1" w:styleId="GridTable5DarkAccent5">
     <w:name w:val="Grid Table 5 Dark Accent 5"/>
     <w:basedOn w:val="Tablanormal"/>
     <w:uiPriority w:val="50"/>
@@ -26229,7 +26360,6 @@
     <w:tblPr>
       <w:tblStyleRowBandSize w:val="1"/>
       <w:tblStyleColBandSize w:val="1"/>
-      <w:tblInd w:w="0" w:type="dxa"/>
       <w:tblBorders>
         <w:top w:val="single" w:sz="4" w:space="0" w:color="FFFFFF" w:themeColor="background1"/>
         <w:left w:val="single" w:sz="4" w:space="0" w:color="FFFFFF" w:themeColor="background1"/>
@@ -26238,12 +26368,1512 @@
         <w:insideH w:val="single" w:sz="4" w:space="0" w:color="FFFFFF" w:themeColor="background1"/>
         <w:insideV w:val="single" w:sz="4" w:space="0" w:color="FFFFFF" w:themeColor="background1"/>
       </w:tblBorders>
+    </w:tblPr>
+    <w:tcPr>
+      <w:shd w:val="clear" w:color="auto" w:fill="DAEEF3" w:themeFill="accent5" w:themeFillTint="33"/>
+    </w:tcPr>
+    <w:tblStylePr w:type="firstRow">
+      <w:rPr>
+        <w:b/>
+        <w:bCs/>
+        <w:color w:val="FFFFFF" w:themeColor="background1"/>
+      </w:rPr>
+      <w:tblPr/>
+      <w:tcPr>
+        <w:tcBorders>
+          <w:top w:val="single" w:sz="4" w:space="0" w:color="FFFFFF" w:themeColor="background1"/>
+          <w:left w:val="single" w:sz="4" w:space="0" w:color="FFFFFF" w:themeColor="background1"/>
+          <w:right w:val="single" w:sz="4" w:space="0" w:color="FFFFFF" w:themeColor="background1"/>
+          <w:insideH w:val="nil"/>
+          <w:insideV w:val="nil"/>
+        </w:tcBorders>
+        <w:shd w:val="clear" w:color="auto" w:fill="4BACC6" w:themeFill="accent5"/>
+      </w:tcPr>
+    </w:tblStylePr>
+    <w:tblStylePr w:type="lastRow">
+      <w:rPr>
+        <w:b/>
+        <w:bCs/>
+        <w:color w:val="FFFFFF" w:themeColor="background1"/>
+      </w:rPr>
+      <w:tblPr/>
+      <w:tcPr>
+        <w:tcBorders>
+          <w:left w:val="single" w:sz="4" w:space="0" w:color="FFFFFF" w:themeColor="background1"/>
+          <w:bottom w:val="single" w:sz="4" w:space="0" w:color="FFFFFF" w:themeColor="background1"/>
+          <w:right w:val="single" w:sz="4" w:space="0" w:color="FFFFFF" w:themeColor="background1"/>
+          <w:insideH w:val="nil"/>
+          <w:insideV w:val="nil"/>
+        </w:tcBorders>
+        <w:shd w:val="clear" w:color="auto" w:fill="4BACC6" w:themeFill="accent5"/>
+      </w:tcPr>
+    </w:tblStylePr>
+    <w:tblStylePr w:type="firstCol">
+      <w:rPr>
+        <w:b/>
+        <w:bCs/>
+        <w:color w:val="FFFFFF" w:themeColor="background1"/>
+      </w:rPr>
+      <w:tblPr/>
+      <w:tcPr>
+        <w:tcBorders>
+          <w:top w:val="single" w:sz="4" w:space="0" w:color="FFFFFF" w:themeColor="background1"/>
+          <w:left w:val="single" w:sz="4" w:space="0" w:color="FFFFFF" w:themeColor="background1"/>
+          <w:bottom w:val="single" w:sz="4" w:space="0" w:color="FFFFFF" w:themeColor="background1"/>
+          <w:insideV w:val="nil"/>
+        </w:tcBorders>
+        <w:shd w:val="clear" w:color="auto" w:fill="4BACC6" w:themeFill="accent5"/>
+      </w:tcPr>
+    </w:tblStylePr>
+    <w:tblStylePr w:type="lastCol">
+      <w:rPr>
+        <w:b/>
+        <w:bCs/>
+        <w:color w:val="FFFFFF" w:themeColor="background1"/>
+      </w:rPr>
+      <w:tblPr/>
+      <w:tcPr>
+        <w:tcBorders>
+          <w:top w:val="single" w:sz="4" w:space="0" w:color="FFFFFF" w:themeColor="background1"/>
+          <w:bottom w:val="single" w:sz="4" w:space="0" w:color="FFFFFF" w:themeColor="background1"/>
+          <w:right w:val="single" w:sz="4" w:space="0" w:color="FFFFFF" w:themeColor="background1"/>
+          <w:insideV w:val="nil"/>
+        </w:tcBorders>
+        <w:shd w:val="clear" w:color="auto" w:fill="4BACC6" w:themeFill="accent5"/>
+      </w:tcPr>
+    </w:tblStylePr>
+    <w:tblStylePr w:type="band1Vert">
+      <w:tblPr/>
+      <w:tcPr>
+        <w:shd w:val="clear" w:color="auto" w:fill="B6DDE8" w:themeFill="accent5" w:themeFillTint="66"/>
+      </w:tcPr>
+    </w:tblStylePr>
+    <w:tblStylePr w:type="band1Horz">
+      <w:tblPr/>
+      <w:tcPr>
+        <w:shd w:val="clear" w:color="auto" w:fill="B6DDE8" w:themeFill="accent5" w:themeFillTint="66"/>
+      </w:tcPr>
+    </w:tblStylePr>
+  </w:style>
+</w:styles>
+</file>
+
+<file path=word/stylesWithEffects.xml><?xml version="1.0" encoding="utf-8"?>
+<w:styles xmlns:wpc="http://schemas.microsoft.com/office/word/2010/wordprocessingCanvas" xmlns:mc="http://schemas.openxmlformats.org/markup-compatibility/2006" xmlns:o="urn:schemas-microsoft-com:office:office" xmlns:r="http://schemas.openxmlformats.org/officeDocument/2006/relationships" xmlns:m="http://schemas.openxmlformats.org/officeDocument/2006/math" xmlns:v="urn:schemas-microsoft-com:vml" xmlns:wp14="http://schemas.microsoft.com/office/word/2010/wordprocessingDrawing" xmlns:wp="http://schemas.openxmlformats.org/drawingml/2006/wordprocessingDrawing" xmlns:w10="urn:schemas-microsoft-com:office:word" xmlns:w="http://schemas.openxmlformats.org/wordprocessingml/2006/main" xmlns:w14="http://schemas.microsoft.com/office/word/2010/wordml" xmlns:wpg="http://schemas.microsoft.com/office/word/2010/wordprocessingGroup" xmlns:wpi="http://schemas.microsoft.com/office/word/2010/wordprocessingInk" xmlns:wne="http://schemas.microsoft.com/office/word/2006/wordml" xmlns:wps="http://schemas.microsoft.com/office/word/2010/wordprocessingShape" mc:Ignorable="w14 wp14">
+  <w:docDefaults>
+    <w:rPrDefault>
+      <w:rPr>
+        <w:rFonts w:ascii="Times New Roman" w:eastAsia="Times New Roman" w:hAnsi="Times New Roman" w:cs="Times New Roman"/>
+        <w:color w:val="000000"/>
+        <w:lang w:val="es-PE" w:eastAsia="es-PE" w:bidi="ar-SA"/>
+      </w:rPr>
+    </w:rPrDefault>
+    <w:pPrDefault/>
+  </w:docDefaults>
+  <w:latentStyles w:defLockedState="0" w:defUIPriority="99" w:defSemiHidden="1" w:defUnhideWhenUsed="1" w:defQFormat="0" w:count="267">
+    <w:lsdException w:name="Normal" w:semiHidden="0" w:uiPriority="0" w:unhideWhenUsed="0" w:qFormat="1"/>
+    <w:lsdException w:name="heading 1" w:semiHidden="0" w:uiPriority="9" w:unhideWhenUsed="0" w:qFormat="1"/>
+    <w:lsdException w:name="heading 2" w:uiPriority="9" w:qFormat="1"/>
+    <w:lsdException w:name="heading 3" w:uiPriority="9" w:qFormat="1"/>
+    <w:lsdException w:name="heading 4" w:uiPriority="9" w:qFormat="1"/>
+    <w:lsdException w:name="heading 5" w:uiPriority="9" w:qFormat="1"/>
+    <w:lsdException w:name="heading 6" w:uiPriority="9" w:qFormat="1"/>
+    <w:lsdException w:name="heading 7" w:uiPriority="9" w:qFormat="1"/>
+    <w:lsdException w:name="heading 8" w:uiPriority="9" w:qFormat="1"/>
+    <w:lsdException w:name="heading 9" w:uiPriority="9" w:qFormat="1"/>
+    <w:lsdException w:name="toc 1" w:uiPriority="39"/>
+    <w:lsdException w:name="toc 2" w:uiPriority="39"/>
+    <w:lsdException w:name="toc 3" w:uiPriority="39"/>
+    <w:lsdException w:name="toc 4" w:uiPriority="39"/>
+    <w:lsdException w:name="toc 5" w:uiPriority="39"/>
+    <w:lsdException w:name="toc 6" w:uiPriority="39"/>
+    <w:lsdException w:name="toc 7" w:uiPriority="39"/>
+    <w:lsdException w:name="toc 8" w:uiPriority="39"/>
+    <w:lsdException w:name="toc 9" w:uiPriority="39"/>
+    <w:lsdException w:name="caption" w:uiPriority="35" w:qFormat="1"/>
+    <w:lsdException w:name="Title" w:semiHidden="0" w:uiPriority="10" w:unhideWhenUsed="0" w:qFormat="1"/>
+    <w:lsdException w:name="Default Paragraph Font" w:uiPriority="1"/>
+    <w:lsdException w:name="Subtitle" w:semiHidden="0" w:uiPriority="11" w:unhideWhenUsed="0" w:qFormat="1"/>
+    <w:lsdException w:name="Strong" w:semiHidden="0" w:uiPriority="22" w:unhideWhenUsed="0" w:qFormat="1"/>
+    <w:lsdException w:name="Emphasis" w:semiHidden="0" w:uiPriority="20" w:unhideWhenUsed="0" w:qFormat="1"/>
+    <w:lsdException w:name="Table Grid" w:semiHidden="0" w:uiPriority="59" w:unhideWhenUsed="0"/>
+    <w:lsdException w:name="Placeholder Text" w:unhideWhenUsed="0"/>
+    <w:lsdException w:name="No Spacing" w:semiHidden="0" w:uiPriority="1" w:unhideWhenUsed="0" w:qFormat="1"/>
+    <w:lsdException w:name="Light Shading" w:semiHidden="0" w:uiPriority="60" w:unhideWhenUsed="0"/>
+    <w:lsdException w:name="Light List" w:semiHidden="0" w:uiPriority="61" w:unhideWhenUsed="0"/>
+    <w:lsdException w:name="Light Grid" w:semiHidden="0" w:uiPriority="62" w:unhideWhenUsed="0"/>
+    <w:lsdException w:name="Medium Shading 1" w:semiHidden="0" w:uiPriority="63" w:unhideWhenUsed="0"/>
+    <w:lsdException w:name="Medium Shading 2" w:semiHidden="0" w:uiPriority="64" w:unhideWhenUsed="0"/>
+    <w:lsdException w:name="Medium List 1" w:semiHidden="0" w:uiPriority="65" w:unhideWhenUsed="0"/>
+    <w:lsdException w:name="Medium List 2" w:semiHidden="0" w:uiPriority="66" w:unhideWhenUsed="0"/>
+    <w:lsdException w:name="Medium Grid 1" w:semiHidden="0" w:uiPriority="67" w:unhideWhenUsed="0"/>
+    <w:lsdException w:name="Medium Grid 2" w:semiHidden="0" w:uiPriority="68" w:unhideWhenUsed="0"/>
+    <w:lsdException w:name="Medium Grid 3" w:semiHidden="0" w:uiPriority="69" w:unhideWhenUsed="0"/>
+    <w:lsdException w:name="Dark List" w:semiHidden="0" w:uiPriority="70" w:unhideWhenUsed="0"/>
+    <w:lsdException w:name="Colorful Shading" w:semiHidden="0" w:uiPriority="71" w:unhideWhenUsed="0"/>
+    <w:lsdException w:name="Colorful List" w:semiHidden="0" w:uiPriority="72" w:unhideWhenUsed="0"/>
+    <w:lsdException w:name="Colorful Grid" w:semiHidden="0" w:uiPriority="73" w:unhideWhenUsed="0"/>
+    <w:lsdException w:name="Light Shading Accent 1" w:semiHidden="0" w:uiPriority="60" w:unhideWhenUsed="0"/>
+    <w:lsdException w:name="Light List Accent 1" w:semiHidden="0" w:uiPriority="61" w:unhideWhenUsed="0"/>
+    <w:lsdException w:name="Light Grid Accent 1" w:semiHidden="0" w:uiPriority="62" w:unhideWhenUsed="0"/>
+    <w:lsdException w:name="Medium Shading 1 Accent 1" w:semiHidden="0" w:uiPriority="63" w:unhideWhenUsed="0"/>
+    <w:lsdException w:name="Medium Shading 2 Accent 1" w:semiHidden="0" w:uiPriority="64" w:unhideWhenUsed="0"/>
+    <w:lsdException w:name="Medium List 1 Accent 1" w:semiHidden="0" w:uiPriority="65" w:unhideWhenUsed="0"/>
+    <w:lsdException w:name="Revision" w:unhideWhenUsed="0"/>
+    <w:lsdException w:name="List Paragraph" w:semiHidden="0" w:uiPriority="34" w:unhideWhenUsed="0" w:qFormat="1"/>
+    <w:lsdException w:name="Quote" w:semiHidden="0" w:uiPriority="29" w:unhideWhenUsed="0" w:qFormat="1"/>
+    <w:lsdException w:name="Intense Quote" w:semiHidden="0" w:uiPriority="30" w:unhideWhenUsed="0" w:qFormat="1"/>
+    <w:lsdException w:name="Medium List 2 Accent 1" w:semiHidden="0" w:uiPriority="66" w:unhideWhenUsed="0"/>
+    <w:lsdException w:name="Medium Grid 1 Accent 1" w:semiHidden="0" w:uiPriority="67" w:unhideWhenUsed="0"/>
+    <w:lsdException w:name="Medium Grid 2 Accent 1" w:semiHidden="0" w:uiPriority="68" w:unhideWhenUsed="0"/>
+    <w:lsdException w:name="Medium Grid 3 Accent 1" w:semiHidden="0" w:uiPriority="69" w:unhideWhenUsed="0"/>
+    <w:lsdException w:name="Dark List Accent 1" w:semiHidden="0" w:uiPriority="70" w:unhideWhenUsed="0"/>
+    <w:lsdException w:name="Colorful Shading Accent 1" w:semiHidden="0" w:uiPriority="71" w:unhideWhenUsed="0"/>
+    <w:lsdException w:name="Colorful List Accent 1" w:semiHidden="0" w:uiPriority="72" w:unhideWhenUsed="0"/>
+    <w:lsdException w:name="Colorful Grid Accent 1" w:semiHidden="0" w:uiPriority="73" w:unhideWhenUsed="0"/>
+    <w:lsdException w:name="Light Shading Accent 2" w:semiHidden="0" w:uiPriority="60" w:unhideWhenUsed="0"/>
+    <w:lsdException w:name="Light List Accent 2" w:semiHidden="0" w:uiPriority="61" w:unhideWhenUsed="0"/>
+    <w:lsdException w:name="Light Grid Accent 2" w:semiHidden="0" w:uiPriority="62" w:unhideWhenUsed="0"/>
+    <w:lsdException w:name="Medium Shading 1 Accent 2" w:semiHidden="0" w:uiPriority="63" w:unhideWhenUsed="0"/>
+    <w:lsdException w:name="Medium Shading 2 Accent 2" w:semiHidden="0" w:uiPriority="64" w:unhideWhenUsed="0"/>
+    <w:lsdException w:name="Medium List 1 Accent 2" w:semiHidden="0" w:uiPriority="65" w:unhideWhenUsed="0"/>
+    <w:lsdException w:name="Medium List 2 Accent 2" w:semiHidden="0" w:uiPriority="66" w:unhideWhenUsed="0"/>
+    <w:lsdException w:name="Medium Grid 1 Accent 2" w:semiHidden="0" w:uiPriority="67" w:unhideWhenUsed="0"/>
+    <w:lsdException w:name="Medium Grid 2 Accent 2" w:semiHidden="0" w:uiPriority="68" w:unhideWhenUsed="0"/>
+    <w:lsdException w:name="Medium Grid 3 Accent 2" w:semiHidden="0" w:uiPriority="69" w:unhideWhenUsed="0"/>
+    <w:lsdException w:name="Dark List Accent 2" w:semiHidden="0" w:uiPriority="70" w:unhideWhenUsed="0"/>
+    <w:lsdException w:name="Colorful Shading Accent 2" w:semiHidden="0" w:uiPriority="71" w:unhideWhenUsed="0"/>
+    <w:lsdException w:name="Colorful List Accent 2" w:semiHidden="0" w:uiPriority="72" w:unhideWhenUsed="0"/>
+    <w:lsdException w:name="Colorful Grid Accent 2" w:semiHidden="0" w:uiPriority="73" w:unhideWhenUsed="0"/>
+    <w:lsdException w:name="Light Shading Accent 3" w:semiHidden="0" w:uiPriority="60" w:unhideWhenUsed="0"/>
+    <w:lsdException w:name="Light List Accent 3" w:semiHidden="0" w:uiPriority="61" w:unhideWhenUsed="0"/>
+    <w:lsdException w:name="Light Grid Accent 3" w:semiHidden="0" w:uiPriority="62" w:unhideWhenUsed="0"/>
+    <w:lsdException w:name="Medium Shading 1 Accent 3" w:semiHidden="0" w:uiPriority="63" w:unhideWhenUsed="0"/>
+    <w:lsdException w:name="Medium Shading 2 Accent 3" w:semiHidden="0" w:uiPriority="64" w:unhideWhenUsed="0"/>
+    <w:lsdException w:name="Medium List 1 Accent 3" w:semiHidden="0" w:uiPriority="65" w:unhideWhenUsed="0"/>
+    <w:lsdException w:name="Medium List 2 Accent 3" w:semiHidden="0" w:uiPriority="66" w:unhideWhenUsed="0"/>
+    <w:lsdException w:name="Medium Grid 1 Accent 3" w:semiHidden="0" w:uiPriority="67" w:unhideWhenUsed="0"/>
+    <w:lsdException w:name="Medium Grid 2 Accent 3" w:semiHidden="0" w:uiPriority="68" w:unhideWhenUsed="0"/>
+    <w:lsdException w:name="Medium Grid 3 Accent 3" w:semiHidden="0" w:uiPriority="69" w:unhideWhenUsed="0"/>
+    <w:lsdException w:name="Dark List Accent 3" w:semiHidden="0" w:uiPriority="70" w:unhideWhenUsed="0"/>
+    <w:lsdException w:name="Colorful Shading Accent 3" w:semiHidden="0" w:uiPriority="71" w:unhideWhenUsed="0"/>
+    <w:lsdException w:name="Colorful List Accent 3" w:semiHidden="0" w:uiPriority="72" w:unhideWhenUsed="0"/>
+    <w:lsdException w:name="Colorful Grid Accent 3" w:semiHidden="0" w:uiPriority="73" w:unhideWhenUsed="0"/>
+    <w:lsdException w:name="Light Shading Accent 4" w:semiHidden="0" w:uiPriority="60" w:unhideWhenUsed="0"/>
+    <w:lsdException w:name="Light List Accent 4" w:semiHidden="0" w:uiPriority="61" w:unhideWhenUsed="0"/>
+    <w:lsdException w:name="Light Grid Accent 4" w:semiHidden="0" w:uiPriority="62" w:unhideWhenUsed="0"/>
+    <w:lsdException w:name="Medium Shading 1 Accent 4" w:semiHidden="0" w:uiPriority="63" w:unhideWhenUsed="0"/>
+    <w:lsdException w:name="Medium Shading 2 Accent 4" w:semiHidden="0" w:uiPriority="64" w:unhideWhenUsed="0"/>
+    <w:lsdException w:name="Medium List 1 Accent 4" w:semiHidden="0" w:uiPriority="65" w:unhideWhenUsed="0"/>
+    <w:lsdException w:name="Medium List 2 Accent 4" w:semiHidden="0" w:uiPriority="66" w:unhideWhenUsed="0"/>
+    <w:lsdException w:name="Medium Grid 1 Accent 4" w:semiHidden="0" w:uiPriority="67" w:unhideWhenUsed="0"/>
+    <w:lsdException w:name="Medium Grid 2 Accent 4" w:semiHidden="0" w:uiPriority="68" w:unhideWhenUsed="0"/>
+    <w:lsdException w:name="Medium Grid 3 Accent 4" w:semiHidden="0" w:uiPriority="69" w:unhideWhenUsed="0"/>
+    <w:lsdException w:name="Dark List Accent 4" w:semiHidden="0" w:uiPriority="70" w:unhideWhenUsed="0"/>
+    <w:lsdException w:name="Colorful Shading Accent 4" w:semiHidden="0" w:uiPriority="71" w:unhideWhenUsed="0"/>
+    <w:lsdException w:name="Colorful List Accent 4" w:semiHidden="0" w:uiPriority="72" w:unhideWhenUsed="0"/>
+    <w:lsdException w:name="Colorful Grid Accent 4" w:semiHidden="0" w:uiPriority="73" w:unhideWhenUsed="0"/>
+    <w:lsdException w:name="Light Shading Accent 5" w:semiHidden="0" w:uiPriority="60" w:unhideWhenUsed="0"/>
+    <w:lsdException w:name="Light List Accent 5" w:semiHidden="0" w:uiPriority="61" w:unhideWhenUsed="0"/>
+    <w:lsdException w:name="Light Grid Accent 5" w:semiHidden="0" w:uiPriority="62" w:unhideWhenUsed="0"/>
+    <w:lsdException w:name="Medium Shading 1 Accent 5" w:semiHidden="0" w:uiPriority="63" w:unhideWhenUsed="0"/>
+    <w:lsdException w:name="Medium Shading 2 Accent 5" w:semiHidden="0" w:uiPriority="64" w:unhideWhenUsed="0"/>
+    <w:lsdException w:name="Medium List 1 Accent 5" w:semiHidden="0" w:uiPriority="65" w:unhideWhenUsed="0"/>
+    <w:lsdException w:name="Medium List 2 Accent 5" w:semiHidden="0" w:uiPriority="66" w:unhideWhenUsed="0"/>
+    <w:lsdException w:name="Medium Grid 1 Accent 5" w:semiHidden="0" w:uiPriority="67" w:unhideWhenUsed="0"/>
+    <w:lsdException w:name="Medium Grid 2 Accent 5" w:semiHidden="0" w:uiPriority="68" w:unhideWhenUsed="0"/>
+    <w:lsdException w:name="Medium Grid 3 Accent 5" w:semiHidden="0" w:uiPriority="69" w:unhideWhenUsed="0"/>
+    <w:lsdException w:name="Dark List Accent 5" w:semiHidden="0" w:uiPriority="70" w:unhideWhenUsed="0"/>
+    <w:lsdException w:name="Colorful Shading Accent 5" w:semiHidden="0" w:uiPriority="71" w:unhideWhenUsed="0"/>
+    <w:lsdException w:name="Colorful List Accent 5" w:semiHidden="0" w:uiPriority="72" w:unhideWhenUsed="0"/>
+    <w:lsdException w:name="Colorful Grid Accent 5" w:semiHidden="0" w:uiPriority="73" w:unhideWhenUsed="0"/>
+    <w:lsdException w:name="Light Shading Accent 6" w:semiHidden="0" w:uiPriority="60" w:unhideWhenUsed="0"/>
+    <w:lsdException w:name="Light List Accent 6" w:semiHidden="0" w:uiPriority="61" w:unhideWhenUsed="0"/>
+    <w:lsdException w:name="Light Grid Accent 6" w:semiHidden="0" w:uiPriority="62" w:unhideWhenUsed="0"/>
+    <w:lsdException w:name="Medium Shading 1 Accent 6" w:semiHidden="0" w:uiPriority="63" w:unhideWhenUsed="0"/>
+    <w:lsdException w:name="Medium Shading 2 Accent 6" w:semiHidden="0" w:uiPriority="64" w:unhideWhenUsed="0"/>
+    <w:lsdException w:name="Medium List 1 Accent 6" w:semiHidden="0" w:uiPriority="65" w:unhideWhenUsed="0"/>
+    <w:lsdException w:name="Medium List 2 Accent 6" w:semiHidden="0" w:uiPriority="66" w:unhideWhenUsed="0"/>
+    <w:lsdException w:name="Medium Grid 1 Accent 6" w:semiHidden="0" w:uiPriority="67" w:unhideWhenUsed="0"/>
+    <w:lsdException w:name="Medium Grid 2 Accent 6" w:semiHidden="0" w:uiPriority="68" w:unhideWhenUsed="0"/>
+    <w:lsdException w:name="Medium Grid 3 Accent 6" w:semiHidden="0" w:uiPriority="69" w:unhideWhenUsed="0"/>
+    <w:lsdException w:name="Dark List Accent 6" w:semiHidden="0" w:uiPriority="70" w:unhideWhenUsed="0"/>
+    <w:lsdException w:name="Colorful Shading Accent 6" w:semiHidden="0" w:uiPriority="71" w:unhideWhenUsed="0"/>
+    <w:lsdException w:name="Colorful List Accent 6" w:semiHidden="0" w:uiPriority="72" w:unhideWhenUsed="0"/>
+    <w:lsdException w:name="Colorful Grid Accent 6" w:semiHidden="0" w:uiPriority="73" w:unhideWhenUsed="0"/>
+    <w:lsdException w:name="Subtle Emphasis" w:semiHidden="0" w:uiPriority="19" w:unhideWhenUsed="0" w:qFormat="1"/>
+    <w:lsdException w:name="Intense Emphasis" w:semiHidden="0" w:uiPriority="21" w:unhideWhenUsed="0" w:qFormat="1"/>
+    <w:lsdException w:name="Subtle Reference" w:semiHidden="0" w:uiPriority="31" w:unhideWhenUsed="0" w:qFormat="1"/>
+    <w:lsdException w:name="Intense Reference" w:semiHidden="0" w:uiPriority="32" w:unhideWhenUsed="0" w:qFormat="1"/>
+    <w:lsdException w:name="Book Title" w:semiHidden="0" w:uiPriority="33" w:unhideWhenUsed="0" w:qFormat="1"/>
+    <w:lsdException w:name="Bibliography" w:uiPriority="37"/>
+    <w:lsdException w:name="TOC Heading" w:uiPriority="39" w:qFormat="1"/>
+  </w:latentStyles>
+  <w:style w:type="paragraph" w:default="1" w:styleId="Normal">
+    <w:name w:val="Normal"/>
+    <w:qFormat/>
+  </w:style>
+  <w:style w:type="character" w:default="1" w:styleId="Fuentedeprrafopredeter">
+    <w:name w:val="Default Paragraph Font"/>
+    <w:uiPriority w:val="1"/>
+    <w:semiHidden/>
+    <w:unhideWhenUsed/>
+  </w:style>
+  <w:style w:type="table" w:default="1" w:styleId="Tablanormal">
+    <w:name w:val="Normal Table"/>
+    <w:uiPriority w:val="99"/>
+    <w:semiHidden/>
+    <w:unhideWhenUsed/>
+    <w:tblPr>
+      <w:tblInd w:w="0" w:type="dxa"/>
       <w:tblCellMar>
         <w:top w:w="0" w:type="dxa"/>
         <w:left w:w="108" w:type="dxa"/>
         <w:bottom w:w="0" w:type="dxa"/>
         <w:right w:w="108" w:type="dxa"/>
       </w:tblCellMar>
+    </w:tblPr>
+  </w:style>
+  <w:style w:type="numbering" w:default="1" w:styleId="Sinlista">
+    <w:name w:val="No List"/>
+    <w:uiPriority w:val="99"/>
+    <w:semiHidden/>
+    <w:unhideWhenUsed/>
+  </w:style>
+  <w:style w:type="paragraph" w:customStyle="1" w:styleId="Encabezado1">
+    <w:name w:val="Encabezado 1"/>
+    <w:basedOn w:val="Normal"/>
+    <w:next w:val="Normal"/>
+    <w:pPr>
+      <w:keepNext/>
+      <w:keepLines/>
+      <w:spacing w:before="480" w:after="120"/>
+      <w:contextualSpacing/>
+      <w:outlineLvl w:val="0"/>
+    </w:pPr>
+    <w:rPr>
+      <w:b/>
+      <w:sz w:val="48"/>
+      <w:szCs w:val="48"/>
+    </w:rPr>
+  </w:style>
+  <w:style w:type="paragraph" w:customStyle="1" w:styleId="Encabezado2">
+    <w:name w:val="Encabezado 2"/>
+    <w:basedOn w:val="Normal"/>
+    <w:next w:val="Normal"/>
+    <w:pPr>
+      <w:keepNext/>
+      <w:keepLines/>
+      <w:spacing w:before="360" w:after="80"/>
+      <w:contextualSpacing/>
+      <w:outlineLvl w:val="1"/>
+    </w:pPr>
+    <w:rPr>
+      <w:b/>
+      <w:sz w:val="36"/>
+      <w:szCs w:val="36"/>
+    </w:rPr>
+  </w:style>
+  <w:style w:type="paragraph" w:customStyle="1" w:styleId="Encabezado3">
+    <w:name w:val="Encabezado 3"/>
+    <w:basedOn w:val="Normal"/>
+    <w:next w:val="Normal"/>
+    <w:pPr>
+      <w:keepNext/>
+      <w:keepLines/>
+      <w:spacing w:before="280" w:after="80"/>
+      <w:contextualSpacing/>
+      <w:outlineLvl w:val="2"/>
+    </w:pPr>
+    <w:rPr>
+      <w:b/>
+      <w:sz w:val="28"/>
+      <w:szCs w:val="28"/>
+    </w:rPr>
+  </w:style>
+  <w:style w:type="paragraph" w:customStyle="1" w:styleId="Encabezado4">
+    <w:name w:val="Encabezado 4"/>
+    <w:basedOn w:val="Normal"/>
+    <w:next w:val="Normal"/>
+    <w:pPr>
+      <w:keepNext/>
+      <w:keepLines/>
+      <w:spacing w:before="240" w:after="40"/>
+      <w:contextualSpacing/>
+      <w:outlineLvl w:val="3"/>
+    </w:pPr>
+    <w:rPr>
+      <w:b/>
+      <w:sz w:val="24"/>
+      <w:szCs w:val="24"/>
+    </w:rPr>
+  </w:style>
+  <w:style w:type="paragraph" w:customStyle="1" w:styleId="Encabezado5">
+    <w:name w:val="Encabezado 5"/>
+    <w:basedOn w:val="Normal"/>
+    <w:next w:val="Normal"/>
+    <w:pPr>
+      <w:keepNext/>
+      <w:keepLines/>
+      <w:spacing w:before="220" w:after="40"/>
+      <w:contextualSpacing/>
+      <w:outlineLvl w:val="4"/>
+    </w:pPr>
+    <w:rPr>
+      <w:b/>
+      <w:sz w:val="22"/>
+      <w:szCs w:val="22"/>
+    </w:rPr>
+  </w:style>
+  <w:style w:type="paragraph" w:customStyle="1" w:styleId="Encabezado6">
+    <w:name w:val="Encabezado 6"/>
+    <w:basedOn w:val="Normal"/>
+    <w:next w:val="Normal"/>
+    <w:pPr>
+      <w:keepNext/>
+      <w:keepLines/>
+      <w:spacing w:before="200" w:after="40"/>
+      <w:contextualSpacing/>
+      <w:outlineLvl w:val="5"/>
+    </w:pPr>
+    <w:rPr>
+      <w:b/>
+    </w:rPr>
+  </w:style>
+  <w:style w:type="character" w:customStyle="1" w:styleId="TextodegloboCar">
+    <w:name w:val="Texto de globo Car"/>
+    <w:basedOn w:val="Fuentedeprrafopredeter"/>
+    <w:link w:val="Textodeglobo"/>
+    <w:uiPriority w:val="99"/>
+    <w:semiHidden/>
+    <w:qFormat/>
+    <w:rsid w:val="00A61FDE"/>
+    <w:rPr>
+      <w:rFonts w:ascii="Tahoma" w:hAnsi="Tahoma" w:cs="Tahoma"/>
+      <w:sz w:val="16"/>
+      <w:szCs w:val="16"/>
+    </w:rPr>
+  </w:style>
+  <w:style w:type="character" w:customStyle="1" w:styleId="ListLabel1">
+    <w:name w:val="ListLabel 1"/>
+    <w:qFormat/>
+    <w:rPr>
+      <w:position w:val="0"/>
+      <w:sz w:val="20"/>
+      <w:vertAlign w:val="baseline"/>
+    </w:rPr>
+  </w:style>
+  <w:style w:type="character" w:customStyle="1" w:styleId="ListLabel2">
+    <w:name w:val="ListLabel 2"/>
+    <w:qFormat/>
+    <w:rPr>
+      <w:rFonts w:eastAsia="Arial" w:cs="Arial"/>
+      <w:position w:val="0"/>
+      <w:sz w:val="20"/>
+      <w:vertAlign w:val="baseline"/>
+    </w:rPr>
+  </w:style>
+  <w:style w:type="character" w:customStyle="1" w:styleId="ListLabel3">
+    <w:name w:val="ListLabel 3"/>
+    <w:qFormat/>
+    <w:rPr>
+      <w:rFonts w:ascii="Verdana" w:eastAsia="Verdana" w:hAnsi="Verdana" w:cs="Verdana"/>
+    </w:rPr>
+  </w:style>
+  <w:style w:type="character" w:customStyle="1" w:styleId="ListLabel4">
+    <w:name w:val="ListLabel 4"/>
+    <w:qFormat/>
+    <w:rPr>
+      <w:rFonts w:cs="Courier New"/>
+    </w:rPr>
+  </w:style>
+  <w:style w:type="character" w:customStyle="1" w:styleId="ListLabel5">
+    <w:name w:val="ListLabel 5"/>
+    <w:qFormat/>
+    <w:rPr>
+      <w:rFonts w:ascii="Verdana" w:hAnsi="Verdana"/>
+      <w:b/>
+      <w:u w:val="none"/>
+    </w:rPr>
+  </w:style>
+  <w:style w:type="character" w:customStyle="1" w:styleId="EnlacedeInternet">
+    <w:name w:val="Enlace de Internet"/>
+    <w:rPr>
+      <w:color w:val="000080"/>
+      <w:u w:val="single"/>
+    </w:rPr>
+  </w:style>
+  <w:style w:type="character" w:customStyle="1" w:styleId="ListLabel6">
+    <w:name w:val="ListLabel 6"/>
+    <w:qFormat/>
+    <w:rPr>
+      <w:position w:val="0"/>
+      <w:sz w:val="20"/>
+      <w:vertAlign w:val="baseline"/>
+    </w:rPr>
+  </w:style>
+  <w:style w:type="character" w:customStyle="1" w:styleId="ListLabel7">
+    <w:name w:val="ListLabel 7"/>
+    <w:qFormat/>
+    <w:rPr>
+      <w:rFonts w:eastAsia="Arial" w:cs="Arial"/>
+      <w:position w:val="0"/>
+      <w:sz w:val="20"/>
+      <w:vertAlign w:val="baseline"/>
+    </w:rPr>
+  </w:style>
+  <w:style w:type="character" w:customStyle="1" w:styleId="ListLabel8">
+    <w:name w:val="ListLabel 8"/>
+    <w:qFormat/>
+    <w:rPr>
+      <w:rFonts w:ascii="Verdana" w:hAnsi="Verdana" w:cs="Verdana"/>
+    </w:rPr>
+  </w:style>
+  <w:style w:type="character" w:customStyle="1" w:styleId="ListLabel9">
+    <w:name w:val="ListLabel 9"/>
+    <w:qFormat/>
+    <w:rPr>
+      <w:rFonts w:cs="Courier New"/>
+    </w:rPr>
+  </w:style>
+  <w:style w:type="character" w:customStyle="1" w:styleId="ListLabel10">
+    <w:name w:val="ListLabel 10"/>
+    <w:qFormat/>
+    <w:rPr>
+      <w:rFonts w:cs="Wingdings"/>
+    </w:rPr>
+  </w:style>
+  <w:style w:type="character" w:customStyle="1" w:styleId="ListLabel11">
+    <w:name w:val="ListLabel 11"/>
+    <w:qFormat/>
+    <w:rPr>
+      <w:rFonts w:ascii="Verdana" w:hAnsi="Verdana" w:cs="Symbol"/>
+    </w:rPr>
+  </w:style>
+  <w:style w:type="character" w:customStyle="1" w:styleId="ListLabel12">
+    <w:name w:val="ListLabel 12"/>
+    <w:qFormat/>
+    <w:rPr>
+      <w:rFonts w:ascii="Verdana" w:hAnsi="Verdana" w:cs="Wingdings"/>
+      <w:b/>
+      <w:u w:val="none"/>
+    </w:rPr>
+  </w:style>
+  <w:style w:type="character" w:customStyle="1" w:styleId="ListLabel13">
+    <w:name w:val="ListLabel 13"/>
+    <w:qFormat/>
+    <w:rPr>
+      <w:rFonts w:cs="Wingdings 2"/>
+      <w:b/>
+      <w:u w:val="none"/>
+    </w:rPr>
+  </w:style>
+  <w:style w:type="character" w:customStyle="1" w:styleId="ListLabel14">
+    <w:name w:val="ListLabel 14"/>
+    <w:qFormat/>
+    <w:rPr>
+      <w:rFonts w:cs="OpenSymbol"/>
+      <w:b/>
+      <w:u w:val="none"/>
+    </w:rPr>
+  </w:style>
+  <w:style w:type="character" w:customStyle="1" w:styleId="apple-converted-space">
+    <w:name w:val="apple-converted-space"/>
+    <w:basedOn w:val="Fuentedeprrafopredeter"/>
+    <w:qFormat/>
+    <w:rsid w:val="005B0E59"/>
+  </w:style>
+  <w:style w:type="character" w:customStyle="1" w:styleId="ListLabel15">
+    <w:name w:val="ListLabel 15"/>
+    <w:qFormat/>
+    <w:rPr>
+      <w:position w:val="0"/>
+      <w:sz w:val="20"/>
+      <w:vertAlign w:val="baseline"/>
+    </w:rPr>
+  </w:style>
+  <w:style w:type="character" w:customStyle="1" w:styleId="ListLabel16">
+    <w:name w:val="ListLabel 16"/>
+    <w:qFormat/>
+    <w:rPr>
+      <w:rFonts w:ascii="Verdana" w:eastAsia="Arial" w:hAnsi="Verdana" w:cs="Arial"/>
+      <w:b/>
+      <w:position w:val="0"/>
+      <w:sz w:val="20"/>
+      <w:vertAlign w:val="baseline"/>
+    </w:rPr>
+  </w:style>
+  <w:style w:type="character" w:customStyle="1" w:styleId="ListLabel17">
+    <w:name w:val="ListLabel 17"/>
+    <w:qFormat/>
+    <w:rPr>
+      <w:rFonts w:ascii="Verdana" w:hAnsi="Verdana" w:cs="Verdana"/>
+    </w:rPr>
+  </w:style>
+  <w:style w:type="character" w:customStyle="1" w:styleId="ListLabel18">
+    <w:name w:val="ListLabel 18"/>
+    <w:qFormat/>
+    <w:rPr>
+      <w:rFonts w:cs="Courier New"/>
+    </w:rPr>
+  </w:style>
+  <w:style w:type="character" w:customStyle="1" w:styleId="ListLabel19">
+    <w:name w:val="ListLabel 19"/>
+    <w:qFormat/>
+    <w:rPr>
+      <w:rFonts w:cs="Wingdings"/>
+    </w:rPr>
+  </w:style>
+  <w:style w:type="character" w:customStyle="1" w:styleId="ListLabel20">
+    <w:name w:val="ListLabel 20"/>
+    <w:qFormat/>
+    <w:rPr>
+      <w:rFonts w:ascii="Verdana" w:hAnsi="Verdana" w:cs="Symbol"/>
+    </w:rPr>
+  </w:style>
+  <w:style w:type="character" w:customStyle="1" w:styleId="ListLabel21">
+    <w:name w:val="ListLabel 21"/>
+    <w:qFormat/>
+    <w:rPr>
+      <w:rFonts w:ascii="Verdana" w:hAnsi="Verdana" w:cs="Wingdings"/>
+      <w:b/>
+      <w:u w:val="none"/>
+    </w:rPr>
+  </w:style>
+  <w:style w:type="character" w:customStyle="1" w:styleId="ListLabel22">
+    <w:name w:val="ListLabel 22"/>
+    <w:qFormat/>
+    <w:rPr>
+      <w:rFonts w:cs="Wingdings 2"/>
+      <w:b/>
+      <w:u w:val="none"/>
+    </w:rPr>
+  </w:style>
+  <w:style w:type="character" w:customStyle="1" w:styleId="ListLabel23">
+    <w:name w:val="ListLabel 23"/>
+    <w:qFormat/>
+    <w:rPr>
+      <w:rFonts w:cs="OpenSymbol"/>
+      <w:b/>
+      <w:u w:val="none"/>
+    </w:rPr>
+  </w:style>
+  <w:style w:type="paragraph" w:styleId="Encabezado">
+    <w:name w:val="header"/>
+    <w:basedOn w:val="Normal"/>
+    <w:next w:val="Cuerpodetexto"/>
+    <w:qFormat/>
+    <w:pPr>
+      <w:keepNext/>
+      <w:spacing w:before="240" w:after="120"/>
+    </w:pPr>
+    <w:rPr>
+      <w:rFonts w:ascii="Liberation Sans" w:eastAsia="Droid Sans Fallback" w:hAnsi="Liberation Sans" w:cs="FreeSans"/>
+      <w:sz w:val="28"/>
+      <w:szCs w:val="28"/>
+    </w:rPr>
+  </w:style>
+  <w:style w:type="paragraph" w:customStyle="1" w:styleId="Cuerpodetexto">
+    <w:name w:val="Cuerpo de texto"/>
+    <w:basedOn w:val="Normal"/>
+    <w:pPr>
+      <w:spacing w:after="140" w:line="288" w:lineRule="auto"/>
+    </w:pPr>
+  </w:style>
+  <w:style w:type="paragraph" w:styleId="Lista">
+    <w:name w:val="List"/>
+    <w:basedOn w:val="Cuerpodetexto"/>
+    <w:rPr>
+      <w:rFonts w:cs="FreeSans"/>
+    </w:rPr>
+  </w:style>
+  <w:style w:type="paragraph" w:customStyle="1" w:styleId="Leyenda">
+    <w:name w:val="Leyenda"/>
+    <w:basedOn w:val="Normal"/>
+    <w:pPr>
+      <w:suppressLineNumbers/>
+      <w:spacing w:before="120" w:after="120"/>
+    </w:pPr>
+    <w:rPr>
+      <w:rFonts w:cs="FreeSans"/>
+      <w:i/>
+      <w:iCs/>
+      <w:sz w:val="24"/>
+      <w:szCs w:val="24"/>
+    </w:rPr>
+  </w:style>
+  <w:style w:type="paragraph" w:customStyle="1" w:styleId="ndice">
+    <w:name w:val="Índice"/>
+    <w:basedOn w:val="Normal"/>
+    <w:qFormat/>
+    <w:pPr>
+      <w:suppressLineNumbers/>
+    </w:pPr>
+    <w:rPr>
+      <w:rFonts w:cs="FreeSans"/>
+    </w:rPr>
+  </w:style>
+  <w:style w:type="paragraph" w:customStyle="1" w:styleId="Encabezado10">
+    <w:name w:val="Encabezado1"/>
+    <w:basedOn w:val="Normal"/>
+    <w:qFormat/>
+    <w:pPr>
+      <w:keepNext/>
+      <w:spacing w:before="240" w:after="120"/>
+    </w:pPr>
+    <w:rPr>
+      <w:rFonts w:ascii="Liberation Sans" w:eastAsia="Droid Sans Fallback" w:hAnsi="Liberation Sans" w:cs="FreeSans"/>
+      <w:sz w:val="28"/>
+      <w:szCs w:val="28"/>
+    </w:rPr>
+  </w:style>
+  <w:style w:type="paragraph" w:customStyle="1" w:styleId="Lista1">
+    <w:name w:val="Lista1"/>
+    <w:basedOn w:val="Cuerpodetexto"/>
+    <w:qFormat/>
+    <w:rPr>
+      <w:rFonts w:cs="FreeSans"/>
+    </w:rPr>
+  </w:style>
+  <w:style w:type="paragraph" w:customStyle="1" w:styleId="Ttulo1">
+    <w:name w:val="Título1"/>
+    <w:basedOn w:val="Normal"/>
+    <w:next w:val="Normal"/>
+    <w:qFormat/>
+    <w:pPr>
+      <w:keepNext/>
+      <w:keepLines/>
+      <w:spacing w:before="480" w:after="120"/>
+      <w:contextualSpacing/>
+    </w:pPr>
+    <w:rPr>
+      <w:b/>
+      <w:sz w:val="72"/>
+      <w:szCs w:val="72"/>
+    </w:rPr>
+  </w:style>
+  <w:style w:type="paragraph" w:customStyle="1" w:styleId="Subttulo1">
+    <w:name w:val="Subtítulo1"/>
+    <w:basedOn w:val="Normal"/>
+    <w:next w:val="Normal"/>
+    <w:qFormat/>
+    <w:pPr>
+      <w:keepNext/>
+      <w:keepLines/>
+      <w:spacing w:before="360" w:after="80"/>
+      <w:contextualSpacing/>
+    </w:pPr>
+    <w:rPr>
+      <w:rFonts w:ascii="Georgia" w:eastAsia="Georgia" w:hAnsi="Georgia" w:cs="Georgia"/>
+      <w:i/>
+      <w:color w:val="666666"/>
+      <w:sz w:val="48"/>
+      <w:szCs w:val="48"/>
+    </w:rPr>
+  </w:style>
+  <w:style w:type="paragraph" w:styleId="Prrafodelista">
+    <w:name w:val="List Paragraph"/>
+    <w:basedOn w:val="Normal"/>
+    <w:uiPriority w:val="34"/>
+    <w:qFormat/>
+    <w:rsid w:val="006407A0"/>
+    <w:pPr>
+      <w:ind w:left="720"/>
+      <w:contextualSpacing/>
+    </w:pPr>
+    <w:rPr>
+      <w:lang w:val="en-US" w:eastAsia="en-US"/>
+    </w:rPr>
+  </w:style>
+  <w:style w:type="paragraph" w:styleId="NormalWeb">
+    <w:name w:val="Normal (Web)"/>
+    <w:basedOn w:val="Normal"/>
+    <w:uiPriority w:val="99"/>
+    <w:unhideWhenUsed/>
+    <w:qFormat/>
+    <w:rsid w:val="006407A0"/>
+    <w:pPr>
+      <w:spacing w:beforeAutospacing="1" w:afterAutospacing="1"/>
+    </w:pPr>
+    <w:rPr>
+      <w:color w:val="00000A"/>
+      <w:sz w:val="24"/>
+      <w:szCs w:val="24"/>
+      <w:lang w:val="en-US" w:eastAsia="en-US"/>
+    </w:rPr>
+  </w:style>
+  <w:style w:type="paragraph" w:styleId="Textodeglobo">
+    <w:name w:val="Balloon Text"/>
+    <w:basedOn w:val="Normal"/>
+    <w:link w:val="TextodegloboCar"/>
+    <w:uiPriority w:val="99"/>
+    <w:semiHidden/>
+    <w:unhideWhenUsed/>
+    <w:qFormat/>
+    <w:rsid w:val="00A61FDE"/>
+    <w:rPr>
+      <w:rFonts w:ascii="Tahoma" w:hAnsi="Tahoma" w:cs="Tahoma"/>
+      <w:sz w:val="16"/>
+      <w:szCs w:val="16"/>
+    </w:rPr>
+  </w:style>
+  <w:style w:type="paragraph" w:styleId="Epgrafe">
+    <w:name w:val="caption"/>
+    <w:basedOn w:val="Normal"/>
+    <w:next w:val="Normal"/>
+    <w:uiPriority w:val="35"/>
+    <w:unhideWhenUsed/>
+    <w:qFormat/>
+    <w:rsid w:val="00ED62D6"/>
+    <w:pPr>
+      <w:spacing w:after="200"/>
+    </w:pPr>
+    <w:rPr>
+      <w:b/>
+      <w:bCs/>
+      <w:color w:val="4F81BD" w:themeColor="accent1"/>
+      <w:sz w:val="18"/>
+      <w:szCs w:val="18"/>
+    </w:rPr>
+  </w:style>
+  <w:style w:type="paragraph" w:customStyle="1" w:styleId="Piedepgina1">
+    <w:name w:val="Pie de página1"/>
+    <w:basedOn w:val="Normal"/>
+    <w:qFormat/>
+  </w:style>
+  <w:style w:type="paragraph" w:styleId="Piedepgina">
+    <w:name w:val="footer"/>
+    <w:basedOn w:val="Normal"/>
+  </w:style>
+  <w:style w:type="table" w:customStyle="1" w:styleId="TableNormal1">
+    <w:name w:val="Table Normal1"/>
+    <w:tblPr>
+      <w:tblCellMar>
+        <w:top w:w="0" w:type="dxa"/>
+        <w:left w:w="0" w:type="dxa"/>
+        <w:bottom w:w="0" w:type="dxa"/>
+        <w:right w:w="0" w:type="dxa"/>
+      </w:tblCellMar>
+    </w:tblPr>
+  </w:style>
+  <w:style w:type="table" w:styleId="Tablaconcuadrcula">
+    <w:name w:val="Table Grid"/>
+    <w:basedOn w:val="Tablanormal"/>
+    <w:uiPriority w:val="59"/>
+    <w:rsid w:val="00ED62D6"/>
+    <w:tblPr>
+      <w:tblBorders>
+        <w:top w:val="single" w:sz="4" w:space="0" w:color="auto"/>
+        <w:left w:val="single" w:sz="4" w:space="0" w:color="auto"/>
+        <w:bottom w:val="single" w:sz="4" w:space="0" w:color="auto"/>
+        <w:right w:val="single" w:sz="4" w:space="0" w:color="auto"/>
+        <w:insideH w:val="single" w:sz="4" w:space="0" w:color="auto"/>
+        <w:insideV w:val="single" w:sz="4" w:space="0" w:color="auto"/>
+      </w:tblBorders>
+    </w:tblPr>
+  </w:style>
+  <w:style w:type="table" w:styleId="Listaclara-nfasis1">
+    <w:name w:val="Light List Accent 1"/>
+    <w:basedOn w:val="Tablanormal"/>
+    <w:uiPriority w:val="61"/>
+    <w:rsid w:val="00344D6C"/>
+    <w:tblPr>
+      <w:tblStyleRowBandSize w:val="1"/>
+      <w:tblStyleColBandSize w:val="1"/>
+      <w:tblBorders>
+        <w:top w:val="single" w:sz="8" w:space="0" w:color="4F81BD" w:themeColor="accent1"/>
+        <w:left w:val="single" w:sz="8" w:space="0" w:color="4F81BD" w:themeColor="accent1"/>
+        <w:bottom w:val="single" w:sz="8" w:space="0" w:color="4F81BD" w:themeColor="accent1"/>
+        <w:right w:val="single" w:sz="8" w:space="0" w:color="4F81BD" w:themeColor="accent1"/>
+      </w:tblBorders>
+    </w:tblPr>
+    <w:tblStylePr w:type="firstRow">
+      <w:pPr>
+        <w:spacing w:before="0" w:after="0" w:line="240" w:lineRule="auto"/>
+      </w:pPr>
+      <w:rPr>
+        <w:b/>
+        <w:bCs/>
+        <w:color w:val="FFFFFF" w:themeColor="background1"/>
+      </w:rPr>
+      <w:tblPr/>
+      <w:tcPr>
+        <w:shd w:val="clear" w:color="auto" w:fill="4F81BD" w:themeFill="accent1"/>
+      </w:tcPr>
+    </w:tblStylePr>
+    <w:tblStylePr w:type="lastRow">
+      <w:pPr>
+        <w:spacing w:before="0" w:after="0" w:line="240" w:lineRule="auto"/>
+      </w:pPr>
+      <w:rPr>
+        <w:b/>
+        <w:bCs/>
+      </w:rPr>
+      <w:tblPr/>
+      <w:tcPr>
+        <w:tcBorders>
+          <w:top w:val="double" w:sz="6" w:space="0" w:color="4F81BD" w:themeColor="accent1"/>
+          <w:left w:val="single" w:sz="8" w:space="0" w:color="4F81BD" w:themeColor="accent1"/>
+          <w:bottom w:val="single" w:sz="8" w:space="0" w:color="4F81BD" w:themeColor="accent1"/>
+          <w:right w:val="single" w:sz="8" w:space="0" w:color="4F81BD" w:themeColor="accent1"/>
+        </w:tcBorders>
+      </w:tcPr>
+    </w:tblStylePr>
+    <w:tblStylePr w:type="firstCol">
+      <w:rPr>
+        <w:b/>
+        <w:bCs/>
+      </w:rPr>
+    </w:tblStylePr>
+    <w:tblStylePr w:type="lastCol">
+      <w:rPr>
+        <w:b/>
+        <w:bCs/>
+      </w:rPr>
+    </w:tblStylePr>
+    <w:tblStylePr w:type="band1Vert">
+      <w:tblPr/>
+      <w:tcPr>
+        <w:tcBorders>
+          <w:top w:val="single" w:sz="8" w:space="0" w:color="4F81BD" w:themeColor="accent1"/>
+          <w:left w:val="single" w:sz="8" w:space="0" w:color="4F81BD" w:themeColor="accent1"/>
+          <w:bottom w:val="single" w:sz="8" w:space="0" w:color="4F81BD" w:themeColor="accent1"/>
+          <w:right w:val="single" w:sz="8" w:space="0" w:color="4F81BD" w:themeColor="accent1"/>
+        </w:tcBorders>
+      </w:tcPr>
+    </w:tblStylePr>
+    <w:tblStylePr w:type="band1Horz">
+      <w:tblPr/>
+      <w:tcPr>
+        <w:tcBorders>
+          <w:top w:val="single" w:sz="8" w:space="0" w:color="4F81BD" w:themeColor="accent1"/>
+          <w:left w:val="single" w:sz="8" w:space="0" w:color="4F81BD" w:themeColor="accent1"/>
+          <w:bottom w:val="single" w:sz="8" w:space="0" w:color="4F81BD" w:themeColor="accent1"/>
+          <w:right w:val="single" w:sz="8" w:space="0" w:color="4F81BD" w:themeColor="accent1"/>
+        </w:tcBorders>
+      </w:tcPr>
+    </w:tblStylePr>
+  </w:style>
+  <w:style w:type="table" w:customStyle="1" w:styleId="Tabladecuadrcula1clara-nfasis11">
+    <w:name w:val="Tabla de cuadrícula 1 clara - Énfasis 11"/>
+    <w:basedOn w:val="Tablanormal"/>
+    <w:uiPriority w:val="46"/>
+    <w:rsid w:val="00711BEC"/>
+    <w:tblPr>
+      <w:tblStyleRowBandSize w:val="1"/>
+      <w:tblStyleColBandSize w:val="1"/>
+      <w:tblBorders>
+        <w:top w:val="single" w:sz="4" w:space="0" w:color="B8CCE4" w:themeColor="accent1" w:themeTint="66"/>
+        <w:left w:val="single" w:sz="4" w:space="0" w:color="B8CCE4" w:themeColor="accent1" w:themeTint="66"/>
+        <w:bottom w:val="single" w:sz="4" w:space="0" w:color="B8CCE4" w:themeColor="accent1" w:themeTint="66"/>
+        <w:right w:val="single" w:sz="4" w:space="0" w:color="B8CCE4" w:themeColor="accent1" w:themeTint="66"/>
+        <w:insideH w:val="single" w:sz="4" w:space="0" w:color="B8CCE4" w:themeColor="accent1" w:themeTint="66"/>
+        <w:insideV w:val="single" w:sz="4" w:space="0" w:color="B8CCE4" w:themeColor="accent1" w:themeTint="66"/>
+      </w:tblBorders>
+    </w:tblPr>
+    <w:tblStylePr w:type="firstRow">
+      <w:rPr>
+        <w:b/>
+        <w:bCs/>
+      </w:rPr>
+      <w:tblPr/>
+      <w:tcPr>
+        <w:tcBorders>
+          <w:bottom w:val="single" w:sz="12" w:space="0" w:color="4F81BD" w:themeColor="accent1"/>
+        </w:tcBorders>
+      </w:tcPr>
+    </w:tblStylePr>
+    <w:tblStylePr w:type="lastRow">
+      <w:rPr>
+        <w:b/>
+        <w:bCs/>
+      </w:rPr>
+      <w:tblPr/>
+      <w:tcPr>
+        <w:tcBorders>
+          <w:top w:val="double" w:sz="2" w:space="0" w:color="4F81BD" w:themeColor="accent1"/>
+        </w:tcBorders>
+      </w:tcPr>
+    </w:tblStylePr>
+    <w:tblStylePr w:type="firstCol">
+      <w:rPr>
+        <w:b/>
+        <w:bCs/>
+      </w:rPr>
+    </w:tblStylePr>
+    <w:tblStylePr w:type="lastCol">
+      <w:rPr>
+        <w:b/>
+        <w:bCs/>
+      </w:rPr>
+    </w:tblStylePr>
+  </w:style>
+  <w:style w:type="table" w:customStyle="1" w:styleId="Tabladecuadrcula3-nfasis11">
+    <w:name w:val="Tabla de cuadrícula 3 - Énfasis 11"/>
+    <w:basedOn w:val="Tablanormal"/>
+    <w:uiPriority w:val="48"/>
+    <w:rsid w:val="00711BEC"/>
+    <w:tblPr>
+      <w:tblStyleRowBandSize w:val="1"/>
+      <w:tblStyleColBandSize w:val="1"/>
+      <w:tblBorders>
+        <w:top w:val="single" w:sz="4" w:space="0" w:color="95B3D7" w:themeColor="accent1" w:themeTint="99"/>
+        <w:left w:val="single" w:sz="4" w:space="0" w:color="95B3D7" w:themeColor="accent1" w:themeTint="99"/>
+        <w:bottom w:val="single" w:sz="4" w:space="0" w:color="95B3D7" w:themeColor="accent1" w:themeTint="99"/>
+        <w:right w:val="single" w:sz="4" w:space="0" w:color="95B3D7" w:themeColor="accent1" w:themeTint="99"/>
+        <w:insideH w:val="single" w:sz="4" w:space="0" w:color="95B3D7" w:themeColor="accent1" w:themeTint="99"/>
+        <w:insideV w:val="single" w:sz="4" w:space="0" w:color="95B3D7" w:themeColor="accent1" w:themeTint="99"/>
+      </w:tblBorders>
+    </w:tblPr>
+    <w:tblStylePr w:type="firstRow">
+      <w:rPr>
+        <w:b/>
+        <w:bCs/>
+      </w:rPr>
+      <w:tblPr/>
+      <w:tcPr>
+        <w:tcBorders>
+          <w:top w:val="nil"/>
+          <w:left w:val="nil"/>
+          <w:right w:val="nil"/>
+          <w:insideH w:val="nil"/>
+          <w:insideV w:val="nil"/>
+        </w:tcBorders>
+        <w:shd w:val="clear" w:color="auto" w:fill="FFFFFF" w:themeFill="background1"/>
+      </w:tcPr>
+    </w:tblStylePr>
+    <w:tblStylePr w:type="lastRow">
+      <w:rPr>
+        <w:b/>
+        <w:bCs/>
+      </w:rPr>
+      <w:tblPr/>
+      <w:tcPr>
+        <w:tcBorders>
+          <w:left w:val="nil"/>
+          <w:bottom w:val="nil"/>
+          <w:right w:val="nil"/>
+          <w:insideH w:val="nil"/>
+          <w:insideV w:val="nil"/>
+        </w:tcBorders>
+        <w:shd w:val="clear" w:color="auto" w:fill="FFFFFF" w:themeFill="background1"/>
+      </w:tcPr>
+    </w:tblStylePr>
+    <w:tblStylePr w:type="firstCol">
+      <w:pPr>
+        <w:jc w:val="right"/>
+      </w:pPr>
+      <w:rPr>
+        <w:i/>
+      </w:rPr>
+      <w:tblPr/>
+      <w:tcPr>
+        <w:tcBorders>
+          <w:top w:val="nil"/>
+          <w:left w:val="nil"/>
+          <w:bottom w:val="nil"/>
+          <w:insideH w:val="nil"/>
+          <w:insideV w:val="nil"/>
+        </w:tcBorders>
+        <w:shd w:val="clear" w:color="auto" w:fill="FFFFFF" w:themeFill="background1"/>
+      </w:tcPr>
+    </w:tblStylePr>
+    <w:tblStylePr w:type="lastCol">
+      <w:rPr>
+        <w:i/>
+      </w:rPr>
+      <w:tblPr/>
+      <w:tcPr>
+        <w:tcBorders>
+          <w:top w:val="nil"/>
+          <w:bottom w:val="nil"/>
+          <w:right w:val="nil"/>
+          <w:insideH w:val="nil"/>
+          <w:insideV w:val="nil"/>
+        </w:tcBorders>
+        <w:shd w:val="clear" w:color="auto" w:fill="FFFFFF" w:themeFill="background1"/>
+      </w:tcPr>
+    </w:tblStylePr>
+    <w:tblStylePr w:type="band1Vert">
+      <w:tblPr/>
+      <w:tcPr>
+        <w:shd w:val="clear" w:color="auto" w:fill="DBE5F1" w:themeFill="accent1" w:themeFillTint="33"/>
+      </w:tcPr>
+    </w:tblStylePr>
+    <w:tblStylePr w:type="band1Horz">
+      <w:tblPr/>
+      <w:tcPr>
+        <w:shd w:val="clear" w:color="auto" w:fill="DBE5F1" w:themeFill="accent1" w:themeFillTint="33"/>
+      </w:tcPr>
+    </w:tblStylePr>
+    <w:tblStylePr w:type="neCell">
+      <w:tblPr/>
+      <w:tcPr>
+        <w:tcBorders>
+          <w:bottom w:val="single" w:sz="4" w:space="0" w:color="4F81BD" w:themeColor="accent1"/>
+        </w:tcBorders>
+      </w:tcPr>
+    </w:tblStylePr>
+    <w:tblStylePr w:type="nwCell">
+      <w:tblPr/>
+      <w:tcPr>
+        <w:tcBorders>
+          <w:bottom w:val="single" w:sz="4" w:space="0" w:color="4F81BD" w:themeColor="accent1"/>
+        </w:tcBorders>
+      </w:tcPr>
+    </w:tblStylePr>
+    <w:tblStylePr w:type="seCell">
+      <w:tblPr/>
+      <w:tcPr>
+        <w:tcBorders>
+          <w:top w:val="single" w:sz="4" w:space="0" w:color="4F81BD" w:themeColor="accent1"/>
+        </w:tcBorders>
+      </w:tcPr>
+    </w:tblStylePr>
+    <w:tblStylePr w:type="swCell">
+      <w:tblPr/>
+      <w:tcPr>
+        <w:tcBorders>
+          <w:top w:val="single" w:sz="4" w:space="0" w:color="4F81BD" w:themeColor="accent1"/>
+        </w:tcBorders>
+      </w:tcPr>
+    </w:tblStylePr>
+  </w:style>
+  <w:style w:type="table" w:customStyle="1" w:styleId="Tabladecuadrcula4-nfasis11">
+    <w:name w:val="Tabla de cuadrícula 4 - Énfasis 11"/>
+    <w:basedOn w:val="Tablanormal"/>
+    <w:uiPriority w:val="49"/>
+    <w:rsid w:val="00711BEC"/>
+    <w:tblPr>
+      <w:tblStyleRowBandSize w:val="1"/>
+      <w:tblStyleColBandSize w:val="1"/>
+      <w:tblBorders>
+        <w:top w:val="single" w:sz="4" w:space="0" w:color="95B3D7" w:themeColor="accent1" w:themeTint="99"/>
+        <w:left w:val="single" w:sz="4" w:space="0" w:color="95B3D7" w:themeColor="accent1" w:themeTint="99"/>
+        <w:bottom w:val="single" w:sz="4" w:space="0" w:color="95B3D7" w:themeColor="accent1" w:themeTint="99"/>
+        <w:right w:val="single" w:sz="4" w:space="0" w:color="95B3D7" w:themeColor="accent1" w:themeTint="99"/>
+        <w:insideH w:val="single" w:sz="4" w:space="0" w:color="95B3D7" w:themeColor="accent1" w:themeTint="99"/>
+        <w:insideV w:val="single" w:sz="4" w:space="0" w:color="95B3D7" w:themeColor="accent1" w:themeTint="99"/>
+      </w:tblBorders>
+    </w:tblPr>
+    <w:tblStylePr w:type="firstRow">
+      <w:rPr>
+        <w:b/>
+        <w:bCs/>
+        <w:color w:val="FFFFFF" w:themeColor="background1"/>
+      </w:rPr>
+      <w:tblPr/>
+      <w:tcPr>
+        <w:tcBorders>
+          <w:top w:val="single" w:sz="4" w:space="0" w:color="4F81BD" w:themeColor="accent1"/>
+          <w:left w:val="single" w:sz="4" w:space="0" w:color="4F81BD" w:themeColor="accent1"/>
+          <w:bottom w:val="single" w:sz="4" w:space="0" w:color="4F81BD" w:themeColor="accent1"/>
+          <w:right w:val="single" w:sz="4" w:space="0" w:color="4F81BD" w:themeColor="accent1"/>
+          <w:insideH w:val="nil"/>
+          <w:insideV w:val="nil"/>
+        </w:tcBorders>
+        <w:shd w:val="clear" w:color="auto" w:fill="4F81BD" w:themeFill="accent1"/>
+      </w:tcPr>
+    </w:tblStylePr>
+    <w:tblStylePr w:type="lastRow">
+      <w:rPr>
+        <w:b/>
+        <w:bCs/>
+      </w:rPr>
+      <w:tblPr/>
+      <w:tcPr>
+        <w:tcBorders>
+          <w:top w:val="double" w:sz="4" w:space="0" w:color="4F81BD" w:themeColor="accent1"/>
+        </w:tcBorders>
+      </w:tcPr>
+    </w:tblStylePr>
+    <w:tblStylePr w:type="firstCol">
+      <w:rPr>
+        <w:b/>
+        <w:bCs/>
+      </w:rPr>
+    </w:tblStylePr>
+    <w:tblStylePr w:type="lastCol">
+      <w:rPr>
+        <w:b/>
+        <w:bCs/>
+      </w:rPr>
+    </w:tblStylePr>
+    <w:tblStylePr w:type="band1Vert">
+      <w:tblPr/>
+      <w:tcPr>
+        <w:shd w:val="clear" w:color="auto" w:fill="DBE5F1" w:themeFill="accent1" w:themeFillTint="33"/>
+      </w:tcPr>
+    </w:tblStylePr>
+    <w:tblStylePr w:type="band1Horz">
+      <w:tblPr/>
+      <w:tcPr>
+        <w:shd w:val="clear" w:color="auto" w:fill="DBE5F1" w:themeFill="accent1" w:themeFillTint="33"/>
+      </w:tcPr>
+    </w:tblStylePr>
+  </w:style>
+  <w:style w:type="table" w:customStyle="1" w:styleId="Tabladecuadrcula5oscura-nfasis11">
+    <w:name w:val="Tabla de cuadrícula 5 oscura - Énfasis 11"/>
+    <w:basedOn w:val="Tablanormal"/>
+    <w:uiPriority w:val="50"/>
+    <w:rsid w:val="00711BEC"/>
+    <w:tblPr>
+      <w:tblStyleRowBandSize w:val="1"/>
+      <w:tblStyleColBandSize w:val="1"/>
+      <w:tblBorders>
+        <w:top w:val="single" w:sz="4" w:space="0" w:color="FFFFFF" w:themeColor="background1"/>
+        <w:left w:val="single" w:sz="4" w:space="0" w:color="FFFFFF" w:themeColor="background1"/>
+        <w:bottom w:val="single" w:sz="4" w:space="0" w:color="FFFFFF" w:themeColor="background1"/>
+        <w:right w:val="single" w:sz="4" w:space="0" w:color="FFFFFF" w:themeColor="background1"/>
+        <w:insideH w:val="single" w:sz="4" w:space="0" w:color="FFFFFF" w:themeColor="background1"/>
+        <w:insideV w:val="single" w:sz="4" w:space="0" w:color="FFFFFF" w:themeColor="background1"/>
+      </w:tblBorders>
+    </w:tblPr>
+    <w:tcPr>
+      <w:shd w:val="clear" w:color="auto" w:fill="DBE5F1" w:themeFill="accent1" w:themeFillTint="33"/>
+    </w:tcPr>
+    <w:tblStylePr w:type="firstRow">
+      <w:rPr>
+        <w:b/>
+        <w:bCs/>
+        <w:color w:val="FFFFFF" w:themeColor="background1"/>
+      </w:rPr>
+      <w:tblPr/>
+      <w:tcPr>
+        <w:tcBorders>
+          <w:top w:val="single" w:sz="4" w:space="0" w:color="FFFFFF" w:themeColor="background1"/>
+          <w:left w:val="single" w:sz="4" w:space="0" w:color="FFFFFF" w:themeColor="background1"/>
+          <w:right w:val="single" w:sz="4" w:space="0" w:color="FFFFFF" w:themeColor="background1"/>
+          <w:insideH w:val="nil"/>
+          <w:insideV w:val="nil"/>
+        </w:tcBorders>
+        <w:shd w:val="clear" w:color="auto" w:fill="4F81BD" w:themeFill="accent1"/>
+      </w:tcPr>
+    </w:tblStylePr>
+    <w:tblStylePr w:type="lastRow">
+      <w:rPr>
+        <w:b/>
+        <w:bCs/>
+        <w:color w:val="FFFFFF" w:themeColor="background1"/>
+      </w:rPr>
+      <w:tblPr/>
+      <w:tcPr>
+        <w:tcBorders>
+          <w:left w:val="single" w:sz="4" w:space="0" w:color="FFFFFF" w:themeColor="background1"/>
+          <w:bottom w:val="single" w:sz="4" w:space="0" w:color="FFFFFF" w:themeColor="background1"/>
+          <w:right w:val="single" w:sz="4" w:space="0" w:color="FFFFFF" w:themeColor="background1"/>
+          <w:insideH w:val="nil"/>
+          <w:insideV w:val="nil"/>
+        </w:tcBorders>
+        <w:shd w:val="clear" w:color="auto" w:fill="4F81BD" w:themeFill="accent1"/>
+      </w:tcPr>
+    </w:tblStylePr>
+    <w:tblStylePr w:type="firstCol">
+      <w:rPr>
+        <w:b/>
+        <w:bCs/>
+        <w:color w:val="FFFFFF" w:themeColor="background1"/>
+      </w:rPr>
+      <w:tblPr/>
+      <w:tcPr>
+        <w:tcBorders>
+          <w:top w:val="single" w:sz="4" w:space="0" w:color="FFFFFF" w:themeColor="background1"/>
+          <w:left w:val="single" w:sz="4" w:space="0" w:color="FFFFFF" w:themeColor="background1"/>
+          <w:bottom w:val="single" w:sz="4" w:space="0" w:color="FFFFFF" w:themeColor="background1"/>
+          <w:insideV w:val="nil"/>
+        </w:tcBorders>
+        <w:shd w:val="clear" w:color="auto" w:fill="4F81BD" w:themeFill="accent1"/>
+      </w:tcPr>
+    </w:tblStylePr>
+    <w:tblStylePr w:type="lastCol">
+      <w:rPr>
+        <w:b/>
+        <w:bCs/>
+        <w:color w:val="FFFFFF" w:themeColor="background1"/>
+      </w:rPr>
+      <w:tblPr/>
+      <w:tcPr>
+        <w:tcBorders>
+          <w:top w:val="single" w:sz="4" w:space="0" w:color="FFFFFF" w:themeColor="background1"/>
+          <w:bottom w:val="single" w:sz="4" w:space="0" w:color="FFFFFF" w:themeColor="background1"/>
+          <w:right w:val="single" w:sz="4" w:space="0" w:color="FFFFFF" w:themeColor="background1"/>
+          <w:insideV w:val="nil"/>
+        </w:tcBorders>
+        <w:shd w:val="clear" w:color="auto" w:fill="4F81BD" w:themeFill="accent1"/>
+      </w:tcPr>
+    </w:tblStylePr>
+    <w:tblStylePr w:type="band1Vert">
+      <w:tblPr/>
+      <w:tcPr>
+        <w:shd w:val="clear" w:color="auto" w:fill="B8CCE4" w:themeFill="accent1" w:themeFillTint="66"/>
+      </w:tcPr>
+    </w:tblStylePr>
+    <w:tblStylePr w:type="band1Horz">
+      <w:tblPr/>
+      <w:tcPr>
+        <w:shd w:val="clear" w:color="auto" w:fill="B8CCE4" w:themeFill="accent1" w:themeFillTint="66"/>
+      </w:tcPr>
+    </w:tblStylePr>
+  </w:style>
+  <w:style w:type="table" w:customStyle="1" w:styleId="GridTable5DarkAccent1">
+    <w:name w:val="Grid Table 5 Dark Accent 1"/>
+    <w:basedOn w:val="Tablanormal"/>
+    <w:uiPriority w:val="50"/>
+    <w:rsid w:val="000D4079"/>
+    <w:tblPr>
+      <w:tblStyleRowBandSize w:val="1"/>
+      <w:tblStyleColBandSize w:val="1"/>
+      <w:tblBorders>
+        <w:top w:val="single" w:sz="4" w:space="0" w:color="FFFFFF" w:themeColor="background1"/>
+        <w:left w:val="single" w:sz="4" w:space="0" w:color="FFFFFF" w:themeColor="background1"/>
+        <w:bottom w:val="single" w:sz="4" w:space="0" w:color="FFFFFF" w:themeColor="background1"/>
+        <w:right w:val="single" w:sz="4" w:space="0" w:color="FFFFFF" w:themeColor="background1"/>
+        <w:insideH w:val="single" w:sz="4" w:space="0" w:color="FFFFFF" w:themeColor="background1"/>
+        <w:insideV w:val="single" w:sz="4" w:space="0" w:color="FFFFFF" w:themeColor="background1"/>
+      </w:tblBorders>
+    </w:tblPr>
+    <w:tcPr>
+      <w:shd w:val="clear" w:color="auto" w:fill="DBE5F1" w:themeFill="accent1" w:themeFillTint="33"/>
+    </w:tcPr>
+    <w:tblStylePr w:type="firstRow">
+      <w:rPr>
+        <w:b/>
+        <w:bCs/>
+        <w:color w:val="FFFFFF" w:themeColor="background1"/>
+      </w:rPr>
+      <w:tblPr/>
+      <w:tcPr>
+        <w:tcBorders>
+          <w:top w:val="single" w:sz="4" w:space="0" w:color="FFFFFF" w:themeColor="background1"/>
+          <w:left w:val="single" w:sz="4" w:space="0" w:color="FFFFFF" w:themeColor="background1"/>
+          <w:right w:val="single" w:sz="4" w:space="0" w:color="FFFFFF" w:themeColor="background1"/>
+          <w:insideH w:val="nil"/>
+          <w:insideV w:val="nil"/>
+        </w:tcBorders>
+        <w:shd w:val="clear" w:color="auto" w:fill="4F81BD" w:themeFill="accent1"/>
+      </w:tcPr>
+    </w:tblStylePr>
+    <w:tblStylePr w:type="lastRow">
+      <w:rPr>
+        <w:b/>
+        <w:bCs/>
+        <w:color w:val="FFFFFF" w:themeColor="background1"/>
+      </w:rPr>
+      <w:tblPr/>
+      <w:tcPr>
+        <w:tcBorders>
+          <w:left w:val="single" w:sz="4" w:space="0" w:color="FFFFFF" w:themeColor="background1"/>
+          <w:bottom w:val="single" w:sz="4" w:space="0" w:color="FFFFFF" w:themeColor="background1"/>
+          <w:right w:val="single" w:sz="4" w:space="0" w:color="FFFFFF" w:themeColor="background1"/>
+          <w:insideH w:val="nil"/>
+          <w:insideV w:val="nil"/>
+        </w:tcBorders>
+        <w:shd w:val="clear" w:color="auto" w:fill="4F81BD" w:themeFill="accent1"/>
+      </w:tcPr>
+    </w:tblStylePr>
+    <w:tblStylePr w:type="firstCol">
+      <w:rPr>
+        <w:b/>
+        <w:bCs/>
+        <w:color w:val="FFFFFF" w:themeColor="background1"/>
+      </w:rPr>
+      <w:tblPr/>
+      <w:tcPr>
+        <w:tcBorders>
+          <w:top w:val="single" w:sz="4" w:space="0" w:color="FFFFFF" w:themeColor="background1"/>
+          <w:left w:val="single" w:sz="4" w:space="0" w:color="FFFFFF" w:themeColor="background1"/>
+          <w:bottom w:val="single" w:sz="4" w:space="0" w:color="FFFFFF" w:themeColor="background1"/>
+          <w:insideV w:val="nil"/>
+        </w:tcBorders>
+        <w:shd w:val="clear" w:color="auto" w:fill="4F81BD" w:themeFill="accent1"/>
+      </w:tcPr>
+    </w:tblStylePr>
+    <w:tblStylePr w:type="lastCol">
+      <w:rPr>
+        <w:b/>
+        <w:bCs/>
+        <w:color w:val="FFFFFF" w:themeColor="background1"/>
+      </w:rPr>
+      <w:tblPr/>
+      <w:tcPr>
+        <w:tcBorders>
+          <w:top w:val="single" w:sz="4" w:space="0" w:color="FFFFFF" w:themeColor="background1"/>
+          <w:bottom w:val="single" w:sz="4" w:space="0" w:color="FFFFFF" w:themeColor="background1"/>
+          <w:right w:val="single" w:sz="4" w:space="0" w:color="FFFFFF" w:themeColor="background1"/>
+          <w:insideV w:val="nil"/>
+        </w:tcBorders>
+        <w:shd w:val="clear" w:color="auto" w:fill="4F81BD" w:themeFill="accent1"/>
+      </w:tcPr>
+    </w:tblStylePr>
+    <w:tblStylePr w:type="band1Vert">
+      <w:tblPr/>
+      <w:tcPr>
+        <w:shd w:val="clear" w:color="auto" w:fill="B8CCE4" w:themeFill="accent1" w:themeFillTint="66"/>
+      </w:tcPr>
+    </w:tblStylePr>
+    <w:tblStylePr w:type="band1Horz">
+      <w:tblPr/>
+      <w:tcPr>
+        <w:shd w:val="clear" w:color="auto" w:fill="B8CCE4" w:themeFill="accent1" w:themeFillTint="66"/>
+      </w:tcPr>
+    </w:tblStylePr>
+  </w:style>
+  <w:style w:type="table" w:customStyle="1" w:styleId="ListTable4Accent1">
+    <w:name w:val="List Table 4 Accent 1"/>
+    <w:basedOn w:val="Tablanormal"/>
+    <w:uiPriority w:val="49"/>
+    <w:rsid w:val="000D4079"/>
+    <w:tblPr>
+      <w:tblStyleRowBandSize w:val="1"/>
+      <w:tblStyleColBandSize w:val="1"/>
+      <w:tblBorders>
+        <w:top w:val="single" w:sz="4" w:space="0" w:color="95B3D7" w:themeColor="accent1" w:themeTint="99"/>
+        <w:left w:val="single" w:sz="4" w:space="0" w:color="95B3D7" w:themeColor="accent1" w:themeTint="99"/>
+        <w:bottom w:val="single" w:sz="4" w:space="0" w:color="95B3D7" w:themeColor="accent1" w:themeTint="99"/>
+        <w:right w:val="single" w:sz="4" w:space="0" w:color="95B3D7" w:themeColor="accent1" w:themeTint="99"/>
+        <w:insideH w:val="single" w:sz="4" w:space="0" w:color="95B3D7" w:themeColor="accent1" w:themeTint="99"/>
+      </w:tblBorders>
+    </w:tblPr>
+    <w:tblStylePr w:type="firstRow">
+      <w:rPr>
+        <w:b/>
+        <w:bCs/>
+        <w:color w:val="FFFFFF" w:themeColor="background1"/>
+      </w:rPr>
+      <w:tblPr/>
+      <w:tcPr>
+        <w:tcBorders>
+          <w:top w:val="single" w:sz="4" w:space="0" w:color="4F81BD" w:themeColor="accent1"/>
+          <w:left w:val="single" w:sz="4" w:space="0" w:color="4F81BD" w:themeColor="accent1"/>
+          <w:bottom w:val="single" w:sz="4" w:space="0" w:color="4F81BD" w:themeColor="accent1"/>
+          <w:right w:val="single" w:sz="4" w:space="0" w:color="4F81BD" w:themeColor="accent1"/>
+          <w:insideH w:val="nil"/>
+        </w:tcBorders>
+        <w:shd w:val="clear" w:color="auto" w:fill="4F81BD" w:themeFill="accent1"/>
+      </w:tcPr>
+    </w:tblStylePr>
+    <w:tblStylePr w:type="lastRow">
+      <w:rPr>
+        <w:b/>
+        <w:bCs/>
+      </w:rPr>
+      <w:tblPr/>
+      <w:tcPr>
+        <w:tcBorders>
+          <w:top w:val="double" w:sz="4" w:space="0" w:color="95B3D7" w:themeColor="accent1" w:themeTint="99"/>
+        </w:tcBorders>
+      </w:tcPr>
+    </w:tblStylePr>
+    <w:tblStylePr w:type="firstCol">
+      <w:rPr>
+        <w:b/>
+        <w:bCs/>
+      </w:rPr>
+    </w:tblStylePr>
+    <w:tblStylePr w:type="lastCol">
+      <w:rPr>
+        <w:b/>
+        <w:bCs/>
+      </w:rPr>
+    </w:tblStylePr>
+    <w:tblStylePr w:type="band1Vert">
+      <w:tblPr/>
+      <w:tcPr>
+        <w:shd w:val="clear" w:color="auto" w:fill="DBE5F1" w:themeFill="accent1" w:themeFillTint="33"/>
+      </w:tcPr>
+    </w:tblStylePr>
+    <w:tblStylePr w:type="band1Horz">
+      <w:tblPr/>
+      <w:tcPr>
+        <w:shd w:val="clear" w:color="auto" w:fill="DBE5F1" w:themeFill="accent1" w:themeFillTint="33"/>
+      </w:tcPr>
+    </w:tblStylePr>
+  </w:style>
+  <w:style w:type="table" w:customStyle="1" w:styleId="GridTable6Colorful">
+    <w:name w:val="Grid Table 6 Colorful"/>
+    <w:basedOn w:val="Tablanormal"/>
+    <w:uiPriority w:val="51"/>
+    <w:rsid w:val="000D4079"/>
+    <w:rPr>
+      <w:color w:val="000000" w:themeColor="text1"/>
+    </w:rPr>
+    <w:tblPr>
+      <w:tblStyleRowBandSize w:val="1"/>
+      <w:tblStyleColBandSize w:val="1"/>
+      <w:tblBorders>
+        <w:top w:val="single" w:sz="4" w:space="0" w:color="666666" w:themeColor="text1" w:themeTint="99"/>
+        <w:left w:val="single" w:sz="4" w:space="0" w:color="666666" w:themeColor="text1" w:themeTint="99"/>
+        <w:bottom w:val="single" w:sz="4" w:space="0" w:color="666666" w:themeColor="text1" w:themeTint="99"/>
+        <w:right w:val="single" w:sz="4" w:space="0" w:color="666666" w:themeColor="text1" w:themeTint="99"/>
+        <w:insideH w:val="single" w:sz="4" w:space="0" w:color="666666" w:themeColor="text1" w:themeTint="99"/>
+        <w:insideV w:val="single" w:sz="4" w:space="0" w:color="666666" w:themeColor="text1" w:themeTint="99"/>
+      </w:tblBorders>
+    </w:tblPr>
+    <w:tblStylePr w:type="firstRow">
+      <w:rPr>
+        <w:b/>
+        <w:bCs/>
+      </w:rPr>
+      <w:tblPr/>
+      <w:tcPr>
+        <w:tcBorders>
+          <w:bottom w:val="single" w:sz="12" w:space="0" w:color="666666" w:themeColor="text1" w:themeTint="99"/>
+        </w:tcBorders>
+      </w:tcPr>
+    </w:tblStylePr>
+    <w:tblStylePr w:type="lastRow">
+      <w:rPr>
+        <w:b/>
+        <w:bCs/>
+      </w:rPr>
+      <w:tblPr/>
+      <w:tcPr>
+        <w:tcBorders>
+          <w:top w:val="double" w:sz="4" w:space="0" w:color="666666" w:themeColor="text1" w:themeTint="99"/>
+        </w:tcBorders>
+      </w:tcPr>
+    </w:tblStylePr>
+    <w:tblStylePr w:type="firstCol">
+      <w:rPr>
+        <w:b/>
+        <w:bCs/>
+      </w:rPr>
+    </w:tblStylePr>
+    <w:tblStylePr w:type="lastCol">
+      <w:rPr>
+        <w:b/>
+        <w:bCs/>
+      </w:rPr>
+    </w:tblStylePr>
+    <w:tblStylePr w:type="band1Vert">
+      <w:tblPr/>
+      <w:tcPr>
+        <w:shd w:val="clear" w:color="auto" w:fill="CCCCCC" w:themeFill="text1" w:themeFillTint="33"/>
+      </w:tcPr>
+    </w:tblStylePr>
+    <w:tblStylePr w:type="band1Horz">
+      <w:tblPr/>
+      <w:tcPr>
+        <w:shd w:val="clear" w:color="auto" w:fill="CCCCCC" w:themeFill="text1" w:themeFillTint="33"/>
+      </w:tcPr>
+    </w:tblStylePr>
+  </w:style>
+  <w:style w:type="table" w:customStyle="1" w:styleId="GridTable5DarkAccent5">
+    <w:name w:val="Grid Table 5 Dark Accent 5"/>
+    <w:basedOn w:val="Tablanormal"/>
+    <w:uiPriority w:val="50"/>
+    <w:rsid w:val="000D4079"/>
+    <w:tblPr>
+      <w:tblStyleRowBandSize w:val="1"/>
+      <w:tblStyleColBandSize w:val="1"/>
+      <w:tblBorders>
+        <w:top w:val="single" w:sz="4" w:space="0" w:color="FFFFFF" w:themeColor="background1"/>
+        <w:left w:val="single" w:sz="4" w:space="0" w:color="FFFFFF" w:themeColor="background1"/>
+        <w:bottom w:val="single" w:sz="4" w:space="0" w:color="FFFFFF" w:themeColor="background1"/>
+        <w:right w:val="single" w:sz="4" w:space="0" w:color="FFFFFF" w:themeColor="background1"/>
+        <w:insideH w:val="single" w:sz="4" w:space="0" w:color="FFFFFF" w:themeColor="background1"/>
+        <w:insideV w:val="single" w:sz="4" w:space="0" w:color="FFFFFF" w:themeColor="background1"/>
+      </w:tblBorders>
     </w:tblPr>
     <w:tcPr>
       <w:shd w:val="clear" w:color="auto" w:fill="DAEEF3" w:themeFill="accent5" w:themeFillTint="33"/>
@@ -26337,7 +27967,7 @@
 <file path=word/charts/chart1.xml><?xml version="1.0" encoding="utf-8"?>
 <c:chartSpace xmlns:c="http://schemas.openxmlformats.org/drawingml/2006/chart" xmlns:a="http://schemas.openxmlformats.org/drawingml/2006/main" xmlns:r="http://schemas.openxmlformats.org/officeDocument/2006/relationships">
   <c:date1904 val="1"/>
-  <c:lang val="es-ES"/>
+  <c:lang val="es-PE"/>
   <c:roundedCorners val="0"/>
   <c:style val="2"/>
   <c:chart>
@@ -26664,7 +28294,7 @@
 <file path=word/charts/chart2.xml><?xml version="1.0" encoding="utf-8"?>
 <c:chartSpace xmlns:c="http://schemas.openxmlformats.org/drawingml/2006/chart" xmlns:a="http://schemas.openxmlformats.org/drawingml/2006/main" xmlns:r="http://schemas.openxmlformats.org/officeDocument/2006/relationships">
   <c:date1904 val="1"/>
-  <c:lang val="es-ES"/>
+  <c:lang val="es-PE"/>
   <c:roundedCorners val="0"/>
   <c:style val="2"/>
   <c:chart>
@@ -26965,7 +28595,7 @@
 <file path=word/charts/chart3.xml><?xml version="1.0" encoding="utf-8"?>
 <c:chartSpace xmlns:c="http://schemas.openxmlformats.org/drawingml/2006/chart" xmlns:a="http://schemas.openxmlformats.org/drawingml/2006/main" xmlns:r="http://schemas.openxmlformats.org/officeDocument/2006/relationships">
   <c:date1904 val="1"/>
-  <c:lang val="es-ES"/>
+  <c:lang val="es-PE"/>
   <c:roundedCorners val="0"/>
   <c:style val="2"/>
   <c:chart>
@@ -27250,7 +28880,7 @@
 <file path=word/charts/chart4.xml><?xml version="1.0" encoding="utf-8"?>
 <c:chartSpace xmlns:c="http://schemas.openxmlformats.org/drawingml/2006/chart" xmlns:a="http://schemas.openxmlformats.org/drawingml/2006/main" xmlns:r="http://schemas.openxmlformats.org/officeDocument/2006/relationships">
   <c:date1904 val="1"/>
-  <c:lang val="es-ES"/>
+  <c:lang val="es-PE"/>
   <c:roundedCorners val="0"/>
   <c:style val="2"/>
   <c:chart>

--- a/Documentacion General/FISUM-PGC.docx
+++ b/Documentacion General/FISUM-PGC.docx
@@ -22276,13 +22276,8 @@
             <w:tcW w:w="2235" w:type="dxa"/>
           </w:tcPr>
           <w:p>
-            <w:bookmarkStart w:id="26" w:name="_GoBack"/>
-            <w:bookmarkEnd w:id="26"/>
-            <w:r>
-              <w:t>ID</w:t>
-            </w:r>
-            <w:r>
-              <w:t xml:space="preserve"> de reporte</w:t>
+            <w:r>
+              <w:t>ID de reporte</w:t>
             </w:r>
           </w:p>
         </w:tc>
@@ -22649,7 +22644,16 @@
           </w:p>
           <w:p>
             <w:r>
-              <w:t>Listado de la última línea base bugs del proyecto para el rango de fechas dado</w:t>
+              <w:t xml:space="preserve">Listado </w:t>
+            </w:r>
+            <w:r>
+              <w:t>de solicitudes de cambio de</w:t>
+            </w:r>
+            <w:r>
+              <w:t xml:space="preserve"> la última línea base</w:t>
+            </w:r>
+            <w:r>
+              <w:t xml:space="preserve"> del proyecto</w:t>
             </w:r>
           </w:p>
           <w:p>
@@ -22659,14 +22663,15 @@
                 <w:ilvl w:val="0"/>
                 <w:numId w:val="16"/>
               </w:numPr>
-            </w:pPr>
-            <w:proofErr w:type="spellStart"/>
-            <w:r>
-              <w:t>Código</w:t>
-            </w:r>
-            <w:proofErr w:type="spellEnd"/>
-            <w:r>
-              <w:t xml:space="preserve"> del bug</w:t>
+              <w:rPr>
+                <w:lang w:val="es-PE"/>
+              </w:rPr>
+            </w:pPr>
+            <w:r>
+              <w:rPr>
+                <w:lang w:val="es-PE"/>
+              </w:rPr>
+              <w:t>Código de solicitud de cambio</w:t>
             </w:r>
           </w:p>
           <w:p>
@@ -22679,11 +22684,11 @@
             </w:pPr>
             <w:proofErr w:type="spellStart"/>
             <w:r>
-              <w:t>Tipo</w:t>
+              <w:t>Descripción</w:t>
             </w:r>
             <w:proofErr w:type="spellEnd"/>
             <w:r>
-              <w:t xml:space="preserve"> de bug</w:t>
+              <w:t xml:space="preserve"> breve</w:t>
             </w:r>
           </w:p>
           <w:p>
@@ -22696,12 +22701,17 @@
             </w:pPr>
             <w:proofErr w:type="spellStart"/>
             <w:r>
-              <w:t>Descripción</w:t>
+              <w:t>Fecha</w:t>
             </w:r>
             <w:proofErr w:type="spellEnd"/>
             <w:r>
-              <w:t xml:space="preserve"> breve del bug</w:t>
-            </w:r>
+              <w:t xml:space="preserve"> de </w:t>
+            </w:r>
+            <w:proofErr w:type="spellStart"/>
+            <w:r>
+              <w:t>aceptación</w:t>
+            </w:r>
+            <w:proofErr w:type="spellEnd"/>
           </w:p>
           <w:p>
             <w:pPr>
@@ -22720,6 +22730,256 @@
         </w:tc>
       </w:tr>
     </w:tbl>
+    <w:p/>
+    <w:p/>
+    <w:tbl>
+      <w:tblPr>
+        <w:tblStyle w:val="Tablaconcuadrcula"/>
+        <w:tblW w:w="0" w:type="auto"/>
+        <w:tblLook w:val="04A0" w:firstRow="1" w:lastRow="0" w:firstColumn="1" w:lastColumn="0" w:noHBand="0" w:noVBand="1"/>
+      </w:tblPr>
+      <w:tblGrid>
+        <w:gridCol w:w="2235"/>
+        <w:gridCol w:w="6743"/>
+      </w:tblGrid>
+      <w:tr>
+        <w:tc>
+          <w:tcPr>
+            <w:tcW w:w="2235" w:type="dxa"/>
+          </w:tcPr>
+          <w:p>
+            <w:r>
+              <w:t>Código de reporte</w:t>
+            </w:r>
+          </w:p>
+        </w:tc>
+        <w:tc>
+          <w:tcPr>
+            <w:tcW w:w="6743" w:type="dxa"/>
+          </w:tcPr>
+          <w:p>
+            <w:r>
+              <w:t>RAC-003</w:t>
+            </w:r>
+          </w:p>
+        </w:tc>
+      </w:tr>
+      <w:tr>
+        <w:tc>
+          <w:tcPr>
+            <w:tcW w:w="2235" w:type="dxa"/>
+          </w:tcPr>
+          <w:p>
+            <w:r>
+              <w:t>Tipo de reporte</w:t>
+            </w:r>
+          </w:p>
+        </w:tc>
+        <w:tc>
+          <w:tcPr>
+            <w:tcW w:w="6743" w:type="dxa"/>
+          </w:tcPr>
+          <w:p>
+            <w:r>
+              <w:t>Auditoria de la configuración</w:t>
+            </w:r>
+          </w:p>
+        </w:tc>
+      </w:tr>
+      <w:tr>
+        <w:tc>
+          <w:tcPr>
+            <w:tcW w:w="2235" w:type="dxa"/>
+          </w:tcPr>
+          <w:p>
+            <w:r>
+              <w:t>Nombre del reporte</w:t>
+            </w:r>
+          </w:p>
+        </w:tc>
+        <w:tc>
+          <w:tcPr>
+            <w:tcW w:w="6743" w:type="dxa"/>
+          </w:tcPr>
+          <w:p>
+            <w:r>
+              <w:t>Cantidad de bugs resueltos y aceptados  por proyecto para un periodo dado</w:t>
+            </w:r>
+          </w:p>
+        </w:tc>
+      </w:tr>
+      <w:tr>
+        <w:tc>
+          <w:tcPr>
+            <w:tcW w:w="2235" w:type="dxa"/>
+          </w:tcPr>
+          <w:p>
+            <w:r>
+              <w:t>Propósito</w:t>
+            </w:r>
+          </w:p>
+        </w:tc>
+        <w:tc>
+          <w:tcPr>
+            <w:tcW w:w="6743" w:type="dxa"/>
+          </w:tcPr>
+          <w:p>
+            <w:r>
+              <w:t xml:space="preserve">Identificar </w:t>
+            </w:r>
+            <w:r>
+              <w:t xml:space="preserve">la cantidad de bugs para cada proyecto en un periodo dado con el fin de conocer los bugs aceptados y resueltos, como los aceptados pero no resueltos </w:t>
+            </w:r>
+          </w:p>
+        </w:tc>
+      </w:tr>
+      <w:tr>
+        <w:tc>
+          <w:tcPr>
+            <w:tcW w:w="2235" w:type="dxa"/>
+          </w:tcPr>
+          <w:p>
+            <w:r>
+              <w:t>Parámetros de entrada</w:t>
+            </w:r>
+          </w:p>
+        </w:tc>
+        <w:tc>
+          <w:tcPr>
+            <w:tcW w:w="6743" w:type="dxa"/>
+          </w:tcPr>
+          <w:p>
+            <w:r>
+              <w:t>Periodo de tiempo</w:t>
+            </w:r>
+          </w:p>
+        </w:tc>
+      </w:tr>
+      <w:tr>
+        <w:tc>
+          <w:tcPr>
+            <w:tcW w:w="2235" w:type="dxa"/>
+          </w:tcPr>
+          <w:p>
+            <w:r>
+              <w:t>Datos de salida</w:t>
+            </w:r>
+          </w:p>
+        </w:tc>
+        <w:tc>
+          <w:tcPr>
+            <w:tcW w:w="6743" w:type="dxa"/>
+          </w:tcPr>
+          <w:p>
+            <w:r>
+              <w:t>Periodo de tiempo de reporte</w:t>
+            </w:r>
+            <w:bookmarkStart w:id="26" w:name="_GoBack"/>
+            <w:bookmarkEnd w:id="26"/>
+          </w:p>
+          <w:p>
+            <w:r>
+              <w:t xml:space="preserve">Para cada proyecto de la organización </w:t>
+            </w:r>
+          </w:p>
+          <w:p>
+            <w:pPr>
+              <w:pStyle w:val="Prrafodelista"/>
+              <w:numPr>
+                <w:ilvl w:val="0"/>
+                <w:numId w:val="17"/>
+              </w:numPr>
+            </w:pPr>
+            <w:proofErr w:type="spellStart"/>
+            <w:r>
+              <w:t>Nombre</w:t>
+            </w:r>
+            <w:proofErr w:type="spellEnd"/>
+            <w:r>
+              <w:t xml:space="preserve"> del Proyecto </w:t>
+            </w:r>
+          </w:p>
+          <w:p>
+            <w:pPr>
+              <w:pStyle w:val="Prrafodelista"/>
+              <w:numPr>
+                <w:ilvl w:val="0"/>
+                <w:numId w:val="17"/>
+              </w:numPr>
+            </w:pPr>
+            <w:proofErr w:type="spellStart"/>
+            <w:r>
+              <w:t>Descripción</w:t>
+            </w:r>
+            <w:proofErr w:type="spellEnd"/>
+            <w:r>
+              <w:t xml:space="preserve"> breve del </w:t>
+            </w:r>
+            <w:proofErr w:type="spellStart"/>
+            <w:r>
+              <w:t>proyecto</w:t>
+            </w:r>
+            <w:proofErr w:type="spellEnd"/>
+          </w:p>
+          <w:p>
+            <w:pPr>
+              <w:pStyle w:val="Prrafodelista"/>
+              <w:numPr>
+                <w:ilvl w:val="0"/>
+                <w:numId w:val="17"/>
+              </w:numPr>
+            </w:pPr>
+            <w:proofErr w:type="spellStart"/>
+            <w:r>
+              <w:t>C</w:t>
+            </w:r>
+            <w:r>
+              <w:t>antidad</w:t>
+            </w:r>
+            <w:proofErr w:type="spellEnd"/>
+            <w:r>
+              <w:t xml:space="preserve"> de bugs </w:t>
+            </w:r>
+            <w:proofErr w:type="spellStart"/>
+            <w:r>
+              <w:t>resueltos</w:t>
+            </w:r>
+            <w:proofErr w:type="spellEnd"/>
+          </w:p>
+          <w:p>
+            <w:pPr>
+              <w:pStyle w:val="Prrafodelista"/>
+              <w:numPr>
+                <w:ilvl w:val="0"/>
+                <w:numId w:val="17"/>
+              </w:numPr>
+            </w:pPr>
+            <w:proofErr w:type="spellStart"/>
+            <w:r>
+              <w:t>Cantidad</w:t>
+            </w:r>
+            <w:proofErr w:type="spellEnd"/>
+            <w:r>
+              <w:t xml:space="preserve"> de bugs </w:t>
+            </w:r>
+            <w:proofErr w:type="spellStart"/>
+            <w:r>
+              <w:t>aceptados</w:t>
+            </w:r>
+            <w:proofErr w:type="spellEnd"/>
+          </w:p>
+          <w:p>
+            <w:pPr>
+              <w:pStyle w:val="Prrafodelista"/>
+              <w:rPr>
+                <w:lang w:val="es-PE"/>
+              </w:rPr>
+            </w:pPr>
+          </w:p>
+        </w:tc>
+      </w:tr>
+    </w:tbl>
+    <w:p/>
     <w:p/>
     <w:p/>
     <w:p>
@@ -22946,7 +23206,7 @@
       <w:rPr>
         <w:noProof/>
       </w:rPr>
-      <w:t>19</w:t>
+      <w:t>20</w:t>
     </w:r>
     <w:r>
       <w:fldChar w:fldCharType="end"/>
@@ -23790,6 +24050,119 @@
     </w:lvl>
   </w:abstractNum>
   <w:abstractNum w:abstractNumId="7">
+    <w:nsid w:val="240B7B1B"/>
+    <w:multiLevelType w:val="hybridMultilevel"/>
+    <w:tmpl w:val="2D206A68"/>
+    <w:lvl w:ilvl="0" w:tplc="280A0001">
+      <w:start w:val="1"/>
+      <w:numFmt w:val="bullet"/>
+      <w:lvlText w:val=""/>
+      <w:lvlJc w:val="left"/>
+      <w:pPr>
+        <w:ind w:left="720" w:hanging="360"/>
+      </w:pPr>
+      <w:rPr>
+        <w:rFonts w:ascii="Symbol" w:hAnsi="Symbol" w:hint="default"/>
+      </w:rPr>
+    </w:lvl>
+    <w:lvl w:ilvl="1" w:tplc="280A0003" w:tentative="1">
+      <w:start w:val="1"/>
+      <w:numFmt w:val="bullet"/>
+      <w:lvlText w:val="o"/>
+      <w:lvlJc w:val="left"/>
+      <w:pPr>
+        <w:ind w:left="1440" w:hanging="360"/>
+      </w:pPr>
+      <w:rPr>
+        <w:rFonts w:ascii="Courier New" w:hAnsi="Courier New" w:cs="Courier New" w:hint="default"/>
+      </w:rPr>
+    </w:lvl>
+    <w:lvl w:ilvl="2" w:tplc="280A0005" w:tentative="1">
+      <w:start w:val="1"/>
+      <w:numFmt w:val="bullet"/>
+      <w:lvlText w:val=""/>
+      <w:lvlJc w:val="left"/>
+      <w:pPr>
+        <w:ind w:left="2160" w:hanging="360"/>
+      </w:pPr>
+      <w:rPr>
+        <w:rFonts w:ascii="Wingdings" w:hAnsi="Wingdings" w:hint="default"/>
+      </w:rPr>
+    </w:lvl>
+    <w:lvl w:ilvl="3" w:tplc="280A0001" w:tentative="1">
+      <w:start w:val="1"/>
+      <w:numFmt w:val="bullet"/>
+      <w:lvlText w:val=""/>
+      <w:lvlJc w:val="left"/>
+      <w:pPr>
+        <w:ind w:left="2880" w:hanging="360"/>
+      </w:pPr>
+      <w:rPr>
+        <w:rFonts w:ascii="Symbol" w:hAnsi="Symbol" w:hint="default"/>
+      </w:rPr>
+    </w:lvl>
+    <w:lvl w:ilvl="4" w:tplc="280A0003" w:tentative="1">
+      <w:start w:val="1"/>
+      <w:numFmt w:val="bullet"/>
+      <w:lvlText w:val="o"/>
+      <w:lvlJc w:val="left"/>
+      <w:pPr>
+        <w:ind w:left="3600" w:hanging="360"/>
+      </w:pPr>
+      <w:rPr>
+        <w:rFonts w:ascii="Courier New" w:hAnsi="Courier New" w:cs="Courier New" w:hint="default"/>
+      </w:rPr>
+    </w:lvl>
+    <w:lvl w:ilvl="5" w:tplc="280A0005" w:tentative="1">
+      <w:start w:val="1"/>
+      <w:numFmt w:val="bullet"/>
+      <w:lvlText w:val=""/>
+      <w:lvlJc w:val="left"/>
+      <w:pPr>
+        <w:ind w:left="4320" w:hanging="360"/>
+      </w:pPr>
+      <w:rPr>
+        <w:rFonts w:ascii="Wingdings" w:hAnsi="Wingdings" w:hint="default"/>
+      </w:rPr>
+    </w:lvl>
+    <w:lvl w:ilvl="6" w:tplc="280A0001" w:tentative="1">
+      <w:start w:val="1"/>
+      <w:numFmt w:val="bullet"/>
+      <w:lvlText w:val=""/>
+      <w:lvlJc w:val="left"/>
+      <w:pPr>
+        <w:ind w:left="5040" w:hanging="360"/>
+      </w:pPr>
+      <w:rPr>
+        <w:rFonts w:ascii="Symbol" w:hAnsi="Symbol" w:hint="default"/>
+      </w:rPr>
+    </w:lvl>
+    <w:lvl w:ilvl="7" w:tplc="280A0003" w:tentative="1">
+      <w:start w:val="1"/>
+      <w:numFmt w:val="bullet"/>
+      <w:lvlText w:val="o"/>
+      <w:lvlJc w:val="left"/>
+      <w:pPr>
+        <w:ind w:left="5760" w:hanging="360"/>
+      </w:pPr>
+      <w:rPr>
+        <w:rFonts w:ascii="Courier New" w:hAnsi="Courier New" w:cs="Courier New" w:hint="default"/>
+      </w:rPr>
+    </w:lvl>
+    <w:lvl w:ilvl="8" w:tplc="280A0005" w:tentative="1">
+      <w:start w:val="1"/>
+      <w:numFmt w:val="bullet"/>
+      <w:lvlText w:val=""/>
+      <w:lvlJc w:val="left"/>
+      <w:pPr>
+        <w:ind w:left="6480" w:hanging="360"/>
+      </w:pPr>
+      <w:rPr>
+        <w:rFonts w:ascii="Wingdings" w:hAnsi="Wingdings" w:hint="default"/>
+      </w:rPr>
+    </w:lvl>
+  </w:abstractNum>
+  <w:abstractNum w:abstractNumId="8">
     <w:nsid w:val="2B6A439E"/>
     <w:multiLevelType w:val="multilevel"/>
     <w:tmpl w:val="A7DAC7B8"/>
@@ -23902,7 +24275,7 @@
       </w:rPr>
     </w:lvl>
   </w:abstractNum>
-  <w:abstractNum w:abstractNumId="8">
+  <w:abstractNum w:abstractNumId="9">
     <w:nsid w:val="3B5558EA"/>
     <w:multiLevelType w:val="multilevel"/>
     <w:tmpl w:val="8F342656"/>
@@ -24015,7 +24388,7 @@
       </w:rPr>
     </w:lvl>
   </w:abstractNum>
-  <w:abstractNum w:abstractNumId="9">
+  <w:abstractNum w:abstractNumId="10">
     <w:nsid w:val="487E59BE"/>
     <w:multiLevelType w:val="multilevel"/>
     <w:tmpl w:val="0FAC8FD2"/>
@@ -24128,7 +24501,7 @@
       </w:rPr>
     </w:lvl>
   </w:abstractNum>
-  <w:abstractNum w:abstractNumId="10">
+  <w:abstractNum w:abstractNumId="11">
     <w:nsid w:val="4D271A1A"/>
     <w:multiLevelType w:val="multilevel"/>
     <w:tmpl w:val="0930DD10"/>
@@ -24277,7 +24650,7 @@
       </w:rPr>
     </w:lvl>
   </w:abstractNum>
-  <w:abstractNum w:abstractNumId="11">
+  <w:abstractNum w:abstractNumId="12">
     <w:nsid w:val="4F386F47"/>
     <w:multiLevelType w:val="multilevel"/>
     <w:tmpl w:val="ADC282EA"/>
@@ -24422,7 +24795,7 @@
       </w:rPr>
     </w:lvl>
   </w:abstractNum>
-  <w:abstractNum w:abstractNumId="12">
+  <w:abstractNum w:abstractNumId="13">
     <w:nsid w:val="6CFB21D1"/>
     <w:multiLevelType w:val="multilevel"/>
     <w:tmpl w:val="2F6C9842"/>
@@ -24571,7 +24944,7 @@
       </w:rPr>
     </w:lvl>
   </w:abstractNum>
-  <w:abstractNum w:abstractNumId="13">
+  <w:abstractNum w:abstractNumId="14">
     <w:nsid w:val="6E2E3D1C"/>
     <w:multiLevelType w:val="hybridMultilevel"/>
     <w:tmpl w:val="33D03B5C"/>
@@ -24657,7 +25030,7 @@
       </w:pPr>
     </w:lvl>
   </w:abstractNum>
-  <w:abstractNum w:abstractNumId="14">
+  <w:abstractNum w:abstractNumId="15">
     <w:nsid w:val="79022444"/>
     <w:multiLevelType w:val="hybridMultilevel"/>
     <w:tmpl w:val="0F662228"/>
@@ -24770,7 +25143,7 @@
       </w:rPr>
     </w:lvl>
   </w:abstractNum>
-  <w:abstractNum w:abstractNumId="15">
+  <w:abstractNum w:abstractNumId="16">
     <w:nsid w:val="796858C8"/>
     <w:multiLevelType w:val="multilevel"/>
     <w:tmpl w:val="62329CD0"/>
@@ -24902,19 +25275,19 @@
     </w:lvl>
   </w:abstractNum>
   <w:num w:numId="1">
+    <w:abstractNumId w:val="12"/>
+  </w:num>
+  <w:num w:numId="2">
+    <w:abstractNumId w:val="13"/>
+  </w:num>
+  <w:num w:numId="3">
     <w:abstractNumId w:val="11"/>
   </w:num>
-  <w:num w:numId="2">
-    <w:abstractNumId w:val="12"/>
-  </w:num>
-  <w:num w:numId="3">
-    <w:abstractNumId w:val="10"/>
-  </w:num>
   <w:num w:numId="4">
-    <w:abstractNumId w:val="7"/>
+    <w:abstractNumId w:val="8"/>
   </w:num>
   <w:num w:numId="5">
-    <w:abstractNumId w:val="9"/>
+    <w:abstractNumId w:val="10"/>
   </w:num>
   <w:num w:numId="6">
     <w:abstractNumId w:val="2"/>
@@ -24923,10 +25296,10 @@
     <w:abstractNumId w:val="0"/>
   </w:num>
   <w:num w:numId="8">
-    <w:abstractNumId w:val="15"/>
+    <w:abstractNumId w:val="16"/>
   </w:num>
   <w:num w:numId="9">
-    <w:abstractNumId w:val="8"/>
+    <w:abstractNumId w:val="9"/>
   </w:num>
   <w:num w:numId="10">
     <w:abstractNumId w:val="5"/>
@@ -24938,7 +25311,7 @@
     <w:abstractNumId w:val="1"/>
   </w:num>
   <w:num w:numId="13">
-    <w:abstractNumId w:val="13"/>
+    <w:abstractNumId w:val="14"/>
   </w:num>
   <w:num w:numId="14">
     <w:abstractNumId w:val="6"/>
@@ -24947,7 +25320,10 @@
     <w:abstractNumId w:val="4"/>
   </w:num>
   <w:num w:numId="16">
-    <w:abstractNumId w:val="14"/>
+    <w:abstractNumId w:val="15"/>
+  </w:num>
+  <w:num w:numId="17">
+    <w:abstractNumId w:val="7"/>
   </w:num>
 </w:numbering>
 </file>

--- a/Documentacion General/FISUM-PGC.docx
+++ b/Documentacion General/FISUM-PGC.docx
@@ -1,6 +1,6 @@
 
 <file path=word/document.xml><?xml version="1.0" encoding="utf-8"?>
-<w:document xmlns:wpc="http://schemas.microsoft.com/office/word/2010/wordprocessingCanvas" xmlns:mc="http://schemas.openxmlformats.org/markup-compatibility/2006" xmlns:o="urn:schemas-microsoft-com:office:office" xmlns:r="http://schemas.openxmlformats.org/officeDocument/2006/relationships" xmlns:m="http://schemas.openxmlformats.org/officeDocument/2006/math" xmlns:v="urn:schemas-microsoft-com:vml" xmlns:wp14="http://schemas.microsoft.com/office/word/2010/wordprocessingDrawing" xmlns:wp="http://schemas.openxmlformats.org/drawingml/2006/wordprocessingDrawing" xmlns:w10="urn:schemas-microsoft-com:office:word" xmlns:w="http://schemas.openxmlformats.org/wordprocessingml/2006/main" xmlns:w14="http://schemas.microsoft.com/office/word/2010/wordml" xmlns:w15="http://schemas.microsoft.com/office/word/2012/wordml" xmlns:wpg="http://schemas.microsoft.com/office/word/2010/wordprocessingGroup" xmlns:wpi="http://schemas.microsoft.com/office/word/2010/wordprocessingInk" xmlns:wne="http://schemas.microsoft.com/office/word/2006/wordml" xmlns:wps="http://schemas.microsoft.com/office/word/2010/wordprocessingShape" mc:Ignorable="w14 w15 wp14">
+<w:document xmlns:wpc="http://schemas.microsoft.com/office/word/2010/wordprocessingCanvas" xmlns:mc="http://schemas.openxmlformats.org/markup-compatibility/2006" xmlns:o="urn:schemas-microsoft-com:office:office" xmlns:r="http://schemas.openxmlformats.org/officeDocument/2006/relationships" xmlns:m="http://schemas.openxmlformats.org/officeDocument/2006/math" xmlns:v="urn:schemas-microsoft-com:vml" xmlns:wp14="http://schemas.microsoft.com/office/word/2010/wordprocessingDrawing" xmlns:wp="http://schemas.openxmlformats.org/drawingml/2006/wordprocessingDrawing" xmlns:w10="urn:schemas-microsoft-com:office:word" xmlns:w="http://schemas.openxmlformats.org/wordprocessingml/2006/main" xmlns:w14="http://schemas.microsoft.com/office/word/2010/wordml" xmlns:wpg="http://schemas.microsoft.com/office/word/2010/wordprocessingGroup" xmlns:wpi="http://schemas.microsoft.com/office/word/2010/wordprocessingInk" xmlns:wne="http://schemas.microsoft.com/office/word/2006/wordml" xmlns:wps="http://schemas.microsoft.com/office/word/2010/wordprocessingShape" mc:Ignorable="w14 wp14">
   <w:background w:color="FFFFFF"/>
   <w:body>
     <w:p>
@@ -2375,7 +2375,7 @@
             <wp:cNvGraphicFramePr/>
             <a:graphic xmlns:a="http://schemas.openxmlformats.org/drawingml/2006/main">
               <a:graphicData uri="http://schemas.openxmlformats.org/drawingml/2006/chart">
-                <c:chart xmlns:c="http://schemas.openxmlformats.org/drawingml/2006/chart" xmlns:r="http://schemas.openxmlformats.org/officeDocument/2006/relationships" r:id="rId7"/>
+                <c:chart xmlns:c="http://schemas.openxmlformats.org/drawingml/2006/chart" xmlns:r="http://schemas.openxmlformats.org/officeDocument/2006/relationships" r:id="rId8"/>
               </a:graphicData>
             </a:graphic>
           </wp:inline>
@@ -2384,7 +2384,7 @@
     </w:p>
     <w:p>
       <w:pPr>
-        <w:pStyle w:val="Descripcin"/>
+        <w:pStyle w:val="Epgrafe"/>
         <w:ind w:left="2160" w:firstLine="720"/>
         <w:rPr>
           <w:rFonts w:ascii="Verdana" w:eastAsia="Verdana" w:hAnsi="Verdana" w:cs="Verdana"/>
@@ -2455,7 +2455,7 @@
             <wp:cNvGraphicFramePr/>
             <a:graphic xmlns:a="http://schemas.openxmlformats.org/drawingml/2006/main">
               <a:graphicData uri="http://schemas.openxmlformats.org/drawingml/2006/chart">
-                <c:chart xmlns:c="http://schemas.openxmlformats.org/drawingml/2006/chart" xmlns:r="http://schemas.openxmlformats.org/officeDocument/2006/relationships" r:id="rId8"/>
+                <c:chart xmlns:c="http://schemas.openxmlformats.org/drawingml/2006/chart" xmlns:r="http://schemas.openxmlformats.org/officeDocument/2006/relationships" r:id="rId9"/>
               </a:graphicData>
             </a:graphic>
           </wp:inline>
@@ -2464,7 +2464,7 @@
     </w:p>
     <w:p>
       <w:pPr>
-        <w:pStyle w:val="Descripcin"/>
+        <w:pStyle w:val="Epgrafe"/>
         <w:ind w:left="2160" w:firstLine="720"/>
         <w:rPr>
           <w:rFonts w:ascii="Verdana" w:eastAsia="Verdana" w:hAnsi="Verdana" w:cs="Verdana"/>
@@ -2534,7 +2534,7 @@
             <wp:cNvGraphicFramePr/>
             <a:graphic xmlns:a="http://schemas.openxmlformats.org/drawingml/2006/main">
               <a:graphicData uri="http://schemas.openxmlformats.org/drawingml/2006/chart">
-                <c:chart xmlns:c="http://schemas.openxmlformats.org/drawingml/2006/chart" xmlns:r="http://schemas.openxmlformats.org/officeDocument/2006/relationships" r:id="rId9"/>
+                <c:chart xmlns:c="http://schemas.openxmlformats.org/drawingml/2006/chart" xmlns:r="http://schemas.openxmlformats.org/officeDocument/2006/relationships" r:id="rId10"/>
               </a:graphicData>
             </a:graphic>
           </wp:inline>
@@ -2543,7 +2543,7 @@
     </w:p>
     <w:p>
       <w:pPr>
-        <w:pStyle w:val="Descripcin"/>
+        <w:pStyle w:val="Epgrafe"/>
         <w:ind w:left="2160" w:firstLine="720"/>
         <w:rPr>
           <w:rFonts w:ascii="Verdana" w:eastAsia="Verdana" w:hAnsi="Verdana" w:cs="Verdana"/>
@@ -2646,7 +2646,7 @@
             <wp:cNvGraphicFramePr/>
             <a:graphic xmlns:a="http://schemas.openxmlformats.org/drawingml/2006/main">
               <a:graphicData uri="http://schemas.openxmlformats.org/drawingml/2006/chart">
-                <c:chart xmlns:c="http://schemas.openxmlformats.org/drawingml/2006/chart" xmlns:r="http://schemas.openxmlformats.org/officeDocument/2006/relationships" r:id="rId10"/>
+                <c:chart xmlns:c="http://schemas.openxmlformats.org/drawingml/2006/chart" xmlns:r="http://schemas.openxmlformats.org/officeDocument/2006/relationships" r:id="rId11"/>
               </a:graphicData>
             </a:graphic>
           </wp:inline>
@@ -2655,7 +2655,7 @@
     </w:p>
     <w:p>
       <w:pPr>
-        <w:pStyle w:val="Descripcin"/>
+        <w:pStyle w:val="Epgrafe"/>
         <w:ind w:left="2160" w:firstLine="720"/>
         <w:rPr>
           <w:rFonts w:ascii="Verdana" w:hAnsi="Verdana"/>
@@ -2717,7 +2717,7 @@
                     </pic:cNvPicPr>
                   </pic:nvPicPr>
                   <pic:blipFill>
-                    <a:blip r:embed="rId11"/>
+                    <a:blip r:embed="rId12"/>
                     <a:stretch>
                       <a:fillRect/>
                     </a:stretch>
@@ -3424,7 +3424,7 @@
     </w:tbl>
     <w:p>
       <w:pPr>
-        <w:pStyle w:val="Descripcin"/>
+        <w:pStyle w:val="Epgrafe"/>
         <w:ind w:left="2160" w:firstLine="720"/>
         <w:rPr>
           <w:rFonts w:ascii="Verdana" w:hAnsi="Verdana"/>
@@ -4493,7 +4493,7 @@
                     </pic:cNvPicPr>
                   </pic:nvPicPr>
                   <pic:blipFill>
-                    <a:blip r:embed="rId12"/>
+                    <a:blip r:embed="rId13"/>
                     <a:stretch>
                       <a:fillRect/>
                     </a:stretch>
@@ -4721,7 +4721,6 @@
               <w:jc w:val="center"/>
               <w:rPr>
                 <w:rFonts w:ascii="Calibri" w:hAnsi="Calibri"/>
-                <w:color w:val="FFFFFF" w:themeColor="background1"/>
                 <w:sz w:val="22"/>
                 <w:szCs w:val="22"/>
               </w:rPr>
@@ -8578,7 +8577,6 @@
             <w:r>
               <w:rPr>
                 <w:rFonts w:ascii="Verdana" w:eastAsia="Verdana" w:hAnsi="Verdana" w:cs="Verdana"/>
-                <w:color w:val="FFFFFF" w:themeColor="background1"/>
               </w:rPr>
               <w:t>Tipo de ítem (E=Evolución</w:t>
             </w:r>
@@ -8595,7 +8593,6 @@
             <w:r>
               <w:rPr>
                 <w:rFonts w:ascii="Verdana" w:eastAsia="Verdana" w:hAnsi="Verdana" w:cs="Verdana"/>
-                <w:color w:val="FFFFFF" w:themeColor="background1"/>
               </w:rPr>
               <w:t>F=Fuente</w:t>
             </w:r>
@@ -8612,7 +8609,6 @@
             <w:r>
               <w:rPr>
                 <w:rFonts w:ascii="Verdana" w:eastAsia="Verdana" w:hAnsi="Verdana" w:cs="Verdana"/>
-                <w:color w:val="FFFFFF" w:themeColor="background1"/>
               </w:rPr>
               <w:t xml:space="preserve">S=Soporte) </w:t>
             </w:r>
@@ -8641,7 +8637,6 @@
             <w:r>
               <w:rPr>
                 <w:rFonts w:ascii="Verdana" w:eastAsia="Verdana" w:hAnsi="Verdana" w:cs="Verdana"/>
-                <w:color w:val="FFFFFF" w:themeColor="background1"/>
               </w:rPr>
               <w:t>Nombre del ítem</w:t>
             </w:r>
@@ -8670,7 +8665,6 @@
             <w:r>
               <w:rPr>
                 <w:rFonts w:ascii="Verdana" w:eastAsia="Verdana" w:hAnsi="Verdana" w:cs="Verdana"/>
-                <w:color w:val="FFFFFF" w:themeColor="background1"/>
               </w:rPr>
               <w:t xml:space="preserve">Fuente </w:t>
             </w:r>
@@ -8688,7 +8682,6 @@
             <w:r>
               <w:rPr>
                 <w:rFonts w:ascii="Verdana" w:eastAsia="Verdana" w:hAnsi="Verdana" w:cs="Verdana"/>
-                <w:color w:val="FFFFFF" w:themeColor="background1"/>
               </w:rPr>
               <w:t>(E= Empresa</w:t>
             </w:r>
@@ -8706,7 +8699,6 @@
             <w:r>
               <w:rPr>
                 <w:rFonts w:ascii="Verdana" w:eastAsia="Verdana" w:hAnsi="Verdana" w:cs="Verdana"/>
-                <w:color w:val="FFFFFF" w:themeColor="background1"/>
               </w:rPr>
               <w:t>P= Proyecto</w:t>
             </w:r>
@@ -8724,7 +8716,6 @@
             <w:r>
               <w:rPr>
                 <w:rFonts w:ascii="Verdana" w:eastAsia="Verdana" w:hAnsi="Verdana" w:cs="Verdana"/>
-                <w:color w:val="FFFFFF" w:themeColor="background1"/>
               </w:rPr>
               <w:t>C= Cliente</w:t>
             </w:r>
@@ -8742,7 +8733,6 @@
             <w:r>
               <w:rPr>
                 <w:rFonts w:ascii="Verdana" w:eastAsia="Verdana" w:hAnsi="Verdana" w:cs="Verdana"/>
-                <w:color w:val="FFFFFF" w:themeColor="background1"/>
               </w:rPr>
               <w:t>V=Proveedor)</w:t>
             </w:r>
@@ -8771,7 +8761,6 @@
             <w:r>
               <w:rPr>
                 <w:rFonts w:ascii="Verdana" w:eastAsia="Verdana" w:hAnsi="Verdana" w:cs="Verdana"/>
-                <w:color w:val="FFFFFF" w:themeColor="background1"/>
               </w:rPr>
               <w:t>Proyecto</w:t>
             </w:r>
@@ -8805,7 +8794,6 @@
             <w:r>
               <w:rPr>
                 <w:rFonts w:ascii="Verdana" w:eastAsia="Verdana" w:hAnsi="Verdana" w:cs="Verdana"/>
-                <w:color w:val="FFFFFF" w:themeColor="background1"/>
               </w:rPr>
               <w:t>E</w:t>
             </w:r>
@@ -8912,7 +8900,6 @@
             <w:r>
               <w:rPr>
                 <w:rFonts w:ascii="Verdana" w:eastAsia="Verdana" w:hAnsi="Verdana" w:cs="Verdana"/>
-                <w:color w:val="FFFFFF" w:themeColor="background1"/>
               </w:rPr>
               <w:t>E</w:t>
             </w:r>
@@ -9022,7 +9009,6 @@
             <w:r>
               <w:rPr>
                 <w:rFonts w:ascii="Verdana" w:eastAsia="Verdana" w:hAnsi="Verdana" w:cs="Verdana"/>
-                <w:color w:val="FFFFFF" w:themeColor="background1"/>
               </w:rPr>
               <w:t>E</w:t>
             </w:r>
@@ -9129,7 +9115,6 @@
             <w:r>
               <w:rPr>
                 <w:rFonts w:ascii="Verdana" w:eastAsia="Verdana" w:hAnsi="Verdana" w:cs="Verdana"/>
-                <w:color w:val="FFFFFF" w:themeColor="background1"/>
               </w:rPr>
               <w:t>E</w:t>
             </w:r>
@@ -9239,7 +9224,6 @@
             <w:r>
               <w:rPr>
                 <w:rFonts w:ascii="Verdana" w:eastAsia="Verdana" w:hAnsi="Verdana" w:cs="Verdana"/>
-                <w:color w:val="FFFFFF" w:themeColor="background1"/>
               </w:rPr>
               <w:t>E</w:t>
             </w:r>
@@ -9346,7 +9330,6 @@
             <w:r>
               <w:rPr>
                 <w:rFonts w:ascii="Verdana" w:eastAsia="Verdana" w:hAnsi="Verdana" w:cs="Verdana"/>
-                <w:color w:val="FFFFFF" w:themeColor="background1"/>
               </w:rPr>
               <w:t>E</w:t>
             </w:r>
@@ -9476,7 +9459,6 @@
             <w:r>
               <w:rPr>
                 <w:rFonts w:ascii="Verdana" w:eastAsia="Verdana" w:hAnsi="Verdana" w:cs="Verdana"/>
-                <w:color w:val="FFFFFF" w:themeColor="background1"/>
               </w:rPr>
               <w:lastRenderedPageBreak/>
               <w:t>E</w:t>
@@ -9602,7 +9584,6 @@
             <w:r>
               <w:rPr>
                 <w:rFonts w:ascii="Verdana" w:eastAsia="Verdana" w:hAnsi="Verdana" w:cs="Verdana"/>
-                <w:color w:val="FFFFFF" w:themeColor="background1"/>
               </w:rPr>
               <w:t>E</w:t>
             </w:r>
@@ -9730,7 +9711,6 @@
             <w:r>
               <w:rPr>
                 <w:rFonts w:ascii="Verdana" w:eastAsia="Verdana" w:hAnsi="Verdana" w:cs="Verdana"/>
-                <w:color w:val="FFFFFF" w:themeColor="background1"/>
               </w:rPr>
               <w:t>E</w:t>
             </w:r>
@@ -9855,7 +9835,6 @@
             <w:r>
               <w:rPr>
                 <w:rFonts w:ascii="Verdana" w:eastAsia="Verdana" w:hAnsi="Verdana" w:cs="Verdana"/>
-                <w:color w:val="FFFFFF" w:themeColor="background1"/>
               </w:rPr>
               <w:t>E</w:t>
             </w:r>
@@ -9983,7 +9962,6 @@
             <w:r>
               <w:rPr>
                 <w:rFonts w:ascii="Verdana" w:eastAsia="Verdana" w:hAnsi="Verdana" w:cs="Verdana"/>
-                <w:color w:val="FFFFFF" w:themeColor="background1"/>
               </w:rPr>
               <w:t>E</w:t>
             </w:r>
@@ -10108,7 +10086,6 @@
             <w:r>
               <w:rPr>
                 <w:rFonts w:ascii="Verdana" w:eastAsia="Verdana" w:hAnsi="Verdana" w:cs="Verdana"/>
-                <w:color w:val="FFFFFF" w:themeColor="background1"/>
               </w:rPr>
               <w:t>E</w:t>
             </w:r>
@@ -10218,7 +10195,6 @@
             <w:r>
               <w:rPr>
                 <w:rFonts w:ascii="Verdana" w:eastAsia="Verdana" w:hAnsi="Verdana" w:cs="Verdana"/>
-                <w:color w:val="FFFFFF" w:themeColor="background1"/>
               </w:rPr>
               <w:t>E</w:t>
             </w:r>
@@ -10325,7 +10301,6 @@
             <w:r>
               <w:rPr>
                 <w:rFonts w:ascii="Verdana" w:eastAsia="Verdana" w:hAnsi="Verdana" w:cs="Verdana"/>
-                <w:color w:val="FFFFFF" w:themeColor="background1"/>
               </w:rPr>
               <w:t>E</w:t>
             </w:r>
@@ -10435,7 +10410,6 @@
             <w:r>
               <w:rPr>
                 <w:rFonts w:ascii="Verdana" w:eastAsia="Verdana" w:hAnsi="Verdana" w:cs="Verdana"/>
-                <w:color w:val="FFFFFF" w:themeColor="background1"/>
               </w:rPr>
               <w:t>E</w:t>
             </w:r>
@@ -10542,7 +10516,6 @@
             <w:r>
               <w:rPr>
                 <w:rFonts w:ascii="Verdana" w:eastAsia="Verdana" w:hAnsi="Verdana" w:cs="Verdana"/>
-                <w:color w:val="FFFFFF" w:themeColor="background1"/>
               </w:rPr>
               <w:t>E</w:t>
             </w:r>
@@ -10663,7 +10636,6 @@
             <w:r>
               <w:rPr>
                 <w:rFonts w:ascii="Verdana" w:eastAsia="Verdana" w:hAnsi="Verdana" w:cs="Verdana"/>
-                <w:color w:val="FFFFFF" w:themeColor="background1"/>
               </w:rPr>
               <w:t>E</w:t>
             </w:r>
@@ -10770,7 +10742,6 @@
             <w:r>
               <w:rPr>
                 <w:rFonts w:ascii="Verdana" w:eastAsia="Verdana" w:hAnsi="Verdana" w:cs="Verdana"/>
-                <w:color w:val="FFFFFF" w:themeColor="background1"/>
               </w:rPr>
               <w:t>F</w:t>
             </w:r>
@@ -10880,7 +10851,6 @@
             <w:r>
               <w:rPr>
                 <w:rFonts w:ascii="Verdana" w:eastAsia="Verdana" w:hAnsi="Verdana" w:cs="Verdana"/>
-                <w:color w:val="FFFFFF" w:themeColor="background1"/>
               </w:rPr>
               <w:t>F</w:t>
             </w:r>
@@ -10987,7 +10957,6 @@
             <w:r>
               <w:rPr>
                 <w:rFonts w:ascii="Verdana" w:eastAsia="Verdana" w:hAnsi="Verdana" w:cs="Verdana"/>
-                <w:color w:val="FFFFFF" w:themeColor="background1"/>
               </w:rPr>
               <w:t>S</w:t>
             </w:r>
@@ -11097,7 +11066,6 @@
             <w:r>
               <w:rPr>
                 <w:rFonts w:ascii="Verdana" w:eastAsia="Verdana" w:hAnsi="Verdana" w:cs="Verdana"/>
-                <w:color w:val="FFFFFF" w:themeColor="background1"/>
               </w:rPr>
               <w:t>S</w:t>
             </w:r>
@@ -11215,7 +11183,6 @@
             <w:r>
               <w:rPr>
                 <w:rFonts w:ascii="Verdana" w:eastAsia="Verdana" w:hAnsi="Verdana" w:cs="Verdana"/>
-                <w:color w:val="FFFFFF" w:themeColor="background1"/>
               </w:rPr>
               <w:t>E</w:t>
             </w:r>
@@ -11325,7 +11292,6 @@
             <w:r>
               <w:rPr>
                 <w:rFonts w:ascii="Verdana" w:eastAsia="Verdana" w:hAnsi="Verdana" w:cs="Verdana"/>
-                <w:color w:val="FFFFFF" w:themeColor="background1"/>
               </w:rPr>
               <w:t>E</w:t>
             </w:r>
@@ -11432,7 +11398,6 @@
             <w:r>
               <w:rPr>
                 <w:rFonts w:ascii="Verdana" w:eastAsia="Verdana" w:hAnsi="Verdana" w:cs="Verdana"/>
-                <w:color w:val="FFFFFF" w:themeColor="background1"/>
               </w:rPr>
               <w:t>E</w:t>
             </w:r>
@@ -11542,7 +11507,6 @@
             <w:r>
               <w:rPr>
                 <w:rFonts w:ascii="Verdana" w:eastAsia="Verdana" w:hAnsi="Verdana" w:cs="Verdana"/>
-                <w:color w:val="FFFFFF" w:themeColor="background1"/>
               </w:rPr>
               <w:t>E</w:t>
             </w:r>
@@ -11649,7 +11613,6 @@
             <w:r>
               <w:rPr>
                 <w:rFonts w:ascii="Verdana" w:eastAsia="Verdana" w:hAnsi="Verdana" w:cs="Verdana"/>
-                <w:color w:val="FFFFFF" w:themeColor="background1"/>
               </w:rPr>
               <w:t>E</w:t>
             </w:r>
@@ -11759,7 +11722,6 @@
             <w:r>
               <w:rPr>
                 <w:rFonts w:ascii="Verdana" w:eastAsia="Verdana" w:hAnsi="Verdana" w:cs="Verdana"/>
-                <w:color w:val="FFFFFF" w:themeColor="background1"/>
               </w:rPr>
               <w:t>E</w:t>
             </w:r>
@@ -11866,7 +11828,6 @@
             <w:r>
               <w:rPr>
                 <w:rFonts w:ascii="Verdana" w:eastAsia="Verdana" w:hAnsi="Verdana" w:cs="Verdana"/>
-                <w:color w:val="FFFFFF" w:themeColor="background1"/>
               </w:rPr>
               <w:t>E</w:t>
             </w:r>
@@ -11976,7 +11937,6 @@
             <w:r>
               <w:rPr>
                 <w:rFonts w:ascii="Verdana" w:eastAsia="Verdana" w:hAnsi="Verdana" w:cs="Verdana"/>
-                <w:color w:val="FFFFFF" w:themeColor="background1"/>
               </w:rPr>
               <w:t>E</w:t>
             </w:r>
@@ -12083,7 +12043,6 @@
             <w:r>
               <w:rPr>
                 <w:rFonts w:ascii="Verdana" w:eastAsia="Verdana" w:hAnsi="Verdana" w:cs="Verdana"/>
-                <w:color w:val="FFFFFF" w:themeColor="background1"/>
               </w:rPr>
               <w:t>E</w:t>
             </w:r>
@@ -12193,7 +12152,6 @@
             <w:r>
               <w:rPr>
                 <w:rFonts w:ascii="Verdana" w:eastAsia="Verdana" w:hAnsi="Verdana" w:cs="Verdana"/>
-                <w:color w:val="FFFFFF" w:themeColor="background1"/>
               </w:rPr>
               <w:t>E</w:t>
             </w:r>
@@ -12470,7 +12428,6 @@
             <w:r>
               <w:rPr>
                 <w:rFonts w:ascii="Verdana" w:eastAsia="Verdana" w:hAnsi="Verdana" w:cs="Verdana"/>
-                <w:color w:val="FFFFFF" w:themeColor="background1"/>
               </w:rPr>
               <w:t>Tipo de ítem de configuración</w:t>
             </w:r>
@@ -12500,7 +12457,6 @@
             <w:r>
               <w:rPr>
                 <w:rFonts w:ascii="Verdana" w:eastAsia="Verdana" w:hAnsi="Verdana" w:cs="Verdana"/>
-                <w:color w:val="FFFFFF" w:themeColor="background1"/>
               </w:rPr>
               <w:t>Nomenclatura</w:t>
             </w:r>
@@ -12530,7 +12486,6 @@
             <w:r>
               <w:rPr>
                 <w:rFonts w:ascii="Verdana" w:eastAsia="Verdana" w:hAnsi="Verdana" w:cs="Verdana"/>
-                <w:color w:val="FFFFFF" w:themeColor="background1"/>
               </w:rPr>
               <w:t>Ejemplo</w:t>
             </w:r>
@@ -12566,7 +12521,6 @@
             <w:r>
               <w:rPr>
                 <w:rFonts w:ascii="Verdana" w:eastAsia="Verdana" w:hAnsi="Verdana" w:cs="Verdana"/>
-                <w:color w:val="FFFFFF" w:themeColor="background1"/>
               </w:rPr>
               <w:lastRenderedPageBreak/>
               <w:t>Ítem en evolución</w:t>
@@ -12672,7 +12626,6 @@
               <w:jc w:val="both"/>
               <w:rPr>
                 <w:rFonts w:ascii="Verdana" w:eastAsia="Verdana" w:hAnsi="Verdana" w:cs="Verdana"/>
-                <w:color w:val="FFFFFF" w:themeColor="background1"/>
               </w:rPr>
             </w:pPr>
           </w:p>
@@ -12779,7 +12732,6 @@
               <w:jc w:val="both"/>
               <w:rPr>
                 <w:rFonts w:ascii="Verdana" w:eastAsia="Verdana" w:hAnsi="Verdana" w:cs="Verdana"/>
-                <w:color w:val="FFFFFF" w:themeColor="background1"/>
               </w:rPr>
             </w:pPr>
           </w:p>
@@ -12883,7 +12835,6 @@
               <w:jc w:val="both"/>
               <w:rPr>
                 <w:rFonts w:ascii="Verdana" w:eastAsia="Verdana" w:hAnsi="Verdana" w:cs="Verdana"/>
-                <w:color w:val="FFFFFF" w:themeColor="background1"/>
               </w:rPr>
             </w:pPr>
           </w:p>
@@ -13046,7 +12997,6 @@
             <w:r>
               <w:rPr>
                 <w:rFonts w:ascii="Verdana" w:eastAsia="Verdana" w:hAnsi="Verdana" w:cs="Verdana"/>
-                <w:color w:val="FFFFFF" w:themeColor="background1"/>
               </w:rPr>
               <w:t>Ítem fuente</w:t>
             </w:r>
@@ -13159,7 +13109,6 @@
             <w:r>
               <w:rPr>
                 <w:rFonts w:ascii="Verdana" w:eastAsia="Verdana" w:hAnsi="Verdana" w:cs="Verdana"/>
-                <w:color w:val="FFFFFF" w:themeColor="background1"/>
               </w:rPr>
               <w:t>Ítem de soporte</w:t>
             </w:r>
@@ -13253,7 +13202,7 @@
     </w:tbl>
     <w:p>
       <w:pPr>
-        <w:pStyle w:val="Descripcin"/>
+        <w:pStyle w:val="Epgrafe"/>
         <w:ind w:left="2160" w:firstLine="720"/>
       </w:pPr>
       <w:r>
@@ -13351,7 +13300,6 @@
             <w:r>
               <w:rPr>
                 <w:rFonts w:ascii="Verdana" w:eastAsia="Verdana" w:hAnsi="Verdana" w:cs="Verdana"/>
-                <w:color w:val="FFFFFF" w:themeColor="background1"/>
               </w:rPr>
               <w:t xml:space="preserve">Nomenclatura </w:t>
             </w:r>
@@ -13380,7 +13328,6 @@
             <w:r>
               <w:rPr>
                 <w:rFonts w:ascii="Verdana" w:eastAsia="Verdana" w:hAnsi="Verdana" w:cs="Verdana"/>
-                <w:color w:val="FFFFFF" w:themeColor="background1"/>
               </w:rPr>
               <w:t>Entregable</w:t>
             </w:r>
@@ -13409,7 +13356,6 @@
             <w:r>
               <w:rPr>
                 <w:rFonts w:ascii="Verdana" w:eastAsia="Verdana" w:hAnsi="Verdana" w:cs="Verdana"/>
-                <w:color w:val="FFFFFF" w:themeColor="background1"/>
               </w:rPr>
               <w:t>Fase del proceso de desarrollo de software</w:t>
             </w:r>
@@ -13443,7 +13389,6 @@
             <w:r>
               <w:rPr>
                 <w:rFonts w:ascii="Verdana" w:eastAsia="Verdana" w:hAnsi="Verdana" w:cs="Verdana"/>
-                <w:color w:val="FFFFFF" w:themeColor="background1"/>
               </w:rPr>
               <w:t>SISLAB_PP</w:t>
             </w:r>
@@ -13526,7 +13471,6 @@
             <w:r>
               <w:rPr>
                 <w:rFonts w:ascii="Verdana" w:eastAsia="Verdana" w:hAnsi="Verdana" w:cs="Verdana"/>
-                <w:color w:val="FFFFFF" w:themeColor="background1"/>
               </w:rPr>
               <w:t>SISLAB_CP</w:t>
             </w:r>
@@ -13612,7 +13556,6 @@
             <w:r>
               <w:rPr>
                 <w:rFonts w:ascii="Verdana" w:eastAsia="Verdana" w:hAnsi="Verdana" w:cs="Verdana"/>
-                <w:color w:val="FFFFFF" w:themeColor="background1"/>
               </w:rPr>
               <w:t>SISLAB_DN</w:t>
             </w:r>
@@ -13695,7 +13638,6 @@
             <w:r>
               <w:rPr>
                 <w:rFonts w:ascii="Verdana" w:eastAsia="Verdana" w:hAnsi="Verdana" w:cs="Verdana"/>
-                <w:color w:val="FFFFFF" w:themeColor="background1"/>
               </w:rPr>
               <w:t>SISLAB_LR</w:t>
             </w:r>
@@ -13781,7 +13723,6 @@
             <w:r>
               <w:rPr>
                 <w:rFonts w:ascii="Verdana" w:eastAsia="Verdana" w:hAnsi="Verdana" w:cs="Verdana"/>
-                <w:color w:val="FFFFFF" w:themeColor="background1"/>
               </w:rPr>
               <w:t>SISLAB_ECUML</w:t>
             </w:r>
@@ -13864,7 +13805,6 @@
             <w:r>
               <w:rPr>
                 <w:rFonts w:ascii="Verdana" w:eastAsia="Verdana" w:hAnsi="Verdana" w:cs="Verdana"/>
-                <w:color w:val="FFFFFF" w:themeColor="background1"/>
               </w:rPr>
               <w:t>SISLAB_ECURL</w:t>
             </w:r>
@@ -13968,7 +13908,6 @@
             <w:r>
               <w:rPr>
                 <w:rFonts w:ascii="Verdana" w:eastAsia="Verdana" w:hAnsi="Verdana" w:cs="Verdana"/>
-                <w:color w:val="FFFFFF" w:themeColor="background1"/>
               </w:rPr>
               <w:lastRenderedPageBreak/>
               <w:t xml:space="preserve">SISLAB_ECUAC </w:t>
@@ -14070,7 +14009,6 @@
             <w:r>
               <w:rPr>
                 <w:rFonts w:ascii="Verdana" w:eastAsia="Verdana" w:hAnsi="Verdana" w:cs="Verdana"/>
-                <w:color w:val="FFFFFF" w:themeColor="background1"/>
               </w:rPr>
               <w:t>SISLAB_ECURLE</w:t>
             </w:r>
@@ -14174,7 +14112,6 @@
             <w:r>
               <w:rPr>
                 <w:rFonts w:ascii="Verdana" w:eastAsia="Verdana" w:hAnsi="Verdana" w:cs="Verdana"/>
-                <w:color w:val="FFFFFF" w:themeColor="background1"/>
               </w:rPr>
               <w:t>SISLAB_ECUAL</w:t>
             </w:r>
@@ -14275,7 +14212,6 @@
             <w:r>
               <w:rPr>
                 <w:rFonts w:ascii="Verdana" w:eastAsia="Verdana" w:hAnsi="Verdana" w:cs="Verdana"/>
-                <w:color w:val="FFFFFF" w:themeColor="background1"/>
               </w:rPr>
               <w:t>SISLAB_ECUCL</w:t>
             </w:r>
@@ -14379,7 +14315,6 @@
             <w:r>
               <w:rPr>
                 <w:rFonts w:ascii="Verdana" w:eastAsia="Verdana" w:hAnsi="Verdana" w:cs="Verdana"/>
-                <w:color w:val="FFFFFF" w:themeColor="background1"/>
               </w:rPr>
               <w:t>SISLAB_ECUALL</w:t>
             </w:r>
@@ -14480,7 +14415,6 @@
             <w:r>
               <w:rPr>
                 <w:rFonts w:ascii="Verdana" w:eastAsia="Verdana" w:hAnsi="Verdana" w:cs="Verdana"/>
-                <w:color w:val="FFFFFF" w:themeColor="background1"/>
               </w:rPr>
               <w:t>SISLAB_ECUSLL</w:t>
             </w:r>
@@ -14566,7 +14500,6 @@
             <w:r>
               <w:rPr>
                 <w:rFonts w:ascii="Verdana" w:eastAsia="Verdana" w:hAnsi="Verdana" w:cs="Verdana"/>
-                <w:color w:val="FFFFFF" w:themeColor="background1"/>
               </w:rPr>
               <w:t>SISLAB_DA</w:t>
             </w:r>
@@ -14649,7 +14582,6 @@
             <w:r>
               <w:rPr>
                 <w:rFonts w:ascii="Verdana" w:eastAsia="Verdana" w:hAnsi="Verdana" w:cs="Verdana"/>
-                <w:color w:val="FFFFFF" w:themeColor="background1"/>
               </w:rPr>
               <w:t>SISLAB_DD</w:t>
             </w:r>
@@ -14735,7 +14667,6 @@
             <w:r>
               <w:rPr>
                 <w:rFonts w:ascii="Verdana" w:eastAsia="Verdana" w:hAnsi="Verdana" w:cs="Verdana"/>
-                <w:color w:val="FFFFFF" w:themeColor="background1"/>
               </w:rPr>
               <w:t>SISLAB_ECP</w:t>
             </w:r>
@@ -14818,7 +14749,6 @@
             <w:r>
               <w:rPr>
                 <w:rFonts w:ascii="Verdana" w:eastAsia="Verdana" w:hAnsi="Verdana" w:cs="Verdana"/>
-                <w:color w:val="FFFFFF" w:themeColor="background1"/>
               </w:rPr>
               <w:t>SISLAB_DAS</w:t>
             </w:r>
@@ -14916,7 +14846,6 @@
             <w:r>
               <w:rPr>
                 <w:rFonts w:ascii="Verdana" w:eastAsia="Verdana" w:hAnsi="Verdana" w:cs="Verdana"/>
-                <w:color w:val="FFFFFF" w:themeColor="background1"/>
               </w:rPr>
               <w:t>SISLAB_DDS</w:t>
             </w:r>
@@ -14999,7 +14928,6 @@
             <w:r>
               <w:rPr>
                 <w:rFonts w:ascii="Verdana" w:eastAsia="Verdana" w:hAnsi="Verdana" w:cs="Verdana"/>
-                <w:color w:val="FFFFFF" w:themeColor="background1"/>
               </w:rPr>
               <w:t>SCRIPT</w:t>
             </w:r>
@@ -15085,7 +15013,6 @@
             <w:r>
               <w:rPr>
                 <w:rFonts w:ascii="Verdana" w:eastAsia="Verdana" w:hAnsi="Verdana" w:cs="Verdana"/>
-                <w:color w:val="FFFFFF" w:themeColor="background1"/>
               </w:rPr>
               <w:t>SOURCE</w:t>
             </w:r>
@@ -15187,7 +15114,6 @@
             <w:r>
               <w:rPr>
                 <w:rFonts w:ascii="Verdana" w:eastAsia="Verdana" w:hAnsi="Verdana" w:cs="Verdana"/>
-                <w:color w:val="FFFFFF" w:themeColor="background1"/>
               </w:rPr>
               <w:t>SpringFramework</w:t>
             </w:r>
@@ -15195,7 +15121,6 @@
             <w:r>
               <w:rPr>
                 <w:rFonts w:ascii="Verdana" w:eastAsia="Verdana" w:hAnsi="Verdana" w:cs="Verdana"/>
-                <w:color w:val="FFFFFF" w:themeColor="background1"/>
               </w:rPr>
               <w:t xml:space="preserve"> v4.2.6</w:t>
             </w:r>
@@ -15283,7 +15208,6 @@
             <w:r>
               <w:rPr>
                 <w:rFonts w:ascii="Verdana" w:eastAsia="Verdana" w:hAnsi="Verdana" w:cs="Verdana"/>
-                <w:color w:val="FFFFFF" w:themeColor="background1"/>
               </w:rPr>
               <w:t>MysqlCommunityServer</w:t>
             </w:r>
@@ -15291,7 +15215,6 @@
             <w:r>
               <w:rPr>
                 <w:rFonts w:ascii="Verdana" w:eastAsia="Verdana" w:hAnsi="Verdana" w:cs="Verdana"/>
-                <w:color w:val="FFFFFF" w:themeColor="background1"/>
               </w:rPr>
               <w:t xml:space="preserve"> v5.7.12</w:t>
             </w:r>
@@ -15411,7 +15334,6 @@
             <w:r>
               <w:rPr>
                 <w:rFonts w:ascii="Verdana" w:eastAsia="Verdana" w:hAnsi="Verdana" w:cs="Verdana"/>
-                <w:color w:val="FFFFFF" w:themeColor="background1"/>
               </w:rPr>
               <w:t>DSO_PP</w:t>
             </w:r>
@@ -15500,7 +15422,6 @@
             <w:r>
               <w:rPr>
                 <w:rFonts w:ascii="Verdana" w:eastAsia="Verdana" w:hAnsi="Verdana" w:cs="Verdana"/>
-                <w:color w:val="FFFFFF" w:themeColor="background1"/>
               </w:rPr>
               <w:t>DSO_CP</w:t>
             </w:r>
@@ -15590,7 +15511,6 @@
             <w:r>
               <w:rPr>
                 <w:rFonts w:ascii="Verdana" w:eastAsia="Verdana" w:hAnsi="Verdana" w:cs="Verdana"/>
-                <w:color w:val="FFFFFF" w:themeColor="background1"/>
               </w:rPr>
               <w:t>DSO_DN</w:t>
             </w:r>
@@ -15679,7 +15599,6 @@
             <w:r>
               <w:rPr>
                 <w:rFonts w:ascii="Verdana" w:eastAsia="Verdana" w:hAnsi="Verdana" w:cs="Verdana"/>
-                <w:color w:val="FFFFFF" w:themeColor="background1"/>
               </w:rPr>
               <w:t>DSO_LR</w:t>
             </w:r>
@@ -15767,7 +15686,6 @@
             <w:r>
               <w:rPr>
                 <w:rFonts w:ascii="Verdana" w:eastAsia="Verdana" w:hAnsi="Verdana" w:cs="Verdana"/>
-                <w:color w:val="FFFFFF" w:themeColor="background1"/>
               </w:rPr>
               <w:t>DSO_ECUMDE</w:t>
             </w:r>
@@ -15856,7 +15774,6 @@
             <w:r>
               <w:rPr>
                 <w:rFonts w:ascii="Verdana" w:eastAsia="Verdana" w:hAnsi="Verdana" w:cs="Verdana"/>
-                <w:color w:val="FFFFFF" w:themeColor="background1"/>
               </w:rPr>
               <w:t>DSO_ECUMDO</w:t>
             </w:r>
@@ -15944,7 +15861,6 @@
             <w:r>
               <w:rPr>
                 <w:rFonts w:ascii="Verdana" w:eastAsia="Verdana" w:hAnsi="Verdana" w:cs="Verdana"/>
-                <w:color w:val="FFFFFF" w:themeColor="background1"/>
               </w:rPr>
               <w:t>DSO_ECUGRPC</w:t>
             </w:r>
@@ -16033,7 +15949,6 @@
             <w:r>
               <w:rPr>
                 <w:rFonts w:ascii="Verdana" w:eastAsia="Verdana" w:hAnsi="Verdana" w:cs="Verdana"/>
-                <w:color w:val="FFFFFF" w:themeColor="background1"/>
               </w:rPr>
               <w:t>DSO_A</w:t>
             </w:r>
@@ -16121,7 +16036,6 @@
             <w:r>
               <w:rPr>
                 <w:rFonts w:ascii="Verdana" w:eastAsia="Verdana" w:hAnsi="Verdana" w:cs="Verdana"/>
-                <w:color w:val="FFFFFF" w:themeColor="background1"/>
               </w:rPr>
               <w:t>DSO_DD</w:t>
             </w:r>
@@ -16210,7 +16124,6 @@
             <w:r>
               <w:rPr>
                 <w:rFonts w:ascii="Verdana" w:eastAsia="Verdana" w:hAnsi="Verdana" w:cs="Verdana"/>
-                <w:color w:val="FFFFFF" w:themeColor="background1"/>
               </w:rPr>
               <w:t>DSO_ECP</w:t>
             </w:r>
@@ -16277,7 +16190,7 @@
     </w:tbl>
     <w:p>
       <w:pPr>
-        <w:pStyle w:val="Descripcin"/>
+        <w:pStyle w:val="Epgrafe"/>
         <w:ind w:left="2160" w:firstLine="720"/>
       </w:pPr>
       <w:r>
@@ -16584,7 +16497,7 @@
                     </pic:cNvPicPr>
                   </pic:nvPicPr>
                   <pic:blipFill>
-                    <a:blip r:embed="rId13">
+                    <a:blip r:embed="rId14">
                       <a:grayscl/>
                     </a:blip>
                     <a:stretch>
@@ -18343,7 +18256,7 @@
                     </pic:cNvPicPr>
                   </pic:nvPicPr>
                   <pic:blipFill>
-                    <a:blip r:embed="rId14"/>
+                    <a:blip r:embed="rId15"/>
                     <a:stretch>
                       <a:fillRect/>
                     </a:stretch>
@@ -18903,7 +18816,7 @@
                     </pic:cNvPicPr>
                   </pic:nvPicPr>
                   <pic:blipFill>
-                    <a:blip r:embed="rId15"/>
+                    <a:blip r:embed="rId16"/>
                     <a:stretch>
                       <a:fillRect/>
                     </a:stretch>
@@ -20162,6 +20075,7 @@
       <w:r>
         <w:rPr>
           <w:noProof/>
+          <w:lang w:val="es-PE" w:eastAsia="es-PE"/>
         </w:rPr>
         <w:drawing>
           <wp:inline distT="0" distB="0" distL="0" distR="0" wp14:anchorId="192A72EC" wp14:editId="17331B66">
@@ -20179,7 +20093,7 @@
                     <pic:cNvPicPr/>
                   </pic:nvPicPr>
                   <pic:blipFill>
-                    <a:blip r:embed="rId16"/>
+                    <a:blip r:embed="rId17"/>
                     <a:stretch>
                       <a:fillRect/>
                     </a:stretch>
@@ -20266,8 +20180,6 @@
         </w:rPr>
         <w:t>obra y la complejidad de implementar este cambio.</w:t>
       </w:r>
-      <w:bookmarkStart w:id="21" w:name="_GoBack"/>
-      <w:bookmarkEnd w:id="21"/>
     </w:p>
     <w:p>
       <w:pPr>
@@ -20277,8 +20189,8 @@
         </w:tabs>
         <w:jc w:val="both"/>
       </w:pPr>
-      <w:bookmarkStart w:id="22" w:name="h.3j2qqm3"/>
-      <w:bookmarkEnd w:id="22"/>
+      <w:bookmarkStart w:id="21" w:name="h.3j2qqm3"/>
+      <w:bookmarkEnd w:id="21"/>
     </w:p>
     <w:p>
       <w:pPr>
@@ -20336,8 +20248,8 @@
         <w:ind w:left="709"/>
         <w:jc w:val="both"/>
       </w:pPr>
-      <w:bookmarkStart w:id="23" w:name="h.1y810tw"/>
-      <w:bookmarkEnd w:id="23"/>
+      <w:bookmarkStart w:id="22" w:name="h.1y810tw"/>
+      <w:bookmarkEnd w:id="22"/>
     </w:p>
     <w:p>
       <w:pPr>
@@ -20409,8 +20321,8 @@
         <w:ind w:left="709"/>
         <w:jc w:val="both"/>
       </w:pPr>
-      <w:bookmarkStart w:id="24" w:name="h.4i7ojhp"/>
-      <w:bookmarkEnd w:id="24"/>
+      <w:bookmarkStart w:id="23" w:name="h.4i7ojhp"/>
+      <w:bookmarkEnd w:id="23"/>
     </w:p>
     <w:p>
       <w:pPr>
@@ -20441,8 +20353,8 @@
           <w:rFonts w:ascii="Verdana" w:eastAsia="Verdana" w:hAnsi="Verdana" w:cs="Verdana"/>
         </w:rPr>
       </w:pPr>
-      <w:bookmarkStart w:id="25" w:name="h.2xcytpi"/>
-      <w:bookmarkEnd w:id="25"/>
+      <w:bookmarkStart w:id="24" w:name="h.2xcytpi"/>
+      <w:bookmarkEnd w:id="24"/>
     </w:p>
     <w:p>
       <w:pPr>
@@ -20531,7 +20443,21 @@
         <w:rPr>
           <w:rFonts w:ascii="Verdana" w:eastAsia="Verdana" w:hAnsi="Verdana" w:cs="Verdana"/>
         </w:rPr>
-        <w:t xml:space="preserve"> para </w:t>
+        <w:t xml:space="preserve"> </w:t>
+      </w:r>
+      <w:proofErr w:type="spellStart"/>
+      <w:r>
+        <w:rPr>
+          <w:rFonts w:ascii="Verdana" w:eastAsia="Verdana" w:hAnsi="Verdana" w:cs="Verdana"/>
+        </w:rPr>
+        <w:t>para</w:t>
+      </w:r>
+      <w:proofErr w:type="spellEnd"/>
+      <w:r>
+        <w:rPr>
+          <w:rFonts w:ascii="Verdana" w:eastAsia="Verdana" w:hAnsi="Verdana" w:cs="Verdana"/>
+        </w:rPr>
+        <w:t xml:space="preserve"> </w:t>
       </w:r>
       <w:proofErr w:type="spellStart"/>
       <w:r>
@@ -20666,7 +20592,21 @@
         <w:rPr>
           <w:rFonts w:ascii="Verdana" w:eastAsia="Verdana" w:hAnsi="Verdana" w:cs="Verdana"/>
         </w:rPr>
-        <w:t xml:space="preserve"> para </w:t>
+        <w:t xml:space="preserve"> </w:t>
+      </w:r>
+      <w:proofErr w:type="spellStart"/>
+      <w:r>
+        <w:rPr>
+          <w:rFonts w:ascii="Verdana" w:eastAsia="Verdana" w:hAnsi="Verdana" w:cs="Verdana"/>
+        </w:rPr>
+        <w:t>para</w:t>
+      </w:r>
+      <w:proofErr w:type="spellEnd"/>
+      <w:r>
+        <w:rPr>
+          <w:rFonts w:ascii="Verdana" w:eastAsia="Verdana" w:hAnsi="Verdana" w:cs="Verdana"/>
+        </w:rPr>
+        <w:t xml:space="preserve"> </w:t>
       </w:r>
       <w:proofErr w:type="spellStart"/>
       <w:r>
@@ -20692,7 +20632,7 @@
     </w:p>
     <w:tbl>
       <w:tblPr>
-        <w:tblStyle w:val="Tabladecuadrcula5oscura-nfasis5"/>
+        <w:tblStyle w:val="GridTable5DarkAccent5"/>
         <w:tblW w:w="0" w:type="auto"/>
         <w:tblBorders>
           <w:top w:val="single" w:sz="4" w:space="0" w:color="auto"/>
@@ -20777,7 +20717,7 @@
               <w:rPr>
                 <w:rFonts w:ascii="Verdana" w:eastAsia="Verdana" w:hAnsi="Verdana" w:cs="Verdana"/>
               </w:rPr>
-              <w:t>RD-00X</w:t>
+              <w:t>RD-007</w:t>
             </w:r>
           </w:p>
         </w:tc>
@@ -20812,7 +20752,21 @@
               <w:rPr>
                 <w:rFonts w:ascii="Verdana" w:eastAsia="Verdana" w:hAnsi="Verdana" w:cs="Verdana"/>
               </w:rPr>
-              <w:t>Autor</w:t>
+              <w:t>Tipo</w:t>
+            </w:r>
+            <w:proofErr w:type="spellEnd"/>
+            <w:r>
+              <w:rPr>
+                <w:rFonts w:ascii="Verdana" w:eastAsia="Verdana" w:hAnsi="Verdana" w:cs="Verdana"/>
+              </w:rPr>
+              <w:t xml:space="preserve"> de </w:t>
+            </w:r>
+            <w:proofErr w:type="spellStart"/>
+            <w:r>
+              <w:rPr>
+                <w:rFonts w:ascii="Verdana" w:eastAsia="Verdana" w:hAnsi="Verdana" w:cs="Verdana"/>
+              </w:rPr>
+              <w:t>reporte</w:t>
             </w:r>
             <w:proofErr w:type="spellEnd"/>
           </w:p>
@@ -20834,20 +20788,31 @@
                 <w:rFonts w:ascii="Verdana" w:eastAsia="Verdana" w:hAnsi="Verdana" w:cs="Verdana"/>
               </w:rPr>
             </w:pPr>
+            <w:r>
+              <w:rPr>
+                <w:rFonts w:ascii="Verdana" w:eastAsia="Verdana" w:hAnsi="Verdana" w:cs="Verdana"/>
+              </w:rPr>
+              <w:t xml:space="preserve">Auditoria de la </w:t>
+            </w:r>
+            <w:proofErr w:type="spellStart"/>
+            <w:r>
+              <w:rPr>
+                <w:rFonts w:ascii="Verdana" w:eastAsia="Verdana" w:hAnsi="Verdana" w:cs="Verdana"/>
+              </w:rPr>
+              <w:t>Configuración</w:t>
+            </w:r>
+            <w:proofErr w:type="spellEnd"/>
           </w:p>
         </w:tc>
       </w:tr>
       <w:tr>
         <w:trPr>
-          <w:trHeight w:val="256"/>
+          <w:trHeight w:val="240"/>
         </w:trPr>
         <w:tc>
           <w:tcPr>
             <w:cnfStyle w:val="001000000000" w:firstRow="0" w:lastRow="0" w:firstColumn="1" w:lastColumn="0" w:oddVBand="0" w:evenVBand="0" w:oddHBand="0" w:evenHBand="0" w:firstRowFirstColumn="0" w:firstRowLastColumn="0" w:lastRowFirstColumn="0" w:lastRowLastColumn="0"/>
             <w:tcW w:w="2760" w:type="dxa"/>
-            <w:tcBorders>
-              <w:left w:val="none" w:sz="0" w:space="0" w:color="auto"/>
-            </w:tcBorders>
           </w:tcPr>
           <w:p>
             <w:pPr>
@@ -20866,7 +20831,7 @@
               <w:rPr>
                 <w:rFonts w:ascii="Verdana" w:eastAsia="Verdana" w:hAnsi="Verdana" w:cs="Verdana"/>
               </w:rPr>
-              <w:t>Titulo</w:t>
+              <w:t>Autor</w:t>
             </w:r>
             <w:proofErr w:type="spellEnd"/>
           </w:p>
@@ -20888,6 +20853,12 @@
                 <w:rFonts w:ascii="Verdana" w:eastAsia="Verdana" w:hAnsi="Verdana" w:cs="Verdana"/>
               </w:rPr>
             </w:pPr>
+            <w:r>
+              <w:rPr>
+                <w:rFonts w:ascii="Verdana" w:eastAsia="Verdana" w:hAnsi="Verdana" w:cs="Verdana"/>
+              </w:rPr>
+              <w:t>FISUM</w:t>
+            </w:r>
           </w:p>
         </w:tc>
       </w:tr>
@@ -20921,7 +20892,21 @@
               <w:rPr>
                 <w:rFonts w:ascii="Verdana" w:eastAsia="Verdana" w:hAnsi="Verdana" w:cs="Verdana"/>
               </w:rPr>
-              <w:t>Proposito</w:t>
+              <w:t>Nombre</w:t>
+            </w:r>
+            <w:proofErr w:type="spellEnd"/>
+            <w:r>
+              <w:rPr>
+                <w:rFonts w:ascii="Verdana" w:eastAsia="Verdana" w:hAnsi="Verdana" w:cs="Verdana"/>
+              </w:rPr>
+              <w:t xml:space="preserve"> del </w:t>
+            </w:r>
+            <w:proofErr w:type="spellStart"/>
+            <w:r>
+              <w:rPr>
+                <w:rFonts w:ascii="Verdana" w:eastAsia="Verdana" w:hAnsi="Verdana" w:cs="Verdana"/>
+              </w:rPr>
+              <w:t>reporte</w:t>
             </w:r>
             <w:proofErr w:type="spellEnd"/>
           </w:p>
@@ -20943,6 +20928,70 @@
                 <w:rFonts w:ascii="Verdana" w:eastAsia="Verdana" w:hAnsi="Verdana" w:cs="Verdana"/>
               </w:rPr>
             </w:pPr>
+            <w:proofErr w:type="spellStart"/>
+            <w:r>
+              <w:rPr>
+                <w:rFonts w:ascii="Verdana" w:eastAsia="Verdana" w:hAnsi="Verdana" w:cs="Verdana"/>
+              </w:rPr>
+              <w:t>Reporte</w:t>
+            </w:r>
+            <w:proofErr w:type="spellEnd"/>
+            <w:r>
+              <w:rPr>
+                <w:rFonts w:ascii="Verdana" w:eastAsia="Verdana" w:hAnsi="Verdana" w:cs="Verdana"/>
+              </w:rPr>
+              <w:t xml:space="preserve"> de </w:t>
+            </w:r>
+            <w:proofErr w:type="spellStart"/>
+            <w:r>
+              <w:rPr>
+                <w:rFonts w:ascii="Verdana" w:eastAsia="Verdana" w:hAnsi="Verdana" w:cs="Verdana"/>
+              </w:rPr>
+              <w:t>versiones</w:t>
+            </w:r>
+            <w:proofErr w:type="spellEnd"/>
+            <w:r>
+              <w:rPr>
+                <w:rFonts w:ascii="Verdana" w:eastAsia="Verdana" w:hAnsi="Verdana" w:cs="Verdana"/>
+              </w:rPr>
+              <w:t xml:space="preserve"> de </w:t>
+            </w:r>
+            <w:proofErr w:type="spellStart"/>
+            <w:r>
+              <w:rPr>
+                <w:rFonts w:ascii="Verdana" w:eastAsia="Verdana" w:hAnsi="Verdana" w:cs="Verdana"/>
+              </w:rPr>
+              <w:t>librerias</w:t>
+            </w:r>
+            <w:proofErr w:type="spellEnd"/>
+            <w:r>
+              <w:rPr>
+                <w:rFonts w:ascii="Verdana" w:eastAsia="Verdana" w:hAnsi="Verdana" w:cs="Verdana"/>
+              </w:rPr>
+              <w:t xml:space="preserve"> </w:t>
+            </w:r>
+            <w:proofErr w:type="spellStart"/>
+            <w:r>
+              <w:rPr>
+                <w:rFonts w:ascii="Verdana" w:eastAsia="Verdana" w:hAnsi="Verdana" w:cs="Verdana"/>
+              </w:rPr>
+              <w:t>externas</w:t>
+            </w:r>
+            <w:proofErr w:type="spellEnd"/>
+            <w:r>
+              <w:rPr>
+                <w:rFonts w:ascii="Verdana" w:eastAsia="Verdana" w:hAnsi="Verdana" w:cs="Verdana"/>
+              </w:rPr>
+              <w:t xml:space="preserve"> en el </w:t>
+            </w:r>
+            <w:proofErr w:type="spellStart"/>
+            <w:r>
+              <w:rPr>
+                <w:rFonts w:ascii="Verdana" w:eastAsia="Verdana" w:hAnsi="Verdana" w:cs="Verdana"/>
+              </w:rPr>
+              <w:t>proyecto</w:t>
+            </w:r>
+            <w:proofErr w:type="spellEnd"/>
           </w:p>
         </w:tc>
       </w:tr>
@@ -20975,7 +21024,7 @@
               <w:rPr>
                 <w:rFonts w:ascii="Verdana" w:eastAsia="Verdana" w:hAnsi="Verdana" w:cs="Verdana"/>
               </w:rPr>
-              <w:t>Entradas</w:t>
+              <w:t>Proposito</w:t>
             </w:r>
             <w:proofErr w:type="spellEnd"/>
           </w:p>
@@ -20997,12 +21046,342 @@
                 <w:rFonts w:ascii="Verdana" w:eastAsia="Verdana" w:hAnsi="Verdana" w:cs="Verdana"/>
               </w:rPr>
             </w:pPr>
+            <w:r>
+              <w:rPr>
+                <w:rFonts w:ascii="Verdana" w:eastAsia="Verdana" w:hAnsi="Verdana" w:cs="Verdana"/>
+              </w:rPr>
+              <w:t xml:space="preserve">Para </w:t>
+            </w:r>
+            <w:proofErr w:type="spellStart"/>
+            <w:r>
+              <w:rPr>
+                <w:rFonts w:ascii="Verdana" w:eastAsia="Verdana" w:hAnsi="Verdana" w:cs="Verdana"/>
+              </w:rPr>
+              <w:t>que</w:t>
+            </w:r>
+            <w:proofErr w:type="spellEnd"/>
+            <w:r>
+              <w:rPr>
+                <w:rFonts w:ascii="Verdana" w:eastAsia="Verdana" w:hAnsi="Verdana" w:cs="Verdana"/>
+              </w:rPr>
+              <w:t xml:space="preserve"> los </w:t>
+            </w:r>
+            <w:proofErr w:type="spellStart"/>
+            <w:r>
+              <w:rPr>
+                <w:rFonts w:ascii="Verdana" w:eastAsia="Verdana" w:hAnsi="Verdana" w:cs="Verdana"/>
+              </w:rPr>
+              <w:t>desarrolladores</w:t>
+            </w:r>
+            <w:proofErr w:type="spellEnd"/>
+            <w:r>
+              <w:rPr>
+                <w:rFonts w:ascii="Verdana" w:eastAsia="Verdana" w:hAnsi="Verdana" w:cs="Verdana"/>
+              </w:rPr>
+              <w:t xml:space="preserve"> </w:t>
+            </w:r>
+            <w:proofErr w:type="spellStart"/>
+            <w:r>
+              <w:rPr>
+                <w:rFonts w:ascii="Verdana" w:eastAsia="Verdana" w:hAnsi="Verdana" w:cs="Verdana"/>
+              </w:rPr>
+              <w:t>puedan</w:t>
+            </w:r>
+            <w:proofErr w:type="spellEnd"/>
+            <w:r>
+              <w:rPr>
+                <w:rFonts w:ascii="Verdana" w:eastAsia="Verdana" w:hAnsi="Verdana" w:cs="Verdana"/>
+              </w:rPr>
+              <w:t xml:space="preserve"> </w:t>
+            </w:r>
+            <w:proofErr w:type="spellStart"/>
+            <w:r>
+              <w:rPr>
+                <w:rFonts w:ascii="Verdana" w:eastAsia="Verdana" w:hAnsi="Verdana" w:cs="Verdana"/>
+              </w:rPr>
+              <w:t>usar</w:t>
+            </w:r>
+            <w:proofErr w:type="spellEnd"/>
+            <w:r>
+              <w:rPr>
+                <w:rFonts w:ascii="Verdana" w:eastAsia="Verdana" w:hAnsi="Verdana" w:cs="Verdana"/>
+              </w:rPr>
+              <w:t xml:space="preserve"> </w:t>
+            </w:r>
+            <w:proofErr w:type="spellStart"/>
+            <w:r>
+              <w:rPr>
+                <w:rFonts w:ascii="Verdana" w:eastAsia="Verdana" w:hAnsi="Verdana" w:cs="Verdana"/>
+              </w:rPr>
+              <w:t>nuevas</w:t>
+            </w:r>
+            <w:proofErr w:type="spellEnd"/>
+            <w:r>
+              <w:rPr>
+                <w:rFonts w:ascii="Verdana" w:eastAsia="Verdana" w:hAnsi="Verdana" w:cs="Verdana"/>
+              </w:rPr>
+              <w:t xml:space="preserve"> </w:t>
+            </w:r>
+            <w:proofErr w:type="spellStart"/>
+            <w:r>
+              <w:rPr>
+                <w:rFonts w:ascii="Verdana" w:eastAsia="Verdana" w:hAnsi="Verdana" w:cs="Verdana"/>
+              </w:rPr>
+              <w:t>librerias</w:t>
+            </w:r>
+            <w:proofErr w:type="spellEnd"/>
+            <w:r>
+              <w:rPr>
+                <w:rFonts w:ascii="Verdana" w:eastAsia="Verdana" w:hAnsi="Verdana" w:cs="Verdana"/>
+              </w:rPr>
+              <w:t xml:space="preserve"> en el </w:t>
+            </w:r>
+            <w:proofErr w:type="spellStart"/>
+            <w:r>
+              <w:rPr>
+                <w:rFonts w:ascii="Verdana" w:eastAsia="Verdana" w:hAnsi="Verdana" w:cs="Verdana"/>
+              </w:rPr>
+              <w:t>proyecto</w:t>
+            </w:r>
+            <w:proofErr w:type="spellEnd"/>
+            <w:r>
+              <w:rPr>
+                <w:rFonts w:ascii="Verdana" w:eastAsia="Verdana" w:hAnsi="Verdana" w:cs="Verdana"/>
+              </w:rPr>
+              <w:t xml:space="preserve">, </w:t>
+            </w:r>
+            <w:proofErr w:type="spellStart"/>
+            <w:r>
+              <w:rPr>
+                <w:rFonts w:ascii="Verdana" w:eastAsia="Verdana" w:hAnsi="Verdana" w:cs="Verdana"/>
+              </w:rPr>
+              <w:t>necesitan</w:t>
+            </w:r>
+            <w:proofErr w:type="spellEnd"/>
+            <w:r>
+              <w:rPr>
+                <w:rFonts w:ascii="Verdana" w:eastAsia="Verdana" w:hAnsi="Verdana" w:cs="Verdana"/>
+              </w:rPr>
+              <w:t xml:space="preserve"> saber </w:t>
+            </w:r>
+            <w:proofErr w:type="spellStart"/>
+            <w:r>
+              <w:rPr>
+                <w:rFonts w:ascii="Verdana" w:eastAsia="Verdana" w:hAnsi="Verdana" w:cs="Verdana"/>
+              </w:rPr>
+              <w:t>las</w:t>
+            </w:r>
+            <w:proofErr w:type="spellEnd"/>
+            <w:r>
+              <w:rPr>
+                <w:rFonts w:ascii="Verdana" w:eastAsia="Verdana" w:hAnsi="Verdana" w:cs="Verdana"/>
+              </w:rPr>
+              <w:t xml:space="preserve"> </w:t>
+            </w:r>
+            <w:proofErr w:type="spellStart"/>
+            <w:r>
+              <w:rPr>
+                <w:rFonts w:ascii="Verdana" w:eastAsia="Verdana" w:hAnsi="Verdana" w:cs="Verdana"/>
+              </w:rPr>
+              <w:t>que</w:t>
+            </w:r>
+            <w:proofErr w:type="spellEnd"/>
+            <w:r>
+              <w:rPr>
+                <w:rFonts w:ascii="Verdana" w:eastAsia="Verdana" w:hAnsi="Verdana" w:cs="Verdana"/>
+              </w:rPr>
+              <w:t xml:space="preserve"> </w:t>
+            </w:r>
+            <w:proofErr w:type="spellStart"/>
+            <w:r>
+              <w:rPr>
+                <w:rFonts w:ascii="Verdana" w:eastAsia="Verdana" w:hAnsi="Verdana" w:cs="Verdana"/>
+              </w:rPr>
+              <w:t>ya</w:t>
+            </w:r>
+            <w:proofErr w:type="spellEnd"/>
+            <w:r>
+              <w:rPr>
+                <w:rFonts w:ascii="Verdana" w:eastAsia="Verdana" w:hAnsi="Verdana" w:cs="Verdana"/>
+              </w:rPr>
+              <w:t xml:space="preserve"> se </w:t>
+            </w:r>
+            <w:proofErr w:type="spellStart"/>
+            <w:r>
+              <w:rPr>
+                <w:rFonts w:ascii="Verdana" w:eastAsia="Verdana" w:hAnsi="Verdana" w:cs="Verdana"/>
+              </w:rPr>
+              <w:t>usan</w:t>
+            </w:r>
+            <w:proofErr w:type="spellEnd"/>
+            <w:r>
+              <w:rPr>
+                <w:rFonts w:ascii="Verdana" w:eastAsia="Verdana" w:hAnsi="Verdana" w:cs="Verdana"/>
+              </w:rPr>
+              <w:t xml:space="preserve"> </w:t>
+            </w:r>
+            <w:proofErr w:type="spellStart"/>
+            <w:r>
+              <w:rPr>
+                <w:rFonts w:ascii="Verdana" w:eastAsia="Verdana" w:hAnsi="Verdana" w:cs="Verdana"/>
+              </w:rPr>
+              <w:t>para</w:t>
+            </w:r>
+            <w:proofErr w:type="spellEnd"/>
+            <w:r>
+              <w:rPr>
+                <w:rFonts w:ascii="Verdana" w:eastAsia="Verdana" w:hAnsi="Verdana" w:cs="Verdana"/>
+              </w:rPr>
+              <w:t xml:space="preserve"> </w:t>
+            </w:r>
+            <w:proofErr w:type="spellStart"/>
+            <w:r>
+              <w:rPr>
+                <w:rFonts w:ascii="Verdana" w:eastAsia="Verdana" w:hAnsi="Verdana" w:cs="Verdana"/>
+              </w:rPr>
+              <w:t>tener</w:t>
+            </w:r>
+            <w:proofErr w:type="spellEnd"/>
+            <w:r>
+              <w:rPr>
+                <w:rFonts w:ascii="Verdana" w:eastAsia="Verdana" w:hAnsi="Verdana" w:cs="Verdana"/>
+              </w:rPr>
+              <w:t xml:space="preserve"> </w:t>
+            </w:r>
+            <w:proofErr w:type="spellStart"/>
+            <w:r>
+              <w:rPr>
+                <w:rFonts w:ascii="Verdana" w:eastAsia="Verdana" w:hAnsi="Verdana" w:cs="Verdana"/>
+              </w:rPr>
+              <w:t>encuenta</w:t>
+            </w:r>
+            <w:proofErr w:type="spellEnd"/>
+            <w:r>
+              <w:rPr>
+                <w:rFonts w:ascii="Verdana" w:eastAsia="Verdana" w:hAnsi="Verdana" w:cs="Verdana"/>
+              </w:rPr>
+              <w:t xml:space="preserve"> la </w:t>
+            </w:r>
+            <w:proofErr w:type="spellStart"/>
+            <w:r>
+              <w:rPr>
+                <w:rFonts w:ascii="Verdana" w:eastAsia="Verdana" w:hAnsi="Verdana" w:cs="Verdana"/>
+              </w:rPr>
+              <w:t>compatibilidad</w:t>
+            </w:r>
+            <w:proofErr w:type="spellEnd"/>
+            <w:r>
+              <w:rPr>
+                <w:rFonts w:ascii="Verdana" w:eastAsia="Verdana" w:hAnsi="Verdana" w:cs="Verdana"/>
+              </w:rPr>
+              <w:t xml:space="preserve"> entre </w:t>
+            </w:r>
+            <w:proofErr w:type="spellStart"/>
+            <w:r>
+              <w:rPr>
+                <w:rFonts w:ascii="Verdana" w:eastAsia="Verdana" w:hAnsi="Verdana" w:cs="Verdana"/>
+              </w:rPr>
+              <w:t>ellas</w:t>
+            </w:r>
+            <w:proofErr w:type="spellEnd"/>
+            <w:r>
+              <w:rPr>
+                <w:rFonts w:ascii="Verdana" w:eastAsia="Verdana" w:hAnsi="Verdana" w:cs="Verdana"/>
+              </w:rPr>
+              <w:t>.</w:t>
+            </w:r>
           </w:p>
         </w:tc>
       </w:tr>
       <w:tr>
         <w:trPr>
           <w:cnfStyle w:val="000000100000" w:firstRow="0" w:lastRow="0" w:firstColumn="0" w:lastColumn="0" w:oddVBand="0" w:evenVBand="0" w:oddHBand="1" w:evenHBand="0" w:firstRowFirstColumn="0" w:firstRowLastColumn="0" w:lastRowFirstColumn="0" w:lastRowLastColumn="0"/>
+          <w:trHeight w:val="256"/>
+        </w:trPr>
+        <w:tc>
+          <w:tcPr>
+            <w:cnfStyle w:val="001000000000" w:firstRow="0" w:lastRow="0" w:firstColumn="1" w:lastColumn="0" w:oddVBand="0" w:evenVBand="0" w:oddHBand="0" w:evenHBand="0" w:firstRowFirstColumn="0" w:firstRowLastColumn="0" w:lastRowFirstColumn="0" w:lastRowLastColumn="0"/>
+            <w:tcW w:w="2760" w:type="dxa"/>
+            <w:tcBorders>
+              <w:left w:val="none" w:sz="0" w:space="0" w:color="auto"/>
+            </w:tcBorders>
+          </w:tcPr>
+          <w:p>
+            <w:pPr>
+              <w:pStyle w:val="Prrafodelista"/>
+              <w:tabs>
+                <w:tab w:val="left" w:pos="709"/>
+              </w:tabs>
+              <w:ind w:left="0"/>
+              <w:jc w:val="both"/>
+              <w:rPr>
+                <w:rFonts w:ascii="Verdana" w:eastAsia="Verdana" w:hAnsi="Verdana" w:cs="Verdana"/>
+              </w:rPr>
+            </w:pPr>
+            <w:proofErr w:type="spellStart"/>
+            <w:r>
+              <w:rPr>
+                <w:rFonts w:ascii="Verdana" w:eastAsia="Verdana" w:hAnsi="Verdana" w:cs="Verdana"/>
+              </w:rPr>
+              <w:t>Entradas</w:t>
+            </w:r>
+            <w:proofErr w:type="spellEnd"/>
+          </w:p>
+        </w:tc>
+        <w:tc>
+          <w:tcPr>
+            <w:tcW w:w="6195" w:type="dxa"/>
+          </w:tcPr>
+          <w:p>
+            <w:pPr>
+              <w:widowControl w:val="0"/>
+              <w:numPr>
+                <w:ilvl w:val="0"/>
+                <w:numId w:val="16"/>
+              </w:numPr>
+              <w:ind w:hanging="360"/>
+              <w:contextualSpacing/>
+              <w:cnfStyle w:val="000000100000" w:firstRow="0" w:lastRow="0" w:firstColumn="0" w:lastColumn="0" w:oddVBand="0" w:evenVBand="0" w:oddHBand="1" w:evenHBand="0" w:firstRowFirstColumn="0" w:firstRowLastColumn="0" w:lastRowFirstColumn="0" w:lastRowLastColumn="0"/>
+            </w:pPr>
+            <w:r>
+              <w:t>Id del proyecto</w:t>
+            </w:r>
+          </w:p>
+          <w:p>
+            <w:pPr>
+              <w:pStyle w:val="Prrafodelista"/>
+              <w:numPr>
+                <w:ilvl w:val="0"/>
+                <w:numId w:val="16"/>
+              </w:numPr>
+              <w:tabs>
+                <w:tab w:val="left" w:pos="709"/>
+              </w:tabs>
+              <w:ind w:hanging="361"/>
+              <w:jc w:val="both"/>
+              <w:cnfStyle w:val="000000100000" w:firstRow="0" w:lastRow="0" w:firstColumn="0" w:lastColumn="0" w:oddVBand="0" w:evenVBand="0" w:oddHBand="1" w:evenHBand="0" w:firstRowFirstColumn="0" w:firstRowLastColumn="0" w:lastRowFirstColumn="0" w:lastRowLastColumn="0"/>
+              <w:rPr>
+                <w:rFonts w:ascii="Verdana" w:eastAsia="Verdana" w:hAnsi="Verdana" w:cs="Verdana"/>
+              </w:rPr>
+            </w:pPr>
+            <w:proofErr w:type="spellStart"/>
+            <w:r>
+              <w:t>Accesos</w:t>
+            </w:r>
+            <w:proofErr w:type="spellEnd"/>
+            <w:r>
+              <w:t xml:space="preserve"> al </w:t>
+            </w:r>
+            <w:proofErr w:type="spellStart"/>
+            <w:r>
+              <w:t>repositorio</w:t>
+            </w:r>
+            <w:proofErr w:type="spellEnd"/>
+          </w:p>
+        </w:tc>
+      </w:tr>
+      <w:tr>
+        <w:trPr>
           <w:trHeight w:val="272"/>
         </w:trPr>
         <w:tc>
@@ -21031,6 +21410,7 @@
               <w:rPr>
                 <w:rFonts w:ascii="Verdana" w:eastAsia="Verdana" w:hAnsi="Verdana" w:cs="Verdana"/>
               </w:rPr>
+              <w:lastRenderedPageBreak/>
               <w:t>Salidas</w:t>
             </w:r>
             <w:proofErr w:type="spellEnd"/>
@@ -21043,16 +21423,172 @@
           <w:p>
             <w:pPr>
               <w:pStyle w:val="Prrafodelista"/>
+              <w:numPr>
+                <w:ilvl w:val="0"/>
+                <w:numId w:val="17"/>
+              </w:numPr>
               <w:tabs>
                 <w:tab w:val="left" w:pos="709"/>
               </w:tabs>
-              <w:ind w:left="0"/>
+              <w:ind w:hanging="361"/>
               <w:jc w:val="both"/>
-              <w:cnfStyle w:val="000000100000" w:firstRow="0" w:lastRow="0" w:firstColumn="0" w:lastColumn="0" w:oddVBand="0" w:evenVBand="0" w:oddHBand="1" w:evenHBand="0" w:firstRowFirstColumn="0" w:firstRowLastColumn="0" w:lastRowFirstColumn="0" w:lastRowLastColumn="0"/>
-              <w:rPr>
-                <w:rFonts w:ascii="Verdana" w:eastAsia="Verdana" w:hAnsi="Verdana" w:cs="Verdana"/>
-              </w:rPr>
-            </w:pPr>
+              <w:cnfStyle w:val="000000000000" w:firstRow="0" w:lastRow="0" w:firstColumn="0" w:lastColumn="0" w:oddVBand="0" w:evenVBand="0" w:oddHBand="0" w:evenHBand="0" w:firstRowFirstColumn="0" w:firstRowLastColumn="0" w:lastRowFirstColumn="0" w:lastRowLastColumn="0"/>
+              <w:rPr>
+                <w:rFonts w:ascii="Verdana" w:eastAsia="Verdana" w:hAnsi="Verdana" w:cs="Verdana"/>
+              </w:rPr>
+            </w:pPr>
+            <w:proofErr w:type="spellStart"/>
+            <w:r>
+              <w:rPr>
+                <w:rFonts w:ascii="Verdana" w:eastAsia="Verdana" w:hAnsi="Verdana" w:cs="Verdana"/>
+              </w:rPr>
+              <w:t>Listado</w:t>
+            </w:r>
+            <w:proofErr w:type="spellEnd"/>
+            <w:r>
+              <w:rPr>
+                <w:rFonts w:ascii="Verdana" w:eastAsia="Verdana" w:hAnsi="Verdana" w:cs="Verdana"/>
+              </w:rPr>
+              <w:t xml:space="preserve"> de </w:t>
+            </w:r>
+            <w:proofErr w:type="spellStart"/>
+            <w:r>
+              <w:rPr>
+                <w:rFonts w:ascii="Verdana" w:eastAsia="Verdana" w:hAnsi="Verdana" w:cs="Verdana"/>
+              </w:rPr>
+              <w:t>librerias</w:t>
+            </w:r>
+            <w:proofErr w:type="spellEnd"/>
+            <w:r>
+              <w:rPr>
+                <w:rFonts w:ascii="Verdana" w:eastAsia="Verdana" w:hAnsi="Verdana" w:cs="Verdana"/>
+              </w:rPr>
+              <w:t xml:space="preserve"> </w:t>
+            </w:r>
+            <w:proofErr w:type="spellStart"/>
+            <w:r>
+              <w:rPr>
+                <w:rFonts w:ascii="Verdana" w:eastAsia="Verdana" w:hAnsi="Verdana" w:cs="Verdana"/>
+              </w:rPr>
+              <w:t>externas</w:t>
+            </w:r>
+            <w:proofErr w:type="spellEnd"/>
+            <w:r>
+              <w:rPr>
+                <w:rFonts w:ascii="Verdana" w:eastAsia="Verdana" w:hAnsi="Verdana" w:cs="Verdana"/>
+              </w:rPr>
+              <w:t xml:space="preserve"> en el </w:t>
+            </w:r>
+            <w:proofErr w:type="spellStart"/>
+            <w:r>
+              <w:rPr>
+                <w:rFonts w:ascii="Verdana" w:eastAsia="Verdana" w:hAnsi="Verdana" w:cs="Verdana"/>
+              </w:rPr>
+              <w:t>proyecto</w:t>
+            </w:r>
+            <w:proofErr w:type="spellEnd"/>
+          </w:p>
+          <w:p>
+            <w:pPr>
+              <w:pStyle w:val="Prrafodelista"/>
+              <w:numPr>
+                <w:ilvl w:val="0"/>
+                <w:numId w:val="17"/>
+              </w:numPr>
+              <w:tabs>
+                <w:tab w:val="left" w:pos="709"/>
+              </w:tabs>
+              <w:ind w:hanging="361"/>
+              <w:jc w:val="both"/>
+              <w:cnfStyle w:val="000000000000" w:firstRow="0" w:lastRow="0" w:firstColumn="0" w:lastColumn="0" w:oddVBand="0" w:evenVBand="0" w:oddHBand="0" w:evenHBand="0" w:firstRowFirstColumn="0" w:firstRowLastColumn="0" w:lastRowFirstColumn="0" w:lastRowLastColumn="0"/>
+              <w:rPr>
+                <w:rFonts w:ascii="Verdana" w:eastAsia="Verdana" w:hAnsi="Verdana" w:cs="Verdana"/>
+              </w:rPr>
+            </w:pPr>
+            <w:proofErr w:type="spellStart"/>
+            <w:r>
+              <w:rPr>
+                <w:rFonts w:ascii="Verdana" w:eastAsia="Verdana" w:hAnsi="Verdana" w:cs="Verdana"/>
+              </w:rPr>
+              <w:t>Listado</w:t>
+            </w:r>
+            <w:proofErr w:type="spellEnd"/>
+            <w:r>
+              <w:rPr>
+                <w:rFonts w:ascii="Verdana" w:eastAsia="Verdana" w:hAnsi="Verdana" w:cs="Verdana"/>
+              </w:rPr>
+              <w:t xml:space="preserve"> de </w:t>
+            </w:r>
+            <w:proofErr w:type="spellStart"/>
+            <w:r>
+              <w:rPr>
+                <w:rFonts w:ascii="Verdana" w:eastAsia="Verdana" w:hAnsi="Verdana" w:cs="Verdana"/>
+              </w:rPr>
+              <w:t>versiones</w:t>
+            </w:r>
+            <w:proofErr w:type="spellEnd"/>
+            <w:r>
+              <w:rPr>
+                <w:rFonts w:ascii="Verdana" w:eastAsia="Verdana" w:hAnsi="Verdana" w:cs="Verdana"/>
+              </w:rPr>
+              <w:t xml:space="preserve"> de </w:t>
+            </w:r>
+            <w:proofErr w:type="spellStart"/>
+            <w:r>
+              <w:rPr>
+                <w:rFonts w:ascii="Verdana" w:eastAsia="Verdana" w:hAnsi="Verdana" w:cs="Verdana"/>
+              </w:rPr>
+              <w:t>las</w:t>
+            </w:r>
+            <w:proofErr w:type="spellEnd"/>
+            <w:r>
+              <w:rPr>
+                <w:rFonts w:ascii="Verdana" w:eastAsia="Verdana" w:hAnsi="Verdana" w:cs="Verdana"/>
+              </w:rPr>
+              <w:t xml:space="preserve"> </w:t>
+            </w:r>
+            <w:proofErr w:type="spellStart"/>
+            <w:r>
+              <w:rPr>
+                <w:rFonts w:ascii="Verdana" w:eastAsia="Verdana" w:hAnsi="Verdana" w:cs="Verdana"/>
+              </w:rPr>
+              <w:t>librerias</w:t>
+            </w:r>
+            <w:proofErr w:type="spellEnd"/>
+            <w:r>
+              <w:rPr>
+                <w:rFonts w:ascii="Verdana" w:eastAsia="Verdana" w:hAnsi="Verdana" w:cs="Verdana"/>
+              </w:rPr>
+              <w:t xml:space="preserve"> </w:t>
+            </w:r>
+            <w:proofErr w:type="spellStart"/>
+            <w:r>
+              <w:rPr>
+                <w:rFonts w:ascii="Verdana" w:eastAsia="Verdana" w:hAnsi="Verdana" w:cs="Verdana"/>
+              </w:rPr>
+              <w:t>externas</w:t>
+            </w:r>
+            <w:proofErr w:type="spellEnd"/>
+            <w:r>
+              <w:rPr>
+                <w:rFonts w:ascii="Verdana" w:eastAsia="Verdana" w:hAnsi="Verdana" w:cs="Verdana"/>
+              </w:rPr>
+              <w:t xml:space="preserve"> en el </w:t>
+            </w:r>
+            <w:proofErr w:type="spellStart"/>
+            <w:r>
+              <w:rPr>
+                <w:rFonts w:ascii="Verdana" w:eastAsia="Verdana" w:hAnsi="Verdana" w:cs="Verdana"/>
+              </w:rPr>
+              <w:t>proyecto</w:t>
+            </w:r>
+            <w:proofErr w:type="spellEnd"/>
+            <w:r>
+              <w:rPr>
+                <w:rFonts w:ascii="Verdana" w:eastAsia="Verdana" w:hAnsi="Verdana" w:cs="Verdana"/>
+              </w:rPr>
+              <w:t>.</w:t>
+            </w:r>
           </w:p>
         </w:tc>
       </w:tr>
@@ -21131,7 +21667,7 @@
     </w:p>
     <w:tbl>
       <w:tblPr>
-        <w:tblStyle w:val="Tabladecuadrcula5oscura-nfasis5"/>
+        <w:tblStyle w:val="GridTable5DarkAccent5"/>
         <w:tblW w:w="0" w:type="auto"/>
         <w:tblBorders>
           <w:top w:val="single" w:sz="4" w:space="0" w:color="auto"/>
@@ -21216,13 +21752,7 @@
               <w:rPr>
                 <w:rFonts w:ascii="Verdana" w:eastAsia="Verdana" w:hAnsi="Verdana" w:cs="Verdana"/>
               </w:rPr>
-              <w:t>RGC</w:t>
-            </w:r>
-            <w:r>
-              <w:rPr>
-                <w:rFonts w:ascii="Verdana" w:eastAsia="Verdana" w:hAnsi="Verdana" w:cs="Verdana"/>
-              </w:rPr>
-              <w:t>-00X</w:t>
+              <w:t>RGC-006</w:t>
             </w:r>
           </w:p>
         </w:tc>
@@ -21279,6 +21809,9 @@
                 <w:rFonts w:ascii="Verdana" w:eastAsia="Verdana" w:hAnsi="Verdana" w:cs="Verdana"/>
               </w:rPr>
             </w:pPr>
+            <w:r>
+              <w:t>FISUM</w:t>
+            </w:r>
           </w:p>
         </w:tc>
       </w:tr>
@@ -21333,6 +21866,62 @@
                 <w:rFonts w:ascii="Verdana" w:eastAsia="Verdana" w:hAnsi="Verdana" w:cs="Verdana"/>
               </w:rPr>
             </w:pPr>
+            <w:proofErr w:type="spellStart"/>
+            <w:r>
+              <w:rPr>
+                <w:rFonts w:ascii="Verdana" w:eastAsia="Verdana" w:hAnsi="Verdana" w:cs="Verdana"/>
+              </w:rPr>
+              <w:t>Historial</w:t>
+            </w:r>
+            <w:proofErr w:type="spellEnd"/>
+            <w:r>
+              <w:rPr>
+                <w:rFonts w:ascii="Verdana" w:eastAsia="Verdana" w:hAnsi="Verdana" w:cs="Verdana"/>
+              </w:rPr>
+              <w:t xml:space="preserve"> de solitude de </w:t>
+            </w:r>
+            <w:proofErr w:type="spellStart"/>
+            <w:r>
+              <w:rPr>
+                <w:rFonts w:ascii="Verdana" w:eastAsia="Verdana" w:hAnsi="Verdana" w:cs="Verdana"/>
+              </w:rPr>
+              <w:t>cambios</w:t>
+            </w:r>
+            <w:proofErr w:type="spellEnd"/>
+            <w:r>
+              <w:rPr>
+                <w:rFonts w:ascii="Verdana" w:eastAsia="Verdana" w:hAnsi="Verdana" w:cs="Verdana"/>
+              </w:rPr>
+              <w:t xml:space="preserve"> </w:t>
+            </w:r>
+            <w:proofErr w:type="spellStart"/>
+            <w:r>
+              <w:rPr>
+                <w:rFonts w:ascii="Verdana" w:eastAsia="Verdana" w:hAnsi="Verdana" w:cs="Verdana"/>
+              </w:rPr>
+              <w:t>rechazadas</w:t>
+            </w:r>
+            <w:proofErr w:type="spellEnd"/>
+            <w:r>
+              <w:rPr>
+                <w:rFonts w:ascii="Verdana" w:eastAsia="Verdana" w:hAnsi="Verdana" w:cs="Verdana"/>
+              </w:rPr>
+              <w:t xml:space="preserve"> en un period de </w:t>
+            </w:r>
+            <w:proofErr w:type="spellStart"/>
+            <w:r>
+              <w:rPr>
+                <w:rFonts w:ascii="Verdana" w:eastAsia="Verdana" w:hAnsi="Verdana" w:cs="Verdana"/>
+              </w:rPr>
+              <w:t>tiempo</w:t>
+            </w:r>
+            <w:proofErr w:type="spellEnd"/>
+            <w:r>
+              <w:rPr>
+                <w:rFonts w:ascii="Verdana" w:eastAsia="Verdana" w:hAnsi="Verdana" w:cs="Verdana"/>
+              </w:rPr>
+              <w:t xml:space="preserve"> dado</w:t>
+            </w:r>
           </w:p>
         </w:tc>
       </w:tr>
@@ -21388,6 +21977,174 @@
                 <w:rFonts w:ascii="Verdana" w:eastAsia="Verdana" w:hAnsi="Verdana" w:cs="Verdana"/>
               </w:rPr>
             </w:pPr>
+            <w:r>
+              <w:rPr>
+                <w:rFonts w:ascii="Verdana" w:eastAsia="Verdana" w:hAnsi="Verdana" w:cs="Verdana"/>
+              </w:rPr>
+              <w:t xml:space="preserve">El saber los principals </w:t>
+            </w:r>
+            <w:proofErr w:type="spellStart"/>
+            <w:r>
+              <w:rPr>
+                <w:rFonts w:ascii="Verdana" w:eastAsia="Verdana" w:hAnsi="Verdana" w:cs="Verdana"/>
+              </w:rPr>
+              <w:t>motivos</w:t>
+            </w:r>
+            <w:proofErr w:type="spellEnd"/>
+            <w:r>
+              <w:rPr>
+                <w:rFonts w:ascii="Verdana" w:eastAsia="Verdana" w:hAnsi="Verdana" w:cs="Verdana"/>
+              </w:rPr>
+              <w:t xml:space="preserve"> </w:t>
+            </w:r>
+            <w:proofErr w:type="spellStart"/>
+            <w:r>
+              <w:rPr>
+                <w:rFonts w:ascii="Verdana" w:eastAsia="Verdana" w:hAnsi="Verdana" w:cs="Verdana"/>
+              </w:rPr>
+              <w:t>por</w:t>
+            </w:r>
+            <w:proofErr w:type="spellEnd"/>
+            <w:r>
+              <w:rPr>
+                <w:rFonts w:ascii="Verdana" w:eastAsia="Verdana" w:hAnsi="Verdana" w:cs="Verdana"/>
+              </w:rPr>
+              <w:t xml:space="preserve"> los </w:t>
+            </w:r>
+            <w:proofErr w:type="spellStart"/>
+            <w:r>
+              <w:rPr>
+                <w:rFonts w:ascii="Verdana" w:eastAsia="Verdana" w:hAnsi="Verdana" w:cs="Verdana"/>
+              </w:rPr>
+              <w:t>que</w:t>
+            </w:r>
+            <w:proofErr w:type="spellEnd"/>
+            <w:r>
+              <w:rPr>
+                <w:rFonts w:ascii="Verdana" w:eastAsia="Verdana" w:hAnsi="Verdana" w:cs="Verdana"/>
+              </w:rPr>
+              <w:t xml:space="preserve"> se ha </w:t>
+            </w:r>
+            <w:proofErr w:type="spellStart"/>
+            <w:r>
+              <w:rPr>
+                <w:rFonts w:ascii="Verdana" w:eastAsia="Verdana" w:hAnsi="Verdana" w:cs="Verdana"/>
+              </w:rPr>
+              <w:t>rechazado</w:t>
+            </w:r>
+            <w:proofErr w:type="spellEnd"/>
+            <w:r>
+              <w:rPr>
+                <w:rFonts w:ascii="Verdana" w:eastAsia="Verdana" w:hAnsi="Verdana" w:cs="Verdana"/>
+              </w:rPr>
+              <w:t xml:space="preserve"> </w:t>
+            </w:r>
+            <w:proofErr w:type="spellStart"/>
+            <w:r>
+              <w:rPr>
+                <w:rFonts w:ascii="Verdana" w:eastAsia="Verdana" w:hAnsi="Verdana" w:cs="Verdana"/>
+              </w:rPr>
+              <w:t>una</w:t>
+            </w:r>
+            <w:proofErr w:type="spellEnd"/>
+            <w:r>
+              <w:rPr>
+                <w:rFonts w:ascii="Verdana" w:eastAsia="Verdana" w:hAnsi="Verdana" w:cs="Verdana"/>
+              </w:rPr>
+              <w:t xml:space="preserve"> </w:t>
+            </w:r>
+            <w:proofErr w:type="spellStart"/>
+            <w:r>
+              <w:rPr>
+                <w:rFonts w:ascii="Verdana" w:eastAsia="Verdana" w:hAnsi="Verdana" w:cs="Verdana"/>
+              </w:rPr>
+              <w:t>solicitud</w:t>
+            </w:r>
+            <w:proofErr w:type="spellEnd"/>
+            <w:r>
+              <w:rPr>
+                <w:rFonts w:ascii="Verdana" w:eastAsia="Verdana" w:hAnsi="Verdana" w:cs="Verdana"/>
+              </w:rPr>
+              <w:t xml:space="preserve"> , y </w:t>
+            </w:r>
+            <w:proofErr w:type="spellStart"/>
+            <w:r>
+              <w:rPr>
+                <w:rFonts w:ascii="Verdana" w:eastAsia="Verdana" w:hAnsi="Verdana" w:cs="Verdana"/>
+              </w:rPr>
+              <w:t>cual</w:t>
+            </w:r>
+            <w:proofErr w:type="spellEnd"/>
+            <w:r>
+              <w:rPr>
+                <w:rFonts w:ascii="Verdana" w:eastAsia="Verdana" w:hAnsi="Verdana" w:cs="Verdana"/>
+              </w:rPr>
+              <w:t xml:space="preserve"> </w:t>
+            </w:r>
+            <w:proofErr w:type="spellStart"/>
+            <w:r>
+              <w:rPr>
+                <w:rFonts w:ascii="Verdana" w:eastAsia="Verdana" w:hAnsi="Verdana" w:cs="Verdana"/>
+              </w:rPr>
+              <w:t>es</w:t>
+            </w:r>
+            <w:proofErr w:type="spellEnd"/>
+            <w:r>
+              <w:rPr>
+                <w:rFonts w:ascii="Verdana" w:eastAsia="Verdana" w:hAnsi="Verdana" w:cs="Verdana"/>
+              </w:rPr>
+              <w:t xml:space="preserve"> la </w:t>
+            </w:r>
+            <w:proofErr w:type="spellStart"/>
+            <w:r>
+              <w:rPr>
+                <w:rFonts w:ascii="Verdana" w:eastAsia="Verdana" w:hAnsi="Verdana" w:cs="Verdana"/>
+              </w:rPr>
+              <w:t>explicacion</w:t>
+            </w:r>
+            <w:proofErr w:type="spellEnd"/>
+            <w:r>
+              <w:rPr>
+                <w:rFonts w:ascii="Verdana" w:eastAsia="Verdana" w:hAnsi="Verdana" w:cs="Verdana"/>
+              </w:rPr>
+              <w:t xml:space="preserve"> </w:t>
+            </w:r>
+            <w:proofErr w:type="spellStart"/>
+            <w:r>
+              <w:rPr>
+                <w:rFonts w:ascii="Verdana" w:eastAsia="Verdana" w:hAnsi="Verdana" w:cs="Verdana"/>
+              </w:rPr>
+              <w:t>por</w:t>
+            </w:r>
+            <w:proofErr w:type="spellEnd"/>
+            <w:r>
+              <w:rPr>
+                <w:rFonts w:ascii="Verdana" w:eastAsia="Verdana" w:hAnsi="Verdana" w:cs="Verdana"/>
+              </w:rPr>
+              <w:t xml:space="preserve"> la </w:t>
+            </w:r>
+            <w:proofErr w:type="spellStart"/>
+            <w:r>
+              <w:rPr>
+                <w:rFonts w:ascii="Verdana" w:eastAsia="Verdana" w:hAnsi="Verdana" w:cs="Verdana"/>
+              </w:rPr>
+              <w:t>que</w:t>
+            </w:r>
+            <w:proofErr w:type="spellEnd"/>
+            <w:r>
+              <w:rPr>
+                <w:rFonts w:ascii="Verdana" w:eastAsia="Verdana" w:hAnsi="Verdana" w:cs="Verdana"/>
+              </w:rPr>
+              <w:t xml:space="preserve"> se </w:t>
+            </w:r>
+            <w:proofErr w:type="spellStart"/>
+            <w:r>
+              <w:rPr>
+                <w:rFonts w:ascii="Verdana" w:eastAsia="Verdana" w:hAnsi="Verdana" w:cs="Verdana"/>
+              </w:rPr>
+              <w:t>rechazan</w:t>
+            </w:r>
+            <w:proofErr w:type="spellEnd"/>
           </w:p>
         </w:tc>
       </w:tr>
@@ -21431,67 +22188,204 @@
           </w:tcPr>
           <w:p>
             <w:pPr>
+              <w:widowControl w:val="0"/>
+              <w:numPr>
+                <w:ilvl w:val="0"/>
+                <w:numId w:val="16"/>
+              </w:numPr>
+              <w:ind w:hanging="360"/>
+              <w:contextualSpacing/>
+              <w:cnfStyle w:val="000000000000" w:firstRow="0" w:lastRow="0" w:firstColumn="0" w:lastColumn="0" w:oddVBand="0" w:evenVBand="0" w:oddHBand="0" w:evenHBand="0" w:firstRowFirstColumn="0" w:firstRowLastColumn="0" w:lastRowFirstColumn="0" w:lastRowLastColumn="0"/>
+            </w:pPr>
+            <w:r>
+              <w:t>Id del proyecto</w:t>
+            </w:r>
+          </w:p>
+          <w:p>
+            <w:pPr>
+              <w:widowControl w:val="0"/>
+              <w:numPr>
+                <w:ilvl w:val="0"/>
+                <w:numId w:val="16"/>
+              </w:numPr>
+              <w:contextualSpacing/>
+              <w:cnfStyle w:val="000000000000" w:firstRow="0" w:lastRow="0" w:firstColumn="0" w:lastColumn="0" w:oddVBand="0" w:evenVBand="0" w:oddHBand="0" w:evenHBand="0" w:firstRowFirstColumn="0" w:firstRowLastColumn="0" w:lastRowFirstColumn="0" w:lastRowLastColumn="0"/>
+            </w:pPr>
+            <w:r>
+              <w:t>Fecha inicio a partir de la cual listar las solicitudes.</w:t>
+            </w:r>
+          </w:p>
+          <w:p>
+            <w:pPr>
+              <w:pStyle w:val="Prrafodelista"/>
+              <w:numPr>
+                <w:ilvl w:val="0"/>
+                <w:numId w:val="16"/>
+              </w:numPr>
+              <w:tabs>
+                <w:tab w:val="left" w:pos="709"/>
+              </w:tabs>
+              <w:jc w:val="both"/>
+              <w:cnfStyle w:val="000000000000" w:firstRow="0" w:lastRow="0" w:firstColumn="0" w:lastColumn="0" w:oddVBand="0" w:evenVBand="0" w:oddHBand="0" w:evenHBand="0" w:firstRowFirstColumn="0" w:firstRowLastColumn="0" w:lastRowFirstColumn="0" w:lastRowLastColumn="0"/>
+              <w:rPr>
+                <w:rFonts w:ascii="Verdana" w:eastAsia="Verdana" w:hAnsi="Verdana" w:cs="Verdana"/>
+              </w:rPr>
+            </w:pPr>
+            <w:proofErr w:type="spellStart"/>
+            <w:r>
+              <w:t>Fecha</w:t>
+            </w:r>
+            <w:proofErr w:type="spellEnd"/>
+            <w:r>
+              <w:t xml:space="preserve"> de fin </w:t>
+            </w:r>
+            <w:proofErr w:type="spellStart"/>
+            <w:r>
+              <w:t>momento</w:t>
+            </w:r>
+            <w:proofErr w:type="spellEnd"/>
+            <w:r>
+              <w:t xml:space="preserve"> final de </w:t>
+            </w:r>
+            <w:proofErr w:type="spellStart"/>
+            <w:r>
+              <w:t>ingreso</w:t>
+            </w:r>
+            <w:proofErr w:type="spellEnd"/>
+            <w:r>
+              <w:t xml:space="preserve"> de </w:t>
+            </w:r>
+            <w:proofErr w:type="spellStart"/>
+            <w:r>
+              <w:t>las</w:t>
+            </w:r>
+            <w:proofErr w:type="spellEnd"/>
+            <w:r>
+              <w:t xml:space="preserve"> solicitudes. </w:t>
+            </w:r>
+          </w:p>
+          <w:p>
+            <w:pPr>
+              <w:pStyle w:val="Prrafodelista"/>
+              <w:tabs>
+                <w:tab w:val="left" w:pos="709"/>
+              </w:tabs>
+              <w:ind w:left="1080"/>
+              <w:jc w:val="both"/>
+              <w:cnfStyle w:val="000000000000" w:firstRow="0" w:lastRow="0" w:firstColumn="0" w:lastColumn="0" w:oddVBand="0" w:evenVBand="0" w:oddHBand="0" w:evenHBand="0" w:firstRowFirstColumn="0" w:firstRowLastColumn="0" w:lastRowFirstColumn="0" w:lastRowLastColumn="0"/>
+              <w:rPr>
+                <w:rFonts w:ascii="Verdana" w:eastAsia="Verdana" w:hAnsi="Verdana" w:cs="Verdana"/>
+              </w:rPr>
+            </w:pPr>
+          </w:p>
+        </w:tc>
+      </w:tr>
+      <w:tr>
+        <w:trPr>
+          <w:cnfStyle w:val="000000100000" w:firstRow="0" w:lastRow="0" w:firstColumn="0" w:lastColumn="0" w:oddVBand="0" w:evenVBand="0" w:oddHBand="1" w:evenHBand="0" w:firstRowFirstColumn="0" w:firstRowLastColumn="0" w:lastRowFirstColumn="0" w:lastRowLastColumn="0"/>
+          <w:trHeight w:val="272"/>
+        </w:trPr>
+        <w:tc>
+          <w:tcPr>
+            <w:cnfStyle w:val="001000000000" w:firstRow="0" w:lastRow="0" w:firstColumn="1" w:lastColumn="0" w:oddVBand="0" w:evenVBand="0" w:oddHBand="0" w:evenHBand="0" w:firstRowFirstColumn="0" w:firstRowLastColumn="0" w:lastRowFirstColumn="0" w:lastRowLastColumn="0"/>
+            <w:tcW w:w="2760" w:type="dxa"/>
+            <w:tcBorders>
+              <w:left w:val="none" w:sz="0" w:space="0" w:color="auto"/>
+              <w:bottom w:val="none" w:sz="0" w:space="0" w:color="auto"/>
+            </w:tcBorders>
+          </w:tcPr>
+          <w:p>
+            <w:pPr>
               <w:pStyle w:val="Prrafodelista"/>
               <w:tabs>
                 <w:tab w:val="left" w:pos="709"/>
               </w:tabs>
               <w:ind w:left="0"/>
               <w:jc w:val="both"/>
-              <w:cnfStyle w:val="000000000000" w:firstRow="0" w:lastRow="0" w:firstColumn="0" w:lastColumn="0" w:oddVBand="0" w:evenVBand="0" w:oddHBand="0" w:evenHBand="0" w:firstRowFirstColumn="0" w:firstRowLastColumn="0" w:lastRowFirstColumn="0" w:lastRowLastColumn="0"/>
-              <w:rPr>
-                <w:rFonts w:ascii="Verdana" w:eastAsia="Verdana" w:hAnsi="Verdana" w:cs="Verdana"/>
-              </w:rPr>
-            </w:pPr>
-          </w:p>
-        </w:tc>
-      </w:tr>
-      <w:tr>
-        <w:trPr>
-          <w:cnfStyle w:val="000000100000" w:firstRow="0" w:lastRow="0" w:firstColumn="0" w:lastColumn="0" w:oddVBand="0" w:evenVBand="0" w:oddHBand="1" w:evenHBand="0" w:firstRowFirstColumn="0" w:firstRowLastColumn="0" w:lastRowFirstColumn="0" w:lastRowLastColumn="0"/>
-          <w:trHeight w:val="272"/>
-        </w:trPr>
-        <w:tc>
-          <w:tcPr>
-            <w:cnfStyle w:val="001000000000" w:firstRow="0" w:lastRow="0" w:firstColumn="1" w:lastColumn="0" w:oddVBand="0" w:evenVBand="0" w:oddHBand="0" w:evenHBand="0" w:firstRowFirstColumn="0" w:firstRowLastColumn="0" w:lastRowFirstColumn="0" w:lastRowLastColumn="0"/>
-            <w:tcW w:w="2760" w:type="dxa"/>
-            <w:tcBorders>
-              <w:left w:val="none" w:sz="0" w:space="0" w:color="auto"/>
-              <w:bottom w:val="none" w:sz="0" w:space="0" w:color="auto"/>
-            </w:tcBorders>
-          </w:tcPr>
+              <w:rPr>
+                <w:rFonts w:ascii="Verdana" w:eastAsia="Verdana" w:hAnsi="Verdana" w:cs="Verdana"/>
+              </w:rPr>
+            </w:pPr>
+            <w:proofErr w:type="spellStart"/>
+            <w:r>
+              <w:rPr>
+                <w:rFonts w:ascii="Verdana" w:eastAsia="Verdana" w:hAnsi="Verdana" w:cs="Verdana"/>
+              </w:rPr>
+              <w:t>Salidas</w:t>
+            </w:r>
+            <w:proofErr w:type="spellEnd"/>
+          </w:p>
+        </w:tc>
+        <w:tc>
+          <w:tcPr>
+            <w:tcW w:w="6195" w:type="dxa"/>
+          </w:tcPr>
+          <w:p>
+            <w:pPr>
+              <w:widowControl w:val="0"/>
+              <w:numPr>
+                <w:ilvl w:val="0"/>
+                <w:numId w:val="18"/>
+              </w:numPr>
+              <w:contextualSpacing/>
+              <w:cnfStyle w:val="000000100000" w:firstRow="0" w:lastRow="0" w:firstColumn="0" w:lastColumn="0" w:oddVBand="0" w:evenVBand="0" w:oddHBand="1" w:evenHBand="0" w:firstRowFirstColumn="0" w:firstRowLastColumn="0" w:lastRowFirstColumn="0" w:lastRowLastColumn="0"/>
+            </w:pPr>
+            <w:r>
+              <w:t>Lista de solicitudes de cambios</w:t>
+            </w:r>
+          </w:p>
+          <w:p>
+            <w:pPr>
+              <w:widowControl w:val="0"/>
+              <w:numPr>
+                <w:ilvl w:val="1"/>
+                <w:numId w:val="18"/>
+              </w:numPr>
+              <w:ind w:firstLine="53"/>
+              <w:contextualSpacing/>
+              <w:cnfStyle w:val="000000100000" w:firstRow="0" w:lastRow="0" w:firstColumn="0" w:lastColumn="0" w:oddVBand="0" w:evenVBand="0" w:oddHBand="1" w:evenHBand="0" w:firstRowFirstColumn="0" w:firstRowLastColumn="0" w:lastRowFirstColumn="0" w:lastRowLastColumn="0"/>
+            </w:pPr>
+            <w:r>
+              <w:t>Fecha de creación de la solicitud de cambio</w:t>
+            </w:r>
+          </w:p>
+          <w:p>
+            <w:pPr>
+              <w:widowControl w:val="0"/>
+              <w:numPr>
+                <w:ilvl w:val="1"/>
+                <w:numId w:val="18"/>
+              </w:numPr>
+              <w:ind w:firstLine="53"/>
+              <w:contextualSpacing/>
+              <w:cnfStyle w:val="000000100000" w:firstRow="0" w:lastRow="0" w:firstColumn="0" w:lastColumn="0" w:oddVBand="0" w:evenVBand="0" w:oddHBand="1" w:evenHBand="0" w:firstRowFirstColumn="0" w:firstRowLastColumn="0" w:lastRowFirstColumn="0" w:lastRowLastColumn="0"/>
+            </w:pPr>
+            <w:r>
+              <w:t>Autor de la solicitud</w:t>
+            </w:r>
+          </w:p>
+          <w:p>
+            <w:pPr>
+              <w:widowControl w:val="0"/>
+              <w:numPr>
+                <w:ilvl w:val="1"/>
+                <w:numId w:val="18"/>
+              </w:numPr>
+              <w:ind w:firstLine="53"/>
+              <w:contextualSpacing/>
+              <w:cnfStyle w:val="000000100000" w:firstRow="0" w:lastRow="0" w:firstColumn="0" w:lastColumn="0" w:oddVBand="0" w:evenVBand="0" w:oddHBand="1" w:evenHBand="0" w:firstRowFirstColumn="0" w:firstRowLastColumn="0" w:lastRowFirstColumn="0" w:lastRowLastColumn="0"/>
+            </w:pPr>
+            <w:r>
+              <w:t>Motivos y explicación por la cual se rechazo</w:t>
+            </w:r>
+          </w:p>
           <w:p>
             <w:pPr>
               <w:pStyle w:val="Prrafodelista"/>
               <w:tabs>
                 <w:tab w:val="left" w:pos="709"/>
               </w:tabs>
-              <w:ind w:left="0"/>
-              <w:jc w:val="both"/>
-              <w:rPr>
-                <w:rFonts w:ascii="Verdana" w:eastAsia="Verdana" w:hAnsi="Verdana" w:cs="Verdana"/>
-              </w:rPr>
-            </w:pPr>
-            <w:proofErr w:type="spellStart"/>
-            <w:r>
-              <w:rPr>
-                <w:rFonts w:ascii="Verdana" w:eastAsia="Verdana" w:hAnsi="Verdana" w:cs="Verdana"/>
-              </w:rPr>
-              <w:t>Salidas</w:t>
-            </w:r>
-            <w:proofErr w:type="spellEnd"/>
-          </w:p>
-        </w:tc>
-        <w:tc>
-          <w:tcPr>
-            <w:tcW w:w="6195" w:type="dxa"/>
-          </w:tcPr>
-          <w:p>
-            <w:pPr>
-              <w:pStyle w:val="Prrafodelista"/>
-              <w:tabs>
-                <w:tab w:val="left" w:pos="709"/>
-              </w:tabs>
-              <w:ind w:left="0"/>
+              <w:ind w:left="1493"/>
               <w:jc w:val="both"/>
               <w:cnfStyle w:val="000000100000" w:firstRow="0" w:lastRow="0" w:firstColumn="0" w:lastColumn="0" w:oddVBand="0" w:evenVBand="0" w:oddHBand="1" w:evenHBand="0" w:firstRowFirstColumn="0" w:firstRowLastColumn="0" w:lastRowFirstColumn="0" w:lastRowLastColumn="0"/>
               <w:rPr>
@@ -21512,49 +22406,72 @@
           <w:rFonts w:ascii="Verdana" w:eastAsia="Verdana" w:hAnsi="Verdana" w:cs="Verdana"/>
         </w:rPr>
       </w:pPr>
-    </w:p>
-    <w:p>
-      <w:pPr>
-        <w:pStyle w:val="Prrafodelista"/>
-        <w:numPr>
-          <w:ilvl w:val="0"/>
-          <w:numId w:val="14"/>
-        </w:numPr>
+      <w:bookmarkStart w:id="25" w:name="_GoBack"/>
+      <w:bookmarkEnd w:id="25"/>
+    </w:p>
+    <w:p>
+      <w:pPr>
         <w:tabs>
           <w:tab w:val="left" w:pos="709"/>
         </w:tabs>
+        <w:ind w:left="709"/>
         <w:jc w:val="both"/>
-        <w:rPr>
-          <w:rFonts w:ascii="Verdana" w:eastAsia="Verdana" w:hAnsi="Verdana" w:cs="Verdana"/>
-          <w:lang w:val="es-PE"/>
-        </w:rPr>
-      </w:pPr>
-      <w:r>
-        <w:rPr>
-          <w:rFonts w:ascii="Verdana" w:eastAsia="Verdana" w:hAnsi="Verdana" w:cs="Verdana"/>
-          <w:lang w:val="es-PE"/>
-        </w:rPr>
-        <w:t>Reportes para el Jefe de Proyecto</w:t>
-      </w:r>
-    </w:p>
-    <w:p>
-      <w:pPr>
-        <w:pStyle w:val="Prrafodelista"/>
+      </w:pPr>
+    </w:p>
+    <w:p>
+      <w:pPr>
+        <w:numPr>
+          <w:ilvl w:val="1"/>
+          <w:numId w:val="2"/>
+        </w:numPr>
+        <w:tabs>
+          <w:tab w:val="left" w:pos="567"/>
+        </w:tabs>
+      </w:pPr>
+      <w:r>
+        <w:rPr>
+          <w:rFonts w:ascii="Verdana" w:eastAsia="Verdana" w:hAnsi="Verdana" w:cs="Verdana"/>
+          <w:b/>
+        </w:rPr>
+        <w:t>Auditorías de configuración</w:t>
+      </w:r>
+    </w:p>
+    <w:p>
+      <w:pPr>
         <w:tabs>
           <w:tab w:val="left" w:pos="709"/>
         </w:tabs>
-        <w:ind w:left="1069"/>
+        <w:ind w:left="709"/>
         <w:jc w:val="both"/>
         <w:rPr>
           <w:rFonts w:ascii="Verdana" w:eastAsia="Verdana" w:hAnsi="Verdana" w:cs="Verdana"/>
-          <w:u w:val="single"/>
-          <w:lang w:val="es-PE"/>
-        </w:rPr>
+        </w:rPr>
+      </w:pPr>
+      <w:r>
+        <w:rPr>
+          <w:rFonts w:ascii="Verdana" w:eastAsia="Verdana" w:hAnsi="Verdana" w:cs="Verdana"/>
+        </w:rPr>
+        <w:tab/>
+      </w:r>
+      <w:r>
+        <w:rPr>
+          <w:rFonts w:ascii="Verdana" w:eastAsia="Verdana" w:hAnsi="Verdana" w:cs="Verdana"/>
+        </w:rPr>
+        <w:t>En el siguiente apartado se detallará la estructura de los reportes que serán generados y utilizados durante el transcurso de la gestión de la configuración de un proyecto dentro de FISUM para los procesos de auditorías internas.</w:t>
+      </w:r>
+    </w:p>
+    <w:p>
+      <w:pPr>
+        <w:tabs>
+          <w:tab w:val="left" w:pos="567"/>
+        </w:tabs>
+        <w:ind w:left="567"/>
+        <w:jc w:val="both"/>
       </w:pPr>
     </w:p>
     <w:tbl>
       <w:tblPr>
-        <w:tblStyle w:val="Tabladecuadrcula5oscura-nfasis5"/>
+        <w:tblStyle w:val="GridTable5DarkAccent5"/>
         <w:tblW w:w="0" w:type="auto"/>
         <w:tblBorders>
           <w:top w:val="single" w:sz="4" w:space="0" w:color="auto"/>
@@ -21639,13 +22556,13 @@
               <w:rPr>
                 <w:rFonts w:ascii="Verdana" w:eastAsia="Verdana" w:hAnsi="Verdana" w:cs="Verdana"/>
               </w:rPr>
-              <w:t>RJP</w:t>
-            </w:r>
-            <w:r>
-              <w:rPr>
-                <w:rFonts w:ascii="Verdana" w:eastAsia="Verdana" w:hAnsi="Verdana" w:cs="Verdana"/>
-              </w:rPr>
-              <w:t>-00X</w:t>
+              <w:t>RAD-00</w:t>
+            </w:r>
+            <w:r>
+              <w:rPr>
+                <w:rFonts w:ascii="Verdana" w:eastAsia="Verdana" w:hAnsi="Verdana" w:cs="Verdana"/>
+              </w:rPr>
+              <w:t>4</w:t>
             </w:r>
           </w:p>
         </w:tc>
@@ -21668,6 +22585,7 @@
               <w:pStyle w:val="Prrafodelista"/>
               <w:tabs>
                 <w:tab w:val="left" w:pos="709"/>
+                <w:tab w:val="center" w:pos="1272"/>
               </w:tabs>
               <w:ind w:left="0"/>
               <w:jc w:val="both"/>
@@ -21680,7 +22598,21 @@
               <w:rPr>
                 <w:rFonts w:ascii="Verdana" w:eastAsia="Verdana" w:hAnsi="Verdana" w:cs="Verdana"/>
               </w:rPr>
-              <w:t>Autor</w:t>
+              <w:t>Tipo</w:t>
+            </w:r>
+            <w:proofErr w:type="spellEnd"/>
+            <w:r>
+              <w:rPr>
+                <w:rFonts w:ascii="Verdana" w:eastAsia="Verdana" w:hAnsi="Verdana" w:cs="Verdana"/>
+              </w:rPr>
+              <w:t xml:space="preserve"> de </w:t>
+            </w:r>
+            <w:proofErr w:type="spellStart"/>
+            <w:r>
+              <w:rPr>
+                <w:rFonts w:ascii="Verdana" w:eastAsia="Verdana" w:hAnsi="Verdana" w:cs="Verdana"/>
+              </w:rPr>
+              <w:t>Reporte</w:t>
             </w:r>
             <w:proofErr w:type="spellEnd"/>
           </w:p>
@@ -21702,6 +22634,20 @@
                 <w:rFonts w:ascii="Verdana" w:eastAsia="Verdana" w:hAnsi="Verdana" w:cs="Verdana"/>
               </w:rPr>
             </w:pPr>
+            <w:r>
+              <w:rPr>
+                <w:color w:val="auto"/>
+              </w:rPr>
+              <w:t xml:space="preserve">Auditoria de la </w:t>
+            </w:r>
+            <w:proofErr w:type="spellStart"/>
+            <w:r>
+              <w:rPr>
+                <w:color w:val="auto"/>
+              </w:rPr>
+              <w:t>configuración</w:t>
+            </w:r>
+            <w:proofErr w:type="spellEnd"/>
           </w:p>
         </w:tc>
       </w:tr>
@@ -21732,9 +22678,23 @@
             <w:proofErr w:type="spellStart"/>
             <w:r>
               <w:rPr>
-                <w:rFonts w:ascii="Verdana" w:eastAsia="Verdana" w:hAnsi="Verdana" w:cs="Verdana"/>
-              </w:rPr>
-              <w:t>Titulo</w:t>
+                <w:color w:val="auto"/>
+              </w:rPr>
+              <w:t>Nombre</w:t>
+            </w:r>
+            <w:proofErr w:type="spellEnd"/>
+            <w:r>
+              <w:rPr>
+                <w:color w:val="auto"/>
+              </w:rPr>
+              <w:t xml:space="preserve"> del </w:t>
+            </w:r>
+            <w:proofErr w:type="spellStart"/>
+            <w:r>
+              <w:rPr>
+                <w:color w:val="auto"/>
+              </w:rPr>
+              <w:t>reporte</w:t>
             </w:r>
             <w:proofErr w:type="spellEnd"/>
           </w:p>
@@ -21756,6 +22716,110 @@
                 <w:rFonts w:ascii="Verdana" w:eastAsia="Verdana" w:hAnsi="Verdana" w:cs="Verdana"/>
               </w:rPr>
             </w:pPr>
+            <w:proofErr w:type="spellStart"/>
+            <w:r>
+              <w:rPr>
+                <w:rFonts w:ascii="Verdana" w:eastAsia="Verdana" w:hAnsi="Verdana" w:cs="Verdana"/>
+              </w:rPr>
+              <w:t>Cantidad</w:t>
+            </w:r>
+            <w:proofErr w:type="spellEnd"/>
+            <w:r>
+              <w:rPr>
+                <w:rFonts w:ascii="Verdana" w:eastAsia="Verdana" w:hAnsi="Verdana" w:cs="Verdana"/>
+              </w:rPr>
+              <w:t xml:space="preserve"> de bugs </w:t>
+            </w:r>
+            <w:proofErr w:type="spellStart"/>
+            <w:r>
+              <w:rPr>
+                <w:rFonts w:ascii="Verdana" w:eastAsia="Verdana" w:hAnsi="Verdana" w:cs="Verdana"/>
+              </w:rPr>
+              <w:t>reiterativos</w:t>
+            </w:r>
+            <w:proofErr w:type="spellEnd"/>
+            <w:r>
+              <w:rPr>
+                <w:rFonts w:ascii="Verdana" w:eastAsia="Verdana" w:hAnsi="Verdana" w:cs="Verdana"/>
+              </w:rPr>
+              <w:t xml:space="preserve"> </w:t>
+            </w:r>
+            <w:proofErr w:type="spellStart"/>
+            <w:r>
+              <w:rPr>
+                <w:rFonts w:ascii="Verdana" w:eastAsia="Verdana" w:hAnsi="Verdana" w:cs="Verdana"/>
+              </w:rPr>
+              <w:t>despues</w:t>
+            </w:r>
+            <w:proofErr w:type="spellEnd"/>
+            <w:r>
+              <w:rPr>
+                <w:rFonts w:ascii="Verdana" w:eastAsia="Verdana" w:hAnsi="Verdana" w:cs="Verdana"/>
+              </w:rPr>
+              <w:t xml:space="preserve"> de </w:t>
+            </w:r>
+            <w:proofErr w:type="spellStart"/>
+            <w:r>
+              <w:rPr>
+                <w:rFonts w:ascii="Verdana" w:eastAsia="Verdana" w:hAnsi="Verdana" w:cs="Verdana"/>
+              </w:rPr>
+              <w:t>ser</w:t>
+            </w:r>
+            <w:proofErr w:type="spellEnd"/>
+            <w:r>
+              <w:rPr>
+                <w:rFonts w:ascii="Verdana" w:eastAsia="Verdana" w:hAnsi="Verdana" w:cs="Verdana"/>
+              </w:rPr>
+              <w:t xml:space="preserve"> </w:t>
+            </w:r>
+            <w:proofErr w:type="spellStart"/>
+            <w:r>
+              <w:rPr>
+                <w:rFonts w:ascii="Verdana" w:eastAsia="Verdana" w:hAnsi="Verdana" w:cs="Verdana"/>
+              </w:rPr>
+              <w:t>cerrados</w:t>
+            </w:r>
+            <w:proofErr w:type="spellEnd"/>
+            <w:r>
+              <w:rPr>
+                <w:rFonts w:ascii="Verdana" w:eastAsia="Verdana" w:hAnsi="Verdana" w:cs="Verdana"/>
+              </w:rPr>
+              <w:t xml:space="preserve"> </w:t>
+            </w:r>
+            <w:proofErr w:type="spellStart"/>
+            <w:r>
+              <w:rPr>
+                <w:color w:val="auto"/>
+              </w:rPr>
+              <w:t>para</w:t>
+            </w:r>
+            <w:proofErr w:type="spellEnd"/>
+            <w:r>
+              <w:rPr>
+                <w:color w:val="auto"/>
+              </w:rPr>
+              <w:t xml:space="preserve"> un </w:t>
+            </w:r>
+            <w:proofErr w:type="spellStart"/>
+            <w:r>
+              <w:rPr>
+                <w:color w:val="auto"/>
+              </w:rPr>
+              <w:t>periodo</w:t>
+            </w:r>
+            <w:proofErr w:type="spellEnd"/>
+            <w:r>
+              <w:rPr>
+                <w:color w:val="auto"/>
+              </w:rPr>
+              <w:t xml:space="preserve"> dado</w:t>
+            </w:r>
+            <w:r>
+              <w:rPr>
+                <w:rFonts w:ascii="Verdana" w:eastAsia="Verdana" w:hAnsi="Verdana" w:cs="Verdana"/>
+              </w:rPr>
+              <w:t xml:space="preserve"> </w:t>
+            </w:r>
           </w:p>
         </w:tc>
       </w:tr>
@@ -21811,6 +22875,126 @@
                 <w:rFonts w:ascii="Verdana" w:eastAsia="Verdana" w:hAnsi="Verdana" w:cs="Verdana"/>
               </w:rPr>
             </w:pPr>
+            <w:proofErr w:type="spellStart"/>
+            <w:r>
+              <w:rPr>
+                <w:rFonts w:ascii="Verdana" w:eastAsia="Verdana" w:hAnsi="Verdana" w:cs="Verdana"/>
+              </w:rPr>
+              <w:t>Identificar</w:t>
+            </w:r>
+            <w:proofErr w:type="spellEnd"/>
+            <w:r>
+              <w:rPr>
+                <w:rFonts w:ascii="Verdana" w:eastAsia="Verdana" w:hAnsi="Verdana" w:cs="Verdana"/>
+              </w:rPr>
+              <w:t xml:space="preserve"> el </w:t>
+            </w:r>
+            <w:proofErr w:type="spellStart"/>
+            <w:r>
+              <w:rPr>
+                <w:rFonts w:ascii="Verdana" w:eastAsia="Verdana" w:hAnsi="Verdana" w:cs="Verdana"/>
+              </w:rPr>
+              <w:t>numero</w:t>
+            </w:r>
+            <w:proofErr w:type="spellEnd"/>
+            <w:r>
+              <w:rPr>
+                <w:rFonts w:ascii="Verdana" w:eastAsia="Verdana" w:hAnsi="Verdana" w:cs="Verdana"/>
+              </w:rPr>
+              <w:t xml:space="preserve"> de bugs </w:t>
+            </w:r>
+            <w:proofErr w:type="spellStart"/>
+            <w:r>
+              <w:rPr>
+                <w:rFonts w:ascii="Verdana" w:eastAsia="Verdana" w:hAnsi="Verdana" w:cs="Verdana"/>
+              </w:rPr>
+              <w:t>que</w:t>
+            </w:r>
+            <w:proofErr w:type="spellEnd"/>
+            <w:r>
+              <w:rPr>
+                <w:rFonts w:ascii="Verdana" w:eastAsia="Verdana" w:hAnsi="Verdana" w:cs="Verdana"/>
+              </w:rPr>
+              <w:t xml:space="preserve"> </w:t>
+            </w:r>
+            <w:proofErr w:type="spellStart"/>
+            <w:r>
+              <w:rPr>
+                <w:rFonts w:ascii="Verdana" w:eastAsia="Verdana" w:hAnsi="Verdana" w:cs="Verdana"/>
+              </w:rPr>
+              <w:t>vuelven</w:t>
+            </w:r>
+            <w:proofErr w:type="spellEnd"/>
+            <w:r>
+              <w:rPr>
+                <w:rFonts w:ascii="Verdana" w:eastAsia="Verdana" w:hAnsi="Verdana" w:cs="Verdana"/>
+              </w:rPr>
+              <w:t xml:space="preserve"> a </w:t>
+            </w:r>
+            <w:proofErr w:type="spellStart"/>
+            <w:r>
+              <w:rPr>
+                <w:rFonts w:ascii="Verdana" w:eastAsia="Verdana" w:hAnsi="Verdana" w:cs="Verdana"/>
+              </w:rPr>
+              <w:t>aparecer</w:t>
+            </w:r>
+            <w:proofErr w:type="spellEnd"/>
+            <w:r>
+              <w:rPr>
+                <w:rFonts w:ascii="Verdana" w:eastAsia="Verdana" w:hAnsi="Verdana" w:cs="Verdana"/>
+              </w:rPr>
+              <w:t xml:space="preserve"> </w:t>
+            </w:r>
+            <w:proofErr w:type="spellStart"/>
+            <w:r>
+              <w:rPr>
+                <w:rFonts w:ascii="Verdana" w:eastAsia="Verdana" w:hAnsi="Verdana" w:cs="Verdana"/>
+              </w:rPr>
+              <w:t>despues</w:t>
+            </w:r>
+            <w:proofErr w:type="spellEnd"/>
+            <w:r>
+              <w:rPr>
+                <w:rFonts w:ascii="Verdana" w:eastAsia="Verdana" w:hAnsi="Verdana" w:cs="Verdana"/>
+              </w:rPr>
+              <w:t xml:space="preserve"> de </w:t>
+            </w:r>
+            <w:proofErr w:type="spellStart"/>
+            <w:r>
+              <w:rPr>
+                <w:rFonts w:ascii="Verdana" w:eastAsia="Verdana" w:hAnsi="Verdana" w:cs="Verdana"/>
+              </w:rPr>
+              <w:t>haber</w:t>
+            </w:r>
+            <w:proofErr w:type="spellEnd"/>
+            <w:r>
+              <w:rPr>
+                <w:rFonts w:ascii="Verdana" w:eastAsia="Verdana" w:hAnsi="Verdana" w:cs="Verdana"/>
+              </w:rPr>
+              <w:t xml:space="preserve"> </w:t>
+            </w:r>
+            <w:proofErr w:type="spellStart"/>
+            <w:r>
+              <w:rPr>
+                <w:rFonts w:ascii="Verdana" w:eastAsia="Verdana" w:hAnsi="Verdana" w:cs="Verdana"/>
+              </w:rPr>
+              <w:t>sido</w:t>
+            </w:r>
+            <w:proofErr w:type="spellEnd"/>
+            <w:r>
+              <w:rPr>
+                <w:rFonts w:ascii="Verdana" w:eastAsia="Verdana" w:hAnsi="Verdana" w:cs="Verdana"/>
+              </w:rPr>
+              <w:t xml:space="preserve"> </w:t>
+            </w:r>
+            <w:proofErr w:type="spellStart"/>
+            <w:r>
+              <w:rPr>
+                <w:rFonts w:ascii="Verdana" w:eastAsia="Verdana" w:hAnsi="Verdana" w:cs="Verdana"/>
+              </w:rPr>
+              <w:t>cerrados</w:t>
+            </w:r>
+            <w:proofErr w:type="spellEnd"/>
           </w:p>
         </w:tc>
       </w:tr>
@@ -21841,16 +23025,278 @@
             <w:proofErr w:type="spellStart"/>
             <w:r>
               <w:rPr>
-                <w:rFonts w:ascii="Verdana" w:eastAsia="Verdana" w:hAnsi="Verdana" w:cs="Verdana"/>
-              </w:rPr>
-              <w:t>Entradas</w:t>
+                <w:color w:val="auto"/>
+              </w:rPr>
+              <w:t>Parámetros</w:t>
             </w:r>
             <w:proofErr w:type="spellEnd"/>
+            <w:r>
+              <w:rPr>
+                <w:color w:val="auto"/>
+              </w:rPr>
+              <w:t xml:space="preserve"> de </w:t>
+            </w:r>
+            <w:proofErr w:type="spellStart"/>
+            <w:r>
+              <w:rPr>
+                <w:color w:val="auto"/>
+              </w:rPr>
+              <w:t>entrada</w:t>
+            </w:r>
+            <w:proofErr w:type="spellEnd"/>
           </w:p>
         </w:tc>
         <w:tc>
           <w:tcPr>
             <w:tcW w:w="6195" w:type="dxa"/>
+          </w:tcPr>
+          <w:p>
+            <w:pPr>
+              <w:pStyle w:val="Prrafodelista"/>
+              <w:numPr>
+                <w:ilvl w:val="0"/>
+                <w:numId w:val="4"/>
+              </w:numPr>
+              <w:tabs>
+                <w:tab w:val="left" w:pos="709"/>
+              </w:tabs>
+              <w:jc w:val="both"/>
+              <w:cnfStyle w:val="000000000000" w:firstRow="0" w:lastRow="0" w:firstColumn="0" w:lastColumn="0" w:oddVBand="0" w:evenVBand="0" w:oddHBand="0" w:evenHBand="0" w:firstRowFirstColumn="0" w:firstRowLastColumn="0" w:lastRowFirstColumn="0" w:lastRowLastColumn="0"/>
+              <w:rPr>
+                <w:rFonts w:ascii="Verdana" w:eastAsia="Verdana" w:hAnsi="Verdana" w:cs="Verdana"/>
+              </w:rPr>
+            </w:pPr>
+            <w:r>
+              <w:rPr>
+                <w:rFonts w:ascii="Verdana" w:eastAsia="Verdana" w:hAnsi="Verdana" w:cs="Verdana"/>
+              </w:rPr>
+              <w:t xml:space="preserve">Id del </w:t>
+            </w:r>
+            <w:proofErr w:type="spellStart"/>
+            <w:r>
+              <w:rPr>
+                <w:rFonts w:ascii="Verdana" w:eastAsia="Verdana" w:hAnsi="Verdana" w:cs="Verdana"/>
+              </w:rPr>
+              <w:t>proyecto</w:t>
+            </w:r>
+            <w:proofErr w:type="spellEnd"/>
+          </w:p>
+          <w:p>
+            <w:pPr>
+              <w:pStyle w:val="Prrafodelista"/>
+              <w:numPr>
+                <w:ilvl w:val="0"/>
+                <w:numId w:val="4"/>
+              </w:numPr>
+              <w:tabs>
+                <w:tab w:val="left" w:pos="709"/>
+              </w:tabs>
+              <w:jc w:val="both"/>
+              <w:cnfStyle w:val="000000000000" w:firstRow="0" w:lastRow="0" w:firstColumn="0" w:lastColumn="0" w:oddVBand="0" w:evenVBand="0" w:oddHBand="0" w:evenHBand="0" w:firstRowFirstColumn="0" w:firstRowLastColumn="0" w:lastRowFirstColumn="0" w:lastRowLastColumn="0"/>
+              <w:rPr>
+                <w:rFonts w:ascii="Verdana" w:eastAsia="Verdana" w:hAnsi="Verdana" w:cs="Verdana"/>
+              </w:rPr>
+            </w:pPr>
+            <w:proofErr w:type="spellStart"/>
+            <w:r>
+              <w:rPr>
+                <w:rFonts w:ascii="Verdana" w:eastAsia="Verdana" w:hAnsi="Verdana" w:cs="Verdana"/>
+              </w:rPr>
+              <w:t>Listado</w:t>
+            </w:r>
+            <w:proofErr w:type="spellEnd"/>
+            <w:r>
+              <w:rPr>
+                <w:rFonts w:ascii="Verdana" w:eastAsia="Verdana" w:hAnsi="Verdana" w:cs="Verdana"/>
+              </w:rPr>
+              <w:t xml:space="preserve"> de bugs </w:t>
+            </w:r>
+            <w:proofErr w:type="spellStart"/>
+            <w:r>
+              <w:rPr>
+                <w:rFonts w:ascii="Verdana" w:eastAsia="Verdana" w:hAnsi="Verdana" w:cs="Verdana"/>
+              </w:rPr>
+              <w:t>cerrados</w:t>
+            </w:r>
+            <w:proofErr w:type="spellEnd"/>
+          </w:p>
+          <w:p>
+            <w:pPr>
+              <w:pStyle w:val="Prrafodelista"/>
+              <w:numPr>
+                <w:ilvl w:val="0"/>
+                <w:numId w:val="4"/>
+              </w:numPr>
+              <w:tabs>
+                <w:tab w:val="left" w:pos="709"/>
+              </w:tabs>
+              <w:jc w:val="both"/>
+              <w:cnfStyle w:val="000000000000" w:firstRow="0" w:lastRow="0" w:firstColumn="0" w:lastColumn="0" w:oddVBand="0" w:evenVBand="0" w:oddHBand="0" w:evenHBand="0" w:firstRowFirstColumn="0" w:firstRowLastColumn="0" w:lastRowFirstColumn="0" w:lastRowLastColumn="0"/>
+              <w:rPr>
+                <w:rFonts w:ascii="Verdana" w:eastAsia="Verdana" w:hAnsi="Verdana" w:cs="Verdana"/>
+              </w:rPr>
+            </w:pPr>
+            <w:proofErr w:type="spellStart"/>
+            <w:r>
+              <w:rPr>
+                <w:rFonts w:ascii="Verdana" w:eastAsia="Verdana" w:hAnsi="Verdana" w:cs="Verdana"/>
+              </w:rPr>
+              <w:t>Listado</w:t>
+            </w:r>
+            <w:proofErr w:type="spellEnd"/>
+            <w:r>
+              <w:rPr>
+                <w:rFonts w:ascii="Verdana" w:eastAsia="Verdana" w:hAnsi="Verdana" w:cs="Verdana"/>
+              </w:rPr>
+              <w:t xml:space="preserve"> de bugs </w:t>
+            </w:r>
+            <w:proofErr w:type="spellStart"/>
+            <w:r>
+              <w:rPr>
+                <w:rFonts w:ascii="Verdana" w:eastAsia="Verdana" w:hAnsi="Verdana" w:cs="Verdana"/>
+              </w:rPr>
+              <w:t>abiertos</w:t>
+            </w:r>
+            <w:proofErr w:type="spellEnd"/>
+            <w:r>
+              <w:rPr>
+                <w:rFonts w:ascii="Verdana" w:eastAsia="Verdana" w:hAnsi="Verdana" w:cs="Verdana"/>
+              </w:rPr>
+              <w:t xml:space="preserve"> </w:t>
+            </w:r>
+            <w:proofErr w:type="spellStart"/>
+            <w:r>
+              <w:rPr>
+                <w:rFonts w:ascii="Verdana" w:eastAsia="Verdana" w:hAnsi="Verdana" w:cs="Verdana"/>
+              </w:rPr>
+              <w:t>que</w:t>
+            </w:r>
+            <w:proofErr w:type="spellEnd"/>
+            <w:r>
+              <w:rPr>
+                <w:rFonts w:ascii="Verdana" w:eastAsia="Verdana" w:hAnsi="Verdana" w:cs="Verdana"/>
+              </w:rPr>
+              <w:t xml:space="preserve"> </w:t>
+            </w:r>
+            <w:proofErr w:type="spellStart"/>
+            <w:r>
+              <w:rPr>
+                <w:rFonts w:ascii="Verdana" w:eastAsia="Verdana" w:hAnsi="Verdana" w:cs="Verdana"/>
+              </w:rPr>
+              <w:t>hayan</w:t>
+            </w:r>
+            <w:proofErr w:type="spellEnd"/>
+            <w:r>
+              <w:rPr>
+                <w:rFonts w:ascii="Verdana" w:eastAsia="Verdana" w:hAnsi="Verdana" w:cs="Verdana"/>
+              </w:rPr>
+              <w:t xml:space="preserve"> </w:t>
+            </w:r>
+            <w:proofErr w:type="spellStart"/>
+            <w:r>
+              <w:rPr>
+                <w:rFonts w:ascii="Verdana" w:eastAsia="Verdana" w:hAnsi="Verdana" w:cs="Verdana"/>
+              </w:rPr>
+              <w:t>sido</w:t>
+            </w:r>
+            <w:proofErr w:type="spellEnd"/>
+            <w:r>
+              <w:rPr>
+                <w:rFonts w:ascii="Verdana" w:eastAsia="Verdana" w:hAnsi="Verdana" w:cs="Verdana"/>
+              </w:rPr>
+              <w:t xml:space="preserve"> </w:t>
+            </w:r>
+            <w:proofErr w:type="spellStart"/>
+            <w:r>
+              <w:rPr>
+                <w:rFonts w:ascii="Verdana" w:eastAsia="Verdana" w:hAnsi="Verdana" w:cs="Verdana"/>
+              </w:rPr>
+              <w:t>cerrados</w:t>
+            </w:r>
+            <w:proofErr w:type="spellEnd"/>
+            <w:r>
+              <w:rPr>
+                <w:rFonts w:ascii="Verdana" w:eastAsia="Verdana" w:hAnsi="Verdana" w:cs="Verdana"/>
+              </w:rPr>
+              <w:t xml:space="preserve"> </w:t>
+            </w:r>
+            <w:proofErr w:type="spellStart"/>
+            <w:r>
+              <w:rPr>
+                <w:rFonts w:ascii="Verdana" w:eastAsia="Verdana" w:hAnsi="Verdana" w:cs="Verdana"/>
+              </w:rPr>
+              <w:t>anteriormente</w:t>
+            </w:r>
+            <w:proofErr w:type="spellEnd"/>
+          </w:p>
+          <w:p>
+            <w:pPr>
+              <w:pStyle w:val="Prrafodelista"/>
+              <w:numPr>
+                <w:ilvl w:val="0"/>
+                <w:numId w:val="4"/>
+              </w:numPr>
+              <w:tabs>
+                <w:tab w:val="left" w:pos="709"/>
+              </w:tabs>
+              <w:jc w:val="both"/>
+              <w:cnfStyle w:val="000000000000" w:firstRow="0" w:lastRow="0" w:firstColumn="0" w:lastColumn="0" w:oddVBand="0" w:evenVBand="0" w:oddHBand="0" w:evenHBand="0" w:firstRowFirstColumn="0" w:firstRowLastColumn="0" w:lastRowFirstColumn="0" w:lastRowLastColumn="0"/>
+              <w:rPr>
+                <w:rFonts w:ascii="Verdana" w:eastAsia="Verdana" w:hAnsi="Verdana" w:cs="Verdana"/>
+              </w:rPr>
+            </w:pPr>
+            <w:proofErr w:type="spellStart"/>
+            <w:r>
+              <w:rPr>
+                <w:rFonts w:ascii="Verdana" w:eastAsia="Verdana" w:hAnsi="Verdana" w:cs="Verdana"/>
+              </w:rPr>
+              <w:t>Periodo</w:t>
+            </w:r>
+            <w:proofErr w:type="spellEnd"/>
+            <w:r>
+              <w:rPr>
+                <w:rFonts w:ascii="Verdana" w:eastAsia="Verdana" w:hAnsi="Verdana" w:cs="Verdana"/>
+              </w:rPr>
+              <w:t xml:space="preserve"> de </w:t>
+            </w:r>
+            <w:proofErr w:type="spellStart"/>
+            <w:r>
+              <w:rPr>
+                <w:rFonts w:ascii="Verdana" w:eastAsia="Verdana" w:hAnsi="Verdana" w:cs="Verdana"/>
+              </w:rPr>
+              <w:t>tiempo</w:t>
+            </w:r>
+            <w:proofErr w:type="spellEnd"/>
+          </w:p>
+          <w:p>
+            <w:pPr>
+              <w:pStyle w:val="Prrafodelista"/>
+              <w:tabs>
+                <w:tab w:val="left" w:pos="709"/>
+              </w:tabs>
+              <w:ind w:left="927"/>
+              <w:jc w:val="both"/>
+              <w:cnfStyle w:val="000000000000" w:firstRow="0" w:lastRow="0" w:firstColumn="0" w:lastColumn="0" w:oddVBand="0" w:evenVBand="0" w:oddHBand="0" w:evenHBand="0" w:firstRowFirstColumn="0" w:firstRowLastColumn="0" w:lastRowFirstColumn="0" w:lastRowLastColumn="0"/>
+              <w:rPr>
+                <w:rFonts w:ascii="Verdana" w:eastAsia="Verdana" w:hAnsi="Verdana" w:cs="Verdana"/>
+              </w:rPr>
+            </w:pPr>
+          </w:p>
+        </w:tc>
+      </w:tr>
+      <w:tr>
+        <w:trPr>
+          <w:cnfStyle w:val="000000100000" w:firstRow="0" w:lastRow="0" w:firstColumn="0" w:lastColumn="0" w:oddVBand="0" w:evenVBand="0" w:oddHBand="1" w:evenHBand="0" w:firstRowFirstColumn="0" w:firstRowLastColumn="0" w:lastRowFirstColumn="0" w:lastRowLastColumn="0"/>
+          <w:trHeight w:val="272"/>
+        </w:trPr>
+        <w:tc>
+          <w:tcPr>
+            <w:cnfStyle w:val="001000000000" w:firstRow="0" w:lastRow="0" w:firstColumn="1" w:lastColumn="0" w:oddVBand="0" w:evenVBand="0" w:oddHBand="0" w:evenHBand="0" w:firstRowFirstColumn="0" w:firstRowLastColumn="0" w:lastRowFirstColumn="0" w:lastRowLastColumn="0"/>
+            <w:tcW w:w="2760" w:type="dxa"/>
+            <w:tcBorders>
+              <w:left w:val="none" w:sz="0" w:space="0" w:color="auto"/>
+              <w:bottom w:val="none" w:sz="0" w:space="0" w:color="auto"/>
+            </w:tcBorders>
           </w:tcPr>
           <w:p>
             <w:pPr>
@@ -21860,54 +23306,399 @@
               </w:tabs>
               <w:ind w:left="0"/>
               <w:jc w:val="both"/>
-              <w:cnfStyle w:val="000000000000" w:firstRow="0" w:lastRow="0" w:firstColumn="0" w:lastColumn="0" w:oddVBand="0" w:evenVBand="0" w:oddHBand="0" w:evenHBand="0" w:firstRowFirstColumn="0" w:firstRowLastColumn="0" w:lastRowFirstColumn="0" w:lastRowLastColumn="0"/>
-              <w:rPr>
-                <w:rFonts w:ascii="Verdana" w:eastAsia="Verdana" w:hAnsi="Verdana" w:cs="Verdana"/>
-              </w:rPr>
-            </w:pPr>
-          </w:p>
-        </w:tc>
-      </w:tr>
-      <w:tr>
-        <w:trPr>
-          <w:cnfStyle w:val="000000100000" w:firstRow="0" w:lastRow="0" w:firstColumn="0" w:lastColumn="0" w:oddVBand="0" w:evenVBand="0" w:oddHBand="1" w:evenHBand="0" w:firstRowFirstColumn="0" w:firstRowLastColumn="0" w:lastRowFirstColumn="0" w:lastRowLastColumn="0"/>
-          <w:trHeight w:val="272"/>
-        </w:trPr>
-        <w:tc>
-          <w:tcPr>
-            <w:cnfStyle w:val="001000000000" w:firstRow="0" w:lastRow="0" w:firstColumn="1" w:lastColumn="0" w:oddVBand="0" w:evenVBand="0" w:oddHBand="0" w:evenHBand="0" w:firstRowFirstColumn="0" w:firstRowLastColumn="0" w:lastRowFirstColumn="0" w:lastRowLastColumn="0"/>
-            <w:tcW w:w="2760" w:type="dxa"/>
-            <w:tcBorders>
-              <w:left w:val="none" w:sz="0" w:space="0" w:color="auto"/>
-              <w:bottom w:val="none" w:sz="0" w:space="0" w:color="auto"/>
-            </w:tcBorders>
-          </w:tcPr>
+              <w:rPr>
+                <w:rFonts w:ascii="Verdana" w:eastAsia="Verdana" w:hAnsi="Verdana" w:cs="Verdana"/>
+              </w:rPr>
+            </w:pPr>
+            <w:proofErr w:type="spellStart"/>
+            <w:r>
+              <w:rPr>
+                <w:rFonts w:ascii="Verdana" w:eastAsia="Verdana" w:hAnsi="Verdana" w:cs="Verdana"/>
+              </w:rPr>
+              <w:t>Salidas</w:t>
+            </w:r>
+            <w:proofErr w:type="spellEnd"/>
+          </w:p>
+        </w:tc>
+        <w:tc>
+          <w:tcPr>
+            <w:tcW w:w="6195" w:type="dxa"/>
+          </w:tcPr>
+          <w:p>
+            <w:pPr>
+              <w:pStyle w:val="Prrafodelista"/>
+              <w:numPr>
+                <w:ilvl w:val="0"/>
+                <w:numId w:val="4"/>
+              </w:numPr>
+              <w:tabs>
+                <w:tab w:val="left" w:pos="709"/>
+              </w:tabs>
+              <w:jc w:val="both"/>
+              <w:cnfStyle w:val="000000100000" w:firstRow="0" w:lastRow="0" w:firstColumn="0" w:lastColumn="0" w:oddVBand="0" w:evenVBand="0" w:oddHBand="1" w:evenHBand="0" w:firstRowFirstColumn="0" w:firstRowLastColumn="0" w:lastRowFirstColumn="0" w:lastRowLastColumn="0"/>
+              <w:rPr>
+                <w:rFonts w:ascii="Verdana" w:eastAsia="Verdana" w:hAnsi="Verdana" w:cs="Verdana"/>
+              </w:rPr>
+            </w:pPr>
+            <w:r>
+              <w:rPr>
+                <w:rFonts w:ascii="Verdana" w:eastAsia="Verdana" w:hAnsi="Verdana" w:cs="Verdana"/>
+              </w:rPr>
+              <w:t xml:space="preserve"> </w:t>
+            </w:r>
+            <w:proofErr w:type="spellStart"/>
+            <w:r>
+              <w:rPr>
+                <w:rFonts w:ascii="Verdana" w:eastAsia="Verdana" w:hAnsi="Verdana" w:cs="Verdana"/>
+              </w:rPr>
+              <w:t>Periodo</w:t>
+            </w:r>
+            <w:proofErr w:type="spellEnd"/>
+            <w:r>
+              <w:rPr>
+                <w:rFonts w:ascii="Verdana" w:eastAsia="Verdana" w:hAnsi="Verdana" w:cs="Verdana"/>
+              </w:rPr>
+              <w:t xml:space="preserve"> de </w:t>
+            </w:r>
+            <w:proofErr w:type="spellStart"/>
+            <w:r>
+              <w:rPr>
+                <w:rFonts w:ascii="Verdana" w:eastAsia="Verdana" w:hAnsi="Verdana" w:cs="Verdana"/>
+              </w:rPr>
+              <w:t>tiempo</w:t>
+            </w:r>
+            <w:proofErr w:type="spellEnd"/>
+            <w:r>
+              <w:rPr>
+                <w:rFonts w:ascii="Verdana" w:eastAsia="Verdana" w:hAnsi="Verdana" w:cs="Verdana"/>
+              </w:rPr>
+              <w:t xml:space="preserve"> del </w:t>
+            </w:r>
+            <w:proofErr w:type="spellStart"/>
+            <w:r>
+              <w:rPr>
+                <w:rFonts w:ascii="Verdana" w:eastAsia="Verdana" w:hAnsi="Verdana" w:cs="Verdana"/>
+              </w:rPr>
+              <w:t>reporte</w:t>
+            </w:r>
+            <w:proofErr w:type="spellEnd"/>
+            <w:r>
+              <w:rPr>
+                <w:rFonts w:ascii="Verdana" w:eastAsia="Verdana" w:hAnsi="Verdana" w:cs="Verdana"/>
+              </w:rPr>
+              <w:t xml:space="preserve"> </w:t>
+            </w:r>
+            <w:proofErr w:type="spellStart"/>
+            <w:r>
+              <w:rPr>
+                <w:rFonts w:ascii="Verdana" w:eastAsia="Verdana" w:hAnsi="Verdana" w:cs="Verdana"/>
+              </w:rPr>
+              <w:t>pedido</w:t>
+            </w:r>
+            <w:proofErr w:type="spellEnd"/>
+          </w:p>
+          <w:p>
+            <w:pPr>
+              <w:pStyle w:val="Prrafodelista"/>
+              <w:numPr>
+                <w:ilvl w:val="0"/>
+                <w:numId w:val="4"/>
+              </w:numPr>
+              <w:tabs>
+                <w:tab w:val="left" w:pos="709"/>
+              </w:tabs>
+              <w:jc w:val="both"/>
+              <w:cnfStyle w:val="000000100000" w:firstRow="0" w:lastRow="0" w:firstColumn="0" w:lastColumn="0" w:oddVBand="0" w:evenVBand="0" w:oddHBand="1" w:evenHBand="0" w:firstRowFirstColumn="0" w:firstRowLastColumn="0" w:lastRowFirstColumn="0" w:lastRowLastColumn="0"/>
+              <w:rPr>
+                <w:rFonts w:ascii="Verdana" w:eastAsia="Verdana" w:hAnsi="Verdana" w:cs="Verdana"/>
+              </w:rPr>
+            </w:pPr>
+            <w:r>
+              <w:rPr>
+                <w:rFonts w:ascii="Verdana" w:eastAsia="Verdana" w:hAnsi="Verdana" w:cs="Verdana"/>
+              </w:rPr>
+              <w:t xml:space="preserve">Para </w:t>
+            </w:r>
+            <w:proofErr w:type="spellStart"/>
+            <w:r>
+              <w:rPr>
+                <w:rFonts w:ascii="Verdana" w:eastAsia="Verdana" w:hAnsi="Verdana" w:cs="Verdana"/>
+              </w:rPr>
+              <w:t>cada</w:t>
+            </w:r>
+            <w:proofErr w:type="spellEnd"/>
+            <w:r>
+              <w:rPr>
+                <w:rFonts w:ascii="Verdana" w:eastAsia="Verdana" w:hAnsi="Verdana" w:cs="Verdana"/>
+              </w:rPr>
+              <w:t xml:space="preserve"> </w:t>
+            </w:r>
+            <w:proofErr w:type="spellStart"/>
+            <w:r>
+              <w:rPr>
+                <w:rFonts w:ascii="Verdana" w:eastAsia="Verdana" w:hAnsi="Verdana" w:cs="Verdana"/>
+              </w:rPr>
+              <w:t>proyecto</w:t>
+            </w:r>
+            <w:proofErr w:type="spellEnd"/>
+            <w:r>
+              <w:rPr>
+                <w:rFonts w:ascii="Verdana" w:eastAsia="Verdana" w:hAnsi="Verdana" w:cs="Verdana"/>
+              </w:rPr>
+              <w:t xml:space="preserve"> de la </w:t>
+            </w:r>
+            <w:proofErr w:type="spellStart"/>
+            <w:r>
+              <w:rPr>
+                <w:rFonts w:ascii="Verdana" w:eastAsia="Verdana" w:hAnsi="Verdana" w:cs="Verdana"/>
+              </w:rPr>
+              <w:t>organización</w:t>
+            </w:r>
+            <w:proofErr w:type="spellEnd"/>
+            <w:r>
+              <w:rPr>
+                <w:rFonts w:ascii="Verdana" w:eastAsia="Verdana" w:hAnsi="Verdana" w:cs="Verdana"/>
+              </w:rPr>
+              <w:t xml:space="preserve"> </w:t>
+            </w:r>
+          </w:p>
           <w:p>
             <w:pPr>
               <w:pStyle w:val="Prrafodelista"/>
               <w:tabs>
                 <w:tab w:val="left" w:pos="709"/>
               </w:tabs>
-              <w:ind w:left="0"/>
               <w:jc w:val="both"/>
-              <w:rPr>
-                <w:rFonts w:ascii="Verdana" w:eastAsia="Verdana" w:hAnsi="Verdana" w:cs="Verdana"/>
-              </w:rPr>
-            </w:pPr>
+              <w:cnfStyle w:val="000000100000" w:firstRow="0" w:lastRow="0" w:firstColumn="0" w:lastColumn="0" w:oddVBand="0" w:evenVBand="0" w:oddHBand="1" w:evenHBand="0" w:firstRowFirstColumn="0" w:firstRowLastColumn="0" w:lastRowFirstColumn="0" w:lastRowLastColumn="0"/>
+              <w:rPr>
+                <w:rFonts w:ascii="Verdana" w:eastAsia="Verdana" w:hAnsi="Verdana" w:cs="Verdana"/>
+              </w:rPr>
+            </w:pPr>
+            <w:r>
+              <w:rPr>
+                <w:rFonts w:ascii="Verdana" w:eastAsia="Verdana" w:hAnsi="Verdana" w:cs="Verdana"/>
+              </w:rPr>
+              <w:t>•</w:t>
+            </w:r>
+            <w:r>
+              <w:rPr>
+                <w:rFonts w:ascii="Verdana" w:eastAsia="Verdana" w:hAnsi="Verdana" w:cs="Verdana"/>
+              </w:rPr>
+              <w:tab/>
+            </w:r>
             <w:proofErr w:type="spellStart"/>
             <w:r>
               <w:rPr>
                 <w:rFonts w:ascii="Verdana" w:eastAsia="Verdana" w:hAnsi="Verdana" w:cs="Verdana"/>
               </w:rPr>
-              <w:t>Salidas</w:t>
+              <w:t>Nombre</w:t>
             </w:r>
             <w:proofErr w:type="spellEnd"/>
-          </w:p>
-        </w:tc>
-        <w:tc>
-          <w:tcPr>
-            <w:tcW w:w="6195" w:type="dxa"/>
-          </w:tcPr>
+            <w:r>
+              <w:rPr>
+                <w:rFonts w:ascii="Verdana" w:eastAsia="Verdana" w:hAnsi="Verdana" w:cs="Verdana"/>
+              </w:rPr>
+              <w:t xml:space="preserve"> del </w:t>
+            </w:r>
+            <w:proofErr w:type="spellStart"/>
+            <w:r>
+              <w:rPr>
+                <w:rFonts w:ascii="Verdana" w:eastAsia="Verdana" w:hAnsi="Verdana" w:cs="Verdana"/>
+              </w:rPr>
+              <w:t>Proyecto</w:t>
+            </w:r>
+            <w:proofErr w:type="spellEnd"/>
+            <w:r>
+              <w:rPr>
+                <w:rFonts w:ascii="Verdana" w:eastAsia="Verdana" w:hAnsi="Verdana" w:cs="Verdana"/>
+              </w:rPr>
+              <w:t xml:space="preserve"> </w:t>
+            </w:r>
+          </w:p>
+          <w:p>
+            <w:pPr>
+              <w:pStyle w:val="Prrafodelista"/>
+              <w:tabs>
+                <w:tab w:val="left" w:pos="709"/>
+              </w:tabs>
+              <w:jc w:val="both"/>
+              <w:cnfStyle w:val="000000100000" w:firstRow="0" w:lastRow="0" w:firstColumn="0" w:lastColumn="0" w:oddVBand="0" w:evenVBand="0" w:oddHBand="1" w:evenHBand="0" w:firstRowFirstColumn="0" w:firstRowLastColumn="0" w:lastRowFirstColumn="0" w:lastRowLastColumn="0"/>
+              <w:rPr>
+                <w:rFonts w:ascii="Verdana" w:eastAsia="Verdana" w:hAnsi="Verdana" w:cs="Verdana"/>
+              </w:rPr>
+            </w:pPr>
+            <w:r>
+              <w:rPr>
+                <w:rFonts w:ascii="Verdana" w:eastAsia="Verdana" w:hAnsi="Verdana" w:cs="Verdana"/>
+              </w:rPr>
+              <w:t>•</w:t>
+            </w:r>
+            <w:r>
+              <w:rPr>
+                <w:rFonts w:ascii="Verdana" w:eastAsia="Verdana" w:hAnsi="Verdana" w:cs="Verdana"/>
+              </w:rPr>
+              <w:tab/>
+            </w:r>
+            <w:proofErr w:type="spellStart"/>
+            <w:r>
+              <w:rPr>
+                <w:rFonts w:ascii="Verdana" w:eastAsia="Verdana" w:hAnsi="Verdana" w:cs="Verdana"/>
+              </w:rPr>
+              <w:t>Descripción</w:t>
+            </w:r>
+            <w:proofErr w:type="spellEnd"/>
+            <w:r>
+              <w:rPr>
+                <w:rFonts w:ascii="Verdana" w:eastAsia="Verdana" w:hAnsi="Verdana" w:cs="Verdana"/>
+              </w:rPr>
+              <w:t xml:space="preserve"> </w:t>
+            </w:r>
+            <w:proofErr w:type="spellStart"/>
+            <w:r>
+              <w:rPr>
+                <w:rFonts w:ascii="Verdana" w:eastAsia="Verdana" w:hAnsi="Verdana" w:cs="Verdana"/>
+              </w:rPr>
+              <w:t>breve</w:t>
+            </w:r>
+            <w:proofErr w:type="spellEnd"/>
+            <w:r>
+              <w:rPr>
+                <w:rFonts w:ascii="Verdana" w:eastAsia="Verdana" w:hAnsi="Verdana" w:cs="Verdana"/>
+              </w:rPr>
+              <w:t xml:space="preserve"> del </w:t>
+            </w:r>
+            <w:proofErr w:type="spellStart"/>
+            <w:r>
+              <w:rPr>
+                <w:rFonts w:ascii="Verdana" w:eastAsia="Verdana" w:hAnsi="Verdana" w:cs="Verdana"/>
+              </w:rPr>
+              <w:t>proyecto</w:t>
+            </w:r>
+            <w:proofErr w:type="spellEnd"/>
+          </w:p>
+          <w:p>
+            <w:pPr>
+              <w:pStyle w:val="Prrafodelista"/>
+              <w:tabs>
+                <w:tab w:val="left" w:pos="709"/>
+              </w:tabs>
+              <w:jc w:val="both"/>
+              <w:cnfStyle w:val="000000100000" w:firstRow="0" w:lastRow="0" w:firstColumn="0" w:lastColumn="0" w:oddVBand="0" w:evenVBand="0" w:oddHBand="1" w:evenHBand="0" w:firstRowFirstColumn="0" w:firstRowLastColumn="0" w:lastRowFirstColumn="0" w:lastRowLastColumn="0"/>
+              <w:rPr>
+                <w:rFonts w:ascii="Verdana" w:eastAsia="Verdana" w:hAnsi="Verdana" w:cs="Verdana"/>
+              </w:rPr>
+            </w:pPr>
+            <w:r>
+              <w:rPr>
+                <w:rFonts w:ascii="Verdana" w:eastAsia="Verdana" w:hAnsi="Verdana" w:cs="Verdana"/>
+              </w:rPr>
+              <w:t>•</w:t>
+            </w:r>
+            <w:r>
+              <w:rPr>
+                <w:rFonts w:ascii="Verdana" w:eastAsia="Verdana" w:hAnsi="Verdana" w:cs="Verdana"/>
+              </w:rPr>
+              <w:tab/>
+            </w:r>
+            <w:proofErr w:type="spellStart"/>
+            <w:r>
+              <w:rPr>
+                <w:rFonts w:ascii="Verdana" w:eastAsia="Verdana" w:hAnsi="Verdana" w:cs="Verdana"/>
+              </w:rPr>
+              <w:t>Cantidad</w:t>
+            </w:r>
+            <w:proofErr w:type="spellEnd"/>
+            <w:r>
+              <w:rPr>
+                <w:rFonts w:ascii="Verdana" w:eastAsia="Verdana" w:hAnsi="Verdana" w:cs="Verdana"/>
+              </w:rPr>
+              <w:t xml:space="preserve"> de bugs </w:t>
+            </w:r>
+            <w:proofErr w:type="spellStart"/>
+            <w:r>
+              <w:rPr>
+                <w:rFonts w:ascii="Verdana" w:eastAsia="Verdana" w:hAnsi="Verdana" w:cs="Verdana"/>
+              </w:rPr>
+              <w:t>resueltos</w:t>
+            </w:r>
+            <w:proofErr w:type="spellEnd"/>
+          </w:p>
+          <w:p>
+            <w:pPr>
+              <w:pStyle w:val="Prrafodelista"/>
+              <w:tabs>
+                <w:tab w:val="left" w:pos="784"/>
+              </w:tabs>
+              <w:ind w:left="0" w:firstLine="784"/>
+              <w:jc w:val="both"/>
+              <w:cnfStyle w:val="000000100000" w:firstRow="0" w:lastRow="0" w:firstColumn="0" w:lastColumn="0" w:oddVBand="0" w:evenVBand="0" w:oddHBand="1" w:evenHBand="0" w:firstRowFirstColumn="0" w:firstRowLastColumn="0" w:lastRowFirstColumn="0" w:lastRowLastColumn="0"/>
+              <w:rPr>
+                <w:rFonts w:ascii="Verdana" w:eastAsia="Verdana" w:hAnsi="Verdana" w:cs="Verdana"/>
+              </w:rPr>
+            </w:pPr>
+            <w:r>
+              <w:rPr>
+                <w:rFonts w:ascii="Verdana" w:eastAsia="Verdana" w:hAnsi="Verdana" w:cs="Verdana"/>
+              </w:rPr>
+              <w:t>•</w:t>
+            </w:r>
+            <w:r>
+              <w:rPr>
+                <w:rFonts w:ascii="Verdana" w:eastAsia="Verdana" w:hAnsi="Verdana" w:cs="Verdana"/>
+              </w:rPr>
+              <w:tab/>
+            </w:r>
+            <w:proofErr w:type="spellStart"/>
+            <w:r>
+              <w:rPr>
+                <w:rFonts w:ascii="Verdana" w:eastAsia="Verdana" w:hAnsi="Verdana" w:cs="Verdana"/>
+              </w:rPr>
+              <w:t>Cantidad</w:t>
+            </w:r>
+            <w:proofErr w:type="spellEnd"/>
+            <w:r>
+              <w:rPr>
+                <w:rFonts w:ascii="Verdana" w:eastAsia="Verdana" w:hAnsi="Verdana" w:cs="Verdana"/>
+              </w:rPr>
+              <w:t xml:space="preserve"> de bugs </w:t>
+            </w:r>
+            <w:proofErr w:type="spellStart"/>
+            <w:r>
+              <w:rPr>
+                <w:rFonts w:ascii="Verdana" w:eastAsia="Verdana" w:hAnsi="Verdana" w:cs="Verdana"/>
+              </w:rPr>
+              <w:t>aceptados</w:t>
+            </w:r>
+            <w:proofErr w:type="spellEnd"/>
+            <w:r>
+              <w:rPr>
+                <w:rFonts w:ascii="Verdana" w:eastAsia="Verdana" w:hAnsi="Verdana" w:cs="Verdana"/>
+              </w:rPr>
+              <w:t xml:space="preserve"> y </w:t>
+            </w:r>
+            <w:proofErr w:type="spellStart"/>
+            <w:r>
+              <w:rPr>
+                <w:rFonts w:ascii="Verdana" w:eastAsia="Verdana" w:hAnsi="Verdana" w:cs="Verdana"/>
+              </w:rPr>
+              <w:t>que</w:t>
+            </w:r>
+            <w:proofErr w:type="spellEnd"/>
+            <w:r>
+              <w:rPr>
+                <w:rFonts w:ascii="Verdana" w:eastAsia="Verdana" w:hAnsi="Verdana" w:cs="Verdana"/>
+              </w:rPr>
+              <w:t xml:space="preserve"> se </w:t>
+            </w:r>
+            <w:proofErr w:type="spellStart"/>
+            <w:r>
+              <w:rPr>
+                <w:rFonts w:ascii="Verdana" w:eastAsia="Verdana" w:hAnsi="Verdana" w:cs="Verdana"/>
+              </w:rPr>
+              <w:t>reabrienron</w:t>
+            </w:r>
+            <w:proofErr w:type="spellEnd"/>
+          </w:p>
           <w:p>
             <w:pPr>
               <w:pStyle w:val="Prrafodelista"/>
@@ -21925,25 +23716,19 @@
         </w:tc>
       </w:tr>
     </w:tbl>
+    <w:p/>
     <w:p>
       <w:pPr>
         <w:tabs>
-          <w:tab w:val="left" w:pos="709"/>
+          <w:tab w:val="left" w:pos="567"/>
         </w:tabs>
+        <w:ind w:left="567"/>
         <w:jc w:val="both"/>
-        <w:rPr>
-          <w:rFonts w:ascii="Verdana" w:eastAsia="Verdana" w:hAnsi="Verdana" w:cs="Verdana"/>
-        </w:rPr>
-      </w:pPr>
-    </w:p>
-    <w:p>
-      <w:pPr>
-        <w:tabs>
-          <w:tab w:val="left" w:pos="709"/>
-        </w:tabs>
-        <w:ind w:left="709"/>
-        <w:jc w:val="both"/>
-      </w:pPr>
+      </w:pPr>
+    </w:p>
+    <w:p>
+      <w:bookmarkStart w:id="26" w:name="h.1ci93xb"/>
+      <w:bookmarkEnd w:id="26"/>
     </w:p>
     <w:p>
       <w:pPr>
@@ -21960,471 +23745,6 @@
           <w:rFonts w:ascii="Verdana" w:eastAsia="Verdana" w:hAnsi="Verdana" w:cs="Verdana"/>
           <w:b/>
         </w:rPr>
-        <w:t>Auditorías de configuración</w:t>
-      </w:r>
-    </w:p>
-    <w:p>
-      <w:pPr>
-        <w:tabs>
-          <w:tab w:val="left" w:pos="709"/>
-        </w:tabs>
-        <w:ind w:left="709"/>
-        <w:jc w:val="both"/>
-        <w:rPr>
-          <w:rFonts w:ascii="Verdana" w:eastAsia="Verdana" w:hAnsi="Verdana" w:cs="Verdana"/>
-        </w:rPr>
-      </w:pPr>
-      <w:r>
-        <w:rPr>
-          <w:rFonts w:ascii="Verdana" w:eastAsia="Verdana" w:hAnsi="Verdana" w:cs="Verdana"/>
-        </w:rPr>
-        <w:tab/>
-      </w:r>
-      <w:r>
-        <w:rPr>
-          <w:rFonts w:ascii="Verdana" w:eastAsia="Verdana" w:hAnsi="Verdana" w:cs="Verdana"/>
-        </w:rPr>
-        <w:t>En el siguiente apartado se detallará la estructura de los reportes que serán generados y utilizados durante el transcurso de la gestión de la configuración de un proyecto dentro de FISUM</w:t>
-      </w:r>
-      <w:r>
-        <w:rPr>
-          <w:rFonts w:ascii="Verdana" w:eastAsia="Verdana" w:hAnsi="Verdana" w:cs="Verdana"/>
-        </w:rPr>
-        <w:t xml:space="preserve"> para los procesos de auditorías internas</w:t>
-      </w:r>
-      <w:r>
-        <w:rPr>
-          <w:rFonts w:ascii="Verdana" w:eastAsia="Verdana" w:hAnsi="Verdana" w:cs="Verdana"/>
-        </w:rPr>
-        <w:t>.</w:t>
-      </w:r>
-    </w:p>
-    <w:p>
-      <w:pPr>
-        <w:tabs>
-          <w:tab w:val="left" w:pos="567"/>
-        </w:tabs>
-        <w:ind w:left="567"/>
-        <w:jc w:val="both"/>
-      </w:pPr>
-    </w:p>
-    <w:tbl>
-      <w:tblPr>
-        <w:tblStyle w:val="Tabladecuadrcula5oscura-nfasis5"/>
-        <w:tblW w:w="0" w:type="auto"/>
-        <w:tblBorders>
-          <w:top w:val="single" w:sz="4" w:space="0" w:color="auto"/>
-          <w:left w:val="single" w:sz="4" w:space="0" w:color="auto"/>
-          <w:bottom w:val="single" w:sz="4" w:space="0" w:color="auto"/>
-          <w:right w:val="single" w:sz="4" w:space="0" w:color="auto"/>
-          <w:insideH w:val="single" w:sz="4" w:space="0" w:color="auto"/>
-          <w:insideV w:val="single" w:sz="4" w:space="0" w:color="auto"/>
-        </w:tblBorders>
-        <w:tblLook w:val="04A0" w:firstRow="1" w:lastRow="0" w:firstColumn="1" w:lastColumn="0" w:noHBand="0" w:noVBand="1"/>
-      </w:tblPr>
-      <w:tblGrid>
-        <w:gridCol w:w="2760"/>
-        <w:gridCol w:w="6195"/>
-      </w:tblGrid>
-      <w:tr>
-        <w:trPr>
-          <w:cnfStyle w:val="100000000000" w:firstRow="1" w:lastRow="0" w:firstColumn="0" w:lastColumn="0" w:oddVBand="0" w:evenVBand="0" w:oddHBand="0" w:evenHBand="0" w:firstRowFirstColumn="0" w:firstRowLastColumn="0" w:lastRowFirstColumn="0" w:lastRowLastColumn="0"/>
-          <w:trHeight w:val="256"/>
-        </w:trPr>
-        <w:tc>
-          <w:tcPr>
-            <w:cnfStyle w:val="001000000000" w:firstRow="0" w:lastRow="0" w:firstColumn="1" w:lastColumn="0" w:oddVBand="0" w:evenVBand="0" w:oddHBand="0" w:evenHBand="0" w:firstRowFirstColumn="0" w:firstRowLastColumn="0" w:lastRowFirstColumn="0" w:lastRowLastColumn="0"/>
-            <w:tcW w:w="2760" w:type="dxa"/>
-            <w:tcBorders>
-              <w:top w:val="none" w:sz="0" w:space="0" w:color="auto"/>
-              <w:left w:val="none" w:sz="0" w:space="0" w:color="auto"/>
-              <w:right w:val="none" w:sz="0" w:space="0" w:color="auto"/>
-            </w:tcBorders>
-          </w:tcPr>
-          <w:p>
-            <w:pPr>
-              <w:pStyle w:val="Prrafodelista"/>
-              <w:tabs>
-                <w:tab w:val="left" w:pos="709"/>
-              </w:tabs>
-              <w:ind w:left="0"/>
-              <w:jc w:val="both"/>
-              <w:rPr>
-                <w:rFonts w:ascii="Verdana" w:eastAsia="Verdana" w:hAnsi="Verdana" w:cs="Verdana"/>
-              </w:rPr>
-            </w:pPr>
-            <w:r>
-              <w:rPr>
-                <w:rFonts w:ascii="Verdana" w:eastAsia="Verdana" w:hAnsi="Verdana" w:cs="Verdana"/>
-              </w:rPr>
-              <w:t xml:space="preserve">ID de </w:t>
-            </w:r>
-            <w:proofErr w:type="spellStart"/>
-            <w:r>
-              <w:rPr>
-                <w:rFonts w:ascii="Verdana" w:eastAsia="Verdana" w:hAnsi="Verdana" w:cs="Verdana"/>
-              </w:rPr>
-              <w:t>Reporte</w:t>
-            </w:r>
-            <w:proofErr w:type="spellEnd"/>
-          </w:p>
-        </w:tc>
-        <w:tc>
-          <w:tcPr>
-            <w:tcW w:w="6195" w:type="dxa"/>
-            <w:tcBorders>
-              <w:top w:val="none" w:sz="0" w:space="0" w:color="auto"/>
-              <w:left w:val="none" w:sz="0" w:space="0" w:color="auto"/>
-              <w:right w:val="none" w:sz="0" w:space="0" w:color="auto"/>
-            </w:tcBorders>
-          </w:tcPr>
-          <w:p>
-            <w:pPr>
-              <w:pStyle w:val="Prrafodelista"/>
-              <w:tabs>
-                <w:tab w:val="left" w:pos="709"/>
-              </w:tabs>
-              <w:ind w:left="0"/>
-              <w:jc w:val="both"/>
-              <w:cnfStyle w:val="100000000000" w:firstRow="1" w:lastRow="0" w:firstColumn="0" w:lastColumn="0" w:oddVBand="0" w:evenVBand="0" w:oddHBand="0" w:evenHBand="0" w:firstRowFirstColumn="0" w:firstRowLastColumn="0" w:lastRowFirstColumn="0" w:lastRowLastColumn="0"/>
-              <w:rPr>
-                <w:rFonts w:ascii="Verdana" w:eastAsia="Verdana" w:hAnsi="Verdana" w:cs="Verdana"/>
-              </w:rPr>
-            </w:pPr>
-            <w:r>
-              <w:rPr>
-                <w:rFonts w:ascii="Verdana" w:eastAsia="Verdana" w:hAnsi="Verdana" w:cs="Verdana"/>
-              </w:rPr>
-              <w:t>RAD</w:t>
-            </w:r>
-            <w:r>
-              <w:rPr>
-                <w:rFonts w:ascii="Verdana" w:eastAsia="Verdana" w:hAnsi="Verdana" w:cs="Verdana"/>
-              </w:rPr>
-              <w:t>-00X</w:t>
-            </w:r>
-          </w:p>
-        </w:tc>
-      </w:tr>
-      <w:tr>
-        <w:trPr>
-          <w:cnfStyle w:val="000000100000" w:firstRow="0" w:lastRow="0" w:firstColumn="0" w:lastColumn="0" w:oddVBand="0" w:evenVBand="0" w:oddHBand="1" w:evenHBand="0" w:firstRowFirstColumn="0" w:firstRowLastColumn="0" w:lastRowFirstColumn="0" w:lastRowLastColumn="0"/>
-          <w:trHeight w:val="240"/>
-        </w:trPr>
-        <w:tc>
-          <w:tcPr>
-            <w:cnfStyle w:val="001000000000" w:firstRow="0" w:lastRow="0" w:firstColumn="1" w:lastColumn="0" w:oddVBand="0" w:evenVBand="0" w:oddHBand="0" w:evenHBand="0" w:firstRowFirstColumn="0" w:firstRowLastColumn="0" w:lastRowFirstColumn="0" w:lastRowLastColumn="0"/>
-            <w:tcW w:w="2760" w:type="dxa"/>
-            <w:tcBorders>
-              <w:left w:val="none" w:sz="0" w:space="0" w:color="auto"/>
-            </w:tcBorders>
-          </w:tcPr>
-          <w:p>
-            <w:pPr>
-              <w:pStyle w:val="Prrafodelista"/>
-              <w:tabs>
-                <w:tab w:val="left" w:pos="709"/>
-                <w:tab w:val="center" w:pos="1272"/>
-              </w:tabs>
-              <w:ind w:left="0"/>
-              <w:jc w:val="both"/>
-              <w:rPr>
-                <w:rFonts w:ascii="Verdana" w:eastAsia="Verdana" w:hAnsi="Verdana" w:cs="Verdana"/>
-              </w:rPr>
-            </w:pPr>
-            <w:proofErr w:type="spellStart"/>
-            <w:r>
-              <w:rPr>
-                <w:rFonts w:ascii="Verdana" w:eastAsia="Verdana" w:hAnsi="Verdana" w:cs="Verdana"/>
-              </w:rPr>
-              <w:t>Tipo</w:t>
-            </w:r>
-            <w:proofErr w:type="spellEnd"/>
-            <w:r>
-              <w:rPr>
-                <w:rFonts w:ascii="Verdana" w:eastAsia="Verdana" w:hAnsi="Verdana" w:cs="Verdana"/>
-              </w:rPr>
-              <w:t xml:space="preserve"> de </w:t>
-            </w:r>
-            <w:proofErr w:type="spellStart"/>
-            <w:r>
-              <w:rPr>
-                <w:rFonts w:ascii="Verdana" w:eastAsia="Verdana" w:hAnsi="Verdana" w:cs="Verdana"/>
-              </w:rPr>
-              <w:t>Reporte</w:t>
-            </w:r>
-            <w:proofErr w:type="spellEnd"/>
-          </w:p>
-        </w:tc>
-        <w:tc>
-          <w:tcPr>
-            <w:tcW w:w="6195" w:type="dxa"/>
-          </w:tcPr>
-          <w:p>
-            <w:pPr>
-              <w:pStyle w:val="Prrafodelista"/>
-              <w:tabs>
-                <w:tab w:val="left" w:pos="709"/>
-              </w:tabs>
-              <w:ind w:left="0"/>
-              <w:jc w:val="both"/>
-              <w:cnfStyle w:val="000000100000" w:firstRow="0" w:lastRow="0" w:firstColumn="0" w:lastColumn="0" w:oddVBand="0" w:evenVBand="0" w:oddHBand="1" w:evenHBand="0" w:firstRowFirstColumn="0" w:firstRowLastColumn="0" w:lastRowFirstColumn="0" w:lastRowLastColumn="0"/>
-              <w:rPr>
-                <w:rFonts w:ascii="Verdana" w:eastAsia="Verdana" w:hAnsi="Verdana" w:cs="Verdana"/>
-              </w:rPr>
-            </w:pPr>
-          </w:p>
-        </w:tc>
-      </w:tr>
-      <w:tr>
-        <w:trPr>
-          <w:trHeight w:val="256"/>
-        </w:trPr>
-        <w:tc>
-          <w:tcPr>
-            <w:cnfStyle w:val="001000000000" w:firstRow="0" w:lastRow="0" w:firstColumn="1" w:lastColumn="0" w:oddVBand="0" w:evenVBand="0" w:oddHBand="0" w:evenHBand="0" w:firstRowFirstColumn="0" w:firstRowLastColumn="0" w:lastRowFirstColumn="0" w:lastRowLastColumn="0"/>
-            <w:tcW w:w="2760" w:type="dxa"/>
-            <w:tcBorders>
-              <w:left w:val="none" w:sz="0" w:space="0" w:color="auto"/>
-            </w:tcBorders>
-          </w:tcPr>
-          <w:p>
-            <w:pPr>
-              <w:pStyle w:val="Prrafodelista"/>
-              <w:tabs>
-                <w:tab w:val="left" w:pos="709"/>
-              </w:tabs>
-              <w:ind w:left="0"/>
-              <w:jc w:val="both"/>
-              <w:rPr>
-                <w:rFonts w:ascii="Verdana" w:eastAsia="Verdana" w:hAnsi="Verdana" w:cs="Verdana"/>
-              </w:rPr>
-            </w:pPr>
-            <w:proofErr w:type="spellStart"/>
-            <w:r>
-              <w:rPr>
-                <w:rFonts w:ascii="Verdana" w:eastAsia="Verdana" w:hAnsi="Verdana" w:cs="Verdana"/>
-              </w:rPr>
-              <w:t>Titulo</w:t>
-            </w:r>
-            <w:proofErr w:type="spellEnd"/>
-          </w:p>
-        </w:tc>
-        <w:tc>
-          <w:tcPr>
-            <w:tcW w:w="6195" w:type="dxa"/>
-          </w:tcPr>
-          <w:p>
-            <w:pPr>
-              <w:pStyle w:val="Prrafodelista"/>
-              <w:tabs>
-                <w:tab w:val="left" w:pos="709"/>
-              </w:tabs>
-              <w:ind w:left="0"/>
-              <w:jc w:val="both"/>
-              <w:cnfStyle w:val="000000000000" w:firstRow="0" w:lastRow="0" w:firstColumn="0" w:lastColumn="0" w:oddVBand="0" w:evenVBand="0" w:oddHBand="0" w:evenHBand="0" w:firstRowFirstColumn="0" w:firstRowLastColumn="0" w:lastRowFirstColumn="0" w:lastRowLastColumn="0"/>
-              <w:rPr>
-                <w:rFonts w:ascii="Verdana" w:eastAsia="Verdana" w:hAnsi="Verdana" w:cs="Verdana"/>
-              </w:rPr>
-            </w:pPr>
-          </w:p>
-        </w:tc>
-      </w:tr>
-      <w:tr>
-        <w:trPr>
-          <w:cnfStyle w:val="000000100000" w:firstRow="0" w:lastRow="0" w:firstColumn="0" w:lastColumn="0" w:oddVBand="0" w:evenVBand="0" w:oddHBand="1" w:evenHBand="0" w:firstRowFirstColumn="0" w:firstRowLastColumn="0" w:lastRowFirstColumn="0" w:lastRowLastColumn="0"/>
-          <w:trHeight w:val="256"/>
-        </w:trPr>
-        <w:tc>
-          <w:tcPr>
-            <w:cnfStyle w:val="001000000000" w:firstRow="0" w:lastRow="0" w:firstColumn="1" w:lastColumn="0" w:oddVBand="0" w:evenVBand="0" w:oddHBand="0" w:evenHBand="0" w:firstRowFirstColumn="0" w:firstRowLastColumn="0" w:lastRowFirstColumn="0" w:lastRowLastColumn="0"/>
-            <w:tcW w:w="2760" w:type="dxa"/>
-            <w:tcBorders>
-              <w:left w:val="none" w:sz="0" w:space="0" w:color="auto"/>
-            </w:tcBorders>
-          </w:tcPr>
-          <w:p>
-            <w:pPr>
-              <w:pStyle w:val="Prrafodelista"/>
-              <w:tabs>
-                <w:tab w:val="left" w:pos="709"/>
-              </w:tabs>
-              <w:ind w:left="0"/>
-              <w:jc w:val="both"/>
-              <w:rPr>
-                <w:rFonts w:ascii="Verdana" w:eastAsia="Verdana" w:hAnsi="Verdana" w:cs="Verdana"/>
-              </w:rPr>
-            </w:pPr>
-            <w:proofErr w:type="spellStart"/>
-            <w:r>
-              <w:rPr>
-                <w:rFonts w:ascii="Verdana" w:eastAsia="Verdana" w:hAnsi="Verdana" w:cs="Verdana"/>
-              </w:rPr>
-              <w:t>Proposito</w:t>
-            </w:r>
-            <w:proofErr w:type="spellEnd"/>
-          </w:p>
-        </w:tc>
-        <w:tc>
-          <w:tcPr>
-            <w:tcW w:w="6195" w:type="dxa"/>
-          </w:tcPr>
-          <w:p>
-            <w:pPr>
-              <w:pStyle w:val="Prrafodelista"/>
-              <w:tabs>
-                <w:tab w:val="left" w:pos="709"/>
-              </w:tabs>
-              <w:ind w:left="0"/>
-              <w:jc w:val="both"/>
-              <w:cnfStyle w:val="000000100000" w:firstRow="0" w:lastRow="0" w:firstColumn="0" w:lastColumn="0" w:oddVBand="0" w:evenVBand="0" w:oddHBand="1" w:evenHBand="0" w:firstRowFirstColumn="0" w:firstRowLastColumn="0" w:lastRowFirstColumn="0" w:lastRowLastColumn="0"/>
-              <w:rPr>
-                <w:rFonts w:ascii="Verdana" w:eastAsia="Verdana" w:hAnsi="Verdana" w:cs="Verdana"/>
-              </w:rPr>
-            </w:pPr>
-          </w:p>
-        </w:tc>
-      </w:tr>
-      <w:tr>
-        <w:trPr>
-          <w:trHeight w:val="256"/>
-        </w:trPr>
-        <w:tc>
-          <w:tcPr>
-            <w:cnfStyle w:val="001000000000" w:firstRow="0" w:lastRow="0" w:firstColumn="1" w:lastColumn="0" w:oddVBand="0" w:evenVBand="0" w:oddHBand="0" w:evenHBand="0" w:firstRowFirstColumn="0" w:firstRowLastColumn="0" w:lastRowFirstColumn="0" w:lastRowLastColumn="0"/>
-            <w:tcW w:w="2760" w:type="dxa"/>
-            <w:tcBorders>
-              <w:left w:val="none" w:sz="0" w:space="0" w:color="auto"/>
-            </w:tcBorders>
-          </w:tcPr>
-          <w:p>
-            <w:pPr>
-              <w:pStyle w:val="Prrafodelista"/>
-              <w:tabs>
-                <w:tab w:val="left" w:pos="709"/>
-              </w:tabs>
-              <w:ind w:left="0"/>
-              <w:jc w:val="both"/>
-              <w:rPr>
-                <w:rFonts w:ascii="Verdana" w:eastAsia="Verdana" w:hAnsi="Verdana" w:cs="Verdana"/>
-              </w:rPr>
-            </w:pPr>
-            <w:proofErr w:type="spellStart"/>
-            <w:r>
-              <w:rPr>
-                <w:rFonts w:ascii="Verdana" w:eastAsia="Verdana" w:hAnsi="Verdana" w:cs="Verdana"/>
-              </w:rPr>
-              <w:t>Entradas</w:t>
-            </w:r>
-            <w:proofErr w:type="spellEnd"/>
-          </w:p>
-        </w:tc>
-        <w:tc>
-          <w:tcPr>
-            <w:tcW w:w="6195" w:type="dxa"/>
-          </w:tcPr>
-          <w:p>
-            <w:pPr>
-              <w:pStyle w:val="Prrafodelista"/>
-              <w:tabs>
-                <w:tab w:val="left" w:pos="709"/>
-              </w:tabs>
-              <w:ind w:left="0"/>
-              <w:jc w:val="both"/>
-              <w:cnfStyle w:val="000000000000" w:firstRow="0" w:lastRow="0" w:firstColumn="0" w:lastColumn="0" w:oddVBand="0" w:evenVBand="0" w:oddHBand="0" w:evenHBand="0" w:firstRowFirstColumn="0" w:firstRowLastColumn="0" w:lastRowFirstColumn="0" w:lastRowLastColumn="0"/>
-              <w:rPr>
-                <w:rFonts w:ascii="Verdana" w:eastAsia="Verdana" w:hAnsi="Verdana" w:cs="Verdana"/>
-              </w:rPr>
-            </w:pPr>
-          </w:p>
-        </w:tc>
-      </w:tr>
-      <w:tr>
-        <w:trPr>
-          <w:cnfStyle w:val="000000100000" w:firstRow="0" w:lastRow="0" w:firstColumn="0" w:lastColumn="0" w:oddVBand="0" w:evenVBand="0" w:oddHBand="1" w:evenHBand="0" w:firstRowFirstColumn="0" w:firstRowLastColumn="0" w:lastRowFirstColumn="0" w:lastRowLastColumn="0"/>
-          <w:trHeight w:val="272"/>
-        </w:trPr>
-        <w:tc>
-          <w:tcPr>
-            <w:cnfStyle w:val="001000000000" w:firstRow="0" w:lastRow="0" w:firstColumn="1" w:lastColumn="0" w:oddVBand="0" w:evenVBand="0" w:oddHBand="0" w:evenHBand="0" w:firstRowFirstColumn="0" w:firstRowLastColumn="0" w:lastRowFirstColumn="0" w:lastRowLastColumn="0"/>
-            <w:tcW w:w="2760" w:type="dxa"/>
-            <w:tcBorders>
-              <w:left w:val="none" w:sz="0" w:space="0" w:color="auto"/>
-              <w:bottom w:val="none" w:sz="0" w:space="0" w:color="auto"/>
-            </w:tcBorders>
-          </w:tcPr>
-          <w:p>
-            <w:pPr>
-              <w:pStyle w:val="Prrafodelista"/>
-              <w:tabs>
-                <w:tab w:val="left" w:pos="709"/>
-              </w:tabs>
-              <w:ind w:left="0"/>
-              <w:jc w:val="both"/>
-              <w:rPr>
-                <w:rFonts w:ascii="Verdana" w:eastAsia="Verdana" w:hAnsi="Verdana" w:cs="Verdana"/>
-              </w:rPr>
-            </w:pPr>
-            <w:proofErr w:type="spellStart"/>
-            <w:r>
-              <w:rPr>
-                <w:rFonts w:ascii="Verdana" w:eastAsia="Verdana" w:hAnsi="Verdana" w:cs="Verdana"/>
-              </w:rPr>
-              <w:t>Salidas</w:t>
-            </w:r>
-            <w:proofErr w:type="spellEnd"/>
-          </w:p>
-        </w:tc>
-        <w:tc>
-          <w:tcPr>
-            <w:tcW w:w="6195" w:type="dxa"/>
-          </w:tcPr>
-          <w:p>
-            <w:pPr>
-              <w:pStyle w:val="Prrafodelista"/>
-              <w:tabs>
-                <w:tab w:val="left" w:pos="709"/>
-              </w:tabs>
-              <w:ind w:left="0"/>
-              <w:jc w:val="both"/>
-              <w:cnfStyle w:val="000000100000" w:firstRow="0" w:lastRow="0" w:firstColumn="0" w:lastColumn="0" w:oddVBand="0" w:evenVBand="0" w:oddHBand="1" w:evenHBand="0" w:firstRowFirstColumn="0" w:firstRowLastColumn="0" w:lastRowFirstColumn="0" w:lastRowLastColumn="0"/>
-              <w:rPr>
-                <w:rFonts w:ascii="Verdana" w:eastAsia="Verdana" w:hAnsi="Verdana" w:cs="Verdana"/>
-              </w:rPr>
-            </w:pPr>
-          </w:p>
-        </w:tc>
-      </w:tr>
-    </w:tbl>
-    <w:p/>
-    <w:p>
-      <w:pPr>
-        <w:tabs>
-          <w:tab w:val="left" w:pos="567"/>
-        </w:tabs>
-        <w:ind w:left="567"/>
-        <w:jc w:val="both"/>
-      </w:pPr>
-    </w:p>
-    <w:p>
-      <w:bookmarkStart w:id="26" w:name="h.1ci93xb"/>
-      <w:bookmarkEnd w:id="26"/>
-    </w:p>
-    <w:p>
-      <w:pPr>
-        <w:numPr>
-          <w:ilvl w:val="1"/>
-          <w:numId w:val="2"/>
-        </w:numPr>
-        <w:tabs>
-          <w:tab w:val="left" w:pos="567"/>
-        </w:tabs>
-      </w:pPr>
-      <w:r>
-        <w:rPr>
-          <w:rFonts w:ascii="Verdana" w:eastAsia="Verdana" w:hAnsi="Verdana" w:cs="Verdana"/>
-          <w:b/>
-        </w:rPr>
         <w:t xml:space="preserve">Gestión y entrega de </w:t>
       </w:r>
       <w:proofErr w:type="spellStart"/>
@@ -22478,7 +23798,7 @@
       </w:pPr>
     </w:p>
     <w:sectPr>
-      <w:footerReference w:type="default" r:id="rId17"/>
+      <w:footerReference w:type="default" r:id="rId18"/>
       <w:pgSz w:w="11906" w:h="16838"/>
       <w:pgMar w:top="1134" w:right="1134" w:bottom="1134" w:left="1134" w:header="0" w:footer="720" w:gutter="0"/>
       <w:pgNumType w:start="1"/>
@@ -22491,7 +23811,7 @@
 </file>
 
 <file path=word/endnotes.xml><?xml version="1.0" encoding="utf-8"?>
-<w:endnotes xmlns:wpc="http://schemas.microsoft.com/office/word/2010/wordprocessingCanvas" xmlns:mc="http://schemas.openxmlformats.org/markup-compatibility/2006" xmlns:o="urn:schemas-microsoft-com:office:office" xmlns:r="http://schemas.openxmlformats.org/officeDocument/2006/relationships" xmlns:m="http://schemas.openxmlformats.org/officeDocument/2006/math" xmlns:v="urn:schemas-microsoft-com:vml" xmlns:wp14="http://schemas.microsoft.com/office/word/2010/wordprocessingDrawing" xmlns:wp="http://schemas.openxmlformats.org/drawingml/2006/wordprocessingDrawing" xmlns:w10="urn:schemas-microsoft-com:office:word" xmlns:w="http://schemas.openxmlformats.org/wordprocessingml/2006/main" xmlns:w14="http://schemas.microsoft.com/office/word/2010/wordml" xmlns:w15="http://schemas.microsoft.com/office/word/2012/wordml" xmlns:wpg="http://schemas.microsoft.com/office/word/2010/wordprocessingGroup" xmlns:wpi="http://schemas.microsoft.com/office/word/2010/wordprocessingInk" xmlns:wne="http://schemas.microsoft.com/office/word/2006/wordml" xmlns:wps="http://schemas.microsoft.com/office/word/2010/wordprocessingShape" mc:Ignorable="w14 w15 wp14">
+<w:endnotes xmlns:wpc="http://schemas.microsoft.com/office/word/2010/wordprocessingCanvas" xmlns:mc="http://schemas.openxmlformats.org/markup-compatibility/2006" xmlns:o="urn:schemas-microsoft-com:office:office" xmlns:r="http://schemas.openxmlformats.org/officeDocument/2006/relationships" xmlns:m="http://schemas.openxmlformats.org/officeDocument/2006/math" xmlns:v="urn:schemas-microsoft-com:vml" xmlns:wp14="http://schemas.microsoft.com/office/word/2010/wordprocessingDrawing" xmlns:wp="http://schemas.openxmlformats.org/drawingml/2006/wordprocessingDrawing" xmlns:w10="urn:schemas-microsoft-com:office:word" xmlns:w="http://schemas.openxmlformats.org/wordprocessingml/2006/main" xmlns:w14="http://schemas.microsoft.com/office/word/2010/wordml" xmlns:wpg="http://schemas.microsoft.com/office/word/2010/wordprocessingGroup" xmlns:wpi="http://schemas.microsoft.com/office/word/2010/wordprocessingInk" xmlns:wne="http://schemas.microsoft.com/office/word/2006/wordml" xmlns:wps="http://schemas.microsoft.com/office/word/2010/wordprocessingShape" mc:Ignorable="w14 wp14">
   <w:endnote w:type="separator" w:id="-1">
     <w:p>
       <w:r>
@@ -22510,7 +23830,7 @@
 </file>
 
 <file path=word/footer1.xml><?xml version="1.0" encoding="utf-8"?>
-<w:ftr xmlns:wpc="http://schemas.microsoft.com/office/word/2010/wordprocessingCanvas" xmlns:mc="http://schemas.openxmlformats.org/markup-compatibility/2006" xmlns:o="urn:schemas-microsoft-com:office:office" xmlns:r="http://schemas.openxmlformats.org/officeDocument/2006/relationships" xmlns:m="http://schemas.openxmlformats.org/officeDocument/2006/math" xmlns:v="urn:schemas-microsoft-com:vml" xmlns:wp14="http://schemas.microsoft.com/office/word/2010/wordprocessingDrawing" xmlns:wp="http://schemas.openxmlformats.org/drawingml/2006/wordprocessingDrawing" xmlns:w10="urn:schemas-microsoft-com:office:word" xmlns:w="http://schemas.openxmlformats.org/wordprocessingml/2006/main" xmlns:w14="http://schemas.microsoft.com/office/word/2010/wordml" xmlns:w15="http://schemas.microsoft.com/office/word/2012/wordml" xmlns:wpg="http://schemas.microsoft.com/office/word/2010/wordprocessingGroup" xmlns:wpi="http://schemas.microsoft.com/office/word/2010/wordprocessingInk" xmlns:wne="http://schemas.microsoft.com/office/word/2006/wordml" xmlns:wps="http://schemas.microsoft.com/office/word/2010/wordprocessingShape" mc:Ignorable="w14 w15 wp14">
+<w:ftr xmlns:wpc="http://schemas.microsoft.com/office/word/2010/wordprocessingCanvas" xmlns:mc="http://schemas.openxmlformats.org/markup-compatibility/2006" xmlns:o="urn:schemas-microsoft-com:office:office" xmlns:r="http://schemas.openxmlformats.org/officeDocument/2006/relationships" xmlns:m="http://schemas.openxmlformats.org/officeDocument/2006/math" xmlns:v="urn:schemas-microsoft-com:vml" xmlns:wp14="http://schemas.microsoft.com/office/word/2010/wordprocessingDrawing" xmlns:wp="http://schemas.openxmlformats.org/drawingml/2006/wordprocessingDrawing" xmlns:w10="urn:schemas-microsoft-com:office:word" xmlns:w="http://schemas.openxmlformats.org/wordprocessingml/2006/main" xmlns:w14="http://schemas.microsoft.com/office/word/2010/wordml" xmlns:wpg="http://schemas.microsoft.com/office/word/2010/wordprocessingGroup" xmlns:wpi="http://schemas.microsoft.com/office/word/2010/wordprocessingInk" xmlns:wne="http://schemas.microsoft.com/office/word/2006/wordml" xmlns:wps="http://schemas.microsoft.com/office/word/2010/wordprocessingShape" mc:Ignorable="w14 wp14">
   <w:p>
     <w:pPr>
       <w:tabs>
@@ -22580,7 +23900,7 @@
             </wp:inline>
           </w:drawing>
         </mc:Choice>
-        <mc:Fallback>
+        <mc:Fallback xmlns:w15="http://schemas.microsoft.com/office/word/2012/wordml">
           <w:pict>
             <v:shape w14:anchorId="18B69953" id="Forma libre 12" o:spid="_x0000_s1026" style="width:482.15pt;height:1.15pt;visibility:visible;mso-wrap-style:square;mso-left-percent:-10001;mso-top-percent:-10001;mso-position-horizontal:absolute;mso-position-horizontal-relative:char;mso-position-vertical:absolute;mso-position-vertical-relative:line;mso-left-percent:-10001;mso-top-percent:-10001;v-text-anchor:top" coordsize="21600,21600" o:gfxdata="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" path="m,l21600,21600e" filled="f" stroked="f" strokeweight=".26mm">
               <v:stroke joinstyle="miter"/>
@@ -22634,7 +23954,7 @@
       <w:rPr>
         <w:noProof/>
       </w:rPr>
-      <w:t>20</w:t>
+      <w:t>18</w:t>
     </w:r>
     <w:r>
       <w:fldChar w:fldCharType="end"/>
@@ -22675,7 +23995,7 @@
 </file>
 
 <file path=word/footnotes.xml><?xml version="1.0" encoding="utf-8"?>
-<w:footnotes xmlns:wpc="http://schemas.microsoft.com/office/word/2010/wordprocessingCanvas" xmlns:mc="http://schemas.openxmlformats.org/markup-compatibility/2006" xmlns:o="urn:schemas-microsoft-com:office:office" xmlns:r="http://schemas.openxmlformats.org/officeDocument/2006/relationships" xmlns:m="http://schemas.openxmlformats.org/officeDocument/2006/math" xmlns:v="urn:schemas-microsoft-com:vml" xmlns:wp14="http://schemas.microsoft.com/office/word/2010/wordprocessingDrawing" xmlns:wp="http://schemas.openxmlformats.org/drawingml/2006/wordprocessingDrawing" xmlns:w10="urn:schemas-microsoft-com:office:word" xmlns:w="http://schemas.openxmlformats.org/wordprocessingml/2006/main" xmlns:w14="http://schemas.microsoft.com/office/word/2010/wordml" xmlns:w15="http://schemas.microsoft.com/office/word/2012/wordml" xmlns:wpg="http://schemas.microsoft.com/office/word/2010/wordprocessingGroup" xmlns:wpi="http://schemas.microsoft.com/office/word/2010/wordprocessingInk" xmlns:wne="http://schemas.microsoft.com/office/word/2006/wordml" xmlns:wps="http://schemas.microsoft.com/office/word/2010/wordprocessingShape" mc:Ignorable="w14 w15 wp14">
+<w:footnotes xmlns:wpc="http://schemas.microsoft.com/office/word/2010/wordprocessingCanvas" xmlns:mc="http://schemas.openxmlformats.org/markup-compatibility/2006" xmlns:o="urn:schemas-microsoft-com:office:office" xmlns:r="http://schemas.openxmlformats.org/officeDocument/2006/relationships" xmlns:m="http://schemas.openxmlformats.org/officeDocument/2006/math" xmlns:v="urn:schemas-microsoft-com:vml" xmlns:wp14="http://schemas.microsoft.com/office/word/2010/wordprocessingDrawing" xmlns:wp="http://schemas.openxmlformats.org/drawingml/2006/wordprocessingDrawing" xmlns:w10="urn:schemas-microsoft-com:office:word" xmlns:w="http://schemas.openxmlformats.org/wordprocessingml/2006/main" xmlns:w14="http://schemas.microsoft.com/office/word/2010/wordml" xmlns:wpg="http://schemas.microsoft.com/office/word/2010/wordprocessingGroup" xmlns:wpi="http://schemas.microsoft.com/office/word/2010/wordprocessingInk" xmlns:wne="http://schemas.microsoft.com/office/word/2006/wordml" xmlns:wps="http://schemas.microsoft.com/office/word/2010/wordprocessingShape" mc:Ignorable="w14 wp14">
   <w:footnote w:type="separator" w:id="-1">
     <w:p>
       <w:r>
@@ -22694,7 +24014,7 @@
 </file>
 
 <file path=word/numbering.xml><?xml version="1.0" encoding="utf-8"?>
-<w:numbering xmlns:wpc="http://schemas.microsoft.com/office/word/2010/wordprocessingCanvas" xmlns:mc="http://schemas.openxmlformats.org/markup-compatibility/2006" xmlns:o="urn:schemas-microsoft-com:office:office" xmlns:r="http://schemas.openxmlformats.org/officeDocument/2006/relationships" xmlns:m="http://schemas.openxmlformats.org/officeDocument/2006/math" xmlns:v="urn:schemas-microsoft-com:vml" xmlns:wp14="http://schemas.microsoft.com/office/word/2010/wordprocessingDrawing" xmlns:wp="http://schemas.openxmlformats.org/drawingml/2006/wordprocessingDrawing" xmlns:w10="urn:schemas-microsoft-com:office:word" xmlns:w="http://schemas.openxmlformats.org/wordprocessingml/2006/main" xmlns:w14="http://schemas.microsoft.com/office/word/2010/wordml" xmlns:w15="http://schemas.microsoft.com/office/word/2012/wordml" xmlns:wpg="http://schemas.microsoft.com/office/word/2010/wordprocessingGroup" xmlns:wpi="http://schemas.microsoft.com/office/word/2010/wordprocessingInk" xmlns:wne="http://schemas.microsoft.com/office/word/2006/wordml" xmlns:wps="http://schemas.microsoft.com/office/word/2010/wordprocessingShape" mc:Ignorable="w14 w15 wp14">
+<w:numbering xmlns:wpc="http://schemas.microsoft.com/office/word/2010/wordprocessingCanvas" xmlns:mc="http://schemas.openxmlformats.org/markup-compatibility/2006" xmlns:o="urn:schemas-microsoft-com:office:office" xmlns:r="http://schemas.openxmlformats.org/officeDocument/2006/relationships" xmlns:m="http://schemas.openxmlformats.org/officeDocument/2006/math" xmlns:v="urn:schemas-microsoft-com:vml" xmlns:wp14="http://schemas.microsoft.com/office/word/2010/wordprocessingDrawing" xmlns:wp="http://schemas.openxmlformats.org/drawingml/2006/wordprocessingDrawing" xmlns:w10="urn:schemas-microsoft-com:office:word" xmlns:w="http://schemas.openxmlformats.org/wordprocessingml/2006/main" xmlns:w14="http://schemas.microsoft.com/office/word/2010/wordml" xmlns:wpg="http://schemas.microsoft.com/office/word/2010/wordprocessingGroup" xmlns:wpi="http://schemas.microsoft.com/office/word/2010/wordprocessingInk" xmlns:wne="http://schemas.microsoft.com/office/word/2006/wordml" xmlns:wps="http://schemas.microsoft.com/office/word/2010/wordprocessingShape" mc:Ignorable="w14 wp14">
   <w:abstractNum w:abstractNumId="0">
     <w:nsid w:val="03CD7B2D"/>
     <w:multiLevelType w:val="multilevel"/>
@@ -23193,6 +24513,119 @@
     </w:lvl>
   </w:abstractNum>
   <w:abstractNum w:abstractNumId="4">
+    <w:nsid w:val="11BA49FA"/>
+    <w:multiLevelType w:val="multilevel"/>
+    <w:tmpl w:val="87B6D0DE"/>
+    <w:lvl w:ilvl="0">
+      <w:start w:val="1"/>
+      <w:numFmt w:val="bullet"/>
+      <w:lvlText w:val="●"/>
+      <w:lvlJc w:val="left"/>
+      <w:pPr>
+        <w:ind w:left="720" w:firstLine="360"/>
+      </w:pPr>
+      <w:rPr>
+        <w:u w:val="none"/>
+      </w:rPr>
+    </w:lvl>
+    <w:lvl w:ilvl="1">
+      <w:start w:val="1"/>
+      <w:numFmt w:val="bullet"/>
+      <w:lvlText w:val="○"/>
+      <w:lvlJc w:val="left"/>
+      <w:pPr>
+        <w:ind w:left="1440" w:firstLine="1080"/>
+      </w:pPr>
+      <w:rPr>
+        <w:u w:val="none"/>
+      </w:rPr>
+    </w:lvl>
+    <w:lvl w:ilvl="2">
+      <w:start w:val="1"/>
+      <w:numFmt w:val="bullet"/>
+      <w:lvlText w:val="■"/>
+      <w:lvlJc w:val="left"/>
+      <w:pPr>
+        <w:ind w:left="2160" w:firstLine="1800"/>
+      </w:pPr>
+      <w:rPr>
+        <w:u w:val="none"/>
+      </w:rPr>
+    </w:lvl>
+    <w:lvl w:ilvl="3">
+      <w:start w:val="1"/>
+      <w:numFmt w:val="bullet"/>
+      <w:lvlText w:val="●"/>
+      <w:lvlJc w:val="left"/>
+      <w:pPr>
+        <w:ind w:left="2880" w:firstLine="2520"/>
+      </w:pPr>
+      <w:rPr>
+        <w:u w:val="none"/>
+      </w:rPr>
+    </w:lvl>
+    <w:lvl w:ilvl="4">
+      <w:start w:val="1"/>
+      <w:numFmt w:val="bullet"/>
+      <w:lvlText w:val="○"/>
+      <w:lvlJc w:val="left"/>
+      <w:pPr>
+        <w:ind w:left="3600" w:firstLine="3240"/>
+      </w:pPr>
+      <w:rPr>
+        <w:u w:val="none"/>
+      </w:rPr>
+    </w:lvl>
+    <w:lvl w:ilvl="5">
+      <w:start w:val="1"/>
+      <w:numFmt w:val="bullet"/>
+      <w:lvlText w:val="■"/>
+      <w:lvlJc w:val="left"/>
+      <w:pPr>
+        <w:ind w:left="4320" w:firstLine="3960"/>
+      </w:pPr>
+      <w:rPr>
+        <w:u w:val="none"/>
+      </w:rPr>
+    </w:lvl>
+    <w:lvl w:ilvl="6">
+      <w:start w:val="1"/>
+      <w:numFmt w:val="bullet"/>
+      <w:lvlText w:val="●"/>
+      <w:lvlJc w:val="left"/>
+      <w:pPr>
+        <w:ind w:left="5040" w:firstLine="4680"/>
+      </w:pPr>
+      <w:rPr>
+        <w:u w:val="none"/>
+      </w:rPr>
+    </w:lvl>
+    <w:lvl w:ilvl="7">
+      <w:start w:val="1"/>
+      <w:numFmt w:val="bullet"/>
+      <w:lvlText w:val="○"/>
+      <w:lvlJc w:val="left"/>
+      <w:pPr>
+        <w:ind w:left="5760" w:firstLine="5400"/>
+      </w:pPr>
+      <w:rPr>
+        <w:u w:val="none"/>
+      </w:rPr>
+    </w:lvl>
+    <w:lvl w:ilvl="8">
+      <w:start w:val="1"/>
+      <w:numFmt w:val="bullet"/>
+      <w:lvlText w:val="■"/>
+      <w:lvlJc w:val="left"/>
+      <w:pPr>
+        <w:ind w:left="6480" w:firstLine="6120"/>
+      </w:pPr>
+      <w:rPr>
+        <w:u w:val="none"/>
+      </w:rPr>
+    </w:lvl>
+  </w:abstractNum>
+  <w:abstractNum w:abstractNumId="5">
     <w:nsid w:val="144A20D4"/>
     <w:multiLevelType w:val="hybridMultilevel"/>
     <w:tmpl w:val="33D03B5C"/>
@@ -23278,7 +24711,7 @@
       </w:pPr>
     </w:lvl>
   </w:abstractNum>
-  <w:abstractNum w:abstractNumId="5">
+  <w:abstractNum w:abstractNumId="6">
     <w:nsid w:val="1627091B"/>
     <w:multiLevelType w:val="multilevel"/>
     <w:tmpl w:val="E5546E68"/>
@@ -23391,7 +24824,7 @@
       </w:rPr>
     </w:lvl>
   </w:abstractNum>
-  <w:abstractNum w:abstractNumId="6">
+  <w:abstractNum w:abstractNumId="7">
     <w:nsid w:val="1F595DF5"/>
     <w:multiLevelType w:val="hybridMultilevel"/>
     <w:tmpl w:val="A7F61758"/>
@@ -23477,7 +24910,120 @@
       </w:pPr>
     </w:lvl>
   </w:abstractNum>
-  <w:abstractNum w:abstractNumId="7">
+  <w:abstractNum w:abstractNumId="8">
+    <w:nsid w:val="2B1A518B"/>
+    <w:multiLevelType w:val="multilevel"/>
+    <w:tmpl w:val="E952952A"/>
+    <w:lvl w:ilvl="0">
+      <w:start w:val="1"/>
+      <w:numFmt w:val="bullet"/>
+      <w:lvlText w:val="●"/>
+      <w:lvlJc w:val="left"/>
+      <w:pPr>
+        <w:ind w:left="720" w:firstLine="360"/>
+      </w:pPr>
+      <w:rPr>
+        <w:u w:val="none"/>
+      </w:rPr>
+    </w:lvl>
+    <w:lvl w:ilvl="1">
+      <w:start w:val="1"/>
+      <w:numFmt w:val="bullet"/>
+      <w:lvlText w:val="○"/>
+      <w:lvlJc w:val="left"/>
+      <w:pPr>
+        <w:ind w:left="1440" w:firstLine="1080"/>
+      </w:pPr>
+      <w:rPr>
+        <w:u w:val="none"/>
+      </w:rPr>
+    </w:lvl>
+    <w:lvl w:ilvl="2">
+      <w:start w:val="1"/>
+      <w:numFmt w:val="bullet"/>
+      <w:lvlText w:val="■"/>
+      <w:lvlJc w:val="left"/>
+      <w:pPr>
+        <w:ind w:left="2160" w:firstLine="1800"/>
+      </w:pPr>
+      <w:rPr>
+        <w:u w:val="none"/>
+      </w:rPr>
+    </w:lvl>
+    <w:lvl w:ilvl="3">
+      <w:start w:val="1"/>
+      <w:numFmt w:val="bullet"/>
+      <w:lvlText w:val="●"/>
+      <w:lvlJc w:val="left"/>
+      <w:pPr>
+        <w:ind w:left="2880" w:firstLine="2520"/>
+      </w:pPr>
+      <w:rPr>
+        <w:u w:val="none"/>
+      </w:rPr>
+    </w:lvl>
+    <w:lvl w:ilvl="4">
+      <w:start w:val="1"/>
+      <w:numFmt w:val="bullet"/>
+      <w:lvlText w:val="○"/>
+      <w:lvlJc w:val="left"/>
+      <w:pPr>
+        <w:ind w:left="3600" w:firstLine="3240"/>
+      </w:pPr>
+      <w:rPr>
+        <w:u w:val="none"/>
+      </w:rPr>
+    </w:lvl>
+    <w:lvl w:ilvl="5">
+      <w:start w:val="1"/>
+      <w:numFmt w:val="bullet"/>
+      <w:lvlText w:val="■"/>
+      <w:lvlJc w:val="left"/>
+      <w:pPr>
+        <w:ind w:left="4320" w:firstLine="3960"/>
+      </w:pPr>
+      <w:rPr>
+        <w:u w:val="none"/>
+      </w:rPr>
+    </w:lvl>
+    <w:lvl w:ilvl="6">
+      <w:start w:val="1"/>
+      <w:numFmt w:val="bullet"/>
+      <w:lvlText w:val="●"/>
+      <w:lvlJc w:val="left"/>
+      <w:pPr>
+        <w:ind w:left="5040" w:firstLine="4680"/>
+      </w:pPr>
+      <w:rPr>
+        <w:u w:val="none"/>
+      </w:rPr>
+    </w:lvl>
+    <w:lvl w:ilvl="7">
+      <w:start w:val="1"/>
+      <w:numFmt w:val="bullet"/>
+      <w:lvlText w:val="○"/>
+      <w:lvlJc w:val="left"/>
+      <w:pPr>
+        <w:ind w:left="5760" w:firstLine="5400"/>
+      </w:pPr>
+      <w:rPr>
+        <w:u w:val="none"/>
+      </w:rPr>
+    </w:lvl>
+    <w:lvl w:ilvl="8">
+      <w:start w:val="1"/>
+      <w:numFmt w:val="bullet"/>
+      <w:lvlText w:val="■"/>
+      <w:lvlJc w:val="left"/>
+      <w:pPr>
+        <w:ind w:left="6480" w:firstLine="6120"/>
+      </w:pPr>
+      <w:rPr>
+        <w:u w:val="none"/>
+      </w:rPr>
+    </w:lvl>
+  </w:abstractNum>
+  <w:abstractNum w:abstractNumId="9">
     <w:nsid w:val="2B6A439E"/>
     <w:multiLevelType w:val="multilevel"/>
     <w:tmpl w:val="A7DAC7B8"/>
@@ -23590,7 +25136,7 @@
       </w:rPr>
     </w:lvl>
   </w:abstractNum>
-  <w:abstractNum w:abstractNumId="8">
+  <w:abstractNum w:abstractNumId="10">
     <w:nsid w:val="3B5558EA"/>
     <w:multiLevelType w:val="multilevel"/>
     <w:tmpl w:val="8F342656"/>
@@ -23703,7 +25249,7 @@
       </w:rPr>
     </w:lvl>
   </w:abstractNum>
-  <w:abstractNum w:abstractNumId="9">
+  <w:abstractNum w:abstractNumId="11">
     <w:nsid w:val="487E59BE"/>
     <w:multiLevelType w:val="multilevel"/>
     <w:tmpl w:val="0FAC8FD2"/>
@@ -23816,7 +25362,7 @@
       </w:rPr>
     </w:lvl>
   </w:abstractNum>
-  <w:abstractNum w:abstractNumId="10">
+  <w:abstractNum w:abstractNumId="12">
     <w:nsid w:val="4D271A1A"/>
     <w:multiLevelType w:val="multilevel"/>
     <w:tmpl w:val="0930DD10"/>
@@ -23965,7 +25511,7 @@
       </w:rPr>
     </w:lvl>
   </w:abstractNum>
-  <w:abstractNum w:abstractNumId="11">
+  <w:abstractNum w:abstractNumId="13">
     <w:nsid w:val="4F386F47"/>
     <w:multiLevelType w:val="multilevel"/>
     <w:tmpl w:val="ADC282EA"/>
@@ -24110,7 +25656,7 @@
       </w:rPr>
     </w:lvl>
   </w:abstractNum>
-  <w:abstractNum w:abstractNumId="12">
+  <w:abstractNum w:abstractNumId="14">
     <w:nsid w:val="6CFB21D1"/>
     <w:multiLevelType w:val="multilevel"/>
     <w:tmpl w:val="2F6C9842"/>
@@ -24259,7 +25805,7 @@
       </w:rPr>
     </w:lvl>
   </w:abstractNum>
-  <w:abstractNum w:abstractNumId="13">
+  <w:abstractNum w:abstractNumId="15">
     <w:nsid w:val="6E2E3D1C"/>
     <w:multiLevelType w:val="hybridMultilevel"/>
     <w:tmpl w:val="33D03B5C"/>
@@ -24345,7 +25891,120 @@
       </w:pPr>
     </w:lvl>
   </w:abstractNum>
-  <w:abstractNum w:abstractNumId="14">
+  <w:abstractNum w:abstractNumId="16">
+    <w:nsid w:val="75034C8D"/>
+    <w:multiLevelType w:val="multilevel"/>
+    <w:tmpl w:val="E952952A"/>
+    <w:lvl w:ilvl="0">
+      <w:start w:val="1"/>
+      <w:numFmt w:val="bullet"/>
+      <w:lvlText w:val="●"/>
+      <w:lvlJc w:val="left"/>
+      <w:pPr>
+        <w:ind w:left="720" w:firstLine="360"/>
+      </w:pPr>
+      <w:rPr>
+        <w:u w:val="none"/>
+      </w:rPr>
+    </w:lvl>
+    <w:lvl w:ilvl="1">
+      <w:start w:val="1"/>
+      <w:numFmt w:val="bullet"/>
+      <w:lvlText w:val="○"/>
+      <w:lvlJc w:val="left"/>
+      <w:pPr>
+        <w:ind w:left="1440" w:firstLine="1080"/>
+      </w:pPr>
+      <w:rPr>
+        <w:u w:val="none"/>
+      </w:rPr>
+    </w:lvl>
+    <w:lvl w:ilvl="2">
+      <w:start w:val="1"/>
+      <w:numFmt w:val="bullet"/>
+      <w:lvlText w:val="■"/>
+      <w:lvlJc w:val="left"/>
+      <w:pPr>
+        <w:ind w:left="2160" w:firstLine="1800"/>
+      </w:pPr>
+      <w:rPr>
+        <w:u w:val="none"/>
+      </w:rPr>
+    </w:lvl>
+    <w:lvl w:ilvl="3">
+      <w:start w:val="1"/>
+      <w:numFmt w:val="bullet"/>
+      <w:lvlText w:val="●"/>
+      <w:lvlJc w:val="left"/>
+      <w:pPr>
+        <w:ind w:left="2880" w:firstLine="2520"/>
+      </w:pPr>
+      <w:rPr>
+        <w:u w:val="none"/>
+      </w:rPr>
+    </w:lvl>
+    <w:lvl w:ilvl="4">
+      <w:start w:val="1"/>
+      <w:numFmt w:val="bullet"/>
+      <w:lvlText w:val="○"/>
+      <w:lvlJc w:val="left"/>
+      <w:pPr>
+        <w:ind w:left="3600" w:firstLine="3240"/>
+      </w:pPr>
+      <w:rPr>
+        <w:u w:val="none"/>
+      </w:rPr>
+    </w:lvl>
+    <w:lvl w:ilvl="5">
+      <w:start w:val="1"/>
+      <w:numFmt w:val="bullet"/>
+      <w:lvlText w:val="■"/>
+      <w:lvlJc w:val="left"/>
+      <w:pPr>
+        <w:ind w:left="4320" w:firstLine="3960"/>
+      </w:pPr>
+      <w:rPr>
+        <w:u w:val="none"/>
+      </w:rPr>
+    </w:lvl>
+    <w:lvl w:ilvl="6">
+      <w:start w:val="1"/>
+      <w:numFmt w:val="bullet"/>
+      <w:lvlText w:val="●"/>
+      <w:lvlJc w:val="left"/>
+      <w:pPr>
+        <w:ind w:left="5040" w:firstLine="4680"/>
+      </w:pPr>
+      <w:rPr>
+        <w:u w:val="none"/>
+      </w:rPr>
+    </w:lvl>
+    <w:lvl w:ilvl="7">
+      <w:start w:val="1"/>
+      <w:numFmt w:val="bullet"/>
+      <w:lvlText w:val="○"/>
+      <w:lvlJc w:val="left"/>
+      <w:pPr>
+        <w:ind w:left="5760" w:firstLine="5400"/>
+      </w:pPr>
+      <w:rPr>
+        <w:u w:val="none"/>
+      </w:rPr>
+    </w:lvl>
+    <w:lvl w:ilvl="8">
+      <w:start w:val="1"/>
+      <w:numFmt w:val="bullet"/>
+      <w:lvlText w:val="■"/>
+      <w:lvlJc w:val="left"/>
+      <w:pPr>
+        <w:ind w:left="6480" w:firstLine="6120"/>
+      </w:pPr>
+      <w:rPr>
+        <w:u w:val="none"/>
+      </w:rPr>
+    </w:lvl>
+  </w:abstractNum>
+  <w:abstractNum w:abstractNumId="17">
     <w:nsid w:val="796858C8"/>
     <w:multiLevelType w:val="multilevel"/>
     <w:tmpl w:val="62329CD0"/>
@@ -24476,20 +26135,133 @@
       </w:rPr>
     </w:lvl>
   </w:abstractNum>
+  <w:abstractNum w:abstractNumId="18">
+    <w:nsid w:val="7F4D0FF7"/>
+    <w:multiLevelType w:val="multilevel"/>
+    <w:tmpl w:val="E952952A"/>
+    <w:lvl w:ilvl="0">
+      <w:start w:val="1"/>
+      <w:numFmt w:val="bullet"/>
+      <w:lvlText w:val="●"/>
+      <w:lvlJc w:val="left"/>
+      <w:pPr>
+        <w:ind w:left="720" w:firstLine="360"/>
+      </w:pPr>
+      <w:rPr>
+        <w:u w:val="none"/>
+      </w:rPr>
+    </w:lvl>
+    <w:lvl w:ilvl="1">
+      <w:start w:val="1"/>
+      <w:numFmt w:val="bullet"/>
+      <w:lvlText w:val="○"/>
+      <w:lvlJc w:val="left"/>
+      <w:pPr>
+        <w:ind w:left="1440" w:firstLine="1080"/>
+      </w:pPr>
+      <w:rPr>
+        <w:u w:val="none"/>
+      </w:rPr>
+    </w:lvl>
+    <w:lvl w:ilvl="2">
+      <w:start w:val="1"/>
+      <w:numFmt w:val="bullet"/>
+      <w:lvlText w:val="■"/>
+      <w:lvlJc w:val="left"/>
+      <w:pPr>
+        <w:ind w:left="2160" w:firstLine="1800"/>
+      </w:pPr>
+      <w:rPr>
+        <w:u w:val="none"/>
+      </w:rPr>
+    </w:lvl>
+    <w:lvl w:ilvl="3">
+      <w:start w:val="1"/>
+      <w:numFmt w:val="bullet"/>
+      <w:lvlText w:val="●"/>
+      <w:lvlJc w:val="left"/>
+      <w:pPr>
+        <w:ind w:left="2880" w:firstLine="2520"/>
+      </w:pPr>
+      <w:rPr>
+        <w:u w:val="none"/>
+      </w:rPr>
+    </w:lvl>
+    <w:lvl w:ilvl="4">
+      <w:start w:val="1"/>
+      <w:numFmt w:val="bullet"/>
+      <w:lvlText w:val="○"/>
+      <w:lvlJc w:val="left"/>
+      <w:pPr>
+        <w:ind w:left="3600" w:firstLine="3240"/>
+      </w:pPr>
+      <w:rPr>
+        <w:u w:val="none"/>
+      </w:rPr>
+    </w:lvl>
+    <w:lvl w:ilvl="5">
+      <w:start w:val="1"/>
+      <w:numFmt w:val="bullet"/>
+      <w:lvlText w:val="■"/>
+      <w:lvlJc w:val="left"/>
+      <w:pPr>
+        <w:ind w:left="4320" w:firstLine="3960"/>
+      </w:pPr>
+      <w:rPr>
+        <w:u w:val="none"/>
+      </w:rPr>
+    </w:lvl>
+    <w:lvl w:ilvl="6">
+      <w:start w:val="1"/>
+      <w:numFmt w:val="bullet"/>
+      <w:lvlText w:val="●"/>
+      <w:lvlJc w:val="left"/>
+      <w:pPr>
+        <w:ind w:left="5040" w:firstLine="4680"/>
+      </w:pPr>
+      <w:rPr>
+        <w:u w:val="none"/>
+      </w:rPr>
+    </w:lvl>
+    <w:lvl w:ilvl="7">
+      <w:start w:val="1"/>
+      <w:numFmt w:val="bullet"/>
+      <w:lvlText w:val="○"/>
+      <w:lvlJc w:val="left"/>
+      <w:pPr>
+        <w:ind w:left="5760" w:firstLine="5400"/>
+      </w:pPr>
+      <w:rPr>
+        <w:u w:val="none"/>
+      </w:rPr>
+    </w:lvl>
+    <w:lvl w:ilvl="8">
+      <w:start w:val="1"/>
+      <w:numFmt w:val="bullet"/>
+      <w:lvlText w:val="■"/>
+      <w:lvlJc w:val="left"/>
+      <w:pPr>
+        <w:ind w:left="6480" w:firstLine="6120"/>
+      </w:pPr>
+      <w:rPr>
+        <w:u w:val="none"/>
+      </w:rPr>
+    </w:lvl>
+  </w:abstractNum>
   <w:num w:numId="1">
-    <w:abstractNumId w:val="11"/>
+    <w:abstractNumId w:val="13"/>
   </w:num>
   <w:num w:numId="2">
+    <w:abstractNumId w:val="14"/>
+  </w:num>
+  <w:num w:numId="3">
     <w:abstractNumId w:val="12"/>
   </w:num>
-  <w:num w:numId="3">
-    <w:abstractNumId w:val="10"/>
-  </w:num>
   <w:num w:numId="4">
-    <w:abstractNumId w:val="7"/>
+    <w:abstractNumId w:val="9"/>
   </w:num>
   <w:num w:numId="5">
-    <w:abstractNumId w:val="9"/>
+    <w:abstractNumId w:val="11"/>
   </w:num>
   <w:num w:numId="6">
     <w:abstractNumId w:val="2"/>
@@ -24498,13 +26270,13 @@
     <w:abstractNumId w:val="0"/>
   </w:num>
   <w:num w:numId="8">
-    <w:abstractNumId w:val="14"/>
+    <w:abstractNumId w:val="17"/>
   </w:num>
   <w:num w:numId="9">
-    <w:abstractNumId w:val="8"/>
+    <w:abstractNumId w:val="10"/>
   </w:num>
   <w:num w:numId="10">
-    <w:abstractNumId w:val="5"/>
+    <w:abstractNumId w:val="6"/>
   </w:num>
   <w:num w:numId="11">
     <w:abstractNumId w:val="3"/>
@@ -24513,19 +26285,31 @@
     <w:abstractNumId w:val="1"/>
   </w:num>
   <w:num w:numId="13">
-    <w:abstractNumId w:val="13"/>
+    <w:abstractNumId w:val="15"/>
   </w:num>
   <w:num w:numId="14">
-    <w:abstractNumId w:val="6"/>
+    <w:abstractNumId w:val="7"/>
   </w:num>
   <w:num w:numId="15">
+    <w:abstractNumId w:val="5"/>
+  </w:num>
+  <w:num w:numId="16">
+    <w:abstractNumId w:val="16"/>
+  </w:num>
+  <w:num w:numId="17">
+    <w:abstractNumId w:val="18"/>
+  </w:num>
+  <w:num w:numId="18">
+    <w:abstractNumId w:val="8"/>
+  </w:num>
+  <w:num w:numId="19">
     <w:abstractNumId w:val="4"/>
   </w:num>
 </w:numbering>
 </file>
 
 <file path=word/styles.xml><?xml version="1.0" encoding="utf-8"?>
-<w:styles xmlns:mc="http://schemas.openxmlformats.org/markup-compatibility/2006" xmlns:r="http://schemas.openxmlformats.org/officeDocument/2006/relationships" xmlns:w="http://schemas.openxmlformats.org/wordprocessingml/2006/main" xmlns:w14="http://schemas.microsoft.com/office/word/2010/wordml" xmlns:w15="http://schemas.microsoft.com/office/word/2012/wordml" mc:Ignorable="w14 w15">
+<w:styles xmlns:mc="http://schemas.openxmlformats.org/markup-compatibility/2006" xmlns:r="http://schemas.openxmlformats.org/officeDocument/2006/relationships" xmlns:w="http://schemas.openxmlformats.org/wordprocessingml/2006/main" xmlns:w14="http://schemas.microsoft.com/office/word/2010/wordml" mc:Ignorable="w14">
   <w:docDefaults>
     <w:rPrDefault>
       <w:rPr>
@@ -24536,378 +26320,144 @@
     </w:rPrDefault>
     <w:pPrDefault/>
   </w:docDefaults>
-  <w:latentStyles w:defLockedState="0" w:defUIPriority="99" w:defSemiHidden="0" w:defUnhideWhenUsed="0" w:defQFormat="0" w:count="371">
-    <w:lsdException w:name="Normal" w:uiPriority="0" w:qFormat="1"/>
-    <w:lsdException w:name="heading 1" w:uiPriority="9" w:qFormat="1"/>
-    <w:lsdException w:name="heading 2" w:semiHidden="1" w:uiPriority="9" w:unhideWhenUsed="1" w:qFormat="1"/>
-    <w:lsdException w:name="heading 3" w:semiHidden="1" w:uiPriority="9" w:unhideWhenUsed="1" w:qFormat="1"/>
-    <w:lsdException w:name="heading 4" w:semiHidden="1" w:uiPriority="9" w:unhideWhenUsed="1" w:qFormat="1"/>
-    <w:lsdException w:name="heading 5" w:semiHidden="1" w:uiPriority="9" w:unhideWhenUsed="1" w:qFormat="1"/>
-    <w:lsdException w:name="heading 6" w:semiHidden="1" w:uiPriority="9" w:unhideWhenUsed="1" w:qFormat="1"/>
-    <w:lsdException w:name="heading 7" w:semiHidden="1" w:uiPriority="9" w:unhideWhenUsed="1" w:qFormat="1"/>
-    <w:lsdException w:name="heading 8" w:semiHidden="1" w:uiPriority="9" w:unhideWhenUsed="1" w:qFormat="1"/>
-    <w:lsdException w:name="heading 9" w:semiHidden="1" w:uiPriority="9" w:unhideWhenUsed="1" w:qFormat="1"/>
-    <w:lsdException w:name="index 1" w:semiHidden="1" w:unhideWhenUsed="1"/>
-    <w:lsdException w:name="index 2" w:semiHidden="1" w:unhideWhenUsed="1"/>
-    <w:lsdException w:name="index 3" w:semiHidden="1" w:unhideWhenUsed="1"/>
-    <w:lsdException w:name="index 4" w:semiHidden="1" w:unhideWhenUsed="1"/>
-    <w:lsdException w:name="index 5" w:semiHidden="1" w:unhideWhenUsed="1"/>
-    <w:lsdException w:name="index 6" w:semiHidden="1" w:unhideWhenUsed="1"/>
-    <w:lsdException w:name="index 7" w:semiHidden="1" w:unhideWhenUsed="1"/>
-    <w:lsdException w:name="index 8" w:semiHidden="1" w:unhideWhenUsed="1"/>
-    <w:lsdException w:name="index 9" w:semiHidden="1" w:unhideWhenUsed="1"/>
-    <w:lsdException w:name="toc 1" w:semiHidden="1" w:uiPriority="39" w:unhideWhenUsed="1"/>
-    <w:lsdException w:name="toc 2" w:semiHidden="1" w:uiPriority="39" w:unhideWhenUsed="1"/>
-    <w:lsdException w:name="toc 3" w:semiHidden="1" w:uiPriority="39" w:unhideWhenUsed="1"/>
-    <w:lsdException w:name="toc 4" w:semiHidden="1" w:uiPriority="39" w:unhideWhenUsed="1"/>
-    <w:lsdException w:name="toc 5" w:semiHidden="1" w:uiPriority="39" w:unhideWhenUsed="1"/>
-    <w:lsdException w:name="toc 6" w:semiHidden="1" w:uiPriority="39" w:unhideWhenUsed="1"/>
-    <w:lsdException w:name="toc 7" w:semiHidden="1" w:uiPriority="39" w:unhideWhenUsed="1"/>
-    <w:lsdException w:name="toc 8" w:semiHidden="1" w:uiPriority="39" w:unhideWhenUsed="1"/>
-    <w:lsdException w:name="toc 9" w:semiHidden="1" w:uiPriority="39" w:unhideWhenUsed="1"/>
-    <w:lsdException w:name="Normal Indent" w:semiHidden="1" w:unhideWhenUsed="1"/>
-    <w:lsdException w:name="footnote text" w:semiHidden="1" w:unhideWhenUsed="1"/>
-    <w:lsdException w:name="annotation text" w:semiHidden="1" w:unhideWhenUsed="1"/>
-    <w:lsdException w:name="header" w:semiHidden="1" w:unhideWhenUsed="1"/>
-    <w:lsdException w:name="footer" w:semiHidden="1" w:unhideWhenUsed="1"/>
-    <w:lsdException w:name="index heading" w:semiHidden="1" w:unhideWhenUsed="1"/>
-    <w:lsdException w:name="caption" w:semiHidden="1" w:uiPriority="35" w:unhideWhenUsed="1" w:qFormat="1"/>
-    <w:lsdException w:name="table of figures" w:semiHidden="1" w:unhideWhenUsed="1"/>
-    <w:lsdException w:name="envelope address" w:semiHidden="1" w:unhideWhenUsed="1"/>
-    <w:lsdException w:name="envelope return" w:semiHidden="1" w:unhideWhenUsed="1"/>
-    <w:lsdException w:name="footnote reference" w:semiHidden="1" w:unhideWhenUsed="1"/>
-    <w:lsdException w:name="annotation reference" w:semiHidden="1" w:unhideWhenUsed="1"/>
-    <w:lsdException w:name="line number" w:semiHidden="1" w:unhideWhenUsed="1"/>
-    <w:lsdException w:name="page number" w:semiHidden="1" w:unhideWhenUsed="1"/>
-    <w:lsdException w:name="endnote reference" w:semiHidden="1" w:unhideWhenUsed="1"/>
-    <w:lsdException w:name="endnote text" w:semiHidden="1" w:unhideWhenUsed="1"/>
-    <w:lsdException w:name="table of authorities" w:semiHidden="1" w:unhideWhenUsed="1"/>
-    <w:lsdException w:name="macro" w:semiHidden="1" w:unhideWhenUsed="1"/>
-    <w:lsdException w:name="toa heading" w:semiHidden="1" w:unhideWhenUsed="1"/>
-    <w:lsdException w:name="List" w:semiHidden="1" w:unhideWhenUsed="1"/>
-    <w:lsdException w:name="List Bullet" w:semiHidden="1" w:unhideWhenUsed="1"/>
-    <w:lsdException w:name="List Number" w:semiHidden="1" w:unhideWhenUsed="1"/>
-    <w:lsdException w:name="List 2" w:semiHidden="1" w:unhideWhenUsed="1"/>
-    <w:lsdException w:name="List 3" w:semiHidden="1" w:unhideWhenUsed="1"/>
-    <w:lsdException w:name="List 4" w:semiHidden="1" w:unhideWhenUsed="1"/>
-    <w:lsdException w:name="List 5" w:semiHidden="1" w:unhideWhenUsed="1"/>
-    <w:lsdException w:name="List Bullet 2" w:semiHidden="1" w:unhideWhenUsed="1"/>
-    <w:lsdException w:name="List Bullet 3" w:semiHidden="1" w:unhideWhenUsed="1"/>
-    <w:lsdException w:name="List Bullet 4" w:semiHidden="1" w:unhideWhenUsed="1"/>
-    <w:lsdException w:name="List Bullet 5" w:semiHidden="1" w:unhideWhenUsed="1"/>
-    <w:lsdException w:name="List Number 2" w:semiHidden="1" w:unhideWhenUsed="1"/>
-    <w:lsdException w:name="List Number 3" w:semiHidden="1" w:unhideWhenUsed="1"/>
-    <w:lsdException w:name="List Number 4" w:semiHidden="1" w:unhideWhenUsed="1"/>
-    <w:lsdException w:name="List Number 5" w:semiHidden="1" w:unhideWhenUsed="1"/>
-    <w:lsdException w:name="Title" w:uiPriority="10" w:qFormat="1"/>
-    <w:lsdException w:name="Closing" w:semiHidden="1" w:unhideWhenUsed="1"/>
-    <w:lsdException w:name="Signature" w:semiHidden="1" w:unhideWhenUsed="1"/>
-    <w:lsdException w:name="Default Paragraph Font" w:semiHidden="1" w:uiPriority="1" w:unhideWhenUsed="1"/>
-    <w:lsdException w:name="Body Text" w:semiHidden="1" w:unhideWhenUsed="1"/>
-    <w:lsdException w:name="Body Text Indent" w:semiHidden="1" w:unhideWhenUsed="1"/>
-    <w:lsdException w:name="List Continue" w:semiHidden="1" w:unhideWhenUsed="1"/>
-    <w:lsdException w:name="List Continue 2" w:semiHidden="1" w:unhideWhenUsed="1"/>
-    <w:lsdException w:name="List Continue 3" w:semiHidden="1" w:unhideWhenUsed="1"/>
-    <w:lsdException w:name="List Continue 4" w:semiHidden="1" w:unhideWhenUsed="1"/>
-    <w:lsdException w:name="List Continue 5" w:semiHidden="1" w:unhideWhenUsed="1"/>
-    <w:lsdException w:name="Message Header" w:semiHidden="1" w:unhideWhenUsed="1"/>
-    <w:lsdException w:name="Subtitle" w:uiPriority="11" w:qFormat="1"/>
-    <w:lsdException w:name="Salutation" w:semiHidden="1" w:unhideWhenUsed="1"/>
-    <w:lsdException w:name="Date" w:semiHidden="1" w:unhideWhenUsed="1"/>
-    <w:lsdException w:name="Body Text First Indent" w:semiHidden="1" w:unhideWhenUsed="1"/>
-    <w:lsdException w:name="Body Text First Indent 2" w:semiHidden="1" w:unhideWhenUsed="1"/>
-    <w:lsdException w:name="Note Heading" w:semiHidden="1" w:unhideWhenUsed="1"/>
-    <w:lsdException w:name="Body Text 2" w:semiHidden="1" w:unhideWhenUsed="1"/>
-    <w:lsdException w:name="Body Text 3" w:semiHidden="1" w:unhideWhenUsed="1"/>
-    <w:lsdException w:name="Body Text Indent 2" w:semiHidden="1" w:unhideWhenUsed="1"/>
-    <w:lsdException w:name="Body Text Indent 3" w:semiHidden="1" w:unhideWhenUsed="1"/>
-    <w:lsdException w:name="Block Text" w:semiHidden="1" w:unhideWhenUsed="1"/>
-    <w:lsdException w:name="Hyperlink" w:semiHidden="1" w:unhideWhenUsed="1"/>
-    <w:lsdException w:name="FollowedHyperlink" w:semiHidden="1" w:unhideWhenUsed="1"/>
-    <w:lsdException w:name="Strong" w:uiPriority="22" w:qFormat="1"/>
-    <w:lsdException w:name="Emphasis" w:uiPriority="20" w:qFormat="1"/>
-    <w:lsdException w:name="Document Map" w:semiHidden="1" w:unhideWhenUsed="1"/>
-    <w:lsdException w:name="Plain Text" w:semiHidden="1" w:unhideWhenUsed="1"/>
-    <w:lsdException w:name="E-mail Signature" w:semiHidden="1" w:unhideWhenUsed="1"/>
-    <w:lsdException w:name="HTML Top of Form" w:semiHidden="1" w:unhideWhenUsed="1"/>
-    <w:lsdException w:name="HTML Bottom of Form" w:semiHidden="1" w:unhideWhenUsed="1"/>
-    <w:lsdException w:name="Normal (Web)" w:semiHidden="1" w:unhideWhenUsed="1"/>
-    <w:lsdException w:name="HTML Acronym" w:semiHidden="1" w:unhideWhenUsed="1"/>
-    <w:lsdException w:name="HTML Address" w:semiHidden="1" w:unhideWhenUsed="1"/>
-    <w:lsdException w:name="HTML Cite" w:semiHidden="1" w:unhideWhenUsed="1"/>
-    <w:lsdException w:name="HTML Code" w:semiHidden="1" w:unhideWhenUsed="1"/>
-    <w:lsdException w:name="HTML Definition" w:semiHidden="1" w:unhideWhenUsed="1"/>
-    <w:lsdException w:name="HTML Keyboard" w:semiHidden="1" w:unhideWhenUsed="1"/>
-    <w:lsdException w:name="HTML Preformatted" w:semiHidden="1" w:unhideWhenUsed="1"/>
-    <w:lsdException w:name="HTML Sample" w:semiHidden="1" w:unhideWhenUsed="1"/>
-    <w:lsdException w:name="HTML Typewriter" w:semiHidden="1" w:unhideWhenUsed="1"/>
-    <w:lsdException w:name="HTML Variable" w:semiHidden="1" w:unhideWhenUsed="1"/>
-    <w:lsdException w:name="Normal Table" w:semiHidden="1" w:unhideWhenUsed="1"/>
-    <w:lsdException w:name="annotation subject" w:semiHidden="1" w:unhideWhenUsed="1"/>
-    <w:lsdException w:name="No List" w:semiHidden="1" w:unhideWhenUsed="1"/>
-    <w:lsdException w:name="Outline List 1" w:semiHidden="1" w:unhideWhenUsed="1"/>
-    <w:lsdException w:name="Outline List 2" w:semiHidden="1" w:unhideWhenUsed="1"/>
-    <w:lsdException w:name="Outline List 3" w:semiHidden="1" w:unhideWhenUsed="1"/>
-    <w:lsdException w:name="Table Simple 1" w:semiHidden="1" w:unhideWhenUsed="1"/>
-    <w:lsdException w:name="Table Simple 2" w:semiHidden="1" w:unhideWhenUsed="1"/>
-    <w:lsdException w:name="Table Simple 3" w:semiHidden="1" w:unhideWhenUsed="1"/>
-    <w:lsdException w:name="Table Classic 1" w:semiHidden="1" w:unhideWhenUsed="1"/>
-    <w:lsdException w:name="Table Classic 2" w:semiHidden="1" w:unhideWhenUsed="1"/>
-    <w:lsdException w:name="Table Classic 3" w:semiHidden="1" w:unhideWhenUsed="1"/>
-    <w:lsdException w:name="Table Classic 4" w:semiHidden="1" w:unhideWhenUsed="1"/>
-    <w:lsdException w:name="Table Colorful 1" w:semiHidden="1" w:unhideWhenUsed="1"/>
-    <w:lsdException w:name="Table Colorful 2" w:semiHidden="1" w:unhideWhenUsed="1"/>
-    <w:lsdException w:name="Table Colorful 3" w:semiHidden="1" w:unhideWhenUsed="1"/>
-    <w:lsdException w:name="Table Columns 1" w:semiHidden="1" w:unhideWhenUsed="1"/>
-    <w:lsdException w:name="Table Columns 2" w:semiHidden="1" w:unhideWhenUsed="1"/>
-    <w:lsdException w:name="Table Columns 3" w:semiHidden="1" w:unhideWhenUsed="1"/>
-    <w:lsdException w:name="Table Columns 4" w:semiHidden="1" w:unhideWhenUsed="1"/>
-    <w:lsdException w:name="Table Columns 5" w:semiHidden="1" w:unhideWhenUsed="1"/>
-    <w:lsdException w:name="Table Grid 1" w:semiHidden="1" w:unhideWhenUsed="1"/>
-    <w:lsdException w:name="Table Grid 2" w:semiHidden="1" w:unhideWhenUsed="1"/>
-    <w:lsdException w:name="Table Grid 3" w:semiHidden="1" w:unhideWhenUsed="1"/>
-    <w:lsdException w:name="Table Grid 4" w:semiHidden="1" w:unhideWhenUsed="1"/>
-    <w:lsdException w:name="Table Grid 5" w:semiHidden="1" w:unhideWhenUsed="1"/>
-    <w:lsdException w:name="Table Grid 6" w:semiHidden="1" w:unhideWhenUsed="1"/>
-    <w:lsdException w:name="Table Grid 7" w:semiHidden="1" w:unhideWhenUsed="1"/>
-    <w:lsdException w:name="Table Grid 8" w:semiHidden="1" w:unhideWhenUsed="1"/>
-    <w:lsdException w:name="Table List 1" w:semiHidden="1" w:unhideWhenUsed="1"/>
-    <w:lsdException w:name="Table List 2" w:semiHidden="1" w:unhideWhenUsed="1"/>
-    <w:lsdException w:name="Table List 3" w:semiHidden="1" w:unhideWhenUsed="1"/>
-    <w:lsdException w:name="Table List 4" w:semiHidden="1" w:unhideWhenUsed="1"/>
-    <w:lsdException w:name="Table List 5" w:semiHidden="1" w:unhideWhenUsed="1"/>
-    <w:lsdException w:name="Table List 6" w:semiHidden="1" w:unhideWhenUsed="1"/>
-    <w:lsdException w:name="Table List 7" w:semiHidden="1" w:unhideWhenUsed="1"/>
-    <w:lsdException w:name="Table List 8" w:semiHidden="1" w:unhideWhenUsed="1"/>
-    <w:lsdException w:name="Table 3D effects 1" w:semiHidden="1" w:unhideWhenUsed="1"/>
-    <w:lsdException w:name="Table 3D effects 2" w:semiHidden="1" w:unhideWhenUsed="1"/>
-    <w:lsdException w:name="Table 3D effects 3" w:semiHidden="1" w:unhideWhenUsed="1"/>
-    <w:lsdException w:name="Table Contemporary" w:semiHidden="1" w:unhideWhenUsed="1"/>
-    <w:lsdException w:name="Table Elegant" w:semiHidden="1" w:unhideWhenUsed="1"/>
-    <w:lsdException w:name="Table Professional" w:semiHidden="1" w:unhideWhenUsed="1"/>
-    <w:lsdException w:name="Table Subtle 1" w:semiHidden="1" w:unhideWhenUsed="1"/>
-    <w:lsdException w:name="Table Subtle 2" w:semiHidden="1" w:unhideWhenUsed="1"/>
-    <w:lsdException w:name="Table Web 1" w:semiHidden="1" w:unhideWhenUsed="1"/>
-    <w:lsdException w:name="Table Web 2" w:semiHidden="1" w:unhideWhenUsed="1"/>
-    <w:lsdException w:name="Table Web 3" w:semiHidden="1" w:unhideWhenUsed="1"/>
-    <w:lsdException w:name="Balloon Text" w:semiHidden="1" w:unhideWhenUsed="1"/>
-    <w:lsdException w:name="Table Grid" w:uiPriority="59"/>
-    <w:lsdException w:name="Table Theme" w:semiHidden="1" w:unhideWhenUsed="1"/>
-    <w:lsdException w:name="Placeholder Text" w:semiHidden="1"/>
-    <w:lsdException w:name="No Spacing" w:uiPriority="1" w:qFormat="1"/>
-    <w:lsdException w:name="Light Shading" w:uiPriority="60"/>
-    <w:lsdException w:name="Light List" w:uiPriority="61"/>
-    <w:lsdException w:name="Light Grid" w:uiPriority="62"/>
-    <w:lsdException w:name="Medium Shading 1" w:uiPriority="63"/>
-    <w:lsdException w:name="Medium Shading 2" w:uiPriority="64"/>
-    <w:lsdException w:name="Medium List 1" w:uiPriority="65"/>
-    <w:lsdException w:name="Medium List 2" w:uiPriority="66"/>
-    <w:lsdException w:name="Medium Grid 1" w:uiPriority="67"/>
-    <w:lsdException w:name="Medium Grid 2" w:uiPriority="68"/>
-    <w:lsdException w:name="Medium Grid 3" w:uiPriority="69"/>
-    <w:lsdException w:name="Dark List" w:uiPriority="70"/>
-    <w:lsdException w:name="Colorful Shading" w:uiPriority="71"/>
-    <w:lsdException w:name="Colorful List" w:uiPriority="72"/>
-    <w:lsdException w:name="Colorful Grid" w:uiPriority="73"/>
-    <w:lsdException w:name="Light Shading Accent 1" w:uiPriority="60"/>
-    <w:lsdException w:name="Light List Accent 1" w:uiPriority="61"/>
-    <w:lsdException w:name="Light Grid Accent 1" w:uiPriority="62"/>
-    <w:lsdException w:name="Medium Shading 1 Accent 1" w:uiPriority="63"/>
-    <w:lsdException w:name="Medium Shading 2 Accent 1" w:uiPriority="64"/>
-    <w:lsdException w:name="Medium List 1 Accent 1" w:uiPriority="65"/>
-    <w:lsdException w:name="Revision" w:semiHidden="1"/>
-    <w:lsdException w:name="List Paragraph" w:uiPriority="34" w:qFormat="1"/>
-    <w:lsdException w:name="Quote" w:uiPriority="29" w:qFormat="1"/>
-    <w:lsdException w:name="Intense Quote" w:uiPriority="30" w:qFormat="1"/>
-    <w:lsdException w:name="Medium List 2 Accent 1" w:uiPriority="66"/>
-    <w:lsdException w:name="Medium Grid 1 Accent 1" w:uiPriority="67"/>
-    <w:lsdException w:name="Medium Grid 2 Accent 1" w:uiPriority="68"/>
-    <w:lsdException w:name="Medium Grid 3 Accent 1" w:uiPriority="69"/>
-    <w:lsdException w:name="Dark List Accent 1" w:uiPriority="70"/>
-    <w:lsdException w:name="Colorful Shading Accent 1" w:uiPriority="71"/>
-    <w:lsdException w:name="Colorful List Accent 1" w:uiPriority="72"/>
-    <w:lsdException w:name="Colorful Grid Accent 1" w:uiPriority="73"/>
-    <w:lsdException w:name="Light Shading Accent 2" w:uiPriority="60"/>
-    <w:lsdException w:name="Light List Accent 2" w:uiPriority="61"/>
-    <w:lsdException w:name="Light Grid Accent 2" w:uiPriority="62"/>
-    <w:lsdException w:name="Medium Shading 1 Accent 2" w:uiPriority="63"/>
-    <w:lsdException w:name="Medium Shading 2 Accent 2" w:uiPriority="64"/>
-    <w:lsdException w:name="Medium List 1 Accent 2" w:uiPriority="65"/>
-    <w:lsdException w:name="Medium List 2 Accent 2" w:uiPriority="66"/>
-    <w:lsdException w:name="Medium Grid 1 Accent 2" w:uiPriority="67"/>
-    <w:lsdException w:name="Medium Grid 2 Accent 2" w:uiPriority="68"/>
-    <w:lsdException w:name="Medium Grid 3 Accent 2" w:uiPriority="69"/>
-    <w:lsdException w:name="Dark List Accent 2" w:uiPriority="70"/>
-    <w:lsdException w:name="Colorful Shading Accent 2" w:uiPriority="71"/>
-    <w:lsdException w:name="Colorful List Accent 2" w:uiPriority="72"/>
-    <w:lsdException w:name="Colorful Grid Accent 2" w:uiPriority="73"/>
-    <w:lsdException w:name="Light Shading Accent 3" w:uiPriority="60"/>
-    <w:lsdException w:name="Light List Accent 3" w:uiPriority="61"/>
-    <w:lsdException w:name="Light Grid Accent 3" w:uiPriority="62"/>
-    <w:lsdException w:name="Medium Shading 1 Accent 3" w:uiPriority="63"/>
-    <w:lsdException w:name="Medium Shading 2 Accent 3" w:uiPriority="64"/>
-    <w:lsdException w:name="Medium List 1 Accent 3" w:uiPriority="65"/>
-    <w:lsdException w:name="Medium List 2 Accent 3" w:uiPriority="66"/>
-    <w:lsdException w:name="Medium Grid 1 Accent 3" w:uiPriority="67"/>
-    <w:lsdException w:name="Medium Grid 2 Accent 3" w:uiPriority="68"/>
-    <w:lsdException w:name="Medium Grid 3 Accent 3" w:uiPriority="69"/>
-    <w:lsdException w:name="Dark List Accent 3" w:uiPriority="70"/>
-    <w:lsdException w:name="Colorful Shading Accent 3" w:uiPriority="71"/>
-    <w:lsdException w:name="Colorful List Accent 3" w:uiPriority="72"/>
-    <w:lsdException w:name="Colorful Grid Accent 3" w:uiPriority="73"/>
-    <w:lsdException w:name="Light Shading Accent 4" w:uiPriority="60"/>
-    <w:lsdException w:name="Light List Accent 4" w:uiPriority="61"/>
-    <w:lsdException w:name="Light Grid Accent 4" w:uiPriority="62"/>
-    <w:lsdException w:name="Medium Shading 1 Accent 4" w:uiPriority="63"/>
-    <w:lsdException w:name="Medium Shading 2 Accent 4" w:uiPriority="64"/>
-    <w:lsdException w:name="Medium List 1 Accent 4" w:uiPriority="65"/>
-    <w:lsdException w:name="Medium List 2 Accent 4" w:uiPriority="66"/>
-    <w:lsdException w:name="Medium Grid 1 Accent 4" w:uiPriority="67"/>
-    <w:lsdException w:name="Medium Grid 2 Accent 4" w:uiPriority="68"/>
-    <w:lsdException w:name="Medium Grid 3 Accent 4" w:uiPriority="69"/>
-    <w:lsdException w:name="Dark List Accent 4" w:uiPriority="70"/>
-    <w:lsdException w:name="Colorful Shading Accent 4" w:uiPriority="71"/>
-    <w:lsdException w:name="Colorful List Accent 4" w:uiPriority="72"/>
-    <w:lsdException w:name="Colorful Grid Accent 4" w:uiPriority="73"/>
-    <w:lsdException w:name="Light Shading Accent 5" w:uiPriority="60"/>
-    <w:lsdException w:name="Light List Accent 5" w:uiPriority="61"/>
-    <w:lsdException w:name="Light Grid Accent 5" w:uiPriority="62"/>
-    <w:lsdException w:name="Medium Shading 1 Accent 5" w:uiPriority="63"/>
-    <w:lsdException w:name="Medium Shading 2 Accent 5" w:uiPriority="64"/>
-    <w:lsdException w:name="Medium List 1 Accent 5" w:uiPriority="65"/>
-    <w:lsdException w:name="Medium List 2 Accent 5" w:uiPriority="66"/>
-    <w:lsdException w:name="Medium Grid 1 Accent 5" w:uiPriority="67"/>
-    <w:lsdException w:name="Medium Grid 2 Accent 5" w:uiPriority="68"/>
-    <w:lsdException w:name="Medium Grid 3 Accent 5" w:uiPriority="69"/>
-    <w:lsdException w:name="Dark List Accent 5" w:uiPriority="70"/>
-    <w:lsdException w:name="Colorful Shading Accent 5" w:uiPriority="71"/>
-    <w:lsdException w:name="Colorful List Accent 5" w:uiPriority="72"/>
-    <w:lsdException w:name="Colorful Grid Accent 5" w:uiPriority="73"/>
-    <w:lsdException w:name="Light Shading Accent 6" w:uiPriority="60"/>
-    <w:lsdException w:name="Light List Accent 6" w:uiPriority="61"/>
-    <w:lsdException w:name="Light Grid Accent 6" w:uiPriority="62"/>
-    <w:lsdException w:name="Medium Shading 1 Accent 6" w:uiPriority="63"/>
-    <w:lsdException w:name="Medium Shading 2 Accent 6" w:uiPriority="64"/>
-    <w:lsdException w:name="Medium List 1 Accent 6" w:uiPriority="65"/>
-    <w:lsdException w:name="Medium List 2 Accent 6" w:uiPriority="66"/>
-    <w:lsdException w:name="Medium Grid 1 Accent 6" w:uiPriority="67"/>
-    <w:lsdException w:name="Medium Grid 2 Accent 6" w:uiPriority="68"/>
-    <w:lsdException w:name="Medium Grid 3 Accent 6" w:uiPriority="69"/>
-    <w:lsdException w:name="Dark List Accent 6" w:uiPriority="70"/>
-    <w:lsdException w:name="Colorful Shading Accent 6" w:uiPriority="71"/>
-    <w:lsdException w:name="Colorful List Accent 6" w:uiPriority="72"/>
-    <w:lsdException w:name="Colorful Grid Accent 6" w:uiPriority="73"/>
-    <w:lsdException w:name="Subtle Emphasis" w:uiPriority="19" w:qFormat="1"/>
-    <w:lsdException w:name="Intense Emphasis" w:uiPriority="21" w:qFormat="1"/>
-    <w:lsdException w:name="Subtle Reference" w:uiPriority="31" w:qFormat="1"/>
-    <w:lsdException w:name="Intense Reference" w:uiPriority="32" w:qFormat="1"/>
-    <w:lsdException w:name="Book Title" w:uiPriority="33" w:qFormat="1"/>
-    <w:lsdException w:name="Bibliography" w:semiHidden="1" w:uiPriority="37" w:unhideWhenUsed="1"/>
-    <w:lsdException w:name="TOC Heading" w:semiHidden="1" w:uiPriority="39" w:unhideWhenUsed="1" w:qFormat="1"/>
-    <w:lsdException w:name="Plain Table 1" w:uiPriority="41"/>
-    <w:lsdException w:name="Plain Table 2" w:uiPriority="42"/>
-    <w:lsdException w:name="Plain Table 3" w:uiPriority="43"/>
-    <w:lsdException w:name="Plain Table 4" w:uiPriority="44"/>
-    <w:lsdException w:name="Plain Table 5" w:uiPriority="45"/>
-    <w:lsdException w:name="Grid Table Light" w:uiPriority="40"/>
-    <w:lsdException w:name="Grid Table 1 Light" w:uiPriority="46"/>
-    <w:lsdException w:name="Grid Table 2" w:uiPriority="47"/>
-    <w:lsdException w:name="Grid Table 3" w:uiPriority="48"/>
-    <w:lsdException w:name="Grid Table 4" w:uiPriority="49"/>
-    <w:lsdException w:name="Grid Table 5 Dark" w:uiPriority="50"/>
-    <w:lsdException w:name="Grid Table 6 Colorful" w:uiPriority="51"/>
-    <w:lsdException w:name="Grid Table 7 Colorful" w:uiPriority="52"/>
-    <w:lsdException w:name="Grid Table 1 Light Accent 1" w:uiPriority="46"/>
-    <w:lsdException w:name="Grid Table 2 Accent 1" w:uiPriority="47"/>
-    <w:lsdException w:name="Grid Table 3 Accent 1" w:uiPriority="48"/>
-    <w:lsdException w:name="Grid Table 4 Accent 1" w:uiPriority="49"/>
-    <w:lsdException w:name="Grid Table 5 Dark Accent 1" w:uiPriority="50"/>
-    <w:lsdException w:name="Grid Table 6 Colorful Accent 1" w:uiPriority="51"/>
-    <w:lsdException w:name="Grid Table 7 Colorful Accent 1" w:uiPriority="52"/>
-    <w:lsdException w:name="Grid Table 1 Light Accent 2" w:uiPriority="46"/>
-    <w:lsdException w:name="Grid Table 2 Accent 2" w:uiPriority="47"/>
-    <w:lsdException w:name="Grid Table 3 Accent 2" w:uiPriority="48"/>
-    <w:lsdException w:name="Grid Table 4 Accent 2" w:uiPriority="49"/>
-    <w:lsdException w:name="Grid Table 5 Dark Accent 2" w:uiPriority="50"/>
-    <w:lsdException w:name="Grid Table 6 Colorful Accent 2" w:uiPriority="51"/>
-    <w:lsdException w:name="Grid Table 7 Colorful Accent 2" w:uiPriority="52"/>
-    <w:lsdException w:name="Grid Table 1 Light Accent 3" w:uiPriority="46"/>
-    <w:lsdException w:name="Grid Table 2 Accent 3" w:uiPriority="47"/>
-    <w:lsdException w:name="Grid Table 3 Accent 3" w:uiPriority="48"/>
-    <w:lsdException w:name="Grid Table 4 Accent 3" w:uiPriority="49"/>
-    <w:lsdException w:name="Grid Table 5 Dark Accent 3" w:uiPriority="50"/>
-    <w:lsdException w:name="Grid Table 6 Colorful Accent 3" w:uiPriority="51"/>
-    <w:lsdException w:name="Grid Table 7 Colorful Accent 3" w:uiPriority="52"/>
-    <w:lsdException w:name="Grid Table 1 Light Accent 4" w:uiPriority="46"/>
-    <w:lsdException w:name="Grid Table 2 Accent 4" w:uiPriority="47"/>
-    <w:lsdException w:name="Grid Table 3 Accent 4" w:uiPriority="48"/>
-    <w:lsdException w:name="Grid Table 4 Accent 4" w:uiPriority="49"/>
-    <w:lsdException w:name="Grid Table 5 Dark Accent 4" w:uiPriority="50"/>
-    <w:lsdException w:name="Grid Table 6 Colorful Accent 4" w:uiPriority="51"/>
-    <w:lsdException w:name="Grid Table 7 Colorful Accent 4" w:uiPriority="52"/>
-    <w:lsdException w:name="Grid Table 1 Light Accent 5" w:uiPriority="46"/>
-    <w:lsdException w:name="Grid Table 2 Accent 5" w:uiPriority="47"/>
-    <w:lsdException w:name="Grid Table 3 Accent 5" w:uiPriority="48"/>
-    <w:lsdException w:name="Grid Table 4 Accent 5" w:uiPriority="49"/>
-    <w:lsdException w:name="Grid Table 5 Dark Accent 5" w:uiPriority="50"/>
-    <w:lsdException w:name="Grid Table 6 Colorful Accent 5" w:uiPriority="51"/>
-    <w:lsdException w:name="Grid Table 7 Colorful Accent 5" w:uiPriority="52"/>
-    <w:lsdException w:name="Grid Table 1 Light Accent 6" w:uiPriority="46"/>
-    <w:lsdException w:name="Grid Table 2 Accent 6" w:uiPriority="47"/>
-    <w:lsdException w:name="Grid Table 3 Accent 6" w:uiPriority="48"/>
-    <w:lsdException w:name="Grid Table 4 Accent 6" w:uiPriority="49"/>
-    <w:lsdException w:name="Grid Table 5 Dark Accent 6" w:uiPriority="50"/>
-    <w:lsdException w:name="Grid Table 6 Colorful Accent 6" w:uiPriority="51"/>
-    <w:lsdException w:name="Grid Table 7 Colorful Accent 6" w:uiPriority="52"/>
-    <w:lsdException w:name="List Table 1 Light" w:uiPriority="46"/>
-    <w:lsdException w:name="List Table 2" w:uiPriority="47"/>
-    <w:lsdException w:name="List Table 3" w:uiPriority="48"/>
-    <w:lsdException w:name="List Table 4" w:uiPriority="49"/>
-    <w:lsdException w:name="List Table 5 Dark" w:uiPriority="50"/>
-    <w:lsdException w:name="List Table 6 Colorful" w:uiPriority="51"/>
-    <w:lsdException w:name="List Table 7 Colorful" w:uiPriority="52"/>
-    <w:lsdException w:name="List Table 1 Light Accent 1" w:uiPriority="46"/>
-    <w:lsdException w:name="List Table 2 Accent 1" w:uiPriority="47"/>
-    <w:lsdException w:name="List Table 3 Accent 1" w:uiPriority="48"/>
-    <w:lsdException w:name="List Table 4 Accent 1" w:uiPriority="49"/>
-    <w:lsdException w:name="List Table 5 Dark Accent 1" w:uiPriority="50"/>
-    <w:lsdException w:name="List Table 6 Colorful Accent 1" w:uiPriority="51"/>
-    <w:lsdException w:name="List Table 7 Colorful Accent 1" w:uiPriority="52"/>
-    <w:lsdException w:name="List Table 1 Light Accent 2" w:uiPriority="46"/>
-    <w:lsdException w:name="List Table 2 Accent 2" w:uiPriority="47"/>
-    <w:lsdException w:name="List Table 3 Accent 2" w:uiPriority="48"/>
-    <w:lsdException w:name="List Table 4 Accent 2" w:uiPriority="49"/>
-    <w:lsdException w:name="List Table 5 Dark Accent 2" w:uiPriority="50"/>
-    <w:lsdException w:name="List Table 6 Colorful Accent 2" w:uiPriority="51"/>
-    <w:lsdException w:name="List Table 7 Colorful Accent 2" w:uiPriority="52"/>
-    <w:lsdException w:name="List Table 1 Light Accent 3" w:uiPriority="46"/>
-    <w:lsdException w:name="List Table 2 Accent 3" w:uiPriority="47"/>
-    <w:lsdException w:name="List Table 3 Accent 3" w:uiPriority="48"/>
-    <w:lsdException w:name="List Table 4 Accent 3" w:uiPriority="49"/>
-    <w:lsdException w:name="List Table 5 Dark Accent 3" w:uiPriority="50"/>
-    <w:lsdException w:name="List Table 6 Colorful Accent 3" w:uiPriority="51"/>
-    <w:lsdException w:name="List Table 7 Colorful Accent 3" w:uiPriority="52"/>
-    <w:lsdException w:name="List Table 1 Light Accent 4" w:uiPriority="46"/>
-    <w:lsdException w:name="List Table 2 Accent 4" w:uiPriority="47"/>
-    <w:lsdException w:name="List Table 3 Accent 4" w:uiPriority="48"/>
-    <w:lsdException w:name="List Table 4 Accent 4" w:uiPriority="49"/>
-    <w:lsdException w:name="List Table 5 Dark Accent 4" w:uiPriority="50"/>
-    <w:lsdException w:name="List Table 6 Colorful Accent 4" w:uiPriority="51"/>
-    <w:lsdException w:name="List Table 7 Colorful Accent 4" w:uiPriority="52"/>
-    <w:lsdException w:name="List Table 1 Light Accent 5" w:uiPriority="46"/>
-    <w:lsdException w:name="List Table 2 Accent 5" w:uiPriority="47"/>
-    <w:lsdException w:name="List Table 3 Accent 5" w:uiPriority="48"/>
-    <w:lsdException w:name="List Table 4 Accent 5" w:uiPriority="49"/>
-    <w:lsdException w:name="List Table 5 Dark Accent 5" w:uiPriority="50"/>
-    <w:lsdException w:name="List Table 6 Colorful Accent 5" w:uiPriority="51"/>
-    <w:lsdException w:name="List Table 7 Colorful Accent 5" w:uiPriority="52"/>
-    <w:lsdException w:name="List Table 1 Light Accent 6" w:uiPriority="46"/>
-    <w:lsdException w:name="List Table 2 Accent 6" w:uiPriority="47"/>
-    <w:lsdException w:name="List Table 3 Accent 6" w:uiPriority="48"/>
-    <w:lsdException w:name="List Table 4 Accent 6" w:uiPriority="49"/>
-    <w:lsdException w:name="List Table 5 Dark Accent 6" w:uiPriority="50"/>
-    <w:lsdException w:name="List Table 6 Colorful Accent 6" w:uiPriority="51"/>
-    <w:lsdException w:name="List Table 7 Colorful Accent 6" w:uiPriority="52"/>
+  <w:latentStyles w:defLockedState="0" w:defUIPriority="99" w:defSemiHidden="1" w:defUnhideWhenUsed="1" w:defQFormat="0" w:count="267">
+    <w:lsdException w:name="Normal" w:semiHidden="0" w:uiPriority="0" w:unhideWhenUsed="0" w:qFormat="1"/>
+    <w:lsdException w:name="heading 1" w:semiHidden="0" w:uiPriority="9" w:unhideWhenUsed="0" w:qFormat="1"/>
+    <w:lsdException w:name="heading 2" w:uiPriority="9" w:qFormat="1"/>
+    <w:lsdException w:name="heading 3" w:uiPriority="9" w:qFormat="1"/>
+    <w:lsdException w:name="heading 4" w:uiPriority="9" w:qFormat="1"/>
+    <w:lsdException w:name="heading 5" w:uiPriority="9" w:qFormat="1"/>
+    <w:lsdException w:name="heading 6" w:uiPriority="9" w:qFormat="1"/>
+    <w:lsdException w:name="heading 7" w:uiPriority="9" w:qFormat="1"/>
+    <w:lsdException w:name="heading 8" w:uiPriority="9" w:qFormat="1"/>
+    <w:lsdException w:name="heading 9" w:uiPriority="9" w:qFormat="1"/>
+    <w:lsdException w:name="toc 1" w:uiPriority="39"/>
+    <w:lsdException w:name="toc 2" w:uiPriority="39"/>
+    <w:lsdException w:name="toc 3" w:uiPriority="39"/>
+    <w:lsdException w:name="toc 4" w:uiPriority="39"/>
+    <w:lsdException w:name="toc 5" w:uiPriority="39"/>
+    <w:lsdException w:name="toc 6" w:uiPriority="39"/>
+    <w:lsdException w:name="toc 7" w:uiPriority="39"/>
+    <w:lsdException w:name="toc 8" w:uiPriority="39"/>
+    <w:lsdException w:name="toc 9" w:uiPriority="39"/>
+    <w:lsdException w:name="caption" w:uiPriority="35" w:qFormat="1"/>
+    <w:lsdException w:name="Title" w:semiHidden="0" w:uiPriority="10" w:unhideWhenUsed="0" w:qFormat="1"/>
+    <w:lsdException w:name="Default Paragraph Font" w:uiPriority="1"/>
+    <w:lsdException w:name="Subtitle" w:semiHidden="0" w:uiPriority="11" w:unhideWhenUsed="0" w:qFormat="1"/>
+    <w:lsdException w:name="Strong" w:semiHidden="0" w:uiPriority="22" w:unhideWhenUsed="0" w:qFormat="1"/>
+    <w:lsdException w:name="Emphasis" w:semiHidden="0" w:uiPriority="20" w:unhideWhenUsed="0" w:qFormat="1"/>
+    <w:lsdException w:name="Table Grid" w:semiHidden="0" w:uiPriority="59" w:unhideWhenUsed="0"/>
+    <w:lsdException w:name="Placeholder Text" w:unhideWhenUsed="0"/>
+    <w:lsdException w:name="No Spacing" w:semiHidden="0" w:uiPriority="1" w:unhideWhenUsed="0" w:qFormat="1"/>
+    <w:lsdException w:name="Light Shading" w:semiHidden="0" w:uiPriority="60" w:unhideWhenUsed="0"/>
+    <w:lsdException w:name="Light List" w:semiHidden="0" w:uiPriority="61" w:unhideWhenUsed="0"/>
+    <w:lsdException w:name="Light Grid" w:semiHidden="0" w:uiPriority="62" w:unhideWhenUsed="0"/>
+    <w:lsdException w:name="Medium Shading 1" w:semiHidden="0" w:uiPriority="63" w:unhideWhenUsed="0"/>
+    <w:lsdException w:name="Medium Shading 2" w:semiHidden="0" w:uiPriority="64" w:unhideWhenUsed="0"/>
+    <w:lsdException w:name="Medium List 1" w:semiHidden="0" w:uiPriority="65" w:unhideWhenUsed="0"/>
+    <w:lsdException w:name="Medium List 2" w:semiHidden="0" w:uiPriority="66" w:unhideWhenUsed="0"/>
+    <w:lsdException w:name="Medium Grid 1" w:semiHidden="0" w:uiPriority="67" w:unhideWhenUsed="0"/>
+    <w:lsdException w:name="Medium Grid 2" w:semiHidden="0" w:uiPriority="68" w:unhideWhenUsed="0"/>
+    <w:lsdException w:name="Medium Grid 3" w:semiHidden="0" w:uiPriority="69" w:unhideWhenUsed="0"/>
+    <w:lsdException w:name="Dark List" w:semiHidden="0" w:uiPriority="70" w:unhideWhenUsed="0"/>
+    <w:lsdException w:name="Colorful Shading" w:semiHidden="0" w:uiPriority="71" w:unhideWhenUsed="0"/>
+    <w:lsdException w:name="Colorful List" w:semiHidden="0" w:uiPriority="72" w:unhideWhenUsed="0"/>
+    <w:lsdException w:name="Colorful Grid" w:semiHidden="0" w:uiPriority="73" w:unhideWhenUsed="0"/>
+    <w:lsdException w:name="Light Shading Accent 1" w:semiHidden="0" w:uiPriority="60" w:unhideWhenUsed="0"/>
+    <w:lsdException w:name="Light List Accent 1" w:semiHidden="0" w:uiPriority="61" w:unhideWhenUsed="0"/>
+    <w:lsdException w:name="Light Grid Accent 1" w:semiHidden="0" w:uiPriority="62" w:unhideWhenUsed="0"/>
+    <w:lsdException w:name="Medium Shading 1 Accent 1" w:semiHidden="0" w:uiPriority="63" w:unhideWhenUsed="0"/>
+    <w:lsdException w:name="Medium Shading 2 Accent 1" w:semiHidden="0" w:uiPriority="64" w:unhideWhenUsed="0"/>
+    <w:lsdException w:name="Medium List 1 Accent 1" w:semiHidden="0" w:uiPriority="65" w:unhideWhenUsed="0"/>
+    <w:lsdException w:name="Revision" w:unhideWhenUsed="0"/>
+    <w:lsdException w:name="List Paragraph" w:semiHidden="0" w:uiPriority="34" w:unhideWhenUsed="0" w:qFormat="1"/>
+    <w:lsdException w:name="Quote" w:semiHidden="0" w:uiPriority="29" w:unhideWhenUsed="0" w:qFormat="1"/>
+    <w:lsdException w:name="Intense Quote" w:semiHidden="0" w:uiPriority="30" w:unhideWhenUsed="0" w:qFormat="1"/>
+    <w:lsdException w:name="Medium List 2 Accent 1" w:semiHidden="0" w:uiPriority="66" w:unhideWhenUsed="0"/>
+    <w:lsdException w:name="Medium Grid 1 Accent 1" w:semiHidden="0" w:uiPriority="67" w:unhideWhenUsed="0"/>
+    <w:lsdException w:name="Medium Grid 2 Accent 1" w:semiHidden="0" w:uiPriority="68" w:unhideWhenUsed="0"/>
+    <w:lsdException w:name="Medium Grid 3 Accent 1" w:semiHidden="0" w:uiPriority="69" w:unhideWhenUsed="0"/>
+    <w:lsdException w:name="Dark List Accent 1" w:semiHidden="0" w:uiPriority="70" w:unhideWhenUsed="0"/>
+    <w:lsdException w:name="Colorful Shading Accent 1" w:semiHidden="0" w:uiPriority="71" w:unhideWhenUsed="0"/>
+    <w:lsdException w:name="Colorful List Accent 1" w:semiHidden="0" w:uiPriority="72" w:unhideWhenUsed="0"/>
+    <w:lsdException w:name="Colorful Grid Accent 1" w:semiHidden="0" w:uiPriority="73" w:unhideWhenUsed="0"/>
+    <w:lsdException w:name="Light Shading Accent 2" w:semiHidden="0" w:uiPriority="60" w:unhideWhenUsed="0"/>
+    <w:lsdException w:name="Light List Accent 2" w:semiHidden="0" w:uiPriority="61" w:unhideWhenUsed="0"/>
+    <w:lsdException w:name="Light Grid Accent 2" w:semiHidden="0" w:uiPriority="62" w:unhideWhenUsed="0"/>
+    <w:lsdException w:name="Medium Shading 1 Accent 2" w:semiHidden="0" w:uiPriority="63" w:unhideWhenUsed="0"/>
+    <w:lsdException w:name="Medium Shading 2 Accent 2" w:semiHidden="0" w:uiPriority="64" w:unhideWhenUsed="0"/>
+    <w:lsdException w:name="Medium List 1 Accent 2" w:semiHidden="0" w:uiPriority="65" w:unhideWhenUsed="0"/>
+    <w:lsdException w:name="Medium List 2 Accent 2" w:semiHidden="0" w:uiPriority="66" w:unhideWhenUsed="0"/>
+    <w:lsdException w:name="Medium Grid 1 Accent 2" w:semiHidden="0" w:uiPriority="67" w:unhideWhenUsed="0"/>
+    <w:lsdException w:name="Medium Grid 2 Accent 2" w:semiHidden="0" w:uiPriority="68" w:unhideWhenUsed="0"/>
+    <w:lsdException w:name="Medium Grid 3 Accent 2" w:semiHidden="0" w:uiPriority="69" w:unhideWhenUsed="0"/>
+    <w:lsdException w:name="Dark List Accent 2" w:semiHidden="0" w:uiPriority="70" w:unhideWhenUsed="0"/>
+    <w:lsdException w:name="Colorful Shading Accent 2" w:semiHidden="0" w:uiPriority="71" w:unhideWhenUsed="0"/>
+    <w:lsdException w:name="Colorful List Accent 2" w:semiHidden="0" w:uiPriority="72" w:unhideWhenUsed="0"/>
+    <w:lsdException w:name="Colorful Grid Accent 2" w:semiHidden="0" w:uiPriority="73" w:unhideWhenUsed="0"/>
+    <w:lsdException w:name="Light Shading Accent 3" w:semiHidden="0" w:uiPriority="60" w:unhideWhenUsed="0"/>
+    <w:lsdException w:name="Light List Accent 3" w:semiHidden="0" w:uiPriority="61" w:unhideWhenUsed="0"/>
+    <w:lsdException w:name="Light Grid Accent 3" w:semiHidden="0" w:uiPriority="62" w:unhideWhenUsed="0"/>
+    <w:lsdException w:name="Medium Shading 1 Accent 3" w:semiHidden="0" w:uiPriority="63" w:unhideWhenUsed="0"/>
+    <w:lsdException w:name="Medium Shading 2 Accent 3" w:semiHidden="0" w:uiPriority="64" w:unhideWhenUsed="0"/>
+    <w:lsdException w:name="Medium List 1 Accent 3" w:semiHidden="0" w:uiPriority="65" w:unhideWhenUsed="0"/>
+    <w:lsdException w:name="Medium List 2 Accent 3" w:semiHidden="0" w:uiPriority="66" w:unhideWhenUsed="0"/>
+    <w:lsdException w:name="Medium Grid 1 Accent 3" w:semiHidden="0" w:uiPriority="67" w:unhideWhenUsed="0"/>
+    <w:lsdException w:name="Medium Grid 2 Accent 3" w:semiHidden="0" w:uiPriority="68" w:unhideWhenUsed="0"/>
+    <w:lsdException w:name="Medium Grid 3 Accent 3" w:semiHidden="0" w:uiPriority="69" w:unhideWhenUsed="0"/>
+    <w:lsdException w:name="Dark List Accent 3" w:semiHidden="0" w:uiPriority="70" w:unhideWhenUsed="0"/>
+    <w:lsdException w:name="Colorful Shading Accent 3" w:semiHidden="0" w:uiPriority="71" w:unhideWhenUsed="0"/>
+    <w:lsdException w:name="Colorful List Accent 3" w:semiHidden="0" w:uiPriority="72" w:unhideWhenUsed="0"/>
+    <w:lsdException w:name="Colorful Grid Accent 3" w:semiHidden="0" w:uiPriority="73" w:unhideWhenUsed="0"/>
+    <w:lsdException w:name="Light Shading Accent 4" w:semiHidden="0" w:uiPriority="60" w:unhideWhenUsed="0"/>
+    <w:lsdException w:name="Light List Accent 4" w:semiHidden="0" w:uiPriority="61" w:unhideWhenUsed="0"/>
+    <w:lsdException w:name="Light Grid Accent 4" w:semiHidden="0" w:uiPriority="62" w:unhideWhenUsed="0"/>
+    <w:lsdException w:name="Medium Shading 1 Accent 4" w:semiHidden="0" w:uiPriority="63" w:unhideWhenUsed="0"/>
+    <w:lsdException w:name="Medium Shading 2 Accent 4" w:semiHidden="0" w:uiPriority="64" w:unhideWhenUsed="0"/>
+    <w:lsdException w:name="Medium List 1 Accent 4" w:semiHidden="0" w:uiPriority="65" w:unhideWhenUsed="0"/>
+    <w:lsdException w:name="Medium List 2 Accent 4" w:semiHidden="0" w:uiPriority="66" w:unhideWhenUsed="0"/>
+    <w:lsdException w:name="Medium Grid 1 Accent 4" w:semiHidden="0" w:uiPriority="67" w:unhideWhenUsed="0"/>
+    <w:lsdException w:name="Medium Grid 2 Accent 4" w:semiHidden="0" w:uiPriority="68" w:unhideWhenUsed="0"/>
+    <w:lsdException w:name="Medium Grid 3 Accent 4" w:semiHidden="0" w:uiPriority="69" w:unhideWhenUsed="0"/>
+    <w:lsdException w:name="Dark List Accent 4" w:semiHidden="0" w:uiPriority="70" w:unhideWhenUsed="0"/>
+    <w:lsdException w:name="Colorful Shading Accent 4" w:semiHidden="0" w:uiPriority="71" w:unhideWhenUsed="0"/>
+    <w:lsdException w:name="Colorful List Accent 4" w:semiHidden="0" w:uiPriority="72" w:unhideWhenUsed="0"/>
+    <w:lsdException w:name="Colorful Grid Accent 4" w:semiHidden="0" w:uiPriority="73" w:unhideWhenUsed="0"/>
+    <w:lsdException w:name="Light Shading Accent 5" w:semiHidden="0" w:uiPriority="60" w:unhideWhenUsed="0"/>
+    <w:lsdException w:name="Light List Accent 5" w:semiHidden="0" w:uiPriority="61" w:unhideWhenUsed="0"/>
+    <w:lsdException w:name="Light Grid Accent 5" w:semiHidden="0" w:uiPriority="62" w:unhideWhenUsed="0"/>
+    <w:lsdException w:name="Medium Shading 1 Accent 5" w:semiHidden="0" w:uiPriority="63" w:unhideWhenUsed="0"/>
+    <w:lsdException w:name="Medium Shading 2 Accent 5" w:semiHidden="0" w:uiPriority="64" w:unhideWhenUsed="0"/>
+    <w:lsdException w:name="Medium List 1 Accent 5" w:semiHidden="0" w:uiPriority="65" w:unhideWhenUsed="0"/>
+    <w:lsdException w:name="Medium List 2 Accent 5" w:semiHidden="0" w:uiPriority="66" w:unhideWhenUsed="0"/>
+    <w:lsdException w:name="Medium Grid 1 Accent 5" w:semiHidden="0" w:uiPriority="67" w:unhideWhenUsed="0"/>
+    <w:lsdException w:name="Medium Grid 2 Accent 5" w:semiHidden="0" w:uiPriority="68" w:unhideWhenUsed="0"/>
+    <w:lsdException w:name="Medium Grid 3 Accent 5" w:semiHidden="0" w:uiPriority="69" w:unhideWhenUsed="0"/>
+    <w:lsdException w:name="Dark List Accent 5" w:semiHidden="0" w:uiPriority="70" w:unhideWhenUsed="0"/>
+    <w:lsdException w:name="Colorful Shading Accent 5" w:semiHidden="0" w:uiPriority="71" w:unhideWhenUsed="0"/>
+    <w:lsdException w:name="Colorful List Accent 5" w:semiHidden="0" w:uiPriority="72" w:unhideWhenUsed="0"/>
+    <w:lsdException w:name="Colorful Grid Accent 5" w:semiHidden="0" w:uiPriority="73" w:unhideWhenUsed="0"/>
+    <w:lsdException w:name="Light Shading Accent 6" w:semiHidden="0" w:uiPriority="60" w:unhideWhenUsed="0"/>
+    <w:lsdException w:name="Light List Accent 6" w:semiHidden="0" w:uiPriority="61" w:unhideWhenUsed="0"/>
+    <w:lsdException w:name="Light Grid Accent 6" w:semiHidden="0" w:uiPriority="62" w:unhideWhenUsed="0"/>
+    <w:lsdException w:name="Medium Shading 1 Accent 6" w:semiHidden="0" w:uiPriority="63" w:unhideWhenUsed="0"/>
+    <w:lsdException w:name="Medium Shading 2 Accent 6" w:semiHidden="0" w:uiPriority="64" w:unhideWhenUsed="0"/>
+    <w:lsdException w:name="Medium List 1 Accent 6" w:semiHidden="0" w:uiPriority="65" w:unhideWhenUsed="0"/>
+    <w:lsdException w:name="Medium List 2 Accent 6" w:semiHidden="0" w:uiPriority="66" w:unhideWhenUsed="0"/>
+    <w:lsdException w:name="Medium Grid 1 Accent 6" w:semiHidden="0" w:uiPriority="67" w:unhideWhenUsed="0"/>
+    <w:lsdException w:name="Medium Grid 2 Accent 6" w:semiHidden="0" w:uiPriority="68" w:unhideWhenUsed="0"/>
+    <w:lsdException w:name="Medium Grid 3 Accent 6" w:semiHidden="0" w:uiPriority="69" w:unhideWhenUsed="0"/>
+    <w:lsdException w:name="Dark List Accent 6" w:semiHidden="0" w:uiPriority="70" w:unhideWhenUsed="0"/>
+    <w:lsdException w:name="Colorful Shading Accent 6" w:semiHidden="0" w:uiPriority="71" w:unhideWhenUsed="0"/>
+    <w:lsdException w:name="Colorful List Accent 6" w:semiHidden="0" w:uiPriority="72" w:unhideWhenUsed="0"/>
+    <w:lsdException w:name="Colorful Grid Accent 6" w:semiHidden="0" w:uiPriority="73" w:unhideWhenUsed="0"/>
+    <w:lsdException w:name="Subtle Emphasis" w:semiHidden="0" w:uiPriority="19" w:unhideWhenUsed="0" w:qFormat="1"/>
+    <w:lsdException w:name="Intense Emphasis" w:semiHidden="0" w:uiPriority="21" w:unhideWhenUsed="0" w:qFormat="1"/>
+    <w:lsdException w:name="Subtle Reference" w:semiHidden="0" w:uiPriority="31" w:unhideWhenUsed="0" w:qFormat="1"/>
+    <w:lsdException w:name="Intense Reference" w:semiHidden="0" w:uiPriority="32" w:unhideWhenUsed="0" w:qFormat="1"/>
+    <w:lsdException w:name="Book Title" w:semiHidden="0" w:uiPriority="33" w:unhideWhenUsed="0" w:qFormat="1"/>
+    <w:lsdException w:name="Bibliography" w:uiPriority="37"/>
+    <w:lsdException w:name="TOC Heading" w:uiPriority="39" w:qFormat="1"/>
   </w:latentStyles>
   <w:style w:type="paragraph" w:default="1" w:styleId="Normal">
     <w:name w:val="Normal"/>
@@ -25417,7 +26967,7 @@
       <w:szCs w:val="16"/>
     </w:rPr>
   </w:style>
-  <w:style w:type="paragraph" w:styleId="Descripcin">
+  <w:style w:type="paragraph" w:styleId="Epgrafe">
     <w:name w:val="caption"/>
     <w:basedOn w:val="Normal"/>
     <w:next w:val="Normal"/>
@@ -25957,7 +27507,7 @@
       </w:tcPr>
     </w:tblStylePr>
   </w:style>
-  <w:style w:type="table" w:styleId="Tabladecuadrcula5oscura-nfasis1">
+  <w:style w:type="table" w:customStyle="1" w:styleId="GridTable5DarkAccent1">
     <w:name w:val="Grid Table 5 Dark Accent 1"/>
     <w:basedOn w:val="Tablanormal"/>
     <w:uiPriority w:val="50"/>
@@ -26067,7 +27617,7 @@
       </w:tcPr>
     </w:tblStylePr>
   </w:style>
-  <w:style w:type="table" w:styleId="Tabladelista4-nfasis1">
+  <w:style w:type="table" w:customStyle="1" w:styleId="ListTable4Accent1">
     <w:name w:val="List Table 4 Accent 1"/>
     <w:basedOn w:val="Tablanormal"/>
     <w:uiPriority w:val="49"/>
@@ -26145,7 +27695,7 @@
       </w:tcPr>
     </w:tblStylePr>
   </w:style>
-  <w:style w:type="table" w:styleId="Tabladecuadrcula6concolores">
+  <w:style w:type="table" w:customStyle="1" w:styleId="GridTable6Colorful">
     <w:name w:val="Grid Table 6 Colorful"/>
     <w:basedOn w:val="Tablanormal"/>
     <w:uiPriority w:val="51"/>
@@ -26221,7 +27771,1583 @@
       </w:tcPr>
     </w:tblStylePr>
   </w:style>
-  <w:style w:type="table" w:styleId="Tabladecuadrcula5oscura-nfasis5">
+  <w:style w:type="table" w:customStyle="1" w:styleId="GridTable5DarkAccent5">
+    <w:name w:val="Grid Table 5 Dark Accent 5"/>
+    <w:basedOn w:val="Tablanormal"/>
+    <w:uiPriority w:val="50"/>
+    <w:rsid w:val="000D4079"/>
+    <w:tblPr>
+      <w:tblStyleRowBandSize w:val="1"/>
+      <w:tblStyleColBandSize w:val="1"/>
+      <w:tblInd w:w="0" w:type="dxa"/>
+      <w:tblBorders>
+        <w:top w:val="single" w:sz="4" w:space="0" w:color="FFFFFF" w:themeColor="background1"/>
+        <w:left w:val="single" w:sz="4" w:space="0" w:color="FFFFFF" w:themeColor="background1"/>
+        <w:bottom w:val="single" w:sz="4" w:space="0" w:color="FFFFFF" w:themeColor="background1"/>
+        <w:right w:val="single" w:sz="4" w:space="0" w:color="FFFFFF" w:themeColor="background1"/>
+        <w:insideH w:val="single" w:sz="4" w:space="0" w:color="FFFFFF" w:themeColor="background1"/>
+        <w:insideV w:val="single" w:sz="4" w:space="0" w:color="FFFFFF" w:themeColor="background1"/>
+      </w:tblBorders>
+      <w:tblCellMar>
+        <w:top w:w="0" w:type="dxa"/>
+        <w:left w:w="108" w:type="dxa"/>
+        <w:bottom w:w="0" w:type="dxa"/>
+        <w:right w:w="108" w:type="dxa"/>
+      </w:tblCellMar>
+    </w:tblPr>
+    <w:tcPr>
+      <w:shd w:val="clear" w:color="auto" w:fill="DAEEF3" w:themeFill="accent5" w:themeFillTint="33"/>
+    </w:tcPr>
+    <w:tblStylePr w:type="firstRow">
+      <w:rPr>
+        <w:b/>
+        <w:bCs/>
+        <w:color w:val="FFFFFF" w:themeColor="background1"/>
+      </w:rPr>
+      <w:tblPr/>
+      <w:tcPr>
+        <w:tcBorders>
+          <w:top w:val="single" w:sz="4" w:space="0" w:color="FFFFFF" w:themeColor="background1"/>
+          <w:left w:val="single" w:sz="4" w:space="0" w:color="FFFFFF" w:themeColor="background1"/>
+          <w:right w:val="single" w:sz="4" w:space="0" w:color="FFFFFF" w:themeColor="background1"/>
+          <w:insideH w:val="nil"/>
+          <w:insideV w:val="nil"/>
+        </w:tcBorders>
+        <w:shd w:val="clear" w:color="auto" w:fill="4BACC6" w:themeFill="accent5"/>
+      </w:tcPr>
+    </w:tblStylePr>
+    <w:tblStylePr w:type="lastRow">
+      <w:rPr>
+        <w:b/>
+        <w:bCs/>
+        <w:color w:val="FFFFFF" w:themeColor="background1"/>
+      </w:rPr>
+      <w:tblPr/>
+      <w:tcPr>
+        <w:tcBorders>
+          <w:left w:val="single" w:sz="4" w:space="0" w:color="FFFFFF" w:themeColor="background1"/>
+          <w:bottom w:val="single" w:sz="4" w:space="0" w:color="FFFFFF" w:themeColor="background1"/>
+          <w:right w:val="single" w:sz="4" w:space="0" w:color="FFFFFF" w:themeColor="background1"/>
+          <w:insideH w:val="nil"/>
+          <w:insideV w:val="nil"/>
+        </w:tcBorders>
+        <w:shd w:val="clear" w:color="auto" w:fill="4BACC6" w:themeFill="accent5"/>
+      </w:tcPr>
+    </w:tblStylePr>
+    <w:tblStylePr w:type="firstCol">
+      <w:rPr>
+        <w:b/>
+        <w:bCs/>
+        <w:color w:val="FFFFFF" w:themeColor="background1"/>
+      </w:rPr>
+      <w:tblPr/>
+      <w:tcPr>
+        <w:tcBorders>
+          <w:top w:val="single" w:sz="4" w:space="0" w:color="FFFFFF" w:themeColor="background1"/>
+          <w:left w:val="single" w:sz="4" w:space="0" w:color="FFFFFF" w:themeColor="background1"/>
+          <w:bottom w:val="single" w:sz="4" w:space="0" w:color="FFFFFF" w:themeColor="background1"/>
+          <w:insideV w:val="nil"/>
+        </w:tcBorders>
+        <w:shd w:val="clear" w:color="auto" w:fill="4BACC6" w:themeFill="accent5"/>
+      </w:tcPr>
+    </w:tblStylePr>
+    <w:tblStylePr w:type="lastCol">
+      <w:rPr>
+        <w:b/>
+        <w:bCs/>
+        <w:color w:val="FFFFFF" w:themeColor="background1"/>
+      </w:rPr>
+      <w:tblPr/>
+      <w:tcPr>
+        <w:tcBorders>
+          <w:top w:val="single" w:sz="4" w:space="0" w:color="FFFFFF" w:themeColor="background1"/>
+          <w:bottom w:val="single" w:sz="4" w:space="0" w:color="FFFFFF" w:themeColor="background1"/>
+          <w:right w:val="single" w:sz="4" w:space="0" w:color="FFFFFF" w:themeColor="background1"/>
+          <w:insideV w:val="nil"/>
+        </w:tcBorders>
+        <w:shd w:val="clear" w:color="auto" w:fill="4BACC6" w:themeFill="accent5"/>
+      </w:tcPr>
+    </w:tblStylePr>
+    <w:tblStylePr w:type="band1Vert">
+      <w:tblPr/>
+      <w:tcPr>
+        <w:shd w:val="clear" w:color="auto" w:fill="B6DDE8" w:themeFill="accent5" w:themeFillTint="66"/>
+      </w:tcPr>
+    </w:tblStylePr>
+    <w:tblStylePr w:type="band1Horz">
+      <w:tblPr/>
+      <w:tcPr>
+        <w:shd w:val="clear" w:color="auto" w:fill="B6DDE8" w:themeFill="accent5" w:themeFillTint="66"/>
+      </w:tcPr>
+    </w:tblStylePr>
+  </w:style>
+</w:styles>
+</file>
+
+<file path=word/stylesWithEffects.xml><?xml version="1.0" encoding="utf-8"?>
+<w:styles xmlns:wpc="http://schemas.microsoft.com/office/word/2010/wordprocessingCanvas" xmlns:mc="http://schemas.openxmlformats.org/markup-compatibility/2006" xmlns:o="urn:schemas-microsoft-com:office:office" xmlns:r="http://schemas.openxmlformats.org/officeDocument/2006/relationships" xmlns:m="http://schemas.openxmlformats.org/officeDocument/2006/math" xmlns:v="urn:schemas-microsoft-com:vml" xmlns:wp14="http://schemas.microsoft.com/office/word/2010/wordprocessingDrawing" xmlns:wp="http://schemas.openxmlformats.org/drawingml/2006/wordprocessingDrawing" xmlns:w10="urn:schemas-microsoft-com:office:word" xmlns:w="http://schemas.openxmlformats.org/wordprocessingml/2006/main" xmlns:w14="http://schemas.microsoft.com/office/word/2010/wordml" xmlns:wpg="http://schemas.microsoft.com/office/word/2010/wordprocessingGroup" xmlns:wpi="http://schemas.microsoft.com/office/word/2010/wordprocessingInk" xmlns:wne="http://schemas.microsoft.com/office/word/2006/wordml" xmlns:wps="http://schemas.microsoft.com/office/word/2010/wordprocessingShape" mc:Ignorable="w14 wp14">
+  <w:docDefaults>
+    <w:rPrDefault>
+      <w:rPr>
+        <w:rFonts w:ascii="Times New Roman" w:eastAsia="Times New Roman" w:hAnsi="Times New Roman" w:cs="Times New Roman"/>
+        <w:color w:val="000000"/>
+        <w:lang w:val="es-PE" w:eastAsia="es-PE" w:bidi="ar-SA"/>
+      </w:rPr>
+    </w:rPrDefault>
+    <w:pPrDefault/>
+  </w:docDefaults>
+  <w:latentStyles w:defLockedState="0" w:defUIPriority="99" w:defSemiHidden="1" w:defUnhideWhenUsed="1" w:defQFormat="0" w:count="267">
+    <w:lsdException w:name="Normal" w:semiHidden="0" w:uiPriority="0" w:unhideWhenUsed="0" w:qFormat="1"/>
+    <w:lsdException w:name="heading 1" w:semiHidden="0" w:uiPriority="9" w:unhideWhenUsed="0" w:qFormat="1"/>
+    <w:lsdException w:name="heading 2" w:uiPriority="9" w:qFormat="1"/>
+    <w:lsdException w:name="heading 3" w:uiPriority="9" w:qFormat="1"/>
+    <w:lsdException w:name="heading 4" w:uiPriority="9" w:qFormat="1"/>
+    <w:lsdException w:name="heading 5" w:uiPriority="9" w:qFormat="1"/>
+    <w:lsdException w:name="heading 6" w:uiPriority="9" w:qFormat="1"/>
+    <w:lsdException w:name="heading 7" w:uiPriority="9" w:qFormat="1"/>
+    <w:lsdException w:name="heading 8" w:uiPriority="9" w:qFormat="1"/>
+    <w:lsdException w:name="heading 9" w:uiPriority="9" w:qFormat="1"/>
+    <w:lsdException w:name="toc 1" w:uiPriority="39"/>
+    <w:lsdException w:name="toc 2" w:uiPriority="39"/>
+    <w:lsdException w:name="toc 3" w:uiPriority="39"/>
+    <w:lsdException w:name="toc 4" w:uiPriority="39"/>
+    <w:lsdException w:name="toc 5" w:uiPriority="39"/>
+    <w:lsdException w:name="toc 6" w:uiPriority="39"/>
+    <w:lsdException w:name="toc 7" w:uiPriority="39"/>
+    <w:lsdException w:name="toc 8" w:uiPriority="39"/>
+    <w:lsdException w:name="toc 9" w:uiPriority="39"/>
+    <w:lsdException w:name="caption" w:uiPriority="35" w:qFormat="1"/>
+    <w:lsdException w:name="Title" w:semiHidden="0" w:uiPriority="10" w:unhideWhenUsed="0" w:qFormat="1"/>
+    <w:lsdException w:name="Default Paragraph Font" w:uiPriority="1"/>
+    <w:lsdException w:name="Subtitle" w:semiHidden="0" w:uiPriority="11" w:unhideWhenUsed="0" w:qFormat="1"/>
+    <w:lsdException w:name="Strong" w:semiHidden="0" w:uiPriority="22" w:unhideWhenUsed="0" w:qFormat="1"/>
+    <w:lsdException w:name="Emphasis" w:semiHidden="0" w:uiPriority="20" w:unhideWhenUsed="0" w:qFormat="1"/>
+    <w:lsdException w:name="Table Grid" w:semiHidden="0" w:uiPriority="59" w:unhideWhenUsed="0"/>
+    <w:lsdException w:name="Placeholder Text" w:unhideWhenUsed="0"/>
+    <w:lsdException w:name="No Spacing" w:semiHidden="0" w:uiPriority="1" w:unhideWhenUsed="0" w:qFormat="1"/>
+    <w:lsdException w:name="Light Shading" w:semiHidden="0" w:uiPriority="60" w:unhideWhenUsed="0"/>
+    <w:lsdException w:name="Light List" w:semiHidden="0" w:uiPriority="61" w:unhideWhenUsed="0"/>
+    <w:lsdException w:name="Light Grid" w:semiHidden="0" w:uiPriority="62" w:unhideWhenUsed="0"/>
+    <w:lsdException w:name="Medium Shading 1" w:semiHidden="0" w:uiPriority="63" w:unhideWhenUsed="0"/>
+    <w:lsdException w:name="Medium Shading 2" w:semiHidden="0" w:uiPriority="64" w:unhideWhenUsed="0"/>
+    <w:lsdException w:name="Medium List 1" w:semiHidden="0" w:uiPriority="65" w:unhideWhenUsed="0"/>
+    <w:lsdException w:name="Medium List 2" w:semiHidden="0" w:uiPriority="66" w:unhideWhenUsed="0"/>
+    <w:lsdException w:name="Medium Grid 1" w:semiHidden="0" w:uiPriority="67" w:unhideWhenUsed="0"/>
+    <w:lsdException w:name="Medium Grid 2" w:semiHidden="0" w:uiPriority="68" w:unhideWhenUsed="0"/>
+    <w:lsdException w:name="Medium Grid 3" w:semiHidden="0" w:uiPriority="69" w:unhideWhenUsed="0"/>
+    <w:lsdException w:name="Dark List" w:semiHidden="0" w:uiPriority="70" w:unhideWhenUsed="0"/>
+    <w:lsdException w:name="Colorful Shading" w:semiHidden="0" w:uiPriority="71" w:unhideWhenUsed="0"/>
+    <w:lsdException w:name="Colorful List" w:semiHidden="0" w:uiPriority="72" w:unhideWhenUsed="0"/>
+    <w:lsdException w:name="Colorful Grid" w:semiHidden="0" w:uiPriority="73" w:unhideWhenUsed="0"/>
+    <w:lsdException w:name="Light Shading Accent 1" w:semiHidden="0" w:uiPriority="60" w:unhideWhenUsed="0"/>
+    <w:lsdException w:name="Light List Accent 1" w:semiHidden="0" w:uiPriority="61" w:unhideWhenUsed="0"/>
+    <w:lsdException w:name="Light Grid Accent 1" w:semiHidden="0" w:uiPriority="62" w:unhideWhenUsed="0"/>
+    <w:lsdException w:name="Medium Shading 1 Accent 1" w:semiHidden="0" w:uiPriority="63" w:unhideWhenUsed="0"/>
+    <w:lsdException w:name="Medium Shading 2 Accent 1" w:semiHidden="0" w:uiPriority="64" w:unhideWhenUsed="0"/>
+    <w:lsdException w:name="Medium List 1 Accent 1" w:semiHidden="0" w:uiPriority="65" w:unhideWhenUsed="0"/>
+    <w:lsdException w:name="Revision" w:unhideWhenUsed="0"/>
+    <w:lsdException w:name="List Paragraph" w:semiHidden="0" w:uiPriority="34" w:unhideWhenUsed="0" w:qFormat="1"/>
+    <w:lsdException w:name="Quote" w:semiHidden="0" w:uiPriority="29" w:unhideWhenUsed="0" w:qFormat="1"/>
+    <w:lsdException w:name="Intense Quote" w:semiHidden="0" w:uiPriority="30" w:unhideWhenUsed="0" w:qFormat="1"/>
+    <w:lsdException w:name="Medium List 2 Accent 1" w:semiHidden="0" w:uiPriority="66" w:unhideWhenUsed="0"/>
+    <w:lsdException w:name="Medium Grid 1 Accent 1" w:semiHidden="0" w:uiPriority="67" w:unhideWhenUsed="0"/>
+    <w:lsdException w:name="Medium Grid 2 Accent 1" w:semiHidden="0" w:uiPriority="68" w:unhideWhenUsed="0"/>
+    <w:lsdException w:name="Medium Grid 3 Accent 1" w:semiHidden="0" w:uiPriority="69" w:unhideWhenUsed="0"/>
+    <w:lsdException w:name="Dark List Accent 1" w:semiHidden="0" w:uiPriority="70" w:unhideWhenUsed="0"/>
+    <w:lsdException w:name="Colorful Shading Accent 1" w:semiHidden="0" w:uiPriority="71" w:unhideWhenUsed="0"/>
+    <w:lsdException w:name="Colorful List Accent 1" w:semiHidden="0" w:uiPriority="72" w:unhideWhenUsed="0"/>
+    <w:lsdException w:name="Colorful Grid Accent 1" w:semiHidden="0" w:uiPriority="73" w:unhideWhenUsed="0"/>
+    <w:lsdException w:name="Light Shading Accent 2" w:semiHidden="0" w:uiPriority="60" w:unhideWhenUsed="0"/>
+    <w:lsdException w:name="Light List Accent 2" w:semiHidden="0" w:uiPriority="61" w:unhideWhenUsed="0"/>
+    <w:lsdException w:name="Light Grid Accent 2" w:semiHidden="0" w:uiPriority="62" w:unhideWhenUsed="0"/>
+    <w:lsdException w:name="Medium Shading 1 Accent 2" w:semiHidden="0" w:uiPriority="63" w:unhideWhenUsed="0"/>
+    <w:lsdException w:name="Medium Shading 2 Accent 2" w:semiHidden="0" w:uiPriority="64" w:unhideWhenUsed="0"/>
+    <w:lsdException w:name="Medium List 1 Accent 2" w:semiHidden="0" w:uiPriority="65" w:unhideWhenUsed="0"/>
+    <w:lsdException w:name="Medium List 2 Accent 2" w:semiHidden="0" w:uiPriority="66" w:unhideWhenUsed="0"/>
+    <w:lsdException w:name="Medium Grid 1 Accent 2" w:semiHidden="0" w:uiPriority="67" w:unhideWhenUsed="0"/>
+    <w:lsdException w:name="Medium Grid 2 Accent 2" w:semiHidden="0" w:uiPriority="68" w:unhideWhenUsed="0"/>
+    <w:lsdException w:name="Medium Grid 3 Accent 2" w:semiHidden="0" w:uiPriority="69" w:unhideWhenUsed="0"/>
+    <w:lsdException w:name="Dark List Accent 2" w:semiHidden="0" w:uiPriority="70" w:unhideWhenUsed="0"/>
+    <w:lsdException w:name="Colorful Shading Accent 2" w:semiHidden="0" w:uiPriority="71" w:unhideWhenUsed="0"/>
+    <w:lsdException w:name="Colorful List Accent 2" w:semiHidden="0" w:uiPriority="72" w:unhideWhenUsed="0"/>
+    <w:lsdException w:name="Colorful Grid Accent 2" w:semiHidden="0" w:uiPriority="73" w:unhideWhenUsed="0"/>
+    <w:lsdException w:name="Light Shading Accent 3" w:semiHidden="0" w:uiPriority="60" w:unhideWhenUsed="0"/>
+    <w:lsdException w:name="Light List Accent 3" w:semiHidden="0" w:uiPriority="61" w:unhideWhenUsed="0"/>
+    <w:lsdException w:name="Light Grid Accent 3" w:semiHidden="0" w:uiPriority="62" w:unhideWhenUsed="0"/>
+    <w:lsdException w:name="Medium Shading 1 Accent 3" w:semiHidden="0" w:uiPriority="63" w:unhideWhenUsed="0"/>
+    <w:lsdException w:name="Medium Shading 2 Accent 3" w:semiHidden="0" w:uiPriority="64" w:unhideWhenUsed="0"/>
+    <w:lsdException w:name="Medium List 1 Accent 3" w:semiHidden="0" w:uiPriority="65" w:unhideWhenUsed="0"/>
+    <w:lsdException w:name="Medium List 2 Accent 3" w:semiHidden="0" w:uiPriority="66" w:unhideWhenUsed="0"/>
+    <w:lsdException w:name="Medium Grid 1 Accent 3" w:semiHidden="0" w:uiPriority="67" w:unhideWhenUsed="0"/>
+    <w:lsdException w:name="Medium Grid 2 Accent 3" w:semiHidden="0" w:uiPriority="68" w:unhideWhenUsed="0"/>
+    <w:lsdException w:name="Medium Grid 3 Accent 3" w:semiHidden="0" w:uiPriority="69" w:unhideWhenUsed="0"/>
+    <w:lsdException w:name="Dark List Accent 3" w:semiHidden="0" w:uiPriority="70" w:unhideWhenUsed="0"/>
+    <w:lsdException w:name="Colorful Shading Accent 3" w:semiHidden="0" w:uiPriority="71" w:unhideWhenUsed="0"/>
+    <w:lsdException w:name="Colorful List Accent 3" w:semiHidden="0" w:uiPriority="72" w:unhideWhenUsed="0"/>
+    <w:lsdException w:name="Colorful Grid Accent 3" w:semiHidden="0" w:uiPriority="73" w:unhideWhenUsed="0"/>
+    <w:lsdException w:name="Light Shading Accent 4" w:semiHidden="0" w:uiPriority="60" w:unhideWhenUsed="0"/>
+    <w:lsdException w:name="Light List Accent 4" w:semiHidden="0" w:uiPriority="61" w:unhideWhenUsed="0"/>
+    <w:lsdException w:name="Light Grid Accent 4" w:semiHidden="0" w:uiPriority="62" w:unhideWhenUsed="0"/>
+    <w:lsdException w:name="Medium Shading 1 Accent 4" w:semiHidden="0" w:uiPriority="63" w:unhideWhenUsed="0"/>
+    <w:lsdException w:name="Medium Shading 2 Accent 4" w:semiHidden="0" w:uiPriority="64" w:unhideWhenUsed="0"/>
+    <w:lsdException w:name="Medium List 1 Accent 4" w:semiHidden="0" w:uiPriority="65" w:unhideWhenUsed="0"/>
+    <w:lsdException w:name="Medium List 2 Accent 4" w:semiHidden="0" w:uiPriority="66" w:unhideWhenUsed="0"/>
+    <w:lsdException w:name="Medium Grid 1 Accent 4" w:semiHidden="0" w:uiPriority="67" w:unhideWhenUsed="0"/>
+    <w:lsdException w:name="Medium Grid 2 Accent 4" w:semiHidden="0" w:uiPriority="68" w:unhideWhenUsed="0"/>
+    <w:lsdException w:name="Medium Grid 3 Accent 4" w:semiHidden="0" w:uiPriority="69" w:unhideWhenUsed="0"/>
+    <w:lsdException w:name="Dark List Accent 4" w:semiHidden="0" w:uiPriority="70" w:unhideWhenUsed="0"/>
+    <w:lsdException w:name="Colorful Shading Accent 4" w:semiHidden="0" w:uiPriority="71" w:unhideWhenUsed="0"/>
+    <w:lsdException w:name="Colorful List Accent 4" w:semiHidden="0" w:uiPriority="72" w:unhideWhenUsed="0"/>
+    <w:lsdException w:name="Colorful Grid Accent 4" w:semiHidden="0" w:uiPriority="73" w:unhideWhenUsed="0"/>
+    <w:lsdException w:name="Light Shading Accent 5" w:semiHidden="0" w:uiPriority="60" w:unhideWhenUsed="0"/>
+    <w:lsdException w:name="Light List Accent 5" w:semiHidden="0" w:uiPriority="61" w:unhideWhenUsed="0"/>
+    <w:lsdException w:name="Light Grid Accent 5" w:semiHidden="0" w:uiPriority="62" w:unhideWhenUsed="0"/>
+    <w:lsdException w:name="Medium Shading 1 Accent 5" w:semiHidden="0" w:uiPriority="63" w:unhideWhenUsed="0"/>
+    <w:lsdException w:name="Medium Shading 2 Accent 5" w:semiHidden="0" w:uiPriority="64" w:unhideWhenUsed="0"/>
+    <w:lsdException w:name="Medium List 1 Accent 5" w:semiHidden="0" w:uiPriority="65" w:unhideWhenUsed="0"/>
+    <w:lsdException w:name="Medium List 2 Accent 5" w:semiHidden="0" w:uiPriority="66" w:unhideWhenUsed="0"/>
+    <w:lsdException w:name="Medium Grid 1 Accent 5" w:semiHidden="0" w:uiPriority="67" w:unhideWhenUsed="0"/>
+    <w:lsdException w:name="Medium Grid 2 Accent 5" w:semiHidden="0" w:uiPriority="68" w:unhideWhenUsed="0"/>
+    <w:lsdException w:name="Medium Grid 3 Accent 5" w:semiHidden="0" w:uiPriority="69" w:unhideWhenUsed="0"/>
+    <w:lsdException w:name="Dark List Accent 5" w:semiHidden="0" w:uiPriority="70" w:unhideWhenUsed="0"/>
+    <w:lsdException w:name="Colorful Shading Accent 5" w:semiHidden="0" w:uiPriority="71" w:unhideWhenUsed="0"/>
+    <w:lsdException w:name="Colorful List Accent 5" w:semiHidden="0" w:uiPriority="72" w:unhideWhenUsed="0"/>
+    <w:lsdException w:name="Colorful Grid Accent 5" w:semiHidden="0" w:uiPriority="73" w:unhideWhenUsed="0"/>
+    <w:lsdException w:name="Light Shading Accent 6" w:semiHidden="0" w:uiPriority="60" w:unhideWhenUsed="0"/>
+    <w:lsdException w:name="Light List Accent 6" w:semiHidden="0" w:uiPriority="61" w:unhideWhenUsed="0"/>
+    <w:lsdException w:name="Light Grid Accent 6" w:semiHidden="0" w:uiPriority="62" w:unhideWhenUsed="0"/>
+    <w:lsdException w:name="Medium Shading 1 Accent 6" w:semiHidden="0" w:uiPriority="63" w:unhideWhenUsed="0"/>
+    <w:lsdException w:name="Medium Shading 2 Accent 6" w:semiHidden="0" w:uiPriority="64" w:unhideWhenUsed="0"/>
+    <w:lsdException w:name="Medium List 1 Accent 6" w:semiHidden="0" w:uiPriority="65" w:unhideWhenUsed="0"/>
+    <w:lsdException w:name="Medium List 2 Accent 6" w:semiHidden="0" w:uiPriority="66" w:unhideWhenUsed="0"/>
+    <w:lsdException w:name="Medium Grid 1 Accent 6" w:semiHidden="0" w:uiPriority="67" w:unhideWhenUsed="0"/>
+    <w:lsdException w:name="Medium Grid 2 Accent 6" w:semiHidden="0" w:uiPriority="68" w:unhideWhenUsed="0"/>
+    <w:lsdException w:name="Medium Grid 3 Accent 6" w:semiHidden="0" w:uiPriority="69" w:unhideWhenUsed="0"/>
+    <w:lsdException w:name="Dark List Accent 6" w:semiHidden="0" w:uiPriority="70" w:unhideWhenUsed="0"/>
+    <w:lsdException w:name="Colorful Shading Accent 6" w:semiHidden="0" w:uiPriority="71" w:unhideWhenUsed="0"/>
+    <w:lsdException w:name="Colorful List Accent 6" w:semiHidden="0" w:uiPriority="72" w:unhideWhenUsed="0"/>
+    <w:lsdException w:name="Colorful Grid Accent 6" w:semiHidden="0" w:uiPriority="73" w:unhideWhenUsed="0"/>
+    <w:lsdException w:name="Subtle Emphasis" w:semiHidden="0" w:uiPriority="19" w:unhideWhenUsed="0" w:qFormat="1"/>
+    <w:lsdException w:name="Intense Emphasis" w:semiHidden="0" w:uiPriority="21" w:unhideWhenUsed="0" w:qFormat="1"/>
+    <w:lsdException w:name="Subtle Reference" w:semiHidden="0" w:uiPriority="31" w:unhideWhenUsed="0" w:qFormat="1"/>
+    <w:lsdException w:name="Intense Reference" w:semiHidden="0" w:uiPriority="32" w:unhideWhenUsed="0" w:qFormat="1"/>
+    <w:lsdException w:name="Book Title" w:semiHidden="0" w:uiPriority="33" w:unhideWhenUsed="0" w:qFormat="1"/>
+    <w:lsdException w:name="Bibliography" w:uiPriority="37"/>
+    <w:lsdException w:name="TOC Heading" w:uiPriority="39" w:qFormat="1"/>
+  </w:latentStyles>
+  <w:style w:type="paragraph" w:default="1" w:styleId="Normal">
+    <w:name w:val="Normal"/>
+    <w:qFormat/>
+  </w:style>
+  <w:style w:type="character" w:default="1" w:styleId="Fuentedeprrafopredeter">
+    <w:name w:val="Default Paragraph Font"/>
+    <w:uiPriority w:val="1"/>
+    <w:semiHidden/>
+    <w:unhideWhenUsed/>
+  </w:style>
+  <w:style w:type="table" w:default="1" w:styleId="Tablanormal">
+    <w:name w:val="Normal Table"/>
+    <w:uiPriority w:val="99"/>
+    <w:semiHidden/>
+    <w:unhideWhenUsed/>
+    <w:tblPr>
+      <w:tblInd w:w="0" w:type="dxa"/>
+      <w:tblCellMar>
+        <w:top w:w="0" w:type="dxa"/>
+        <w:left w:w="108" w:type="dxa"/>
+        <w:bottom w:w="0" w:type="dxa"/>
+        <w:right w:w="108" w:type="dxa"/>
+      </w:tblCellMar>
+    </w:tblPr>
+  </w:style>
+  <w:style w:type="numbering" w:default="1" w:styleId="Sinlista">
+    <w:name w:val="No List"/>
+    <w:uiPriority w:val="99"/>
+    <w:semiHidden/>
+    <w:unhideWhenUsed/>
+  </w:style>
+  <w:style w:type="paragraph" w:customStyle="1" w:styleId="Encabezado1">
+    <w:name w:val="Encabezado 1"/>
+    <w:basedOn w:val="Normal"/>
+    <w:next w:val="Normal"/>
+    <w:pPr>
+      <w:keepNext/>
+      <w:keepLines/>
+      <w:spacing w:before="480" w:after="120"/>
+      <w:contextualSpacing/>
+      <w:outlineLvl w:val="0"/>
+    </w:pPr>
+    <w:rPr>
+      <w:b/>
+      <w:sz w:val="48"/>
+      <w:szCs w:val="48"/>
+    </w:rPr>
+  </w:style>
+  <w:style w:type="paragraph" w:customStyle="1" w:styleId="Encabezado2">
+    <w:name w:val="Encabezado 2"/>
+    <w:basedOn w:val="Normal"/>
+    <w:next w:val="Normal"/>
+    <w:pPr>
+      <w:keepNext/>
+      <w:keepLines/>
+      <w:spacing w:before="360" w:after="80"/>
+      <w:contextualSpacing/>
+      <w:outlineLvl w:val="1"/>
+    </w:pPr>
+    <w:rPr>
+      <w:b/>
+      <w:sz w:val="36"/>
+      <w:szCs w:val="36"/>
+    </w:rPr>
+  </w:style>
+  <w:style w:type="paragraph" w:customStyle="1" w:styleId="Encabezado3">
+    <w:name w:val="Encabezado 3"/>
+    <w:basedOn w:val="Normal"/>
+    <w:next w:val="Normal"/>
+    <w:pPr>
+      <w:keepNext/>
+      <w:keepLines/>
+      <w:spacing w:before="280" w:after="80"/>
+      <w:contextualSpacing/>
+      <w:outlineLvl w:val="2"/>
+    </w:pPr>
+    <w:rPr>
+      <w:b/>
+      <w:sz w:val="28"/>
+      <w:szCs w:val="28"/>
+    </w:rPr>
+  </w:style>
+  <w:style w:type="paragraph" w:customStyle="1" w:styleId="Encabezado4">
+    <w:name w:val="Encabezado 4"/>
+    <w:basedOn w:val="Normal"/>
+    <w:next w:val="Normal"/>
+    <w:pPr>
+      <w:keepNext/>
+      <w:keepLines/>
+      <w:spacing w:before="240" w:after="40"/>
+      <w:contextualSpacing/>
+      <w:outlineLvl w:val="3"/>
+    </w:pPr>
+    <w:rPr>
+      <w:b/>
+      <w:sz w:val="24"/>
+      <w:szCs w:val="24"/>
+    </w:rPr>
+  </w:style>
+  <w:style w:type="paragraph" w:customStyle="1" w:styleId="Encabezado5">
+    <w:name w:val="Encabezado 5"/>
+    <w:basedOn w:val="Normal"/>
+    <w:next w:val="Normal"/>
+    <w:pPr>
+      <w:keepNext/>
+      <w:keepLines/>
+      <w:spacing w:before="220" w:after="40"/>
+      <w:contextualSpacing/>
+      <w:outlineLvl w:val="4"/>
+    </w:pPr>
+    <w:rPr>
+      <w:b/>
+      <w:sz w:val="22"/>
+      <w:szCs w:val="22"/>
+    </w:rPr>
+  </w:style>
+  <w:style w:type="paragraph" w:customStyle="1" w:styleId="Encabezado6">
+    <w:name w:val="Encabezado 6"/>
+    <w:basedOn w:val="Normal"/>
+    <w:next w:val="Normal"/>
+    <w:pPr>
+      <w:keepNext/>
+      <w:keepLines/>
+      <w:spacing w:before="200" w:after="40"/>
+      <w:contextualSpacing/>
+      <w:outlineLvl w:val="5"/>
+    </w:pPr>
+    <w:rPr>
+      <w:b/>
+    </w:rPr>
+  </w:style>
+  <w:style w:type="character" w:customStyle="1" w:styleId="TextodegloboCar">
+    <w:name w:val="Texto de globo Car"/>
+    <w:basedOn w:val="Fuentedeprrafopredeter"/>
+    <w:link w:val="Textodeglobo"/>
+    <w:uiPriority w:val="99"/>
+    <w:semiHidden/>
+    <w:qFormat/>
+    <w:rsid w:val="00A61FDE"/>
+    <w:rPr>
+      <w:rFonts w:ascii="Tahoma" w:hAnsi="Tahoma" w:cs="Tahoma"/>
+      <w:sz w:val="16"/>
+      <w:szCs w:val="16"/>
+    </w:rPr>
+  </w:style>
+  <w:style w:type="character" w:customStyle="1" w:styleId="ListLabel1">
+    <w:name w:val="ListLabel 1"/>
+    <w:qFormat/>
+    <w:rPr>
+      <w:position w:val="0"/>
+      <w:sz w:val="20"/>
+      <w:vertAlign w:val="baseline"/>
+    </w:rPr>
+  </w:style>
+  <w:style w:type="character" w:customStyle="1" w:styleId="ListLabel2">
+    <w:name w:val="ListLabel 2"/>
+    <w:qFormat/>
+    <w:rPr>
+      <w:rFonts w:eastAsia="Arial" w:cs="Arial"/>
+      <w:position w:val="0"/>
+      <w:sz w:val="20"/>
+      <w:vertAlign w:val="baseline"/>
+    </w:rPr>
+  </w:style>
+  <w:style w:type="character" w:customStyle="1" w:styleId="ListLabel3">
+    <w:name w:val="ListLabel 3"/>
+    <w:qFormat/>
+    <w:rPr>
+      <w:rFonts w:ascii="Verdana" w:eastAsia="Verdana" w:hAnsi="Verdana" w:cs="Verdana"/>
+    </w:rPr>
+  </w:style>
+  <w:style w:type="character" w:customStyle="1" w:styleId="ListLabel4">
+    <w:name w:val="ListLabel 4"/>
+    <w:qFormat/>
+    <w:rPr>
+      <w:rFonts w:cs="Courier New"/>
+    </w:rPr>
+  </w:style>
+  <w:style w:type="character" w:customStyle="1" w:styleId="ListLabel5">
+    <w:name w:val="ListLabel 5"/>
+    <w:qFormat/>
+    <w:rPr>
+      <w:rFonts w:ascii="Verdana" w:hAnsi="Verdana"/>
+      <w:b/>
+      <w:u w:val="none"/>
+    </w:rPr>
+  </w:style>
+  <w:style w:type="character" w:customStyle="1" w:styleId="EnlacedeInternet">
+    <w:name w:val="Enlace de Internet"/>
+    <w:rPr>
+      <w:color w:val="000080"/>
+      <w:u w:val="single"/>
+    </w:rPr>
+  </w:style>
+  <w:style w:type="character" w:customStyle="1" w:styleId="ListLabel6">
+    <w:name w:val="ListLabel 6"/>
+    <w:qFormat/>
+    <w:rPr>
+      <w:position w:val="0"/>
+      <w:sz w:val="20"/>
+      <w:vertAlign w:val="baseline"/>
+    </w:rPr>
+  </w:style>
+  <w:style w:type="character" w:customStyle="1" w:styleId="ListLabel7">
+    <w:name w:val="ListLabel 7"/>
+    <w:qFormat/>
+    <w:rPr>
+      <w:rFonts w:eastAsia="Arial" w:cs="Arial"/>
+      <w:position w:val="0"/>
+      <w:sz w:val="20"/>
+      <w:vertAlign w:val="baseline"/>
+    </w:rPr>
+  </w:style>
+  <w:style w:type="character" w:customStyle="1" w:styleId="ListLabel8">
+    <w:name w:val="ListLabel 8"/>
+    <w:qFormat/>
+    <w:rPr>
+      <w:rFonts w:ascii="Verdana" w:hAnsi="Verdana" w:cs="Verdana"/>
+    </w:rPr>
+  </w:style>
+  <w:style w:type="character" w:customStyle="1" w:styleId="ListLabel9">
+    <w:name w:val="ListLabel 9"/>
+    <w:qFormat/>
+    <w:rPr>
+      <w:rFonts w:cs="Courier New"/>
+    </w:rPr>
+  </w:style>
+  <w:style w:type="character" w:customStyle="1" w:styleId="ListLabel10">
+    <w:name w:val="ListLabel 10"/>
+    <w:qFormat/>
+    <w:rPr>
+      <w:rFonts w:cs="Wingdings"/>
+    </w:rPr>
+  </w:style>
+  <w:style w:type="character" w:customStyle="1" w:styleId="ListLabel11">
+    <w:name w:val="ListLabel 11"/>
+    <w:qFormat/>
+    <w:rPr>
+      <w:rFonts w:ascii="Verdana" w:hAnsi="Verdana" w:cs="Symbol"/>
+    </w:rPr>
+  </w:style>
+  <w:style w:type="character" w:customStyle="1" w:styleId="ListLabel12">
+    <w:name w:val="ListLabel 12"/>
+    <w:qFormat/>
+    <w:rPr>
+      <w:rFonts w:ascii="Verdana" w:hAnsi="Verdana" w:cs="Wingdings"/>
+      <w:b/>
+      <w:u w:val="none"/>
+    </w:rPr>
+  </w:style>
+  <w:style w:type="character" w:customStyle="1" w:styleId="ListLabel13">
+    <w:name w:val="ListLabel 13"/>
+    <w:qFormat/>
+    <w:rPr>
+      <w:rFonts w:cs="Wingdings 2"/>
+      <w:b/>
+      <w:u w:val="none"/>
+    </w:rPr>
+  </w:style>
+  <w:style w:type="character" w:customStyle="1" w:styleId="ListLabel14">
+    <w:name w:val="ListLabel 14"/>
+    <w:qFormat/>
+    <w:rPr>
+      <w:rFonts w:cs="OpenSymbol"/>
+      <w:b/>
+      <w:u w:val="none"/>
+    </w:rPr>
+  </w:style>
+  <w:style w:type="character" w:customStyle="1" w:styleId="apple-converted-space">
+    <w:name w:val="apple-converted-space"/>
+    <w:basedOn w:val="Fuentedeprrafopredeter"/>
+    <w:qFormat/>
+    <w:rsid w:val="005B0E59"/>
+  </w:style>
+  <w:style w:type="character" w:customStyle="1" w:styleId="ListLabel15">
+    <w:name w:val="ListLabel 15"/>
+    <w:qFormat/>
+    <w:rPr>
+      <w:position w:val="0"/>
+      <w:sz w:val="20"/>
+      <w:vertAlign w:val="baseline"/>
+    </w:rPr>
+  </w:style>
+  <w:style w:type="character" w:customStyle="1" w:styleId="ListLabel16">
+    <w:name w:val="ListLabel 16"/>
+    <w:qFormat/>
+    <w:rPr>
+      <w:rFonts w:ascii="Verdana" w:eastAsia="Arial" w:hAnsi="Verdana" w:cs="Arial"/>
+      <w:b/>
+      <w:position w:val="0"/>
+      <w:sz w:val="20"/>
+      <w:vertAlign w:val="baseline"/>
+    </w:rPr>
+  </w:style>
+  <w:style w:type="character" w:customStyle="1" w:styleId="ListLabel17">
+    <w:name w:val="ListLabel 17"/>
+    <w:qFormat/>
+    <w:rPr>
+      <w:rFonts w:ascii="Verdana" w:hAnsi="Verdana" w:cs="Verdana"/>
+    </w:rPr>
+  </w:style>
+  <w:style w:type="character" w:customStyle="1" w:styleId="ListLabel18">
+    <w:name w:val="ListLabel 18"/>
+    <w:qFormat/>
+    <w:rPr>
+      <w:rFonts w:cs="Courier New"/>
+    </w:rPr>
+  </w:style>
+  <w:style w:type="character" w:customStyle="1" w:styleId="ListLabel19">
+    <w:name w:val="ListLabel 19"/>
+    <w:qFormat/>
+    <w:rPr>
+      <w:rFonts w:cs="Wingdings"/>
+    </w:rPr>
+  </w:style>
+  <w:style w:type="character" w:customStyle="1" w:styleId="ListLabel20">
+    <w:name w:val="ListLabel 20"/>
+    <w:qFormat/>
+    <w:rPr>
+      <w:rFonts w:ascii="Verdana" w:hAnsi="Verdana" w:cs="Symbol"/>
+    </w:rPr>
+  </w:style>
+  <w:style w:type="character" w:customStyle="1" w:styleId="ListLabel21">
+    <w:name w:val="ListLabel 21"/>
+    <w:qFormat/>
+    <w:rPr>
+      <w:rFonts w:ascii="Verdana" w:hAnsi="Verdana" w:cs="Wingdings"/>
+      <w:b/>
+      <w:u w:val="none"/>
+    </w:rPr>
+  </w:style>
+  <w:style w:type="character" w:customStyle="1" w:styleId="ListLabel22">
+    <w:name w:val="ListLabel 22"/>
+    <w:qFormat/>
+    <w:rPr>
+      <w:rFonts w:cs="Wingdings 2"/>
+      <w:b/>
+      <w:u w:val="none"/>
+    </w:rPr>
+  </w:style>
+  <w:style w:type="character" w:customStyle="1" w:styleId="ListLabel23">
+    <w:name w:val="ListLabel 23"/>
+    <w:qFormat/>
+    <w:rPr>
+      <w:rFonts w:cs="OpenSymbol"/>
+      <w:b/>
+      <w:u w:val="none"/>
+    </w:rPr>
+  </w:style>
+  <w:style w:type="paragraph" w:styleId="Encabezado">
+    <w:name w:val="header"/>
+    <w:basedOn w:val="Normal"/>
+    <w:next w:val="Cuerpodetexto"/>
+    <w:qFormat/>
+    <w:pPr>
+      <w:keepNext/>
+      <w:spacing w:before="240" w:after="120"/>
+    </w:pPr>
+    <w:rPr>
+      <w:rFonts w:ascii="Liberation Sans" w:eastAsia="Droid Sans Fallback" w:hAnsi="Liberation Sans" w:cs="FreeSans"/>
+      <w:sz w:val="28"/>
+      <w:szCs w:val="28"/>
+    </w:rPr>
+  </w:style>
+  <w:style w:type="paragraph" w:customStyle="1" w:styleId="Cuerpodetexto">
+    <w:name w:val="Cuerpo de texto"/>
+    <w:basedOn w:val="Normal"/>
+    <w:pPr>
+      <w:spacing w:after="140" w:line="288" w:lineRule="auto"/>
+    </w:pPr>
+  </w:style>
+  <w:style w:type="paragraph" w:styleId="Lista">
+    <w:name w:val="List"/>
+    <w:basedOn w:val="Cuerpodetexto"/>
+    <w:rPr>
+      <w:rFonts w:cs="FreeSans"/>
+    </w:rPr>
+  </w:style>
+  <w:style w:type="paragraph" w:customStyle="1" w:styleId="Leyenda">
+    <w:name w:val="Leyenda"/>
+    <w:basedOn w:val="Normal"/>
+    <w:pPr>
+      <w:suppressLineNumbers/>
+      <w:spacing w:before="120" w:after="120"/>
+    </w:pPr>
+    <w:rPr>
+      <w:rFonts w:cs="FreeSans"/>
+      <w:i/>
+      <w:iCs/>
+      <w:sz w:val="24"/>
+      <w:szCs w:val="24"/>
+    </w:rPr>
+  </w:style>
+  <w:style w:type="paragraph" w:customStyle="1" w:styleId="ndice">
+    <w:name w:val="Índice"/>
+    <w:basedOn w:val="Normal"/>
+    <w:qFormat/>
+    <w:pPr>
+      <w:suppressLineNumbers/>
+    </w:pPr>
+    <w:rPr>
+      <w:rFonts w:cs="FreeSans"/>
+    </w:rPr>
+  </w:style>
+  <w:style w:type="paragraph" w:customStyle="1" w:styleId="Encabezado10">
+    <w:name w:val="Encabezado1"/>
+    <w:basedOn w:val="Normal"/>
+    <w:qFormat/>
+    <w:pPr>
+      <w:keepNext/>
+      <w:spacing w:before="240" w:after="120"/>
+    </w:pPr>
+    <w:rPr>
+      <w:rFonts w:ascii="Liberation Sans" w:eastAsia="Droid Sans Fallback" w:hAnsi="Liberation Sans" w:cs="FreeSans"/>
+      <w:sz w:val="28"/>
+      <w:szCs w:val="28"/>
+    </w:rPr>
+  </w:style>
+  <w:style w:type="paragraph" w:customStyle="1" w:styleId="Lista1">
+    <w:name w:val="Lista1"/>
+    <w:basedOn w:val="Cuerpodetexto"/>
+    <w:qFormat/>
+    <w:rPr>
+      <w:rFonts w:cs="FreeSans"/>
+    </w:rPr>
+  </w:style>
+  <w:style w:type="paragraph" w:customStyle="1" w:styleId="Ttulo1">
+    <w:name w:val="Título1"/>
+    <w:basedOn w:val="Normal"/>
+    <w:next w:val="Normal"/>
+    <w:qFormat/>
+    <w:pPr>
+      <w:keepNext/>
+      <w:keepLines/>
+      <w:spacing w:before="480" w:after="120"/>
+      <w:contextualSpacing/>
+    </w:pPr>
+    <w:rPr>
+      <w:b/>
+      <w:sz w:val="72"/>
+      <w:szCs w:val="72"/>
+    </w:rPr>
+  </w:style>
+  <w:style w:type="paragraph" w:customStyle="1" w:styleId="Subttulo1">
+    <w:name w:val="Subtítulo1"/>
+    <w:basedOn w:val="Normal"/>
+    <w:next w:val="Normal"/>
+    <w:qFormat/>
+    <w:pPr>
+      <w:keepNext/>
+      <w:keepLines/>
+      <w:spacing w:before="360" w:after="80"/>
+      <w:contextualSpacing/>
+    </w:pPr>
+    <w:rPr>
+      <w:rFonts w:ascii="Georgia" w:eastAsia="Georgia" w:hAnsi="Georgia" w:cs="Georgia"/>
+      <w:i/>
+      <w:color w:val="666666"/>
+      <w:sz w:val="48"/>
+      <w:szCs w:val="48"/>
+    </w:rPr>
+  </w:style>
+  <w:style w:type="paragraph" w:styleId="Prrafodelista">
+    <w:name w:val="List Paragraph"/>
+    <w:basedOn w:val="Normal"/>
+    <w:uiPriority w:val="34"/>
+    <w:qFormat/>
+    <w:rsid w:val="006407A0"/>
+    <w:pPr>
+      <w:ind w:left="720"/>
+      <w:contextualSpacing/>
+    </w:pPr>
+    <w:rPr>
+      <w:lang w:val="en-US" w:eastAsia="en-US"/>
+    </w:rPr>
+  </w:style>
+  <w:style w:type="paragraph" w:styleId="NormalWeb">
+    <w:name w:val="Normal (Web)"/>
+    <w:basedOn w:val="Normal"/>
+    <w:uiPriority w:val="99"/>
+    <w:unhideWhenUsed/>
+    <w:qFormat/>
+    <w:rsid w:val="006407A0"/>
+    <w:pPr>
+      <w:spacing w:beforeAutospacing="1" w:afterAutospacing="1"/>
+    </w:pPr>
+    <w:rPr>
+      <w:color w:val="00000A"/>
+      <w:sz w:val="24"/>
+      <w:szCs w:val="24"/>
+      <w:lang w:val="en-US" w:eastAsia="en-US"/>
+    </w:rPr>
+  </w:style>
+  <w:style w:type="paragraph" w:styleId="Textodeglobo">
+    <w:name w:val="Balloon Text"/>
+    <w:basedOn w:val="Normal"/>
+    <w:link w:val="TextodegloboCar"/>
+    <w:uiPriority w:val="99"/>
+    <w:semiHidden/>
+    <w:unhideWhenUsed/>
+    <w:qFormat/>
+    <w:rsid w:val="00A61FDE"/>
+    <w:rPr>
+      <w:rFonts w:ascii="Tahoma" w:hAnsi="Tahoma" w:cs="Tahoma"/>
+      <w:sz w:val="16"/>
+      <w:szCs w:val="16"/>
+    </w:rPr>
+  </w:style>
+  <w:style w:type="paragraph" w:styleId="Epgrafe">
+    <w:name w:val="caption"/>
+    <w:basedOn w:val="Normal"/>
+    <w:next w:val="Normal"/>
+    <w:uiPriority w:val="35"/>
+    <w:unhideWhenUsed/>
+    <w:qFormat/>
+    <w:rsid w:val="00ED62D6"/>
+    <w:pPr>
+      <w:spacing w:after="200"/>
+    </w:pPr>
+    <w:rPr>
+      <w:b/>
+      <w:bCs/>
+      <w:color w:val="4F81BD" w:themeColor="accent1"/>
+      <w:sz w:val="18"/>
+      <w:szCs w:val="18"/>
+    </w:rPr>
+  </w:style>
+  <w:style w:type="paragraph" w:customStyle="1" w:styleId="Piedepgina1">
+    <w:name w:val="Pie de página1"/>
+    <w:basedOn w:val="Normal"/>
+    <w:qFormat/>
+  </w:style>
+  <w:style w:type="paragraph" w:styleId="Piedepgina">
+    <w:name w:val="footer"/>
+    <w:basedOn w:val="Normal"/>
+  </w:style>
+  <w:style w:type="table" w:customStyle="1" w:styleId="TableNormal1">
+    <w:name w:val="Table Normal1"/>
+    <w:tblPr>
+      <w:tblCellMar>
+        <w:top w:w="0" w:type="dxa"/>
+        <w:left w:w="0" w:type="dxa"/>
+        <w:bottom w:w="0" w:type="dxa"/>
+        <w:right w:w="0" w:type="dxa"/>
+      </w:tblCellMar>
+    </w:tblPr>
+  </w:style>
+  <w:style w:type="table" w:styleId="Tablaconcuadrcula">
+    <w:name w:val="Table Grid"/>
+    <w:basedOn w:val="Tablanormal"/>
+    <w:uiPriority w:val="59"/>
+    <w:rsid w:val="00ED62D6"/>
+    <w:tblPr>
+      <w:tblInd w:w="0" w:type="dxa"/>
+      <w:tblBorders>
+        <w:top w:val="single" w:sz="4" w:space="0" w:color="auto"/>
+        <w:left w:val="single" w:sz="4" w:space="0" w:color="auto"/>
+        <w:bottom w:val="single" w:sz="4" w:space="0" w:color="auto"/>
+        <w:right w:val="single" w:sz="4" w:space="0" w:color="auto"/>
+        <w:insideH w:val="single" w:sz="4" w:space="0" w:color="auto"/>
+        <w:insideV w:val="single" w:sz="4" w:space="0" w:color="auto"/>
+      </w:tblBorders>
+      <w:tblCellMar>
+        <w:top w:w="0" w:type="dxa"/>
+        <w:left w:w="108" w:type="dxa"/>
+        <w:bottom w:w="0" w:type="dxa"/>
+        <w:right w:w="108" w:type="dxa"/>
+      </w:tblCellMar>
+    </w:tblPr>
+  </w:style>
+  <w:style w:type="table" w:styleId="Listaclara-nfasis1">
+    <w:name w:val="Light List Accent 1"/>
+    <w:basedOn w:val="Tablanormal"/>
+    <w:uiPriority w:val="61"/>
+    <w:rsid w:val="00344D6C"/>
+    <w:tblPr>
+      <w:tblStyleRowBandSize w:val="1"/>
+      <w:tblStyleColBandSize w:val="1"/>
+      <w:tblInd w:w="0" w:type="dxa"/>
+      <w:tblBorders>
+        <w:top w:val="single" w:sz="8" w:space="0" w:color="4F81BD" w:themeColor="accent1"/>
+        <w:left w:val="single" w:sz="8" w:space="0" w:color="4F81BD" w:themeColor="accent1"/>
+        <w:bottom w:val="single" w:sz="8" w:space="0" w:color="4F81BD" w:themeColor="accent1"/>
+        <w:right w:val="single" w:sz="8" w:space="0" w:color="4F81BD" w:themeColor="accent1"/>
+      </w:tblBorders>
+      <w:tblCellMar>
+        <w:top w:w="0" w:type="dxa"/>
+        <w:left w:w="108" w:type="dxa"/>
+        <w:bottom w:w="0" w:type="dxa"/>
+        <w:right w:w="108" w:type="dxa"/>
+      </w:tblCellMar>
+    </w:tblPr>
+    <w:tblStylePr w:type="firstRow">
+      <w:pPr>
+        <w:spacing w:before="0" w:after="0" w:line="240" w:lineRule="auto"/>
+      </w:pPr>
+      <w:rPr>
+        <w:b/>
+        <w:bCs/>
+        <w:color w:val="FFFFFF" w:themeColor="background1"/>
+      </w:rPr>
+      <w:tblPr/>
+      <w:tcPr>
+        <w:shd w:val="clear" w:color="auto" w:fill="4F81BD" w:themeFill="accent1"/>
+      </w:tcPr>
+    </w:tblStylePr>
+    <w:tblStylePr w:type="lastRow">
+      <w:pPr>
+        <w:spacing w:before="0" w:after="0" w:line="240" w:lineRule="auto"/>
+      </w:pPr>
+      <w:rPr>
+        <w:b/>
+        <w:bCs/>
+      </w:rPr>
+      <w:tblPr/>
+      <w:tcPr>
+        <w:tcBorders>
+          <w:top w:val="double" w:sz="6" w:space="0" w:color="4F81BD" w:themeColor="accent1"/>
+          <w:left w:val="single" w:sz="8" w:space="0" w:color="4F81BD" w:themeColor="accent1"/>
+          <w:bottom w:val="single" w:sz="8" w:space="0" w:color="4F81BD" w:themeColor="accent1"/>
+          <w:right w:val="single" w:sz="8" w:space="0" w:color="4F81BD" w:themeColor="accent1"/>
+        </w:tcBorders>
+      </w:tcPr>
+    </w:tblStylePr>
+    <w:tblStylePr w:type="firstCol">
+      <w:rPr>
+        <w:b/>
+        <w:bCs/>
+      </w:rPr>
+    </w:tblStylePr>
+    <w:tblStylePr w:type="lastCol">
+      <w:rPr>
+        <w:b/>
+        <w:bCs/>
+      </w:rPr>
+    </w:tblStylePr>
+    <w:tblStylePr w:type="band1Vert">
+      <w:tblPr/>
+      <w:tcPr>
+        <w:tcBorders>
+          <w:top w:val="single" w:sz="8" w:space="0" w:color="4F81BD" w:themeColor="accent1"/>
+          <w:left w:val="single" w:sz="8" w:space="0" w:color="4F81BD" w:themeColor="accent1"/>
+          <w:bottom w:val="single" w:sz="8" w:space="0" w:color="4F81BD" w:themeColor="accent1"/>
+          <w:right w:val="single" w:sz="8" w:space="0" w:color="4F81BD" w:themeColor="accent1"/>
+        </w:tcBorders>
+      </w:tcPr>
+    </w:tblStylePr>
+    <w:tblStylePr w:type="band1Horz">
+      <w:tblPr/>
+      <w:tcPr>
+        <w:tcBorders>
+          <w:top w:val="single" w:sz="8" w:space="0" w:color="4F81BD" w:themeColor="accent1"/>
+          <w:left w:val="single" w:sz="8" w:space="0" w:color="4F81BD" w:themeColor="accent1"/>
+          <w:bottom w:val="single" w:sz="8" w:space="0" w:color="4F81BD" w:themeColor="accent1"/>
+          <w:right w:val="single" w:sz="8" w:space="0" w:color="4F81BD" w:themeColor="accent1"/>
+        </w:tcBorders>
+      </w:tcPr>
+    </w:tblStylePr>
+  </w:style>
+  <w:style w:type="table" w:customStyle="1" w:styleId="Tabladecuadrcula1clara-nfasis11">
+    <w:name w:val="Tabla de cuadrícula 1 clara - Énfasis 11"/>
+    <w:basedOn w:val="Tablanormal"/>
+    <w:uiPriority w:val="46"/>
+    <w:rsid w:val="00711BEC"/>
+    <w:tblPr>
+      <w:tblStyleRowBandSize w:val="1"/>
+      <w:tblStyleColBandSize w:val="1"/>
+      <w:tblInd w:w="0" w:type="dxa"/>
+      <w:tblBorders>
+        <w:top w:val="single" w:sz="4" w:space="0" w:color="B8CCE4" w:themeColor="accent1" w:themeTint="66"/>
+        <w:left w:val="single" w:sz="4" w:space="0" w:color="B8CCE4" w:themeColor="accent1" w:themeTint="66"/>
+        <w:bottom w:val="single" w:sz="4" w:space="0" w:color="B8CCE4" w:themeColor="accent1" w:themeTint="66"/>
+        <w:right w:val="single" w:sz="4" w:space="0" w:color="B8CCE4" w:themeColor="accent1" w:themeTint="66"/>
+        <w:insideH w:val="single" w:sz="4" w:space="0" w:color="B8CCE4" w:themeColor="accent1" w:themeTint="66"/>
+        <w:insideV w:val="single" w:sz="4" w:space="0" w:color="B8CCE4" w:themeColor="accent1" w:themeTint="66"/>
+      </w:tblBorders>
+      <w:tblCellMar>
+        <w:top w:w="0" w:type="dxa"/>
+        <w:left w:w="108" w:type="dxa"/>
+        <w:bottom w:w="0" w:type="dxa"/>
+        <w:right w:w="108" w:type="dxa"/>
+      </w:tblCellMar>
+    </w:tblPr>
+    <w:tblStylePr w:type="firstRow">
+      <w:rPr>
+        <w:b/>
+        <w:bCs/>
+      </w:rPr>
+      <w:tblPr/>
+      <w:tcPr>
+        <w:tcBorders>
+          <w:bottom w:val="single" w:sz="12" w:space="0" w:color="4F81BD" w:themeColor="accent1"/>
+        </w:tcBorders>
+      </w:tcPr>
+    </w:tblStylePr>
+    <w:tblStylePr w:type="lastRow">
+      <w:rPr>
+        <w:b/>
+        <w:bCs/>
+      </w:rPr>
+      <w:tblPr/>
+      <w:tcPr>
+        <w:tcBorders>
+          <w:top w:val="double" w:sz="2" w:space="0" w:color="4F81BD" w:themeColor="accent1"/>
+        </w:tcBorders>
+      </w:tcPr>
+    </w:tblStylePr>
+    <w:tblStylePr w:type="firstCol">
+      <w:rPr>
+        <w:b/>
+        <w:bCs/>
+      </w:rPr>
+    </w:tblStylePr>
+    <w:tblStylePr w:type="lastCol">
+      <w:rPr>
+        <w:b/>
+        <w:bCs/>
+      </w:rPr>
+    </w:tblStylePr>
+  </w:style>
+  <w:style w:type="table" w:customStyle="1" w:styleId="Tabladecuadrcula3-nfasis11">
+    <w:name w:val="Tabla de cuadrícula 3 - Énfasis 11"/>
+    <w:basedOn w:val="Tablanormal"/>
+    <w:uiPriority w:val="48"/>
+    <w:rsid w:val="00711BEC"/>
+    <w:tblPr>
+      <w:tblStyleRowBandSize w:val="1"/>
+      <w:tblStyleColBandSize w:val="1"/>
+      <w:tblInd w:w="0" w:type="dxa"/>
+      <w:tblBorders>
+        <w:top w:val="single" w:sz="4" w:space="0" w:color="95B3D7" w:themeColor="accent1" w:themeTint="99"/>
+        <w:left w:val="single" w:sz="4" w:space="0" w:color="95B3D7" w:themeColor="accent1" w:themeTint="99"/>
+        <w:bottom w:val="single" w:sz="4" w:space="0" w:color="95B3D7" w:themeColor="accent1" w:themeTint="99"/>
+        <w:right w:val="single" w:sz="4" w:space="0" w:color="95B3D7" w:themeColor="accent1" w:themeTint="99"/>
+        <w:insideH w:val="single" w:sz="4" w:space="0" w:color="95B3D7" w:themeColor="accent1" w:themeTint="99"/>
+        <w:insideV w:val="single" w:sz="4" w:space="0" w:color="95B3D7" w:themeColor="accent1" w:themeTint="99"/>
+      </w:tblBorders>
+      <w:tblCellMar>
+        <w:top w:w="0" w:type="dxa"/>
+        <w:left w:w="108" w:type="dxa"/>
+        <w:bottom w:w="0" w:type="dxa"/>
+        <w:right w:w="108" w:type="dxa"/>
+      </w:tblCellMar>
+    </w:tblPr>
+    <w:tblStylePr w:type="firstRow">
+      <w:rPr>
+        <w:b/>
+        <w:bCs/>
+      </w:rPr>
+      <w:tblPr/>
+      <w:tcPr>
+        <w:tcBorders>
+          <w:top w:val="nil"/>
+          <w:left w:val="nil"/>
+          <w:right w:val="nil"/>
+          <w:insideH w:val="nil"/>
+          <w:insideV w:val="nil"/>
+        </w:tcBorders>
+        <w:shd w:val="clear" w:color="auto" w:fill="FFFFFF" w:themeFill="background1"/>
+      </w:tcPr>
+    </w:tblStylePr>
+    <w:tblStylePr w:type="lastRow">
+      <w:rPr>
+        <w:b/>
+        <w:bCs/>
+      </w:rPr>
+      <w:tblPr/>
+      <w:tcPr>
+        <w:tcBorders>
+          <w:left w:val="nil"/>
+          <w:bottom w:val="nil"/>
+          <w:right w:val="nil"/>
+          <w:insideH w:val="nil"/>
+          <w:insideV w:val="nil"/>
+        </w:tcBorders>
+        <w:shd w:val="clear" w:color="auto" w:fill="FFFFFF" w:themeFill="background1"/>
+      </w:tcPr>
+    </w:tblStylePr>
+    <w:tblStylePr w:type="firstCol">
+      <w:pPr>
+        <w:jc w:val="right"/>
+      </w:pPr>
+      <w:rPr>
+        <w:i/>
+      </w:rPr>
+      <w:tblPr/>
+      <w:tcPr>
+        <w:tcBorders>
+          <w:top w:val="nil"/>
+          <w:left w:val="nil"/>
+          <w:bottom w:val="nil"/>
+          <w:insideH w:val="nil"/>
+          <w:insideV w:val="nil"/>
+        </w:tcBorders>
+        <w:shd w:val="clear" w:color="auto" w:fill="FFFFFF" w:themeFill="background1"/>
+      </w:tcPr>
+    </w:tblStylePr>
+    <w:tblStylePr w:type="lastCol">
+      <w:rPr>
+        <w:i/>
+      </w:rPr>
+      <w:tblPr/>
+      <w:tcPr>
+        <w:tcBorders>
+          <w:top w:val="nil"/>
+          <w:bottom w:val="nil"/>
+          <w:right w:val="nil"/>
+          <w:insideH w:val="nil"/>
+          <w:insideV w:val="nil"/>
+        </w:tcBorders>
+        <w:shd w:val="clear" w:color="auto" w:fill="FFFFFF" w:themeFill="background1"/>
+      </w:tcPr>
+    </w:tblStylePr>
+    <w:tblStylePr w:type="band1Vert">
+      <w:tblPr/>
+      <w:tcPr>
+        <w:shd w:val="clear" w:color="auto" w:fill="DBE5F1" w:themeFill="accent1" w:themeFillTint="33"/>
+      </w:tcPr>
+    </w:tblStylePr>
+    <w:tblStylePr w:type="band1Horz">
+      <w:tblPr/>
+      <w:tcPr>
+        <w:shd w:val="clear" w:color="auto" w:fill="DBE5F1" w:themeFill="accent1" w:themeFillTint="33"/>
+      </w:tcPr>
+    </w:tblStylePr>
+    <w:tblStylePr w:type="neCell">
+      <w:tblPr/>
+      <w:tcPr>
+        <w:tcBorders>
+          <w:bottom w:val="single" w:sz="4" w:space="0" w:color="4F81BD" w:themeColor="accent1"/>
+        </w:tcBorders>
+      </w:tcPr>
+    </w:tblStylePr>
+    <w:tblStylePr w:type="nwCell">
+      <w:tblPr/>
+      <w:tcPr>
+        <w:tcBorders>
+          <w:bottom w:val="single" w:sz="4" w:space="0" w:color="4F81BD" w:themeColor="accent1"/>
+        </w:tcBorders>
+      </w:tcPr>
+    </w:tblStylePr>
+    <w:tblStylePr w:type="seCell">
+      <w:tblPr/>
+      <w:tcPr>
+        <w:tcBorders>
+          <w:top w:val="single" w:sz="4" w:space="0" w:color="4F81BD" w:themeColor="accent1"/>
+        </w:tcBorders>
+      </w:tcPr>
+    </w:tblStylePr>
+    <w:tblStylePr w:type="swCell">
+      <w:tblPr/>
+      <w:tcPr>
+        <w:tcBorders>
+          <w:top w:val="single" w:sz="4" w:space="0" w:color="4F81BD" w:themeColor="accent1"/>
+        </w:tcBorders>
+      </w:tcPr>
+    </w:tblStylePr>
+  </w:style>
+  <w:style w:type="table" w:customStyle="1" w:styleId="Tabladecuadrcula4-nfasis11">
+    <w:name w:val="Tabla de cuadrícula 4 - Énfasis 11"/>
+    <w:basedOn w:val="Tablanormal"/>
+    <w:uiPriority w:val="49"/>
+    <w:rsid w:val="00711BEC"/>
+    <w:tblPr>
+      <w:tblStyleRowBandSize w:val="1"/>
+      <w:tblStyleColBandSize w:val="1"/>
+      <w:tblInd w:w="0" w:type="dxa"/>
+      <w:tblBorders>
+        <w:top w:val="single" w:sz="4" w:space="0" w:color="95B3D7" w:themeColor="accent1" w:themeTint="99"/>
+        <w:left w:val="single" w:sz="4" w:space="0" w:color="95B3D7" w:themeColor="accent1" w:themeTint="99"/>
+        <w:bottom w:val="single" w:sz="4" w:space="0" w:color="95B3D7" w:themeColor="accent1" w:themeTint="99"/>
+        <w:right w:val="single" w:sz="4" w:space="0" w:color="95B3D7" w:themeColor="accent1" w:themeTint="99"/>
+        <w:insideH w:val="single" w:sz="4" w:space="0" w:color="95B3D7" w:themeColor="accent1" w:themeTint="99"/>
+        <w:insideV w:val="single" w:sz="4" w:space="0" w:color="95B3D7" w:themeColor="accent1" w:themeTint="99"/>
+      </w:tblBorders>
+      <w:tblCellMar>
+        <w:top w:w="0" w:type="dxa"/>
+        <w:left w:w="108" w:type="dxa"/>
+        <w:bottom w:w="0" w:type="dxa"/>
+        <w:right w:w="108" w:type="dxa"/>
+      </w:tblCellMar>
+    </w:tblPr>
+    <w:tblStylePr w:type="firstRow">
+      <w:rPr>
+        <w:b/>
+        <w:bCs/>
+        <w:color w:val="FFFFFF" w:themeColor="background1"/>
+      </w:rPr>
+      <w:tblPr/>
+      <w:tcPr>
+        <w:tcBorders>
+          <w:top w:val="single" w:sz="4" w:space="0" w:color="4F81BD" w:themeColor="accent1"/>
+          <w:left w:val="single" w:sz="4" w:space="0" w:color="4F81BD" w:themeColor="accent1"/>
+          <w:bottom w:val="single" w:sz="4" w:space="0" w:color="4F81BD" w:themeColor="accent1"/>
+          <w:right w:val="single" w:sz="4" w:space="0" w:color="4F81BD" w:themeColor="accent1"/>
+          <w:insideH w:val="nil"/>
+          <w:insideV w:val="nil"/>
+        </w:tcBorders>
+        <w:shd w:val="clear" w:color="auto" w:fill="4F81BD" w:themeFill="accent1"/>
+      </w:tcPr>
+    </w:tblStylePr>
+    <w:tblStylePr w:type="lastRow">
+      <w:rPr>
+        <w:b/>
+        <w:bCs/>
+      </w:rPr>
+      <w:tblPr/>
+      <w:tcPr>
+        <w:tcBorders>
+          <w:top w:val="double" w:sz="4" w:space="0" w:color="4F81BD" w:themeColor="accent1"/>
+        </w:tcBorders>
+      </w:tcPr>
+    </w:tblStylePr>
+    <w:tblStylePr w:type="firstCol">
+      <w:rPr>
+        <w:b/>
+        <w:bCs/>
+      </w:rPr>
+    </w:tblStylePr>
+    <w:tblStylePr w:type="lastCol">
+      <w:rPr>
+        <w:b/>
+        <w:bCs/>
+      </w:rPr>
+    </w:tblStylePr>
+    <w:tblStylePr w:type="band1Vert">
+      <w:tblPr/>
+      <w:tcPr>
+        <w:shd w:val="clear" w:color="auto" w:fill="DBE5F1" w:themeFill="accent1" w:themeFillTint="33"/>
+      </w:tcPr>
+    </w:tblStylePr>
+    <w:tblStylePr w:type="band1Horz">
+      <w:tblPr/>
+      <w:tcPr>
+        <w:shd w:val="clear" w:color="auto" w:fill="DBE5F1" w:themeFill="accent1" w:themeFillTint="33"/>
+      </w:tcPr>
+    </w:tblStylePr>
+  </w:style>
+  <w:style w:type="table" w:customStyle="1" w:styleId="Tabladecuadrcula5oscura-nfasis11">
+    <w:name w:val="Tabla de cuadrícula 5 oscura - Énfasis 11"/>
+    <w:basedOn w:val="Tablanormal"/>
+    <w:uiPriority w:val="50"/>
+    <w:rsid w:val="00711BEC"/>
+    <w:tblPr>
+      <w:tblStyleRowBandSize w:val="1"/>
+      <w:tblStyleColBandSize w:val="1"/>
+      <w:tblInd w:w="0" w:type="dxa"/>
+      <w:tblBorders>
+        <w:top w:val="single" w:sz="4" w:space="0" w:color="FFFFFF" w:themeColor="background1"/>
+        <w:left w:val="single" w:sz="4" w:space="0" w:color="FFFFFF" w:themeColor="background1"/>
+        <w:bottom w:val="single" w:sz="4" w:space="0" w:color="FFFFFF" w:themeColor="background1"/>
+        <w:right w:val="single" w:sz="4" w:space="0" w:color="FFFFFF" w:themeColor="background1"/>
+        <w:insideH w:val="single" w:sz="4" w:space="0" w:color="FFFFFF" w:themeColor="background1"/>
+        <w:insideV w:val="single" w:sz="4" w:space="0" w:color="FFFFFF" w:themeColor="background1"/>
+      </w:tblBorders>
+      <w:tblCellMar>
+        <w:top w:w="0" w:type="dxa"/>
+        <w:left w:w="108" w:type="dxa"/>
+        <w:bottom w:w="0" w:type="dxa"/>
+        <w:right w:w="108" w:type="dxa"/>
+      </w:tblCellMar>
+    </w:tblPr>
+    <w:tcPr>
+      <w:shd w:val="clear" w:color="auto" w:fill="DBE5F1" w:themeFill="accent1" w:themeFillTint="33"/>
+    </w:tcPr>
+    <w:tblStylePr w:type="firstRow">
+      <w:rPr>
+        <w:b/>
+        <w:bCs/>
+        <w:color w:val="FFFFFF" w:themeColor="background1"/>
+      </w:rPr>
+      <w:tblPr/>
+      <w:tcPr>
+        <w:tcBorders>
+          <w:top w:val="single" w:sz="4" w:space="0" w:color="FFFFFF" w:themeColor="background1"/>
+          <w:left w:val="single" w:sz="4" w:space="0" w:color="FFFFFF" w:themeColor="background1"/>
+          <w:right w:val="single" w:sz="4" w:space="0" w:color="FFFFFF" w:themeColor="background1"/>
+          <w:insideH w:val="nil"/>
+          <w:insideV w:val="nil"/>
+        </w:tcBorders>
+        <w:shd w:val="clear" w:color="auto" w:fill="4F81BD" w:themeFill="accent1"/>
+      </w:tcPr>
+    </w:tblStylePr>
+    <w:tblStylePr w:type="lastRow">
+      <w:rPr>
+        <w:b/>
+        <w:bCs/>
+        <w:color w:val="FFFFFF" w:themeColor="background1"/>
+      </w:rPr>
+      <w:tblPr/>
+      <w:tcPr>
+        <w:tcBorders>
+          <w:left w:val="single" w:sz="4" w:space="0" w:color="FFFFFF" w:themeColor="background1"/>
+          <w:bottom w:val="single" w:sz="4" w:space="0" w:color="FFFFFF" w:themeColor="background1"/>
+          <w:right w:val="single" w:sz="4" w:space="0" w:color="FFFFFF" w:themeColor="background1"/>
+          <w:insideH w:val="nil"/>
+          <w:insideV w:val="nil"/>
+        </w:tcBorders>
+        <w:shd w:val="clear" w:color="auto" w:fill="4F81BD" w:themeFill="accent1"/>
+      </w:tcPr>
+    </w:tblStylePr>
+    <w:tblStylePr w:type="firstCol">
+      <w:rPr>
+        <w:b/>
+        <w:bCs/>
+        <w:color w:val="FFFFFF" w:themeColor="background1"/>
+      </w:rPr>
+      <w:tblPr/>
+      <w:tcPr>
+        <w:tcBorders>
+          <w:top w:val="single" w:sz="4" w:space="0" w:color="FFFFFF" w:themeColor="background1"/>
+          <w:left w:val="single" w:sz="4" w:space="0" w:color="FFFFFF" w:themeColor="background1"/>
+          <w:bottom w:val="single" w:sz="4" w:space="0" w:color="FFFFFF" w:themeColor="background1"/>
+          <w:insideV w:val="nil"/>
+        </w:tcBorders>
+        <w:shd w:val="clear" w:color="auto" w:fill="4F81BD" w:themeFill="accent1"/>
+      </w:tcPr>
+    </w:tblStylePr>
+    <w:tblStylePr w:type="lastCol">
+      <w:rPr>
+        <w:b/>
+        <w:bCs/>
+        <w:color w:val="FFFFFF" w:themeColor="background1"/>
+      </w:rPr>
+      <w:tblPr/>
+      <w:tcPr>
+        <w:tcBorders>
+          <w:top w:val="single" w:sz="4" w:space="0" w:color="FFFFFF" w:themeColor="background1"/>
+          <w:bottom w:val="single" w:sz="4" w:space="0" w:color="FFFFFF" w:themeColor="background1"/>
+          <w:right w:val="single" w:sz="4" w:space="0" w:color="FFFFFF" w:themeColor="background1"/>
+          <w:insideV w:val="nil"/>
+        </w:tcBorders>
+        <w:shd w:val="clear" w:color="auto" w:fill="4F81BD" w:themeFill="accent1"/>
+      </w:tcPr>
+    </w:tblStylePr>
+    <w:tblStylePr w:type="band1Vert">
+      <w:tblPr/>
+      <w:tcPr>
+        <w:shd w:val="clear" w:color="auto" w:fill="B8CCE4" w:themeFill="accent1" w:themeFillTint="66"/>
+      </w:tcPr>
+    </w:tblStylePr>
+    <w:tblStylePr w:type="band1Horz">
+      <w:tblPr/>
+      <w:tcPr>
+        <w:shd w:val="clear" w:color="auto" w:fill="B8CCE4" w:themeFill="accent1" w:themeFillTint="66"/>
+      </w:tcPr>
+    </w:tblStylePr>
+  </w:style>
+  <w:style w:type="table" w:customStyle="1" w:styleId="GridTable5DarkAccent1">
+    <w:name w:val="Grid Table 5 Dark Accent 1"/>
+    <w:basedOn w:val="Tablanormal"/>
+    <w:uiPriority w:val="50"/>
+    <w:rsid w:val="000D4079"/>
+    <w:tblPr>
+      <w:tblStyleRowBandSize w:val="1"/>
+      <w:tblStyleColBandSize w:val="1"/>
+      <w:tblInd w:w="0" w:type="dxa"/>
+      <w:tblBorders>
+        <w:top w:val="single" w:sz="4" w:space="0" w:color="FFFFFF" w:themeColor="background1"/>
+        <w:left w:val="single" w:sz="4" w:space="0" w:color="FFFFFF" w:themeColor="background1"/>
+        <w:bottom w:val="single" w:sz="4" w:space="0" w:color="FFFFFF" w:themeColor="background1"/>
+        <w:right w:val="single" w:sz="4" w:space="0" w:color="FFFFFF" w:themeColor="background1"/>
+        <w:insideH w:val="single" w:sz="4" w:space="0" w:color="FFFFFF" w:themeColor="background1"/>
+        <w:insideV w:val="single" w:sz="4" w:space="0" w:color="FFFFFF" w:themeColor="background1"/>
+      </w:tblBorders>
+      <w:tblCellMar>
+        <w:top w:w="0" w:type="dxa"/>
+        <w:left w:w="108" w:type="dxa"/>
+        <w:bottom w:w="0" w:type="dxa"/>
+        <w:right w:w="108" w:type="dxa"/>
+      </w:tblCellMar>
+    </w:tblPr>
+    <w:tcPr>
+      <w:shd w:val="clear" w:color="auto" w:fill="DBE5F1" w:themeFill="accent1" w:themeFillTint="33"/>
+    </w:tcPr>
+    <w:tblStylePr w:type="firstRow">
+      <w:rPr>
+        <w:b/>
+        <w:bCs/>
+        <w:color w:val="FFFFFF" w:themeColor="background1"/>
+      </w:rPr>
+      <w:tblPr/>
+      <w:tcPr>
+        <w:tcBorders>
+          <w:top w:val="single" w:sz="4" w:space="0" w:color="FFFFFF" w:themeColor="background1"/>
+          <w:left w:val="single" w:sz="4" w:space="0" w:color="FFFFFF" w:themeColor="background1"/>
+          <w:right w:val="single" w:sz="4" w:space="0" w:color="FFFFFF" w:themeColor="background1"/>
+          <w:insideH w:val="nil"/>
+          <w:insideV w:val="nil"/>
+        </w:tcBorders>
+        <w:shd w:val="clear" w:color="auto" w:fill="4F81BD" w:themeFill="accent1"/>
+      </w:tcPr>
+    </w:tblStylePr>
+    <w:tblStylePr w:type="lastRow">
+      <w:rPr>
+        <w:b/>
+        <w:bCs/>
+        <w:color w:val="FFFFFF" w:themeColor="background1"/>
+      </w:rPr>
+      <w:tblPr/>
+      <w:tcPr>
+        <w:tcBorders>
+          <w:left w:val="single" w:sz="4" w:space="0" w:color="FFFFFF" w:themeColor="background1"/>
+          <w:bottom w:val="single" w:sz="4" w:space="0" w:color="FFFFFF" w:themeColor="background1"/>
+          <w:right w:val="single" w:sz="4" w:space="0" w:color="FFFFFF" w:themeColor="background1"/>
+          <w:insideH w:val="nil"/>
+          <w:insideV w:val="nil"/>
+        </w:tcBorders>
+        <w:shd w:val="clear" w:color="auto" w:fill="4F81BD" w:themeFill="accent1"/>
+      </w:tcPr>
+    </w:tblStylePr>
+    <w:tblStylePr w:type="firstCol">
+      <w:rPr>
+        <w:b/>
+        <w:bCs/>
+        <w:color w:val="FFFFFF" w:themeColor="background1"/>
+      </w:rPr>
+      <w:tblPr/>
+      <w:tcPr>
+        <w:tcBorders>
+          <w:top w:val="single" w:sz="4" w:space="0" w:color="FFFFFF" w:themeColor="background1"/>
+          <w:left w:val="single" w:sz="4" w:space="0" w:color="FFFFFF" w:themeColor="background1"/>
+          <w:bottom w:val="single" w:sz="4" w:space="0" w:color="FFFFFF" w:themeColor="background1"/>
+          <w:insideV w:val="nil"/>
+        </w:tcBorders>
+        <w:shd w:val="clear" w:color="auto" w:fill="4F81BD" w:themeFill="accent1"/>
+      </w:tcPr>
+    </w:tblStylePr>
+    <w:tblStylePr w:type="lastCol">
+      <w:rPr>
+        <w:b/>
+        <w:bCs/>
+        <w:color w:val="FFFFFF" w:themeColor="background1"/>
+      </w:rPr>
+      <w:tblPr/>
+      <w:tcPr>
+        <w:tcBorders>
+          <w:top w:val="single" w:sz="4" w:space="0" w:color="FFFFFF" w:themeColor="background1"/>
+          <w:bottom w:val="single" w:sz="4" w:space="0" w:color="FFFFFF" w:themeColor="background1"/>
+          <w:right w:val="single" w:sz="4" w:space="0" w:color="FFFFFF" w:themeColor="background1"/>
+          <w:insideV w:val="nil"/>
+        </w:tcBorders>
+        <w:shd w:val="clear" w:color="auto" w:fill="4F81BD" w:themeFill="accent1"/>
+      </w:tcPr>
+    </w:tblStylePr>
+    <w:tblStylePr w:type="band1Vert">
+      <w:tblPr/>
+      <w:tcPr>
+        <w:shd w:val="clear" w:color="auto" w:fill="B8CCE4" w:themeFill="accent1" w:themeFillTint="66"/>
+      </w:tcPr>
+    </w:tblStylePr>
+    <w:tblStylePr w:type="band1Horz">
+      <w:tblPr/>
+      <w:tcPr>
+        <w:shd w:val="clear" w:color="auto" w:fill="B8CCE4" w:themeFill="accent1" w:themeFillTint="66"/>
+      </w:tcPr>
+    </w:tblStylePr>
+  </w:style>
+  <w:style w:type="table" w:customStyle="1" w:styleId="ListTable4Accent1">
+    <w:name w:val="List Table 4 Accent 1"/>
+    <w:basedOn w:val="Tablanormal"/>
+    <w:uiPriority w:val="49"/>
+    <w:rsid w:val="000D4079"/>
+    <w:tblPr>
+      <w:tblStyleRowBandSize w:val="1"/>
+      <w:tblStyleColBandSize w:val="1"/>
+      <w:tblInd w:w="0" w:type="dxa"/>
+      <w:tblBorders>
+        <w:top w:val="single" w:sz="4" w:space="0" w:color="95B3D7" w:themeColor="accent1" w:themeTint="99"/>
+        <w:left w:val="single" w:sz="4" w:space="0" w:color="95B3D7" w:themeColor="accent1" w:themeTint="99"/>
+        <w:bottom w:val="single" w:sz="4" w:space="0" w:color="95B3D7" w:themeColor="accent1" w:themeTint="99"/>
+        <w:right w:val="single" w:sz="4" w:space="0" w:color="95B3D7" w:themeColor="accent1" w:themeTint="99"/>
+        <w:insideH w:val="single" w:sz="4" w:space="0" w:color="95B3D7" w:themeColor="accent1" w:themeTint="99"/>
+      </w:tblBorders>
+      <w:tblCellMar>
+        <w:top w:w="0" w:type="dxa"/>
+        <w:left w:w="108" w:type="dxa"/>
+        <w:bottom w:w="0" w:type="dxa"/>
+        <w:right w:w="108" w:type="dxa"/>
+      </w:tblCellMar>
+    </w:tblPr>
+    <w:tblStylePr w:type="firstRow">
+      <w:rPr>
+        <w:b/>
+        <w:bCs/>
+        <w:color w:val="FFFFFF" w:themeColor="background1"/>
+      </w:rPr>
+      <w:tblPr/>
+      <w:tcPr>
+        <w:tcBorders>
+          <w:top w:val="single" w:sz="4" w:space="0" w:color="4F81BD" w:themeColor="accent1"/>
+          <w:left w:val="single" w:sz="4" w:space="0" w:color="4F81BD" w:themeColor="accent1"/>
+          <w:bottom w:val="single" w:sz="4" w:space="0" w:color="4F81BD" w:themeColor="accent1"/>
+          <w:right w:val="single" w:sz="4" w:space="0" w:color="4F81BD" w:themeColor="accent1"/>
+          <w:insideH w:val="nil"/>
+        </w:tcBorders>
+        <w:shd w:val="clear" w:color="auto" w:fill="4F81BD" w:themeFill="accent1"/>
+      </w:tcPr>
+    </w:tblStylePr>
+    <w:tblStylePr w:type="lastRow">
+      <w:rPr>
+        <w:b/>
+        <w:bCs/>
+      </w:rPr>
+      <w:tblPr/>
+      <w:tcPr>
+        <w:tcBorders>
+          <w:top w:val="double" w:sz="4" w:space="0" w:color="95B3D7" w:themeColor="accent1" w:themeTint="